--- a/doc/sources/VIL Extensions.docx
+++ b/doc/sources/VIL Extensions.docx
@@ -9,8 +9,6 @@
           <w:lang w:val="en-GB"/>
         </w:rPr>
       </w:pPr>
-      <w:bookmarkStart w:id="0" w:name="_GoBack"/>
-      <w:bookmarkEnd w:id="0"/>
       <w:r>
         <w:rPr>
           <w:noProof/>
@@ -355,14 +353,16 @@
           <w:lang w:val="en-GB"/>
         </w:rPr>
       </w:pPr>
-      <w:r>
-        <w:rPr>
-          <w:b/>
+      <w:bookmarkStart w:id="0" w:name="_GoBack"/>
+      <w:r>
+        <w:rPr>
+          <w:b/>
+          <w:i/>
           <w:sz w:val="28"/>
           <w:szCs w:val="28"/>
           <w:lang w:val="en-GB"/>
         </w:rPr>
-        <w:t xml:space="preserve">Development </w:t>
+        <w:t>Preview</w:t>
       </w:r>
       <w:r>
         <w:rPr>
@@ -371,8 +371,9 @@
           <w:szCs w:val="28"/>
           <w:lang w:val="en-GB"/>
         </w:rPr>
-        <w:t>Version 0.9</w:t>
-      </w:r>
+        <w:t xml:space="preserve"> </w:t>
+      </w:r>
+      <w:bookmarkEnd w:id="0"/>
       <w:r>
         <w:rPr>
           <w:b/>
@@ -380,7 +381,7 @@
           <w:szCs w:val="28"/>
           <w:lang w:val="en-GB"/>
         </w:rPr>
-        <w:t>9</w:t>
+        <w:t xml:space="preserve">Version </w:t>
       </w:r>
       <w:r>
         <w:rPr>
@@ -389,7 +390,7 @@
           <w:szCs w:val="28"/>
           <w:lang w:val="en-GB"/>
         </w:rPr>
-        <w:t xml:space="preserve"> of 18. May 2021</w:t>
+        <w:t>of 18. May 2021</w:t>
       </w:r>
     </w:p>
     <w:p>
@@ -18881,38 +18882,18 @@
         </w:rPr>
         <w:t xml:space="preserve">    '  &lt;adapt x-frame=</w:t>
       </w:r>
-      <w:r>
-        <w:fldChar w:fldCharType="begin"/>
-      </w:r>
-      <w:r>
-        <w:rPr>
-          <w:lang w:val="en-US"/>
-        </w:rPr>
-        <w:instrText xml:space="preserve"> HYPERLINK "mailto:?@dir?\\\\main\\\\Main.xvcl" </w:instrText>
-      </w:r>
-      <w:r>
-        <w:fldChar w:fldCharType="separate"/>
-      </w:r>
-      <w:r>
-        <w:rPr>
-          <w:rFonts w:ascii="Courier New" w:hAnsi="Courier New" w:cs="Courier New"/>
-          <w:color w:val="000000"/>
-          <w:sz w:val="22"/>
-          <w:szCs w:val="22"/>
-          <w:lang w:val="en-GB"/>
-        </w:rPr>
-        <w:t>?@dir?\\main\\Main.xvcl</w:t>
-      </w:r>
-      <w:r>
-        <w:rPr>
-          <w:rFonts w:ascii="Courier New" w:hAnsi="Courier New" w:cs="Courier New"/>
-          <w:color w:val="000000"/>
-          <w:sz w:val="22"/>
-          <w:szCs w:val="22"/>
-          <w:lang w:val="en-GB"/>
-        </w:rPr>
-        <w:fldChar w:fldCharType="end"/>
-      </w:r>
+      <w:hyperlink r:id="rId19" w:history="1">
+        <w:r>
+          <w:rPr>
+            <w:rFonts w:ascii="Courier New" w:hAnsi="Courier New" w:cs="Courier New"/>
+            <w:color w:val="000000"/>
+            <w:sz w:val="22"/>
+            <w:szCs w:val="22"/>
+            <w:lang w:val="en-GB"/>
+          </w:rPr>
+          <w:t>?@dir?\\main\\Main.xvcl</w:t>
+        </w:r>
+      </w:hyperlink>
     </w:p>
     <w:p>
       <w:pPr>

--- a/doc/sources/VIL Extensions.docx
+++ b/doc/sources/VIL Extensions.docx
@@ -353,7 +353,6 @@
           <w:lang w:val="en-GB"/>
         </w:rPr>
       </w:pPr>
-      <w:bookmarkStart w:id="0" w:name="_GoBack"/>
       <w:r>
         <w:rPr>
           <w:b/>
@@ -373,7 +372,6 @@
         </w:rPr>
         <w:t xml:space="preserve"> </w:t>
       </w:r>
-      <w:bookmarkEnd w:id="0"/>
       <w:r>
         <w:rPr>
           <w:b/>
@@ -390,7 +388,61 @@
           <w:szCs w:val="28"/>
           <w:lang w:val="en-GB"/>
         </w:rPr>
-        <w:t>of 18. May 2021</w:t>
+        <w:t xml:space="preserve">of </w:t>
+      </w:r>
+      <w:r>
+        <w:rPr>
+          <w:b/>
+          <w:sz w:val="28"/>
+          <w:szCs w:val="28"/>
+          <w:lang w:val="en-GB"/>
+        </w:rPr>
+        <w:t>10</w:t>
+      </w:r>
+      <w:r>
+        <w:rPr>
+          <w:b/>
+          <w:sz w:val="28"/>
+          <w:szCs w:val="28"/>
+          <w:lang w:val="en-GB"/>
+        </w:rPr>
+        <w:t xml:space="preserve">. </w:t>
+      </w:r>
+      <w:r>
+        <w:rPr>
+          <w:b/>
+          <w:sz w:val="28"/>
+          <w:szCs w:val="28"/>
+          <w:lang w:val="en-GB"/>
+        </w:rPr>
+        <w:t>Dece</w:t>
+      </w:r>
+      <w:r>
+        <w:rPr>
+          <w:b/>
+          <w:sz w:val="28"/>
+          <w:szCs w:val="28"/>
+          <w:lang w:val="en-GB"/>
+        </w:rPr>
+        <w:t>m</w:t>
+      </w:r>
+      <w:r>
+        <w:rPr>
+          <w:b/>
+          <w:sz w:val="28"/>
+          <w:szCs w:val="28"/>
+          <w:lang w:val="en-GB"/>
+        </w:rPr>
+        <w:t>ber</w:t>
+      </w:r>
+      <w:r>
+        <w:rPr>
+          <w:b/>
+          <w:sz w:val="28"/>
+          <w:szCs w:val="28"/>
+          <w:lang w:val="en-GB"/>
+        </w:rPr>
+        <w:t xml:space="preserve"> 2021</w:t>
       </w:r>
     </w:p>
     <w:p>
@@ -836,7 +888,34 @@
                 <w:szCs w:val="20"/>
                 <w:lang w:val="en-GB"/>
               </w:rPr>
-              <w:t>18. May 2021</w:t>
+              <w:t>10</w:t>
+            </w:r>
+            <w:r>
+              <w:rPr>
+                <w:rFonts w:ascii="Arial" w:hAnsi="Arial" w:cs="Arial"/>
+                <w:sz w:val="20"/>
+                <w:szCs w:val="20"/>
+                <w:lang w:val="en-GB"/>
+              </w:rPr>
+              <w:t xml:space="preserve">. </w:t>
+            </w:r>
+            <w:r>
+              <w:rPr>
+                <w:rFonts w:ascii="Arial" w:hAnsi="Arial" w:cs="Arial"/>
+                <w:sz w:val="20"/>
+                <w:szCs w:val="20"/>
+                <w:lang w:val="en-GB"/>
+              </w:rPr>
+              <w:t>December</w:t>
+            </w:r>
+            <w:r>
+              <w:rPr>
+                <w:rFonts w:ascii="Arial" w:hAnsi="Arial" w:cs="Arial"/>
+                <w:sz w:val="20"/>
+                <w:szCs w:val="20"/>
+                <w:lang w:val="en-GB"/>
+              </w:rPr>
+              <w:t xml:space="preserve"> 2021</w:t>
             </w:r>
           </w:p>
         </w:tc>
@@ -863,6 +942,15 @@
               </w:rPr>
               <w:t>Self-unpacking of Maven libraries</w:t>
             </w:r>
+            <w:r>
+              <w:rPr>
+                <w:rFonts w:ascii="Arial" w:hAnsi="Arial" w:cs="Arial"/>
+                <w:sz w:val="20"/>
+                <w:szCs w:val="20"/>
+                <w:lang w:val="en-GB"/>
+              </w:rPr>
+              <w:t>, maven settings and repository options</w:t>
+            </w:r>
           </w:p>
         </w:tc>
       </w:tr>
@@ -907,7 +995,27 @@
           <w:szCs w:val="20"/>
           <w:lang w:val="en-GB"/>
         </w:rPr>
-        <w:t>The spell checking language for this document is set to UK English.</w:t>
+        <w:t xml:space="preserve">The </w:t>
+      </w:r>
+      <w:proofErr w:type="gramStart"/>
+      <w:r>
+        <w:rPr>
+          <w:rFonts w:ascii="Arial" w:hAnsi="Arial" w:cs="Arial"/>
+          <w:sz w:val="20"/>
+          <w:szCs w:val="20"/>
+          <w:lang w:val="en-GB"/>
+        </w:rPr>
+        <w:t>spell checking</w:t>
+      </w:r>
+      <w:proofErr w:type="gramEnd"/>
+      <w:r>
+        <w:rPr>
+          <w:rFonts w:ascii="Arial" w:hAnsi="Arial" w:cs="Arial"/>
+          <w:sz w:val="20"/>
+          <w:szCs w:val="20"/>
+          <w:lang w:val="en-GB"/>
+        </w:rPr>
+        <w:t xml:space="preserve"> language for this document is set to UK English.</w:t>
       </w:r>
     </w:p>
     <w:p>
@@ -1102,33 +1210,7 @@
           <w:szCs w:val="20"/>
           <w:lang w:val="en-GB"/>
         </w:rPr>
-        <w:t xml:space="preserve">German Ministry of </w:t>
-      </w:r>
-      <w:commentRangeStart w:id="1"/>
-      <w:r>
-        <w:rPr>
-          <w:rFonts w:ascii="Arial" w:hAnsi="Arial" w:cs="Arial"/>
-          <w:sz w:val="20"/>
-          <w:szCs w:val="20"/>
-          <w:lang w:val="en-GB"/>
-        </w:rPr>
-        <w:t>Economic Affairs</w:t>
-      </w:r>
-      <w:commentRangeEnd w:id="1"/>
-      <w:r>
-        <w:rPr>
-          <w:rStyle w:val="CommentReference"/>
-        </w:rPr>
-        <w:commentReference w:id="1"/>
-      </w:r>
-      <w:r>
-        <w:rPr>
-          <w:rFonts w:ascii="Arial" w:hAnsi="Arial" w:cs="Arial"/>
-          <w:sz w:val="20"/>
-          <w:szCs w:val="20"/>
-          <w:lang w:val="en-GB"/>
-        </w:rPr>
-        <w:t xml:space="preserve"> and Energy through the IIP-Ecosphere project (grant </w:t>
+        <w:t xml:space="preserve">German Ministry of Economic Affairs and Energy through the IIP-Ecosphere project (grant </w:t>
       </w:r>
       <w:r>
         <w:rPr>
@@ -1285,7 +1367,7 @@
           <w:lang w:val="en-GB"/>
         </w:rPr>
       </w:pPr>
-      <w:bookmarkStart w:id="2" w:name="_Toc485885778"/>
+      <w:bookmarkStart w:id="0" w:name="_Toc485885778"/>
       <w:r>
         <w:rPr>
           <w:b/>
@@ -1295,7 +1377,7 @@
         <w:lastRenderedPageBreak/>
         <w:t>Table of Contents</w:t>
       </w:r>
-      <w:bookmarkEnd w:id="2"/>
+      <w:bookmarkEnd w:id="0"/>
     </w:p>
     <w:p>
       <w:pPr>
@@ -2825,7 +2907,7 @@
           <w:lang w:val="en-GB"/>
         </w:rPr>
       </w:pPr>
-      <w:bookmarkStart w:id="3" w:name="_Toc485885779"/>
+      <w:bookmarkStart w:id="1" w:name="_Toc485885779"/>
       <w:r>
         <w:rPr>
           <w:b/>
@@ -2836,7 +2918,7 @@
         <w:lastRenderedPageBreak/>
         <w:t>Table of Figures</w:t>
       </w:r>
-      <w:bookmarkEnd w:id="3"/>
+      <w:bookmarkEnd w:id="1"/>
     </w:p>
     <w:p>
       <w:pPr>
@@ -2886,15 +2968,15 @@
           <w:lang w:val="en-GB"/>
         </w:rPr>
       </w:pPr>
-      <w:bookmarkStart w:id="4" w:name="_Toc186688504"/>
-      <w:bookmarkStart w:id="5" w:name="_Toc313096720"/>
-      <w:bookmarkStart w:id="6" w:name="_Ref368048271"/>
-      <w:bookmarkStart w:id="7" w:name="_Ref368048275"/>
-      <w:bookmarkStart w:id="8" w:name="_Ref402953001"/>
-      <w:bookmarkStart w:id="9" w:name="_Ref402953004"/>
-      <w:bookmarkStart w:id="10" w:name="_Ref402953008"/>
-      <w:bookmarkStart w:id="11" w:name="_Toc485885780"/>
-      <w:bookmarkStart w:id="12" w:name="_Toc179456027"/>
+      <w:bookmarkStart w:id="2" w:name="_Toc186688504"/>
+      <w:bookmarkStart w:id="3" w:name="_Toc313096720"/>
+      <w:bookmarkStart w:id="4" w:name="_Ref368048271"/>
+      <w:bookmarkStart w:id="5" w:name="_Ref368048275"/>
+      <w:bookmarkStart w:id="6" w:name="_Ref402953001"/>
+      <w:bookmarkStart w:id="7" w:name="_Ref402953004"/>
+      <w:bookmarkStart w:id="8" w:name="_Ref402953008"/>
+      <w:bookmarkStart w:id="9" w:name="_Toc485885780"/>
+      <w:bookmarkStart w:id="10" w:name="_Toc179456027"/>
       <w:r>
         <w:rPr>
           <w:lang w:val="en-GB"/>
@@ -2902,14 +2984,14 @@
         <w:lastRenderedPageBreak/>
         <w:t>Introduction</w:t>
       </w:r>
+      <w:bookmarkEnd w:id="2"/>
+      <w:bookmarkEnd w:id="3"/>
       <w:bookmarkEnd w:id="4"/>
       <w:bookmarkEnd w:id="5"/>
       <w:bookmarkEnd w:id="6"/>
       <w:bookmarkEnd w:id="7"/>
       <w:bookmarkEnd w:id="8"/>
       <w:bookmarkEnd w:id="9"/>
-      <w:bookmarkEnd w:id="10"/>
-      <w:bookmarkEnd w:id="11"/>
     </w:p>
     <w:p>
       <w:pPr>
@@ -3128,8 +3210,8 @@
           <w:lang w:val="en-GB"/>
         </w:rPr>
       </w:pPr>
-      <w:bookmarkStart w:id="13" w:name="_Ref411839918"/>
-      <w:bookmarkStart w:id="14" w:name="_Toc485885781"/>
+      <w:bookmarkStart w:id="11" w:name="_Ref411839918"/>
+      <w:bookmarkStart w:id="12" w:name="_Toc485885781"/>
       <w:r>
         <w:rPr>
           <w:lang w:val="en-GB"/>
@@ -3137,8 +3219,8 @@
         <w:lastRenderedPageBreak/>
         <w:t>Default Extensions</w:t>
       </w:r>
-      <w:bookmarkEnd w:id="13"/>
-      <w:bookmarkEnd w:id="14"/>
+      <w:bookmarkEnd w:id="11"/>
+      <w:bookmarkEnd w:id="12"/>
     </w:p>
     <w:p>
       <w:pPr>
@@ -3251,14 +3333,14 @@
       </w:r>
       <w:r>
         <w:rPr>
-          <w:lang w:val="en-US"/>
+          <w:lang w:val="en-GB"/>
         </w:rPr>
         <w:t xml:space="preserve">Table </w:t>
       </w:r>
       <w:r>
         <w:rPr>
           <w:noProof/>
-          <w:lang w:val="en-US"/>
+          <w:lang w:val="en-GB"/>
         </w:rPr>
         <w:t>1</w:t>
       </w:r>
@@ -3299,14 +3381,14 @@
       </w:r>
       <w:r>
         <w:rPr>
-          <w:lang w:val="en-US"/>
+          <w:lang w:val="en-GB"/>
         </w:rPr>
         <w:t xml:space="preserve">Table </w:t>
       </w:r>
       <w:r>
         <w:rPr>
           <w:noProof/>
-          <w:lang w:val="en-US"/>
+          <w:lang w:val="en-GB"/>
         </w:rPr>
         <w:t>1</w:t>
       </w:r>
@@ -3496,11 +3578,19 @@
               </w:rPr>
             </w:pPr>
             <w:proofErr w:type="spellStart"/>
+            <w:proofErr w:type="gramStart"/>
             <w:r>
               <w:rPr>
                 <w:lang w:val="en-GB"/>
               </w:rPr>
-              <w:t>de.uni-hildesheim.sse.easy.instantiator.velocity</w:t>
+              <w:t>de.uni-hildesheim.sse.easy</w:t>
+            </w:r>
+            <w:proofErr w:type="gramEnd"/>
+            <w:r>
+              <w:rPr>
+                <w:lang w:val="en-GB"/>
+              </w:rPr>
+              <w:t>.instantiator.velocity</w:t>
             </w:r>
             <w:proofErr w:type="spellEnd"/>
           </w:p>
@@ -3689,11 +3779,19 @@
               </w:rPr>
             </w:pPr>
             <w:proofErr w:type="spellStart"/>
+            <w:proofErr w:type="gramStart"/>
             <w:r>
               <w:rPr>
                 <w:lang w:val="en-GB"/>
               </w:rPr>
-              <w:t>de.uni_hildesheim.sse.easy.instantiator.aspectJ</w:t>
+              <w:t>de.uni_hildesheim.sse.easy</w:t>
+            </w:r>
+            <w:proofErr w:type="gramEnd"/>
+            <w:r>
+              <w:rPr>
+                <w:lang w:val="en-GB"/>
+              </w:rPr>
+              <w:t>.instantiator.aspectJ</w:t>
             </w:r>
             <w:proofErr w:type="spellEnd"/>
           </w:p>
@@ -3776,11 +3874,19 @@
               </w:rPr>
             </w:pPr>
             <w:proofErr w:type="spellStart"/>
+            <w:proofErr w:type="gramStart"/>
             <w:r>
               <w:rPr>
                 <w:lang w:val="en-GB"/>
               </w:rPr>
-              <w:t>de.uni-hildesheim.sse.easy.instantiator.xvcl</w:t>
+              <w:t>de.uni-hildesheim.sse.easy</w:t>
+            </w:r>
+            <w:proofErr w:type="gramEnd"/>
+            <w:r>
+              <w:rPr>
+                <w:lang w:val="en-GB"/>
+              </w:rPr>
+              <w:t>.instantiator.xvcl</w:t>
             </w:r>
             <w:proofErr w:type="spellEnd"/>
           </w:p>
@@ -3950,13 +4056,21 @@
               </w:rPr>
             </w:pPr>
             <w:proofErr w:type="spellStart"/>
+            <w:proofErr w:type="gramStart"/>
             <w:r>
               <w:rPr>
                 <w:lang w:val="en-GB"/>
               </w:rPr>
-              <w:t>de.uni_hildesheim.sse.easy.instantiator.maven</w:t>
+              <w:t>de.uni_hildesheim.sse.easy</w:t>
             </w:r>
-            <w:bookmarkStart w:id="15" w:name="_Ref408403816"/>
+            <w:proofErr w:type="gramEnd"/>
+            <w:r>
+              <w:rPr>
+                <w:lang w:val="en-GB"/>
+              </w:rPr>
+              <w:t>.instantiator.maven</w:t>
+            </w:r>
+            <w:bookmarkStart w:id="13" w:name="_Ref408403816"/>
             <w:proofErr w:type="spellEnd"/>
             <w:r>
               <w:rPr>
@@ -3965,7 +4079,7 @@
               </w:rPr>
               <w:footnoteReference w:id="2"/>
             </w:r>
-            <w:bookmarkEnd w:id="15"/>
+            <w:bookmarkEnd w:id="13"/>
           </w:p>
         </w:tc>
       </w:tr>
@@ -3974,7 +4088,7 @@
       <w:pPr>
         <w:pStyle w:val="Caption"/>
       </w:pPr>
-      <w:bookmarkStart w:id="16" w:name="_Ref412823150"/>
+      <w:bookmarkStart w:id="14" w:name="_Ref412823150"/>
       <w:r>
         <w:t xml:space="preserve">Table </w:t>
       </w:r>
@@ -3996,22 +4110,22 @@
       <w:r>
         <w:fldChar w:fldCharType="end"/>
       </w:r>
+      <w:bookmarkEnd w:id="14"/>
+      <w:r>
+        <w:t>: Default extensions and providing bundles.</w:t>
+      </w:r>
+    </w:p>
+    <w:p>
+      <w:pPr>
+        <w:pStyle w:val="Heading2"/>
+      </w:pPr>
+      <w:bookmarkStart w:id="15" w:name="_Ref393271273"/>
+      <w:bookmarkStart w:id="16" w:name="_Toc485885782"/>
+      <w:r>
+        <w:t>Velocity</w:t>
+      </w:r>
+      <w:bookmarkEnd w:id="15"/>
       <w:bookmarkEnd w:id="16"/>
-      <w:r>
-        <w:t>: Default extensions and providing bundles.</w:t>
-      </w:r>
-    </w:p>
-    <w:p>
-      <w:pPr>
-        <w:pStyle w:val="Heading2"/>
-      </w:pPr>
-      <w:bookmarkStart w:id="17" w:name="_Ref393271273"/>
-      <w:bookmarkStart w:id="18" w:name="_Toc485885782"/>
-      <w:r>
-        <w:t>Velocity</w:t>
-      </w:r>
-      <w:bookmarkEnd w:id="17"/>
-      <w:bookmarkEnd w:id="18"/>
     </w:p>
     <w:p>
       <w:pPr>
@@ -4175,6 +4289,7 @@
         </w:rPr>
       </w:pPr>
       <w:proofErr w:type="spellStart"/>
+      <w:proofErr w:type="gramStart"/>
       <w:r>
         <w:rPr>
           <w:b/>
@@ -4191,6 +4306,7 @@
         <w:t>(</w:t>
       </w:r>
       <w:proofErr w:type="spellStart"/>
+      <w:proofErr w:type="gramEnd"/>
       <w:r>
         <w:rPr>
           <w:b/>
@@ -4297,6 +4413,7 @@
         </w:rPr>
       </w:pPr>
       <w:proofErr w:type="spellStart"/>
+      <w:proofErr w:type="gramStart"/>
       <w:r>
         <w:rPr>
           <w:b/>
@@ -4313,6 +4430,7 @@
         <w:t>(</w:t>
       </w:r>
       <w:proofErr w:type="spellStart"/>
+      <w:proofErr w:type="gramEnd"/>
       <w:r>
         <w:rPr>
           <w:b/>
@@ -4441,6 +4559,7 @@
         </w:rPr>
       </w:pPr>
       <w:proofErr w:type="spellStart"/>
+      <w:proofErr w:type="gramStart"/>
       <w:r>
         <w:rPr>
           <w:b/>
@@ -4457,6 +4576,7 @@
         <w:t>(</w:t>
       </w:r>
       <w:proofErr w:type="spellStart"/>
+      <w:proofErr w:type="gramEnd"/>
       <w:r>
         <w:rPr>
           <w:b/>
@@ -4633,6 +4753,7 @@
         </w:rPr>
       </w:pPr>
       <w:proofErr w:type="spellStart"/>
+      <w:proofErr w:type="gramStart"/>
       <w:r>
         <w:rPr>
           <w:b/>
@@ -4650,6 +4771,7 @@
         <w:t>(</w:t>
       </w:r>
       <w:proofErr w:type="spellStart"/>
+      <w:proofErr w:type="gramEnd"/>
       <w:r>
         <w:rPr>
           <w:b/>
@@ -4827,13 +4949,13 @@
       <w:pPr>
         <w:pStyle w:val="Heading2"/>
       </w:pPr>
-      <w:bookmarkStart w:id="19" w:name="_Ref393271274"/>
-      <w:bookmarkStart w:id="20" w:name="_Toc485885783"/>
+      <w:bookmarkStart w:id="17" w:name="_Ref393271274"/>
+      <w:bookmarkStart w:id="18" w:name="_Toc485885783"/>
       <w:r>
         <w:t>Java</w:t>
       </w:r>
-      <w:bookmarkEnd w:id="19"/>
-      <w:bookmarkEnd w:id="20"/>
+      <w:bookmarkEnd w:id="17"/>
+      <w:bookmarkEnd w:id="18"/>
     </w:p>
     <w:p>
       <w:pPr>
@@ -4914,7 +5036,21 @@
         <w:rPr>
           <w:lang w:val="en-US"/>
         </w:rPr>
-        <w:t xml:space="preserve"> key constant. Right now three types are supported.</w:t>
+        <w:t xml:space="preserve"> key constant. Right </w:t>
+      </w:r>
+      <w:proofErr w:type="gramStart"/>
+      <w:r>
+        <w:rPr>
+          <w:lang w:val="en-US"/>
+        </w:rPr>
+        <w:t>now</w:t>
+      </w:r>
+      <w:proofErr w:type="gramEnd"/>
+      <w:r>
+        <w:rPr>
+          <w:lang w:val="en-US"/>
+        </w:rPr>
+        <w:t xml:space="preserve"> three types are supported.</w:t>
       </w:r>
     </w:p>
     <w:p>
@@ -4932,6 +5068,7 @@
         </w:rPr>
       </w:pPr>
       <w:proofErr w:type="spellStart"/>
+      <w:proofErr w:type="gramStart"/>
       <w:r>
         <w:rPr>
           <w:b/>
@@ -4945,7 +5082,15 @@
           <w:b/>
           <w:lang w:val="en-US"/>
         </w:rPr>
-        <w:t>(Path)</w:t>
+        <w:t>(</w:t>
+      </w:r>
+      <w:proofErr w:type="gramEnd"/>
+      <w:r>
+        <w:rPr>
+          <w:b/>
+          <w:lang w:val="en-US"/>
+        </w:rPr>
+        <w:t>Path)</w:t>
       </w:r>
     </w:p>
     <w:p>
@@ -4991,6 +5136,7 @@
         </w:rPr>
       </w:pPr>
       <w:proofErr w:type="spellStart"/>
+      <w:proofErr w:type="gramStart"/>
       <w:r>
         <w:rPr>
           <w:b/>
@@ -5004,7 +5150,15 @@
           <w:b/>
           <w:lang w:val="en-US"/>
         </w:rPr>
-        <w:t>(String)</w:t>
+        <w:t>(</w:t>
+      </w:r>
+      <w:proofErr w:type="gramEnd"/>
+      <w:r>
+        <w:rPr>
+          <w:b/>
+          <w:lang w:val="en-US"/>
+        </w:rPr>
+        <w:t>String)</w:t>
       </w:r>
     </w:p>
     <w:p>
@@ -5139,7 +5293,7 @@
         </w:rPr>
         <w:t xml:space="preserve">The </w:t>
       </w:r>
-      <w:commentRangeStart w:id="21"/>
+      <w:commentRangeStart w:id="19"/>
       <w:proofErr w:type="spellStart"/>
       <w:r>
         <w:rPr>
@@ -5150,13 +5304,13 @@
         </w:rPr>
         <w:t>JavaFileArtifact</w:t>
       </w:r>
-      <w:commentRangeEnd w:id="21"/>
+      <w:commentRangeEnd w:id="19"/>
       <w:proofErr w:type="spellEnd"/>
       <w:r>
         <w:rPr>
           <w:rStyle w:val="CommentReference"/>
         </w:rPr>
-        <w:commentReference w:id="21"/>
+        <w:commentReference w:id="19"/>
       </w:r>
       <w:r>
         <w:rPr>
@@ -5307,6 +5461,7 @@
         </w:rPr>
       </w:pPr>
       <w:proofErr w:type="spellStart"/>
+      <w:proofErr w:type="gramStart"/>
       <w:r>
         <w:rPr>
           <w:b/>
@@ -5323,6 +5478,7 @@
         <w:t>(</w:t>
       </w:r>
       <w:proofErr w:type="spellStart"/>
+      <w:proofErr w:type="gramEnd"/>
       <w:r>
         <w:rPr>
           <w:b/>
@@ -5427,6 +5583,7 @@
         <w:t xml:space="preserve"> </w:t>
       </w:r>
       <w:proofErr w:type="spellStart"/>
+      <w:proofErr w:type="gramStart"/>
       <w:r>
         <w:rPr>
           <w:b/>
@@ -5440,7 +5597,15 @@
           <w:b/>
           <w:lang w:val="en-GB"/>
         </w:rPr>
-        <w:t xml:space="preserve">(String n) / </w:t>
+        <w:t>(</w:t>
+      </w:r>
+      <w:proofErr w:type="gramEnd"/>
+      <w:r>
+        <w:rPr>
+          <w:b/>
+          <w:lang w:val="en-GB"/>
+        </w:rPr>
+        <w:t xml:space="preserve">String n) / </w:t>
       </w:r>
       <w:proofErr w:type="spellStart"/>
       <w:r>
@@ -5528,6 +5693,7 @@
         <w:t xml:space="preserve"> </w:t>
       </w:r>
       <w:proofErr w:type="spellStart"/>
+      <w:proofErr w:type="gramStart"/>
       <w:r>
         <w:rPr>
           <w:b/>
@@ -5541,7 +5707,15 @@
           <w:b/>
           <w:lang w:val="en-GB"/>
         </w:rPr>
-        <w:t xml:space="preserve">() / </w:t>
+        <w:t>(</w:t>
+      </w:r>
+      <w:proofErr w:type="gramEnd"/>
+      <w:r>
+        <w:rPr>
+          <w:b/>
+          <w:lang w:val="en-GB"/>
+        </w:rPr>
+        <w:t xml:space="preserve">) / </w:t>
       </w:r>
       <w:proofErr w:type="spellStart"/>
       <w:r>
@@ -5650,6 +5824,7 @@
         </w:rPr>
       </w:pPr>
       <w:proofErr w:type="spellStart"/>
+      <w:proofErr w:type="gramStart"/>
       <w:r>
         <w:rPr>
           <w:b/>
@@ -5666,6 +5841,7 @@
         <w:t>(</w:t>
       </w:r>
       <w:proofErr w:type="spellStart"/>
+      <w:proofErr w:type="gramEnd"/>
       <w:r>
         <w:rPr>
           <w:b/>
@@ -5759,6 +5935,7 @@
         <w:t xml:space="preserve"> </w:t>
       </w:r>
       <w:proofErr w:type="spellStart"/>
+      <w:proofErr w:type="gramStart"/>
       <w:r>
         <w:rPr>
           <w:b/>
@@ -5772,7 +5949,15 @@
           <w:b/>
           <w:lang w:val="en-GB"/>
         </w:rPr>
-        <w:t>()</w:t>
+        <w:t>(</w:t>
+      </w:r>
+      <w:proofErr w:type="gramEnd"/>
+      <w:r>
+        <w:rPr>
+          <w:b/>
+          <w:lang w:val="en-GB"/>
+        </w:rPr>
+        <w:t>)</w:t>
       </w:r>
     </w:p>
     <w:p>
@@ -5829,6 +6014,7 @@
         </w:rPr>
       </w:pPr>
       <w:proofErr w:type="spellStart"/>
+      <w:proofErr w:type="gramStart"/>
       <w:r>
         <w:rPr>
           <w:b/>
@@ -5845,6 +6031,7 @@
         <w:t>(</w:t>
       </w:r>
       <w:proofErr w:type="spellStart"/>
+      <w:proofErr w:type="gramEnd"/>
       <w:r>
         <w:rPr>
           <w:b/>
@@ -5938,6 +6125,7 @@
         </w:rPr>
       </w:pPr>
       <w:proofErr w:type="spellStart"/>
+      <w:proofErr w:type="gramStart"/>
       <w:r>
         <w:rPr>
           <w:b/>
@@ -5951,7 +6139,15 @@
           <w:b/>
           <w:lang w:val="en-GB"/>
         </w:rPr>
-        <w:t>(String o, String n)</w:t>
+        <w:t>(</w:t>
+      </w:r>
+      <w:proofErr w:type="gramEnd"/>
+      <w:r>
+        <w:rPr>
+          <w:b/>
+          <w:lang w:val="en-GB"/>
+        </w:rPr>
+        <w:t>String o, String n)</w:t>
       </w:r>
     </w:p>
     <w:p>
@@ -6041,6 +6237,7 @@
         </w:rPr>
       </w:pPr>
       <w:proofErr w:type="spellStart"/>
+      <w:proofErr w:type="gramStart"/>
       <w:r>
         <w:rPr>
           <w:b/>
@@ -6054,7 +6251,15 @@
           <w:b/>
           <w:lang w:val="en-GB"/>
         </w:rPr>
-        <w:t>(Map m)</w:t>
+        <w:t>(</w:t>
+      </w:r>
+      <w:proofErr w:type="gramEnd"/>
+      <w:r>
+        <w:rPr>
+          <w:b/>
+          <w:lang w:val="en-GB"/>
+        </w:rPr>
+        <w:t>Map m)</w:t>
       </w:r>
       <w:r>
         <w:t xml:space="preserve"> </w:t>
@@ -6131,6 +6336,7 @@
         </w:rPr>
       </w:pPr>
       <w:proofErr w:type="spellStart"/>
+      <w:proofErr w:type="gramStart"/>
       <w:r>
         <w:rPr>
           <w:b/>
@@ -6144,7 +6350,15 @@
           <w:b/>
           <w:lang w:val="en-GB"/>
         </w:rPr>
-        <w:t>(String o, String n)</w:t>
+        <w:t>(</w:t>
+      </w:r>
+      <w:proofErr w:type="gramEnd"/>
+      <w:r>
+        <w:rPr>
+          <w:b/>
+          <w:lang w:val="en-GB"/>
+        </w:rPr>
+        <w:t>String o, String n)</w:t>
       </w:r>
     </w:p>
     <w:p>
@@ -6235,6 +6449,7 @@
         </w:rPr>
       </w:pPr>
       <w:proofErr w:type="spellStart"/>
+      <w:proofErr w:type="gramStart"/>
       <w:r>
         <w:rPr>
           <w:b/>
@@ -6248,7 +6463,15 @@
           <w:b/>
           <w:lang w:val="en-GB"/>
         </w:rPr>
-        <w:t>(Map m)</w:t>
+        <w:t>(</w:t>
+      </w:r>
+      <w:proofErr w:type="gramEnd"/>
+      <w:r>
+        <w:rPr>
+          <w:b/>
+          <w:lang w:val="en-GB"/>
+        </w:rPr>
+        <w:t>Map m)</w:t>
       </w:r>
     </w:p>
     <w:p>
@@ -6304,6 +6527,7 @@
         </w:rPr>
       </w:pPr>
       <w:proofErr w:type="spellStart"/>
+      <w:proofErr w:type="gramStart"/>
       <w:r>
         <w:rPr>
           <w:b/>
@@ -6317,7 +6541,15 @@
           <w:b/>
           <w:lang w:val="en-GB"/>
         </w:rPr>
-        <w:t>(String o, String n)</w:t>
+        <w:t>(</w:t>
+      </w:r>
+      <w:proofErr w:type="gramEnd"/>
+      <w:r>
+        <w:rPr>
+          <w:b/>
+          <w:lang w:val="en-GB"/>
+        </w:rPr>
+        <w:t>String o, String n)</w:t>
       </w:r>
     </w:p>
     <w:p>
@@ -6407,6 +6639,7 @@
         </w:rPr>
       </w:pPr>
       <w:proofErr w:type="spellStart"/>
+      <w:proofErr w:type="gramStart"/>
       <w:r>
         <w:rPr>
           <w:b/>
@@ -6420,7 +6653,15 @@
           <w:b/>
           <w:lang w:val="en-GB"/>
         </w:rPr>
-        <w:t>(Map m)</w:t>
+        <w:t>(</w:t>
+      </w:r>
+      <w:proofErr w:type="gramEnd"/>
+      <w:r>
+        <w:rPr>
+          <w:b/>
+          <w:lang w:val="en-GB"/>
+        </w:rPr>
+        <w:t>Map m)</w:t>
       </w:r>
     </w:p>
     <w:p>
@@ -6476,6 +6717,7 @@
         </w:rPr>
       </w:pPr>
       <w:proofErr w:type="spellStart"/>
+      <w:proofErr w:type="gramStart"/>
       <w:r>
         <w:rPr>
           <w:b/>
@@ -6489,7 +6731,15 @@
           <w:b/>
           <w:lang w:val="en-GB"/>
         </w:rPr>
-        <w:t>(String o, String n)</w:t>
+        <w:t>(</w:t>
+      </w:r>
+      <w:proofErr w:type="gramEnd"/>
+      <w:r>
+        <w:rPr>
+          <w:b/>
+          <w:lang w:val="en-GB"/>
+        </w:rPr>
+        <w:t>String o, String n)</w:t>
       </w:r>
     </w:p>
     <w:p>
@@ -6579,6 +6829,7 @@
         </w:rPr>
       </w:pPr>
       <w:proofErr w:type="spellStart"/>
+      <w:proofErr w:type="gramStart"/>
       <w:r>
         <w:rPr>
           <w:b/>
@@ -6592,7 +6843,15 @@
           <w:b/>
           <w:lang w:val="en-GB"/>
         </w:rPr>
-        <w:t>(Map m)</w:t>
+        <w:t>(</w:t>
+      </w:r>
+      <w:proofErr w:type="gramEnd"/>
+      <w:r>
+        <w:rPr>
+          <w:b/>
+          <w:lang w:val="en-GB"/>
+        </w:rPr>
+        <w:t>Map m)</w:t>
       </w:r>
     </w:p>
     <w:p>
@@ -6734,7 +6993,21 @@
         <w:rPr>
           <w:lang w:val="en-GB"/>
         </w:rPr>
-        <w:t xml:space="preserve">. The annotation name </w:t>
+        <w:t xml:space="preserve">. The annotation </w:t>
+      </w:r>
+      <w:proofErr w:type="gramStart"/>
+      <w:r>
+        <w:rPr>
+          <w:lang w:val="en-GB"/>
+        </w:rPr>
+        <w:t>name</w:t>
+      </w:r>
+      <w:proofErr w:type="gramEnd"/>
+      <w:r>
+        <w:rPr>
+          <w:lang w:val="en-GB"/>
+        </w:rPr>
+        <w:t xml:space="preserve"> </w:t>
       </w:r>
       <w:r>
         <w:rPr>
@@ -7004,6 +7277,7 @@
         </w:rPr>
       </w:pPr>
       <w:proofErr w:type="spellStart"/>
+      <w:proofErr w:type="gramStart"/>
       <w:r>
         <w:rPr>
           <w:b/>
@@ -7020,6 +7294,7 @@
         <w:t>(</w:t>
       </w:r>
       <w:proofErr w:type="spellStart"/>
+      <w:proofErr w:type="gramEnd"/>
       <w:r>
         <w:rPr>
           <w:b/>
@@ -7082,6 +7357,7 @@
         </w:rPr>
       </w:pPr>
       <w:proofErr w:type="spellStart"/>
+      <w:proofErr w:type="gramStart"/>
       <w:r>
         <w:rPr>
           <w:b/>
@@ -7098,6 +7374,7 @@
         <w:t>(</w:t>
       </w:r>
       <w:proofErr w:type="spellStart"/>
+      <w:proofErr w:type="gramEnd"/>
       <w:r>
         <w:rPr>
           <w:b/>
@@ -7176,6 +7453,7 @@
         <w:t xml:space="preserve"> </w:t>
       </w:r>
       <w:proofErr w:type="spellStart"/>
+      <w:proofErr w:type="gramStart"/>
       <w:r>
         <w:rPr>
           <w:b/>
@@ -7189,7 +7467,15 @@
           <w:b/>
           <w:lang w:val="en-GB"/>
         </w:rPr>
-        <w:t xml:space="preserve">(String n) / </w:t>
+        <w:t>(</w:t>
+      </w:r>
+      <w:proofErr w:type="gramEnd"/>
+      <w:r>
+        <w:rPr>
+          <w:b/>
+          <w:lang w:val="en-GB"/>
+        </w:rPr>
+        <w:t xml:space="preserve">String n) / </w:t>
       </w:r>
       <w:proofErr w:type="spellStart"/>
       <w:r>
@@ -7285,6 +7571,7 @@
         </w:rPr>
       </w:pPr>
       <w:proofErr w:type="spellStart"/>
+      <w:proofErr w:type="gramStart"/>
       <w:r>
         <w:rPr>
           <w:b/>
@@ -7301,6 +7588,7 @@
         <w:t>(</w:t>
       </w:r>
       <w:proofErr w:type="spellStart"/>
+      <w:proofErr w:type="gramEnd"/>
       <w:r>
         <w:rPr>
           <w:b/>
@@ -7363,6 +7651,7 @@
         </w:rPr>
       </w:pPr>
       <w:proofErr w:type="spellStart"/>
+      <w:proofErr w:type="gramStart"/>
       <w:r>
         <w:rPr>
           <w:b/>
@@ -7379,6 +7668,7 @@
         <w:t>(</w:t>
       </w:r>
       <w:proofErr w:type="spellStart"/>
+      <w:proofErr w:type="gramEnd"/>
       <w:r>
         <w:rPr>
           <w:b/>
@@ -7467,6 +7757,7 @@
         </w:rPr>
       </w:pPr>
       <w:proofErr w:type="spellStart"/>
+      <w:proofErr w:type="gramStart"/>
       <w:r>
         <w:rPr>
           <w:b/>
@@ -7483,6 +7774,7 @@
         <w:t>(</w:t>
       </w:r>
       <w:proofErr w:type="spellStart"/>
+      <w:proofErr w:type="gramEnd"/>
       <w:r>
         <w:rPr>
           <w:b/>
@@ -7570,6 +7862,7 @@
         <w:t xml:space="preserve">String </w:t>
       </w:r>
       <w:proofErr w:type="spellStart"/>
+      <w:proofErr w:type="gramStart"/>
       <w:r>
         <w:rPr>
           <w:b/>
@@ -7583,7 +7876,15 @@
           <w:b/>
           <w:lang w:val="en-GB"/>
         </w:rPr>
-        <w:t>()</w:t>
+        <w:t>(</w:t>
+      </w:r>
+      <w:proofErr w:type="gramEnd"/>
+      <w:r>
+        <w:rPr>
+          <w:b/>
+          <w:lang w:val="en-GB"/>
+        </w:rPr>
+        <w:t>)</w:t>
       </w:r>
     </w:p>
     <w:p>
@@ -7630,6 +7931,7 @@
         </w:rPr>
       </w:pPr>
       <w:proofErr w:type="spellStart"/>
+      <w:proofErr w:type="gramStart"/>
       <w:r>
         <w:rPr>
           <w:b/>
@@ -7646,6 +7948,7 @@
         <w:t>(</w:t>
       </w:r>
       <w:proofErr w:type="spellStart"/>
+      <w:proofErr w:type="gramEnd"/>
       <w:r>
         <w:rPr>
           <w:b/>
@@ -7713,7 +8016,21 @@
         <w:rPr>
           <w:lang w:val="en-US"/>
         </w:rPr>
-        <w:t xml:space="preserve">. Right now only </w:t>
+        <w:t xml:space="preserve">. Right </w:t>
+      </w:r>
+      <w:proofErr w:type="gramStart"/>
+      <w:r>
+        <w:rPr>
+          <w:lang w:val="en-US"/>
+        </w:rPr>
+        <w:t>now</w:t>
+      </w:r>
+      <w:proofErr w:type="gramEnd"/>
+      <w:r>
+        <w:rPr>
+          <w:lang w:val="en-US"/>
+        </w:rPr>
+        <w:t xml:space="preserve"> only </w:t>
       </w:r>
       <w:proofErr w:type="spellStart"/>
       <w:r>
@@ -7786,6 +8103,7 @@
         </w:rPr>
       </w:pPr>
       <w:proofErr w:type="spellStart"/>
+      <w:proofErr w:type="gramStart"/>
       <w:r>
         <w:rPr>
           <w:b/>
@@ -7802,6 +8120,7 @@
         <w:t>(</w:t>
       </w:r>
       <w:proofErr w:type="spellStart"/>
+      <w:proofErr w:type="gramEnd"/>
       <w:r>
         <w:rPr>
           <w:b/>
@@ -7928,6 +8247,7 @@
         </w:rPr>
       </w:pPr>
       <w:proofErr w:type="spellStart"/>
+      <w:proofErr w:type="gramStart"/>
       <w:r>
         <w:rPr>
           <w:b/>
@@ -7944,6 +8264,7 @@
         <w:t>(</w:t>
       </w:r>
       <w:proofErr w:type="spellStart"/>
+      <w:proofErr w:type="gramEnd"/>
       <w:r>
         <w:rPr>
           <w:b/>
@@ -8215,6 +8536,7 @@
         <w:t xml:space="preserve">String </w:t>
       </w:r>
       <w:proofErr w:type="spellStart"/>
+      <w:proofErr w:type="gramStart"/>
       <w:r>
         <w:rPr>
           <w:b/>
@@ -8228,7 +8550,15 @@
           <w:b/>
           <w:lang w:val="en-GB"/>
         </w:rPr>
-        <w:t xml:space="preserve">() / </w:t>
+        <w:t>(</w:t>
+      </w:r>
+      <w:proofErr w:type="gramEnd"/>
+      <w:r>
+        <w:rPr>
+          <w:b/>
+          <w:lang w:val="en-GB"/>
+        </w:rPr>
+        <w:t xml:space="preserve">) / </w:t>
       </w:r>
       <w:proofErr w:type="spellStart"/>
       <w:r>
@@ -8274,6 +8604,7 @@
         <w:t xml:space="preserve">. </w:t>
       </w:r>
       <w:proofErr w:type="spellStart"/>
+      <w:proofErr w:type="gramStart"/>
       <w:r>
         <w:rPr>
           <w:b/>
@@ -8287,7 +8618,15 @@
           <w:b/>
           <w:lang w:val="en-GB"/>
         </w:rPr>
-        <w:t>() / name()</w:t>
+        <w:t>(</w:t>
+      </w:r>
+      <w:proofErr w:type="gramEnd"/>
+      <w:r>
+        <w:rPr>
+          <w:b/>
+          <w:lang w:val="en-GB"/>
+        </w:rPr>
+        <w:t>) / name()</w:t>
       </w:r>
       <w:r>
         <w:rPr>
@@ -8309,6 +8648,7 @@
         </w:rPr>
       </w:pPr>
       <w:proofErr w:type="spellStart"/>
+      <w:proofErr w:type="gramStart"/>
       <w:r>
         <w:rPr>
           <w:b/>
@@ -8322,7 +8662,15 @@
           <w:b/>
           <w:lang w:val="en-GB"/>
         </w:rPr>
-        <w:t>(String) fields ()</w:t>
+        <w:t>(</w:t>
+      </w:r>
+      <w:proofErr w:type="gramEnd"/>
+      <w:r>
+        <w:rPr>
+          <w:b/>
+          <w:lang w:val="en-GB"/>
+        </w:rPr>
+        <w:t>String) fields ()</w:t>
       </w:r>
     </w:p>
     <w:p>
@@ -8372,6 +8720,7 @@
         <w:t xml:space="preserve">String </w:t>
       </w:r>
       <w:proofErr w:type="spellStart"/>
+      <w:proofErr w:type="gramStart"/>
       <w:r>
         <w:rPr>
           <w:b/>
@@ -8385,7 +8734,15 @@
           <w:b/>
           <w:lang w:val="en-GB"/>
         </w:rPr>
-        <w:t>(String f)</w:t>
+        <w:t>(</w:t>
+      </w:r>
+      <w:proofErr w:type="gramEnd"/>
+      <w:r>
+        <w:rPr>
+          <w:b/>
+          <w:lang w:val="en-GB"/>
+        </w:rPr>
+        <w:t>String f)</w:t>
       </w:r>
     </w:p>
     <w:p>
@@ -8591,6 +8948,7 @@
         <w:t xml:space="preserve">String </w:t>
       </w:r>
       <w:proofErr w:type="spellStart"/>
+      <w:proofErr w:type="gramStart"/>
       <w:r>
         <w:rPr>
           <w:b/>
@@ -8604,7 +8962,15 @@
           <w:b/>
           <w:lang w:val="en-GB"/>
         </w:rPr>
-        <w:t xml:space="preserve">() / </w:t>
+        <w:t>(</w:t>
+      </w:r>
+      <w:proofErr w:type="gramEnd"/>
+      <w:r>
+        <w:rPr>
+          <w:b/>
+          <w:lang w:val="en-GB"/>
+        </w:rPr>
+        <w:t xml:space="preserve">) / </w:t>
       </w:r>
       <w:proofErr w:type="spellStart"/>
       <w:r>
@@ -8650,6 +9016,7 @@
         <w:t xml:space="preserve">. </w:t>
       </w:r>
       <w:proofErr w:type="spellStart"/>
+      <w:proofErr w:type="gramStart"/>
       <w:r>
         <w:rPr>
           <w:b/>
@@ -8663,7 +9030,15 @@
           <w:b/>
           <w:lang w:val="en-GB"/>
         </w:rPr>
-        <w:t>() / name()</w:t>
+        <w:t>(</w:t>
+      </w:r>
+      <w:proofErr w:type="gramEnd"/>
+      <w:r>
+        <w:rPr>
+          <w:b/>
+          <w:lang w:val="en-GB"/>
+        </w:rPr>
+        <w:t>) / name()</w:t>
       </w:r>
       <w:r>
         <w:rPr>
@@ -8685,6 +9060,7 @@
         </w:rPr>
       </w:pPr>
       <w:proofErr w:type="spellStart"/>
+      <w:proofErr w:type="gramStart"/>
       <w:r>
         <w:rPr>
           <w:b/>
@@ -8698,7 +9074,15 @@
           <w:b/>
           <w:lang w:val="en-GB"/>
         </w:rPr>
-        <w:t>(Expression e)</w:t>
+        <w:t>(</w:t>
+      </w:r>
+      <w:proofErr w:type="gramEnd"/>
+      <w:r>
+        <w:rPr>
+          <w:b/>
+          <w:lang w:val="en-GB"/>
+        </w:rPr>
+        <w:t>Expression e)</w:t>
       </w:r>
     </w:p>
     <w:p>
@@ -8783,6 +9167,7 @@
         </w:rPr>
       </w:pPr>
       <w:proofErr w:type="spellStart"/>
+      <w:proofErr w:type="gramStart"/>
       <w:r>
         <w:rPr>
           <w:b/>
@@ -8799,6 +9184,7 @@
         <w:t>(</w:t>
       </w:r>
       <w:proofErr w:type="spellStart"/>
+      <w:proofErr w:type="gramEnd"/>
       <w:r>
         <w:rPr>
           <w:b/>
@@ -8953,6 +9339,7 @@
         <w:t xml:space="preserve">String </w:t>
       </w:r>
       <w:proofErr w:type="spellStart"/>
+      <w:proofErr w:type="gramStart"/>
       <w:r>
         <w:rPr>
           <w:b/>
@@ -8966,7 +9353,15 @@
           <w:b/>
           <w:lang w:val="en-GB"/>
         </w:rPr>
-        <w:t>() / type()</w:t>
+        <w:t>(</w:t>
+      </w:r>
+      <w:proofErr w:type="gramEnd"/>
+      <w:r>
+        <w:rPr>
+          <w:b/>
+          <w:lang w:val="en-GB"/>
+        </w:rPr>
+        <w:t>) / type()</w:t>
       </w:r>
     </w:p>
     <w:p>
@@ -9144,6 +9539,7 @@
         <w:t xml:space="preserve">String </w:t>
       </w:r>
       <w:proofErr w:type="spellStart"/>
+      <w:proofErr w:type="gramStart"/>
       <w:r>
         <w:rPr>
           <w:b/>
@@ -9157,7 +9553,15 @@
           <w:b/>
           <w:lang w:val="en-GB"/>
         </w:rPr>
-        <w:t xml:space="preserve">() / </w:t>
+        <w:t>(</w:t>
+      </w:r>
+      <w:proofErr w:type="gramEnd"/>
+      <w:r>
+        <w:rPr>
+          <w:b/>
+          <w:lang w:val="en-GB"/>
+        </w:rPr>
+        <w:t xml:space="preserve">) / </w:t>
       </w:r>
       <w:proofErr w:type="spellStart"/>
       <w:r>
@@ -9203,6 +9607,7 @@
         <w:t xml:space="preserve">. </w:t>
       </w:r>
       <w:proofErr w:type="spellStart"/>
+      <w:proofErr w:type="gramStart"/>
       <w:r>
         <w:rPr>
           <w:b/>
@@ -9216,7 +9621,15 @@
           <w:b/>
           <w:lang w:val="en-GB"/>
         </w:rPr>
-        <w:t>() / name()</w:t>
+        <w:t>(</w:t>
+      </w:r>
+      <w:proofErr w:type="gramEnd"/>
+      <w:r>
+        <w:rPr>
+          <w:b/>
+          <w:lang w:val="en-GB"/>
+        </w:rPr>
+        <w:t>) / name()</w:t>
       </w:r>
       <w:r>
         <w:rPr>
@@ -9238,6 +9651,7 @@
         </w:rPr>
       </w:pPr>
       <w:proofErr w:type="spellStart"/>
+      <w:proofErr w:type="gramStart"/>
       <w:r>
         <w:rPr>
           <w:b/>
@@ -9251,7 +9665,15 @@
           <w:b/>
           <w:lang w:val="en-GB"/>
         </w:rPr>
-        <w:t>(Any value)</w:t>
+        <w:t>(</w:t>
+      </w:r>
+      <w:proofErr w:type="gramEnd"/>
+      <w:r>
+        <w:rPr>
+          <w:b/>
+          <w:lang w:val="en-GB"/>
+        </w:rPr>
+        <w:t>Any value)</w:t>
       </w:r>
     </w:p>
     <w:p>
@@ -9281,6 +9703,7 @@
         </w:rPr>
       </w:pPr>
       <w:proofErr w:type="spellStart"/>
+      <w:proofErr w:type="gramStart"/>
       <w:r>
         <w:rPr>
           <w:b/>
@@ -9294,7 +9717,15 @@
           <w:b/>
           <w:lang w:val="en-GB"/>
         </w:rPr>
-        <w:t>()</w:t>
+        <w:t>(</w:t>
+      </w:r>
+      <w:proofErr w:type="gramEnd"/>
+      <w:r>
+        <w:rPr>
+          <w:b/>
+          <w:lang w:val="en-GB"/>
+        </w:rPr>
+        <w:t>)</w:t>
       </w:r>
     </w:p>
     <w:p>
@@ -9337,6 +9768,7 @@
         </w:rPr>
       </w:pPr>
       <w:proofErr w:type="spellStart"/>
+      <w:proofErr w:type="gramStart"/>
       <w:r>
         <w:rPr>
           <w:b/>
@@ -9350,7 +9782,15 @@
           <w:b/>
           <w:lang w:val="en-GB"/>
         </w:rPr>
-        <w:t>()</w:t>
+        <w:t>(</w:t>
+      </w:r>
+      <w:proofErr w:type="gramEnd"/>
+      <w:r>
+        <w:rPr>
+          <w:b/>
+          <w:lang w:val="en-GB"/>
+        </w:rPr>
+        <w:t>)</w:t>
       </w:r>
     </w:p>
     <w:p>
@@ -9393,6 +9833,7 @@
         </w:rPr>
       </w:pPr>
       <w:proofErr w:type="spellStart"/>
+      <w:proofErr w:type="gramStart"/>
       <w:r>
         <w:rPr>
           <w:b/>
@@ -9409,6 +9850,7 @@
         <w:t>(</w:t>
       </w:r>
       <w:proofErr w:type="spellStart"/>
+      <w:proofErr w:type="gramEnd"/>
       <w:r>
         <w:rPr>
           <w:b/>
@@ -9572,6 +10014,7 @@
         <w:t xml:space="preserve">String </w:t>
       </w:r>
       <w:proofErr w:type="spellStart"/>
+      <w:proofErr w:type="gramStart"/>
       <w:r>
         <w:rPr>
           <w:b/>
@@ -9585,7 +10028,15 @@
           <w:b/>
           <w:lang w:val="en-GB"/>
         </w:rPr>
-        <w:t>()</w:t>
+        <w:t>(</w:t>
+      </w:r>
+      <w:proofErr w:type="gramEnd"/>
+      <w:r>
+        <w:rPr>
+          <w:b/>
+          <w:lang w:val="en-GB"/>
+        </w:rPr>
+        <w:t>)</w:t>
       </w:r>
     </w:p>
     <w:p>
@@ -9632,7 +10083,23 @@
           <w:b/>
           <w:lang w:val="en-GB"/>
         </w:rPr>
-        <w:t>String rename(String n)</w:t>
+        <w:t xml:space="preserve">String </w:t>
+      </w:r>
+      <w:proofErr w:type="gramStart"/>
+      <w:r>
+        <w:rPr>
+          <w:b/>
+          <w:lang w:val="en-GB"/>
+        </w:rPr>
+        <w:t>rename(</w:t>
+      </w:r>
+      <w:proofErr w:type="gramEnd"/>
+      <w:r>
+        <w:rPr>
+          <w:b/>
+          <w:lang w:val="en-GB"/>
+        </w:rPr>
+        <w:t>String n)</w:t>
       </w:r>
     </w:p>
     <w:p>
@@ -9794,6 +10261,7 @@
         <w:t xml:space="preserve">String </w:t>
       </w:r>
       <w:proofErr w:type="spellStart"/>
+      <w:proofErr w:type="gramStart"/>
       <w:r>
         <w:rPr>
           <w:b/>
@@ -9807,7 +10275,15 @@
           <w:b/>
           <w:lang w:val="en-GB"/>
         </w:rPr>
-        <w:t>()</w:t>
+        <w:t>(</w:t>
+      </w:r>
+      <w:proofErr w:type="gramEnd"/>
+      <w:r>
+        <w:rPr>
+          <w:b/>
+          <w:lang w:val="en-GB"/>
+        </w:rPr>
+        <w:t>)</w:t>
       </w:r>
     </w:p>
     <w:p>
@@ -9854,7 +10330,23 @@
           <w:b/>
           <w:lang w:val="en-GB"/>
         </w:rPr>
-        <w:t>String rename(String n)</w:t>
+        <w:t xml:space="preserve">String </w:t>
+      </w:r>
+      <w:proofErr w:type="gramStart"/>
+      <w:r>
+        <w:rPr>
+          <w:b/>
+          <w:lang w:val="en-GB"/>
+        </w:rPr>
+        <w:t>rename(</w:t>
+      </w:r>
+      <w:proofErr w:type="gramEnd"/>
+      <w:r>
+        <w:rPr>
+          <w:b/>
+          <w:lang w:val="en-GB"/>
+        </w:rPr>
+        <w:t>String n)</w:t>
       </w:r>
     </w:p>
     <w:p>
@@ -10046,6 +10538,7 @@
         <w:t xml:space="preserve">String </w:t>
       </w:r>
       <w:proofErr w:type="spellStart"/>
+      <w:proofErr w:type="gramStart"/>
       <w:r>
         <w:rPr>
           <w:b/>
@@ -10059,7 +10552,15 @@
           <w:b/>
           <w:lang w:val="en-GB"/>
         </w:rPr>
-        <w:t>()</w:t>
+        <w:t>(</w:t>
+      </w:r>
+      <w:proofErr w:type="gramEnd"/>
+      <w:r>
+        <w:rPr>
+          <w:b/>
+          <w:lang w:val="en-GB"/>
+        </w:rPr>
+        <w:t>)</w:t>
       </w:r>
     </w:p>
     <w:p>
@@ -10106,7 +10607,23 @@
           <w:b/>
           <w:lang w:val="en-GB"/>
         </w:rPr>
-        <w:t>String rename(String name)</w:t>
+        <w:t xml:space="preserve">String </w:t>
+      </w:r>
+      <w:proofErr w:type="gramStart"/>
+      <w:r>
+        <w:rPr>
+          <w:b/>
+          <w:lang w:val="en-GB"/>
+        </w:rPr>
+        <w:t>rename(</w:t>
+      </w:r>
+      <w:proofErr w:type="gramEnd"/>
+      <w:r>
+        <w:rPr>
+          <w:b/>
+          <w:lang w:val="en-GB"/>
+        </w:rPr>
+        <w:t>String name)</w:t>
       </w:r>
     </w:p>
     <w:p>
@@ -10213,7 +10730,7 @@
         </w:rPr>
         <w:t xml:space="preserve"> allows to directly compile</w:t>
       </w:r>
-      <w:bookmarkStart w:id="22" w:name="_Ref393433036"/>
+      <w:bookmarkStart w:id="20" w:name="_Ref393433036"/>
       <w:r>
         <w:rPr>
           <w:rStyle w:val="FootnoteReference"/>
@@ -10221,7 +10738,7 @@
         </w:rPr>
         <w:footnoteReference w:id="5"/>
       </w:r>
-      <w:bookmarkEnd w:id="22"/>
+      <w:bookmarkEnd w:id="20"/>
       <w:r>
         <w:rPr>
           <w:lang w:val="en-GB"/>
@@ -10288,6 +10805,7 @@
         </w:rPr>
       </w:pPr>
       <w:proofErr w:type="spellStart"/>
+      <w:proofErr w:type="gramStart"/>
       <w:r>
         <w:rPr>
           <w:b/>
@@ -10304,6 +10822,7 @@
         <w:t>(</w:t>
       </w:r>
       <w:proofErr w:type="spellStart"/>
+      <w:proofErr w:type="gramEnd"/>
       <w:r>
         <w:rPr>
           <w:b/>
@@ -10450,6 +10969,7 @@
         </w:rPr>
       </w:pPr>
       <w:proofErr w:type="spellStart"/>
+      <w:proofErr w:type="gramStart"/>
       <w:r>
         <w:rPr>
           <w:rFonts w:ascii="Courier New" w:hAnsi="Courier New" w:cs="Courier New"/>
@@ -10467,30 +10987,31 @@
           <w:szCs w:val="20"/>
           <w:lang w:val="en-GB"/>
         </w:rPr>
-        <w:t>(String) cp = {”$source/lib/myLib.jar”};</w:t>
-      </w:r>
-    </w:p>
-    <w:p>
-      <w:pPr>
-        <w:ind w:left="709"/>
+        <w:t>(</w:t>
+      </w:r>
+      <w:proofErr w:type="gramEnd"/>
+      <w:r>
         <w:rPr>
           <w:rFonts w:ascii="Courier New" w:hAnsi="Courier New" w:cs="Courier New"/>
           <w:sz w:val="20"/>
           <w:szCs w:val="20"/>
           <w:lang w:val="en-GB"/>
         </w:rPr>
-      </w:pPr>
-      <w:proofErr w:type="spellStart"/>
-      <w:r>
+        <w:t>String) cp = {”$source/lib/myLib.jar”};</w:t>
+      </w:r>
+    </w:p>
+    <w:p>
+      <w:pPr>
+        <w:ind w:left="709"/>
         <w:rPr>
           <w:rFonts w:ascii="Courier New" w:hAnsi="Courier New" w:cs="Courier New"/>
           <w:sz w:val="20"/>
           <w:szCs w:val="20"/>
           <w:lang w:val="en-GB"/>
         </w:rPr>
-        <w:t>Javac</w:t>
-      </w:r>
-      <w:proofErr w:type="spellEnd"/>
+      </w:pPr>
+      <w:proofErr w:type="spellStart"/>
+      <w:proofErr w:type="gramStart"/>
       <w:r>
         <w:rPr>
           <w:rFonts w:ascii="Courier New" w:hAnsi="Courier New" w:cs="Courier New"/>
@@ -10498,7 +11019,27 @@
           <w:szCs w:val="20"/>
           <w:lang w:val="en-GB"/>
         </w:rPr>
-        <w:t xml:space="preserve">(“$source/**/*.java”, “$target/bin”, </w:t>
+        <w:t>Javac</w:t>
+      </w:r>
+      <w:proofErr w:type="spellEnd"/>
+      <w:r>
+        <w:rPr>
+          <w:rFonts w:ascii="Courier New" w:hAnsi="Courier New" w:cs="Courier New"/>
+          <w:sz w:val="20"/>
+          <w:szCs w:val="20"/>
+          <w:lang w:val="en-GB"/>
+        </w:rPr>
+        <w:t>(</w:t>
+      </w:r>
+      <w:proofErr w:type="gramEnd"/>
+      <w:r>
+        <w:rPr>
+          <w:rFonts w:ascii="Courier New" w:hAnsi="Courier New" w:cs="Courier New"/>
+          <w:sz w:val="20"/>
+          <w:szCs w:val="20"/>
+          <w:lang w:val="en-GB"/>
+        </w:rPr>
+        <w:t xml:space="preserve">“$source/**/*.java”, “$target/bin”, </w:t>
       </w:r>
       <w:proofErr w:type="spellStart"/>
       <w:r>
@@ -10534,6 +11075,7 @@
         </w:rPr>
       </w:pPr>
       <w:proofErr w:type="spellStart"/>
+      <w:proofErr w:type="gramStart"/>
       <w:r>
         <w:rPr>
           <w:b/>
@@ -10550,6 +11092,7 @@
         <w:t>(</w:t>
       </w:r>
       <w:proofErr w:type="spellStart"/>
+      <w:proofErr w:type="gramEnd"/>
       <w:r>
         <w:rPr>
           <w:b/>
@@ -10792,6 +11335,7 @@
         </w:rPr>
       </w:pPr>
       <w:proofErr w:type="spellStart"/>
+      <w:proofErr w:type="gramStart"/>
       <w:r>
         <w:rPr>
           <w:b/>
@@ -10808,6 +11352,7 @@
         <w:t>(</w:t>
       </w:r>
       <w:proofErr w:type="spellStart"/>
+      <w:proofErr w:type="gramEnd"/>
       <w:r>
         <w:rPr>
           <w:b/>
@@ -11134,6 +11679,7 @@
         </w:rPr>
       </w:pPr>
       <w:proofErr w:type="spellStart"/>
+      <w:proofErr w:type="gramStart"/>
       <w:r>
         <w:rPr>
           <w:b/>
@@ -11150,6 +11696,7 @@
         <w:t>(</w:t>
       </w:r>
       <w:proofErr w:type="spellStart"/>
+      <w:proofErr w:type="gramEnd"/>
       <w:r>
         <w:rPr>
           <w:b/>
@@ -11463,6 +12010,7 @@
         </w:rPr>
       </w:pPr>
       <w:proofErr w:type="spellStart"/>
+      <w:proofErr w:type="gramStart"/>
       <w:r>
         <w:rPr>
           <w:b/>
@@ -11479,6 +12027,7 @@
         <w:t>(</w:t>
       </w:r>
       <w:proofErr w:type="spellStart"/>
+      <w:proofErr w:type="gramEnd"/>
       <w:r>
         <w:rPr>
           <w:b/>
@@ -11813,6 +12362,7 @@
         </w:rPr>
       </w:pPr>
       <w:proofErr w:type="spellStart"/>
+      <w:proofErr w:type="gramStart"/>
       <w:r>
         <w:rPr>
           <w:b/>
@@ -11829,6 +12379,7 @@
         <w:t>(</w:t>
       </w:r>
       <w:proofErr w:type="spellStart"/>
+      <w:proofErr w:type="gramEnd"/>
       <w:r>
         <w:rPr>
           <w:b/>
@@ -11949,6 +12500,7 @@
         </w:rPr>
       </w:pPr>
       <w:proofErr w:type="spellStart"/>
+      <w:proofErr w:type="gramStart"/>
       <w:r>
         <w:rPr>
           <w:b/>
@@ -11965,6 +12517,7 @@
         <w:t>(</w:t>
       </w:r>
       <w:proofErr w:type="spellStart"/>
+      <w:proofErr w:type="gramEnd"/>
       <w:r>
         <w:rPr>
           <w:b/>
@@ -12098,6 +12651,7 @@
         </w:rPr>
       </w:pPr>
       <w:proofErr w:type="spellStart"/>
+      <w:proofErr w:type="gramStart"/>
       <w:r>
         <w:rPr>
           <w:b/>
@@ -12114,6 +12668,7 @@
         <w:t>(</w:t>
       </w:r>
       <w:proofErr w:type="spellStart"/>
+      <w:proofErr w:type="gramEnd"/>
       <w:r>
         <w:rPr>
           <w:b/>
@@ -12267,6 +12822,7 @@
         </w:rPr>
       </w:pPr>
       <w:proofErr w:type="spellStart"/>
+      <w:proofErr w:type="gramStart"/>
       <w:r>
         <w:rPr>
           <w:b/>
@@ -12283,6 +12839,7 @@
         <w:t>(</w:t>
       </w:r>
       <w:proofErr w:type="spellStart"/>
+      <w:proofErr w:type="gramEnd"/>
       <w:r>
         <w:rPr>
           <w:b/>
@@ -12430,7 +12987,7 @@
         </w:rPr>
         <w:t>.</w:t>
       </w:r>
-      <w:bookmarkStart w:id="23" w:name="_Ref416534277"/>
+      <w:bookmarkStart w:id="21" w:name="_Ref416534277"/>
     </w:p>
     <w:p>
       <w:pPr>
@@ -12446,7 +13003,7 @@
         </w:rPr>
         <w:t>AspectJ</w:t>
       </w:r>
-      <w:bookmarkEnd w:id="23"/>
+      <w:bookmarkEnd w:id="21"/>
     </w:p>
     <w:p>
       <w:pPr>
@@ -12664,6 +13221,7 @@
         </w:rPr>
       </w:pPr>
       <w:proofErr w:type="spellStart"/>
+      <w:proofErr w:type="gramStart"/>
       <w:r>
         <w:rPr>
           <w:b/>
@@ -12680,6 +13238,7 @@
         <w:t>(</w:t>
       </w:r>
       <w:proofErr w:type="spellStart"/>
+      <w:proofErr w:type="gramEnd"/>
       <w:r>
         <w:rPr>
           <w:b/>
@@ -12841,6 +13400,7 @@
         </w:rPr>
       </w:pPr>
       <w:proofErr w:type="spellStart"/>
+      <w:proofErr w:type="gramStart"/>
       <w:r>
         <w:rPr>
           <w:b/>
@@ -12857,6 +13417,7 @@
         <w:t>(</w:t>
       </w:r>
       <w:proofErr w:type="spellStart"/>
+      <w:proofErr w:type="gramEnd"/>
       <w:r>
         <w:rPr>
           <w:b/>
@@ -13041,15 +13602,15 @@
       <w:pPr>
         <w:pStyle w:val="Heading2"/>
       </w:pPr>
-      <w:bookmarkStart w:id="24" w:name="_Toc422485278"/>
-      <w:bookmarkStart w:id="25" w:name="_Ref393271276"/>
-      <w:bookmarkStart w:id="26" w:name="_Toc485885784"/>
+      <w:bookmarkStart w:id="22" w:name="_Toc422485278"/>
+      <w:bookmarkStart w:id="23" w:name="_Ref393271276"/>
+      <w:bookmarkStart w:id="24" w:name="_Toc485885784"/>
+      <w:bookmarkEnd w:id="22"/>
+      <w:r>
+        <w:t>XVCL</w:t>
+      </w:r>
+      <w:bookmarkEnd w:id="23"/>
       <w:bookmarkEnd w:id="24"/>
-      <w:r>
-        <w:t>XVCL</w:t>
-      </w:r>
-      <w:bookmarkEnd w:id="25"/>
-      <w:bookmarkEnd w:id="26"/>
     </w:p>
     <w:p>
       <w:pPr>
@@ -13328,6 +13889,7 @@
         </w:rPr>
       </w:pPr>
       <w:proofErr w:type="spellStart"/>
+      <w:proofErr w:type="gramStart"/>
       <w:r>
         <w:rPr>
           <w:b/>
@@ -13344,6 +13906,7 @@
         <w:t>(</w:t>
       </w:r>
       <w:proofErr w:type="spellStart"/>
+      <w:proofErr w:type="gramEnd"/>
       <w:r>
         <w:rPr>
           <w:b/>
@@ -13746,6 +14309,7 @@
         </w:rPr>
         <w:t xml:space="preserve">  </w:t>
       </w:r>
+      <w:proofErr w:type="gramStart"/>
       <w:r>
         <w:rPr>
           <w:rFonts w:ascii="Consolas" w:hAnsi="Consolas" w:cs="Consolas"/>
@@ -13753,7 +14317,17 @@
           <w:szCs w:val="20"/>
           <w:lang w:val="en-US"/>
         </w:rPr>
-        <w:t>&lt;!-- further variable settings --&gt;</w:t>
+        <w:t>&lt;!--</w:t>
+      </w:r>
+      <w:proofErr w:type="gramEnd"/>
+      <w:r>
+        <w:rPr>
+          <w:rFonts w:ascii="Consolas" w:hAnsi="Consolas" w:cs="Consolas"/>
+          <w:sz w:val="20"/>
+          <w:szCs w:val="20"/>
+          <w:lang w:val="en-US"/>
+        </w:rPr>
+        <w:t xml:space="preserve"> further variable settings --&gt;</w:t>
       </w:r>
     </w:p>
     <w:p>
@@ -14070,19 +14644,30 @@
           <w:szCs w:val="20"/>
           <w:lang w:val="en-US"/>
         </w:rPr>
-        <w:t>&lt;adapt x-frame="?</w:t>
-      </w:r>
+        <w:t>&lt;adapt x-frame=</w:t>
+      </w:r>
+      <w:proofErr w:type="gramStart"/>
       <w:r>
         <w:rPr>
           <w:rFonts w:ascii="Consolas" w:hAnsi="Consolas" w:cs="Consolas"/>
-          <w:color w:val="000000"/>
           <w:sz w:val="20"/>
           <w:szCs w:val="20"/>
           <w:lang w:val="en-US"/>
         </w:rPr>
+        <w:t>"?</w:t>
+      </w:r>
+      <w:r>
+        <w:rPr>
+          <w:rFonts w:ascii="Consolas" w:hAnsi="Consolas" w:cs="Consolas"/>
+          <w:color w:val="000000"/>
+          <w:sz w:val="20"/>
+          <w:szCs w:val="20"/>
+          <w:lang w:val="en-US"/>
+        </w:rPr>
         <w:t>@</w:t>
       </w:r>
       <w:proofErr w:type="spellStart"/>
+      <w:proofErr w:type="gramEnd"/>
       <w:r>
         <w:rPr>
           <w:rFonts w:ascii="Consolas" w:hAnsi="Consolas" w:cs="Consolas"/>
@@ -14212,6 +14797,7 @@
         </w:rPr>
         <w:t xml:space="preserve">  </w:t>
       </w:r>
+      <w:proofErr w:type="gramStart"/>
       <w:r>
         <w:rPr>
           <w:rFonts w:ascii="Consolas" w:hAnsi="Consolas" w:cs="Consolas"/>
@@ -14219,7 +14805,17 @@
           <w:szCs w:val="20"/>
           <w:lang w:val="en-US"/>
         </w:rPr>
-        <w:t>&lt;!-- further files to instantiate --&gt;</w:t>
+        <w:t>&lt;!--</w:t>
+      </w:r>
+      <w:proofErr w:type="gramEnd"/>
+      <w:r>
+        <w:rPr>
+          <w:rFonts w:ascii="Consolas" w:hAnsi="Consolas" w:cs="Consolas"/>
+          <w:sz w:val="20"/>
+          <w:szCs w:val="20"/>
+          <w:lang w:val="en-US"/>
+        </w:rPr>
+        <w:t xml:space="preserve"> further files to instantiate --&gt;</w:t>
       </w:r>
     </w:p>
     <w:p>
@@ -15086,19 +15682,30 @@
           <w:szCs w:val="20"/>
           <w:lang w:val="en-US"/>
         </w:rPr>
-        <w:t xml:space="preserve">  &lt;adapt x-frame="?</w:t>
-      </w:r>
+        <w:t xml:space="preserve">  &lt;adapt x-frame=</w:t>
+      </w:r>
+      <w:proofErr w:type="gramStart"/>
       <w:r>
         <w:rPr>
           <w:rFonts w:ascii="Consolas" w:hAnsi="Consolas" w:cs="Consolas"/>
-          <w:color w:val="000000"/>
           <w:sz w:val="20"/>
           <w:szCs w:val="20"/>
           <w:lang w:val="en-US"/>
         </w:rPr>
+        <w:t>"?</w:t>
+      </w:r>
+      <w:r>
+        <w:rPr>
+          <w:rFonts w:ascii="Consolas" w:hAnsi="Consolas" w:cs="Consolas"/>
+          <w:color w:val="000000"/>
+          <w:sz w:val="20"/>
+          <w:szCs w:val="20"/>
+          <w:lang w:val="en-US"/>
+        </w:rPr>
         <w:t>@</w:t>
       </w:r>
       <w:proofErr w:type="spellStart"/>
+      <w:proofErr w:type="gramEnd"/>
       <w:r>
         <w:rPr>
           <w:rFonts w:ascii="Consolas" w:hAnsi="Consolas" w:cs="Consolas"/>
@@ -15349,7 +15956,21 @@
         <w:rPr>
           <w:lang w:val="en-GB"/>
         </w:rPr>
-        <w:t>After the specification file was passed to XVCL, it is not possible to delete these file via Eclipse/</w:t>
+        <w:t xml:space="preserve">After the specification file was passed to XVCL, it is not possible to delete </w:t>
+      </w:r>
+      <w:proofErr w:type="gramStart"/>
+      <w:r>
+        <w:rPr>
+          <w:lang w:val="en-GB"/>
+        </w:rPr>
+        <w:t>these file</w:t>
+      </w:r>
+      <w:proofErr w:type="gramEnd"/>
+      <w:r>
+        <w:rPr>
+          <w:lang w:val="en-GB"/>
+        </w:rPr>
+        <w:t xml:space="preserve"> via Eclipse/</w:t>
       </w:r>
       <w:proofErr w:type="spellStart"/>
       <w:r>
@@ -15455,9 +16076,9 @@
       <w:pPr>
         <w:pStyle w:val="Heading2"/>
       </w:pPr>
-      <w:bookmarkStart w:id="27" w:name="_Ref416534278"/>
-      <w:bookmarkStart w:id="28" w:name="_Toc485885785"/>
-      <w:bookmarkStart w:id="29" w:name="_Ref405934206"/>
+      <w:bookmarkStart w:id="25" w:name="_Ref416534278"/>
+      <w:bookmarkStart w:id="26" w:name="_Toc485885785"/>
+      <w:bookmarkStart w:id="27" w:name="_Ref405934206"/>
       <w:r>
         <w:t xml:space="preserve">ANT / </w:t>
       </w:r>
@@ -15465,8 +16086,8 @@
       <w:r>
         <w:t>Make</w:t>
       </w:r>
-      <w:bookmarkEnd w:id="27"/>
-      <w:bookmarkEnd w:id="28"/>
+      <w:bookmarkEnd w:id="25"/>
+      <w:bookmarkEnd w:id="26"/>
       <w:proofErr w:type="spellEnd"/>
     </w:p>
     <w:p>
@@ -15576,6 +16197,7 @@
         </w:rPr>
       </w:pPr>
       <w:proofErr w:type="spellStart"/>
+      <w:proofErr w:type="gramStart"/>
       <w:r>
         <w:rPr>
           <w:b/>
@@ -15592,6 +16214,7 @@
         <w:t>(</w:t>
       </w:r>
       <w:proofErr w:type="spellStart"/>
+      <w:proofErr w:type="gramEnd"/>
       <w:r>
         <w:rPr>
           <w:b/>
@@ -15709,6 +16332,7 @@
         </w:rPr>
       </w:pPr>
       <w:proofErr w:type="spellStart"/>
+      <w:proofErr w:type="gramStart"/>
       <w:r>
         <w:rPr>
           <w:b/>
@@ -15725,6 +16349,7 @@
         <w:t>(</w:t>
       </w:r>
       <w:proofErr w:type="spellStart"/>
+      <w:proofErr w:type="gramEnd"/>
       <w:r>
         <w:rPr>
           <w:b/>
@@ -15890,12 +16515,12 @@
       <w:pPr>
         <w:pStyle w:val="Heading2"/>
       </w:pPr>
-      <w:bookmarkStart w:id="30" w:name="_Toc485885786"/>
+      <w:bookmarkStart w:id="28" w:name="_Toc485885786"/>
       <w:r>
         <w:t>Maven</w:t>
       </w:r>
-      <w:bookmarkEnd w:id="29"/>
-      <w:bookmarkEnd w:id="30"/>
+      <w:bookmarkEnd w:id="27"/>
+      <w:bookmarkEnd w:id="28"/>
     </w:p>
     <w:p>
       <w:pPr>
@@ -15986,6 +16611,7 @@
           <w:lang w:val="en-GB"/>
         </w:rPr>
       </w:pPr>
+      <w:proofErr w:type="gramStart"/>
       <w:r>
         <w:rPr>
           <w:b/>
@@ -16000,6 +16626,7 @@
         </w:rPr>
         <w:t>(</w:t>
       </w:r>
+      <w:proofErr w:type="gramEnd"/>
       <w:r>
         <w:rPr>
           <w:b/>
@@ -16054,12 +16681,21 @@
           <w:lang w:val="en-GB"/>
         </w:rPr>
       </w:pPr>
-      <w:r>
-        <w:rPr>
-          <w:b/>
-          <w:lang w:val="en-GB"/>
-        </w:rPr>
-        <w:t>maven(Path r, Boolean u)</w:t>
+      <w:proofErr w:type="gramStart"/>
+      <w:r>
+        <w:rPr>
+          <w:b/>
+          <w:lang w:val="en-GB"/>
+        </w:rPr>
+        <w:t>maven(</w:t>
+      </w:r>
+      <w:proofErr w:type="gramEnd"/>
+      <w:r>
+        <w:rPr>
+          <w:b/>
+          <w:lang w:val="en-GB"/>
+        </w:rPr>
+        <w:t>Path r, Boolean u)</w:t>
       </w:r>
     </w:p>
     <w:p>
@@ -16114,6 +16750,7 @@
           <w:lang w:val="en-GB"/>
         </w:rPr>
       </w:pPr>
+      <w:proofErr w:type="gramStart"/>
       <w:r>
         <w:rPr>
           <w:b/>
@@ -16128,6 +16765,7 @@
         </w:rPr>
         <w:t>(</w:t>
       </w:r>
+      <w:proofErr w:type="gramEnd"/>
       <w:r>
         <w:rPr>
           <w:b/>
@@ -16202,6 +16840,7 @@
           <w:lang w:val="en-GB"/>
         </w:rPr>
       </w:pPr>
+      <w:proofErr w:type="gramStart"/>
       <w:r>
         <w:rPr>
           <w:b/>
@@ -16214,7 +16853,15 @@
           <w:b/>
           <w:lang w:val="en-GB"/>
         </w:rPr>
-        <w:t>aven(Path r, String b, Boolean u)</w:t>
+        <w:t>aven(</w:t>
+      </w:r>
+      <w:proofErr w:type="gramEnd"/>
+      <w:r>
+        <w:rPr>
+          <w:b/>
+          <w:lang w:val="en-GB"/>
+        </w:rPr>
+        <w:t>Path r, String b, Boolean u)</w:t>
       </w:r>
     </w:p>
     <w:p>
@@ -16281,6 +16928,7 @@
           <w:lang w:val="en-GB"/>
         </w:rPr>
       </w:pPr>
+      <w:proofErr w:type="gramStart"/>
       <w:r>
         <w:rPr>
           <w:b/>
@@ -16295,6 +16943,7 @@
         </w:rPr>
         <w:t>(</w:t>
       </w:r>
+      <w:proofErr w:type="gramEnd"/>
       <w:r>
         <w:rPr>
           <w:b/>
@@ -16376,12 +17025,21 @@
           <w:lang w:val="en-GB"/>
         </w:rPr>
       </w:pPr>
-      <w:r>
-        <w:rPr>
-          <w:b/>
-          <w:lang w:val="en-GB"/>
-        </w:rPr>
-        <w:t xml:space="preserve">maven(Path r, Boolean u, </w:t>
+      <w:proofErr w:type="gramStart"/>
+      <w:r>
+        <w:rPr>
+          <w:b/>
+          <w:lang w:val="en-GB"/>
+        </w:rPr>
+        <w:t>maven(</w:t>
+      </w:r>
+      <w:proofErr w:type="gramEnd"/>
+      <w:r>
+        <w:rPr>
+          <w:b/>
+          <w:lang w:val="en-GB"/>
+        </w:rPr>
+        <w:t xml:space="preserve">Path r, Boolean u, </w:t>
       </w:r>
       <w:proofErr w:type="spellStart"/>
       <w:r>
@@ -16483,6 +17141,7 @@
           <w:lang w:val="en-GB"/>
         </w:rPr>
       </w:pPr>
+      <w:proofErr w:type="gramStart"/>
       <w:r>
         <w:rPr>
           <w:b/>
@@ -16497,6 +17156,7 @@
         </w:rPr>
         <w:t>(</w:t>
       </w:r>
+      <w:proofErr w:type="gramEnd"/>
       <w:r>
         <w:rPr>
           <w:b/>
@@ -16593,12 +17253,21 @@
           <w:lang w:val="en-GB"/>
         </w:rPr>
       </w:pPr>
-      <w:r>
-        <w:rPr>
-          <w:b/>
-          <w:lang w:val="en-GB"/>
-        </w:rPr>
-        <w:t xml:space="preserve">maven(Path r, String b, Boolean u, </w:t>
+      <w:proofErr w:type="gramStart"/>
+      <w:r>
+        <w:rPr>
+          <w:b/>
+          <w:lang w:val="en-GB"/>
+        </w:rPr>
+        <w:t>maven(</w:t>
+      </w:r>
+      <w:proofErr w:type="gramEnd"/>
+      <w:r>
+        <w:rPr>
+          <w:b/>
+          <w:lang w:val="en-GB"/>
+        </w:rPr>
+        <w:t xml:space="preserve">Path r, String b, Boolean u, </w:t>
       </w:r>
       <w:proofErr w:type="spellStart"/>
       <w:r>
@@ -16719,7 +17388,19 @@
         <w:rPr>
           <w:lang w:val="en-GB"/>
         </w:rPr>
-        <w:t xml:space="preserve"> The VIL maven integration supports two Java system properties, namely </w:t>
+        <w:t xml:space="preserve"> The VIL maven integration supports </w:t>
+      </w:r>
+      <w:r>
+        <w:rPr>
+          <w:lang w:val="en-GB"/>
+        </w:rPr>
+        <w:t>several</w:t>
+      </w:r>
+      <w:r>
+        <w:rPr>
+          <w:lang w:val="en-GB"/>
+        </w:rPr>
+        <w:t xml:space="preserve"> Java system properties, namely </w:t>
       </w:r>
     </w:p>
     <w:p>
@@ -16734,14 +17415,25 @@
         </w:rPr>
       </w:pPr>
       <w:proofErr w:type="spellStart"/>
-      <w:r>
-        <w:rPr>
-          <w:rFonts w:ascii="Courier New" w:hAnsi="Courier New" w:cs="Courier New"/>
-          <w:sz w:val="22"/>
-          <w:szCs w:val="22"/>
-          <w:lang w:val="en-GB"/>
-        </w:rPr>
-        <w:t>easy.maven.asProcess</w:t>
+      <w:proofErr w:type="gramStart"/>
+      <w:r>
+        <w:rPr>
+          <w:rFonts w:ascii="Courier New" w:hAnsi="Courier New" w:cs="Courier New"/>
+          <w:sz w:val="22"/>
+          <w:szCs w:val="22"/>
+          <w:lang w:val="en-GB"/>
+        </w:rPr>
+        <w:t>easy.maven</w:t>
+      </w:r>
+      <w:proofErr w:type="gramEnd"/>
+      <w:r>
+        <w:rPr>
+          <w:rFonts w:ascii="Courier New" w:hAnsi="Courier New" w:cs="Courier New"/>
+          <w:sz w:val="22"/>
+          <w:szCs w:val="22"/>
+          <w:lang w:val="en-GB"/>
+        </w:rPr>
+        <w:t>.asProcess</w:t>
       </w:r>
       <w:proofErr w:type="spellEnd"/>
       <w:r>
@@ -16823,11 +17515,19 @@
         </w:rPr>
       </w:pPr>
       <w:proofErr w:type="spellStart"/>
-      <w:r>
-        <w:rPr>
-          <w:lang w:val="en-GB"/>
-        </w:rPr>
-        <w:t>easy.maven.classpath</w:t>
+      <w:proofErr w:type="gramStart"/>
+      <w:r>
+        <w:rPr>
+          <w:lang w:val="en-GB"/>
+        </w:rPr>
+        <w:t>easy.maven</w:t>
+      </w:r>
+      <w:proofErr w:type="gramEnd"/>
+      <w:r>
+        <w:rPr>
+          <w:lang w:val="en-GB"/>
+        </w:rPr>
+        <w:t>.classpath</w:t>
       </w:r>
       <w:proofErr w:type="spellEnd"/>
       <w:r>
@@ -16851,14 +17551,25 @@
         <w:t xml:space="preserve"> of all Maven libraries if anyway installed externally. This takes precedence over </w:t>
       </w:r>
       <w:proofErr w:type="spellStart"/>
-      <w:r>
-        <w:rPr>
-          <w:rFonts w:ascii="Courier New" w:hAnsi="Courier New" w:cs="Courier New"/>
-          <w:sz w:val="22"/>
-          <w:szCs w:val="22"/>
-          <w:lang w:val="en-GB"/>
-        </w:rPr>
-        <w:t>easy.maven.home</w:t>
+      <w:proofErr w:type="gramStart"/>
+      <w:r>
+        <w:rPr>
+          <w:rFonts w:ascii="Courier New" w:hAnsi="Courier New" w:cs="Courier New"/>
+          <w:sz w:val="22"/>
+          <w:szCs w:val="22"/>
+          <w:lang w:val="en-GB"/>
+        </w:rPr>
+        <w:t>easy.maven</w:t>
+      </w:r>
+      <w:proofErr w:type="gramEnd"/>
+      <w:r>
+        <w:rPr>
+          <w:rFonts w:ascii="Courier New" w:hAnsi="Courier New" w:cs="Courier New"/>
+          <w:sz w:val="22"/>
+          <w:szCs w:val="22"/>
+          <w:lang w:val="en-GB"/>
+        </w:rPr>
+        <w:t>.home</w:t>
       </w:r>
       <w:proofErr w:type="spellEnd"/>
       <w:r>
@@ -16906,14 +17617,25 @@
         </w:rPr>
       </w:pPr>
       <w:proofErr w:type="spellStart"/>
-      <w:r>
-        <w:rPr>
-          <w:rFonts w:ascii="Courier New" w:hAnsi="Courier New" w:cs="Courier New"/>
-          <w:sz w:val="22"/>
-          <w:szCs w:val="22"/>
-          <w:lang w:val="en-GB"/>
-        </w:rPr>
-        <w:t>easy.maven.home</w:t>
+      <w:proofErr w:type="gramStart"/>
+      <w:r>
+        <w:rPr>
+          <w:rFonts w:ascii="Courier New" w:hAnsi="Courier New" w:cs="Courier New"/>
+          <w:sz w:val="22"/>
+          <w:szCs w:val="22"/>
+          <w:lang w:val="en-GB"/>
+        </w:rPr>
+        <w:t>easy.maven</w:t>
+      </w:r>
+      <w:proofErr w:type="gramEnd"/>
+      <w:r>
+        <w:rPr>
+          <w:rFonts w:ascii="Courier New" w:hAnsi="Courier New" w:cs="Courier New"/>
+          <w:sz w:val="22"/>
+          <w:szCs w:val="22"/>
+          <w:lang w:val="en-GB"/>
+        </w:rPr>
+        <w:t>.home</w:t>
       </w:r>
       <w:proofErr w:type="spellEnd"/>
       <w:r>
@@ -16997,14 +17719,25 @@
         <w:t xml:space="preserve">-Producer in order to simplify the installation. This implies </w:t>
       </w:r>
       <w:proofErr w:type="spellStart"/>
-      <w:r>
-        <w:rPr>
-          <w:rFonts w:ascii="Courier New" w:hAnsi="Courier New" w:cs="Courier New"/>
-          <w:sz w:val="22"/>
-          <w:szCs w:val="22"/>
-          <w:lang w:val="en-GB"/>
-        </w:rPr>
-        <w:t>easy.maven.asProcess</w:t>
+      <w:proofErr w:type="gramStart"/>
+      <w:r>
+        <w:rPr>
+          <w:rFonts w:ascii="Courier New" w:hAnsi="Courier New" w:cs="Courier New"/>
+          <w:sz w:val="22"/>
+          <w:szCs w:val="22"/>
+          <w:lang w:val="en-GB"/>
+        </w:rPr>
+        <w:t>easy.maven</w:t>
+      </w:r>
+      <w:proofErr w:type="gramEnd"/>
+      <w:r>
+        <w:rPr>
+          <w:rFonts w:ascii="Courier New" w:hAnsi="Courier New" w:cs="Courier New"/>
+          <w:sz w:val="22"/>
+          <w:szCs w:val="22"/>
+          <w:lang w:val="en-GB"/>
+        </w:rPr>
+        <w:t>.asProcess</w:t>
       </w:r>
       <w:proofErr w:type="spellEnd"/>
       <w:r>
@@ -17047,14 +17780,25 @@
         <w:t xml:space="preserve">If neither </w:t>
       </w:r>
       <w:proofErr w:type="spellStart"/>
-      <w:r>
-        <w:rPr>
-          <w:rFonts w:ascii="Courier New" w:hAnsi="Courier New" w:cs="Courier New"/>
-          <w:sz w:val="22"/>
-          <w:szCs w:val="22"/>
-          <w:lang w:val="en-GB"/>
-        </w:rPr>
-        <w:t>easy.maven.classpath</w:t>
+      <w:proofErr w:type="gramStart"/>
+      <w:r>
+        <w:rPr>
+          <w:rFonts w:ascii="Courier New" w:hAnsi="Courier New" w:cs="Courier New"/>
+          <w:sz w:val="22"/>
+          <w:szCs w:val="22"/>
+          <w:lang w:val="en-GB"/>
+        </w:rPr>
+        <w:t>easy.maven</w:t>
+      </w:r>
+      <w:proofErr w:type="gramEnd"/>
+      <w:r>
+        <w:rPr>
+          <w:rFonts w:ascii="Courier New" w:hAnsi="Courier New" w:cs="Courier New"/>
+          <w:sz w:val="22"/>
+          <w:szCs w:val="22"/>
+          <w:lang w:val="en-GB"/>
+        </w:rPr>
+        <w:t>.classpath</w:t>
       </w:r>
       <w:proofErr w:type="spellEnd"/>
       <w:r>
@@ -17120,13 +17864,141 @@
     </w:p>
     <w:p>
       <w:pPr>
+        <w:pStyle w:val="ListParagraph"/>
+        <w:numPr>
+          <w:ilvl w:val="0"/>
+          <w:numId w:val="11"/>
+        </w:numPr>
+        <w:rPr>
+          <w:lang w:val="en-GB"/>
+        </w:rPr>
+      </w:pPr>
+      <w:proofErr w:type="spellStart"/>
+      <w:proofErr w:type="gramStart"/>
+      <w:r>
+        <w:rPr>
+          <w:rFonts w:ascii="Courier New" w:hAnsi="Courier New" w:cs="Courier New"/>
+          <w:sz w:val="22"/>
+          <w:szCs w:val="22"/>
+          <w:lang w:val="en-GB"/>
+        </w:rPr>
+        <w:t>easy.maven</w:t>
+      </w:r>
+      <w:proofErr w:type="gramEnd"/>
+      <w:r>
+        <w:rPr>
+          <w:rFonts w:ascii="Courier New" w:hAnsi="Courier New" w:cs="Courier New"/>
+          <w:sz w:val="22"/>
+          <w:szCs w:val="22"/>
+          <w:lang w:val="en-GB"/>
+        </w:rPr>
+        <w:t>.</w:t>
+      </w:r>
+      <w:r>
+        <w:rPr>
+          <w:rFonts w:ascii="Courier New" w:hAnsi="Courier New" w:cs="Courier New"/>
+          <w:sz w:val="22"/>
+          <w:szCs w:val="22"/>
+          <w:lang w:val="en-GB"/>
+        </w:rPr>
+        <w:t>settings</w:t>
+      </w:r>
+      <w:proofErr w:type="spellEnd"/>
+      <w:r>
+        <w:rPr>
+          <w:lang w:val="en-GB"/>
+        </w:rPr>
+        <w:t xml:space="preserve"> </w:t>
+      </w:r>
+      <w:r>
+        <w:rPr>
+          <w:lang w:val="en-GB"/>
+        </w:rPr>
+        <w:t xml:space="preserve">the </w:t>
+      </w:r>
+      <w:r>
+        <w:rPr>
+          <w:lang w:val="en-GB"/>
+        </w:rPr>
+        <w:t xml:space="preserve">optional </w:t>
+      </w:r>
+      <w:r>
+        <w:rPr>
+          <w:lang w:val="en-GB"/>
+        </w:rPr>
+        <w:t>Maven user settings file</w:t>
+      </w:r>
+      <w:r>
+        <w:rPr>
+          <w:lang w:val="en-GB"/>
+        </w:rPr>
+        <w:t xml:space="preserve"> path, which is typically located in a parent folder of the local repository in the users home directory</w:t>
+      </w:r>
+    </w:p>
+    <w:p>
+      <w:pPr>
+        <w:pStyle w:val="ListParagraph"/>
+        <w:numPr>
+          <w:ilvl w:val="0"/>
+          <w:numId w:val="11"/>
+        </w:numPr>
+        <w:rPr>
+          <w:lang w:val="en-GB"/>
+        </w:rPr>
+      </w:pPr>
+      <w:proofErr w:type="spellStart"/>
+      <w:proofErr w:type="gramStart"/>
+      <w:r>
+        <w:rPr>
+          <w:rFonts w:ascii="Courier New" w:hAnsi="Courier New" w:cs="Courier New"/>
+          <w:sz w:val="22"/>
+          <w:szCs w:val="22"/>
+          <w:lang w:val="en-GB"/>
+        </w:rPr>
+        <w:t>easy.maven</w:t>
+      </w:r>
+      <w:proofErr w:type="gramEnd"/>
+      <w:r>
+        <w:rPr>
+          <w:rFonts w:ascii="Courier New" w:hAnsi="Courier New" w:cs="Courier New"/>
+          <w:sz w:val="22"/>
+          <w:szCs w:val="22"/>
+          <w:lang w:val="en-GB"/>
+        </w:rPr>
+        <w:t>.</w:t>
+      </w:r>
+      <w:r>
+        <w:rPr>
+          <w:rFonts w:ascii="Courier New" w:hAnsi="Courier New" w:cs="Courier New"/>
+          <w:sz w:val="22"/>
+          <w:szCs w:val="22"/>
+          <w:lang w:val="en-GB"/>
+        </w:rPr>
+        <w:t>repo.local</w:t>
+      </w:r>
+      <w:proofErr w:type="spellEnd"/>
+      <w:r>
+        <w:rPr>
+          <w:lang w:val="en-GB"/>
+        </w:rPr>
+        <w:t xml:space="preserve"> the </w:t>
+      </w:r>
+      <w:r>
+        <w:rPr>
+          <w:lang w:val="en-GB"/>
+        </w:rPr>
+        <w:t>optional local Maven repository file path, which is typically located in the users home directory</w:t>
+      </w:r>
+    </w:p>
+    <w:p>
+      <w:pPr>
         <w:pStyle w:val="Heading1"/>
         <w:rPr>
           <w:lang w:val="en-GB"/>
         </w:rPr>
       </w:pPr>
-      <w:bookmarkStart w:id="31" w:name="_Ref485885373"/>
-      <w:bookmarkStart w:id="32" w:name="_Toc485885787"/>
+      <w:bookmarkStart w:id="30" w:name="_Ref485885373"/>
+      <w:bookmarkStart w:id="31" w:name="_Toc485885787"/>
       <w:r>
         <w:rPr>
           <w:lang w:val="en-GB"/>
@@ -17134,94 +18006,93 @@
         <w:lastRenderedPageBreak/>
         <w:t>How to ...?</w:t>
       </w:r>
+      <w:bookmarkEnd w:id="30"/>
       <w:bookmarkEnd w:id="31"/>
+    </w:p>
+    <w:p>
+      <w:pPr>
+        <w:rPr>
+          <w:lang w:val="en-GB"/>
+        </w:rPr>
+      </w:pPr>
+      <w:r>
+        <w:rPr>
+          <w:lang w:val="en-GB"/>
+        </w:rPr>
+        <w:t>Learning a new language is frequently simplified if examples are provided. This is in particular true for languages which include a rich library of operations. In addition to the illustrating examples shown in the VIL specification [</w:t>
+      </w:r>
+      <w:r>
+        <w:rPr>
+          <w:lang w:val="en-GB"/>
+        </w:rPr>
+        <w:t>4</w:t>
+      </w:r>
+      <w:r>
+        <w:rPr>
+          <w:lang w:val="en-GB"/>
+        </w:rPr>
+        <w:t>] and in this document, we will discuss a collection of typical application patterns related to the default VIL extensions in this section. In particular, this section is meant to be a living document, i.e., this section will be extended over time and is not intended to be comprehensive at the moment.</w:t>
+      </w:r>
+    </w:p>
+    <w:p>
+      <w:pPr>
+        <w:pStyle w:val="Heading2"/>
+        <w:rPr>
+          <w:lang w:val="en-GB"/>
+        </w:rPr>
+      </w:pPr>
+      <w:bookmarkStart w:id="32" w:name="_Toc485885788"/>
+      <w:r>
+        <w:rPr>
+          <w:lang w:val="en-GB"/>
+        </w:rPr>
+        <w:t>VIL</w:t>
+      </w:r>
       <w:bookmarkEnd w:id="32"/>
     </w:p>
     <w:p>
       <w:pPr>
-        <w:rPr>
-          <w:lang w:val="en-GB"/>
-        </w:rPr>
-      </w:pPr>
-      <w:r>
-        <w:rPr>
-          <w:lang w:val="en-GB"/>
-        </w:rPr>
-        <w:t>Learning a new language is frequently simplified if examples are provided. This is in particular true for languages which include a rich library of operations. In addition to the illustrating examples shown in the VIL specification [</w:t>
-      </w:r>
-      <w:r>
-        <w:rPr>
-          <w:highlight w:val="yellow"/>
-          <w:lang w:val="en-GB"/>
-        </w:rPr>
-        <w:t>X</w:t>
-      </w:r>
-      <w:r>
-        <w:rPr>
-          <w:lang w:val="en-GB"/>
-        </w:rPr>
-        <w:t>] and in this document, we will discuss a collection of typical application patterns related to the default VIL extensions in this section. In particular, this section is meant to be a living document, i.e., this section will be extended over time and is not intended to be comprehensive at the moment.</w:t>
-      </w:r>
-    </w:p>
-    <w:p>
-      <w:pPr>
-        <w:pStyle w:val="Heading2"/>
-        <w:rPr>
-          <w:lang w:val="en-GB"/>
-        </w:rPr>
-      </w:pPr>
-      <w:bookmarkStart w:id="33" w:name="_Toc485885788"/>
-      <w:r>
-        <w:rPr>
-          <w:lang w:val="en-GB"/>
-        </w:rPr>
-        <w:t>VIL</w:t>
+        <w:pStyle w:val="Heading3"/>
+        <w:rPr>
+          <w:lang w:val="en-GB"/>
+        </w:rPr>
+      </w:pPr>
+      <w:bookmarkStart w:id="33" w:name="_Toc485885789"/>
+      <w:proofErr w:type="spellStart"/>
+      <w:r>
+        <w:rPr>
+          <w:rStyle w:val="Heading3Char"/>
+        </w:rPr>
+        <w:t>Modifying</w:t>
+      </w:r>
+      <w:proofErr w:type="spellEnd"/>
+      <w:r>
+        <w:rPr>
+          <w:b w:val="0"/>
+          <w:lang w:val="en-US"/>
+        </w:rPr>
+        <w:t xml:space="preserve"> </w:t>
+      </w:r>
+      <w:r>
+        <w:rPr>
+          <w:lang w:val="en-US"/>
+        </w:rPr>
+        <w:t>Java</w:t>
+      </w:r>
+      <w:r>
+        <w:rPr>
+          <w:b w:val="0"/>
+          <w:lang w:val="en-US"/>
+        </w:rPr>
+        <w:t xml:space="preserve"> </w:t>
+      </w:r>
+      <w:r>
+        <w:rPr>
+          <w:lang w:val="en-US"/>
+        </w:rPr>
+        <w:t>namespaces</w:t>
       </w:r>
       <w:bookmarkEnd w:id="33"/>
-    </w:p>
-    <w:p>
-      <w:pPr>
-        <w:pStyle w:val="Heading3"/>
-        <w:rPr>
-          <w:lang w:val="en-GB"/>
-        </w:rPr>
-      </w:pPr>
-      <w:bookmarkStart w:id="34" w:name="_Toc485885789"/>
-      <w:proofErr w:type="spellStart"/>
-      <w:r>
-        <w:rPr>
-          <w:rStyle w:val="Heading3Char"/>
-        </w:rPr>
-        <w:t>Modifying</w:t>
-      </w:r>
-      <w:proofErr w:type="spellEnd"/>
-      <w:r>
-        <w:rPr>
-          <w:b w:val="0"/>
-          <w:lang w:val="en-US"/>
-        </w:rPr>
-        <w:t xml:space="preserve"> </w:t>
-      </w:r>
-      <w:r>
-        <w:rPr>
-          <w:lang w:val="en-US"/>
-        </w:rPr>
-        <w:t>Java</w:t>
-      </w:r>
-      <w:r>
-        <w:rPr>
-          <w:b w:val="0"/>
-          <w:lang w:val="en-US"/>
-        </w:rPr>
-        <w:t xml:space="preserve"> </w:t>
-      </w:r>
-      <w:r>
-        <w:rPr>
-          <w:lang w:val="en-US"/>
-        </w:rPr>
-        <w:t>namespaces</w:t>
-      </w:r>
-      <w:bookmarkEnd w:id="34"/>
     </w:p>
     <w:p>
       <w:pPr>
@@ -17268,6 +18139,7 @@
         </w:rPr>
       </w:pPr>
       <w:proofErr w:type="spellStart"/>
+      <w:proofErr w:type="gramStart"/>
       <w:r>
         <w:rPr>
           <w:rFonts w:ascii="Courier New" w:hAnsi="Courier New" w:cs="Courier New"/>
@@ -17290,6 +18162,7 @@
         <w:t>(</w:t>
       </w:r>
       <w:proofErr w:type="spellStart"/>
+      <w:proofErr w:type="gramEnd"/>
       <w:r>
         <w:rPr>
           <w:rFonts w:ascii="Courier New" w:hAnsi="Courier New" w:cs="Courier New"/>
@@ -17370,6 +18243,7 @@
         <w:t xml:space="preserve"> </w:t>
       </w:r>
       <w:proofErr w:type="spellStart"/>
+      <w:proofErr w:type="gramStart"/>
       <w:r>
         <w:rPr>
           <w:rFonts w:ascii="Courier New" w:hAnsi="Courier New" w:cs="Courier New"/>
@@ -17381,6 +18255,7 @@
         <w:t>j.modifyNamespace</w:t>
       </w:r>
       <w:proofErr w:type="spellEnd"/>
+      <w:proofErr w:type="gramEnd"/>
       <w:r>
         <w:rPr>
           <w:rFonts w:ascii="Courier New" w:hAnsi="Courier New" w:cs="Courier New"/>
@@ -17446,6 +18321,7 @@
         </w:rPr>
       </w:pPr>
       <w:proofErr w:type="spellStart"/>
+      <w:proofErr w:type="gramStart"/>
       <w:r>
         <w:rPr>
           <w:rFonts w:ascii="Courier New" w:hAnsi="Courier New" w:cs="Courier New"/>
@@ -17465,7 +18341,18 @@
           <w:szCs w:val="22"/>
           <w:lang w:val="en-US"/>
         </w:rPr>
-        <w:t xml:space="preserve">(String </w:t>
+        <w:t>(</w:t>
+      </w:r>
+      <w:proofErr w:type="gramEnd"/>
+      <w:r>
+        <w:rPr>
+          <w:rFonts w:ascii="Courier New" w:hAnsi="Courier New" w:cs="Courier New"/>
+          <w:color w:val="000000"/>
+          <w:sz w:val="22"/>
+          <w:szCs w:val="22"/>
+          <w:lang w:val="en-US"/>
+        </w:rPr>
+        <w:t xml:space="preserve">String </w:t>
       </w:r>
       <w:proofErr w:type="spellStart"/>
       <w:r>
@@ -17563,8 +18450,20 @@
           <w:szCs w:val="22"/>
           <w:lang w:val="en-US"/>
         </w:rPr>
-        <w:t>/**/*.java“ {</w:t>
-      </w:r>
+        <w:t>/**/</w:t>
+      </w:r>
+      <w:proofErr w:type="gramStart"/>
+      <w:r>
+        <w:rPr>
+          <w:rFonts w:ascii="Courier New" w:hAnsi="Courier New" w:cs="Courier New"/>
+          <w:color w:val="000000"/>
+          <w:sz w:val="22"/>
+          <w:szCs w:val="22"/>
+          <w:lang w:val="en-US"/>
+        </w:rPr>
+        <w:t>*.java“ {</w:t>
+      </w:r>
+      <w:proofErr w:type="gramEnd"/>
     </w:p>
     <w:p>
       <w:pPr>
@@ -17585,8 +18484,20 @@
           <w:szCs w:val="22"/>
           <w:lang w:val="en-US"/>
         </w:rPr>
-        <w:t xml:space="preserve">  copy(</w:t>
-      </w:r>
+        <w:t xml:space="preserve">  </w:t>
+      </w:r>
+      <w:proofErr w:type="gramStart"/>
+      <w:r>
+        <w:rPr>
+          <w:rFonts w:ascii="Courier New" w:hAnsi="Courier New" w:cs="Courier New"/>
+          <w:color w:val="000000"/>
+          <w:sz w:val="22"/>
+          <w:szCs w:val="22"/>
+          <w:lang w:val="en-US"/>
+        </w:rPr>
+        <w:t>copy(</w:t>
+      </w:r>
+      <w:proofErr w:type="gramEnd"/>
       <w:r>
         <w:rPr>
           <w:rFonts w:ascii="Courier New" w:hAnsi="Courier New" w:cs="Courier New"/>
@@ -17650,6 +18561,7 @@
         <w:t xml:space="preserve">  </w:t>
       </w:r>
       <w:proofErr w:type="spellStart"/>
+      <w:proofErr w:type="gramStart"/>
       <w:r>
         <w:rPr>
           <w:rFonts w:ascii="Courier New" w:hAnsi="Courier New" w:cs="Courier New"/>
@@ -17669,7 +18581,18 @@
           <w:szCs w:val="22"/>
           <w:lang w:val="en-US"/>
         </w:rPr>
-        <w:t>(TO, base);</w:t>
+        <w:t>(</w:t>
+      </w:r>
+      <w:proofErr w:type="gramEnd"/>
+      <w:r>
+        <w:rPr>
+          <w:rFonts w:ascii="Courier New" w:hAnsi="Courier New" w:cs="Courier New"/>
+          <w:color w:val="000000"/>
+          <w:sz w:val="22"/>
+          <w:szCs w:val="22"/>
+          <w:lang w:val="en-US"/>
+        </w:rPr>
+        <w:t>TO, base);</w:t>
       </w:r>
     </w:p>
     <w:p>
@@ -17696,14 +18619,14 @@
           <w:lang w:val="en-GB"/>
         </w:rPr>
       </w:pPr>
-      <w:bookmarkStart w:id="35" w:name="_Toc485885790"/>
+      <w:bookmarkStart w:id="34" w:name="_Toc485885790"/>
       <w:r>
         <w:rPr>
           <w:lang w:val="en-GB"/>
         </w:rPr>
         <w:t>Running XVCL</w:t>
       </w:r>
-      <w:bookmarkEnd w:id="35"/>
+      <w:bookmarkEnd w:id="34"/>
     </w:p>
     <w:p>
       <w:pPr>
@@ -17856,6 +18779,7 @@
         <w:t xml:space="preserve"> </w:t>
       </w:r>
       <w:proofErr w:type="spellStart"/>
+      <w:proofErr w:type="gramStart"/>
       <w:r>
         <w:rPr>
           <w:rFonts w:ascii="Courier New" w:hAnsi="Courier New" w:cs="Courier New"/>
@@ -17875,7 +18799,18 @@
           <w:szCs w:val="22"/>
           <w:lang w:val="en-US"/>
         </w:rPr>
-        <w:t>(Configuration config,</w:t>
+        <w:t>(</w:t>
+      </w:r>
+      <w:proofErr w:type="gramEnd"/>
+      <w:r>
+        <w:rPr>
+          <w:rFonts w:ascii="Courier New" w:hAnsi="Courier New" w:cs="Courier New"/>
+          <w:color w:val="000000"/>
+          <w:sz w:val="22"/>
+          <w:szCs w:val="22"/>
+          <w:lang w:val="en-US"/>
+        </w:rPr>
+        <w:t>Configuration config,</w:t>
       </w:r>
     </w:p>
     <w:p>
@@ -18016,7 +18951,29 @@
           <w:szCs w:val="22"/>
           <w:lang w:val="en-US"/>
         </w:rPr>
-        <w:t xml:space="preserve"> main(Configuration config, </w:t>
+        <w:t xml:space="preserve"> </w:t>
+      </w:r>
+      <w:proofErr w:type="gramStart"/>
+      <w:r>
+        <w:rPr>
+          <w:rFonts w:ascii="Courier New" w:hAnsi="Courier New" w:cs="Courier New"/>
+          <w:color w:val="000000"/>
+          <w:sz w:val="22"/>
+          <w:szCs w:val="22"/>
+          <w:lang w:val="en-US"/>
+        </w:rPr>
+        <w:t>main(</w:t>
+      </w:r>
+      <w:proofErr w:type="gramEnd"/>
+      <w:r>
+        <w:rPr>
+          <w:rFonts w:ascii="Courier New" w:hAnsi="Courier New" w:cs="Courier New"/>
+          <w:color w:val="000000"/>
+          <w:sz w:val="22"/>
+          <w:szCs w:val="22"/>
+          <w:lang w:val="en-US"/>
+        </w:rPr>
+        <w:t xml:space="preserve">Configuration config, </w:t>
       </w:r>
       <w:proofErr w:type="spellStart"/>
       <w:r>
@@ -18139,6 +19096,7 @@
         <w:t xml:space="preserve"> = "${</w:t>
       </w:r>
       <w:proofErr w:type="spellStart"/>
+      <w:proofErr w:type="gramStart"/>
       <w:r>
         <w:rPr>
           <w:rFonts w:ascii="Courier New" w:hAnsi="Courier New" w:cs="Courier New"/>
@@ -18150,6 +19108,7 @@
         <w:t>target.getPath</w:t>
       </w:r>
       <w:proofErr w:type="spellEnd"/>
+      <w:proofErr w:type="gramEnd"/>
       <w:r>
         <w:rPr>
           <w:rFonts w:ascii="Courier New" w:hAnsi="Courier New" w:cs="Courier New"/>
@@ -18227,6 +19186,7 @@
         <w:t xml:space="preserve"> = "${</w:t>
       </w:r>
       <w:proofErr w:type="spellStart"/>
+      <w:proofErr w:type="gramStart"/>
       <w:r>
         <w:rPr>
           <w:rFonts w:ascii="Courier New" w:hAnsi="Courier New" w:cs="Courier New"/>
@@ -18238,6 +19198,7 @@
         <w:t>target.getPath</w:t>
       </w:r>
       <w:proofErr w:type="spellEnd"/>
+      <w:proofErr w:type="gramEnd"/>
       <w:r>
         <w:rPr>
           <w:rFonts w:ascii="Courier New" w:hAnsi="Courier New" w:cs="Courier New"/>
@@ -18420,7 +19381,29 @@
           <w:szCs w:val="22"/>
           <w:lang w:val="en-US"/>
         </w:rPr>
-        <w:t>'&lt;x-frame name="${destFile.name()}"</w:t>
+        <w:t>'&lt;x-frame name="${</w:t>
+      </w:r>
+      <w:proofErr w:type="gramStart"/>
+      <w:r>
+        <w:rPr>
+          <w:rFonts w:ascii="Courier New" w:hAnsi="Courier New" w:cs="Courier New"/>
+          <w:color w:val="000000"/>
+          <w:sz w:val="22"/>
+          <w:szCs w:val="22"/>
+          <w:lang w:val="en-US"/>
+        </w:rPr>
+        <w:t>destFile.name(</w:t>
+      </w:r>
+      <w:proofErr w:type="gramEnd"/>
+      <w:r>
+        <w:rPr>
+          <w:rFonts w:ascii="Courier New" w:hAnsi="Courier New" w:cs="Courier New"/>
+          <w:color w:val="000000"/>
+          <w:sz w:val="22"/>
+          <w:szCs w:val="22"/>
+          <w:lang w:val="en-US"/>
+        </w:rPr>
+        <w:t>)}"</w:t>
       </w:r>
     </w:p>
     <w:p>
@@ -18583,7 +19566,29 @@
           <w:szCs w:val="22"/>
           <w:lang w:val="en-US"/>
         </w:rPr>
-        <w:t xml:space="preserve"> dv : </w:t>
+        <w:t xml:space="preserve"> </w:t>
+      </w:r>
+      <w:proofErr w:type="gramStart"/>
+      <w:r>
+        <w:rPr>
+          <w:rFonts w:ascii="Courier New" w:hAnsi="Courier New" w:cs="Courier New"/>
+          <w:color w:val="000000"/>
+          <w:sz w:val="22"/>
+          <w:szCs w:val="22"/>
+          <w:lang w:val="en-US"/>
+        </w:rPr>
+        <w:t>dv :</w:t>
+      </w:r>
+      <w:proofErr w:type="gramEnd"/>
+      <w:r>
+        <w:rPr>
+          <w:rFonts w:ascii="Courier New" w:hAnsi="Courier New" w:cs="Courier New"/>
+          <w:color w:val="000000"/>
+          <w:sz w:val="22"/>
+          <w:szCs w:val="22"/>
+          <w:lang w:val="en-US"/>
+        </w:rPr>
+        <w:t xml:space="preserve"> </w:t>
       </w:r>
       <w:proofErr w:type="spellStart"/>
       <w:r>
@@ -18726,7 +19731,29 @@
           <w:szCs w:val="22"/>
           <w:lang w:val="en-US"/>
         </w:rPr>
-        <w:t xml:space="preserve">    '  &lt;set var="</w:t>
+        <w:t xml:space="preserve">    </w:t>
+      </w:r>
+      <w:proofErr w:type="gramStart"/>
+      <w:r>
+        <w:rPr>
+          <w:rFonts w:ascii="Courier New" w:hAnsi="Courier New" w:cs="Courier New"/>
+          <w:color w:val="000000"/>
+          <w:sz w:val="22"/>
+          <w:szCs w:val="22"/>
+          <w:lang w:val="en-US"/>
+        </w:rPr>
+        <w:t>'  &lt;</w:t>
+      </w:r>
+      <w:proofErr w:type="gramEnd"/>
+      <w:r>
+        <w:rPr>
+          <w:rFonts w:ascii="Courier New" w:hAnsi="Courier New" w:cs="Courier New"/>
+          <w:color w:val="000000"/>
+          <w:sz w:val="22"/>
+          <w:szCs w:val="22"/>
+          <w:lang w:val="en-US"/>
+        </w:rPr>
+        <w:t>set var="</w:t>
       </w:r>
       <w:proofErr w:type="spellStart"/>
       <w:r>
@@ -18792,7 +19819,29 @@
           <w:szCs w:val="22"/>
           <w:lang w:val="en-US"/>
         </w:rPr>
-        <w:t xml:space="preserve">    '  &lt;set var="</w:t>
+        <w:t xml:space="preserve">    </w:t>
+      </w:r>
+      <w:proofErr w:type="gramStart"/>
+      <w:r>
+        <w:rPr>
+          <w:rFonts w:ascii="Courier New" w:hAnsi="Courier New" w:cs="Courier New"/>
+          <w:color w:val="000000"/>
+          <w:sz w:val="22"/>
+          <w:szCs w:val="22"/>
+          <w:lang w:val="en-US"/>
+        </w:rPr>
+        <w:t>'  &lt;</w:t>
+      </w:r>
+      <w:proofErr w:type="gramEnd"/>
+      <w:r>
+        <w:rPr>
+          <w:rFonts w:ascii="Courier New" w:hAnsi="Courier New" w:cs="Courier New"/>
+          <w:color w:val="000000"/>
+          <w:sz w:val="22"/>
+          <w:szCs w:val="22"/>
+          <w:lang w:val="en-US"/>
+        </w:rPr>
+        <w:t>set var="</w:t>
       </w:r>
       <w:proofErr w:type="spellStart"/>
       <w:r>
@@ -18836,7 +19885,29 @@
           <w:szCs w:val="22"/>
           <w:lang w:val="en-US"/>
         </w:rPr>
-        <w:t xml:space="preserve">    '  &lt;set var="out" value="${</w:t>
+        <w:t xml:space="preserve">    </w:t>
+      </w:r>
+      <w:proofErr w:type="gramStart"/>
+      <w:r>
+        <w:rPr>
+          <w:rFonts w:ascii="Courier New" w:hAnsi="Courier New" w:cs="Courier New"/>
+          <w:color w:val="000000"/>
+          <w:sz w:val="22"/>
+          <w:szCs w:val="22"/>
+          <w:lang w:val="en-US"/>
+        </w:rPr>
+        <w:t>'  &lt;</w:t>
+      </w:r>
+      <w:proofErr w:type="gramEnd"/>
+      <w:r>
+        <w:rPr>
+          <w:rFonts w:ascii="Courier New" w:hAnsi="Courier New" w:cs="Courier New"/>
+          <w:color w:val="000000"/>
+          <w:sz w:val="22"/>
+          <w:szCs w:val="22"/>
+          <w:lang w:val="en-US"/>
+        </w:rPr>
+        <w:t>set var="out" value="${</w:t>
       </w:r>
       <w:proofErr w:type="spellStart"/>
       <w:r>
@@ -18880,7 +19951,29 @@
           <w:szCs w:val="22"/>
           <w:lang w:val="en-US"/>
         </w:rPr>
-        <w:t xml:space="preserve">    '  &lt;adapt x-frame=</w:t>
+        <w:t xml:space="preserve">    </w:t>
+      </w:r>
+      <w:proofErr w:type="gramStart"/>
+      <w:r>
+        <w:rPr>
+          <w:rFonts w:ascii="Courier New" w:hAnsi="Courier New" w:cs="Courier New"/>
+          <w:color w:val="000000"/>
+          <w:sz w:val="22"/>
+          <w:szCs w:val="22"/>
+          <w:lang w:val="en-US"/>
+        </w:rPr>
+        <w:t>'  &lt;</w:t>
+      </w:r>
+      <w:proofErr w:type="gramEnd"/>
+      <w:r>
+        <w:rPr>
+          <w:rFonts w:ascii="Courier New" w:hAnsi="Courier New" w:cs="Courier New"/>
+          <w:color w:val="000000"/>
+          <w:sz w:val="22"/>
+          <w:szCs w:val="22"/>
+          <w:lang w:val="en-US"/>
+        </w:rPr>
+        <w:t>adapt x-frame=</w:t>
       </w:r>
       <w:hyperlink r:id="rId19" w:history="1">
         <w:r>
@@ -19080,6 +20173,7 @@
         <w:t xml:space="preserve"> </w:t>
       </w:r>
       <w:proofErr w:type="spellStart"/>
+      <w:proofErr w:type="gramStart"/>
       <w:r>
         <w:rPr>
           <w:rFonts w:ascii="Courier New" w:hAnsi="Courier New" w:cs="Courier New"/>
@@ -19102,6 +20196,7 @@
         <w:t>(</w:t>
       </w:r>
       <w:proofErr w:type="spellStart"/>
+      <w:proofErr w:type="gramEnd"/>
       <w:r>
         <w:rPr>
           <w:rFonts w:ascii="Courier New" w:hAnsi="Courier New" w:cs="Courier New"/>
@@ -19155,15 +20250,27 @@
         </w:rPr>
         <w:t xml:space="preserve">   </w:t>
       </w:r>
-      <w:r>
-        <w:rPr>
-          <w:rFonts w:ascii="Courier New" w:hAnsi="Courier New" w:cs="Courier New"/>
-          <w:color w:val="000000"/>
-          <w:sz w:val="22"/>
-          <w:szCs w:val="22"/>
-          <w:lang w:val="en-US"/>
-        </w:rPr>
-        <w:t>'  &lt;set var="${variable.name()}"</w:t>
+      <w:proofErr w:type="gramStart"/>
+      <w:r>
+        <w:rPr>
+          <w:rFonts w:ascii="Courier New" w:hAnsi="Courier New" w:cs="Courier New"/>
+          <w:color w:val="000000"/>
+          <w:sz w:val="22"/>
+          <w:szCs w:val="22"/>
+          <w:lang w:val="en-US"/>
+        </w:rPr>
+        <w:t>'  &lt;</w:t>
+      </w:r>
+      <w:proofErr w:type="gramEnd"/>
+      <w:r>
+        <w:rPr>
+          <w:rFonts w:ascii="Courier New" w:hAnsi="Courier New" w:cs="Courier New"/>
+          <w:color w:val="000000"/>
+          <w:sz w:val="22"/>
+          <w:szCs w:val="22"/>
+          <w:lang w:val="en-US"/>
+        </w:rPr>
+        <w:t>set var="${variable.name()}"</w:t>
       </w:r>
     </w:p>
     <w:p>
@@ -19198,6 +20305,7 @@
         <w:t>value="${</w:t>
       </w:r>
       <w:proofErr w:type="spellStart"/>
+      <w:proofErr w:type="gramStart"/>
       <w:r>
         <w:rPr>
           <w:rFonts w:ascii="Courier New" w:hAnsi="Courier New" w:cs="Courier New"/>
@@ -19209,6 +20317,7 @@
         <w:t>variable.getValue</w:t>
       </w:r>
       <w:proofErr w:type="spellEnd"/>
+      <w:proofErr w:type="gramEnd"/>
       <w:r>
         <w:rPr>
           <w:rFonts w:ascii="Courier New" w:hAnsi="Courier New" w:cs="Courier New"/>
@@ -19473,7 +20582,29 @@
           <w:szCs w:val="22"/>
           <w:lang w:val="en-US"/>
         </w:rPr>
-        <w:t xml:space="preserve">  main(Project source, Configuration config, Project target) </w:t>
+        <w:t xml:space="preserve">  </w:t>
+      </w:r>
+      <w:proofErr w:type="gramStart"/>
+      <w:r>
+        <w:rPr>
+          <w:rFonts w:ascii="Courier New" w:hAnsi="Courier New" w:cs="Courier New"/>
+          <w:color w:val="000000"/>
+          <w:sz w:val="22"/>
+          <w:szCs w:val="22"/>
+          <w:lang w:val="en-US"/>
+        </w:rPr>
+        <w:t>main(</w:t>
+      </w:r>
+      <w:proofErr w:type="gramEnd"/>
+      <w:r>
+        <w:rPr>
+          <w:rFonts w:ascii="Courier New" w:hAnsi="Courier New" w:cs="Courier New"/>
+          <w:color w:val="000000"/>
+          <w:sz w:val="22"/>
+          <w:szCs w:val="22"/>
+          <w:lang w:val="en-US"/>
+        </w:rPr>
+        <w:t xml:space="preserve">Project source, Configuration config, Project target) </w:t>
       </w:r>
     </w:p>
     <w:p>
@@ -19636,6 +20767,7 @@
         <w:t>"${</w:t>
       </w:r>
       <w:proofErr w:type="spellStart"/>
+      <w:proofErr w:type="gramStart"/>
       <w:r>
         <w:rPr>
           <w:rFonts w:ascii="Courier New" w:hAnsi="Courier New" w:cs="Courier New"/>
@@ -19647,6 +20779,7 @@
         <w:t>target.getPath</w:t>
       </w:r>
       <w:proofErr w:type="spellEnd"/>
+      <w:proofErr w:type="gramEnd"/>
       <w:r>
         <w:rPr>
           <w:rFonts w:ascii="Courier New" w:hAnsi="Courier New" w:cs="Courier New"/>
@@ -19699,9 +20832,21 @@
           <w:szCs w:val="22"/>
           <w:lang w:val="en-US"/>
         </w:rPr>
-        <w:t xml:space="preserve">    clean(</w:t>
-      </w:r>
-      <w:proofErr w:type="spellStart"/>
+        <w:t xml:space="preserve">    </w:t>
+      </w:r>
+      <w:proofErr w:type="gramStart"/>
+      <w:r>
+        <w:rPr>
+          <w:rFonts w:ascii="Courier New" w:hAnsi="Courier New" w:cs="Courier New"/>
+          <w:color w:val="000000"/>
+          <w:sz w:val="22"/>
+          <w:szCs w:val="22"/>
+          <w:lang w:val="en-US"/>
+        </w:rPr>
+        <w:t>clean(</w:t>
+      </w:r>
+      <w:proofErr w:type="spellStart"/>
+      <w:proofErr w:type="gramEnd"/>
       <w:r>
         <w:rPr>
           <w:rFonts w:ascii="Courier New" w:hAnsi="Courier New" w:cs="Courier New"/>
@@ -19768,6 +20913,7 @@
         <w:t xml:space="preserve">    </w:t>
       </w:r>
       <w:proofErr w:type="spellStart"/>
+      <w:proofErr w:type="gramStart"/>
       <w:r>
         <w:rPr>
           <w:rFonts w:ascii="Courier New" w:hAnsi="Courier New" w:cs="Courier New"/>
@@ -19787,7 +20933,18 @@
           <w:szCs w:val="22"/>
           <w:lang w:val="en-US"/>
         </w:rPr>
-        <w:t>("</w:t>
+        <w:t>(</w:t>
+      </w:r>
+      <w:proofErr w:type="gramEnd"/>
+      <w:r>
+        <w:rPr>
+          <w:rFonts w:ascii="Courier New" w:hAnsi="Courier New" w:cs="Courier New"/>
+          <w:color w:val="000000"/>
+          <w:sz w:val="22"/>
+          <w:szCs w:val="22"/>
+          <w:lang w:val="en-US"/>
+        </w:rPr>
+        <w:t>"</w:t>
       </w:r>
       <w:proofErr w:type="spellStart"/>
       <w:r>
@@ -19985,9 +21142,21 @@
           <w:szCs w:val="22"/>
           <w:lang w:val="en-US"/>
         </w:rPr>
-        <w:t xml:space="preserve">  clean(</w:t>
-      </w:r>
-      <w:proofErr w:type="spellStart"/>
+        <w:t xml:space="preserve">  </w:t>
+      </w:r>
+      <w:proofErr w:type="gramStart"/>
+      <w:r>
+        <w:rPr>
+          <w:rFonts w:ascii="Courier New" w:hAnsi="Courier New" w:cs="Courier New"/>
+          <w:color w:val="000000"/>
+          <w:sz w:val="22"/>
+          <w:szCs w:val="22"/>
+          <w:lang w:val="en-US"/>
+        </w:rPr>
+        <w:t>clean(</w:t>
+      </w:r>
+      <w:proofErr w:type="spellStart"/>
+      <w:proofErr w:type="gramEnd"/>
       <w:r>
         <w:rPr>
           <w:rFonts w:ascii="Courier New" w:hAnsi="Courier New" w:cs="Courier New"/>
@@ -20150,6 +21319,7 @@
         <w:t xml:space="preserve"> = "${</w:t>
       </w:r>
       <w:proofErr w:type="spellStart"/>
+      <w:proofErr w:type="gramStart"/>
       <w:r>
         <w:rPr>
           <w:rFonts w:ascii="Courier New" w:hAnsi="Courier New" w:cs="Courier New"/>
@@ -20161,6 +21331,7 @@
         <w:t>target.getPath</w:t>
       </w:r>
       <w:proofErr w:type="spellEnd"/>
+      <w:proofErr w:type="gramEnd"/>
       <w:r>
         <w:rPr>
           <w:rFonts w:ascii="Courier New" w:hAnsi="Courier New" w:cs="Courier New"/>
@@ -20333,13 +21504,60 @@
           <w:lang w:val="en-GB"/>
         </w:rPr>
       </w:pPr>
-      <w:bookmarkStart w:id="36" w:name="_Toc485885791"/>
+      <w:bookmarkStart w:id="35" w:name="_Toc485885791"/>
       <w:r>
         <w:rPr>
           <w:lang w:val="en-GB"/>
         </w:rPr>
         <w:t>VIL Template Language</w:t>
       </w:r>
+      <w:bookmarkEnd w:id="35"/>
+    </w:p>
+    <w:p>
+      <w:pPr>
+        <w:rPr>
+          <w:lang w:val="en-GB"/>
+        </w:rPr>
+      </w:pPr>
+      <w:r>
+        <w:rPr>
+          <w:lang w:val="en-GB"/>
+        </w:rPr>
+        <w:t>In this section we will discuss some patterns for the VIL template language.</w:t>
+      </w:r>
+      <w:r>
+        <w:rPr>
+          <w:lang w:val="en-GB"/>
+        </w:rPr>
+        <w:t xml:space="preserve"> Currently, we identified only language-independent how-to hints documented in [</w:t>
+      </w:r>
+      <w:r>
+        <w:rPr>
+          <w:lang w:val="en-GB"/>
+        </w:rPr>
+        <w:t>4</w:t>
+      </w:r>
+      <w:r>
+        <w:rPr>
+          <w:lang w:val="en-GB"/>
+        </w:rPr>
+        <w:t>].</w:t>
+      </w:r>
+    </w:p>
+    <w:p>
+      <w:pPr>
+        <w:pStyle w:val="Heading2"/>
+        <w:rPr>
+          <w:lang w:val="en-GB"/>
+        </w:rPr>
+      </w:pPr>
+      <w:bookmarkStart w:id="36" w:name="_Toc485885792"/>
+      <w:r>
+        <w:rPr>
+          <w:lang w:val="en-GB"/>
+        </w:rPr>
+        <w:t>All VIL languages</w:t>
+      </w:r>
       <w:bookmarkEnd w:id="36"/>
     </w:p>
     <w:p>
@@ -20352,79 +21570,32 @@
         <w:rPr>
           <w:lang w:val="en-GB"/>
         </w:rPr>
-        <w:t>In this section we will discuss some patterns for the VIL template language.</w:t>
-      </w:r>
-      <w:r>
-        <w:rPr>
-          <w:lang w:val="en-GB"/>
-        </w:rPr>
-        <w:t xml:space="preserve"> Currently, we identified only language-independent how-to hints documented in [</w:t>
-      </w:r>
-      <w:r>
-        <w:rPr>
-          <w:lang w:val="en-GB"/>
-        </w:rPr>
-        <w:t>4</w:t>
-      </w:r>
-      <w:r>
-        <w:rPr>
-          <w:lang w:val="en-GB"/>
-        </w:rPr>
-        <w:t>].</w:t>
-      </w:r>
-    </w:p>
-    <w:p>
-      <w:pPr>
-        <w:pStyle w:val="Heading2"/>
-        <w:rPr>
-          <w:lang w:val="en-GB"/>
-        </w:rPr>
-      </w:pPr>
-      <w:bookmarkStart w:id="37" w:name="_Toc485885792"/>
-      <w:r>
-        <w:rPr>
-          <w:lang w:val="en-GB"/>
-        </w:rPr>
-        <w:t>All VIL languages</w:t>
+        <w:t>In this section, we summarize some patterns applicable to both languages (in order to avoid repetitions).</w:t>
+      </w:r>
+    </w:p>
+    <w:p>
+      <w:pPr>
+        <w:pStyle w:val="Heading3"/>
+        <w:rPr>
+          <w:lang w:val="en-US"/>
+        </w:rPr>
+      </w:pPr>
+      <w:bookmarkStart w:id="37" w:name="_Ref434519883"/>
+      <w:bookmarkStart w:id="38" w:name="_Toc485885793"/>
+      <w:r>
+        <w:rPr>
+          <w:lang w:val="en-US"/>
+        </w:rPr>
+        <w:t>How to remove Java c</w:t>
+      </w:r>
+      <w:r>
+        <w:rPr>
+          <w:lang w:val="en-US"/>
+        </w:rPr>
+        <w:t>alls</w:t>
       </w:r>
       <w:bookmarkEnd w:id="37"/>
-    </w:p>
-    <w:p>
-      <w:pPr>
-        <w:rPr>
-          <w:lang w:val="en-GB"/>
-        </w:rPr>
-      </w:pPr>
-      <w:r>
-        <w:rPr>
-          <w:lang w:val="en-GB"/>
-        </w:rPr>
-        <w:t>In this section, we summarize some patterns applicable to both languages (in order to avoid repetitions).</w:t>
-      </w:r>
-    </w:p>
-    <w:p>
-      <w:pPr>
-        <w:pStyle w:val="Heading3"/>
-        <w:rPr>
-          <w:lang w:val="en-US"/>
-        </w:rPr>
-      </w:pPr>
-      <w:bookmarkStart w:id="38" w:name="_Ref434519883"/>
-      <w:bookmarkStart w:id="39" w:name="_Toc485885793"/>
-      <w:r>
-        <w:rPr>
-          <w:lang w:val="en-US"/>
-        </w:rPr>
-        <w:t>How to remove Java c</w:t>
-      </w:r>
-      <w:r>
-        <w:rPr>
-          <w:lang w:val="en-US"/>
-        </w:rPr>
-        <w:t>alls</w:t>
-      </w:r>
       <w:bookmarkEnd w:id="38"/>
-      <w:bookmarkEnd w:id="39"/>
     </w:p>
     <w:p>
       <w:pPr>
@@ -20497,7 +21668,21 @@
         <w:rPr>
           <w:lang w:val="en-US"/>
         </w:rPr>
-        <w:t xml:space="preserve"> in order for deletions to take place because the type bindings of the related calls need to be resolved properly. Therefore you can set the </w:t>
+        <w:t xml:space="preserve"> in order for deletions to take place because the type bindings of the related calls need to be resolved properly. </w:t>
+      </w:r>
+      <w:proofErr w:type="gramStart"/>
+      <w:r>
+        <w:rPr>
+          <w:lang w:val="en-US"/>
+        </w:rPr>
+        <w:t>Therefore</w:t>
+      </w:r>
+      <w:proofErr w:type="gramEnd"/>
+      <w:r>
+        <w:rPr>
+          <w:lang w:val="en-US"/>
+        </w:rPr>
+        <w:t xml:space="preserve"> you can set the </w:t>
       </w:r>
       <w:proofErr w:type="spellStart"/>
       <w:r>
@@ -20539,7 +21724,21 @@
         <w:rPr>
           <w:lang w:val="en-US"/>
         </w:rPr>
-        <w:t xml:space="preserve"> as string, set of string or set of path as we show below.</w:t>
+        <w:t xml:space="preserve"> as string, set of string or set of </w:t>
+      </w:r>
+      <w:proofErr w:type="gramStart"/>
+      <w:r>
+        <w:rPr>
+          <w:lang w:val="en-US"/>
+        </w:rPr>
+        <w:t>path</w:t>
+      </w:r>
+      <w:proofErr w:type="gramEnd"/>
+      <w:r>
+        <w:rPr>
+          <w:lang w:val="en-US"/>
+        </w:rPr>
+        <w:t xml:space="preserve"> as we show below.</w:t>
       </w:r>
     </w:p>
     <w:p>
@@ -20595,14 +21794,25 @@
           <w:lang w:val="en-US"/>
         </w:rPr>
       </w:pPr>
-      <w:r>
-        <w:rPr>
-          <w:rFonts w:ascii="Courier New" w:hAnsi="Courier New" w:cs="Courier New"/>
-          <w:sz w:val="22"/>
-          <w:szCs w:val="22"/>
-          <w:lang w:val="en-US"/>
-        </w:rPr>
-        <w:t xml:space="preserve">main(Project source, Configuration </w:t>
+      <w:proofErr w:type="gramStart"/>
+      <w:r>
+        <w:rPr>
+          <w:rFonts w:ascii="Courier New" w:hAnsi="Courier New" w:cs="Courier New"/>
+          <w:sz w:val="22"/>
+          <w:szCs w:val="22"/>
+          <w:lang w:val="en-US"/>
+        </w:rPr>
+        <w:t>main(</w:t>
+      </w:r>
+      <w:proofErr w:type="gramEnd"/>
+      <w:r>
+        <w:rPr>
+          <w:rFonts w:ascii="Courier New" w:hAnsi="Courier New" w:cs="Courier New"/>
+          <w:sz w:val="22"/>
+          <w:szCs w:val="22"/>
+          <w:lang w:val="en-US"/>
+        </w:rPr>
+        <w:t xml:space="preserve">Project source, Configuration </w:t>
       </w:r>
       <w:r>
         <w:rPr>
@@ -20647,6 +21857,7 @@
         <w:t xml:space="preserve">    </w:t>
       </w:r>
       <w:proofErr w:type="spellStart"/>
+      <w:proofErr w:type="gramStart"/>
       <w:r>
         <w:rPr>
           <w:rFonts w:ascii="Courier New" w:hAnsi="Courier New" w:cs="Courier New"/>
@@ -20664,7 +21875,17 @@
           <w:szCs w:val="22"/>
           <w:lang w:val="en-US"/>
         </w:rPr>
-        <w:t xml:space="preserve">(String) </w:t>
+        <w:t>(</w:t>
+      </w:r>
+      <w:proofErr w:type="gramEnd"/>
+      <w:r>
+        <w:rPr>
+          <w:rFonts w:ascii="Courier New" w:hAnsi="Courier New" w:cs="Courier New"/>
+          <w:sz w:val="22"/>
+          <w:szCs w:val="22"/>
+          <w:lang w:val="en-US"/>
+        </w:rPr>
+        <w:t xml:space="preserve">String) </w:t>
       </w:r>
       <w:proofErr w:type="spellStart"/>
       <w:r>
@@ -20729,6 +21950,7 @@
         <w:t xml:space="preserve">    </w:t>
       </w:r>
       <w:proofErr w:type="spellStart"/>
+      <w:proofErr w:type="gramStart"/>
       <w:r>
         <w:rPr>
           <w:rFonts w:ascii="Courier New" w:hAnsi="Courier New" w:cs="Courier New"/>
@@ -20739,6 +21961,7 @@
         <w:t>target.setSettings</w:t>
       </w:r>
       <w:proofErr w:type="spellEnd"/>
+      <w:proofErr w:type="gramEnd"/>
       <w:r>
         <w:rPr>
           <w:rFonts w:ascii="Courier New" w:hAnsi="Courier New" w:cs="Courier New"/>
@@ -20894,14 +22117,25 @@
           <w:lang w:val="en-US"/>
         </w:rPr>
       </w:pPr>
-      <w:r>
-        <w:rPr>
-          <w:rFonts w:ascii="Courier New" w:hAnsi="Courier New" w:cs="Courier New"/>
-          <w:sz w:val="22"/>
-          <w:szCs w:val="22"/>
-          <w:lang w:val="en-US"/>
-        </w:rPr>
-        <w:t xml:space="preserve">main(Project source, Configuration </w:t>
+      <w:proofErr w:type="gramStart"/>
+      <w:r>
+        <w:rPr>
+          <w:rFonts w:ascii="Courier New" w:hAnsi="Courier New" w:cs="Courier New"/>
+          <w:sz w:val="22"/>
+          <w:szCs w:val="22"/>
+          <w:lang w:val="en-US"/>
+        </w:rPr>
+        <w:t>main(</w:t>
+      </w:r>
+      <w:proofErr w:type="gramEnd"/>
+      <w:r>
+        <w:rPr>
+          <w:rFonts w:ascii="Courier New" w:hAnsi="Courier New" w:cs="Courier New"/>
+          <w:sz w:val="22"/>
+          <w:szCs w:val="22"/>
+          <w:lang w:val="en-US"/>
+        </w:rPr>
+        <w:t xml:space="preserve">Project source, Configuration </w:t>
       </w:r>
       <w:r>
         <w:rPr>
@@ -20966,6 +22200,7 @@
         <w:t xml:space="preserve"> = </w:t>
       </w:r>
       <w:proofErr w:type="spellStart"/>
+      <w:proofErr w:type="gramStart"/>
       <w:r>
         <w:rPr>
           <w:rFonts w:ascii="Courier New" w:hAnsi="Courier New" w:cs="Courier New"/>
@@ -20976,6 +22211,7 @@
         <w:t>target.path</w:t>
       </w:r>
       <w:proofErr w:type="spellEnd"/>
+      <w:proofErr w:type="gramEnd"/>
       <w:r>
         <w:rPr>
           <w:rFonts w:ascii="Courier New" w:hAnsi="Courier New" w:cs="Courier New"/>
@@ -21029,6 +22265,7 @@
         <w:t xml:space="preserve"> = </w:t>
       </w:r>
       <w:proofErr w:type="spellStart"/>
+      <w:proofErr w:type="gramStart"/>
       <w:r>
         <w:rPr>
           <w:rFonts w:ascii="Courier New" w:hAnsi="Courier New" w:cs="Courier New"/>
@@ -21039,6 +22276,7 @@
         <w:t>target.path</w:t>
       </w:r>
       <w:proofErr w:type="spellEnd"/>
+      <w:proofErr w:type="gramEnd"/>
       <w:r>
         <w:rPr>
           <w:rFonts w:ascii="Courier New" w:hAnsi="Courier New" w:cs="Courier New"/>
@@ -21092,6 +22330,7 @@
         <w:t xml:space="preserve">    </w:t>
       </w:r>
       <w:proofErr w:type="spellStart"/>
+      <w:proofErr w:type="gramStart"/>
       <w:r>
         <w:rPr>
           <w:rFonts w:ascii="Courier New" w:hAnsi="Courier New" w:cs="Courier New"/>
@@ -21109,7 +22348,17 @@
           <w:szCs w:val="22"/>
           <w:lang w:val="en-US"/>
         </w:rPr>
-        <w:t xml:space="preserve">(Path) </w:t>
+        <w:t>(</w:t>
+      </w:r>
+      <w:proofErr w:type="gramEnd"/>
+      <w:r>
+        <w:rPr>
+          <w:rFonts w:ascii="Courier New" w:hAnsi="Courier New" w:cs="Courier New"/>
+          <w:sz w:val="22"/>
+          <w:szCs w:val="22"/>
+          <w:lang w:val="en-US"/>
+        </w:rPr>
+        <w:t xml:space="preserve">Path) </w:t>
       </w:r>
       <w:proofErr w:type="spellStart"/>
       <w:r>
@@ -21196,6 +22445,7 @@
         <w:t xml:space="preserve">    </w:t>
       </w:r>
       <w:proofErr w:type="spellStart"/>
+      <w:proofErr w:type="gramStart"/>
       <w:r>
         <w:rPr>
           <w:rFonts w:ascii="Courier New" w:hAnsi="Courier New" w:cs="Courier New"/>
@@ -21206,6 +22456,7 @@
         <w:t>target.setSettings</w:t>
       </w:r>
       <w:proofErr w:type="spellEnd"/>
+      <w:proofErr w:type="gramEnd"/>
       <w:r>
         <w:rPr>
           <w:rFonts w:ascii="Courier New" w:hAnsi="Courier New" w:cs="Courier New"/>
@@ -21358,14 +22609,25 @@
           <w:lang w:val="en-US"/>
         </w:rPr>
       </w:pPr>
-      <w:r>
-        <w:rPr>
-          <w:rFonts w:ascii="Courier New" w:hAnsi="Courier New" w:cs="Courier New"/>
-          <w:sz w:val="22"/>
-          <w:szCs w:val="22"/>
-          <w:lang w:val="en-US"/>
-        </w:rPr>
-        <w:t xml:space="preserve">main(Project source, Configuration </w:t>
+      <w:proofErr w:type="gramStart"/>
+      <w:r>
+        <w:rPr>
+          <w:rFonts w:ascii="Courier New" w:hAnsi="Courier New" w:cs="Courier New"/>
+          <w:sz w:val="22"/>
+          <w:szCs w:val="22"/>
+          <w:lang w:val="en-US"/>
+        </w:rPr>
+        <w:t>main(</w:t>
+      </w:r>
+      <w:proofErr w:type="gramEnd"/>
+      <w:r>
+        <w:rPr>
+          <w:rFonts w:ascii="Courier New" w:hAnsi="Courier New" w:cs="Courier New"/>
+          <w:sz w:val="22"/>
+          <w:szCs w:val="22"/>
+          <w:lang w:val="en-US"/>
+        </w:rPr>
+        <w:t xml:space="preserve">Project source, Configuration </w:t>
       </w:r>
       <w:r>
         <w:rPr>
@@ -21410,6 +22672,7 @@
         <w:t xml:space="preserve">    </w:t>
       </w:r>
       <w:proofErr w:type="spellStart"/>
+      <w:proofErr w:type="gramStart"/>
       <w:r>
         <w:rPr>
           <w:rFonts w:ascii="Courier New" w:hAnsi="Courier New" w:cs="Courier New"/>
@@ -21420,6 +22683,7 @@
         <w:t>target.setSettings</w:t>
       </w:r>
       <w:proofErr w:type="spellEnd"/>
+      <w:proofErr w:type="gramEnd"/>
       <w:r>
         <w:rPr>
           <w:rFonts w:ascii="Courier New" w:hAnsi="Courier New" w:cs="Courier New"/>
@@ -21521,6 +22785,7 @@
         </w:rPr>
       </w:pPr>
       <w:proofErr w:type="spellStart"/>
+      <w:proofErr w:type="gramStart"/>
       <w:r>
         <w:rPr>
           <w:rFonts w:ascii="Courier New" w:hAnsi="Courier New" w:cs="Courier New"/>
@@ -21541,6 +22806,7 @@
         <w:t>(</w:t>
       </w:r>
       <w:proofErr w:type="spellStart"/>
+      <w:proofErr w:type="gramEnd"/>
       <w:r>
         <w:rPr>
           <w:rFonts w:ascii="Courier New" w:hAnsi="Courier New" w:cs="Courier New"/>
@@ -21625,6 +22891,7 @@
         <w:t xml:space="preserve"> = </w:t>
       </w:r>
       <w:proofErr w:type="spellStart"/>
+      <w:proofErr w:type="gramStart"/>
       <w:r>
         <w:rPr>
           <w:rFonts w:ascii="Courier New" w:hAnsi="Courier New" w:cs="Courier New"/>
@@ -21635,6 +22902,7 @@
         <w:t>j.defaultClass</w:t>
       </w:r>
       <w:proofErr w:type="spellEnd"/>
+      <w:proofErr w:type="gramEnd"/>
       <w:r>
         <w:rPr>
           <w:rFonts w:ascii="Courier New" w:hAnsi="Courier New" w:cs="Courier New"/>
@@ -21689,6 +22957,7 @@
         <w:t>-&gt;</w:t>
       </w:r>
       <w:proofErr w:type="spellStart"/>
+      <w:proofErr w:type="gramStart"/>
       <w:r>
         <w:rPr>
           <w:rFonts w:ascii="Courier New" w:hAnsi="Courier New" w:cs="Courier New"/>
@@ -21709,6 +22978,7 @@
         <w:t>(</w:t>
       </w:r>
       <w:proofErr w:type="spellStart"/>
+      <w:proofErr w:type="gramEnd"/>
       <w:r>
         <w:rPr>
           <w:rFonts w:ascii="Courier New" w:hAnsi="Courier New" w:cs="Courier New"/>
@@ -21801,6 +23071,7 @@
         <w:t xml:space="preserve">" and </w:t>
       </w:r>
       <w:proofErr w:type="spellStart"/>
+      <w:proofErr w:type="gramStart"/>
       <w:r>
         <w:rPr>
           <w:rFonts w:ascii="Courier New" w:hAnsi="Courier New" w:cs="Courier New"/>
@@ -21811,6 +23082,7 @@
         <w:t>c.getName</w:t>
       </w:r>
       <w:proofErr w:type="spellEnd"/>
+      <w:proofErr w:type="gramEnd"/>
       <w:r>
         <w:rPr>
           <w:rFonts w:ascii="Courier New" w:hAnsi="Courier New" w:cs="Courier New"/>
@@ -21894,6 +23166,7 @@
         </w:rPr>
       </w:pPr>
       <w:proofErr w:type="spellStart"/>
+      <w:proofErr w:type="gramStart"/>
       <w:r>
         <w:rPr>
           <w:rFonts w:ascii="Courier New" w:hAnsi="Courier New" w:cs="Courier New"/>
@@ -21914,6 +23187,7 @@
         <w:t>(</w:t>
       </w:r>
       <w:proofErr w:type="spellStart"/>
+      <w:proofErr w:type="gramEnd"/>
       <w:r>
         <w:rPr>
           <w:rFonts w:ascii="Courier New" w:hAnsi="Courier New" w:cs="Courier New"/>
@@ -21998,6 +23272,7 @@
         <w:t xml:space="preserve"> = </w:t>
       </w:r>
       <w:proofErr w:type="spellStart"/>
+      <w:proofErr w:type="gramStart"/>
       <w:r>
         <w:rPr>
           <w:rFonts w:ascii="Courier New" w:hAnsi="Courier New" w:cs="Courier New"/>
@@ -22008,6 +23283,7 @@
         <w:t>f.defaultClass</w:t>
       </w:r>
       <w:proofErr w:type="spellEnd"/>
+      <w:proofErr w:type="gramEnd"/>
       <w:r>
         <w:rPr>
           <w:rFonts w:ascii="Courier New" w:hAnsi="Courier New" w:cs="Courier New"/>
@@ -22062,6 +23338,7 @@
         <w:t>-&gt;</w:t>
       </w:r>
       <w:proofErr w:type="spellStart"/>
+      <w:proofErr w:type="gramStart"/>
       <w:r>
         <w:rPr>
           <w:rFonts w:ascii="Courier New" w:hAnsi="Courier New" w:cs="Courier New"/>
@@ -22082,6 +23359,7 @@
         <w:t>(</w:t>
       </w:r>
       <w:proofErr w:type="spellStart"/>
+      <w:proofErr w:type="gramEnd"/>
       <w:r>
         <w:rPr>
           <w:rFonts w:ascii="Courier New" w:hAnsi="Courier New" w:cs="Courier New"/>
@@ -22235,6 +23513,7 @@
         </w:rPr>
       </w:pPr>
       <w:proofErr w:type="spellStart"/>
+      <w:proofErr w:type="gramStart"/>
       <w:r>
         <w:rPr>
           <w:rFonts w:ascii="Courier New" w:hAnsi="Courier New" w:cs="Courier New"/>
@@ -22255,6 +23534,7 @@
         <w:t>(</w:t>
       </w:r>
       <w:proofErr w:type="spellStart"/>
+      <w:proofErr w:type="gramEnd"/>
       <w:r>
         <w:rPr>
           <w:rFonts w:ascii="Courier New" w:hAnsi="Courier New" w:cs="Courier New"/>
@@ -22363,6 +23643,7 @@
         <w:t xml:space="preserve"> = </w:t>
       </w:r>
       <w:proofErr w:type="spellStart"/>
+      <w:proofErr w:type="gramStart"/>
       <w:r>
         <w:rPr>
           <w:rFonts w:ascii="Courier New" w:hAnsi="Courier New" w:cs="Courier New"/>
@@ -22373,6 +23654,7 @@
         <w:t>f.defaultClass</w:t>
       </w:r>
       <w:proofErr w:type="spellEnd"/>
+      <w:proofErr w:type="gramEnd"/>
       <w:r>
         <w:rPr>
           <w:rFonts w:ascii="Courier New" w:hAnsi="Courier New" w:cs="Courier New"/>
@@ -22427,6 +23709,7 @@
         <w:t>-&gt;</w:t>
       </w:r>
       <w:proofErr w:type="spellStart"/>
+      <w:proofErr w:type="gramStart"/>
       <w:r>
         <w:rPr>
           <w:rFonts w:ascii="Courier New" w:hAnsi="Courier New" w:cs="Courier New"/>
@@ -22447,6 +23730,7 @@
         <w:t>(</w:t>
       </w:r>
       <w:proofErr w:type="spellStart"/>
+      <w:proofErr w:type="gramEnd"/>
       <w:r>
         <w:rPr>
           <w:rFonts w:ascii="Courier New" w:hAnsi="Courier New" w:cs="Courier New"/>
@@ -22579,10 +23863,10 @@
           <w:lang w:val="en-GB"/>
         </w:rPr>
       </w:pPr>
-      <w:bookmarkStart w:id="40" w:name="_Toc179456084"/>
-      <w:bookmarkStart w:id="41" w:name="_Toc313096753"/>
-      <w:bookmarkStart w:id="42" w:name="_Toc449024022"/>
-      <w:bookmarkStart w:id="43" w:name="_Toc485885794"/>
+      <w:bookmarkStart w:id="39" w:name="_Toc179456084"/>
+      <w:bookmarkStart w:id="40" w:name="_Toc313096753"/>
+      <w:bookmarkStart w:id="41" w:name="_Toc449024022"/>
+      <w:bookmarkStart w:id="42" w:name="_Toc485885794"/>
       <w:r>
         <w:rPr>
           <w:lang w:val="en-GB"/>
@@ -22590,10 +23874,10 @@
         <w:lastRenderedPageBreak/>
         <w:t>References</w:t>
       </w:r>
+      <w:bookmarkEnd w:id="39"/>
       <w:bookmarkEnd w:id="40"/>
       <w:bookmarkEnd w:id="41"/>
       <w:bookmarkEnd w:id="42"/>
-      <w:bookmarkEnd w:id="43"/>
     </w:p>
     <w:p>
       <w:pPr>
@@ -22605,21 +23889,21 @@
           <w:lang w:val="en-GB"/>
         </w:rPr>
       </w:pPr>
-      <w:bookmarkStart w:id="44" w:name="BIB__bib"/>
+      <w:bookmarkStart w:id="43" w:name="BIB__bib"/>
       <w:r>
         <w:rPr>
           <w:lang w:val="en-GB"/>
         </w:rPr>
         <w:t>[</w:t>
       </w:r>
-      <w:bookmarkStart w:id="45" w:name="BIB_www_mi_aspectj"/>
+      <w:bookmarkStart w:id="44" w:name="BIB_www_mi_aspectj"/>
       <w:r>
         <w:rPr>
           <w:lang w:val="en-GB"/>
         </w:rPr>
         <w:t>1</w:t>
       </w:r>
-      <w:bookmarkEnd w:id="45"/>
+      <w:bookmarkEnd w:id="44"/>
       <w:r>
         <w:rPr>
           <w:lang w:val="en-GB"/>
@@ -22686,7 +23970,7 @@
         <w:t>http://sse.uni-hildesheim.de/indenica</w:t>
       </w:r>
     </w:p>
-    <w:bookmarkEnd w:id="44"/>
+    <w:bookmarkEnd w:id="43"/>
     <w:p>
       <w:pPr>
         <w:tabs>
@@ -22879,7 +24163,7 @@
         <w:t>].</w:t>
       </w:r>
     </w:p>
-    <w:bookmarkEnd w:id="12"/>
+    <w:bookmarkEnd w:id="10"/>
     <w:p>
       <w:pPr>
         <w:rPr>
@@ -22899,37 +24183,7 @@
 
 <file path=word/comments.xml><?xml version="1.0" encoding="utf-8"?>
 <w:comments xmlns:wpc="http://schemas.microsoft.com/office/word/2010/wordprocessingCanvas" xmlns:cx="http://schemas.microsoft.com/office/drawing/2014/chartex" xmlns:cx1="http://schemas.microsoft.com/office/drawing/2015/9/8/chartex" xmlns:cx2="http://schemas.microsoft.com/office/drawing/2015/10/21/chartex" xmlns:cx3="http://schemas.microsoft.com/office/drawing/2016/5/9/chartex" xmlns:cx4="http://schemas.microsoft.com/office/drawing/2016/5/10/chartex" xmlns:cx5="http://schemas.microsoft.com/office/drawing/2016/5/11/chartex" xmlns:cx6="http://schemas.microsoft.com/office/drawing/2016/5/12/chartex" xmlns:cx7="http://schemas.microsoft.com/office/drawing/2016/5/13/chartex" xmlns:cx8="http://schemas.microsoft.com/office/drawing/2016/5/14/chartex" xmlns:mc="http://schemas.openxmlformats.org/markup-compatibility/2006" xmlns:aink="http://schemas.microsoft.com/office/drawing/2016/ink" xmlns:am3d="http://schemas.microsoft.com/office/drawing/2017/model3d" xmlns:o="urn:schemas-microsoft-com:office:office" xmlns:r="http://schemas.openxmlformats.org/officeDocument/2006/relationships" xmlns:m="http://schemas.openxmlformats.org/officeDocument/2006/math" xmlns:v="urn:schemas-microsoft-com:vml" xmlns:wp14="http://schemas.microsoft.com/office/word/2010/wordprocessingDrawing" xmlns:wp="http://schemas.openxmlformats.org/drawingml/2006/wordprocessingDrawing" xmlns:w10="urn:schemas-microsoft-com:office:word" xmlns:w="http://schemas.openxmlformats.org/wordprocessingml/2006/main" xmlns:w14="http://schemas.microsoft.com/office/word/2010/wordml" xmlns:w15="http://schemas.microsoft.com/office/word/2012/wordml" xmlns:w16cid="http://schemas.microsoft.com/office/word/2016/wordml/cid" xmlns:w16se="http://schemas.microsoft.com/office/word/2015/wordml/symex" xmlns:wpg="http://schemas.microsoft.com/office/word/2010/wordprocessingGroup" xmlns:wpi="http://schemas.microsoft.com/office/word/2010/wordprocessingInk" xmlns:wne="http://schemas.microsoft.com/office/word/2006/wordml" xmlns:wps="http://schemas.microsoft.com/office/word/2010/wordprocessingShape" mc:Ignorable="w14 w15 w16se w16cid wp14">
-  <w:comment w:id="1" w:author="Holger Eichelberger" w:date="2021-04-28T09:55:00Z" w:initials="HE">
-    <w:p>
-      <w:pPr>
-        <w:pStyle w:val="CommentText"/>
-        <w:rPr>
-          <w:lang w:val="en-US"/>
-        </w:rPr>
-      </w:pPr>
-      <w:r>
-        <w:rPr>
-          <w:noProof/>
-          <w:lang w:val="en-US"/>
-        </w:rPr>
-        <w:t xml:space="preserve">@Christian: </w:t>
-      </w:r>
-      <w:r>
-        <w:rPr>
-          <w:rStyle w:val="CommentReference"/>
-        </w:rPr>
-        <w:annotationRef/>
-      </w:r>
-      <w:r>
-        <w:rPr>
-          <w:noProof/>
-          <w:lang w:val="en-US"/>
-        </w:rPr>
-        <w:t>DevOpt if applicable...</w:t>
-      </w:r>
-    </w:p>
-  </w:comment>
-  <w:comment w:id="21" w:author="Holger Eichelberger" w:date="2017-06-22T08:45:00Z" w:initials="he">
+  <w:comment w:id="19" w:author="Holger Eichelberger" w:date="2017-06-22T08:45:00Z" w:initials="he">
     <w:p>
       <w:pPr>
         <w:pStyle w:val="CommentText"/>
@@ -22956,14 +24210,12 @@
 
 <file path=word/commentsExtended.xml><?xml version="1.0" encoding="utf-8"?>
 <w15:commentsEx xmlns:wpc="http://schemas.microsoft.com/office/word/2010/wordprocessingCanvas" xmlns:cx="http://schemas.microsoft.com/office/drawing/2014/chartex" xmlns:cx1="http://schemas.microsoft.com/office/drawing/2015/9/8/chartex" xmlns:cx2="http://schemas.microsoft.com/office/drawing/2015/10/21/chartex" xmlns:cx3="http://schemas.microsoft.com/office/drawing/2016/5/9/chartex" xmlns:cx4="http://schemas.microsoft.com/office/drawing/2016/5/10/chartex" xmlns:cx5="http://schemas.microsoft.com/office/drawing/2016/5/11/chartex" xmlns:cx6="http://schemas.microsoft.com/office/drawing/2016/5/12/chartex" xmlns:cx7="http://schemas.microsoft.com/office/drawing/2016/5/13/chartex" xmlns:cx8="http://schemas.microsoft.com/office/drawing/2016/5/14/chartex" xmlns:mc="http://schemas.openxmlformats.org/markup-compatibility/2006" xmlns:aink="http://schemas.microsoft.com/office/drawing/2016/ink" xmlns:am3d="http://schemas.microsoft.com/office/drawing/2017/model3d" xmlns:o="urn:schemas-microsoft-com:office:office" xmlns:r="http://schemas.openxmlformats.org/officeDocument/2006/relationships" xmlns:m="http://schemas.openxmlformats.org/officeDocument/2006/math" xmlns:v="urn:schemas-microsoft-com:vml" xmlns:wp14="http://schemas.microsoft.com/office/word/2010/wordprocessingDrawing" xmlns:wp="http://schemas.openxmlformats.org/drawingml/2006/wordprocessingDrawing" xmlns:w10="urn:schemas-microsoft-com:office:word" xmlns:w="http://schemas.openxmlformats.org/wordprocessingml/2006/main" xmlns:w14="http://schemas.microsoft.com/office/word/2010/wordml" xmlns:w15="http://schemas.microsoft.com/office/word/2012/wordml" xmlns:w16cid="http://schemas.microsoft.com/office/word/2016/wordml/cid" xmlns:w16se="http://schemas.microsoft.com/office/word/2015/wordml/symex" xmlns:wpg="http://schemas.microsoft.com/office/word/2010/wordprocessingGroup" xmlns:wpi="http://schemas.microsoft.com/office/word/2010/wordprocessingInk" xmlns:wne="http://schemas.microsoft.com/office/word/2006/wordml" xmlns:wps="http://schemas.microsoft.com/office/word/2010/wordprocessingShape" mc:Ignorable="w14 w15 w16se w16cid wp14">
-  <w15:commentEx w15:paraId="67C0920E" w15:done="0"/>
   <w15:commentEx w15:paraId="73BAB683" w15:done="0"/>
 </w15:commentsEx>
 </file>
 
 <file path=word/commentsIds.xml><?xml version="1.0" encoding="utf-8"?>
 <w16cid:commentsIds xmlns:wpc="http://schemas.microsoft.com/office/word/2010/wordprocessingCanvas" xmlns:cx="http://schemas.microsoft.com/office/drawing/2014/chartex" xmlns:cx1="http://schemas.microsoft.com/office/drawing/2015/9/8/chartex" xmlns:cx2="http://schemas.microsoft.com/office/drawing/2015/10/21/chartex" xmlns:cx3="http://schemas.microsoft.com/office/drawing/2016/5/9/chartex" xmlns:cx4="http://schemas.microsoft.com/office/drawing/2016/5/10/chartex" xmlns:cx5="http://schemas.microsoft.com/office/drawing/2016/5/11/chartex" xmlns:cx6="http://schemas.microsoft.com/office/drawing/2016/5/12/chartex" xmlns:cx7="http://schemas.microsoft.com/office/drawing/2016/5/13/chartex" xmlns:cx8="http://schemas.microsoft.com/office/drawing/2016/5/14/chartex" xmlns:mc="http://schemas.openxmlformats.org/markup-compatibility/2006" xmlns:aink="http://schemas.microsoft.com/office/drawing/2016/ink" xmlns:am3d="http://schemas.microsoft.com/office/drawing/2017/model3d" xmlns:o="urn:schemas-microsoft-com:office:office" xmlns:r="http://schemas.openxmlformats.org/officeDocument/2006/relationships" xmlns:m="http://schemas.openxmlformats.org/officeDocument/2006/math" xmlns:v="urn:schemas-microsoft-com:vml" xmlns:wp14="http://schemas.microsoft.com/office/word/2010/wordprocessingDrawing" xmlns:wp="http://schemas.openxmlformats.org/drawingml/2006/wordprocessingDrawing" xmlns:w10="urn:schemas-microsoft-com:office:word" xmlns:w="http://schemas.openxmlformats.org/wordprocessingml/2006/main" xmlns:w14="http://schemas.microsoft.com/office/word/2010/wordml" xmlns:w15="http://schemas.microsoft.com/office/word/2012/wordml" xmlns:w16cid="http://schemas.microsoft.com/office/word/2016/wordml/cid" xmlns:w16se="http://schemas.microsoft.com/office/word/2015/wordml/symex" xmlns:wpg="http://schemas.microsoft.com/office/word/2010/wordprocessingGroup" xmlns:wpi="http://schemas.microsoft.com/office/word/2010/wordprocessingInk" xmlns:wne="http://schemas.microsoft.com/office/word/2006/wordml" xmlns:wps="http://schemas.microsoft.com/office/word/2010/wordprocessingShape" mc:Ignorable="w14 w15 w16se w16cid wp14">
-  <w16cid:commentId w16cid:paraId="67C0920E" w16cid:durableId="2433AFA3"/>
   <w16cid:commentId w16cid:paraId="73BAB683" w16cid:durableId="244ECBE5"/>
 </w16cid:commentsIds>
 </file>
@@ -23241,10 +24493,12 @@
         <w:t xml:space="preserve">-Producer must be executed within a JDK so that Java has access to </w:t>
       </w:r>
       <w:proofErr w:type="spellStart"/>
+      <w:proofErr w:type="gramStart"/>
       <w:r>
         <w:t>it’s</w:t>
       </w:r>
       <w:proofErr w:type="spellEnd"/>
+      <w:proofErr w:type="gramEnd"/>
       <w:r>
         <w:t xml:space="preserve"> internal compiler. </w:t>
       </w:r>
@@ -23292,7 +24546,15 @@
       </w:r>
       <w:proofErr w:type="spellEnd"/>
       <w:r>
-        <w:t xml:space="preserve"> fork=”true” [...]”. If this parameter is not set, the Ant </w:t>
+        <w:t xml:space="preserve"> fork</w:t>
+      </w:r>
+      <w:proofErr w:type="gramStart"/>
+      <w:r>
+        <w:t>=”true</w:t>
+      </w:r>
+      <w:proofErr w:type="gramEnd"/>
+      <w:r>
+        <w:t xml:space="preserve">” [...]”. If this parameter is not set, the Ant </w:t>
       </w:r>
       <w:proofErr w:type="spellStart"/>
       <w:r>
@@ -23348,7 +24610,12 @@
         <w:footnoteRef/>
       </w:r>
       <w:r>
-        <w:t xml:space="preserve"> Currently, this extension does not support Maven parameters. This will follow in a future version.</w:t>
+        <w:t xml:space="preserve"> Currently, this extension does not support Maven parameters. This w</w:t>
+      </w:r>
+      <w:bookmarkStart w:id="29" w:name="_GoBack"/>
+      <w:bookmarkEnd w:id="29"/>
+      <w:r>
+        <w:t>ill follow in a future version.</w:t>
       </w:r>
     </w:p>
   </w:footnote>

--- a/doc/sources/VIL Extensions.docx
+++ b/doc/sources/VIL Extensions.docx
@@ -397,7 +397,7 @@
           <w:szCs w:val="28"/>
           <w:lang w:val="en-GB"/>
         </w:rPr>
-        <w:t>10</w:t>
+        <w:t>31</w:t>
       </w:r>
       <w:r>
         <w:rPr>
@@ -408,42 +408,95 @@
         </w:rPr>
         <w:t xml:space="preserve">. </w:t>
       </w:r>
-      <w:r>
-        <w:rPr>
-          <w:b/>
-          <w:sz w:val="28"/>
-          <w:szCs w:val="28"/>
-          <w:lang w:val="en-GB"/>
-        </w:rPr>
-        <w:t>Dece</w:t>
-      </w:r>
-      <w:r>
-        <w:rPr>
-          <w:b/>
-          <w:sz w:val="28"/>
-          <w:szCs w:val="28"/>
-          <w:lang w:val="en-GB"/>
-        </w:rPr>
-        <w:t>m</w:t>
-      </w:r>
-      <w:r>
-        <w:rPr>
-          <w:b/>
-          <w:sz w:val="28"/>
-          <w:szCs w:val="28"/>
-          <w:lang w:val="en-GB"/>
-        </w:rPr>
-        <w:t>ber</w:t>
-      </w:r>
-      <w:r>
-        <w:rPr>
-          <w:b/>
-          <w:sz w:val="28"/>
-          <w:szCs w:val="28"/>
-          <w:lang w:val="en-GB"/>
-        </w:rPr>
-        <w:t xml:space="preserve"> 2021</w:t>
-      </w:r>
+      <w:del w:id="0" w:author="Holger Eichelberger" w:date="2022-03-31T11:24:00Z">
+        <w:r>
+          <w:rPr>
+            <w:b/>
+            <w:sz w:val="28"/>
+            <w:szCs w:val="28"/>
+            <w:lang w:val="en-GB"/>
+          </w:rPr>
+          <w:delText>Dece</w:delText>
+        </w:r>
+        <w:r>
+          <w:rPr>
+            <w:b/>
+            <w:sz w:val="28"/>
+            <w:szCs w:val="28"/>
+            <w:lang w:val="en-GB"/>
+          </w:rPr>
+          <w:delText>m</w:delText>
+        </w:r>
+        <w:r>
+          <w:rPr>
+            <w:b/>
+            <w:sz w:val="28"/>
+            <w:szCs w:val="28"/>
+            <w:lang w:val="en-GB"/>
+          </w:rPr>
+          <w:delText>ber</w:delText>
+        </w:r>
+        <w:r>
+          <w:rPr>
+            <w:b/>
+            <w:sz w:val="28"/>
+            <w:szCs w:val="28"/>
+            <w:lang w:val="en-GB"/>
+          </w:rPr>
+          <w:delText xml:space="preserve"> </w:delText>
+        </w:r>
+      </w:del>
+      <w:ins w:id="1" w:author="Holger Eichelberger" w:date="2022-03-31T11:24:00Z">
+        <w:r>
+          <w:rPr>
+            <w:b/>
+            <w:sz w:val="28"/>
+            <w:szCs w:val="28"/>
+            <w:lang w:val="en-GB"/>
+          </w:rPr>
+          <w:t>March</w:t>
+        </w:r>
+        <w:r>
+          <w:rPr>
+            <w:b/>
+            <w:sz w:val="28"/>
+            <w:szCs w:val="28"/>
+            <w:lang w:val="en-GB"/>
+          </w:rPr>
+          <w:t xml:space="preserve"> </w:t>
+        </w:r>
+      </w:ins>
+      <w:del w:id="2" w:author="Holger Eichelberger" w:date="2022-03-31T11:24:00Z">
+        <w:r>
+          <w:rPr>
+            <w:b/>
+            <w:sz w:val="28"/>
+            <w:szCs w:val="28"/>
+            <w:lang w:val="en-GB"/>
+          </w:rPr>
+          <w:delText>2021</w:delText>
+        </w:r>
+      </w:del>
+      <w:ins w:id="3" w:author="Holger Eichelberger" w:date="2022-03-31T11:24:00Z">
+        <w:r>
+          <w:rPr>
+            <w:b/>
+            <w:sz w:val="28"/>
+            <w:szCs w:val="28"/>
+            <w:lang w:val="en-GB"/>
+          </w:rPr>
+          <w:t>202</w:t>
+        </w:r>
+        <w:r>
+          <w:rPr>
+            <w:b/>
+            <w:sz w:val="28"/>
+            <w:szCs w:val="28"/>
+            <w:lang w:val="en-GB"/>
+          </w:rPr>
+          <w:t>2</w:t>
+        </w:r>
+      </w:ins>
     </w:p>
     <w:p>
       <w:pPr>
@@ -917,6 +970,17 @@
               </w:rPr>
               <w:t xml:space="preserve"> 2021</w:t>
             </w:r>
+            <w:ins w:id="4" w:author="Holger Eichelberger" w:date="2022-03-31T11:24:00Z">
+              <w:r>
+                <w:rPr>
+                  <w:rFonts w:ascii="Arial" w:hAnsi="Arial" w:cs="Arial"/>
+                  <w:sz w:val="20"/>
+                  <w:szCs w:val="20"/>
+                  <w:lang w:val="en-GB"/>
+                </w:rPr>
+                <w:t>-</w:t>
+              </w:r>
+            </w:ins>
           </w:p>
         </w:tc>
         <w:tc>
@@ -951,6 +1015,37 @@
               </w:rPr>
               <w:t>, maven settings and repository options</w:t>
             </w:r>
+            <w:ins w:id="5" w:author="Holger Eichelberger" w:date="2022-03-31T11:24:00Z">
+              <w:r>
+                <w:rPr>
+                  <w:rFonts w:ascii="Arial" w:hAnsi="Arial" w:cs="Arial"/>
+                  <w:sz w:val="20"/>
+                  <w:szCs w:val="20"/>
+                  <w:lang w:val="en-GB"/>
+                </w:rPr>
+                <w:t xml:space="preserve">, Docker </w:t>
+              </w:r>
+              <w:proofErr w:type="spellStart"/>
+              <w:r>
+                <w:rPr>
+                  <w:rFonts w:ascii="Arial" w:hAnsi="Arial" w:cs="Arial"/>
+                  <w:sz w:val="20"/>
+                  <w:szCs w:val="20"/>
+                  <w:lang w:val="en-GB"/>
+                </w:rPr>
+                <w:t>instantiator</w:t>
+              </w:r>
+              <w:proofErr w:type="spellEnd"/>
+              <w:r>
+                <w:rPr>
+                  <w:rFonts w:ascii="Arial" w:hAnsi="Arial" w:cs="Arial"/>
+                  <w:sz w:val="20"/>
+                  <w:szCs w:val="20"/>
+                  <w:lang w:val="en-GB"/>
+                </w:rPr>
+                <w:t xml:space="preserve"> extension</w:t>
+              </w:r>
+            </w:ins>
           </w:p>
         </w:tc>
       </w:tr>
@@ -1335,9 +1430,19 @@
           <w:szCs w:val="20"/>
           <w:lang w:val="en-GB"/>
         </w:rPr>
-        <w:t xml:space="preserve"> (content assist) and Sebastian Bender (clarifications, ANT and Make </w:t>
-      </w:r>
-      <w:proofErr w:type="spellStart"/>
+        <w:t xml:space="preserve"> (content assist)</w:t>
+      </w:r>
+      <w:ins w:id="6" w:author="Holger Eichelberger" w:date="2022-03-31T11:24:00Z">
+        <w:r>
+          <w:rPr>
+            <w:rFonts w:ascii="Arial" w:hAnsi="Arial" w:cs="Arial"/>
+            <w:sz w:val="20"/>
+            <w:szCs w:val="20"/>
+            <w:lang w:val="en-GB"/>
+          </w:rPr>
+          <w:t>,</w:t>
+        </w:r>
+      </w:ins>
       <w:r>
         <w:rPr>
           <w:rFonts w:ascii="Arial" w:hAnsi="Arial" w:cs="Arial"/>
@@ -1345,9 +1450,19 @@
           <w:szCs w:val="20"/>
           <w:lang w:val="en-GB"/>
         </w:rPr>
-        <w:t>instantiator</w:t>
-      </w:r>
-      <w:proofErr w:type="spellEnd"/>
+        <w:t xml:space="preserve"> </w:t>
+      </w:r>
+      <w:del w:id="7" w:author="Holger Eichelberger" w:date="2022-03-31T11:24:00Z">
+        <w:r>
+          <w:rPr>
+            <w:rFonts w:ascii="Arial" w:hAnsi="Arial" w:cs="Arial"/>
+            <w:sz w:val="20"/>
+            <w:szCs w:val="20"/>
+            <w:lang w:val="en-GB"/>
+          </w:rPr>
+          <w:delText xml:space="preserve">and </w:delText>
+        </w:r>
+      </w:del>
       <w:r>
         <w:rPr>
           <w:rFonts w:ascii="Arial" w:hAnsi="Arial" w:cs="Arial"/>
@@ -1355,7 +1470,47 @@
           <w:szCs w:val="20"/>
           <w:lang w:val="en-GB"/>
         </w:rPr>
-        <w:t>) for their contributions.</w:t>
+        <w:t xml:space="preserve">Sebastian Bender (clarifications, ANT and Make </w:t>
+      </w:r>
+      <w:proofErr w:type="spellStart"/>
+      <w:r>
+        <w:rPr>
+          <w:rFonts w:ascii="Arial" w:hAnsi="Arial" w:cs="Arial"/>
+          <w:sz w:val="20"/>
+          <w:szCs w:val="20"/>
+          <w:lang w:val="en-GB"/>
+        </w:rPr>
+        <w:t>instantiator</w:t>
+      </w:r>
+      <w:proofErr w:type="spellEnd"/>
+      <w:r>
+        <w:rPr>
+          <w:rFonts w:ascii="Arial" w:hAnsi="Arial" w:cs="Arial"/>
+          <w:sz w:val="20"/>
+          <w:szCs w:val="20"/>
+          <w:lang w:val="en-GB"/>
+        </w:rPr>
+        <w:t>)</w:t>
+      </w:r>
+      <w:ins w:id="8" w:author="Holger Eichelberger" w:date="2022-03-31T11:24:00Z">
+        <w:r>
+          <w:rPr>
+            <w:rFonts w:ascii="Arial" w:hAnsi="Arial" w:cs="Arial"/>
+            <w:sz w:val="20"/>
+            <w:szCs w:val="20"/>
+            <w:lang w:val="en-GB"/>
+          </w:rPr>
+          <w:t>, Monika Staciwa (Docker)</w:t>
+        </w:r>
+      </w:ins>
+      <w:r>
+        <w:rPr>
+          <w:rFonts w:ascii="Arial" w:hAnsi="Arial" w:cs="Arial"/>
+          <w:sz w:val="20"/>
+          <w:szCs w:val="20"/>
+          <w:lang w:val="en-GB"/>
+        </w:rPr>
+        <w:t xml:space="preserve"> for their contributions.</w:t>
       </w:r>
     </w:p>
     <w:p>
@@ -1367,7 +1522,7 @@
           <w:lang w:val="en-GB"/>
         </w:rPr>
       </w:pPr>
-      <w:bookmarkStart w:id="0" w:name="_Toc485885778"/>
+      <w:bookmarkStart w:id="9" w:name="_Toc485885778"/>
       <w:r>
         <w:rPr>
           <w:b/>
@@ -1377,7 +1532,7 @@
         <w:lastRenderedPageBreak/>
         <w:t>Table of Contents</w:t>
       </w:r>
-      <w:bookmarkEnd w:id="0"/>
+      <w:bookmarkEnd w:id="9"/>
     </w:p>
     <w:p>
       <w:pPr>
@@ -2907,7 +3062,7 @@
           <w:lang w:val="en-GB"/>
         </w:rPr>
       </w:pPr>
-      <w:bookmarkStart w:id="1" w:name="_Toc485885779"/>
+      <w:bookmarkStart w:id="10" w:name="_Toc485885779"/>
       <w:r>
         <w:rPr>
           <w:b/>
@@ -2918,7 +3073,7 @@
         <w:lastRenderedPageBreak/>
         <w:t>Table of Figures</w:t>
       </w:r>
-      <w:bookmarkEnd w:id="1"/>
+      <w:bookmarkEnd w:id="10"/>
     </w:p>
     <w:p>
       <w:pPr>
@@ -2968,15 +3123,15 @@
           <w:lang w:val="en-GB"/>
         </w:rPr>
       </w:pPr>
-      <w:bookmarkStart w:id="2" w:name="_Toc186688504"/>
-      <w:bookmarkStart w:id="3" w:name="_Toc313096720"/>
-      <w:bookmarkStart w:id="4" w:name="_Ref368048271"/>
-      <w:bookmarkStart w:id="5" w:name="_Ref368048275"/>
-      <w:bookmarkStart w:id="6" w:name="_Ref402953001"/>
-      <w:bookmarkStart w:id="7" w:name="_Ref402953004"/>
-      <w:bookmarkStart w:id="8" w:name="_Ref402953008"/>
-      <w:bookmarkStart w:id="9" w:name="_Toc485885780"/>
-      <w:bookmarkStart w:id="10" w:name="_Toc179456027"/>
+      <w:bookmarkStart w:id="11" w:name="_Toc186688504"/>
+      <w:bookmarkStart w:id="12" w:name="_Toc313096720"/>
+      <w:bookmarkStart w:id="13" w:name="_Ref368048271"/>
+      <w:bookmarkStart w:id="14" w:name="_Ref368048275"/>
+      <w:bookmarkStart w:id="15" w:name="_Ref402953001"/>
+      <w:bookmarkStart w:id="16" w:name="_Ref402953004"/>
+      <w:bookmarkStart w:id="17" w:name="_Ref402953008"/>
+      <w:bookmarkStart w:id="18" w:name="_Toc485885780"/>
+      <w:bookmarkStart w:id="19" w:name="_Toc179456027"/>
       <w:r>
         <w:rPr>
           <w:lang w:val="en-GB"/>
@@ -2984,14 +3139,14 @@
         <w:lastRenderedPageBreak/>
         <w:t>Introduction</w:t>
       </w:r>
-      <w:bookmarkEnd w:id="2"/>
-      <w:bookmarkEnd w:id="3"/>
-      <w:bookmarkEnd w:id="4"/>
-      <w:bookmarkEnd w:id="5"/>
-      <w:bookmarkEnd w:id="6"/>
-      <w:bookmarkEnd w:id="7"/>
-      <w:bookmarkEnd w:id="8"/>
-      <w:bookmarkEnd w:id="9"/>
+      <w:bookmarkEnd w:id="11"/>
+      <w:bookmarkEnd w:id="12"/>
+      <w:bookmarkEnd w:id="13"/>
+      <w:bookmarkEnd w:id="14"/>
+      <w:bookmarkEnd w:id="15"/>
+      <w:bookmarkEnd w:id="16"/>
+      <w:bookmarkEnd w:id="17"/>
+      <w:bookmarkEnd w:id="18"/>
     </w:p>
     <w:p>
       <w:pPr>
@@ -3210,8 +3365,8 @@
           <w:lang w:val="en-GB"/>
         </w:rPr>
       </w:pPr>
-      <w:bookmarkStart w:id="11" w:name="_Ref411839918"/>
-      <w:bookmarkStart w:id="12" w:name="_Toc485885781"/>
+      <w:bookmarkStart w:id="20" w:name="_Ref411839918"/>
+      <w:bookmarkStart w:id="21" w:name="_Toc485885781"/>
       <w:r>
         <w:rPr>
           <w:lang w:val="en-GB"/>
@@ -3219,8 +3374,8 @@
         <w:lastRenderedPageBreak/>
         <w:t>Default Extensions</w:t>
       </w:r>
-      <w:bookmarkEnd w:id="11"/>
-      <w:bookmarkEnd w:id="12"/>
+      <w:bookmarkEnd w:id="20"/>
+      <w:bookmarkEnd w:id="21"/>
     </w:p>
     <w:p>
       <w:pPr>
@@ -3331,19 +3486,32 @@
         </w:rPr>
         <w:fldChar w:fldCharType="separate"/>
       </w:r>
-      <w:r>
-        <w:rPr>
-          <w:lang w:val="en-GB"/>
-        </w:rPr>
-        <w:t xml:space="preserve">Table </w:t>
-      </w:r>
-      <w:r>
-        <w:rPr>
-          <w:noProof/>
-          <w:lang w:val="en-GB"/>
-        </w:rPr>
-        <w:t>1</w:t>
-      </w:r>
+      <w:ins w:id="22" w:author="Holger Eichelberger" w:date="2022-03-31T11:34:00Z">
+        <w:r>
+          <w:t xml:space="preserve">Table </w:t>
+        </w:r>
+        <w:r>
+          <w:rPr>
+            <w:noProof/>
+          </w:rPr>
+          <w:t>1</w:t>
+        </w:r>
+      </w:ins>
+      <w:del w:id="23" w:author="Holger Eichelberger" w:date="2022-03-31T11:34:00Z">
+        <w:r>
+          <w:rPr>
+            <w:lang w:val="en-GB"/>
+          </w:rPr>
+          <w:delText xml:space="preserve">Table </w:delText>
+        </w:r>
+        <w:r>
+          <w:rPr>
+            <w:noProof/>
+            <w:lang w:val="en-GB"/>
+          </w:rPr>
+          <w:delText>1</w:delText>
+        </w:r>
+      </w:del>
       <w:r>
         <w:rPr>
           <w:lang w:val="en-GB"/>
@@ -3379,19 +3547,32 @@
         </w:rPr>
         <w:fldChar w:fldCharType="separate"/>
       </w:r>
-      <w:r>
-        <w:rPr>
-          <w:lang w:val="en-GB"/>
-        </w:rPr>
-        <w:t xml:space="preserve">Table </w:t>
-      </w:r>
-      <w:r>
-        <w:rPr>
-          <w:noProof/>
-          <w:lang w:val="en-GB"/>
-        </w:rPr>
-        <w:t>1</w:t>
-      </w:r>
+      <w:ins w:id="24" w:author="Holger Eichelberger" w:date="2022-03-31T11:34:00Z">
+        <w:r>
+          <w:t xml:space="preserve">Table </w:t>
+        </w:r>
+        <w:r>
+          <w:rPr>
+            <w:noProof/>
+          </w:rPr>
+          <w:t>1</w:t>
+        </w:r>
+      </w:ins>
+      <w:del w:id="25" w:author="Holger Eichelberger" w:date="2022-03-31T11:34:00Z">
+        <w:r>
+          <w:rPr>
+            <w:lang w:val="en-GB"/>
+          </w:rPr>
+          <w:delText xml:space="preserve">Table </w:delText>
+        </w:r>
+        <w:r>
+          <w:rPr>
+            <w:noProof/>
+            <w:lang w:val="en-GB"/>
+          </w:rPr>
+          <w:delText>1</w:delText>
+        </w:r>
+      </w:del>
       <w:r>
         <w:rPr>
           <w:lang w:val="en-GB"/>
@@ -3556,12 +3737,25 @@
             <w:r>
               <w:fldChar w:fldCharType="separate"/>
             </w:r>
-            <w:r>
-              <w:rPr>
-                <w:lang w:val="en-GB"/>
-              </w:rPr>
-              <w:t>2.1</w:t>
-            </w:r>
+            <w:ins w:id="26" w:author="Holger Eichelberger" w:date="2022-03-31T11:34:00Z">
+              <w:r>
+                <w:rPr>
+                  <w:lang w:val="en-GB"/>
+                  <w:rPrChange w:id="27" w:author="Holger Eichelberger" w:date="2022-03-31T11:34:00Z">
+                    <w:rPr/>
+                  </w:rPrChange>
+                </w:rPr>
+                <w:t>2.1</w:t>
+              </w:r>
+            </w:ins>
+            <w:del w:id="28" w:author="Holger Eichelberger" w:date="2022-03-31T11:34:00Z">
+              <w:r>
+                <w:rPr>
+                  <w:lang w:val="en-GB"/>
+                </w:rPr>
+                <w:delText>2.1</w:delText>
+              </w:r>
+            </w:del>
             <w:r>
               <w:fldChar w:fldCharType="end"/>
             </w:r>
@@ -4070,7 +4264,7 @@
               </w:rPr>
               <w:t>.instantiator.maven</w:t>
             </w:r>
-            <w:bookmarkStart w:id="13" w:name="_Ref408403816"/>
+            <w:bookmarkStart w:id="29" w:name="_Ref408403816"/>
             <w:proofErr w:type="spellEnd"/>
             <w:r>
               <w:rPr>
@@ -4079,7 +4273,7 @@
               </w:rPr>
               <w:footnoteReference w:id="2"/>
             </w:r>
-            <w:bookmarkEnd w:id="13"/>
+            <w:bookmarkEnd w:id="29"/>
           </w:p>
         </w:tc>
       </w:tr>
@@ -4088,7 +4282,7 @@
       <w:pPr>
         <w:pStyle w:val="Caption"/>
       </w:pPr>
-      <w:bookmarkStart w:id="14" w:name="_Ref412823150"/>
+      <w:bookmarkStart w:id="30" w:name="_Ref412823150"/>
       <w:r>
         <w:t xml:space="preserve">Table </w:t>
       </w:r>
@@ -4110,7 +4304,7 @@
       <w:r>
         <w:fldChar w:fldCharType="end"/>
       </w:r>
-      <w:bookmarkEnd w:id="14"/>
+      <w:bookmarkEnd w:id="30"/>
       <w:r>
         <w:t>: Default extensions and providing bundles.</w:t>
       </w:r>
@@ -4119,13 +4313,13 @@
       <w:pPr>
         <w:pStyle w:val="Heading2"/>
       </w:pPr>
-      <w:bookmarkStart w:id="15" w:name="_Ref393271273"/>
-      <w:bookmarkStart w:id="16" w:name="_Toc485885782"/>
+      <w:bookmarkStart w:id="31" w:name="_Ref393271273"/>
+      <w:bookmarkStart w:id="32" w:name="_Toc485885782"/>
       <w:r>
         <w:t>Velocity</w:t>
       </w:r>
-      <w:bookmarkEnd w:id="15"/>
-      <w:bookmarkEnd w:id="16"/>
+      <w:bookmarkEnd w:id="31"/>
+      <w:bookmarkEnd w:id="32"/>
     </w:p>
     <w:p>
       <w:pPr>
@@ -4949,13 +5143,13 @@
       <w:pPr>
         <w:pStyle w:val="Heading2"/>
       </w:pPr>
-      <w:bookmarkStart w:id="17" w:name="_Ref393271274"/>
-      <w:bookmarkStart w:id="18" w:name="_Toc485885783"/>
+      <w:bookmarkStart w:id="33" w:name="_Ref393271274"/>
+      <w:bookmarkStart w:id="34" w:name="_Toc485885783"/>
       <w:r>
         <w:t>Java</w:t>
       </w:r>
-      <w:bookmarkEnd w:id="17"/>
-      <w:bookmarkEnd w:id="18"/>
+      <w:bookmarkEnd w:id="33"/>
+      <w:bookmarkEnd w:id="34"/>
     </w:p>
     <w:p>
       <w:pPr>
@@ -5293,7 +5487,7 @@
         </w:rPr>
         <w:t xml:space="preserve">The </w:t>
       </w:r>
-      <w:commentRangeStart w:id="19"/>
+      <w:commentRangeStart w:id="35"/>
       <w:proofErr w:type="spellStart"/>
       <w:r>
         <w:rPr>
@@ -5304,13 +5498,13 @@
         </w:rPr>
         <w:t>JavaFileArtifact</w:t>
       </w:r>
-      <w:commentRangeEnd w:id="19"/>
+      <w:commentRangeEnd w:id="35"/>
       <w:proofErr w:type="spellEnd"/>
       <w:r>
         <w:rPr>
           <w:rStyle w:val="CommentReference"/>
         </w:rPr>
-        <w:commentReference w:id="19"/>
+        <w:commentReference w:id="35"/>
       </w:r>
       <w:r>
         <w:rPr>
@@ -10730,7 +10924,7 @@
         </w:rPr>
         <w:t xml:space="preserve"> allows to directly compile</w:t>
       </w:r>
-      <w:bookmarkStart w:id="20" w:name="_Ref393433036"/>
+      <w:bookmarkStart w:id="36" w:name="_Ref393433036"/>
       <w:r>
         <w:rPr>
           <w:rStyle w:val="FootnoteReference"/>
@@ -10738,7 +10932,7 @@
         </w:rPr>
         <w:footnoteReference w:id="5"/>
       </w:r>
-      <w:bookmarkEnd w:id="20"/>
+      <w:bookmarkEnd w:id="36"/>
       <w:r>
         <w:rPr>
           <w:lang w:val="en-GB"/>
@@ -12253,7 +12447,15 @@
         <w:rPr>
           <w:lang w:val="en-GB"/>
         </w:rPr>
-        <w:t>artifact</w:t>
+        <w:t>a</w:t>
+      </w:r>
+      <w:bookmarkStart w:id="37" w:name="_GoBack"/>
+      <w:bookmarkEnd w:id="37"/>
+      <w:r>
+        <w:rPr>
+          <w:lang w:val="en-GB"/>
+        </w:rPr>
+        <w:t>rtifact</w:t>
       </w:r>
       <w:proofErr w:type="spellEnd"/>
       <w:r>
@@ -12987,7 +13189,7 @@
         </w:rPr>
         <w:t>.</w:t>
       </w:r>
-      <w:bookmarkStart w:id="21" w:name="_Ref416534277"/>
+      <w:bookmarkStart w:id="38" w:name="_Ref416534277"/>
     </w:p>
     <w:p>
       <w:pPr>
@@ -13003,7 +13205,7 @@
         </w:rPr>
         <w:t>AspectJ</w:t>
       </w:r>
-      <w:bookmarkEnd w:id="21"/>
+      <w:bookmarkEnd w:id="38"/>
     </w:p>
     <w:p>
       <w:pPr>
@@ -13083,13 +13285,29 @@
       <w:r>
         <w:fldChar w:fldCharType="separate"/>
       </w:r>
-      <w:r>
-        <w:rPr>
-          <w:vertAlign w:val="superscript"/>
-          <w:lang w:val="en-GB"/>
-        </w:rPr>
-        <w:t>5</w:t>
-      </w:r>
+      <w:ins w:id="39" w:author="Holger Eichelberger" w:date="2022-03-31T11:34:00Z">
+        <w:r>
+          <w:rPr>
+            <w:vertAlign w:val="superscript"/>
+            <w:lang w:val="en-GB"/>
+            <w:rPrChange w:id="40" w:author="Holger Eichelberger" w:date="2022-03-31T11:34:00Z">
+              <w:rPr>
+                <w:lang w:val="en-US"/>
+              </w:rPr>
+            </w:rPrChange>
+          </w:rPr>
+          <w:t>5</w:t>
+        </w:r>
+      </w:ins>
+      <w:del w:id="41" w:author="Holger Eichelberger" w:date="2022-03-31T11:34:00Z">
+        <w:r>
+          <w:rPr>
+            <w:vertAlign w:val="superscript"/>
+            <w:lang w:val="en-GB"/>
+          </w:rPr>
+          <w:delText>5</w:delText>
+        </w:r>
+      </w:del>
       <w:r>
         <w:fldChar w:fldCharType="end"/>
       </w:r>
@@ -13602,15 +13820,15 @@
       <w:pPr>
         <w:pStyle w:val="Heading2"/>
       </w:pPr>
-      <w:bookmarkStart w:id="22" w:name="_Toc422485278"/>
-      <w:bookmarkStart w:id="23" w:name="_Ref393271276"/>
-      <w:bookmarkStart w:id="24" w:name="_Toc485885784"/>
-      <w:bookmarkEnd w:id="22"/>
+      <w:bookmarkStart w:id="42" w:name="_Toc422485278"/>
+      <w:bookmarkStart w:id="43" w:name="_Ref393271276"/>
+      <w:bookmarkStart w:id="44" w:name="_Toc485885784"/>
+      <w:bookmarkEnd w:id="42"/>
       <w:r>
         <w:t>XVCL</w:t>
       </w:r>
-      <w:bookmarkEnd w:id="23"/>
-      <w:bookmarkEnd w:id="24"/>
+      <w:bookmarkEnd w:id="43"/>
+      <w:bookmarkEnd w:id="44"/>
     </w:p>
     <w:p>
       <w:pPr>
@@ -16076,9 +16294,9 @@
       <w:pPr>
         <w:pStyle w:val="Heading2"/>
       </w:pPr>
-      <w:bookmarkStart w:id="25" w:name="_Ref416534278"/>
-      <w:bookmarkStart w:id="26" w:name="_Toc485885785"/>
-      <w:bookmarkStart w:id="27" w:name="_Ref405934206"/>
+      <w:bookmarkStart w:id="45" w:name="_Ref416534278"/>
+      <w:bookmarkStart w:id="46" w:name="_Toc485885785"/>
+      <w:bookmarkStart w:id="47" w:name="_Ref405934206"/>
       <w:r>
         <w:t xml:space="preserve">ANT / </w:t>
       </w:r>
@@ -16086,8 +16304,8 @@
       <w:r>
         <w:t>Make</w:t>
       </w:r>
-      <w:bookmarkEnd w:id="25"/>
-      <w:bookmarkEnd w:id="26"/>
+      <w:bookmarkEnd w:id="45"/>
+      <w:bookmarkEnd w:id="46"/>
       <w:proofErr w:type="spellEnd"/>
     </w:p>
     <w:p>
@@ -16515,12 +16733,12 @@
       <w:pPr>
         <w:pStyle w:val="Heading2"/>
       </w:pPr>
-      <w:bookmarkStart w:id="28" w:name="_Toc485885786"/>
+      <w:bookmarkStart w:id="48" w:name="_Toc485885786"/>
       <w:r>
         <w:t>Maven</w:t>
       </w:r>
-      <w:bookmarkEnd w:id="27"/>
-      <w:bookmarkEnd w:id="28"/>
+      <w:bookmarkEnd w:id="47"/>
+      <w:bookmarkEnd w:id="48"/>
     </w:p>
     <w:p>
       <w:pPr>
@@ -17908,13 +18126,7 @@
         <w:rPr>
           <w:lang w:val="en-GB"/>
         </w:rPr>
-        <w:t xml:space="preserve"> </w:t>
-      </w:r>
-      <w:r>
-        <w:rPr>
-          <w:lang w:val="en-GB"/>
-        </w:rPr>
-        <w:t xml:space="preserve">the </w:t>
+        <w:t xml:space="preserve"> the </w:t>
       </w:r>
       <w:r>
         <w:rPr>
@@ -17943,6 +18155,7 @@
           <w:numId w:val="11"/>
         </w:numPr>
         <w:rPr>
+          <w:ins w:id="49" w:author="Holger Eichelberger" w:date="2022-03-31T11:25:00Z"/>
           <w:lang w:val="en-GB"/>
         </w:rPr>
       </w:pPr>
@@ -17981,14 +18194,784 @@
         <w:rPr>
           <w:lang w:val="en-GB"/>
         </w:rPr>
-        <w:t xml:space="preserve"> the </w:t>
-      </w:r>
-      <w:r>
-        <w:rPr>
-          <w:lang w:val="en-GB"/>
-        </w:rPr>
-        <w:t>optional local Maven repository file path, which is typically located in the users home directory</w:t>
-      </w:r>
+        <w:t xml:space="preserve"> the optional local Maven repository file path, which is typically located in the users home directory</w:t>
+      </w:r>
+    </w:p>
+    <w:p>
+      <w:pPr>
+        <w:pStyle w:val="Heading2"/>
+        <w:rPr>
+          <w:ins w:id="50" w:author="Holger Eichelberger" w:date="2022-03-31T11:25:00Z"/>
+        </w:rPr>
+      </w:pPr>
+      <w:ins w:id="51" w:author="Holger Eichelberger" w:date="2022-03-31T11:25:00Z">
+        <w:r>
+          <w:t>Docker</w:t>
+        </w:r>
+      </w:ins>
+    </w:p>
+    <w:p>
+      <w:pPr>
+        <w:rPr>
+          <w:ins w:id="52" w:author="Holger Eichelberger" w:date="2022-03-31T11:25:00Z"/>
+          <w:lang w:val="en-GB"/>
+        </w:rPr>
+      </w:pPr>
+      <w:ins w:id="53" w:author="Holger Eichelberger" w:date="2022-03-31T11:25:00Z">
+        <w:r>
+          <w:rPr>
+            <w:lang w:val="en-GB"/>
+          </w:rPr>
+          <w:t xml:space="preserve">The </w:t>
+        </w:r>
+        <w:r>
+          <w:rPr>
+            <w:lang w:val="en-GB"/>
+          </w:rPr>
+          <w:t>Docker</w:t>
+        </w:r>
+        <w:r>
+          <w:rPr>
+            <w:lang w:val="en-GB"/>
+          </w:rPr>
+          <w:t xml:space="preserve"> extension allows the usage of </w:t>
+        </w:r>
+        <w:r>
+          <w:rPr>
+            <w:lang w:val="en-GB"/>
+          </w:rPr>
+          <w:t xml:space="preserve">Docker, in particular for creating </w:t>
+        </w:r>
+      </w:ins>
+      <w:ins w:id="54" w:author="Holger Eichelberger" w:date="2022-03-31T11:26:00Z">
+        <w:r>
+          <w:rPr>
+            <w:lang w:val="en-GB"/>
+          </w:rPr>
+          <w:t>container images</w:t>
+        </w:r>
+      </w:ins>
+      <w:ins w:id="55" w:author="Holger Eichelberger" w:date="2022-03-31T11:25:00Z">
+        <w:r>
+          <w:rPr>
+            <w:lang w:val="en-GB"/>
+          </w:rPr>
+          <w:t>.</w:t>
+        </w:r>
+      </w:ins>
+    </w:p>
+    <w:p>
+      <w:pPr>
+        <w:rPr>
+          <w:ins w:id="56" w:author="Holger Eichelberger" w:date="2022-03-31T11:25:00Z"/>
+          <w:b/>
+          <w:lang w:val="en-GB"/>
+        </w:rPr>
+      </w:pPr>
+      <w:ins w:id="57" w:author="Holger Eichelberger" w:date="2022-03-31T11:25:00Z">
+        <w:r>
+          <w:rPr>
+            <w:b/>
+            <w:lang w:val="en-GB"/>
+          </w:rPr>
+          <w:t>Types</w:t>
+        </w:r>
+      </w:ins>
+    </w:p>
+    <w:p>
+      <w:pPr>
+        <w:rPr>
+          <w:ins w:id="58" w:author="Holger Eichelberger" w:date="2022-03-31T11:25:00Z"/>
+          <w:lang w:val="en-GB"/>
+        </w:rPr>
+      </w:pPr>
+      <w:ins w:id="59" w:author="Holger Eichelberger" w:date="2022-03-31T11:25:00Z">
+        <w:r>
+          <w:rPr>
+            <w:lang w:val="en-GB"/>
+          </w:rPr>
+          <w:t>This extension does not provide additional types</w:t>
+        </w:r>
+        <w:r>
+          <w:rPr>
+            <w:rStyle w:val="FootnoteReference"/>
+            <w:lang w:val="en-GB"/>
+          </w:rPr>
+          <w:footnoteReference w:id="10"/>
+        </w:r>
+        <w:r>
+          <w:rPr>
+            <w:lang w:val="en-GB"/>
+          </w:rPr>
+          <w:t>.</w:t>
+        </w:r>
+      </w:ins>
+    </w:p>
+    <w:p>
+      <w:pPr>
+        <w:rPr>
+          <w:ins w:id="62" w:author="Holger Eichelberger" w:date="2022-03-31T11:25:00Z"/>
+          <w:b/>
+          <w:lang w:val="en-GB"/>
+        </w:rPr>
+      </w:pPr>
+      <w:proofErr w:type="spellStart"/>
+      <w:ins w:id="63" w:author="Holger Eichelberger" w:date="2022-03-31T11:25:00Z">
+        <w:r>
+          <w:rPr>
+            <w:b/>
+            <w:lang w:val="en-GB"/>
+          </w:rPr>
+          <w:t>Instantiators</w:t>
+        </w:r>
+        <w:proofErr w:type="spellEnd"/>
+      </w:ins>
+    </w:p>
+    <w:p>
+      <w:pPr>
+        <w:pStyle w:val="ListParagraph"/>
+        <w:numPr>
+          <w:ilvl w:val="0"/>
+          <w:numId w:val="11"/>
+        </w:numPr>
+        <w:rPr>
+          <w:ins w:id="64" w:author="Holger Eichelberger" w:date="2022-03-31T11:25:00Z"/>
+          <w:b/>
+          <w:lang w:val="en-GB"/>
+        </w:rPr>
+      </w:pPr>
+      <w:proofErr w:type="spellStart"/>
+      <w:ins w:id="65" w:author="Holger Eichelberger" w:date="2022-03-31T11:26:00Z">
+        <w:r>
+          <w:rPr>
+            <w:b/>
+            <w:lang w:val="en-GB"/>
+          </w:rPr>
+          <w:t>dockerBuildImage</w:t>
+        </w:r>
+        <w:proofErr w:type="spellEnd"/>
+        <w:r>
+          <w:rPr>
+            <w:b/>
+            <w:lang w:val="en-GB"/>
+          </w:rPr>
+          <w:t xml:space="preserve"> </w:t>
+        </w:r>
+      </w:ins>
+      <w:ins w:id="66" w:author="Holger Eichelberger" w:date="2022-03-31T11:25:00Z">
+        <w:r>
+          <w:rPr>
+            <w:b/>
+            <w:lang w:val="en-GB"/>
+          </w:rPr>
+          <w:t>(</w:t>
+        </w:r>
+        <w:r>
+          <w:rPr>
+            <w:b/>
+            <w:lang w:val="en-GB"/>
+          </w:rPr>
+          <w:t xml:space="preserve">Path </w:t>
+        </w:r>
+      </w:ins>
+      <w:ins w:id="67" w:author="Holger Eichelberger" w:date="2022-03-31T11:26:00Z">
+        <w:r>
+          <w:rPr>
+            <w:b/>
+            <w:lang w:val="en-GB"/>
+          </w:rPr>
+          <w:t>b, Path d, String n</w:t>
+        </w:r>
+      </w:ins>
+      <w:ins w:id="68" w:author="Holger Eichelberger" w:date="2022-03-31T11:25:00Z">
+        <w:r>
+          <w:rPr>
+            <w:b/>
+            <w:lang w:val="en-GB"/>
+          </w:rPr>
+          <w:t>)</w:t>
+        </w:r>
+      </w:ins>
+    </w:p>
+    <w:p>
+      <w:pPr>
+        <w:pStyle w:val="ListParagraph"/>
+        <w:rPr>
+          <w:ins w:id="69" w:author="Holger Eichelberger" w:date="2022-03-31T11:25:00Z"/>
+          <w:lang w:val="en-GB"/>
+        </w:rPr>
+      </w:pPr>
+      <w:ins w:id="70" w:author="Holger Eichelberger" w:date="2022-03-31T11:26:00Z">
+        <w:r>
+          <w:rPr>
+            <w:lang w:val="en-GB"/>
+          </w:rPr>
+          <w:t xml:space="preserve">Creates a docker container image from </w:t>
+        </w:r>
+      </w:ins>
+      <w:ins w:id="71" w:author="Holger Eichelberger" w:date="2022-03-31T11:27:00Z">
+        <w:r>
+          <w:rPr>
+            <w:lang w:val="en-GB"/>
+          </w:rPr>
+          <w:t>the base/work director d containing all files for the container build context, the docker file d and the name n</w:t>
+        </w:r>
+      </w:ins>
+      <w:ins w:id="72" w:author="Holger Eichelberger" w:date="2022-03-31T11:25:00Z">
+        <w:r>
+          <w:rPr>
+            <w:lang w:val="en-GB"/>
+          </w:rPr>
+          <w:t>.</w:t>
+        </w:r>
+      </w:ins>
+      <w:ins w:id="73" w:author="Holger Eichelberger" w:date="2022-03-31T11:27:00Z">
+        <w:r>
+          <w:rPr>
+            <w:lang w:val="en-GB"/>
+          </w:rPr>
+          <w:t xml:space="preserve"> The image name must be given </w:t>
+        </w:r>
+      </w:ins>
+      <w:ins w:id="74" w:author="Holger Eichelberger" w:date="2022-03-31T11:28:00Z">
+        <w:r>
+          <w:rPr>
+            <w:lang w:val="en-GB"/>
+          </w:rPr>
+          <w:t>as String in the form “</w:t>
+        </w:r>
+        <w:proofErr w:type="spellStart"/>
+        <w:proofErr w:type="gramStart"/>
+        <w:r>
+          <w:rPr>
+            <w:i/>
+            <w:lang w:val="en-GB"/>
+            <w:rPrChange w:id="75" w:author="Holger Eichelberger" w:date="2022-03-31T11:28:00Z">
+              <w:rPr>
+                <w:lang w:val="en-GB"/>
+              </w:rPr>
+            </w:rPrChange>
+          </w:rPr>
+          <w:t>repository</w:t>
+        </w:r>
+        <w:r>
+          <w:rPr>
+            <w:lang w:val="en-GB"/>
+          </w:rPr>
+          <w:t>:</w:t>
+        </w:r>
+        <w:r>
+          <w:rPr>
+            <w:i/>
+            <w:lang w:val="en-GB"/>
+            <w:rPrChange w:id="76" w:author="Holger Eichelberger" w:date="2022-03-31T11:28:00Z">
+              <w:rPr>
+                <w:lang w:val="en-GB"/>
+              </w:rPr>
+            </w:rPrChange>
+          </w:rPr>
+          <w:t>tag</w:t>
+        </w:r>
+        <w:proofErr w:type="spellEnd"/>
+        <w:proofErr w:type="gramEnd"/>
+        <w:r>
+          <w:rPr>
+            <w:lang w:val="en-GB"/>
+          </w:rPr>
+          <w:t>”.</w:t>
+        </w:r>
+      </w:ins>
+      <w:ins w:id="77" w:author="Holger Eichelberger" w:date="2022-03-31T11:27:00Z">
+        <w:r>
+          <w:rPr>
+            <w:lang w:val="en-GB"/>
+          </w:rPr>
+          <w:t xml:space="preserve"> </w:t>
+        </w:r>
+      </w:ins>
+      <w:ins w:id="78" w:author="Holger Eichelberger" w:date="2022-03-31T11:29:00Z">
+        <w:r>
+          <w:rPr>
+            <w:lang w:val="en-GB"/>
+          </w:rPr>
+          <w:t xml:space="preserve"> The function returns the id of the created container.</w:t>
+        </w:r>
+      </w:ins>
+      <w:ins w:id="79" w:author="Holger Eichelberger" w:date="2022-03-31T11:30:00Z">
+        <w:r>
+          <w:rPr>
+            <w:lang w:val="en-GB"/>
+          </w:rPr>
+          <w:t xml:space="preserve"> The instantiation will stop if a build error occurs.</w:t>
+        </w:r>
+      </w:ins>
+    </w:p>
+    <w:p>
+      <w:pPr>
+        <w:pStyle w:val="ListParagraph"/>
+        <w:numPr>
+          <w:ilvl w:val="0"/>
+          <w:numId w:val="11"/>
+        </w:numPr>
+        <w:rPr>
+          <w:ins w:id="80" w:author="Holger Eichelberger" w:date="2022-03-31T11:25:00Z"/>
+          <w:b/>
+          <w:lang w:val="en-GB"/>
+        </w:rPr>
+      </w:pPr>
+      <w:proofErr w:type="spellStart"/>
+      <w:proofErr w:type="gramStart"/>
+      <w:ins w:id="81" w:author="Holger Eichelberger" w:date="2022-03-31T11:28:00Z">
+        <w:r>
+          <w:rPr>
+            <w:b/>
+            <w:lang w:val="en-GB"/>
+          </w:rPr>
+          <w:t>dockerImageName</w:t>
+        </w:r>
+      </w:ins>
+      <w:proofErr w:type="spellEnd"/>
+      <w:ins w:id="82" w:author="Holger Eichelberger" w:date="2022-03-31T11:25:00Z">
+        <w:r>
+          <w:rPr>
+            <w:b/>
+            <w:lang w:val="en-GB"/>
+          </w:rPr>
+          <w:t>(</w:t>
+        </w:r>
+      </w:ins>
+      <w:proofErr w:type="gramEnd"/>
+      <w:ins w:id="83" w:author="Holger Eichelberger" w:date="2022-03-31T11:28:00Z">
+        <w:r>
+          <w:rPr>
+            <w:b/>
+            <w:lang w:val="en-GB"/>
+          </w:rPr>
+          <w:t xml:space="preserve">String </w:t>
+        </w:r>
+      </w:ins>
+      <w:proofErr w:type="spellStart"/>
+      <w:ins w:id="84" w:author="Holger Eichelberger" w:date="2022-03-31T11:29:00Z">
+        <w:r>
+          <w:rPr>
+            <w:b/>
+            <w:lang w:val="en-GB"/>
+          </w:rPr>
+          <w:t>i</w:t>
+        </w:r>
+      </w:ins>
+      <w:proofErr w:type="spellEnd"/>
+      <w:ins w:id="85" w:author="Holger Eichelberger" w:date="2022-03-31T11:25:00Z">
+        <w:r>
+          <w:rPr>
+            <w:b/>
+            <w:lang w:val="en-GB"/>
+          </w:rPr>
+          <w:t>)</w:t>
+        </w:r>
+      </w:ins>
+    </w:p>
+    <w:p>
+      <w:pPr>
+        <w:pStyle w:val="ListParagraph"/>
+        <w:rPr>
+          <w:ins w:id="86" w:author="Holger Eichelberger" w:date="2022-03-31T11:25:00Z"/>
+          <w:lang w:val="en-GB"/>
+        </w:rPr>
+      </w:pPr>
+      <w:ins w:id="87" w:author="Holger Eichelberger" w:date="2022-03-31T11:29:00Z">
+        <w:r>
+          <w:rPr>
+            <w:lang w:val="en-GB"/>
+          </w:rPr>
+          <w:t>Returns the of the image in form “</w:t>
+        </w:r>
+        <w:proofErr w:type="spellStart"/>
+        <w:proofErr w:type="gramStart"/>
+        <w:r>
+          <w:rPr>
+            <w:lang w:val="en-GB"/>
+          </w:rPr>
+          <w:t>repository:tag</w:t>
+        </w:r>
+        <w:proofErr w:type="spellEnd"/>
+        <w:proofErr w:type="gramEnd"/>
+        <w:r>
+          <w:rPr>
+            <w:lang w:val="en-GB"/>
+          </w:rPr>
+          <w:t xml:space="preserve">” for the image with id </w:t>
+        </w:r>
+        <w:proofErr w:type="spellStart"/>
+        <w:r>
+          <w:rPr>
+            <w:i/>
+            <w:lang w:val="en-GB"/>
+          </w:rPr>
+          <w:t>i</w:t>
+        </w:r>
+      </w:ins>
+      <w:proofErr w:type="spellEnd"/>
+      <w:ins w:id="88" w:author="Holger Eichelberger" w:date="2022-03-31T11:25:00Z">
+        <w:r>
+          <w:rPr>
+            <w:lang w:val="en-GB"/>
+          </w:rPr>
+          <w:t>.</w:t>
+        </w:r>
+      </w:ins>
+      <w:ins w:id="89" w:author="Holger Eichelberger" w:date="2022-03-31T11:30:00Z">
+        <w:r>
+          <w:rPr>
+            <w:lang w:val="en-GB"/>
+          </w:rPr>
+          <w:t xml:space="preserve"> The result is undefined if the denoted image does not exist.</w:t>
+        </w:r>
+      </w:ins>
+    </w:p>
+    <w:p>
+      <w:pPr>
+        <w:pStyle w:val="ListParagraph"/>
+        <w:numPr>
+          <w:ilvl w:val="0"/>
+          <w:numId w:val="11"/>
+        </w:numPr>
+        <w:rPr>
+          <w:ins w:id="90" w:author="Holger Eichelberger" w:date="2022-03-31T11:25:00Z"/>
+          <w:b/>
+          <w:lang w:val="en-GB"/>
+        </w:rPr>
+      </w:pPr>
+      <w:proofErr w:type="spellStart"/>
+      <w:proofErr w:type="gramStart"/>
+      <w:ins w:id="91" w:author="Holger Eichelberger" w:date="2022-03-31T11:30:00Z">
+        <w:r>
+          <w:rPr>
+            <w:b/>
+            <w:lang w:val="en-GB"/>
+          </w:rPr>
+          <w:t>dockerRemoveImage</w:t>
+        </w:r>
+      </w:ins>
+      <w:proofErr w:type="spellEnd"/>
+      <w:ins w:id="92" w:author="Holger Eichelberger" w:date="2022-03-31T11:25:00Z">
+        <w:r>
+          <w:rPr>
+            <w:b/>
+            <w:lang w:val="en-GB"/>
+          </w:rPr>
+          <w:t>(</w:t>
+        </w:r>
+      </w:ins>
+      <w:proofErr w:type="gramEnd"/>
+      <w:ins w:id="93" w:author="Holger Eichelberger" w:date="2022-03-31T11:30:00Z">
+        <w:r>
+          <w:rPr>
+            <w:b/>
+            <w:lang w:val="en-GB"/>
+          </w:rPr>
+          <w:t xml:space="preserve">String </w:t>
+        </w:r>
+        <w:proofErr w:type="spellStart"/>
+        <w:r>
+          <w:rPr>
+            <w:b/>
+            <w:lang w:val="en-GB"/>
+          </w:rPr>
+          <w:t>i</w:t>
+        </w:r>
+      </w:ins>
+      <w:proofErr w:type="spellEnd"/>
+      <w:ins w:id="94" w:author="Holger Eichelberger" w:date="2022-03-31T11:25:00Z">
+        <w:r>
+          <w:rPr>
+            <w:b/>
+            <w:lang w:val="en-GB"/>
+          </w:rPr>
+          <w:t>)</w:t>
+        </w:r>
+      </w:ins>
+    </w:p>
+    <w:p>
+      <w:pPr>
+        <w:pStyle w:val="ListParagraph"/>
+        <w:rPr>
+          <w:ins w:id="95" w:author="Holger Eichelberger" w:date="2022-03-31T11:31:00Z"/>
+          <w:lang w:val="en-GB"/>
+        </w:rPr>
+        <w:pPrChange w:id="96" w:author="Holger Eichelberger" w:date="2022-03-31T11:31:00Z">
+          <w:pPr>
+            <w:pStyle w:val="ListParagraph"/>
+            <w:numPr>
+              <w:numId w:val="11"/>
+            </w:numPr>
+            <w:ind w:hanging="360"/>
+          </w:pPr>
+        </w:pPrChange>
+      </w:pPr>
+      <w:ins w:id="97" w:author="Holger Eichelberger" w:date="2022-03-31T11:31:00Z">
+        <w:r>
+          <w:rPr>
+            <w:lang w:val="en-GB"/>
+          </w:rPr>
+          <w:t xml:space="preserve">Removes </w:t>
+        </w:r>
+        <w:r>
+          <w:rPr>
+            <w:lang w:val="en-GB"/>
+          </w:rPr>
+          <w:t>the image in form “</w:t>
+        </w:r>
+        <w:proofErr w:type="spellStart"/>
+        <w:proofErr w:type="gramStart"/>
+        <w:r>
+          <w:rPr>
+            <w:lang w:val="en-GB"/>
+          </w:rPr>
+          <w:t>repository:tag</w:t>
+        </w:r>
+        <w:proofErr w:type="spellEnd"/>
+        <w:proofErr w:type="gramEnd"/>
+        <w:r>
+          <w:rPr>
+            <w:lang w:val="en-GB"/>
+          </w:rPr>
+          <w:t xml:space="preserve">” for the image with id </w:t>
+        </w:r>
+        <w:proofErr w:type="spellStart"/>
+        <w:r>
+          <w:rPr>
+            <w:i/>
+            <w:lang w:val="en-GB"/>
+          </w:rPr>
+          <w:t>i</w:t>
+        </w:r>
+        <w:proofErr w:type="spellEnd"/>
+        <w:r>
+          <w:rPr>
+            <w:lang w:val="en-GB"/>
+          </w:rPr>
+          <w:t>.</w:t>
+        </w:r>
+        <w:r>
+          <w:rPr>
+            <w:lang w:val="en-GB"/>
+          </w:rPr>
+          <w:t xml:space="preserve"> The result is </w:t>
+        </w:r>
+        <w:r>
+          <w:rPr>
+            <w:lang w:val="en-GB"/>
+          </w:rPr>
+          <w:t xml:space="preserve">true if the image was removed. The instantiation will stop if an error </w:t>
+        </w:r>
+        <w:proofErr w:type="spellStart"/>
+        <w:r>
+          <w:rPr>
+            <w:lang w:val="en-GB"/>
+          </w:rPr>
+          <w:t>occus</w:t>
+        </w:r>
+        <w:proofErr w:type="spellEnd"/>
+        <w:r>
+          <w:rPr>
+            <w:lang w:val="en-GB"/>
+          </w:rPr>
+          <w:t>.</w:t>
+        </w:r>
+      </w:ins>
+    </w:p>
+    <w:p>
+      <w:pPr>
+        <w:rPr>
+          <w:ins w:id="98" w:author="Holger Eichelberger" w:date="2022-03-31T11:25:00Z"/>
+          <w:lang w:val="en-GB"/>
+        </w:rPr>
+      </w:pPr>
+      <w:ins w:id="99" w:author="Holger Eichelberger" w:date="2022-03-31T11:25:00Z">
+        <w:r>
+          <w:rPr>
+            <w:lang w:val="en-GB"/>
+          </w:rPr>
+          <w:t xml:space="preserve">The VIL </w:t>
+        </w:r>
+      </w:ins>
+      <w:ins w:id="100" w:author="Holger Eichelberger" w:date="2022-03-31T11:32:00Z">
+        <w:r>
+          <w:rPr>
+            <w:lang w:val="en-GB"/>
+          </w:rPr>
+          <w:t>Docker</w:t>
+        </w:r>
+      </w:ins>
+      <w:ins w:id="101" w:author="Holger Eichelberger" w:date="2022-03-31T11:25:00Z">
+        <w:r>
+          <w:rPr>
+            <w:lang w:val="en-GB"/>
+          </w:rPr>
+          <w:t xml:space="preserve"> integration supports </w:t>
+        </w:r>
+      </w:ins>
+      <w:ins w:id="102" w:author="Holger Eichelberger" w:date="2022-03-31T11:32:00Z">
+        <w:r>
+          <w:rPr>
+            <w:lang w:val="en-GB"/>
+          </w:rPr>
+          <w:t xml:space="preserve">the following </w:t>
+        </w:r>
+      </w:ins>
+      <w:ins w:id="103" w:author="Holger Eichelberger" w:date="2022-03-31T11:25:00Z">
+        <w:r>
+          <w:rPr>
+            <w:lang w:val="en-GB"/>
+          </w:rPr>
+          <w:t xml:space="preserve">Java system properties, namely </w:t>
+        </w:r>
+      </w:ins>
+    </w:p>
+    <w:p>
+      <w:pPr>
+        <w:pStyle w:val="ListParagraph"/>
+        <w:numPr>
+          <w:ilvl w:val="0"/>
+          <w:numId w:val="11"/>
+        </w:numPr>
+        <w:rPr>
+          <w:ins w:id="104" w:author="Holger Eichelberger" w:date="2022-03-31T11:25:00Z"/>
+          <w:lang w:val="en-GB"/>
+        </w:rPr>
+        <w:pPrChange w:id="105" w:author="Holger Eichelberger" w:date="2022-03-31T11:32:00Z">
+          <w:pPr>
+            <w:pStyle w:val="ListParagraph"/>
+            <w:numPr>
+              <w:numId w:val="11"/>
+            </w:numPr>
+            <w:ind w:hanging="360"/>
+          </w:pPr>
+        </w:pPrChange>
+      </w:pPr>
+      <w:proofErr w:type="spellStart"/>
+      <w:proofErr w:type="gramStart"/>
+      <w:ins w:id="106" w:author="Holger Eichelberger" w:date="2022-03-31T11:25:00Z">
+        <w:r>
+          <w:rPr>
+            <w:rFonts w:ascii="Courier New" w:hAnsi="Courier New" w:cs="Courier New"/>
+            <w:sz w:val="22"/>
+            <w:szCs w:val="22"/>
+            <w:lang w:val="en-GB"/>
+          </w:rPr>
+          <w:t>easy.</w:t>
+        </w:r>
+      </w:ins>
+      <w:ins w:id="107" w:author="Holger Eichelberger" w:date="2022-03-31T11:32:00Z">
+        <w:r>
+          <w:rPr>
+            <w:rFonts w:ascii="Courier New" w:hAnsi="Courier New" w:cs="Courier New"/>
+            <w:sz w:val="22"/>
+            <w:szCs w:val="22"/>
+            <w:lang w:val="en-GB"/>
+          </w:rPr>
+          <w:t>docker</w:t>
+        </w:r>
+      </w:ins>
+      <w:proofErr w:type="gramEnd"/>
+      <w:ins w:id="108" w:author="Holger Eichelberger" w:date="2022-03-31T11:25:00Z">
+        <w:r>
+          <w:rPr>
+            <w:rFonts w:ascii="Courier New" w:hAnsi="Courier New" w:cs="Courier New"/>
+            <w:sz w:val="22"/>
+            <w:szCs w:val="22"/>
+            <w:lang w:val="en-GB"/>
+          </w:rPr>
+          <w:t>.</w:t>
+        </w:r>
+      </w:ins>
+      <w:ins w:id="109" w:author="Holger Eichelberger" w:date="2022-03-31T11:32:00Z">
+        <w:r>
+          <w:rPr>
+            <w:rFonts w:ascii="Courier New" w:hAnsi="Courier New" w:cs="Courier New"/>
+            <w:sz w:val="22"/>
+            <w:szCs w:val="22"/>
+            <w:lang w:val="en-GB"/>
+          </w:rPr>
+          <w:t>host</w:t>
+        </w:r>
+      </w:ins>
+      <w:proofErr w:type="spellEnd"/>
+      <w:ins w:id="110" w:author="Holger Eichelberger" w:date="2022-03-31T11:25:00Z">
+        <w:r>
+          <w:rPr>
+            <w:lang w:val="en-GB"/>
+          </w:rPr>
+          <w:t xml:space="preserve">, </w:t>
+        </w:r>
+      </w:ins>
+      <w:ins w:id="111" w:author="Holger Eichelberger" w:date="2022-03-31T11:32:00Z">
+        <w:r>
+          <w:rPr>
+            <w:lang w:val="en-GB"/>
+          </w:rPr>
+          <w:t xml:space="preserve">the host name specification to connect to the Docker process. The default for </w:t>
+        </w:r>
+      </w:ins>
+      <w:ins w:id="112" w:author="Holger Eichelberger" w:date="2022-03-31T11:33:00Z">
+        <w:r>
+          <w:rPr>
+            <w:lang w:val="en-GB"/>
+          </w:rPr>
+          <w:t>Windows is “http://localhost:2375”, the default for all other operating systems “</w:t>
+        </w:r>
+        <w:proofErr w:type="spellStart"/>
+        <w:r>
+          <w:rPr>
+            <w:lang w:val="en-GB"/>
+          </w:rPr>
+          <w:t>unix</w:t>
+        </w:r>
+        <w:proofErr w:type="spellEnd"/>
+        <w:r>
+          <w:rPr>
+            <w:lang w:val="en-GB"/>
+          </w:rPr>
+          <w:t>:///var/run/</w:t>
+        </w:r>
+        <w:proofErr w:type="spellStart"/>
+        <w:r>
+          <w:rPr>
+            <w:lang w:val="en-GB"/>
+          </w:rPr>
+          <w:t>docker.sock</w:t>
+        </w:r>
+        <w:proofErr w:type="spellEnd"/>
+        <w:r>
+          <w:rPr>
+            <w:lang w:val="en-GB"/>
+          </w:rPr>
+          <w:t>”</w:t>
+        </w:r>
+        <w:r>
+          <w:rPr>
+            <w:lang w:val="en-GB"/>
+          </w:rPr>
+          <w:t>.</w:t>
+        </w:r>
+      </w:ins>
+    </w:p>
+    <w:p>
+      <w:pPr>
+        <w:rPr>
+          <w:lang w:val="en-GB"/>
+        </w:rPr>
+        <w:pPrChange w:id="113" w:author="Holger Eichelberger" w:date="2022-03-31T11:25:00Z">
+          <w:pPr>
+            <w:pStyle w:val="ListParagraph"/>
+            <w:numPr>
+              <w:numId w:val="11"/>
+            </w:numPr>
+            <w:ind w:hanging="360"/>
+          </w:pPr>
+        </w:pPrChange>
+      </w:pPr>
     </w:p>
     <w:p>
       <w:pPr>
@@ -17997,8 +18980,8 @@
           <w:lang w:val="en-GB"/>
         </w:rPr>
       </w:pPr>
-      <w:bookmarkStart w:id="30" w:name="_Ref485885373"/>
-      <w:bookmarkStart w:id="31" w:name="_Toc485885787"/>
+      <w:bookmarkStart w:id="114" w:name="_Ref485885373"/>
+      <w:bookmarkStart w:id="115" w:name="_Toc485885787"/>
       <w:r>
         <w:rPr>
           <w:lang w:val="en-GB"/>
@@ -18006,8 +18989,8 @@
         <w:lastRenderedPageBreak/>
         <w:t>How to ...?</w:t>
       </w:r>
-      <w:bookmarkEnd w:id="30"/>
-      <w:bookmarkEnd w:id="31"/>
+      <w:bookmarkEnd w:id="114"/>
+      <w:bookmarkEnd w:id="115"/>
     </w:p>
     <w:p>
       <w:pPr>
@@ -18041,14 +19024,14 @@
           <w:lang w:val="en-GB"/>
         </w:rPr>
       </w:pPr>
-      <w:bookmarkStart w:id="32" w:name="_Toc485885788"/>
+      <w:bookmarkStart w:id="116" w:name="_Toc485885788"/>
       <w:r>
         <w:rPr>
           <w:lang w:val="en-GB"/>
         </w:rPr>
         <w:t>VIL</w:t>
       </w:r>
-      <w:bookmarkEnd w:id="32"/>
+      <w:bookmarkEnd w:id="116"/>
     </w:p>
     <w:p>
       <w:pPr>
@@ -18057,7 +19040,7 @@
           <w:lang w:val="en-GB"/>
         </w:rPr>
       </w:pPr>
-      <w:bookmarkStart w:id="33" w:name="_Toc485885789"/>
+      <w:bookmarkStart w:id="117" w:name="_Toc485885789"/>
       <w:proofErr w:type="spellStart"/>
       <w:r>
         <w:rPr>
@@ -18092,7 +19075,7 @@
         </w:rPr>
         <w:t>namespaces</w:t>
       </w:r>
-      <w:bookmarkEnd w:id="33"/>
+      <w:bookmarkEnd w:id="117"/>
     </w:p>
     <w:p>
       <w:pPr>
@@ -18619,14 +19602,14 @@
           <w:lang w:val="en-GB"/>
         </w:rPr>
       </w:pPr>
-      <w:bookmarkStart w:id="34" w:name="_Toc485885790"/>
+      <w:bookmarkStart w:id="118" w:name="_Toc485885790"/>
       <w:r>
         <w:rPr>
           <w:lang w:val="en-GB"/>
         </w:rPr>
         <w:t>Running XVCL</w:t>
       </w:r>
-      <w:bookmarkEnd w:id="34"/>
+      <w:bookmarkEnd w:id="118"/>
     </w:p>
     <w:p>
       <w:pPr>
@@ -21504,14 +22487,14 @@
           <w:lang w:val="en-GB"/>
         </w:rPr>
       </w:pPr>
-      <w:bookmarkStart w:id="35" w:name="_Toc485885791"/>
+      <w:bookmarkStart w:id="119" w:name="_Toc485885791"/>
       <w:r>
         <w:rPr>
           <w:lang w:val="en-GB"/>
         </w:rPr>
         <w:t>VIL Template Language</w:t>
       </w:r>
-      <w:bookmarkEnd w:id="35"/>
+      <w:bookmarkEnd w:id="119"/>
     </w:p>
     <w:p>
       <w:pPr>
@@ -21551,14 +22534,14 @@
           <w:lang w:val="en-GB"/>
         </w:rPr>
       </w:pPr>
-      <w:bookmarkStart w:id="36" w:name="_Toc485885792"/>
+      <w:bookmarkStart w:id="120" w:name="_Toc485885792"/>
       <w:r>
         <w:rPr>
           <w:lang w:val="en-GB"/>
         </w:rPr>
         <w:t>All VIL languages</w:t>
       </w:r>
-      <w:bookmarkEnd w:id="36"/>
+      <w:bookmarkEnd w:id="120"/>
     </w:p>
     <w:p>
       <w:pPr>
@@ -21580,8 +22563,8 @@
           <w:lang w:val="en-US"/>
         </w:rPr>
       </w:pPr>
-      <w:bookmarkStart w:id="37" w:name="_Ref434519883"/>
-      <w:bookmarkStart w:id="38" w:name="_Toc485885793"/>
+      <w:bookmarkStart w:id="121" w:name="_Ref434519883"/>
+      <w:bookmarkStart w:id="122" w:name="_Toc485885793"/>
       <w:r>
         <w:rPr>
           <w:lang w:val="en-US"/>
@@ -21594,8 +22577,8 @@
         </w:rPr>
         <w:t>alls</w:t>
       </w:r>
-      <w:bookmarkEnd w:id="37"/>
-      <w:bookmarkEnd w:id="38"/>
+      <w:bookmarkEnd w:id="121"/>
+      <w:bookmarkEnd w:id="122"/>
     </w:p>
     <w:p>
       <w:pPr>
@@ -23863,10 +24846,10 @@
           <w:lang w:val="en-GB"/>
         </w:rPr>
       </w:pPr>
-      <w:bookmarkStart w:id="39" w:name="_Toc179456084"/>
-      <w:bookmarkStart w:id="40" w:name="_Toc313096753"/>
-      <w:bookmarkStart w:id="41" w:name="_Toc449024022"/>
-      <w:bookmarkStart w:id="42" w:name="_Toc485885794"/>
+      <w:bookmarkStart w:id="123" w:name="_Toc179456084"/>
+      <w:bookmarkStart w:id="124" w:name="_Toc313096753"/>
+      <w:bookmarkStart w:id="125" w:name="_Toc449024022"/>
+      <w:bookmarkStart w:id="126" w:name="_Toc485885794"/>
       <w:r>
         <w:rPr>
           <w:lang w:val="en-GB"/>
@@ -23874,10 +24857,10 @@
         <w:lastRenderedPageBreak/>
         <w:t>References</w:t>
       </w:r>
-      <w:bookmarkEnd w:id="39"/>
-      <w:bookmarkEnd w:id="40"/>
-      <w:bookmarkEnd w:id="41"/>
-      <w:bookmarkEnd w:id="42"/>
+      <w:bookmarkEnd w:id="123"/>
+      <w:bookmarkEnd w:id="124"/>
+      <w:bookmarkEnd w:id="125"/>
+      <w:bookmarkEnd w:id="126"/>
     </w:p>
     <w:p>
       <w:pPr>
@@ -23889,21 +24872,21 @@
           <w:lang w:val="en-GB"/>
         </w:rPr>
       </w:pPr>
-      <w:bookmarkStart w:id="43" w:name="BIB__bib"/>
+      <w:bookmarkStart w:id="127" w:name="BIB__bib"/>
       <w:r>
         <w:rPr>
           <w:lang w:val="en-GB"/>
         </w:rPr>
         <w:t>[</w:t>
       </w:r>
-      <w:bookmarkStart w:id="44" w:name="BIB_www_mi_aspectj"/>
+      <w:bookmarkStart w:id="128" w:name="BIB_www_mi_aspectj"/>
       <w:r>
         <w:rPr>
           <w:lang w:val="en-GB"/>
         </w:rPr>
         <w:t>1</w:t>
       </w:r>
-      <w:bookmarkEnd w:id="44"/>
+      <w:bookmarkEnd w:id="128"/>
       <w:r>
         <w:rPr>
           <w:lang w:val="en-GB"/>
@@ -23970,7 +24953,7 @@
         <w:t>http://sse.uni-hildesheim.de/indenica</w:t>
       </w:r>
     </w:p>
-    <w:bookmarkEnd w:id="43"/>
+    <w:bookmarkEnd w:id="127"/>
     <w:p>
       <w:pPr>
         <w:tabs>
@@ -24163,7 +25146,7 @@
         <w:t>].</w:t>
       </w:r>
     </w:p>
-    <w:bookmarkEnd w:id="10"/>
+    <w:bookmarkEnd w:id="19"/>
     <w:p>
       <w:pPr>
         <w:rPr>
@@ -24183,7 +25166,7 @@
 
 <file path=word/comments.xml><?xml version="1.0" encoding="utf-8"?>
 <w:comments xmlns:wpc="http://schemas.microsoft.com/office/word/2010/wordprocessingCanvas" xmlns:cx="http://schemas.microsoft.com/office/drawing/2014/chartex" xmlns:cx1="http://schemas.microsoft.com/office/drawing/2015/9/8/chartex" xmlns:cx2="http://schemas.microsoft.com/office/drawing/2015/10/21/chartex" xmlns:cx3="http://schemas.microsoft.com/office/drawing/2016/5/9/chartex" xmlns:cx4="http://schemas.microsoft.com/office/drawing/2016/5/10/chartex" xmlns:cx5="http://schemas.microsoft.com/office/drawing/2016/5/11/chartex" xmlns:cx6="http://schemas.microsoft.com/office/drawing/2016/5/12/chartex" xmlns:cx7="http://schemas.microsoft.com/office/drawing/2016/5/13/chartex" xmlns:cx8="http://schemas.microsoft.com/office/drawing/2016/5/14/chartex" xmlns:mc="http://schemas.openxmlformats.org/markup-compatibility/2006" xmlns:aink="http://schemas.microsoft.com/office/drawing/2016/ink" xmlns:am3d="http://schemas.microsoft.com/office/drawing/2017/model3d" xmlns:o="urn:schemas-microsoft-com:office:office" xmlns:r="http://schemas.openxmlformats.org/officeDocument/2006/relationships" xmlns:m="http://schemas.openxmlformats.org/officeDocument/2006/math" xmlns:v="urn:schemas-microsoft-com:vml" xmlns:wp14="http://schemas.microsoft.com/office/word/2010/wordprocessingDrawing" xmlns:wp="http://schemas.openxmlformats.org/drawingml/2006/wordprocessingDrawing" xmlns:w10="urn:schemas-microsoft-com:office:word" xmlns:w="http://schemas.openxmlformats.org/wordprocessingml/2006/main" xmlns:w14="http://schemas.microsoft.com/office/word/2010/wordml" xmlns:w15="http://schemas.microsoft.com/office/word/2012/wordml" xmlns:w16cid="http://schemas.microsoft.com/office/word/2016/wordml/cid" xmlns:w16se="http://schemas.microsoft.com/office/word/2015/wordml/symex" xmlns:wpg="http://schemas.microsoft.com/office/word/2010/wordprocessingGroup" xmlns:wpi="http://schemas.microsoft.com/office/word/2010/wordprocessingInk" xmlns:wne="http://schemas.microsoft.com/office/word/2006/wordml" xmlns:wps="http://schemas.microsoft.com/office/word/2010/wordprocessingShape" mc:Ignorable="w14 w15 w16se w16cid wp14">
-  <w:comment w:id="19" w:author="Holger Eichelberger" w:date="2017-06-22T08:45:00Z" w:initials="he">
+  <w:comment w:id="35" w:author="Holger Eichelberger" w:date="2017-06-22T08:45:00Z" w:initials="he">
     <w:p>
       <w:pPr>
         <w:pStyle w:val="CommentText"/>
@@ -24610,13 +25593,29 @@
         <w:footnoteRef/>
       </w:r>
       <w:r>
-        <w:t xml:space="preserve"> Currently, this extension does not support Maven parameters. This w</w:t>
-      </w:r>
-      <w:bookmarkStart w:id="29" w:name="_GoBack"/>
-      <w:bookmarkEnd w:id="29"/>
-      <w:r>
-        <w:t>ill follow in a future version.</w:t>
-      </w:r>
+        <w:t xml:space="preserve"> Currently, this extension does not support Maven parameters. This will follow in a future version.</w:t>
+      </w:r>
+    </w:p>
+  </w:footnote>
+  <w:footnote w:id="10">
+    <w:p>
+      <w:pPr>
+        <w:pStyle w:val="FootnoteText"/>
+        <w:rPr>
+          <w:ins w:id="60" w:author="Holger Eichelberger" w:date="2022-03-31T11:25:00Z"/>
+        </w:rPr>
+      </w:pPr>
+      <w:ins w:id="61" w:author="Holger Eichelberger" w:date="2022-03-31T11:25:00Z">
+        <w:r>
+          <w:rPr>
+            <w:rStyle w:val="FootnoteReference"/>
+          </w:rPr>
+          <w:footnoteRef/>
+        </w:r>
+        <w:r>
+          <w:t xml:space="preserve"> Currently, this extension does not support Maven parameters. This will follow in a future version.</w:t>
+        </w:r>
+      </w:ins>
     </w:p>
   </w:footnote>
 </w:footnotes>
@@ -30327,6 +31326,18 @@
       <w:lang w:val="en-US"/>
     </w:rPr>
   </w:style>
+  <w:style w:type="character" w:styleId="UnresolvedMention">
+    <w:name w:val="Unresolved Mention"/>
+    <w:basedOn w:val="DefaultParagraphFont"/>
+    <w:uiPriority w:val="99"/>
+    <w:semiHidden/>
+    <w:unhideWhenUsed/>
+    <w:rsid w:val="00A97392"/>
+    <w:rPr>
+      <w:color w:val="605E5C"/>
+      <w:shd w:val="clear" w:color="auto" w:fill="E1DFDD"/>
+    </w:rPr>
+  </w:style>
 </w:styles>
 </file>
 

--- a/doc/sources/VIL Extensions.docx
+++ b/doc/sources/VIL Extensions.docx
@@ -37,7 +37,7 @@
                     <pic:cNvPicPr/>
                   </pic:nvPicPr>
                   <pic:blipFill>
-                    <a:blip r:embed="rId7" cstate="print"/>
+                    <a:blip r:embed="rId8" cstate="print"/>
                     <a:stretch>
                       <a:fillRect/>
                     </a:stretch>
@@ -87,7 +87,7 @@
                     </pic:cNvPicPr>
                   </pic:nvPicPr>
                   <pic:blipFill>
-                    <a:blip r:embed="rId8" cstate="print"/>
+                    <a:blip r:embed="rId9" cstate="print"/>
                     <a:srcRect/>
                     <a:stretch>
                       <a:fillRect/>
@@ -161,7 +161,7 @@
                     <pic:cNvPicPr/>
                   </pic:nvPicPr>
                   <pic:blipFill>
-                    <a:blip r:embed="rId9">
+                    <a:blip r:embed="rId10">
                       <a:extLst>
                         <a:ext uri="{28A0092B-C50C-407E-A947-70E740481C1C}">
                           <a14:useLocalDpi xmlns:a14="http://schemas.microsoft.com/office/drawing/2010/main" val="0"/>
@@ -223,7 +223,7 @@
                     </pic:cNvPicPr>
                   </pic:nvPicPr>
                   <pic:blipFill>
-                    <a:blip r:embed="rId10" cstate="print"/>
+                    <a:blip r:embed="rId11" cstate="print"/>
                     <a:srcRect/>
                     <a:stretch>
                       <a:fillRect/>
@@ -454,16 +454,7 @@
             <w:szCs w:val="28"/>
             <w:lang w:val="en-GB"/>
           </w:rPr>
-          <w:t>March</w:t>
-        </w:r>
-        <w:r>
-          <w:rPr>
-            <w:b/>
-            <w:sz w:val="28"/>
-            <w:szCs w:val="28"/>
-            <w:lang w:val="en-GB"/>
-          </w:rPr>
-          <w:t xml:space="preserve"> </w:t>
+          <w:t xml:space="preserve">March </w:t>
         </w:r>
       </w:ins>
       <w:del w:id="2" w:author="Holger Eichelberger" w:date="2022-03-31T11:24:00Z">
@@ -485,16 +476,7 @@
             <w:szCs w:val="28"/>
             <w:lang w:val="en-GB"/>
           </w:rPr>
-          <w:t>202</w:t>
-        </w:r>
-        <w:r>
-          <w:rPr>
-            <w:b/>
-            <w:sz w:val="28"/>
-            <w:szCs w:val="28"/>
-            <w:lang w:val="en-GB"/>
-          </w:rPr>
-          <w:t>2</w:t>
+          <w:t>2022</w:t>
         </w:r>
       </w:ins>
     </w:p>
@@ -763,11 +745,11 @@
           <w:lang w:val="en-GB"/>
         </w:rPr>
         <w:sectPr>
-          <w:headerReference w:type="default" r:id="rId11"/>
-          <w:footerReference w:type="even" r:id="rId12"/>
-          <w:footerReference w:type="default" r:id="rId13"/>
-          <w:headerReference w:type="first" r:id="rId14"/>
-          <w:footerReference w:type="first" r:id="rId15"/>
+          <w:headerReference w:type="default" r:id="rId12"/>
+          <w:footerReference w:type="even" r:id="rId13"/>
+          <w:footerReference w:type="default" r:id="rId14"/>
+          <w:headerReference w:type="first" r:id="rId15"/>
+          <w:footerReference w:type="first" r:id="rId16"/>
           <w:pgSz w:w="11906" w:h="16838"/>
           <w:pgMar w:top="1440" w:right="1800" w:bottom="1440" w:left="1800" w:header="708" w:footer="708" w:gutter="0"/>
           <w:cols w:space="708"/>
@@ -3486,18 +3468,30 @@
         </w:rPr>
         <w:fldChar w:fldCharType="separate"/>
       </w:r>
-      <w:ins w:id="22" w:author="Holger Eichelberger" w:date="2022-03-31T11:34:00Z">
+      <w:ins w:id="22" w:author="Holger Eichelberger" w:date="2022-03-31T13:58:00Z">
         <w:r>
+          <w:rPr>
+            <w:lang w:val="en-GB"/>
+            <w:rPrChange w:id="23" w:author="Holger Eichelberger" w:date="2022-03-31T13:58:00Z">
+              <w:rPr/>
+            </w:rPrChange>
+          </w:rPr>
           <w:t xml:space="preserve">Table </w:t>
         </w:r>
         <w:r>
           <w:rPr>
             <w:noProof/>
+            <w:lang w:val="en-GB"/>
+            <w:rPrChange w:id="24" w:author="Holger Eichelberger" w:date="2022-03-31T13:58:00Z">
+              <w:rPr>
+                <w:noProof/>
+              </w:rPr>
+            </w:rPrChange>
           </w:rPr>
           <w:t>1</w:t>
         </w:r>
       </w:ins>
-      <w:del w:id="23" w:author="Holger Eichelberger" w:date="2022-03-31T11:34:00Z">
+      <w:del w:id="25" w:author="Holger Eichelberger" w:date="2022-03-31T11:34:00Z">
         <w:r>
           <w:rPr>
             <w:lang w:val="en-GB"/>
@@ -3547,18 +3541,30 @@
         </w:rPr>
         <w:fldChar w:fldCharType="separate"/>
       </w:r>
-      <w:ins w:id="24" w:author="Holger Eichelberger" w:date="2022-03-31T11:34:00Z">
+      <w:ins w:id="26" w:author="Holger Eichelberger" w:date="2022-03-31T13:58:00Z">
         <w:r>
+          <w:rPr>
+            <w:lang w:val="en-GB"/>
+            <w:rPrChange w:id="27" w:author="Holger Eichelberger" w:date="2022-03-31T13:58:00Z">
+              <w:rPr/>
+            </w:rPrChange>
+          </w:rPr>
           <w:t xml:space="preserve">Table </w:t>
         </w:r>
         <w:r>
           <w:rPr>
             <w:noProof/>
+            <w:lang w:val="en-GB"/>
+            <w:rPrChange w:id="28" w:author="Holger Eichelberger" w:date="2022-03-31T13:58:00Z">
+              <w:rPr>
+                <w:noProof/>
+              </w:rPr>
+            </w:rPrChange>
           </w:rPr>
           <w:t>1</w:t>
         </w:r>
       </w:ins>
-      <w:del w:id="25" w:author="Holger Eichelberger" w:date="2022-03-31T11:34:00Z">
+      <w:del w:id="29" w:author="Holger Eichelberger" w:date="2022-03-31T11:34:00Z">
         <w:r>
           <w:rPr>
             <w:lang w:val="en-GB"/>
@@ -3737,18 +3743,18 @@
             <w:r>
               <w:fldChar w:fldCharType="separate"/>
             </w:r>
-            <w:ins w:id="26" w:author="Holger Eichelberger" w:date="2022-03-31T11:34:00Z">
+            <w:ins w:id="30" w:author="Holger Eichelberger" w:date="2022-03-31T13:58:00Z">
               <w:r>
                 <w:rPr>
                   <w:lang w:val="en-GB"/>
-                  <w:rPrChange w:id="27" w:author="Holger Eichelberger" w:date="2022-03-31T11:34:00Z">
+                  <w:rPrChange w:id="31" w:author="Holger Eichelberger" w:date="2022-03-31T13:58:00Z">
                     <w:rPr/>
                   </w:rPrChange>
                 </w:rPr>
                 <w:t>2.1</w:t>
               </w:r>
             </w:ins>
-            <w:del w:id="28" w:author="Holger Eichelberger" w:date="2022-03-31T11:34:00Z">
+            <w:del w:id="32" w:author="Holger Eichelberger" w:date="2022-03-31T11:34:00Z">
               <w:r>
                 <w:rPr>
                   <w:lang w:val="en-GB"/>
@@ -4202,41 +4208,84 @@
                 <w:lang w:val="en-GB"/>
               </w:rPr>
             </w:pPr>
-            <w:r>
-              <w:rPr>
-                <w:lang w:val="en-GB"/>
-              </w:rPr>
-              <w:fldChar w:fldCharType="begin"/>
-            </w:r>
-            <w:r>
-              <w:rPr>
-                <w:lang w:val="en-GB"/>
-              </w:rPr>
-              <w:instrText xml:space="preserve"> REF _Ref405934206 \r \h </w:instrText>
-            </w:r>
-            <w:r>
-              <w:rPr>
-                <w:lang w:val="en-GB"/>
-              </w:rPr>
-            </w:r>
+            <w:del w:id="33" w:author="Holger Eichelberger" w:date="2022-03-31T13:57:00Z">
+              <w:r>
+                <w:rPr>
+                  <w:lang w:val="en-GB"/>
+                </w:rPr>
+                <w:fldChar w:fldCharType="begin"/>
+              </w:r>
+              <w:r>
+                <w:rPr>
+                  <w:lang w:val="en-GB"/>
+                </w:rPr>
+                <w:delInstrText xml:space="preserve"> REF _Ref405934206 \r \h </w:delInstrText>
+              </w:r>
+              <w:r>
+                <w:rPr>
+                  <w:lang w:val="en-GB"/>
+                </w:rPr>
+              </w:r>
+              <w:r>
+                <w:rPr>
+                  <w:lang w:val="en-GB"/>
+                </w:rPr>
+                <w:fldChar w:fldCharType="separate"/>
+              </w:r>
+              <w:r>
+                <w:rPr>
+                  <w:lang w:val="en-GB"/>
+                </w:rPr>
+                <w:delText>2.4</w:delText>
+              </w:r>
+              <w:r>
+                <w:rPr>
+                  <w:lang w:val="en-GB"/>
+                </w:rPr>
+                <w:fldChar w:fldCharType="end"/>
+              </w:r>
+            </w:del>
+            <w:ins w:id="34" w:author="Holger Eichelberger" w:date="2022-03-31T13:57:00Z">
+              <w:r>
+                <w:rPr>
+                  <w:lang w:val="en-GB"/>
+                </w:rPr>
+                <w:fldChar w:fldCharType="begin"/>
+              </w:r>
+              <w:r>
+                <w:rPr>
+                  <w:lang w:val="en-GB"/>
+                </w:rPr>
+                <w:instrText xml:space="preserve"> REF _Ref99627456 \r \h </w:instrText>
+              </w:r>
+              <w:r>
+                <w:rPr>
+                  <w:lang w:val="en-GB"/>
+                </w:rPr>
+              </w:r>
+            </w:ins>
             <w:r>
               <w:rPr>
                 <w:lang w:val="en-GB"/>
               </w:rPr>
               <w:fldChar w:fldCharType="separate"/>
             </w:r>
-            <w:r>
-              <w:rPr>
-                <w:lang w:val="en-GB"/>
-              </w:rPr>
-              <w:t>2.4</w:t>
-            </w:r>
-            <w:r>
-              <w:rPr>
-                <w:lang w:val="en-GB"/>
-              </w:rPr>
-              <w:fldChar w:fldCharType="end"/>
-            </w:r>
+            <w:ins w:id="35" w:author="Holger Eichelberger" w:date="2022-03-31T13:58:00Z">
+              <w:r>
+                <w:rPr>
+                  <w:lang w:val="en-GB"/>
+                </w:rPr>
+                <w:t>2.5</w:t>
+              </w:r>
+            </w:ins>
+            <w:ins w:id="36" w:author="Holger Eichelberger" w:date="2022-03-31T13:57:00Z">
+              <w:r>
+                <w:rPr>
+                  <w:lang w:val="en-GB"/>
+                </w:rPr>
+                <w:fldChar w:fldCharType="end"/>
+              </w:r>
+            </w:ins>
           </w:p>
         </w:tc>
         <w:tc>
@@ -4264,7 +4313,7 @@
               </w:rPr>
               <w:t>.instantiator.maven</w:t>
             </w:r>
-            <w:bookmarkStart w:id="29" w:name="_Ref408403816"/>
+            <w:bookmarkStart w:id="37" w:name="_Ref408403816"/>
             <w:proofErr w:type="spellEnd"/>
             <w:r>
               <w:rPr>
@@ -4273,7 +4322,150 @@
               </w:rPr>
               <w:footnoteReference w:id="2"/>
             </w:r>
-            <w:bookmarkEnd w:id="29"/>
+            <w:bookmarkEnd w:id="37"/>
+          </w:p>
+        </w:tc>
+      </w:tr>
+      <w:tr>
+        <w:trPr>
+          <w:ins w:id="38" w:author="Holger Eichelberger" w:date="2022-03-31T13:56:00Z"/>
+        </w:trPr>
+        <w:tc>
+          <w:tcPr>
+            <w:tcW w:w="1418" w:type="dxa"/>
+          </w:tcPr>
+          <w:p>
+            <w:pPr>
+              <w:rPr>
+                <w:ins w:id="39" w:author="Holger Eichelberger" w:date="2022-03-31T13:56:00Z"/>
+                <w:lang w:val="en-GB"/>
+              </w:rPr>
+            </w:pPr>
+            <w:ins w:id="40" w:author="Holger Eichelberger" w:date="2022-03-31T13:57:00Z">
+              <w:r>
+                <w:rPr>
+                  <w:lang w:val="en-GB"/>
+                </w:rPr>
+                <w:t>Docker</w:t>
+              </w:r>
+            </w:ins>
+          </w:p>
+        </w:tc>
+        <w:tc>
+          <w:tcPr>
+            <w:tcW w:w="992" w:type="dxa"/>
+          </w:tcPr>
+          <w:p>
+            <w:pPr>
+              <w:rPr>
+                <w:ins w:id="41" w:author="Holger Eichelberger" w:date="2022-03-31T13:56:00Z"/>
+                <w:lang w:val="en-GB"/>
+              </w:rPr>
+            </w:pPr>
+            <w:ins w:id="42" w:author="Holger Eichelberger" w:date="2022-03-31T13:57:00Z">
+              <w:r>
+                <w:rPr>
+                  <w:lang w:val="en-GB"/>
+                </w:rPr>
+                <w:fldChar w:fldCharType="begin"/>
+              </w:r>
+              <w:r>
+                <w:rPr>
+                  <w:lang w:val="en-GB"/>
+                </w:rPr>
+                <w:instrText xml:space="preserve"> REF _Ref99627462 \r \h </w:instrText>
+              </w:r>
+              <w:r>
+                <w:rPr>
+                  <w:lang w:val="en-GB"/>
+                </w:rPr>
+              </w:r>
+            </w:ins>
+            <w:r>
+              <w:rPr>
+                <w:lang w:val="en-GB"/>
+              </w:rPr>
+              <w:fldChar w:fldCharType="separate"/>
+            </w:r>
+            <w:ins w:id="43" w:author="Holger Eichelberger" w:date="2022-03-31T13:58:00Z">
+              <w:r>
+                <w:rPr>
+                  <w:lang w:val="en-GB"/>
+                </w:rPr>
+                <w:t>2.6</w:t>
+              </w:r>
+            </w:ins>
+            <w:ins w:id="44" w:author="Holger Eichelberger" w:date="2022-03-31T13:57:00Z">
+              <w:r>
+                <w:rPr>
+                  <w:lang w:val="en-GB"/>
+                </w:rPr>
+                <w:fldChar w:fldCharType="end"/>
+              </w:r>
+            </w:ins>
+          </w:p>
+        </w:tc>
+        <w:tc>
+          <w:tcPr>
+            <w:tcW w:w="6010" w:type="dxa"/>
+          </w:tcPr>
+          <w:p>
+            <w:pPr>
+              <w:rPr>
+                <w:ins w:id="45" w:author="Holger Eichelberger" w:date="2022-03-31T13:56:00Z"/>
+                <w:rPrChange w:id="46" w:author="Holger Eichelberger" w:date="2022-03-31T13:58:00Z">
+                  <w:rPr>
+                    <w:ins w:id="47" w:author="Holger Eichelberger" w:date="2022-03-31T13:56:00Z"/>
+                    <w:lang w:val="en-GB"/>
+                  </w:rPr>
+                </w:rPrChange>
+              </w:rPr>
+            </w:pPr>
+            <w:proofErr w:type="spellStart"/>
+            <w:proofErr w:type="gramStart"/>
+            <w:ins w:id="48" w:author="Holger Eichelberger" w:date="2022-03-31T13:57:00Z">
+              <w:r>
+                <w:rPr>
+                  <w:rPrChange w:id="49" w:author="Holger Eichelberger" w:date="2022-03-31T13:58:00Z">
+                    <w:rPr>
+                      <w:lang w:val="en-GB"/>
+                    </w:rPr>
+                  </w:rPrChange>
+                </w:rPr>
+                <w:t>de.uni_hildesheim.sse.easy</w:t>
+              </w:r>
+              <w:proofErr w:type="gramEnd"/>
+              <w:r>
+                <w:rPr>
+                  <w:rPrChange w:id="50" w:author="Holger Eichelberger" w:date="2022-03-31T13:58:00Z">
+                    <w:rPr>
+                      <w:lang w:val="en-GB"/>
+                    </w:rPr>
+                  </w:rPrChange>
+                </w:rPr>
+                <w:t>.instantiator.</w:t>
+              </w:r>
+              <w:r>
+                <w:rPr>
+                  <w:rPrChange w:id="51" w:author="Holger Eichelberger" w:date="2022-03-31T13:58:00Z">
+                    <w:rPr>
+                      <w:lang w:val="en-GB"/>
+                    </w:rPr>
+                  </w:rPrChange>
+                </w:rPr>
+                <w:t>docker</w:t>
+              </w:r>
+            </w:ins>
+            <w:proofErr w:type="spellEnd"/>
+            <w:ins w:id="52" w:author="Holger Eichelberger" w:date="2022-03-31T13:58:00Z">
+              <w:r>
+                <w:rPr>
+                  <w:rStyle w:val="FootnoteReference"/>
+                  <w:lang w:val="en-GB"/>
+                </w:rPr>
+                <w:footnoteReference w:id="3"/>
+              </w:r>
+            </w:ins>
           </w:p>
         </w:tc>
       </w:tr>
@@ -4282,7 +4474,7 @@
       <w:pPr>
         <w:pStyle w:val="Caption"/>
       </w:pPr>
-      <w:bookmarkStart w:id="30" w:name="_Ref412823150"/>
+      <w:bookmarkStart w:id="55" w:name="_Ref412823150"/>
       <w:r>
         <w:t xml:space="preserve">Table </w:t>
       </w:r>
@@ -4304,7 +4496,7 @@
       <w:r>
         <w:fldChar w:fldCharType="end"/>
       </w:r>
-      <w:bookmarkEnd w:id="30"/>
+      <w:bookmarkEnd w:id="55"/>
       <w:r>
         <w:t>: Default extensions and providing bundles.</w:t>
       </w:r>
@@ -4313,13 +4505,13 @@
       <w:pPr>
         <w:pStyle w:val="Heading2"/>
       </w:pPr>
-      <w:bookmarkStart w:id="31" w:name="_Ref393271273"/>
-      <w:bookmarkStart w:id="32" w:name="_Toc485885782"/>
+      <w:bookmarkStart w:id="56" w:name="_Ref393271273"/>
+      <w:bookmarkStart w:id="57" w:name="_Toc485885782"/>
       <w:r>
         <w:t>Velocity</w:t>
       </w:r>
-      <w:bookmarkEnd w:id="31"/>
-      <w:bookmarkEnd w:id="32"/>
+      <w:bookmarkEnd w:id="56"/>
+      <w:bookmarkEnd w:id="57"/>
     </w:p>
     <w:p>
       <w:pPr>
@@ -4339,7 +4531,7 @@
           <w:szCs w:val="20"/>
           <w:lang w:val="en-GB" w:eastAsia="en-US"/>
         </w:rPr>
-        <w:footnoteReference w:id="3"/>
+        <w:footnoteReference w:id="4"/>
       </w:r>
       <w:r>
         <w:rPr>
@@ -4918,7 +5110,14 @@
         <w:rPr>
           <w:lang w:val="en-GB"/>
         </w:rPr>
-        <w:t xml:space="preserve"> are replaced for the template processing by the name-name mapping in </w:t>
+        <w:t xml:space="preserve"> </w:t>
+      </w:r>
+      <w:r>
+        <w:rPr>
+          <w:lang w:val="en-GB"/>
+        </w:rPr>
+        <w:lastRenderedPageBreak/>
+        <w:t xml:space="preserve">are replaced for the template processing by the name-name mapping in </w:t>
       </w:r>
       <w:r>
         <w:rPr>
@@ -4953,7 +5152,6 @@
           <w:b/>
           <w:lang w:val="en-GB"/>
         </w:rPr>
-        <w:lastRenderedPageBreak/>
         <w:t>setOf</w:t>
       </w:r>
       <w:proofErr w:type="spellEnd"/>
@@ -5143,13 +5341,13 @@
       <w:pPr>
         <w:pStyle w:val="Heading2"/>
       </w:pPr>
-      <w:bookmarkStart w:id="33" w:name="_Ref393271274"/>
-      <w:bookmarkStart w:id="34" w:name="_Toc485885783"/>
+      <w:bookmarkStart w:id="58" w:name="_Ref393271274"/>
+      <w:bookmarkStart w:id="59" w:name="_Toc485885783"/>
       <w:r>
         <w:t>Java</w:t>
       </w:r>
-      <w:bookmarkEnd w:id="33"/>
-      <w:bookmarkEnd w:id="34"/>
+      <w:bookmarkEnd w:id="58"/>
+      <w:bookmarkEnd w:id="59"/>
     </w:p>
     <w:p>
       <w:pPr>
@@ -5487,7 +5685,7 @@
         </w:rPr>
         <w:t xml:space="preserve">The </w:t>
       </w:r>
-      <w:commentRangeStart w:id="35"/>
+      <w:commentRangeStart w:id="60"/>
       <w:proofErr w:type="spellStart"/>
       <w:r>
         <w:rPr>
@@ -5498,13 +5696,13 @@
         </w:rPr>
         <w:t>JavaFileArtifact</w:t>
       </w:r>
-      <w:commentRangeEnd w:id="35"/>
+      <w:commentRangeEnd w:id="60"/>
       <w:proofErr w:type="spellEnd"/>
       <w:r>
         <w:rPr>
           <w:rStyle w:val="CommentReference"/>
         </w:rPr>
-        <w:commentReference w:id="35"/>
+        <w:commentReference w:id="60"/>
       </w:r>
       <w:r>
         <w:rPr>
@@ -6470,6 +6668,7 @@
         <w:rPr>
           <w:lang w:val="en-GB"/>
         </w:rPr>
+        <w:lastRenderedPageBreak/>
         <w:t xml:space="preserve">Renames all packages in </w:t>
       </w:r>
       <w:r>
@@ -6566,7 +6765,6 @@
         <w:rPr>
           <w:lang w:val="en-GB"/>
         </w:rPr>
-        <w:lastRenderedPageBreak/>
         <w:t xml:space="preserve">Renames all imports in </w:t>
       </w:r>
       <w:r>
@@ -7221,7 +7419,7 @@
           <w:rStyle w:val="FootnoteReference"/>
           <w:lang w:val="en-GB"/>
         </w:rPr>
-        <w:footnoteReference w:id="4"/>
+        <w:footnoteReference w:id="5"/>
       </w:r>
       <w:r>
         <w:rPr>
@@ -7890,6 +8088,7 @@
         <w:rPr>
           <w:lang w:val="en-GB"/>
         </w:rPr>
+        <w:lastRenderedPageBreak/>
         <w:t>Ret</w:t>
       </w:r>
       <w:r>
@@ -8092,7 +8291,6 @@
         <w:rPr>
           <w:lang w:val="en-GB"/>
         </w:rPr>
-        <w:lastRenderedPageBreak/>
         <w:t xml:space="preserve">Returns the identifier defined by the operand </w:t>
       </w:r>
       <w:proofErr w:type="spellStart"/>
@@ -9569,6 +9767,7 @@
         <w:rPr>
           <w:lang w:val="en-GB"/>
         </w:rPr>
+        <w:lastRenderedPageBreak/>
         <w:t xml:space="preserve">Returns the </w:t>
       </w:r>
       <w:r>
@@ -9609,7 +9808,6 @@
         <w:rPr>
           <w:lang w:val="en-GB"/>
         </w:rPr>
-        <w:lastRenderedPageBreak/>
         <w:t>JavaAttribute</w:t>
       </w:r>
       <w:proofErr w:type="spellEnd"/>
@@ -10924,15 +11122,15 @@
         </w:rPr>
         <w:t xml:space="preserve"> allows to directly compile</w:t>
       </w:r>
-      <w:bookmarkStart w:id="36" w:name="_Ref393433036"/>
+      <w:bookmarkStart w:id="61" w:name="_Ref393433036"/>
       <w:r>
         <w:rPr>
           <w:rStyle w:val="FootnoteReference"/>
           <w:lang w:val="en-GB"/>
         </w:rPr>
-        <w:footnoteReference w:id="5"/>
-      </w:r>
-      <w:bookmarkEnd w:id="36"/>
+        <w:footnoteReference w:id="6"/>
+      </w:r>
+      <w:bookmarkEnd w:id="61"/>
       <w:r>
         <w:rPr>
           <w:lang w:val="en-GB"/>
@@ -12447,15 +12645,7 @@
         <w:rPr>
           <w:lang w:val="en-GB"/>
         </w:rPr>
-        <w:t>a</w:t>
-      </w:r>
-      <w:bookmarkStart w:id="37" w:name="_GoBack"/>
-      <w:bookmarkEnd w:id="37"/>
-      <w:r>
-        <w:rPr>
-          <w:lang w:val="en-GB"/>
-        </w:rPr>
-        <w:t>rtifact</w:t>
+        <w:t>artifact</w:t>
       </w:r>
       <w:proofErr w:type="spellEnd"/>
       <w:r>
@@ -13189,7 +13379,7 @@
         </w:rPr>
         <w:t>.</w:t>
       </w:r>
-      <w:bookmarkStart w:id="38" w:name="_Ref416534277"/>
+      <w:bookmarkStart w:id="62" w:name="_Ref416534277"/>
     </w:p>
     <w:p>
       <w:pPr>
@@ -13205,7 +13395,7 @@
         </w:rPr>
         <w:t>AspectJ</w:t>
       </w:r>
-      <w:bookmarkEnd w:id="38"/>
+      <w:bookmarkEnd w:id="62"/>
     </w:p>
     <w:p>
       <w:pPr>
@@ -13285,21 +13475,21 @@
       <w:r>
         <w:fldChar w:fldCharType="separate"/>
       </w:r>
-      <w:ins w:id="39" w:author="Holger Eichelberger" w:date="2022-03-31T11:34:00Z">
+      <w:ins w:id="63" w:author="Holger Eichelberger" w:date="2022-03-31T13:58:00Z">
         <w:r>
           <w:rPr>
             <w:vertAlign w:val="superscript"/>
             <w:lang w:val="en-GB"/>
-            <w:rPrChange w:id="40" w:author="Holger Eichelberger" w:date="2022-03-31T11:34:00Z">
+            <w:rPrChange w:id="64" w:author="Holger Eichelberger" w:date="2022-03-31T13:58:00Z">
               <w:rPr>
                 <w:lang w:val="en-US"/>
               </w:rPr>
             </w:rPrChange>
           </w:rPr>
-          <w:t>5</w:t>
+          <w:t>6</w:t>
         </w:r>
       </w:ins>
-      <w:del w:id="41" w:author="Holger Eichelberger" w:date="2022-03-31T11:34:00Z">
+      <w:del w:id="65" w:author="Holger Eichelberger" w:date="2022-03-31T11:34:00Z">
         <w:r>
           <w:rPr>
             <w:vertAlign w:val="superscript"/>
@@ -13820,15 +14010,15 @@
       <w:pPr>
         <w:pStyle w:val="Heading2"/>
       </w:pPr>
-      <w:bookmarkStart w:id="42" w:name="_Toc422485278"/>
-      <w:bookmarkStart w:id="43" w:name="_Ref393271276"/>
-      <w:bookmarkStart w:id="44" w:name="_Toc485885784"/>
-      <w:bookmarkEnd w:id="42"/>
+      <w:bookmarkStart w:id="66" w:name="_Toc422485278"/>
+      <w:bookmarkStart w:id="67" w:name="_Ref393271276"/>
+      <w:bookmarkStart w:id="68" w:name="_Toc485885784"/>
+      <w:bookmarkEnd w:id="66"/>
       <w:r>
         <w:t>XVCL</w:t>
       </w:r>
-      <w:bookmarkEnd w:id="43"/>
-      <w:bookmarkEnd w:id="44"/>
+      <w:bookmarkEnd w:id="67"/>
+      <w:bookmarkEnd w:id="68"/>
     </w:p>
     <w:p>
       <w:pPr>
@@ -13854,7 +14044,7 @@
           <w:szCs w:val="20"/>
           <w:lang w:val="en-GB" w:eastAsia="en-US"/>
         </w:rPr>
-        <w:footnoteReference w:id="6"/>
+        <w:footnoteReference w:id="7"/>
       </w:r>
       <w:r>
         <w:rPr>
@@ -16294,9 +16484,9 @@
       <w:pPr>
         <w:pStyle w:val="Heading2"/>
       </w:pPr>
-      <w:bookmarkStart w:id="45" w:name="_Ref416534278"/>
-      <w:bookmarkStart w:id="46" w:name="_Toc485885785"/>
-      <w:bookmarkStart w:id="47" w:name="_Ref405934206"/>
+      <w:bookmarkStart w:id="69" w:name="_Ref416534278"/>
+      <w:bookmarkStart w:id="70" w:name="_Toc485885785"/>
+      <w:bookmarkStart w:id="71" w:name="_Ref405934206"/>
       <w:r>
         <w:t xml:space="preserve">ANT / </w:t>
       </w:r>
@@ -16304,8 +16494,8 @@
       <w:r>
         <w:t>Make</w:t>
       </w:r>
-      <w:bookmarkEnd w:id="45"/>
-      <w:bookmarkEnd w:id="46"/>
+      <w:bookmarkEnd w:id="69"/>
+      <w:bookmarkEnd w:id="70"/>
       <w:proofErr w:type="spellEnd"/>
     </w:p>
     <w:p>
@@ -16325,7 +16515,7 @@
           <w:rStyle w:val="FootnoteReference"/>
           <w:lang w:val="en-GB"/>
         </w:rPr>
-        <w:footnoteReference w:id="7"/>
+        <w:footnoteReference w:id="8"/>
       </w:r>
       <w:r>
         <w:rPr>
@@ -16350,7 +16540,7 @@
           <w:rStyle w:val="FootnoteReference"/>
           <w:lang w:val="en-GB"/>
         </w:rPr>
-        <w:footnoteReference w:id="8"/>
+        <w:footnoteReference w:id="9"/>
       </w:r>
       <w:r>
         <w:rPr>
@@ -16733,12 +16923,14 @@
       <w:pPr>
         <w:pStyle w:val="Heading2"/>
       </w:pPr>
-      <w:bookmarkStart w:id="48" w:name="_Toc485885786"/>
+      <w:bookmarkStart w:id="72" w:name="_Toc485885786"/>
+      <w:bookmarkStart w:id="73" w:name="_Ref99627456"/>
       <w:r>
         <w:t>Maven</w:t>
       </w:r>
-      <w:bookmarkEnd w:id="47"/>
-      <w:bookmarkEnd w:id="48"/>
+      <w:bookmarkEnd w:id="71"/>
+      <w:bookmarkEnd w:id="72"/>
+      <w:bookmarkEnd w:id="73"/>
     </w:p>
     <w:p>
       <w:pPr>
@@ -16791,7 +16983,7 @@
           <w:rStyle w:val="FootnoteReference"/>
           <w:lang w:val="en-GB"/>
         </w:rPr>
-        <w:footnoteReference w:id="9"/>
+        <w:footnoteReference w:id="10"/>
       </w:r>
       <w:r>
         <w:rPr>
@@ -18155,7 +18347,7 @@
           <w:numId w:val="11"/>
         </w:numPr>
         <w:rPr>
-          <w:ins w:id="49" w:author="Holger Eichelberger" w:date="2022-03-31T11:25:00Z"/>
+          <w:ins w:id="74" w:author="Holger Eichelberger" w:date="2022-03-31T11:25:00Z"/>
           <w:lang w:val="en-GB"/>
         </w:rPr>
       </w:pPr>
@@ -18201,23 +18393,25 @@
       <w:pPr>
         <w:pStyle w:val="Heading2"/>
         <w:rPr>
-          <w:ins w:id="50" w:author="Holger Eichelberger" w:date="2022-03-31T11:25:00Z"/>
-        </w:rPr>
-      </w:pPr>
-      <w:ins w:id="51" w:author="Holger Eichelberger" w:date="2022-03-31T11:25:00Z">
+          <w:ins w:id="75" w:author="Holger Eichelberger" w:date="2022-03-31T11:25:00Z"/>
+        </w:rPr>
+      </w:pPr>
+      <w:bookmarkStart w:id="76" w:name="_Ref99627462"/>
+      <w:ins w:id="77" w:author="Holger Eichelberger" w:date="2022-03-31T11:25:00Z">
         <w:r>
           <w:t>Docker</w:t>
         </w:r>
+        <w:bookmarkEnd w:id="76"/>
       </w:ins>
     </w:p>
     <w:p>
       <w:pPr>
         <w:rPr>
-          <w:ins w:id="52" w:author="Holger Eichelberger" w:date="2022-03-31T11:25:00Z"/>
-          <w:lang w:val="en-GB"/>
-        </w:rPr>
-      </w:pPr>
-      <w:ins w:id="53" w:author="Holger Eichelberger" w:date="2022-03-31T11:25:00Z">
+          <w:ins w:id="78" w:author="Holger Eichelberger" w:date="2022-03-31T11:25:00Z"/>
+          <w:lang w:val="en-GB"/>
+        </w:rPr>
+      </w:pPr>
+      <w:ins w:id="79" w:author="Holger Eichelberger" w:date="2022-03-31T11:25:00Z">
         <w:r>
           <w:rPr>
             <w:lang w:val="en-GB"/>
@@ -18228,22 +18422,10 @@
           <w:rPr>
             <w:lang w:val="en-GB"/>
           </w:rPr>
-          <w:t>Docker</w:t>
-        </w:r>
-        <w:r>
-          <w:rPr>
-            <w:lang w:val="en-GB"/>
-          </w:rPr>
-          <w:t xml:space="preserve"> extension allows the usage of </w:t>
-        </w:r>
-        <w:r>
-          <w:rPr>
-            <w:lang w:val="en-GB"/>
-          </w:rPr>
-          <w:t xml:space="preserve">Docker, in particular for creating </w:t>
+          <w:t xml:space="preserve">Docker extension allows the usage of Docker, in particular for creating </w:t>
         </w:r>
       </w:ins>
-      <w:ins w:id="54" w:author="Holger Eichelberger" w:date="2022-03-31T11:26:00Z">
+      <w:ins w:id="80" w:author="Holger Eichelberger" w:date="2022-03-31T11:26:00Z">
         <w:r>
           <w:rPr>
             <w:lang w:val="en-GB"/>
@@ -18251,7 +18433,7 @@
           <w:t>container images</w:t>
         </w:r>
       </w:ins>
-      <w:ins w:id="55" w:author="Holger Eichelberger" w:date="2022-03-31T11:25:00Z">
+      <w:ins w:id="81" w:author="Holger Eichelberger" w:date="2022-03-31T11:25:00Z">
         <w:r>
           <w:rPr>
             <w:lang w:val="en-GB"/>
@@ -18263,12 +18445,12 @@
     <w:p>
       <w:pPr>
         <w:rPr>
-          <w:ins w:id="56" w:author="Holger Eichelberger" w:date="2022-03-31T11:25:00Z"/>
-          <w:b/>
-          <w:lang w:val="en-GB"/>
-        </w:rPr>
-      </w:pPr>
-      <w:ins w:id="57" w:author="Holger Eichelberger" w:date="2022-03-31T11:25:00Z">
+          <w:ins w:id="82" w:author="Holger Eichelberger" w:date="2022-03-31T11:25:00Z"/>
+          <w:b/>
+          <w:lang w:val="en-GB"/>
+        </w:rPr>
+      </w:pPr>
+      <w:ins w:id="83" w:author="Holger Eichelberger" w:date="2022-03-31T11:25:00Z">
         <w:r>
           <w:rPr>
             <w:b/>
@@ -18281,11 +18463,11 @@
     <w:p>
       <w:pPr>
         <w:rPr>
-          <w:ins w:id="58" w:author="Holger Eichelberger" w:date="2022-03-31T11:25:00Z"/>
-          <w:lang w:val="en-GB"/>
-        </w:rPr>
-      </w:pPr>
-      <w:ins w:id="59" w:author="Holger Eichelberger" w:date="2022-03-31T11:25:00Z">
+          <w:ins w:id="84" w:author="Holger Eichelberger" w:date="2022-03-31T11:25:00Z"/>
+          <w:lang w:val="en-GB"/>
+        </w:rPr>
+      </w:pPr>
+      <w:ins w:id="85" w:author="Holger Eichelberger" w:date="2022-03-31T11:25:00Z">
         <w:r>
           <w:rPr>
             <w:lang w:val="en-GB"/>
@@ -18297,7 +18479,7 @@
             <w:rStyle w:val="FootnoteReference"/>
             <w:lang w:val="en-GB"/>
           </w:rPr>
-          <w:footnoteReference w:id="10"/>
+          <w:footnoteReference w:id="11"/>
         </w:r>
         <w:r>
           <w:rPr>
@@ -18310,13 +18492,13 @@
     <w:p>
       <w:pPr>
         <w:rPr>
-          <w:ins w:id="62" w:author="Holger Eichelberger" w:date="2022-03-31T11:25:00Z"/>
-          <w:b/>
-          <w:lang w:val="en-GB"/>
-        </w:rPr>
-      </w:pPr>
-      <w:proofErr w:type="spellStart"/>
-      <w:ins w:id="63" w:author="Holger Eichelberger" w:date="2022-03-31T11:25:00Z">
+          <w:ins w:id="88" w:author="Holger Eichelberger" w:date="2022-03-31T11:25:00Z"/>
+          <w:b/>
+          <w:lang w:val="en-GB"/>
+        </w:rPr>
+      </w:pPr>
+      <w:proofErr w:type="spellStart"/>
+      <w:ins w:id="89" w:author="Holger Eichelberger" w:date="2022-03-31T11:25:00Z">
         <w:r>
           <w:rPr>
             <w:b/>
@@ -18335,13 +18517,13 @@
           <w:numId w:val="11"/>
         </w:numPr>
         <w:rPr>
-          <w:ins w:id="64" w:author="Holger Eichelberger" w:date="2022-03-31T11:25:00Z"/>
-          <w:b/>
-          <w:lang w:val="en-GB"/>
-        </w:rPr>
-      </w:pPr>
-      <w:proofErr w:type="spellStart"/>
-      <w:ins w:id="65" w:author="Holger Eichelberger" w:date="2022-03-31T11:26:00Z">
+          <w:ins w:id="90" w:author="Holger Eichelberger" w:date="2022-03-31T11:25:00Z"/>
+          <w:b/>
+          <w:lang w:val="en-GB"/>
+        </w:rPr>
+      </w:pPr>
+      <w:proofErr w:type="spellStart"/>
+      <w:ins w:id="91" w:author="Holger Eichelberger" w:date="2022-03-31T11:26:00Z">
         <w:r>
           <w:rPr>
             <w:b/>
@@ -18358,7 +18540,7 @@
           <w:t xml:space="preserve"> </w:t>
         </w:r>
       </w:ins>
-      <w:ins w:id="66" w:author="Holger Eichelberger" w:date="2022-03-31T11:25:00Z">
+      <w:ins w:id="92" w:author="Holger Eichelberger" w:date="2022-03-31T11:25:00Z">
         <w:r>
           <w:rPr>
             <w:b/>
@@ -18374,7 +18556,7 @@
           <w:t xml:space="preserve">Path </w:t>
         </w:r>
       </w:ins>
-      <w:ins w:id="67" w:author="Holger Eichelberger" w:date="2022-03-31T11:26:00Z">
+      <w:ins w:id="93" w:author="Holger Eichelberger" w:date="2022-03-31T11:26:00Z">
         <w:r>
           <w:rPr>
             <w:b/>
@@ -18383,7 +18565,7 @@
           <w:t>b, Path d, String n</w:t>
         </w:r>
       </w:ins>
-      <w:ins w:id="68" w:author="Holger Eichelberger" w:date="2022-03-31T11:25:00Z">
+      <w:ins w:id="94" w:author="Holger Eichelberger" w:date="2022-03-31T11:25:00Z">
         <w:r>
           <w:rPr>
             <w:b/>
@@ -18397,11 +18579,11 @@
       <w:pPr>
         <w:pStyle w:val="ListParagraph"/>
         <w:rPr>
-          <w:ins w:id="69" w:author="Holger Eichelberger" w:date="2022-03-31T11:25:00Z"/>
-          <w:lang w:val="en-GB"/>
-        </w:rPr>
-      </w:pPr>
-      <w:ins w:id="70" w:author="Holger Eichelberger" w:date="2022-03-31T11:26:00Z">
+          <w:ins w:id="95" w:author="Holger Eichelberger" w:date="2022-03-31T11:25:00Z"/>
+          <w:lang w:val="en-GB"/>
+        </w:rPr>
+      </w:pPr>
+      <w:ins w:id="96" w:author="Holger Eichelberger" w:date="2022-03-31T11:26:00Z">
         <w:r>
           <w:rPr>
             <w:lang w:val="en-GB"/>
@@ -18409,7 +18591,7 @@
           <w:t xml:space="preserve">Creates a docker container image from </w:t>
         </w:r>
       </w:ins>
-      <w:ins w:id="71" w:author="Holger Eichelberger" w:date="2022-03-31T11:27:00Z">
+      <w:ins w:id="97" w:author="Holger Eichelberger" w:date="2022-03-31T11:27:00Z">
         <w:r>
           <w:rPr>
             <w:lang w:val="en-GB"/>
@@ -18417,7 +18599,7 @@
           <w:t>the base/work director d containing all files for the container build context, the docker file d and the name n</w:t>
         </w:r>
       </w:ins>
-      <w:ins w:id="72" w:author="Holger Eichelberger" w:date="2022-03-31T11:25:00Z">
+      <w:ins w:id="98" w:author="Holger Eichelberger" w:date="2022-03-31T11:25:00Z">
         <w:r>
           <w:rPr>
             <w:lang w:val="en-GB"/>
@@ -18425,7 +18607,7 @@
           <w:t>.</w:t>
         </w:r>
       </w:ins>
-      <w:ins w:id="73" w:author="Holger Eichelberger" w:date="2022-03-31T11:27:00Z">
+      <w:ins w:id="99" w:author="Holger Eichelberger" w:date="2022-03-31T11:27:00Z">
         <w:r>
           <w:rPr>
             <w:lang w:val="en-GB"/>
@@ -18433,7 +18615,7 @@
           <w:t xml:space="preserve"> The image name must be given </w:t>
         </w:r>
       </w:ins>
-      <w:ins w:id="74" w:author="Holger Eichelberger" w:date="2022-03-31T11:28:00Z">
+      <w:ins w:id="100" w:author="Holger Eichelberger" w:date="2022-03-31T11:28:00Z">
         <w:r>
           <w:rPr>
             <w:lang w:val="en-GB"/>
@@ -18446,7 +18628,7 @@
           <w:rPr>
             <w:i/>
             <w:lang w:val="en-GB"/>
-            <w:rPrChange w:id="75" w:author="Holger Eichelberger" w:date="2022-03-31T11:28:00Z">
+            <w:rPrChange w:id="101" w:author="Holger Eichelberger" w:date="2022-03-31T11:28:00Z">
               <w:rPr>
                 <w:lang w:val="en-GB"/>
               </w:rPr>
@@ -18464,7 +18646,7 @@
           <w:rPr>
             <w:i/>
             <w:lang w:val="en-GB"/>
-            <w:rPrChange w:id="76" w:author="Holger Eichelberger" w:date="2022-03-31T11:28:00Z">
+            <w:rPrChange w:id="102" w:author="Holger Eichelberger" w:date="2022-03-31T11:28:00Z">
               <w:rPr>
                 <w:lang w:val="en-GB"/>
               </w:rPr>
@@ -18481,7 +18663,7 @@
           <w:t>”.</w:t>
         </w:r>
       </w:ins>
-      <w:ins w:id="77" w:author="Holger Eichelberger" w:date="2022-03-31T11:27:00Z">
+      <w:ins w:id="103" w:author="Holger Eichelberger" w:date="2022-03-31T11:27:00Z">
         <w:r>
           <w:rPr>
             <w:lang w:val="en-GB"/>
@@ -18489,7 +18671,7 @@
           <w:t xml:space="preserve"> </w:t>
         </w:r>
       </w:ins>
-      <w:ins w:id="78" w:author="Holger Eichelberger" w:date="2022-03-31T11:29:00Z">
+      <w:ins w:id="104" w:author="Holger Eichelberger" w:date="2022-03-31T11:29:00Z">
         <w:r>
           <w:rPr>
             <w:lang w:val="en-GB"/>
@@ -18497,7 +18679,7 @@
           <w:t xml:space="preserve"> The function returns the id of the created container.</w:t>
         </w:r>
       </w:ins>
-      <w:ins w:id="79" w:author="Holger Eichelberger" w:date="2022-03-31T11:30:00Z">
+      <w:ins w:id="105" w:author="Holger Eichelberger" w:date="2022-03-31T11:30:00Z">
         <w:r>
           <w:rPr>
             <w:lang w:val="en-GB"/>
@@ -18514,14 +18696,14 @@
           <w:numId w:val="11"/>
         </w:numPr>
         <w:rPr>
-          <w:ins w:id="80" w:author="Holger Eichelberger" w:date="2022-03-31T11:25:00Z"/>
+          <w:ins w:id="106" w:author="Holger Eichelberger" w:date="2022-03-31T11:25:00Z"/>
           <w:b/>
           <w:lang w:val="en-GB"/>
         </w:rPr>
       </w:pPr>
       <w:proofErr w:type="spellStart"/>
       <w:proofErr w:type="gramStart"/>
-      <w:ins w:id="81" w:author="Holger Eichelberger" w:date="2022-03-31T11:28:00Z">
+      <w:ins w:id="107" w:author="Holger Eichelberger" w:date="2022-03-31T11:28:00Z">
         <w:r>
           <w:rPr>
             <w:b/>
@@ -18531,7 +18713,7 @@
         </w:r>
       </w:ins>
       <w:proofErr w:type="spellEnd"/>
-      <w:ins w:id="82" w:author="Holger Eichelberger" w:date="2022-03-31T11:25:00Z">
+      <w:ins w:id="108" w:author="Holger Eichelberger" w:date="2022-03-31T11:25:00Z">
         <w:r>
           <w:rPr>
             <w:b/>
@@ -18541,7 +18723,7 @@
         </w:r>
       </w:ins>
       <w:proofErr w:type="gramEnd"/>
-      <w:ins w:id="83" w:author="Holger Eichelberger" w:date="2022-03-31T11:28:00Z">
+      <w:ins w:id="109" w:author="Holger Eichelberger" w:date="2022-03-31T11:28:00Z">
         <w:r>
           <w:rPr>
             <w:b/>
@@ -18551,7 +18733,7 @@
         </w:r>
       </w:ins>
       <w:proofErr w:type="spellStart"/>
-      <w:ins w:id="84" w:author="Holger Eichelberger" w:date="2022-03-31T11:29:00Z">
+      <w:ins w:id="110" w:author="Holger Eichelberger" w:date="2022-03-31T11:29:00Z">
         <w:r>
           <w:rPr>
             <w:b/>
@@ -18561,7 +18743,7 @@
         </w:r>
       </w:ins>
       <w:proofErr w:type="spellEnd"/>
-      <w:ins w:id="85" w:author="Holger Eichelberger" w:date="2022-03-31T11:25:00Z">
+      <w:ins w:id="111" w:author="Holger Eichelberger" w:date="2022-03-31T11:25:00Z">
         <w:r>
           <w:rPr>
             <w:b/>
@@ -18575,11 +18757,11 @@
       <w:pPr>
         <w:pStyle w:val="ListParagraph"/>
         <w:rPr>
-          <w:ins w:id="86" w:author="Holger Eichelberger" w:date="2022-03-31T11:25:00Z"/>
-          <w:lang w:val="en-GB"/>
-        </w:rPr>
-      </w:pPr>
-      <w:ins w:id="87" w:author="Holger Eichelberger" w:date="2022-03-31T11:29:00Z">
+          <w:ins w:id="112" w:author="Holger Eichelberger" w:date="2022-03-31T11:25:00Z"/>
+          <w:lang w:val="en-GB"/>
+        </w:rPr>
+      </w:pPr>
+      <w:ins w:id="113" w:author="Holger Eichelberger" w:date="2022-03-31T11:29:00Z">
         <w:r>
           <w:rPr>
             <w:lang w:val="en-GB"/>
@@ -18612,7 +18794,7 @@
         </w:r>
       </w:ins>
       <w:proofErr w:type="spellEnd"/>
-      <w:ins w:id="88" w:author="Holger Eichelberger" w:date="2022-03-31T11:25:00Z">
+      <w:ins w:id="114" w:author="Holger Eichelberger" w:date="2022-03-31T11:25:00Z">
         <w:r>
           <w:rPr>
             <w:lang w:val="en-GB"/>
@@ -18620,7 +18802,7 @@
           <w:t>.</w:t>
         </w:r>
       </w:ins>
-      <w:ins w:id="89" w:author="Holger Eichelberger" w:date="2022-03-31T11:30:00Z">
+      <w:ins w:id="115" w:author="Holger Eichelberger" w:date="2022-03-31T11:30:00Z">
         <w:r>
           <w:rPr>
             <w:lang w:val="en-GB"/>
@@ -18637,14 +18819,14 @@
           <w:numId w:val="11"/>
         </w:numPr>
         <w:rPr>
-          <w:ins w:id="90" w:author="Holger Eichelberger" w:date="2022-03-31T11:25:00Z"/>
+          <w:ins w:id="116" w:author="Holger Eichelberger" w:date="2022-03-31T11:25:00Z"/>
           <w:b/>
           <w:lang w:val="en-GB"/>
         </w:rPr>
       </w:pPr>
       <w:proofErr w:type="spellStart"/>
       <w:proofErr w:type="gramStart"/>
-      <w:ins w:id="91" w:author="Holger Eichelberger" w:date="2022-03-31T11:30:00Z">
+      <w:ins w:id="117" w:author="Holger Eichelberger" w:date="2022-03-31T11:30:00Z">
         <w:r>
           <w:rPr>
             <w:b/>
@@ -18654,7 +18836,7 @@
         </w:r>
       </w:ins>
       <w:proofErr w:type="spellEnd"/>
-      <w:ins w:id="92" w:author="Holger Eichelberger" w:date="2022-03-31T11:25:00Z">
+      <w:ins w:id="118" w:author="Holger Eichelberger" w:date="2022-03-31T11:25:00Z">
         <w:r>
           <w:rPr>
             <w:b/>
@@ -18664,7 +18846,7 @@
         </w:r>
       </w:ins>
       <w:proofErr w:type="gramEnd"/>
-      <w:ins w:id="93" w:author="Holger Eichelberger" w:date="2022-03-31T11:30:00Z">
+      <w:ins w:id="119" w:author="Holger Eichelberger" w:date="2022-03-31T11:30:00Z">
         <w:r>
           <w:rPr>
             <w:b/>
@@ -18682,7 +18864,7 @@
         </w:r>
       </w:ins>
       <w:proofErr w:type="spellEnd"/>
-      <w:ins w:id="94" w:author="Holger Eichelberger" w:date="2022-03-31T11:25:00Z">
+      <w:ins w:id="120" w:author="Holger Eichelberger" w:date="2022-03-31T11:25:00Z">
         <w:r>
           <w:rPr>
             <w:b/>
@@ -18696,10 +18878,10 @@
       <w:pPr>
         <w:pStyle w:val="ListParagraph"/>
         <w:rPr>
-          <w:ins w:id="95" w:author="Holger Eichelberger" w:date="2022-03-31T11:31:00Z"/>
-          <w:lang w:val="en-GB"/>
-        </w:rPr>
-        <w:pPrChange w:id="96" w:author="Holger Eichelberger" w:date="2022-03-31T11:31:00Z">
+          <w:ins w:id="121" w:author="Holger Eichelberger" w:date="2022-03-31T11:31:00Z"/>
+          <w:lang w:val="en-GB"/>
+        </w:rPr>
+        <w:pPrChange w:id="122" w:author="Holger Eichelberger" w:date="2022-03-31T11:31:00Z">
           <w:pPr>
             <w:pStyle w:val="ListParagraph"/>
             <w:numPr>
@@ -18709,18 +18891,12 @@
           </w:pPr>
         </w:pPrChange>
       </w:pPr>
-      <w:ins w:id="97" w:author="Holger Eichelberger" w:date="2022-03-31T11:31:00Z">
+      <w:ins w:id="123" w:author="Holger Eichelberger" w:date="2022-03-31T11:31:00Z">
         <w:r>
           <w:rPr>
             <w:lang w:val="en-GB"/>
           </w:rPr>
-          <w:t xml:space="preserve">Removes </w:t>
-        </w:r>
-        <w:r>
-          <w:rPr>
-            <w:lang w:val="en-GB"/>
-          </w:rPr>
-          <w:t>the image in form “</w:t>
+          <w:t>Removes the image in form “</w:t>
         </w:r>
         <w:proofErr w:type="spellStart"/>
         <w:proofErr w:type="gramStart"/>
@@ -18757,13 +18933,7 @@
           <w:rPr>
             <w:lang w:val="en-GB"/>
           </w:rPr>
-          <w:t xml:space="preserve"> The result is </w:t>
-        </w:r>
-        <w:r>
-          <w:rPr>
-            <w:lang w:val="en-GB"/>
-          </w:rPr>
-          <w:t xml:space="preserve">true if the image was removed. The instantiation will stop if an error </w:t>
+          <w:t xml:space="preserve"> The result is true if the image was removed. The instantiation will stop if an error </w:t>
         </w:r>
         <w:proofErr w:type="spellStart"/>
         <w:r>
@@ -18784,11 +18954,11 @@
     <w:p>
       <w:pPr>
         <w:rPr>
-          <w:ins w:id="98" w:author="Holger Eichelberger" w:date="2022-03-31T11:25:00Z"/>
-          <w:lang w:val="en-GB"/>
-        </w:rPr>
-      </w:pPr>
-      <w:ins w:id="99" w:author="Holger Eichelberger" w:date="2022-03-31T11:25:00Z">
+          <w:ins w:id="124" w:author="Holger Eichelberger" w:date="2022-03-31T11:25:00Z"/>
+          <w:lang w:val="en-GB"/>
+        </w:rPr>
+      </w:pPr>
+      <w:ins w:id="125" w:author="Holger Eichelberger" w:date="2022-03-31T11:25:00Z">
         <w:r>
           <w:rPr>
             <w:lang w:val="en-GB"/>
@@ -18796,7 +18966,7 @@
           <w:t xml:space="preserve">The VIL </w:t>
         </w:r>
       </w:ins>
-      <w:ins w:id="100" w:author="Holger Eichelberger" w:date="2022-03-31T11:32:00Z">
+      <w:ins w:id="126" w:author="Holger Eichelberger" w:date="2022-03-31T11:32:00Z">
         <w:r>
           <w:rPr>
             <w:lang w:val="en-GB"/>
@@ -18804,7 +18974,7 @@
           <w:t>Docker</w:t>
         </w:r>
       </w:ins>
-      <w:ins w:id="101" w:author="Holger Eichelberger" w:date="2022-03-31T11:25:00Z">
+      <w:ins w:id="127" w:author="Holger Eichelberger" w:date="2022-03-31T11:25:00Z">
         <w:r>
           <w:rPr>
             <w:lang w:val="en-GB"/>
@@ -18812,7 +18982,7 @@
           <w:t xml:space="preserve"> integration supports </w:t>
         </w:r>
       </w:ins>
-      <w:ins w:id="102" w:author="Holger Eichelberger" w:date="2022-03-31T11:32:00Z">
+      <w:ins w:id="128" w:author="Holger Eichelberger" w:date="2022-03-31T11:32:00Z">
         <w:r>
           <w:rPr>
             <w:lang w:val="en-GB"/>
@@ -18820,7 +18990,7 @@
           <w:t xml:space="preserve">the following </w:t>
         </w:r>
       </w:ins>
-      <w:ins w:id="103" w:author="Holger Eichelberger" w:date="2022-03-31T11:25:00Z">
+      <w:ins w:id="129" w:author="Holger Eichelberger" w:date="2022-03-31T11:25:00Z">
         <w:r>
           <w:rPr>
             <w:lang w:val="en-GB"/>
@@ -18837,22 +19007,13 @@
           <w:numId w:val="11"/>
         </w:numPr>
         <w:rPr>
-          <w:ins w:id="104" w:author="Holger Eichelberger" w:date="2022-03-31T11:25:00Z"/>
-          <w:lang w:val="en-GB"/>
-        </w:rPr>
-        <w:pPrChange w:id="105" w:author="Holger Eichelberger" w:date="2022-03-31T11:32:00Z">
-          <w:pPr>
-            <w:pStyle w:val="ListParagraph"/>
-            <w:numPr>
-              <w:numId w:val="11"/>
-            </w:numPr>
-            <w:ind w:hanging="360"/>
-          </w:pPr>
-        </w:pPrChange>
+          <w:ins w:id="130" w:author="Holger Eichelberger" w:date="2022-03-31T11:25:00Z"/>
+          <w:lang w:val="en-GB"/>
+        </w:rPr>
       </w:pPr>
       <w:proofErr w:type="spellStart"/>
       <w:proofErr w:type="gramStart"/>
-      <w:ins w:id="106" w:author="Holger Eichelberger" w:date="2022-03-31T11:25:00Z">
+      <w:ins w:id="131" w:author="Holger Eichelberger" w:date="2022-03-31T11:25:00Z">
         <w:r>
           <w:rPr>
             <w:rFonts w:ascii="Courier New" w:hAnsi="Courier New" w:cs="Courier New"/>
@@ -18863,7 +19024,7 @@
           <w:t>easy.</w:t>
         </w:r>
       </w:ins>
-      <w:ins w:id="107" w:author="Holger Eichelberger" w:date="2022-03-31T11:32:00Z">
+      <w:ins w:id="132" w:author="Holger Eichelberger" w:date="2022-03-31T11:32:00Z">
         <w:r>
           <w:rPr>
             <w:rFonts w:ascii="Courier New" w:hAnsi="Courier New" w:cs="Courier New"/>
@@ -18875,7 +19036,7 @@
         </w:r>
       </w:ins>
       <w:proofErr w:type="gramEnd"/>
-      <w:ins w:id="108" w:author="Holger Eichelberger" w:date="2022-03-31T11:25:00Z">
+      <w:ins w:id="133" w:author="Holger Eichelberger" w:date="2022-03-31T11:25:00Z">
         <w:r>
           <w:rPr>
             <w:rFonts w:ascii="Courier New" w:hAnsi="Courier New" w:cs="Courier New"/>
@@ -18886,7 +19047,7 @@
           <w:t>.</w:t>
         </w:r>
       </w:ins>
-      <w:ins w:id="109" w:author="Holger Eichelberger" w:date="2022-03-31T11:32:00Z">
+      <w:ins w:id="134" w:author="Holger Eichelberger" w:date="2022-03-31T11:32:00Z">
         <w:r>
           <w:rPr>
             <w:rFonts w:ascii="Courier New" w:hAnsi="Courier New" w:cs="Courier New"/>
@@ -18898,7 +19059,7 @@
         </w:r>
       </w:ins>
       <w:proofErr w:type="spellEnd"/>
-      <w:ins w:id="110" w:author="Holger Eichelberger" w:date="2022-03-31T11:25:00Z">
+      <w:ins w:id="135" w:author="Holger Eichelberger" w:date="2022-03-31T11:25:00Z">
         <w:r>
           <w:rPr>
             <w:lang w:val="en-GB"/>
@@ -18906,7 +19067,7 @@
           <w:t xml:space="preserve">, </w:t>
         </w:r>
       </w:ins>
-      <w:ins w:id="111" w:author="Holger Eichelberger" w:date="2022-03-31T11:32:00Z">
+      <w:ins w:id="136" w:author="Holger Eichelberger" w:date="2022-03-31T11:32:00Z">
         <w:r>
           <w:rPr>
             <w:lang w:val="en-GB"/>
@@ -18914,7 +19075,7 @@
           <w:t xml:space="preserve">the host name specification to connect to the Docker process. The default for </w:t>
         </w:r>
       </w:ins>
-      <w:ins w:id="112" w:author="Holger Eichelberger" w:date="2022-03-31T11:33:00Z">
+      <w:ins w:id="137" w:author="Holger Eichelberger" w:date="2022-03-31T11:33:00Z">
         <w:r>
           <w:rPr>
             <w:lang w:val="en-GB"/>
@@ -18962,7 +19123,7 @@
         <w:rPr>
           <w:lang w:val="en-GB"/>
         </w:rPr>
-        <w:pPrChange w:id="113" w:author="Holger Eichelberger" w:date="2022-03-31T11:25:00Z">
+        <w:pPrChange w:id="138" w:author="Holger Eichelberger" w:date="2022-03-31T11:25:00Z">
           <w:pPr>
             <w:pStyle w:val="ListParagraph"/>
             <w:numPr>
@@ -18980,8 +19141,8 @@
           <w:lang w:val="en-GB"/>
         </w:rPr>
       </w:pPr>
-      <w:bookmarkStart w:id="114" w:name="_Ref485885373"/>
-      <w:bookmarkStart w:id="115" w:name="_Toc485885787"/>
+      <w:bookmarkStart w:id="139" w:name="_Ref485885373"/>
+      <w:bookmarkStart w:id="140" w:name="_Toc485885787"/>
       <w:r>
         <w:rPr>
           <w:lang w:val="en-GB"/>
@@ -18989,8 +19150,8 @@
         <w:lastRenderedPageBreak/>
         <w:t>How to ...?</w:t>
       </w:r>
-      <w:bookmarkEnd w:id="114"/>
-      <w:bookmarkEnd w:id="115"/>
+      <w:bookmarkEnd w:id="139"/>
+      <w:bookmarkEnd w:id="140"/>
     </w:p>
     <w:p>
       <w:pPr>
@@ -19024,14 +19185,14 @@
           <w:lang w:val="en-GB"/>
         </w:rPr>
       </w:pPr>
-      <w:bookmarkStart w:id="116" w:name="_Toc485885788"/>
+      <w:bookmarkStart w:id="141" w:name="_Toc485885788"/>
       <w:r>
         <w:rPr>
           <w:lang w:val="en-GB"/>
         </w:rPr>
         <w:t>VIL</w:t>
       </w:r>
-      <w:bookmarkEnd w:id="116"/>
+      <w:bookmarkEnd w:id="141"/>
     </w:p>
     <w:p>
       <w:pPr>
@@ -19040,7 +19201,7 @@
           <w:lang w:val="en-GB"/>
         </w:rPr>
       </w:pPr>
-      <w:bookmarkStart w:id="117" w:name="_Toc485885789"/>
+      <w:bookmarkStart w:id="142" w:name="_Toc485885789"/>
       <w:proofErr w:type="spellStart"/>
       <w:r>
         <w:rPr>
@@ -19075,7 +19236,7 @@
         </w:rPr>
         <w:t>namespaces</w:t>
       </w:r>
-      <w:bookmarkEnd w:id="117"/>
+      <w:bookmarkEnd w:id="142"/>
     </w:p>
     <w:p>
       <w:pPr>
@@ -19602,14 +19763,14 @@
           <w:lang w:val="en-GB"/>
         </w:rPr>
       </w:pPr>
-      <w:bookmarkStart w:id="118" w:name="_Toc485885790"/>
+      <w:bookmarkStart w:id="143" w:name="_Toc485885790"/>
       <w:r>
         <w:rPr>
           <w:lang w:val="en-GB"/>
         </w:rPr>
         <w:t>Running XVCL</w:t>
       </w:r>
-      <w:bookmarkEnd w:id="118"/>
+      <w:bookmarkEnd w:id="143"/>
     </w:p>
     <w:p>
       <w:pPr>
@@ -20958,7 +21119,7 @@
         </w:rPr>
         <w:t>adapt x-frame=</w:t>
       </w:r>
-      <w:hyperlink r:id="rId19" w:history="1">
+      <w:hyperlink r:id="rId20" w:history="1">
         <w:r>
           <w:rPr>
             <w:rFonts w:ascii="Courier New" w:hAnsi="Courier New" w:cs="Courier New"/>
@@ -22487,14 +22648,14 @@
           <w:lang w:val="en-GB"/>
         </w:rPr>
       </w:pPr>
-      <w:bookmarkStart w:id="119" w:name="_Toc485885791"/>
+      <w:bookmarkStart w:id="144" w:name="_Toc485885791"/>
       <w:r>
         <w:rPr>
           <w:lang w:val="en-GB"/>
         </w:rPr>
         <w:t>VIL Template Language</w:t>
       </w:r>
-      <w:bookmarkEnd w:id="119"/>
+      <w:bookmarkEnd w:id="144"/>
     </w:p>
     <w:p>
       <w:pPr>
@@ -22534,14 +22695,14 @@
           <w:lang w:val="en-GB"/>
         </w:rPr>
       </w:pPr>
-      <w:bookmarkStart w:id="120" w:name="_Toc485885792"/>
+      <w:bookmarkStart w:id="145" w:name="_Toc485885792"/>
       <w:r>
         <w:rPr>
           <w:lang w:val="en-GB"/>
         </w:rPr>
         <w:t>All VIL languages</w:t>
       </w:r>
-      <w:bookmarkEnd w:id="120"/>
+      <w:bookmarkEnd w:id="145"/>
     </w:p>
     <w:p>
       <w:pPr>
@@ -22563,8 +22724,8 @@
           <w:lang w:val="en-US"/>
         </w:rPr>
       </w:pPr>
-      <w:bookmarkStart w:id="121" w:name="_Ref434519883"/>
-      <w:bookmarkStart w:id="122" w:name="_Toc485885793"/>
+      <w:bookmarkStart w:id="146" w:name="_Ref434519883"/>
+      <w:bookmarkStart w:id="147" w:name="_Toc485885793"/>
       <w:r>
         <w:rPr>
           <w:lang w:val="en-US"/>
@@ -22577,8 +22738,8 @@
         </w:rPr>
         <w:t>alls</w:t>
       </w:r>
-      <w:bookmarkEnd w:id="121"/>
-      <w:bookmarkEnd w:id="122"/>
+      <w:bookmarkEnd w:id="146"/>
+      <w:bookmarkEnd w:id="147"/>
     </w:p>
     <w:p>
       <w:pPr>
@@ -24846,10 +25007,10 @@
           <w:lang w:val="en-GB"/>
         </w:rPr>
       </w:pPr>
-      <w:bookmarkStart w:id="123" w:name="_Toc179456084"/>
-      <w:bookmarkStart w:id="124" w:name="_Toc313096753"/>
-      <w:bookmarkStart w:id="125" w:name="_Toc449024022"/>
-      <w:bookmarkStart w:id="126" w:name="_Toc485885794"/>
+      <w:bookmarkStart w:id="148" w:name="_Toc179456084"/>
+      <w:bookmarkStart w:id="149" w:name="_Toc313096753"/>
+      <w:bookmarkStart w:id="150" w:name="_Toc449024022"/>
+      <w:bookmarkStart w:id="151" w:name="_Toc485885794"/>
       <w:r>
         <w:rPr>
           <w:lang w:val="en-GB"/>
@@ -24857,10 +25018,10 @@
         <w:lastRenderedPageBreak/>
         <w:t>References</w:t>
       </w:r>
-      <w:bookmarkEnd w:id="123"/>
-      <w:bookmarkEnd w:id="124"/>
-      <w:bookmarkEnd w:id="125"/>
-      <w:bookmarkEnd w:id="126"/>
+      <w:bookmarkEnd w:id="148"/>
+      <w:bookmarkEnd w:id="149"/>
+      <w:bookmarkEnd w:id="150"/>
+      <w:bookmarkEnd w:id="151"/>
     </w:p>
     <w:p>
       <w:pPr>
@@ -24872,21 +25033,21 @@
           <w:lang w:val="en-GB"/>
         </w:rPr>
       </w:pPr>
-      <w:bookmarkStart w:id="127" w:name="BIB__bib"/>
+      <w:bookmarkStart w:id="152" w:name="BIB__bib"/>
       <w:r>
         <w:rPr>
           <w:lang w:val="en-GB"/>
         </w:rPr>
         <w:t>[</w:t>
       </w:r>
-      <w:bookmarkStart w:id="128" w:name="BIB_www_mi_aspectj"/>
+      <w:bookmarkStart w:id="153" w:name="BIB_www_mi_aspectj"/>
       <w:r>
         <w:rPr>
           <w:lang w:val="en-GB"/>
         </w:rPr>
         <w:t>1</w:t>
       </w:r>
-      <w:bookmarkEnd w:id="128"/>
+      <w:bookmarkEnd w:id="153"/>
       <w:r>
         <w:rPr>
           <w:lang w:val="en-GB"/>
@@ -24953,7 +25114,7 @@
         <w:t>http://sse.uni-hildesheim.de/indenica</w:t>
       </w:r>
     </w:p>
-    <w:bookmarkEnd w:id="127"/>
+    <w:bookmarkEnd w:id="152"/>
     <w:p>
       <w:pPr>
         <w:tabs>
@@ -25166,7 +25327,7 @@
 
 <file path=word/comments.xml><?xml version="1.0" encoding="utf-8"?>
 <w:comments xmlns:wpc="http://schemas.microsoft.com/office/word/2010/wordprocessingCanvas" xmlns:cx="http://schemas.microsoft.com/office/drawing/2014/chartex" xmlns:cx1="http://schemas.microsoft.com/office/drawing/2015/9/8/chartex" xmlns:cx2="http://schemas.microsoft.com/office/drawing/2015/10/21/chartex" xmlns:cx3="http://schemas.microsoft.com/office/drawing/2016/5/9/chartex" xmlns:cx4="http://schemas.microsoft.com/office/drawing/2016/5/10/chartex" xmlns:cx5="http://schemas.microsoft.com/office/drawing/2016/5/11/chartex" xmlns:cx6="http://schemas.microsoft.com/office/drawing/2016/5/12/chartex" xmlns:cx7="http://schemas.microsoft.com/office/drawing/2016/5/13/chartex" xmlns:cx8="http://schemas.microsoft.com/office/drawing/2016/5/14/chartex" xmlns:mc="http://schemas.openxmlformats.org/markup-compatibility/2006" xmlns:aink="http://schemas.microsoft.com/office/drawing/2016/ink" xmlns:am3d="http://schemas.microsoft.com/office/drawing/2017/model3d" xmlns:o="urn:schemas-microsoft-com:office:office" xmlns:r="http://schemas.openxmlformats.org/officeDocument/2006/relationships" xmlns:m="http://schemas.openxmlformats.org/officeDocument/2006/math" xmlns:v="urn:schemas-microsoft-com:vml" xmlns:wp14="http://schemas.microsoft.com/office/word/2010/wordprocessingDrawing" xmlns:wp="http://schemas.openxmlformats.org/drawingml/2006/wordprocessingDrawing" xmlns:w10="urn:schemas-microsoft-com:office:word" xmlns:w="http://schemas.openxmlformats.org/wordprocessingml/2006/main" xmlns:w14="http://schemas.microsoft.com/office/word/2010/wordml" xmlns:w15="http://schemas.microsoft.com/office/word/2012/wordml" xmlns:w16cid="http://schemas.microsoft.com/office/word/2016/wordml/cid" xmlns:w16se="http://schemas.microsoft.com/office/word/2015/wordml/symex" xmlns:wpg="http://schemas.microsoft.com/office/word/2010/wordprocessingGroup" xmlns:wpi="http://schemas.microsoft.com/office/word/2010/wordprocessingInk" xmlns:wne="http://schemas.microsoft.com/office/word/2006/wordml" xmlns:wps="http://schemas.microsoft.com/office/word/2010/wordprocessingShape" mc:Ignorable="w14 w15 w16se w16cid wp14">
-  <w:comment w:id="35" w:author="Holger Eichelberger" w:date="2017-06-22T08:45:00Z" w:initials="he">
+  <w:comment w:id="60" w:author="Holger Eichelberger" w:date="2017-06-22T08:45:00Z" w:initials="he">
     <w:p>
       <w:pPr>
         <w:pStyle w:val="CommentText"/>
@@ -25426,15 +25587,22 @@
       <w:pPr>
         <w:pStyle w:val="FootnoteText"/>
       </w:pPr>
-      <w:r>
-        <w:rPr>
-          <w:rStyle w:val="FootnoteReference"/>
-        </w:rPr>
-        <w:footnoteRef/>
-      </w:r>
-      <w:r>
-        <w:t xml:space="preserve"> http://velocity.apache.org/engine/devel/user-guide.html#Velocity_Template_Language_VTL:_An_Introduction</w:t>
-      </w:r>
+      <w:ins w:id="53" w:author="Holger Eichelberger" w:date="2022-03-31T13:58:00Z">
+        <w:r>
+          <w:rPr>
+            <w:rStyle w:val="FootnoteReference"/>
+          </w:rPr>
+          <w:footnoteRef/>
+        </w:r>
+        <w:r>
+          <w:t xml:space="preserve"> Requires an installation of </w:t>
+        </w:r>
+        <w:r>
+          <w:t>Docker.</w:t>
+        </w:r>
+      </w:ins>
+      <w:bookmarkStart w:id="54" w:name="_GoBack"/>
+      <w:bookmarkEnd w:id="54"/>
     </w:p>
   </w:footnote>
   <w:footnote w:id="4">
@@ -25449,7 +25617,7 @@
         <w:footnoteRef/>
       </w:r>
       <w:r>
-        <w:t xml:space="preserve"> Please note that we parse Java files but do not resolve them so that qualified names are only available if they are explicitly stated in the source code.</w:t>
+        <w:t xml:space="preserve"> http://velocity.apache.org/engine/devel/user-guide.html#Velocity_Template_Language_VTL:_An_Introduction</w:t>
       </w:r>
     </w:p>
   </w:footnote>
@@ -25465,28 +25633,7 @@
         <w:footnoteRef/>
       </w:r>
       <w:r>
-        <w:t xml:space="preserve"> </w:t>
-      </w:r>
-      <w:proofErr w:type="spellStart"/>
-      <w:r>
-        <w:t>EASy</w:t>
-      </w:r>
-      <w:proofErr w:type="spellEnd"/>
-      <w:r>
-        <w:t xml:space="preserve">-Producer must be executed within a JDK so that Java has access to </w:t>
-      </w:r>
-      <w:proofErr w:type="spellStart"/>
-      <w:proofErr w:type="gramStart"/>
-      <w:r>
-        <w:t>it’s</w:t>
-      </w:r>
-      <w:proofErr w:type="spellEnd"/>
-      <w:proofErr w:type="gramEnd"/>
-      <w:r>
-        <w:t xml:space="preserve"> internal compiler. </w:t>
-      </w:r>
-      <w:r>
-        <w:t>A JRE is not sufficient!</w:t>
+        <w:t xml:space="preserve"> Please note that we parse Java files but do not resolve them so that qualified names are only available if they are explicitly stated in the source code.</w:t>
       </w:r>
     </w:p>
   </w:footnote>
@@ -25504,8 +25651,26 @@
       <w:r>
         <w:t xml:space="preserve"> </w:t>
       </w:r>
-      <w:r>
-        <w:t>http://xvcl.comp.nus.edu.sg/cms/</w:t>
+      <w:proofErr w:type="spellStart"/>
+      <w:r>
+        <w:t>EASy</w:t>
+      </w:r>
+      <w:proofErr w:type="spellEnd"/>
+      <w:r>
+        <w:t xml:space="preserve">-Producer must be executed within a JDK so that Java has access to </w:t>
+      </w:r>
+      <w:proofErr w:type="spellStart"/>
+      <w:proofErr w:type="gramStart"/>
+      <w:r>
+        <w:t>it’s</w:t>
+      </w:r>
+      <w:proofErr w:type="spellEnd"/>
+      <w:proofErr w:type="gramEnd"/>
+      <w:r>
+        <w:t xml:space="preserve"> internal compiler. </w:t>
+      </w:r>
+      <w:r>
+        <w:t>A JRE is not sufficient!</w:t>
       </w:r>
     </w:p>
   </w:footnote>
@@ -25521,39 +25686,10 @@
         <w:footnoteRef/>
       </w:r>
       <w:r>
-        <w:t xml:space="preserve"> The execution of the Java compiler as part of an ANT build-target requires the “fork”-parameter to be defined as “true”, e.g. “&lt;</w:t>
-      </w:r>
-      <w:proofErr w:type="spellStart"/>
-      <w:r>
-        <w:t>javac</w:t>
-      </w:r>
-      <w:proofErr w:type="spellEnd"/>
-      <w:r>
-        <w:t xml:space="preserve"> fork</w:t>
-      </w:r>
-      <w:proofErr w:type="gramStart"/>
-      <w:r>
-        <w:t>=”true</w:t>
-      </w:r>
-      <w:proofErr w:type="gramEnd"/>
-      <w:r>
-        <w:t xml:space="preserve">” [...]”. If this parameter is not set, the Ant </w:t>
-      </w:r>
-      <w:proofErr w:type="spellStart"/>
-      <w:r>
-        <w:t>blackbox</w:t>
-      </w:r>
-      <w:proofErr w:type="spellEnd"/>
-      <w:r>
         <w:t xml:space="preserve"> </w:t>
       </w:r>
-      <w:proofErr w:type="spellStart"/>
-      <w:r>
-        <w:t>instantiator</w:t>
-      </w:r>
-      <w:proofErr w:type="spellEnd"/>
-      <w:r>
-        <w:t xml:space="preserve"> may complain about “JAVA_HOME” not being set to the JDK-directory even if this variable is set correctly.</w:t>
+      <w:r>
+        <w:t>http://xvcl.comp.nus.edu.sg/cms/</w:t>
       </w:r>
     </w:p>
   </w:footnote>
@@ -25569,7 +25705,31 @@
         <w:footnoteRef/>
       </w:r>
       <w:r>
-        <w:t xml:space="preserve"> This </w:t>
+        <w:t xml:space="preserve"> The execution of the Java compiler as part of an ANT build-target requires the “fork”-parameter to be defined as “true”, e.g. “&lt;</w:t>
+      </w:r>
+      <w:proofErr w:type="spellStart"/>
+      <w:r>
+        <w:t>javac</w:t>
+      </w:r>
+      <w:proofErr w:type="spellEnd"/>
+      <w:r>
+        <w:t xml:space="preserve"> fork</w:t>
+      </w:r>
+      <w:proofErr w:type="gramStart"/>
+      <w:r>
+        <w:t>=”true</w:t>
+      </w:r>
+      <w:proofErr w:type="gramEnd"/>
+      <w:r>
+        <w:t xml:space="preserve">” [...]”. If this parameter is not set, the Ant </w:t>
+      </w:r>
+      <w:proofErr w:type="spellStart"/>
+      <w:r>
+        <w:t>blackbox</w:t>
+      </w:r>
+      <w:proofErr w:type="spellEnd"/>
+      <w:r>
+        <w:t xml:space="preserve"> </w:t>
       </w:r>
       <w:proofErr w:type="spellStart"/>
       <w:r>
@@ -25577,7 +25737,7 @@
       </w:r>
       <w:proofErr w:type="spellEnd"/>
       <w:r>
-        <w:t xml:space="preserve"> is still in development, in particular regarding the installation requirements for non-Unix systems.</w:t>
+        <w:t xml:space="preserve"> may complain about “JAVA_HOME” not being set to the JDK-directory even if this variable is set correctly.</w:t>
       </w:r>
     </w:p>
   </w:footnote>
@@ -25593,7 +25753,15 @@
         <w:footnoteRef/>
       </w:r>
       <w:r>
-        <w:t xml:space="preserve"> Currently, this extension does not support Maven parameters. This will follow in a future version.</w:t>
+        <w:t xml:space="preserve"> This </w:t>
+      </w:r>
+      <w:proofErr w:type="spellStart"/>
+      <w:r>
+        <w:t>instantiator</w:t>
+      </w:r>
+      <w:proofErr w:type="spellEnd"/>
+      <w:r>
+        <w:t xml:space="preserve"> is still in development, in particular regarding the installation requirements for non-Unix systems.</w:t>
       </w:r>
     </w:p>
   </w:footnote>
@@ -25601,11 +25769,27 @@
     <w:p>
       <w:pPr>
         <w:pStyle w:val="FootnoteText"/>
-        <w:rPr>
-          <w:ins w:id="60" w:author="Holger Eichelberger" w:date="2022-03-31T11:25:00Z"/>
-        </w:rPr>
-      </w:pPr>
-      <w:ins w:id="61" w:author="Holger Eichelberger" w:date="2022-03-31T11:25:00Z">
+      </w:pPr>
+      <w:r>
+        <w:rPr>
+          <w:rStyle w:val="FootnoteReference"/>
+        </w:rPr>
+        <w:footnoteRef/>
+      </w:r>
+      <w:r>
+        <w:t xml:space="preserve"> Currently, this extension does not support Maven parameters. This will follow in a future version.</w:t>
+      </w:r>
+    </w:p>
+  </w:footnote>
+  <w:footnote w:id="11">
+    <w:p>
+      <w:pPr>
+        <w:pStyle w:val="FootnoteText"/>
+        <w:rPr>
+          <w:ins w:id="86" w:author="Holger Eichelberger" w:date="2022-03-31T11:25:00Z"/>
+        </w:rPr>
+      </w:pPr>
+      <w:ins w:id="87" w:author="Holger Eichelberger" w:date="2022-03-31T11:25:00Z">
         <w:r>
           <w:rPr>
             <w:rStyle w:val="FootnoteReference"/>
@@ -31622,4 +31806,16 @@
   <a:objectDefaults/>
   <a:extraClrSchemeLst/>
 </a:theme>
+</file>
+
+<file path=customXml/item1.xml><?xml version="1.0" encoding="utf-8"?>
+<b:Sources xmlns:b="http://schemas.openxmlformats.org/officeDocument/2006/bibliography" xmlns="http://schemas.openxmlformats.org/officeDocument/2006/bibliography" SelectedStyle="\APASixthEditionOfficeOnline.xsl" StyleName="APA" Version="6"/>
+</file>
+
+<file path=customXml/itemProps1.xml><?xml version="1.0" encoding="utf-8"?>
+<ds:datastoreItem xmlns:ds="http://schemas.openxmlformats.org/officeDocument/2006/customXml" ds:itemID="{6FE0902F-9212-46AF-80AC-AD5DDB7EEBC5}">
+  <ds:schemaRefs>
+    <ds:schemaRef ds:uri="http://schemas.openxmlformats.org/officeDocument/2006/bibliography"/>
+  </ds:schemaRefs>
+</ds:datastoreItem>
 </file>
--- a/doc/sources/VIL Extensions.docx
+++ b/doc/sources/VIL Extensions.docx
@@ -3468,11 +3468,11 @@
         </w:rPr>
         <w:fldChar w:fldCharType="separate"/>
       </w:r>
-      <w:ins w:id="22" w:author="Holger Eichelberger" w:date="2022-03-31T13:58:00Z">
+      <w:ins w:id="22" w:author="Holger Eichelberger" w:date="2022-04-01T11:09:00Z">
         <w:r>
           <w:rPr>
             <w:lang w:val="en-GB"/>
-            <w:rPrChange w:id="23" w:author="Holger Eichelberger" w:date="2022-03-31T13:58:00Z">
+            <w:rPrChange w:id="23" w:author="Holger Eichelberger" w:date="2022-04-01T11:09:00Z">
               <w:rPr/>
             </w:rPrChange>
           </w:rPr>
@@ -3482,7 +3482,7 @@
           <w:rPr>
             <w:noProof/>
             <w:lang w:val="en-GB"/>
-            <w:rPrChange w:id="24" w:author="Holger Eichelberger" w:date="2022-03-31T13:58:00Z">
+            <w:rPrChange w:id="24" w:author="Holger Eichelberger" w:date="2022-04-01T11:09:00Z">
               <w:rPr>
                 <w:noProof/>
               </w:rPr>
@@ -3541,11 +3541,11 @@
         </w:rPr>
         <w:fldChar w:fldCharType="separate"/>
       </w:r>
-      <w:ins w:id="26" w:author="Holger Eichelberger" w:date="2022-03-31T13:58:00Z">
+      <w:ins w:id="26" w:author="Holger Eichelberger" w:date="2022-04-01T11:09:00Z">
         <w:r>
           <w:rPr>
             <w:lang w:val="en-GB"/>
-            <w:rPrChange w:id="27" w:author="Holger Eichelberger" w:date="2022-03-31T13:58:00Z">
+            <w:rPrChange w:id="27" w:author="Holger Eichelberger" w:date="2022-04-01T11:09:00Z">
               <w:rPr/>
             </w:rPrChange>
           </w:rPr>
@@ -3555,7 +3555,7 @@
           <w:rPr>
             <w:noProof/>
             <w:lang w:val="en-GB"/>
-            <w:rPrChange w:id="28" w:author="Holger Eichelberger" w:date="2022-03-31T13:58:00Z">
+            <w:rPrChange w:id="28" w:author="Holger Eichelberger" w:date="2022-04-01T11:09:00Z">
               <w:rPr>
                 <w:noProof/>
               </w:rPr>
@@ -3743,11 +3743,11 @@
             <w:r>
               <w:fldChar w:fldCharType="separate"/>
             </w:r>
-            <w:ins w:id="30" w:author="Holger Eichelberger" w:date="2022-03-31T13:58:00Z">
+            <w:ins w:id="30" w:author="Holger Eichelberger" w:date="2022-04-01T11:09:00Z">
               <w:r>
                 <w:rPr>
                   <w:lang w:val="en-GB"/>
-                  <w:rPrChange w:id="31" w:author="Holger Eichelberger" w:date="2022-03-31T13:58:00Z">
+                  <w:rPrChange w:id="31" w:author="Holger Eichelberger" w:date="2022-04-01T11:09:00Z">
                     <w:rPr/>
                   </w:rPrChange>
                 </w:rPr>
@@ -4258,19 +4258,19 @@
                 </w:rPr>
                 <w:instrText xml:space="preserve"> REF _Ref99627456 \r \h </w:instrText>
               </w:r>
-              <w:r>
-                <w:rPr>
-                  <w:lang w:val="en-GB"/>
-                </w:rPr>
-              </w:r>
             </w:ins>
+            <w:r>
+              <w:rPr>
+                <w:lang w:val="en-GB"/>
+              </w:rPr>
+            </w:r>
             <w:r>
               <w:rPr>
                 <w:lang w:val="en-GB"/>
               </w:rPr>
               <w:fldChar w:fldCharType="separate"/>
             </w:r>
-            <w:ins w:id="35" w:author="Holger Eichelberger" w:date="2022-03-31T13:58:00Z">
+            <w:ins w:id="35" w:author="Holger Eichelberger" w:date="2022-04-01T11:09:00Z">
               <w:r>
                 <w:rPr>
                   <w:lang w:val="en-GB"/>
@@ -4375,19 +4375,19 @@
                 </w:rPr>
                 <w:instrText xml:space="preserve"> REF _Ref99627462 \r \h </w:instrText>
               </w:r>
-              <w:r>
-                <w:rPr>
-                  <w:lang w:val="en-GB"/>
-                </w:rPr>
-              </w:r>
             </w:ins>
+            <w:r>
+              <w:rPr>
+                <w:lang w:val="en-GB"/>
+              </w:rPr>
+            </w:r>
             <w:r>
               <w:rPr>
                 <w:lang w:val="en-GB"/>
               </w:rPr>
               <w:fldChar w:fldCharType="separate"/>
             </w:r>
-            <w:ins w:id="43" w:author="Holger Eichelberger" w:date="2022-03-31T13:58:00Z">
+            <w:ins w:id="43" w:author="Holger Eichelberger" w:date="2022-04-01T11:09:00Z">
               <w:r>
                 <w:rPr>
                   <w:lang w:val="en-GB"/>
@@ -4443,21 +4443,11 @@
                     </w:rPr>
                   </w:rPrChange>
                 </w:rPr>
-                <w:t>.instantiator.</w:t>
-              </w:r>
-              <w:r>
-                <w:rPr>
-                  <w:rPrChange w:id="51" w:author="Holger Eichelberger" w:date="2022-03-31T13:58:00Z">
-                    <w:rPr>
-                      <w:lang w:val="en-GB"/>
-                    </w:rPr>
-                  </w:rPrChange>
-                </w:rPr>
-                <w:t>docker</w:t>
+                <w:t>.instantiator.docker</w:t>
               </w:r>
             </w:ins>
             <w:proofErr w:type="spellEnd"/>
-            <w:ins w:id="52" w:author="Holger Eichelberger" w:date="2022-03-31T13:58:00Z">
+            <w:ins w:id="51" w:author="Holger Eichelberger" w:date="2022-03-31T13:58:00Z">
               <w:r>
                 <w:rPr>
                   <w:rStyle w:val="FootnoteReference"/>
@@ -4474,7 +4464,7 @@
       <w:pPr>
         <w:pStyle w:val="Caption"/>
       </w:pPr>
-      <w:bookmarkStart w:id="55" w:name="_Ref412823150"/>
+      <w:bookmarkStart w:id="53" w:name="_Ref412823150"/>
       <w:r>
         <w:t xml:space="preserve">Table </w:t>
       </w:r>
@@ -4496,22 +4486,22 @@
       <w:r>
         <w:fldChar w:fldCharType="end"/>
       </w:r>
+      <w:bookmarkEnd w:id="53"/>
+      <w:r>
+        <w:t>: Default extensions and providing bundles.</w:t>
+      </w:r>
+    </w:p>
+    <w:p>
+      <w:pPr>
+        <w:pStyle w:val="Heading2"/>
+      </w:pPr>
+      <w:bookmarkStart w:id="54" w:name="_Ref393271273"/>
+      <w:bookmarkStart w:id="55" w:name="_Toc485885782"/>
+      <w:r>
+        <w:t>Velocity</w:t>
+      </w:r>
+      <w:bookmarkEnd w:id="54"/>
       <w:bookmarkEnd w:id="55"/>
-      <w:r>
-        <w:t>: Default extensions and providing bundles.</w:t>
-      </w:r>
-    </w:p>
-    <w:p>
-      <w:pPr>
-        <w:pStyle w:val="Heading2"/>
-      </w:pPr>
-      <w:bookmarkStart w:id="56" w:name="_Ref393271273"/>
-      <w:bookmarkStart w:id="57" w:name="_Toc485885782"/>
-      <w:r>
-        <w:t>Velocity</w:t>
-      </w:r>
-      <w:bookmarkEnd w:id="56"/>
-      <w:bookmarkEnd w:id="57"/>
     </w:p>
     <w:p>
       <w:pPr>
@@ -5341,13 +5331,13 @@
       <w:pPr>
         <w:pStyle w:val="Heading2"/>
       </w:pPr>
-      <w:bookmarkStart w:id="58" w:name="_Ref393271274"/>
-      <w:bookmarkStart w:id="59" w:name="_Toc485885783"/>
+      <w:bookmarkStart w:id="56" w:name="_Ref393271274"/>
+      <w:bookmarkStart w:id="57" w:name="_Toc485885783"/>
       <w:r>
         <w:t>Java</w:t>
       </w:r>
-      <w:bookmarkEnd w:id="58"/>
-      <w:bookmarkEnd w:id="59"/>
+      <w:bookmarkEnd w:id="56"/>
+      <w:bookmarkEnd w:id="57"/>
     </w:p>
     <w:p>
       <w:pPr>
@@ -5685,7 +5675,7 @@
         </w:rPr>
         <w:t xml:space="preserve">The </w:t>
       </w:r>
-      <w:commentRangeStart w:id="60"/>
+      <w:commentRangeStart w:id="58"/>
       <w:proofErr w:type="spellStart"/>
       <w:r>
         <w:rPr>
@@ -5696,13 +5686,13 @@
         </w:rPr>
         <w:t>JavaFileArtifact</w:t>
       </w:r>
-      <w:commentRangeEnd w:id="60"/>
+      <w:commentRangeEnd w:id="58"/>
       <w:proofErr w:type="spellEnd"/>
       <w:r>
         <w:rPr>
           <w:rStyle w:val="CommentReference"/>
         </w:rPr>
-        <w:commentReference w:id="60"/>
+        <w:commentReference w:id="58"/>
       </w:r>
       <w:r>
         <w:rPr>
@@ -11122,7 +11112,7 @@
         </w:rPr>
         <w:t xml:space="preserve"> allows to directly compile</w:t>
       </w:r>
-      <w:bookmarkStart w:id="61" w:name="_Ref393433036"/>
+      <w:bookmarkStart w:id="59" w:name="_Ref393433036"/>
       <w:r>
         <w:rPr>
           <w:rStyle w:val="FootnoteReference"/>
@@ -11130,7 +11120,7 @@
         </w:rPr>
         <w:footnoteReference w:id="6"/>
       </w:r>
-      <w:bookmarkEnd w:id="61"/>
+      <w:bookmarkEnd w:id="59"/>
       <w:r>
         <w:rPr>
           <w:lang w:val="en-GB"/>
@@ -13379,7 +13369,7 @@
         </w:rPr>
         <w:t>.</w:t>
       </w:r>
-      <w:bookmarkStart w:id="62" w:name="_Ref416534277"/>
+      <w:bookmarkStart w:id="60" w:name="_Ref416534277"/>
     </w:p>
     <w:p>
       <w:pPr>
@@ -13395,7 +13385,7 @@
         </w:rPr>
         <w:t>AspectJ</w:t>
       </w:r>
-      <w:bookmarkEnd w:id="62"/>
+      <w:bookmarkEnd w:id="60"/>
     </w:p>
     <w:p>
       <w:pPr>
@@ -13475,12 +13465,12 @@
       <w:r>
         <w:fldChar w:fldCharType="separate"/>
       </w:r>
-      <w:ins w:id="63" w:author="Holger Eichelberger" w:date="2022-03-31T13:58:00Z">
+      <w:ins w:id="61" w:author="Holger Eichelberger" w:date="2022-04-01T11:09:00Z">
         <w:r>
           <w:rPr>
             <w:vertAlign w:val="superscript"/>
             <w:lang w:val="en-GB"/>
-            <w:rPrChange w:id="64" w:author="Holger Eichelberger" w:date="2022-03-31T13:58:00Z">
+            <w:rPrChange w:id="62" w:author="Holger Eichelberger" w:date="2022-04-01T11:09:00Z">
               <w:rPr>
                 <w:lang w:val="en-US"/>
               </w:rPr>
@@ -13489,7 +13479,7 @@
           <w:t>6</w:t>
         </w:r>
       </w:ins>
-      <w:del w:id="65" w:author="Holger Eichelberger" w:date="2022-03-31T11:34:00Z">
+      <w:del w:id="63" w:author="Holger Eichelberger" w:date="2022-03-31T11:34:00Z">
         <w:r>
           <w:rPr>
             <w:vertAlign w:val="superscript"/>
@@ -14010,15 +14000,15 @@
       <w:pPr>
         <w:pStyle w:val="Heading2"/>
       </w:pPr>
-      <w:bookmarkStart w:id="66" w:name="_Toc422485278"/>
-      <w:bookmarkStart w:id="67" w:name="_Ref393271276"/>
-      <w:bookmarkStart w:id="68" w:name="_Toc485885784"/>
+      <w:bookmarkStart w:id="64" w:name="_Toc422485278"/>
+      <w:bookmarkStart w:id="65" w:name="_Ref393271276"/>
+      <w:bookmarkStart w:id="66" w:name="_Toc485885784"/>
+      <w:bookmarkEnd w:id="64"/>
+      <w:r>
+        <w:t>XVCL</w:t>
+      </w:r>
+      <w:bookmarkEnd w:id="65"/>
       <w:bookmarkEnd w:id="66"/>
-      <w:r>
-        <w:t>XVCL</w:t>
-      </w:r>
-      <w:bookmarkEnd w:id="67"/>
-      <w:bookmarkEnd w:id="68"/>
     </w:p>
     <w:p>
       <w:pPr>
@@ -16484,9 +16474,9 @@
       <w:pPr>
         <w:pStyle w:val="Heading2"/>
       </w:pPr>
-      <w:bookmarkStart w:id="69" w:name="_Ref416534278"/>
-      <w:bookmarkStart w:id="70" w:name="_Toc485885785"/>
-      <w:bookmarkStart w:id="71" w:name="_Ref405934206"/>
+      <w:bookmarkStart w:id="67" w:name="_Ref416534278"/>
+      <w:bookmarkStart w:id="68" w:name="_Toc485885785"/>
+      <w:bookmarkStart w:id="69" w:name="_Ref405934206"/>
       <w:r>
         <w:t xml:space="preserve">ANT / </w:t>
       </w:r>
@@ -16494,8 +16484,8 @@
       <w:r>
         <w:t>Make</w:t>
       </w:r>
-      <w:bookmarkEnd w:id="69"/>
-      <w:bookmarkEnd w:id="70"/>
+      <w:bookmarkEnd w:id="67"/>
+      <w:bookmarkEnd w:id="68"/>
       <w:proofErr w:type="spellEnd"/>
     </w:p>
     <w:p>
@@ -16923,14 +16913,14 @@
       <w:pPr>
         <w:pStyle w:val="Heading2"/>
       </w:pPr>
-      <w:bookmarkStart w:id="72" w:name="_Toc485885786"/>
-      <w:bookmarkStart w:id="73" w:name="_Ref99627456"/>
+      <w:bookmarkStart w:id="70" w:name="_Toc485885786"/>
+      <w:bookmarkStart w:id="71" w:name="_Ref99627456"/>
       <w:r>
         <w:t>Maven</w:t>
       </w:r>
+      <w:bookmarkEnd w:id="69"/>
+      <w:bookmarkEnd w:id="70"/>
       <w:bookmarkEnd w:id="71"/>
-      <w:bookmarkEnd w:id="72"/>
-      <w:bookmarkEnd w:id="73"/>
     </w:p>
     <w:p>
       <w:pPr>
@@ -18347,7 +18337,7 @@
           <w:numId w:val="11"/>
         </w:numPr>
         <w:rPr>
-          <w:ins w:id="74" w:author="Holger Eichelberger" w:date="2022-03-31T11:25:00Z"/>
+          <w:ins w:id="72" w:author="Holger Eichelberger" w:date="2022-03-31T11:25:00Z"/>
           <w:lang w:val="en-GB"/>
         </w:rPr>
       </w:pPr>
@@ -18393,25 +18383,25 @@
       <w:pPr>
         <w:pStyle w:val="Heading2"/>
         <w:rPr>
-          <w:ins w:id="75" w:author="Holger Eichelberger" w:date="2022-03-31T11:25:00Z"/>
-        </w:rPr>
-      </w:pPr>
-      <w:bookmarkStart w:id="76" w:name="_Ref99627462"/>
-      <w:ins w:id="77" w:author="Holger Eichelberger" w:date="2022-03-31T11:25:00Z">
+          <w:ins w:id="73" w:author="Holger Eichelberger" w:date="2022-03-31T11:25:00Z"/>
+        </w:rPr>
+      </w:pPr>
+      <w:bookmarkStart w:id="74" w:name="_Ref99627462"/>
+      <w:ins w:id="75" w:author="Holger Eichelberger" w:date="2022-03-31T11:25:00Z">
         <w:r>
           <w:t>Docker</w:t>
         </w:r>
-        <w:bookmarkEnd w:id="76"/>
+        <w:bookmarkEnd w:id="74"/>
       </w:ins>
     </w:p>
     <w:p>
       <w:pPr>
         <w:rPr>
-          <w:ins w:id="78" w:author="Holger Eichelberger" w:date="2022-03-31T11:25:00Z"/>
-          <w:lang w:val="en-GB"/>
-        </w:rPr>
-      </w:pPr>
-      <w:ins w:id="79" w:author="Holger Eichelberger" w:date="2022-03-31T11:25:00Z">
+          <w:ins w:id="76" w:author="Holger Eichelberger" w:date="2022-03-31T11:25:00Z"/>
+          <w:lang w:val="en-GB"/>
+        </w:rPr>
+      </w:pPr>
+      <w:ins w:id="77" w:author="Holger Eichelberger" w:date="2022-03-31T11:25:00Z">
         <w:r>
           <w:rPr>
             <w:lang w:val="en-GB"/>
@@ -18425,7 +18415,7 @@
           <w:t xml:space="preserve">Docker extension allows the usage of Docker, in particular for creating </w:t>
         </w:r>
       </w:ins>
-      <w:ins w:id="80" w:author="Holger Eichelberger" w:date="2022-03-31T11:26:00Z">
+      <w:ins w:id="78" w:author="Holger Eichelberger" w:date="2022-03-31T11:26:00Z">
         <w:r>
           <w:rPr>
             <w:lang w:val="en-GB"/>
@@ -18433,7 +18423,7 @@
           <w:t>container images</w:t>
         </w:r>
       </w:ins>
-      <w:ins w:id="81" w:author="Holger Eichelberger" w:date="2022-03-31T11:25:00Z">
+      <w:ins w:id="79" w:author="Holger Eichelberger" w:date="2022-03-31T11:25:00Z">
         <w:r>
           <w:rPr>
             <w:lang w:val="en-GB"/>
@@ -18445,12 +18435,12 @@
     <w:p>
       <w:pPr>
         <w:rPr>
-          <w:ins w:id="82" w:author="Holger Eichelberger" w:date="2022-03-31T11:25:00Z"/>
-          <w:b/>
-          <w:lang w:val="en-GB"/>
-        </w:rPr>
-      </w:pPr>
-      <w:ins w:id="83" w:author="Holger Eichelberger" w:date="2022-03-31T11:25:00Z">
+          <w:ins w:id="80" w:author="Holger Eichelberger" w:date="2022-03-31T11:25:00Z"/>
+          <w:b/>
+          <w:lang w:val="en-GB"/>
+        </w:rPr>
+      </w:pPr>
+      <w:ins w:id="81" w:author="Holger Eichelberger" w:date="2022-03-31T11:25:00Z">
         <w:r>
           <w:rPr>
             <w:b/>
@@ -18463,11 +18453,11 @@
     <w:p>
       <w:pPr>
         <w:rPr>
-          <w:ins w:id="84" w:author="Holger Eichelberger" w:date="2022-03-31T11:25:00Z"/>
-          <w:lang w:val="en-GB"/>
-        </w:rPr>
-      </w:pPr>
-      <w:ins w:id="85" w:author="Holger Eichelberger" w:date="2022-03-31T11:25:00Z">
+          <w:ins w:id="82" w:author="Holger Eichelberger" w:date="2022-03-31T11:25:00Z"/>
+          <w:lang w:val="en-GB"/>
+        </w:rPr>
+      </w:pPr>
+      <w:ins w:id="83" w:author="Holger Eichelberger" w:date="2022-03-31T11:25:00Z">
         <w:r>
           <w:rPr>
             <w:lang w:val="en-GB"/>
@@ -18492,13 +18482,13 @@
     <w:p>
       <w:pPr>
         <w:rPr>
-          <w:ins w:id="88" w:author="Holger Eichelberger" w:date="2022-03-31T11:25:00Z"/>
-          <w:b/>
-          <w:lang w:val="en-GB"/>
-        </w:rPr>
-      </w:pPr>
-      <w:proofErr w:type="spellStart"/>
-      <w:ins w:id="89" w:author="Holger Eichelberger" w:date="2022-03-31T11:25:00Z">
+          <w:ins w:id="86" w:author="Holger Eichelberger" w:date="2022-03-31T11:25:00Z"/>
+          <w:b/>
+          <w:lang w:val="en-GB"/>
+        </w:rPr>
+      </w:pPr>
+      <w:proofErr w:type="spellStart"/>
+      <w:ins w:id="87" w:author="Holger Eichelberger" w:date="2022-03-31T11:25:00Z">
         <w:r>
           <w:rPr>
             <w:b/>
@@ -18517,13 +18507,13 @@
           <w:numId w:val="11"/>
         </w:numPr>
         <w:rPr>
-          <w:ins w:id="90" w:author="Holger Eichelberger" w:date="2022-03-31T11:25:00Z"/>
-          <w:b/>
-          <w:lang w:val="en-GB"/>
-        </w:rPr>
-      </w:pPr>
-      <w:proofErr w:type="spellStart"/>
-      <w:ins w:id="91" w:author="Holger Eichelberger" w:date="2022-03-31T11:26:00Z">
+          <w:ins w:id="88" w:author="Holger Eichelberger" w:date="2022-03-31T11:25:00Z"/>
+          <w:b/>
+          <w:lang w:val="en-GB"/>
+        </w:rPr>
+      </w:pPr>
+      <w:proofErr w:type="spellStart"/>
+      <w:ins w:id="89" w:author="Holger Eichelberger" w:date="2022-03-31T11:26:00Z">
         <w:r>
           <w:rPr>
             <w:b/>
@@ -18540,7 +18530,7 @@
           <w:t xml:space="preserve"> </w:t>
         </w:r>
       </w:ins>
-      <w:ins w:id="92" w:author="Holger Eichelberger" w:date="2022-03-31T11:25:00Z">
+      <w:ins w:id="90" w:author="Holger Eichelberger" w:date="2022-03-31T11:25:00Z">
         <w:r>
           <w:rPr>
             <w:b/>
@@ -18556,7 +18546,7 @@
           <w:t xml:space="preserve">Path </w:t>
         </w:r>
       </w:ins>
-      <w:ins w:id="93" w:author="Holger Eichelberger" w:date="2022-03-31T11:26:00Z">
+      <w:ins w:id="91" w:author="Holger Eichelberger" w:date="2022-03-31T11:26:00Z">
         <w:r>
           <w:rPr>
             <w:b/>
@@ -18565,7 +18555,7 @@
           <w:t>b, Path d, String n</w:t>
         </w:r>
       </w:ins>
-      <w:ins w:id="94" w:author="Holger Eichelberger" w:date="2022-03-31T11:25:00Z">
+      <w:ins w:id="92" w:author="Holger Eichelberger" w:date="2022-03-31T11:25:00Z">
         <w:r>
           <w:rPr>
             <w:b/>
@@ -18579,11 +18569,11 @@
       <w:pPr>
         <w:pStyle w:val="ListParagraph"/>
         <w:rPr>
-          <w:ins w:id="95" w:author="Holger Eichelberger" w:date="2022-03-31T11:25:00Z"/>
-          <w:lang w:val="en-GB"/>
-        </w:rPr>
-      </w:pPr>
-      <w:ins w:id="96" w:author="Holger Eichelberger" w:date="2022-03-31T11:26:00Z">
+          <w:ins w:id="93" w:author="Holger Eichelberger" w:date="2022-03-31T11:25:00Z"/>
+          <w:lang w:val="en-GB"/>
+        </w:rPr>
+      </w:pPr>
+      <w:ins w:id="94" w:author="Holger Eichelberger" w:date="2022-03-31T11:26:00Z">
         <w:r>
           <w:rPr>
             <w:lang w:val="en-GB"/>
@@ -18591,15 +18581,22 @@
           <w:t xml:space="preserve">Creates a docker container image from </w:t>
         </w:r>
       </w:ins>
-      <w:ins w:id="97" w:author="Holger Eichelberger" w:date="2022-03-31T11:27:00Z">
+      <w:ins w:id="95" w:author="Holger Eichelberger" w:date="2022-03-31T11:27:00Z">
         <w:r>
           <w:rPr>
             <w:lang w:val="en-GB"/>
           </w:rPr>
-          <w:t>the base/work director d containing all files for the container build context, the docker file d and the name n</w:t>
+          <w:t xml:space="preserve">the base/work director d containing all files </w:t>
+        </w:r>
+        <w:bookmarkStart w:id="96" w:name="_GoBack"/>
+        <w:r>
+          <w:rPr>
+            <w:lang w:val="en-GB"/>
+          </w:rPr>
+          <w:t>for the container build context, the docker file d and the name n</w:t>
         </w:r>
       </w:ins>
-      <w:ins w:id="98" w:author="Holger Eichelberger" w:date="2022-03-31T11:25:00Z">
+      <w:ins w:id="97" w:author="Holger Eichelberger" w:date="2022-03-31T11:25:00Z">
         <w:r>
           <w:rPr>
             <w:lang w:val="en-GB"/>
@@ -18607,15 +18604,22 @@
           <w:t>.</w:t>
         </w:r>
       </w:ins>
-      <w:ins w:id="99" w:author="Holger Eichelberger" w:date="2022-03-31T11:27:00Z">
+      <w:ins w:id="98" w:author="Holger Eichelberger" w:date="2022-03-31T11:27:00Z">
         <w:r>
           <w:rPr>
             <w:lang w:val="en-GB"/>
           </w:rPr>
-          <w:t xml:space="preserve"> The image name must be given </w:t>
+          <w:t xml:space="preserve"> The image name </w:t>
+        </w:r>
+        <w:bookmarkEnd w:id="96"/>
+        <w:r>
+          <w:rPr>
+            <w:lang w:val="en-GB"/>
+          </w:rPr>
+          <w:t xml:space="preserve">must be given </w:t>
         </w:r>
       </w:ins>
-      <w:ins w:id="100" w:author="Holger Eichelberger" w:date="2022-03-31T11:28:00Z">
+      <w:ins w:id="99" w:author="Holger Eichelberger" w:date="2022-03-31T11:28:00Z">
         <w:r>
           <w:rPr>
             <w:lang w:val="en-GB"/>
@@ -18628,7 +18632,7 @@
           <w:rPr>
             <w:i/>
             <w:lang w:val="en-GB"/>
-            <w:rPrChange w:id="101" w:author="Holger Eichelberger" w:date="2022-03-31T11:28:00Z">
+            <w:rPrChange w:id="100" w:author="Holger Eichelberger" w:date="2022-03-31T11:28:00Z">
               <w:rPr>
                 <w:lang w:val="en-GB"/>
               </w:rPr>
@@ -18646,7 +18650,7 @@
           <w:rPr>
             <w:i/>
             <w:lang w:val="en-GB"/>
-            <w:rPrChange w:id="102" w:author="Holger Eichelberger" w:date="2022-03-31T11:28:00Z">
+            <w:rPrChange w:id="101" w:author="Holger Eichelberger" w:date="2022-03-31T11:28:00Z">
               <w:rPr>
                 <w:lang w:val="en-GB"/>
               </w:rPr>
@@ -18663,7 +18667,7 @@
           <w:t>”.</w:t>
         </w:r>
       </w:ins>
-      <w:ins w:id="103" w:author="Holger Eichelberger" w:date="2022-03-31T11:27:00Z">
+      <w:ins w:id="102" w:author="Holger Eichelberger" w:date="2022-03-31T11:27:00Z">
         <w:r>
           <w:rPr>
             <w:lang w:val="en-GB"/>
@@ -18671,15 +18675,15 @@
           <w:t xml:space="preserve"> </w:t>
         </w:r>
       </w:ins>
-      <w:ins w:id="104" w:author="Holger Eichelberger" w:date="2022-03-31T11:29:00Z">
+      <w:ins w:id="103" w:author="Holger Eichelberger" w:date="2022-03-31T11:29:00Z">
         <w:r>
           <w:rPr>
             <w:lang w:val="en-GB"/>
           </w:rPr>
-          <w:t xml:space="preserve"> The function returns the id of the created container.</w:t>
+          <w:t>The function returns the id of the created container.</w:t>
         </w:r>
       </w:ins>
-      <w:ins w:id="105" w:author="Holger Eichelberger" w:date="2022-03-31T11:30:00Z">
+      <w:ins w:id="104" w:author="Holger Eichelberger" w:date="2022-03-31T11:30:00Z">
         <w:r>
           <w:rPr>
             <w:lang w:val="en-GB"/>
@@ -18696,14 +18700,14 @@
           <w:numId w:val="11"/>
         </w:numPr>
         <w:rPr>
-          <w:ins w:id="106" w:author="Holger Eichelberger" w:date="2022-03-31T11:25:00Z"/>
+          <w:ins w:id="105" w:author="Holger Eichelberger" w:date="2022-03-31T11:25:00Z"/>
           <w:b/>
           <w:lang w:val="en-GB"/>
         </w:rPr>
       </w:pPr>
       <w:proofErr w:type="spellStart"/>
       <w:proofErr w:type="gramStart"/>
-      <w:ins w:id="107" w:author="Holger Eichelberger" w:date="2022-03-31T11:28:00Z">
+      <w:ins w:id="106" w:author="Holger Eichelberger" w:date="2022-03-31T11:28:00Z">
         <w:r>
           <w:rPr>
             <w:b/>
@@ -18713,7 +18717,7 @@
         </w:r>
       </w:ins>
       <w:proofErr w:type="spellEnd"/>
-      <w:ins w:id="108" w:author="Holger Eichelberger" w:date="2022-03-31T11:25:00Z">
+      <w:ins w:id="107" w:author="Holger Eichelberger" w:date="2022-03-31T11:25:00Z">
         <w:r>
           <w:rPr>
             <w:b/>
@@ -18723,7 +18727,7 @@
         </w:r>
       </w:ins>
       <w:proofErr w:type="gramEnd"/>
-      <w:ins w:id="109" w:author="Holger Eichelberger" w:date="2022-03-31T11:28:00Z">
+      <w:ins w:id="108" w:author="Holger Eichelberger" w:date="2022-03-31T11:28:00Z">
         <w:r>
           <w:rPr>
             <w:b/>
@@ -18733,7 +18737,7 @@
         </w:r>
       </w:ins>
       <w:proofErr w:type="spellStart"/>
-      <w:ins w:id="110" w:author="Holger Eichelberger" w:date="2022-03-31T11:29:00Z">
+      <w:ins w:id="109" w:author="Holger Eichelberger" w:date="2022-03-31T11:29:00Z">
         <w:r>
           <w:rPr>
             <w:b/>
@@ -18743,7 +18747,7 @@
         </w:r>
       </w:ins>
       <w:proofErr w:type="spellEnd"/>
-      <w:ins w:id="111" w:author="Holger Eichelberger" w:date="2022-03-31T11:25:00Z">
+      <w:ins w:id="110" w:author="Holger Eichelberger" w:date="2022-03-31T11:25:00Z">
         <w:r>
           <w:rPr>
             <w:b/>
@@ -18757,11 +18761,11 @@
       <w:pPr>
         <w:pStyle w:val="ListParagraph"/>
         <w:rPr>
-          <w:ins w:id="112" w:author="Holger Eichelberger" w:date="2022-03-31T11:25:00Z"/>
-          <w:lang w:val="en-GB"/>
-        </w:rPr>
-      </w:pPr>
-      <w:ins w:id="113" w:author="Holger Eichelberger" w:date="2022-03-31T11:29:00Z">
+          <w:ins w:id="111" w:author="Holger Eichelberger" w:date="2022-04-01T10:52:00Z"/>
+          <w:lang w:val="en-GB"/>
+        </w:rPr>
+      </w:pPr>
+      <w:ins w:id="112" w:author="Holger Eichelberger" w:date="2022-03-31T11:29:00Z">
         <w:r>
           <w:rPr>
             <w:lang w:val="en-GB"/>
@@ -18772,7 +18776,13 @@
         <w:proofErr w:type="gramStart"/>
         <w:r>
           <w:rPr>
+            <w:i/>
             <w:lang w:val="en-GB"/>
+            <w:rPrChange w:id="113" w:author="Holger Eichelberger" w:date="2022-04-01T11:05:00Z">
+              <w:rPr>
+                <w:lang w:val="en-GB"/>
+              </w:rPr>
+            </w:rPrChange>
           </w:rPr>
           <w:t>repository:tag</w:t>
         </w:r>
@@ -18819,14 +18829,375 @@
           <w:numId w:val="11"/>
         </w:numPr>
         <w:rPr>
-          <w:ins w:id="116" w:author="Holger Eichelberger" w:date="2022-03-31T11:25:00Z"/>
+          <w:ins w:id="116" w:author="Holger Eichelberger" w:date="2022-04-01T10:52:00Z"/>
           <w:b/>
           <w:lang w:val="en-GB"/>
         </w:rPr>
       </w:pPr>
       <w:proofErr w:type="spellStart"/>
       <w:proofErr w:type="gramStart"/>
-      <w:ins w:id="117" w:author="Holger Eichelberger" w:date="2022-03-31T11:30:00Z">
+      <w:ins w:id="117" w:author="Holger Eichelberger" w:date="2022-04-01T10:52:00Z">
+        <w:r>
+          <w:rPr>
+            <w:b/>
+            <w:lang w:val="en-GB"/>
+          </w:rPr>
+          <w:t>dockerSaveImage</w:t>
+        </w:r>
+        <w:proofErr w:type="spellEnd"/>
+        <w:r>
+          <w:rPr>
+            <w:b/>
+            <w:lang w:val="en-GB"/>
+          </w:rPr>
+          <w:t>(</w:t>
+        </w:r>
+        <w:proofErr w:type="gramEnd"/>
+        <w:r>
+          <w:rPr>
+            <w:b/>
+            <w:lang w:val="en-GB"/>
+          </w:rPr>
+          <w:t>String n, Path p</w:t>
+        </w:r>
+        <w:r>
+          <w:rPr>
+            <w:b/>
+            <w:lang w:val="en-GB"/>
+          </w:rPr>
+          <w:t>)</w:t>
+        </w:r>
+      </w:ins>
+    </w:p>
+    <w:p>
+      <w:pPr>
+        <w:pStyle w:val="ListParagraph"/>
+        <w:rPr>
+          <w:ins w:id="118" w:author="Holger Eichelberger" w:date="2022-04-01T10:52:00Z"/>
+          <w:lang w:val="en-GB"/>
+          <w:rPrChange w:id="119" w:author="Holger Eichelberger" w:date="2022-04-01T10:54:00Z">
+            <w:rPr>
+              <w:ins w:id="120" w:author="Holger Eichelberger" w:date="2022-04-01T10:52:00Z"/>
+              <w:b/>
+              <w:lang w:val="en-GB"/>
+            </w:rPr>
+          </w:rPrChange>
+        </w:rPr>
+        <w:pPrChange w:id="121" w:author="Holger Eichelberger" w:date="2022-04-01T10:52:00Z">
+          <w:pPr>
+            <w:pStyle w:val="ListParagraph"/>
+            <w:numPr>
+              <w:numId w:val="11"/>
+            </w:numPr>
+            <w:ind w:hanging="360"/>
+          </w:pPr>
+        </w:pPrChange>
+      </w:pPr>
+      <w:ins w:id="122" w:author="Holger Eichelberger" w:date="2022-04-01T10:53:00Z">
+        <w:r>
+          <w:rPr>
+            <w:lang w:val="en-GB"/>
+            <w:rPrChange w:id="123" w:author="Holger Eichelberger" w:date="2022-04-01T10:54:00Z">
+              <w:rPr>
+                <w:b/>
+                <w:lang w:val="en-GB"/>
+              </w:rPr>
+            </w:rPrChange>
+          </w:rPr>
+          <w:t>Stores</w:t>
+        </w:r>
+      </w:ins>
+      <w:ins w:id="124" w:author="Holger Eichelberger" w:date="2022-04-01T10:52:00Z">
+        <w:r>
+          <w:rPr>
+            <w:lang w:val="en-GB"/>
+            <w:rPrChange w:id="125" w:author="Holger Eichelberger" w:date="2022-04-01T10:54:00Z">
+              <w:rPr>
+                <w:b/>
+                <w:lang w:val="en-GB"/>
+              </w:rPr>
+            </w:rPrChange>
+          </w:rPr>
+          <w:t xml:space="preserve"> </w:t>
+        </w:r>
+      </w:ins>
+      <w:ins w:id="126" w:author="Holger Eichelberger" w:date="2022-04-01T10:54:00Z">
+        <w:r>
+          <w:rPr>
+            <w:lang w:val="en-GB"/>
+            <w:rPrChange w:id="127" w:author="Holger Eichelberger" w:date="2022-04-01T10:54:00Z">
+              <w:rPr>
+                <w:b/>
+                <w:lang w:val="en-GB"/>
+              </w:rPr>
+            </w:rPrChange>
+          </w:rPr>
+          <w:t xml:space="preserve">the </w:t>
+        </w:r>
+      </w:ins>
+      <w:ins w:id="128" w:author="Holger Eichelberger" w:date="2022-04-01T10:53:00Z">
+        <w:r>
+          <w:rPr>
+            <w:lang w:val="en-GB"/>
+            <w:rPrChange w:id="129" w:author="Holger Eichelberger" w:date="2022-04-01T10:54:00Z">
+              <w:rPr>
+                <w:b/>
+                <w:lang w:val="en-GB"/>
+              </w:rPr>
+            </w:rPrChange>
+          </w:rPr>
+          <w:t xml:space="preserve">Docker image </w:t>
+        </w:r>
+      </w:ins>
+      <w:ins w:id="130" w:author="Holger Eichelberger" w:date="2022-04-01T10:54:00Z">
+        <w:r>
+          <w:rPr>
+            <w:lang w:val="en-GB"/>
+            <w:rPrChange w:id="131" w:author="Holger Eichelberger" w:date="2022-04-01T10:54:00Z">
+              <w:rPr>
+                <w:b/>
+                <w:lang w:val="en-GB"/>
+              </w:rPr>
+            </w:rPrChange>
+          </w:rPr>
+          <w:t xml:space="preserve">with name </w:t>
+        </w:r>
+        <w:r>
+          <w:rPr>
+            <w:i/>
+            <w:lang w:val="en-GB"/>
+            <w:rPrChange w:id="132" w:author="Holger Eichelberger" w:date="2022-04-01T10:54:00Z">
+              <w:rPr>
+                <w:b/>
+                <w:lang w:val="en-GB"/>
+              </w:rPr>
+            </w:rPrChange>
+          </w:rPr>
+          <w:t>n</w:t>
+        </w:r>
+        <w:r>
+          <w:rPr>
+            <w:lang w:val="en-GB"/>
+            <w:rPrChange w:id="133" w:author="Holger Eichelberger" w:date="2022-04-01T10:54:00Z">
+              <w:rPr>
+                <w:b/>
+                <w:lang w:val="en-GB"/>
+              </w:rPr>
+            </w:rPrChange>
+          </w:rPr>
+          <w:t xml:space="preserve"> in form “</w:t>
+        </w:r>
+        <w:proofErr w:type="spellStart"/>
+        <w:proofErr w:type="gramStart"/>
+        <w:r>
+          <w:rPr>
+            <w:i/>
+            <w:lang w:val="en-GB"/>
+            <w:rPrChange w:id="134" w:author="Holger Eichelberger" w:date="2022-04-01T11:05:00Z">
+              <w:rPr>
+                <w:b/>
+                <w:lang w:val="en-GB"/>
+              </w:rPr>
+            </w:rPrChange>
+          </w:rPr>
+          <w:t>repository:tag</w:t>
+        </w:r>
+        <w:proofErr w:type="spellEnd"/>
+        <w:proofErr w:type="gramEnd"/>
+        <w:r>
+          <w:rPr>
+            <w:lang w:val="en-GB"/>
+            <w:rPrChange w:id="135" w:author="Holger Eichelberger" w:date="2022-04-01T10:54:00Z">
+              <w:rPr>
+                <w:b/>
+                <w:lang w:val="en-GB"/>
+              </w:rPr>
+            </w:rPrChange>
+          </w:rPr>
+          <w:t xml:space="preserve">” to the file in path </w:t>
+        </w:r>
+        <w:r>
+          <w:rPr>
+            <w:i/>
+            <w:lang w:val="en-GB"/>
+            <w:rPrChange w:id="136" w:author="Holger Eichelberger" w:date="2022-04-01T10:54:00Z">
+              <w:rPr>
+                <w:b/>
+                <w:lang w:val="en-GB"/>
+              </w:rPr>
+            </w:rPrChange>
+          </w:rPr>
+          <w:t>p</w:t>
+        </w:r>
+        <w:r>
+          <w:rPr>
+            <w:lang w:val="en-GB"/>
+            <w:rPrChange w:id="137" w:author="Holger Eichelberger" w:date="2022-04-01T10:54:00Z">
+              <w:rPr>
+                <w:b/>
+                <w:lang w:val="en-GB"/>
+              </w:rPr>
+            </w:rPrChange>
+          </w:rPr>
+          <w:t xml:space="preserve"> </w:t>
+        </w:r>
+      </w:ins>
+      <w:ins w:id="138" w:author="Holger Eichelberger" w:date="2022-04-01T10:53:00Z">
+        <w:r>
+          <w:rPr>
+            <w:lang w:val="en-GB"/>
+            <w:rPrChange w:id="139" w:author="Holger Eichelberger" w:date="2022-04-01T10:54:00Z">
+              <w:rPr>
+                <w:b/>
+                <w:lang w:val="en-GB"/>
+              </w:rPr>
+            </w:rPrChange>
+          </w:rPr>
+          <w:t>(in tar format)</w:t>
+        </w:r>
+      </w:ins>
+      <w:ins w:id="140" w:author="Holger Eichelberger" w:date="2022-04-01T10:54:00Z">
+        <w:r>
+          <w:rPr>
+            <w:lang w:val="en-GB"/>
+            <w:rPrChange w:id="141" w:author="Holger Eichelberger" w:date="2022-04-01T10:54:00Z">
+              <w:rPr>
+                <w:b/>
+                <w:lang w:val="en-GB"/>
+              </w:rPr>
+            </w:rPrChange>
+          </w:rPr>
+          <w:t>.</w:t>
+        </w:r>
+      </w:ins>
+    </w:p>
+    <w:p>
+      <w:pPr>
+        <w:pStyle w:val="ListParagraph"/>
+        <w:numPr>
+          <w:ilvl w:val="0"/>
+          <w:numId w:val="11"/>
+        </w:numPr>
+        <w:rPr>
+          <w:ins w:id="142" w:author="Holger Eichelberger" w:date="2022-04-01T10:55:00Z"/>
+          <w:b/>
+          <w:lang w:val="en-GB"/>
+        </w:rPr>
+      </w:pPr>
+      <w:proofErr w:type="spellStart"/>
+      <w:proofErr w:type="gramStart"/>
+      <w:ins w:id="143" w:author="Holger Eichelberger" w:date="2022-04-01T10:55:00Z">
+        <w:r>
+          <w:rPr>
+            <w:b/>
+            <w:lang w:val="en-GB"/>
+          </w:rPr>
+          <w:t>dockerLoadImage</w:t>
+        </w:r>
+        <w:proofErr w:type="spellEnd"/>
+        <w:r>
+          <w:rPr>
+            <w:b/>
+            <w:lang w:val="en-GB"/>
+          </w:rPr>
+          <w:t>(</w:t>
+        </w:r>
+        <w:proofErr w:type="gramEnd"/>
+        <w:r>
+          <w:rPr>
+            <w:b/>
+            <w:lang w:val="en-GB"/>
+          </w:rPr>
+          <w:t>Path p</w:t>
+        </w:r>
+        <w:r>
+          <w:rPr>
+            <w:b/>
+            <w:lang w:val="en-GB"/>
+          </w:rPr>
+          <w:t>)</w:t>
+        </w:r>
+      </w:ins>
+    </w:p>
+    <w:p>
+      <w:pPr>
+        <w:pStyle w:val="ListParagraph"/>
+        <w:rPr>
+          <w:ins w:id="144" w:author="Holger Eichelberger" w:date="2022-04-01T10:55:00Z"/>
+          <w:lang w:val="en-GB"/>
+        </w:rPr>
+        <w:pPrChange w:id="145" w:author="Holger Eichelberger" w:date="2022-04-01T10:56:00Z">
+          <w:pPr>
+            <w:pStyle w:val="ListParagraph"/>
+            <w:numPr>
+              <w:numId w:val="11"/>
+            </w:numPr>
+            <w:ind w:hanging="360"/>
+          </w:pPr>
+        </w:pPrChange>
+      </w:pPr>
+      <w:ins w:id="146" w:author="Holger Eichelberger" w:date="2022-04-01T10:56:00Z">
+        <w:r>
+          <w:rPr>
+            <w:lang w:val="en-GB"/>
+          </w:rPr>
+          <w:t>Loads</w:t>
+        </w:r>
+      </w:ins>
+      <w:ins w:id="147" w:author="Holger Eichelberger" w:date="2022-04-01T10:55:00Z">
+        <w:r>
+          <w:rPr>
+            <w:lang w:val="en-GB"/>
+          </w:rPr>
+          <w:t xml:space="preserve"> the Docker image </w:t>
+        </w:r>
+      </w:ins>
+      <w:ins w:id="148" w:author="Holger Eichelberger" w:date="2022-04-01T10:57:00Z">
+        <w:r>
+          <w:rPr>
+            <w:lang w:val="en-GB"/>
+          </w:rPr>
+          <w:t xml:space="preserve">from </w:t>
+        </w:r>
+      </w:ins>
+      <w:ins w:id="149" w:author="Holger Eichelberger" w:date="2022-04-01T10:55:00Z">
+        <w:r>
+          <w:rPr>
+            <w:lang w:val="en-GB"/>
+          </w:rPr>
+          <w:t xml:space="preserve">path </w:t>
+        </w:r>
+        <w:r>
+          <w:rPr>
+            <w:i/>
+            <w:lang w:val="en-GB"/>
+          </w:rPr>
+          <w:t>p</w:t>
+        </w:r>
+        <w:r>
+          <w:rPr>
+            <w:lang w:val="en-GB"/>
+          </w:rPr>
+          <w:t xml:space="preserve"> (in tar format).</w:t>
+        </w:r>
+      </w:ins>
+    </w:p>
+    <w:p>
+      <w:pPr>
+        <w:pStyle w:val="ListParagraph"/>
+        <w:numPr>
+          <w:ilvl w:val="0"/>
+          <w:numId w:val="11"/>
+        </w:numPr>
+        <w:rPr>
+          <w:ins w:id="150" w:author="Holger Eichelberger" w:date="2022-03-31T11:25:00Z"/>
+          <w:b/>
+          <w:lang w:val="en-GB"/>
+        </w:rPr>
+      </w:pPr>
+      <w:proofErr w:type="spellStart"/>
+      <w:proofErr w:type="gramStart"/>
+      <w:ins w:id="151" w:author="Holger Eichelberger" w:date="2022-03-31T11:30:00Z">
         <w:r>
           <w:rPr>
             <w:b/>
@@ -18836,7 +19207,7 @@
         </w:r>
       </w:ins>
       <w:proofErr w:type="spellEnd"/>
-      <w:ins w:id="118" w:author="Holger Eichelberger" w:date="2022-03-31T11:25:00Z">
+      <w:ins w:id="152" w:author="Holger Eichelberger" w:date="2022-03-31T11:25:00Z">
         <w:r>
           <w:rPr>
             <w:b/>
@@ -18846,7 +19217,7 @@
         </w:r>
       </w:ins>
       <w:proofErr w:type="gramEnd"/>
-      <w:ins w:id="119" w:author="Holger Eichelberger" w:date="2022-03-31T11:30:00Z">
+      <w:ins w:id="153" w:author="Holger Eichelberger" w:date="2022-03-31T11:30:00Z">
         <w:r>
           <w:rPr>
             <w:b/>
@@ -18864,7 +19235,7 @@
         </w:r>
       </w:ins>
       <w:proofErr w:type="spellEnd"/>
-      <w:ins w:id="120" w:author="Holger Eichelberger" w:date="2022-03-31T11:25:00Z">
+      <w:ins w:id="154" w:author="Holger Eichelberger" w:date="2022-03-31T11:25:00Z">
         <w:r>
           <w:rPr>
             <w:b/>
@@ -18878,10 +19249,10 @@
       <w:pPr>
         <w:pStyle w:val="ListParagraph"/>
         <w:rPr>
-          <w:ins w:id="121" w:author="Holger Eichelberger" w:date="2022-03-31T11:31:00Z"/>
-          <w:lang w:val="en-GB"/>
-        </w:rPr>
-        <w:pPrChange w:id="122" w:author="Holger Eichelberger" w:date="2022-03-31T11:31:00Z">
+          <w:ins w:id="155" w:author="Holger Eichelberger" w:date="2022-03-31T11:31:00Z"/>
+          <w:lang w:val="en-GB"/>
+        </w:rPr>
+        <w:pPrChange w:id="156" w:author="Holger Eichelberger" w:date="2022-03-31T11:31:00Z">
           <w:pPr>
             <w:pStyle w:val="ListParagraph"/>
             <w:numPr>
@@ -18891,7 +19262,7 @@
           </w:pPr>
         </w:pPrChange>
       </w:pPr>
-      <w:ins w:id="123" w:author="Holger Eichelberger" w:date="2022-03-31T11:31:00Z">
+      <w:ins w:id="157" w:author="Holger Eichelberger" w:date="2022-03-31T11:31:00Z">
         <w:r>
           <w:rPr>
             <w:lang w:val="en-GB"/>
@@ -18902,7 +19273,13 @@
         <w:proofErr w:type="gramStart"/>
         <w:r>
           <w:rPr>
+            <w:i/>
             <w:lang w:val="en-GB"/>
+            <w:rPrChange w:id="158" w:author="Holger Eichelberger" w:date="2022-04-01T11:05:00Z">
+              <w:rPr>
+                <w:lang w:val="en-GB"/>
+              </w:rPr>
+            </w:rPrChange>
           </w:rPr>
           <w:t>repository:tag</w:t>
         </w:r>
@@ -18933,32 +19310,34 @@
           <w:rPr>
             <w:lang w:val="en-GB"/>
           </w:rPr>
-          <w:t xml:space="preserve"> The result is true if the image was removed. The instantiation will stop if an error </w:t>
+          <w:t xml:space="preserve"> The result is true if the image was removed. The instantiation will stop if an error occu</w:t>
         </w:r>
-        <w:proofErr w:type="spellStart"/>
+      </w:ins>
+      <w:ins w:id="159" w:author="Holger Eichelberger" w:date="2022-04-01T10:52:00Z">
         <w:r>
           <w:rPr>
             <w:lang w:val="en-GB"/>
           </w:rPr>
-          <w:t>occus</w:t>
+          <w:t>r</w:t>
         </w:r>
-        <w:proofErr w:type="spellEnd"/>
+      </w:ins>
+      <w:ins w:id="160" w:author="Holger Eichelberger" w:date="2022-03-31T11:31:00Z">
         <w:r>
           <w:rPr>
             <w:lang w:val="en-GB"/>
           </w:rPr>
-          <w:t>.</w:t>
+          <w:t>s.</w:t>
         </w:r>
       </w:ins>
     </w:p>
     <w:p>
       <w:pPr>
         <w:rPr>
-          <w:ins w:id="124" w:author="Holger Eichelberger" w:date="2022-03-31T11:25:00Z"/>
-          <w:lang w:val="en-GB"/>
-        </w:rPr>
-      </w:pPr>
-      <w:ins w:id="125" w:author="Holger Eichelberger" w:date="2022-03-31T11:25:00Z">
+          <w:ins w:id="161" w:author="Holger Eichelberger" w:date="2022-03-31T11:25:00Z"/>
+          <w:lang w:val="en-GB"/>
+        </w:rPr>
+      </w:pPr>
+      <w:ins w:id="162" w:author="Holger Eichelberger" w:date="2022-03-31T11:25:00Z">
         <w:r>
           <w:rPr>
             <w:lang w:val="en-GB"/>
@@ -18966,7 +19345,7 @@
           <w:t xml:space="preserve">The VIL </w:t>
         </w:r>
       </w:ins>
-      <w:ins w:id="126" w:author="Holger Eichelberger" w:date="2022-03-31T11:32:00Z">
+      <w:ins w:id="163" w:author="Holger Eichelberger" w:date="2022-03-31T11:32:00Z">
         <w:r>
           <w:rPr>
             <w:lang w:val="en-GB"/>
@@ -18974,7 +19353,7 @@
           <w:t>Docker</w:t>
         </w:r>
       </w:ins>
-      <w:ins w:id="127" w:author="Holger Eichelberger" w:date="2022-03-31T11:25:00Z">
+      <w:ins w:id="164" w:author="Holger Eichelberger" w:date="2022-03-31T11:25:00Z">
         <w:r>
           <w:rPr>
             <w:lang w:val="en-GB"/>
@@ -18982,7 +19361,7 @@
           <w:t xml:space="preserve"> integration supports </w:t>
         </w:r>
       </w:ins>
-      <w:ins w:id="128" w:author="Holger Eichelberger" w:date="2022-03-31T11:32:00Z">
+      <w:ins w:id="165" w:author="Holger Eichelberger" w:date="2022-03-31T11:32:00Z">
         <w:r>
           <w:rPr>
             <w:lang w:val="en-GB"/>
@@ -18990,7 +19369,7 @@
           <w:t xml:space="preserve">the following </w:t>
         </w:r>
       </w:ins>
-      <w:ins w:id="129" w:author="Holger Eichelberger" w:date="2022-03-31T11:25:00Z">
+      <w:ins w:id="166" w:author="Holger Eichelberger" w:date="2022-03-31T11:25:00Z">
         <w:r>
           <w:rPr>
             <w:lang w:val="en-GB"/>
@@ -19007,13 +19386,13 @@
           <w:numId w:val="11"/>
         </w:numPr>
         <w:rPr>
-          <w:ins w:id="130" w:author="Holger Eichelberger" w:date="2022-03-31T11:25:00Z"/>
+          <w:ins w:id="167" w:author="Holger Eichelberger" w:date="2022-04-01T10:57:00Z"/>
           <w:lang w:val="en-GB"/>
         </w:rPr>
       </w:pPr>
       <w:proofErr w:type="spellStart"/>
       <w:proofErr w:type="gramStart"/>
-      <w:ins w:id="131" w:author="Holger Eichelberger" w:date="2022-03-31T11:25:00Z">
+      <w:ins w:id="168" w:author="Holger Eichelberger" w:date="2022-03-31T11:25:00Z">
         <w:r>
           <w:rPr>
             <w:rFonts w:ascii="Courier New" w:hAnsi="Courier New" w:cs="Courier New"/>
@@ -19024,7 +19403,7 @@
           <w:t>easy.</w:t>
         </w:r>
       </w:ins>
-      <w:ins w:id="132" w:author="Holger Eichelberger" w:date="2022-03-31T11:32:00Z">
+      <w:ins w:id="169" w:author="Holger Eichelberger" w:date="2022-03-31T11:32:00Z">
         <w:r>
           <w:rPr>
             <w:rFonts w:ascii="Courier New" w:hAnsi="Courier New" w:cs="Courier New"/>
@@ -19036,7 +19415,7 @@
         </w:r>
       </w:ins>
       <w:proofErr w:type="gramEnd"/>
-      <w:ins w:id="133" w:author="Holger Eichelberger" w:date="2022-03-31T11:25:00Z">
+      <w:ins w:id="170" w:author="Holger Eichelberger" w:date="2022-03-31T11:25:00Z">
         <w:r>
           <w:rPr>
             <w:rFonts w:ascii="Courier New" w:hAnsi="Courier New" w:cs="Courier New"/>
@@ -19047,7 +19426,7 @@
           <w:t>.</w:t>
         </w:r>
       </w:ins>
-      <w:ins w:id="134" w:author="Holger Eichelberger" w:date="2022-03-31T11:32:00Z">
+      <w:ins w:id="171" w:author="Holger Eichelberger" w:date="2022-03-31T11:32:00Z">
         <w:r>
           <w:rPr>
             <w:rFonts w:ascii="Courier New" w:hAnsi="Courier New" w:cs="Courier New"/>
@@ -19059,7 +19438,7 @@
         </w:r>
       </w:ins>
       <w:proofErr w:type="spellEnd"/>
-      <w:ins w:id="135" w:author="Holger Eichelberger" w:date="2022-03-31T11:25:00Z">
+      <w:ins w:id="172" w:author="Holger Eichelberger" w:date="2022-03-31T11:25:00Z">
         <w:r>
           <w:rPr>
             <w:lang w:val="en-GB"/>
@@ -19067,7 +19446,7 @@
           <w:t xml:space="preserve">, </w:t>
         </w:r>
       </w:ins>
-      <w:ins w:id="136" w:author="Holger Eichelberger" w:date="2022-03-31T11:32:00Z">
+      <w:ins w:id="173" w:author="Holger Eichelberger" w:date="2022-03-31T11:32:00Z">
         <w:r>
           <w:rPr>
             <w:lang w:val="en-GB"/>
@@ -19075,7 +19454,7 @@
           <w:t xml:space="preserve">the host name specification to connect to the Docker process. The default for </w:t>
         </w:r>
       </w:ins>
-      <w:ins w:id="137" w:author="Holger Eichelberger" w:date="2022-03-31T11:33:00Z">
+      <w:ins w:id="174" w:author="Holger Eichelberger" w:date="2022-03-31T11:33:00Z">
         <w:r>
           <w:rPr>
             <w:lang w:val="en-GB"/>
@@ -19120,10 +19499,166 @@
     </w:p>
     <w:p>
       <w:pPr>
-        <w:rPr>
-          <w:lang w:val="en-GB"/>
-        </w:rPr>
-        <w:pPrChange w:id="138" w:author="Holger Eichelberger" w:date="2022-03-31T11:25:00Z">
+        <w:pStyle w:val="ListParagraph"/>
+        <w:numPr>
+          <w:ilvl w:val="0"/>
+          <w:numId w:val="11"/>
+        </w:numPr>
+        <w:rPr>
+          <w:ins w:id="175" w:author="Holger Eichelberger" w:date="2022-03-31T11:25:00Z"/>
+          <w:lang w:val="en-GB"/>
+        </w:rPr>
+      </w:pPr>
+      <w:proofErr w:type="spellStart"/>
+      <w:proofErr w:type="gramStart"/>
+      <w:ins w:id="176" w:author="Holger Eichelberger" w:date="2022-04-01T11:00:00Z">
+        <w:r>
+          <w:rPr>
+            <w:rFonts w:ascii="Courier New" w:hAnsi="Courier New" w:cs="Courier New"/>
+            <w:sz w:val="22"/>
+            <w:szCs w:val="22"/>
+            <w:lang w:val="en-GB"/>
+            <w:rPrChange w:id="177" w:author="Holger Eichelberger" w:date="2022-04-01T11:01:00Z">
+              <w:rPr>
+                <w:lang w:val="en-GB"/>
+              </w:rPr>
+            </w:rPrChange>
+          </w:rPr>
+          <w:t>easy.docker</w:t>
+        </w:r>
+        <w:proofErr w:type="gramEnd"/>
+        <w:r>
+          <w:rPr>
+            <w:rFonts w:ascii="Courier New" w:hAnsi="Courier New" w:cs="Courier New"/>
+            <w:sz w:val="22"/>
+            <w:szCs w:val="22"/>
+            <w:lang w:val="en-GB"/>
+            <w:rPrChange w:id="178" w:author="Holger Eichelberger" w:date="2022-04-01T11:01:00Z">
+              <w:rPr>
+                <w:lang w:val="en-GB"/>
+              </w:rPr>
+            </w:rPrChange>
+          </w:rPr>
+          <w:t>.f</w:t>
+        </w:r>
+      </w:ins>
+      <w:ins w:id="179" w:author="Holger Eichelberger" w:date="2022-04-01T11:01:00Z">
+        <w:r>
+          <w:rPr>
+            <w:rFonts w:ascii="Courier New" w:hAnsi="Courier New" w:cs="Courier New"/>
+            <w:sz w:val="22"/>
+            <w:szCs w:val="22"/>
+            <w:lang w:val="en-GB"/>
+            <w:rPrChange w:id="180" w:author="Holger Eichelberger" w:date="2022-04-01T11:01:00Z">
+              <w:rPr>
+                <w:lang w:val="en-GB"/>
+              </w:rPr>
+            </w:rPrChange>
+          </w:rPr>
+          <w:t>ailOnError</w:t>
+        </w:r>
+        <w:proofErr w:type="spellEnd"/>
+        <w:r>
+          <w:rPr>
+            <w:lang w:val="en-GB"/>
+          </w:rPr>
+          <w:t xml:space="preserve">: Whether </w:t>
+        </w:r>
+      </w:ins>
+      <w:ins w:id="181" w:author="Holger Eichelberger" w:date="2022-04-01T11:06:00Z">
+        <w:r>
+          <w:rPr>
+            <w:lang w:val="en-GB"/>
+          </w:rPr>
+          <w:t xml:space="preserve">Docker execution errors, e.g., Docker not installed shall lead to a VIL/VTL execution layer. </w:t>
+        </w:r>
+      </w:ins>
+      <w:ins w:id="182" w:author="Holger Eichelberger" w:date="2022-04-01T11:07:00Z">
+        <w:r>
+          <w:rPr>
+            <w:lang w:val="en-GB"/>
+          </w:rPr>
+          <w:t xml:space="preserve">The default value is </w:t>
+        </w:r>
+        <w:r>
+          <w:rPr>
+            <w:rFonts w:ascii="Courier New" w:hAnsi="Courier New" w:cs="Courier New"/>
+            <w:sz w:val="22"/>
+            <w:szCs w:val="22"/>
+            <w:lang w:val="en-GB"/>
+            <w:rPrChange w:id="183" w:author="Holger Eichelberger" w:date="2022-04-01T11:08:00Z">
+              <w:rPr>
+                <w:rFonts w:ascii="Courier New" w:hAnsi="Courier New" w:cs="Courier New"/>
+                <w:lang w:val="en-GB"/>
+              </w:rPr>
+            </w:rPrChange>
+          </w:rPr>
+          <w:t>true</w:t>
+        </w:r>
+        <w:r>
+          <w:rPr>
+            <w:lang w:val="en-GB"/>
+          </w:rPr>
+          <w:t xml:space="preserve">. </w:t>
+        </w:r>
+      </w:ins>
+      <w:ins w:id="184" w:author="Holger Eichelberger" w:date="2022-04-01T11:06:00Z">
+        <w:r>
+          <w:rPr>
+            <w:lang w:val="en-GB"/>
+          </w:rPr>
+          <w:t xml:space="preserve">For testing, it may make </w:t>
+        </w:r>
+      </w:ins>
+      <w:ins w:id="185" w:author="Holger Eichelberger" w:date="2022-04-01T11:07:00Z">
+        <w:r>
+          <w:rPr>
+            <w:lang w:val="en-GB"/>
+          </w:rPr>
+          <w:t xml:space="preserve">sense to disable errors (value </w:t>
+        </w:r>
+        <w:r>
+          <w:rPr>
+            <w:rFonts w:ascii="Courier New" w:hAnsi="Courier New" w:cs="Courier New"/>
+            <w:sz w:val="22"/>
+            <w:szCs w:val="22"/>
+            <w:lang w:val="en-GB"/>
+            <w:rPrChange w:id="186" w:author="Holger Eichelberger" w:date="2022-04-01T11:08:00Z">
+              <w:rPr>
+                <w:lang w:val="en-GB"/>
+              </w:rPr>
+            </w:rPrChange>
+          </w:rPr>
+          <w:t>false</w:t>
+        </w:r>
+        <w:r>
+          <w:rPr>
+            <w:lang w:val="en-GB"/>
+          </w:rPr>
+          <w:t xml:space="preserve">) and to rely on undefined results of the </w:t>
+        </w:r>
+        <w:proofErr w:type="spellStart"/>
+        <w:r>
+          <w:rPr>
+            <w:lang w:val="en-GB"/>
+          </w:rPr>
+          <w:t>instantiators</w:t>
+        </w:r>
+        <w:proofErr w:type="spellEnd"/>
+        <w:r>
+          <w:rPr>
+            <w:lang w:val="en-GB"/>
+          </w:rPr>
+          <w:t>.</w:t>
+        </w:r>
+      </w:ins>
+    </w:p>
+    <w:p>
+      <w:pPr>
+        <w:rPr>
+          <w:lang w:val="en-GB"/>
+        </w:rPr>
+        <w:pPrChange w:id="187" w:author="Holger Eichelberger" w:date="2022-03-31T11:25:00Z">
           <w:pPr>
             <w:pStyle w:val="ListParagraph"/>
             <w:numPr>
@@ -19141,8 +19676,8 @@
           <w:lang w:val="en-GB"/>
         </w:rPr>
       </w:pPr>
-      <w:bookmarkStart w:id="139" w:name="_Ref485885373"/>
-      <w:bookmarkStart w:id="140" w:name="_Toc485885787"/>
+      <w:bookmarkStart w:id="188" w:name="_Ref485885373"/>
+      <w:bookmarkStart w:id="189" w:name="_Toc485885787"/>
       <w:r>
         <w:rPr>
           <w:lang w:val="en-GB"/>
@@ -19150,8 +19685,8 @@
         <w:lastRenderedPageBreak/>
         <w:t>How to ...?</w:t>
       </w:r>
-      <w:bookmarkEnd w:id="139"/>
-      <w:bookmarkEnd w:id="140"/>
+      <w:bookmarkEnd w:id="188"/>
+      <w:bookmarkEnd w:id="189"/>
     </w:p>
     <w:p>
       <w:pPr>
@@ -19185,14 +19720,14 @@
           <w:lang w:val="en-GB"/>
         </w:rPr>
       </w:pPr>
-      <w:bookmarkStart w:id="141" w:name="_Toc485885788"/>
+      <w:bookmarkStart w:id="190" w:name="_Toc485885788"/>
       <w:r>
         <w:rPr>
           <w:lang w:val="en-GB"/>
         </w:rPr>
         <w:t>VIL</w:t>
       </w:r>
-      <w:bookmarkEnd w:id="141"/>
+      <w:bookmarkEnd w:id="190"/>
     </w:p>
     <w:p>
       <w:pPr>
@@ -19201,7 +19736,7 @@
           <w:lang w:val="en-GB"/>
         </w:rPr>
       </w:pPr>
-      <w:bookmarkStart w:id="142" w:name="_Toc485885789"/>
+      <w:bookmarkStart w:id="191" w:name="_Toc485885789"/>
       <w:proofErr w:type="spellStart"/>
       <w:r>
         <w:rPr>
@@ -19236,7 +19771,7 @@
         </w:rPr>
         <w:t>namespaces</w:t>
       </w:r>
-      <w:bookmarkEnd w:id="142"/>
+      <w:bookmarkEnd w:id="191"/>
     </w:p>
     <w:p>
       <w:pPr>
@@ -19763,14 +20298,14 @@
           <w:lang w:val="en-GB"/>
         </w:rPr>
       </w:pPr>
-      <w:bookmarkStart w:id="143" w:name="_Toc485885790"/>
+      <w:bookmarkStart w:id="192" w:name="_Toc485885790"/>
       <w:r>
         <w:rPr>
           <w:lang w:val="en-GB"/>
         </w:rPr>
         <w:t>Running XVCL</w:t>
       </w:r>
-      <w:bookmarkEnd w:id="143"/>
+      <w:bookmarkEnd w:id="192"/>
     </w:p>
     <w:p>
       <w:pPr>
@@ -22648,14 +23183,14 @@
           <w:lang w:val="en-GB"/>
         </w:rPr>
       </w:pPr>
-      <w:bookmarkStart w:id="144" w:name="_Toc485885791"/>
+      <w:bookmarkStart w:id="193" w:name="_Toc485885791"/>
       <w:r>
         <w:rPr>
           <w:lang w:val="en-GB"/>
         </w:rPr>
         <w:t>VIL Template Language</w:t>
       </w:r>
-      <w:bookmarkEnd w:id="144"/>
+      <w:bookmarkEnd w:id="193"/>
     </w:p>
     <w:p>
       <w:pPr>
@@ -22695,14 +23230,14 @@
           <w:lang w:val="en-GB"/>
         </w:rPr>
       </w:pPr>
-      <w:bookmarkStart w:id="145" w:name="_Toc485885792"/>
+      <w:bookmarkStart w:id="194" w:name="_Toc485885792"/>
       <w:r>
         <w:rPr>
           <w:lang w:val="en-GB"/>
         </w:rPr>
         <w:t>All VIL languages</w:t>
       </w:r>
-      <w:bookmarkEnd w:id="145"/>
+      <w:bookmarkEnd w:id="194"/>
     </w:p>
     <w:p>
       <w:pPr>
@@ -22724,8 +23259,8 @@
           <w:lang w:val="en-US"/>
         </w:rPr>
       </w:pPr>
-      <w:bookmarkStart w:id="146" w:name="_Ref434519883"/>
-      <w:bookmarkStart w:id="147" w:name="_Toc485885793"/>
+      <w:bookmarkStart w:id="195" w:name="_Ref434519883"/>
+      <w:bookmarkStart w:id="196" w:name="_Toc485885793"/>
       <w:r>
         <w:rPr>
           <w:lang w:val="en-US"/>
@@ -22738,8 +23273,8 @@
         </w:rPr>
         <w:t>alls</w:t>
       </w:r>
-      <w:bookmarkEnd w:id="146"/>
-      <w:bookmarkEnd w:id="147"/>
+      <w:bookmarkEnd w:id="195"/>
+      <w:bookmarkEnd w:id="196"/>
     </w:p>
     <w:p>
       <w:pPr>
@@ -25007,10 +25542,10 @@
           <w:lang w:val="en-GB"/>
         </w:rPr>
       </w:pPr>
-      <w:bookmarkStart w:id="148" w:name="_Toc179456084"/>
-      <w:bookmarkStart w:id="149" w:name="_Toc313096753"/>
-      <w:bookmarkStart w:id="150" w:name="_Toc449024022"/>
-      <w:bookmarkStart w:id="151" w:name="_Toc485885794"/>
+      <w:bookmarkStart w:id="197" w:name="_Toc179456084"/>
+      <w:bookmarkStart w:id="198" w:name="_Toc313096753"/>
+      <w:bookmarkStart w:id="199" w:name="_Toc449024022"/>
+      <w:bookmarkStart w:id="200" w:name="_Toc485885794"/>
       <w:r>
         <w:rPr>
           <w:lang w:val="en-GB"/>
@@ -25018,10 +25553,10 @@
         <w:lastRenderedPageBreak/>
         <w:t>References</w:t>
       </w:r>
-      <w:bookmarkEnd w:id="148"/>
-      <w:bookmarkEnd w:id="149"/>
-      <w:bookmarkEnd w:id="150"/>
-      <w:bookmarkEnd w:id="151"/>
+      <w:bookmarkEnd w:id="197"/>
+      <w:bookmarkEnd w:id="198"/>
+      <w:bookmarkEnd w:id="199"/>
+      <w:bookmarkEnd w:id="200"/>
     </w:p>
     <w:p>
       <w:pPr>
@@ -25033,21 +25568,21 @@
           <w:lang w:val="en-GB"/>
         </w:rPr>
       </w:pPr>
-      <w:bookmarkStart w:id="152" w:name="BIB__bib"/>
+      <w:bookmarkStart w:id="201" w:name="BIB__bib"/>
       <w:r>
         <w:rPr>
           <w:lang w:val="en-GB"/>
         </w:rPr>
         <w:t>[</w:t>
       </w:r>
-      <w:bookmarkStart w:id="153" w:name="BIB_www_mi_aspectj"/>
+      <w:bookmarkStart w:id="202" w:name="BIB_www_mi_aspectj"/>
       <w:r>
         <w:rPr>
           <w:lang w:val="en-GB"/>
         </w:rPr>
         <w:t>1</w:t>
       </w:r>
-      <w:bookmarkEnd w:id="153"/>
+      <w:bookmarkEnd w:id="202"/>
       <w:r>
         <w:rPr>
           <w:lang w:val="en-GB"/>
@@ -25114,7 +25649,7 @@
         <w:t>http://sse.uni-hildesheim.de/indenica</w:t>
       </w:r>
     </w:p>
-    <w:bookmarkEnd w:id="152"/>
+    <w:bookmarkEnd w:id="201"/>
     <w:p>
       <w:pPr>
         <w:tabs>
@@ -25327,7 +25862,7 @@
 
 <file path=word/comments.xml><?xml version="1.0" encoding="utf-8"?>
 <w:comments xmlns:wpc="http://schemas.microsoft.com/office/word/2010/wordprocessingCanvas" xmlns:cx="http://schemas.microsoft.com/office/drawing/2014/chartex" xmlns:cx1="http://schemas.microsoft.com/office/drawing/2015/9/8/chartex" xmlns:cx2="http://schemas.microsoft.com/office/drawing/2015/10/21/chartex" xmlns:cx3="http://schemas.microsoft.com/office/drawing/2016/5/9/chartex" xmlns:cx4="http://schemas.microsoft.com/office/drawing/2016/5/10/chartex" xmlns:cx5="http://schemas.microsoft.com/office/drawing/2016/5/11/chartex" xmlns:cx6="http://schemas.microsoft.com/office/drawing/2016/5/12/chartex" xmlns:cx7="http://schemas.microsoft.com/office/drawing/2016/5/13/chartex" xmlns:cx8="http://schemas.microsoft.com/office/drawing/2016/5/14/chartex" xmlns:mc="http://schemas.openxmlformats.org/markup-compatibility/2006" xmlns:aink="http://schemas.microsoft.com/office/drawing/2016/ink" xmlns:am3d="http://schemas.microsoft.com/office/drawing/2017/model3d" xmlns:o="urn:schemas-microsoft-com:office:office" xmlns:r="http://schemas.openxmlformats.org/officeDocument/2006/relationships" xmlns:m="http://schemas.openxmlformats.org/officeDocument/2006/math" xmlns:v="urn:schemas-microsoft-com:vml" xmlns:wp14="http://schemas.microsoft.com/office/word/2010/wordprocessingDrawing" xmlns:wp="http://schemas.openxmlformats.org/drawingml/2006/wordprocessingDrawing" xmlns:w10="urn:schemas-microsoft-com:office:word" xmlns:w="http://schemas.openxmlformats.org/wordprocessingml/2006/main" xmlns:w14="http://schemas.microsoft.com/office/word/2010/wordml" xmlns:w15="http://schemas.microsoft.com/office/word/2012/wordml" xmlns:w16cid="http://schemas.microsoft.com/office/word/2016/wordml/cid" xmlns:w16se="http://schemas.microsoft.com/office/word/2015/wordml/symex" xmlns:wpg="http://schemas.microsoft.com/office/word/2010/wordprocessingGroup" xmlns:wpi="http://schemas.microsoft.com/office/word/2010/wordprocessingInk" xmlns:wne="http://schemas.microsoft.com/office/word/2006/wordml" xmlns:wps="http://schemas.microsoft.com/office/word/2010/wordprocessingShape" mc:Ignorable="w14 w15 w16se w16cid wp14">
-  <w:comment w:id="60" w:author="Holger Eichelberger" w:date="2017-06-22T08:45:00Z" w:initials="he">
+  <w:comment w:id="58" w:author="Holger Eichelberger" w:date="2017-06-22T08:45:00Z" w:initials="he">
     <w:p>
       <w:pPr>
         <w:pStyle w:val="CommentText"/>
@@ -25587,7 +26122,7 @@
       <w:pPr>
         <w:pStyle w:val="FootnoteText"/>
       </w:pPr>
-      <w:ins w:id="53" w:author="Holger Eichelberger" w:date="2022-03-31T13:58:00Z">
+      <w:ins w:id="52" w:author="Holger Eichelberger" w:date="2022-03-31T13:58:00Z">
         <w:r>
           <w:rPr>
             <w:rStyle w:val="FootnoteReference"/>
@@ -25595,14 +26130,9 @@
           <w:footnoteRef/>
         </w:r>
         <w:r>
-          <w:t xml:space="preserve"> Requires an installation of </w:t>
-        </w:r>
-        <w:r>
-          <w:t>Docker.</w:t>
+          <w:t xml:space="preserve"> Requires an installation of Docker.</w:t>
         </w:r>
       </w:ins>
-      <w:bookmarkStart w:id="54" w:name="_GoBack"/>
-      <w:bookmarkEnd w:id="54"/>
     </w:p>
   </w:footnote>
   <w:footnote w:id="4">
@@ -25786,10 +26316,10 @@
       <w:pPr>
         <w:pStyle w:val="FootnoteText"/>
         <w:rPr>
-          <w:ins w:id="86" w:author="Holger Eichelberger" w:date="2022-03-31T11:25:00Z"/>
-        </w:rPr>
-      </w:pPr>
-      <w:ins w:id="87" w:author="Holger Eichelberger" w:date="2022-03-31T11:25:00Z">
+          <w:ins w:id="84" w:author="Holger Eichelberger" w:date="2022-03-31T11:25:00Z"/>
+        </w:rPr>
+      </w:pPr>
+      <w:ins w:id="85" w:author="Holger Eichelberger" w:date="2022-03-31T11:25:00Z">
         <w:r>
           <w:rPr>
             <w:rStyle w:val="FootnoteReference"/>
@@ -31813,7 +32343,7 @@
 </file>
 
 <file path=customXml/itemProps1.xml><?xml version="1.0" encoding="utf-8"?>
-<ds:datastoreItem xmlns:ds="http://schemas.openxmlformats.org/officeDocument/2006/customXml" ds:itemID="{6FE0902F-9212-46AF-80AC-AD5DDB7EEBC5}">
+<ds:datastoreItem xmlns:ds="http://schemas.openxmlformats.org/officeDocument/2006/customXml" ds:itemID="{64324012-CE21-4E32-8435-7CFA40318C4A}">
   <ds:schemaRefs>
     <ds:schemaRef ds:uri="http://schemas.openxmlformats.org/officeDocument/2006/bibliography"/>
   </ds:schemaRefs>

--- a/doc/sources/VIL Extensions.docx
+++ b/doc/sources/VIL Extensions.docx
@@ -390,6 +390,28 @@
         </w:rPr>
         <w:t xml:space="preserve">of </w:t>
       </w:r>
+      <w:del w:id="0" w:author="Holger Eichelberger" w:date="2022-04-05T17:39:00Z">
+        <w:r>
+          <w:rPr>
+            <w:b/>
+            <w:sz w:val="28"/>
+            <w:szCs w:val="28"/>
+            <w:lang w:val="en-GB"/>
+          </w:rPr>
+          <w:delText>31</w:delText>
+        </w:r>
+      </w:del>
+      <w:ins w:id="1" w:author="Holger Eichelberger" w:date="2022-04-05T17:39:00Z">
+        <w:r>
+          <w:rPr>
+            <w:b/>
+            <w:sz w:val="28"/>
+            <w:szCs w:val="28"/>
+            <w:lang w:val="en-GB"/>
+          </w:rPr>
+          <w:t>05</w:t>
+        </w:r>
+      </w:ins>
       <w:r>
         <w:rPr>
           <w:b/>
@@ -397,18 +419,9 @@
           <w:szCs w:val="28"/>
           <w:lang w:val="en-GB"/>
         </w:rPr>
-        <w:t>31</w:t>
-      </w:r>
-      <w:r>
-        <w:rPr>
-          <w:b/>
-          <w:sz w:val="28"/>
-          <w:szCs w:val="28"/>
-          <w:lang w:val="en-GB"/>
-        </w:rPr>
         <w:t xml:space="preserve">. </w:t>
       </w:r>
-      <w:del w:id="0" w:author="Holger Eichelberger" w:date="2022-03-31T11:24:00Z">
+      <w:del w:id="2" w:author="Holger Eichelberger" w:date="2022-03-31T11:24:00Z">
         <w:r>
           <w:rPr>
             <w:b/>
@@ -446,7 +459,7 @@
           <w:delText xml:space="preserve"> </w:delText>
         </w:r>
       </w:del>
-      <w:ins w:id="1" w:author="Holger Eichelberger" w:date="2022-03-31T11:24:00Z">
+      <w:ins w:id="3" w:author="Holger Eichelberger" w:date="2022-04-05T17:39:00Z">
         <w:r>
           <w:rPr>
             <w:b/>
@@ -454,10 +467,23 @@
             <w:szCs w:val="28"/>
             <w:lang w:val="en-GB"/>
           </w:rPr>
-          <w:t xml:space="preserve">March </w:t>
+          <w:t>April</w:t>
         </w:r>
       </w:ins>
-      <w:del w:id="2" w:author="Holger Eichelberger" w:date="2022-03-31T11:24:00Z">
+      <w:bookmarkStart w:id="4" w:name="_GoBack"/>
+      <w:bookmarkEnd w:id="4"/>
+      <w:ins w:id="5" w:author="Holger Eichelberger" w:date="2022-03-31T11:24:00Z">
+        <w:r>
+          <w:rPr>
+            <w:b/>
+            <w:sz w:val="28"/>
+            <w:szCs w:val="28"/>
+            <w:lang w:val="en-GB"/>
+          </w:rPr>
+          <w:t xml:space="preserve"> </w:t>
+        </w:r>
+      </w:ins>
+      <w:del w:id="6" w:author="Holger Eichelberger" w:date="2022-03-31T11:24:00Z">
         <w:r>
           <w:rPr>
             <w:b/>
@@ -468,7 +494,7 @@
           <w:delText>2021</w:delText>
         </w:r>
       </w:del>
-      <w:ins w:id="3" w:author="Holger Eichelberger" w:date="2022-03-31T11:24:00Z">
+      <w:ins w:id="7" w:author="Holger Eichelberger" w:date="2022-03-31T11:24:00Z">
         <w:r>
           <w:rPr>
             <w:b/>
@@ -952,7 +978,7 @@
               </w:rPr>
               <w:t xml:space="preserve"> 2021</w:t>
             </w:r>
-            <w:ins w:id="4" w:author="Holger Eichelberger" w:date="2022-03-31T11:24:00Z">
+            <w:ins w:id="8" w:author="Holger Eichelberger" w:date="2022-03-31T11:24:00Z">
               <w:r>
                 <w:rPr>
                   <w:rFonts w:ascii="Arial" w:hAnsi="Arial" w:cs="Arial"/>
@@ -997,7 +1023,7 @@
               </w:rPr>
               <w:t>, maven settings and repository options</w:t>
             </w:r>
-            <w:ins w:id="5" w:author="Holger Eichelberger" w:date="2022-03-31T11:24:00Z">
+            <w:ins w:id="9" w:author="Holger Eichelberger" w:date="2022-03-31T11:24:00Z">
               <w:r>
                 <w:rPr>
                   <w:rFonts w:ascii="Arial" w:hAnsi="Arial" w:cs="Arial"/>
@@ -1414,7 +1440,7 @@
         </w:rPr>
         <w:t xml:space="preserve"> (content assist)</w:t>
       </w:r>
-      <w:ins w:id="6" w:author="Holger Eichelberger" w:date="2022-03-31T11:24:00Z">
+      <w:ins w:id="10" w:author="Holger Eichelberger" w:date="2022-03-31T11:24:00Z">
         <w:r>
           <w:rPr>
             <w:rFonts w:ascii="Arial" w:hAnsi="Arial" w:cs="Arial"/>
@@ -1434,7 +1460,7 @@
         </w:rPr>
         <w:t xml:space="preserve"> </w:t>
       </w:r>
-      <w:del w:id="7" w:author="Holger Eichelberger" w:date="2022-03-31T11:24:00Z">
+      <w:del w:id="11" w:author="Holger Eichelberger" w:date="2022-03-31T11:24:00Z">
         <w:r>
           <w:rPr>
             <w:rFonts w:ascii="Arial" w:hAnsi="Arial" w:cs="Arial"/>
@@ -1474,7 +1500,7 @@
         </w:rPr>
         <w:t>)</w:t>
       </w:r>
-      <w:ins w:id="8" w:author="Holger Eichelberger" w:date="2022-03-31T11:24:00Z">
+      <w:ins w:id="12" w:author="Holger Eichelberger" w:date="2022-03-31T11:24:00Z">
         <w:r>
           <w:rPr>
             <w:rFonts w:ascii="Arial" w:hAnsi="Arial" w:cs="Arial"/>
@@ -1504,7 +1530,7 @@
           <w:lang w:val="en-GB"/>
         </w:rPr>
       </w:pPr>
-      <w:bookmarkStart w:id="9" w:name="_Toc485885778"/>
+      <w:bookmarkStart w:id="13" w:name="_Toc485885778"/>
       <w:r>
         <w:rPr>
           <w:b/>
@@ -1514,7 +1540,7 @@
         <w:lastRenderedPageBreak/>
         <w:t>Table of Contents</w:t>
       </w:r>
-      <w:bookmarkEnd w:id="9"/>
+      <w:bookmarkEnd w:id="13"/>
     </w:p>
     <w:p>
       <w:pPr>
@@ -3044,7 +3070,7 @@
           <w:lang w:val="en-GB"/>
         </w:rPr>
       </w:pPr>
-      <w:bookmarkStart w:id="10" w:name="_Toc485885779"/>
+      <w:bookmarkStart w:id="14" w:name="_Toc485885779"/>
       <w:r>
         <w:rPr>
           <w:b/>
@@ -3055,7 +3081,7 @@
         <w:lastRenderedPageBreak/>
         <w:t>Table of Figures</w:t>
       </w:r>
-      <w:bookmarkEnd w:id="10"/>
+      <w:bookmarkEnd w:id="14"/>
     </w:p>
     <w:p>
       <w:pPr>
@@ -3105,15 +3131,15 @@
           <w:lang w:val="en-GB"/>
         </w:rPr>
       </w:pPr>
-      <w:bookmarkStart w:id="11" w:name="_Toc186688504"/>
-      <w:bookmarkStart w:id="12" w:name="_Toc313096720"/>
-      <w:bookmarkStart w:id="13" w:name="_Ref368048271"/>
-      <w:bookmarkStart w:id="14" w:name="_Ref368048275"/>
-      <w:bookmarkStart w:id="15" w:name="_Ref402953001"/>
-      <w:bookmarkStart w:id="16" w:name="_Ref402953004"/>
-      <w:bookmarkStart w:id="17" w:name="_Ref402953008"/>
-      <w:bookmarkStart w:id="18" w:name="_Toc485885780"/>
-      <w:bookmarkStart w:id="19" w:name="_Toc179456027"/>
+      <w:bookmarkStart w:id="15" w:name="_Toc186688504"/>
+      <w:bookmarkStart w:id="16" w:name="_Toc313096720"/>
+      <w:bookmarkStart w:id="17" w:name="_Ref368048271"/>
+      <w:bookmarkStart w:id="18" w:name="_Ref368048275"/>
+      <w:bookmarkStart w:id="19" w:name="_Ref402953001"/>
+      <w:bookmarkStart w:id="20" w:name="_Ref402953004"/>
+      <w:bookmarkStart w:id="21" w:name="_Ref402953008"/>
+      <w:bookmarkStart w:id="22" w:name="_Toc485885780"/>
+      <w:bookmarkStart w:id="23" w:name="_Toc179456027"/>
       <w:r>
         <w:rPr>
           <w:lang w:val="en-GB"/>
@@ -3121,14 +3147,14 @@
         <w:lastRenderedPageBreak/>
         <w:t>Introduction</w:t>
       </w:r>
-      <w:bookmarkEnd w:id="11"/>
-      <w:bookmarkEnd w:id="12"/>
-      <w:bookmarkEnd w:id="13"/>
-      <w:bookmarkEnd w:id="14"/>
       <w:bookmarkEnd w:id="15"/>
       <w:bookmarkEnd w:id="16"/>
       <w:bookmarkEnd w:id="17"/>
       <w:bookmarkEnd w:id="18"/>
+      <w:bookmarkEnd w:id="19"/>
+      <w:bookmarkEnd w:id="20"/>
+      <w:bookmarkEnd w:id="21"/>
+      <w:bookmarkEnd w:id="22"/>
     </w:p>
     <w:p>
       <w:pPr>
@@ -3347,8 +3373,8 @@
           <w:lang w:val="en-GB"/>
         </w:rPr>
       </w:pPr>
-      <w:bookmarkStart w:id="20" w:name="_Ref411839918"/>
-      <w:bookmarkStart w:id="21" w:name="_Toc485885781"/>
+      <w:bookmarkStart w:id="24" w:name="_Ref411839918"/>
+      <w:bookmarkStart w:id="25" w:name="_Toc485885781"/>
       <w:r>
         <w:rPr>
           <w:lang w:val="en-GB"/>
@@ -3356,8 +3382,8 @@
         <w:lastRenderedPageBreak/>
         <w:t>Default Extensions</w:t>
       </w:r>
-      <w:bookmarkEnd w:id="20"/>
-      <w:bookmarkEnd w:id="21"/>
+      <w:bookmarkEnd w:id="24"/>
+      <w:bookmarkEnd w:id="25"/>
     </w:p>
     <w:p>
       <w:pPr>
@@ -3468,11 +3494,11 @@
         </w:rPr>
         <w:fldChar w:fldCharType="separate"/>
       </w:r>
-      <w:ins w:id="22" w:author="Holger Eichelberger" w:date="2022-04-01T11:09:00Z">
+      <w:ins w:id="26" w:author="Holger Eichelberger" w:date="2022-04-05T17:39:00Z">
         <w:r>
           <w:rPr>
             <w:lang w:val="en-GB"/>
-            <w:rPrChange w:id="23" w:author="Holger Eichelberger" w:date="2022-04-01T11:09:00Z">
+            <w:rPrChange w:id="27" w:author="Holger Eichelberger" w:date="2022-04-05T17:39:00Z">
               <w:rPr/>
             </w:rPrChange>
           </w:rPr>
@@ -3482,7 +3508,7 @@
           <w:rPr>
             <w:noProof/>
             <w:lang w:val="en-GB"/>
-            <w:rPrChange w:id="24" w:author="Holger Eichelberger" w:date="2022-04-01T11:09:00Z">
+            <w:rPrChange w:id="28" w:author="Holger Eichelberger" w:date="2022-04-05T17:39:00Z">
               <w:rPr>
                 <w:noProof/>
               </w:rPr>
@@ -3491,7 +3517,7 @@
           <w:t>1</w:t>
         </w:r>
       </w:ins>
-      <w:del w:id="25" w:author="Holger Eichelberger" w:date="2022-03-31T11:34:00Z">
+      <w:del w:id="29" w:author="Holger Eichelberger" w:date="2022-03-31T11:34:00Z">
         <w:r>
           <w:rPr>
             <w:lang w:val="en-GB"/>
@@ -3541,11 +3567,11 @@
         </w:rPr>
         <w:fldChar w:fldCharType="separate"/>
       </w:r>
-      <w:ins w:id="26" w:author="Holger Eichelberger" w:date="2022-04-01T11:09:00Z">
+      <w:ins w:id="30" w:author="Holger Eichelberger" w:date="2022-04-05T17:39:00Z">
         <w:r>
           <w:rPr>
             <w:lang w:val="en-GB"/>
-            <w:rPrChange w:id="27" w:author="Holger Eichelberger" w:date="2022-04-01T11:09:00Z">
+            <w:rPrChange w:id="31" w:author="Holger Eichelberger" w:date="2022-04-05T17:39:00Z">
               <w:rPr/>
             </w:rPrChange>
           </w:rPr>
@@ -3555,7 +3581,7 @@
           <w:rPr>
             <w:noProof/>
             <w:lang w:val="en-GB"/>
-            <w:rPrChange w:id="28" w:author="Holger Eichelberger" w:date="2022-04-01T11:09:00Z">
+            <w:rPrChange w:id="32" w:author="Holger Eichelberger" w:date="2022-04-05T17:39:00Z">
               <w:rPr>
                 <w:noProof/>
               </w:rPr>
@@ -3564,7 +3590,7 @@
           <w:t>1</w:t>
         </w:r>
       </w:ins>
-      <w:del w:id="29" w:author="Holger Eichelberger" w:date="2022-03-31T11:34:00Z">
+      <w:del w:id="33" w:author="Holger Eichelberger" w:date="2022-03-31T11:34:00Z">
         <w:r>
           <w:rPr>
             <w:lang w:val="en-GB"/>
@@ -3743,18 +3769,18 @@
             <w:r>
               <w:fldChar w:fldCharType="separate"/>
             </w:r>
-            <w:ins w:id="30" w:author="Holger Eichelberger" w:date="2022-04-01T11:09:00Z">
+            <w:ins w:id="34" w:author="Holger Eichelberger" w:date="2022-04-05T17:39:00Z">
               <w:r>
                 <w:rPr>
                   <w:lang w:val="en-GB"/>
-                  <w:rPrChange w:id="31" w:author="Holger Eichelberger" w:date="2022-04-01T11:09:00Z">
+                  <w:rPrChange w:id="35" w:author="Holger Eichelberger" w:date="2022-04-05T17:39:00Z">
                     <w:rPr/>
                   </w:rPrChange>
                 </w:rPr>
                 <w:t>2.1</w:t>
               </w:r>
             </w:ins>
-            <w:del w:id="32" w:author="Holger Eichelberger" w:date="2022-03-31T11:34:00Z">
+            <w:del w:id="36" w:author="Holger Eichelberger" w:date="2022-03-31T11:34:00Z">
               <w:r>
                 <w:rPr>
                   <w:lang w:val="en-GB"/>
@@ -4208,7 +4234,7 @@
                 <w:lang w:val="en-GB"/>
               </w:rPr>
             </w:pPr>
-            <w:del w:id="33" w:author="Holger Eichelberger" w:date="2022-03-31T13:57:00Z">
+            <w:del w:id="37" w:author="Holger Eichelberger" w:date="2022-03-31T13:57:00Z">
               <w:r>
                 <w:rPr>
                   <w:lang w:val="en-GB"/>
@@ -4245,7 +4271,7 @@
                 <w:fldChar w:fldCharType="end"/>
               </w:r>
             </w:del>
-            <w:ins w:id="34" w:author="Holger Eichelberger" w:date="2022-03-31T13:57:00Z">
+            <w:ins w:id="38" w:author="Holger Eichelberger" w:date="2022-03-31T13:57:00Z">
               <w:r>
                 <w:rPr>
                   <w:lang w:val="en-GB"/>
@@ -4270,7 +4296,7 @@
               </w:rPr>
               <w:fldChar w:fldCharType="separate"/>
             </w:r>
-            <w:ins w:id="35" w:author="Holger Eichelberger" w:date="2022-04-01T11:09:00Z">
+            <w:ins w:id="39" w:author="Holger Eichelberger" w:date="2022-04-05T17:39:00Z">
               <w:r>
                 <w:rPr>
                   <w:lang w:val="en-GB"/>
@@ -4278,7 +4304,7 @@
                 <w:t>2.5</w:t>
               </w:r>
             </w:ins>
-            <w:ins w:id="36" w:author="Holger Eichelberger" w:date="2022-03-31T13:57:00Z">
+            <w:ins w:id="40" w:author="Holger Eichelberger" w:date="2022-03-31T13:57:00Z">
               <w:r>
                 <w:rPr>
                   <w:lang w:val="en-GB"/>
@@ -4313,7 +4339,7 @@
               </w:rPr>
               <w:t>.instantiator.maven</w:t>
             </w:r>
-            <w:bookmarkStart w:id="37" w:name="_Ref408403816"/>
+            <w:bookmarkStart w:id="41" w:name="_Ref408403816"/>
             <w:proofErr w:type="spellEnd"/>
             <w:r>
               <w:rPr>
@@ -4322,13 +4348,13 @@
               </w:rPr>
               <w:footnoteReference w:id="2"/>
             </w:r>
-            <w:bookmarkEnd w:id="37"/>
+            <w:bookmarkEnd w:id="41"/>
           </w:p>
         </w:tc>
       </w:tr>
       <w:tr>
         <w:trPr>
-          <w:ins w:id="38" w:author="Holger Eichelberger" w:date="2022-03-31T13:56:00Z"/>
+          <w:ins w:id="42" w:author="Holger Eichelberger" w:date="2022-03-31T13:56:00Z"/>
         </w:trPr>
         <w:tc>
           <w:tcPr>
@@ -4337,11 +4363,11 @@
           <w:p>
             <w:pPr>
               <w:rPr>
-                <w:ins w:id="39" w:author="Holger Eichelberger" w:date="2022-03-31T13:56:00Z"/>
+                <w:ins w:id="43" w:author="Holger Eichelberger" w:date="2022-03-31T13:56:00Z"/>
                 <w:lang w:val="en-GB"/>
               </w:rPr>
             </w:pPr>
-            <w:ins w:id="40" w:author="Holger Eichelberger" w:date="2022-03-31T13:57:00Z">
+            <w:ins w:id="44" w:author="Holger Eichelberger" w:date="2022-03-31T13:57:00Z">
               <w:r>
                 <w:rPr>
                   <w:lang w:val="en-GB"/>
@@ -4358,11 +4384,11 @@
           <w:p>
             <w:pPr>
               <w:rPr>
-                <w:ins w:id="41" w:author="Holger Eichelberger" w:date="2022-03-31T13:56:00Z"/>
+                <w:ins w:id="45" w:author="Holger Eichelberger" w:date="2022-03-31T13:56:00Z"/>
                 <w:lang w:val="en-GB"/>
               </w:rPr>
             </w:pPr>
-            <w:ins w:id="42" w:author="Holger Eichelberger" w:date="2022-03-31T13:57:00Z">
+            <w:ins w:id="46" w:author="Holger Eichelberger" w:date="2022-03-31T13:57:00Z">
               <w:r>
                 <w:rPr>
                   <w:lang w:val="en-GB"/>
@@ -4387,7 +4413,7 @@
               </w:rPr>
               <w:fldChar w:fldCharType="separate"/>
             </w:r>
-            <w:ins w:id="43" w:author="Holger Eichelberger" w:date="2022-04-01T11:09:00Z">
+            <w:ins w:id="47" w:author="Holger Eichelberger" w:date="2022-04-05T17:39:00Z">
               <w:r>
                 <w:rPr>
                   <w:lang w:val="en-GB"/>
@@ -4395,7 +4421,7 @@
                 <w:t>2.6</w:t>
               </w:r>
             </w:ins>
-            <w:ins w:id="44" w:author="Holger Eichelberger" w:date="2022-03-31T13:57:00Z">
+            <w:ins w:id="48" w:author="Holger Eichelberger" w:date="2022-03-31T13:57:00Z">
               <w:r>
                 <w:rPr>
                   <w:lang w:val="en-GB"/>
@@ -4412,10 +4438,10 @@
           <w:p>
             <w:pPr>
               <w:rPr>
-                <w:ins w:id="45" w:author="Holger Eichelberger" w:date="2022-03-31T13:56:00Z"/>
-                <w:rPrChange w:id="46" w:author="Holger Eichelberger" w:date="2022-03-31T13:58:00Z">
+                <w:ins w:id="49" w:author="Holger Eichelberger" w:date="2022-03-31T13:56:00Z"/>
+                <w:rPrChange w:id="50" w:author="Holger Eichelberger" w:date="2022-03-31T13:58:00Z">
                   <w:rPr>
-                    <w:ins w:id="47" w:author="Holger Eichelberger" w:date="2022-03-31T13:56:00Z"/>
+                    <w:ins w:id="51" w:author="Holger Eichelberger" w:date="2022-03-31T13:56:00Z"/>
                     <w:lang w:val="en-GB"/>
                   </w:rPr>
                 </w:rPrChange>
@@ -4423,10 +4449,10 @@
             </w:pPr>
             <w:proofErr w:type="spellStart"/>
             <w:proofErr w:type="gramStart"/>
-            <w:ins w:id="48" w:author="Holger Eichelberger" w:date="2022-03-31T13:57:00Z">
+            <w:ins w:id="52" w:author="Holger Eichelberger" w:date="2022-03-31T13:57:00Z">
               <w:r>
                 <w:rPr>
-                  <w:rPrChange w:id="49" w:author="Holger Eichelberger" w:date="2022-03-31T13:58:00Z">
+                  <w:rPrChange w:id="53" w:author="Holger Eichelberger" w:date="2022-03-31T13:58:00Z">
                     <w:rPr>
                       <w:lang w:val="en-GB"/>
                     </w:rPr>
@@ -4437,7 +4463,7 @@
               <w:proofErr w:type="gramEnd"/>
               <w:r>
                 <w:rPr>
-                  <w:rPrChange w:id="50" w:author="Holger Eichelberger" w:date="2022-03-31T13:58:00Z">
+                  <w:rPrChange w:id="54" w:author="Holger Eichelberger" w:date="2022-03-31T13:58:00Z">
                     <w:rPr>
                       <w:lang w:val="en-GB"/>
                     </w:rPr>
@@ -4447,7 +4473,7 @@
               </w:r>
             </w:ins>
             <w:proofErr w:type="spellEnd"/>
-            <w:ins w:id="51" w:author="Holger Eichelberger" w:date="2022-03-31T13:58:00Z">
+            <w:ins w:id="55" w:author="Holger Eichelberger" w:date="2022-03-31T13:58:00Z">
               <w:r>
                 <w:rPr>
                   <w:rStyle w:val="FootnoteReference"/>
@@ -4464,7 +4490,7 @@
       <w:pPr>
         <w:pStyle w:val="Caption"/>
       </w:pPr>
-      <w:bookmarkStart w:id="53" w:name="_Ref412823150"/>
+      <w:bookmarkStart w:id="57" w:name="_Ref412823150"/>
       <w:r>
         <w:t xml:space="preserve">Table </w:t>
       </w:r>
@@ -4486,7 +4512,7 @@
       <w:r>
         <w:fldChar w:fldCharType="end"/>
       </w:r>
-      <w:bookmarkEnd w:id="53"/>
+      <w:bookmarkEnd w:id="57"/>
       <w:r>
         <w:t>: Default extensions and providing bundles.</w:t>
       </w:r>
@@ -4495,13 +4521,13 @@
       <w:pPr>
         <w:pStyle w:val="Heading2"/>
       </w:pPr>
-      <w:bookmarkStart w:id="54" w:name="_Ref393271273"/>
-      <w:bookmarkStart w:id="55" w:name="_Toc485885782"/>
+      <w:bookmarkStart w:id="58" w:name="_Ref393271273"/>
+      <w:bookmarkStart w:id="59" w:name="_Toc485885782"/>
       <w:r>
         <w:t>Velocity</w:t>
       </w:r>
-      <w:bookmarkEnd w:id="54"/>
-      <w:bookmarkEnd w:id="55"/>
+      <w:bookmarkEnd w:id="58"/>
+      <w:bookmarkEnd w:id="59"/>
     </w:p>
     <w:p>
       <w:pPr>
@@ -5331,13 +5357,13 @@
       <w:pPr>
         <w:pStyle w:val="Heading2"/>
       </w:pPr>
-      <w:bookmarkStart w:id="56" w:name="_Ref393271274"/>
-      <w:bookmarkStart w:id="57" w:name="_Toc485885783"/>
+      <w:bookmarkStart w:id="60" w:name="_Ref393271274"/>
+      <w:bookmarkStart w:id="61" w:name="_Toc485885783"/>
       <w:r>
         <w:t>Java</w:t>
       </w:r>
-      <w:bookmarkEnd w:id="56"/>
-      <w:bookmarkEnd w:id="57"/>
+      <w:bookmarkEnd w:id="60"/>
+      <w:bookmarkEnd w:id="61"/>
     </w:p>
     <w:p>
       <w:pPr>
@@ -5675,7 +5701,7 @@
         </w:rPr>
         <w:t xml:space="preserve">The </w:t>
       </w:r>
-      <w:commentRangeStart w:id="58"/>
+      <w:commentRangeStart w:id="62"/>
       <w:proofErr w:type="spellStart"/>
       <w:r>
         <w:rPr>
@@ -5686,13 +5712,13 @@
         </w:rPr>
         <w:t>JavaFileArtifact</w:t>
       </w:r>
-      <w:commentRangeEnd w:id="58"/>
+      <w:commentRangeEnd w:id="62"/>
       <w:proofErr w:type="spellEnd"/>
       <w:r>
         <w:rPr>
           <w:rStyle w:val="CommentReference"/>
         </w:rPr>
-        <w:commentReference w:id="58"/>
+        <w:commentReference w:id="62"/>
       </w:r>
       <w:r>
         <w:rPr>
@@ -11112,7 +11138,7 @@
         </w:rPr>
         <w:t xml:space="preserve"> allows to directly compile</w:t>
       </w:r>
-      <w:bookmarkStart w:id="59" w:name="_Ref393433036"/>
+      <w:bookmarkStart w:id="63" w:name="_Ref393433036"/>
       <w:r>
         <w:rPr>
           <w:rStyle w:val="FootnoteReference"/>
@@ -11120,7 +11146,7 @@
         </w:rPr>
         <w:footnoteReference w:id="6"/>
       </w:r>
-      <w:bookmarkEnd w:id="59"/>
+      <w:bookmarkEnd w:id="63"/>
       <w:r>
         <w:rPr>
           <w:lang w:val="en-GB"/>
@@ -13369,7 +13395,7 @@
         </w:rPr>
         <w:t>.</w:t>
       </w:r>
-      <w:bookmarkStart w:id="60" w:name="_Ref416534277"/>
+      <w:bookmarkStart w:id="64" w:name="_Ref416534277"/>
     </w:p>
     <w:p>
       <w:pPr>
@@ -13385,7 +13411,7 @@
         </w:rPr>
         <w:t>AspectJ</w:t>
       </w:r>
-      <w:bookmarkEnd w:id="60"/>
+      <w:bookmarkEnd w:id="64"/>
     </w:p>
     <w:p>
       <w:pPr>
@@ -13465,12 +13491,12 @@
       <w:r>
         <w:fldChar w:fldCharType="separate"/>
       </w:r>
-      <w:ins w:id="61" w:author="Holger Eichelberger" w:date="2022-04-01T11:09:00Z">
+      <w:ins w:id="65" w:author="Holger Eichelberger" w:date="2022-04-05T17:39:00Z">
         <w:r>
           <w:rPr>
             <w:vertAlign w:val="superscript"/>
             <w:lang w:val="en-GB"/>
-            <w:rPrChange w:id="62" w:author="Holger Eichelberger" w:date="2022-04-01T11:09:00Z">
+            <w:rPrChange w:id="66" w:author="Holger Eichelberger" w:date="2022-04-05T17:39:00Z">
               <w:rPr>
                 <w:lang w:val="en-US"/>
               </w:rPr>
@@ -13479,7 +13505,7 @@
           <w:t>6</w:t>
         </w:r>
       </w:ins>
-      <w:del w:id="63" w:author="Holger Eichelberger" w:date="2022-03-31T11:34:00Z">
+      <w:del w:id="67" w:author="Holger Eichelberger" w:date="2022-03-31T11:34:00Z">
         <w:r>
           <w:rPr>
             <w:vertAlign w:val="superscript"/>
@@ -14000,15 +14026,15 @@
       <w:pPr>
         <w:pStyle w:val="Heading2"/>
       </w:pPr>
-      <w:bookmarkStart w:id="64" w:name="_Toc422485278"/>
-      <w:bookmarkStart w:id="65" w:name="_Ref393271276"/>
-      <w:bookmarkStart w:id="66" w:name="_Toc485885784"/>
-      <w:bookmarkEnd w:id="64"/>
+      <w:bookmarkStart w:id="68" w:name="_Toc422485278"/>
+      <w:bookmarkStart w:id="69" w:name="_Ref393271276"/>
+      <w:bookmarkStart w:id="70" w:name="_Toc485885784"/>
+      <w:bookmarkEnd w:id="68"/>
       <w:r>
         <w:t>XVCL</w:t>
       </w:r>
-      <w:bookmarkEnd w:id="65"/>
-      <w:bookmarkEnd w:id="66"/>
+      <w:bookmarkEnd w:id="69"/>
+      <w:bookmarkEnd w:id="70"/>
     </w:p>
     <w:p>
       <w:pPr>
@@ -16474,9 +16500,9 @@
       <w:pPr>
         <w:pStyle w:val="Heading2"/>
       </w:pPr>
-      <w:bookmarkStart w:id="67" w:name="_Ref416534278"/>
-      <w:bookmarkStart w:id="68" w:name="_Toc485885785"/>
-      <w:bookmarkStart w:id="69" w:name="_Ref405934206"/>
+      <w:bookmarkStart w:id="71" w:name="_Ref416534278"/>
+      <w:bookmarkStart w:id="72" w:name="_Toc485885785"/>
+      <w:bookmarkStart w:id="73" w:name="_Ref405934206"/>
       <w:r>
         <w:t xml:space="preserve">ANT / </w:t>
       </w:r>
@@ -16484,8 +16510,8 @@
       <w:r>
         <w:t>Make</w:t>
       </w:r>
-      <w:bookmarkEnd w:id="67"/>
-      <w:bookmarkEnd w:id="68"/>
+      <w:bookmarkEnd w:id="71"/>
+      <w:bookmarkEnd w:id="72"/>
       <w:proofErr w:type="spellEnd"/>
     </w:p>
     <w:p>
@@ -16913,14 +16939,14 @@
       <w:pPr>
         <w:pStyle w:val="Heading2"/>
       </w:pPr>
-      <w:bookmarkStart w:id="70" w:name="_Toc485885786"/>
-      <w:bookmarkStart w:id="71" w:name="_Ref99627456"/>
+      <w:bookmarkStart w:id="74" w:name="_Toc485885786"/>
+      <w:bookmarkStart w:id="75" w:name="_Ref99627456"/>
       <w:r>
         <w:t>Maven</w:t>
       </w:r>
-      <w:bookmarkEnd w:id="69"/>
-      <w:bookmarkEnd w:id="70"/>
-      <w:bookmarkEnd w:id="71"/>
+      <w:bookmarkEnd w:id="73"/>
+      <w:bookmarkEnd w:id="74"/>
+      <w:bookmarkEnd w:id="75"/>
     </w:p>
     <w:p>
       <w:pPr>
@@ -18337,7 +18363,7 @@
           <w:numId w:val="11"/>
         </w:numPr>
         <w:rPr>
-          <w:ins w:id="72" w:author="Holger Eichelberger" w:date="2022-03-31T11:25:00Z"/>
+          <w:ins w:id="76" w:author="Holger Eichelberger" w:date="2022-03-31T11:25:00Z"/>
           <w:lang w:val="en-GB"/>
         </w:rPr>
       </w:pPr>
@@ -18383,25 +18409,25 @@
       <w:pPr>
         <w:pStyle w:val="Heading2"/>
         <w:rPr>
-          <w:ins w:id="73" w:author="Holger Eichelberger" w:date="2022-03-31T11:25:00Z"/>
-        </w:rPr>
-      </w:pPr>
-      <w:bookmarkStart w:id="74" w:name="_Ref99627462"/>
-      <w:ins w:id="75" w:author="Holger Eichelberger" w:date="2022-03-31T11:25:00Z">
+          <w:ins w:id="77" w:author="Holger Eichelberger" w:date="2022-03-31T11:25:00Z"/>
+        </w:rPr>
+      </w:pPr>
+      <w:bookmarkStart w:id="78" w:name="_Ref99627462"/>
+      <w:ins w:id="79" w:author="Holger Eichelberger" w:date="2022-03-31T11:25:00Z">
         <w:r>
           <w:t>Docker</w:t>
         </w:r>
-        <w:bookmarkEnd w:id="74"/>
+        <w:bookmarkEnd w:id="78"/>
       </w:ins>
     </w:p>
     <w:p>
       <w:pPr>
         <w:rPr>
-          <w:ins w:id="76" w:author="Holger Eichelberger" w:date="2022-03-31T11:25:00Z"/>
-          <w:lang w:val="en-GB"/>
-        </w:rPr>
-      </w:pPr>
-      <w:ins w:id="77" w:author="Holger Eichelberger" w:date="2022-03-31T11:25:00Z">
+          <w:ins w:id="80" w:author="Holger Eichelberger" w:date="2022-03-31T11:25:00Z"/>
+          <w:lang w:val="en-GB"/>
+        </w:rPr>
+      </w:pPr>
+      <w:ins w:id="81" w:author="Holger Eichelberger" w:date="2022-03-31T11:25:00Z">
         <w:r>
           <w:rPr>
             <w:lang w:val="en-GB"/>
@@ -18415,7 +18441,7 @@
           <w:t xml:space="preserve">Docker extension allows the usage of Docker, in particular for creating </w:t>
         </w:r>
       </w:ins>
-      <w:ins w:id="78" w:author="Holger Eichelberger" w:date="2022-03-31T11:26:00Z">
+      <w:ins w:id="82" w:author="Holger Eichelberger" w:date="2022-03-31T11:26:00Z">
         <w:r>
           <w:rPr>
             <w:lang w:val="en-GB"/>
@@ -18423,7 +18449,7 @@
           <w:t>container images</w:t>
         </w:r>
       </w:ins>
-      <w:ins w:id="79" w:author="Holger Eichelberger" w:date="2022-03-31T11:25:00Z">
+      <w:ins w:id="83" w:author="Holger Eichelberger" w:date="2022-03-31T11:25:00Z">
         <w:r>
           <w:rPr>
             <w:lang w:val="en-GB"/>
@@ -18435,12 +18461,12 @@
     <w:p>
       <w:pPr>
         <w:rPr>
-          <w:ins w:id="80" w:author="Holger Eichelberger" w:date="2022-03-31T11:25:00Z"/>
-          <w:b/>
-          <w:lang w:val="en-GB"/>
-        </w:rPr>
-      </w:pPr>
-      <w:ins w:id="81" w:author="Holger Eichelberger" w:date="2022-03-31T11:25:00Z">
+          <w:ins w:id="84" w:author="Holger Eichelberger" w:date="2022-03-31T11:25:00Z"/>
+          <w:b/>
+          <w:lang w:val="en-GB"/>
+        </w:rPr>
+      </w:pPr>
+      <w:ins w:id="85" w:author="Holger Eichelberger" w:date="2022-03-31T11:25:00Z">
         <w:r>
           <w:rPr>
             <w:b/>
@@ -18453,11 +18479,11 @@
     <w:p>
       <w:pPr>
         <w:rPr>
-          <w:ins w:id="82" w:author="Holger Eichelberger" w:date="2022-03-31T11:25:00Z"/>
-          <w:lang w:val="en-GB"/>
-        </w:rPr>
-      </w:pPr>
-      <w:ins w:id="83" w:author="Holger Eichelberger" w:date="2022-03-31T11:25:00Z">
+          <w:ins w:id="86" w:author="Holger Eichelberger" w:date="2022-03-31T11:25:00Z"/>
+          <w:lang w:val="en-GB"/>
+        </w:rPr>
+      </w:pPr>
+      <w:ins w:id="87" w:author="Holger Eichelberger" w:date="2022-03-31T11:25:00Z">
         <w:r>
           <w:rPr>
             <w:lang w:val="en-GB"/>
@@ -18482,13 +18508,13 @@
     <w:p>
       <w:pPr>
         <w:rPr>
-          <w:ins w:id="86" w:author="Holger Eichelberger" w:date="2022-03-31T11:25:00Z"/>
-          <w:b/>
-          <w:lang w:val="en-GB"/>
-        </w:rPr>
-      </w:pPr>
-      <w:proofErr w:type="spellStart"/>
-      <w:ins w:id="87" w:author="Holger Eichelberger" w:date="2022-03-31T11:25:00Z">
+          <w:ins w:id="90" w:author="Holger Eichelberger" w:date="2022-03-31T11:25:00Z"/>
+          <w:b/>
+          <w:lang w:val="en-GB"/>
+        </w:rPr>
+      </w:pPr>
+      <w:proofErr w:type="spellStart"/>
+      <w:ins w:id="91" w:author="Holger Eichelberger" w:date="2022-03-31T11:25:00Z">
         <w:r>
           <w:rPr>
             <w:b/>
@@ -18507,13 +18533,13 @@
           <w:numId w:val="11"/>
         </w:numPr>
         <w:rPr>
-          <w:ins w:id="88" w:author="Holger Eichelberger" w:date="2022-03-31T11:25:00Z"/>
-          <w:b/>
-          <w:lang w:val="en-GB"/>
-        </w:rPr>
-      </w:pPr>
-      <w:proofErr w:type="spellStart"/>
-      <w:ins w:id="89" w:author="Holger Eichelberger" w:date="2022-03-31T11:26:00Z">
+          <w:ins w:id="92" w:author="Holger Eichelberger" w:date="2022-03-31T11:25:00Z"/>
+          <w:b/>
+          <w:lang w:val="en-GB"/>
+        </w:rPr>
+      </w:pPr>
+      <w:proofErr w:type="spellStart"/>
+      <w:ins w:id="93" w:author="Holger Eichelberger" w:date="2022-03-31T11:26:00Z">
         <w:r>
           <w:rPr>
             <w:b/>
@@ -18530,7 +18556,7 @@
           <w:t xml:space="preserve"> </w:t>
         </w:r>
       </w:ins>
-      <w:ins w:id="90" w:author="Holger Eichelberger" w:date="2022-03-31T11:25:00Z">
+      <w:ins w:id="94" w:author="Holger Eichelberger" w:date="2022-03-31T11:25:00Z">
         <w:r>
           <w:rPr>
             <w:b/>
@@ -18546,7 +18572,7 @@
           <w:t xml:space="preserve">Path </w:t>
         </w:r>
       </w:ins>
-      <w:ins w:id="91" w:author="Holger Eichelberger" w:date="2022-03-31T11:26:00Z">
+      <w:ins w:id="95" w:author="Holger Eichelberger" w:date="2022-03-31T11:26:00Z">
         <w:r>
           <w:rPr>
             <w:b/>
@@ -18555,7 +18581,7 @@
           <w:t>b, Path d, String n</w:t>
         </w:r>
       </w:ins>
-      <w:ins w:id="92" w:author="Holger Eichelberger" w:date="2022-03-31T11:25:00Z">
+      <w:ins w:id="96" w:author="Holger Eichelberger" w:date="2022-03-31T11:25:00Z">
         <w:r>
           <w:rPr>
             <w:b/>
@@ -18569,11 +18595,11 @@
       <w:pPr>
         <w:pStyle w:val="ListParagraph"/>
         <w:rPr>
-          <w:ins w:id="93" w:author="Holger Eichelberger" w:date="2022-03-31T11:25:00Z"/>
-          <w:lang w:val="en-GB"/>
-        </w:rPr>
-      </w:pPr>
-      <w:ins w:id="94" w:author="Holger Eichelberger" w:date="2022-03-31T11:26:00Z">
+          <w:ins w:id="97" w:author="Holger Eichelberger" w:date="2022-03-31T11:25:00Z"/>
+          <w:lang w:val="en-GB"/>
+        </w:rPr>
+      </w:pPr>
+      <w:ins w:id="98" w:author="Holger Eichelberger" w:date="2022-03-31T11:26:00Z">
         <w:r>
           <w:rPr>
             <w:lang w:val="en-GB"/>
@@ -18581,22 +18607,79 @@
           <w:t xml:space="preserve">Creates a docker container image from </w:t>
         </w:r>
       </w:ins>
-      <w:ins w:id="95" w:author="Holger Eichelberger" w:date="2022-03-31T11:27:00Z">
+      <w:ins w:id="99" w:author="Holger Eichelberger" w:date="2022-03-31T11:27:00Z">
         <w:r>
           <w:rPr>
             <w:lang w:val="en-GB"/>
           </w:rPr>
-          <w:t xml:space="preserve">the base/work director d containing all files </w:t>
+          <w:t>the base/work director</w:t>
         </w:r>
-        <w:bookmarkStart w:id="96" w:name="_GoBack"/>
+      </w:ins>
+      <w:ins w:id="100" w:author="Holger Eichelberger" w:date="2022-04-05T17:36:00Z">
         <w:r>
           <w:rPr>
             <w:lang w:val="en-GB"/>
           </w:rPr>
-          <w:t>for the container build context, the docker file d and the name n</w:t>
+          <w:t>y</w:t>
         </w:r>
       </w:ins>
-      <w:ins w:id="97" w:author="Holger Eichelberger" w:date="2022-03-31T11:25:00Z">
+      <w:ins w:id="101" w:author="Holger Eichelberger" w:date="2022-03-31T11:27:00Z">
+        <w:r>
+          <w:rPr>
+            <w:lang w:val="en-GB"/>
+          </w:rPr>
+          <w:t xml:space="preserve"> </w:t>
+        </w:r>
+        <w:r>
+          <w:rPr>
+            <w:i/>
+            <w:lang w:val="en-GB"/>
+            <w:rPrChange w:id="102" w:author="Holger Eichelberger" w:date="2022-04-05T17:36:00Z">
+              <w:rPr>
+                <w:lang w:val="en-GB"/>
+              </w:rPr>
+            </w:rPrChange>
+          </w:rPr>
+          <w:t>d</w:t>
+        </w:r>
+        <w:r>
+          <w:rPr>
+            <w:lang w:val="en-GB"/>
+          </w:rPr>
+          <w:t xml:space="preserve"> containing all files for the container build context, the docker file </w:t>
+        </w:r>
+        <w:r>
+          <w:rPr>
+            <w:i/>
+            <w:lang w:val="en-GB"/>
+            <w:rPrChange w:id="103" w:author="Holger Eichelberger" w:date="2022-04-05T17:36:00Z">
+              <w:rPr>
+                <w:lang w:val="en-GB"/>
+              </w:rPr>
+            </w:rPrChange>
+          </w:rPr>
+          <w:t>d</w:t>
+        </w:r>
+        <w:r>
+          <w:rPr>
+            <w:lang w:val="en-GB"/>
+          </w:rPr>
+          <w:t xml:space="preserve"> and the name </w:t>
+        </w:r>
+        <w:r>
+          <w:rPr>
+            <w:i/>
+            <w:lang w:val="en-GB"/>
+            <w:rPrChange w:id="104" w:author="Holger Eichelberger" w:date="2022-04-05T17:36:00Z">
+              <w:rPr>
+                <w:lang w:val="en-GB"/>
+              </w:rPr>
+            </w:rPrChange>
+          </w:rPr>
+          <w:t>n</w:t>
+        </w:r>
+      </w:ins>
+      <w:ins w:id="105" w:author="Holger Eichelberger" w:date="2022-03-31T11:25:00Z">
         <w:r>
           <w:rPr>
             <w:lang w:val="en-GB"/>
@@ -18604,27 +18687,52 @@
           <w:t>.</w:t>
         </w:r>
       </w:ins>
-      <w:ins w:id="98" w:author="Holger Eichelberger" w:date="2022-03-31T11:27:00Z">
+      <w:ins w:id="106" w:author="Holger Eichelberger" w:date="2022-03-31T11:27:00Z">
         <w:r>
           <w:rPr>
             <w:lang w:val="en-GB"/>
           </w:rPr>
           <w:t xml:space="preserve"> The image name </w:t>
         </w:r>
-        <w:bookmarkEnd w:id="96"/>
+      </w:ins>
+      <w:ins w:id="107" w:author="Holger Eichelberger" w:date="2022-04-05T17:36:00Z">
         <w:r>
           <w:rPr>
             <w:lang w:val="en-GB"/>
           </w:rPr>
-          <w:t xml:space="preserve">must be given </w:t>
+          <w:t xml:space="preserve">can </w:t>
         </w:r>
       </w:ins>
-      <w:ins w:id="99" w:author="Holger Eichelberger" w:date="2022-03-31T11:28:00Z">
+      <w:ins w:id="108" w:author="Holger Eichelberger" w:date="2022-03-31T11:27:00Z">
         <w:r>
           <w:rPr>
             <w:lang w:val="en-GB"/>
           </w:rPr>
-          <w:t>as String in the form “</w:t>
+          <w:t xml:space="preserve">be given </w:t>
+        </w:r>
+      </w:ins>
+      <w:ins w:id="109" w:author="Holger Eichelberger" w:date="2022-03-31T11:28:00Z">
+        <w:r>
+          <w:rPr>
+            <w:lang w:val="en-GB"/>
+          </w:rPr>
+          <w:t xml:space="preserve">as String </w:t>
+        </w:r>
+      </w:ins>
+      <w:ins w:id="110" w:author="Holger Eichelberger" w:date="2022-04-05T17:37:00Z">
+        <w:r>
+          <w:rPr>
+            <w:lang w:val="en-GB"/>
+          </w:rPr>
+          <w:t xml:space="preserve">either </w:t>
+        </w:r>
+      </w:ins>
+      <w:ins w:id="111" w:author="Holger Eichelberger" w:date="2022-03-31T11:28:00Z">
+        <w:r>
+          <w:rPr>
+            <w:lang w:val="en-GB"/>
+          </w:rPr>
+          <w:t>in form “</w:t>
         </w:r>
         <w:proofErr w:type="spellStart"/>
         <w:proofErr w:type="gramStart"/>
@@ -18632,7 +18740,7 @@
           <w:rPr>
             <w:i/>
             <w:lang w:val="en-GB"/>
-            <w:rPrChange w:id="100" w:author="Holger Eichelberger" w:date="2022-03-31T11:28:00Z">
+            <w:rPrChange w:id="112" w:author="Holger Eichelberger" w:date="2022-03-31T11:28:00Z">
               <w:rPr>
                 <w:lang w:val="en-GB"/>
               </w:rPr>
@@ -18650,7 +18758,7 @@
           <w:rPr>
             <w:i/>
             <w:lang w:val="en-GB"/>
-            <w:rPrChange w:id="101" w:author="Holger Eichelberger" w:date="2022-03-31T11:28:00Z">
+            <w:rPrChange w:id="113" w:author="Holger Eichelberger" w:date="2022-03-31T11:28:00Z">
               <w:rPr>
                 <w:lang w:val="en-GB"/>
               </w:rPr>
@@ -18664,10 +18772,100 @@
           <w:rPr>
             <w:lang w:val="en-GB"/>
           </w:rPr>
+          <w:t>”</w:t>
+        </w:r>
+      </w:ins>
+      <w:ins w:id="114" w:author="Holger Eichelberger" w:date="2022-04-05T17:36:00Z">
+        <w:r>
+          <w:rPr>
+            <w:lang w:val="en-GB"/>
+          </w:rPr>
+          <w:t xml:space="preserve"> or </w:t>
+        </w:r>
+      </w:ins>
+      <w:ins w:id="115" w:author="Holger Eichelberger" w:date="2022-04-05T17:37:00Z">
+        <w:r>
+          <w:rPr>
+            <w:lang w:val="en-GB"/>
+          </w:rPr>
+          <w:t>as</w:t>
+        </w:r>
+      </w:ins>
+      <w:ins w:id="116" w:author="Holger Eichelberger" w:date="2022-04-05T17:36:00Z">
+        <w:r>
+          <w:rPr>
+            <w:lang w:val="en-GB"/>
+          </w:rPr>
+          <w:t xml:space="preserve"> “</w:t>
+        </w:r>
+        <w:r>
+          <w:rPr>
+            <w:i/>
+            <w:lang w:val="en-GB"/>
+            <w:rPrChange w:id="117" w:author="Holger Eichelberger" w:date="2022-04-05T17:37:00Z">
+              <w:rPr>
+                <w:lang w:val="en-GB"/>
+              </w:rPr>
+            </w:rPrChange>
+          </w:rPr>
+          <w:t>rep</w:t>
+        </w:r>
+      </w:ins>
+      <w:ins w:id="118" w:author="Holger Eichelberger" w:date="2022-04-05T17:37:00Z">
+        <w:r>
+          <w:rPr>
+            <w:i/>
+            <w:lang w:val="en-GB"/>
+            <w:rPrChange w:id="119" w:author="Holger Eichelberger" w:date="2022-04-05T17:37:00Z">
+              <w:rPr>
+                <w:lang w:val="en-GB"/>
+              </w:rPr>
+            </w:rPrChange>
+          </w:rPr>
+          <w:t>ository</w:t>
+        </w:r>
+        <w:r>
+          <w:rPr>
+            <w:lang w:val="en-GB"/>
+          </w:rPr>
+          <w:t>”</w:t>
+        </w:r>
+      </w:ins>
+      <w:ins w:id="120" w:author="Holger Eichelberger" w:date="2022-03-31T11:28:00Z">
+        <w:r>
+          <w:rPr>
+            <w:lang w:val="en-GB"/>
+          </w:rPr>
+          <w:t>.</w:t>
+        </w:r>
+      </w:ins>
+      <w:ins w:id="121" w:author="Holger Eichelberger" w:date="2022-04-05T17:37:00Z">
+        <w:r>
+          <w:rPr>
+            <w:lang w:val="en-GB"/>
+          </w:rPr>
+          <w:t xml:space="preserve"> In the second form, the tag is per default set to “</w:t>
+        </w:r>
+        <w:r>
+          <w:rPr>
+            <w:i/>
+            <w:lang w:val="en-GB"/>
+            <w:rPrChange w:id="122" w:author="Holger Eichelberger" w:date="2022-04-05T17:37:00Z">
+              <w:rPr>
+                <w:lang w:val="en-GB"/>
+              </w:rPr>
+            </w:rPrChange>
+          </w:rPr>
+          <w:t>latest</w:t>
+        </w:r>
+        <w:r>
+          <w:rPr>
+            <w:lang w:val="en-GB"/>
+          </w:rPr>
           <w:t>”.</w:t>
         </w:r>
       </w:ins>
-      <w:ins w:id="102" w:author="Holger Eichelberger" w:date="2022-03-31T11:27:00Z">
+      <w:ins w:id="123" w:author="Holger Eichelberger" w:date="2022-03-31T11:27:00Z">
         <w:r>
           <w:rPr>
             <w:lang w:val="en-GB"/>
@@ -18675,7 +18873,7 @@
           <w:t xml:space="preserve"> </w:t>
         </w:r>
       </w:ins>
-      <w:ins w:id="103" w:author="Holger Eichelberger" w:date="2022-03-31T11:29:00Z">
+      <w:ins w:id="124" w:author="Holger Eichelberger" w:date="2022-03-31T11:29:00Z">
         <w:r>
           <w:rPr>
             <w:lang w:val="en-GB"/>
@@ -18683,7 +18881,7 @@
           <w:t>The function returns the id of the created container.</w:t>
         </w:r>
       </w:ins>
-      <w:ins w:id="104" w:author="Holger Eichelberger" w:date="2022-03-31T11:30:00Z">
+      <w:ins w:id="125" w:author="Holger Eichelberger" w:date="2022-03-31T11:30:00Z">
         <w:r>
           <w:rPr>
             <w:lang w:val="en-GB"/>
@@ -18700,14 +18898,14 @@
           <w:numId w:val="11"/>
         </w:numPr>
         <w:rPr>
-          <w:ins w:id="105" w:author="Holger Eichelberger" w:date="2022-03-31T11:25:00Z"/>
+          <w:ins w:id="126" w:author="Holger Eichelberger" w:date="2022-03-31T11:25:00Z"/>
           <w:b/>
           <w:lang w:val="en-GB"/>
         </w:rPr>
       </w:pPr>
       <w:proofErr w:type="spellStart"/>
       <w:proofErr w:type="gramStart"/>
-      <w:ins w:id="106" w:author="Holger Eichelberger" w:date="2022-03-31T11:28:00Z">
+      <w:ins w:id="127" w:author="Holger Eichelberger" w:date="2022-03-31T11:28:00Z">
         <w:r>
           <w:rPr>
             <w:b/>
@@ -18717,7 +18915,7 @@
         </w:r>
       </w:ins>
       <w:proofErr w:type="spellEnd"/>
-      <w:ins w:id="107" w:author="Holger Eichelberger" w:date="2022-03-31T11:25:00Z">
+      <w:ins w:id="128" w:author="Holger Eichelberger" w:date="2022-03-31T11:25:00Z">
         <w:r>
           <w:rPr>
             <w:b/>
@@ -18727,7 +18925,7 @@
         </w:r>
       </w:ins>
       <w:proofErr w:type="gramEnd"/>
-      <w:ins w:id="108" w:author="Holger Eichelberger" w:date="2022-03-31T11:28:00Z">
+      <w:ins w:id="129" w:author="Holger Eichelberger" w:date="2022-03-31T11:28:00Z">
         <w:r>
           <w:rPr>
             <w:b/>
@@ -18737,7 +18935,7 @@
         </w:r>
       </w:ins>
       <w:proofErr w:type="spellStart"/>
-      <w:ins w:id="109" w:author="Holger Eichelberger" w:date="2022-03-31T11:29:00Z">
+      <w:ins w:id="130" w:author="Holger Eichelberger" w:date="2022-03-31T11:29:00Z">
         <w:r>
           <w:rPr>
             <w:b/>
@@ -18747,7 +18945,7 @@
         </w:r>
       </w:ins>
       <w:proofErr w:type="spellEnd"/>
-      <w:ins w:id="110" w:author="Holger Eichelberger" w:date="2022-03-31T11:25:00Z">
+      <w:ins w:id="131" w:author="Holger Eichelberger" w:date="2022-03-31T11:25:00Z">
         <w:r>
           <w:rPr>
             <w:b/>
@@ -18761,11 +18959,11 @@
       <w:pPr>
         <w:pStyle w:val="ListParagraph"/>
         <w:rPr>
-          <w:ins w:id="111" w:author="Holger Eichelberger" w:date="2022-04-01T10:52:00Z"/>
-          <w:lang w:val="en-GB"/>
-        </w:rPr>
-      </w:pPr>
-      <w:ins w:id="112" w:author="Holger Eichelberger" w:date="2022-03-31T11:29:00Z">
+          <w:ins w:id="132" w:author="Holger Eichelberger" w:date="2022-04-01T10:52:00Z"/>
+          <w:lang w:val="en-GB"/>
+        </w:rPr>
+      </w:pPr>
+      <w:ins w:id="133" w:author="Holger Eichelberger" w:date="2022-03-31T11:29:00Z">
         <w:r>
           <w:rPr>
             <w:lang w:val="en-GB"/>
@@ -18778,7 +18976,7 @@
           <w:rPr>
             <w:i/>
             <w:lang w:val="en-GB"/>
-            <w:rPrChange w:id="113" w:author="Holger Eichelberger" w:date="2022-04-01T11:05:00Z">
+            <w:rPrChange w:id="134" w:author="Holger Eichelberger" w:date="2022-04-01T11:05:00Z">
               <w:rPr>
                 <w:lang w:val="en-GB"/>
               </w:rPr>
@@ -18804,7 +19002,7 @@
         </w:r>
       </w:ins>
       <w:proofErr w:type="spellEnd"/>
-      <w:ins w:id="114" w:author="Holger Eichelberger" w:date="2022-03-31T11:25:00Z">
+      <w:ins w:id="135" w:author="Holger Eichelberger" w:date="2022-03-31T11:25:00Z">
         <w:r>
           <w:rPr>
             <w:lang w:val="en-GB"/>
@@ -18812,7 +19010,7 @@
           <w:t>.</w:t>
         </w:r>
       </w:ins>
-      <w:ins w:id="115" w:author="Holger Eichelberger" w:date="2022-03-31T11:30:00Z">
+      <w:ins w:id="136" w:author="Holger Eichelberger" w:date="2022-03-31T11:30:00Z">
         <w:r>
           <w:rPr>
             <w:lang w:val="en-GB"/>
@@ -18829,14 +19027,14 @@
           <w:numId w:val="11"/>
         </w:numPr>
         <w:rPr>
-          <w:ins w:id="116" w:author="Holger Eichelberger" w:date="2022-04-01T10:52:00Z"/>
+          <w:ins w:id="137" w:author="Holger Eichelberger" w:date="2022-04-01T10:52:00Z"/>
           <w:b/>
           <w:lang w:val="en-GB"/>
         </w:rPr>
       </w:pPr>
       <w:proofErr w:type="spellStart"/>
       <w:proofErr w:type="gramStart"/>
-      <w:ins w:id="117" w:author="Holger Eichelberger" w:date="2022-04-01T10:52:00Z">
+      <w:ins w:id="138" w:author="Holger Eichelberger" w:date="2022-04-01T10:52:00Z">
         <w:r>
           <w:rPr>
             <w:b/>
@@ -18873,17 +19071,17 @@
       <w:pPr>
         <w:pStyle w:val="ListParagraph"/>
         <w:rPr>
-          <w:ins w:id="118" w:author="Holger Eichelberger" w:date="2022-04-01T10:52:00Z"/>
-          <w:lang w:val="en-GB"/>
-          <w:rPrChange w:id="119" w:author="Holger Eichelberger" w:date="2022-04-01T10:54:00Z">
+          <w:ins w:id="139" w:author="Holger Eichelberger" w:date="2022-04-01T10:52:00Z"/>
+          <w:lang w:val="en-GB"/>
+          <w:rPrChange w:id="140" w:author="Holger Eichelberger" w:date="2022-04-01T10:54:00Z">
             <w:rPr>
-              <w:ins w:id="120" w:author="Holger Eichelberger" w:date="2022-04-01T10:52:00Z"/>
+              <w:ins w:id="141" w:author="Holger Eichelberger" w:date="2022-04-01T10:52:00Z"/>
               <w:b/>
               <w:lang w:val="en-GB"/>
             </w:rPr>
           </w:rPrChange>
         </w:rPr>
-        <w:pPrChange w:id="121" w:author="Holger Eichelberger" w:date="2022-04-01T10:52:00Z">
+        <w:pPrChange w:id="142" w:author="Holger Eichelberger" w:date="2022-04-01T10:52:00Z">
           <w:pPr>
             <w:pStyle w:val="ListParagraph"/>
             <w:numPr>
@@ -18893,11 +19091,11 @@
           </w:pPr>
         </w:pPrChange>
       </w:pPr>
-      <w:ins w:id="122" w:author="Holger Eichelberger" w:date="2022-04-01T10:53:00Z">
+      <w:ins w:id="143" w:author="Holger Eichelberger" w:date="2022-04-01T10:53:00Z">
         <w:r>
           <w:rPr>
             <w:lang w:val="en-GB"/>
-            <w:rPrChange w:id="123" w:author="Holger Eichelberger" w:date="2022-04-01T10:54:00Z">
+            <w:rPrChange w:id="144" w:author="Holger Eichelberger" w:date="2022-04-01T10:54:00Z">
               <w:rPr>
                 <w:b/>
                 <w:lang w:val="en-GB"/>
@@ -18907,11 +19105,11 @@
           <w:t>Stores</w:t>
         </w:r>
       </w:ins>
-      <w:ins w:id="124" w:author="Holger Eichelberger" w:date="2022-04-01T10:52:00Z">
+      <w:ins w:id="145" w:author="Holger Eichelberger" w:date="2022-04-01T10:52:00Z">
         <w:r>
           <w:rPr>
             <w:lang w:val="en-GB"/>
-            <w:rPrChange w:id="125" w:author="Holger Eichelberger" w:date="2022-04-01T10:54:00Z">
+            <w:rPrChange w:id="146" w:author="Holger Eichelberger" w:date="2022-04-01T10:54:00Z">
               <w:rPr>
                 <w:b/>
                 <w:lang w:val="en-GB"/>
@@ -18921,11 +19119,11 @@
           <w:t xml:space="preserve"> </w:t>
         </w:r>
       </w:ins>
-      <w:ins w:id="126" w:author="Holger Eichelberger" w:date="2022-04-01T10:54:00Z">
+      <w:ins w:id="147" w:author="Holger Eichelberger" w:date="2022-04-01T10:54:00Z">
         <w:r>
           <w:rPr>
             <w:lang w:val="en-GB"/>
-            <w:rPrChange w:id="127" w:author="Holger Eichelberger" w:date="2022-04-01T10:54:00Z">
+            <w:rPrChange w:id="148" w:author="Holger Eichelberger" w:date="2022-04-01T10:54:00Z">
               <w:rPr>
                 <w:b/>
                 <w:lang w:val="en-GB"/>
@@ -18935,11 +19133,11 @@
           <w:t xml:space="preserve">the </w:t>
         </w:r>
       </w:ins>
-      <w:ins w:id="128" w:author="Holger Eichelberger" w:date="2022-04-01T10:53:00Z">
+      <w:ins w:id="149" w:author="Holger Eichelberger" w:date="2022-04-01T10:53:00Z">
         <w:r>
           <w:rPr>
             <w:lang w:val="en-GB"/>
-            <w:rPrChange w:id="129" w:author="Holger Eichelberger" w:date="2022-04-01T10:54:00Z">
+            <w:rPrChange w:id="150" w:author="Holger Eichelberger" w:date="2022-04-01T10:54:00Z">
               <w:rPr>
                 <w:b/>
                 <w:lang w:val="en-GB"/>
@@ -18949,11 +19147,11 @@
           <w:t xml:space="preserve">Docker image </w:t>
         </w:r>
       </w:ins>
-      <w:ins w:id="130" w:author="Holger Eichelberger" w:date="2022-04-01T10:54:00Z">
+      <w:ins w:id="151" w:author="Holger Eichelberger" w:date="2022-04-01T10:54:00Z">
         <w:r>
           <w:rPr>
             <w:lang w:val="en-GB"/>
-            <w:rPrChange w:id="131" w:author="Holger Eichelberger" w:date="2022-04-01T10:54:00Z">
+            <w:rPrChange w:id="152" w:author="Holger Eichelberger" w:date="2022-04-01T10:54:00Z">
               <w:rPr>
                 <w:b/>
                 <w:lang w:val="en-GB"/>
@@ -18966,7 +19164,7 @@
           <w:rPr>
             <w:i/>
             <w:lang w:val="en-GB"/>
-            <w:rPrChange w:id="132" w:author="Holger Eichelberger" w:date="2022-04-01T10:54:00Z">
+            <w:rPrChange w:id="153" w:author="Holger Eichelberger" w:date="2022-04-01T10:54:00Z">
               <w:rPr>
                 <w:b/>
                 <w:lang w:val="en-GB"/>
@@ -18978,7 +19176,7 @@
         <w:r>
           <w:rPr>
             <w:lang w:val="en-GB"/>
-            <w:rPrChange w:id="133" w:author="Holger Eichelberger" w:date="2022-04-01T10:54:00Z">
+            <w:rPrChange w:id="154" w:author="Holger Eichelberger" w:date="2022-04-01T10:54:00Z">
               <w:rPr>
                 <w:b/>
                 <w:lang w:val="en-GB"/>
@@ -18993,7 +19191,7 @@
           <w:rPr>
             <w:i/>
             <w:lang w:val="en-GB"/>
-            <w:rPrChange w:id="134" w:author="Holger Eichelberger" w:date="2022-04-01T11:05:00Z">
+            <w:rPrChange w:id="155" w:author="Holger Eichelberger" w:date="2022-04-01T11:05:00Z">
               <w:rPr>
                 <w:b/>
                 <w:lang w:val="en-GB"/>
@@ -19007,7 +19205,7 @@
         <w:r>
           <w:rPr>
             <w:lang w:val="en-GB"/>
-            <w:rPrChange w:id="135" w:author="Holger Eichelberger" w:date="2022-04-01T10:54:00Z">
+            <w:rPrChange w:id="156" w:author="Holger Eichelberger" w:date="2022-04-01T10:54:00Z">
               <w:rPr>
                 <w:b/>
                 <w:lang w:val="en-GB"/>
@@ -19020,7 +19218,7 @@
           <w:rPr>
             <w:i/>
             <w:lang w:val="en-GB"/>
-            <w:rPrChange w:id="136" w:author="Holger Eichelberger" w:date="2022-04-01T10:54:00Z">
+            <w:rPrChange w:id="157" w:author="Holger Eichelberger" w:date="2022-04-01T10:54:00Z">
               <w:rPr>
                 <w:b/>
                 <w:lang w:val="en-GB"/>
@@ -19032,7 +19230,7 @@
         <w:r>
           <w:rPr>
             <w:lang w:val="en-GB"/>
-            <w:rPrChange w:id="137" w:author="Holger Eichelberger" w:date="2022-04-01T10:54:00Z">
+            <w:rPrChange w:id="158" w:author="Holger Eichelberger" w:date="2022-04-01T10:54:00Z">
               <w:rPr>
                 <w:b/>
                 <w:lang w:val="en-GB"/>
@@ -19042,11 +19240,11 @@
           <w:t xml:space="preserve"> </w:t>
         </w:r>
       </w:ins>
-      <w:ins w:id="138" w:author="Holger Eichelberger" w:date="2022-04-01T10:53:00Z">
+      <w:ins w:id="159" w:author="Holger Eichelberger" w:date="2022-04-01T10:53:00Z">
         <w:r>
           <w:rPr>
             <w:lang w:val="en-GB"/>
-            <w:rPrChange w:id="139" w:author="Holger Eichelberger" w:date="2022-04-01T10:54:00Z">
+            <w:rPrChange w:id="160" w:author="Holger Eichelberger" w:date="2022-04-01T10:54:00Z">
               <w:rPr>
                 <w:b/>
                 <w:lang w:val="en-GB"/>
@@ -19056,11 +19254,11 @@
           <w:t>(in tar format)</w:t>
         </w:r>
       </w:ins>
-      <w:ins w:id="140" w:author="Holger Eichelberger" w:date="2022-04-01T10:54:00Z">
+      <w:ins w:id="161" w:author="Holger Eichelberger" w:date="2022-04-01T10:54:00Z">
         <w:r>
           <w:rPr>
             <w:lang w:val="en-GB"/>
-            <w:rPrChange w:id="141" w:author="Holger Eichelberger" w:date="2022-04-01T10:54:00Z">
+            <w:rPrChange w:id="162" w:author="Holger Eichelberger" w:date="2022-04-01T10:54:00Z">
               <w:rPr>
                 <w:b/>
                 <w:lang w:val="en-GB"/>
@@ -19070,6 +19268,26 @@
           <w:t>.</w:t>
         </w:r>
       </w:ins>
+      <w:ins w:id="163" w:author="Holger Eichelberger" w:date="2022-04-05T17:38:00Z">
+        <w:r>
+          <w:rPr>
+            <w:lang w:val="en-GB"/>
+          </w:rPr>
+          <w:t xml:space="preserve"> The result is the set of created image</w:t>
+        </w:r>
+        <w:r>
+          <w:rPr>
+            <w:lang w:val="en-GB"/>
+          </w:rPr>
+          <w:t xml:space="preserve"> files</w:t>
+        </w:r>
+        <w:r>
+          <w:rPr>
+            <w:lang w:val="en-GB"/>
+          </w:rPr>
+          <w:t xml:space="preserve"> (usually one).</w:t>
+        </w:r>
+      </w:ins>
     </w:p>
     <w:p>
       <w:pPr>
@@ -19079,14 +19297,14 @@
           <w:numId w:val="11"/>
         </w:numPr>
         <w:rPr>
-          <w:ins w:id="142" w:author="Holger Eichelberger" w:date="2022-04-01T10:55:00Z"/>
+          <w:ins w:id="164" w:author="Holger Eichelberger" w:date="2022-04-01T10:55:00Z"/>
           <w:b/>
           <w:lang w:val="en-GB"/>
         </w:rPr>
       </w:pPr>
       <w:proofErr w:type="spellStart"/>
       <w:proofErr w:type="gramStart"/>
-      <w:ins w:id="143" w:author="Holger Eichelberger" w:date="2022-04-01T10:55:00Z">
+      <w:ins w:id="165" w:author="Holger Eichelberger" w:date="2022-04-01T10:55:00Z">
         <w:r>
           <w:rPr>
             <w:b/>
@@ -19123,10 +19341,10 @@
       <w:pPr>
         <w:pStyle w:val="ListParagraph"/>
         <w:rPr>
-          <w:ins w:id="144" w:author="Holger Eichelberger" w:date="2022-04-01T10:55:00Z"/>
-          <w:lang w:val="en-GB"/>
-        </w:rPr>
-        <w:pPrChange w:id="145" w:author="Holger Eichelberger" w:date="2022-04-01T10:56:00Z">
+          <w:ins w:id="166" w:author="Holger Eichelberger" w:date="2022-04-01T10:55:00Z"/>
+          <w:lang w:val="en-GB"/>
+        </w:rPr>
+        <w:pPrChange w:id="167" w:author="Holger Eichelberger" w:date="2022-04-01T10:56:00Z">
           <w:pPr>
             <w:pStyle w:val="ListParagraph"/>
             <w:numPr>
@@ -19136,7 +19354,7 @@
           </w:pPr>
         </w:pPrChange>
       </w:pPr>
-      <w:ins w:id="146" w:author="Holger Eichelberger" w:date="2022-04-01T10:56:00Z">
+      <w:ins w:id="168" w:author="Holger Eichelberger" w:date="2022-04-01T10:56:00Z">
         <w:r>
           <w:rPr>
             <w:lang w:val="en-GB"/>
@@ -19144,7 +19362,7 @@
           <w:t>Loads</w:t>
         </w:r>
       </w:ins>
-      <w:ins w:id="147" w:author="Holger Eichelberger" w:date="2022-04-01T10:55:00Z">
+      <w:ins w:id="169" w:author="Holger Eichelberger" w:date="2022-04-01T10:55:00Z">
         <w:r>
           <w:rPr>
             <w:lang w:val="en-GB"/>
@@ -19152,7 +19370,7 @@
           <w:t xml:space="preserve"> the Docker image </w:t>
         </w:r>
       </w:ins>
-      <w:ins w:id="148" w:author="Holger Eichelberger" w:date="2022-04-01T10:57:00Z">
+      <w:ins w:id="170" w:author="Holger Eichelberger" w:date="2022-04-01T10:57:00Z">
         <w:r>
           <w:rPr>
             <w:lang w:val="en-GB"/>
@@ -19160,7 +19378,7 @@
           <w:t xml:space="preserve">from </w:t>
         </w:r>
       </w:ins>
-      <w:ins w:id="149" w:author="Holger Eichelberger" w:date="2022-04-01T10:55:00Z">
+      <w:ins w:id="171" w:author="Holger Eichelberger" w:date="2022-04-01T10:55:00Z">
         <w:r>
           <w:rPr>
             <w:lang w:val="en-GB"/>
@@ -19190,14 +19408,14 @@
           <w:numId w:val="11"/>
         </w:numPr>
         <w:rPr>
-          <w:ins w:id="150" w:author="Holger Eichelberger" w:date="2022-03-31T11:25:00Z"/>
+          <w:ins w:id="172" w:author="Holger Eichelberger" w:date="2022-03-31T11:25:00Z"/>
           <w:b/>
           <w:lang w:val="en-GB"/>
         </w:rPr>
       </w:pPr>
       <w:proofErr w:type="spellStart"/>
       <w:proofErr w:type="gramStart"/>
-      <w:ins w:id="151" w:author="Holger Eichelberger" w:date="2022-03-31T11:30:00Z">
+      <w:ins w:id="173" w:author="Holger Eichelberger" w:date="2022-03-31T11:30:00Z">
         <w:r>
           <w:rPr>
             <w:b/>
@@ -19207,7 +19425,7 @@
         </w:r>
       </w:ins>
       <w:proofErr w:type="spellEnd"/>
-      <w:ins w:id="152" w:author="Holger Eichelberger" w:date="2022-03-31T11:25:00Z">
+      <w:ins w:id="174" w:author="Holger Eichelberger" w:date="2022-03-31T11:25:00Z">
         <w:r>
           <w:rPr>
             <w:b/>
@@ -19217,7 +19435,7 @@
         </w:r>
       </w:ins>
       <w:proofErr w:type="gramEnd"/>
-      <w:ins w:id="153" w:author="Holger Eichelberger" w:date="2022-03-31T11:30:00Z">
+      <w:ins w:id="175" w:author="Holger Eichelberger" w:date="2022-03-31T11:30:00Z">
         <w:r>
           <w:rPr>
             <w:b/>
@@ -19235,7 +19453,7 @@
         </w:r>
       </w:ins>
       <w:proofErr w:type="spellEnd"/>
-      <w:ins w:id="154" w:author="Holger Eichelberger" w:date="2022-03-31T11:25:00Z">
+      <w:ins w:id="176" w:author="Holger Eichelberger" w:date="2022-03-31T11:25:00Z">
         <w:r>
           <w:rPr>
             <w:b/>
@@ -19249,10 +19467,10 @@
       <w:pPr>
         <w:pStyle w:val="ListParagraph"/>
         <w:rPr>
-          <w:ins w:id="155" w:author="Holger Eichelberger" w:date="2022-03-31T11:31:00Z"/>
-          <w:lang w:val="en-GB"/>
-        </w:rPr>
-        <w:pPrChange w:id="156" w:author="Holger Eichelberger" w:date="2022-03-31T11:31:00Z">
+          <w:ins w:id="177" w:author="Holger Eichelberger" w:date="2022-03-31T11:31:00Z"/>
+          <w:lang w:val="en-GB"/>
+        </w:rPr>
+        <w:pPrChange w:id="178" w:author="Holger Eichelberger" w:date="2022-03-31T11:31:00Z">
           <w:pPr>
             <w:pStyle w:val="ListParagraph"/>
             <w:numPr>
@@ -19262,36 +19480,24 @@
           </w:pPr>
         </w:pPrChange>
       </w:pPr>
-      <w:ins w:id="157" w:author="Holger Eichelberger" w:date="2022-03-31T11:31:00Z">
+      <w:ins w:id="179" w:author="Holger Eichelberger" w:date="2022-03-31T11:31:00Z">
         <w:r>
           <w:rPr>
             <w:lang w:val="en-GB"/>
           </w:rPr>
-          <w:t>Removes the image in form “</w:t>
+          <w:t xml:space="preserve">Removes the image </w:t>
         </w:r>
-        <w:proofErr w:type="spellStart"/>
-        <w:proofErr w:type="gramStart"/>
-        <w:r>
-          <w:rPr>
-            <w:i/>
-            <w:lang w:val="en-GB"/>
-            <w:rPrChange w:id="158" w:author="Holger Eichelberger" w:date="2022-04-01T11:05:00Z">
-              <w:rPr>
-                <w:lang w:val="en-GB"/>
-              </w:rPr>
-            </w:rPrChange>
-          </w:rPr>
-          <w:t>repository:tag</w:t>
-        </w:r>
-        <w:proofErr w:type="spellEnd"/>
-        <w:proofErr w:type="gramEnd"/>
+      </w:ins>
+      <w:ins w:id="180" w:author="Holger Eichelberger" w:date="2022-04-05T17:38:00Z">
         <w:r>
           <w:rPr>
             <w:lang w:val="en-GB"/>
           </w:rPr>
-          <w:t xml:space="preserve">” for the image with id </w:t>
+          <w:t xml:space="preserve">with given id </w:t>
         </w:r>
-        <w:proofErr w:type="spellStart"/>
+      </w:ins>
+      <w:proofErr w:type="spellStart"/>
+      <w:ins w:id="181" w:author="Holger Eichelberger" w:date="2022-03-31T11:31:00Z">
         <w:r>
           <w:rPr>
             <w:i/>
@@ -19313,7 +19519,7 @@
           <w:t xml:space="preserve"> The result is true if the image was removed. The instantiation will stop if an error occu</w:t>
         </w:r>
       </w:ins>
-      <w:ins w:id="159" w:author="Holger Eichelberger" w:date="2022-04-01T10:52:00Z">
+      <w:ins w:id="182" w:author="Holger Eichelberger" w:date="2022-04-01T10:52:00Z">
         <w:r>
           <w:rPr>
             <w:lang w:val="en-GB"/>
@@ -19321,7 +19527,7 @@
           <w:t>r</w:t>
         </w:r>
       </w:ins>
-      <w:ins w:id="160" w:author="Holger Eichelberger" w:date="2022-03-31T11:31:00Z">
+      <w:ins w:id="183" w:author="Holger Eichelberger" w:date="2022-03-31T11:31:00Z">
         <w:r>
           <w:rPr>
             <w:lang w:val="en-GB"/>
@@ -19333,11 +19539,11 @@
     <w:p>
       <w:pPr>
         <w:rPr>
-          <w:ins w:id="161" w:author="Holger Eichelberger" w:date="2022-03-31T11:25:00Z"/>
-          <w:lang w:val="en-GB"/>
-        </w:rPr>
-      </w:pPr>
-      <w:ins w:id="162" w:author="Holger Eichelberger" w:date="2022-03-31T11:25:00Z">
+          <w:ins w:id="184" w:author="Holger Eichelberger" w:date="2022-03-31T11:25:00Z"/>
+          <w:lang w:val="en-GB"/>
+        </w:rPr>
+      </w:pPr>
+      <w:ins w:id="185" w:author="Holger Eichelberger" w:date="2022-03-31T11:25:00Z">
         <w:r>
           <w:rPr>
             <w:lang w:val="en-GB"/>
@@ -19345,7 +19551,7 @@
           <w:t xml:space="preserve">The VIL </w:t>
         </w:r>
       </w:ins>
-      <w:ins w:id="163" w:author="Holger Eichelberger" w:date="2022-03-31T11:32:00Z">
+      <w:ins w:id="186" w:author="Holger Eichelberger" w:date="2022-03-31T11:32:00Z">
         <w:r>
           <w:rPr>
             <w:lang w:val="en-GB"/>
@@ -19353,7 +19559,7 @@
           <w:t>Docker</w:t>
         </w:r>
       </w:ins>
-      <w:ins w:id="164" w:author="Holger Eichelberger" w:date="2022-03-31T11:25:00Z">
+      <w:ins w:id="187" w:author="Holger Eichelberger" w:date="2022-03-31T11:25:00Z">
         <w:r>
           <w:rPr>
             <w:lang w:val="en-GB"/>
@@ -19361,7 +19567,7 @@
           <w:t xml:space="preserve"> integration supports </w:t>
         </w:r>
       </w:ins>
-      <w:ins w:id="165" w:author="Holger Eichelberger" w:date="2022-03-31T11:32:00Z">
+      <w:ins w:id="188" w:author="Holger Eichelberger" w:date="2022-03-31T11:32:00Z">
         <w:r>
           <w:rPr>
             <w:lang w:val="en-GB"/>
@@ -19369,7 +19575,7 @@
           <w:t xml:space="preserve">the following </w:t>
         </w:r>
       </w:ins>
-      <w:ins w:id="166" w:author="Holger Eichelberger" w:date="2022-03-31T11:25:00Z">
+      <w:ins w:id="189" w:author="Holger Eichelberger" w:date="2022-03-31T11:25:00Z">
         <w:r>
           <w:rPr>
             <w:lang w:val="en-GB"/>
@@ -19386,13 +19592,13 @@
           <w:numId w:val="11"/>
         </w:numPr>
         <w:rPr>
-          <w:ins w:id="167" w:author="Holger Eichelberger" w:date="2022-04-01T10:57:00Z"/>
+          <w:ins w:id="190" w:author="Holger Eichelberger" w:date="2022-04-01T10:57:00Z"/>
           <w:lang w:val="en-GB"/>
         </w:rPr>
       </w:pPr>
       <w:proofErr w:type="spellStart"/>
       <w:proofErr w:type="gramStart"/>
-      <w:ins w:id="168" w:author="Holger Eichelberger" w:date="2022-03-31T11:25:00Z">
+      <w:ins w:id="191" w:author="Holger Eichelberger" w:date="2022-03-31T11:25:00Z">
         <w:r>
           <w:rPr>
             <w:rFonts w:ascii="Courier New" w:hAnsi="Courier New" w:cs="Courier New"/>
@@ -19403,7 +19609,7 @@
           <w:t>easy.</w:t>
         </w:r>
       </w:ins>
-      <w:ins w:id="169" w:author="Holger Eichelberger" w:date="2022-03-31T11:32:00Z">
+      <w:ins w:id="192" w:author="Holger Eichelberger" w:date="2022-03-31T11:32:00Z">
         <w:r>
           <w:rPr>
             <w:rFonts w:ascii="Courier New" w:hAnsi="Courier New" w:cs="Courier New"/>
@@ -19415,7 +19621,7 @@
         </w:r>
       </w:ins>
       <w:proofErr w:type="gramEnd"/>
-      <w:ins w:id="170" w:author="Holger Eichelberger" w:date="2022-03-31T11:25:00Z">
+      <w:ins w:id="193" w:author="Holger Eichelberger" w:date="2022-03-31T11:25:00Z">
         <w:r>
           <w:rPr>
             <w:rFonts w:ascii="Courier New" w:hAnsi="Courier New" w:cs="Courier New"/>
@@ -19426,7 +19632,7 @@
           <w:t>.</w:t>
         </w:r>
       </w:ins>
-      <w:ins w:id="171" w:author="Holger Eichelberger" w:date="2022-03-31T11:32:00Z">
+      <w:ins w:id="194" w:author="Holger Eichelberger" w:date="2022-03-31T11:32:00Z">
         <w:r>
           <w:rPr>
             <w:rFonts w:ascii="Courier New" w:hAnsi="Courier New" w:cs="Courier New"/>
@@ -19438,7 +19644,7 @@
         </w:r>
       </w:ins>
       <w:proofErr w:type="spellEnd"/>
-      <w:ins w:id="172" w:author="Holger Eichelberger" w:date="2022-03-31T11:25:00Z">
+      <w:ins w:id="195" w:author="Holger Eichelberger" w:date="2022-03-31T11:25:00Z">
         <w:r>
           <w:rPr>
             <w:lang w:val="en-GB"/>
@@ -19446,7 +19652,7 @@
           <w:t xml:space="preserve">, </w:t>
         </w:r>
       </w:ins>
-      <w:ins w:id="173" w:author="Holger Eichelberger" w:date="2022-03-31T11:32:00Z">
+      <w:ins w:id="196" w:author="Holger Eichelberger" w:date="2022-03-31T11:32:00Z">
         <w:r>
           <w:rPr>
             <w:lang w:val="en-GB"/>
@@ -19454,7 +19660,7 @@
           <w:t xml:space="preserve">the host name specification to connect to the Docker process. The default for </w:t>
         </w:r>
       </w:ins>
-      <w:ins w:id="174" w:author="Holger Eichelberger" w:date="2022-03-31T11:33:00Z">
+      <w:ins w:id="197" w:author="Holger Eichelberger" w:date="2022-03-31T11:33:00Z">
         <w:r>
           <w:rPr>
             <w:lang w:val="en-GB"/>
@@ -19505,20 +19711,20 @@
           <w:numId w:val="11"/>
         </w:numPr>
         <w:rPr>
-          <w:ins w:id="175" w:author="Holger Eichelberger" w:date="2022-03-31T11:25:00Z"/>
+          <w:ins w:id="198" w:author="Holger Eichelberger" w:date="2022-03-31T11:25:00Z"/>
           <w:lang w:val="en-GB"/>
         </w:rPr>
       </w:pPr>
       <w:proofErr w:type="spellStart"/>
       <w:proofErr w:type="gramStart"/>
-      <w:ins w:id="176" w:author="Holger Eichelberger" w:date="2022-04-01T11:00:00Z">
+      <w:ins w:id="199" w:author="Holger Eichelberger" w:date="2022-04-01T11:00:00Z">
         <w:r>
           <w:rPr>
             <w:rFonts w:ascii="Courier New" w:hAnsi="Courier New" w:cs="Courier New"/>
             <w:sz w:val="22"/>
             <w:szCs w:val="22"/>
             <w:lang w:val="en-GB"/>
-            <w:rPrChange w:id="177" w:author="Holger Eichelberger" w:date="2022-04-01T11:01:00Z">
+            <w:rPrChange w:id="200" w:author="Holger Eichelberger" w:date="2022-04-01T11:01:00Z">
               <w:rPr>
                 <w:lang w:val="en-GB"/>
               </w:rPr>
@@ -19533,7 +19739,7 @@
             <w:sz w:val="22"/>
             <w:szCs w:val="22"/>
             <w:lang w:val="en-GB"/>
-            <w:rPrChange w:id="178" w:author="Holger Eichelberger" w:date="2022-04-01T11:01:00Z">
+            <w:rPrChange w:id="201" w:author="Holger Eichelberger" w:date="2022-04-01T11:01:00Z">
               <w:rPr>
                 <w:lang w:val="en-GB"/>
               </w:rPr>
@@ -19542,14 +19748,14 @@
           <w:t>.f</w:t>
         </w:r>
       </w:ins>
-      <w:ins w:id="179" w:author="Holger Eichelberger" w:date="2022-04-01T11:01:00Z">
+      <w:ins w:id="202" w:author="Holger Eichelberger" w:date="2022-04-01T11:01:00Z">
         <w:r>
           <w:rPr>
             <w:rFonts w:ascii="Courier New" w:hAnsi="Courier New" w:cs="Courier New"/>
             <w:sz w:val="22"/>
             <w:szCs w:val="22"/>
             <w:lang w:val="en-GB"/>
-            <w:rPrChange w:id="180" w:author="Holger Eichelberger" w:date="2022-04-01T11:01:00Z">
+            <w:rPrChange w:id="203" w:author="Holger Eichelberger" w:date="2022-04-01T11:01:00Z">
               <w:rPr>
                 <w:lang w:val="en-GB"/>
               </w:rPr>
@@ -19565,7 +19771,7 @@
           <w:t xml:space="preserve">: Whether </w:t>
         </w:r>
       </w:ins>
-      <w:ins w:id="181" w:author="Holger Eichelberger" w:date="2022-04-01T11:06:00Z">
+      <w:ins w:id="204" w:author="Holger Eichelberger" w:date="2022-04-01T11:06:00Z">
         <w:r>
           <w:rPr>
             <w:lang w:val="en-GB"/>
@@ -19573,7 +19779,7 @@
           <w:t xml:space="preserve">Docker execution errors, e.g., Docker not installed shall lead to a VIL/VTL execution layer. </w:t>
         </w:r>
       </w:ins>
-      <w:ins w:id="182" w:author="Holger Eichelberger" w:date="2022-04-01T11:07:00Z">
+      <w:ins w:id="205" w:author="Holger Eichelberger" w:date="2022-04-01T11:07:00Z">
         <w:r>
           <w:rPr>
             <w:lang w:val="en-GB"/>
@@ -19586,7 +19792,7 @@
             <w:sz w:val="22"/>
             <w:szCs w:val="22"/>
             <w:lang w:val="en-GB"/>
-            <w:rPrChange w:id="183" w:author="Holger Eichelberger" w:date="2022-04-01T11:08:00Z">
+            <w:rPrChange w:id="206" w:author="Holger Eichelberger" w:date="2022-04-01T11:08:00Z">
               <w:rPr>
                 <w:rFonts w:ascii="Courier New" w:hAnsi="Courier New" w:cs="Courier New"/>
                 <w:lang w:val="en-GB"/>
@@ -19602,7 +19808,7 @@
           <w:t xml:space="preserve">. </w:t>
         </w:r>
       </w:ins>
-      <w:ins w:id="184" w:author="Holger Eichelberger" w:date="2022-04-01T11:06:00Z">
+      <w:ins w:id="207" w:author="Holger Eichelberger" w:date="2022-04-01T11:06:00Z">
         <w:r>
           <w:rPr>
             <w:lang w:val="en-GB"/>
@@ -19610,7 +19816,7 @@
           <w:t xml:space="preserve">For testing, it may make </w:t>
         </w:r>
       </w:ins>
-      <w:ins w:id="185" w:author="Holger Eichelberger" w:date="2022-04-01T11:07:00Z">
+      <w:ins w:id="208" w:author="Holger Eichelberger" w:date="2022-04-01T11:07:00Z">
         <w:r>
           <w:rPr>
             <w:lang w:val="en-GB"/>
@@ -19623,7 +19829,7 @@
             <w:sz w:val="22"/>
             <w:szCs w:val="22"/>
             <w:lang w:val="en-GB"/>
-            <w:rPrChange w:id="186" w:author="Holger Eichelberger" w:date="2022-04-01T11:08:00Z">
+            <w:rPrChange w:id="209" w:author="Holger Eichelberger" w:date="2022-04-01T11:08:00Z">
               <w:rPr>
                 <w:lang w:val="en-GB"/>
               </w:rPr>
@@ -19658,7 +19864,7 @@
         <w:rPr>
           <w:lang w:val="en-GB"/>
         </w:rPr>
-        <w:pPrChange w:id="187" w:author="Holger Eichelberger" w:date="2022-03-31T11:25:00Z">
+        <w:pPrChange w:id="210" w:author="Holger Eichelberger" w:date="2022-03-31T11:25:00Z">
           <w:pPr>
             <w:pStyle w:val="ListParagraph"/>
             <w:numPr>
@@ -19676,8 +19882,8 @@
           <w:lang w:val="en-GB"/>
         </w:rPr>
       </w:pPr>
-      <w:bookmarkStart w:id="188" w:name="_Ref485885373"/>
-      <w:bookmarkStart w:id="189" w:name="_Toc485885787"/>
+      <w:bookmarkStart w:id="211" w:name="_Ref485885373"/>
+      <w:bookmarkStart w:id="212" w:name="_Toc485885787"/>
       <w:r>
         <w:rPr>
           <w:lang w:val="en-GB"/>
@@ -19685,8 +19891,8 @@
         <w:lastRenderedPageBreak/>
         <w:t>How to ...?</w:t>
       </w:r>
-      <w:bookmarkEnd w:id="188"/>
-      <w:bookmarkEnd w:id="189"/>
+      <w:bookmarkEnd w:id="211"/>
+      <w:bookmarkEnd w:id="212"/>
     </w:p>
     <w:p>
       <w:pPr>
@@ -19720,14 +19926,14 @@
           <w:lang w:val="en-GB"/>
         </w:rPr>
       </w:pPr>
-      <w:bookmarkStart w:id="190" w:name="_Toc485885788"/>
+      <w:bookmarkStart w:id="213" w:name="_Toc485885788"/>
       <w:r>
         <w:rPr>
           <w:lang w:val="en-GB"/>
         </w:rPr>
         <w:t>VIL</w:t>
       </w:r>
-      <w:bookmarkEnd w:id="190"/>
+      <w:bookmarkEnd w:id="213"/>
     </w:p>
     <w:p>
       <w:pPr>
@@ -19736,7 +19942,7 @@
           <w:lang w:val="en-GB"/>
         </w:rPr>
       </w:pPr>
-      <w:bookmarkStart w:id="191" w:name="_Toc485885789"/>
+      <w:bookmarkStart w:id="214" w:name="_Toc485885789"/>
       <w:proofErr w:type="spellStart"/>
       <w:r>
         <w:rPr>
@@ -19771,7 +19977,7 @@
         </w:rPr>
         <w:t>namespaces</w:t>
       </w:r>
-      <w:bookmarkEnd w:id="191"/>
+      <w:bookmarkEnd w:id="214"/>
     </w:p>
     <w:p>
       <w:pPr>
@@ -20298,14 +20504,14 @@
           <w:lang w:val="en-GB"/>
         </w:rPr>
       </w:pPr>
-      <w:bookmarkStart w:id="192" w:name="_Toc485885790"/>
+      <w:bookmarkStart w:id="215" w:name="_Toc485885790"/>
       <w:r>
         <w:rPr>
           <w:lang w:val="en-GB"/>
         </w:rPr>
         <w:t>Running XVCL</w:t>
       </w:r>
-      <w:bookmarkEnd w:id="192"/>
+      <w:bookmarkEnd w:id="215"/>
     </w:p>
     <w:p>
       <w:pPr>
@@ -23183,14 +23389,14 @@
           <w:lang w:val="en-GB"/>
         </w:rPr>
       </w:pPr>
-      <w:bookmarkStart w:id="193" w:name="_Toc485885791"/>
+      <w:bookmarkStart w:id="216" w:name="_Toc485885791"/>
       <w:r>
         <w:rPr>
           <w:lang w:val="en-GB"/>
         </w:rPr>
         <w:t>VIL Template Language</w:t>
       </w:r>
-      <w:bookmarkEnd w:id="193"/>
+      <w:bookmarkEnd w:id="216"/>
     </w:p>
     <w:p>
       <w:pPr>
@@ -23230,14 +23436,14 @@
           <w:lang w:val="en-GB"/>
         </w:rPr>
       </w:pPr>
-      <w:bookmarkStart w:id="194" w:name="_Toc485885792"/>
+      <w:bookmarkStart w:id="217" w:name="_Toc485885792"/>
       <w:r>
         <w:rPr>
           <w:lang w:val="en-GB"/>
         </w:rPr>
         <w:t>All VIL languages</w:t>
       </w:r>
-      <w:bookmarkEnd w:id="194"/>
+      <w:bookmarkEnd w:id="217"/>
     </w:p>
     <w:p>
       <w:pPr>
@@ -23259,8 +23465,8 @@
           <w:lang w:val="en-US"/>
         </w:rPr>
       </w:pPr>
-      <w:bookmarkStart w:id="195" w:name="_Ref434519883"/>
-      <w:bookmarkStart w:id="196" w:name="_Toc485885793"/>
+      <w:bookmarkStart w:id="218" w:name="_Ref434519883"/>
+      <w:bookmarkStart w:id="219" w:name="_Toc485885793"/>
       <w:r>
         <w:rPr>
           <w:lang w:val="en-US"/>
@@ -23273,8 +23479,8 @@
         </w:rPr>
         <w:t>alls</w:t>
       </w:r>
-      <w:bookmarkEnd w:id="195"/>
-      <w:bookmarkEnd w:id="196"/>
+      <w:bookmarkEnd w:id="218"/>
+      <w:bookmarkEnd w:id="219"/>
     </w:p>
     <w:p>
       <w:pPr>
@@ -25542,10 +25748,10 @@
           <w:lang w:val="en-GB"/>
         </w:rPr>
       </w:pPr>
-      <w:bookmarkStart w:id="197" w:name="_Toc179456084"/>
-      <w:bookmarkStart w:id="198" w:name="_Toc313096753"/>
-      <w:bookmarkStart w:id="199" w:name="_Toc449024022"/>
-      <w:bookmarkStart w:id="200" w:name="_Toc485885794"/>
+      <w:bookmarkStart w:id="220" w:name="_Toc179456084"/>
+      <w:bookmarkStart w:id="221" w:name="_Toc313096753"/>
+      <w:bookmarkStart w:id="222" w:name="_Toc449024022"/>
+      <w:bookmarkStart w:id="223" w:name="_Toc485885794"/>
       <w:r>
         <w:rPr>
           <w:lang w:val="en-GB"/>
@@ -25553,10 +25759,10 @@
         <w:lastRenderedPageBreak/>
         <w:t>References</w:t>
       </w:r>
-      <w:bookmarkEnd w:id="197"/>
-      <w:bookmarkEnd w:id="198"/>
-      <w:bookmarkEnd w:id="199"/>
-      <w:bookmarkEnd w:id="200"/>
+      <w:bookmarkEnd w:id="220"/>
+      <w:bookmarkEnd w:id="221"/>
+      <w:bookmarkEnd w:id="222"/>
+      <w:bookmarkEnd w:id="223"/>
     </w:p>
     <w:p>
       <w:pPr>
@@ -25568,21 +25774,21 @@
           <w:lang w:val="en-GB"/>
         </w:rPr>
       </w:pPr>
-      <w:bookmarkStart w:id="201" w:name="BIB__bib"/>
+      <w:bookmarkStart w:id="224" w:name="BIB__bib"/>
       <w:r>
         <w:rPr>
           <w:lang w:val="en-GB"/>
         </w:rPr>
         <w:t>[</w:t>
       </w:r>
-      <w:bookmarkStart w:id="202" w:name="BIB_www_mi_aspectj"/>
+      <w:bookmarkStart w:id="225" w:name="BIB_www_mi_aspectj"/>
       <w:r>
         <w:rPr>
           <w:lang w:val="en-GB"/>
         </w:rPr>
         <w:t>1</w:t>
       </w:r>
-      <w:bookmarkEnd w:id="202"/>
+      <w:bookmarkEnd w:id="225"/>
       <w:r>
         <w:rPr>
           <w:lang w:val="en-GB"/>
@@ -25649,7 +25855,7 @@
         <w:t>http://sse.uni-hildesheim.de/indenica</w:t>
       </w:r>
     </w:p>
-    <w:bookmarkEnd w:id="201"/>
+    <w:bookmarkEnd w:id="224"/>
     <w:p>
       <w:pPr>
         <w:tabs>
@@ -25842,7 +26048,7 @@
         <w:t>].</w:t>
       </w:r>
     </w:p>
-    <w:bookmarkEnd w:id="19"/>
+    <w:bookmarkEnd w:id="23"/>
     <w:p>
       <w:pPr>
         <w:rPr>
@@ -25862,7 +26068,7 @@
 
 <file path=word/comments.xml><?xml version="1.0" encoding="utf-8"?>
 <w:comments xmlns:wpc="http://schemas.microsoft.com/office/word/2010/wordprocessingCanvas" xmlns:cx="http://schemas.microsoft.com/office/drawing/2014/chartex" xmlns:cx1="http://schemas.microsoft.com/office/drawing/2015/9/8/chartex" xmlns:cx2="http://schemas.microsoft.com/office/drawing/2015/10/21/chartex" xmlns:cx3="http://schemas.microsoft.com/office/drawing/2016/5/9/chartex" xmlns:cx4="http://schemas.microsoft.com/office/drawing/2016/5/10/chartex" xmlns:cx5="http://schemas.microsoft.com/office/drawing/2016/5/11/chartex" xmlns:cx6="http://schemas.microsoft.com/office/drawing/2016/5/12/chartex" xmlns:cx7="http://schemas.microsoft.com/office/drawing/2016/5/13/chartex" xmlns:cx8="http://schemas.microsoft.com/office/drawing/2016/5/14/chartex" xmlns:mc="http://schemas.openxmlformats.org/markup-compatibility/2006" xmlns:aink="http://schemas.microsoft.com/office/drawing/2016/ink" xmlns:am3d="http://schemas.microsoft.com/office/drawing/2017/model3d" xmlns:o="urn:schemas-microsoft-com:office:office" xmlns:r="http://schemas.openxmlformats.org/officeDocument/2006/relationships" xmlns:m="http://schemas.openxmlformats.org/officeDocument/2006/math" xmlns:v="urn:schemas-microsoft-com:vml" xmlns:wp14="http://schemas.microsoft.com/office/word/2010/wordprocessingDrawing" xmlns:wp="http://schemas.openxmlformats.org/drawingml/2006/wordprocessingDrawing" xmlns:w10="urn:schemas-microsoft-com:office:word" xmlns:w="http://schemas.openxmlformats.org/wordprocessingml/2006/main" xmlns:w14="http://schemas.microsoft.com/office/word/2010/wordml" xmlns:w15="http://schemas.microsoft.com/office/word/2012/wordml" xmlns:w16cid="http://schemas.microsoft.com/office/word/2016/wordml/cid" xmlns:w16se="http://schemas.microsoft.com/office/word/2015/wordml/symex" xmlns:wpg="http://schemas.microsoft.com/office/word/2010/wordprocessingGroup" xmlns:wpi="http://schemas.microsoft.com/office/word/2010/wordprocessingInk" xmlns:wne="http://schemas.microsoft.com/office/word/2006/wordml" xmlns:wps="http://schemas.microsoft.com/office/word/2010/wordprocessingShape" mc:Ignorable="w14 w15 w16se w16cid wp14">
-  <w:comment w:id="58" w:author="Holger Eichelberger" w:date="2017-06-22T08:45:00Z" w:initials="he">
+  <w:comment w:id="62" w:author="Holger Eichelberger" w:date="2017-06-22T08:45:00Z" w:initials="he">
     <w:p>
       <w:pPr>
         <w:pStyle w:val="CommentText"/>
@@ -26122,7 +26328,7 @@
       <w:pPr>
         <w:pStyle w:val="FootnoteText"/>
       </w:pPr>
-      <w:ins w:id="52" w:author="Holger Eichelberger" w:date="2022-03-31T13:58:00Z">
+      <w:ins w:id="56" w:author="Holger Eichelberger" w:date="2022-03-31T13:58:00Z">
         <w:r>
           <w:rPr>
             <w:rStyle w:val="FootnoteReference"/>
@@ -26316,10 +26522,10 @@
       <w:pPr>
         <w:pStyle w:val="FootnoteText"/>
         <w:rPr>
-          <w:ins w:id="84" w:author="Holger Eichelberger" w:date="2022-03-31T11:25:00Z"/>
-        </w:rPr>
-      </w:pPr>
-      <w:ins w:id="85" w:author="Holger Eichelberger" w:date="2022-03-31T11:25:00Z">
+          <w:ins w:id="88" w:author="Holger Eichelberger" w:date="2022-03-31T11:25:00Z"/>
+        </w:rPr>
+      </w:pPr>
+      <w:ins w:id="89" w:author="Holger Eichelberger" w:date="2022-03-31T11:25:00Z">
         <w:r>
           <w:rPr>
             <w:rStyle w:val="FootnoteReference"/>
@@ -32343,7 +32549,7 @@
 </file>
 
 <file path=customXml/itemProps1.xml><?xml version="1.0" encoding="utf-8"?>
-<ds:datastoreItem xmlns:ds="http://schemas.openxmlformats.org/officeDocument/2006/customXml" ds:itemID="{64324012-CE21-4E32-8435-7CFA40318C4A}">
+<ds:datastoreItem xmlns:ds="http://schemas.openxmlformats.org/officeDocument/2006/customXml" ds:itemID="{7C2975C9-700D-40B4-A7C2-71B8519C406A}">
   <ds:schemaRefs>
     <ds:schemaRef ds:uri="http://schemas.openxmlformats.org/officeDocument/2006/bibliography"/>
   </ds:schemaRefs>

--- a/doc/sources/VIL Extensions.docx
+++ b/doc/sources/VIL Extensions.docx
@@ -470,9 +470,7 @@
           <w:t>April</w:t>
         </w:r>
       </w:ins>
-      <w:bookmarkStart w:id="4" w:name="_GoBack"/>
-      <w:bookmarkEnd w:id="4"/>
-      <w:ins w:id="5" w:author="Holger Eichelberger" w:date="2022-03-31T11:24:00Z">
+      <w:ins w:id="4" w:author="Holger Eichelberger" w:date="2022-03-31T11:24:00Z">
         <w:r>
           <w:rPr>
             <w:b/>
@@ -483,7 +481,7 @@
           <w:t xml:space="preserve"> </w:t>
         </w:r>
       </w:ins>
-      <w:del w:id="6" w:author="Holger Eichelberger" w:date="2022-03-31T11:24:00Z">
+      <w:del w:id="5" w:author="Holger Eichelberger" w:date="2022-03-31T11:24:00Z">
         <w:r>
           <w:rPr>
             <w:b/>
@@ -494,7 +492,7 @@
           <w:delText>2021</w:delText>
         </w:r>
       </w:del>
-      <w:ins w:id="7" w:author="Holger Eichelberger" w:date="2022-03-31T11:24:00Z">
+      <w:ins w:id="6" w:author="Holger Eichelberger" w:date="2022-03-31T11:24:00Z">
         <w:r>
           <w:rPr>
             <w:b/>
@@ -978,7 +976,7 @@
               </w:rPr>
               <w:t xml:space="preserve"> 2021</w:t>
             </w:r>
-            <w:ins w:id="8" w:author="Holger Eichelberger" w:date="2022-03-31T11:24:00Z">
+            <w:ins w:id="7" w:author="Holger Eichelberger" w:date="2022-03-31T11:24:00Z">
               <w:r>
                 <w:rPr>
                   <w:rFonts w:ascii="Arial" w:hAnsi="Arial" w:cs="Arial"/>
@@ -1023,7 +1021,7 @@
               </w:rPr>
               <w:t>, maven settings and repository options</w:t>
             </w:r>
-            <w:ins w:id="9" w:author="Holger Eichelberger" w:date="2022-03-31T11:24:00Z">
+            <w:ins w:id="8" w:author="Holger Eichelberger" w:date="2022-03-31T11:24:00Z">
               <w:r>
                 <w:rPr>
                   <w:rFonts w:ascii="Arial" w:hAnsi="Arial" w:cs="Arial"/>
@@ -1440,7 +1438,7 @@
         </w:rPr>
         <w:t xml:space="preserve"> (content assist)</w:t>
       </w:r>
-      <w:ins w:id="10" w:author="Holger Eichelberger" w:date="2022-03-31T11:24:00Z">
+      <w:ins w:id="9" w:author="Holger Eichelberger" w:date="2022-03-31T11:24:00Z">
         <w:r>
           <w:rPr>
             <w:rFonts w:ascii="Arial" w:hAnsi="Arial" w:cs="Arial"/>
@@ -1460,7 +1458,7 @@
         </w:rPr>
         <w:t xml:space="preserve"> </w:t>
       </w:r>
-      <w:del w:id="11" w:author="Holger Eichelberger" w:date="2022-03-31T11:24:00Z">
+      <w:del w:id="10" w:author="Holger Eichelberger" w:date="2022-03-31T11:24:00Z">
         <w:r>
           <w:rPr>
             <w:rFonts w:ascii="Arial" w:hAnsi="Arial" w:cs="Arial"/>
@@ -1500,7 +1498,7 @@
         </w:rPr>
         <w:t>)</w:t>
       </w:r>
-      <w:ins w:id="12" w:author="Holger Eichelberger" w:date="2022-03-31T11:24:00Z">
+      <w:ins w:id="11" w:author="Holger Eichelberger" w:date="2022-03-31T11:24:00Z">
         <w:r>
           <w:rPr>
             <w:rFonts w:ascii="Arial" w:hAnsi="Arial" w:cs="Arial"/>
@@ -1530,7 +1528,7 @@
           <w:lang w:val="en-GB"/>
         </w:rPr>
       </w:pPr>
-      <w:bookmarkStart w:id="13" w:name="_Toc485885778"/>
+      <w:bookmarkStart w:id="12" w:name="_Toc100677034"/>
       <w:r>
         <w:rPr>
           <w:b/>
@@ -1540,7 +1538,7 @@
         <w:lastRenderedPageBreak/>
         <w:t>Table of Contents</w:t>
       </w:r>
-      <w:bookmarkEnd w:id="13"/>
+      <w:bookmarkEnd w:id="12"/>
     </w:p>
     <w:p>
       <w:pPr>
@@ -1549,10 +1547,12 @@
           <w:tab w:val="right" w:leader="dot" w:pos="9062"/>
         </w:tabs>
         <w:rPr>
+          <w:ins w:id="13" w:author="Holger Eichelberger" w:date="2022-04-12T17:30:00Z"/>
           <w:rFonts w:asciiTheme="minorHAnsi" w:eastAsiaTheme="minorEastAsia" w:hAnsiTheme="minorHAnsi" w:cstheme="minorBidi"/>
           <w:noProof/>
           <w:sz w:val="22"/>
           <w:szCs w:val="22"/>
+          <w:lang w:val="en-DE" w:eastAsia="en-DE"/>
         </w:rPr>
       </w:pPr>
       <w:r>
@@ -1573,7 +1573,47 @@
         </w:rPr>
         <w:fldChar w:fldCharType="separate"/>
       </w:r>
-      <w:hyperlink w:anchor="_Toc485885778" w:history="1">
+      <w:ins w:id="14" w:author="Holger Eichelberger" w:date="2022-04-12T17:30:00Z">
+        <w:r>
+          <w:rPr>
+            <w:rStyle w:val="Hyperlink"/>
+            <w:noProof/>
+          </w:rPr>
+          <w:fldChar w:fldCharType="begin"/>
+        </w:r>
+        <w:r>
+          <w:rPr>
+            <w:rStyle w:val="Hyperlink"/>
+            <w:noProof/>
+          </w:rPr>
+          <w:instrText xml:space="preserve"> </w:instrText>
+        </w:r>
+        <w:r>
+          <w:rPr>
+            <w:noProof/>
+          </w:rPr>
+          <w:instrText>HYPERLINK \l "_Toc100677034"</w:instrText>
+        </w:r>
+        <w:r>
+          <w:rPr>
+            <w:rStyle w:val="Hyperlink"/>
+            <w:noProof/>
+          </w:rPr>
+          <w:instrText xml:space="preserve"> </w:instrText>
+        </w:r>
+        <w:r>
+          <w:rPr>
+            <w:rStyle w:val="Hyperlink"/>
+            <w:noProof/>
+          </w:rPr>
+        </w:r>
+        <w:r>
+          <w:rPr>
+            <w:rStyle w:val="Hyperlink"/>
+            <w:noProof/>
+          </w:rPr>
+          <w:fldChar w:fldCharType="separate"/>
+        </w:r>
         <w:r>
           <w:rPr>
             <w:rStyle w:val="Hyperlink"/>
@@ -1602,7 +1642,7 @@
             <w:noProof/>
             <w:webHidden/>
           </w:rPr>
-          <w:instrText xml:space="preserve"> PAGEREF _Toc485885778 \h </w:instrText>
+          <w:instrText xml:space="preserve"> PAGEREF _Toc100677034 \h </w:instrText>
         </w:r>
         <w:r>
           <w:rPr>
@@ -1610,28 +1650,39 @@
             <w:webHidden/>
           </w:rPr>
         </w:r>
+      </w:ins>
+      <w:r>
+        <w:rPr>
+          <w:noProof/>
+          <w:webHidden/>
+        </w:rPr>
+        <w:fldChar w:fldCharType="separate"/>
+      </w:r>
+      <w:ins w:id="15" w:author="Holger Eichelberger" w:date="2022-04-12T17:35:00Z">
         <w:r>
           <w:rPr>
             <w:noProof/>
             <w:webHidden/>
           </w:rPr>
-          <w:fldChar w:fldCharType="separate"/>
-        </w:r>
+          <w:t>3</w:t>
+        </w:r>
+      </w:ins>
+      <w:ins w:id="16" w:author="Holger Eichelberger" w:date="2022-04-12T17:30:00Z">
         <w:r>
           <w:rPr>
             <w:noProof/>
             <w:webHidden/>
           </w:rPr>
-          <w:t>3</w:t>
-        </w:r>
-        <w:r>
-          <w:rPr>
-            <w:noProof/>
-            <w:webHidden/>
-          </w:rPr>
           <w:fldChar w:fldCharType="end"/>
         </w:r>
-      </w:hyperlink>
+        <w:r>
+          <w:rPr>
+            <w:rStyle w:val="Hyperlink"/>
+            <w:noProof/>
+          </w:rPr>
+          <w:fldChar w:fldCharType="end"/>
+        </w:r>
+      </w:ins>
     </w:p>
     <w:p>
       <w:pPr>
@@ -1640,13 +1691,55 @@
           <w:tab w:val="right" w:leader="dot" w:pos="9062"/>
         </w:tabs>
         <w:rPr>
+          <w:ins w:id="17" w:author="Holger Eichelberger" w:date="2022-04-12T17:30:00Z"/>
           <w:rFonts w:asciiTheme="minorHAnsi" w:eastAsiaTheme="minorEastAsia" w:hAnsiTheme="minorHAnsi" w:cstheme="minorBidi"/>
           <w:noProof/>
           <w:sz w:val="22"/>
           <w:szCs w:val="22"/>
-        </w:rPr>
-      </w:pPr>
-      <w:hyperlink w:anchor="_Toc485885779" w:history="1">
+          <w:lang w:val="en-DE" w:eastAsia="en-DE"/>
+        </w:rPr>
+      </w:pPr>
+      <w:ins w:id="18" w:author="Holger Eichelberger" w:date="2022-04-12T17:30:00Z">
+        <w:r>
+          <w:rPr>
+            <w:rStyle w:val="Hyperlink"/>
+            <w:noProof/>
+          </w:rPr>
+          <w:fldChar w:fldCharType="begin"/>
+        </w:r>
+        <w:r>
+          <w:rPr>
+            <w:rStyle w:val="Hyperlink"/>
+            <w:noProof/>
+          </w:rPr>
+          <w:instrText xml:space="preserve"> </w:instrText>
+        </w:r>
+        <w:r>
+          <w:rPr>
+            <w:noProof/>
+          </w:rPr>
+          <w:instrText>HYPERLINK \l "_Toc100677035"</w:instrText>
+        </w:r>
+        <w:r>
+          <w:rPr>
+            <w:rStyle w:val="Hyperlink"/>
+            <w:noProof/>
+          </w:rPr>
+          <w:instrText xml:space="preserve"> </w:instrText>
+        </w:r>
+        <w:r>
+          <w:rPr>
+            <w:rStyle w:val="Hyperlink"/>
+            <w:noProof/>
+          </w:rPr>
+        </w:r>
+        <w:r>
+          <w:rPr>
+            <w:rStyle w:val="Hyperlink"/>
+            <w:noProof/>
+          </w:rPr>
+          <w:fldChar w:fldCharType="separate"/>
+        </w:r>
         <w:r>
           <w:rPr>
             <w:rStyle w:val="Hyperlink"/>
@@ -1675,7 +1768,7 @@
             <w:noProof/>
             <w:webHidden/>
           </w:rPr>
-          <w:instrText xml:space="preserve"> PAGEREF _Toc485885779 \h </w:instrText>
+          <w:instrText xml:space="preserve"> PAGEREF _Toc100677035 \h </w:instrText>
         </w:r>
         <w:r>
           <w:rPr>
@@ -1683,28 +1776,39 @@
             <w:webHidden/>
           </w:rPr>
         </w:r>
+      </w:ins>
+      <w:r>
+        <w:rPr>
+          <w:noProof/>
+          <w:webHidden/>
+        </w:rPr>
+        <w:fldChar w:fldCharType="separate"/>
+      </w:r>
+      <w:ins w:id="19" w:author="Holger Eichelberger" w:date="2022-04-12T17:35:00Z">
         <w:r>
           <w:rPr>
             <w:noProof/>
             <w:webHidden/>
           </w:rPr>
-          <w:fldChar w:fldCharType="separate"/>
-        </w:r>
+          <w:t>4</w:t>
+        </w:r>
+      </w:ins>
+      <w:ins w:id="20" w:author="Holger Eichelberger" w:date="2022-04-12T17:30:00Z">
         <w:r>
           <w:rPr>
             <w:noProof/>
             <w:webHidden/>
           </w:rPr>
-          <w:t>4</w:t>
-        </w:r>
-        <w:r>
-          <w:rPr>
-            <w:noProof/>
-            <w:webHidden/>
-          </w:rPr>
           <w:fldChar w:fldCharType="end"/>
         </w:r>
-      </w:hyperlink>
+        <w:r>
+          <w:rPr>
+            <w:rStyle w:val="Hyperlink"/>
+            <w:noProof/>
+          </w:rPr>
+          <w:fldChar w:fldCharType="end"/>
+        </w:r>
+      </w:ins>
     </w:p>
     <w:p>
       <w:pPr>
@@ -1714,13 +1818,55 @@
           <w:tab w:val="right" w:leader="dot" w:pos="9062"/>
         </w:tabs>
         <w:rPr>
+          <w:ins w:id="21" w:author="Holger Eichelberger" w:date="2022-04-12T17:30:00Z"/>
           <w:rFonts w:asciiTheme="minorHAnsi" w:eastAsiaTheme="minorEastAsia" w:hAnsiTheme="minorHAnsi" w:cstheme="minorBidi"/>
           <w:noProof/>
           <w:sz w:val="22"/>
           <w:szCs w:val="22"/>
-        </w:rPr>
-      </w:pPr>
-      <w:hyperlink w:anchor="_Toc485885780" w:history="1">
+          <w:lang w:val="en-DE" w:eastAsia="en-DE"/>
+        </w:rPr>
+      </w:pPr>
+      <w:ins w:id="22" w:author="Holger Eichelberger" w:date="2022-04-12T17:30:00Z">
+        <w:r>
+          <w:rPr>
+            <w:rStyle w:val="Hyperlink"/>
+            <w:noProof/>
+          </w:rPr>
+          <w:fldChar w:fldCharType="begin"/>
+        </w:r>
+        <w:r>
+          <w:rPr>
+            <w:rStyle w:val="Hyperlink"/>
+            <w:noProof/>
+          </w:rPr>
+          <w:instrText xml:space="preserve"> </w:instrText>
+        </w:r>
+        <w:r>
+          <w:rPr>
+            <w:noProof/>
+          </w:rPr>
+          <w:instrText>HYPERLINK \l "_Toc100677036"</w:instrText>
+        </w:r>
+        <w:r>
+          <w:rPr>
+            <w:rStyle w:val="Hyperlink"/>
+            <w:noProof/>
+          </w:rPr>
+          <w:instrText xml:space="preserve"> </w:instrText>
+        </w:r>
+        <w:r>
+          <w:rPr>
+            <w:rStyle w:val="Hyperlink"/>
+            <w:noProof/>
+          </w:rPr>
+        </w:r>
+        <w:r>
+          <w:rPr>
+            <w:rStyle w:val="Hyperlink"/>
+            <w:noProof/>
+          </w:rPr>
+          <w:fldChar w:fldCharType="separate"/>
+        </w:r>
         <w:r>
           <w:rPr>
             <w:rStyle w:val="Hyperlink"/>
@@ -1735,6 +1881,7 @@
             <w:noProof/>
             <w:sz w:val="22"/>
             <w:szCs w:val="22"/>
+            <w:lang w:val="en-DE" w:eastAsia="en-DE"/>
           </w:rPr>
           <w:tab/>
         </w:r>
@@ -1765,7 +1912,7 @@
             <w:noProof/>
             <w:webHidden/>
           </w:rPr>
-          <w:instrText xml:space="preserve"> PAGEREF _Toc485885780 \h </w:instrText>
+          <w:instrText xml:space="preserve"> PAGEREF _Toc100677036 \h </w:instrText>
         </w:r>
         <w:r>
           <w:rPr>
@@ -1773,28 +1920,39 @@
             <w:webHidden/>
           </w:rPr>
         </w:r>
+      </w:ins>
+      <w:r>
+        <w:rPr>
+          <w:noProof/>
+          <w:webHidden/>
+        </w:rPr>
+        <w:fldChar w:fldCharType="separate"/>
+      </w:r>
+      <w:ins w:id="23" w:author="Holger Eichelberger" w:date="2022-04-12T17:35:00Z">
         <w:r>
           <w:rPr>
             <w:noProof/>
             <w:webHidden/>
           </w:rPr>
-          <w:fldChar w:fldCharType="separate"/>
-        </w:r>
+          <w:t>5</w:t>
+        </w:r>
+      </w:ins>
+      <w:ins w:id="24" w:author="Holger Eichelberger" w:date="2022-04-12T17:30:00Z">
         <w:r>
           <w:rPr>
             <w:noProof/>
             <w:webHidden/>
           </w:rPr>
-          <w:t>5</w:t>
-        </w:r>
-        <w:r>
-          <w:rPr>
-            <w:noProof/>
-            <w:webHidden/>
-          </w:rPr>
           <w:fldChar w:fldCharType="end"/>
         </w:r>
-      </w:hyperlink>
+        <w:r>
+          <w:rPr>
+            <w:rStyle w:val="Hyperlink"/>
+            <w:noProof/>
+          </w:rPr>
+          <w:fldChar w:fldCharType="end"/>
+        </w:r>
+      </w:ins>
     </w:p>
     <w:p>
       <w:pPr>
@@ -1804,13 +1962,55 @@
           <w:tab w:val="right" w:leader="dot" w:pos="9062"/>
         </w:tabs>
         <w:rPr>
+          <w:ins w:id="25" w:author="Holger Eichelberger" w:date="2022-04-12T17:30:00Z"/>
           <w:rFonts w:asciiTheme="minorHAnsi" w:eastAsiaTheme="minorEastAsia" w:hAnsiTheme="minorHAnsi" w:cstheme="minorBidi"/>
           <w:noProof/>
           <w:sz w:val="22"/>
           <w:szCs w:val="22"/>
-        </w:rPr>
-      </w:pPr>
-      <w:hyperlink w:anchor="_Toc485885781" w:history="1">
+          <w:lang w:val="en-DE" w:eastAsia="en-DE"/>
+        </w:rPr>
+      </w:pPr>
+      <w:ins w:id="26" w:author="Holger Eichelberger" w:date="2022-04-12T17:30:00Z">
+        <w:r>
+          <w:rPr>
+            <w:rStyle w:val="Hyperlink"/>
+            <w:noProof/>
+          </w:rPr>
+          <w:fldChar w:fldCharType="begin"/>
+        </w:r>
+        <w:r>
+          <w:rPr>
+            <w:rStyle w:val="Hyperlink"/>
+            <w:noProof/>
+          </w:rPr>
+          <w:instrText xml:space="preserve"> </w:instrText>
+        </w:r>
+        <w:r>
+          <w:rPr>
+            <w:noProof/>
+          </w:rPr>
+          <w:instrText>HYPERLINK \l "_Toc100677037"</w:instrText>
+        </w:r>
+        <w:r>
+          <w:rPr>
+            <w:rStyle w:val="Hyperlink"/>
+            <w:noProof/>
+          </w:rPr>
+          <w:instrText xml:space="preserve"> </w:instrText>
+        </w:r>
+        <w:r>
+          <w:rPr>
+            <w:rStyle w:val="Hyperlink"/>
+            <w:noProof/>
+          </w:rPr>
+        </w:r>
+        <w:r>
+          <w:rPr>
+            <w:rStyle w:val="Hyperlink"/>
+            <w:noProof/>
+          </w:rPr>
+          <w:fldChar w:fldCharType="separate"/>
+        </w:r>
         <w:r>
           <w:rPr>
             <w:rStyle w:val="Hyperlink"/>
@@ -1825,6 +2025,7 @@
             <w:noProof/>
             <w:sz w:val="22"/>
             <w:szCs w:val="22"/>
+            <w:lang w:val="en-DE" w:eastAsia="en-DE"/>
           </w:rPr>
           <w:tab/>
         </w:r>
@@ -1855,7 +2056,7 @@
             <w:noProof/>
             <w:webHidden/>
           </w:rPr>
-          <w:instrText xml:space="preserve"> PAGEREF _Toc485885781 \h </w:instrText>
+          <w:instrText xml:space="preserve"> PAGEREF _Toc100677037 \h </w:instrText>
         </w:r>
         <w:r>
           <w:rPr>
@@ -1863,28 +2064,39 @@
             <w:webHidden/>
           </w:rPr>
         </w:r>
+      </w:ins>
+      <w:r>
+        <w:rPr>
+          <w:noProof/>
+          <w:webHidden/>
+        </w:rPr>
+        <w:fldChar w:fldCharType="separate"/>
+      </w:r>
+      <w:ins w:id="27" w:author="Holger Eichelberger" w:date="2022-04-12T17:35:00Z">
         <w:r>
           <w:rPr>
             <w:noProof/>
             <w:webHidden/>
           </w:rPr>
-          <w:fldChar w:fldCharType="separate"/>
-        </w:r>
+          <w:t>6</w:t>
+        </w:r>
+      </w:ins>
+      <w:ins w:id="28" w:author="Holger Eichelberger" w:date="2022-04-12T17:30:00Z">
         <w:r>
           <w:rPr>
             <w:noProof/>
             <w:webHidden/>
           </w:rPr>
-          <w:t>6</w:t>
-        </w:r>
-        <w:r>
-          <w:rPr>
-            <w:noProof/>
-            <w:webHidden/>
-          </w:rPr>
           <w:fldChar w:fldCharType="end"/>
         </w:r>
-      </w:hyperlink>
+        <w:r>
+          <w:rPr>
+            <w:rStyle w:val="Hyperlink"/>
+            <w:noProof/>
+          </w:rPr>
+          <w:fldChar w:fldCharType="end"/>
+        </w:r>
+      </w:ins>
     </w:p>
     <w:p>
       <w:pPr>
@@ -1894,13 +2106,55 @@
           <w:tab w:val="right" w:leader="dot" w:pos="9062"/>
         </w:tabs>
         <w:rPr>
+          <w:ins w:id="29" w:author="Holger Eichelberger" w:date="2022-04-12T17:30:00Z"/>
           <w:rFonts w:asciiTheme="minorHAnsi" w:eastAsiaTheme="minorEastAsia" w:hAnsiTheme="minorHAnsi" w:cstheme="minorBidi"/>
           <w:noProof/>
           <w:sz w:val="22"/>
           <w:szCs w:val="22"/>
-        </w:rPr>
-      </w:pPr>
-      <w:hyperlink w:anchor="_Toc485885782" w:history="1">
+          <w:lang w:val="en-DE" w:eastAsia="en-DE"/>
+        </w:rPr>
+      </w:pPr>
+      <w:ins w:id="30" w:author="Holger Eichelberger" w:date="2022-04-12T17:30:00Z">
+        <w:r>
+          <w:rPr>
+            <w:rStyle w:val="Hyperlink"/>
+            <w:noProof/>
+          </w:rPr>
+          <w:fldChar w:fldCharType="begin"/>
+        </w:r>
+        <w:r>
+          <w:rPr>
+            <w:rStyle w:val="Hyperlink"/>
+            <w:noProof/>
+          </w:rPr>
+          <w:instrText xml:space="preserve"> </w:instrText>
+        </w:r>
+        <w:r>
+          <w:rPr>
+            <w:noProof/>
+          </w:rPr>
+          <w:instrText>HYPERLINK \l "_Toc100677038"</w:instrText>
+        </w:r>
+        <w:r>
+          <w:rPr>
+            <w:rStyle w:val="Hyperlink"/>
+            <w:noProof/>
+          </w:rPr>
+          <w:instrText xml:space="preserve"> </w:instrText>
+        </w:r>
+        <w:r>
+          <w:rPr>
+            <w:rStyle w:val="Hyperlink"/>
+            <w:noProof/>
+          </w:rPr>
+        </w:r>
+        <w:r>
+          <w:rPr>
+            <w:rStyle w:val="Hyperlink"/>
+            <w:noProof/>
+          </w:rPr>
+          <w:fldChar w:fldCharType="separate"/>
+        </w:r>
         <w:r>
           <w:rPr>
             <w:rStyle w:val="Hyperlink"/>
@@ -1914,6 +2168,7 @@
             <w:noProof/>
             <w:sz w:val="22"/>
             <w:szCs w:val="22"/>
+            <w:lang w:val="en-DE" w:eastAsia="en-DE"/>
           </w:rPr>
           <w:tab/>
         </w:r>
@@ -1943,7 +2198,7 @@
             <w:noProof/>
             <w:webHidden/>
           </w:rPr>
-          <w:instrText xml:space="preserve"> PAGEREF _Toc485885782 \h </w:instrText>
+          <w:instrText xml:space="preserve"> PAGEREF _Toc100677038 \h </w:instrText>
         </w:r>
         <w:r>
           <w:rPr>
@@ -1951,28 +2206,39 @@
             <w:webHidden/>
           </w:rPr>
         </w:r>
+      </w:ins>
+      <w:r>
+        <w:rPr>
+          <w:noProof/>
+          <w:webHidden/>
+        </w:rPr>
+        <w:fldChar w:fldCharType="separate"/>
+      </w:r>
+      <w:ins w:id="31" w:author="Holger Eichelberger" w:date="2022-04-12T17:35:00Z">
         <w:r>
           <w:rPr>
             <w:noProof/>
             <w:webHidden/>
           </w:rPr>
-          <w:fldChar w:fldCharType="separate"/>
-        </w:r>
+          <w:t>6</w:t>
+        </w:r>
+      </w:ins>
+      <w:ins w:id="32" w:author="Holger Eichelberger" w:date="2022-04-12T17:30:00Z">
         <w:r>
           <w:rPr>
             <w:noProof/>
             <w:webHidden/>
           </w:rPr>
-          <w:t>6</w:t>
-        </w:r>
-        <w:r>
-          <w:rPr>
-            <w:noProof/>
-            <w:webHidden/>
-          </w:rPr>
           <w:fldChar w:fldCharType="end"/>
         </w:r>
-      </w:hyperlink>
+        <w:r>
+          <w:rPr>
+            <w:rStyle w:val="Hyperlink"/>
+            <w:noProof/>
+          </w:rPr>
+          <w:fldChar w:fldCharType="end"/>
+        </w:r>
+      </w:ins>
     </w:p>
     <w:p>
       <w:pPr>
@@ -1982,13 +2248,55 @@
           <w:tab w:val="right" w:leader="dot" w:pos="9062"/>
         </w:tabs>
         <w:rPr>
+          <w:ins w:id="33" w:author="Holger Eichelberger" w:date="2022-04-12T17:30:00Z"/>
           <w:rFonts w:asciiTheme="minorHAnsi" w:eastAsiaTheme="minorEastAsia" w:hAnsiTheme="minorHAnsi" w:cstheme="minorBidi"/>
           <w:noProof/>
           <w:sz w:val="22"/>
           <w:szCs w:val="22"/>
-        </w:rPr>
-      </w:pPr>
-      <w:hyperlink w:anchor="_Toc485885783" w:history="1">
+          <w:lang w:val="en-DE" w:eastAsia="en-DE"/>
+        </w:rPr>
+      </w:pPr>
+      <w:ins w:id="34" w:author="Holger Eichelberger" w:date="2022-04-12T17:30:00Z">
+        <w:r>
+          <w:rPr>
+            <w:rStyle w:val="Hyperlink"/>
+            <w:noProof/>
+          </w:rPr>
+          <w:fldChar w:fldCharType="begin"/>
+        </w:r>
+        <w:r>
+          <w:rPr>
+            <w:rStyle w:val="Hyperlink"/>
+            <w:noProof/>
+          </w:rPr>
+          <w:instrText xml:space="preserve"> </w:instrText>
+        </w:r>
+        <w:r>
+          <w:rPr>
+            <w:noProof/>
+          </w:rPr>
+          <w:instrText>HYPERLINK \l "_Toc100677039"</w:instrText>
+        </w:r>
+        <w:r>
+          <w:rPr>
+            <w:rStyle w:val="Hyperlink"/>
+            <w:noProof/>
+          </w:rPr>
+          <w:instrText xml:space="preserve"> </w:instrText>
+        </w:r>
+        <w:r>
+          <w:rPr>
+            <w:rStyle w:val="Hyperlink"/>
+            <w:noProof/>
+          </w:rPr>
+        </w:r>
+        <w:r>
+          <w:rPr>
+            <w:rStyle w:val="Hyperlink"/>
+            <w:noProof/>
+          </w:rPr>
+          <w:fldChar w:fldCharType="separate"/>
+        </w:r>
         <w:r>
           <w:rPr>
             <w:rStyle w:val="Hyperlink"/>
@@ -2002,6 +2310,7 @@
             <w:noProof/>
             <w:sz w:val="22"/>
             <w:szCs w:val="22"/>
+            <w:lang w:val="en-DE" w:eastAsia="en-DE"/>
           </w:rPr>
           <w:tab/>
         </w:r>
@@ -2031,7 +2340,7 @@
             <w:noProof/>
             <w:webHidden/>
           </w:rPr>
-          <w:instrText xml:space="preserve"> PAGEREF _Toc485885783 \h </w:instrText>
+          <w:instrText xml:space="preserve"> PAGEREF _Toc100677039 \h </w:instrText>
         </w:r>
         <w:r>
           <w:rPr>
@@ -2039,28 +2348,39 @@
             <w:webHidden/>
           </w:rPr>
         </w:r>
+      </w:ins>
+      <w:r>
+        <w:rPr>
+          <w:noProof/>
+          <w:webHidden/>
+        </w:rPr>
+        <w:fldChar w:fldCharType="separate"/>
+      </w:r>
+      <w:ins w:id="35" w:author="Holger Eichelberger" w:date="2022-04-12T17:35:00Z">
         <w:r>
           <w:rPr>
             <w:noProof/>
             <w:webHidden/>
           </w:rPr>
-          <w:fldChar w:fldCharType="separate"/>
-        </w:r>
+          <w:t>7</w:t>
+        </w:r>
+      </w:ins>
+      <w:ins w:id="36" w:author="Holger Eichelberger" w:date="2022-04-12T17:30:00Z">
         <w:r>
           <w:rPr>
             <w:noProof/>
             <w:webHidden/>
           </w:rPr>
-          <w:t>7</w:t>
-        </w:r>
-        <w:r>
-          <w:rPr>
-            <w:noProof/>
-            <w:webHidden/>
-          </w:rPr>
           <w:fldChar w:fldCharType="end"/>
         </w:r>
-      </w:hyperlink>
+        <w:r>
+          <w:rPr>
+            <w:rStyle w:val="Hyperlink"/>
+            <w:noProof/>
+          </w:rPr>
+          <w:fldChar w:fldCharType="end"/>
+        </w:r>
+      </w:ins>
     </w:p>
     <w:p>
       <w:pPr>
@@ -2070,13 +2390,55 @@
           <w:tab w:val="right" w:leader="dot" w:pos="9062"/>
         </w:tabs>
         <w:rPr>
+          <w:ins w:id="37" w:author="Holger Eichelberger" w:date="2022-04-12T17:30:00Z"/>
           <w:rFonts w:asciiTheme="minorHAnsi" w:eastAsiaTheme="minorEastAsia" w:hAnsiTheme="minorHAnsi" w:cstheme="minorBidi"/>
           <w:noProof/>
           <w:sz w:val="22"/>
           <w:szCs w:val="22"/>
-        </w:rPr>
-      </w:pPr>
-      <w:hyperlink w:anchor="_Toc485885784" w:history="1">
+          <w:lang w:val="en-DE" w:eastAsia="en-DE"/>
+        </w:rPr>
+      </w:pPr>
+      <w:ins w:id="38" w:author="Holger Eichelberger" w:date="2022-04-12T17:30:00Z">
+        <w:r>
+          <w:rPr>
+            <w:rStyle w:val="Hyperlink"/>
+            <w:noProof/>
+          </w:rPr>
+          <w:fldChar w:fldCharType="begin"/>
+        </w:r>
+        <w:r>
+          <w:rPr>
+            <w:rStyle w:val="Hyperlink"/>
+            <w:noProof/>
+          </w:rPr>
+          <w:instrText xml:space="preserve"> </w:instrText>
+        </w:r>
+        <w:r>
+          <w:rPr>
+            <w:noProof/>
+          </w:rPr>
+          <w:instrText>HYPERLINK \l "_Toc100677040"</w:instrText>
+        </w:r>
+        <w:r>
+          <w:rPr>
+            <w:rStyle w:val="Hyperlink"/>
+            <w:noProof/>
+          </w:rPr>
+          <w:instrText xml:space="preserve"> </w:instrText>
+        </w:r>
+        <w:r>
+          <w:rPr>
+            <w:rStyle w:val="Hyperlink"/>
+            <w:noProof/>
+          </w:rPr>
+        </w:r>
+        <w:r>
+          <w:rPr>
+            <w:rStyle w:val="Hyperlink"/>
+            <w:noProof/>
+          </w:rPr>
+          <w:fldChar w:fldCharType="separate"/>
+        </w:r>
         <w:r>
           <w:rPr>
             <w:rStyle w:val="Hyperlink"/>
@@ -2090,6 +2452,7 @@
             <w:noProof/>
             <w:sz w:val="22"/>
             <w:szCs w:val="22"/>
+            <w:lang w:val="en-DE" w:eastAsia="en-DE"/>
           </w:rPr>
           <w:tab/>
         </w:r>
@@ -2119,7 +2482,7 @@
             <w:noProof/>
             <w:webHidden/>
           </w:rPr>
-          <w:instrText xml:space="preserve"> PAGEREF _Toc485885784 \h </w:instrText>
+          <w:instrText xml:space="preserve"> PAGEREF _Toc100677040 \h </w:instrText>
         </w:r>
         <w:r>
           <w:rPr>
@@ -2127,28 +2490,39 @@
             <w:webHidden/>
           </w:rPr>
         </w:r>
+      </w:ins>
+      <w:r>
+        <w:rPr>
+          <w:noProof/>
+          <w:webHidden/>
+        </w:rPr>
+        <w:fldChar w:fldCharType="separate"/>
+      </w:r>
+      <w:ins w:id="39" w:author="Holger Eichelberger" w:date="2022-04-12T17:35:00Z">
         <w:r>
           <w:rPr>
             <w:noProof/>
             <w:webHidden/>
           </w:rPr>
-          <w:fldChar w:fldCharType="separate"/>
-        </w:r>
+          <w:t>12</w:t>
+        </w:r>
+      </w:ins>
+      <w:ins w:id="40" w:author="Holger Eichelberger" w:date="2022-04-12T17:30:00Z">
         <w:r>
           <w:rPr>
             <w:noProof/>
             <w:webHidden/>
           </w:rPr>
-          <w:t>12</w:t>
-        </w:r>
-        <w:r>
-          <w:rPr>
-            <w:noProof/>
-            <w:webHidden/>
-          </w:rPr>
           <w:fldChar w:fldCharType="end"/>
         </w:r>
-      </w:hyperlink>
+        <w:r>
+          <w:rPr>
+            <w:rStyle w:val="Hyperlink"/>
+            <w:noProof/>
+          </w:rPr>
+          <w:fldChar w:fldCharType="end"/>
+        </w:r>
+      </w:ins>
     </w:p>
     <w:p>
       <w:pPr>
@@ -2158,13 +2532,55 @@
           <w:tab w:val="right" w:leader="dot" w:pos="9062"/>
         </w:tabs>
         <w:rPr>
+          <w:ins w:id="41" w:author="Holger Eichelberger" w:date="2022-04-12T17:30:00Z"/>
           <w:rFonts w:asciiTheme="minorHAnsi" w:eastAsiaTheme="minorEastAsia" w:hAnsiTheme="minorHAnsi" w:cstheme="minorBidi"/>
           <w:noProof/>
           <w:sz w:val="22"/>
           <w:szCs w:val="22"/>
-        </w:rPr>
-      </w:pPr>
-      <w:hyperlink w:anchor="_Toc485885785" w:history="1">
+          <w:lang w:val="en-DE" w:eastAsia="en-DE"/>
+        </w:rPr>
+      </w:pPr>
+      <w:ins w:id="42" w:author="Holger Eichelberger" w:date="2022-04-12T17:30:00Z">
+        <w:r>
+          <w:rPr>
+            <w:rStyle w:val="Hyperlink"/>
+            <w:noProof/>
+          </w:rPr>
+          <w:fldChar w:fldCharType="begin"/>
+        </w:r>
+        <w:r>
+          <w:rPr>
+            <w:rStyle w:val="Hyperlink"/>
+            <w:noProof/>
+          </w:rPr>
+          <w:instrText xml:space="preserve"> </w:instrText>
+        </w:r>
+        <w:r>
+          <w:rPr>
+            <w:noProof/>
+          </w:rPr>
+          <w:instrText>HYPERLINK \l "_Toc100677041"</w:instrText>
+        </w:r>
+        <w:r>
+          <w:rPr>
+            <w:rStyle w:val="Hyperlink"/>
+            <w:noProof/>
+          </w:rPr>
+          <w:instrText xml:space="preserve"> </w:instrText>
+        </w:r>
+        <w:r>
+          <w:rPr>
+            <w:rStyle w:val="Hyperlink"/>
+            <w:noProof/>
+          </w:rPr>
+        </w:r>
+        <w:r>
+          <w:rPr>
+            <w:rStyle w:val="Hyperlink"/>
+            <w:noProof/>
+          </w:rPr>
+          <w:fldChar w:fldCharType="separate"/>
+        </w:r>
         <w:r>
           <w:rPr>
             <w:rStyle w:val="Hyperlink"/>
@@ -2178,6 +2594,7 @@
             <w:noProof/>
             <w:sz w:val="22"/>
             <w:szCs w:val="22"/>
+            <w:lang w:val="en-DE" w:eastAsia="en-DE"/>
           </w:rPr>
           <w:tab/>
         </w:r>
@@ -2207,7 +2624,7 @@
             <w:noProof/>
             <w:webHidden/>
           </w:rPr>
-          <w:instrText xml:space="preserve"> PAGEREF _Toc485885785 \h </w:instrText>
+          <w:instrText xml:space="preserve"> PAGEREF _Toc100677041 \h </w:instrText>
         </w:r>
         <w:r>
           <w:rPr>
@@ -2215,28 +2632,39 @@
             <w:webHidden/>
           </w:rPr>
         </w:r>
+      </w:ins>
+      <w:r>
+        <w:rPr>
+          <w:noProof/>
+          <w:webHidden/>
+        </w:rPr>
+        <w:fldChar w:fldCharType="separate"/>
+      </w:r>
+      <w:ins w:id="43" w:author="Holger Eichelberger" w:date="2022-04-12T17:35:00Z">
         <w:r>
           <w:rPr>
             <w:noProof/>
             <w:webHidden/>
           </w:rPr>
-          <w:fldChar w:fldCharType="separate"/>
-        </w:r>
+          <w:t>13</w:t>
+        </w:r>
+      </w:ins>
+      <w:ins w:id="44" w:author="Holger Eichelberger" w:date="2022-04-12T17:30:00Z">
         <w:r>
           <w:rPr>
             <w:noProof/>
             <w:webHidden/>
           </w:rPr>
-          <w:t>13</w:t>
-        </w:r>
-        <w:r>
-          <w:rPr>
-            <w:noProof/>
-            <w:webHidden/>
-          </w:rPr>
           <w:fldChar w:fldCharType="end"/>
         </w:r>
-      </w:hyperlink>
+        <w:r>
+          <w:rPr>
+            <w:rStyle w:val="Hyperlink"/>
+            <w:noProof/>
+          </w:rPr>
+          <w:fldChar w:fldCharType="end"/>
+        </w:r>
+      </w:ins>
     </w:p>
     <w:p>
       <w:pPr>
@@ -2246,13 +2674,55 @@
           <w:tab w:val="right" w:leader="dot" w:pos="9062"/>
         </w:tabs>
         <w:rPr>
+          <w:ins w:id="45" w:author="Holger Eichelberger" w:date="2022-04-12T17:30:00Z"/>
           <w:rFonts w:asciiTheme="minorHAnsi" w:eastAsiaTheme="minorEastAsia" w:hAnsiTheme="minorHAnsi" w:cstheme="minorBidi"/>
           <w:noProof/>
           <w:sz w:val="22"/>
           <w:szCs w:val="22"/>
-        </w:rPr>
-      </w:pPr>
-      <w:hyperlink w:anchor="_Toc485885786" w:history="1">
+          <w:lang w:val="en-DE" w:eastAsia="en-DE"/>
+        </w:rPr>
+      </w:pPr>
+      <w:ins w:id="46" w:author="Holger Eichelberger" w:date="2022-04-12T17:30:00Z">
+        <w:r>
+          <w:rPr>
+            <w:rStyle w:val="Hyperlink"/>
+            <w:noProof/>
+          </w:rPr>
+          <w:fldChar w:fldCharType="begin"/>
+        </w:r>
+        <w:r>
+          <w:rPr>
+            <w:rStyle w:val="Hyperlink"/>
+            <w:noProof/>
+          </w:rPr>
+          <w:instrText xml:space="preserve"> </w:instrText>
+        </w:r>
+        <w:r>
+          <w:rPr>
+            <w:noProof/>
+          </w:rPr>
+          <w:instrText>HYPERLINK \l "_Toc100677042"</w:instrText>
+        </w:r>
+        <w:r>
+          <w:rPr>
+            <w:rStyle w:val="Hyperlink"/>
+            <w:noProof/>
+          </w:rPr>
+          <w:instrText xml:space="preserve"> </w:instrText>
+        </w:r>
+        <w:r>
+          <w:rPr>
+            <w:rStyle w:val="Hyperlink"/>
+            <w:noProof/>
+          </w:rPr>
+        </w:r>
+        <w:r>
+          <w:rPr>
+            <w:rStyle w:val="Hyperlink"/>
+            <w:noProof/>
+          </w:rPr>
+          <w:fldChar w:fldCharType="separate"/>
+        </w:r>
         <w:r>
           <w:rPr>
             <w:rStyle w:val="Hyperlink"/>
@@ -2266,6 +2736,7 @@
             <w:noProof/>
             <w:sz w:val="22"/>
             <w:szCs w:val="22"/>
+            <w:lang w:val="en-DE" w:eastAsia="en-DE"/>
           </w:rPr>
           <w:tab/>
         </w:r>
@@ -2295,7 +2766,7 @@
             <w:noProof/>
             <w:webHidden/>
           </w:rPr>
-          <w:instrText xml:space="preserve"> PAGEREF _Toc485885786 \h </w:instrText>
+          <w:instrText xml:space="preserve"> PAGEREF _Toc100677042 \h </w:instrText>
         </w:r>
         <w:r>
           <w:rPr>
@@ -2303,28 +2774,195 @@
             <w:webHidden/>
           </w:rPr>
         </w:r>
+      </w:ins>
+      <w:r>
+        <w:rPr>
+          <w:noProof/>
+          <w:webHidden/>
+        </w:rPr>
+        <w:fldChar w:fldCharType="separate"/>
+      </w:r>
+      <w:ins w:id="47" w:author="Holger Eichelberger" w:date="2022-04-12T17:35:00Z">
         <w:r>
           <w:rPr>
             <w:noProof/>
             <w:webHidden/>
           </w:rPr>
+          <w:t>14</w:t>
+        </w:r>
+      </w:ins>
+      <w:ins w:id="48" w:author="Holger Eichelberger" w:date="2022-04-12T17:30:00Z">
+        <w:r>
+          <w:rPr>
+            <w:noProof/>
+            <w:webHidden/>
+          </w:rPr>
+          <w:fldChar w:fldCharType="end"/>
+        </w:r>
+        <w:r>
+          <w:rPr>
+            <w:rStyle w:val="Hyperlink"/>
+            <w:noProof/>
+          </w:rPr>
+          <w:fldChar w:fldCharType="end"/>
+        </w:r>
+      </w:ins>
+    </w:p>
+    <w:p>
+      <w:pPr>
+        <w:pStyle w:val="TOC2"/>
+        <w:tabs>
+          <w:tab w:val="left" w:pos="960"/>
+          <w:tab w:val="right" w:leader="dot" w:pos="9062"/>
+        </w:tabs>
+        <w:rPr>
+          <w:ins w:id="49" w:author="Holger Eichelberger" w:date="2022-04-12T17:30:00Z"/>
+          <w:rFonts w:asciiTheme="minorHAnsi" w:eastAsiaTheme="minorEastAsia" w:hAnsiTheme="minorHAnsi" w:cstheme="minorBidi"/>
+          <w:noProof/>
+          <w:sz w:val="22"/>
+          <w:szCs w:val="22"/>
+          <w:lang w:val="en-DE" w:eastAsia="en-DE"/>
+        </w:rPr>
+      </w:pPr>
+      <w:ins w:id="50" w:author="Holger Eichelberger" w:date="2022-04-12T17:30:00Z">
+        <w:r>
+          <w:rPr>
+            <w:rStyle w:val="Hyperlink"/>
+            <w:noProof/>
+          </w:rPr>
+          <w:fldChar w:fldCharType="begin"/>
+        </w:r>
+        <w:r>
+          <w:rPr>
+            <w:rStyle w:val="Hyperlink"/>
+            <w:noProof/>
+          </w:rPr>
+          <w:instrText xml:space="preserve"> </w:instrText>
+        </w:r>
+        <w:r>
+          <w:rPr>
+            <w:noProof/>
+          </w:rPr>
+          <w:instrText>HYPERLINK \l "_Toc100677043"</w:instrText>
+        </w:r>
+        <w:r>
+          <w:rPr>
+            <w:rStyle w:val="Hyperlink"/>
+            <w:noProof/>
+          </w:rPr>
+          <w:instrText xml:space="preserve"> </w:instrText>
+        </w:r>
+        <w:r>
+          <w:rPr>
+            <w:rStyle w:val="Hyperlink"/>
+            <w:noProof/>
+          </w:rPr>
+        </w:r>
+        <w:r>
+          <w:rPr>
+            <w:rStyle w:val="Hyperlink"/>
+            <w:noProof/>
+          </w:rPr>
           <w:fldChar w:fldCharType="separate"/>
         </w:r>
         <w:r>
           <w:rPr>
+            <w:rStyle w:val="Hyperlink"/>
+            <w:noProof/>
+          </w:rPr>
+          <w:t>2.6</w:t>
+        </w:r>
+        <w:r>
+          <w:rPr>
+            <w:rFonts w:asciiTheme="minorHAnsi" w:eastAsiaTheme="minorEastAsia" w:hAnsiTheme="minorHAnsi" w:cstheme="minorBidi"/>
+            <w:noProof/>
+            <w:sz w:val="22"/>
+            <w:szCs w:val="22"/>
+            <w:lang w:val="en-DE" w:eastAsia="en-DE"/>
+          </w:rPr>
+          <w:tab/>
+        </w:r>
+        <w:r>
+          <w:rPr>
+            <w:rStyle w:val="Hyperlink"/>
+            <w:noProof/>
+          </w:rPr>
+          <w:t>Doc</w:t>
+        </w:r>
+        <w:r>
+          <w:rPr>
+            <w:rStyle w:val="Hyperlink"/>
+            <w:noProof/>
+          </w:rPr>
+          <w:t>k</w:t>
+        </w:r>
+        <w:r>
+          <w:rPr>
+            <w:rStyle w:val="Hyperlink"/>
+            <w:noProof/>
+          </w:rPr>
+          <w:t>er</w:t>
+        </w:r>
+        <w:r>
+          <w:rPr>
             <w:noProof/>
             <w:webHidden/>
           </w:rPr>
-          <w:t>14</w:t>
+          <w:tab/>
         </w:r>
         <w:r>
           <w:rPr>
             <w:noProof/>
             <w:webHidden/>
           </w:rPr>
+          <w:fldChar w:fldCharType="begin"/>
+        </w:r>
+        <w:r>
+          <w:rPr>
+            <w:noProof/>
+            <w:webHidden/>
+          </w:rPr>
+          <w:instrText xml:space="preserve"> PAGEREF _Toc100677043 \h </w:instrText>
+        </w:r>
+        <w:r>
+          <w:rPr>
+            <w:noProof/>
+            <w:webHidden/>
+          </w:rPr>
+        </w:r>
+      </w:ins>
+      <w:r>
+        <w:rPr>
+          <w:noProof/>
+          <w:webHidden/>
+        </w:rPr>
+        <w:fldChar w:fldCharType="separate"/>
+      </w:r>
+      <w:ins w:id="51" w:author="Holger Eichelberger" w:date="2022-04-12T17:35:00Z">
+        <w:r>
+          <w:rPr>
+            <w:noProof/>
+            <w:webHidden/>
+          </w:rPr>
+          <w:t>15</w:t>
+        </w:r>
+      </w:ins>
+      <w:ins w:id="52" w:author="Holger Eichelberger" w:date="2022-04-12T17:30:00Z">
+        <w:r>
+          <w:rPr>
+            <w:noProof/>
+            <w:webHidden/>
+          </w:rPr>
           <w:fldChar w:fldCharType="end"/>
         </w:r>
-      </w:hyperlink>
+        <w:r>
+          <w:rPr>
+            <w:rStyle w:val="Hyperlink"/>
+            <w:noProof/>
+          </w:rPr>
+          <w:fldChar w:fldCharType="end"/>
+        </w:r>
+      </w:ins>
     </w:p>
     <w:p>
       <w:pPr>
@@ -2334,13 +2972,55 @@
           <w:tab w:val="right" w:leader="dot" w:pos="9062"/>
         </w:tabs>
         <w:rPr>
+          <w:ins w:id="53" w:author="Holger Eichelberger" w:date="2022-04-12T17:30:00Z"/>
           <w:rFonts w:asciiTheme="minorHAnsi" w:eastAsiaTheme="minorEastAsia" w:hAnsiTheme="minorHAnsi" w:cstheme="minorBidi"/>
           <w:noProof/>
           <w:sz w:val="22"/>
           <w:szCs w:val="22"/>
-        </w:rPr>
-      </w:pPr>
-      <w:hyperlink w:anchor="_Toc485885787" w:history="1">
+          <w:lang w:val="en-DE" w:eastAsia="en-DE"/>
+        </w:rPr>
+      </w:pPr>
+      <w:ins w:id="54" w:author="Holger Eichelberger" w:date="2022-04-12T17:30:00Z">
+        <w:r>
+          <w:rPr>
+            <w:rStyle w:val="Hyperlink"/>
+            <w:noProof/>
+          </w:rPr>
+          <w:fldChar w:fldCharType="begin"/>
+        </w:r>
+        <w:r>
+          <w:rPr>
+            <w:rStyle w:val="Hyperlink"/>
+            <w:noProof/>
+          </w:rPr>
+          <w:instrText xml:space="preserve"> </w:instrText>
+        </w:r>
+        <w:r>
+          <w:rPr>
+            <w:noProof/>
+          </w:rPr>
+          <w:instrText>HYPERLINK \l "_Toc100677044"</w:instrText>
+        </w:r>
+        <w:r>
+          <w:rPr>
+            <w:rStyle w:val="Hyperlink"/>
+            <w:noProof/>
+          </w:rPr>
+          <w:instrText xml:space="preserve"> </w:instrText>
+        </w:r>
+        <w:r>
+          <w:rPr>
+            <w:rStyle w:val="Hyperlink"/>
+            <w:noProof/>
+          </w:rPr>
+        </w:r>
+        <w:r>
+          <w:rPr>
+            <w:rStyle w:val="Hyperlink"/>
+            <w:noProof/>
+          </w:rPr>
+          <w:fldChar w:fldCharType="separate"/>
+        </w:r>
         <w:r>
           <w:rPr>
             <w:rStyle w:val="Hyperlink"/>
@@ -2355,6 +3035,7 @@
             <w:noProof/>
             <w:sz w:val="22"/>
             <w:szCs w:val="22"/>
+            <w:lang w:val="en-DE" w:eastAsia="en-DE"/>
           </w:rPr>
           <w:tab/>
         </w:r>
@@ -2385,7 +3066,7 @@
             <w:noProof/>
             <w:webHidden/>
           </w:rPr>
-          <w:instrText xml:space="preserve"> PAGEREF _Toc485885787 \h </w:instrText>
+          <w:instrText xml:space="preserve"> PAGEREF _Toc100677044 \h </w:instrText>
         </w:r>
         <w:r>
           <w:rPr>
@@ -2393,28 +3074,39 @@
             <w:webHidden/>
           </w:rPr>
         </w:r>
+      </w:ins>
+      <w:r>
+        <w:rPr>
+          <w:noProof/>
+          <w:webHidden/>
+        </w:rPr>
+        <w:fldChar w:fldCharType="separate"/>
+      </w:r>
+      <w:ins w:id="55" w:author="Holger Eichelberger" w:date="2022-04-12T17:35:00Z">
         <w:r>
           <w:rPr>
             <w:noProof/>
             <w:webHidden/>
           </w:rPr>
-          <w:fldChar w:fldCharType="separate"/>
-        </w:r>
+          <w:t>16</w:t>
+        </w:r>
+      </w:ins>
+      <w:ins w:id="56" w:author="Holger Eichelberger" w:date="2022-04-12T17:30:00Z">
         <w:r>
           <w:rPr>
             <w:noProof/>
             <w:webHidden/>
           </w:rPr>
-          <w:t>16</w:t>
-        </w:r>
-        <w:r>
-          <w:rPr>
-            <w:noProof/>
-            <w:webHidden/>
-          </w:rPr>
           <w:fldChar w:fldCharType="end"/>
         </w:r>
-      </w:hyperlink>
+        <w:r>
+          <w:rPr>
+            <w:rStyle w:val="Hyperlink"/>
+            <w:noProof/>
+          </w:rPr>
+          <w:fldChar w:fldCharType="end"/>
+        </w:r>
+      </w:ins>
     </w:p>
     <w:p>
       <w:pPr>
@@ -2424,13 +3116,55 @@
           <w:tab w:val="right" w:leader="dot" w:pos="9062"/>
         </w:tabs>
         <w:rPr>
+          <w:ins w:id="57" w:author="Holger Eichelberger" w:date="2022-04-12T17:30:00Z"/>
           <w:rFonts w:asciiTheme="minorHAnsi" w:eastAsiaTheme="minorEastAsia" w:hAnsiTheme="minorHAnsi" w:cstheme="minorBidi"/>
           <w:noProof/>
           <w:sz w:val="22"/>
           <w:szCs w:val="22"/>
-        </w:rPr>
-      </w:pPr>
-      <w:hyperlink w:anchor="_Toc485885788" w:history="1">
+          <w:lang w:val="en-DE" w:eastAsia="en-DE"/>
+        </w:rPr>
+      </w:pPr>
+      <w:ins w:id="58" w:author="Holger Eichelberger" w:date="2022-04-12T17:30:00Z">
+        <w:r>
+          <w:rPr>
+            <w:rStyle w:val="Hyperlink"/>
+            <w:noProof/>
+          </w:rPr>
+          <w:fldChar w:fldCharType="begin"/>
+        </w:r>
+        <w:r>
+          <w:rPr>
+            <w:rStyle w:val="Hyperlink"/>
+            <w:noProof/>
+          </w:rPr>
+          <w:instrText xml:space="preserve"> </w:instrText>
+        </w:r>
+        <w:r>
+          <w:rPr>
+            <w:noProof/>
+          </w:rPr>
+          <w:instrText>HYPERLINK \l "_Toc100677045"</w:instrText>
+        </w:r>
+        <w:r>
+          <w:rPr>
+            <w:rStyle w:val="Hyperlink"/>
+            <w:noProof/>
+          </w:rPr>
+          <w:instrText xml:space="preserve"> </w:instrText>
+        </w:r>
+        <w:r>
+          <w:rPr>
+            <w:rStyle w:val="Hyperlink"/>
+            <w:noProof/>
+          </w:rPr>
+        </w:r>
+        <w:r>
+          <w:rPr>
+            <w:rStyle w:val="Hyperlink"/>
+            <w:noProof/>
+          </w:rPr>
+          <w:fldChar w:fldCharType="separate"/>
+        </w:r>
         <w:r>
           <w:rPr>
             <w:rStyle w:val="Hyperlink"/>
@@ -2445,6 +3179,7 @@
             <w:noProof/>
             <w:sz w:val="22"/>
             <w:szCs w:val="22"/>
+            <w:lang w:val="en-DE" w:eastAsia="en-DE"/>
           </w:rPr>
           <w:tab/>
         </w:r>
@@ -2475,7 +3210,7 @@
             <w:noProof/>
             <w:webHidden/>
           </w:rPr>
-          <w:instrText xml:space="preserve"> PAGEREF _Toc485885788 \h </w:instrText>
+          <w:instrText xml:space="preserve"> PAGEREF _Toc100677045 \h </w:instrText>
         </w:r>
         <w:r>
           <w:rPr>
@@ -2483,28 +3218,39 @@
             <w:webHidden/>
           </w:rPr>
         </w:r>
+      </w:ins>
+      <w:r>
+        <w:rPr>
+          <w:noProof/>
+          <w:webHidden/>
+        </w:rPr>
+        <w:fldChar w:fldCharType="separate"/>
+      </w:r>
+      <w:ins w:id="59" w:author="Holger Eichelberger" w:date="2022-04-12T17:35:00Z">
         <w:r>
           <w:rPr>
             <w:noProof/>
             <w:webHidden/>
           </w:rPr>
-          <w:fldChar w:fldCharType="separate"/>
-        </w:r>
+          <w:t>16</w:t>
+        </w:r>
+      </w:ins>
+      <w:ins w:id="60" w:author="Holger Eichelberger" w:date="2022-04-12T17:30:00Z">
         <w:r>
           <w:rPr>
             <w:noProof/>
             <w:webHidden/>
           </w:rPr>
-          <w:t>16</w:t>
-        </w:r>
-        <w:r>
-          <w:rPr>
-            <w:noProof/>
-            <w:webHidden/>
-          </w:rPr>
           <w:fldChar w:fldCharType="end"/>
         </w:r>
-      </w:hyperlink>
+        <w:r>
+          <w:rPr>
+            <w:rStyle w:val="Hyperlink"/>
+            <w:noProof/>
+          </w:rPr>
+          <w:fldChar w:fldCharType="end"/>
+        </w:r>
+      </w:ins>
     </w:p>
     <w:p>
       <w:pPr>
@@ -2514,13 +3260,55 @@
           <w:tab w:val="right" w:leader="dot" w:pos="9062"/>
         </w:tabs>
         <w:rPr>
+          <w:ins w:id="61" w:author="Holger Eichelberger" w:date="2022-04-12T17:30:00Z"/>
           <w:rFonts w:asciiTheme="minorHAnsi" w:eastAsiaTheme="minorEastAsia" w:hAnsiTheme="minorHAnsi" w:cstheme="minorBidi"/>
           <w:noProof/>
           <w:sz w:val="22"/>
           <w:szCs w:val="22"/>
-        </w:rPr>
-      </w:pPr>
-      <w:hyperlink w:anchor="_Toc485885789" w:history="1">
+          <w:lang w:val="en-DE" w:eastAsia="en-DE"/>
+        </w:rPr>
+      </w:pPr>
+      <w:ins w:id="62" w:author="Holger Eichelberger" w:date="2022-04-12T17:30:00Z">
+        <w:r>
+          <w:rPr>
+            <w:rStyle w:val="Hyperlink"/>
+            <w:noProof/>
+          </w:rPr>
+          <w:fldChar w:fldCharType="begin"/>
+        </w:r>
+        <w:r>
+          <w:rPr>
+            <w:rStyle w:val="Hyperlink"/>
+            <w:noProof/>
+          </w:rPr>
+          <w:instrText xml:space="preserve"> </w:instrText>
+        </w:r>
+        <w:r>
+          <w:rPr>
+            <w:noProof/>
+          </w:rPr>
+          <w:instrText>HYPERLINK \l "_Toc100677046"</w:instrText>
+        </w:r>
+        <w:r>
+          <w:rPr>
+            <w:rStyle w:val="Hyperlink"/>
+            <w:noProof/>
+          </w:rPr>
+          <w:instrText xml:space="preserve"> </w:instrText>
+        </w:r>
+        <w:r>
+          <w:rPr>
+            <w:rStyle w:val="Hyperlink"/>
+            <w:noProof/>
+          </w:rPr>
+        </w:r>
+        <w:r>
+          <w:rPr>
+            <w:rStyle w:val="Hyperlink"/>
+            <w:noProof/>
+          </w:rPr>
+          <w:fldChar w:fldCharType="separate"/>
+        </w:r>
         <w:r>
           <w:rPr>
             <w:rStyle w:val="Hyperlink"/>
@@ -2535,6 +3323,7 @@
             <w:noProof/>
             <w:sz w:val="22"/>
             <w:szCs w:val="22"/>
+            <w:lang w:val="en-DE" w:eastAsia="en-DE"/>
           </w:rPr>
           <w:tab/>
         </w:r>
@@ -2572,7 +3361,7 @@
             <w:noProof/>
             <w:webHidden/>
           </w:rPr>
-          <w:instrText xml:space="preserve"> PAGEREF _Toc485885789 \h </w:instrText>
+          <w:instrText xml:space="preserve"> PAGEREF _Toc100677046 \h </w:instrText>
         </w:r>
         <w:r>
           <w:rPr>
@@ -2580,28 +3369,39 @@
             <w:webHidden/>
           </w:rPr>
         </w:r>
+      </w:ins>
+      <w:r>
+        <w:rPr>
+          <w:noProof/>
+          <w:webHidden/>
+        </w:rPr>
+        <w:fldChar w:fldCharType="separate"/>
+      </w:r>
+      <w:ins w:id="63" w:author="Holger Eichelberger" w:date="2022-04-12T17:35:00Z">
         <w:r>
           <w:rPr>
             <w:noProof/>
             <w:webHidden/>
           </w:rPr>
-          <w:fldChar w:fldCharType="separate"/>
-        </w:r>
+          <w:t>16</w:t>
+        </w:r>
+      </w:ins>
+      <w:ins w:id="64" w:author="Holger Eichelberger" w:date="2022-04-12T17:30:00Z">
         <w:r>
           <w:rPr>
             <w:noProof/>
             <w:webHidden/>
           </w:rPr>
-          <w:t>16</w:t>
-        </w:r>
-        <w:r>
-          <w:rPr>
-            <w:noProof/>
-            <w:webHidden/>
-          </w:rPr>
           <w:fldChar w:fldCharType="end"/>
         </w:r>
-      </w:hyperlink>
+        <w:r>
+          <w:rPr>
+            <w:rStyle w:val="Hyperlink"/>
+            <w:noProof/>
+          </w:rPr>
+          <w:fldChar w:fldCharType="end"/>
+        </w:r>
+      </w:ins>
     </w:p>
     <w:p>
       <w:pPr>
@@ -2611,13 +3411,55 @@
           <w:tab w:val="right" w:leader="dot" w:pos="9062"/>
         </w:tabs>
         <w:rPr>
+          <w:ins w:id="65" w:author="Holger Eichelberger" w:date="2022-04-12T17:30:00Z"/>
           <w:rFonts w:asciiTheme="minorHAnsi" w:eastAsiaTheme="minorEastAsia" w:hAnsiTheme="minorHAnsi" w:cstheme="minorBidi"/>
           <w:noProof/>
           <w:sz w:val="22"/>
           <w:szCs w:val="22"/>
-        </w:rPr>
-      </w:pPr>
-      <w:hyperlink w:anchor="_Toc485885790" w:history="1">
+          <w:lang w:val="en-DE" w:eastAsia="en-DE"/>
+        </w:rPr>
+      </w:pPr>
+      <w:ins w:id="66" w:author="Holger Eichelberger" w:date="2022-04-12T17:30:00Z">
+        <w:r>
+          <w:rPr>
+            <w:rStyle w:val="Hyperlink"/>
+            <w:noProof/>
+          </w:rPr>
+          <w:fldChar w:fldCharType="begin"/>
+        </w:r>
+        <w:r>
+          <w:rPr>
+            <w:rStyle w:val="Hyperlink"/>
+            <w:noProof/>
+          </w:rPr>
+          <w:instrText xml:space="preserve"> </w:instrText>
+        </w:r>
+        <w:r>
+          <w:rPr>
+            <w:noProof/>
+          </w:rPr>
+          <w:instrText>HYPERLINK \l "_Toc100677047"</w:instrText>
+        </w:r>
+        <w:r>
+          <w:rPr>
+            <w:rStyle w:val="Hyperlink"/>
+            <w:noProof/>
+          </w:rPr>
+          <w:instrText xml:space="preserve"> </w:instrText>
+        </w:r>
+        <w:r>
+          <w:rPr>
+            <w:rStyle w:val="Hyperlink"/>
+            <w:noProof/>
+          </w:rPr>
+        </w:r>
+        <w:r>
+          <w:rPr>
+            <w:rStyle w:val="Hyperlink"/>
+            <w:noProof/>
+          </w:rPr>
+          <w:fldChar w:fldCharType="separate"/>
+        </w:r>
         <w:r>
           <w:rPr>
             <w:rStyle w:val="Hyperlink"/>
@@ -2632,6 +3474,7 @@
             <w:noProof/>
             <w:sz w:val="22"/>
             <w:szCs w:val="22"/>
+            <w:lang w:val="en-DE" w:eastAsia="en-DE"/>
           </w:rPr>
           <w:tab/>
         </w:r>
@@ -2662,7 +3505,7 @@
             <w:noProof/>
             <w:webHidden/>
           </w:rPr>
-          <w:instrText xml:space="preserve"> PAGEREF _Toc485885790 \h </w:instrText>
+          <w:instrText xml:space="preserve"> PAGEREF _Toc100677047 \h </w:instrText>
         </w:r>
         <w:r>
           <w:rPr>
@@ -2670,28 +3513,39 @@
             <w:webHidden/>
           </w:rPr>
         </w:r>
+      </w:ins>
+      <w:r>
+        <w:rPr>
+          <w:noProof/>
+          <w:webHidden/>
+        </w:rPr>
+        <w:fldChar w:fldCharType="separate"/>
+      </w:r>
+      <w:ins w:id="67" w:author="Holger Eichelberger" w:date="2022-04-12T17:35:00Z">
         <w:r>
           <w:rPr>
             <w:noProof/>
             <w:webHidden/>
           </w:rPr>
-          <w:fldChar w:fldCharType="separate"/>
-        </w:r>
+          <w:t>16</w:t>
+        </w:r>
+      </w:ins>
+      <w:ins w:id="68" w:author="Holger Eichelberger" w:date="2022-04-12T17:30:00Z">
         <w:r>
           <w:rPr>
             <w:noProof/>
             <w:webHidden/>
           </w:rPr>
-          <w:t>16</w:t>
-        </w:r>
-        <w:r>
-          <w:rPr>
-            <w:noProof/>
-            <w:webHidden/>
-          </w:rPr>
           <w:fldChar w:fldCharType="end"/>
         </w:r>
-      </w:hyperlink>
+        <w:r>
+          <w:rPr>
+            <w:rStyle w:val="Hyperlink"/>
+            <w:noProof/>
+          </w:rPr>
+          <w:fldChar w:fldCharType="end"/>
+        </w:r>
+      </w:ins>
     </w:p>
     <w:p>
       <w:pPr>
@@ -2701,13 +3555,55 @@
           <w:tab w:val="right" w:leader="dot" w:pos="9062"/>
         </w:tabs>
         <w:rPr>
+          <w:ins w:id="69" w:author="Holger Eichelberger" w:date="2022-04-12T17:30:00Z"/>
           <w:rFonts w:asciiTheme="minorHAnsi" w:eastAsiaTheme="minorEastAsia" w:hAnsiTheme="minorHAnsi" w:cstheme="minorBidi"/>
           <w:noProof/>
           <w:sz w:val="22"/>
           <w:szCs w:val="22"/>
-        </w:rPr>
-      </w:pPr>
-      <w:hyperlink w:anchor="_Toc485885791" w:history="1">
+          <w:lang w:val="en-DE" w:eastAsia="en-DE"/>
+        </w:rPr>
+      </w:pPr>
+      <w:ins w:id="70" w:author="Holger Eichelberger" w:date="2022-04-12T17:30:00Z">
+        <w:r>
+          <w:rPr>
+            <w:rStyle w:val="Hyperlink"/>
+            <w:noProof/>
+          </w:rPr>
+          <w:fldChar w:fldCharType="begin"/>
+        </w:r>
+        <w:r>
+          <w:rPr>
+            <w:rStyle w:val="Hyperlink"/>
+            <w:noProof/>
+          </w:rPr>
+          <w:instrText xml:space="preserve"> </w:instrText>
+        </w:r>
+        <w:r>
+          <w:rPr>
+            <w:noProof/>
+          </w:rPr>
+          <w:instrText>HYPERLINK \l "_Toc100677048"</w:instrText>
+        </w:r>
+        <w:r>
+          <w:rPr>
+            <w:rStyle w:val="Hyperlink"/>
+            <w:noProof/>
+          </w:rPr>
+          <w:instrText xml:space="preserve"> </w:instrText>
+        </w:r>
+        <w:r>
+          <w:rPr>
+            <w:rStyle w:val="Hyperlink"/>
+            <w:noProof/>
+          </w:rPr>
+        </w:r>
+        <w:r>
+          <w:rPr>
+            <w:rStyle w:val="Hyperlink"/>
+            <w:noProof/>
+          </w:rPr>
+          <w:fldChar w:fldCharType="separate"/>
+        </w:r>
         <w:r>
           <w:rPr>
             <w:rStyle w:val="Hyperlink"/>
@@ -2722,6 +3618,7 @@
             <w:noProof/>
             <w:sz w:val="22"/>
             <w:szCs w:val="22"/>
+            <w:lang w:val="en-DE" w:eastAsia="en-DE"/>
           </w:rPr>
           <w:tab/>
         </w:r>
@@ -2752,7 +3649,7 @@
             <w:noProof/>
             <w:webHidden/>
           </w:rPr>
-          <w:instrText xml:space="preserve"> PAGEREF _Toc485885791 \h </w:instrText>
+          <w:instrText xml:space="preserve"> PAGEREF _Toc100677048 \h </w:instrText>
         </w:r>
         <w:r>
           <w:rPr>
@@ -2760,28 +3657,39 @@
             <w:webHidden/>
           </w:rPr>
         </w:r>
+      </w:ins>
+      <w:r>
+        <w:rPr>
+          <w:noProof/>
+          <w:webHidden/>
+        </w:rPr>
+        <w:fldChar w:fldCharType="separate"/>
+      </w:r>
+      <w:ins w:id="71" w:author="Holger Eichelberger" w:date="2022-04-12T17:35:00Z">
         <w:r>
           <w:rPr>
             <w:noProof/>
             <w:webHidden/>
           </w:rPr>
-          <w:fldChar w:fldCharType="separate"/>
-        </w:r>
+          <w:t>17</w:t>
+        </w:r>
+      </w:ins>
+      <w:ins w:id="72" w:author="Holger Eichelberger" w:date="2022-04-12T17:30:00Z">
         <w:r>
           <w:rPr>
             <w:noProof/>
             <w:webHidden/>
           </w:rPr>
-          <w:t>17</w:t>
-        </w:r>
-        <w:r>
-          <w:rPr>
-            <w:noProof/>
-            <w:webHidden/>
-          </w:rPr>
           <w:fldChar w:fldCharType="end"/>
         </w:r>
-      </w:hyperlink>
+        <w:r>
+          <w:rPr>
+            <w:rStyle w:val="Hyperlink"/>
+            <w:noProof/>
+          </w:rPr>
+          <w:fldChar w:fldCharType="end"/>
+        </w:r>
+      </w:ins>
     </w:p>
     <w:p>
       <w:pPr>
@@ -2791,13 +3699,55 @@
           <w:tab w:val="right" w:leader="dot" w:pos="9062"/>
         </w:tabs>
         <w:rPr>
+          <w:ins w:id="73" w:author="Holger Eichelberger" w:date="2022-04-12T17:30:00Z"/>
           <w:rFonts w:asciiTheme="minorHAnsi" w:eastAsiaTheme="minorEastAsia" w:hAnsiTheme="minorHAnsi" w:cstheme="minorBidi"/>
           <w:noProof/>
           <w:sz w:val="22"/>
           <w:szCs w:val="22"/>
-        </w:rPr>
-      </w:pPr>
-      <w:hyperlink w:anchor="_Toc485885792" w:history="1">
+          <w:lang w:val="en-DE" w:eastAsia="en-DE"/>
+        </w:rPr>
+      </w:pPr>
+      <w:ins w:id="74" w:author="Holger Eichelberger" w:date="2022-04-12T17:30:00Z">
+        <w:r>
+          <w:rPr>
+            <w:rStyle w:val="Hyperlink"/>
+            <w:noProof/>
+          </w:rPr>
+          <w:fldChar w:fldCharType="begin"/>
+        </w:r>
+        <w:r>
+          <w:rPr>
+            <w:rStyle w:val="Hyperlink"/>
+            <w:noProof/>
+          </w:rPr>
+          <w:instrText xml:space="preserve"> </w:instrText>
+        </w:r>
+        <w:r>
+          <w:rPr>
+            <w:noProof/>
+          </w:rPr>
+          <w:instrText>HYPERLINK \l "_Toc100677049"</w:instrText>
+        </w:r>
+        <w:r>
+          <w:rPr>
+            <w:rStyle w:val="Hyperlink"/>
+            <w:noProof/>
+          </w:rPr>
+          <w:instrText xml:space="preserve"> </w:instrText>
+        </w:r>
+        <w:r>
+          <w:rPr>
+            <w:rStyle w:val="Hyperlink"/>
+            <w:noProof/>
+          </w:rPr>
+        </w:r>
+        <w:r>
+          <w:rPr>
+            <w:rStyle w:val="Hyperlink"/>
+            <w:noProof/>
+          </w:rPr>
+          <w:fldChar w:fldCharType="separate"/>
+        </w:r>
         <w:r>
           <w:rPr>
             <w:rStyle w:val="Hyperlink"/>
@@ -2812,6 +3762,7 @@
             <w:noProof/>
             <w:sz w:val="22"/>
             <w:szCs w:val="22"/>
+            <w:lang w:val="en-DE" w:eastAsia="en-DE"/>
           </w:rPr>
           <w:tab/>
         </w:r>
@@ -2842,7 +3793,7 @@
             <w:noProof/>
             <w:webHidden/>
           </w:rPr>
-          <w:instrText xml:space="preserve"> PAGEREF _Toc485885792 \h </w:instrText>
+          <w:instrText xml:space="preserve"> PAGEREF _Toc100677049 \h </w:instrText>
         </w:r>
         <w:r>
           <w:rPr>
@@ -2850,28 +3801,39 @@
             <w:webHidden/>
           </w:rPr>
         </w:r>
+      </w:ins>
+      <w:r>
+        <w:rPr>
+          <w:noProof/>
+          <w:webHidden/>
+        </w:rPr>
+        <w:fldChar w:fldCharType="separate"/>
+      </w:r>
+      <w:ins w:id="75" w:author="Holger Eichelberger" w:date="2022-04-12T17:35:00Z">
         <w:r>
           <w:rPr>
             <w:noProof/>
             <w:webHidden/>
           </w:rPr>
-          <w:fldChar w:fldCharType="separate"/>
-        </w:r>
+          <w:t>17</w:t>
+        </w:r>
+      </w:ins>
+      <w:ins w:id="76" w:author="Holger Eichelberger" w:date="2022-04-12T17:30:00Z">
         <w:r>
           <w:rPr>
             <w:noProof/>
             <w:webHidden/>
           </w:rPr>
-          <w:t>17</w:t>
-        </w:r>
-        <w:r>
-          <w:rPr>
-            <w:noProof/>
-            <w:webHidden/>
-          </w:rPr>
           <w:fldChar w:fldCharType="end"/>
         </w:r>
-      </w:hyperlink>
+        <w:r>
+          <w:rPr>
+            <w:rStyle w:val="Hyperlink"/>
+            <w:noProof/>
+          </w:rPr>
+          <w:fldChar w:fldCharType="end"/>
+        </w:r>
+      </w:ins>
     </w:p>
     <w:p>
       <w:pPr>
@@ -2881,13 +3843,55 @@
           <w:tab w:val="right" w:leader="dot" w:pos="9062"/>
         </w:tabs>
         <w:rPr>
+          <w:ins w:id="77" w:author="Holger Eichelberger" w:date="2022-04-12T17:30:00Z"/>
           <w:rFonts w:asciiTheme="minorHAnsi" w:eastAsiaTheme="minorEastAsia" w:hAnsiTheme="minorHAnsi" w:cstheme="minorBidi"/>
           <w:noProof/>
           <w:sz w:val="22"/>
           <w:szCs w:val="22"/>
-        </w:rPr>
-      </w:pPr>
-      <w:hyperlink w:anchor="_Toc485885793" w:history="1">
+          <w:lang w:val="en-DE" w:eastAsia="en-DE"/>
+        </w:rPr>
+      </w:pPr>
+      <w:ins w:id="78" w:author="Holger Eichelberger" w:date="2022-04-12T17:30:00Z">
+        <w:r>
+          <w:rPr>
+            <w:rStyle w:val="Hyperlink"/>
+            <w:noProof/>
+          </w:rPr>
+          <w:fldChar w:fldCharType="begin"/>
+        </w:r>
+        <w:r>
+          <w:rPr>
+            <w:rStyle w:val="Hyperlink"/>
+            <w:noProof/>
+          </w:rPr>
+          <w:instrText xml:space="preserve"> </w:instrText>
+        </w:r>
+        <w:r>
+          <w:rPr>
+            <w:noProof/>
+          </w:rPr>
+          <w:instrText>HYPERLINK \l "_Toc100677050"</w:instrText>
+        </w:r>
+        <w:r>
+          <w:rPr>
+            <w:rStyle w:val="Hyperlink"/>
+            <w:noProof/>
+          </w:rPr>
+          <w:instrText xml:space="preserve"> </w:instrText>
+        </w:r>
+        <w:r>
+          <w:rPr>
+            <w:rStyle w:val="Hyperlink"/>
+            <w:noProof/>
+          </w:rPr>
+        </w:r>
+        <w:r>
+          <w:rPr>
+            <w:rStyle w:val="Hyperlink"/>
+            <w:noProof/>
+          </w:rPr>
+          <w:fldChar w:fldCharType="separate"/>
+        </w:r>
         <w:r>
           <w:rPr>
             <w:rStyle w:val="Hyperlink"/>
@@ -2902,6 +3906,7 @@
             <w:noProof/>
             <w:sz w:val="22"/>
             <w:szCs w:val="22"/>
+            <w:lang w:val="en-DE" w:eastAsia="en-DE"/>
           </w:rPr>
           <w:tab/>
         </w:r>
@@ -2932,7 +3937,7 @@
             <w:noProof/>
             <w:webHidden/>
           </w:rPr>
-          <w:instrText xml:space="preserve"> PAGEREF _Toc485885793 \h </w:instrText>
+          <w:instrText xml:space="preserve"> PAGEREF _Toc100677050 \h </w:instrText>
         </w:r>
         <w:r>
           <w:rPr>
@@ -2940,28 +3945,39 @@
             <w:webHidden/>
           </w:rPr>
         </w:r>
+      </w:ins>
+      <w:r>
+        <w:rPr>
+          <w:noProof/>
+          <w:webHidden/>
+        </w:rPr>
+        <w:fldChar w:fldCharType="separate"/>
+      </w:r>
+      <w:ins w:id="79" w:author="Holger Eichelberger" w:date="2022-04-12T17:35:00Z">
         <w:r>
           <w:rPr>
             <w:noProof/>
             <w:webHidden/>
           </w:rPr>
-          <w:fldChar w:fldCharType="separate"/>
-        </w:r>
+          <w:t>17</w:t>
+        </w:r>
+      </w:ins>
+      <w:ins w:id="80" w:author="Holger Eichelberger" w:date="2022-04-12T17:30:00Z">
         <w:r>
           <w:rPr>
             <w:noProof/>
             <w:webHidden/>
           </w:rPr>
-          <w:t>17</w:t>
-        </w:r>
-        <w:r>
-          <w:rPr>
-            <w:noProof/>
-            <w:webHidden/>
-          </w:rPr>
           <w:fldChar w:fldCharType="end"/>
         </w:r>
-      </w:hyperlink>
+        <w:r>
+          <w:rPr>
+            <w:rStyle w:val="Hyperlink"/>
+            <w:noProof/>
+          </w:rPr>
+          <w:fldChar w:fldCharType="end"/>
+        </w:r>
+      </w:ins>
     </w:p>
     <w:p>
       <w:pPr>
@@ -2970,17 +3986,59 @@
           <w:tab w:val="right" w:leader="dot" w:pos="9062"/>
         </w:tabs>
         <w:rPr>
+          <w:ins w:id="81" w:author="Holger Eichelberger" w:date="2022-04-12T17:30:00Z"/>
           <w:rFonts w:asciiTheme="minorHAnsi" w:eastAsiaTheme="minorEastAsia" w:hAnsiTheme="minorHAnsi" w:cstheme="minorBidi"/>
           <w:noProof/>
           <w:sz w:val="22"/>
           <w:szCs w:val="22"/>
-        </w:rPr>
-      </w:pPr>
-      <w:hyperlink w:anchor="_Toc485885794" w:history="1">
+          <w:lang w:val="en-DE" w:eastAsia="en-DE"/>
+        </w:rPr>
+      </w:pPr>
+      <w:ins w:id="82" w:author="Holger Eichelberger" w:date="2022-04-12T17:30:00Z">
         <w:r>
           <w:rPr>
             <w:rStyle w:val="Hyperlink"/>
             <w:noProof/>
+          </w:rPr>
+          <w:fldChar w:fldCharType="begin"/>
+        </w:r>
+        <w:r>
+          <w:rPr>
+            <w:rStyle w:val="Hyperlink"/>
+            <w:noProof/>
+          </w:rPr>
+          <w:instrText xml:space="preserve"> </w:instrText>
+        </w:r>
+        <w:r>
+          <w:rPr>
+            <w:noProof/>
+          </w:rPr>
+          <w:instrText>HYPERLINK \l "_Toc100677051"</w:instrText>
+        </w:r>
+        <w:r>
+          <w:rPr>
+            <w:rStyle w:val="Hyperlink"/>
+            <w:noProof/>
+          </w:rPr>
+          <w:instrText xml:space="preserve"> </w:instrText>
+        </w:r>
+        <w:r>
+          <w:rPr>
+            <w:rStyle w:val="Hyperlink"/>
+            <w:noProof/>
+          </w:rPr>
+        </w:r>
+        <w:r>
+          <w:rPr>
+            <w:rStyle w:val="Hyperlink"/>
+            <w:noProof/>
+          </w:rPr>
+          <w:fldChar w:fldCharType="separate"/>
+        </w:r>
+        <w:r>
+          <w:rPr>
+            <w:rStyle w:val="Hyperlink"/>
+            <w:noProof/>
             <w:lang w:val="en-GB"/>
           </w:rPr>
           <w:t>References</w:t>
@@ -3004,7 +4062,7 @@
             <w:noProof/>
             <w:webHidden/>
           </w:rPr>
-          <w:instrText xml:space="preserve"> PAGEREF _Toc485885794 \h </w:instrText>
+          <w:instrText xml:space="preserve"> PAGEREF _Toc100677051 \h </w:instrText>
         </w:r>
         <w:r>
           <w:rPr>
@@ -3012,28 +4070,1168 @@
             <w:webHidden/>
           </w:rPr>
         </w:r>
+      </w:ins>
+      <w:r>
+        <w:rPr>
+          <w:noProof/>
+          <w:webHidden/>
+        </w:rPr>
+        <w:fldChar w:fldCharType="separate"/>
+      </w:r>
+      <w:ins w:id="83" w:author="Holger Eichelberger" w:date="2022-04-12T17:35:00Z">
         <w:r>
           <w:rPr>
             <w:noProof/>
             <w:webHidden/>
           </w:rPr>
-          <w:fldChar w:fldCharType="separate"/>
-        </w:r>
+          <w:t>20</w:t>
+        </w:r>
+      </w:ins>
+      <w:ins w:id="84" w:author="Holger Eichelberger" w:date="2022-04-12T17:30:00Z">
         <w:r>
           <w:rPr>
             <w:noProof/>
             <w:webHidden/>
           </w:rPr>
-          <w:t>20</w:t>
+          <w:fldChar w:fldCharType="end"/>
+        </w:r>
+        <w:r>
+          <w:rPr>
+            <w:rStyle w:val="Hyperlink"/>
+            <w:noProof/>
+          </w:rPr>
+          <w:fldChar w:fldCharType="end"/>
+        </w:r>
+      </w:ins>
+    </w:p>
+    <w:p>
+      <w:pPr>
+        <w:pStyle w:val="TOC1"/>
+        <w:tabs>
+          <w:tab w:val="right" w:leader="dot" w:pos="9062"/>
+        </w:tabs>
+        <w:rPr>
+          <w:del w:id="85" w:author="Holger Eichelberger" w:date="2022-04-12T17:30:00Z"/>
+          <w:rFonts w:asciiTheme="minorHAnsi" w:eastAsiaTheme="minorEastAsia" w:hAnsiTheme="minorHAnsi" w:cstheme="minorBidi"/>
+          <w:noProof/>
+          <w:sz w:val="22"/>
+          <w:szCs w:val="22"/>
+        </w:rPr>
+      </w:pPr>
+      <w:del w:id="86" w:author="Holger Eichelberger" w:date="2022-04-12T17:30:00Z">
+        <w:r>
+          <w:rPr>
+            <w:rStyle w:val="Hyperlink"/>
+            <w:b/>
+            <w:noProof/>
+            <w:lang w:val="en-GB"/>
+            <w:rPrChange w:id="87" w:author="Holger Eichelberger" w:date="2022-04-12T17:30:00Z">
+              <w:rPr>
+                <w:rStyle w:val="Hyperlink"/>
+                <w:b/>
+                <w:noProof/>
+                <w:lang w:val="en-GB"/>
+              </w:rPr>
+            </w:rPrChange>
+          </w:rPr>
+          <w:delText>Table of Contents</w:delText>
         </w:r>
         <w:r>
           <w:rPr>
             <w:noProof/>
             <w:webHidden/>
           </w:rPr>
-          <w:fldChar w:fldCharType="end"/>
-        </w:r>
-      </w:hyperlink>
+          <w:tab/>
+        </w:r>
+        <w:r>
+          <w:rPr>
+            <w:noProof/>
+            <w:webHidden/>
+          </w:rPr>
+          <w:delText>3</w:delText>
+        </w:r>
+      </w:del>
+    </w:p>
+    <w:p>
+      <w:pPr>
+        <w:pStyle w:val="TOC1"/>
+        <w:tabs>
+          <w:tab w:val="right" w:leader="dot" w:pos="9062"/>
+        </w:tabs>
+        <w:rPr>
+          <w:del w:id="88" w:author="Holger Eichelberger" w:date="2022-04-12T17:30:00Z"/>
+          <w:rFonts w:asciiTheme="minorHAnsi" w:eastAsiaTheme="minorEastAsia" w:hAnsiTheme="minorHAnsi" w:cstheme="minorBidi"/>
+          <w:noProof/>
+          <w:sz w:val="22"/>
+          <w:szCs w:val="22"/>
+        </w:rPr>
+      </w:pPr>
+      <w:del w:id="89" w:author="Holger Eichelberger" w:date="2022-04-12T17:30:00Z">
+        <w:r>
+          <w:rPr>
+            <w:rStyle w:val="Hyperlink"/>
+            <w:b/>
+            <w:noProof/>
+            <w:lang w:val="en-GB"/>
+            <w:rPrChange w:id="90" w:author="Holger Eichelberger" w:date="2022-04-12T17:30:00Z">
+              <w:rPr>
+                <w:rStyle w:val="Hyperlink"/>
+                <w:b/>
+                <w:noProof/>
+                <w:lang w:val="en-GB"/>
+              </w:rPr>
+            </w:rPrChange>
+          </w:rPr>
+          <w:delText>Table of Figures</w:delText>
+        </w:r>
+        <w:r>
+          <w:rPr>
+            <w:noProof/>
+            <w:webHidden/>
+          </w:rPr>
+          <w:tab/>
+        </w:r>
+        <w:r>
+          <w:rPr>
+            <w:noProof/>
+            <w:webHidden/>
+          </w:rPr>
+          <w:delText>4</w:delText>
+        </w:r>
+      </w:del>
+    </w:p>
+    <w:p>
+      <w:pPr>
+        <w:pStyle w:val="TOC1"/>
+        <w:tabs>
+          <w:tab w:val="left" w:pos="480"/>
+          <w:tab w:val="right" w:leader="dot" w:pos="9062"/>
+        </w:tabs>
+        <w:rPr>
+          <w:del w:id="91" w:author="Holger Eichelberger" w:date="2022-04-12T17:30:00Z"/>
+          <w:rFonts w:asciiTheme="minorHAnsi" w:eastAsiaTheme="minorEastAsia" w:hAnsiTheme="minorHAnsi" w:cstheme="minorBidi"/>
+          <w:noProof/>
+          <w:sz w:val="22"/>
+          <w:szCs w:val="22"/>
+        </w:rPr>
+      </w:pPr>
+      <w:del w:id="92" w:author="Holger Eichelberger" w:date="2022-04-12T17:30:00Z">
+        <w:r>
+          <w:rPr>
+            <w:rStyle w:val="Hyperlink"/>
+            <w:noProof/>
+            <w:lang w:val="en-GB"/>
+            <w:rPrChange w:id="93" w:author="Holger Eichelberger" w:date="2022-04-12T17:30:00Z">
+              <w:rPr>
+                <w:rStyle w:val="Hyperlink"/>
+                <w:noProof/>
+                <w:lang w:val="en-GB"/>
+              </w:rPr>
+            </w:rPrChange>
+          </w:rPr>
+          <w:delText>1</w:delText>
+        </w:r>
+        <w:r>
+          <w:rPr>
+            <w:rFonts w:asciiTheme="minorHAnsi" w:eastAsiaTheme="minorEastAsia" w:hAnsiTheme="minorHAnsi" w:cstheme="minorBidi"/>
+            <w:noProof/>
+            <w:sz w:val="22"/>
+            <w:szCs w:val="22"/>
+          </w:rPr>
+          <w:tab/>
+        </w:r>
+        <w:r>
+          <w:rPr>
+            <w:rStyle w:val="Hyperlink"/>
+            <w:noProof/>
+            <w:lang w:val="en-GB"/>
+            <w:rPrChange w:id="94" w:author="Holger Eichelberger" w:date="2022-04-12T17:30:00Z">
+              <w:rPr>
+                <w:rStyle w:val="Hyperlink"/>
+                <w:noProof/>
+                <w:lang w:val="en-GB"/>
+              </w:rPr>
+            </w:rPrChange>
+          </w:rPr>
+          <w:delText>Introduction</w:delText>
+        </w:r>
+        <w:r>
+          <w:rPr>
+            <w:noProof/>
+            <w:webHidden/>
+          </w:rPr>
+          <w:tab/>
+        </w:r>
+        <w:r>
+          <w:rPr>
+            <w:noProof/>
+            <w:webHidden/>
+          </w:rPr>
+          <w:delText>5</w:delText>
+        </w:r>
+      </w:del>
+    </w:p>
+    <w:p>
+      <w:pPr>
+        <w:pStyle w:val="TOC1"/>
+        <w:tabs>
+          <w:tab w:val="left" w:pos="480"/>
+          <w:tab w:val="right" w:leader="dot" w:pos="9062"/>
+        </w:tabs>
+        <w:rPr>
+          <w:del w:id="95" w:author="Holger Eichelberger" w:date="2022-04-12T17:30:00Z"/>
+          <w:rFonts w:asciiTheme="minorHAnsi" w:eastAsiaTheme="minorEastAsia" w:hAnsiTheme="minorHAnsi" w:cstheme="minorBidi"/>
+          <w:noProof/>
+          <w:sz w:val="22"/>
+          <w:szCs w:val="22"/>
+        </w:rPr>
+      </w:pPr>
+      <w:del w:id="96" w:author="Holger Eichelberger" w:date="2022-04-12T17:30:00Z">
+        <w:r>
+          <w:rPr>
+            <w:rStyle w:val="Hyperlink"/>
+            <w:noProof/>
+            <w:lang w:val="en-GB"/>
+            <w:rPrChange w:id="97" w:author="Holger Eichelberger" w:date="2022-04-12T17:30:00Z">
+              <w:rPr>
+                <w:rStyle w:val="Hyperlink"/>
+                <w:noProof/>
+                <w:lang w:val="en-GB"/>
+              </w:rPr>
+            </w:rPrChange>
+          </w:rPr>
+          <w:delText>2</w:delText>
+        </w:r>
+        <w:r>
+          <w:rPr>
+            <w:rFonts w:asciiTheme="minorHAnsi" w:eastAsiaTheme="minorEastAsia" w:hAnsiTheme="minorHAnsi" w:cstheme="minorBidi"/>
+            <w:noProof/>
+            <w:sz w:val="22"/>
+            <w:szCs w:val="22"/>
+          </w:rPr>
+          <w:tab/>
+        </w:r>
+        <w:r>
+          <w:rPr>
+            <w:rStyle w:val="Hyperlink"/>
+            <w:noProof/>
+            <w:lang w:val="en-GB"/>
+            <w:rPrChange w:id="98" w:author="Holger Eichelberger" w:date="2022-04-12T17:30:00Z">
+              <w:rPr>
+                <w:rStyle w:val="Hyperlink"/>
+                <w:noProof/>
+                <w:lang w:val="en-GB"/>
+              </w:rPr>
+            </w:rPrChange>
+          </w:rPr>
+          <w:delText>Default Extensions</w:delText>
+        </w:r>
+        <w:r>
+          <w:rPr>
+            <w:noProof/>
+            <w:webHidden/>
+          </w:rPr>
+          <w:tab/>
+        </w:r>
+        <w:r>
+          <w:rPr>
+            <w:noProof/>
+            <w:webHidden/>
+          </w:rPr>
+          <w:delText>6</w:delText>
+        </w:r>
+      </w:del>
+    </w:p>
+    <w:p>
+      <w:pPr>
+        <w:pStyle w:val="TOC2"/>
+        <w:tabs>
+          <w:tab w:val="left" w:pos="960"/>
+          <w:tab w:val="right" w:leader="dot" w:pos="9062"/>
+        </w:tabs>
+        <w:rPr>
+          <w:del w:id="99" w:author="Holger Eichelberger" w:date="2022-04-12T17:30:00Z"/>
+          <w:rFonts w:asciiTheme="minorHAnsi" w:eastAsiaTheme="minorEastAsia" w:hAnsiTheme="minorHAnsi" w:cstheme="minorBidi"/>
+          <w:noProof/>
+          <w:sz w:val="22"/>
+          <w:szCs w:val="22"/>
+        </w:rPr>
+      </w:pPr>
+      <w:del w:id="100" w:author="Holger Eichelberger" w:date="2022-04-12T17:30:00Z">
+        <w:r>
+          <w:rPr>
+            <w:rStyle w:val="Hyperlink"/>
+            <w:noProof/>
+            <w:rPrChange w:id="101" w:author="Holger Eichelberger" w:date="2022-04-12T17:30:00Z">
+              <w:rPr>
+                <w:rStyle w:val="Hyperlink"/>
+                <w:noProof/>
+              </w:rPr>
+            </w:rPrChange>
+          </w:rPr>
+          <w:delText>2.1</w:delText>
+        </w:r>
+        <w:r>
+          <w:rPr>
+            <w:rFonts w:asciiTheme="minorHAnsi" w:eastAsiaTheme="minorEastAsia" w:hAnsiTheme="minorHAnsi" w:cstheme="minorBidi"/>
+            <w:noProof/>
+            <w:sz w:val="22"/>
+            <w:szCs w:val="22"/>
+          </w:rPr>
+          <w:tab/>
+        </w:r>
+        <w:r>
+          <w:rPr>
+            <w:rStyle w:val="Hyperlink"/>
+            <w:noProof/>
+            <w:rPrChange w:id="102" w:author="Holger Eichelberger" w:date="2022-04-12T17:30:00Z">
+              <w:rPr>
+                <w:rStyle w:val="Hyperlink"/>
+                <w:noProof/>
+              </w:rPr>
+            </w:rPrChange>
+          </w:rPr>
+          <w:delText>Velocity</w:delText>
+        </w:r>
+        <w:r>
+          <w:rPr>
+            <w:noProof/>
+            <w:webHidden/>
+          </w:rPr>
+          <w:tab/>
+        </w:r>
+        <w:r>
+          <w:rPr>
+            <w:noProof/>
+            <w:webHidden/>
+          </w:rPr>
+          <w:delText>6</w:delText>
+        </w:r>
+      </w:del>
+    </w:p>
+    <w:p>
+      <w:pPr>
+        <w:pStyle w:val="TOC2"/>
+        <w:tabs>
+          <w:tab w:val="left" w:pos="960"/>
+          <w:tab w:val="right" w:leader="dot" w:pos="9062"/>
+        </w:tabs>
+        <w:rPr>
+          <w:del w:id="103" w:author="Holger Eichelberger" w:date="2022-04-12T17:30:00Z"/>
+          <w:rFonts w:asciiTheme="minorHAnsi" w:eastAsiaTheme="minorEastAsia" w:hAnsiTheme="minorHAnsi" w:cstheme="minorBidi"/>
+          <w:noProof/>
+          <w:sz w:val="22"/>
+          <w:szCs w:val="22"/>
+        </w:rPr>
+      </w:pPr>
+      <w:del w:id="104" w:author="Holger Eichelberger" w:date="2022-04-12T17:30:00Z">
+        <w:r>
+          <w:rPr>
+            <w:rStyle w:val="Hyperlink"/>
+            <w:noProof/>
+            <w:rPrChange w:id="105" w:author="Holger Eichelberger" w:date="2022-04-12T17:30:00Z">
+              <w:rPr>
+                <w:rStyle w:val="Hyperlink"/>
+                <w:noProof/>
+              </w:rPr>
+            </w:rPrChange>
+          </w:rPr>
+          <w:delText>2.2</w:delText>
+        </w:r>
+        <w:r>
+          <w:rPr>
+            <w:rFonts w:asciiTheme="minorHAnsi" w:eastAsiaTheme="minorEastAsia" w:hAnsiTheme="minorHAnsi" w:cstheme="minorBidi"/>
+            <w:noProof/>
+            <w:sz w:val="22"/>
+            <w:szCs w:val="22"/>
+          </w:rPr>
+          <w:tab/>
+        </w:r>
+        <w:r>
+          <w:rPr>
+            <w:rStyle w:val="Hyperlink"/>
+            <w:noProof/>
+            <w:rPrChange w:id="106" w:author="Holger Eichelberger" w:date="2022-04-12T17:30:00Z">
+              <w:rPr>
+                <w:rStyle w:val="Hyperlink"/>
+                <w:noProof/>
+              </w:rPr>
+            </w:rPrChange>
+          </w:rPr>
+          <w:delText>Java</w:delText>
+        </w:r>
+        <w:r>
+          <w:rPr>
+            <w:noProof/>
+            <w:webHidden/>
+          </w:rPr>
+          <w:tab/>
+        </w:r>
+        <w:r>
+          <w:rPr>
+            <w:noProof/>
+            <w:webHidden/>
+          </w:rPr>
+          <w:delText>7</w:delText>
+        </w:r>
+      </w:del>
+    </w:p>
+    <w:p>
+      <w:pPr>
+        <w:pStyle w:val="TOC2"/>
+        <w:tabs>
+          <w:tab w:val="left" w:pos="960"/>
+          <w:tab w:val="right" w:leader="dot" w:pos="9062"/>
+        </w:tabs>
+        <w:rPr>
+          <w:del w:id="107" w:author="Holger Eichelberger" w:date="2022-04-12T17:30:00Z"/>
+          <w:rFonts w:asciiTheme="minorHAnsi" w:eastAsiaTheme="minorEastAsia" w:hAnsiTheme="minorHAnsi" w:cstheme="minorBidi"/>
+          <w:noProof/>
+          <w:sz w:val="22"/>
+          <w:szCs w:val="22"/>
+        </w:rPr>
+      </w:pPr>
+      <w:del w:id="108" w:author="Holger Eichelberger" w:date="2022-04-12T17:30:00Z">
+        <w:r>
+          <w:rPr>
+            <w:rStyle w:val="Hyperlink"/>
+            <w:noProof/>
+            <w:rPrChange w:id="109" w:author="Holger Eichelberger" w:date="2022-04-12T17:30:00Z">
+              <w:rPr>
+                <w:rStyle w:val="Hyperlink"/>
+                <w:noProof/>
+              </w:rPr>
+            </w:rPrChange>
+          </w:rPr>
+          <w:delText>2.3</w:delText>
+        </w:r>
+        <w:r>
+          <w:rPr>
+            <w:rFonts w:asciiTheme="minorHAnsi" w:eastAsiaTheme="minorEastAsia" w:hAnsiTheme="minorHAnsi" w:cstheme="minorBidi"/>
+            <w:noProof/>
+            <w:sz w:val="22"/>
+            <w:szCs w:val="22"/>
+          </w:rPr>
+          <w:tab/>
+        </w:r>
+        <w:r>
+          <w:rPr>
+            <w:rStyle w:val="Hyperlink"/>
+            <w:noProof/>
+            <w:rPrChange w:id="110" w:author="Holger Eichelberger" w:date="2022-04-12T17:30:00Z">
+              <w:rPr>
+                <w:rStyle w:val="Hyperlink"/>
+                <w:noProof/>
+              </w:rPr>
+            </w:rPrChange>
+          </w:rPr>
+          <w:delText>XVCL</w:delText>
+        </w:r>
+        <w:r>
+          <w:rPr>
+            <w:noProof/>
+            <w:webHidden/>
+          </w:rPr>
+          <w:tab/>
+        </w:r>
+        <w:r>
+          <w:rPr>
+            <w:noProof/>
+            <w:webHidden/>
+          </w:rPr>
+          <w:delText>12</w:delText>
+        </w:r>
+      </w:del>
+    </w:p>
+    <w:p>
+      <w:pPr>
+        <w:pStyle w:val="TOC2"/>
+        <w:tabs>
+          <w:tab w:val="left" w:pos="960"/>
+          <w:tab w:val="right" w:leader="dot" w:pos="9062"/>
+        </w:tabs>
+        <w:rPr>
+          <w:del w:id="111" w:author="Holger Eichelberger" w:date="2022-04-12T17:30:00Z"/>
+          <w:rFonts w:asciiTheme="minorHAnsi" w:eastAsiaTheme="minorEastAsia" w:hAnsiTheme="minorHAnsi" w:cstheme="minorBidi"/>
+          <w:noProof/>
+          <w:sz w:val="22"/>
+          <w:szCs w:val="22"/>
+        </w:rPr>
+      </w:pPr>
+      <w:del w:id="112" w:author="Holger Eichelberger" w:date="2022-04-12T17:30:00Z">
+        <w:r>
+          <w:rPr>
+            <w:rStyle w:val="Hyperlink"/>
+            <w:noProof/>
+            <w:rPrChange w:id="113" w:author="Holger Eichelberger" w:date="2022-04-12T17:30:00Z">
+              <w:rPr>
+                <w:rStyle w:val="Hyperlink"/>
+                <w:noProof/>
+              </w:rPr>
+            </w:rPrChange>
+          </w:rPr>
+          <w:delText>2.4</w:delText>
+        </w:r>
+        <w:r>
+          <w:rPr>
+            <w:rFonts w:asciiTheme="minorHAnsi" w:eastAsiaTheme="minorEastAsia" w:hAnsiTheme="minorHAnsi" w:cstheme="minorBidi"/>
+            <w:noProof/>
+            <w:sz w:val="22"/>
+            <w:szCs w:val="22"/>
+          </w:rPr>
+          <w:tab/>
+        </w:r>
+        <w:r>
+          <w:rPr>
+            <w:rStyle w:val="Hyperlink"/>
+            <w:noProof/>
+            <w:rPrChange w:id="114" w:author="Holger Eichelberger" w:date="2022-04-12T17:30:00Z">
+              <w:rPr>
+                <w:rStyle w:val="Hyperlink"/>
+                <w:noProof/>
+              </w:rPr>
+            </w:rPrChange>
+          </w:rPr>
+          <w:delText>ANT / Make</w:delText>
+        </w:r>
+        <w:r>
+          <w:rPr>
+            <w:noProof/>
+            <w:webHidden/>
+          </w:rPr>
+          <w:tab/>
+        </w:r>
+        <w:r>
+          <w:rPr>
+            <w:noProof/>
+            <w:webHidden/>
+          </w:rPr>
+          <w:delText>13</w:delText>
+        </w:r>
+      </w:del>
+    </w:p>
+    <w:p>
+      <w:pPr>
+        <w:pStyle w:val="TOC2"/>
+        <w:tabs>
+          <w:tab w:val="left" w:pos="960"/>
+          <w:tab w:val="right" w:leader="dot" w:pos="9062"/>
+        </w:tabs>
+        <w:rPr>
+          <w:del w:id="115" w:author="Holger Eichelberger" w:date="2022-04-12T17:30:00Z"/>
+          <w:rFonts w:asciiTheme="minorHAnsi" w:eastAsiaTheme="minorEastAsia" w:hAnsiTheme="minorHAnsi" w:cstheme="minorBidi"/>
+          <w:noProof/>
+          <w:sz w:val="22"/>
+          <w:szCs w:val="22"/>
+        </w:rPr>
+      </w:pPr>
+      <w:del w:id="116" w:author="Holger Eichelberger" w:date="2022-04-12T17:30:00Z">
+        <w:r>
+          <w:rPr>
+            <w:rStyle w:val="Hyperlink"/>
+            <w:noProof/>
+            <w:rPrChange w:id="117" w:author="Holger Eichelberger" w:date="2022-04-12T17:30:00Z">
+              <w:rPr>
+                <w:rStyle w:val="Hyperlink"/>
+                <w:noProof/>
+              </w:rPr>
+            </w:rPrChange>
+          </w:rPr>
+          <w:delText>2.5</w:delText>
+        </w:r>
+        <w:r>
+          <w:rPr>
+            <w:rFonts w:asciiTheme="minorHAnsi" w:eastAsiaTheme="minorEastAsia" w:hAnsiTheme="minorHAnsi" w:cstheme="minorBidi"/>
+            <w:noProof/>
+            <w:sz w:val="22"/>
+            <w:szCs w:val="22"/>
+          </w:rPr>
+          <w:tab/>
+        </w:r>
+        <w:r>
+          <w:rPr>
+            <w:rStyle w:val="Hyperlink"/>
+            <w:noProof/>
+            <w:rPrChange w:id="118" w:author="Holger Eichelberger" w:date="2022-04-12T17:30:00Z">
+              <w:rPr>
+                <w:rStyle w:val="Hyperlink"/>
+                <w:noProof/>
+              </w:rPr>
+            </w:rPrChange>
+          </w:rPr>
+          <w:delText>Maven</w:delText>
+        </w:r>
+        <w:r>
+          <w:rPr>
+            <w:noProof/>
+            <w:webHidden/>
+          </w:rPr>
+          <w:tab/>
+        </w:r>
+        <w:r>
+          <w:rPr>
+            <w:noProof/>
+            <w:webHidden/>
+          </w:rPr>
+          <w:delText>14</w:delText>
+        </w:r>
+      </w:del>
+    </w:p>
+    <w:p>
+      <w:pPr>
+        <w:pStyle w:val="TOC1"/>
+        <w:tabs>
+          <w:tab w:val="left" w:pos="480"/>
+          <w:tab w:val="right" w:leader="dot" w:pos="9062"/>
+        </w:tabs>
+        <w:rPr>
+          <w:del w:id="119" w:author="Holger Eichelberger" w:date="2022-04-12T17:30:00Z"/>
+          <w:rFonts w:asciiTheme="minorHAnsi" w:eastAsiaTheme="minorEastAsia" w:hAnsiTheme="minorHAnsi" w:cstheme="minorBidi"/>
+          <w:noProof/>
+          <w:sz w:val="22"/>
+          <w:szCs w:val="22"/>
+        </w:rPr>
+      </w:pPr>
+      <w:del w:id="120" w:author="Holger Eichelberger" w:date="2022-04-12T17:30:00Z">
+        <w:r>
+          <w:rPr>
+            <w:rStyle w:val="Hyperlink"/>
+            <w:noProof/>
+            <w:lang w:val="en-GB"/>
+            <w:rPrChange w:id="121" w:author="Holger Eichelberger" w:date="2022-04-12T17:30:00Z">
+              <w:rPr>
+                <w:rStyle w:val="Hyperlink"/>
+                <w:noProof/>
+                <w:lang w:val="en-GB"/>
+              </w:rPr>
+            </w:rPrChange>
+          </w:rPr>
+          <w:delText>3</w:delText>
+        </w:r>
+        <w:r>
+          <w:rPr>
+            <w:rFonts w:asciiTheme="minorHAnsi" w:eastAsiaTheme="minorEastAsia" w:hAnsiTheme="minorHAnsi" w:cstheme="minorBidi"/>
+            <w:noProof/>
+            <w:sz w:val="22"/>
+            <w:szCs w:val="22"/>
+          </w:rPr>
+          <w:tab/>
+        </w:r>
+        <w:r>
+          <w:rPr>
+            <w:rStyle w:val="Hyperlink"/>
+            <w:noProof/>
+            <w:lang w:val="en-GB"/>
+            <w:rPrChange w:id="122" w:author="Holger Eichelberger" w:date="2022-04-12T17:30:00Z">
+              <w:rPr>
+                <w:rStyle w:val="Hyperlink"/>
+                <w:noProof/>
+                <w:lang w:val="en-GB"/>
+              </w:rPr>
+            </w:rPrChange>
+          </w:rPr>
+          <w:delText>How to ...?</w:delText>
+        </w:r>
+        <w:r>
+          <w:rPr>
+            <w:noProof/>
+            <w:webHidden/>
+          </w:rPr>
+          <w:tab/>
+        </w:r>
+        <w:r>
+          <w:rPr>
+            <w:noProof/>
+            <w:webHidden/>
+          </w:rPr>
+          <w:delText>16</w:delText>
+        </w:r>
+      </w:del>
+    </w:p>
+    <w:p>
+      <w:pPr>
+        <w:pStyle w:val="TOC2"/>
+        <w:tabs>
+          <w:tab w:val="left" w:pos="960"/>
+          <w:tab w:val="right" w:leader="dot" w:pos="9062"/>
+        </w:tabs>
+        <w:rPr>
+          <w:del w:id="123" w:author="Holger Eichelberger" w:date="2022-04-12T17:30:00Z"/>
+          <w:rFonts w:asciiTheme="minorHAnsi" w:eastAsiaTheme="minorEastAsia" w:hAnsiTheme="minorHAnsi" w:cstheme="minorBidi"/>
+          <w:noProof/>
+          <w:sz w:val="22"/>
+          <w:szCs w:val="22"/>
+        </w:rPr>
+      </w:pPr>
+      <w:del w:id="124" w:author="Holger Eichelberger" w:date="2022-04-12T17:30:00Z">
+        <w:r>
+          <w:rPr>
+            <w:rStyle w:val="Hyperlink"/>
+            <w:noProof/>
+            <w:lang w:val="en-GB"/>
+            <w:rPrChange w:id="125" w:author="Holger Eichelberger" w:date="2022-04-12T17:30:00Z">
+              <w:rPr>
+                <w:rStyle w:val="Hyperlink"/>
+                <w:noProof/>
+                <w:lang w:val="en-GB"/>
+              </w:rPr>
+            </w:rPrChange>
+          </w:rPr>
+          <w:delText>3.1</w:delText>
+        </w:r>
+        <w:r>
+          <w:rPr>
+            <w:rFonts w:asciiTheme="minorHAnsi" w:eastAsiaTheme="minorEastAsia" w:hAnsiTheme="minorHAnsi" w:cstheme="minorBidi"/>
+            <w:noProof/>
+            <w:sz w:val="22"/>
+            <w:szCs w:val="22"/>
+          </w:rPr>
+          <w:tab/>
+        </w:r>
+        <w:r>
+          <w:rPr>
+            <w:rStyle w:val="Hyperlink"/>
+            <w:noProof/>
+            <w:lang w:val="en-GB"/>
+            <w:rPrChange w:id="126" w:author="Holger Eichelberger" w:date="2022-04-12T17:30:00Z">
+              <w:rPr>
+                <w:rStyle w:val="Hyperlink"/>
+                <w:noProof/>
+                <w:lang w:val="en-GB"/>
+              </w:rPr>
+            </w:rPrChange>
+          </w:rPr>
+          <w:delText>VIL</w:delText>
+        </w:r>
+        <w:r>
+          <w:rPr>
+            <w:noProof/>
+            <w:webHidden/>
+          </w:rPr>
+          <w:tab/>
+        </w:r>
+        <w:r>
+          <w:rPr>
+            <w:noProof/>
+            <w:webHidden/>
+          </w:rPr>
+          <w:delText>16</w:delText>
+        </w:r>
+      </w:del>
+    </w:p>
+    <w:p>
+      <w:pPr>
+        <w:pStyle w:val="TOC3"/>
+        <w:tabs>
+          <w:tab w:val="left" w:pos="1200"/>
+          <w:tab w:val="right" w:leader="dot" w:pos="9062"/>
+        </w:tabs>
+        <w:rPr>
+          <w:del w:id="127" w:author="Holger Eichelberger" w:date="2022-04-12T17:30:00Z"/>
+          <w:rFonts w:asciiTheme="minorHAnsi" w:eastAsiaTheme="minorEastAsia" w:hAnsiTheme="minorHAnsi" w:cstheme="minorBidi"/>
+          <w:noProof/>
+          <w:sz w:val="22"/>
+          <w:szCs w:val="22"/>
+        </w:rPr>
+      </w:pPr>
+      <w:del w:id="128" w:author="Holger Eichelberger" w:date="2022-04-12T17:30:00Z">
+        <w:r>
+          <w:rPr>
+            <w:rStyle w:val="Hyperlink"/>
+            <w:noProof/>
+            <w:lang w:val="en-GB"/>
+            <w:rPrChange w:id="129" w:author="Holger Eichelberger" w:date="2022-04-12T17:30:00Z">
+              <w:rPr>
+                <w:rStyle w:val="Hyperlink"/>
+                <w:noProof/>
+                <w:lang w:val="en-GB"/>
+              </w:rPr>
+            </w:rPrChange>
+          </w:rPr>
+          <w:delText>3.1.1</w:delText>
+        </w:r>
+        <w:r>
+          <w:rPr>
+            <w:rFonts w:asciiTheme="minorHAnsi" w:eastAsiaTheme="minorEastAsia" w:hAnsiTheme="minorHAnsi" w:cstheme="minorBidi"/>
+            <w:noProof/>
+            <w:sz w:val="22"/>
+            <w:szCs w:val="22"/>
+          </w:rPr>
+          <w:tab/>
+        </w:r>
+        <w:r>
+          <w:rPr>
+            <w:rStyle w:val="Hyperlink"/>
+            <w:noProof/>
+            <w:rPrChange w:id="130" w:author="Holger Eichelberger" w:date="2022-04-12T17:30:00Z">
+              <w:rPr>
+                <w:rStyle w:val="Hyperlink"/>
+                <w:noProof/>
+              </w:rPr>
+            </w:rPrChange>
+          </w:rPr>
+          <w:delText>Modifying</w:delText>
+        </w:r>
+        <w:r>
+          <w:rPr>
+            <w:rStyle w:val="Hyperlink"/>
+            <w:noProof/>
+            <w:lang w:val="en-US"/>
+            <w:rPrChange w:id="131" w:author="Holger Eichelberger" w:date="2022-04-12T17:30:00Z">
+              <w:rPr>
+                <w:rStyle w:val="Hyperlink"/>
+                <w:noProof/>
+                <w:lang w:val="en-US"/>
+              </w:rPr>
+            </w:rPrChange>
+          </w:rPr>
+          <w:delText xml:space="preserve"> Java namespaces</w:delText>
+        </w:r>
+        <w:r>
+          <w:rPr>
+            <w:noProof/>
+            <w:webHidden/>
+          </w:rPr>
+          <w:tab/>
+        </w:r>
+        <w:r>
+          <w:rPr>
+            <w:noProof/>
+            <w:webHidden/>
+          </w:rPr>
+          <w:delText>16</w:delText>
+        </w:r>
+      </w:del>
+    </w:p>
+    <w:p>
+      <w:pPr>
+        <w:pStyle w:val="TOC3"/>
+        <w:tabs>
+          <w:tab w:val="left" w:pos="1200"/>
+          <w:tab w:val="right" w:leader="dot" w:pos="9062"/>
+        </w:tabs>
+        <w:rPr>
+          <w:del w:id="132" w:author="Holger Eichelberger" w:date="2022-04-12T17:30:00Z"/>
+          <w:rFonts w:asciiTheme="minorHAnsi" w:eastAsiaTheme="minorEastAsia" w:hAnsiTheme="minorHAnsi" w:cstheme="minorBidi"/>
+          <w:noProof/>
+          <w:sz w:val="22"/>
+          <w:szCs w:val="22"/>
+        </w:rPr>
+      </w:pPr>
+      <w:del w:id="133" w:author="Holger Eichelberger" w:date="2022-04-12T17:30:00Z">
+        <w:r>
+          <w:rPr>
+            <w:rStyle w:val="Hyperlink"/>
+            <w:noProof/>
+            <w:lang w:val="en-GB"/>
+            <w:rPrChange w:id="134" w:author="Holger Eichelberger" w:date="2022-04-12T17:30:00Z">
+              <w:rPr>
+                <w:rStyle w:val="Hyperlink"/>
+                <w:noProof/>
+                <w:lang w:val="en-GB"/>
+              </w:rPr>
+            </w:rPrChange>
+          </w:rPr>
+          <w:delText>3.1.2</w:delText>
+        </w:r>
+        <w:r>
+          <w:rPr>
+            <w:rFonts w:asciiTheme="minorHAnsi" w:eastAsiaTheme="minorEastAsia" w:hAnsiTheme="minorHAnsi" w:cstheme="minorBidi"/>
+            <w:noProof/>
+            <w:sz w:val="22"/>
+            <w:szCs w:val="22"/>
+          </w:rPr>
+          <w:tab/>
+        </w:r>
+        <w:r>
+          <w:rPr>
+            <w:rStyle w:val="Hyperlink"/>
+            <w:noProof/>
+            <w:lang w:val="en-GB"/>
+            <w:rPrChange w:id="135" w:author="Holger Eichelberger" w:date="2022-04-12T17:30:00Z">
+              <w:rPr>
+                <w:rStyle w:val="Hyperlink"/>
+                <w:noProof/>
+                <w:lang w:val="en-GB"/>
+              </w:rPr>
+            </w:rPrChange>
+          </w:rPr>
+          <w:delText>Running XVCL</w:delText>
+        </w:r>
+        <w:r>
+          <w:rPr>
+            <w:noProof/>
+            <w:webHidden/>
+          </w:rPr>
+          <w:tab/>
+        </w:r>
+        <w:r>
+          <w:rPr>
+            <w:noProof/>
+            <w:webHidden/>
+          </w:rPr>
+          <w:delText>16</w:delText>
+        </w:r>
+      </w:del>
+    </w:p>
+    <w:p>
+      <w:pPr>
+        <w:pStyle w:val="TOC2"/>
+        <w:tabs>
+          <w:tab w:val="left" w:pos="960"/>
+          <w:tab w:val="right" w:leader="dot" w:pos="9062"/>
+        </w:tabs>
+        <w:rPr>
+          <w:del w:id="136" w:author="Holger Eichelberger" w:date="2022-04-12T17:30:00Z"/>
+          <w:rFonts w:asciiTheme="minorHAnsi" w:eastAsiaTheme="minorEastAsia" w:hAnsiTheme="minorHAnsi" w:cstheme="minorBidi"/>
+          <w:noProof/>
+          <w:sz w:val="22"/>
+          <w:szCs w:val="22"/>
+        </w:rPr>
+      </w:pPr>
+      <w:del w:id="137" w:author="Holger Eichelberger" w:date="2022-04-12T17:30:00Z">
+        <w:r>
+          <w:rPr>
+            <w:rStyle w:val="Hyperlink"/>
+            <w:noProof/>
+            <w:lang w:val="en-GB"/>
+            <w:rPrChange w:id="138" w:author="Holger Eichelberger" w:date="2022-04-12T17:30:00Z">
+              <w:rPr>
+                <w:rStyle w:val="Hyperlink"/>
+                <w:noProof/>
+                <w:lang w:val="en-GB"/>
+              </w:rPr>
+            </w:rPrChange>
+          </w:rPr>
+          <w:delText>3.2</w:delText>
+        </w:r>
+        <w:r>
+          <w:rPr>
+            <w:rFonts w:asciiTheme="minorHAnsi" w:eastAsiaTheme="minorEastAsia" w:hAnsiTheme="minorHAnsi" w:cstheme="minorBidi"/>
+            <w:noProof/>
+            <w:sz w:val="22"/>
+            <w:szCs w:val="22"/>
+          </w:rPr>
+          <w:tab/>
+        </w:r>
+        <w:r>
+          <w:rPr>
+            <w:rStyle w:val="Hyperlink"/>
+            <w:noProof/>
+            <w:lang w:val="en-GB"/>
+            <w:rPrChange w:id="139" w:author="Holger Eichelberger" w:date="2022-04-12T17:30:00Z">
+              <w:rPr>
+                <w:rStyle w:val="Hyperlink"/>
+                <w:noProof/>
+                <w:lang w:val="en-GB"/>
+              </w:rPr>
+            </w:rPrChange>
+          </w:rPr>
+          <w:delText>VIL Template Language</w:delText>
+        </w:r>
+        <w:r>
+          <w:rPr>
+            <w:noProof/>
+            <w:webHidden/>
+          </w:rPr>
+          <w:tab/>
+        </w:r>
+        <w:r>
+          <w:rPr>
+            <w:noProof/>
+            <w:webHidden/>
+          </w:rPr>
+          <w:delText>17</w:delText>
+        </w:r>
+      </w:del>
+    </w:p>
+    <w:p>
+      <w:pPr>
+        <w:pStyle w:val="TOC2"/>
+        <w:tabs>
+          <w:tab w:val="left" w:pos="960"/>
+          <w:tab w:val="right" w:leader="dot" w:pos="9062"/>
+        </w:tabs>
+        <w:rPr>
+          <w:del w:id="140" w:author="Holger Eichelberger" w:date="2022-04-12T17:30:00Z"/>
+          <w:rFonts w:asciiTheme="minorHAnsi" w:eastAsiaTheme="minorEastAsia" w:hAnsiTheme="minorHAnsi" w:cstheme="minorBidi"/>
+          <w:noProof/>
+          <w:sz w:val="22"/>
+          <w:szCs w:val="22"/>
+        </w:rPr>
+      </w:pPr>
+      <w:del w:id="141" w:author="Holger Eichelberger" w:date="2022-04-12T17:30:00Z">
+        <w:r>
+          <w:rPr>
+            <w:rStyle w:val="Hyperlink"/>
+            <w:noProof/>
+            <w:lang w:val="en-GB"/>
+            <w:rPrChange w:id="142" w:author="Holger Eichelberger" w:date="2022-04-12T17:30:00Z">
+              <w:rPr>
+                <w:rStyle w:val="Hyperlink"/>
+                <w:noProof/>
+                <w:lang w:val="en-GB"/>
+              </w:rPr>
+            </w:rPrChange>
+          </w:rPr>
+          <w:delText>3.3</w:delText>
+        </w:r>
+        <w:r>
+          <w:rPr>
+            <w:rFonts w:asciiTheme="minorHAnsi" w:eastAsiaTheme="minorEastAsia" w:hAnsiTheme="minorHAnsi" w:cstheme="minorBidi"/>
+            <w:noProof/>
+            <w:sz w:val="22"/>
+            <w:szCs w:val="22"/>
+          </w:rPr>
+          <w:tab/>
+        </w:r>
+        <w:r>
+          <w:rPr>
+            <w:rStyle w:val="Hyperlink"/>
+            <w:noProof/>
+            <w:lang w:val="en-GB"/>
+            <w:rPrChange w:id="143" w:author="Holger Eichelberger" w:date="2022-04-12T17:30:00Z">
+              <w:rPr>
+                <w:rStyle w:val="Hyperlink"/>
+                <w:noProof/>
+                <w:lang w:val="en-GB"/>
+              </w:rPr>
+            </w:rPrChange>
+          </w:rPr>
+          <w:delText>All VIL languages</w:delText>
+        </w:r>
+        <w:r>
+          <w:rPr>
+            <w:noProof/>
+            <w:webHidden/>
+          </w:rPr>
+          <w:tab/>
+        </w:r>
+        <w:r>
+          <w:rPr>
+            <w:noProof/>
+            <w:webHidden/>
+          </w:rPr>
+          <w:delText>17</w:delText>
+        </w:r>
+      </w:del>
+    </w:p>
+    <w:p>
+      <w:pPr>
+        <w:pStyle w:val="TOC3"/>
+        <w:tabs>
+          <w:tab w:val="left" w:pos="1200"/>
+          <w:tab w:val="right" w:leader="dot" w:pos="9062"/>
+        </w:tabs>
+        <w:rPr>
+          <w:del w:id="144" w:author="Holger Eichelberger" w:date="2022-04-12T17:30:00Z"/>
+          <w:rFonts w:asciiTheme="minorHAnsi" w:eastAsiaTheme="minorEastAsia" w:hAnsiTheme="minorHAnsi" w:cstheme="minorBidi"/>
+          <w:noProof/>
+          <w:sz w:val="22"/>
+          <w:szCs w:val="22"/>
+        </w:rPr>
+      </w:pPr>
+      <w:del w:id="145" w:author="Holger Eichelberger" w:date="2022-04-12T17:30:00Z">
+        <w:r>
+          <w:rPr>
+            <w:rStyle w:val="Hyperlink"/>
+            <w:noProof/>
+            <w:lang w:val="en-US"/>
+            <w:rPrChange w:id="146" w:author="Holger Eichelberger" w:date="2022-04-12T17:30:00Z">
+              <w:rPr>
+                <w:rStyle w:val="Hyperlink"/>
+                <w:noProof/>
+                <w:lang w:val="en-US"/>
+              </w:rPr>
+            </w:rPrChange>
+          </w:rPr>
+          <w:delText>3.3.1</w:delText>
+        </w:r>
+        <w:r>
+          <w:rPr>
+            <w:rFonts w:asciiTheme="minorHAnsi" w:eastAsiaTheme="minorEastAsia" w:hAnsiTheme="minorHAnsi" w:cstheme="minorBidi"/>
+            <w:noProof/>
+            <w:sz w:val="22"/>
+            <w:szCs w:val="22"/>
+          </w:rPr>
+          <w:tab/>
+        </w:r>
+        <w:r>
+          <w:rPr>
+            <w:rStyle w:val="Hyperlink"/>
+            <w:noProof/>
+            <w:lang w:val="en-US"/>
+            <w:rPrChange w:id="147" w:author="Holger Eichelberger" w:date="2022-04-12T17:30:00Z">
+              <w:rPr>
+                <w:rStyle w:val="Hyperlink"/>
+                <w:noProof/>
+                <w:lang w:val="en-US"/>
+              </w:rPr>
+            </w:rPrChange>
+          </w:rPr>
+          <w:delText>How to remove Java calls</w:delText>
+        </w:r>
+        <w:r>
+          <w:rPr>
+            <w:noProof/>
+            <w:webHidden/>
+          </w:rPr>
+          <w:tab/>
+        </w:r>
+        <w:r>
+          <w:rPr>
+            <w:noProof/>
+            <w:webHidden/>
+          </w:rPr>
+          <w:delText>17</w:delText>
+        </w:r>
+      </w:del>
+    </w:p>
+    <w:p>
+      <w:pPr>
+        <w:pStyle w:val="TOC1"/>
+        <w:tabs>
+          <w:tab w:val="right" w:leader="dot" w:pos="9062"/>
+        </w:tabs>
+        <w:rPr>
+          <w:del w:id="148" w:author="Holger Eichelberger" w:date="2022-04-12T17:30:00Z"/>
+          <w:rFonts w:asciiTheme="minorHAnsi" w:eastAsiaTheme="minorEastAsia" w:hAnsiTheme="minorHAnsi" w:cstheme="minorBidi"/>
+          <w:noProof/>
+          <w:sz w:val="22"/>
+          <w:szCs w:val="22"/>
+        </w:rPr>
+      </w:pPr>
+      <w:del w:id="149" w:author="Holger Eichelberger" w:date="2022-04-12T17:30:00Z">
+        <w:r>
+          <w:rPr>
+            <w:rStyle w:val="Hyperlink"/>
+            <w:noProof/>
+            <w:lang w:val="en-GB"/>
+            <w:rPrChange w:id="150" w:author="Holger Eichelberger" w:date="2022-04-12T17:30:00Z">
+              <w:rPr>
+                <w:rStyle w:val="Hyperlink"/>
+                <w:noProof/>
+                <w:lang w:val="en-GB"/>
+              </w:rPr>
+            </w:rPrChange>
+          </w:rPr>
+          <w:delText>References</w:delText>
+        </w:r>
+        <w:r>
+          <w:rPr>
+            <w:noProof/>
+            <w:webHidden/>
+          </w:rPr>
+          <w:tab/>
+        </w:r>
+        <w:r>
+          <w:rPr>
+            <w:noProof/>
+            <w:webHidden/>
+          </w:rPr>
+          <w:delText>20</w:delText>
+        </w:r>
+      </w:del>
     </w:p>
     <w:p>
       <w:pPr>
@@ -3070,7 +5268,7 @@
           <w:lang w:val="en-GB"/>
         </w:rPr>
       </w:pPr>
-      <w:bookmarkStart w:id="14" w:name="_Toc485885779"/>
+      <w:bookmarkStart w:id="151" w:name="_Toc100677035"/>
       <w:r>
         <w:rPr>
           <w:b/>
@@ -3081,7 +5279,7 @@
         <w:lastRenderedPageBreak/>
         <w:t>Table of Figures</w:t>
       </w:r>
-      <w:bookmarkEnd w:id="14"/>
+      <w:bookmarkEnd w:id="151"/>
     </w:p>
     <w:p>
       <w:pPr>
@@ -3131,15 +5329,15 @@
           <w:lang w:val="en-GB"/>
         </w:rPr>
       </w:pPr>
-      <w:bookmarkStart w:id="15" w:name="_Toc186688504"/>
-      <w:bookmarkStart w:id="16" w:name="_Toc313096720"/>
-      <w:bookmarkStart w:id="17" w:name="_Ref368048271"/>
-      <w:bookmarkStart w:id="18" w:name="_Ref368048275"/>
-      <w:bookmarkStart w:id="19" w:name="_Ref402953001"/>
-      <w:bookmarkStart w:id="20" w:name="_Ref402953004"/>
-      <w:bookmarkStart w:id="21" w:name="_Ref402953008"/>
-      <w:bookmarkStart w:id="22" w:name="_Toc485885780"/>
-      <w:bookmarkStart w:id="23" w:name="_Toc179456027"/>
+      <w:bookmarkStart w:id="152" w:name="_Toc186688504"/>
+      <w:bookmarkStart w:id="153" w:name="_Toc313096720"/>
+      <w:bookmarkStart w:id="154" w:name="_Ref368048271"/>
+      <w:bookmarkStart w:id="155" w:name="_Ref368048275"/>
+      <w:bookmarkStart w:id="156" w:name="_Ref402953001"/>
+      <w:bookmarkStart w:id="157" w:name="_Ref402953004"/>
+      <w:bookmarkStart w:id="158" w:name="_Ref402953008"/>
+      <w:bookmarkStart w:id="159" w:name="_Toc179456027"/>
+      <w:bookmarkStart w:id="160" w:name="_Toc100677036"/>
       <w:r>
         <w:rPr>
           <w:lang w:val="en-GB"/>
@@ -3147,14 +5345,14 @@
         <w:lastRenderedPageBreak/>
         <w:t>Introduction</w:t>
       </w:r>
-      <w:bookmarkEnd w:id="15"/>
-      <w:bookmarkEnd w:id="16"/>
-      <w:bookmarkEnd w:id="17"/>
-      <w:bookmarkEnd w:id="18"/>
-      <w:bookmarkEnd w:id="19"/>
-      <w:bookmarkEnd w:id="20"/>
-      <w:bookmarkEnd w:id="21"/>
-      <w:bookmarkEnd w:id="22"/>
+      <w:bookmarkEnd w:id="152"/>
+      <w:bookmarkEnd w:id="153"/>
+      <w:bookmarkEnd w:id="154"/>
+      <w:bookmarkEnd w:id="155"/>
+      <w:bookmarkEnd w:id="156"/>
+      <w:bookmarkEnd w:id="157"/>
+      <w:bookmarkEnd w:id="158"/>
+      <w:bookmarkEnd w:id="160"/>
     </w:p>
     <w:p>
       <w:pPr>
@@ -3373,8 +5571,8 @@
           <w:lang w:val="en-GB"/>
         </w:rPr>
       </w:pPr>
-      <w:bookmarkStart w:id="24" w:name="_Ref411839918"/>
-      <w:bookmarkStart w:id="25" w:name="_Toc485885781"/>
+      <w:bookmarkStart w:id="161" w:name="_Ref411839918"/>
+      <w:bookmarkStart w:id="162" w:name="_Toc100677037"/>
       <w:r>
         <w:rPr>
           <w:lang w:val="en-GB"/>
@@ -3382,8 +5580,8 @@
         <w:lastRenderedPageBreak/>
         <w:t>Default Extensions</w:t>
       </w:r>
-      <w:bookmarkEnd w:id="24"/>
-      <w:bookmarkEnd w:id="25"/>
+      <w:bookmarkEnd w:id="161"/>
+      <w:bookmarkEnd w:id="162"/>
     </w:p>
     <w:p>
       <w:pPr>
@@ -3494,11 +5692,11 @@
         </w:rPr>
         <w:fldChar w:fldCharType="separate"/>
       </w:r>
-      <w:ins w:id="26" w:author="Holger Eichelberger" w:date="2022-04-05T17:39:00Z">
+      <w:ins w:id="163" w:author="Holger Eichelberger" w:date="2022-04-12T17:35:00Z">
         <w:r>
           <w:rPr>
             <w:lang w:val="en-GB"/>
-            <w:rPrChange w:id="27" w:author="Holger Eichelberger" w:date="2022-04-05T17:39:00Z">
+            <w:rPrChange w:id="164" w:author="Holger Eichelberger" w:date="2022-04-12T17:35:00Z">
               <w:rPr/>
             </w:rPrChange>
           </w:rPr>
@@ -3508,7 +5706,7 @@
           <w:rPr>
             <w:noProof/>
             <w:lang w:val="en-GB"/>
-            <w:rPrChange w:id="28" w:author="Holger Eichelberger" w:date="2022-04-05T17:39:00Z">
+            <w:rPrChange w:id="165" w:author="Holger Eichelberger" w:date="2022-04-12T17:35:00Z">
               <w:rPr>
                 <w:noProof/>
               </w:rPr>
@@ -3517,7 +5715,7 @@
           <w:t>1</w:t>
         </w:r>
       </w:ins>
-      <w:del w:id="29" w:author="Holger Eichelberger" w:date="2022-03-31T11:34:00Z">
+      <w:del w:id="166" w:author="Holger Eichelberger" w:date="2022-03-31T11:34:00Z">
         <w:r>
           <w:rPr>
             <w:lang w:val="en-GB"/>
@@ -3567,11 +5765,11 @@
         </w:rPr>
         <w:fldChar w:fldCharType="separate"/>
       </w:r>
-      <w:ins w:id="30" w:author="Holger Eichelberger" w:date="2022-04-05T17:39:00Z">
+      <w:ins w:id="167" w:author="Holger Eichelberger" w:date="2022-04-12T17:35:00Z">
         <w:r>
           <w:rPr>
             <w:lang w:val="en-GB"/>
-            <w:rPrChange w:id="31" w:author="Holger Eichelberger" w:date="2022-04-05T17:39:00Z">
+            <w:rPrChange w:id="168" w:author="Holger Eichelberger" w:date="2022-04-12T17:35:00Z">
               <w:rPr/>
             </w:rPrChange>
           </w:rPr>
@@ -3581,7 +5779,7 @@
           <w:rPr>
             <w:noProof/>
             <w:lang w:val="en-GB"/>
-            <w:rPrChange w:id="32" w:author="Holger Eichelberger" w:date="2022-04-05T17:39:00Z">
+            <w:rPrChange w:id="169" w:author="Holger Eichelberger" w:date="2022-04-12T17:35:00Z">
               <w:rPr>
                 <w:noProof/>
               </w:rPr>
@@ -3590,7 +5788,7 @@
           <w:t>1</w:t>
         </w:r>
       </w:ins>
-      <w:del w:id="33" w:author="Holger Eichelberger" w:date="2022-03-31T11:34:00Z">
+      <w:del w:id="170" w:author="Holger Eichelberger" w:date="2022-03-31T11:34:00Z">
         <w:r>
           <w:rPr>
             <w:lang w:val="en-GB"/>
@@ -3769,18 +5967,18 @@
             <w:r>
               <w:fldChar w:fldCharType="separate"/>
             </w:r>
-            <w:ins w:id="34" w:author="Holger Eichelberger" w:date="2022-04-05T17:39:00Z">
+            <w:ins w:id="171" w:author="Holger Eichelberger" w:date="2022-04-12T17:35:00Z">
               <w:r>
                 <w:rPr>
                   <w:lang w:val="en-GB"/>
-                  <w:rPrChange w:id="35" w:author="Holger Eichelberger" w:date="2022-04-05T17:39:00Z">
+                  <w:rPrChange w:id="172" w:author="Holger Eichelberger" w:date="2022-04-12T17:35:00Z">
                     <w:rPr/>
                   </w:rPrChange>
                 </w:rPr>
                 <w:t>2.1</w:t>
               </w:r>
             </w:ins>
-            <w:del w:id="36" w:author="Holger Eichelberger" w:date="2022-03-31T11:34:00Z">
+            <w:del w:id="173" w:author="Holger Eichelberger" w:date="2022-03-31T11:34:00Z">
               <w:r>
                 <w:rPr>
                   <w:lang w:val="en-GB"/>
@@ -4234,7 +6432,7 @@
                 <w:lang w:val="en-GB"/>
               </w:rPr>
             </w:pPr>
-            <w:del w:id="37" w:author="Holger Eichelberger" w:date="2022-03-31T13:57:00Z">
+            <w:del w:id="174" w:author="Holger Eichelberger" w:date="2022-03-31T13:57:00Z">
               <w:r>
                 <w:rPr>
                   <w:lang w:val="en-GB"/>
@@ -4271,7 +6469,7 @@
                 <w:fldChar w:fldCharType="end"/>
               </w:r>
             </w:del>
-            <w:ins w:id="38" w:author="Holger Eichelberger" w:date="2022-03-31T13:57:00Z">
+            <w:ins w:id="175" w:author="Holger Eichelberger" w:date="2022-03-31T13:57:00Z">
               <w:r>
                 <w:rPr>
                   <w:lang w:val="en-GB"/>
@@ -4296,7 +6494,7 @@
               </w:rPr>
               <w:fldChar w:fldCharType="separate"/>
             </w:r>
-            <w:ins w:id="39" w:author="Holger Eichelberger" w:date="2022-04-05T17:39:00Z">
+            <w:ins w:id="176" w:author="Holger Eichelberger" w:date="2022-04-12T17:35:00Z">
               <w:r>
                 <w:rPr>
                   <w:lang w:val="en-GB"/>
@@ -4304,7 +6502,7 @@
                 <w:t>2.5</w:t>
               </w:r>
             </w:ins>
-            <w:ins w:id="40" w:author="Holger Eichelberger" w:date="2022-03-31T13:57:00Z">
+            <w:ins w:id="177" w:author="Holger Eichelberger" w:date="2022-03-31T13:57:00Z">
               <w:r>
                 <w:rPr>
                   <w:lang w:val="en-GB"/>
@@ -4339,7 +6537,7 @@
               </w:rPr>
               <w:t>.instantiator.maven</w:t>
             </w:r>
-            <w:bookmarkStart w:id="41" w:name="_Ref408403816"/>
+            <w:bookmarkStart w:id="178" w:name="_Ref408403816"/>
             <w:proofErr w:type="spellEnd"/>
             <w:r>
               <w:rPr>
@@ -4348,13 +6546,13 @@
               </w:rPr>
               <w:footnoteReference w:id="2"/>
             </w:r>
-            <w:bookmarkEnd w:id="41"/>
+            <w:bookmarkEnd w:id="178"/>
           </w:p>
         </w:tc>
       </w:tr>
       <w:tr>
         <w:trPr>
-          <w:ins w:id="42" w:author="Holger Eichelberger" w:date="2022-03-31T13:56:00Z"/>
+          <w:ins w:id="179" w:author="Holger Eichelberger" w:date="2022-03-31T13:56:00Z"/>
         </w:trPr>
         <w:tc>
           <w:tcPr>
@@ -4363,11 +6561,11 @@
           <w:p>
             <w:pPr>
               <w:rPr>
-                <w:ins w:id="43" w:author="Holger Eichelberger" w:date="2022-03-31T13:56:00Z"/>
+                <w:ins w:id="180" w:author="Holger Eichelberger" w:date="2022-03-31T13:56:00Z"/>
                 <w:lang w:val="en-GB"/>
               </w:rPr>
             </w:pPr>
-            <w:ins w:id="44" w:author="Holger Eichelberger" w:date="2022-03-31T13:57:00Z">
+            <w:ins w:id="181" w:author="Holger Eichelberger" w:date="2022-03-31T13:57:00Z">
               <w:r>
                 <w:rPr>
                   <w:lang w:val="en-GB"/>
@@ -4384,11 +6582,11 @@
           <w:p>
             <w:pPr>
               <w:rPr>
-                <w:ins w:id="45" w:author="Holger Eichelberger" w:date="2022-03-31T13:56:00Z"/>
+                <w:ins w:id="182" w:author="Holger Eichelberger" w:date="2022-03-31T13:56:00Z"/>
                 <w:lang w:val="en-GB"/>
               </w:rPr>
             </w:pPr>
-            <w:ins w:id="46" w:author="Holger Eichelberger" w:date="2022-03-31T13:57:00Z">
+            <w:ins w:id="183" w:author="Holger Eichelberger" w:date="2022-03-31T13:57:00Z">
               <w:r>
                 <w:rPr>
                   <w:lang w:val="en-GB"/>
@@ -4413,7 +6611,7 @@
               </w:rPr>
               <w:fldChar w:fldCharType="separate"/>
             </w:r>
-            <w:ins w:id="47" w:author="Holger Eichelberger" w:date="2022-04-05T17:39:00Z">
+            <w:ins w:id="184" w:author="Holger Eichelberger" w:date="2022-04-12T17:35:00Z">
               <w:r>
                 <w:rPr>
                   <w:lang w:val="en-GB"/>
@@ -4421,7 +6619,7 @@
                 <w:t>2.6</w:t>
               </w:r>
             </w:ins>
-            <w:ins w:id="48" w:author="Holger Eichelberger" w:date="2022-03-31T13:57:00Z">
+            <w:ins w:id="185" w:author="Holger Eichelberger" w:date="2022-03-31T13:57:00Z">
               <w:r>
                 <w:rPr>
                   <w:lang w:val="en-GB"/>
@@ -4438,10 +6636,10 @@
           <w:p>
             <w:pPr>
               <w:rPr>
-                <w:ins w:id="49" w:author="Holger Eichelberger" w:date="2022-03-31T13:56:00Z"/>
-                <w:rPrChange w:id="50" w:author="Holger Eichelberger" w:date="2022-03-31T13:58:00Z">
+                <w:ins w:id="186" w:author="Holger Eichelberger" w:date="2022-03-31T13:56:00Z"/>
+                <w:rPrChange w:id="187" w:author="Holger Eichelberger" w:date="2022-03-31T13:58:00Z">
                   <w:rPr>
-                    <w:ins w:id="51" w:author="Holger Eichelberger" w:date="2022-03-31T13:56:00Z"/>
+                    <w:ins w:id="188" w:author="Holger Eichelberger" w:date="2022-03-31T13:56:00Z"/>
                     <w:lang w:val="en-GB"/>
                   </w:rPr>
                 </w:rPrChange>
@@ -4449,10 +6647,10 @@
             </w:pPr>
             <w:proofErr w:type="spellStart"/>
             <w:proofErr w:type="gramStart"/>
-            <w:ins w:id="52" w:author="Holger Eichelberger" w:date="2022-03-31T13:57:00Z">
+            <w:ins w:id="189" w:author="Holger Eichelberger" w:date="2022-03-31T13:57:00Z">
               <w:r>
                 <w:rPr>
-                  <w:rPrChange w:id="53" w:author="Holger Eichelberger" w:date="2022-03-31T13:58:00Z">
+                  <w:rPrChange w:id="190" w:author="Holger Eichelberger" w:date="2022-03-31T13:58:00Z">
                     <w:rPr>
                       <w:lang w:val="en-GB"/>
                     </w:rPr>
@@ -4463,7 +6661,7 @@
               <w:proofErr w:type="gramEnd"/>
               <w:r>
                 <w:rPr>
-                  <w:rPrChange w:id="54" w:author="Holger Eichelberger" w:date="2022-03-31T13:58:00Z">
+                  <w:rPrChange w:id="191" w:author="Holger Eichelberger" w:date="2022-03-31T13:58:00Z">
                     <w:rPr>
                       <w:lang w:val="en-GB"/>
                     </w:rPr>
@@ -4473,7 +6671,7 @@
               </w:r>
             </w:ins>
             <w:proofErr w:type="spellEnd"/>
-            <w:ins w:id="55" w:author="Holger Eichelberger" w:date="2022-03-31T13:58:00Z">
+            <w:ins w:id="192" w:author="Holger Eichelberger" w:date="2022-03-31T13:58:00Z">
               <w:r>
                 <w:rPr>
                   <w:rStyle w:val="FootnoteReference"/>
@@ -4490,7 +6688,7 @@
       <w:pPr>
         <w:pStyle w:val="Caption"/>
       </w:pPr>
-      <w:bookmarkStart w:id="57" w:name="_Ref412823150"/>
+      <w:bookmarkStart w:id="194" w:name="_Ref412823150"/>
       <w:r>
         <w:t xml:space="preserve">Table </w:t>
       </w:r>
@@ -4512,7 +6710,7 @@
       <w:r>
         <w:fldChar w:fldCharType="end"/>
       </w:r>
-      <w:bookmarkEnd w:id="57"/>
+      <w:bookmarkEnd w:id="194"/>
       <w:r>
         <w:t>: Default extensions and providing bundles.</w:t>
       </w:r>
@@ -4521,13 +6719,13 @@
       <w:pPr>
         <w:pStyle w:val="Heading2"/>
       </w:pPr>
-      <w:bookmarkStart w:id="58" w:name="_Ref393271273"/>
-      <w:bookmarkStart w:id="59" w:name="_Toc485885782"/>
+      <w:bookmarkStart w:id="195" w:name="_Ref393271273"/>
+      <w:bookmarkStart w:id="196" w:name="_Toc100677038"/>
       <w:r>
         <w:t>Velocity</w:t>
       </w:r>
-      <w:bookmarkEnd w:id="58"/>
-      <w:bookmarkEnd w:id="59"/>
+      <w:bookmarkEnd w:id="195"/>
+      <w:bookmarkEnd w:id="196"/>
     </w:p>
     <w:p>
       <w:pPr>
@@ -5357,13 +7555,13 @@
       <w:pPr>
         <w:pStyle w:val="Heading2"/>
       </w:pPr>
-      <w:bookmarkStart w:id="60" w:name="_Ref393271274"/>
-      <w:bookmarkStart w:id="61" w:name="_Toc485885783"/>
+      <w:bookmarkStart w:id="197" w:name="_Ref393271274"/>
+      <w:bookmarkStart w:id="198" w:name="_Toc100677039"/>
       <w:r>
         <w:t>Java</w:t>
       </w:r>
-      <w:bookmarkEnd w:id="60"/>
-      <w:bookmarkEnd w:id="61"/>
+      <w:bookmarkEnd w:id="197"/>
+      <w:bookmarkEnd w:id="198"/>
     </w:p>
     <w:p>
       <w:pPr>
@@ -5701,7 +7899,7 @@
         </w:rPr>
         <w:t xml:space="preserve">The </w:t>
       </w:r>
-      <w:commentRangeStart w:id="62"/>
+      <w:commentRangeStart w:id="199"/>
       <w:proofErr w:type="spellStart"/>
       <w:r>
         <w:rPr>
@@ -5712,13 +7910,13 @@
         </w:rPr>
         <w:t>JavaFileArtifact</w:t>
       </w:r>
-      <w:commentRangeEnd w:id="62"/>
+      <w:commentRangeEnd w:id="199"/>
       <w:proofErr w:type="spellEnd"/>
       <w:r>
         <w:rPr>
           <w:rStyle w:val="CommentReference"/>
         </w:rPr>
-        <w:commentReference w:id="62"/>
+        <w:commentReference w:id="199"/>
       </w:r>
       <w:r>
         <w:rPr>
@@ -11138,7 +13336,7 @@
         </w:rPr>
         <w:t xml:space="preserve"> allows to directly compile</w:t>
       </w:r>
-      <w:bookmarkStart w:id="63" w:name="_Ref393433036"/>
+      <w:bookmarkStart w:id="200" w:name="_Ref393433036"/>
       <w:r>
         <w:rPr>
           <w:rStyle w:val="FootnoteReference"/>
@@ -11146,7 +13344,7 @@
         </w:rPr>
         <w:footnoteReference w:id="6"/>
       </w:r>
-      <w:bookmarkEnd w:id="63"/>
+      <w:bookmarkEnd w:id="200"/>
       <w:r>
         <w:rPr>
           <w:lang w:val="en-GB"/>
@@ -13395,7 +15593,7 @@
         </w:rPr>
         <w:t>.</w:t>
       </w:r>
-      <w:bookmarkStart w:id="64" w:name="_Ref416534277"/>
+      <w:bookmarkStart w:id="201" w:name="_Ref416534277"/>
     </w:p>
     <w:p>
       <w:pPr>
@@ -13411,7 +15609,7 @@
         </w:rPr>
         <w:t>AspectJ</w:t>
       </w:r>
-      <w:bookmarkEnd w:id="64"/>
+      <w:bookmarkEnd w:id="201"/>
     </w:p>
     <w:p>
       <w:pPr>
@@ -13491,12 +15689,12 @@
       <w:r>
         <w:fldChar w:fldCharType="separate"/>
       </w:r>
-      <w:ins w:id="65" w:author="Holger Eichelberger" w:date="2022-04-05T17:39:00Z">
+      <w:ins w:id="202" w:author="Holger Eichelberger" w:date="2022-04-12T17:35:00Z">
         <w:r>
           <w:rPr>
             <w:vertAlign w:val="superscript"/>
             <w:lang w:val="en-GB"/>
-            <w:rPrChange w:id="66" w:author="Holger Eichelberger" w:date="2022-04-05T17:39:00Z">
+            <w:rPrChange w:id="203" w:author="Holger Eichelberger" w:date="2022-04-12T17:35:00Z">
               <w:rPr>
                 <w:lang w:val="en-US"/>
               </w:rPr>
@@ -13505,7 +15703,7 @@
           <w:t>6</w:t>
         </w:r>
       </w:ins>
-      <w:del w:id="67" w:author="Holger Eichelberger" w:date="2022-03-31T11:34:00Z">
+      <w:del w:id="204" w:author="Holger Eichelberger" w:date="2022-03-31T11:34:00Z">
         <w:r>
           <w:rPr>
             <w:vertAlign w:val="superscript"/>
@@ -14026,15 +16224,15 @@
       <w:pPr>
         <w:pStyle w:val="Heading2"/>
       </w:pPr>
-      <w:bookmarkStart w:id="68" w:name="_Toc422485278"/>
-      <w:bookmarkStart w:id="69" w:name="_Ref393271276"/>
-      <w:bookmarkStart w:id="70" w:name="_Toc485885784"/>
-      <w:bookmarkEnd w:id="68"/>
+      <w:bookmarkStart w:id="205" w:name="_Toc422485278"/>
+      <w:bookmarkStart w:id="206" w:name="_Ref393271276"/>
+      <w:bookmarkStart w:id="207" w:name="_Toc100677040"/>
+      <w:bookmarkEnd w:id="205"/>
       <w:r>
         <w:t>XVCL</w:t>
       </w:r>
-      <w:bookmarkEnd w:id="69"/>
-      <w:bookmarkEnd w:id="70"/>
+      <w:bookmarkEnd w:id="206"/>
+      <w:bookmarkEnd w:id="207"/>
     </w:p>
     <w:p>
       <w:pPr>
@@ -16500,9 +18698,9 @@
       <w:pPr>
         <w:pStyle w:val="Heading2"/>
       </w:pPr>
-      <w:bookmarkStart w:id="71" w:name="_Ref416534278"/>
-      <w:bookmarkStart w:id="72" w:name="_Toc485885785"/>
-      <w:bookmarkStart w:id="73" w:name="_Ref405934206"/>
+      <w:bookmarkStart w:id="208" w:name="_Ref416534278"/>
+      <w:bookmarkStart w:id="209" w:name="_Ref405934206"/>
+      <w:bookmarkStart w:id="210" w:name="_Toc100677041"/>
       <w:r>
         <w:t xml:space="preserve">ANT / </w:t>
       </w:r>
@@ -16510,8 +18708,8 @@
       <w:r>
         <w:t>Make</w:t>
       </w:r>
-      <w:bookmarkEnd w:id="71"/>
-      <w:bookmarkEnd w:id="72"/>
+      <w:bookmarkEnd w:id="208"/>
+      <w:bookmarkEnd w:id="210"/>
       <w:proofErr w:type="spellEnd"/>
     </w:p>
     <w:p>
@@ -16939,14 +19137,14 @@
       <w:pPr>
         <w:pStyle w:val="Heading2"/>
       </w:pPr>
-      <w:bookmarkStart w:id="74" w:name="_Toc485885786"/>
-      <w:bookmarkStart w:id="75" w:name="_Ref99627456"/>
+      <w:bookmarkStart w:id="211" w:name="_Ref99627456"/>
+      <w:bookmarkStart w:id="212" w:name="_Toc100677042"/>
       <w:r>
         <w:t>Maven</w:t>
       </w:r>
-      <w:bookmarkEnd w:id="73"/>
-      <w:bookmarkEnd w:id="74"/>
-      <w:bookmarkEnd w:id="75"/>
+      <w:bookmarkEnd w:id="209"/>
+      <w:bookmarkEnd w:id="211"/>
+      <w:bookmarkEnd w:id="212"/>
     </w:p>
     <w:p>
       <w:pPr>
@@ -18363,7 +20561,7 @@
           <w:numId w:val="11"/>
         </w:numPr>
         <w:rPr>
-          <w:ins w:id="76" w:author="Holger Eichelberger" w:date="2022-03-31T11:25:00Z"/>
+          <w:ins w:id="213" w:author="Holger Eichelberger" w:date="2022-03-31T11:25:00Z"/>
           <w:lang w:val="en-GB"/>
         </w:rPr>
       </w:pPr>
@@ -18409,25 +20607,27 @@
       <w:pPr>
         <w:pStyle w:val="Heading2"/>
         <w:rPr>
-          <w:ins w:id="77" w:author="Holger Eichelberger" w:date="2022-03-31T11:25:00Z"/>
-        </w:rPr>
-      </w:pPr>
-      <w:bookmarkStart w:id="78" w:name="_Ref99627462"/>
-      <w:ins w:id="79" w:author="Holger Eichelberger" w:date="2022-03-31T11:25:00Z">
+          <w:ins w:id="214" w:author="Holger Eichelberger" w:date="2022-03-31T11:25:00Z"/>
+        </w:rPr>
+      </w:pPr>
+      <w:bookmarkStart w:id="215" w:name="_Ref99627462"/>
+      <w:bookmarkStart w:id="216" w:name="_Toc100677043"/>
+      <w:ins w:id="217" w:author="Holger Eichelberger" w:date="2022-03-31T11:25:00Z">
         <w:r>
           <w:t>Docker</w:t>
         </w:r>
-        <w:bookmarkEnd w:id="78"/>
+        <w:bookmarkEnd w:id="215"/>
+        <w:bookmarkEnd w:id="216"/>
       </w:ins>
     </w:p>
     <w:p>
       <w:pPr>
         <w:rPr>
-          <w:ins w:id="80" w:author="Holger Eichelberger" w:date="2022-03-31T11:25:00Z"/>
-          <w:lang w:val="en-GB"/>
-        </w:rPr>
-      </w:pPr>
-      <w:ins w:id="81" w:author="Holger Eichelberger" w:date="2022-03-31T11:25:00Z">
+          <w:ins w:id="218" w:author="Holger Eichelberger" w:date="2022-03-31T11:25:00Z"/>
+          <w:lang w:val="en-GB"/>
+        </w:rPr>
+      </w:pPr>
+      <w:ins w:id="219" w:author="Holger Eichelberger" w:date="2022-03-31T11:25:00Z">
         <w:r>
           <w:rPr>
             <w:lang w:val="en-GB"/>
@@ -18441,7 +20641,7 @@
           <w:t xml:space="preserve">Docker extension allows the usage of Docker, in particular for creating </w:t>
         </w:r>
       </w:ins>
-      <w:ins w:id="82" w:author="Holger Eichelberger" w:date="2022-03-31T11:26:00Z">
+      <w:ins w:id="220" w:author="Holger Eichelberger" w:date="2022-03-31T11:26:00Z">
         <w:r>
           <w:rPr>
             <w:lang w:val="en-GB"/>
@@ -18449,7 +20649,7 @@
           <w:t>container images</w:t>
         </w:r>
       </w:ins>
-      <w:ins w:id="83" w:author="Holger Eichelberger" w:date="2022-03-31T11:25:00Z">
+      <w:ins w:id="221" w:author="Holger Eichelberger" w:date="2022-03-31T11:25:00Z">
         <w:r>
           <w:rPr>
             <w:lang w:val="en-GB"/>
@@ -18461,12 +20661,12 @@
     <w:p>
       <w:pPr>
         <w:rPr>
-          <w:ins w:id="84" w:author="Holger Eichelberger" w:date="2022-03-31T11:25:00Z"/>
-          <w:b/>
-          <w:lang w:val="en-GB"/>
-        </w:rPr>
-      </w:pPr>
-      <w:ins w:id="85" w:author="Holger Eichelberger" w:date="2022-03-31T11:25:00Z">
+          <w:ins w:id="222" w:author="Holger Eichelberger" w:date="2022-03-31T11:25:00Z"/>
+          <w:b/>
+          <w:lang w:val="en-GB"/>
+        </w:rPr>
+      </w:pPr>
+      <w:ins w:id="223" w:author="Holger Eichelberger" w:date="2022-03-31T11:25:00Z">
         <w:r>
           <w:rPr>
             <w:b/>
@@ -18479,11 +20679,11 @@
     <w:p>
       <w:pPr>
         <w:rPr>
-          <w:ins w:id="86" w:author="Holger Eichelberger" w:date="2022-03-31T11:25:00Z"/>
-          <w:lang w:val="en-GB"/>
-        </w:rPr>
-      </w:pPr>
-      <w:ins w:id="87" w:author="Holger Eichelberger" w:date="2022-03-31T11:25:00Z">
+          <w:ins w:id="224" w:author="Holger Eichelberger" w:date="2022-03-31T11:25:00Z"/>
+          <w:lang w:val="en-GB"/>
+        </w:rPr>
+      </w:pPr>
+      <w:ins w:id="225" w:author="Holger Eichelberger" w:date="2022-03-31T11:25:00Z">
         <w:r>
           <w:rPr>
             <w:lang w:val="en-GB"/>
@@ -18508,13 +20708,13 @@
     <w:p>
       <w:pPr>
         <w:rPr>
-          <w:ins w:id="90" w:author="Holger Eichelberger" w:date="2022-03-31T11:25:00Z"/>
-          <w:b/>
-          <w:lang w:val="en-GB"/>
-        </w:rPr>
-      </w:pPr>
-      <w:proofErr w:type="spellStart"/>
-      <w:ins w:id="91" w:author="Holger Eichelberger" w:date="2022-03-31T11:25:00Z">
+          <w:ins w:id="228" w:author="Holger Eichelberger" w:date="2022-03-31T11:25:00Z"/>
+          <w:b/>
+          <w:lang w:val="en-GB"/>
+        </w:rPr>
+      </w:pPr>
+      <w:proofErr w:type="spellStart"/>
+      <w:ins w:id="229" w:author="Holger Eichelberger" w:date="2022-03-31T11:25:00Z">
         <w:r>
           <w:rPr>
             <w:b/>
@@ -18533,13 +20733,13 @@
           <w:numId w:val="11"/>
         </w:numPr>
         <w:rPr>
-          <w:ins w:id="92" w:author="Holger Eichelberger" w:date="2022-03-31T11:25:00Z"/>
-          <w:b/>
-          <w:lang w:val="en-GB"/>
-        </w:rPr>
-      </w:pPr>
-      <w:proofErr w:type="spellStart"/>
-      <w:ins w:id="93" w:author="Holger Eichelberger" w:date="2022-03-31T11:26:00Z">
+          <w:ins w:id="230" w:author="Holger Eichelberger" w:date="2022-03-31T11:25:00Z"/>
+          <w:b/>
+          <w:lang w:val="en-GB"/>
+        </w:rPr>
+      </w:pPr>
+      <w:proofErr w:type="spellStart"/>
+      <w:ins w:id="231" w:author="Holger Eichelberger" w:date="2022-03-31T11:26:00Z">
         <w:r>
           <w:rPr>
             <w:b/>
@@ -18556,7 +20756,7 @@
           <w:t xml:space="preserve"> </w:t>
         </w:r>
       </w:ins>
-      <w:ins w:id="94" w:author="Holger Eichelberger" w:date="2022-03-31T11:25:00Z">
+      <w:ins w:id="232" w:author="Holger Eichelberger" w:date="2022-03-31T11:25:00Z">
         <w:r>
           <w:rPr>
             <w:b/>
@@ -18572,7 +20772,7 @@
           <w:t xml:space="preserve">Path </w:t>
         </w:r>
       </w:ins>
-      <w:ins w:id="95" w:author="Holger Eichelberger" w:date="2022-03-31T11:26:00Z">
+      <w:ins w:id="233" w:author="Holger Eichelberger" w:date="2022-03-31T11:26:00Z">
         <w:r>
           <w:rPr>
             <w:b/>
@@ -18581,7 +20781,7 @@
           <w:t>b, Path d, String n</w:t>
         </w:r>
       </w:ins>
-      <w:ins w:id="96" w:author="Holger Eichelberger" w:date="2022-03-31T11:25:00Z">
+      <w:ins w:id="234" w:author="Holger Eichelberger" w:date="2022-03-31T11:25:00Z">
         <w:r>
           <w:rPr>
             <w:b/>
@@ -18595,11 +20795,11 @@
       <w:pPr>
         <w:pStyle w:val="ListParagraph"/>
         <w:rPr>
-          <w:ins w:id="97" w:author="Holger Eichelberger" w:date="2022-03-31T11:25:00Z"/>
-          <w:lang w:val="en-GB"/>
-        </w:rPr>
-      </w:pPr>
-      <w:ins w:id="98" w:author="Holger Eichelberger" w:date="2022-03-31T11:26:00Z">
+          <w:ins w:id="235" w:author="Holger Eichelberger" w:date="2022-03-31T11:25:00Z"/>
+          <w:lang w:val="en-GB"/>
+        </w:rPr>
+      </w:pPr>
+      <w:ins w:id="236" w:author="Holger Eichelberger" w:date="2022-03-31T11:26:00Z">
         <w:r>
           <w:rPr>
             <w:lang w:val="en-GB"/>
@@ -18607,7 +20807,7 @@
           <w:t xml:space="preserve">Creates a docker container image from </w:t>
         </w:r>
       </w:ins>
-      <w:ins w:id="99" w:author="Holger Eichelberger" w:date="2022-03-31T11:27:00Z">
+      <w:ins w:id="237" w:author="Holger Eichelberger" w:date="2022-03-31T11:27:00Z">
         <w:r>
           <w:rPr>
             <w:lang w:val="en-GB"/>
@@ -18615,7 +20815,7 @@
           <w:t>the base/work director</w:t>
         </w:r>
       </w:ins>
-      <w:ins w:id="100" w:author="Holger Eichelberger" w:date="2022-04-05T17:36:00Z">
+      <w:ins w:id="238" w:author="Holger Eichelberger" w:date="2022-04-05T17:36:00Z">
         <w:r>
           <w:rPr>
             <w:lang w:val="en-GB"/>
@@ -18623,7 +20823,7 @@
           <w:t>y</w:t>
         </w:r>
       </w:ins>
-      <w:ins w:id="101" w:author="Holger Eichelberger" w:date="2022-03-31T11:27:00Z">
+      <w:ins w:id="239" w:author="Holger Eichelberger" w:date="2022-03-31T11:27:00Z">
         <w:r>
           <w:rPr>
             <w:lang w:val="en-GB"/>
@@ -18634,7 +20834,7 @@
           <w:rPr>
             <w:i/>
             <w:lang w:val="en-GB"/>
-            <w:rPrChange w:id="102" w:author="Holger Eichelberger" w:date="2022-04-05T17:36:00Z">
+            <w:rPrChange w:id="240" w:author="Holger Eichelberger" w:date="2022-04-05T17:36:00Z">
               <w:rPr>
                 <w:lang w:val="en-GB"/>
               </w:rPr>
@@ -18652,7 +20852,7 @@
           <w:rPr>
             <w:i/>
             <w:lang w:val="en-GB"/>
-            <w:rPrChange w:id="103" w:author="Holger Eichelberger" w:date="2022-04-05T17:36:00Z">
+            <w:rPrChange w:id="241" w:author="Holger Eichelberger" w:date="2022-04-05T17:36:00Z">
               <w:rPr>
                 <w:lang w:val="en-GB"/>
               </w:rPr>
@@ -18670,7 +20870,7 @@
           <w:rPr>
             <w:i/>
             <w:lang w:val="en-GB"/>
-            <w:rPrChange w:id="104" w:author="Holger Eichelberger" w:date="2022-04-05T17:36:00Z">
+            <w:rPrChange w:id="242" w:author="Holger Eichelberger" w:date="2022-04-05T17:36:00Z">
               <w:rPr>
                 <w:lang w:val="en-GB"/>
               </w:rPr>
@@ -18679,7 +20879,7 @@
           <w:t>n</w:t>
         </w:r>
       </w:ins>
-      <w:ins w:id="105" w:author="Holger Eichelberger" w:date="2022-03-31T11:25:00Z">
+      <w:ins w:id="243" w:author="Holger Eichelberger" w:date="2022-03-31T11:25:00Z">
         <w:r>
           <w:rPr>
             <w:lang w:val="en-GB"/>
@@ -18687,7 +20887,7 @@
           <w:t>.</w:t>
         </w:r>
       </w:ins>
-      <w:ins w:id="106" w:author="Holger Eichelberger" w:date="2022-03-31T11:27:00Z">
+      <w:ins w:id="244" w:author="Holger Eichelberger" w:date="2022-03-31T11:27:00Z">
         <w:r>
           <w:rPr>
             <w:lang w:val="en-GB"/>
@@ -18695,7 +20895,7 @@
           <w:t xml:space="preserve"> The image name </w:t>
         </w:r>
       </w:ins>
-      <w:ins w:id="107" w:author="Holger Eichelberger" w:date="2022-04-05T17:36:00Z">
+      <w:ins w:id="245" w:author="Holger Eichelberger" w:date="2022-04-05T17:36:00Z">
         <w:r>
           <w:rPr>
             <w:lang w:val="en-GB"/>
@@ -18703,7 +20903,7 @@
           <w:t xml:space="preserve">can </w:t>
         </w:r>
       </w:ins>
-      <w:ins w:id="108" w:author="Holger Eichelberger" w:date="2022-03-31T11:27:00Z">
+      <w:ins w:id="246" w:author="Holger Eichelberger" w:date="2022-03-31T11:27:00Z">
         <w:r>
           <w:rPr>
             <w:lang w:val="en-GB"/>
@@ -18711,7 +20911,7 @@
           <w:t xml:space="preserve">be given </w:t>
         </w:r>
       </w:ins>
-      <w:ins w:id="109" w:author="Holger Eichelberger" w:date="2022-03-31T11:28:00Z">
+      <w:ins w:id="247" w:author="Holger Eichelberger" w:date="2022-03-31T11:28:00Z">
         <w:r>
           <w:rPr>
             <w:lang w:val="en-GB"/>
@@ -18719,7 +20919,7 @@
           <w:t xml:space="preserve">as String </w:t>
         </w:r>
       </w:ins>
-      <w:ins w:id="110" w:author="Holger Eichelberger" w:date="2022-04-05T17:37:00Z">
+      <w:ins w:id="248" w:author="Holger Eichelberger" w:date="2022-04-05T17:37:00Z">
         <w:r>
           <w:rPr>
             <w:lang w:val="en-GB"/>
@@ -18727,7 +20927,7 @@
           <w:t xml:space="preserve">either </w:t>
         </w:r>
       </w:ins>
-      <w:ins w:id="111" w:author="Holger Eichelberger" w:date="2022-03-31T11:28:00Z">
+      <w:ins w:id="249" w:author="Holger Eichelberger" w:date="2022-03-31T11:28:00Z">
         <w:r>
           <w:rPr>
             <w:lang w:val="en-GB"/>
@@ -18740,7 +20940,7 @@
           <w:rPr>
             <w:i/>
             <w:lang w:val="en-GB"/>
-            <w:rPrChange w:id="112" w:author="Holger Eichelberger" w:date="2022-03-31T11:28:00Z">
+            <w:rPrChange w:id="250" w:author="Holger Eichelberger" w:date="2022-03-31T11:28:00Z">
               <w:rPr>
                 <w:lang w:val="en-GB"/>
               </w:rPr>
@@ -18758,7 +20958,7 @@
           <w:rPr>
             <w:i/>
             <w:lang w:val="en-GB"/>
-            <w:rPrChange w:id="113" w:author="Holger Eichelberger" w:date="2022-03-31T11:28:00Z">
+            <w:rPrChange w:id="251" w:author="Holger Eichelberger" w:date="2022-03-31T11:28:00Z">
               <w:rPr>
                 <w:lang w:val="en-GB"/>
               </w:rPr>
@@ -18775,7 +20975,7 @@
           <w:t>”</w:t>
         </w:r>
       </w:ins>
-      <w:ins w:id="114" w:author="Holger Eichelberger" w:date="2022-04-05T17:36:00Z">
+      <w:ins w:id="252" w:author="Holger Eichelberger" w:date="2022-04-05T17:36:00Z">
         <w:r>
           <w:rPr>
             <w:lang w:val="en-GB"/>
@@ -18783,7 +20983,7 @@
           <w:t xml:space="preserve"> or </w:t>
         </w:r>
       </w:ins>
-      <w:ins w:id="115" w:author="Holger Eichelberger" w:date="2022-04-05T17:37:00Z">
+      <w:ins w:id="253" w:author="Holger Eichelberger" w:date="2022-04-05T17:37:00Z">
         <w:r>
           <w:rPr>
             <w:lang w:val="en-GB"/>
@@ -18791,7 +20991,7 @@
           <w:t>as</w:t>
         </w:r>
       </w:ins>
-      <w:ins w:id="116" w:author="Holger Eichelberger" w:date="2022-04-05T17:36:00Z">
+      <w:ins w:id="254" w:author="Holger Eichelberger" w:date="2022-04-05T17:36:00Z">
         <w:r>
           <w:rPr>
             <w:lang w:val="en-GB"/>
@@ -18802,7 +21002,7 @@
           <w:rPr>
             <w:i/>
             <w:lang w:val="en-GB"/>
-            <w:rPrChange w:id="117" w:author="Holger Eichelberger" w:date="2022-04-05T17:37:00Z">
+            <w:rPrChange w:id="255" w:author="Holger Eichelberger" w:date="2022-04-05T17:37:00Z">
               <w:rPr>
                 <w:lang w:val="en-GB"/>
               </w:rPr>
@@ -18811,12 +21011,12 @@
           <w:t>rep</w:t>
         </w:r>
       </w:ins>
-      <w:ins w:id="118" w:author="Holger Eichelberger" w:date="2022-04-05T17:37:00Z">
+      <w:ins w:id="256" w:author="Holger Eichelberger" w:date="2022-04-05T17:37:00Z">
         <w:r>
           <w:rPr>
             <w:i/>
             <w:lang w:val="en-GB"/>
-            <w:rPrChange w:id="119" w:author="Holger Eichelberger" w:date="2022-04-05T17:37:00Z">
+            <w:rPrChange w:id="257" w:author="Holger Eichelberger" w:date="2022-04-05T17:37:00Z">
               <w:rPr>
                 <w:lang w:val="en-GB"/>
               </w:rPr>
@@ -18831,7 +21031,7 @@
           <w:t>”</w:t>
         </w:r>
       </w:ins>
-      <w:ins w:id="120" w:author="Holger Eichelberger" w:date="2022-03-31T11:28:00Z">
+      <w:ins w:id="258" w:author="Holger Eichelberger" w:date="2022-03-31T11:28:00Z">
         <w:r>
           <w:rPr>
             <w:lang w:val="en-GB"/>
@@ -18839,7 +21039,7 @@
           <w:t>.</w:t>
         </w:r>
       </w:ins>
-      <w:ins w:id="121" w:author="Holger Eichelberger" w:date="2022-04-05T17:37:00Z">
+      <w:ins w:id="259" w:author="Holger Eichelberger" w:date="2022-04-05T17:37:00Z">
         <w:r>
           <w:rPr>
             <w:lang w:val="en-GB"/>
@@ -18850,7 +21050,7 @@
           <w:rPr>
             <w:i/>
             <w:lang w:val="en-GB"/>
-            <w:rPrChange w:id="122" w:author="Holger Eichelberger" w:date="2022-04-05T17:37:00Z">
+            <w:rPrChange w:id="260" w:author="Holger Eichelberger" w:date="2022-04-05T17:37:00Z">
               <w:rPr>
                 <w:lang w:val="en-GB"/>
               </w:rPr>
@@ -18865,7 +21065,7 @@
           <w:t>”.</w:t>
         </w:r>
       </w:ins>
-      <w:ins w:id="123" w:author="Holger Eichelberger" w:date="2022-03-31T11:27:00Z">
+      <w:ins w:id="261" w:author="Holger Eichelberger" w:date="2022-03-31T11:27:00Z">
         <w:r>
           <w:rPr>
             <w:lang w:val="en-GB"/>
@@ -18873,7 +21073,7 @@
           <w:t xml:space="preserve"> </w:t>
         </w:r>
       </w:ins>
-      <w:ins w:id="124" w:author="Holger Eichelberger" w:date="2022-03-31T11:29:00Z">
+      <w:ins w:id="262" w:author="Holger Eichelberger" w:date="2022-03-31T11:29:00Z">
         <w:r>
           <w:rPr>
             <w:lang w:val="en-GB"/>
@@ -18881,7 +21081,7 @@
           <w:t>The function returns the id of the created container.</w:t>
         </w:r>
       </w:ins>
-      <w:ins w:id="125" w:author="Holger Eichelberger" w:date="2022-03-31T11:30:00Z">
+      <w:ins w:id="263" w:author="Holger Eichelberger" w:date="2022-03-31T11:30:00Z">
         <w:r>
           <w:rPr>
             <w:lang w:val="en-GB"/>
@@ -18898,14 +21098,14 @@
           <w:numId w:val="11"/>
         </w:numPr>
         <w:rPr>
-          <w:ins w:id="126" w:author="Holger Eichelberger" w:date="2022-03-31T11:25:00Z"/>
+          <w:ins w:id="264" w:author="Holger Eichelberger" w:date="2022-03-31T11:25:00Z"/>
           <w:b/>
           <w:lang w:val="en-GB"/>
         </w:rPr>
       </w:pPr>
       <w:proofErr w:type="spellStart"/>
       <w:proofErr w:type="gramStart"/>
-      <w:ins w:id="127" w:author="Holger Eichelberger" w:date="2022-03-31T11:28:00Z">
+      <w:ins w:id="265" w:author="Holger Eichelberger" w:date="2022-03-31T11:28:00Z">
         <w:r>
           <w:rPr>
             <w:b/>
@@ -18915,7 +21115,7 @@
         </w:r>
       </w:ins>
       <w:proofErr w:type="spellEnd"/>
-      <w:ins w:id="128" w:author="Holger Eichelberger" w:date="2022-03-31T11:25:00Z">
+      <w:ins w:id="266" w:author="Holger Eichelberger" w:date="2022-03-31T11:25:00Z">
         <w:r>
           <w:rPr>
             <w:b/>
@@ -18925,7 +21125,7 @@
         </w:r>
       </w:ins>
       <w:proofErr w:type="gramEnd"/>
-      <w:ins w:id="129" w:author="Holger Eichelberger" w:date="2022-03-31T11:28:00Z">
+      <w:ins w:id="267" w:author="Holger Eichelberger" w:date="2022-03-31T11:28:00Z">
         <w:r>
           <w:rPr>
             <w:b/>
@@ -18935,7 +21135,7 @@
         </w:r>
       </w:ins>
       <w:proofErr w:type="spellStart"/>
-      <w:ins w:id="130" w:author="Holger Eichelberger" w:date="2022-03-31T11:29:00Z">
+      <w:ins w:id="268" w:author="Holger Eichelberger" w:date="2022-03-31T11:29:00Z">
         <w:r>
           <w:rPr>
             <w:b/>
@@ -18945,7 +21145,7 @@
         </w:r>
       </w:ins>
       <w:proofErr w:type="spellEnd"/>
-      <w:ins w:id="131" w:author="Holger Eichelberger" w:date="2022-03-31T11:25:00Z">
+      <w:ins w:id="269" w:author="Holger Eichelberger" w:date="2022-03-31T11:25:00Z">
         <w:r>
           <w:rPr>
             <w:b/>
@@ -18959,11 +21159,11 @@
       <w:pPr>
         <w:pStyle w:val="ListParagraph"/>
         <w:rPr>
-          <w:ins w:id="132" w:author="Holger Eichelberger" w:date="2022-04-01T10:52:00Z"/>
-          <w:lang w:val="en-GB"/>
-        </w:rPr>
-      </w:pPr>
-      <w:ins w:id="133" w:author="Holger Eichelberger" w:date="2022-03-31T11:29:00Z">
+          <w:ins w:id="270" w:author="Holger Eichelberger" w:date="2022-04-01T10:52:00Z"/>
+          <w:lang w:val="en-GB"/>
+        </w:rPr>
+      </w:pPr>
+      <w:ins w:id="271" w:author="Holger Eichelberger" w:date="2022-03-31T11:29:00Z">
         <w:r>
           <w:rPr>
             <w:lang w:val="en-GB"/>
@@ -18976,7 +21176,7 @@
           <w:rPr>
             <w:i/>
             <w:lang w:val="en-GB"/>
-            <w:rPrChange w:id="134" w:author="Holger Eichelberger" w:date="2022-04-01T11:05:00Z">
+            <w:rPrChange w:id="272" w:author="Holger Eichelberger" w:date="2022-04-01T11:05:00Z">
               <w:rPr>
                 <w:lang w:val="en-GB"/>
               </w:rPr>
@@ -18992,17 +21192,23 @@
           </w:rPr>
           <w:t xml:space="preserve">” for the image with id </w:t>
         </w:r>
-        <w:proofErr w:type="spellStart"/>
+      </w:ins>
+      <w:ins w:id="273" w:author="Holger Eichelberger" w:date="2022-04-12T17:30:00Z">
         <w:r>
           <w:rPr>
             <w:i/>
             <w:lang w:val="en-GB"/>
           </w:rPr>
-          <w:t>i</w:t>
+          <w:t xml:space="preserve">I </w:t>
+        </w:r>
+        <w:r>
+          <w:rPr>
+            <w:lang w:val="en-GB"/>
+          </w:rPr>
+          <w:t>(Docker does not accept capital characters)</w:t>
         </w:r>
       </w:ins>
-      <w:proofErr w:type="spellEnd"/>
-      <w:ins w:id="135" w:author="Holger Eichelberger" w:date="2022-03-31T11:25:00Z">
+      <w:ins w:id="274" w:author="Holger Eichelberger" w:date="2022-03-31T11:25:00Z">
         <w:r>
           <w:rPr>
             <w:lang w:val="en-GB"/>
@@ -19010,7 +21216,7 @@
           <w:t>.</w:t>
         </w:r>
       </w:ins>
-      <w:ins w:id="136" w:author="Holger Eichelberger" w:date="2022-03-31T11:30:00Z">
+      <w:ins w:id="275" w:author="Holger Eichelberger" w:date="2022-03-31T11:30:00Z">
         <w:r>
           <w:rPr>
             <w:lang w:val="en-GB"/>
@@ -19027,14 +21233,14 @@
           <w:numId w:val="11"/>
         </w:numPr>
         <w:rPr>
-          <w:ins w:id="137" w:author="Holger Eichelberger" w:date="2022-04-01T10:52:00Z"/>
+          <w:ins w:id="276" w:author="Holger Eichelberger" w:date="2022-04-01T10:52:00Z"/>
           <w:b/>
           <w:lang w:val="en-GB"/>
         </w:rPr>
       </w:pPr>
       <w:proofErr w:type="spellStart"/>
       <w:proofErr w:type="gramStart"/>
-      <w:ins w:id="138" w:author="Holger Eichelberger" w:date="2022-04-01T10:52:00Z">
+      <w:ins w:id="277" w:author="Holger Eichelberger" w:date="2022-04-01T10:52:00Z">
         <w:r>
           <w:rPr>
             <w:b/>
@@ -19071,17 +21277,17 @@
       <w:pPr>
         <w:pStyle w:val="ListParagraph"/>
         <w:rPr>
-          <w:ins w:id="139" w:author="Holger Eichelberger" w:date="2022-04-01T10:52:00Z"/>
-          <w:lang w:val="en-GB"/>
-          <w:rPrChange w:id="140" w:author="Holger Eichelberger" w:date="2022-04-01T10:54:00Z">
+          <w:ins w:id="278" w:author="Holger Eichelberger" w:date="2022-04-01T10:52:00Z"/>
+          <w:lang w:val="en-GB"/>
+          <w:rPrChange w:id="279" w:author="Holger Eichelberger" w:date="2022-04-01T10:54:00Z">
             <w:rPr>
-              <w:ins w:id="141" w:author="Holger Eichelberger" w:date="2022-04-01T10:52:00Z"/>
+              <w:ins w:id="280" w:author="Holger Eichelberger" w:date="2022-04-01T10:52:00Z"/>
               <w:b/>
               <w:lang w:val="en-GB"/>
             </w:rPr>
           </w:rPrChange>
         </w:rPr>
-        <w:pPrChange w:id="142" w:author="Holger Eichelberger" w:date="2022-04-01T10:52:00Z">
+        <w:pPrChange w:id="281" w:author="Holger Eichelberger" w:date="2022-04-01T10:52:00Z">
           <w:pPr>
             <w:pStyle w:val="ListParagraph"/>
             <w:numPr>
@@ -19091,11 +21297,11 @@
           </w:pPr>
         </w:pPrChange>
       </w:pPr>
-      <w:ins w:id="143" w:author="Holger Eichelberger" w:date="2022-04-01T10:53:00Z">
+      <w:ins w:id="282" w:author="Holger Eichelberger" w:date="2022-04-01T10:53:00Z">
         <w:r>
           <w:rPr>
             <w:lang w:val="en-GB"/>
-            <w:rPrChange w:id="144" w:author="Holger Eichelberger" w:date="2022-04-01T10:54:00Z">
+            <w:rPrChange w:id="283" w:author="Holger Eichelberger" w:date="2022-04-01T10:54:00Z">
               <w:rPr>
                 <w:b/>
                 <w:lang w:val="en-GB"/>
@@ -19105,11 +21311,11 @@
           <w:t>Stores</w:t>
         </w:r>
       </w:ins>
-      <w:ins w:id="145" w:author="Holger Eichelberger" w:date="2022-04-01T10:52:00Z">
+      <w:ins w:id="284" w:author="Holger Eichelberger" w:date="2022-04-01T10:52:00Z">
         <w:r>
           <w:rPr>
             <w:lang w:val="en-GB"/>
-            <w:rPrChange w:id="146" w:author="Holger Eichelberger" w:date="2022-04-01T10:54:00Z">
+            <w:rPrChange w:id="285" w:author="Holger Eichelberger" w:date="2022-04-01T10:54:00Z">
               <w:rPr>
                 <w:b/>
                 <w:lang w:val="en-GB"/>
@@ -19119,11 +21325,11 @@
           <w:t xml:space="preserve"> </w:t>
         </w:r>
       </w:ins>
-      <w:ins w:id="147" w:author="Holger Eichelberger" w:date="2022-04-01T10:54:00Z">
+      <w:ins w:id="286" w:author="Holger Eichelberger" w:date="2022-04-01T10:54:00Z">
         <w:r>
           <w:rPr>
             <w:lang w:val="en-GB"/>
-            <w:rPrChange w:id="148" w:author="Holger Eichelberger" w:date="2022-04-01T10:54:00Z">
+            <w:rPrChange w:id="287" w:author="Holger Eichelberger" w:date="2022-04-01T10:54:00Z">
               <w:rPr>
                 <w:b/>
                 <w:lang w:val="en-GB"/>
@@ -19133,11 +21339,11 @@
           <w:t xml:space="preserve">the </w:t>
         </w:r>
       </w:ins>
-      <w:ins w:id="149" w:author="Holger Eichelberger" w:date="2022-04-01T10:53:00Z">
+      <w:ins w:id="288" w:author="Holger Eichelberger" w:date="2022-04-01T10:53:00Z">
         <w:r>
           <w:rPr>
             <w:lang w:val="en-GB"/>
-            <w:rPrChange w:id="150" w:author="Holger Eichelberger" w:date="2022-04-01T10:54:00Z">
+            <w:rPrChange w:id="289" w:author="Holger Eichelberger" w:date="2022-04-01T10:54:00Z">
               <w:rPr>
                 <w:b/>
                 <w:lang w:val="en-GB"/>
@@ -19147,11 +21353,11 @@
           <w:t xml:space="preserve">Docker image </w:t>
         </w:r>
       </w:ins>
-      <w:ins w:id="151" w:author="Holger Eichelberger" w:date="2022-04-01T10:54:00Z">
+      <w:ins w:id="290" w:author="Holger Eichelberger" w:date="2022-04-01T10:54:00Z">
         <w:r>
           <w:rPr>
             <w:lang w:val="en-GB"/>
-            <w:rPrChange w:id="152" w:author="Holger Eichelberger" w:date="2022-04-01T10:54:00Z">
+            <w:rPrChange w:id="291" w:author="Holger Eichelberger" w:date="2022-04-01T10:54:00Z">
               <w:rPr>
                 <w:b/>
                 <w:lang w:val="en-GB"/>
@@ -19164,7 +21370,7 @@
           <w:rPr>
             <w:i/>
             <w:lang w:val="en-GB"/>
-            <w:rPrChange w:id="153" w:author="Holger Eichelberger" w:date="2022-04-01T10:54:00Z">
+            <w:rPrChange w:id="292" w:author="Holger Eichelberger" w:date="2022-04-01T10:54:00Z">
               <w:rPr>
                 <w:b/>
                 <w:lang w:val="en-GB"/>
@@ -19176,7 +21382,7 @@
         <w:r>
           <w:rPr>
             <w:lang w:val="en-GB"/>
-            <w:rPrChange w:id="154" w:author="Holger Eichelberger" w:date="2022-04-01T10:54:00Z">
+            <w:rPrChange w:id="293" w:author="Holger Eichelberger" w:date="2022-04-01T10:54:00Z">
               <w:rPr>
                 <w:b/>
                 <w:lang w:val="en-GB"/>
@@ -19191,7 +21397,7 @@
           <w:rPr>
             <w:i/>
             <w:lang w:val="en-GB"/>
-            <w:rPrChange w:id="155" w:author="Holger Eichelberger" w:date="2022-04-01T11:05:00Z">
+            <w:rPrChange w:id="294" w:author="Holger Eichelberger" w:date="2022-04-01T11:05:00Z">
               <w:rPr>
                 <w:b/>
                 <w:lang w:val="en-GB"/>
@@ -19205,7 +21411,7 @@
         <w:r>
           <w:rPr>
             <w:lang w:val="en-GB"/>
-            <w:rPrChange w:id="156" w:author="Holger Eichelberger" w:date="2022-04-01T10:54:00Z">
+            <w:rPrChange w:id="295" w:author="Holger Eichelberger" w:date="2022-04-01T10:54:00Z">
               <w:rPr>
                 <w:b/>
                 <w:lang w:val="en-GB"/>
@@ -19218,7 +21424,7 @@
           <w:rPr>
             <w:i/>
             <w:lang w:val="en-GB"/>
-            <w:rPrChange w:id="157" w:author="Holger Eichelberger" w:date="2022-04-01T10:54:00Z">
+            <w:rPrChange w:id="296" w:author="Holger Eichelberger" w:date="2022-04-01T10:54:00Z">
               <w:rPr>
                 <w:b/>
                 <w:lang w:val="en-GB"/>
@@ -19230,7 +21436,7 @@
         <w:r>
           <w:rPr>
             <w:lang w:val="en-GB"/>
-            <w:rPrChange w:id="158" w:author="Holger Eichelberger" w:date="2022-04-01T10:54:00Z">
+            <w:rPrChange w:id="297" w:author="Holger Eichelberger" w:date="2022-04-01T10:54:00Z">
               <w:rPr>
                 <w:b/>
                 <w:lang w:val="en-GB"/>
@@ -19240,11 +21446,11 @@
           <w:t xml:space="preserve"> </w:t>
         </w:r>
       </w:ins>
-      <w:ins w:id="159" w:author="Holger Eichelberger" w:date="2022-04-01T10:53:00Z">
+      <w:ins w:id="298" w:author="Holger Eichelberger" w:date="2022-04-01T10:53:00Z">
         <w:r>
           <w:rPr>
             <w:lang w:val="en-GB"/>
-            <w:rPrChange w:id="160" w:author="Holger Eichelberger" w:date="2022-04-01T10:54:00Z">
+            <w:rPrChange w:id="299" w:author="Holger Eichelberger" w:date="2022-04-01T10:54:00Z">
               <w:rPr>
                 <w:b/>
                 <w:lang w:val="en-GB"/>
@@ -19254,11 +21460,11 @@
           <w:t>(in tar format)</w:t>
         </w:r>
       </w:ins>
-      <w:ins w:id="161" w:author="Holger Eichelberger" w:date="2022-04-01T10:54:00Z">
+      <w:ins w:id="300" w:author="Holger Eichelberger" w:date="2022-04-01T10:54:00Z">
         <w:r>
           <w:rPr>
             <w:lang w:val="en-GB"/>
-            <w:rPrChange w:id="162" w:author="Holger Eichelberger" w:date="2022-04-01T10:54:00Z">
+            <w:rPrChange w:id="301" w:author="Holger Eichelberger" w:date="2022-04-01T10:54:00Z">
               <w:rPr>
                 <w:b/>
                 <w:lang w:val="en-GB"/>
@@ -19268,7 +21474,7 @@
           <w:t>.</w:t>
         </w:r>
       </w:ins>
-      <w:ins w:id="163" w:author="Holger Eichelberger" w:date="2022-04-05T17:38:00Z">
+      <w:ins w:id="302" w:author="Holger Eichelberger" w:date="2022-04-05T17:38:00Z">
         <w:r>
           <w:rPr>
             <w:lang w:val="en-GB"/>
@@ -19297,14 +21503,14 @@
           <w:numId w:val="11"/>
         </w:numPr>
         <w:rPr>
-          <w:ins w:id="164" w:author="Holger Eichelberger" w:date="2022-04-01T10:55:00Z"/>
+          <w:ins w:id="303" w:author="Holger Eichelberger" w:date="2022-04-01T10:55:00Z"/>
           <w:b/>
           <w:lang w:val="en-GB"/>
         </w:rPr>
       </w:pPr>
       <w:proofErr w:type="spellStart"/>
       <w:proofErr w:type="gramStart"/>
-      <w:ins w:id="165" w:author="Holger Eichelberger" w:date="2022-04-01T10:55:00Z">
+      <w:ins w:id="304" w:author="Holger Eichelberger" w:date="2022-04-01T10:55:00Z">
         <w:r>
           <w:rPr>
             <w:b/>
@@ -19341,10 +21547,10 @@
       <w:pPr>
         <w:pStyle w:val="ListParagraph"/>
         <w:rPr>
-          <w:ins w:id="166" w:author="Holger Eichelberger" w:date="2022-04-01T10:55:00Z"/>
-          <w:lang w:val="en-GB"/>
-        </w:rPr>
-        <w:pPrChange w:id="167" w:author="Holger Eichelberger" w:date="2022-04-01T10:56:00Z">
+          <w:ins w:id="305" w:author="Holger Eichelberger" w:date="2022-04-01T10:55:00Z"/>
+          <w:lang w:val="en-GB"/>
+        </w:rPr>
+        <w:pPrChange w:id="306" w:author="Holger Eichelberger" w:date="2022-04-01T10:56:00Z">
           <w:pPr>
             <w:pStyle w:val="ListParagraph"/>
             <w:numPr>
@@ -19354,7 +21560,7 @@
           </w:pPr>
         </w:pPrChange>
       </w:pPr>
-      <w:ins w:id="168" w:author="Holger Eichelberger" w:date="2022-04-01T10:56:00Z">
+      <w:ins w:id="307" w:author="Holger Eichelberger" w:date="2022-04-01T10:56:00Z">
         <w:r>
           <w:rPr>
             <w:lang w:val="en-GB"/>
@@ -19362,7 +21568,7 @@
           <w:t>Loads</w:t>
         </w:r>
       </w:ins>
-      <w:ins w:id="169" w:author="Holger Eichelberger" w:date="2022-04-01T10:55:00Z">
+      <w:ins w:id="308" w:author="Holger Eichelberger" w:date="2022-04-01T10:55:00Z">
         <w:r>
           <w:rPr>
             <w:lang w:val="en-GB"/>
@@ -19370,7 +21576,7 @@
           <w:t xml:space="preserve"> the Docker image </w:t>
         </w:r>
       </w:ins>
-      <w:ins w:id="170" w:author="Holger Eichelberger" w:date="2022-04-01T10:57:00Z">
+      <w:ins w:id="309" w:author="Holger Eichelberger" w:date="2022-04-01T10:57:00Z">
         <w:r>
           <w:rPr>
             <w:lang w:val="en-GB"/>
@@ -19378,7 +21584,7 @@
           <w:t xml:space="preserve">from </w:t>
         </w:r>
       </w:ins>
-      <w:ins w:id="171" w:author="Holger Eichelberger" w:date="2022-04-01T10:55:00Z">
+      <w:ins w:id="310" w:author="Holger Eichelberger" w:date="2022-04-01T10:55:00Z">
         <w:r>
           <w:rPr>
             <w:lang w:val="en-GB"/>
@@ -19408,14 +21614,14 @@
           <w:numId w:val="11"/>
         </w:numPr>
         <w:rPr>
-          <w:ins w:id="172" w:author="Holger Eichelberger" w:date="2022-03-31T11:25:00Z"/>
+          <w:ins w:id="311" w:author="Holger Eichelberger" w:date="2022-03-31T11:25:00Z"/>
           <w:b/>
           <w:lang w:val="en-GB"/>
         </w:rPr>
       </w:pPr>
       <w:proofErr w:type="spellStart"/>
       <w:proofErr w:type="gramStart"/>
-      <w:ins w:id="173" w:author="Holger Eichelberger" w:date="2022-03-31T11:30:00Z">
+      <w:ins w:id="312" w:author="Holger Eichelberger" w:date="2022-03-31T11:30:00Z">
         <w:r>
           <w:rPr>
             <w:b/>
@@ -19425,7 +21631,7 @@
         </w:r>
       </w:ins>
       <w:proofErr w:type="spellEnd"/>
-      <w:ins w:id="174" w:author="Holger Eichelberger" w:date="2022-03-31T11:25:00Z">
+      <w:ins w:id="313" w:author="Holger Eichelberger" w:date="2022-03-31T11:25:00Z">
         <w:r>
           <w:rPr>
             <w:b/>
@@ -19435,7 +21641,7 @@
         </w:r>
       </w:ins>
       <w:proofErr w:type="gramEnd"/>
-      <w:ins w:id="175" w:author="Holger Eichelberger" w:date="2022-03-31T11:30:00Z">
+      <w:ins w:id="314" w:author="Holger Eichelberger" w:date="2022-03-31T11:30:00Z">
         <w:r>
           <w:rPr>
             <w:b/>
@@ -19453,7 +21659,7 @@
         </w:r>
       </w:ins>
       <w:proofErr w:type="spellEnd"/>
-      <w:ins w:id="176" w:author="Holger Eichelberger" w:date="2022-03-31T11:25:00Z">
+      <w:ins w:id="315" w:author="Holger Eichelberger" w:date="2022-03-31T11:25:00Z">
         <w:r>
           <w:rPr>
             <w:b/>
@@ -19467,10 +21673,10 @@
       <w:pPr>
         <w:pStyle w:val="ListParagraph"/>
         <w:rPr>
-          <w:ins w:id="177" w:author="Holger Eichelberger" w:date="2022-03-31T11:31:00Z"/>
-          <w:lang w:val="en-GB"/>
-        </w:rPr>
-        <w:pPrChange w:id="178" w:author="Holger Eichelberger" w:date="2022-03-31T11:31:00Z">
+          <w:ins w:id="316" w:author="Holger Eichelberger" w:date="2022-03-31T11:31:00Z"/>
+          <w:lang w:val="en-GB"/>
+        </w:rPr>
+        <w:pPrChange w:id="317" w:author="Holger Eichelberger" w:date="2022-03-31T11:31:00Z">
           <w:pPr>
             <w:pStyle w:val="ListParagraph"/>
             <w:numPr>
@@ -19480,7 +21686,7 @@
           </w:pPr>
         </w:pPrChange>
       </w:pPr>
-      <w:ins w:id="179" w:author="Holger Eichelberger" w:date="2022-03-31T11:31:00Z">
+      <w:ins w:id="318" w:author="Holger Eichelberger" w:date="2022-03-31T11:31:00Z">
         <w:r>
           <w:rPr>
             <w:lang w:val="en-GB"/>
@@ -19488,7 +21694,7 @@
           <w:t xml:space="preserve">Removes the image </w:t>
         </w:r>
       </w:ins>
-      <w:ins w:id="180" w:author="Holger Eichelberger" w:date="2022-04-05T17:38:00Z">
+      <w:ins w:id="319" w:author="Holger Eichelberger" w:date="2022-04-05T17:38:00Z">
         <w:r>
           <w:rPr>
             <w:lang w:val="en-GB"/>
@@ -19497,7 +21703,7 @@
         </w:r>
       </w:ins>
       <w:proofErr w:type="spellStart"/>
-      <w:ins w:id="181" w:author="Holger Eichelberger" w:date="2022-03-31T11:31:00Z">
+      <w:ins w:id="320" w:author="Holger Eichelberger" w:date="2022-04-12T17:30:00Z">
         <w:r>
           <w:rPr>
             <w:i/>
@@ -19508,8 +21714,29 @@
         <w:proofErr w:type="spellEnd"/>
         <w:r>
           <w:rPr>
+            <w:i/>
             <w:lang w:val="en-GB"/>
           </w:rPr>
+          <w:t xml:space="preserve"> </w:t>
+        </w:r>
+        <w:r>
+          <w:rPr>
+            <w:lang w:val="en-GB"/>
+            <w:rPrChange w:id="321" w:author="Holger Eichelberger" w:date="2022-04-12T17:30:00Z">
+              <w:rPr>
+                <w:i/>
+                <w:lang w:val="en-GB"/>
+              </w:rPr>
+            </w:rPrChange>
+          </w:rPr>
+          <w:t>(Docker does not accept capital characters)</w:t>
+        </w:r>
+      </w:ins>
+      <w:ins w:id="322" w:author="Holger Eichelberger" w:date="2022-03-31T11:31:00Z">
+        <w:r>
+          <w:rPr>
+            <w:lang w:val="en-GB"/>
+          </w:rPr>
           <w:t>.</w:t>
         </w:r>
         <w:r>
@@ -19519,7 +21746,7 @@
           <w:t xml:space="preserve"> The result is true if the image was removed. The instantiation will stop if an error occu</w:t>
         </w:r>
       </w:ins>
-      <w:ins w:id="182" w:author="Holger Eichelberger" w:date="2022-04-01T10:52:00Z">
+      <w:ins w:id="323" w:author="Holger Eichelberger" w:date="2022-04-01T10:52:00Z">
         <w:r>
           <w:rPr>
             <w:lang w:val="en-GB"/>
@@ -19527,7 +21754,7 @@
           <w:t>r</w:t>
         </w:r>
       </w:ins>
-      <w:ins w:id="183" w:author="Holger Eichelberger" w:date="2022-03-31T11:31:00Z">
+      <w:ins w:id="324" w:author="Holger Eichelberger" w:date="2022-03-31T11:31:00Z">
         <w:r>
           <w:rPr>
             <w:lang w:val="en-GB"/>
@@ -19539,11 +21766,11 @@
     <w:p>
       <w:pPr>
         <w:rPr>
-          <w:ins w:id="184" w:author="Holger Eichelberger" w:date="2022-03-31T11:25:00Z"/>
-          <w:lang w:val="en-GB"/>
-        </w:rPr>
-      </w:pPr>
-      <w:ins w:id="185" w:author="Holger Eichelberger" w:date="2022-03-31T11:25:00Z">
+          <w:ins w:id="325" w:author="Holger Eichelberger" w:date="2022-03-31T11:25:00Z"/>
+          <w:lang w:val="en-GB"/>
+        </w:rPr>
+      </w:pPr>
+      <w:ins w:id="326" w:author="Holger Eichelberger" w:date="2022-03-31T11:25:00Z">
         <w:r>
           <w:rPr>
             <w:lang w:val="en-GB"/>
@@ -19551,7 +21778,7 @@
           <w:t xml:space="preserve">The VIL </w:t>
         </w:r>
       </w:ins>
-      <w:ins w:id="186" w:author="Holger Eichelberger" w:date="2022-03-31T11:32:00Z">
+      <w:ins w:id="327" w:author="Holger Eichelberger" w:date="2022-03-31T11:32:00Z">
         <w:r>
           <w:rPr>
             <w:lang w:val="en-GB"/>
@@ -19559,7 +21786,7 @@
           <w:t>Docker</w:t>
         </w:r>
       </w:ins>
-      <w:ins w:id="187" w:author="Holger Eichelberger" w:date="2022-03-31T11:25:00Z">
+      <w:ins w:id="328" w:author="Holger Eichelberger" w:date="2022-03-31T11:25:00Z">
         <w:r>
           <w:rPr>
             <w:lang w:val="en-GB"/>
@@ -19567,7 +21794,7 @@
           <w:t xml:space="preserve"> integration supports </w:t>
         </w:r>
       </w:ins>
-      <w:ins w:id="188" w:author="Holger Eichelberger" w:date="2022-03-31T11:32:00Z">
+      <w:ins w:id="329" w:author="Holger Eichelberger" w:date="2022-03-31T11:32:00Z">
         <w:r>
           <w:rPr>
             <w:lang w:val="en-GB"/>
@@ -19575,7 +21802,7 @@
           <w:t xml:space="preserve">the following </w:t>
         </w:r>
       </w:ins>
-      <w:ins w:id="189" w:author="Holger Eichelberger" w:date="2022-03-31T11:25:00Z">
+      <w:ins w:id="330" w:author="Holger Eichelberger" w:date="2022-03-31T11:25:00Z">
         <w:r>
           <w:rPr>
             <w:lang w:val="en-GB"/>
@@ -19592,13 +21819,13 @@
           <w:numId w:val="11"/>
         </w:numPr>
         <w:rPr>
-          <w:ins w:id="190" w:author="Holger Eichelberger" w:date="2022-04-01T10:57:00Z"/>
+          <w:ins w:id="331" w:author="Holger Eichelberger" w:date="2022-04-01T10:57:00Z"/>
           <w:lang w:val="en-GB"/>
         </w:rPr>
       </w:pPr>
       <w:proofErr w:type="spellStart"/>
       <w:proofErr w:type="gramStart"/>
-      <w:ins w:id="191" w:author="Holger Eichelberger" w:date="2022-03-31T11:25:00Z">
+      <w:ins w:id="332" w:author="Holger Eichelberger" w:date="2022-03-31T11:25:00Z">
         <w:r>
           <w:rPr>
             <w:rFonts w:ascii="Courier New" w:hAnsi="Courier New" w:cs="Courier New"/>
@@ -19609,7 +21836,7 @@
           <w:t>easy.</w:t>
         </w:r>
       </w:ins>
-      <w:ins w:id="192" w:author="Holger Eichelberger" w:date="2022-03-31T11:32:00Z">
+      <w:ins w:id="333" w:author="Holger Eichelberger" w:date="2022-03-31T11:32:00Z">
         <w:r>
           <w:rPr>
             <w:rFonts w:ascii="Courier New" w:hAnsi="Courier New" w:cs="Courier New"/>
@@ -19621,7 +21848,7 @@
         </w:r>
       </w:ins>
       <w:proofErr w:type="gramEnd"/>
-      <w:ins w:id="193" w:author="Holger Eichelberger" w:date="2022-03-31T11:25:00Z">
+      <w:ins w:id="334" w:author="Holger Eichelberger" w:date="2022-03-31T11:25:00Z">
         <w:r>
           <w:rPr>
             <w:rFonts w:ascii="Courier New" w:hAnsi="Courier New" w:cs="Courier New"/>
@@ -19632,7 +21859,7 @@
           <w:t>.</w:t>
         </w:r>
       </w:ins>
-      <w:ins w:id="194" w:author="Holger Eichelberger" w:date="2022-03-31T11:32:00Z">
+      <w:ins w:id="335" w:author="Holger Eichelberger" w:date="2022-03-31T11:32:00Z">
         <w:r>
           <w:rPr>
             <w:rFonts w:ascii="Courier New" w:hAnsi="Courier New" w:cs="Courier New"/>
@@ -19644,7 +21871,7 @@
         </w:r>
       </w:ins>
       <w:proofErr w:type="spellEnd"/>
-      <w:ins w:id="195" w:author="Holger Eichelberger" w:date="2022-03-31T11:25:00Z">
+      <w:ins w:id="336" w:author="Holger Eichelberger" w:date="2022-03-31T11:25:00Z">
         <w:r>
           <w:rPr>
             <w:lang w:val="en-GB"/>
@@ -19652,7 +21879,7 @@
           <w:t xml:space="preserve">, </w:t>
         </w:r>
       </w:ins>
-      <w:ins w:id="196" w:author="Holger Eichelberger" w:date="2022-03-31T11:32:00Z">
+      <w:ins w:id="337" w:author="Holger Eichelberger" w:date="2022-03-31T11:32:00Z">
         <w:r>
           <w:rPr>
             <w:lang w:val="en-GB"/>
@@ -19660,7 +21887,7 @@
           <w:t xml:space="preserve">the host name specification to connect to the Docker process. The default for </w:t>
         </w:r>
       </w:ins>
-      <w:ins w:id="197" w:author="Holger Eichelberger" w:date="2022-03-31T11:33:00Z">
+      <w:ins w:id="338" w:author="Holger Eichelberger" w:date="2022-03-31T11:33:00Z">
         <w:r>
           <w:rPr>
             <w:lang w:val="en-GB"/>
@@ -19711,20 +21938,21 @@
           <w:numId w:val="11"/>
         </w:numPr>
         <w:rPr>
-          <w:ins w:id="198" w:author="Holger Eichelberger" w:date="2022-03-31T11:25:00Z"/>
-          <w:lang w:val="en-GB"/>
-        </w:rPr>
-      </w:pPr>
+          <w:ins w:id="339" w:author="Holger Eichelberger" w:date="2022-03-31T11:25:00Z"/>
+          <w:lang w:val="en-GB"/>
+        </w:rPr>
+      </w:pPr>
+      <w:bookmarkStart w:id="340" w:name="_GoBack"/>
       <w:proofErr w:type="spellStart"/>
       <w:proofErr w:type="gramStart"/>
-      <w:ins w:id="199" w:author="Holger Eichelberger" w:date="2022-04-01T11:00:00Z">
+      <w:ins w:id="341" w:author="Holger Eichelberger" w:date="2022-04-01T11:00:00Z">
         <w:r>
           <w:rPr>
             <w:rFonts w:ascii="Courier New" w:hAnsi="Courier New" w:cs="Courier New"/>
             <w:sz w:val="22"/>
             <w:szCs w:val="22"/>
             <w:lang w:val="en-GB"/>
-            <w:rPrChange w:id="200" w:author="Holger Eichelberger" w:date="2022-04-01T11:01:00Z">
+            <w:rPrChange w:id="342" w:author="Holger Eichelberger" w:date="2022-04-01T11:01:00Z">
               <w:rPr>
                 <w:lang w:val="en-GB"/>
               </w:rPr>
@@ -19739,7 +21967,7 @@
             <w:sz w:val="22"/>
             <w:szCs w:val="22"/>
             <w:lang w:val="en-GB"/>
-            <w:rPrChange w:id="201" w:author="Holger Eichelberger" w:date="2022-04-01T11:01:00Z">
+            <w:rPrChange w:id="343" w:author="Holger Eichelberger" w:date="2022-04-01T11:01:00Z">
               <w:rPr>
                 <w:lang w:val="en-GB"/>
               </w:rPr>
@@ -19748,14 +21976,14 @@
           <w:t>.f</w:t>
         </w:r>
       </w:ins>
-      <w:ins w:id="202" w:author="Holger Eichelberger" w:date="2022-04-01T11:01:00Z">
+      <w:ins w:id="344" w:author="Holger Eichelberger" w:date="2022-04-01T11:01:00Z">
         <w:r>
           <w:rPr>
             <w:rFonts w:ascii="Courier New" w:hAnsi="Courier New" w:cs="Courier New"/>
             <w:sz w:val="22"/>
             <w:szCs w:val="22"/>
             <w:lang w:val="en-GB"/>
-            <w:rPrChange w:id="203" w:author="Holger Eichelberger" w:date="2022-04-01T11:01:00Z">
+            <w:rPrChange w:id="345" w:author="Holger Eichelberger" w:date="2022-04-01T11:01:00Z">
               <w:rPr>
                 <w:lang w:val="en-GB"/>
               </w:rPr>
@@ -19763,6 +21991,7 @@
           </w:rPr>
           <w:t>ailOnError</w:t>
         </w:r>
+        <w:bookmarkEnd w:id="340"/>
         <w:proofErr w:type="spellEnd"/>
         <w:r>
           <w:rPr>
@@ -19771,7 +22000,7 @@
           <w:t xml:space="preserve">: Whether </w:t>
         </w:r>
       </w:ins>
-      <w:ins w:id="204" w:author="Holger Eichelberger" w:date="2022-04-01T11:06:00Z">
+      <w:ins w:id="346" w:author="Holger Eichelberger" w:date="2022-04-01T11:06:00Z">
         <w:r>
           <w:rPr>
             <w:lang w:val="en-GB"/>
@@ -19779,7 +22008,7 @@
           <w:t xml:space="preserve">Docker execution errors, e.g., Docker not installed shall lead to a VIL/VTL execution layer. </w:t>
         </w:r>
       </w:ins>
-      <w:ins w:id="205" w:author="Holger Eichelberger" w:date="2022-04-01T11:07:00Z">
+      <w:ins w:id="347" w:author="Holger Eichelberger" w:date="2022-04-01T11:07:00Z">
         <w:r>
           <w:rPr>
             <w:lang w:val="en-GB"/>
@@ -19792,7 +22021,7 @@
             <w:sz w:val="22"/>
             <w:szCs w:val="22"/>
             <w:lang w:val="en-GB"/>
-            <w:rPrChange w:id="206" w:author="Holger Eichelberger" w:date="2022-04-01T11:08:00Z">
+            <w:rPrChange w:id="348" w:author="Holger Eichelberger" w:date="2022-04-01T11:08:00Z">
               <w:rPr>
                 <w:rFonts w:ascii="Courier New" w:hAnsi="Courier New" w:cs="Courier New"/>
                 <w:lang w:val="en-GB"/>
@@ -19808,7 +22037,7 @@
           <w:t xml:space="preserve">. </w:t>
         </w:r>
       </w:ins>
-      <w:ins w:id="207" w:author="Holger Eichelberger" w:date="2022-04-01T11:06:00Z">
+      <w:ins w:id="349" w:author="Holger Eichelberger" w:date="2022-04-01T11:06:00Z">
         <w:r>
           <w:rPr>
             <w:lang w:val="en-GB"/>
@@ -19816,7 +22045,7 @@
           <w:t xml:space="preserve">For testing, it may make </w:t>
         </w:r>
       </w:ins>
-      <w:ins w:id="208" w:author="Holger Eichelberger" w:date="2022-04-01T11:07:00Z">
+      <w:ins w:id="350" w:author="Holger Eichelberger" w:date="2022-04-01T11:07:00Z">
         <w:r>
           <w:rPr>
             <w:lang w:val="en-GB"/>
@@ -19829,7 +22058,7 @@
             <w:sz w:val="22"/>
             <w:szCs w:val="22"/>
             <w:lang w:val="en-GB"/>
-            <w:rPrChange w:id="209" w:author="Holger Eichelberger" w:date="2022-04-01T11:08:00Z">
+            <w:rPrChange w:id="351" w:author="Holger Eichelberger" w:date="2022-04-01T11:08:00Z">
               <w:rPr>
                 <w:lang w:val="en-GB"/>
               </w:rPr>
@@ -19864,7 +22093,7 @@
         <w:rPr>
           <w:lang w:val="en-GB"/>
         </w:rPr>
-        <w:pPrChange w:id="210" w:author="Holger Eichelberger" w:date="2022-03-31T11:25:00Z">
+        <w:pPrChange w:id="352" w:author="Holger Eichelberger" w:date="2022-03-31T11:25:00Z">
           <w:pPr>
             <w:pStyle w:val="ListParagraph"/>
             <w:numPr>
@@ -19882,8 +22111,8 @@
           <w:lang w:val="en-GB"/>
         </w:rPr>
       </w:pPr>
-      <w:bookmarkStart w:id="211" w:name="_Ref485885373"/>
-      <w:bookmarkStart w:id="212" w:name="_Toc485885787"/>
+      <w:bookmarkStart w:id="353" w:name="_Ref485885373"/>
+      <w:bookmarkStart w:id="354" w:name="_Toc100677044"/>
       <w:r>
         <w:rPr>
           <w:lang w:val="en-GB"/>
@@ -19891,8 +22120,8 @@
         <w:lastRenderedPageBreak/>
         <w:t>How to ...?</w:t>
       </w:r>
-      <w:bookmarkEnd w:id="211"/>
-      <w:bookmarkEnd w:id="212"/>
+      <w:bookmarkEnd w:id="353"/>
+      <w:bookmarkEnd w:id="354"/>
     </w:p>
     <w:p>
       <w:pPr>
@@ -19926,14 +22155,14 @@
           <w:lang w:val="en-GB"/>
         </w:rPr>
       </w:pPr>
-      <w:bookmarkStart w:id="213" w:name="_Toc485885788"/>
+      <w:bookmarkStart w:id="355" w:name="_Toc100677045"/>
       <w:r>
         <w:rPr>
           <w:lang w:val="en-GB"/>
         </w:rPr>
         <w:t>VIL</w:t>
       </w:r>
-      <w:bookmarkEnd w:id="213"/>
+      <w:bookmarkEnd w:id="355"/>
     </w:p>
     <w:p>
       <w:pPr>
@@ -19942,7 +22171,7 @@
           <w:lang w:val="en-GB"/>
         </w:rPr>
       </w:pPr>
-      <w:bookmarkStart w:id="214" w:name="_Toc485885789"/>
+      <w:bookmarkStart w:id="356" w:name="_Toc100677046"/>
       <w:proofErr w:type="spellStart"/>
       <w:r>
         <w:rPr>
@@ -19977,7 +22206,7 @@
         </w:rPr>
         <w:t>namespaces</w:t>
       </w:r>
-      <w:bookmarkEnd w:id="214"/>
+      <w:bookmarkEnd w:id="356"/>
     </w:p>
     <w:p>
       <w:pPr>
@@ -20504,14 +22733,14 @@
           <w:lang w:val="en-GB"/>
         </w:rPr>
       </w:pPr>
-      <w:bookmarkStart w:id="215" w:name="_Toc485885790"/>
+      <w:bookmarkStart w:id="357" w:name="_Toc100677047"/>
       <w:r>
         <w:rPr>
           <w:lang w:val="en-GB"/>
         </w:rPr>
         <w:t>Running XVCL</w:t>
       </w:r>
-      <w:bookmarkEnd w:id="215"/>
+      <w:bookmarkEnd w:id="357"/>
     </w:p>
     <w:p>
       <w:pPr>
@@ -23389,14 +25618,14 @@
           <w:lang w:val="en-GB"/>
         </w:rPr>
       </w:pPr>
-      <w:bookmarkStart w:id="216" w:name="_Toc485885791"/>
+      <w:bookmarkStart w:id="358" w:name="_Toc100677048"/>
       <w:r>
         <w:rPr>
           <w:lang w:val="en-GB"/>
         </w:rPr>
         <w:t>VIL Template Language</w:t>
       </w:r>
-      <w:bookmarkEnd w:id="216"/>
+      <w:bookmarkEnd w:id="358"/>
     </w:p>
     <w:p>
       <w:pPr>
@@ -23436,14 +25665,14 @@
           <w:lang w:val="en-GB"/>
         </w:rPr>
       </w:pPr>
-      <w:bookmarkStart w:id="217" w:name="_Toc485885792"/>
+      <w:bookmarkStart w:id="359" w:name="_Toc100677049"/>
       <w:r>
         <w:rPr>
           <w:lang w:val="en-GB"/>
         </w:rPr>
         <w:t>All VIL languages</w:t>
       </w:r>
-      <w:bookmarkEnd w:id="217"/>
+      <w:bookmarkEnd w:id="359"/>
     </w:p>
     <w:p>
       <w:pPr>
@@ -23465,8 +25694,8 @@
           <w:lang w:val="en-US"/>
         </w:rPr>
       </w:pPr>
-      <w:bookmarkStart w:id="218" w:name="_Ref434519883"/>
-      <w:bookmarkStart w:id="219" w:name="_Toc485885793"/>
+      <w:bookmarkStart w:id="360" w:name="_Ref434519883"/>
+      <w:bookmarkStart w:id="361" w:name="_Toc100677050"/>
       <w:r>
         <w:rPr>
           <w:lang w:val="en-US"/>
@@ -23479,8 +25708,8 @@
         </w:rPr>
         <w:t>alls</w:t>
       </w:r>
-      <w:bookmarkEnd w:id="218"/>
-      <w:bookmarkEnd w:id="219"/>
+      <w:bookmarkEnd w:id="360"/>
+      <w:bookmarkEnd w:id="361"/>
     </w:p>
     <w:p>
       <w:pPr>
@@ -25748,10 +27977,10 @@
           <w:lang w:val="en-GB"/>
         </w:rPr>
       </w:pPr>
-      <w:bookmarkStart w:id="220" w:name="_Toc179456084"/>
-      <w:bookmarkStart w:id="221" w:name="_Toc313096753"/>
-      <w:bookmarkStart w:id="222" w:name="_Toc449024022"/>
-      <w:bookmarkStart w:id="223" w:name="_Toc485885794"/>
+      <w:bookmarkStart w:id="362" w:name="_Toc179456084"/>
+      <w:bookmarkStart w:id="363" w:name="_Toc313096753"/>
+      <w:bookmarkStart w:id="364" w:name="_Toc449024022"/>
+      <w:bookmarkStart w:id="365" w:name="_Toc100677051"/>
       <w:r>
         <w:rPr>
           <w:lang w:val="en-GB"/>
@@ -25759,10 +27988,10 @@
         <w:lastRenderedPageBreak/>
         <w:t>References</w:t>
       </w:r>
-      <w:bookmarkEnd w:id="220"/>
-      <w:bookmarkEnd w:id="221"/>
-      <w:bookmarkEnd w:id="222"/>
-      <w:bookmarkEnd w:id="223"/>
+      <w:bookmarkEnd w:id="362"/>
+      <w:bookmarkEnd w:id="363"/>
+      <w:bookmarkEnd w:id="364"/>
+      <w:bookmarkEnd w:id="365"/>
     </w:p>
     <w:p>
       <w:pPr>
@@ -25774,21 +28003,21 @@
           <w:lang w:val="en-GB"/>
         </w:rPr>
       </w:pPr>
-      <w:bookmarkStart w:id="224" w:name="BIB__bib"/>
+      <w:bookmarkStart w:id="366" w:name="BIB__bib"/>
       <w:r>
         <w:rPr>
           <w:lang w:val="en-GB"/>
         </w:rPr>
         <w:t>[</w:t>
       </w:r>
-      <w:bookmarkStart w:id="225" w:name="BIB_www_mi_aspectj"/>
+      <w:bookmarkStart w:id="367" w:name="BIB_www_mi_aspectj"/>
       <w:r>
         <w:rPr>
           <w:lang w:val="en-GB"/>
         </w:rPr>
         <w:t>1</w:t>
       </w:r>
-      <w:bookmarkEnd w:id="225"/>
+      <w:bookmarkEnd w:id="367"/>
       <w:r>
         <w:rPr>
           <w:lang w:val="en-GB"/>
@@ -25855,7 +28084,7 @@
         <w:t>http://sse.uni-hildesheim.de/indenica</w:t>
       </w:r>
     </w:p>
-    <w:bookmarkEnd w:id="224"/>
+    <w:bookmarkEnd w:id="366"/>
     <w:p>
       <w:pPr>
         <w:tabs>
@@ -26048,7 +28277,7 @@
         <w:t>].</w:t>
       </w:r>
     </w:p>
-    <w:bookmarkEnd w:id="23"/>
+    <w:bookmarkEnd w:id="159"/>
     <w:p>
       <w:pPr>
         <w:rPr>
@@ -26068,7 +28297,7 @@
 
 <file path=word/comments.xml><?xml version="1.0" encoding="utf-8"?>
 <w:comments xmlns:wpc="http://schemas.microsoft.com/office/word/2010/wordprocessingCanvas" xmlns:cx="http://schemas.microsoft.com/office/drawing/2014/chartex" xmlns:cx1="http://schemas.microsoft.com/office/drawing/2015/9/8/chartex" xmlns:cx2="http://schemas.microsoft.com/office/drawing/2015/10/21/chartex" xmlns:cx3="http://schemas.microsoft.com/office/drawing/2016/5/9/chartex" xmlns:cx4="http://schemas.microsoft.com/office/drawing/2016/5/10/chartex" xmlns:cx5="http://schemas.microsoft.com/office/drawing/2016/5/11/chartex" xmlns:cx6="http://schemas.microsoft.com/office/drawing/2016/5/12/chartex" xmlns:cx7="http://schemas.microsoft.com/office/drawing/2016/5/13/chartex" xmlns:cx8="http://schemas.microsoft.com/office/drawing/2016/5/14/chartex" xmlns:mc="http://schemas.openxmlformats.org/markup-compatibility/2006" xmlns:aink="http://schemas.microsoft.com/office/drawing/2016/ink" xmlns:am3d="http://schemas.microsoft.com/office/drawing/2017/model3d" xmlns:o="urn:schemas-microsoft-com:office:office" xmlns:r="http://schemas.openxmlformats.org/officeDocument/2006/relationships" xmlns:m="http://schemas.openxmlformats.org/officeDocument/2006/math" xmlns:v="urn:schemas-microsoft-com:vml" xmlns:wp14="http://schemas.microsoft.com/office/word/2010/wordprocessingDrawing" xmlns:wp="http://schemas.openxmlformats.org/drawingml/2006/wordprocessingDrawing" xmlns:w10="urn:schemas-microsoft-com:office:word" xmlns:w="http://schemas.openxmlformats.org/wordprocessingml/2006/main" xmlns:w14="http://schemas.microsoft.com/office/word/2010/wordml" xmlns:w15="http://schemas.microsoft.com/office/word/2012/wordml" xmlns:w16cid="http://schemas.microsoft.com/office/word/2016/wordml/cid" xmlns:w16se="http://schemas.microsoft.com/office/word/2015/wordml/symex" xmlns:wpg="http://schemas.microsoft.com/office/word/2010/wordprocessingGroup" xmlns:wpi="http://schemas.microsoft.com/office/word/2010/wordprocessingInk" xmlns:wne="http://schemas.microsoft.com/office/word/2006/wordml" xmlns:wps="http://schemas.microsoft.com/office/word/2010/wordprocessingShape" mc:Ignorable="w14 w15 w16se w16cid wp14">
-  <w:comment w:id="62" w:author="Holger Eichelberger" w:date="2017-06-22T08:45:00Z" w:initials="he">
+  <w:comment w:id="199" w:author="Holger Eichelberger" w:date="2017-06-22T08:45:00Z" w:initials="he">
     <w:p>
       <w:pPr>
         <w:pStyle w:val="CommentText"/>
@@ -26328,7 +28557,7 @@
       <w:pPr>
         <w:pStyle w:val="FootnoteText"/>
       </w:pPr>
-      <w:ins w:id="56" w:author="Holger Eichelberger" w:date="2022-03-31T13:58:00Z">
+      <w:ins w:id="193" w:author="Holger Eichelberger" w:date="2022-03-31T13:58:00Z">
         <w:r>
           <w:rPr>
             <w:rStyle w:val="FootnoteReference"/>
@@ -26522,10 +28751,10 @@
       <w:pPr>
         <w:pStyle w:val="FootnoteText"/>
         <w:rPr>
-          <w:ins w:id="88" w:author="Holger Eichelberger" w:date="2022-03-31T11:25:00Z"/>
-        </w:rPr>
-      </w:pPr>
-      <w:ins w:id="89" w:author="Holger Eichelberger" w:date="2022-03-31T11:25:00Z">
+          <w:ins w:id="226" w:author="Holger Eichelberger" w:date="2022-03-31T11:25:00Z"/>
+        </w:rPr>
+      </w:pPr>
+      <w:ins w:id="227" w:author="Holger Eichelberger" w:date="2022-03-31T11:25:00Z">
         <w:r>
           <w:rPr>
             <w:rStyle w:val="FootnoteReference"/>
@@ -32549,7 +34778,7 @@
 </file>
 
 <file path=customXml/itemProps1.xml><?xml version="1.0" encoding="utf-8"?>
-<ds:datastoreItem xmlns:ds="http://schemas.openxmlformats.org/officeDocument/2006/customXml" ds:itemID="{7C2975C9-700D-40B4-A7C2-71B8519C406A}">
+<ds:datastoreItem xmlns:ds="http://schemas.openxmlformats.org/officeDocument/2006/customXml" ds:itemID="{8D4E4351-B72C-4595-BC9C-5CA3E3148C7A}">
   <ds:schemaRefs>
     <ds:schemaRef ds:uri="http://schemas.openxmlformats.org/officeDocument/2006/bibliography"/>
   </ds:schemaRefs>

--- a/doc/sources/VIL Extensions.docx
+++ b/doc/sources/VIL Extensions.docx
@@ -401,7 +401,7 @@
           <w:delText>31</w:delText>
         </w:r>
       </w:del>
-      <w:ins w:id="1" w:author="Holger Eichelberger" w:date="2022-04-05T17:39:00Z">
+      <w:ins w:id="1" w:author="Holger Eichelberger" w:date="2022-07-11T18:06:00Z">
         <w:r>
           <w:rPr>
             <w:b/>
@@ -409,7 +409,7 @@
             <w:szCs w:val="28"/>
             <w:lang w:val="en-GB"/>
           </w:rPr>
-          <w:t>05</w:t>
+          <w:t>12</w:t>
         </w:r>
       </w:ins>
       <w:r>
@@ -459,7 +459,7 @@
           <w:delText xml:space="preserve"> </w:delText>
         </w:r>
       </w:del>
-      <w:ins w:id="3" w:author="Holger Eichelberger" w:date="2022-04-05T17:39:00Z">
+      <w:ins w:id="3" w:author="Holger Eichelberger" w:date="2022-07-11T18:06:00Z">
         <w:r>
           <w:rPr>
             <w:b/>
@@ -467,7 +467,7 @@
             <w:szCs w:val="28"/>
             <w:lang w:val="en-GB"/>
           </w:rPr>
-          <w:t>April</w:t>
+          <w:t>July</w:t>
         </w:r>
       </w:ins>
       <w:ins w:id="4" w:author="Holger Eichelberger" w:date="2022-03-31T11:24:00Z">
@@ -1506,7 +1506,27 @@
             <w:szCs w:val="20"/>
             <w:lang w:val="en-GB"/>
           </w:rPr>
-          <w:t>, Monika Staciwa (Docker)</w:t>
+          <w:t xml:space="preserve">, Monika </w:t>
+        </w:r>
+        <w:proofErr w:type="spellStart"/>
+        <w:r>
+          <w:rPr>
+            <w:rFonts w:ascii="Arial" w:hAnsi="Arial" w:cs="Arial"/>
+            <w:sz w:val="20"/>
+            <w:szCs w:val="20"/>
+            <w:lang w:val="en-GB"/>
+          </w:rPr>
+          <w:t>Staciwa</w:t>
+        </w:r>
+        <w:proofErr w:type="spellEnd"/>
+        <w:r>
+          <w:rPr>
+            <w:rFonts w:ascii="Arial" w:hAnsi="Arial" w:cs="Arial"/>
+            <w:sz w:val="20"/>
+            <w:szCs w:val="20"/>
+            <w:lang w:val="en-GB"/>
+          </w:rPr>
+          <w:t xml:space="preserve"> (Docker)</w:t>
         </w:r>
       </w:ins>
       <w:r>
@@ -1606,12 +1626,6 @@
             <w:rStyle w:val="Hyperlink"/>
             <w:noProof/>
           </w:rPr>
-        </w:r>
-        <w:r>
-          <w:rPr>
-            <w:rStyle w:val="Hyperlink"/>
-            <w:noProof/>
-          </w:rPr>
           <w:fldChar w:fldCharType="separate"/>
         </w:r>
         <w:r>
@@ -1644,21 +1658,21 @@
           </w:rPr>
           <w:instrText xml:space="preserve"> PAGEREF _Toc100677034 \h </w:instrText>
         </w:r>
-        <w:r>
-          <w:rPr>
-            <w:noProof/>
-            <w:webHidden/>
-          </w:rPr>
-        </w:r>
       </w:ins>
       <w:r>
         <w:rPr>
           <w:noProof/>
           <w:webHidden/>
         </w:rPr>
+      </w:r>
+      <w:r>
+        <w:rPr>
+          <w:noProof/>
+          <w:webHidden/>
+        </w:rPr>
         <w:fldChar w:fldCharType="separate"/>
       </w:r>
-      <w:ins w:id="15" w:author="Holger Eichelberger" w:date="2022-04-12T17:35:00Z">
+      <w:ins w:id="15" w:author="Holger Eichelberger" w:date="2022-07-11T18:31:00Z">
         <w:r>
           <w:rPr>
             <w:noProof/>
@@ -1732,12 +1746,6 @@
             <w:rStyle w:val="Hyperlink"/>
             <w:noProof/>
           </w:rPr>
-        </w:r>
-        <w:r>
-          <w:rPr>
-            <w:rStyle w:val="Hyperlink"/>
-            <w:noProof/>
-          </w:rPr>
           <w:fldChar w:fldCharType="separate"/>
         </w:r>
         <w:r>
@@ -1770,21 +1778,21 @@
           </w:rPr>
           <w:instrText xml:space="preserve"> PAGEREF _Toc100677035 \h </w:instrText>
         </w:r>
-        <w:r>
-          <w:rPr>
-            <w:noProof/>
-            <w:webHidden/>
-          </w:rPr>
-        </w:r>
       </w:ins>
       <w:r>
         <w:rPr>
           <w:noProof/>
           <w:webHidden/>
         </w:rPr>
+      </w:r>
+      <w:r>
+        <w:rPr>
+          <w:noProof/>
+          <w:webHidden/>
+        </w:rPr>
         <w:fldChar w:fldCharType="separate"/>
       </w:r>
-      <w:ins w:id="19" w:author="Holger Eichelberger" w:date="2022-04-12T17:35:00Z">
+      <w:ins w:id="19" w:author="Holger Eichelberger" w:date="2022-07-11T18:31:00Z">
         <w:r>
           <w:rPr>
             <w:noProof/>
@@ -1859,12 +1867,6 @@
             <w:rStyle w:val="Hyperlink"/>
             <w:noProof/>
           </w:rPr>
-        </w:r>
-        <w:r>
-          <w:rPr>
-            <w:rStyle w:val="Hyperlink"/>
-            <w:noProof/>
-          </w:rPr>
           <w:fldChar w:fldCharType="separate"/>
         </w:r>
         <w:r>
@@ -1914,21 +1916,21 @@
           </w:rPr>
           <w:instrText xml:space="preserve"> PAGEREF _Toc100677036 \h </w:instrText>
         </w:r>
-        <w:r>
-          <w:rPr>
-            <w:noProof/>
-            <w:webHidden/>
-          </w:rPr>
-        </w:r>
       </w:ins>
       <w:r>
         <w:rPr>
           <w:noProof/>
           <w:webHidden/>
         </w:rPr>
+      </w:r>
+      <w:r>
+        <w:rPr>
+          <w:noProof/>
+          <w:webHidden/>
+        </w:rPr>
         <w:fldChar w:fldCharType="separate"/>
       </w:r>
-      <w:ins w:id="23" w:author="Holger Eichelberger" w:date="2022-04-12T17:35:00Z">
+      <w:ins w:id="23" w:author="Holger Eichelberger" w:date="2022-07-11T18:31:00Z">
         <w:r>
           <w:rPr>
             <w:noProof/>
@@ -2003,12 +2005,6 @@
             <w:rStyle w:val="Hyperlink"/>
             <w:noProof/>
           </w:rPr>
-        </w:r>
-        <w:r>
-          <w:rPr>
-            <w:rStyle w:val="Hyperlink"/>
-            <w:noProof/>
-          </w:rPr>
           <w:fldChar w:fldCharType="separate"/>
         </w:r>
         <w:r>
@@ -2058,21 +2054,21 @@
           </w:rPr>
           <w:instrText xml:space="preserve"> PAGEREF _Toc100677037 \h </w:instrText>
         </w:r>
-        <w:r>
-          <w:rPr>
-            <w:noProof/>
-            <w:webHidden/>
-          </w:rPr>
-        </w:r>
       </w:ins>
       <w:r>
         <w:rPr>
           <w:noProof/>
           <w:webHidden/>
         </w:rPr>
+      </w:r>
+      <w:r>
+        <w:rPr>
+          <w:noProof/>
+          <w:webHidden/>
+        </w:rPr>
         <w:fldChar w:fldCharType="separate"/>
       </w:r>
-      <w:ins w:id="27" w:author="Holger Eichelberger" w:date="2022-04-12T17:35:00Z">
+      <w:ins w:id="27" w:author="Holger Eichelberger" w:date="2022-07-11T18:31:00Z">
         <w:r>
           <w:rPr>
             <w:noProof/>
@@ -2147,12 +2143,6 @@
             <w:rStyle w:val="Hyperlink"/>
             <w:noProof/>
           </w:rPr>
-        </w:r>
-        <w:r>
-          <w:rPr>
-            <w:rStyle w:val="Hyperlink"/>
-            <w:noProof/>
-          </w:rPr>
           <w:fldChar w:fldCharType="separate"/>
         </w:r>
         <w:r>
@@ -2200,21 +2190,21 @@
           </w:rPr>
           <w:instrText xml:space="preserve"> PAGEREF _Toc100677038 \h </w:instrText>
         </w:r>
-        <w:r>
-          <w:rPr>
-            <w:noProof/>
-            <w:webHidden/>
-          </w:rPr>
-        </w:r>
       </w:ins>
       <w:r>
         <w:rPr>
           <w:noProof/>
           <w:webHidden/>
         </w:rPr>
+      </w:r>
+      <w:r>
+        <w:rPr>
+          <w:noProof/>
+          <w:webHidden/>
+        </w:rPr>
         <w:fldChar w:fldCharType="separate"/>
       </w:r>
-      <w:ins w:id="31" w:author="Holger Eichelberger" w:date="2022-04-12T17:35:00Z">
+      <w:ins w:id="31" w:author="Holger Eichelberger" w:date="2022-07-11T18:31:00Z">
         <w:r>
           <w:rPr>
             <w:noProof/>
@@ -2289,12 +2279,6 @@
             <w:rStyle w:val="Hyperlink"/>
             <w:noProof/>
           </w:rPr>
-        </w:r>
-        <w:r>
-          <w:rPr>
-            <w:rStyle w:val="Hyperlink"/>
-            <w:noProof/>
-          </w:rPr>
           <w:fldChar w:fldCharType="separate"/>
         </w:r>
         <w:r>
@@ -2342,21 +2326,21 @@
           </w:rPr>
           <w:instrText xml:space="preserve"> PAGEREF _Toc100677039 \h </w:instrText>
         </w:r>
-        <w:r>
-          <w:rPr>
-            <w:noProof/>
-            <w:webHidden/>
-          </w:rPr>
-        </w:r>
       </w:ins>
       <w:r>
         <w:rPr>
           <w:noProof/>
           <w:webHidden/>
         </w:rPr>
+      </w:r>
+      <w:r>
+        <w:rPr>
+          <w:noProof/>
+          <w:webHidden/>
+        </w:rPr>
         <w:fldChar w:fldCharType="separate"/>
       </w:r>
-      <w:ins w:id="35" w:author="Holger Eichelberger" w:date="2022-04-12T17:35:00Z">
+      <w:ins w:id="35" w:author="Holger Eichelberger" w:date="2022-07-11T18:31:00Z">
         <w:r>
           <w:rPr>
             <w:noProof/>
@@ -2431,12 +2415,6 @@
             <w:rStyle w:val="Hyperlink"/>
             <w:noProof/>
           </w:rPr>
-        </w:r>
-        <w:r>
-          <w:rPr>
-            <w:rStyle w:val="Hyperlink"/>
-            <w:noProof/>
-          </w:rPr>
           <w:fldChar w:fldCharType="separate"/>
         </w:r>
         <w:r>
@@ -2484,21 +2462,21 @@
           </w:rPr>
           <w:instrText xml:space="preserve"> PAGEREF _Toc100677040 \h </w:instrText>
         </w:r>
-        <w:r>
-          <w:rPr>
-            <w:noProof/>
-            <w:webHidden/>
-          </w:rPr>
-        </w:r>
       </w:ins>
       <w:r>
         <w:rPr>
           <w:noProof/>
           <w:webHidden/>
         </w:rPr>
+      </w:r>
+      <w:r>
+        <w:rPr>
+          <w:noProof/>
+          <w:webHidden/>
+        </w:rPr>
         <w:fldChar w:fldCharType="separate"/>
       </w:r>
-      <w:ins w:id="39" w:author="Holger Eichelberger" w:date="2022-04-12T17:35:00Z">
+      <w:ins w:id="39" w:author="Holger Eichelberger" w:date="2022-07-11T18:31:00Z">
         <w:r>
           <w:rPr>
             <w:noProof/>
@@ -2573,12 +2551,6 @@
             <w:rStyle w:val="Hyperlink"/>
             <w:noProof/>
           </w:rPr>
-        </w:r>
-        <w:r>
-          <w:rPr>
-            <w:rStyle w:val="Hyperlink"/>
-            <w:noProof/>
-          </w:rPr>
           <w:fldChar w:fldCharType="separate"/>
         </w:r>
         <w:r>
@@ -2626,21 +2598,21 @@
           </w:rPr>
           <w:instrText xml:space="preserve"> PAGEREF _Toc100677041 \h </w:instrText>
         </w:r>
-        <w:r>
-          <w:rPr>
-            <w:noProof/>
-            <w:webHidden/>
-          </w:rPr>
-        </w:r>
       </w:ins>
       <w:r>
         <w:rPr>
           <w:noProof/>
           <w:webHidden/>
         </w:rPr>
+      </w:r>
+      <w:r>
+        <w:rPr>
+          <w:noProof/>
+          <w:webHidden/>
+        </w:rPr>
         <w:fldChar w:fldCharType="separate"/>
       </w:r>
-      <w:ins w:id="43" w:author="Holger Eichelberger" w:date="2022-04-12T17:35:00Z">
+      <w:ins w:id="43" w:author="Holger Eichelberger" w:date="2022-07-11T18:31:00Z">
         <w:r>
           <w:rPr>
             <w:noProof/>
@@ -2715,12 +2687,6 @@
             <w:rStyle w:val="Hyperlink"/>
             <w:noProof/>
           </w:rPr>
-        </w:r>
-        <w:r>
-          <w:rPr>
-            <w:rStyle w:val="Hyperlink"/>
-            <w:noProof/>
-          </w:rPr>
           <w:fldChar w:fldCharType="separate"/>
         </w:r>
         <w:r>
@@ -2768,21 +2734,21 @@
           </w:rPr>
           <w:instrText xml:space="preserve"> PAGEREF _Toc100677042 \h </w:instrText>
         </w:r>
-        <w:r>
-          <w:rPr>
-            <w:noProof/>
-            <w:webHidden/>
-          </w:rPr>
-        </w:r>
       </w:ins>
       <w:r>
         <w:rPr>
           <w:noProof/>
           <w:webHidden/>
         </w:rPr>
+      </w:r>
+      <w:r>
+        <w:rPr>
+          <w:noProof/>
+          <w:webHidden/>
+        </w:rPr>
         <w:fldChar w:fldCharType="separate"/>
       </w:r>
-      <w:ins w:id="47" w:author="Holger Eichelberger" w:date="2022-04-12T17:35:00Z">
+      <w:ins w:id="47" w:author="Holger Eichelberger" w:date="2022-07-11T18:31:00Z">
         <w:r>
           <w:rPr>
             <w:noProof/>
@@ -2857,12 +2823,6 @@
             <w:rStyle w:val="Hyperlink"/>
             <w:noProof/>
           </w:rPr>
-        </w:r>
-        <w:r>
-          <w:rPr>
-            <w:rStyle w:val="Hyperlink"/>
-            <w:noProof/>
-          </w:rPr>
           <w:fldChar w:fldCharType="separate"/>
         </w:r>
         <w:r>
@@ -2887,21 +2847,7 @@
             <w:rStyle w:val="Hyperlink"/>
             <w:noProof/>
           </w:rPr>
-          <w:t>Doc</w:t>
-        </w:r>
-        <w:r>
-          <w:rPr>
-            <w:rStyle w:val="Hyperlink"/>
-            <w:noProof/>
-          </w:rPr>
-          <w:t>k</w:t>
-        </w:r>
-        <w:r>
-          <w:rPr>
-            <w:rStyle w:val="Hyperlink"/>
-            <w:noProof/>
-          </w:rPr>
-          <w:t>er</w:t>
+          <w:t>Docker</w:t>
         </w:r>
         <w:r>
           <w:rPr>
@@ -2924,21 +2870,21 @@
           </w:rPr>
           <w:instrText xml:space="preserve"> PAGEREF _Toc100677043 \h </w:instrText>
         </w:r>
-        <w:r>
-          <w:rPr>
-            <w:noProof/>
-            <w:webHidden/>
-          </w:rPr>
-        </w:r>
       </w:ins>
       <w:r>
         <w:rPr>
           <w:noProof/>
           <w:webHidden/>
         </w:rPr>
+      </w:r>
+      <w:r>
+        <w:rPr>
+          <w:noProof/>
+          <w:webHidden/>
+        </w:rPr>
         <w:fldChar w:fldCharType="separate"/>
       </w:r>
-      <w:ins w:id="51" w:author="Holger Eichelberger" w:date="2022-04-12T17:35:00Z">
+      <w:ins w:id="51" w:author="Holger Eichelberger" w:date="2022-07-11T18:31:00Z">
         <w:r>
           <w:rPr>
             <w:noProof/>
@@ -3013,12 +2959,6 @@
             <w:rStyle w:val="Hyperlink"/>
             <w:noProof/>
           </w:rPr>
-        </w:r>
-        <w:r>
-          <w:rPr>
-            <w:rStyle w:val="Hyperlink"/>
-            <w:noProof/>
-          </w:rPr>
           <w:fldChar w:fldCharType="separate"/>
         </w:r>
         <w:r>
@@ -3068,27 +3008,27 @@
           </w:rPr>
           <w:instrText xml:space="preserve"> PAGEREF _Toc100677044 \h </w:instrText>
         </w:r>
+      </w:ins>
+      <w:r>
+        <w:rPr>
+          <w:noProof/>
+          <w:webHidden/>
+        </w:rPr>
+      </w:r>
+      <w:r>
+        <w:rPr>
+          <w:noProof/>
+          <w:webHidden/>
+        </w:rPr>
+        <w:fldChar w:fldCharType="separate"/>
+      </w:r>
+      <w:ins w:id="55" w:author="Holger Eichelberger" w:date="2022-07-11T18:31:00Z">
         <w:r>
           <w:rPr>
             <w:noProof/>
             <w:webHidden/>
           </w:rPr>
-        </w:r>
-      </w:ins>
-      <w:r>
-        <w:rPr>
-          <w:noProof/>
-          <w:webHidden/>
-        </w:rPr>
-        <w:fldChar w:fldCharType="separate"/>
-      </w:r>
-      <w:ins w:id="55" w:author="Holger Eichelberger" w:date="2022-04-12T17:35:00Z">
-        <w:r>
-          <w:rPr>
-            <w:noProof/>
-            <w:webHidden/>
-          </w:rPr>
-          <w:t>16</w:t>
+          <w:t>17</w:t>
         </w:r>
       </w:ins>
       <w:ins w:id="56" w:author="Holger Eichelberger" w:date="2022-04-12T17:30:00Z">
@@ -3157,12 +3097,6 @@
             <w:rStyle w:val="Hyperlink"/>
             <w:noProof/>
           </w:rPr>
-        </w:r>
-        <w:r>
-          <w:rPr>
-            <w:rStyle w:val="Hyperlink"/>
-            <w:noProof/>
-          </w:rPr>
           <w:fldChar w:fldCharType="separate"/>
         </w:r>
         <w:r>
@@ -3212,27 +3146,27 @@
           </w:rPr>
           <w:instrText xml:space="preserve"> PAGEREF _Toc100677045 \h </w:instrText>
         </w:r>
+      </w:ins>
+      <w:r>
+        <w:rPr>
+          <w:noProof/>
+          <w:webHidden/>
+        </w:rPr>
+      </w:r>
+      <w:r>
+        <w:rPr>
+          <w:noProof/>
+          <w:webHidden/>
+        </w:rPr>
+        <w:fldChar w:fldCharType="separate"/>
+      </w:r>
+      <w:ins w:id="59" w:author="Holger Eichelberger" w:date="2022-07-11T18:31:00Z">
         <w:r>
           <w:rPr>
             <w:noProof/>
             <w:webHidden/>
           </w:rPr>
-        </w:r>
-      </w:ins>
-      <w:r>
-        <w:rPr>
-          <w:noProof/>
-          <w:webHidden/>
-        </w:rPr>
-        <w:fldChar w:fldCharType="separate"/>
-      </w:r>
-      <w:ins w:id="59" w:author="Holger Eichelberger" w:date="2022-04-12T17:35:00Z">
-        <w:r>
-          <w:rPr>
-            <w:noProof/>
-            <w:webHidden/>
-          </w:rPr>
-          <w:t>16</w:t>
+          <w:t>17</w:t>
         </w:r>
       </w:ins>
       <w:ins w:id="60" w:author="Holger Eichelberger" w:date="2022-04-12T17:30:00Z">
@@ -3301,12 +3235,6 @@
             <w:rStyle w:val="Hyperlink"/>
             <w:noProof/>
           </w:rPr>
-        </w:r>
-        <w:r>
-          <w:rPr>
-            <w:rStyle w:val="Hyperlink"/>
-            <w:noProof/>
-          </w:rPr>
           <w:fldChar w:fldCharType="separate"/>
         </w:r>
         <w:r>
@@ -3363,27 +3291,27 @@
           </w:rPr>
           <w:instrText xml:space="preserve"> PAGEREF _Toc100677046 \h </w:instrText>
         </w:r>
+      </w:ins>
+      <w:r>
+        <w:rPr>
+          <w:noProof/>
+          <w:webHidden/>
+        </w:rPr>
+      </w:r>
+      <w:r>
+        <w:rPr>
+          <w:noProof/>
+          <w:webHidden/>
+        </w:rPr>
+        <w:fldChar w:fldCharType="separate"/>
+      </w:r>
+      <w:ins w:id="63" w:author="Holger Eichelberger" w:date="2022-07-11T18:31:00Z">
         <w:r>
           <w:rPr>
             <w:noProof/>
             <w:webHidden/>
           </w:rPr>
-        </w:r>
-      </w:ins>
-      <w:r>
-        <w:rPr>
-          <w:noProof/>
-          <w:webHidden/>
-        </w:rPr>
-        <w:fldChar w:fldCharType="separate"/>
-      </w:r>
-      <w:ins w:id="63" w:author="Holger Eichelberger" w:date="2022-04-12T17:35:00Z">
-        <w:r>
-          <w:rPr>
-            <w:noProof/>
-            <w:webHidden/>
-          </w:rPr>
-          <w:t>16</w:t>
+          <w:t>17</w:t>
         </w:r>
       </w:ins>
       <w:ins w:id="64" w:author="Holger Eichelberger" w:date="2022-04-12T17:30:00Z">
@@ -3452,12 +3380,6 @@
             <w:rStyle w:val="Hyperlink"/>
             <w:noProof/>
           </w:rPr>
-        </w:r>
-        <w:r>
-          <w:rPr>
-            <w:rStyle w:val="Hyperlink"/>
-            <w:noProof/>
-          </w:rPr>
           <w:fldChar w:fldCharType="separate"/>
         </w:r>
         <w:r>
@@ -3507,27 +3429,27 @@
           </w:rPr>
           <w:instrText xml:space="preserve"> PAGEREF _Toc100677047 \h </w:instrText>
         </w:r>
+      </w:ins>
+      <w:r>
+        <w:rPr>
+          <w:noProof/>
+          <w:webHidden/>
+        </w:rPr>
+      </w:r>
+      <w:r>
+        <w:rPr>
+          <w:noProof/>
+          <w:webHidden/>
+        </w:rPr>
+        <w:fldChar w:fldCharType="separate"/>
+      </w:r>
+      <w:ins w:id="67" w:author="Holger Eichelberger" w:date="2022-07-11T18:31:00Z">
         <w:r>
           <w:rPr>
             <w:noProof/>
             <w:webHidden/>
           </w:rPr>
-        </w:r>
-      </w:ins>
-      <w:r>
-        <w:rPr>
-          <w:noProof/>
-          <w:webHidden/>
-        </w:rPr>
-        <w:fldChar w:fldCharType="separate"/>
-      </w:r>
-      <w:ins w:id="67" w:author="Holger Eichelberger" w:date="2022-04-12T17:35:00Z">
-        <w:r>
-          <w:rPr>
-            <w:noProof/>
-            <w:webHidden/>
-          </w:rPr>
-          <w:t>16</w:t>
+          <w:t>17</w:t>
         </w:r>
       </w:ins>
       <w:ins w:id="68" w:author="Holger Eichelberger" w:date="2022-04-12T17:30:00Z">
@@ -3596,12 +3518,6 @@
             <w:rStyle w:val="Hyperlink"/>
             <w:noProof/>
           </w:rPr>
-        </w:r>
-        <w:r>
-          <w:rPr>
-            <w:rStyle w:val="Hyperlink"/>
-            <w:noProof/>
-          </w:rPr>
           <w:fldChar w:fldCharType="separate"/>
         </w:r>
         <w:r>
@@ -3651,27 +3567,27 @@
           </w:rPr>
           <w:instrText xml:space="preserve"> PAGEREF _Toc100677048 \h </w:instrText>
         </w:r>
+      </w:ins>
+      <w:r>
+        <w:rPr>
+          <w:noProof/>
+          <w:webHidden/>
+        </w:rPr>
+      </w:r>
+      <w:r>
+        <w:rPr>
+          <w:noProof/>
+          <w:webHidden/>
+        </w:rPr>
+        <w:fldChar w:fldCharType="separate"/>
+      </w:r>
+      <w:ins w:id="71" w:author="Holger Eichelberger" w:date="2022-07-11T18:31:00Z">
         <w:r>
           <w:rPr>
             <w:noProof/>
             <w:webHidden/>
           </w:rPr>
-        </w:r>
-      </w:ins>
-      <w:r>
-        <w:rPr>
-          <w:noProof/>
-          <w:webHidden/>
-        </w:rPr>
-        <w:fldChar w:fldCharType="separate"/>
-      </w:r>
-      <w:ins w:id="71" w:author="Holger Eichelberger" w:date="2022-04-12T17:35:00Z">
-        <w:r>
-          <w:rPr>
-            <w:noProof/>
-            <w:webHidden/>
-          </w:rPr>
-          <w:t>17</w:t>
+          <w:t>18</w:t>
         </w:r>
       </w:ins>
       <w:ins w:id="72" w:author="Holger Eichelberger" w:date="2022-04-12T17:30:00Z">
@@ -3740,12 +3656,6 @@
             <w:rStyle w:val="Hyperlink"/>
             <w:noProof/>
           </w:rPr>
-        </w:r>
-        <w:r>
-          <w:rPr>
-            <w:rStyle w:val="Hyperlink"/>
-            <w:noProof/>
-          </w:rPr>
           <w:fldChar w:fldCharType="separate"/>
         </w:r>
         <w:r>
@@ -3795,27 +3705,27 @@
           </w:rPr>
           <w:instrText xml:space="preserve"> PAGEREF _Toc100677049 \h </w:instrText>
         </w:r>
+      </w:ins>
+      <w:r>
+        <w:rPr>
+          <w:noProof/>
+          <w:webHidden/>
+        </w:rPr>
+      </w:r>
+      <w:r>
+        <w:rPr>
+          <w:noProof/>
+          <w:webHidden/>
+        </w:rPr>
+        <w:fldChar w:fldCharType="separate"/>
+      </w:r>
+      <w:ins w:id="75" w:author="Holger Eichelberger" w:date="2022-07-11T18:31:00Z">
         <w:r>
           <w:rPr>
             <w:noProof/>
             <w:webHidden/>
           </w:rPr>
-        </w:r>
-      </w:ins>
-      <w:r>
-        <w:rPr>
-          <w:noProof/>
-          <w:webHidden/>
-        </w:rPr>
-        <w:fldChar w:fldCharType="separate"/>
-      </w:r>
-      <w:ins w:id="75" w:author="Holger Eichelberger" w:date="2022-04-12T17:35:00Z">
-        <w:r>
-          <w:rPr>
-            <w:noProof/>
-            <w:webHidden/>
-          </w:rPr>
-          <w:t>17</w:t>
+          <w:t>18</w:t>
         </w:r>
       </w:ins>
       <w:ins w:id="76" w:author="Holger Eichelberger" w:date="2022-04-12T17:30:00Z">
@@ -3884,12 +3794,6 @@
             <w:rStyle w:val="Hyperlink"/>
             <w:noProof/>
           </w:rPr>
-        </w:r>
-        <w:r>
-          <w:rPr>
-            <w:rStyle w:val="Hyperlink"/>
-            <w:noProof/>
-          </w:rPr>
           <w:fldChar w:fldCharType="separate"/>
         </w:r>
         <w:r>
@@ -3939,27 +3843,27 @@
           </w:rPr>
           <w:instrText xml:space="preserve"> PAGEREF _Toc100677050 \h </w:instrText>
         </w:r>
+      </w:ins>
+      <w:r>
+        <w:rPr>
+          <w:noProof/>
+          <w:webHidden/>
+        </w:rPr>
+      </w:r>
+      <w:r>
+        <w:rPr>
+          <w:noProof/>
+          <w:webHidden/>
+        </w:rPr>
+        <w:fldChar w:fldCharType="separate"/>
+      </w:r>
+      <w:ins w:id="79" w:author="Holger Eichelberger" w:date="2022-07-11T18:31:00Z">
         <w:r>
           <w:rPr>
             <w:noProof/>
             <w:webHidden/>
           </w:rPr>
-        </w:r>
-      </w:ins>
-      <w:r>
-        <w:rPr>
-          <w:noProof/>
-          <w:webHidden/>
-        </w:rPr>
-        <w:fldChar w:fldCharType="separate"/>
-      </w:r>
-      <w:ins w:id="79" w:author="Holger Eichelberger" w:date="2022-04-12T17:35:00Z">
-        <w:r>
-          <w:rPr>
-            <w:noProof/>
-            <w:webHidden/>
-          </w:rPr>
-          <w:t>17</w:t>
+          <w:t>18</w:t>
         </w:r>
       </w:ins>
       <w:ins w:id="80" w:author="Holger Eichelberger" w:date="2022-04-12T17:30:00Z">
@@ -4027,12 +3931,6 @@
             <w:rStyle w:val="Hyperlink"/>
             <w:noProof/>
           </w:rPr>
-        </w:r>
-        <w:r>
-          <w:rPr>
-            <w:rStyle w:val="Hyperlink"/>
-            <w:noProof/>
-          </w:rPr>
           <w:fldChar w:fldCharType="separate"/>
         </w:r>
         <w:r>
@@ -4064,27 +3962,27 @@
           </w:rPr>
           <w:instrText xml:space="preserve"> PAGEREF _Toc100677051 \h </w:instrText>
         </w:r>
+      </w:ins>
+      <w:r>
+        <w:rPr>
+          <w:noProof/>
+          <w:webHidden/>
+        </w:rPr>
+      </w:r>
+      <w:r>
+        <w:rPr>
+          <w:noProof/>
+          <w:webHidden/>
+        </w:rPr>
+        <w:fldChar w:fldCharType="separate"/>
+      </w:r>
+      <w:ins w:id="83" w:author="Holger Eichelberger" w:date="2022-07-11T18:31:00Z">
         <w:r>
           <w:rPr>
             <w:noProof/>
             <w:webHidden/>
           </w:rPr>
-        </w:r>
-      </w:ins>
-      <w:r>
-        <w:rPr>
-          <w:noProof/>
-          <w:webHidden/>
-        </w:rPr>
-        <w:fldChar w:fldCharType="separate"/>
-      </w:r>
-      <w:ins w:id="83" w:author="Holger Eichelberger" w:date="2022-04-12T17:35:00Z">
-        <w:r>
-          <w:rPr>
-            <w:noProof/>
-            <w:webHidden/>
-          </w:rPr>
-          <w:t>20</w:t>
+          <w:t>21</w:t>
         </w:r>
       </w:ins>
       <w:ins w:id="84" w:author="Holger Eichelberger" w:date="2022-04-12T17:30:00Z">
@@ -4125,14 +4023,6 @@
             <w:b/>
             <w:noProof/>
             <w:lang w:val="en-GB"/>
-            <w:rPrChange w:id="87" w:author="Holger Eichelberger" w:date="2022-04-12T17:30:00Z">
-              <w:rPr>
-                <w:rStyle w:val="Hyperlink"/>
-                <w:b/>
-                <w:noProof/>
-                <w:lang w:val="en-GB"/>
-              </w:rPr>
-            </w:rPrChange>
           </w:rPr>
           <w:delText>Table of Contents</w:delText>
         </w:r>
@@ -4159,28 +4049,20 @@
           <w:tab w:val="right" w:leader="dot" w:pos="9062"/>
         </w:tabs>
         <w:rPr>
-          <w:del w:id="88" w:author="Holger Eichelberger" w:date="2022-04-12T17:30:00Z"/>
+          <w:del w:id="87" w:author="Holger Eichelberger" w:date="2022-04-12T17:30:00Z"/>
           <w:rFonts w:asciiTheme="minorHAnsi" w:eastAsiaTheme="minorEastAsia" w:hAnsiTheme="minorHAnsi" w:cstheme="minorBidi"/>
           <w:noProof/>
           <w:sz w:val="22"/>
           <w:szCs w:val="22"/>
         </w:rPr>
       </w:pPr>
-      <w:del w:id="89" w:author="Holger Eichelberger" w:date="2022-04-12T17:30:00Z">
+      <w:del w:id="88" w:author="Holger Eichelberger" w:date="2022-04-12T17:30:00Z">
         <w:r>
           <w:rPr>
             <w:rStyle w:val="Hyperlink"/>
             <w:b/>
             <w:noProof/>
             <w:lang w:val="en-GB"/>
-            <w:rPrChange w:id="90" w:author="Holger Eichelberger" w:date="2022-04-12T17:30:00Z">
-              <w:rPr>
-                <w:rStyle w:val="Hyperlink"/>
-                <w:b/>
-                <w:noProof/>
-                <w:lang w:val="en-GB"/>
-              </w:rPr>
-            </w:rPrChange>
           </w:rPr>
           <w:delText>Table of Figures</w:delText>
         </w:r>
@@ -4208,26 +4090,19 @@
           <w:tab w:val="right" w:leader="dot" w:pos="9062"/>
         </w:tabs>
         <w:rPr>
-          <w:del w:id="91" w:author="Holger Eichelberger" w:date="2022-04-12T17:30:00Z"/>
+          <w:del w:id="89" w:author="Holger Eichelberger" w:date="2022-04-12T17:30:00Z"/>
           <w:rFonts w:asciiTheme="minorHAnsi" w:eastAsiaTheme="minorEastAsia" w:hAnsiTheme="minorHAnsi" w:cstheme="minorBidi"/>
           <w:noProof/>
           <w:sz w:val="22"/>
           <w:szCs w:val="22"/>
         </w:rPr>
       </w:pPr>
-      <w:del w:id="92" w:author="Holger Eichelberger" w:date="2022-04-12T17:30:00Z">
+      <w:del w:id="90" w:author="Holger Eichelberger" w:date="2022-04-12T17:30:00Z">
         <w:r>
           <w:rPr>
             <w:rStyle w:val="Hyperlink"/>
             <w:noProof/>
             <w:lang w:val="en-GB"/>
-            <w:rPrChange w:id="93" w:author="Holger Eichelberger" w:date="2022-04-12T17:30:00Z">
-              <w:rPr>
-                <w:rStyle w:val="Hyperlink"/>
-                <w:noProof/>
-                <w:lang w:val="en-GB"/>
-              </w:rPr>
-            </w:rPrChange>
           </w:rPr>
           <w:delText>1</w:delText>
         </w:r>
@@ -4245,13 +4120,6 @@
             <w:rStyle w:val="Hyperlink"/>
             <w:noProof/>
             <w:lang w:val="en-GB"/>
-            <w:rPrChange w:id="94" w:author="Holger Eichelberger" w:date="2022-04-12T17:30:00Z">
-              <w:rPr>
-                <w:rStyle w:val="Hyperlink"/>
-                <w:noProof/>
-                <w:lang w:val="en-GB"/>
-              </w:rPr>
-            </w:rPrChange>
           </w:rPr>
           <w:delText>Introduction</w:delText>
         </w:r>
@@ -4279,26 +4147,19 @@
           <w:tab w:val="right" w:leader="dot" w:pos="9062"/>
         </w:tabs>
         <w:rPr>
-          <w:del w:id="95" w:author="Holger Eichelberger" w:date="2022-04-12T17:30:00Z"/>
+          <w:del w:id="91" w:author="Holger Eichelberger" w:date="2022-04-12T17:30:00Z"/>
           <w:rFonts w:asciiTheme="minorHAnsi" w:eastAsiaTheme="minorEastAsia" w:hAnsiTheme="minorHAnsi" w:cstheme="minorBidi"/>
           <w:noProof/>
           <w:sz w:val="22"/>
           <w:szCs w:val="22"/>
         </w:rPr>
       </w:pPr>
-      <w:del w:id="96" w:author="Holger Eichelberger" w:date="2022-04-12T17:30:00Z">
+      <w:del w:id="92" w:author="Holger Eichelberger" w:date="2022-04-12T17:30:00Z">
         <w:r>
           <w:rPr>
             <w:rStyle w:val="Hyperlink"/>
             <w:noProof/>
             <w:lang w:val="en-GB"/>
-            <w:rPrChange w:id="97" w:author="Holger Eichelberger" w:date="2022-04-12T17:30:00Z">
-              <w:rPr>
-                <w:rStyle w:val="Hyperlink"/>
-                <w:noProof/>
-                <w:lang w:val="en-GB"/>
-              </w:rPr>
-            </w:rPrChange>
           </w:rPr>
           <w:delText>2</w:delText>
         </w:r>
@@ -4316,13 +4177,6 @@
             <w:rStyle w:val="Hyperlink"/>
             <w:noProof/>
             <w:lang w:val="en-GB"/>
-            <w:rPrChange w:id="98" w:author="Holger Eichelberger" w:date="2022-04-12T17:30:00Z">
-              <w:rPr>
-                <w:rStyle w:val="Hyperlink"/>
-                <w:noProof/>
-                <w:lang w:val="en-GB"/>
-              </w:rPr>
-            </w:rPrChange>
           </w:rPr>
           <w:delText>Default Extensions</w:delText>
         </w:r>
@@ -4350,24 +4204,18 @@
           <w:tab w:val="right" w:leader="dot" w:pos="9062"/>
         </w:tabs>
         <w:rPr>
-          <w:del w:id="99" w:author="Holger Eichelberger" w:date="2022-04-12T17:30:00Z"/>
+          <w:del w:id="93" w:author="Holger Eichelberger" w:date="2022-04-12T17:30:00Z"/>
           <w:rFonts w:asciiTheme="minorHAnsi" w:eastAsiaTheme="minorEastAsia" w:hAnsiTheme="minorHAnsi" w:cstheme="minorBidi"/>
           <w:noProof/>
           <w:sz w:val="22"/>
           <w:szCs w:val="22"/>
         </w:rPr>
       </w:pPr>
-      <w:del w:id="100" w:author="Holger Eichelberger" w:date="2022-04-12T17:30:00Z">
+      <w:del w:id="94" w:author="Holger Eichelberger" w:date="2022-04-12T17:30:00Z">
         <w:r>
           <w:rPr>
             <w:rStyle w:val="Hyperlink"/>
             <w:noProof/>
-            <w:rPrChange w:id="101" w:author="Holger Eichelberger" w:date="2022-04-12T17:30:00Z">
-              <w:rPr>
-                <w:rStyle w:val="Hyperlink"/>
-                <w:noProof/>
-              </w:rPr>
-            </w:rPrChange>
           </w:rPr>
           <w:delText>2.1</w:delText>
         </w:r>
@@ -4384,12 +4232,6 @@
           <w:rPr>
             <w:rStyle w:val="Hyperlink"/>
             <w:noProof/>
-            <w:rPrChange w:id="102" w:author="Holger Eichelberger" w:date="2022-04-12T17:30:00Z">
-              <w:rPr>
-                <w:rStyle w:val="Hyperlink"/>
-                <w:noProof/>
-              </w:rPr>
-            </w:rPrChange>
           </w:rPr>
           <w:delText>Velocity</w:delText>
         </w:r>
@@ -4417,24 +4259,18 @@
           <w:tab w:val="right" w:leader="dot" w:pos="9062"/>
         </w:tabs>
         <w:rPr>
-          <w:del w:id="103" w:author="Holger Eichelberger" w:date="2022-04-12T17:30:00Z"/>
+          <w:del w:id="95" w:author="Holger Eichelberger" w:date="2022-04-12T17:30:00Z"/>
           <w:rFonts w:asciiTheme="minorHAnsi" w:eastAsiaTheme="minorEastAsia" w:hAnsiTheme="minorHAnsi" w:cstheme="minorBidi"/>
           <w:noProof/>
           <w:sz w:val="22"/>
           <w:szCs w:val="22"/>
         </w:rPr>
       </w:pPr>
-      <w:del w:id="104" w:author="Holger Eichelberger" w:date="2022-04-12T17:30:00Z">
+      <w:del w:id="96" w:author="Holger Eichelberger" w:date="2022-04-12T17:30:00Z">
         <w:r>
           <w:rPr>
             <w:rStyle w:val="Hyperlink"/>
             <w:noProof/>
-            <w:rPrChange w:id="105" w:author="Holger Eichelberger" w:date="2022-04-12T17:30:00Z">
-              <w:rPr>
-                <w:rStyle w:val="Hyperlink"/>
-                <w:noProof/>
-              </w:rPr>
-            </w:rPrChange>
           </w:rPr>
           <w:delText>2.2</w:delText>
         </w:r>
@@ -4451,12 +4287,6 @@
           <w:rPr>
             <w:rStyle w:val="Hyperlink"/>
             <w:noProof/>
-            <w:rPrChange w:id="106" w:author="Holger Eichelberger" w:date="2022-04-12T17:30:00Z">
-              <w:rPr>
-                <w:rStyle w:val="Hyperlink"/>
-                <w:noProof/>
-              </w:rPr>
-            </w:rPrChange>
           </w:rPr>
           <w:delText>Java</w:delText>
         </w:r>
@@ -4484,24 +4314,18 @@
           <w:tab w:val="right" w:leader="dot" w:pos="9062"/>
         </w:tabs>
         <w:rPr>
-          <w:del w:id="107" w:author="Holger Eichelberger" w:date="2022-04-12T17:30:00Z"/>
+          <w:del w:id="97" w:author="Holger Eichelberger" w:date="2022-04-12T17:30:00Z"/>
           <w:rFonts w:asciiTheme="minorHAnsi" w:eastAsiaTheme="minorEastAsia" w:hAnsiTheme="minorHAnsi" w:cstheme="minorBidi"/>
           <w:noProof/>
           <w:sz w:val="22"/>
           <w:szCs w:val="22"/>
         </w:rPr>
       </w:pPr>
-      <w:del w:id="108" w:author="Holger Eichelberger" w:date="2022-04-12T17:30:00Z">
+      <w:del w:id="98" w:author="Holger Eichelberger" w:date="2022-04-12T17:30:00Z">
         <w:r>
           <w:rPr>
             <w:rStyle w:val="Hyperlink"/>
             <w:noProof/>
-            <w:rPrChange w:id="109" w:author="Holger Eichelberger" w:date="2022-04-12T17:30:00Z">
-              <w:rPr>
-                <w:rStyle w:val="Hyperlink"/>
-                <w:noProof/>
-              </w:rPr>
-            </w:rPrChange>
           </w:rPr>
           <w:delText>2.3</w:delText>
         </w:r>
@@ -4518,12 +4342,6 @@
           <w:rPr>
             <w:rStyle w:val="Hyperlink"/>
             <w:noProof/>
-            <w:rPrChange w:id="110" w:author="Holger Eichelberger" w:date="2022-04-12T17:30:00Z">
-              <w:rPr>
-                <w:rStyle w:val="Hyperlink"/>
-                <w:noProof/>
-              </w:rPr>
-            </w:rPrChange>
           </w:rPr>
           <w:delText>XVCL</w:delText>
         </w:r>
@@ -4551,24 +4369,18 @@
           <w:tab w:val="right" w:leader="dot" w:pos="9062"/>
         </w:tabs>
         <w:rPr>
-          <w:del w:id="111" w:author="Holger Eichelberger" w:date="2022-04-12T17:30:00Z"/>
+          <w:del w:id="99" w:author="Holger Eichelberger" w:date="2022-04-12T17:30:00Z"/>
           <w:rFonts w:asciiTheme="minorHAnsi" w:eastAsiaTheme="minorEastAsia" w:hAnsiTheme="minorHAnsi" w:cstheme="minorBidi"/>
           <w:noProof/>
           <w:sz w:val="22"/>
           <w:szCs w:val="22"/>
         </w:rPr>
       </w:pPr>
-      <w:del w:id="112" w:author="Holger Eichelberger" w:date="2022-04-12T17:30:00Z">
+      <w:del w:id="100" w:author="Holger Eichelberger" w:date="2022-04-12T17:30:00Z">
         <w:r>
           <w:rPr>
             <w:rStyle w:val="Hyperlink"/>
             <w:noProof/>
-            <w:rPrChange w:id="113" w:author="Holger Eichelberger" w:date="2022-04-12T17:30:00Z">
-              <w:rPr>
-                <w:rStyle w:val="Hyperlink"/>
-                <w:noProof/>
-              </w:rPr>
-            </w:rPrChange>
           </w:rPr>
           <w:delText>2.4</w:delText>
         </w:r>
@@ -4585,12 +4397,6 @@
           <w:rPr>
             <w:rStyle w:val="Hyperlink"/>
             <w:noProof/>
-            <w:rPrChange w:id="114" w:author="Holger Eichelberger" w:date="2022-04-12T17:30:00Z">
-              <w:rPr>
-                <w:rStyle w:val="Hyperlink"/>
-                <w:noProof/>
-              </w:rPr>
-            </w:rPrChange>
           </w:rPr>
           <w:delText>ANT / Make</w:delText>
         </w:r>
@@ -4618,24 +4424,18 @@
           <w:tab w:val="right" w:leader="dot" w:pos="9062"/>
         </w:tabs>
         <w:rPr>
-          <w:del w:id="115" w:author="Holger Eichelberger" w:date="2022-04-12T17:30:00Z"/>
+          <w:del w:id="101" w:author="Holger Eichelberger" w:date="2022-04-12T17:30:00Z"/>
           <w:rFonts w:asciiTheme="minorHAnsi" w:eastAsiaTheme="minorEastAsia" w:hAnsiTheme="minorHAnsi" w:cstheme="minorBidi"/>
           <w:noProof/>
           <w:sz w:val="22"/>
           <w:szCs w:val="22"/>
         </w:rPr>
       </w:pPr>
-      <w:del w:id="116" w:author="Holger Eichelberger" w:date="2022-04-12T17:30:00Z">
+      <w:del w:id="102" w:author="Holger Eichelberger" w:date="2022-04-12T17:30:00Z">
         <w:r>
           <w:rPr>
             <w:rStyle w:val="Hyperlink"/>
             <w:noProof/>
-            <w:rPrChange w:id="117" w:author="Holger Eichelberger" w:date="2022-04-12T17:30:00Z">
-              <w:rPr>
-                <w:rStyle w:val="Hyperlink"/>
-                <w:noProof/>
-              </w:rPr>
-            </w:rPrChange>
           </w:rPr>
           <w:delText>2.5</w:delText>
         </w:r>
@@ -4652,12 +4452,6 @@
           <w:rPr>
             <w:rStyle w:val="Hyperlink"/>
             <w:noProof/>
-            <w:rPrChange w:id="118" w:author="Holger Eichelberger" w:date="2022-04-12T17:30:00Z">
-              <w:rPr>
-                <w:rStyle w:val="Hyperlink"/>
-                <w:noProof/>
-              </w:rPr>
-            </w:rPrChange>
           </w:rPr>
           <w:delText>Maven</w:delText>
         </w:r>
@@ -4685,26 +4479,19 @@
           <w:tab w:val="right" w:leader="dot" w:pos="9062"/>
         </w:tabs>
         <w:rPr>
-          <w:del w:id="119" w:author="Holger Eichelberger" w:date="2022-04-12T17:30:00Z"/>
+          <w:del w:id="103" w:author="Holger Eichelberger" w:date="2022-04-12T17:30:00Z"/>
           <w:rFonts w:asciiTheme="minorHAnsi" w:eastAsiaTheme="minorEastAsia" w:hAnsiTheme="minorHAnsi" w:cstheme="minorBidi"/>
           <w:noProof/>
           <w:sz w:val="22"/>
           <w:szCs w:val="22"/>
         </w:rPr>
       </w:pPr>
-      <w:del w:id="120" w:author="Holger Eichelberger" w:date="2022-04-12T17:30:00Z">
+      <w:del w:id="104" w:author="Holger Eichelberger" w:date="2022-04-12T17:30:00Z">
         <w:r>
           <w:rPr>
             <w:rStyle w:val="Hyperlink"/>
             <w:noProof/>
             <w:lang w:val="en-GB"/>
-            <w:rPrChange w:id="121" w:author="Holger Eichelberger" w:date="2022-04-12T17:30:00Z">
-              <w:rPr>
-                <w:rStyle w:val="Hyperlink"/>
-                <w:noProof/>
-                <w:lang w:val="en-GB"/>
-              </w:rPr>
-            </w:rPrChange>
           </w:rPr>
           <w:delText>3</w:delText>
         </w:r>
@@ -4722,13 +4509,6 @@
             <w:rStyle w:val="Hyperlink"/>
             <w:noProof/>
             <w:lang w:val="en-GB"/>
-            <w:rPrChange w:id="122" w:author="Holger Eichelberger" w:date="2022-04-12T17:30:00Z">
-              <w:rPr>
-                <w:rStyle w:val="Hyperlink"/>
-                <w:noProof/>
-                <w:lang w:val="en-GB"/>
-              </w:rPr>
-            </w:rPrChange>
           </w:rPr>
           <w:delText>How to ...?</w:delText>
         </w:r>
@@ -4756,26 +4536,19 @@
           <w:tab w:val="right" w:leader="dot" w:pos="9062"/>
         </w:tabs>
         <w:rPr>
-          <w:del w:id="123" w:author="Holger Eichelberger" w:date="2022-04-12T17:30:00Z"/>
+          <w:del w:id="105" w:author="Holger Eichelberger" w:date="2022-04-12T17:30:00Z"/>
           <w:rFonts w:asciiTheme="minorHAnsi" w:eastAsiaTheme="minorEastAsia" w:hAnsiTheme="minorHAnsi" w:cstheme="minorBidi"/>
           <w:noProof/>
           <w:sz w:val="22"/>
           <w:szCs w:val="22"/>
         </w:rPr>
       </w:pPr>
-      <w:del w:id="124" w:author="Holger Eichelberger" w:date="2022-04-12T17:30:00Z">
+      <w:del w:id="106" w:author="Holger Eichelberger" w:date="2022-04-12T17:30:00Z">
         <w:r>
           <w:rPr>
             <w:rStyle w:val="Hyperlink"/>
             <w:noProof/>
             <w:lang w:val="en-GB"/>
-            <w:rPrChange w:id="125" w:author="Holger Eichelberger" w:date="2022-04-12T17:30:00Z">
-              <w:rPr>
-                <w:rStyle w:val="Hyperlink"/>
-                <w:noProof/>
-                <w:lang w:val="en-GB"/>
-              </w:rPr>
-            </w:rPrChange>
           </w:rPr>
           <w:delText>3.1</w:delText>
         </w:r>
@@ -4793,13 +4566,6 @@
             <w:rStyle w:val="Hyperlink"/>
             <w:noProof/>
             <w:lang w:val="en-GB"/>
-            <w:rPrChange w:id="126" w:author="Holger Eichelberger" w:date="2022-04-12T17:30:00Z">
-              <w:rPr>
-                <w:rStyle w:val="Hyperlink"/>
-                <w:noProof/>
-                <w:lang w:val="en-GB"/>
-              </w:rPr>
-            </w:rPrChange>
           </w:rPr>
           <w:delText>VIL</w:delText>
         </w:r>
@@ -4827,26 +4593,19 @@
           <w:tab w:val="right" w:leader="dot" w:pos="9062"/>
         </w:tabs>
         <w:rPr>
-          <w:del w:id="127" w:author="Holger Eichelberger" w:date="2022-04-12T17:30:00Z"/>
+          <w:del w:id="107" w:author="Holger Eichelberger" w:date="2022-04-12T17:30:00Z"/>
           <w:rFonts w:asciiTheme="minorHAnsi" w:eastAsiaTheme="minorEastAsia" w:hAnsiTheme="minorHAnsi" w:cstheme="minorBidi"/>
           <w:noProof/>
           <w:sz w:val="22"/>
           <w:szCs w:val="22"/>
         </w:rPr>
       </w:pPr>
-      <w:del w:id="128" w:author="Holger Eichelberger" w:date="2022-04-12T17:30:00Z">
+      <w:del w:id="108" w:author="Holger Eichelberger" w:date="2022-04-12T17:30:00Z">
         <w:r>
           <w:rPr>
             <w:rStyle w:val="Hyperlink"/>
             <w:noProof/>
             <w:lang w:val="en-GB"/>
-            <w:rPrChange w:id="129" w:author="Holger Eichelberger" w:date="2022-04-12T17:30:00Z">
-              <w:rPr>
-                <w:rStyle w:val="Hyperlink"/>
-                <w:noProof/>
-                <w:lang w:val="en-GB"/>
-              </w:rPr>
-            </w:rPrChange>
           </w:rPr>
           <w:delText>3.1.1</w:delText>
         </w:r>
@@ -4863,12 +4622,6 @@
           <w:rPr>
             <w:rStyle w:val="Hyperlink"/>
             <w:noProof/>
-            <w:rPrChange w:id="130" w:author="Holger Eichelberger" w:date="2022-04-12T17:30:00Z">
-              <w:rPr>
-                <w:rStyle w:val="Hyperlink"/>
-                <w:noProof/>
-              </w:rPr>
-            </w:rPrChange>
           </w:rPr>
           <w:delText>Modifying</w:delText>
         </w:r>
@@ -4877,13 +4630,6 @@
             <w:rStyle w:val="Hyperlink"/>
             <w:noProof/>
             <w:lang w:val="en-US"/>
-            <w:rPrChange w:id="131" w:author="Holger Eichelberger" w:date="2022-04-12T17:30:00Z">
-              <w:rPr>
-                <w:rStyle w:val="Hyperlink"/>
-                <w:noProof/>
-                <w:lang w:val="en-US"/>
-              </w:rPr>
-            </w:rPrChange>
           </w:rPr>
           <w:delText xml:space="preserve"> Java namespaces</w:delText>
         </w:r>
@@ -4911,26 +4657,19 @@
           <w:tab w:val="right" w:leader="dot" w:pos="9062"/>
         </w:tabs>
         <w:rPr>
-          <w:del w:id="132" w:author="Holger Eichelberger" w:date="2022-04-12T17:30:00Z"/>
+          <w:del w:id="109" w:author="Holger Eichelberger" w:date="2022-04-12T17:30:00Z"/>
           <w:rFonts w:asciiTheme="minorHAnsi" w:eastAsiaTheme="minorEastAsia" w:hAnsiTheme="minorHAnsi" w:cstheme="minorBidi"/>
           <w:noProof/>
           <w:sz w:val="22"/>
           <w:szCs w:val="22"/>
         </w:rPr>
       </w:pPr>
-      <w:del w:id="133" w:author="Holger Eichelberger" w:date="2022-04-12T17:30:00Z">
+      <w:del w:id="110" w:author="Holger Eichelberger" w:date="2022-04-12T17:30:00Z">
         <w:r>
           <w:rPr>
             <w:rStyle w:val="Hyperlink"/>
             <w:noProof/>
             <w:lang w:val="en-GB"/>
-            <w:rPrChange w:id="134" w:author="Holger Eichelberger" w:date="2022-04-12T17:30:00Z">
-              <w:rPr>
-                <w:rStyle w:val="Hyperlink"/>
-                <w:noProof/>
-                <w:lang w:val="en-GB"/>
-              </w:rPr>
-            </w:rPrChange>
           </w:rPr>
           <w:delText>3.1.2</w:delText>
         </w:r>
@@ -4948,13 +4687,6 @@
             <w:rStyle w:val="Hyperlink"/>
             <w:noProof/>
             <w:lang w:val="en-GB"/>
-            <w:rPrChange w:id="135" w:author="Holger Eichelberger" w:date="2022-04-12T17:30:00Z">
-              <w:rPr>
-                <w:rStyle w:val="Hyperlink"/>
-                <w:noProof/>
-                <w:lang w:val="en-GB"/>
-              </w:rPr>
-            </w:rPrChange>
           </w:rPr>
           <w:delText>Running XVCL</w:delText>
         </w:r>
@@ -4982,26 +4714,19 @@
           <w:tab w:val="right" w:leader="dot" w:pos="9062"/>
         </w:tabs>
         <w:rPr>
-          <w:del w:id="136" w:author="Holger Eichelberger" w:date="2022-04-12T17:30:00Z"/>
+          <w:del w:id="111" w:author="Holger Eichelberger" w:date="2022-04-12T17:30:00Z"/>
           <w:rFonts w:asciiTheme="minorHAnsi" w:eastAsiaTheme="minorEastAsia" w:hAnsiTheme="minorHAnsi" w:cstheme="minorBidi"/>
           <w:noProof/>
           <w:sz w:val="22"/>
           <w:szCs w:val="22"/>
         </w:rPr>
       </w:pPr>
-      <w:del w:id="137" w:author="Holger Eichelberger" w:date="2022-04-12T17:30:00Z">
+      <w:del w:id="112" w:author="Holger Eichelberger" w:date="2022-04-12T17:30:00Z">
         <w:r>
           <w:rPr>
             <w:rStyle w:val="Hyperlink"/>
             <w:noProof/>
             <w:lang w:val="en-GB"/>
-            <w:rPrChange w:id="138" w:author="Holger Eichelberger" w:date="2022-04-12T17:30:00Z">
-              <w:rPr>
-                <w:rStyle w:val="Hyperlink"/>
-                <w:noProof/>
-                <w:lang w:val="en-GB"/>
-              </w:rPr>
-            </w:rPrChange>
           </w:rPr>
           <w:delText>3.2</w:delText>
         </w:r>
@@ -5019,13 +4744,6 @@
             <w:rStyle w:val="Hyperlink"/>
             <w:noProof/>
             <w:lang w:val="en-GB"/>
-            <w:rPrChange w:id="139" w:author="Holger Eichelberger" w:date="2022-04-12T17:30:00Z">
-              <w:rPr>
-                <w:rStyle w:val="Hyperlink"/>
-                <w:noProof/>
-                <w:lang w:val="en-GB"/>
-              </w:rPr>
-            </w:rPrChange>
           </w:rPr>
           <w:delText>VIL Template Language</w:delText>
         </w:r>
@@ -5053,26 +4771,19 @@
           <w:tab w:val="right" w:leader="dot" w:pos="9062"/>
         </w:tabs>
         <w:rPr>
-          <w:del w:id="140" w:author="Holger Eichelberger" w:date="2022-04-12T17:30:00Z"/>
+          <w:del w:id="113" w:author="Holger Eichelberger" w:date="2022-04-12T17:30:00Z"/>
           <w:rFonts w:asciiTheme="minorHAnsi" w:eastAsiaTheme="minorEastAsia" w:hAnsiTheme="minorHAnsi" w:cstheme="minorBidi"/>
           <w:noProof/>
           <w:sz w:val="22"/>
           <w:szCs w:val="22"/>
         </w:rPr>
       </w:pPr>
-      <w:del w:id="141" w:author="Holger Eichelberger" w:date="2022-04-12T17:30:00Z">
+      <w:del w:id="114" w:author="Holger Eichelberger" w:date="2022-04-12T17:30:00Z">
         <w:r>
           <w:rPr>
             <w:rStyle w:val="Hyperlink"/>
             <w:noProof/>
             <w:lang w:val="en-GB"/>
-            <w:rPrChange w:id="142" w:author="Holger Eichelberger" w:date="2022-04-12T17:30:00Z">
-              <w:rPr>
-                <w:rStyle w:val="Hyperlink"/>
-                <w:noProof/>
-                <w:lang w:val="en-GB"/>
-              </w:rPr>
-            </w:rPrChange>
           </w:rPr>
           <w:delText>3.3</w:delText>
         </w:r>
@@ -5090,13 +4801,6 @@
             <w:rStyle w:val="Hyperlink"/>
             <w:noProof/>
             <w:lang w:val="en-GB"/>
-            <w:rPrChange w:id="143" w:author="Holger Eichelberger" w:date="2022-04-12T17:30:00Z">
-              <w:rPr>
-                <w:rStyle w:val="Hyperlink"/>
-                <w:noProof/>
-                <w:lang w:val="en-GB"/>
-              </w:rPr>
-            </w:rPrChange>
           </w:rPr>
           <w:delText>All VIL languages</w:delText>
         </w:r>
@@ -5124,26 +4828,19 @@
           <w:tab w:val="right" w:leader="dot" w:pos="9062"/>
         </w:tabs>
         <w:rPr>
-          <w:del w:id="144" w:author="Holger Eichelberger" w:date="2022-04-12T17:30:00Z"/>
+          <w:del w:id="115" w:author="Holger Eichelberger" w:date="2022-04-12T17:30:00Z"/>
           <w:rFonts w:asciiTheme="minorHAnsi" w:eastAsiaTheme="minorEastAsia" w:hAnsiTheme="minorHAnsi" w:cstheme="minorBidi"/>
           <w:noProof/>
           <w:sz w:val="22"/>
           <w:szCs w:val="22"/>
         </w:rPr>
       </w:pPr>
-      <w:del w:id="145" w:author="Holger Eichelberger" w:date="2022-04-12T17:30:00Z">
+      <w:del w:id="116" w:author="Holger Eichelberger" w:date="2022-04-12T17:30:00Z">
         <w:r>
           <w:rPr>
             <w:rStyle w:val="Hyperlink"/>
             <w:noProof/>
             <w:lang w:val="en-US"/>
-            <w:rPrChange w:id="146" w:author="Holger Eichelberger" w:date="2022-04-12T17:30:00Z">
-              <w:rPr>
-                <w:rStyle w:val="Hyperlink"/>
-                <w:noProof/>
-                <w:lang w:val="en-US"/>
-              </w:rPr>
-            </w:rPrChange>
           </w:rPr>
           <w:delText>3.3.1</w:delText>
         </w:r>
@@ -5161,13 +4858,6 @@
             <w:rStyle w:val="Hyperlink"/>
             <w:noProof/>
             <w:lang w:val="en-US"/>
-            <w:rPrChange w:id="147" w:author="Holger Eichelberger" w:date="2022-04-12T17:30:00Z">
-              <w:rPr>
-                <w:rStyle w:val="Hyperlink"/>
-                <w:noProof/>
-                <w:lang w:val="en-US"/>
-              </w:rPr>
-            </w:rPrChange>
           </w:rPr>
           <w:delText>How to remove Java calls</w:delText>
         </w:r>
@@ -5194,26 +4884,19 @@
           <w:tab w:val="right" w:leader="dot" w:pos="9062"/>
         </w:tabs>
         <w:rPr>
-          <w:del w:id="148" w:author="Holger Eichelberger" w:date="2022-04-12T17:30:00Z"/>
+          <w:del w:id="117" w:author="Holger Eichelberger" w:date="2022-04-12T17:30:00Z"/>
           <w:rFonts w:asciiTheme="minorHAnsi" w:eastAsiaTheme="minorEastAsia" w:hAnsiTheme="minorHAnsi" w:cstheme="minorBidi"/>
           <w:noProof/>
           <w:sz w:val="22"/>
           <w:szCs w:val="22"/>
         </w:rPr>
       </w:pPr>
-      <w:del w:id="149" w:author="Holger Eichelberger" w:date="2022-04-12T17:30:00Z">
+      <w:del w:id="118" w:author="Holger Eichelberger" w:date="2022-04-12T17:30:00Z">
         <w:r>
           <w:rPr>
             <w:rStyle w:val="Hyperlink"/>
             <w:noProof/>
             <w:lang w:val="en-GB"/>
-            <w:rPrChange w:id="150" w:author="Holger Eichelberger" w:date="2022-04-12T17:30:00Z">
-              <w:rPr>
-                <w:rStyle w:val="Hyperlink"/>
-                <w:noProof/>
-                <w:lang w:val="en-GB"/>
-              </w:rPr>
-            </w:rPrChange>
           </w:rPr>
           <w:delText>References</w:delText>
         </w:r>
@@ -5268,7 +4951,7 @@
           <w:lang w:val="en-GB"/>
         </w:rPr>
       </w:pPr>
-      <w:bookmarkStart w:id="151" w:name="_Toc100677035"/>
+      <w:bookmarkStart w:id="119" w:name="_Toc100677035"/>
       <w:r>
         <w:rPr>
           <w:b/>
@@ -5279,7 +4962,7 @@
         <w:lastRenderedPageBreak/>
         <w:t>Table of Figures</w:t>
       </w:r>
-      <w:bookmarkEnd w:id="151"/>
+      <w:bookmarkEnd w:id="119"/>
     </w:p>
     <w:p>
       <w:pPr>
@@ -5329,15 +5012,15 @@
           <w:lang w:val="en-GB"/>
         </w:rPr>
       </w:pPr>
-      <w:bookmarkStart w:id="152" w:name="_Toc186688504"/>
-      <w:bookmarkStart w:id="153" w:name="_Toc313096720"/>
-      <w:bookmarkStart w:id="154" w:name="_Ref368048271"/>
-      <w:bookmarkStart w:id="155" w:name="_Ref368048275"/>
-      <w:bookmarkStart w:id="156" w:name="_Ref402953001"/>
-      <w:bookmarkStart w:id="157" w:name="_Ref402953004"/>
-      <w:bookmarkStart w:id="158" w:name="_Ref402953008"/>
-      <w:bookmarkStart w:id="159" w:name="_Toc179456027"/>
-      <w:bookmarkStart w:id="160" w:name="_Toc100677036"/>
+      <w:bookmarkStart w:id="120" w:name="_Toc186688504"/>
+      <w:bookmarkStart w:id="121" w:name="_Toc313096720"/>
+      <w:bookmarkStart w:id="122" w:name="_Ref368048271"/>
+      <w:bookmarkStart w:id="123" w:name="_Ref368048275"/>
+      <w:bookmarkStart w:id="124" w:name="_Ref402953001"/>
+      <w:bookmarkStart w:id="125" w:name="_Ref402953004"/>
+      <w:bookmarkStart w:id="126" w:name="_Ref402953008"/>
+      <w:bookmarkStart w:id="127" w:name="_Toc100677036"/>
+      <w:bookmarkStart w:id="128" w:name="_Toc179456027"/>
       <w:r>
         <w:rPr>
           <w:lang w:val="en-GB"/>
@@ -5345,14 +5028,14 @@
         <w:lastRenderedPageBreak/>
         <w:t>Introduction</w:t>
       </w:r>
-      <w:bookmarkEnd w:id="152"/>
-      <w:bookmarkEnd w:id="153"/>
-      <w:bookmarkEnd w:id="154"/>
-      <w:bookmarkEnd w:id="155"/>
-      <w:bookmarkEnd w:id="156"/>
-      <w:bookmarkEnd w:id="157"/>
-      <w:bookmarkEnd w:id="158"/>
-      <w:bookmarkEnd w:id="160"/>
+      <w:bookmarkEnd w:id="120"/>
+      <w:bookmarkEnd w:id="121"/>
+      <w:bookmarkEnd w:id="122"/>
+      <w:bookmarkEnd w:id="123"/>
+      <w:bookmarkEnd w:id="124"/>
+      <w:bookmarkEnd w:id="125"/>
+      <w:bookmarkEnd w:id="126"/>
+      <w:bookmarkEnd w:id="127"/>
     </w:p>
     <w:p>
       <w:pPr>
@@ -5571,8 +5254,8 @@
           <w:lang w:val="en-GB"/>
         </w:rPr>
       </w:pPr>
-      <w:bookmarkStart w:id="161" w:name="_Ref411839918"/>
-      <w:bookmarkStart w:id="162" w:name="_Toc100677037"/>
+      <w:bookmarkStart w:id="129" w:name="_Ref411839918"/>
+      <w:bookmarkStart w:id="130" w:name="_Toc100677037"/>
       <w:r>
         <w:rPr>
           <w:lang w:val="en-GB"/>
@@ -5580,8 +5263,8 @@
         <w:lastRenderedPageBreak/>
         <w:t>Default Extensions</w:t>
       </w:r>
-      <w:bookmarkEnd w:id="161"/>
-      <w:bookmarkEnd w:id="162"/>
+      <w:bookmarkEnd w:id="129"/>
+      <w:bookmarkEnd w:id="130"/>
     </w:p>
     <w:p>
       <w:pPr>
@@ -5692,103 +5375,79 @@
         </w:rPr>
         <w:fldChar w:fldCharType="separate"/>
       </w:r>
-      <w:ins w:id="163" w:author="Holger Eichelberger" w:date="2022-04-12T17:35:00Z">
+      <w:ins w:id="131" w:author="Holger Eichelberger" w:date="2022-07-11T18:31:00Z">
+        <w:r>
+          <w:t xml:space="preserve">Table </w:t>
+        </w:r>
+        <w:r>
+          <w:rPr>
+            <w:noProof/>
+          </w:rPr>
+          <w:t>1</w:t>
+        </w:r>
+      </w:ins>
+      <w:del w:id="132" w:author="Holger Eichelberger" w:date="2022-03-31T11:34:00Z">
         <w:r>
           <w:rPr>
             <w:lang w:val="en-GB"/>
-            <w:rPrChange w:id="164" w:author="Holger Eichelberger" w:date="2022-04-12T17:35:00Z">
-              <w:rPr/>
-            </w:rPrChange>
-          </w:rPr>
-          <w:t xml:space="preserve">Table </w:t>
+          </w:rPr>
+          <w:delText xml:space="preserve">Table </w:delText>
         </w:r>
         <w:r>
           <w:rPr>
             <w:noProof/>
             <w:lang w:val="en-GB"/>
-            <w:rPrChange w:id="165" w:author="Holger Eichelberger" w:date="2022-04-12T17:35:00Z">
-              <w:rPr>
-                <w:noProof/>
-              </w:rPr>
-            </w:rPrChange>
+          </w:rPr>
+          <w:delText>1</w:delText>
+        </w:r>
+      </w:del>
+      <w:r>
+        <w:rPr>
+          <w:lang w:val="en-GB"/>
+        </w:rPr>
+        <w:fldChar w:fldCharType="end"/>
+      </w:r>
+      <w:r>
+        <w:rPr>
+          <w:lang w:val="en-GB"/>
+        </w:rPr>
+        <w:t xml:space="preserve"> relates the extensions to the implementing bundles. In this Section, we will describe the default extensions shown in </w:t>
+      </w:r>
+      <w:r>
+        <w:rPr>
+          <w:lang w:val="en-GB"/>
+        </w:rPr>
+        <w:fldChar w:fldCharType="begin"/>
+      </w:r>
+      <w:r>
+        <w:rPr>
+          <w:lang w:val="en-GB"/>
+        </w:rPr>
+        <w:instrText xml:space="preserve"> REF _Ref412823150 \h </w:instrText>
+      </w:r>
+      <w:r>
+        <w:rPr>
+          <w:lang w:val="en-GB"/>
+        </w:rPr>
+      </w:r>
+      <w:r>
+        <w:rPr>
+          <w:lang w:val="en-GB"/>
+        </w:rPr>
+        <w:fldChar w:fldCharType="separate"/>
+      </w:r>
+      <w:ins w:id="133" w:author="Holger Eichelberger" w:date="2022-07-11T18:31:00Z">
+        <w:r>
+          <w:t xml:space="preserve">Table </w:t>
+        </w:r>
+        <w:r>
+          <w:rPr>
+            <w:noProof/>
           </w:rPr>
           <w:t>1</w:t>
         </w:r>
       </w:ins>
-      <w:del w:id="166" w:author="Holger Eichelberger" w:date="2022-03-31T11:34:00Z">
-        <w:r>
-          <w:rPr>
-            <w:lang w:val="en-GB"/>
-          </w:rPr>
-          <w:delText xml:space="preserve">Table </w:delText>
-        </w:r>
-        <w:r>
-          <w:rPr>
-            <w:noProof/>
-            <w:lang w:val="en-GB"/>
-          </w:rPr>
-          <w:delText>1</w:delText>
-        </w:r>
-      </w:del>
-      <w:r>
-        <w:rPr>
-          <w:lang w:val="en-GB"/>
-        </w:rPr>
-        <w:fldChar w:fldCharType="end"/>
-      </w:r>
-      <w:r>
-        <w:rPr>
-          <w:lang w:val="en-GB"/>
-        </w:rPr>
-        <w:t xml:space="preserve"> relates the extensions to the implementing bundles. In this Section, we will describe the default extensions shown in </w:t>
-      </w:r>
-      <w:r>
-        <w:rPr>
-          <w:lang w:val="en-GB"/>
-        </w:rPr>
-        <w:fldChar w:fldCharType="begin"/>
-      </w:r>
-      <w:r>
-        <w:rPr>
-          <w:lang w:val="en-GB"/>
-        </w:rPr>
-        <w:instrText xml:space="preserve"> REF _Ref412823150 \h </w:instrText>
-      </w:r>
-      <w:r>
-        <w:rPr>
-          <w:lang w:val="en-GB"/>
-        </w:rPr>
-      </w:r>
-      <w:r>
-        <w:rPr>
-          <w:lang w:val="en-GB"/>
-        </w:rPr>
-        <w:fldChar w:fldCharType="separate"/>
-      </w:r>
-      <w:ins w:id="167" w:author="Holger Eichelberger" w:date="2022-04-12T17:35:00Z">
-        <w:r>
-          <w:rPr>
-            <w:lang w:val="en-GB"/>
-            <w:rPrChange w:id="168" w:author="Holger Eichelberger" w:date="2022-04-12T17:35:00Z">
-              <w:rPr/>
-            </w:rPrChange>
-          </w:rPr>
-          <w:t xml:space="preserve">Table </w:t>
-        </w:r>
-        <w:r>
-          <w:rPr>
-            <w:noProof/>
-            <w:lang w:val="en-GB"/>
-            <w:rPrChange w:id="169" w:author="Holger Eichelberger" w:date="2022-04-12T17:35:00Z">
-              <w:rPr>
-                <w:noProof/>
-              </w:rPr>
-            </w:rPrChange>
-          </w:rPr>
-          <w:t>1</w:t>
-        </w:r>
-      </w:ins>
-      <w:del w:id="170" w:author="Holger Eichelberger" w:date="2022-03-31T11:34:00Z">
+      <w:del w:id="134" w:author="Holger Eichelberger" w:date="2022-03-31T11:34:00Z">
         <w:r>
           <w:rPr>
             <w:lang w:val="en-GB"/>
@@ -5967,18 +5626,18 @@
             <w:r>
               <w:fldChar w:fldCharType="separate"/>
             </w:r>
-            <w:ins w:id="171" w:author="Holger Eichelberger" w:date="2022-04-12T17:35:00Z">
+            <w:ins w:id="135" w:author="Holger Eichelberger" w:date="2022-07-11T18:31:00Z">
               <w:r>
                 <w:rPr>
                   <w:lang w:val="en-GB"/>
-                  <w:rPrChange w:id="172" w:author="Holger Eichelberger" w:date="2022-04-12T17:35:00Z">
+                  <w:rPrChange w:id="136" w:author="Holger Eichelberger" w:date="2022-07-11T18:31:00Z">
                     <w:rPr/>
                   </w:rPrChange>
                 </w:rPr>
                 <w:t>2.1</w:t>
               </w:r>
             </w:ins>
-            <w:del w:id="173" w:author="Holger Eichelberger" w:date="2022-03-31T11:34:00Z">
+            <w:del w:id="137" w:author="Holger Eichelberger" w:date="2022-03-31T11:34:00Z">
               <w:r>
                 <w:rPr>
                   <w:lang w:val="en-GB"/>
@@ -6432,7 +6091,7 @@
                 <w:lang w:val="en-GB"/>
               </w:rPr>
             </w:pPr>
-            <w:del w:id="174" w:author="Holger Eichelberger" w:date="2022-03-31T13:57:00Z">
+            <w:del w:id="138" w:author="Holger Eichelberger" w:date="2022-03-31T13:57:00Z">
               <w:r>
                 <w:rPr>
                   <w:lang w:val="en-GB"/>
@@ -6469,7 +6128,7 @@
                 <w:fldChar w:fldCharType="end"/>
               </w:r>
             </w:del>
-            <w:ins w:id="175" w:author="Holger Eichelberger" w:date="2022-03-31T13:57:00Z">
+            <w:ins w:id="139" w:author="Holger Eichelberger" w:date="2022-03-31T13:57:00Z">
               <w:r>
                 <w:rPr>
                   <w:lang w:val="en-GB"/>
@@ -6494,7 +6153,7 @@
               </w:rPr>
               <w:fldChar w:fldCharType="separate"/>
             </w:r>
-            <w:ins w:id="176" w:author="Holger Eichelberger" w:date="2022-04-12T17:35:00Z">
+            <w:ins w:id="140" w:author="Holger Eichelberger" w:date="2022-07-11T18:31:00Z">
               <w:r>
                 <w:rPr>
                   <w:lang w:val="en-GB"/>
@@ -6502,7 +6161,7 @@
                 <w:t>2.5</w:t>
               </w:r>
             </w:ins>
-            <w:ins w:id="177" w:author="Holger Eichelberger" w:date="2022-03-31T13:57:00Z">
+            <w:ins w:id="141" w:author="Holger Eichelberger" w:date="2022-03-31T13:57:00Z">
               <w:r>
                 <w:rPr>
                   <w:lang w:val="en-GB"/>
@@ -6537,7 +6196,7 @@
               </w:rPr>
               <w:t>.instantiator.maven</w:t>
             </w:r>
-            <w:bookmarkStart w:id="178" w:name="_Ref408403816"/>
+            <w:bookmarkStart w:id="142" w:name="_Ref408403816"/>
             <w:proofErr w:type="spellEnd"/>
             <w:r>
               <w:rPr>
@@ -6546,13 +6205,13 @@
               </w:rPr>
               <w:footnoteReference w:id="2"/>
             </w:r>
-            <w:bookmarkEnd w:id="178"/>
+            <w:bookmarkEnd w:id="142"/>
           </w:p>
         </w:tc>
       </w:tr>
       <w:tr>
         <w:trPr>
-          <w:ins w:id="179" w:author="Holger Eichelberger" w:date="2022-03-31T13:56:00Z"/>
+          <w:ins w:id="143" w:author="Holger Eichelberger" w:date="2022-03-31T13:56:00Z"/>
         </w:trPr>
         <w:tc>
           <w:tcPr>
@@ -6561,11 +6220,11 @@
           <w:p>
             <w:pPr>
               <w:rPr>
-                <w:ins w:id="180" w:author="Holger Eichelberger" w:date="2022-03-31T13:56:00Z"/>
+                <w:ins w:id="144" w:author="Holger Eichelberger" w:date="2022-03-31T13:56:00Z"/>
                 <w:lang w:val="en-GB"/>
               </w:rPr>
             </w:pPr>
-            <w:ins w:id="181" w:author="Holger Eichelberger" w:date="2022-03-31T13:57:00Z">
+            <w:ins w:id="145" w:author="Holger Eichelberger" w:date="2022-03-31T13:57:00Z">
               <w:r>
                 <w:rPr>
                   <w:lang w:val="en-GB"/>
@@ -6582,11 +6241,11 @@
           <w:p>
             <w:pPr>
               <w:rPr>
-                <w:ins w:id="182" w:author="Holger Eichelberger" w:date="2022-03-31T13:56:00Z"/>
+                <w:ins w:id="146" w:author="Holger Eichelberger" w:date="2022-03-31T13:56:00Z"/>
                 <w:lang w:val="en-GB"/>
               </w:rPr>
             </w:pPr>
-            <w:ins w:id="183" w:author="Holger Eichelberger" w:date="2022-03-31T13:57:00Z">
+            <w:ins w:id="147" w:author="Holger Eichelberger" w:date="2022-03-31T13:57:00Z">
               <w:r>
                 <w:rPr>
                   <w:lang w:val="en-GB"/>
@@ -6611,7 +6270,7 @@
               </w:rPr>
               <w:fldChar w:fldCharType="separate"/>
             </w:r>
-            <w:ins w:id="184" w:author="Holger Eichelberger" w:date="2022-04-12T17:35:00Z">
+            <w:ins w:id="148" w:author="Holger Eichelberger" w:date="2022-07-11T18:31:00Z">
               <w:r>
                 <w:rPr>
                   <w:lang w:val="en-GB"/>
@@ -6619,7 +6278,7 @@
                 <w:t>2.6</w:t>
               </w:r>
             </w:ins>
-            <w:ins w:id="185" w:author="Holger Eichelberger" w:date="2022-03-31T13:57:00Z">
+            <w:ins w:id="149" w:author="Holger Eichelberger" w:date="2022-03-31T13:57:00Z">
               <w:r>
                 <w:rPr>
                   <w:lang w:val="en-GB"/>
@@ -6636,10 +6295,10 @@
           <w:p>
             <w:pPr>
               <w:rPr>
-                <w:ins w:id="186" w:author="Holger Eichelberger" w:date="2022-03-31T13:56:00Z"/>
-                <w:rPrChange w:id="187" w:author="Holger Eichelberger" w:date="2022-03-31T13:58:00Z">
+                <w:ins w:id="150" w:author="Holger Eichelberger" w:date="2022-03-31T13:56:00Z"/>
+                <w:rPrChange w:id="151" w:author="Holger Eichelberger" w:date="2022-03-31T13:58:00Z">
                   <w:rPr>
-                    <w:ins w:id="188" w:author="Holger Eichelberger" w:date="2022-03-31T13:56:00Z"/>
+                    <w:ins w:id="152" w:author="Holger Eichelberger" w:date="2022-03-31T13:56:00Z"/>
                     <w:lang w:val="en-GB"/>
                   </w:rPr>
                 </w:rPrChange>
@@ -6647,10 +6306,10 @@
             </w:pPr>
             <w:proofErr w:type="spellStart"/>
             <w:proofErr w:type="gramStart"/>
-            <w:ins w:id="189" w:author="Holger Eichelberger" w:date="2022-03-31T13:57:00Z">
+            <w:ins w:id="153" w:author="Holger Eichelberger" w:date="2022-03-31T13:57:00Z">
               <w:r>
                 <w:rPr>
-                  <w:rPrChange w:id="190" w:author="Holger Eichelberger" w:date="2022-03-31T13:58:00Z">
+                  <w:rPrChange w:id="154" w:author="Holger Eichelberger" w:date="2022-03-31T13:58:00Z">
                     <w:rPr>
                       <w:lang w:val="en-GB"/>
                     </w:rPr>
@@ -6661,7 +6320,7 @@
               <w:proofErr w:type="gramEnd"/>
               <w:r>
                 <w:rPr>
-                  <w:rPrChange w:id="191" w:author="Holger Eichelberger" w:date="2022-03-31T13:58:00Z">
+                  <w:rPrChange w:id="155" w:author="Holger Eichelberger" w:date="2022-03-31T13:58:00Z">
                     <w:rPr>
                       <w:lang w:val="en-GB"/>
                     </w:rPr>
@@ -6671,7 +6330,7 @@
               </w:r>
             </w:ins>
             <w:proofErr w:type="spellEnd"/>
-            <w:ins w:id="192" w:author="Holger Eichelberger" w:date="2022-03-31T13:58:00Z">
+            <w:ins w:id="156" w:author="Holger Eichelberger" w:date="2022-03-31T13:58:00Z">
               <w:r>
                 <w:rPr>
                   <w:rStyle w:val="FootnoteReference"/>
@@ -6688,7 +6347,7 @@
       <w:pPr>
         <w:pStyle w:val="Caption"/>
       </w:pPr>
-      <w:bookmarkStart w:id="194" w:name="_Ref412823150"/>
+      <w:bookmarkStart w:id="158" w:name="_Ref412823150"/>
       <w:r>
         <w:t xml:space="preserve">Table </w:t>
       </w:r>
@@ -6710,7 +6369,7 @@
       <w:r>
         <w:fldChar w:fldCharType="end"/>
       </w:r>
-      <w:bookmarkEnd w:id="194"/>
+      <w:bookmarkEnd w:id="158"/>
       <w:r>
         <w:t>: Default extensions and providing bundles.</w:t>
       </w:r>
@@ -6719,13 +6378,13 @@
       <w:pPr>
         <w:pStyle w:val="Heading2"/>
       </w:pPr>
-      <w:bookmarkStart w:id="195" w:name="_Ref393271273"/>
-      <w:bookmarkStart w:id="196" w:name="_Toc100677038"/>
+      <w:bookmarkStart w:id="159" w:name="_Ref393271273"/>
+      <w:bookmarkStart w:id="160" w:name="_Toc100677038"/>
       <w:r>
         <w:t>Velocity</w:t>
       </w:r>
-      <w:bookmarkEnd w:id="195"/>
-      <w:bookmarkEnd w:id="196"/>
+      <w:bookmarkEnd w:id="159"/>
+      <w:bookmarkEnd w:id="160"/>
     </w:p>
     <w:p>
       <w:pPr>
@@ -7555,13 +7214,13 @@
       <w:pPr>
         <w:pStyle w:val="Heading2"/>
       </w:pPr>
-      <w:bookmarkStart w:id="197" w:name="_Ref393271274"/>
-      <w:bookmarkStart w:id="198" w:name="_Toc100677039"/>
+      <w:bookmarkStart w:id="161" w:name="_Ref393271274"/>
+      <w:bookmarkStart w:id="162" w:name="_Toc100677039"/>
       <w:r>
         <w:t>Java</w:t>
       </w:r>
-      <w:bookmarkEnd w:id="197"/>
-      <w:bookmarkEnd w:id="198"/>
+      <w:bookmarkEnd w:id="161"/>
+      <w:bookmarkEnd w:id="162"/>
     </w:p>
     <w:p>
       <w:pPr>
@@ -7899,7 +7558,7 @@
         </w:rPr>
         <w:t xml:space="preserve">The </w:t>
       </w:r>
-      <w:commentRangeStart w:id="199"/>
+      <w:commentRangeStart w:id="163"/>
       <w:proofErr w:type="spellStart"/>
       <w:r>
         <w:rPr>
@@ -7910,13 +7569,13 @@
         </w:rPr>
         <w:t>JavaFileArtifact</w:t>
       </w:r>
-      <w:commentRangeEnd w:id="199"/>
+      <w:commentRangeEnd w:id="163"/>
       <w:proofErr w:type="spellEnd"/>
       <w:r>
         <w:rPr>
           <w:rStyle w:val="CommentReference"/>
         </w:rPr>
-        <w:commentReference w:id="199"/>
+        <w:commentReference w:id="163"/>
       </w:r>
       <w:r>
         <w:rPr>
@@ -13336,7 +12995,7 @@
         </w:rPr>
         <w:t xml:space="preserve"> allows to directly compile</w:t>
       </w:r>
-      <w:bookmarkStart w:id="200" w:name="_Ref393433036"/>
+      <w:bookmarkStart w:id="164" w:name="_Ref393433036"/>
       <w:r>
         <w:rPr>
           <w:rStyle w:val="FootnoteReference"/>
@@ -13344,7 +13003,7 @@
         </w:rPr>
         <w:footnoteReference w:id="6"/>
       </w:r>
-      <w:bookmarkEnd w:id="200"/>
+      <w:bookmarkEnd w:id="164"/>
       <w:r>
         <w:rPr>
           <w:lang w:val="en-GB"/>
@@ -15593,7 +15252,7 @@
         </w:rPr>
         <w:t>.</w:t>
       </w:r>
-      <w:bookmarkStart w:id="201" w:name="_Ref416534277"/>
+      <w:bookmarkStart w:id="165" w:name="_Ref416534277"/>
     </w:p>
     <w:p>
       <w:pPr>
@@ -15609,7 +15268,7 @@
         </w:rPr>
         <w:t>AspectJ</w:t>
       </w:r>
-      <w:bookmarkEnd w:id="201"/>
+      <w:bookmarkEnd w:id="165"/>
     </w:p>
     <w:p>
       <w:pPr>
@@ -15689,12 +15348,12 @@
       <w:r>
         <w:fldChar w:fldCharType="separate"/>
       </w:r>
-      <w:ins w:id="202" w:author="Holger Eichelberger" w:date="2022-04-12T17:35:00Z">
+      <w:ins w:id="166" w:author="Holger Eichelberger" w:date="2022-07-11T18:31:00Z">
         <w:r>
           <w:rPr>
             <w:vertAlign w:val="superscript"/>
             <w:lang w:val="en-GB"/>
-            <w:rPrChange w:id="203" w:author="Holger Eichelberger" w:date="2022-04-12T17:35:00Z">
+            <w:rPrChange w:id="167" w:author="Holger Eichelberger" w:date="2022-07-11T18:31:00Z">
               <w:rPr>
                 <w:lang w:val="en-US"/>
               </w:rPr>
@@ -15703,7 +15362,7 @@
           <w:t>6</w:t>
         </w:r>
       </w:ins>
-      <w:del w:id="204" w:author="Holger Eichelberger" w:date="2022-03-31T11:34:00Z">
+      <w:del w:id="168" w:author="Holger Eichelberger" w:date="2022-03-31T11:34:00Z">
         <w:r>
           <w:rPr>
             <w:vertAlign w:val="superscript"/>
@@ -16224,15 +15883,15 @@
       <w:pPr>
         <w:pStyle w:val="Heading2"/>
       </w:pPr>
-      <w:bookmarkStart w:id="205" w:name="_Toc422485278"/>
-      <w:bookmarkStart w:id="206" w:name="_Ref393271276"/>
-      <w:bookmarkStart w:id="207" w:name="_Toc100677040"/>
-      <w:bookmarkEnd w:id="205"/>
+      <w:bookmarkStart w:id="169" w:name="_Toc422485278"/>
+      <w:bookmarkStart w:id="170" w:name="_Ref393271276"/>
+      <w:bookmarkStart w:id="171" w:name="_Toc100677040"/>
+      <w:bookmarkEnd w:id="169"/>
       <w:r>
         <w:t>XVCL</w:t>
       </w:r>
-      <w:bookmarkEnd w:id="206"/>
-      <w:bookmarkEnd w:id="207"/>
+      <w:bookmarkEnd w:id="170"/>
+      <w:bookmarkEnd w:id="171"/>
     </w:p>
     <w:p>
       <w:pPr>
@@ -18698,9 +18357,9 @@
       <w:pPr>
         <w:pStyle w:val="Heading2"/>
       </w:pPr>
-      <w:bookmarkStart w:id="208" w:name="_Ref416534278"/>
-      <w:bookmarkStart w:id="209" w:name="_Ref405934206"/>
-      <w:bookmarkStart w:id="210" w:name="_Toc100677041"/>
+      <w:bookmarkStart w:id="172" w:name="_Ref416534278"/>
+      <w:bookmarkStart w:id="173" w:name="_Toc100677041"/>
+      <w:bookmarkStart w:id="174" w:name="_Ref405934206"/>
       <w:r>
         <w:t xml:space="preserve">ANT / </w:t>
       </w:r>
@@ -18708,8 +18367,8 @@
       <w:r>
         <w:t>Make</w:t>
       </w:r>
-      <w:bookmarkEnd w:id="208"/>
-      <w:bookmarkEnd w:id="210"/>
+      <w:bookmarkEnd w:id="172"/>
+      <w:bookmarkEnd w:id="173"/>
       <w:proofErr w:type="spellEnd"/>
     </w:p>
     <w:p>
@@ -19137,14 +18796,14 @@
       <w:pPr>
         <w:pStyle w:val="Heading2"/>
       </w:pPr>
-      <w:bookmarkStart w:id="211" w:name="_Ref99627456"/>
-      <w:bookmarkStart w:id="212" w:name="_Toc100677042"/>
+      <w:bookmarkStart w:id="175" w:name="_Ref99627456"/>
+      <w:bookmarkStart w:id="176" w:name="_Toc100677042"/>
       <w:r>
         <w:t>Maven</w:t>
       </w:r>
-      <w:bookmarkEnd w:id="209"/>
-      <w:bookmarkEnd w:id="211"/>
-      <w:bookmarkEnd w:id="212"/>
+      <w:bookmarkEnd w:id="174"/>
+      <w:bookmarkEnd w:id="175"/>
+      <w:bookmarkEnd w:id="176"/>
     </w:p>
     <w:p>
       <w:pPr>
@@ -20561,7 +20220,7 @@
           <w:numId w:val="11"/>
         </w:numPr>
         <w:rPr>
-          <w:ins w:id="213" w:author="Holger Eichelberger" w:date="2022-03-31T11:25:00Z"/>
+          <w:ins w:id="177" w:author="Holger Eichelberger" w:date="2022-03-31T11:25:00Z"/>
           <w:lang w:val="en-GB"/>
         </w:rPr>
       </w:pPr>
@@ -20607,27 +20266,27 @@
       <w:pPr>
         <w:pStyle w:val="Heading2"/>
         <w:rPr>
-          <w:ins w:id="214" w:author="Holger Eichelberger" w:date="2022-03-31T11:25:00Z"/>
-        </w:rPr>
-      </w:pPr>
-      <w:bookmarkStart w:id="215" w:name="_Ref99627462"/>
-      <w:bookmarkStart w:id="216" w:name="_Toc100677043"/>
-      <w:ins w:id="217" w:author="Holger Eichelberger" w:date="2022-03-31T11:25:00Z">
+          <w:ins w:id="178" w:author="Holger Eichelberger" w:date="2022-03-31T11:25:00Z"/>
+        </w:rPr>
+      </w:pPr>
+      <w:bookmarkStart w:id="179" w:name="_Ref99627462"/>
+      <w:bookmarkStart w:id="180" w:name="_Toc100677043"/>
+      <w:ins w:id="181" w:author="Holger Eichelberger" w:date="2022-03-31T11:25:00Z">
         <w:r>
           <w:t>Docker</w:t>
         </w:r>
-        <w:bookmarkEnd w:id="215"/>
-        <w:bookmarkEnd w:id="216"/>
+        <w:bookmarkEnd w:id="179"/>
+        <w:bookmarkEnd w:id="180"/>
       </w:ins>
     </w:p>
     <w:p>
       <w:pPr>
         <w:rPr>
-          <w:ins w:id="218" w:author="Holger Eichelberger" w:date="2022-03-31T11:25:00Z"/>
-          <w:lang w:val="en-GB"/>
-        </w:rPr>
-      </w:pPr>
-      <w:ins w:id="219" w:author="Holger Eichelberger" w:date="2022-03-31T11:25:00Z">
+          <w:ins w:id="182" w:author="Holger Eichelberger" w:date="2022-03-31T11:25:00Z"/>
+          <w:lang w:val="en-GB"/>
+        </w:rPr>
+      </w:pPr>
+      <w:ins w:id="183" w:author="Holger Eichelberger" w:date="2022-03-31T11:25:00Z">
         <w:r>
           <w:rPr>
             <w:lang w:val="en-GB"/>
@@ -20641,7 +20300,7 @@
           <w:t xml:space="preserve">Docker extension allows the usage of Docker, in particular for creating </w:t>
         </w:r>
       </w:ins>
-      <w:ins w:id="220" w:author="Holger Eichelberger" w:date="2022-03-31T11:26:00Z">
+      <w:ins w:id="184" w:author="Holger Eichelberger" w:date="2022-03-31T11:26:00Z">
         <w:r>
           <w:rPr>
             <w:lang w:val="en-GB"/>
@@ -20649,7 +20308,7 @@
           <w:t>container images</w:t>
         </w:r>
       </w:ins>
-      <w:ins w:id="221" w:author="Holger Eichelberger" w:date="2022-03-31T11:25:00Z">
+      <w:ins w:id="185" w:author="Holger Eichelberger" w:date="2022-03-31T11:25:00Z">
         <w:r>
           <w:rPr>
             <w:lang w:val="en-GB"/>
@@ -20661,12 +20320,12 @@
     <w:p>
       <w:pPr>
         <w:rPr>
-          <w:ins w:id="222" w:author="Holger Eichelberger" w:date="2022-03-31T11:25:00Z"/>
-          <w:b/>
-          <w:lang w:val="en-GB"/>
-        </w:rPr>
-      </w:pPr>
-      <w:ins w:id="223" w:author="Holger Eichelberger" w:date="2022-03-31T11:25:00Z">
+          <w:ins w:id="186" w:author="Holger Eichelberger" w:date="2022-03-31T11:25:00Z"/>
+          <w:b/>
+          <w:lang w:val="en-GB"/>
+        </w:rPr>
+      </w:pPr>
+      <w:ins w:id="187" w:author="Holger Eichelberger" w:date="2022-03-31T11:25:00Z">
         <w:r>
           <w:rPr>
             <w:b/>
@@ -20679,11 +20338,11 @@
     <w:p>
       <w:pPr>
         <w:rPr>
-          <w:ins w:id="224" w:author="Holger Eichelberger" w:date="2022-03-31T11:25:00Z"/>
-          <w:lang w:val="en-GB"/>
-        </w:rPr>
-      </w:pPr>
-      <w:ins w:id="225" w:author="Holger Eichelberger" w:date="2022-03-31T11:25:00Z">
+          <w:ins w:id="188" w:author="Holger Eichelberger" w:date="2022-03-31T11:25:00Z"/>
+          <w:lang w:val="en-GB"/>
+        </w:rPr>
+      </w:pPr>
+      <w:ins w:id="189" w:author="Holger Eichelberger" w:date="2022-03-31T11:25:00Z">
         <w:r>
           <w:rPr>
             <w:lang w:val="en-GB"/>
@@ -20708,13 +20367,13 @@
     <w:p>
       <w:pPr>
         <w:rPr>
-          <w:ins w:id="228" w:author="Holger Eichelberger" w:date="2022-03-31T11:25:00Z"/>
-          <w:b/>
-          <w:lang w:val="en-GB"/>
-        </w:rPr>
-      </w:pPr>
-      <w:proofErr w:type="spellStart"/>
-      <w:ins w:id="229" w:author="Holger Eichelberger" w:date="2022-03-31T11:25:00Z">
+          <w:ins w:id="192" w:author="Holger Eichelberger" w:date="2022-03-31T11:25:00Z"/>
+          <w:b/>
+          <w:lang w:val="en-GB"/>
+        </w:rPr>
+      </w:pPr>
+      <w:proofErr w:type="spellStart"/>
+      <w:ins w:id="193" w:author="Holger Eichelberger" w:date="2022-03-31T11:25:00Z">
         <w:r>
           <w:rPr>
             <w:b/>
@@ -20733,19 +20392,20 @@
           <w:numId w:val="11"/>
         </w:numPr>
         <w:rPr>
-          <w:ins w:id="230" w:author="Holger Eichelberger" w:date="2022-03-31T11:25:00Z"/>
-          <w:b/>
-          <w:lang w:val="en-GB"/>
-        </w:rPr>
-      </w:pPr>
-      <w:proofErr w:type="spellStart"/>
-      <w:ins w:id="231" w:author="Holger Eichelberger" w:date="2022-03-31T11:26:00Z">
+          <w:ins w:id="194" w:author="Holger Eichelberger" w:date="2022-07-11T18:31:00Z"/>
+          <w:b/>
+          <w:lang w:val="en-GB"/>
+        </w:rPr>
+      </w:pPr>
+      <w:proofErr w:type="spellStart"/>
+      <w:proofErr w:type="gramStart"/>
+      <w:ins w:id="195" w:author="Holger Eichelberger" w:date="2022-07-11T18:31:00Z">
         <w:r>
           <w:rPr>
             <w:b/>
             <w:lang w:val="en-GB"/>
           </w:rPr>
-          <w:t>dockerBuildImage</w:t>
+          <w:t>dockerLogin</w:t>
         </w:r>
         <w:proofErr w:type="spellEnd"/>
         <w:r>
@@ -20753,340 +20413,91 @@
             <w:b/>
             <w:lang w:val="en-GB"/>
           </w:rPr>
-          <w:t xml:space="preserve"> </w:t>
-        </w:r>
-      </w:ins>
-      <w:ins w:id="232" w:author="Holger Eichelberger" w:date="2022-03-31T11:25:00Z">
+          <w:t>(</w:t>
+        </w:r>
+        <w:proofErr w:type="gramEnd"/>
         <w:r>
           <w:rPr>
             <w:b/>
             <w:lang w:val="en-GB"/>
           </w:rPr>
-          <w:t>(</w:t>
+          <w:t>String r, String u, String p</w:t>
         </w:r>
         <w:r>
           <w:rPr>
             <w:b/>
             <w:lang w:val="en-GB"/>
           </w:rPr>
-          <w:t xml:space="preserve">Path </w:t>
+          <w:t>)</w:t>
         </w:r>
       </w:ins>
-      <w:ins w:id="233" w:author="Holger Eichelberger" w:date="2022-03-31T11:26:00Z">
-        <w:r>
-          <w:rPr>
-            <w:b/>
+    </w:p>
+    <w:p>
+      <w:pPr>
+        <w:pStyle w:val="ListParagraph"/>
+        <w:rPr>
+          <w:ins w:id="196" w:author="Holger Eichelberger" w:date="2022-07-11T18:31:00Z"/>
+          <w:lang w:val="en-GB"/>
+        </w:rPr>
+      </w:pPr>
+      <w:ins w:id="197" w:author="Holger Eichelberger" w:date="2022-07-11T18:31:00Z">
+        <w:r>
+          <w:rPr>
             <w:lang w:val="en-GB"/>
           </w:rPr>
-          <w:t>b, Path d, String n</w:t>
-        </w:r>
-      </w:ins>
-      <w:ins w:id="234" w:author="Holger Eichelberger" w:date="2022-03-31T11:25:00Z">
-        <w:r>
-          <w:rPr>
-            <w:b/>
-            <w:lang w:val="en-GB"/>
-          </w:rPr>
-          <w:t>)</w:t>
-        </w:r>
-      </w:ins>
-    </w:p>
-    <w:p>
-      <w:pPr>
-        <w:pStyle w:val="ListParagraph"/>
-        <w:rPr>
-          <w:ins w:id="235" w:author="Holger Eichelberger" w:date="2022-03-31T11:25:00Z"/>
-          <w:lang w:val="en-GB"/>
-        </w:rPr>
-      </w:pPr>
-      <w:ins w:id="236" w:author="Holger Eichelberger" w:date="2022-03-31T11:26:00Z">
-        <w:r>
-          <w:rPr>
-            <w:lang w:val="en-GB"/>
-          </w:rPr>
-          <w:t xml:space="preserve">Creates a docker container image from </w:t>
-        </w:r>
-      </w:ins>
-      <w:ins w:id="237" w:author="Holger Eichelberger" w:date="2022-03-31T11:27:00Z">
-        <w:r>
-          <w:rPr>
-            <w:lang w:val="en-GB"/>
-          </w:rPr>
-          <w:t>the base/work director</w:t>
-        </w:r>
-      </w:ins>
-      <w:ins w:id="238" w:author="Holger Eichelberger" w:date="2022-04-05T17:36:00Z">
-        <w:r>
-          <w:rPr>
-            <w:lang w:val="en-GB"/>
-          </w:rPr>
-          <w:t>y</w:t>
-        </w:r>
-      </w:ins>
-      <w:ins w:id="239" w:author="Holger Eichelberger" w:date="2022-03-31T11:27:00Z">
-        <w:r>
-          <w:rPr>
-            <w:lang w:val="en-GB"/>
-          </w:rPr>
-          <w:t xml:space="preserve"> </w:t>
+          <w:t xml:space="preserve">Performs a trial login into registry with address </w:t>
         </w:r>
         <w:r>
           <w:rPr>
             <w:i/>
             <w:lang w:val="en-GB"/>
-            <w:rPrChange w:id="240" w:author="Holger Eichelberger" w:date="2022-04-05T17:36:00Z">
-              <w:rPr>
-                <w:lang w:val="en-GB"/>
-              </w:rPr>
-            </w:rPrChange>
-          </w:rPr>
-          <w:t>d</w:t>
+          </w:rPr>
+          <w:t>r</w:t>
         </w:r>
         <w:r>
           <w:rPr>
             <w:lang w:val="en-GB"/>
           </w:rPr>
-          <w:t xml:space="preserve"> containing all files for the container build context, the docker file </w:t>
+          <w:t xml:space="preserve"> using user name </w:t>
         </w:r>
         <w:r>
           <w:rPr>
             <w:i/>
             <w:lang w:val="en-GB"/>
-            <w:rPrChange w:id="241" w:author="Holger Eichelberger" w:date="2022-04-05T17:36:00Z">
-              <w:rPr>
-                <w:lang w:val="en-GB"/>
-              </w:rPr>
-            </w:rPrChange>
-          </w:rPr>
-          <w:t>d</w:t>
+          </w:rPr>
+          <w:t>u</w:t>
         </w:r>
         <w:r>
           <w:rPr>
             <w:lang w:val="en-GB"/>
           </w:rPr>
-          <w:t xml:space="preserve"> and the name </w:t>
+          <w:t xml:space="preserve"> and password </w:t>
         </w:r>
         <w:r>
           <w:rPr>
             <w:i/>
             <w:lang w:val="en-GB"/>
-            <w:rPrChange w:id="242" w:author="Holger Eichelberger" w:date="2022-04-05T17:36:00Z">
-              <w:rPr>
-                <w:lang w:val="en-GB"/>
-              </w:rPr>
-            </w:rPrChange>
-          </w:rPr>
-          <w:t>n</w:t>
-        </w:r>
-      </w:ins>
-      <w:ins w:id="243" w:author="Holger Eichelberger" w:date="2022-03-31T11:25:00Z">
+          </w:rPr>
+          <w:t>p</w:t>
+        </w:r>
         <w:r>
           <w:rPr>
             <w:lang w:val="en-GB"/>
           </w:rPr>
-          <w:t>.</w:t>
-        </w:r>
-      </w:ins>
-      <w:ins w:id="244" w:author="Holger Eichelberger" w:date="2022-03-31T11:27:00Z">
-        <w:r>
-          <w:rPr>
-            <w:lang w:val="en-GB"/>
-          </w:rPr>
-          <w:t xml:space="preserve"> The image name </w:t>
-        </w:r>
-      </w:ins>
-      <w:ins w:id="245" w:author="Holger Eichelberger" w:date="2022-04-05T17:36:00Z">
-        <w:r>
-          <w:rPr>
-            <w:lang w:val="en-GB"/>
-          </w:rPr>
-          <w:t xml:space="preserve">can </w:t>
-        </w:r>
-      </w:ins>
-      <w:ins w:id="246" w:author="Holger Eichelberger" w:date="2022-03-31T11:27:00Z">
-        <w:r>
-          <w:rPr>
-            <w:lang w:val="en-GB"/>
-          </w:rPr>
-          <w:t xml:space="preserve">be given </w:t>
-        </w:r>
-      </w:ins>
-      <w:ins w:id="247" w:author="Holger Eichelberger" w:date="2022-03-31T11:28:00Z">
-        <w:r>
-          <w:rPr>
-            <w:lang w:val="en-GB"/>
-          </w:rPr>
-          <w:t xml:space="preserve">as String </w:t>
-        </w:r>
-      </w:ins>
-      <w:ins w:id="248" w:author="Holger Eichelberger" w:date="2022-04-05T17:37:00Z">
-        <w:r>
-          <w:rPr>
-            <w:lang w:val="en-GB"/>
-          </w:rPr>
-          <w:t xml:space="preserve">either </w:t>
-        </w:r>
-      </w:ins>
-      <w:ins w:id="249" w:author="Holger Eichelberger" w:date="2022-03-31T11:28:00Z">
-        <w:r>
-          <w:rPr>
-            <w:lang w:val="en-GB"/>
-          </w:rPr>
-          <w:t>in form “</w:t>
-        </w:r>
-        <w:proofErr w:type="spellStart"/>
-        <w:proofErr w:type="gramStart"/>
+          <w:t xml:space="preserve">. If successful, stores the authentication information for registry </w:t>
+        </w:r>
         <w:r>
           <w:rPr>
             <w:i/>
             <w:lang w:val="en-GB"/>
-            <w:rPrChange w:id="250" w:author="Holger Eichelberger" w:date="2022-03-31T11:28:00Z">
-              <w:rPr>
-                <w:lang w:val="en-GB"/>
-              </w:rPr>
-            </w:rPrChange>
-          </w:rPr>
-          <w:t>repository</w:t>
+          </w:rPr>
+          <w:t>r</w:t>
         </w:r>
         <w:r>
           <w:rPr>
             <w:lang w:val="en-GB"/>
           </w:rPr>
-          <w:t>:</w:t>
-        </w:r>
-        <w:r>
-          <w:rPr>
-            <w:i/>
-            <w:lang w:val="en-GB"/>
-            <w:rPrChange w:id="251" w:author="Holger Eichelberger" w:date="2022-03-31T11:28:00Z">
-              <w:rPr>
-                <w:lang w:val="en-GB"/>
-              </w:rPr>
-            </w:rPrChange>
-          </w:rPr>
-          <w:t>tag</w:t>
-        </w:r>
-        <w:proofErr w:type="spellEnd"/>
-        <w:proofErr w:type="gramEnd"/>
-        <w:r>
-          <w:rPr>
-            <w:lang w:val="en-GB"/>
-          </w:rPr>
-          <w:t>”</w:t>
-        </w:r>
-      </w:ins>
-      <w:ins w:id="252" w:author="Holger Eichelberger" w:date="2022-04-05T17:36:00Z">
-        <w:r>
-          <w:rPr>
-            <w:lang w:val="en-GB"/>
-          </w:rPr>
-          <w:t xml:space="preserve"> or </w:t>
-        </w:r>
-      </w:ins>
-      <w:ins w:id="253" w:author="Holger Eichelberger" w:date="2022-04-05T17:37:00Z">
-        <w:r>
-          <w:rPr>
-            <w:lang w:val="en-GB"/>
-          </w:rPr>
-          <w:t>as</w:t>
-        </w:r>
-      </w:ins>
-      <w:ins w:id="254" w:author="Holger Eichelberger" w:date="2022-04-05T17:36:00Z">
-        <w:r>
-          <w:rPr>
-            <w:lang w:val="en-GB"/>
-          </w:rPr>
-          <w:t xml:space="preserve"> “</w:t>
-        </w:r>
-        <w:r>
-          <w:rPr>
-            <w:i/>
-            <w:lang w:val="en-GB"/>
-            <w:rPrChange w:id="255" w:author="Holger Eichelberger" w:date="2022-04-05T17:37:00Z">
-              <w:rPr>
-                <w:lang w:val="en-GB"/>
-              </w:rPr>
-            </w:rPrChange>
-          </w:rPr>
-          <w:t>rep</w:t>
-        </w:r>
-      </w:ins>
-      <w:ins w:id="256" w:author="Holger Eichelberger" w:date="2022-04-05T17:37:00Z">
-        <w:r>
-          <w:rPr>
-            <w:i/>
-            <w:lang w:val="en-GB"/>
-            <w:rPrChange w:id="257" w:author="Holger Eichelberger" w:date="2022-04-05T17:37:00Z">
-              <w:rPr>
-                <w:lang w:val="en-GB"/>
-              </w:rPr>
-            </w:rPrChange>
-          </w:rPr>
-          <w:t>ository</w:t>
-        </w:r>
-        <w:r>
-          <w:rPr>
-            <w:lang w:val="en-GB"/>
-          </w:rPr>
-          <w:t>”</w:t>
-        </w:r>
-      </w:ins>
-      <w:ins w:id="258" w:author="Holger Eichelberger" w:date="2022-03-31T11:28:00Z">
-        <w:r>
-          <w:rPr>
-            <w:lang w:val="en-GB"/>
-          </w:rPr>
-          <w:t>.</w:t>
-        </w:r>
-      </w:ins>
-      <w:ins w:id="259" w:author="Holger Eichelberger" w:date="2022-04-05T17:37:00Z">
-        <w:r>
-          <w:rPr>
-            <w:lang w:val="en-GB"/>
-          </w:rPr>
-          <w:t xml:space="preserve"> In the second form, the tag is per default set to “</w:t>
-        </w:r>
-        <w:r>
-          <w:rPr>
-            <w:i/>
-            <w:lang w:val="en-GB"/>
-            <w:rPrChange w:id="260" w:author="Holger Eichelberger" w:date="2022-04-05T17:37:00Z">
-              <w:rPr>
-                <w:lang w:val="en-GB"/>
-              </w:rPr>
-            </w:rPrChange>
-          </w:rPr>
-          <w:t>latest</w:t>
-        </w:r>
-        <w:r>
-          <w:rPr>
-            <w:lang w:val="en-GB"/>
-          </w:rPr>
-          <w:t>”.</w:t>
-        </w:r>
-      </w:ins>
-      <w:ins w:id="261" w:author="Holger Eichelberger" w:date="2022-03-31T11:27:00Z">
-        <w:r>
-          <w:rPr>
-            <w:lang w:val="en-GB"/>
-          </w:rPr>
-          <w:t xml:space="preserve"> </w:t>
-        </w:r>
-      </w:ins>
-      <w:ins w:id="262" w:author="Holger Eichelberger" w:date="2022-03-31T11:29:00Z">
-        <w:r>
-          <w:rPr>
-            <w:lang w:val="en-GB"/>
-          </w:rPr>
-          <w:t>The function returns the id of the created container.</w:t>
-        </w:r>
-      </w:ins>
-      <w:ins w:id="263" w:author="Holger Eichelberger" w:date="2022-03-31T11:30:00Z">
-        <w:r>
-          <w:rPr>
-            <w:lang w:val="en-GB"/>
-          </w:rPr>
-          <w:t xml:space="preserve"> The instantiation will stop if a build error occurs.</w:t>
+          <w:t>. Returns true if successful.</w:t>
         </w:r>
       </w:ins>
     </w:p>
@@ -21098,24 +20509,22 @@
           <w:numId w:val="11"/>
         </w:numPr>
         <w:rPr>
-          <w:ins w:id="264" w:author="Holger Eichelberger" w:date="2022-03-31T11:25:00Z"/>
+          <w:ins w:id="198" w:author="Holger Eichelberger" w:date="2022-07-11T18:31:00Z"/>
           <w:b/>
           <w:lang w:val="en-GB"/>
         </w:rPr>
       </w:pPr>
       <w:proofErr w:type="spellStart"/>
       <w:proofErr w:type="gramStart"/>
-      <w:ins w:id="265" w:author="Holger Eichelberger" w:date="2022-03-31T11:28:00Z">
+      <w:ins w:id="199" w:author="Holger Eichelberger" w:date="2022-07-11T18:31:00Z">
         <w:r>
           <w:rPr>
             <w:b/>
             <w:lang w:val="en-GB"/>
           </w:rPr>
-          <w:t>dockerImageName</w:t>
-        </w:r>
-      </w:ins>
-      <w:proofErr w:type="spellEnd"/>
-      <w:ins w:id="266" w:author="Holger Eichelberger" w:date="2022-03-31T11:25:00Z">
+          <w:t>dockerLoginByToken</w:t>
+        </w:r>
+        <w:proofErr w:type="spellEnd"/>
         <w:r>
           <w:rPr>
             <w:b/>
@@ -21123,105 +20532,101 @@
           </w:rPr>
           <w:t>(</w:t>
         </w:r>
-      </w:ins>
-      <w:proofErr w:type="gramEnd"/>
-      <w:ins w:id="267" w:author="Holger Eichelberger" w:date="2022-03-31T11:28:00Z">
+        <w:proofErr w:type="gramEnd"/>
         <w:r>
           <w:rPr>
             <w:b/>
             <w:lang w:val="en-GB"/>
           </w:rPr>
-          <w:t xml:space="preserve">String </w:t>
-        </w:r>
-      </w:ins>
-      <w:proofErr w:type="spellStart"/>
-      <w:ins w:id="268" w:author="Holger Eichelberger" w:date="2022-03-31T11:29:00Z">
+          <w:t>String r, String u, String t</w:t>
+        </w:r>
         <w:r>
           <w:rPr>
             <w:b/>
             <w:lang w:val="en-GB"/>
           </w:rPr>
-          <w:t>i</w:t>
+          <w:t>)</w:t>
         </w:r>
       </w:ins>
-      <w:proofErr w:type="spellEnd"/>
-      <w:ins w:id="269" w:author="Holger Eichelberger" w:date="2022-03-31T11:25:00Z">
-        <w:r>
-          <w:rPr>
-            <w:b/>
+    </w:p>
+    <w:p>
+      <w:pPr>
+        <w:pStyle w:val="ListParagraph"/>
+        <w:rPr>
+          <w:ins w:id="200" w:author="Holger Eichelberger" w:date="2022-07-11T18:31:00Z"/>
+          <w:lang w:val="en-GB"/>
+        </w:rPr>
+      </w:pPr>
+      <w:ins w:id="201" w:author="Holger Eichelberger" w:date="2022-07-11T18:31:00Z">
+        <w:r>
+          <w:rPr>
             <w:lang w:val="en-GB"/>
           </w:rPr>
-          <w:t>)</w:t>
-        </w:r>
-      </w:ins>
-    </w:p>
-    <w:p>
-      <w:pPr>
-        <w:pStyle w:val="ListParagraph"/>
-        <w:rPr>
-          <w:ins w:id="270" w:author="Holger Eichelberger" w:date="2022-04-01T10:52:00Z"/>
-          <w:lang w:val="en-GB"/>
-        </w:rPr>
-      </w:pPr>
-      <w:ins w:id="271" w:author="Holger Eichelberger" w:date="2022-03-31T11:29:00Z">
+          <w:t xml:space="preserve">Experimental: </w:t>
+        </w:r>
         <w:r>
           <w:rPr>
             <w:lang w:val="en-GB"/>
           </w:rPr>
-          <w:t>Returns the of the image in form “</w:t>
-        </w:r>
-        <w:proofErr w:type="spellStart"/>
-        <w:proofErr w:type="gramStart"/>
+          <w:t xml:space="preserve">Performs a trial login into registry with address </w:t>
+        </w:r>
         <w:r>
           <w:rPr>
             <w:i/>
             <w:lang w:val="en-GB"/>
-            <w:rPrChange w:id="272" w:author="Holger Eichelberger" w:date="2022-04-01T11:05:00Z">
-              <w:rPr>
-                <w:lang w:val="en-GB"/>
-              </w:rPr>
-            </w:rPrChange>
-          </w:rPr>
-          <w:t>repository:tag</w:t>
-        </w:r>
-        <w:proofErr w:type="spellEnd"/>
-        <w:proofErr w:type="gramEnd"/>
+          </w:rPr>
+          <w:t>r</w:t>
+        </w:r>
         <w:r>
           <w:rPr>
             <w:lang w:val="en-GB"/>
           </w:rPr>
-          <w:t xml:space="preserve">” for the image with id </w:t>
-        </w:r>
-      </w:ins>
-      <w:ins w:id="273" w:author="Holger Eichelberger" w:date="2022-04-12T17:30:00Z">
+          <w:t xml:space="preserve"> using user name </w:t>
+        </w:r>
         <w:r>
           <w:rPr>
             <w:i/>
             <w:lang w:val="en-GB"/>
           </w:rPr>
-          <w:t xml:space="preserve">I </w:t>
+          <w:t>u</w:t>
         </w:r>
         <w:r>
           <w:rPr>
             <w:lang w:val="en-GB"/>
           </w:rPr>
-          <w:t>(Docker does not accept capital characters)</w:t>
-        </w:r>
-      </w:ins>
-      <w:ins w:id="274" w:author="Holger Eichelberger" w:date="2022-03-31T11:25:00Z">
+          <w:t xml:space="preserve"> and </w:t>
+        </w:r>
         <w:r>
           <w:rPr>
             <w:lang w:val="en-GB"/>
           </w:rPr>
-          <w:t>.</w:t>
-        </w:r>
-      </w:ins>
-      <w:ins w:id="275" w:author="Holger Eichelberger" w:date="2022-03-31T11:30:00Z">
-        <w:r>
-          <w:rPr>
+          <w:t xml:space="preserve">identity token </w:t>
+        </w:r>
+        <w:r>
+          <w:rPr>
+            <w:i/>
             <w:lang w:val="en-GB"/>
           </w:rPr>
-          <w:t xml:space="preserve"> The result is undefined if the denoted image does not exist.</w:t>
+          <w:t>t</w:t>
+        </w:r>
+        <w:r>
+          <w:rPr>
+            <w:lang w:val="en-GB"/>
+          </w:rPr>
+          <w:t xml:space="preserve">. If successful, stores the authentication information for registry </w:t>
+        </w:r>
+        <w:r>
+          <w:rPr>
+            <w:i/>
+            <w:lang w:val="en-GB"/>
+          </w:rPr>
+          <w:t>r</w:t>
+        </w:r>
+        <w:r>
+          <w:rPr>
+            <w:lang w:val="en-GB"/>
+          </w:rPr>
+          <w:t>. Returns true if successful.</w:t>
         </w:r>
       </w:ins>
     </w:p>
@@ -21233,20 +20638,20 @@
           <w:numId w:val="11"/>
         </w:numPr>
         <w:rPr>
-          <w:ins w:id="276" w:author="Holger Eichelberger" w:date="2022-04-01T10:52:00Z"/>
+          <w:ins w:id="202" w:author="Holger Eichelberger" w:date="2022-07-11T18:31:00Z"/>
           <w:b/>
           <w:lang w:val="en-GB"/>
         </w:rPr>
       </w:pPr>
       <w:proofErr w:type="spellStart"/>
       <w:proofErr w:type="gramStart"/>
-      <w:ins w:id="277" w:author="Holger Eichelberger" w:date="2022-04-01T10:52:00Z">
+      <w:ins w:id="203" w:author="Holger Eichelberger" w:date="2022-07-11T18:31:00Z">
         <w:r>
           <w:rPr>
             <w:b/>
             <w:lang w:val="en-GB"/>
           </w:rPr>
-          <w:t>dockerSaveImage</w:t>
+          <w:t>dockerLogout</w:t>
         </w:r>
         <w:proofErr w:type="spellEnd"/>
         <w:r>
@@ -21262,13 +20667,89 @@
             <w:b/>
             <w:lang w:val="en-GB"/>
           </w:rPr>
-          <w:t>String n, Path p</w:t>
-        </w:r>
+          <w:t>)</w:t>
+        </w:r>
+      </w:ins>
+    </w:p>
+    <w:p>
+      <w:pPr>
+        <w:pStyle w:val="ListParagraph"/>
+        <w:rPr>
+          <w:ins w:id="204" w:author="Holger Eichelberger" w:date="2022-07-11T18:31:00Z"/>
+          <w:lang w:val="en-GB"/>
+        </w:rPr>
+      </w:pPr>
+      <w:ins w:id="205" w:author="Holger Eichelberger" w:date="2022-07-11T18:31:00Z">
+        <w:r>
+          <w:rPr>
+            <w:lang w:val="en-GB"/>
+          </w:rPr>
+          <w:t>Performs a “logout” by removing all known login information</w:t>
+        </w:r>
+        <w:r>
+          <w:rPr>
+            <w:lang w:val="en-GB"/>
+          </w:rPr>
+          <w:t xml:space="preserve"> (added before by the login operations)</w:t>
+        </w:r>
+        <w:r>
+          <w:rPr>
+            <w:lang w:val="en-GB"/>
+          </w:rPr>
+          <w:t>.</w:t>
+        </w:r>
+        <w:r>
+          <w:rPr>
+            <w:lang w:val="en-GB"/>
+          </w:rPr>
+          <w:t xml:space="preserve"> Always returns true.</w:t>
+        </w:r>
+      </w:ins>
+    </w:p>
+    <w:p>
+      <w:pPr>
+        <w:pStyle w:val="ListParagraph"/>
+        <w:numPr>
+          <w:ilvl w:val="0"/>
+          <w:numId w:val="11"/>
+        </w:numPr>
+        <w:rPr>
+          <w:ins w:id="206" w:author="Holger Eichelberger" w:date="2022-07-11T18:31:00Z"/>
+          <w:b/>
+          <w:lang w:val="en-GB"/>
+        </w:rPr>
+      </w:pPr>
+      <w:proofErr w:type="spellStart"/>
+      <w:proofErr w:type="gramStart"/>
+      <w:ins w:id="207" w:author="Holger Eichelberger" w:date="2022-07-11T18:31:00Z">
         <w:r>
           <w:rPr>
             <w:b/>
             <w:lang w:val="en-GB"/>
           </w:rPr>
+          <w:t>dockerLogout</w:t>
+        </w:r>
+        <w:proofErr w:type="spellEnd"/>
+        <w:r>
+          <w:rPr>
+            <w:b/>
+            <w:lang w:val="en-GB"/>
+          </w:rPr>
+          <w:t>(</w:t>
+        </w:r>
+        <w:proofErr w:type="gramEnd"/>
+        <w:r>
+          <w:rPr>
+            <w:b/>
+            <w:lang w:val="en-GB"/>
+          </w:rPr>
+          <w:t>String r</w:t>
+        </w:r>
+        <w:r>
+          <w:rPr>
+            <w:b/>
+            <w:lang w:val="en-GB"/>
+          </w:rPr>
           <w:t>)</w:t>
         </w:r>
       </w:ins>
@@ -21277,17 +20758,17 @@
       <w:pPr>
         <w:pStyle w:val="ListParagraph"/>
         <w:rPr>
-          <w:ins w:id="278" w:author="Holger Eichelberger" w:date="2022-04-01T10:52:00Z"/>
-          <w:lang w:val="en-GB"/>
-          <w:rPrChange w:id="279" w:author="Holger Eichelberger" w:date="2022-04-01T10:54:00Z">
+          <w:ins w:id="208" w:author="Holger Eichelberger" w:date="2022-07-11T18:31:00Z"/>
+          <w:b/>
+          <w:lang w:val="en-GB"/>
+          <w:rPrChange w:id="209" w:author="Holger Eichelberger" w:date="2022-07-11T18:31:00Z">
             <w:rPr>
-              <w:ins w:id="280" w:author="Holger Eichelberger" w:date="2022-04-01T10:52:00Z"/>
-              <w:b/>
+              <w:ins w:id="210" w:author="Holger Eichelberger" w:date="2022-07-11T18:31:00Z"/>
               <w:lang w:val="en-GB"/>
             </w:rPr>
           </w:rPrChange>
         </w:rPr>
-        <w:pPrChange w:id="281" w:author="Holger Eichelberger" w:date="2022-04-01T10:52:00Z">
+        <w:pPrChange w:id="211" w:author="Holger Eichelberger" w:date="2022-07-11T18:31:00Z">
           <w:pPr>
             <w:pStyle w:val="ListParagraph"/>
             <w:numPr>
@@ -21297,201 +20778,49 @@
           </w:pPr>
         </w:pPrChange>
       </w:pPr>
-      <w:ins w:id="282" w:author="Holger Eichelberger" w:date="2022-04-01T10:53:00Z">
+      <w:ins w:id="212" w:author="Holger Eichelberger" w:date="2022-07-11T18:31:00Z">
         <w:r>
           <w:rPr>
             <w:lang w:val="en-GB"/>
-            <w:rPrChange w:id="283" w:author="Holger Eichelberger" w:date="2022-04-01T10:54:00Z">
-              <w:rPr>
-                <w:b/>
-                <w:lang w:val="en-GB"/>
-              </w:rPr>
-            </w:rPrChange>
-          </w:rPr>
-          <w:t>Stores</w:t>
-        </w:r>
-      </w:ins>
-      <w:ins w:id="284" w:author="Holger Eichelberger" w:date="2022-04-01T10:52:00Z">
+          </w:rPr>
+          <w:t xml:space="preserve">Performs a “logout” by removing </w:t>
+        </w:r>
         <w:r>
           <w:rPr>
             <w:lang w:val="en-GB"/>
-            <w:rPrChange w:id="285" w:author="Holger Eichelberger" w:date="2022-04-01T10:54:00Z">
-              <w:rPr>
-                <w:b/>
-                <w:lang w:val="en-GB"/>
-              </w:rPr>
-            </w:rPrChange>
-          </w:rPr>
-          <w:t xml:space="preserve"> </w:t>
-        </w:r>
-      </w:ins>
-      <w:ins w:id="286" w:author="Holger Eichelberger" w:date="2022-04-01T10:54:00Z">
+          </w:rPr>
+          <w:t xml:space="preserve">the </w:t>
+        </w:r>
         <w:r>
           <w:rPr>
             <w:lang w:val="en-GB"/>
-            <w:rPrChange w:id="287" w:author="Holger Eichelberger" w:date="2022-04-01T10:54:00Z">
-              <w:rPr>
-                <w:b/>
-                <w:lang w:val="en-GB"/>
-              </w:rPr>
-            </w:rPrChange>
-          </w:rPr>
-          <w:t xml:space="preserve">the </w:t>
-        </w:r>
-      </w:ins>
-      <w:ins w:id="288" w:author="Holger Eichelberger" w:date="2022-04-01T10:53:00Z">
+          </w:rPr>
+          <w:t>known login information</w:t>
+        </w:r>
         <w:r>
           <w:rPr>
             <w:lang w:val="en-GB"/>
-            <w:rPrChange w:id="289" w:author="Holger Eichelberger" w:date="2022-04-01T10:54:00Z">
-              <w:rPr>
-                <w:b/>
-                <w:lang w:val="en-GB"/>
-              </w:rPr>
-            </w:rPrChange>
-          </w:rPr>
-          <w:t xml:space="preserve">Docker image </w:t>
-        </w:r>
-      </w:ins>
-      <w:ins w:id="290" w:author="Holger Eichelberger" w:date="2022-04-01T10:54:00Z">
-        <w:r>
-          <w:rPr>
-            <w:lang w:val="en-GB"/>
-            <w:rPrChange w:id="291" w:author="Holger Eichelberger" w:date="2022-04-01T10:54:00Z">
-              <w:rPr>
-                <w:b/>
-                <w:lang w:val="en-GB"/>
-              </w:rPr>
-            </w:rPrChange>
-          </w:rPr>
-          <w:t xml:space="preserve">with name </w:t>
+          </w:rPr>
+          <w:t xml:space="preserve"> for registry </w:t>
         </w:r>
         <w:r>
           <w:rPr>
             <w:i/>
             <w:lang w:val="en-GB"/>
-            <w:rPrChange w:id="292" w:author="Holger Eichelberger" w:date="2022-04-01T10:54:00Z">
-              <w:rPr>
-                <w:b/>
-                <w:lang w:val="en-GB"/>
-              </w:rPr>
-            </w:rPrChange>
-          </w:rPr>
-          <w:t>n</w:t>
+          </w:rPr>
+          <w:t>r</w:t>
         </w:r>
         <w:r>
           <w:rPr>
             <w:lang w:val="en-GB"/>
-            <w:rPrChange w:id="293" w:author="Holger Eichelberger" w:date="2022-04-01T10:54:00Z">
-              <w:rPr>
-                <w:b/>
-                <w:lang w:val="en-GB"/>
-              </w:rPr>
-            </w:rPrChange>
-          </w:rPr>
-          <w:t xml:space="preserve"> in form “</w:t>
-        </w:r>
-        <w:proofErr w:type="spellStart"/>
-        <w:proofErr w:type="gramStart"/>
-        <w:r>
-          <w:rPr>
-            <w:i/>
+          </w:rPr>
+          <w:t>.</w:t>
+        </w:r>
+        <w:r>
+          <w:rPr>
             <w:lang w:val="en-GB"/>
-            <w:rPrChange w:id="294" w:author="Holger Eichelberger" w:date="2022-04-01T11:05:00Z">
-              <w:rPr>
-                <w:b/>
-                <w:lang w:val="en-GB"/>
-              </w:rPr>
-            </w:rPrChange>
-          </w:rPr>
-          <w:t>repository:tag</w:t>
-        </w:r>
-        <w:proofErr w:type="spellEnd"/>
-        <w:proofErr w:type="gramEnd"/>
-        <w:r>
-          <w:rPr>
-            <w:lang w:val="en-GB"/>
-            <w:rPrChange w:id="295" w:author="Holger Eichelberger" w:date="2022-04-01T10:54:00Z">
-              <w:rPr>
-                <w:b/>
-                <w:lang w:val="en-GB"/>
-              </w:rPr>
-            </w:rPrChange>
-          </w:rPr>
-          <w:t xml:space="preserve">” to the file in path </w:t>
-        </w:r>
-        <w:r>
-          <w:rPr>
-            <w:i/>
-            <w:lang w:val="en-GB"/>
-            <w:rPrChange w:id="296" w:author="Holger Eichelberger" w:date="2022-04-01T10:54:00Z">
-              <w:rPr>
-                <w:b/>
-                <w:lang w:val="en-GB"/>
-              </w:rPr>
-            </w:rPrChange>
-          </w:rPr>
-          <w:t>p</w:t>
-        </w:r>
-        <w:r>
-          <w:rPr>
-            <w:lang w:val="en-GB"/>
-            <w:rPrChange w:id="297" w:author="Holger Eichelberger" w:date="2022-04-01T10:54:00Z">
-              <w:rPr>
-                <w:b/>
-                <w:lang w:val="en-GB"/>
-              </w:rPr>
-            </w:rPrChange>
-          </w:rPr>
-          <w:t xml:space="preserve"> </w:t>
-        </w:r>
-      </w:ins>
-      <w:ins w:id="298" w:author="Holger Eichelberger" w:date="2022-04-01T10:53:00Z">
-        <w:r>
-          <w:rPr>
-            <w:lang w:val="en-GB"/>
-            <w:rPrChange w:id="299" w:author="Holger Eichelberger" w:date="2022-04-01T10:54:00Z">
-              <w:rPr>
-                <w:b/>
-                <w:lang w:val="en-GB"/>
-              </w:rPr>
-            </w:rPrChange>
-          </w:rPr>
-          <w:t>(in tar format)</w:t>
-        </w:r>
-      </w:ins>
-      <w:ins w:id="300" w:author="Holger Eichelberger" w:date="2022-04-01T10:54:00Z">
-        <w:r>
-          <w:rPr>
-            <w:lang w:val="en-GB"/>
-            <w:rPrChange w:id="301" w:author="Holger Eichelberger" w:date="2022-04-01T10:54:00Z">
-              <w:rPr>
-                <w:b/>
-                <w:lang w:val="en-GB"/>
-              </w:rPr>
-            </w:rPrChange>
-          </w:rPr>
-          <w:t>.</w:t>
-        </w:r>
-      </w:ins>
-      <w:ins w:id="302" w:author="Holger Eichelberger" w:date="2022-04-05T17:38:00Z">
-        <w:r>
-          <w:rPr>
-            <w:lang w:val="en-GB"/>
-          </w:rPr>
-          <w:t xml:space="preserve"> The result is the set of created image</w:t>
-        </w:r>
-        <w:r>
-          <w:rPr>
-            <w:lang w:val="en-GB"/>
-          </w:rPr>
-          <w:t xml:space="preserve"> files</w:t>
-        </w:r>
-        <w:r>
-          <w:rPr>
-            <w:lang w:val="en-GB"/>
-          </w:rPr>
-          <w:t xml:space="preserve"> (usually one).</w:t>
+          </w:rPr>
+          <w:t xml:space="preserve"> Returns true if the information was removed.</w:t>
         </w:r>
       </w:ins>
     </w:p>
@@ -21503,20 +20832,19 @@
           <w:numId w:val="11"/>
         </w:numPr>
         <w:rPr>
-          <w:ins w:id="303" w:author="Holger Eichelberger" w:date="2022-04-01T10:55:00Z"/>
-          <w:b/>
-          <w:lang w:val="en-GB"/>
-        </w:rPr>
-      </w:pPr>
-      <w:proofErr w:type="spellStart"/>
-      <w:proofErr w:type="gramStart"/>
-      <w:ins w:id="304" w:author="Holger Eichelberger" w:date="2022-04-01T10:55:00Z">
+          <w:ins w:id="213" w:author="Holger Eichelberger" w:date="2022-03-31T11:25:00Z"/>
+          <w:b/>
+          <w:lang w:val="en-GB"/>
+        </w:rPr>
+      </w:pPr>
+      <w:proofErr w:type="spellStart"/>
+      <w:ins w:id="214" w:author="Holger Eichelberger" w:date="2022-03-31T11:26:00Z">
         <w:r>
           <w:rPr>
             <w:b/>
             <w:lang w:val="en-GB"/>
           </w:rPr>
-          <w:t>dockerLoadImage</w:t>
+          <w:t>dockerBuildImage</w:t>
         </w:r>
         <w:proofErr w:type="spellEnd"/>
         <w:r>
@@ -21524,21 +20852,40 @@
             <w:b/>
             <w:lang w:val="en-GB"/>
           </w:rPr>
-          <w:t>(</w:t>
-        </w:r>
-        <w:proofErr w:type="gramEnd"/>
+          <w:t xml:space="preserve"> </w:t>
+        </w:r>
+      </w:ins>
+      <w:ins w:id="215" w:author="Holger Eichelberger" w:date="2022-03-31T11:25:00Z">
         <w:r>
           <w:rPr>
             <w:b/>
             <w:lang w:val="en-GB"/>
           </w:rPr>
-          <w:t>Path p</w:t>
+          <w:t>(</w:t>
         </w:r>
         <w:r>
           <w:rPr>
             <w:b/>
             <w:lang w:val="en-GB"/>
           </w:rPr>
+          <w:t xml:space="preserve">Path </w:t>
+        </w:r>
+      </w:ins>
+      <w:ins w:id="216" w:author="Holger Eichelberger" w:date="2022-03-31T11:26:00Z">
+        <w:r>
+          <w:rPr>
+            <w:b/>
+            <w:lang w:val="en-GB"/>
+          </w:rPr>
+          <w:t>b, Path d, String n</w:t>
+        </w:r>
+      </w:ins>
+      <w:ins w:id="217" w:author="Holger Eichelberger" w:date="2022-03-31T11:25:00Z">
+        <w:r>
+          <w:rPr>
+            <w:b/>
+            <w:lang w:val="en-GB"/>
+          </w:rPr>
           <w:t>)</w:t>
         </w:r>
       </w:ins>
@@ -21547,10 +20894,507 @@
       <w:pPr>
         <w:pStyle w:val="ListParagraph"/>
         <w:rPr>
-          <w:ins w:id="305" w:author="Holger Eichelberger" w:date="2022-04-01T10:55:00Z"/>
-          <w:lang w:val="en-GB"/>
-        </w:rPr>
-        <w:pPrChange w:id="306" w:author="Holger Eichelberger" w:date="2022-04-01T10:56:00Z">
+          <w:ins w:id="218" w:author="Holger Eichelberger" w:date="2022-03-31T11:25:00Z"/>
+          <w:lang w:val="en-GB"/>
+        </w:rPr>
+      </w:pPr>
+      <w:ins w:id="219" w:author="Holger Eichelberger" w:date="2022-03-31T11:26:00Z">
+        <w:r>
+          <w:rPr>
+            <w:lang w:val="en-GB"/>
+          </w:rPr>
+          <w:t xml:space="preserve">Creates a docker container image from </w:t>
+        </w:r>
+      </w:ins>
+      <w:ins w:id="220" w:author="Holger Eichelberger" w:date="2022-03-31T11:27:00Z">
+        <w:r>
+          <w:rPr>
+            <w:lang w:val="en-GB"/>
+          </w:rPr>
+          <w:t>the base/work director</w:t>
+        </w:r>
+      </w:ins>
+      <w:ins w:id="221" w:author="Holger Eichelberger" w:date="2022-04-05T17:36:00Z">
+        <w:r>
+          <w:rPr>
+            <w:lang w:val="en-GB"/>
+          </w:rPr>
+          <w:t>y</w:t>
+        </w:r>
+      </w:ins>
+      <w:ins w:id="222" w:author="Holger Eichelberger" w:date="2022-03-31T11:27:00Z">
+        <w:r>
+          <w:rPr>
+            <w:lang w:val="en-GB"/>
+          </w:rPr>
+          <w:t xml:space="preserve"> </w:t>
+        </w:r>
+        <w:r>
+          <w:rPr>
+            <w:i/>
+            <w:lang w:val="en-GB"/>
+            <w:rPrChange w:id="223" w:author="Holger Eichelberger" w:date="2022-04-05T17:36:00Z">
+              <w:rPr>
+                <w:lang w:val="en-GB"/>
+              </w:rPr>
+            </w:rPrChange>
+          </w:rPr>
+          <w:t>d</w:t>
+        </w:r>
+        <w:r>
+          <w:rPr>
+            <w:lang w:val="en-GB"/>
+          </w:rPr>
+          <w:t xml:space="preserve"> containing all files for the container build context, the docker file </w:t>
+        </w:r>
+        <w:r>
+          <w:rPr>
+            <w:i/>
+            <w:lang w:val="en-GB"/>
+            <w:rPrChange w:id="224" w:author="Holger Eichelberger" w:date="2022-04-05T17:36:00Z">
+              <w:rPr>
+                <w:lang w:val="en-GB"/>
+              </w:rPr>
+            </w:rPrChange>
+          </w:rPr>
+          <w:t>d</w:t>
+        </w:r>
+        <w:r>
+          <w:rPr>
+            <w:lang w:val="en-GB"/>
+          </w:rPr>
+          <w:t xml:space="preserve"> and the name </w:t>
+        </w:r>
+        <w:r>
+          <w:rPr>
+            <w:i/>
+            <w:lang w:val="en-GB"/>
+            <w:rPrChange w:id="225" w:author="Holger Eichelberger" w:date="2022-04-05T17:36:00Z">
+              <w:rPr>
+                <w:lang w:val="en-GB"/>
+              </w:rPr>
+            </w:rPrChange>
+          </w:rPr>
+          <w:t>n</w:t>
+        </w:r>
+      </w:ins>
+      <w:ins w:id="226" w:author="Holger Eichelberger" w:date="2022-03-31T11:25:00Z">
+        <w:r>
+          <w:rPr>
+            <w:lang w:val="en-GB"/>
+          </w:rPr>
+          <w:t>.</w:t>
+        </w:r>
+      </w:ins>
+      <w:ins w:id="227" w:author="Holger Eichelberger" w:date="2022-03-31T11:27:00Z">
+        <w:r>
+          <w:rPr>
+            <w:lang w:val="en-GB"/>
+          </w:rPr>
+          <w:t xml:space="preserve"> The image name </w:t>
+        </w:r>
+      </w:ins>
+      <w:ins w:id="228" w:author="Holger Eichelberger" w:date="2022-04-05T17:36:00Z">
+        <w:r>
+          <w:rPr>
+            <w:lang w:val="en-GB"/>
+          </w:rPr>
+          <w:t xml:space="preserve">can </w:t>
+        </w:r>
+      </w:ins>
+      <w:ins w:id="229" w:author="Holger Eichelberger" w:date="2022-03-31T11:27:00Z">
+        <w:r>
+          <w:rPr>
+            <w:lang w:val="en-GB"/>
+          </w:rPr>
+          <w:t xml:space="preserve">be given </w:t>
+        </w:r>
+      </w:ins>
+      <w:ins w:id="230" w:author="Holger Eichelberger" w:date="2022-03-31T11:28:00Z">
+        <w:r>
+          <w:rPr>
+            <w:lang w:val="en-GB"/>
+          </w:rPr>
+          <w:t xml:space="preserve">as String </w:t>
+        </w:r>
+      </w:ins>
+      <w:ins w:id="231" w:author="Holger Eichelberger" w:date="2022-04-05T17:37:00Z">
+        <w:r>
+          <w:rPr>
+            <w:lang w:val="en-GB"/>
+          </w:rPr>
+          <w:t xml:space="preserve">either </w:t>
+        </w:r>
+      </w:ins>
+      <w:ins w:id="232" w:author="Holger Eichelberger" w:date="2022-03-31T11:28:00Z">
+        <w:r>
+          <w:rPr>
+            <w:lang w:val="en-GB"/>
+          </w:rPr>
+          <w:t>in form “</w:t>
+        </w:r>
+        <w:proofErr w:type="spellStart"/>
+        <w:proofErr w:type="gramStart"/>
+        <w:r>
+          <w:rPr>
+            <w:i/>
+            <w:lang w:val="en-GB"/>
+            <w:rPrChange w:id="233" w:author="Holger Eichelberger" w:date="2022-03-31T11:28:00Z">
+              <w:rPr>
+                <w:lang w:val="en-GB"/>
+              </w:rPr>
+            </w:rPrChange>
+          </w:rPr>
+          <w:t>repository</w:t>
+        </w:r>
+        <w:r>
+          <w:rPr>
+            <w:lang w:val="en-GB"/>
+          </w:rPr>
+          <w:t>:</w:t>
+        </w:r>
+        <w:r>
+          <w:rPr>
+            <w:i/>
+            <w:lang w:val="en-GB"/>
+            <w:rPrChange w:id="234" w:author="Holger Eichelberger" w:date="2022-03-31T11:28:00Z">
+              <w:rPr>
+                <w:lang w:val="en-GB"/>
+              </w:rPr>
+            </w:rPrChange>
+          </w:rPr>
+          <w:t>tag</w:t>
+        </w:r>
+        <w:proofErr w:type="spellEnd"/>
+        <w:proofErr w:type="gramEnd"/>
+        <w:r>
+          <w:rPr>
+            <w:lang w:val="en-GB"/>
+          </w:rPr>
+          <w:t>”</w:t>
+        </w:r>
+      </w:ins>
+      <w:ins w:id="235" w:author="Holger Eichelberger" w:date="2022-04-05T17:36:00Z">
+        <w:r>
+          <w:rPr>
+            <w:lang w:val="en-GB"/>
+          </w:rPr>
+          <w:t xml:space="preserve"> or </w:t>
+        </w:r>
+      </w:ins>
+      <w:ins w:id="236" w:author="Holger Eichelberger" w:date="2022-04-05T17:37:00Z">
+        <w:r>
+          <w:rPr>
+            <w:lang w:val="en-GB"/>
+          </w:rPr>
+          <w:t>as</w:t>
+        </w:r>
+      </w:ins>
+      <w:ins w:id="237" w:author="Holger Eichelberger" w:date="2022-04-05T17:36:00Z">
+        <w:r>
+          <w:rPr>
+            <w:lang w:val="en-GB"/>
+          </w:rPr>
+          <w:t xml:space="preserve"> “</w:t>
+        </w:r>
+        <w:r>
+          <w:rPr>
+            <w:i/>
+            <w:lang w:val="en-GB"/>
+            <w:rPrChange w:id="238" w:author="Holger Eichelberger" w:date="2022-04-05T17:37:00Z">
+              <w:rPr>
+                <w:lang w:val="en-GB"/>
+              </w:rPr>
+            </w:rPrChange>
+          </w:rPr>
+          <w:t>rep</w:t>
+        </w:r>
+      </w:ins>
+      <w:ins w:id="239" w:author="Holger Eichelberger" w:date="2022-04-05T17:37:00Z">
+        <w:r>
+          <w:rPr>
+            <w:i/>
+            <w:lang w:val="en-GB"/>
+            <w:rPrChange w:id="240" w:author="Holger Eichelberger" w:date="2022-04-05T17:37:00Z">
+              <w:rPr>
+                <w:lang w:val="en-GB"/>
+              </w:rPr>
+            </w:rPrChange>
+          </w:rPr>
+          <w:t>ository</w:t>
+        </w:r>
+        <w:r>
+          <w:rPr>
+            <w:lang w:val="en-GB"/>
+          </w:rPr>
+          <w:t>”</w:t>
+        </w:r>
+      </w:ins>
+      <w:ins w:id="241" w:author="Holger Eichelberger" w:date="2022-03-31T11:28:00Z">
+        <w:r>
+          <w:rPr>
+            <w:lang w:val="en-GB"/>
+          </w:rPr>
+          <w:t>.</w:t>
+        </w:r>
+      </w:ins>
+      <w:ins w:id="242" w:author="Holger Eichelberger" w:date="2022-04-05T17:37:00Z">
+        <w:r>
+          <w:rPr>
+            <w:lang w:val="en-GB"/>
+          </w:rPr>
+          <w:t xml:space="preserve"> In the second form, the tag is per default set to “</w:t>
+        </w:r>
+        <w:r>
+          <w:rPr>
+            <w:i/>
+            <w:lang w:val="en-GB"/>
+            <w:rPrChange w:id="243" w:author="Holger Eichelberger" w:date="2022-04-05T17:37:00Z">
+              <w:rPr>
+                <w:lang w:val="en-GB"/>
+              </w:rPr>
+            </w:rPrChange>
+          </w:rPr>
+          <w:t>latest</w:t>
+        </w:r>
+        <w:r>
+          <w:rPr>
+            <w:lang w:val="en-GB"/>
+          </w:rPr>
+          <w:t>”.</w:t>
+        </w:r>
+      </w:ins>
+      <w:ins w:id="244" w:author="Holger Eichelberger" w:date="2022-03-31T11:27:00Z">
+        <w:r>
+          <w:rPr>
+            <w:lang w:val="en-GB"/>
+          </w:rPr>
+          <w:t xml:space="preserve"> </w:t>
+        </w:r>
+      </w:ins>
+      <w:ins w:id="245" w:author="Holger Eichelberger" w:date="2022-07-11T18:30:00Z">
+        <w:r>
+          <w:rPr>
+            <w:lang w:val="en-GB"/>
+          </w:rPr>
+          <w:t xml:space="preserve">The function takes authenticated repositories into account as sources for containers/layers. </w:t>
+        </w:r>
+      </w:ins>
+      <w:ins w:id="246" w:author="Holger Eichelberger" w:date="2022-03-31T11:29:00Z">
+        <w:r>
+          <w:rPr>
+            <w:lang w:val="en-GB"/>
+          </w:rPr>
+          <w:t>The function returns the id of the created container.</w:t>
+        </w:r>
+      </w:ins>
+      <w:ins w:id="247" w:author="Holger Eichelberger" w:date="2022-03-31T11:30:00Z">
+        <w:r>
+          <w:rPr>
+            <w:lang w:val="en-GB"/>
+          </w:rPr>
+          <w:t xml:space="preserve"> The instantiation will stop if a build error occurs.</w:t>
+        </w:r>
+      </w:ins>
+    </w:p>
+    <w:p>
+      <w:pPr>
+        <w:pStyle w:val="ListParagraph"/>
+        <w:numPr>
+          <w:ilvl w:val="0"/>
+          <w:numId w:val="11"/>
+        </w:numPr>
+        <w:rPr>
+          <w:ins w:id="248" w:author="Holger Eichelberger" w:date="2022-03-31T11:25:00Z"/>
+          <w:b/>
+          <w:lang w:val="en-GB"/>
+        </w:rPr>
+      </w:pPr>
+      <w:proofErr w:type="spellStart"/>
+      <w:proofErr w:type="gramStart"/>
+      <w:ins w:id="249" w:author="Holger Eichelberger" w:date="2022-03-31T11:28:00Z">
+        <w:r>
+          <w:rPr>
+            <w:b/>
+            <w:lang w:val="en-GB"/>
+          </w:rPr>
+          <w:t>dockerImageName</w:t>
+        </w:r>
+      </w:ins>
+      <w:proofErr w:type="spellEnd"/>
+      <w:ins w:id="250" w:author="Holger Eichelberger" w:date="2022-03-31T11:25:00Z">
+        <w:r>
+          <w:rPr>
+            <w:b/>
+            <w:lang w:val="en-GB"/>
+          </w:rPr>
+          <w:t>(</w:t>
+        </w:r>
+      </w:ins>
+      <w:proofErr w:type="gramEnd"/>
+      <w:ins w:id="251" w:author="Holger Eichelberger" w:date="2022-03-31T11:28:00Z">
+        <w:r>
+          <w:rPr>
+            <w:b/>
+            <w:lang w:val="en-GB"/>
+          </w:rPr>
+          <w:t xml:space="preserve">String </w:t>
+        </w:r>
+      </w:ins>
+      <w:proofErr w:type="spellStart"/>
+      <w:ins w:id="252" w:author="Holger Eichelberger" w:date="2022-03-31T11:29:00Z">
+        <w:r>
+          <w:rPr>
+            <w:b/>
+            <w:lang w:val="en-GB"/>
+          </w:rPr>
+          <w:t>i</w:t>
+        </w:r>
+      </w:ins>
+      <w:proofErr w:type="spellEnd"/>
+      <w:ins w:id="253" w:author="Holger Eichelberger" w:date="2022-03-31T11:25:00Z">
+        <w:r>
+          <w:rPr>
+            <w:b/>
+            <w:lang w:val="en-GB"/>
+          </w:rPr>
+          <w:t>)</w:t>
+        </w:r>
+      </w:ins>
+    </w:p>
+    <w:p>
+      <w:pPr>
+        <w:pStyle w:val="ListParagraph"/>
+        <w:rPr>
+          <w:ins w:id="254" w:author="Holger Eichelberger" w:date="2022-04-01T10:52:00Z"/>
+          <w:lang w:val="en-GB"/>
+        </w:rPr>
+      </w:pPr>
+      <w:ins w:id="255" w:author="Holger Eichelberger" w:date="2022-03-31T11:29:00Z">
+        <w:r>
+          <w:rPr>
+            <w:lang w:val="en-GB"/>
+          </w:rPr>
+          <w:t>Returns the of the image in form “</w:t>
+        </w:r>
+        <w:proofErr w:type="spellStart"/>
+        <w:proofErr w:type="gramStart"/>
+        <w:r>
+          <w:rPr>
+            <w:i/>
+            <w:lang w:val="en-GB"/>
+            <w:rPrChange w:id="256" w:author="Holger Eichelberger" w:date="2022-04-01T11:05:00Z">
+              <w:rPr>
+                <w:lang w:val="en-GB"/>
+              </w:rPr>
+            </w:rPrChange>
+          </w:rPr>
+          <w:t>repository:tag</w:t>
+        </w:r>
+        <w:proofErr w:type="spellEnd"/>
+        <w:proofErr w:type="gramEnd"/>
+        <w:r>
+          <w:rPr>
+            <w:lang w:val="en-GB"/>
+          </w:rPr>
+          <w:t xml:space="preserve">” for the image with id </w:t>
+        </w:r>
+      </w:ins>
+      <w:ins w:id="257" w:author="Holger Eichelberger" w:date="2022-04-12T17:30:00Z">
+        <w:r>
+          <w:rPr>
+            <w:i/>
+            <w:lang w:val="en-GB"/>
+          </w:rPr>
+          <w:t xml:space="preserve">I </w:t>
+        </w:r>
+        <w:r>
+          <w:rPr>
+            <w:lang w:val="en-GB"/>
+          </w:rPr>
+          <w:t>(Docker does not accept capital characters)</w:t>
+        </w:r>
+      </w:ins>
+      <w:ins w:id="258" w:author="Holger Eichelberger" w:date="2022-03-31T11:25:00Z">
+        <w:r>
+          <w:rPr>
+            <w:lang w:val="en-GB"/>
+          </w:rPr>
+          <w:t>.</w:t>
+        </w:r>
+      </w:ins>
+      <w:ins w:id="259" w:author="Holger Eichelberger" w:date="2022-03-31T11:30:00Z">
+        <w:r>
+          <w:rPr>
+            <w:lang w:val="en-GB"/>
+          </w:rPr>
+          <w:t xml:space="preserve"> The result is undefined if the denoted image does not exist.</w:t>
+        </w:r>
+      </w:ins>
+    </w:p>
+    <w:p>
+      <w:pPr>
+        <w:pStyle w:val="ListParagraph"/>
+        <w:numPr>
+          <w:ilvl w:val="0"/>
+          <w:numId w:val="11"/>
+        </w:numPr>
+        <w:rPr>
+          <w:ins w:id="260" w:author="Holger Eichelberger" w:date="2022-04-01T10:52:00Z"/>
+          <w:b/>
+          <w:lang w:val="en-GB"/>
+        </w:rPr>
+      </w:pPr>
+      <w:proofErr w:type="spellStart"/>
+      <w:proofErr w:type="gramStart"/>
+      <w:ins w:id="261" w:author="Holger Eichelberger" w:date="2022-04-01T10:52:00Z">
+        <w:r>
+          <w:rPr>
+            <w:b/>
+            <w:lang w:val="en-GB"/>
+          </w:rPr>
+          <w:t>dockerSaveImage</w:t>
+        </w:r>
+        <w:proofErr w:type="spellEnd"/>
+        <w:r>
+          <w:rPr>
+            <w:b/>
+            <w:lang w:val="en-GB"/>
+          </w:rPr>
+          <w:t>(</w:t>
+        </w:r>
+        <w:proofErr w:type="gramEnd"/>
+        <w:r>
+          <w:rPr>
+            <w:b/>
+            <w:lang w:val="en-GB"/>
+          </w:rPr>
+          <w:t>String n, Path p</w:t>
+        </w:r>
+        <w:r>
+          <w:rPr>
+            <w:b/>
+            <w:lang w:val="en-GB"/>
+          </w:rPr>
+          <w:t>)</w:t>
+        </w:r>
+      </w:ins>
+    </w:p>
+    <w:p>
+      <w:pPr>
+        <w:pStyle w:val="ListParagraph"/>
+        <w:rPr>
+          <w:ins w:id="262" w:author="Holger Eichelberger" w:date="2022-04-01T10:52:00Z"/>
+          <w:lang w:val="en-GB"/>
+          <w:rPrChange w:id="263" w:author="Holger Eichelberger" w:date="2022-04-01T10:54:00Z">
+            <w:rPr>
+              <w:ins w:id="264" w:author="Holger Eichelberger" w:date="2022-04-01T10:52:00Z"/>
+              <w:b/>
+              <w:lang w:val="en-GB"/>
+            </w:rPr>
+          </w:rPrChange>
+        </w:rPr>
+        <w:pPrChange w:id="265" w:author="Holger Eichelberger" w:date="2022-04-01T10:52:00Z">
           <w:pPr>
             <w:pStyle w:val="ListParagraph"/>
             <w:numPr>
@@ -21560,49 +21404,201 @@
           </w:pPr>
         </w:pPrChange>
       </w:pPr>
-      <w:ins w:id="307" w:author="Holger Eichelberger" w:date="2022-04-01T10:56:00Z">
+      <w:ins w:id="266" w:author="Holger Eichelberger" w:date="2022-04-01T10:53:00Z">
         <w:r>
           <w:rPr>
             <w:lang w:val="en-GB"/>
-          </w:rPr>
-          <w:t>Loads</w:t>
+            <w:rPrChange w:id="267" w:author="Holger Eichelberger" w:date="2022-04-01T10:54:00Z">
+              <w:rPr>
+                <w:b/>
+                <w:lang w:val="en-GB"/>
+              </w:rPr>
+            </w:rPrChange>
+          </w:rPr>
+          <w:t>Stores</w:t>
         </w:r>
       </w:ins>
-      <w:ins w:id="308" w:author="Holger Eichelberger" w:date="2022-04-01T10:55:00Z">
+      <w:ins w:id="268" w:author="Holger Eichelberger" w:date="2022-04-01T10:52:00Z">
         <w:r>
           <w:rPr>
             <w:lang w:val="en-GB"/>
-          </w:rPr>
-          <w:t xml:space="preserve"> the Docker image </w:t>
+            <w:rPrChange w:id="269" w:author="Holger Eichelberger" w:date="2022-04-01T10:54:00Z">
+              <w:rPr>
+                <w:b/>
+                <w:lang w:val="en-GB"/>
+              </w:rPr>
+            </w:rPrChange>
+          </w:rPr>
+          <w:t xml:space="preserve"> </w:t>
         </w:r>
       </w:ins>
-      <w:ins w:id="309" w:author="Holger Eichelberger" w:date="2022-04-01T10:57:00Z">
+      <w:ins w:id="270" w:author="Holger Eichelberger" w:date="2022-04-01T10:54:00Z">
         <w:r>
           <w:rPr>
             <w:lang w:val="en-GB"/>
-          </w:rPr>
-          <w:t xml:space="preserve">from </w:t>
+            <w:rPrChange w:id="271" w:author="Holger Eichelberger" w:date="2022-04-01T10:54:00Z">
+              <w:rPr>
+                <w:b/>
+                <w:lang w:val="en-GB"/>
+              </w:rPr>
+            </w:rPrChange>
+          </w:rPr>
+          <w:t xml:space="preserve">the </w:t>
         </w:r>
       </w:ins>
-      <w:ins w:id="310" w:author="Holger Eichelberger" w:date="2022-04-01T10:55:00Z">
+      <w:ins w:id="272" w:author="Holger Eichelberger" w:date="2022-04-01T10:53:00Z">
         <w:r>
           <w:rPr>
             <w:lang w:val="en-GB"/>
-          </w:rPr>
-          <w:t xml:space="preserve">path </w:t>
+            <w:rPrChange w:id="273" w:author="Holger Eichelberger" w:date="2022-04-01T10:54:00Z">
+              <w:rPr>
+                <w:b/>
+                <w:lang w:val="en-GB"/>
+              </w:rPr>
+            </w:rPrChange>
+          </w:rPr>
+          <w:t xml:space="preserve">Docker image </w:t>
+        </w:r>
+      </w:ins>
+      <w:ins w:id="274" w:author="Holger Eichelberger" w:date="2022-04-01T10:54:00Z">
+        <w:r>
+          <w:rPr>
+            <w:lang w:val="en-GB"/>
+            <w:rPrChange w:id="275" w:author="Holger Eichelberger" w:date="2022-04-01T10:54:00Z">
+              <w:rPr>
+                <w:b/>
+                <w:lang w:val="en-GB"/>
+              </w:rPr>
+            </w:rPrChange>
+          </w:rPr>
+          <w:t xml:space="preserve">with name </w:t>
         </w:r>
         <w:r>
           <w:rPr>
             <w:i/>
             <w:lang w:val="en-GB"/>
+            <w:rPrChange w:id="276" w:author="Holger Eichelberger" w:date="2022-04-01T10:54:00Z">
+              <w:rPr>
+                <w:b/>
+                <w:lang w:val="en-GB"/>
+              </w:rPr>
+            </w:rPrChange>
+          </w:rPr>
+          <w:t>n</w:t>
+        </w:r>
+        <w:r>
+          <w:rPr>
+            <w:lang w:val="en-GB"/>
+            <w:rPrChange w:id="277" w:author="Holger Eichelberger" w:date="2022-04-01T10:54:00Z">
+              <w:rPr>
+                <w:b/>
+                <w:lang w:val="en-GB"/>
+              </w:rPr>
+            </w:rPrChange>
+          </w:rPr>
+          <w:t xml:space="preserve"> in form “</w:t>
+        </w:r>
+        <w:proofErr w:type="spellStart"/>
+        <w:proofErr w:type="gramStart"/>
+        <w:r>
+          <w:rPr>
+            <w:i/>
+            <w:lang w:val="en-GB"/>
+            <w:rPrChange w:id="278" w:author="Holger Eichelberger" w:date="2022-04-01T11:05:00Z">
+              <w:rPr>
+                <w:b/>
+                <w:lang w:val="en-GB"/>
+              </w:rPr>
+            </w:rPrChange>
+          </w:rPr>
+          <w:t>repository:tag</w:t>
+        </w:r>
+        <w:proofErr w:type="spellEnd"/>
+        <w:proofErr w:type="gramEnd"/>
+        <w:r>
+          <w:rPr>
+            <w:lang w:val="en-GB"/>
+            <w:rPrChange w:id="279" w:author="Holger Eichelberger" w:date="2022-04-01T10:54:00Z">
+              <w:rPr>
+                <w:b/>
+                <w:lang w:val="en-GB"/>
+              </w:rPr>
+            </w:rPrChange>
+          </w:rPr>
+          <w:t xml:space="preserve">” to the file in path </w:t>
+        </w:r>
+        <w:r>
+          <w:rPr>
+            <w:i/>
+            <w:lang w:val="en-GB"/>
+            <w:rPrChange w:id="280" w:author="Holger Eichelberger" w:date="2022-04-01T10:54:00Z">
+              <w:rPr>
+                <w:b/>
+                <w:lang w:val="en-GB"/>
+              </w:rPr>
+            </w:rPrChange>
           </w:rPr>
           <w:t>p</w:t>
         </w:r>
         <w:r>
           <w:rPr>
             <w:lang w:val="en-GB"/>
-          </w:rPr>
-          <w:t xml:space="preserve"> (in tar format).</w:t>
+            <w:rPrChange w:id="281" w:author="Holger Eichelberger" w:date="2022-04-01T10:54:00Z">
+              <w:rPr>
+                <w:b/>
+                <w:lang w:val="en-GB"/>
+              </w:rPr>
+            </w:rPrChange>
+          </w:rPr>
+          <w:t xml:space="preserve"> </w:t>
+        </w:r>
+      </w:ins>
+      <w:ins w:id="282" w:author="Holger Eichelberger" w:date="2022-04-01T10:53:00Z">
+        <w:r>
+          <w:rPr>
+            <w:lang w:val="en-GB"/>
+            <w:rPrChange w:id="283" w:author="Holger Eichelberger" w:date="2022-04-01T10:54:00Z">
+              <w:rPr>
+                <w:b/>
+                <w:lang w:val="en-GB"/>
+              </w:rPr>
+            </w:rPrChange>
+          </w:rPr>
+          <w:t>(in tar format)</w:t>
+        </w:r>
+      </w:ins>
+      <w:ins w:id="284" w:author="Holger Eichelberger" w:date="2022-04-01T10:54:00Z">
+        <w:r>
+          <w:rPr>
+            <w:lang w:val="en-GB"/>
+            <w:rPrChange w:id="285" w:author="Holger Eichelberger" w:date="2022-04-01T10:54:00Z">
+              <w:rPr>
+                <w:b/>
+                <w:lang w:val="en-GB"/>
+              </w:rPr>
+            </w:rPrChange>
+          </w:rPr>
+          <w:t>.</w:t>
+        </w:r>
+      </w:ins>
+      <w:ins w:id="286" w:author="Holger Eichelberger" w:date="2022-04-05T17:38:00Z">
+        <w:r>
+          <w:rPr>
+            <w:lang w:val="en-GB"/>
+          </w:rPr>
+          <w:t xml:space="preserve"> The result is the set of created image</w:t>
+        </w:r>
+        <w:r>
+          <w:rPr>
+            <w:lang w:val="en-GB"/>
+          </w:rPr>
+          <w:t xml:space="preserve"> files</w:t>
+        </w:r>
+        <w:r>
+          <w:rPr>
+            <w:lang w:val="en-GB"/>
+          </w:rPr>
+          <w:t xml:space="preserve"> (usually one).</w:t>
         </w:r>
       </w:ins>
     </w:p>
@@ -21614,24 +21610,22 @@
           <w:numId w:val="11"/>
         </w:numPr>
         <w:rPr>
-          <w:ins w:id="311" w:author="Holger Eichelberger" w:date="2022-03-31T11:25:00Z"/>
+          <w:ins w:id="287" w:author="Holger Eichelberger" w:date="2022-04-01T10:55:00Z"/>
           <w:b/>
           <w:lang w:val="en-GB"/>
         </w:rPr>
       </w:pPr>
       <w:proofErr w:type="spellStart"/>
       <w:proofErr w:type="gramStart"/>
-      <w:ins w:id="312" w:author="Holger Eichelberger" w:date="2022-03-31T11:30:00Z">
+      <w:ins w:id="288" w:author="Holger Eichelberger" w:date="2022-04-01T10:55:00Z">
         <w:r>
           <w:rPr>
             <w:b/>
             <w:lang w:val="en-GB"/>
           </w:rPr>
-          <w:t>dockerRemoveImage</w:t>
-        </w:r>
-      </w:ins>
-      <w:proofErr w:type="spellEnd"/>
-      <w:ins w:id="313" w:author="Holger Eichelberger" w:date="2022-03-31T11:25:00Z">
+          <w:t>dockerLoadImage</w:t>
+        </w:r>
+        <w:proofErr w:type="spellEnd"/>
         <w:r>
           <w:rPr>
             <w:b/>
@@ -21639,44 +21633,31 @@
           </w:rPr>
           <w:t>(</w:t>
         </w:r>
-      </w:ins>
-      <w:proofErr w:type="gramEnd"/>
-      <w:ins w:id="314" w:author="Holger Eichelberger" w:date="2022-03-31T11:30:00Z">
+        <w:proofErr w:type="gramEnd"/>
         <w:r>
           <w:rPr>
             <w:b/>
             <w:lang w:val="en-GB"/>
           </w:rPr>
-          <w:t xml:space="preserve">String </w:t>
-        </w:r>
-        <w:proofErr w:type="spellStart"/>
+          <w:t>Path p</w:t>
+        </w:r>
         <w:r>
           <w:rPr>
             <w:b/>
             <w:lang w:val="en-GB"/>
           </w:rPr>
-          <w:t>i</w:t>
+          <w:t>)</w:t>
         </w:r>
       </w:ins>
-      <w:proofErr w:type="spellEnd"/>
-      <w:ins w:id="315" w:author="Holger Eichelberger" w:date="2022-03-31T11:25:00Z">
-        <w:r>
-          <w:rPr>
-            <w:b/>
-            <w:lang w:val="en-GB"/>
-          </w:rPr>
-          <w:t>)</w:t>
-        </w:r>
-      </w:ins>
     </w:p>
     <w:p>
       <w:pPr>
         <w:pStyle w:val="ListParagraph"/>
         <w:rPr>
-          <w:ins w:id="316" w:author="Holger Eichelberger" w:date="2022-03-31T11:31:00Z"/>
-          <w:lang w:val="en-GB"/>
-        </w:rPr>
-        <w:pPrChange w:id="317" w:author="Holger Eichelberger" w:date="2022-03-31T11:31:00Z">
+          <w:ins w:id="289" w:author="Holger Eichelberger" w:date="2022-04-01T10:55:00Z"/>
+          <w:lang w:val="en-GB"/>
+        </w:rPr>
+        <w:pPrChange w:id="290" w:author="Holger Eichelberger" w:date="2022-04-01T10:56:00Z">
           <w:pPr>
             <w:pStyle w:val="ListParagraph"/>
             <w:numPr>
@@ -21686,43 +21667,176 @@
           </w:pPr>
         </w:pPrChange>
       </w:pPr>
-      <w:ins w:id="318" w:author="Holger Eichelberger" w:date="2022-03-31T11:31:00Z">
+      <w:ins w:id="291" w:author="Holger Eichelberger" w:date="2022-04-01T10:56:00Z">
         <w:r>
           <w:rPr>
             <w:lang w:val="en-GB"/>
           </w:rPr>
-          <w:t xml:space="preserve">Removes the image </w:t>
+          <w:lastRenderedPageBreak/>
+          <w:t>Loads</w:t>
         </w:r>
       </w:ins>
-      <w:ins w:id="319" w:author="Holger Eichelberger" w:date="2022-04-05T17:38:00Z">
+      <w:ins w:id="292" w:author="Holger Eichelberger" w:date="2022-04-01T10:55:00Z">
         <w:r>
           <w:rPr>
             <w:lang w:val="en-GB"/>
           </w:rPr>
-          <w:t xml:space="preserve">with given id </w:t>
+          <w:t xml:space="preserve"> the Docker image </w:t>
         </w:r>
       </w:ins>
-      <w:proofErr w:type="spellStart"/>
-      <w:ins w:id="320" w:author="Holger Eichelberger" w:date="2022-04-12T17:30:00Z">
+      <w:ins w:id="293" w:author="Holger Eichelberger" w:date="2022-04-01T10:57:00Z">
+        <w:r>
+          <w:rPr>
+            <w:lang w:val="en-GB"/>
+          </w:rPr>
+          <w:t xml:space="preserve">from </w:t>
+        </w:r>
+      </w:ins>
+      <w:ins w:id="294" w:author="Holger Eichelberger" w:date="2022-04-01T10:55:00Z">
+        <w:r>
+          <w:rPr>
+            <w:lang w:val="en-GB"/>
+          </w:rPr>
+          <w:t xml:space="preserve">path </w:t>
+        </w:r>
         <w:r>
           <w:rPr>
             <w:i/>
             <w:lang w:val="en-GB"/>
           </w:rPr>
+          <w:t>p</w:t>
+        </w:r>
+        <w:r>
+          <w:rPr>
+            <w:lang w:val="en-GB"/>
+          </w:rPr>
+          <w:t xml:space="preserve"> (in tar format).</w:t>
+        </w:r>
+      </w:ins>
+    </w:p>
+    <w:p>
+      <w:pPr>
+        <w:pStyle w:val="ListParagraph"/>
+        <w:numPr>
+          <w:ilvl w:val="0"/>
+          <w:numId w:val="11"/>
+        </w:numPr>
+        <w:rPr>
+          <w:ins w:id="295" w:author="Holger Eichelberger" w:date="2022-03-31T11:25:00Z"/>
+          <w:b/>
+          <w:lang w:val="en-GB"/>
+        </w:rPr>
+      </w:pPr>
+      <w:proofErr w:type="spellStart"/>
+      <w:proofErr w:type="gramStart"/>
+      <w:ins w:id="296" w:author="Holger Eichelberger" w:date="2022-03-31T11:30:00Z">
+        <w:r>
+          <w:rPr>
+            <w:b/>
+            <w:lang w:val="en-GB"/>
+          </w:rPr>
+          <w:t>dockerRemoveImage</w:t>
+        </w:r>
+      </w:ins>
+      <w:proofErr w:type="spellEnd"/>
+      <w:ins w:id="297" w:author="Holger Eichelberger" w:date="2022-03-31T11:25:00Z">
+        <w:r>
+          <w:rPr>
+            <w:b/>
+            <w:lang w:val="en-GB"/>
+          </w:rPr>
+          <w:t>(</w:t>
+        </w:r>
+      </w:ins>
+      <w:proofErr w:type="gramEnd"/>
+      <w:ins w:id="298" w:author="Holger Eichelberger" w:date="2022-03-31T11:30:00Z">
+        <w:r>
+          <w:rPr>
+            <w:b/>
+            <w:lang w:val="en-GB"/>
+          </w:rPr>
+          <w:t xml:space="preserve">String </w:t>
+        </w:r>
+        <w:proofErr w:type="spellStart"/>
+        <w:r>
+          <w:rPr>
+            <w:b/>
+            <w:lang w:val="en-GB"/>
+          </w:rPr>
           <w:t>i</w:t>
         </w:r>
-        <w:proofErr w:type="spellEnd"/>
+      </w:ins>
+      <w:proofErr w:type="spellEnd"/>
+      <w:ins w:id="299" w:author="Holger Eichelberger" w:date="2022-03-31T11:25:00Z">
+        <w:r>
+          <w:rPr>
+            <w:b/>
+            <w:lang w:val="en-GB"/>
+          </w:rPr>
+          <w:t>)</w:t>
+        </w:r>
+      </w:ins>
+    </w:p>
+    <w:p>
+      <w:pPr>
+        <w:pStyle w:val="ListParagraph"/>
+        <w:rPr>
+          <w:ins w:id="300" w:author="Holger Eichelberger" w:date="2022-07-11T18:07:00Z"/>
+          <w:lang w:val="en-GB"/>
+          <w:rPrChange w:id="301" w:author="Holger Eichelberger" w:date="2022-07-11T18:31:00Z">
+            <w:rPr>
+              <w:ins w:id="302" w:author="Holger Eichelberger" w:date="2022-07-11T18:07:00Z"/>
+              <w:lang w:val="en-GB"/>
+            </w:rPr>
+          </w:rPrChange>
+        </w:rPr>
+        <w:pPrChange w:id="303" w:author="Holger Eichelberger" w:date="2022-07-11T18:31:00Z">
+          <w:pPr>
+            <w:pStyle w:val="ListParagraph"/>
+            <w:numPr>
+              <w:numId w:val="11"/>
+            </w:numPr>
+            <w:ind w:hanging="360"/>
+          </w:pPr>
+        </w:pPrChange>
+      </w:pPr>
+      <w:ins w:id="304" w:author="Holger Eichelberger" w:date="2022-03-31T11:31:00Z">
+        <w:r>
+          <w:rPr>
+            <w:lang w:val="en-GB"/>
+          </w:rPr>
+          <w:t xml:space="preserve">Removes the image </w:t>
+        </w:r>
+      </w:ins>
+      <w:ins w:id="305" w:author="Holger Eichelberger" w:date="2022-04-05T17:38:00Z">
+        <w:r>
+          <w:rPr>
+            <w:lang w:val="en-GB"/>
+          </w:rPr>
+          <w:t xml:space="preserve">with given id </w:t>
+        </w:r>
+      </w:ins>
+      <w:proofErr w:type="spellStart"/>
+      <w:ins w:id="306" w:author="Holger Eichelberger" w:date="2022-04-12T17:30:00Z">
         <w:r>
           <w:rPr>
             <w:i/>
             <w:lang w:val="en-GB"/>
           </w:rPr>
+          <w:t>i</w:t>
+        </w:r>
+        <w:proofErr w:type="spellEnd"/>
+        <w:r>
+          <w:rPr>
+            <w:i/>
+            <w:lang w:val="en-GB"/>
+          </w:rPr>
           <w:t xml:space="preserve"> </w:t>
         </w:r>
         <w:r>
           <w:rPr>
             <w:lang w:val="en-GB"/>
-            <w:rPrChange w:id="321" w:author="Holger Eichelberger" w:date="2022-04-12T17:30:00Z">
+            <w:rPrChange w:id="307" w:author="Holger Eichelberger" w:date="2022-04-12T17:30:00Z">
               <w:rPr>
                 <w:i/>
                 <w:lang w:val="en-GB"/>
@@ -21732,7 +21846,7 @@
           <w:t>(Docker does not accept capital characters)</w:t>
         </w:r>
       </w:ins>
-      <w:ins w:id="322" w:author="Holger Eichelberger" w:date="2022-03-31T11:31:00Z">
+      <w:ins w:id="308" w:author="Holger Eichelberger" w:date="2022-03-31T11:31:00Z">
         <w:r>
           <w:rPr>
             <w:lang w:val="en-GB"/>
@@ -21746,7 +21860,7 @@
           <w:t xml:space="preserve"> The result is true if the image was removed. The instantiation will stop if an error occu</w:t>
         </w:r>
       </w:ins>
-      <w:ins w:id="323" w:author="Holger Eichelberger" w:date="2022-04-01T10:52:00Z">
+      <w:ins w:id="309" w:author="Holger Eichelberger" w:date="2022-04-01T10:52:00Z">
         <w:r>
           <w:rPr>
             <w:lang w:val="en-GB"/>
@@ -21754,60 +21868,12 @@
           <w:t>r</w:t>
         </w:r>
       </w:ins>
-      <w:ins w:id="324" w:author="Holger Eichelberger" w:date="2022-03-31T11:31:00Z">
+      <w:ins w:id="310" w:author="Holger Eichelberger" w:date="2022-03-31T11:31:00Z">
         <w:r>
           <w:rPr>
             <w:lang w:val="en-GB"/>
           </w:rPr>
           <w:t>s.</w:t>
-        </w:r>
-      </w:ins>
-    </w:p>
-    <w:p>
-      <w:pPr>
-        <w:rPr>
-          <w:ins w:id="325" w:author="Holger Eichelberger" w:date="2022-03-31T11:25:00Z"/>
-          <w:lang w:val="en-GB"/>
-        </w:rPr>
-      </w:pPr>
-      <w:ins w:id="326" w:author="Holger Eichelberger" w:date="2022-03-31T11:25:00Z">
-        <w:r>
-          <w:rPr>
-            <w:lang w:val="en-GB"/>
-          </w:rPr>
-          <w:t xml:space="preserve">The VIL </w:t>
-        </w:r>
-      </w:ins>
-      <w:ins w:id="327" w:author="Holger Eichelberger" w:date="2022-03-31T11:32:00Z">
-        <w:r>
-          <w:rPr>
-            <w:lang w:val="en-GB"/>
-          </w:rPr>
-          <w:t>Docker</w:t>
-        </w:r>
-      </w:ins>
-      <w:ins w:id="328" w:author="Holger Eichelberger" w:date="2022-03-31T11:25:00Z">
-        <w:r>
-          <w:rPr>
-            <w:lang w:val="en-GB"/>
-          </w:rPr>
-          <w:t xml:space="preserve"> integration supports </w:t>
-        </w:r>
-      </w:ins>
-      <w:ins w:id="329" w:author="Holger Eichelberger" w:date="2022-03-31T11:32:00Z">
-        <w:r>
-          <w:rPr>
-            <w:lang w:val="en-GB"/>
-          </w:rPr>
-          <w:t xml:space="preserve">the following </w:t>
-        </w:r>
-      </w:ins>
-      <w:ins w:id="330" w:author="Holger Eichelberger" w:date="2022-03-31T11:25:00Z">
-        <w:r>
-          <w:rPr>
-            <w:lang w:val="en-GB"/>
-          </w:rPr>
-          <w:t xml:space="preserve">Java system properties, namely </w:t>
         </w:r>
       </w:ins>
     </w:p>
@@ -21819,114 +21885,142 @@
           <w:numId w:val="11"/>
         </w:numPr>
         <w:rPr>
-          <w:ins w:id="331" w:author="Holger Eichelberger" w:date="2022-04-01T10:57:00Z"/>
+          <w:ins w:id="311" w:author="Holger Eichelberger" w:date="2022-07-11T18:12:00Z"/>
+          <w:b/>
           <w:lang w:val="en-GB"/>
         </w:rPr>
       </w:pPr>
       <w:proofErr w:type="spellStart"/>
       <w:proofErr w:type="gramStart"/>
-      <w:ins w:id="332" w:author="Holger Eichelberger" w:date="2022-03-31T11:25:00Z">
-        <w:r>
-          <w:rPr>
-            <w:rFonts w:ascii="Courier New" w:hAnsi="Courier New" w:cs="Courier New"/>
-            <w:sz w:val="22"/>
-            <w:szCs w:val="22"/>
+      <w:ins w:id="312" w:author="Holger Eichelberger" w:date="2022-07-11T18:08:00Z">
+        <w:r>
+          <w:rPr>
+            <w:b/>
             <w:lang w:val="en-GB"/>
           </w:rPr>
-          <w:t>easy.</w:t>
+          <w:t>dockerPushImage</w:t>
+        </w:r>
+        <w:proofErr w:type="spellEnd"/>
+        <w:r>
+          <w:rPr>
+            <w:b/>
+            <w:lang w:val="en-GB"/>
+          </w:rPr>
+          <w:t>(</w:t>
+        </w:r>
+        <w:proofErr w:type="gramEnd"/>
+        <w:r>
+          <w:rPr>
+            <w:b/>
+            <w:lang w:val="en-GB"/>
+          </w:rPr>
+          <w:t xml:space="preserve">String </w:t>
+        </w:r>
+        <w:proofErr w:type="spellStart"/>
+        <w:r>
+          <w:rPr>
+            <w:b/>
+            <w:lang w:val="en-GB"/>
+          </w:rPr>
+          <w:t>i</w:t>
+        </w:r>
+        <w:proofErr w:type="spellEnd"/>
+        <w:r>
+          <w:rPr>
+            <w:b/>
+            <w:lang w:val="en-GB"/>
+          </w:rPr>
+          <w:t>, String r)</w:t>
         </w:r>
       </w:ins>
-      <w:ins w:id="333" w:author="Holger Eichelberger" w:date="2022-03-31T11:32:00Z">
-        <w:r>
-          <w:rPr>
-            <w:rFonts w:ascii="Courier New" w:hAnsi="Courier New" w:cs="Courier New"/>
-            <w:sz w:val="22"/>
-            <w:szCs w:val="22"/>
+    </w:p>
+    <w:p>
+      <w:pPr>
+        <w:pStyle w:val="ListParagraph"/>
+        <w:rPr>
+          <w:ins w:id="313" w:author="Holger Eichelberger" w:date="2022-07-11T18:08:00Z"/>
+          <w:lang w:val="en-GB"/>
+        </w:rPr>
+        <w:pPrChange w:id="314" w:author="Holger Eichelberger" w:date="2022-07-11T18:13:00Z">
+          <w:pPr>
+            <w:pStyle w:val="ListParagraph"/>
+            <w:numPr>
+              <w:numId w:val="11"/>
+            </w:numPr>
+            <w:ind w:hanging="360"/>
+          </w:pPr>
+        </w:pPrChange>
+      </w:pPr>
+      <w:ins w:id="315" w:author="Holger Eichelberger" w:date="2022-07-11T18:12:00Z">
+        <w:r>
+          <w:rPr>
             <w:lang w:val="en-GB"/>
           </w:rPr>
-          <w:t>docker</w:t>
+          <w:t xml:space="preserve">Pushes the docker image with image name </w:t>
+        </w:r>
+        <w:proofErr w:type="spellStart"/>
+        <w:r>
+          <w:rPr>
+            <w:i/>
+            <w:lang w:val="en-GB"/>
+            <w:rPrChange w:id="316" w:author="Holger Eichelberger" w:date="2022-07-11T18:12:00Z">
+              <w:rPr>
+                <w:lang w:val="en-GB"/>
+              </w:rPr>
+            </w:rPrChange>
+          </w:rPr>
+          <w:t>i</w:t>
+        </w:r>
+        <w:proofErr w:type="spellEnd"/>
+        <w:r>
+          <w:rPr>
+            <w:lang w:val="en-GB"/>
+          </w:rPr>
+          <w:t xml:space="preserve"> to registry </w:t>
+        </w:r>
+        <w:r>
+          <w:rPr>
+            <w:i/>
+            <w:lang w:val="en-GB"/>
+            <w:rPrChange w:id="317" w:author="Holger Eichelberger" w:date="2022-07-11T18:12:00Z">
+              <w:rPr>
+                <w:lang w:val="en-GB"/>
+              </w:rPr>
+            </w:rPrChange>
+          </w:rPr>
+          <w:t>r</w:t>
+        </w:r>
+        <w:r>
+          <w:rPr>
+            <w:lang w:val="en-GB"/>
+          </w:rPr>
+          <w:t xml:space="preserve">. May require a successful login into </w:t>
+        </w:r>
+        <w:r>
+          <w:rPr>
+            <w:i/>
+            <w:lang w:val="en-GB"/>
+            <w:rPrChange w:id="318" w:author="Holger Eichelberger" w:date="2022-07-11T18:12:00Z">
+              <w:rPr>
+                <w:lang w:val="en-GB"/>
+              </w:rPr>
+            </w:rPrChange>
+          </w:rPr>
+          <w:t>r</w:t>
+        </w:r>
+        <w:r>
+          <w:rPr>
+            <w:lang w:val="en-GB"/>
+          </w:rPr>
+          <w:t xml:space="preserve"> before. Waits until completion. Re</w:t>
         </w:r>
       </w:ins>
-      <w:proofErr w:type="gramEnd"/>
-      <w:ins w:id="334" w:author="Holger Eichelberger" w:date="2022-03-31T11:25:00Z">
-        <w:r>
-          <w:rPr>
-            <w:rFonts w:ascii="Courier New" w:hAnsi="Courier New" w:cs="Courier New"/>
-            <w:sz w:val="22"/>
-            <w:szCs w:val="22"/>
+      <w:ins w:id="319" w:author="Holger Eichelberger" w:date="2022-07-11T18:13:00Z">
+        <w:r>
+          <w:rPr>
             <w:lang w:val="en-GB"/>
           </w:rPr>
-          <w:t>.</w:t>
-        </w:r>
-      </w:ins>
-      <w:ins w:id="335" w:author="Holger Eichelberger" w:date="2022-03-31T11:32:00Z">
-        <w:r>
-          <w:rPr>
-            <w:rFonts w:ascii="Courier New" w:hAnsi="Courier New" w:cs="Courier New"/>
-            <w:sz w:val="22"/>
-            <w:szCs w:val="22"/>
-            <w:lang w:val="en-GB"/>
-          </w:rPr>
-          <w:t>host</w:t>
-        </w:r>
-      </w:ins>
-      <w:proofErr w:type="spellEnd"/>
-      <w:ins w:id="336" w:author="Holger Eichelberger" w:date="2022-03-31T11:25:00Z">
-        <w:r>
-          <w:rPr>
-            <w:lang w:val="en-GB"/>
-          </w:rPr>
-          <w:t xml:space="preserve">, </w:t>
-        </w:r>
-      </w:ins>
-      <w:ins w:id="337" w:author="Holger Eichelberger" w:date="2022-03-31T11:32:00Z">
-        <w:r>
-          <w:rPr>
-            <w:lang w:val="en-GB"/>
-          </w:rPr>
-          <w:t xml:space="preserve">the host name specification to connect to the Docker process. The default for </w:t>
-        </w:r>
-      </w:ins>
-      <w:ins w:id="338" w:author="Holger Eichelberger" w:date="2022-03-31T11:33:00Z">
-        <w:r>
-          <w:rPr>
-            <w:lang w:val="en-GB"/>
-          </w:rPr>
-          <w:t>Windows is “http://localhost:2375”, the default for all other operating systems “</w:t>
-        </w:r>
-        <w:proofErr w:type="spellStart"/>
-        <w:r>
-          <w:rPr>
-            <w:lang w:val="en-GB"/>
-          </w:rPr>
-          <w:t>unix</w:t>
-        </w:r>
-        <w:proofErr w:type="spellEnd"/>
-        <w:r>
-          <w:rPr>
-            <w:lang w:val="en-GB"/>
-          </w:rPr>
-          <w:t>:///var/run/</w:t>
-        </w:r>
-        <w:proofErr w:type="spellStart"/>
-        <w:r>
-          <w:rPr>
-            <w:lang w:val="en-GB"/>
-          </w:rPr>
-          <w:t>docker.sock</w:t>
-        </w:r>
-        <w:proofErr w:type="spellEnd"/>
-        <w:r>
-          <w:rPr>
-            <w:lang w:val="en-GB"/>
-          </w:rPr>
-          <w:t>”</w:t>
-        </w:r>
-        <w:r>
-          <w:rPr>
-            <w:lang w:val="en-GB"/>
-          </w:rPr>
-          <w:t>.</w:t>
+          <w:t>turns true if successful.</w:t>
         </w:r>
       </w:ins>
     </w:p>
@@ -21938,45 +22032,343 @@
           <w:numId w:val="11"/>
         </w:numPr>
         <w:rPr>
-          <w:ins w:id="339" w:author="Holger Eichelberger" w:date="2022-03-31T11:25:00Z"/>
-          <w:lang w:val="en-GB"/>
-        </w:rPr>
-      </w:pPr>
-      <w:bookmarkStart w:id="340" w:name="_GoBack"/>
+          <w:ins w:id="320" w:author="Holger Eichelberger" w:date="2022-07-11T18:13:00Z"/>
+          <w:b/>
+          <w:lang w:val="en-GB"/>
+        </w:rPr>
+      </w:pPr>
       <w:proofErr w:type="spellStart"/>
       <w:proofErr w:type="gramStart"/>
-      <w:ins w:id="341" w:author="Holger Eichelberger" w:date="2022-04-01T11:00:00Z">
+      <w:ins w:id="321" w:author="Holger Eichelberger" w:date="2022-07-11T18:08:00Z">
+        <w:r>
+          <w:rPr>
+            <w:b/>
+            <w:lang w:val="en-GB"/>
+          </w:rPr>
+          <w:t>dockerPushImage</w:t>
+        </w:r>
+        <w:proofErr w:type="spellEnd"/>
+        <w:r>
+          <w:rPr>
+            <w:b/>
+            <w:lang w:val="en-GB"/>
+          </w:rPr>
+          <w:t>(</w:t>
+        </w:r>
+        <w:proofErr w:type="gramEnd"/>
+        <w:r>
+          <w:rPr>
+            <w:b/>
+            <w:lang w:val="en-GB"/>
+          </w:rPr>
+          <w:t xml:space="preserve">String </w:t>
+        </w:r>
+        <w:proofErr w:type="spellStart"/>
+        <w:r>
+          <w:rPr>
+            <w:b/>
+            <w:lang w:val="en-GB"/>
+          </w:rPr>
+          <w:t>i</w:t>
+        </w:r>
+        <w:proofErr w:type="spellEnd"/>
+        <w:r>
+          <w:rPr>
+            <w:b/>
+            <w:lang w:val="en-GB"/>
+          </w:rPr>
+          <w:t>, String r, String t)</w:t>
+        </w:r>
+      </w:ins>
+    </w:p>
+    <w:p>
+      <w:pPr>
+        <w:pStyle w:val="ListParagraph"/>
+        <w:rPr>
+          <w:ins w:id="322" w:author="Holger Eichelberger" w:date="2022-07-11T18:07:00Z"/>
+          <w:lang w:val="en-GB"/>
+        </w:rPr>
+        <w:pPrChange w:id="323" w:author="Holger Eichelberger" w:date="2022-07-11T18:31:00Z">
+          <w:pPr>
+            <w:pStyle w:val="ListParagraph"/>
+            <w:numPr>
+              <w:numId w:val="11"/>
+            </w:numPr>
+            <w:ind w:hanging="360"/>
+          </w:pPr>
+        </w:pPrChange>
+      </w:pPr>
+      <w:bookmarkStart w:id="324" w:name="_GoBack"/>
+      <w:bookmarkEnd w:id="324"/>
+      <w:ins w:id="325" w:author="Holger Eichelberger" w:date="2022-07-11T18:13:00Z">
+        <w:r>
+          <w:rPr>
+            <w:lang w:val="en-GB"/>
+          </w:rPr>
+          <w:t xml:space="preserve">Pushes the docker image with image name </w:t>
+        </w:r>
+        <w:proofErr w:type="spellStart"/>
+        <w:r>
+          <w:rPr>
+            <w:i/>
+            <w:lang w:val="en-GB"/>
+          </w:rPr>
+          <w:t>i</w:t>
+        </w:r>
+        <w:proofErr w:type="spellEnd"/>
+        <w:r>
+          <w:rPr>
+            <w:lang w:val="en-GB"/>
+          </w:rPr>
+          <w:t xml:space="preserve"> to registry </w:t>
+        </w:r>
+        <w:r>
+          <w:rPr>
+            <w:i/>
+            <w:lang w:val="en-GB"/>
+          </w:rPr>
+          <w:t>r</w:t>
+        </w:r>
+        <w:r>
+          <w:rPr>
+            <w:lang w:val="en-GB"/>
+            <w:rPrChange w:id="326" w:author="Holger Eichelberger" w:date="2022-07-11T18:13:00Z">
+              <w:rPr>
+                <w:i/>
+                <w:lang w:val="en-GB"/>
+              </w:rPr>
+            </w:rPrChange>
+          </w:rPr>
+          <w:t xml:space="preserve"> using tag </w:t>
+        </w:r>
+        <w:r>
+          <w:rPr>
+            <w:i/>
+            <w:lang w:val="en-GB"/>
+          </w:rPr>
+          <w:t>t</w:t>
+        </w:r>
+        <w:r>
+          <w:rPr>
+            <w:lang w:val="en-GB"/>
+          </w:rPr>
+          <w:t xml:space="preserve">. May require a successful login into </w:t>
+        </w:r>
+        <w:r>
+          <w:rPr>
+            <w:i/>
+            <w:lang w:val="en-GB"/>
+          </w:rPr>
+          <w:t>r</w:t>
+        </w:r>
+        <w:r>
+          <w:rPr>
+            <w:lang w:val="en-GB"/>
+          </w:rPr>
+          <w:t xml:space="preserve"> before. Waits until completion. Returns true if successful.</w:t>
+        </w:r>
+      </w:ins>
+    </w:p>
+    <w:p>
+      <w:pPr>
+        <w:pStyle w:val="ListParagraph"/>
+        <w:rPr>
+          <w:ins w:id="327" w:author="Holger Eichelberger" w:date="2022-03-31T11:31:00Z"/>
+          <w:lang w:val="en-GB"/>
+        </w:rPr>
+        <w:pPrChange w:id="328" w:author="Holger Eichelberger" w:date="2022-03-31T11:31:00Z">
+          <w:pPr>
+            <w:pStyle w:val="ListParagraph"/>
+            <w:numPr>
+              <w:numId w:val="11"/>
+            </w:numPr>
+            <w:ind w:hanging="360"/>
+          </w:pPr>
+        </w:pPrChange>
+      </w:pPr>
+    </w:p>
+    <w:p>
+      <w:pPr>
+        <w:rPr>
+          <w:ins w:id="329" w:author="Holger Eichelberger" w:date="2022-03-31T11:25:00Z"/>
+          <w:lang w:val="en-GB"/>
+        </w:rPr>
+      </w:pPr>
+      <w:ins w:id="330" w:author="Holger Eichelberger" w:date="2022-03-31T11:25:00Z">
+        <w:r>
+          <w:rPr>
+            <w:lang w:val="en-GB"/>
+          </w:rPr>
+          <w:t xml:space="preserve">The VIL </w:t>
+        </w:r>
+      </w:ins>
+      <w:ins w:id="331" w:author="Holger Eichelberger" w:date="2022-03-31T11:32:00Z">
+        <w:r>
+          <w:rPr>
+            <w:lang w:val="en-GB"/>
+          </w:rPr>
+          <w:t>Docker</w:t>
+        </w:r>
+      </w:ins>
+      <w:ins w:id="332" w:author="Holger Eichelberger" w:date="2022-03-31T11:25:00Z">
+        <w:r>
+          <w:rPr>
+            <w:lang w:val="en-GB"/>
+          </w:rPr>
+          <w:t xml:space="preserve"> integration supports </w:t>
+        </w:r>
+      </w:ins>
+      <w:ins w:id="333" w:author="Holger Eichelberger" w:date="2022-03-31T11:32:00Z">
+        <w:r>
+          <w:rPr>
+            <w:lang w:val="en-GB"/>
+          </w:rPr>
+          <w:t xml:space="preserve">the following </w:t>
+        </w:r>
+      </w:ins>
+      <w:ins w:id="334" w:author="Holger Eichelberger" w:date="2022-03-31T11:25:00Z">
+        <w:r>
+          <w:rPr>
+            <w:lang w:val="en-GB"/>
+          </w:rPr>
+          <w:t xml:space="preserve">Java system properties, namely </w:t>
+        </w:r>
+      </w:ins>
+    </w:p>
+    <w:p>
+      <w:pPr>
+        <w:pStyle w:val="ListParagraph"/>
+        <w:numPr>
+          <w:ilvl w:val="0"/>
+          <w:numId w:val="11"/>
+        </w:numPr>
+        <w:rPr>
+          <w:ins w:id="335" w:author="Holger Eichelberger" w:date="2022-04-01T10:57:00Z"/>
+          <w:lang w:val="en-GB"/>
+        </w:rPr>
+      </w:pPr>
+      <w:proofErr w:type="spellStart"/>
+      <w:proofErr w:type="gramStart"/>
+      <w:ins w:id="336" w:author="Holger Eichelberger" w:date="2022-03-31T11:25:00Z">
         <w:r>
           <w:rPr>
             <w:rFonts w:ascii="Courier New" w:hAnsi="Courier New" w:cs="Courier New"/>
             <w:sz w:val="22"/>
             <w:szCs w:val="22"/>
             <w:lang w:val="en-GB"/>
-            <w:rPrChange w:id="342" w:author="Holger Eichelberger" w:date="2022-04-01T11:01:00Z">
-              <w:rPr>
-                <w:lang w:val="en-GB"/>
-              </w:rPr>
-            </w:rPrChange>
-          </w:rPr>
-          <w:t>easy.docker</w:t>
-        </w:r>
-        <w:proofErr w:type="gramEnd"/>
+          </w:rPr>
+          <w:t>easy.</w:t>
+        </w:r>
+      </w:ins>
+      <w:ins w:id="337" w:author="Holger Eichelberger" w:date="2022-03-31T11:32:00Z">
         <w:r>
           <w:rPr>
             <w:rFonts w:ascii="Courier New" w:hAnsi="Courier New" w:cs="Courier New"/>
             <w:sz w:val="22"/>
             <w:szCs w:val="22"/>
             <w:lang w:val="en-GB"/>
-            <w:rPrChange w:id="343" w:author="Holger Eichelberger" w:date="2022-04-01T11:01:00Z">
-              <w:rPr>
-                <w:lang w:val="en-GB"/>
-              </w:rPr>
-            </w:rPrChange>
-          </w:rPr>
-          <w:t>.f</w:t>
+          </w:rPr>
+          <w:t>docker</w:t>
         </w:r>
       </w:ins>
-      <w:ins w:id="344" w:author="Holger Eichelberger" w:date="2022-04-01T11:01:00Z">
+      <w:proofErr w:type="gramEnd"/>
+      <w:ins w:id="338" w:author="Holger Eichelberger" w:date="2022-03-31T11:25:00Z">
+        <w:r>
+          <w:rPr>
+            <w:rFonts w:ascii="Courier New" w:hAnsi="Courier New" w:cs="Courier New"/>
+            <w:sz w:val="22"/>
+            <w:szCs w:val="22"/>
+            <w:lang w:val="en-GB"/>
+          </w:rPr>
+          <w:t>.</w:t>
+        </w:r>
+      </w:ins>
+      <w:ins w:id="339" w:author="Holger Eichelberger" w:date="2022-03-31T11:32:00Z">
+        <w:r>
+          <w:rPr>
+            <w:rFonts w:ascii="Courier New" w:hAnsi="Courier New" w:cs="Courier New"/>
+            <w:sz w:val="22"/>
+            <w:szCs w:val="22"/>
+            <w:lang w:val="en-GB"/>
+          </w:rPr>
+          <w:t>host</w:t>
+        </w:r>
+      </w:ins>
+      <w:proofErr w:type="spellEnd"/>
+      <w:ins w:id="340" w:author="Holger Eichelberger" w:date="2022-03-31T11:25:00Z">
+        <w:r>
+          <w:rPr>
+            <w:lang w:val="en-GB"/>
+          </w:rPr>
+          <w:t xml:space="preserve">, </w:t>
+        </w:r>
+      </w:ins>
+      <w:ins w:id="341" w:author="Holger Eichelberger" w:date="2022-03-31T11:32:00Z">
+        <w:r>
+          <w:rPr>
+            <w:lang w:val="en-GB"/>
+          </w:rPr>
+          <w:t xml:space="preserve">the host name specification to connect to the Docker process. The default for </w:t>
+        </w:r>
+      </w:ins>
+      <w:ins w:id="342" w:author="Holger Eichelberger" w:date="2022-03-31T11:33:00Z">
+        <w:r>
+          <w:rPr>
+            <w:lang w:val="en-GB"/>
+          </w:rPr>
+          <w:t>Windows is “http://localhost:2375”, the default for all other operating systems “</w:t>
+        </w:r>
+        <w:proofErr w:type="spellStart"/>
+        <w:r>
+          <w:rPr>
+            <w:lang w:val="en-GB"/>
+          </w:rPr>
+          <w:t>unix</w:t>
+        </w:r>
+        <w:proofErr w:type="spellEnd"/>
+        <w:r>
+          <w:rPr>
+            <w:lang w:val="en-GB"/>
+          </w:rPr>
+          <w:t>:///var/run/</w:t>
+        </w:r>
+        <w:proofErr w:type="spellStart"/>
+        <w:r>
+          <w:rPr>
+            <w:lang w:val="en-GB"/>
+          </w:rPr>
+          <w:t>docker.sock</w:t>
+        </w:r>
+        <w:proofErr w:type="spellEnd"/>
+        <w:r>
+          <w:rPr>
+            <w:lang w:val="en-GB"/>
+          </w:rPr>
+          <w:t>”</w:t>
+        </w:r>
+        <w:r>
+          <w:rPr>
+            <w:lang w:val="en-GB"/>
+          </w:rPr>
+          <w:t>.</w:t>
+        </w:r>
+      </w:ins>
+    </w:p>
+    <w:p>
+      <w:pPr>
+        <w:pStyle w:val="ListParagraph"/>
+        <w:numPr>
+          <w:ilvl w:val="0"/>
+          <w:numId w:val="11"/>
+        </w:numPr>
+        <w:rPr>
+          <w:ins w:id="343" w:author="Holger Eichelberger" w:date="2022-03-31T11:25:00Z"/>
+          <w:lang w:val="en-GB"/>
+        </w:rPr>
+      </w:pPr>
+      <w:proofErr w:type="spellStart"/>
+      <w:proofErr w:type="gramStart"/>
+      <w:ins w:id="344" w:author="Holger Eichelberger" w:date="2022-04-01T11:00:00Z">
         <w:r>
           <w:rPr>
             <w:rFonts w:ascii="Courier New" w:hAnsi="Courier New" w:cs="Courier New"/>
@@ -21989,52 +22381,45 @@
               </w:rPr>
             </w:rPrChange>
           </w:rPr>
-          <w:t>ailOnError</w:t>
-        </w:r>
-        <w:bookmarkEnd w:id="340"/>
-        <w:proofErr w:type="spellEnd"/>
-        <w:r>
-          <w:rPr>
-            <w:lang w:val="en-GB"/>
-          </w:rPr>
-          <w:t xml:space="preserve">: Whether </w:t>
-        </w:r>
-      </w:ins>
-      <w:ins w:id="346" w:author="Holger Eichelberger" w:date="2022-04-01T11:06:00Z">
-        <w:r>
-          <w:rPr>
-            <w:lang w:val="en-GB"/>
-          </w:rPr>
-          <w:t xml:space="preserve">Docker execution errors, e.g., Docker not installed shall lead to a VIL/VTL execution layer. </w:t>
-        </w:r>
-      </w:ins>
-      <w:ins w:id="347" w:author="Holger Eichelberger" w:date="2022-04-01T11:07:00Z">
-        <w:r>
-          <w:rPr>
-            <w:lang w:val="en-GB"/>
-          </w:rPr>
-          <w:t xml:space="preserve">The default value is </w:t>
-        </w:r>
+          <w:t>easy.docker</w:t>
+        </w:r>
+        <w:proofErr w:type="gramEnd"/>
         <w:r>
           <w:rPr>
             <w:rFonts w:ascii="Courier New" w:hAnsi="Courier New" w:cs="Courier New"/>
             <w:sz w:val="22"/>
             <w:szCs w:val="22"/>
             <w:lang w:val="en-GB"/>
-            <w:rPrChange w:id="348" w:author="Holger Eichelberger" w:date="2022-04-01T11:08:00Z">
+            <w:rPrChange w:id="346" w:author="Holger Eichelberger" w:date="2022-04-01T11:01:00Z">
               <w:rPr>
-                <w:rFonts w:ascii="Courier New" w:hAnsi="Courier New" w:cs="Courier New"/>
                 <w:lang w:val="en-GB"/>
               </w:rPr>
             </w:rPrChange>
           </w:rPr>
-          <w:t>true</w:t>
-        </w:r>
-        <w:r>
-          <w:rPr>
+          <w:t>.f</w:t>
+        </w:r>
+      </w:ins>
+      <w:ins w:id="347" w:author="Holger Eichelberger" w:date="2022-04-01T11:01:00Z">
+        <w:r>
+          <w:rPr>
+            <w:rFonts w:ascii="Courier New" w:hAnsi="Courier New" w:cs="Courier New"/>
+            <w:sz w:val="22"/>
+            <w:szCs w:val="22"/>
             <w:lang w:val="en-GB"/>
-          </w:rPr>
-          <w:t xml:space="preserve">. </w:t>
+            <w:rPrChange w:id="348" w:author="Holger Eichelberger" w:date="2022-04-01T11:01:00Z">
+              <w:rPr>
+                <w:lang w:val="en-GB"/>
+              </w:rPr>
+            </w:rPrChange>
+          </w:rPr>
+          <w:t>ailOnError</w:t>
+        </w:r>
+        <w:proofErr w:type="spellEnd"/>
+        <w:r>
+          <w:rPr>
+            <w:lang w:val="en-GB"/>
+          </w:rPr>
+          <w:t xml:space="preserve">: Whether </w:t>
         </w:r>
       </w:ins>
       <w:ins w:id="349" w:author="Holger Eichelberger" w:date="2022-04-01T11:06:00Z">
@@ -22042,7 +22427,7 @@
           <w:rPr>
             <w:lang w:val="en-GB"/>
           </w:rPr>
-          <w:t xml:space="preserve">For testing, it may make </w:t>
+          <w:t xml:space="preserve">Docker execution errors, e.g., Docker not installed shall lead to a VIL/VTL execution layer. </w:t>
         </w:r>
       </w:ins>
       <w:ins w:id="350" w:author="Holger Eichelberger" w:date="2022-04-01T11:07:00Z">
@@ -22050,7 +22435,7 @@
           <w:rPr>
             <w:lang w:val="en-GB"/>
           </w:rPr>
-          <w:t xml:space="preserve">sense to disable errors (value </w:t>
+          <w:t xml:space="preserve">The default value is </w:t>
         </w:r>
         <w:r>
           <w:rPr>
@@ -22060,10 +22445,47 @@
             <w:lang w:val="en-GB"/>
             <w:rPrChange w:id="351" w:author="Holger Eichelberger" w:date="2022-04-01T11:08:00Z">
               <w:rPr>
+                <w:rFonts w:ascii="Courier New" w:hAnsi="Courier New" w:cs="Courier New"/>
                 <w:lang w:val="en-GB"/>
               </w:rPr>
             </w:rPrChange>
           </w:rPr>
+          <w:t>true</w:t>
+        </w:r>
+        <w:r>
+          <w:rPr>
+            <w:lang w:val="en-GB"/>
+          </w:rPr>
+          <w:t xml:space="preserve">. </w:t>
+        </w:r>
+      </w:ins>
+      <w:ins w:id="352" w:author="Holger Eichelberger" w:date="2022-04-01T11:06:00Z">
+        <w:r>
+          <w:rPr>
+            <w:lang w:val="en-GB"/>
+          </w:rPr>
+          <w:t xml:space="preserve">For testing, it may make </w:t>
+        </w:r>
+      </w:ins>
+      <w:ins w:id="353" w:author="Holger Eichelberger" w:date="2022-04-01T11:07:00Z">
+        <w:r>
+          <w:rPr>
+            <w:lang w:val="en-GB"/>
+          </w:rPr>
+          <w:t xml:space="preserve">sense to disable errors (value </w:t>
+        </w:r>
+        <w:r>
+          <w:rPr>
+            <w:rFonts w:ascii="Courier New" w:hAnsi="Courier New" w:cs="Courier New"/>
+            <w:sz w:val="22"/>
+            <w:szCs w:val="22"/>
+            <w:lang w:val="en-GB"/>
+            <w:rPrChange w:id="354" w:author="Holger Eichelberger" w:date="2022-04-01T11:08:00Z">
+              <w:rPr>
+                <w:lang w:val="en-GB"/>
+              </w:rPr>
+            </w:rPrChange>
+          </w:rPr>
           <w:t>false</w:t>
         </w:r>
         <w:r>
@@ -22093,7 +22515,7 @@
         <w:rPr>
           <w:lang w:val="en-GB"/>
         </w:rPr>
-        <w:pPrChange w:id="352" w:author="Holger Eichelberger" w:date="2022-03-31T11:25:00Z">
+        <w:pPrChange w:id="355" w:author="Holger Eichelberger" w:date="2022-03-31T11:25:00Z">
           <w:pPr>
             <w:pStyle w:val="ListParagraph"/>
             <w:numPr>
@@ -22111,8 +22533,8 @@
           <w:lang w:val="en-GB"/>
         </w:rPr>
       </w:pPr>
-      <w:bookmarkStart w:id="353" w:name="_Ref485885373"/>
-      <w:bookmarkStart w:id="354" w:name="_Toc100677044"/>
+      <w:bookmarkStart w:id="356" w:name="_Ref485885373"/>
+      <w:bookmarkStart w:id="357" w:name="_Toc100677044"/>
       <w:r>
         <w:rPr>
           <w:lang w:val="en-GB"/>
@@ -22120,8 +22542,8 @@
         <w:lastRenderedPageBreak/>
         <w:t>How to ...?</w:t>
       </w:r>
-      <w:bookmarkEnd w:id="353"/>
-      <w:bookmarkEnd w:id="354"/>
+      <w:bookmarkEnd w:id="356"/>
+      <w:bookmarkEnd w:id="357"/>
     </w:p>
     <w:p>
       <w:pPr>
@@ -22155,14 +22577,14 @@
           <w:lang w:val="en-GB"/>
         </w:rPr>
       </w:pPr>
-      <w:bookmarkStart w:id="355" w:name="_Toc100677045"/>
+      <w:bookmarkStart w:id="358" w:name="_Toc100677045"/>
       <w:r>
         <w:rPr>
           <w:lang w:val="en-GB"/>
         </w:rPr>
         <w:t>VIL</w:t>
       </w:r>
-      <w:bookmarkEnd w:id="355"/>
+      <w:bookmarkEnd w:id="358"/>
     </w:p>
     <w:p>
       <w:pPr>
@@ -22171,7 +22593,7 @@
           <w:lang w:val="en-GB"/>
         </w:rPr>
       </w:pPr>
-      <w:bookmarkStart w:id="356" w:name="_Toc100677046"/>
+      <w:bookmarkStart w:id="359" w:name="_Toc100677046"/>
       <w:proofErr w:type="spellStart"/>
       <w:r>
         <w:rPr>
@@ -22206,7 +22628,7 @@
         </w:rPr>
         <w:t>namespaces</w:t>
       </w:r>
-      <w:bookmarkEnd w:id="356"/>
+      <w:bookmarkEnd w:id="359"/>
     </w:p>
     <w:p>
       <w:pPr>
@@ -22733,14 +23155,14 @@
           <w:lang w:val="en-GB"/>
         </w:rPr>
       </w:pPr>
-      <w:bookmarkStart w:id="357" w:name="_Toc100677047"/>
+      <w:bookmarkStart w:id="360" w:name="_Toc100677047"/>
       <w:r>
         <w:rPr>
           <w:lang w:val="en-GB"/>
         </w:rPr>
         <w:t>Running XVCL</w:t>
       </w:r>
-      <w:bookmarkEnd w:id="357"/>
+      <w:bookmarkEnd w:id="360"/>
     </w:p>
     <w:p>
       <w:pPr>
@@ -25618,14 +26040,14 @@
           <w:lang w:val="en-GB"/>
         </w:rPr>
       </w:pPr>
-      <w:bookmarkStart w:id="358" w:name="_Toc100677048"/>
+      <w:bookmarkStart w:id="361" w:name="_Toc100677048"/>
       <w:r>
         <w:rPr>
           <w:lang w:val="en-GB"/>
         </w:rPr>
         <w:t>VIL Template Language</w:t>
       </w:r>
-      <w:bookmarkEnd w:id="358"/>
+      <w:bookmarkEnd w:id="361"/>
     </w:p>
     <w:p>
       <w:pPr>
@@ -25665,14 +26087,14 @@
           <w:lang w:val="en-GB"/>
         </w:rPr>
       </w:pPr>
-      <w:bookmarkStart w:id="359" w:name="_Toc100677049"/>
+      <w:bookmarkStart w:id="362" w:name="_Toc100677049"/>
       <w:r>
         <w:rPr>
           <w:lang w:val="en-GB"/>
         </w:rPr>
         <w:t>All VIL languages</w:t>
       </w:r>
-      <w:bookmarkEnd w:id="359"/>
+      <w:bookmarkEnd w:id="362"/>
     </w:p>
     <w:p>
       <w:pPr>
@@ -25694,8 +26116,8 @@
           <w:lang w:val="en-US"/>
         </w:rPr>
       </w:pPr>
-      <w:bookmarkStart w:id="360" w:name="_Ref434519883"/>
-      <w:bookmarkStart w:id="361" w:name="_Toc100677050"/>
+      <w:bookmarkStart w:id="363" w:name="_Ref434519883"/>
+      <w:bookmarkStart w:id="364" w:name="_Toc100677050"/>
       <w:r>
         <w:rPr>
           <w:lang w:val="en-US"/>
@@ -25708,8 +26130,8 @@
         </w:rPr>
         <w:t>alls</w:t>
       </w:r>
-      <w:bookmarkEnd w:id="360"/>
-      <w:bookmarkEnd w:id="361"/>
+      <w:bookmarkEnd w:id="363"/>
+      <w:bookmarkEnd w:id="364"/>
     </w:p>
     <w:p>
       <w:pPr>
@@ -27977,10 +28399,10 @@
           <w:lang w:val="en-GB"/>
         </w:rPr>
       </w:pPr>
-      <w:bookmarkStart w:id="362" w:name="_Toc179456084"/>
-      <w:bookmarkStart w:id="363" w:name="_Toc313096753"/>
-      <w:bookmarkStart w:id="364" w:name="_Toc449024022"/>
-      <w:bookmarkStart w:id="365" w:name="_Toc100677051"/>
+      <w:bookmarkStart w:id="365" w:name="_Toc179456084"/>
+      <w:bookmarkStart w:id="366" w:name="_Toc313096753"/>
+      <w:bookmarkStart w:id="367" w:name="_Toc449024022"/>
+      <w:bookmarkStart w:id="368" w:name="_Toc100677051"/>
       <w:r>
         <w:rPr>
           <w:lang w:val="en-GB"/>
@@ -27988,10 +28410,10 @@
         <w:lastRenderedPageBreak/>
         <w:t>References</w:t>
       </w:r>
-      <w:bookmarkEnd w:id="362"/>
-      <w:bookmarkEnd w:id="363"/>
-      <w:bookmarkEnd w:id="364"/>
       <w:bookmarkEnd w:id="365"/>
+      <w:bookmarkEnd w:id="366"/>
+      <w:bookmarkEnd w:id="367"/>
+      <w:bookmarkEnd w:id="368"/>
     </w:p>
     <w:p>
       <w:pPr>
@@ -28003,21 +28425,21 @@
           <w:lang w:val="en-GB"/>
         </w:rPr>
       </w:pPr>
-      <w:bookmarkStart w:id="366" w:name="BIB__bib"/>
+      <w:bookmarkStart w:id="369" w:name="BIB__bib"/>
       <w:r>
         <w:rPr>
           <w:lang w:val="en-GB"/>
         </w:rPr>
         <w:t>[</w:t>
       </w:r>
-      <w:bookmarkStart w:id="367" w:name="BIB_www_mi_aspectj"/>
+      <w:bookmarkStart w:id="370" w:name="BIB_www_mi_aspectj"/>
       <w:r>
         <w:rPr>
           <w:lang w:val="en-GB"/>
         </w:rPr>
         <w:t>1</w:t>
       </w:r>
-      <w:bookmarkEnd w:id="367"/>
+      <w:bookmarkEnd w:id="370"/>
       <w:r>
         <w:rPr>
           <w:lang w:val="en-GB"/>
@@ -28084,7 +28506,7 @@
         <w:t>http://sse.uni-hildesheim.de/indenica</w:t>
       </w:r>
     </w:p>
-    <w:bookmarkEnd w:id="366"/>
+    <w:bookmarkEnd w:id="369"/>
     <w:p>
       <w:pPr>
         <w:tabs>
@@ -28277,7 +28699,7 @@
         <w:t>].</w:t>
       </w:r>
     </w:p>
-    <w:bookmarkEnd w:id="159"/>
+    <w:bookmarkEnd w:id="128"/>
     <w:p>
       <w:pPr>
         <w:rPr>
@@ -28297,7 +28719,7 @@
 
 <file path=word/comments.xml><?xml version="1.0" encoding="utf-8"?>
 <w:comments xmlns:wpc="http://schemas.microsoft.com/office/word/2010/wordprocessingCanvas" xmlns:cx="http://schemas.microsoft.com/office/drawing/2014/chartex" xmlns:cx1="http://schemas.microsoft.com/office/drawing/2015/9/8/chartex" xmlns:cx2="http://schemas.microsoft.com/office/drawing/2015/10/21/chartex" xmlns:cx3="http://schemas.microsoft.com/office/drawing/2016/5/9/chartex" xmlns:cx4="http://schemas.microsoft.com/office/drawing/2016/5/10/chartex" xmlns:cx5="http://schemas.microsoft.com/office/drawing/2016/5/11/chartex" xmlns:cx6="http://schemas.microsoft.com/office/drawing/2016/5/12/chartex" xmlns:cx7="http://schemas.microsoft.com/office/drawing/2016/5/13/chartex" xmlns:cx8="http://schemas.microsoft.com/office/drawing/2016/5/14/chartex" xmlns:mc="http://schemas.openxmlformats.org/markup-compatibility/2006" xmlns:aink="http://schemas.microsoft.com/office/drawing/2016/ink" xmlns:am3d="http://schemas.microsoft.com/office/drawing/2017/model3d" xmlns:o="urn:schemas-microsoft-com:office:office" xmlns:r="http://schemas.openxmlformats.org/officeDocument/2006/relationships" xmlns:m="http://schemas.openxmlformats.org/officeDocument/2006/math" xmlns:v="urn:schemas-microsoft-com:vml" xmlns:wp14="http://schemas.microsoft.com/office/word/2010/wordprocessingDrawing" xmlns:wp="http://schemas.openxmlformats.org/drawingml/2006/wordprocessingDrawing" xmlns:w10="urn:schemas-microsoft-com:office:word" xmlns:w="http://schemas.openxmlformats.org/wordprocessingml/2006/main" xmlns:w14="http://schemas.microsoft.com/office/word/2010/wordml" xmlns:w15="http://schemas.microsoft.com/office/word/2012/wordml" xmlns:w16cid="http://schemas.microsoft.com/office/word/2016/wordml/cid" xmlns:w16se="http://schemas.microsoft.com/office/word/2015/wordml/symex" xmlns:wpg="http://schemas.microsoft.com/office/word/2010/wordprocessingGroup" xmlns:wpi="http://schemas.microsoft.com/office/word/2010/wordprocessingInk" xmlns:wne="http://schemas.microsoft.com/office/word/2006/wordml" xmlns:wps="http://schemas.microsoft.com/office/word/2010/wordprocessingShape" mc:Ignorable="w14 w15 w16se w16cid wp14">
-  <w:comment w:id="199" w:author="Holger Eichelberger" w:date="2017-06-22T08:45:00Z" w:initials="he">
+  <w:comment w:id="163" w:author="Holger Eichelberger" w:date="2017-06-22T08:45:00Z" w:initials="he">
     <w:p>
       <w:pPr>
         <w:pStyle w:val="CommentText"/>
@@ -28557,7 +28979,7 @@
       <w:pPr>
         <w:pStyle w:val="FootnoteText"/>
       </w:pPr>
-      <w:ins w:id="193" w:author="Holger Eichelberger" w:date="2022-03-31T13:58:00Z">
+      <w:ins w:id="157" w:author="Holger Eichelberger" w:date="2022-03-31T13:58:00Z">
         <w:r>
           <w:rPr>
             <w:rStyle w:val="FootnoteReference"/>
@@ -28751,10 +29173,10 @@
       <w:pPr>
         <w:pStyle w:val="FootnoteText"/>
         <w:rPr>
-          <w:ins w:id="226" w:author="Holger Eichelberger" w:date="2022-03-31T11:25:00Z"/>
-        </w:rPr>
-      </w:pPr>
-      <w:ins w:id="227" w:author="Holger Eichelberger" w:date="2022-03-31T11:25:00Z">
+          <w:ins w:id="190" w:author="Holger Eichelberger" w:date="2022-03-31T11:25:00Z"/>
+        </w:rPr>
+      </w:pPr>
+      <w:ins w:id="191" w:author="Holger Eichelberger" w:date="2022-03-31T11:25:00Z">
         <w:r>
           <w:rPr>
             <w:rStyle w:val="FootnoteReference"/>
@@ -34778,7 +35200,7 @@
 </file>
 
 <file path=customXml/itemProps1.xml><?xml version="1.0" encoding="utf-8"?>
-<ds:datastoreItem xmlns:ds="http://schemas.openxmlformats.org/officeDocument/2006/customXml" ds:itemID="{8D4E4351-B72C-4595-BC9C-5CA3E3148C7A}">
+<ds:datastoreItem xmlns:ds="http://schemas.openxmlformats.org/officeDocument/2006/customXml" ds:itemID="{A1AD075E-0D56-4406-B0B5-939F687F3C40}">
   <ds:schemaRefs>
     <ds:schemaRef ds:uri="http://schemas.openxmlformats.org/officeDocument/2006/bibliography"/>
   </ds:schemaRefs>

--- a/doc/sources/VIL Extensions.docx
+++ b/doc/sources/VIL Extensions.docx
@@ -1672,7 +1672,7 @@
         </w:rPr>
         <w:fldChar w:fldCharType="separate"/>
       </w:r>
-      <w:ins w:id="15" w:author="Holger Eichelberger" w:date="2022-07-11T18:31:00Z">
+      <w:ins w:id="15" w:author="Holger Eichelberger" w:date="2022-07-14T13:32:00Z">
         <w:r>
           <w:rPr>
             <w:noProof/>
@@ -1792,7 +1792,7 @@
         </w:rPr>
         <w:fldChar w:fldCharType="separate"/>
       </w:r>
-      <w:ins w:id="19" w:author="Holger Eichelberger" w:date="2022-07-11T18:31:00Z">
+      <w:ins w:id="19" w:author="Holger Eichelberger" w:date="2022-07-14T13:32:00Z">
         <w:r>
           <w:rPr>
             <w:noProof/>
@@ -1930,7 +1930,7 @@
         </w:rPr>
         <w:fldChar w:fldCharType="separate"/>
       </w:r>
-      <w:ins w:id="23" w:author="Holger Eichelberger" w:date="2022-07-11T18:31:00Z">
+      <w:ins w:id="23" w:author="Holger Eichelberger" w:date="2022-07-14T13:32:00Z">
         <w:r>
           <w:rPr>
             <w:noProof/>
@@ -2068,7 +2068,7 @@
         </w:rPr>
         <w:fldChar w:fldCharType="separate"/>
       </w:r>
-      <w:ins w:id="27" w:author="Holger Eichelberger" w:date="2022-07-11T18:31:00Z">
+      <w:ins w:id="27" w:author="Holger Eichelberger" w:date="2022-07-14T13:32:00Z">
         <w:r>
           <w:rPr>
             <w:noProof/>
@@ -2204,7 +2204,7 @@
         </w:rPr>
         <w:fldChar w:fldCharType="separate"/>
       </w:r>
-      <w:ins w:id="31" w:author="Holger Eichelberger" w:date="2022-07-11T18:31:00Z">
+      <w:ins w:id="31" w:author="Holger Eichelberger" w:date="2022-07-14T13:32:00Z">
         <w:r>
           <w:rPr>
             <w:noProof/>
@@ -2340,7 +2340,7 @@
         </w:rPr>
         <w:fldChar w:fldCharType="separate"/>
       </w:r>
-      <w:ins w:id="35" w:author="Holger Eichelberger" w:date="2022-07-11T18:31:00Z">
+      <w:ins w:id="35" w:author="Holger Eichelberger" w:date="2022-07-14T13:32:00Z">
         <w:r>
           <w:rPr>
             <w:noProof/>
@@ -2476,7 +2476,7 @@
         </w:rPr>
         <w:fldChar w:fldCharType="separate"/>
       </w:r>
-      <w:ins w:id="39" w:author="Holger Eichelberger" w:date="2022-07-11T18:31:00Z">
+      <w:ins w:id="39" w:author="Holger Eichelberger" w:date="2022-07-14T13:32:00Z">
         <w:r>
           <w:rPr>
             <w:noProof/>
@@ -2612,7 +2612,7 @@
         </w:rPr>
         <w:fldChar w:fldCharType="separate"/>
       </w:r>
-      <w:ins w:id="43" w:author="Holger Eichelberger" w:date="2022-07-11T18:31:00Z">
+      <w:ins w:id="43" w:author="Holger Eichelberger" w:date="2022-07-14T13:32:00Z">
         <w:r>
           <w:rPr>
             <w:noProof/>
@@ -2748,7 +2748,7 @@
         </w:rPr>
         <w:fldChar w:fldCharType="separate"/>
       </w:r>
-      <w:ins w:id="47" w:author="Holger Eichelberger" w:date="2022-07-11T18:31:00Z">
+      <w:ins w:id="47" w:author="Holger Eichelberger" w:date="2022-07-14T13:32:00Z">
         <w:r>
           <w:rPr>
             <w:noProof/>
@@ -2884,7 +2884,7 @@
         </w:rPr>
         <w:fldChar w:fldCharType="separate"/>
       </w:r>
-      <w:ins w:id="51" w:author="Holger Eichelberger" w:date="2022-07-11T18:31:00Z">
+      <w:ins w:id="51" w:author="Holger Eichelberger" w:date="2022-07-14T13:32:00Z">
         <w:r>
           <w:rPr>
             <w:noProof/>
@@ -3022,7 +3022,7 @@
         </w:rPr>
         <w:fldChar w:fldCharType="separate"/>
       </w:r>
-      <w:ins w:id="55" w:author="Holger Eichelberger" w:date="2022-07-11T18:31:00Z">
+      <w:ins w:id="55" w:author="Holger Eichelberger" w:date="2022-07-14T13:32:00Z">
         <w:r>
           <w:rPr>
             <w:noProof/>
@@ -3160,7 +3160,7 @@
         </w:rPr>
         <w:fldChar w:fldCharType="separate"/>
       </w:r>
-      <w:ins w:id="59" w:author="Holger Eichelberger" w:date="2022-07-11T18:31:00Z">
+      <w:ins w:id="59" w:author="Holger Eichelberger" w:date="2022-07-14T13:32:00Z">
         <w:r>
           <w:rPr>
             <w:noProof/>
@@ -3305,7 +3305,7 @@
         </w:rPr>
         <w:fldChar w:fldCharType="separate"/>
       </w:r>
-      <w:ins w:id="63" w:author="Holger Eichelberger" w:date="2022-07-11T18:31:00Z">
+      <w:ins w:id="63" w:author="Holger Eichelberger" w:date="2022-07-14T13:32:00Z">
         <w:r>
           <w:rPr>
             <w:noProof/>
@@ -3443,7 +3443,7 @@
         </w:rPr>
         <w:fldChar w:fldCharType="separate"/>
       </w:r>
-      <w:ins w:id="67" w:author="Holger Eichelberger" w:date="2022-07-11T18:31:00Z">
+      <w:ins w:id="67" w:author="Holger Eichelberger" w:date="2022-07-14T13:32:00Z">
         <w:r>
           <w:rPr>
             <w:noProof/>
@@ -3581,7 +3581,7 @@
         </w:rPr>
         <w:fldChar w:fldCharType="separate"/>
       </w:r>
-      <w:ins w:id="71" w:author="Holger Eichelberger" w:date="2022-07-11T18:31:00Z">
+      <w:ins w:id="71" w:author="Holger Eichelberger" w:date="2022-07-14T13:32:00Z">
         <w:r>
           <w:rPr>
             <w:noProof/>
@@ -3719,7 +3719,7 @@
         </w:rPr>
         <w:fldChar w:fldCharType="separate"/>
       </w:r>
-      <w:ins w:id="75" w:author="Holger Eichelberger" w:date="2022-07-11T18:31:00Z">
+      <w:ins w:id="75" w:author="Holger Eichelberger" w:date="2022-07-14T13:32:00Z">
         <w:r>
           <w:rPr>
             <w:noProof/>
@@ -3857,7 +3857,7 @@
         </w:rPr>
         <w:fldChar w:fldCharType="separate"/>
       </w:r>
-      <w:ins w:id="79" w:author="Holger Eichelberger" w:date="2022-07-11T18:31:00Z">
+      <w:ins w:id="79" w:author="Holger Eichelberger" w:date="2022-07-14T13:32:00Z">
         <w:r>
           <w:rPr>
             <w:noProof/>
@@ -3976,7 +3976,7 @@
         </w:rPr>
         <w:fldChar w:fldCharType="separate"/>
       </w:r>
-      <w:ins w:id="83" w:author="Holger Eichelberger" w:date="2022-07-11T18:31:00Z">
+      <w:ins w:id="83" w:author="Holger Eichelberger" w:date="2022-07-14T13:32:00Z">
         <w:r>
           <w:rPr>
             <w:noProof/>
@@ -5375,7 +5375,7 @@
         </w:rPr>
         <w:fldChar w:fldCharType="separate"/>
       </w:r>
-      <w:ins w:id="131" w:author="Holger Eichelberger" w:date="2022-07-11T18:31:00Z">
+      <w:ins w:id="131" w:author="Holger Eichelberger" w:date="2022-07-14T13:32:00Z">
         <w:r>
           <w:t xml:space="preserve">Table </w:t>
         </w:r>
@@ -5436,7 +5436,7 @@
         </w:rPr>
         <w:fldChar w:fldCharType="separate"/>
       </w:r>
-      <w:ins w:id="133" w:author="Holger Eichelberger" w:date="2022-07-11T18:31:00Z">
+      <w:ins w:id="133" w:author="Holger Eichelberger" w:date="2022-07-14T13:32:00Z">
         <w:r>
           <w:t xml:space="preserve">Table </w:t>
         </w:r>
@@ -5626,11 +5626,11 @@
             <w:r>
               <w:fldChar w:fldCharType="separate"/>
             </w:r>
-            <w:ins w:id="135" w:author="Holger Eichelberger" w:date="2022-07-11T18:31:00Z">
+            <w:ins w:id="135" w:author="Holger Eichelberger" w:date="2022-07-14T13:32:00Z">
               <w:r>
                 <w:rPr>
                   <w:lang w:val="en-GB"/>
-                  <w:rPrChange w:id="136" w:author="Holger Eichelberger" w:date="2022-07-11T18:31:00Z">
+                  <w:rPrChange w:id="136" w:author="Holger Eichelberger" w:date="2022-07-14T13:32:00Z">
                     <w:rPr/>
                   </w:rPrChange>
                 </w:rPr>
@@ -6153,7 +6153,7 @@
               </w:rPr>
               <w:fldChar w:fldCharType="separate"/>
             </w:r>
-            <w:ins w:id="140" w:author="Holger Eichelberger" w:date="2022-07-11T18:31:00Z">
+            <w:ins w:id="140" w:author="Holger Eichelberger" w:date="2022-07-14T13:32:00Z">
               <w:r>
                 <w:rPr>
                   <w:lang w:val="en-GB"/>
@@ -6270,7 +6270,7 @@
               </w:rPr>
               <w:fldChar w:fldCharType="separate"/>
             </w:r>
-            <w:ins w:id="148" w:author="Holger Eichelberger" w:date="2022-07-11T18:31:00Z">
+            <w:ins w:id="148" w:author="Holger Eichelberger" w:date="2022-07-14T13:32:00Z">
               <w:r>
                 <w:rPr>
                   <w:lang w:val="en-GB"/>
@@ -15348,12 +15348,12 @@
       <w:r>
         <w:fldChar w:fldCharType="separate"/>
       </w:r>
-      <w:ins w:id="166" w:author="Holger Eichelberger" w:date="2022-07-11T18:31:00Z">
+      <w:ins w:id="166" w:author="Holger Eichelberger" w:date="2022-07-14T13:32:00Z">
         <w:r>
           <w:rPr>
             <w:vertAlign w:val="superscript"/>
             <w:lang w:val="en-GB"/>
-            <w:rPrChange w:id="167" w:author="Holger Eichelberger" w:date="2022-07-11T18:31:00Z">
+            <w:rPrChange w:id="167" w:author="Holger Eichelberger" w:date="2022-07-14T13:32:00Z">
               <w:rPr>
                 <w:lang w:val="en-US"/>
               </w:rPr>
@@ -21783,14 +21783,8 @@
         <w:rPr>
           <w:ins w:id="300" w:author="Holger Eichelberger" w:date="2022-07-11T18:07:00Z"/>
           <w:lang w:val="en-GB"/>
-          <w:rPrChange w:id="301" w:author="Holger Eichelberger" w:date="2022-07-11T18:31:00Z">
-            <w:rPr>
-              <w:ins w:id="302" w:author="Holger Eichelberger" w:date="2022-07-11T18:07:00Z"/>
-              <w:lang w:val="en-GB"/>
-            </w:rPr>
-          </w:rPrChange>
-        </w:rPr>
-        <w:pPrChange w:id="303" w:author="Holger Eichelberger" w:date="2022-07-11T18:31:00Z">
+        </w:rPr>
+        <w:pPrChange w:id="301" w:author="Holger Eichelberger" w:date="2022-07-11T18:31:00Z">
           <w:pPr>
             <w:pStyle w:val="ListParagraph"/>
             <w:numPr>
@@ -21800,7 +21794,7 @@
           </w:pPr>
         </w:pPrChange>
       </w:pPr>
-      <w:ins w:id="304" w:author="Holger Eichelberger" w:date="2022-03-31T11:31:00Z">
+      <w:ins w:id="302" w:author="Holger Eichelberger" w:date="2022-03-31T11:31:00Z">
         <w:r>
           <w:rPr>
             <w:lang w:val="en-GB"/>
@@ -21808,7 +21802,7 @@
           <w:t xml:space="preserve">Removes the image </w:t>
         </w:r>
       </w:ins>
-      <w:ins w:id="305" w:author="Holger Eichelberger" w:date="2022-04-05T17:38:00Z">
+      <w:ins w:id="303" w:author="Holger Eichelberger" w:date="2022-04-05T17:38:00Z">
         <w:r>
           <w:rPr>
             <w:lang w:val="en-GB"/>
@@ -21817,7 +21811,7 @@
         </w:r>
       </w:ins>
       <w:proofErr w:type="spellStart"/>
-      <w:ins w:id="306" w:author="Holger Eichelberger" w:date="2022-04-12T17:30:00Z">
+      <w:ins w:id="304" w:author="Holger Eichelberger" w:date="2022-04-12T17:30:00Z">
         <w:r>
           <w:rPr>
             <w:i/>
@@ -21836,7 +21830,7 @@
         <w:r>
           <w:rPr>
             <w:lang w:val="en-GB"/>
-            <w:rPrChange w:id="307" w:author="Holger Eichelberger" w:date="2022-04-12T17:30:00Z">
+            <w:rPrChange w:id="305" w:author="Holger Eichelberger" w:date="2022-04-12T17:30:00Z">
               <w:rPr>
                 <w:i/>
                 <w:lang w:val="en-GB"/>
@@ -21846,29 +21840,29 @@
           <w:t>(Docker does not accept capital characters)</w:t>
         </w:r>
       </w:ins>
+      <w:ins w:id="306" w:author="Holger Eichelberger" w:date="2022-03-31T11:31:00Z">
+        <w:r>
+          <w:rPr>
+            <w:lang w:val="en-GB"/>
+          </w:rPr>
+          <w:t>.</w:t>
+        </w:r>
+        <w:r>
+          <w:rPr>
+            <w:lang w:val="en-GB"/>
+          </w:rPr>
+          <w:t xml:space="preserve"> The result is true if the image was removed. The instantiation will stop if an error occu</w:t>
+        </w:r>
+      </w:ins>
+      <w:ins w:id="307" w:author="Holger Eichelberger" w:date="2022-04-01T10:52:00Z">
+        <w:r>
+          <w:rPr>
+            <w:lang w:val="en-GB"/>
+          </w:rPr>
+          <w:t>r</w:t>
+        </w:r>
+      </w:ins>
       <w:ins w:id="308" w:author="Holger Eichelberger" w:date="2022-03-31T11:31:00Z">
-        <w:r>
-          <w:rPr>
-            <w:lang w:val="en-GB"/>
-          </w:rPr>
-          <w:t>.</w:t>
-        </w:r>
-        <w:r>
-          <w:rPr>
-            <w:lang w:val="en-GB"/>
-          </w:rPr>
-          <w:t xml:space="preserve"> The result is true if the image was removed. The instantiation will stop if an error occu</w:t>
-        </w:r>
-      </w:ins>
-      <w:ins w:id="309" w:author="Holger Eichelberger" w:date="2022-04-01T10:52:00Z">
-        <w:r>
-          <w:rPr>
-            <w:lang w:val="en-GB"/>
-          </w:rPr>
-          <w:t>r</w:t>
-        </w:r>
-      </w:ins>
-      <w:ins w:id="310" w:author="Holger Eichelberger" w:date="2022-03-31T11:31:00Z">
         <w:r>
           <w:rPr>
             <w:lang w:val="en-GB"/>
@@ -21885,14 +21879,14 @@
           <w:numId w:val="11"/>
         </w:numPr>
         <w:rPr>
-          <w:ins w:id="311" w:author="Holger Eichelberger" w:date="2022-07-11T18:12:00Z"/>
+          <w:ins w:id="309" w:author="Holger Eichelberger" w:date="2022-07-11T18:13:00Z"/>
           <w:b/>
           <w:lang w:val="en-GB"/>
         </w:rPr>
       </w:pPr>
       <w:proofErr w:type="spellStart"/>
       <w:proofErr w:type="gramStart"/>
-      <w:ins w:id="312" w:author="Holger Eichelberger" w:date="2022-07-11T18:08:00Z">
+      <w:ins w:id="310" w:author="Holger Eichelberger" w:date="2022-07-11T18:08:00Z">
         <w:r>
           <w:rPr>
             <w:b/>
@@ -21930,18 +21924,207 @@
             <w:b/>
             <w:lang w:val="en-GB"/>
           </w:rPr>
-          <w:t>, String r)</w:t>
+          <w:t>, String r, String t)</w:t>
         </w:r>
       </w:ins>
     </w:p>
     <w:p>
       <w:pPr>
         <w:pStyle w:val="ListParagraph"/>
-        <w:rPr>
-          <w:ins w:id="313" w:author="Holger Eichelberger" w:date="2022-07-11T18:08:00Z"/>
-          <w:lang w:val="en-GB"/>
-        </w:rPr>
-        <w:pPrChange w:id="314" w:author="Holger Eichelberger" w:date="2022-07-11T18:13:00Z">
+        <w:numPr>
+          <w:ilvl w:val="0"/>
+          <w:numId w:val="11"/>
+        </w:numPr>
+        <w:rPr>
+          <w:ins w:id="311" w:author="Holger Eichelberger" w:date="2022-07-14T13:31:00Z"/>
+          <w:lang w:val="en-GB"/>
+        </w:rPr>
+      </w:pPr>
+      <w:ins w:id="312" w:author="Holger Eichelberger" w:date="2022-07-14T13:31:00Z">
+        <w:r>
+          <w:rPr>
+            <w:lang w:val="en-GB"/>
+          </w:rPr>
+          <w:t xml:space="preserve">Pushes the docker image with image name </w:t>
+        </w:r>
+        <w:proofErr w:type="spellStart"/>
+        <w:r>
+          <w:rPr>
+            <w:i/>
+            <w:lang w:val="en-GB"/>
+          </w:rPr>
+          <w:t>i</w:t>
+        </w:r>
+        <w:proofErr w:type="spellEnd"/>
+        <w:r>
+          <w:rPr>
+            <w:lang w:val="en-GB"/>
+          </w:rPr>
+          <w:t xml:space="preserve"> to registry </w:t>
+        </w:r>
+        <w:r>
+          <w:rPr>
+            <w:i/>
+            <w:lang w:val="en-GB"/>
+          </w:rPr>
+          <w:t>r</w:t>
+        </w:r>
+        <w:r>
+          <w:rPr>
+            <w:i/>
+            <w:lang w:val="en-GB"/>
+          </w:rPr>
+          <w:t xml:space="preserve"> </w:t>
+        </w:r>
+        <w:r>
+          <w:rPr>
+            <w:lang w:val="en-GB"/>
+            <w:rPrChange w:id="313" w:author="Holger Eichelberger" w:date="2022-07-14T13:32:00Z">
+              <w:rPr>
+                <w:i/>
+                <w:lang w:val="en-GB"/>
+              </w:rPr>
+            </w:rPrChange>
+          </w:rPr>
+          <w:t>tagged as</w:t>
+        </w:r>
+        <w:r>
+          <w:rPr>
+            <w:i/>
+            <w:lang w:val="en-GB"/>
+          </w:rPr>
+          <w:t xml:space="preserve"> </w:t>
+        </w:r>
+      </w:ins>
+      <w:ins w:id="314" w:author="Holger Eichelberger" w:date="2022-07-14T13:32:00Z">
+        <w:r>
+          <w:rPr>
+            <w:i/>
+            <w:lang w:val="en-GB"/>
+          </w:rPr>
+          <w:t>t</w:t>
+        </w:r>
+      </w:ins>
+      <w:ins w:id="315" w:author="Holger Eichelberger" w:date="2022-07-14T13:31:00Z">
+        <w:r>
+          <w:rPr>
+            <w:lang w:val="en-GB"/>
+          </w:rPr>
+          <w:t xml:space="preserve">. </w:t>
+        </w:r>
+        <w:r>
+          <w:rPr>
+            <w:lang w:val="en-GB"/>
+          </w:rPr>
+          <w:t xml:space="preserve">If the image name </w:t>
+        </w:r>
+        <w:proofErr w:type="spellStart"/>
+        <w:r>
+          <w:rPr>
+            <w:i/>
+            <w:lang w:val="en-GB"/>
+          </w:rPr>
+          <w:t>i</w:t>
+        </w:r>
+        <w:proofErr w:type="spellEnd"/>
+        <w:r>
+          <w:rPr>
+            <w:lang w:val="en-GB"/>
+          </w:rPr>
+          <w:t xml:space="preserve"> </w:t>
+        </w:r>
+        <w:r>
+          <w:rPr>
+            <w:lang w:val="en-GB"/>
+          </w:rPr>
+          <w:t>is not the same as the registry name</w:t>
+        </w:r>
+        <w:r>
+          <w:rPr>
+            <w:lang w:val="en-GB"/>
+          </w:rPr>
+          <w:t xml:space="preserve"> </w:t>
+        </w:r>
+        <w:r>
+          <w:rPr>
+            <w:i/>
+            <w:lang w:val="en-GB"/>
+          </w:rPr>
+          <w:t>r</w:t>
+        </w:r>
+        <w:r>
+          <w:rPr>
+            <w:lang w:val="en-GB"/>
+          </w:rPr>
+          <w:t>, the name will be retagged</w:t>
+        </w:r>
+        <w:r>
+          <w:rPr>
+            <w:lang w:val="en-GB"/>
+          </w:rPr>
+          <w:t xml:space="preserve">, </w:t>
+        </w:r>
+        <w:r>
+          <w:rPr>
+            <w:lang w:val="en-GB"/>
+          </w:rPr>
+          <w:t>e.g.</w:t>
+        </w:r>
+        <w:r>
+          <w:rPr>
+            <w:lang w:val="en-GB"/>
+          </w:rPr>
+          <w:t>,</w:t>
+        </w:r>
+        <w:r>
+          <w:rPr>
+            <w:lang w:val="en-GB"/>
+          </w:rPr>
+          <w:t xml:space="preserve"> from "testapp:01" to "</w:t>
+        </w:r>
+        <w:proofErr w:type="spellStart"/>
+        <w:r>
+          <w:rPr>
+            <w:lang w:val="en-GB"/>
+          </w:rPr>
+          <w:t>iip</w:t>
+        </w:r>
+        <w:proofErr w:type="spellEnd"/>
+        <w:r>
+          <w:rPr>
+            <w:lang w:val="en-GB"/>
+          </w:rPr>
+          <w:t>/testapps:01"</w:t>
+        </w:r>
+        <w:r>
+          <w:rPr>
+            <w:lang w:val="en-GB"/>
+          </w:rPr>
+          <w:t xml:space="preserve">. May require a successful login into </w:t>
+        </w:r>
+        <w:r>
+          <w:rPr>
+            <w:i/>
+            <w:lang w:val="en-GB"/>
+          </w:rPr>
+          <w:t>r</w:t>
+        </w:r>
+        <w:r>
+          <w:rPr>
+            <w:lang w:val="en-GB"/>
+          </w:rPr>
+          <w:t xml:space="preserve"> before. Waits until completion. Returns true if successful.</w:t>
+        </w:r>
+      </w:ins>
+    </w:p>
+    <w:p>
+      <w:pPr>
+        <w:pStyle w:val="ListParagraph"/>
+        <w:rPr>
+          <w:ins w:id="316" w:author="Holger Eichelberger" w:date="2022-03-31T11:31:00Z"/>
+          <w:lang w:val="en-GB"/>
+        </w:rPr>
+        <w:pPrChange w:id="317" w:author="Holger Eichelberger" w:date="2022-03-31T11:31:00Z">
           <w:pPr>
             <w:pStyle w:val="ListParagraph"/>
             <w:numPr>
@@ -21951,76 +22134,54 @@
           </w:pPr>
         </w:pPrChange>
       </w:pPr>
-      <w:ins w:id="315" w:author="Holger Eichelberger" w:date="2022-07-11T18:12:00Z">
+      <w:bookmarkStart w:id="318" w:name="_GoBack"/>
+      <w:bookmarkEnd w:id="318"/>
+    </w:p>
+    <w:p>
+      <w:pPr>
+        <w:rPr>
+          <w:ins w:id="319" w:author="Holger Eichelberger" w:date="2022-03-31T11:25:00Z"/>
+          <w:lang w:val="en-GB"/>
+        </w:rPr>
+      </w:pPr>
+      <w:ins w:id="320" w:author="Holger Eichelberger" w:date="2022-03-31T11:25:00Z">
         <w:r>
           <w:rPr>
             <w:lang w:val="en-GB"/>
           </w:rPr>
-          <w:t xml:space="preserve">Pushes the docker image with image name </w:t>
-        </w:r>
-        <w:proofErr w:type="spellStart"/>
-        <w:r>
-          <w:rPr>
-            <w:i/>
+          <w:t xml:space="preserve">The VIL </w:t>
+        </w:r>
+      </w:ins>
+      <w:ins w:id="321" w:author="Holger Eichelberger" w:date="2022-03-31T11:32:00Z">
+        <w:r>
+          <w:rPr>
             <w:lang w:val="en-GB"/>
-            <w:rPrChange w:id="316" w:author="Holger Eichelberger" w:date="2022-07-11T18:12:00Z">
-              <w:rPr>
-                <w:lang w:val="en-GB"/>
-              </w:rPr>
-            </w:rPrChange>
-          </w:rPr>
-          <w:t>i</w:t>
-        </w:r>
-        <w:proofErr w:type="spellEnd"/>
+          </w:rPr>
+          <w:t>Docker</w:t>
+        </w:r>
+      </w:ins>
+      <w:ins w:id="322" w:author="Holger Eichelberger" w:date="2022-03-31T11:25:00Z">
         <w:r>
           <w:rPr>
             <w:lang w:val="en-GB"/>
           </w:rPr>
-          <w:t xml:space="preserve"> to registry </w:t>
-        </w:r>
-        <w:r>
-          <w:rPr>
-            <w:i/>
+          <w:t xml:space="preserve"> integration supports </w:t>
+        </w:r>
+      </w:ins>
+      <w:ins w:id="323" w:author="Holger Eichelberger" w:date="2022-03-31T11:32:00Z">
+        <w:r>
+          <w:rPr>
             <w:lang w:val="en-GB"/>
-            <w:rPrChange w:id="317" w:author="Holger Eichelberger" w:date="2022-07-11T18:12:00Z">
-              <w:rPr>
-                <w:lang w:val="en-GB"/>
-              </w:rPr>
-            </w:rPrChange>
-          </w:rPr>
-          <w:t>r</w:t>
-        </w:r>
+          </w:rPr>
+          <w:t xml:space="preserve">the following </w:t>
+        </w:r>
+      </w:ins>
+      <w:ins w:id="324" w:author="Holger Eichelberger" w:date="2022-03-31T11:25:00Z">
         <w:r>
           <w:rPr>
             <w:lang w:val="en-GB"/>
           </w:rPr>
-          <w:t xml:space="preserve">. May require a successful login into </w:t>
-        </w:r>
-        <w:r>
-          <w:rPr>
-            <w:i/>
-            <w:lang w:val="en-GB"/>
-            <w:rPrChange w:id="318" w:author="Holger Eichelberger" w:date="2022-07-11T18:12:00Z">
-              <w:rPr>
-                <w:lang w:val="en-GB"/>
-              </w:rPr>
-            </w:rPrChange>
-          </w:rPr>
-          <w:t>r</w:t>
-        </w:r>
-        <w:r>
-          <w:rPr>
-            <w:lang w:val="en-GB"/>
-          </w:rPr>
-          <w:t xml:space="preserve"> before. Waits until completion. Re</w:t>
-        </w:r>
-      </w:ins>
-      <w:ins w:id="319" w:author="Holger Eichelberger" w:date="2022-07-11T18:13:00Z">
-        <w:r>
-          <w:rPr>
-            <w:lang w:val="en-GB"/>
-          </w:rPr>
-          <w:t>turns true if successful.</w:t>
+          <w:t xml:space="preserve">Java system properties, namely </w:t>
         </w:r>
       </w:ins>
     </w:p>
@@ -22032,63 +22193,279 @@
           <w:numId w:val="11"/>
         </w:numPr>
         <w:rPr>
-          <w:ins w:id="320" w:author="Holger Eichelberger" w:date="2022-07-11T18:13:00Z"/>
-          <w:b/>
+          <w:ins w:id="325" w:author="Holger Eichelberger" w:date="2022-04-01T10:57:00Z"/>
           <w:lang w:val="en-GB"/>
         </w:rPr>
       </w:pPr>
       <w:proofErr w:type="spellStart"/>
       <w:proofErr w:type="gramStart"/>
-      <w:ins w:id="321" w:author="Holger Eichelberger" w:date="2022-07-11T18:08:00Z">
-        <w:r>
-          <w:rPr>
-            <w:b/>
+      <w:ins w:id="326" w:author="Holger Eichelberger" w:date="2022-03-31T11:25:00Z">
+        <w:r>
+          <w:rPr>
+            <w:rFonts w:ascii="Courier New" w:hAnsi="Courier New" w:cs="Courier New"/>
+            <w:sz w:val="22"/>
+            <w:szCs w:val="22"/>
             <w:lang w:val="en-GB"/>
           </w:rPr>
-          <w:t>dockerPushImage</w:t>
+          <w:t>easy.</w:t>
+        </w:r>
+      </w:ins>
+      <w:ins w:id="327" w:author="Holger Eichelberger" w:date="2022-03-31T11:32:00Z">
+        <w:r>
+          <w:rPr>
+            <w:rFonts w:ascii="Courier New" w:hAnsi="Courier New" w:cs="Courier New"/>
+            <w:sz w:val="22"/>
+            <w:szCs w:val="22"/>
+            <w:lang w:val="en-GB"/>
+          </w:rPr>
+          <w:t>docker</w:t>
+        </w:r>
+      </w:ins>
+      <w:proofErr w:type="gramEnd"/>
+      <w:ins w:id="328" w:author="Holger Eichelberger" w:date="2022-03-31T11:25:00Z">
+        <w:r>
+          <w:rPr>
+            <w:rFonts w:ascii="Courier New" w:hAnsi="Courier New" w:cs="Courier New"/>
+            <w:sz w:val="22"/>
+            <w:szCs w:val="22"/>
+            <w:lang w:val="en-GB"/>
+          </w:rPr>
+          <w:t>.</w:t>
+        </w:r>
+      </w:ins>
+      <w:ins w:id="329" w:author="Holger Eichelberger" w:date="2022-03-31T11:32:00Z">
+        <w:r>
+          <w:rPr>
+            <w:rFonts w:ascii="Courier New" w:hAnsi="Courier New" w:cs="Courier New"/>
+            <w:sz w:val="22"/>
+            <w:szCs w:val="22"/>
+            <w:lang w:val="en-GB"/>
+          </w:rPr>
+          <w:t>host</w:t>
+        </w:r>
+      </w:ins>
+      <w:proofErr w:type="spellEnd"/>
+      <w:ins w:id="330" w:author="Holger Eichelberger" w:date="2022-03-31T11:25:00Z">
+        <w:r>
+          <w:rPr>
+            <w:lang w:val="en-GB"/>
+          </w:rPr>
+          <w:t xml:space="preserve">, </w:t>
+        </w:r>
+      </w:ins>
+      <w:ins w:id="331" w:author="Holger Eichelberger" w:date="2022-03-31T11:32:00Z">
+        <w:r>
+          <w:rPr>
+            <w:lang w:val="en-GB"/>
+          </w:rPr>
+          <w:t xml:space="preserve">the host name specification to connect to the Docker process. The default for </w:t>
+        </w:r>
+      </w:ins>
+      <w:ins w:id="332" w:author="Holger Eichelberger" w:date="2022-03-31T11:33:00Z">
+        <w:r>
+          <w:rPr>
+            <w:lang w:val="en-GB"/>
+          </w:rPr>
+          <w:t>Windows is “http://localhost:2375”, the default for all other operating systems “</w:t>
+        </w:r>
+        <w:proofErr w:type="spellStart"/>
+        <w:r>
+          <w:rPr>
+            <w:lang w:val="en-GB"/>
+          </w:rPr>
+          <w:t>unix</w:t>
         </w:r>
         <w:proofErr w:type="spellEnd"/>
         <w:r>
           <w:rPr>
-            <w:b/>
             <w:lang w:val="en-GB"/>
           </w:rPr>
-          <w:t>(</w:t>
+          <w:t>:///var/run/</w:t>
+        </w:r>
+        <w:proofErr w:type="spellStart"/>
+        <w:r>
+          <w:rPr>
+            <w:lang w:val="en-GB"/>
+          </w:rPr>
+          <w:t>docker.sock</w:t>
+        </w:r>
+        <w:proofErr w:type="spellEnd"/>
+        <w:r>
+          <w:rPr>
+            <w:lang w:val="en-GB"/>
+          </w:rPr>
+          <w:t>”</w:t>
+        </w:r>
+        <w:r>
+          <w:rPr>
+            <w:lang w:val="en-GB"/>
+          </w:rPr>
+          <w:t>.</w:t>
+        </w:r>
+      </w:ins>
+    </w:p>
+    <w:p>
+      <w:pPr>
+        <w:pStyle w:val="ListParagraph"/>
+        <w:numPr>
+          <w:ilvl w:val="0"/>
+          <w:numId w:val="11"/>
+        </w:numPr>
+        <w:rPr>
+          <w:ins w:id="333" w:author="Holger Eichelberger" w:date="2022-03-31T11:25:00Z"/>
+          <w:lang w:val="en-GB"/>
+        </w:rPr>
+      </w:pPr>
+      <w:proofErr w:type="spellStart"/>
+      <w:proofErr w:type="gramStart"/>
+      <w:ins w:id="334" w:author="Holger Eichelberger" w:date="2022-04-01T11:00:00Z">
+        <w:r>
+          <w:rPr>
+            <w:rFonts w:ascii="Courier New" w:hAnsi="Courier New" w:cs="Courier New"/>
+            <w:sz w:val="22"/>
+            <w:szCs w:val="22"/>
+            <w:lang w:val="en-GB"/>
+            <w:rPrChange w:id="335" w:author="Holger Eichelberger" w:date="2022-04-01T11:01:00Z">
+              <w:rPr>
+                <w:lang w:val="en-GB"/>
+              </w:rPr>
+            </w:rPrChange>
+          </w:rPr>
+          <w:t>easy.docker</w:t>
         </w:r>
         <w:proofErr w:type="gramEnd"/>
         <w:r>
           <w:rPr>
-            <w:b/>
+            <w:rFonts w:ascii="Courier New" w:hAnsi="Courier New" w:cs="Courier New"/>
+            <w:sz w:val="22"/>
+            <w:szCs w:val="22"/>
             <w:lang w:val="en-GB"/>
-          </w:rPr>
-          <w:t xml:space="preserve">String </w:t>
+            <w:rPrChange w:id="336" w:author="Holger Eichelberger" w:date="2022-04-01T11:01:00Z">
+              <w:rPr>
+                <w:lang w:val="en-GB"/>
+              </w:rPr>
+            </w:rPrChange>
+          </w:rPr>
+          <w:t>.f</w:t>
+        </w:r>
+      </w:ins>
+      <w:ins w:id="337" w:author="Holger Eichelberger" w:date="2022-04-01T11:01:00Z">
+        <w:r>
+          <w:rPr>
+            <w:rFonts w:ascii="Courier New" w:hAnsi="Courier New" w:cs="Courier New"/>
+            <w:sz w:val="22"/>
+            <w:szCs w:val="22"/>
+            <w:lang w:val="en-GB"/>
+            <w:rPrChange w:id="338" w:author="Holger Eichelberger" w:date="2022-04-01T11:01:00Z">
+              <w:rPr>
+                <w:lang w:val="en-GB"/>
+              </w:rPr>
+            </w:rPrChange>
+          </w:rPr>
+          <w:t>ailOnError</w:t>
+        </w:r>
+        <w:proofErr w:type="spellEnd"/>
+        <w:r>
+          <w:rPr>
+            <w:lang w:val="en-GB"/>
+          </w:rPr>
+          <w:t xml:space="preserve">: Whether </w:t>
+        </w:r>
+      </w:ins>
+      <w:ins w:id="339" w:author="Holger Eichelberger" w:date="2022-04-01T11:06:00Z">
+        <w:r>
+          <w:rPr>
+            <w:lang w:val="en-GB"/>
+          </w:rPr>
+          <w:t xml:space="preserve">Docker execution errors, e.g., Docker not installed shall lead to a VIL/VTL execution layer. </w:t>
+        </w:r>
+      </w:ins>
+      <w:ins w:id="340" w:author="Holger Eichelberger" w:date="2022-04-01T11:07:00Z">
+        <w:r>
+          <w:rPr>
+            <w:lang w:val="en-GB"/>
+          </w:rPr>
+          <w:t xml:space="preserve">The default value is </w:t>
+        </w:r>
+        <w:r>
+          <w:rPr>
+            <w:rFonts w:ascii="Courier New" w:hAnsi="Courier New" w:cs="Courier New"/>
+            <w:sz w:val="22"/>
+            <w:szCs w:val="22"/>
+            <w:lang w:val="en-GB"/>
+            <w:rPrChange w:id="341" w:author="Holger Eichelberger" w:date="2022-04-01T11:08:00Z">
+              <w:rPr>
+                <w:rFonts w:ascii="Courier New" w:hAnsi="Courier New" w:cs="Courier New"/>
+                <w:lang w:val="en-GB"/>
+              </w:rPr>
+            </w:rPrChange>
+          </w:rPr>
+          <w:t>true</w:t>
+        </w:r>
+        <w:r>
+          <w:rPr>
+            <w:lang w:val="en-GB"/>
+          </w:rPr>
+          <w:t xml:space="preserve">. </w:t>
+        </w:r>
+      </w:ins>
+      <w:ins w:id="342" w:author="Holger Eichelberger" w:date="2022-04-01T11:06:00Z">
+        <w:r>
+          <w:rPr>
+            <w:lang w:val="en-GB"/>
+          </w:rPr>
+          <w:t xml:space="preserve">For testing, it may make </w:t>
+        </w:r>
+      </w:ins>
+      <w:ins w:id="343" w:author="Holger Eichelberger" w:date="2022-04-01T11:07:00Z">
+        <w:r>
+          <w:rPr>
+            <w:lang w:val="en-GB"/>
+          </w:rPr>
+          <w:t xml:space="preserve">sense to disable errors (value </w:t>
+        </w:r>
+        <w:r>
+          <w:rPr>
+            <w:rFonts w:ascii="Courier New" w:hAnsi="Courier New" w:cs="Courier New"/>
+            <w:sz w:val="22"/>
+            <w:szCs w:val="22"/>
+            <w:lang w:val="en-GB"/>
+            <w:rPrChange w:id="344" w:author="Holger Eichelberger" w:date="2022-04-01T11:08:00Z">
+              <w:rPr>
+                <w:lang w:val="en-GB"/>
+              </w:rPr>
+            </w:rPrChange>
+          </w:rPr>
+          <w:t>false</w:t>
+        </w:r>
+        <w:r>
+          <w:rPr>
+            <w:lang w:val="en-GB"/>
+          </w:rPr>
+          <w:t xml:space="preserve">) and to rely on undefined results of the </w:t>
         </w:r>
         <w:proofErr w:type="spellStart"/>
         <w:r>
           <w:rPr>
-            <w:b/>
             <w:lang w:val="en-GB"/>
           </w:rPr>
-          <w:t>i</w:t>
+          <w:t>instantiators</w:t>
         </w:r>
         <w:proofErr w:type="spellEnd"/>
         <w:r>
           <w:rPr>
-            <w:b/>
             <w:lang w:val="en-GB"/>
           </w:rPr>
-          <w:t>, String r, String t)</w:t>
+          <w:t>.</w:t>
         </w:r>
       </w:ins>
     </w:p>
     <w:p>
       <w:pPr>
-        <w:pStyle w:val="ListParagraph"/>
-        <w:rPr>
-          <w:ins w:id="322" w:author="Holger Eichelberger" w:date="2022-07-11T18:07:00Z"/>
-          <w:lang w:val="en-GB"/>
-        </w:rPr>
-        <w:pPrChange w:id="323" w:author="Holger Eichelberger" w:date="2022-07-11T18:31:00Z">
+        <w:rPr>
+          <w:lang w:val="en-GB"/>
+        </w:rPr>
+        <w:pPrChange w:id="345" w:author="Holger Eichelberger" w:date="2022-03-31T11:25:00Z">
           <w:pPr>
             <w:pStyle w:val="ListParagraph"/>
             <w:numPr>
@@ -22098,433 +22475,6 @@
           </w:pPr>
         </w:pPrChange>
       </w:pPr>
-      <w:bookmarkStart w:id="324" w:name="_GoBack"/>
-      <w:bookmarkEnd w:id="324"/>
-      <w:ins w:id="325" w:author="Holger Eichelberger" w:date="2022-07-11T18:13:00Z">
-        <w:r>
-          <w:rPr>
-            <w:lang w:val="en-GB"/>
-          </w:rPr>
-          <w:t xml:space="preserve">Pushes the docker image with image name </w:t>
-        </w:r>
-        <w:proofErr w:type="spellStart"/>
-        <w:r>
-          <w:rPr>
-            <w:i/>
-            <w:lang w:val="en-GB"/>
-          </w:rPr>
-          <w:t>i</w:t>
-        </w:r>
-        <w:proofErr w:type="spellEnd"/>
-        <w:r>
-          <w:rPr>
-            <w:lang w:val="en-GB"/>
-          </w:rPr>
-          <w:t xml:space="preserve"> to registry </w:t>
-        </w:r>
-        <w:r>
-          <w:rPr>
-            <w:i/>
-            <w:lang w:val="en-GB"/>
-          </w:rPr>
-          <w:t>r</w:t>
-        </w:r>
-        <w:r>
-          <w:rPr>
-            <w:lang w:val="en-GB"/>
-            <w:rPrChange w:id="326" w:author="Holger Eichelberger" w:date="2022-07-11T18:13:00Z">
-              <w:rPr>
-                <w:i/>
-                <w:lang w:val="en-GB"/>
-              </w:rPr>
-            </w:rPrChange>
-          </w:rPr>
-          <w:t xml:space="preserve"> using tag </w:t>
-        </w:r>
-        <w:r>
-          <w:rPr>
-            <w:i/>
-            <w:lang w:val="en-GB"/>
-          </w:rPr>
-          <w:t>t</w:t>
-        </w:r>
-        <w:r>
-          <w:rPr>
-            <w:lang w:val="en-GB"/>
-          </w:rPr>
-          <w:t xml:space="preserve">. May require a successful login into </w:t>
-        </w:r>
-        <w:r>
-          <w:rPr>
-            <w:i/>
-            <w:lang w:val="en-GB"/>
-          </w:rPr>
-          <w:t>r</w:t>
-        </w:r>
-        <w:r>
-          <w:rPr>
-            <w:lang w:val="en-GB"/>
-          </w:rPr>
-          <w:t xml:space="preserve"> before. Waits until completion. Returns true if successful.</w:t>
-        </w:r>
-      </w:ins>
-    </w:p>
-    <w:p>
-      <w:pPr>
-        <w:pStyle w:val="ListParagraph"/>
-        <w:rPr>
-          <w:ins w:id="327" w:author="Holger Eichelberger" w:date="2022-03-31T11:31:00Z"/>
-          <w:lang w:val="en-GB"/>
-        </w:rPr>
-        <w:pPrChange w:id="328" w:author="Holger Eichelberger" w:date="2022-03-31T11:31:00Z">
-          <w:pPr>
-            <w:pStyle w:val="ListParagraph"/>
-            <w:numPr>
-              <w:numId w:val="11"/>
-            </w:numPr>
-            <w:ind w:hanging="360"/>
-          </w:pPr>
-        </w:pPrChange>
-      </w:pPr>
-    </w:p>
-    <w:p>
-      <w:pPr>
-        <w:rPr>
-          <w:ins w:id="329" w:author="Holger Eichelberger" w:date="2022-03-31T11:25:00Z"/>
-          <w:lang w:val="en-GB"/>
-        </w:rPr>
-      </w:pPr>
-      <w:ins w:id="330" w:author="Holger Eichelberger" w:date="2022-03-31T11:25:00Z">
-        <w:r>
-          <w:rPr>
-            <w:lang w:val="en-GB"/>
-          </w:rPr>
-          <w:t xml:space="preserve">The VIL </w:t>
-        </w:r>
-      </w:ins>
-      <w:ins w:id="331" w:author="Holger Eichelberger" w:date="2022-03-31T11:32:00Z">
-        <w:r>
-          <w:rPr>
-            <w:lang w:val="en-GB"/>
-          </w:rPr>
-          <w:t>Docker</w:t>
-        </w:r>
-      </w:ins>
-      <w:ins w:id="332" w:author="Holger Eichelberger" w:date="2022-03-31T11:25:00Z">
-        <w:r>
-          <w:rPr>
-            <w:lang w:val="en-GB"/>
-          </w:rPr>
-          <w:t xml:space="preserve"> integration supports </w:t>
-        </w:r>
-      </w:ins>
-      <w:ins w:id="333" w:author="Holger Eichelberger" w:date="2022-03-31T11:32:00Z">
-        <w:r>
-          <w:rPr>
-            <w:lang w:val="en-GB"/>
-          </w:rPr>
-          <w:t xml:space="preserve">the following </w:t>
-        </w:r>
-      </w:ins>
-      <w:ins w:id="334" w:author="Holger Eichelberger" w:date="2022-03-31T11:25:00Z">
-        <w:r>
-          <w:rPr>
-            <w:lang w:val="en-GB"/>
-          </w:rPr>
-          <w:t xml:space="preserve">Java system properties, namely </w:t>
-        </w:r>
-      </w:ins>
-    </w:p>
-    <w:p>
-      <w:pPr>
-        <w:pStyle w:val="ListParagraph"/>
-        <w:numPr>
-          <w:ilvl w:val="0"/>
-          <w:numId w:val="11"/>
-        </w:numPr>
-        <w:rPr>
-          <w:ins w:id="335" w:author="Holger Eichelberger" w:date="2022-04-01T10:57:00Z"/>
-          <w:lang w:val="en-GB"/>
-        </w:rPr>
-      </w:pPr>
-      <w:proofErr w:type="spellStart"/>
-      <w:proofErr w:type="gramStart"/>
-      <w:ins w:id="336" w:author="Holger Eichelberger" w:date="2022-03-31T11:25:00Z">
-        <w:r>
-          <w:rPr>
-            <w:rFonts w:ascii="Courier New" w:hAnsi="Courier New" w:cs="Courier New"/>
-            <w:sz w:val="22"/>
-            <w:szCs w:val="22"/>
-            <w:lang w:val="en-GB"/>
-          </w:rPr>
-          <w:t>easy.</w:t>
-        </w:r>
-      </w:ins>
-      <w:ins w:id="337" w:author="Holger Eichelberger" w:date="2022-03-31T11:32:00Z">
-        <w:r>
-          <w:rPr>
-            <w:rFonts w:ascii="Courier New" w:hAnsi="Courier New" w:cs="Courier New"/>
-            <w:sz w:val="22"/>
-            <w:szCs w:val="22"/>
-            <w:lang w:val="en-GB"/>
-          </w:rPr>
-          <w:t>docker</w:t>
-        </w:r>
-      </w:ins>
-      <w:proofErr w:type="gramEnd"/>
-      <w:ins w:id="338" w:author="Holger Eichelberger" w:date="2022-03-31T11:25:00Z">
-        <w:r>
-          <w:rPr>
-            <w:rFonts w:ascii="Courier New" w:hAnsi="Courier New" w:cs="Courier New"/>
-            <w:sz w:val="22"/>
-            <w:szCs w:val="22"/>
-            <w:lang w:val="en-GB"/>
-          </w:rPr>
-          <w:t>.</w:t>
-        </w:r>
-      </w:ins>
-      <w:ins w:id="339" w:author="Holger Eichelberger" w:date="2022-03-31T11:32:00Z">
-        <w:r>
-          <w:rPr>
-            <w:rFonts w:ascii="Courier New" w:hAnsi="Courier New" w:cs="Courier New"/>
-            <w:sz w:val="22"/>
-            <w:szCs w:val="22"/>
-            <w:lang w:val="en-GB"/>
-          </w:rPr>
-          <w:t>host</w:t>
-        </w:r>
-      </w:ins>
-      <w:proofErr w:type="spellEnd"/>
-      <w:ins w:id="340" w:author="Holger Eichelberger" w:date="2022-03-31T11:25:00Z">
-        <w:r>
-          <w:rPr>
-            <w:lang w:val="en-GB"/>
-          </w:rPr>
-          <w:t xml:space="preserve">, </w:t>
-        </w:r>
-      </w:ins>
-      <w:ins w:id="341" w:author="Holger Eichelberger" w:date="2022-03-31T11:32:00Z">
-        <w:r>
-          <w:rPr>
-            <w:lang w:val="en-GB"/>
-          </w:rPr>
-          <w:t xml:space="preserve">the host name specification to connect to the Docker process. The default for </w:t>
-        </w:r>
-      </w:ins>
-      <w:ins w:id="342" w:author="Holger Eichelberger" w:date="2022-03-31T11:33:00Z">
-        <w:r>
-          <w:rPr>
-            <w:lang w:val="en-GB"/>
-          </w:rPr>
-          <w:t>Windows is “http://localhost:2375”, the default for all other operating systems “</w:t>
-        </w:r>
-        <w:proofErr w:type="spellStart"/>
-        <w:r>
-          <w:rPr>
-            <w:lang w:val="en-GB"/>
-          </w:rPr>
-          <w:t>unix</w:t>
-        </w:r>
-        <w:proofErr w:type="spellEnd"/>
-        <w:r>
-          <w:rPr>
-            <w:lang w:val="en-GB"/>
-          </w:rPr>
-          <w:t>:///var/run/</w:t>
-        </w:r>
-        <w:proofErr w:type="spellStart"/>
-        <w:r>
-          <w:rPr>
-            <w:lang w:val="en-GB"/>
-          </w:rPr>
-          <w:t>docker.sock</w:t>
-        </w:r>
-        <w:proofErr w:type="spellEnd"/>
-        <w:r>
-          <w:rPr>
-            <w:lang w:val="en-GB"/>
-          </w:rPr>
-          <w:t>”</w:t>
-        </w:r>
-        <w:r>
-          <w:rPr>
-            <w:lang w:val="en-GB"/>
-          </w:rPr>
-          <w:t>.</w:t>
-        </w:r>
-      </w:ins>
-    </w:p>
-    <w:p>
-      <w:pPr>
-        <w:pStyle w:val="ListParagraph"/>
-        <w:numPr>
-          <w:ilvl w:val="0"/>
-          <w:numId w:val="11"/>
-        </w:numPr>
-        <w:rPr>
-          <w:ins w:id="343" w:author="Holger Eichelberger" w:date="2022-03-31T11:25:00Z"/>
-          <w:lang w:val="en-GB"/>
-        </w:rPr>
-      </w:pPr>
-      <w:proofErr w:type="spellStart"/>
-      <w:proofErr w:type="gramStart"/>
-      <w:ins w:id="344" w:author="Holger Eichelberger" w:date="2022-04-01T11:00:00Z">
-        <w:r>
-          <w:rPr>
-            <w:rFonts w:ascii="Courier New" w:hAnsi="Courier New" w:cs="Courier New"/>
-            <w:sz w:val="22"/>
-            <w:szCs w:val="22"/>
-            <w:lang w:val="en-GB"/>
-            <w:rPrChange w:id="345" w:author="Holger Eichelberger" w:date="2022-04-01T11:01:00Z">
-              <w:rPr>
-                <w:lang w:val="en-GB"/>
-              </w:rPr>
-            </w:rPrChange>
-          </w:rPr>
-          <w:t>easy.docker</w:t>
-        </w:r>
-        <w:proofErr w:type="gramEnd"/>
-        <w:r>
-          <w:rPr>
-            <w:rFonts w:ascii="Courier New" w:hAnsi="Courier New" w:cs="Courier New"/>
-            <w:sz w:val="22"/>
-            <w:szCs w:val="22"/>
-            <w:lang w:val="en-GB"/>
-            <w:rPrChange w:id="346" w:author="Holger Eichelberger" w:date="2022-04-01T11:01:00Z">
-              <w:rPr>
-                <w:lang w:val="en-GB"/>
-              </w:rPr>
-            </w:rPrChange>
-          </w:rPr>
-          <w:t>.f</w:t>
-        </w:r>
-      </w:ins>
-      <w:ins w:id="347" w:author="Holger Eichelberger" w:date="2022-04-01T11:01:00Z">
-        <w:r>
-          <w:rPr>
-            <w:rFonts w:ascii="Courier New" w:hAnsi="Courier New" w:cs="Courier New"/>
-            <w:sz w:val="22"/>
-            <w:szCs w:val="22"/>
-            <w:lang w:val="en-GB"/>
-            <w:rPrChange w:id="348" w:author="Holger Eichelberger" w:date="2022-04-01T11:01:00Z">
-              <w:rPr>
-                <w:lang w:val="en-GB"/>
-              </w:rPr>
-            </w:rPrChange>
-          </w:rPr>
-          <w:t>ailOnError</w:t>
-        </w:r>
-        <w:proofErr w:type="spellEnd"/>
-        <w:r>
-          <w:rPr>
-            <w:lang w:val="en-GB"/>
-          </w:rPr>
-          <w:t xml:space="preserve">: Whether </w:t>
-        </w:r>
-      </w:ins>
-      <w:ins w:id="349" w:author="Holger Eichelberger" w:date="2022-04-01T11:06:00Z">
-        <w:r>
-          <w:rPr>
-            <w:lang w:val="en-GB"/>
-          </w:rPr>
-          <w:t xml:space="preserve">Docker execution errors, e.g., Docker not installed shall lead to a VIL/VTL execution layer. </w:t>
-        </w:r>
-      </w:ins>
-      <w:ins w:id="350" w:author="Holger Eichelberger" w:date="2022-04-01T11:07:00Z">
-        <w:r>
-          <w:rPr>
-            <w:lang w:val="en-GB"/>
-          </w:rPr>
-          <w:t xml:space="preserve">The default value is </w:t>
-        </w:r>
-        <w:r>
-          <w:rPr>
-            <w:rFonts w:ascii="Courier New" w:hAnsi="Courier New" w:cs="Courier New"/>
-            <w:sz w:val="22"/>
-            <w:szCs w:val="22"/>
-            <w:lang w:val="en-GB"/>
-            <w:rPrChange w:id="351" w:author="Holger Eichelberger" w:date="2022-04-01T11:08:00Z">
-              <w:rPr>
-                <w:rFonts w:ascii="Courier New" w:hAnsi="Courier New" w:cs="Courier New"/>
-                <w:lang w:val="en-GB"/>
-              </w:rPr>
-            </w:rPrChange>
-          </w:rPr>
-          <w:t>true</w:t>
-        </w:r>
-        <w:r>
-          <w:rPr>
-            <w:lang w:val="en-GB"/>
-          </w:rPr>
-          <w:t xml:space="preserve">. </w:t>
-        </w:r>
-      </w:ins>
-      <w:ins w:id="352" w:author="Holger Eichelberger" w:date="2022-04-01T11:06:00Z">
-        <w:r>
-          <w:rPr>
-            <w:lang w:val="en-GB"/>
-          </w:rPr>
-          <w:t xml:space="preserve">For testing, it may make </w:t>
-        </w:r>
-      </w:ins>
-      <w:ins w:id="353" w:author="Holger Eichelberger" w:date="2022-04-01T11:07:00Z">
-        <w:r>
-          <w:rPr>
-            <w:lang w:val="en-GB"/>
-          </w:rPr>
-          <w:t xml:space="preserve">sense to disable errors (value </w:t>
-        </w:r>
-        <w:r>
-          <w:rPr>
-            <w:rFonts w:ascii="Courier New" w:hAnsi="Courier New" w:cs="Courier New"/>
-            <w:sz w:val="22"/>
-            <w:szCs w:val="22"/>
-            <w:lang w:val="en-GB"/>
-            <w:rPrChange w:id="354" w:author="Holger Eichelberger" w:date="2022-04-01T11:08:00Z">
-              <w:rPr>
-                <w:lang w:val="en-GB"/>
-              </w:rPr>
-            </w:rPrChange>
-          </w:rPr>
-          <w:t>false</w:t>
-        </w:r>
-        <w:r>
-          <w:rPr>
-            <w:lang w:val="en-GB"/>
-          </w:rPr>
-          <w:t xml:space="preserve">) and to rely on undefined results of the </w:t>
-        </w:r>
-        <w:proofErr w:type="spellStart"/>
-        <w:r>
-          <w:rPr>
-            <w:lang w:val="en-GB"/>
-          </w:rPr>
-          <w:t>instantiators</w:t>
-        </w:r>
-        <w:proofErr w:type="spellEnd"/>
-        <w:r>
-          <w:rPr>
-            <w:lang w:val="en-GB"/>
-          </w:rPr>
-          <w:t>.</w:t>
-        </w:r>
-      </w:ins>
-    </w:p>
-    <w:p>
-      <w:pPr>
-        <w:rPr>
-          <w:lang w:val="en-GB"/>
-        </w:rPr>
-        <w:pPrChange w:id="355" w:author="Holger Eichelberger" w:date="2022-03-31T11:25:00Z">
-          <w:pPr>
-            <w:pStyle w:val="ListParagraph"/>
-            <w:numPr>
-              <w:numId w:val="11"/>
-            </w:numPr>
-            <w:ind w:hanging="360"/>
-          </w:pPr>
-        </w:pPrChange>
-      </w:pPr>
     </w:p>
     <w:p>
       <w:pPr>
@@ -22533,8 +22483,8 @@
           <w:lang w:val="en-GB"/>
         </w:rPr>
       </w:pPr>
-      <w:bookmarkStart w:id="356" w:name="_Ref485885373"/>
-      <w:bookmarkStart w:id="357" w:name="_Toc100677044"/>
+      <w:bookmarkStart w:id="346" w:name="_Ref485885373"/>
+      <w:bookmarkStart w:id="347" w:name="_Toc100677044"/>
       <w:r>
         <w:rPr>
           <w:lang w:val="en-GB"/>
@@ -22542,8 +22492,8 @@
         <w:lastRenderedPageBreak/>
         <w:t>How to ...?</w:t>
       </w:r>
-      <w:bookmarkEnd w:id="356"/>
-      <w:bookmarkEnd w:id="357"/>
+      <w:bookmarkEnd w:id="346"/>
+      <w:bookmarkEnd w:id="347"/>
     </w:p>
     <w:p>
       <w:pPr>
@@ -22577,14 +22527,14 @@
           <w:lang w:val="en-GB"/>
         </w:rPr>
       </w:pPr>
-      <w:bookmarkStart w:id="358" w:name="_Toc100677045"/>
+      <w:bookmarkStart w:id="348" w:name="_Toc100677045"/>
       <w:r>
         <w:rPr>
           <w:lang w:val="en-GB"/>
         </w:rPr>
         <w:t>VIL</w:t>
       </w:r>
-      <w:bookmarkEnd w:id="358"/>
+      <w:bookmarkEnd w:id="348"/>
     </w:p>
     <w:p>
       <w:pPr>
@@ -22593,7 +22543,7 @@
           <w:lang w:val="en-GB"/>
         </w:rPr>
       </w:pPr>
-      <w:bookmarkStart w:id="359" w:name="_Toc100677046"/>
+      <w:bookmarkStart w:id="349" w:name="_Toc100677046"/>
       <w:proofErr w:type="spellStart"/>
       <w:r>
         <w:rPr>
@@ -22628,7 +22578,7 @@
         </w:rPr>
         <w:t>namespaces</w:t>
       </w:r>
-      <w:bookmarkEnd w:id="359"/>
+      <w:bookmarkEnd w:id="349"/>
     </w:p>
     <w:p>
       <w:pPr>
@@ -23155,14 +23105,14 @@
           <w:lang w:val="en-GB"/>
         </w:rPr>
       </w:pPr>
-      <w:bookmarkStart w:id="360" w:name="_Toc100677047"/>
+      <w:bookmarkStart w:id="350" w:name="_Toc100677047"/>
       <w:r>
         <w:rPr>
           <w:lang w:val="en-GB"/>
         </w:rPr>
         <w:t>Running XVCL</w:t>
       </w:r>
-      <w:bookmarkEnd w:id="360"/>
+      <w:bookmarkEnd w:id="350"/>
     </w:p>
     <w:p>
       <w:pPr>
@@ -26040,14 +25990,14 @@
           <w:lang w:val="en-GB"/>
         </w:rPr>
       </w:pPr>
-      <w:bookmarkStart w:id="361" w:name="_Toc100677048"/>
+      <w:bookmarkStart w:id="351" w:name="_Toc100677048"/>
       <w:r>
         <w:rPr>
           <w:lang w:val="en-GB"/>
         </w:rPr>
         <w:t>VIL Template Language</w:t>
       </w:r>
-      <w:bookmarkEnd w:id="361"/>
+      <w:bookmarkEnd w:id="351"/>
     </w:p>
     <w:p>
       <w:pPr>
@@ -26087,14 +26037,14 @@
           <w:lang w:val="en-GB"/>
         </w:rPr>
       </w:pPr>
-      <w:bookmarkStart w:id="362" w:name="_Toc100677049"/>
+      <w:bookmarkStart w:id="352" w:name="_Toc100677049"/>
       <w:r>
         <w:rPr>
           <w:lang w:val="en-GB"/>
         </w:rPr>
         <w:t>All VIL languages</w:t>
       </w:r>
-      <w:bookmarkEnd w:id="362"/>
+      <w:bookmarkEnd w:id="352"/>
     </w:p>
     <w:p>
       <w:pPr>
@@ -26116,8 +26066,8 @@
           <w:lang w:val="en-US"/>
         </w:rPr>
       </w:pPr>
-      <w:bookmarkStart w:id="363" w:name="_Ref434519883"/>
-      <w:bookmarkStart w:id="364" w:name="_Toc100677050"/>
+      <w:bookmarkStart w:id="353" w:name="_Ref434519883"/>
+      <w:bookmarkStart w:id="354" w:name="_Toc100677050"/>
       <w:r>
         <w:rPr>
           <w:lang w:val="en-US"/>
@@ -26130,8 +26080,8 @@
         </w:rPr>
         <w:t>alls</w:t>
       </w:r>
-      <w:bookmarkEnd w:id="363"/>
-      <w:bookmarkEnd w:id="364"/>
+      <w:bookmarkEnd w:id="353"/>
+      <w:bookmarkEnd w:id="354"/>
     </w:p>
     <w:p>
       <w:pPr>
@@ -28399,10 +28349,10 @@
           <w:lang w:val="en-GB"/>
         </w:rPr>
       </w:pPr>
-      <w:bookmarkStart w:id="365" w:name="_Toc179456084"/>
-      <w:bookmarkStart w:id="366" w:name="_Toc313096753"/>
-      <w:bookmarkStart w:id="367" w:name="_Toc449024022"/>
-      <w:bookmarkStart w:id="368" w:name="_Toc100677051"/>
+      <w:bookmarkStart w:id="355" w:name="_Toc179456084"/>
+      <w:bookmarkStart w:id="356" w:name="_Toc313096753"/>
+      <w:bookmarkStart w:id="357" w:name="_Toc449024022"/>
+      <w:bookmarkStart w:id="358" w:name="_Toc100677051"/>
       <w:r>
         <w:rPr>
           <w:lang w:val="en-GB"/>
@@ -28410,10 +28360,10 @@
         <w:lastRenderedPageBreak/>
         <w:t>References</w:t>
       </w:r>
-      <w:bookmarkEnd w:id="365"/>
-      <w:bookmarkEnd w:id="366"/>
-      <w:bookmarkEnd w:id="367"/>
-      <w:bookmarkEnd w:id="368"/>
+      <w:bookmarkEnd w:id="355"/>
+      <w:bookmarkEnd w:id="356"/>
+      <w:bookmarkEnd w:id="357"/>
+      <w:bookmarkEnd w:id="358"/>
     </w:p>
     <w:p>
       <w:pPr>
@@ -28425,21 +28375,21 @@
           <w:lang w:val="en-GB"/>
         </w:rPr>
       </w:pPr>
-      <w:bookmarkStart w:id="369" w:name="BIB__bib"/>
+      <w:bookmarkStart w:id="359" w:name="BIB__bib"/>
       <w:r>
         <w:rPr>
           <w:lang w:val="en-GB"/>
         </w:rPr>
         <w:t>[</w:t>
       </w:r>
-      <w:bookmarkStart w:id="370" w:name="BIB_www_mi_aspectj"/>
+      <w:bookmarkStart w:id="360" w:name="BIB_www_mi_aspectj"/>
       <w:r>
         <w:rPr>
           <w:lang w:val="en-GB"/>
         </w:rPr>
         <w:t>1</w:t>
       </w:r>
-      <w:bookmarkEnd w:id="370"/>
+      <w:bookmarkEnd w:id="360"/>
       <w:r>
         <w:rPr>
           <w:lang w:val="en-GB"/>
@@ -28506,7 +28456,7 @@
         <w:t>http://sse.uni-hildesheim.de/indenica</w:t>
       </w:r>
     </w:p>
-    <w:bookmarkEnd w:id="369"/>
+    <w:bookmarkEnd w:id="359"/>
     <w:p>
       <w:pPr>
         <w:tabs>
@@ -29102,13 +29052,8 @@
       <w:r>
         <w:t xml:space="preserve"> fork</w:t>
       </w:r>
-      <w:proofErr w:type="gramStart"/>
-      <w:r>
-        <w:t>=”true</w:t>
-      </w:r>
-      <w:proofErr w:type="gramEnd"/>
-      <w:r>
-        <w:t xml:space="preserve">” [...]”. If this parameter is not set, the Ant </w:t>
+      <w:r>
+        <w:t xml:space="preserve">=”true” [...]”. If this parameter is not set, the Ant </w:t>
       </w:r>
       <w:proofErr w:type="spellStart"/>
       <w:r>
@@ -35200,7 +35145,7 @@
 </file>
 
 <file path=customXml/itemProps1.xml><?xml version="1.0" encoding="utf-8"?>
-<ds:datastoreItem xmlns:ds="http://schemas.openxmlformats.org/officeDocument/2006/customXml" ds:itemID="{A1AD075E-0D56-4406-B0B5-939F687F3C40}">
+<ds:datastoreItem xmlns:ds="http://schemas.openxmlformats.org/officeDocument/2006/customXml" ds:itemID="{B2C37237-33A7-4C8D-A66F-059950A38967}">
   <ds:schemaRefs>
     <ds:schemaRef ds:uri="http://schemas.openxmlformats.org/officeDocument/2006/bibliography"/>
   </ds:schemaRefs>

--- a/doc/sources/VIL Extensions.docx
+++ b/doc/sources/VIL Extensions.docx
@@ -1672,7 +1672,7 @@
         </w:rPr>
         <w:fldChar w:fldCharType="separate"/>
       </w:r>
-      <w:ins w:id="15" w:author="Holger Eichelberger" w:date="2022-07-14T13:32:00Z">
+      <w:ins w:id="15" w:author="Holger Eichelberger" w:date="2022-07-14T13:36:00Z">
         <w:r>
           <w:rPr>
             <w:noProof/>
@@ -1792,7 +1792,7 @@
         </w:rPr>
         <w:fldChar w:fldCharType="separate"/>
       </w:r>
-      <w:ins w:id="19" w:author="Holger Eichelberger" w:date="2022-07-14T13:32:00Z">
+      <w:ins w:id="19" w:author="Holger Eichelberger" w:date="2022-07-14T13:36:00Z">
         <w:r>
           <w:rPr>
             <w:noProof/>
@@ -1930,7 +1930,7 @@
         </w:rPr>
         <w:fldChar w:fldCharType="separate"/>
       </w:r>
-      <w:ins w:id="23" w:author="Holger Eichelberger" w:date="2022-07-14T13:32:00Z">
+      <w:ins w:id="23" w:author="Holger Eichelberger" w:date="2022-07-14T13:36:00Z">
         <w:r>
           <w:rPr>
             <w:noProof/>
@@ -2068,7 +2068,7 @@
         </w:rPr>
         <w:fldChar w:fldCharType="separate"/>
       </w:r>
-      <w:ins w:id="27" w:author="Holger Eichelberger" w:date="2022-07-14T13:32:00Z">
+      <w:ins w:id="27" w:author="Holger Eichelberger" w:date="2022-07-14T13:36:00Z">
         <w:r>
           <w:rPr>
             <w:noProof/>
@@ -2204,7 +2204,7 @@
         </w:rPr>
         <w:fldChar w:fldCharType="separate"/>
       </w:r>
-      <w:ins w:id="31" w:author="Holger Eichelberger" w:date="2022-07-14T13:32:00Z">
+      <w:ins w:id="31" w:author="Holger Eichelberger" w:date="2022-07-14T13:36:00Z">
         <w:r>
           <w:rPr>
             <w:noProof/>
@@ -2340,7 +2340,7 @@
         </w:rPr>
         <w:fldChar w:fldCharType="separate"/>
       </w:r>
-      <w:ins w:id="35" w:author="Holger Eichelberger" w:date="2022-07-14T13:32:00Z">
+      <w:ins w:id="35" w:author="Holger Eichelberger" w:date="2022-07-14T13:36:00Z">
         <w:r>
           <w:rPr>
             <w:noProof/>
@@ -2476,7 +2476,7 @@
         </w:rPr>
         <w:fldChar w:fldCharType="separate"/>
       </w:r>
-      <w:ins w:id="39" w:author="Holger Eichelberger" w:date="2022-07-14T13:32:00Z">
+      <w:ins w:id="39" w:author="Holger Eichelberger" w:date="2022-07-14T13:36:00Z">
         <w:r>
           <w:rPr>
             <w:noProof/>
@@ -2612,7 +2612,7 @@
         </w:rPr>
         <w:fldChar w:fldCharType="separate"/>
       </w:r>
-      <w:ins w:id="43" w:author="Holger Eichelberger" w:date="2022-07-14T13:32:00Z">
+      <w:ins w:id="43" w:author="Holger Eichelberger" w:date="2022-07-14T13:36:00Z">
         <w:r>
           <w:rPr>
             <w:noProof/>
@@ -2748,7 +2748,7 @@
         </w:rPr>
         <w:fldChar w:fldCharType="separate"/>
       </w:r>
-      <w:ins w:id="47" w:author="Holger Eichelberger" w:date="2022-07-14T13:32:00Z">
+      <w:ins w:id="47" w:author="Holger Eichelberger" w:date="2022-07-14T13:36:00Z">
         <w:r>
           <w:rPr>
             <w:noProof/>
@@ -2884,7 +2884,7 @@
         </w:rPr>
         <w:fldChar w:fldCharType="separate"/>
       </w:r>
-      <w:ins w:id="51" w:author="Holger Eichelberger" w:date="2022-07-14T13:32:00Z">
+      <w:ins w:id="51" w:author="Holger Eichelberger" w:date="2022-07-14T13:36:00Z">
         <w:r>
           <w:rPr>
             <w:noProof/>
@@ -3022,7 +3022,7 @@
         </w:rPr>
         <w:fldChar w:fldCharType="separate"/>
       </w:r>
-      <w:ins w:id="55" w:author="Holger Eichelberger" w:date="2022-07-14T13:32:00Z">
+      <w:ins w:id="55" w:author="Holger Eichelberger" w:date="2022-07-14T13:36:00Z">
         <w:r>
           <w:rPr>
             <w:noProof/>
@@ -3160,7 +3160,7 @@
         </w:rPr>
         <w:fldChar w:fldCharType="separate"/>
       </w:r>
-      <w:ins w:id="59" w:author="Holger Eichelberger" w:date="2022-07-14T13:32:00Z">
+      <w:ins w:id="59" w:author="Holger Eichelberger" w:date="2022-07-14T13:36:00Z">
         <w:r>
           <w:rPr>
             <w:noProof/>
@@ -3305,7 +3305,7 @@
         </w:rPr>
         <w:fldChar w:fldCharType="separate"/>
       </w:r>
-      <w:ins w:id="63" w:author="Holger Eichelberger" w:date="2022-07-14T13:32:00Z">
+      <w:ins w:id="63" w:author="Holger Eichelberger" w:date="2022-07-14T13:36:00Z">
         <w:r>
           <w:rPr>
             <w:noProof/>
@@ -3443,7 +3443,7 @@
         </w:rPr>
         <w:fldChar w:fldCharType="separate"/>
       </w:r>
-      <w:ins w:id="67" w:author="Holger Eichelberger" w:date="2022-07-14T13:32:00Z">
+      <w:ins w:id="67" w:author="Holger Eichelberger" w:date="2022-07-14T13:36:00Z">
         <w:r>
           <w:rPr>
             <w:noProof/>
@@ -3581,7 +3581,7 @@
         </w:rPr>
         <w:fldChar w:fldCharType="separate"/>
       </w:r>
-      <w:ins w:id="71" w:author="Holger Eichelberger" w:date="2022-07-14T13:32:00Z">
+      <w:ins w:id="71" w:author="Holger Eichelberger" w:date="2022-07-14T13:36:00Z">
         <w:r>
           <w:rPr>
             <w:noProof/>
@@ -3719,7 +3719,7 @@
         </w:rPr>
         <w:fldChar w:fldCharType="separate"/>
       </w:r>
-      <w:ins w:id="75" w:author="Holger Eichelberger" w:date="2022-07-14T13:32:00Z">
+      <w:ins w:id="75" w:author="Holger Eichelberger" w:date="2022-07-14T13:36:00Z">
         <w:r>
           <w:rPr>
             <w:noProof/>
@@ -3857,7 +3857,7 @@
         </w:rPr>
         <w:fldChar w:fldCharType="separate"/>
       </w:r>
-      <w:ins w:id="79" w:author="Holger Eichelberger" w:date="2022-07-14T13:32:00Z">
+      <w:ins w:id="79" w:author="Holger Eichelberger" w:date="2022-07-14T13:36:00Z">
         <w:r>
           <w:rPr>
             <w:noProof/>
@@ -3976,7 +3976,7 @@
         </w:rPr>
         <w:fldChar w:fldCharType="separate"/>
       </w:r>
-      <w:ins w:id="83" w:author="Holger Eichelberger" w:date="2022-07-14T13:32:00Z">
+      <w:ins w:id="83" w:author="Holger Eichelberger" w:date="2022-07-14T13:36:00Z">
         <w:r>
           <w:rPr>
             <w:noProof/>
@@ -5375,79 +5375,103 @@
         </w:rPr>
         <w:fldChar w:fldCharType="separate"/>
       </w:r>
-      <w:ins w:id="131" w:author="Holger Eichelberger" w:date="2022-07-14T13:32:00Z">
-        <w:r>
+      <w:ins w:id="131" w:author="Holger Eichelberger" w:date="2022-07-14T13:36:00Z">
+        <w:r>
+          <w:rPr>
+            <w:lang w:val="en-GB"/>
+            <w:rPrChange w:id="132" w:author="Holger Eichelberger" w:date="2022-07-14T13:36:00Z">
+              <w:rPr/>
+            </w:rPrChange>
+          </w:rPr>
           <w:t xml:space="preserve">Table </w:t>
-        </w:r>
-        <w:r>
-          <w:rPr>
-            <w:noProof/>
-          </w:rPr>
-          <w:t>1</w:t>
-        </w:r>
-      </w:ins>
-      <w:del w:id="132" w:author="Holger Eichelberger" w:date="2022-03-31T11:34:00Z">
-        <w:r>
-          <w:rPr>
-            <w:lang w:val="en-GB"/>
-          </w:rPr>
-          <w:delText xml:space="preserve">Table </w:delText>
         </w:r>
         <w:r>
           <w:rPr>
             <w:noProof/>
             <w:lang w:val="en-GB"/>
-          </w:rPr>
-          <w:delText>1</w:delText>
-        </w:r>
-      </w:del>
-      <w:r>
-        <w:rPr>
-          <w:lang w:val="en-GB"/>
-        </w:rPr>
-        <w:fldChar w:fldCharType="end"/>
-      </w:r>
-      <w:r>
-        <w:rPr>
-          <w:lang w:val="en-GB"/>
-        </w:rPr>
-        <w:t xml:space="preserve"> relates the extensions to the implementing bundles. In this Section, we will describe the default extensions shown in </w:t>
-      </w:r>
-      <w:r>
-        <w:rPr>
-          <w:lang w:val="en-GB"/>
-        </w:rPr>
-        <w:fldChar w:fldCharType="begin"/>
-      </w:r>
-      <w:r>
-        <w:rPr>
-          <w:lang w:val="en-GB"/>
-        </w:rPr>
-        <w:instrText xml:space="preserve"> REF _Ref412823150 \h </w:instrText>
-      </w:r>
-      <w:r>
-        <w:rPr>
-          <w:lang w:val="en-GB"/>
-        </w:rPr>
-      </w:r>
-      <w:r>
-        <w:rPr>
-          <w:lang w:val="en-GB"/>
-        </w:rPr>
-        <w:fldChar w:fldCharType="separate"/>
-      </w:r>
-      <w:ins w:id="133" w:author="Holger Eichelberger" w:date="2022-07-14T13:32:00Z">
-        <w:r>
-          <w:t xml:space="preserve">Table </w:t>
-        </w:r>
-        <w:r>
-          <w:rPr>
-            <w:noProof/>
+            <w:rPrChange w:id="133" w:author="Holger Eichelberger" w:date="2022-07-14T13:36:00Z">
+              <w:rPr>
+                <w:noProof/>
+              </w:rPr>
+            </w:rPrChange>
           </w:rPr>
           <w:t>1</w:t>
         </w:r>
       </w:ins>
       <w:del w:id="134" w:author="Holger Eichelberger" w:date="2022-03-31T11:34:00Z">
+        <w:r>
+          <w:rPr>
+            <w:lang w:val="en-GB"/>
+          </w:rPr>
+          <w:delText xml:space="preserve">Table </w:delText>
+        </w:r>
+        <w:r>
+          <w:rPr>
+            <w:noProof/>
+            <w:lang w:val="en-GB"/>
+          </w:rPr>
+          <w:delText>1</w:delText>
+        </w:r>
+      </w:del>
+      <w:r>
+        <w:rPr>
+          <w:lang w:val="en-GB"/>
+        </w:rPr>
+        <w:fldChar w:fldCharType="end"/>
+      </w:r>
+      <w:r>
+        <w:rPr>
+          <w:lang w:val="en-GB"/>
+        </w:rPr>
+        <w:t xml:space="preserve"> relates the extensions to the implementing bundles. In this Section, we will describe the default extensions shown in </w:t>
+      </w:r>
+      <w:r>
+        <w:rPr>
+          <w:lang w:val="en-GB"/>
+        </w:rPr>
+        <w:fldChar w:fldCharType="begin"/>
+      </w:r>
+      <w:r>
+        <w:rPr>
+          <w:lang w:val="en-GB"/>
+        </w:rPr>
+        <w:instrText xml:space="preserve"> REF _Ref412823150 \h </w:instrText>
+      </w:r>
+      <w:r>
+        <w:rPr>
+          <w:lang w:val="en-GB"/>
+        </w:rPr>
+      </w:r>
+      <w:r>
+        <w:rPr>
+          <w:lang w:val="en-GB"/>
+        </w:rPr>
+        <w:fldChar w:fldCharType="separate"/>
+      </w:r>
+      <w:ins w:id="135" w:author="Holger Eichelberger" w:date="2022-07-14T13:36:00Z">
+        <w:r>
+          <w:rPr>
+            <w:lang w:val="en-GB"/>
+            <w:rPrChange w:id="136" w:author="Holger Eichelberger" w:date="2022-07-14T13:36:00Z">
+              <w:rPr/>
+            </w:rPrChange>
+          </w:rPr>
+          <w:t xml:space="preserve">Table </w:t>
+        </w:r>
+        <w:r>
+          <w:rPr>
+            <w:noProof/>
+            <w:lang w:val="en-GB"/>
+            <w:rPrChange w:id="137" w:author="Holger Eichelberger" w:date="2022-07-14T13:36:00Z">
+              <w:rPr>
+                <w:noProof/>
+              </w:rPr>
+            </w:rPrChange>
+          </w:rPr>
+          <w:t>1</w:t>
+        </w:r>
+      </w:ins>
+      <w:del w:id="138" w:author="Holger Eichelberger" w:date="2022-03-31T11:34:00Z">
         <w:r>
           <w:rPr>
             <w:lang w:val="en-GB"/>
@@ -5626,18 +5650,18 @@
             <w:r>
               <w:fldChar w:fldCharType="separate"/>
             </w:r>
-            <w:ins w:id="135" w:author="Holger Eichelberger" w:date="2022-07-14T13:32:00Z">
+            <w:ins w:id="139" w:author="Holger Eichelberger" w:date="2022-07-14T13:36:00Z">
               <w:r>
                 <w:rPr>
                   <w:lang w:val="en-GB"/>
-                  <w:rPrChange w:id="136" w:author="Holger Eichelberger" w:date="2022-07-14T13:32:00Z">
+                  <w:rPrChange w:id="140" w:author="Holger Eichelberger" w:date="2022-07-14T13:36:00Z">
                     <w:rPr/>
                   </w:rPrChange>
                 </w:rPr>
                 <w:t>2.1</w:t>
               </w:r>
             </w:ins>
-            <w:del w:id="137" w:author="Holger Eichelberger" w:date="2022-03-31T11:34:00Z">
+            <w:del w:id="141" w:author="Holger Eichelberger" w:date="2022-03-31T11:34:00Z">
               <w:r>
                 <w:rPr>
                   <w:lang w:val="en-GB"/>
@@ -6091,7 +6115,7 @@
                 <w:lang w:val="en-GB"/>
               </w:rPr>
             </w:pPr>
-            <w:del w:id="138" w:author="Holger Eichelberger" w:date="2022-03-31T13:57:00Z">
+            <w:del w:id="142" w:author="Holger Eichelberger" w:date="2022-03-31T13:57:00Z">
               <w:r>
                 <w:rPr>
                   <w:lang w:val="en-GB"/>
@@ -6128,7 +6152,7 @@
                 <w:fldChar w:fldCharType="end"/>
               </w:r>
             </w:del>
-            <w:ins w:id="139" w:author="Holger Eichelberger" w:date="2022-03-31T13:57:00Z">
+            <w:ins w:id="143" w:author="Holger Eichelberger" w:date="2022-03-31T13:57:00Z">
               <w:r>
                 <w:rPr>
                   <w:lang w:val="en-GB"/>
@@ -6153,7 +6177,7 @@
               </w:rPr>
               <w:fldChar w:fldCharType="separate"/>
             </w:r>
-            <w:ins w:id="140" w:author="Holger Eichelberger" w:date="2022-07-14T13:32:00Z">
+            <w:ins w:id="144" w:author="Holger Eichelberger" w:date="2022-07-14T13:36:00Z">
               <w:r>
                 <w:rPr>
                   <w:lang w:val="en-GB"/>
@@ -6161,7 +6185,7 @@
                 <w:t>2.5</w:t>
               </w:r>
             </w:ins>
-            <w:ins w:id="141" w:author="Holger Eichelberger" w:date="2022-03-31T13:57:00Z">
+            <w:ins w:id="145" w:author="Holger Eichelberger" w:date="2022-03-31T13:57:00Z">
               <w:r>
                 <w:rPr>
                   <w:lang w:val="en-GB"/>
@@ -6196,7 +6220,7 @@
               </w:rPr>
               <w:t>.instantiator.maven</w:t>
             </w:r>
-            <w:bookmarkStart w:id="142" w:name="_Ref408403816"/>
+            <w:bookmarkStart w:id="146" w:name="_Ref408403816"/>
             <w:proofErr w:type="spellEnd"/>
             <w:r>
               <w:rPr>
@@ -6205,13 +6229,13 @@
               </w:rPr>
               <w:footnoteReference w:id="2"/>
             </w:r>
-            <w:bookmarkEnd w:id="142"/>
+            <w:bookmarkEnd w:id="146"/>
           </w:p>
         </w:tc>
       </w:tr>
       <w:tr>
         <w:trPr>
-          <w:ins w:id="143" w:author="Holger Eichelberger" w:date="2022-03-31T13:56:00Z"/>
+          <w:ins w:id="147" w:author="Holger Eichelberger" w:date="2022-03-31T13:56:00Z"/>
         </w:trPr>
         <w:tc>
           <w:tcPr>
@@ -6220,11 +6244,11 @@
           <w:p>
             <w:pPr>
               <w:rPr>
-                <w:ins w:id="144" w:author="Holger Eichelberger" w:date="2022-03-31T13:56:00Z"/>
+                <w:ins w:id="148" w:author="Holger Eichelberger" w:date="2022-03-31T13:56:00Z"/>
                 <w:lang w:val="en-GB"/>
               </w:rPr>
             </w:pPr>
-            <w:ins w:id="145" w:author="Holger Eichelberger" w:date="2022-03-31T13:57:00Z">
+            <w:ins w:id="149" w:author="Holger Eichelberger" w:date="2022-03-31T13:57:00Z">
               <w:r>
                 <w:rPr>
                   <w:lang w:val="en-GB"/>
@@ -6241,11 +6265,11 @@
           <w:p>
             <w:pPr>
               <w:rPr>
-                <w:ins w:id="146" w:author="Holger Eichelberger" w:date="2022-03-31T13:56:00Z"/>
+                <w:ins w:id="150" w:author="Holger Eichelberger" w:date="2022-03-31T13:56:00Z"/>
                 <w:lang w:val="en-GB"/>
               </w:rPr>
             </w:pPr>
-            <w:ins w:id="147" w:author="Holger Eichelberger" w:date="2022-03-31T13:57:00Z">
+            <w:ins w:id="151" w:author="Holger Eichelberger" w:date="2022-03-31T13:57:00Z">
               <w:r>
                 <w:rPr>
                   <w:lang w:val="en-GB"/>
@@ -6270,7 +6294,7 @@
               </w:rPr>
               <w:fldChar w:fldCharType="separate"/>
             </w:r>
-            <w:ins w:id="148" w:author="Holger Eichelberger" w:date="2022-07-14T13:32:00Z">
+            <w:ins w:id="152" w:author="Holger Eichelberger" w:date="2022-07-14T13:36:00Z">
               <w:r>
                 <w:rPr>
                   <w:lang w:val="en-GB"/>
@@ -6278,7 +6302,7 @@
                 <w:t>2.6</w:t>
               </w:r>
             </w:ins>
-            <w:ins w:id="149" w:author="Holger Eichelberger" w:date="2022-03-31T13:57:00Z">
+            <w:ins w:id="153" w:author="Holger Eichelberger" w:date="2022-03-31T13:57:00Z">
               <w:r>
                 <w:rPr>
                   <w:lang w:val="en-GB"/>
@@ -6295,10 +6319,10 @@
           <w:p>
             <w:pPr>
               <w:rPr>
-                <w:ins w:id="150" w:author="Holger Eichelberger" w:date="2022-03-31T13:56:00Z"/>
-                <w:rPrChange w:id="151" w:author="Holger Eichelberger" w:date="2022-03-31T13:58:00Z">
+                <w:ins w:id="154" w:author="Holger Eichelberger" w:date="2022-03-31T13:56:00Z"/>
+                <w:rPrChange w:id="155" w:author="Holger Eichelberger" w:date="2022-03-31T13:58:00Z">
                   <w:rPr>
-                    <w:ins w:id="152" w:author="Holger Eichelberger" w:date="2022-03-31T13:56:00Z"/>
+                    <w:ins w:id="156" w:author="Holger Eichelberger" w:date="2022-03-31T13:56:00Z"/>
                     <w:lang w:val="en-GB"/>
                   </w:rPr>
                 </w:rPrChange>
@@ -6306,10 +6330,10 @@
             </w:pPr>
             <w:proofErr w:type="spellStart"/>
             <w:proofErr w:type="gramStart"/>
-            <w:ins w:id="153" w:author="Holger Eichelberger" w:date="2022-03-31T13:57:00Z">
+            <w:ins w:id="157" w:author="Holger Eichelberger" w:date="2022-03-31T13:57:00Z">
               <w:r>
                 <w:rPr>
-                  <w:rPrChange w:id="154" w:author="Holger Eichelberger" w:date="2022-03-31T13:58:00Z">
+                  <w:rPrChange w:id="158" w:author="Holger Eichelberger" w:date="2022-03-31T13:58:00Z">
                     <w:rPr>
                       <w:lang w:val="en-GB"/>
                     </w:rPr>
@@ -6320,7 +6344,7 @@
               <w:proofErr w:type="gramEnd"/>
               <w:r>
                 <w:rPr>
-                  <w:rPrChange w:id="155" w:author="Holger Eichelberger" w:date="2022-03-31T13:58:00Z">
+                  <w:rPrChange w:id="159" w:author="Holger Eichelberger" w:date="2022-03-31T13:58:00Z">
                     <w:rPr>
                       <w:lang w:val="en-GB"/>
                     </w:rPr>
@@ -6330,7 +6354,7 @@
               </w:r>
             </w:ins>
             <w:proofErr w:type="spellEnd"/>
-            <w:ins w:id="156" w:author="Holger Eichelberger" w:date="2022-03-31T13:58:00Z">
+            <w:ins w:id="160" w:author="Holger Eichelberger" w:date="2022-03-31T13:58:00Z">
               <w:r>
                 <w:rPr>
                   <w:rStyle w:val="FootnoteReference"/>
@@ -6347,7 +6371,7 @@
       <w:pPr>
         <w:pStyle w:val="Caption"/>
       </w:pPr>
-      <w:bookmarkStart w:id="158" w:name="_Ref412823150"/>
+      <w:bookmarkStart w:id="162" w:name="_Ref412823150"/>
       <w:r>
         <w:t xml:space="preserve">Table </w:t>
       </w:r>
@@ -6369,7 +6393,7 @@
       <w:r>
         <w:fldChar w:fldCharType="end"/>
       </w:r>
-      <w:bookmarkEnd w:id="158"/>
+      <w:bookmarkEnd w:id="162"/>
       <w:r>
         <w:t>: Default extensions and providing bundles.</w:t>
       </w:r>
@@ -6378,13 +6402,13 @@
       <w:pPr>
         <w:pStyle w:val="Heading2"/>
       </w:pPr>
-      <w:bookmarkStart w:id="159" w:name="_Ref393271273"/>
-      <w:bookmarkStart w:id="160" w:name="_Toc100677038"/>
+      <w:bookmarkStart w:id="163" w:name="_Ref393271273"/>
+      <w:bookmarkStart w:id="164" w:name="_Toc100677038"/>
       <w:r>
         <w:t>Velocity</w:t>
       </w:r>
-      <w:bookmarkEnd w:id="159"/>
-      <w:bookmarkEnd w:id="160"/>
+      <w:bookmarkEnd w:id="163"/>
+      <w:bookmarkEnd w:id="164"/>
     </w:p>
     <w:p>
       <w:pPr>
@@ -7214,13 +7238,13 @@
       <w:pPr>
         <w:pStyle w:val="Heading2"/>
       </w:pPr>
-      <w:bookmarkStart w:id="161" w:name="_Ref393271274"/>
-      <w:bookmarkStart w:id="162" w:name="_Toc100677039"/>
+      <w:bookmarkStart w:id="165" w:name="_Ref393271274"/>
+      <w:bookmarkStart w:id="166" w:name="_Toc100677039"/>
       <w:r>
         <w:t>Java</w:t>
       </w:r>
-      <w:bookmarkEnd w:id="161"/>
-      <w:bookmarkEnd w:id="162"/>
+      <w:bookmarkEnd w:id="165"/>
+      <w:bookmarkEnd w:id="166"/>
     </w:p>
     <w:p>
       <w:pPr>
@@ -7558,7 +7582,7 @@
         </w:rPr>
         <w:t xml:space="preserve">The </w:t>
       </w:r>
-      <w:commentRangeStart w:id="163"/>
+      <w:commentRangeStart w:id="167"/>
       <w:proofErr w:type="spellStart"/>
       <w:r>
         <w:rPr>
@@ -7569,13 +7593,13 @@
         </w:rPr>
         <w:t>JavaFileArtifact</w:t>
       </w:r>
-      <w:commentRangeEnd w:id="163"/>
+      <w:commentRangeEnd w:id="167"/>
       <w:proofErr w:type="spellEnd"/>
       <w:r>
         <w:rPr>
           <w:rStyle w:val="CommentReference"/>
         </w:rPr>
-        <w:commentReference w:id="163"/>
+        <w:commentReference w:id="167"/>
       </w:r>
       <w:r>
         <w:rPr>
@@ -12995,7 +13019,7 @@
         </w:rPr>
         <w:t xml:space="preserve"> allows to directly compile</w:t>
       </w:r>
-      <w:bookmarkStart w:id="164" w:name="_Ref393433036"/>
+      <w:bookmarkStart w:id="168" w:name="_Ref393433036"/>
       <w:r>
         <w:rPr>
           <w:rStyle w:val="FootnoteReference"/>
@@ -13003,7 +13027,7 @@
         </w:rPr>
         <w:footnoteReference w:id="6"/>
       </w:r>
-      <w:bookmarkEnd w:id="164"/>
+      <w:bookmarkEnd w:id="168"/>
       <w:r>
         <w:rPr>
           <w:lang w:val="en-GB"/>
@@ -15252,7 +15276,7 @@
         </w:rPr>
         <w:t>.</w:t>
       </w:r>
-      <w:bookmarkStart w:id="165" w:name="_Ref416534277"/>
+      <w:bookmarkStart w:id="169" w:name="_Ref416534277"/>
     </w:p>
     <w:p>
       <w:pPr>
@@ -15268,7 +15292,7 @@
         </w:rPr>
         <w:t>AspectJ</w:t>
       </w:r>
-      <w:bookmarkEnd w:id="165"/>
+      <w:bookmarkEnd w:id="169"/>
     </w:p>
     <w:p>
       <w:pPr>
@@ -15348,12 +15372,12 @@
       <w:r>
         <w:fldChar w:fldCharType="separate"/>
       </w:r>
-      <w:ins w:id="166" w:author="Holger Eichelberger" w:date="2022-07-14T13:32:00Z">
+      <w:ins w:id="170" w:author="Holger Eichelberger" w:date="2022-07-14T13:36:00Z">
         <w:r>
           <w:rPr>
             <w:vertAlign w:val="superscript"/>
             <w:lang w:val="en-GB"/>
-            <w:rPrChange w:id="167" w:author="Holger Eichelberger" w:date="2022-07-14T13:32:00Z">
+            <w:rPrChange w:id="171" w:author="Holger Eichelberger" w:date="2022-07-14T13:36:00Z">
               <w:rPr>
                 <w:lang w:val="en-US"/>
               </w:rPr>
@@ -15362,7 +15386,7 @@
           <w:t>6</w:t>
         </w:r>
       </w:ins>
-      <w:del w:id="168" w:author="Holger Eichelberger" w:date="2022-03-31T11:34:00Z">
+      <w:del w:id="172" w:author="Holger Eichelberger" w:date="2022-03-31T11:34:00Z">
         <w:r>
           <w:rPr>
             <w:vertAlign w:val="superscript"/>
@@ -15883,15 +15907,15 @@
       <w:pPr>
         <w:pStyle w:val="Heading2"/>
       </w:pPr>
-      <w:bookmarkStart w:id="169" w:name="_Toc422485278"/>
-      <w:bookmarkStart w:id="170" w:name="_Ref393271276"/>
-      <w:bookmarkStart w:id="171" w:name="_Toc100677040"/>
-      <w:bookmarkEnd w:id="169"/>
+      <w:bookmarkStart w:id="173" w:name="_Toc422485278"/>
+      <w:bookmarkStart w:id="174" w:name="_Ref393271276"/>
+      <w:bookmarkStart w:id="175" w:name="_Toc100677040"/>
+      <w:bookmarkEnd w:id="173"/>
       <w:r>
         <w:t>XVCL</w:t>
       </w:r>
-      <w:bookmarkEnd w:id="170"/>
-      <w:bookmarkEnd w:id="171"/>
+      <w:bookmarkEnd w:id="174"/>
+      <w:bookmarkEnd w:id="175"/>
     </w:p>
     <w:p>
       <w:pPr>
@@ -18357,9 +18381,9 @@
       <w:pPr>
         <w:pStyle w:val="Heading2"/>
       </w:pPr>
-      <w:bookmarkStart w:id="172" w:name="_Ref416534278"/>
-      <w:bookmarkStart w:id="173" w:name="_Toc100677041"/>
-      <w:bookmarkStart w:id="174" w:name="_Ref405934206"/>
+      <w:bookmarkStart w:id="176" w:name="_Ref416534278"/>
+      <w:bookmarkStart w:id="177" w:name="_Toc100677041"/>
+      <w:bookmarkStart w:id="178" w:name="_Ref405934206"/>
       <w:r>
         <w:t xml:space="preserve">ANT / </w:t>
       </w:r>
@@ -18367,8 +18391,8 @@
       <w:r>
         <w:t>Make</w:t>
       </w:r>
-      <w:bookmarkEnd w:id="172"/>
-      <w:bookmarkEnd w:id="173"/>
+      <w:bookmarkEnd w:id="176"/>
+      <w:bookmarkEnd w:id="177"/>
       <w:proofErr w:type="spellEnd"/>
     </w:p>
     <w:p>
@@ -18796,14 +18820,14 @@
       <w:pPr>
         <w:pStyle w:val="Heading2"/>
       </w:pPr>
-      <w:bookmarkStart w:id="175" w:name="_Ref99627456"/>
-      <w:bookmarkStart w:id="176" w:name="_Toc100677042"/>
+      <w:bookmarkStart w:id="179" w:name="_Ref99627456"/>
+      <w:bookmarkStart w:id="180" w:name="_Toc100677042"/>
       <w:r>
         <w:t>Maven</w:t>
       </w:r>
-      <w:bookmarkEnd w:id="174"/>
-      <w:bookmarkEnd w:id="175"/>
-      <w:bookmarkEnd w:id="176"/>
+      <w:bookmarkEnd w:id="178"/>
+      <w:bookmarkEnd w:id="179"/>
+      <w:bookmarkEnd w:id="180"/>
     </w:p>
     <w:p>
       <w:pPr>
@@ -20220,7 +20244,7 @@
           <w:numId w:val="11"/>
         </w:numPr>
         <w:rPr>
-          <w:ins w:id="177" w:author="Holger Eichelberger" w:date="2022-03-31T11:25:00Z"/>
+          <w:ins w:id="181" w:author="Holger Eichelberger" w:date="2022-03-31T11:25:00Z"/>
           <w:lang w:val="en-GB"/>
         </w:rPr>
       </w:pPr>
@@ -20266,27 +20290,27 @@
       <w:pPr>
         <w:pStyle w:val="Heading2"/>
         <w:rPr>
-          <w:ins w:id="178" w:author="Holger Eichelberger" w:date="2022-03-31T11:25:00Z"/>
-        </w:rPr>
-      </w:pPr>
-      <w:bookmarkStart w:id="179" w:name="_Ref99627462"/>
-      <w:bookmarkStart w:id="180" w:name="_Toc100677043"/>
-      <w:ins w:id="181" w:author="Holger Eichelberger" w:date="2022-03-31T11:25:00Z">
+          <w:ins w:id="182" w:author="Holger Eichelberger" w:date="2022-03-31T11:25:00Z"/>
+        </w:rPr>
+      </w:pPr>
+      <w:bookmarkStart w:id="183" w:name="_Ref99627462"/>
+      <w:bookmarkStart w:id="184" w:name="_Toc100677043"/>
+      <w:ins w:id="185" w:author="Holger Eichelberger" w:date="2022-03-31T11:25:00Z">
         <w:r>
           <w:t>Docker</w:t>
         </w:r>
-        <w:bookmarkEnd w:id="179"/>
-        <w:bookmarkEnd w:id="180"/>
+        <w:bookmarkEnd w:id="183"/>
+        <w:bookmarkEnd w:id="184"/>
       </w:ins>
     </w:p>
     <w:p>
       <w:pPr>
         <w:rPr>
-          <w:ins w:id="182" w:author="Holger Eichelberger" w:date="2022-03-31T11:25:00Z"/>
-          <w:lang w:val="en-GB"/>
-        </w:rPr>
-      </w:pPr>
-      <w:ins w:id="183" w:author="Holger Eichelberger" w:date="2022-03-31T11:25:00Z">
+          <w:ins w:id="186" w:author="Holger Eichelberger" w:date="2022-03-31T11:25:00Z"/>
+          <w:lang w:val="en-GB"/>
+        </w:rPr>
+      </w:pPr>
+      <w:ins w:id="187" w:author="Holger Eichelberger" w:date="2022-03-31T11:25:00Z">
         <w:r>
           <w:rPr>
             <w:lang w:val="en-GB"/>
@@ -20300,7 +20324,7 @@
           <w:t xml:space="preserve">Docker extension allows the usage of Docker, in particular for creating </w:t>
         </w:r>
       </w:ins>
-      <w:ins w:id="184" w:author="Holger Eichelberger" w:date="2022-03-31T11:26:00Z">
+      <w:ins w:id="188" w:author="Holger Eichelberger" w:date="2022-03-31T11:26:00Z">
         <w:r>
           <w:rPr>
             <w:lang w:val="en-GB"/>
@@ -20308,7 +20332,7 @@
           <w:t>container images</w:t>
         </w:r>
       </w:ins>
-      <w:ins w:id="185" w:author="Holger Eichelberger" w:date="2022-03-31T11:25:00Z">
+      <w:ins w:id="189" w:author="Holger Eichelberger" w:date="2022-03-31T11:25:00Z">
         <w:r>
           <w:rPr>
             <w:lang w:val="en-GB"/>
@@ -20320,12 +20344,12 @@
     <w:p>
       <w:pPr>
         <w:rPr>
-          <w:ins w:id="186" w:author="Holger Eichelberger" w:date="2022-03-31T11:25:00Z"/>
-          <w:b/>
-          <w:lang w:val="en-GB"/>
-        </w:rPr>
-      </w:pPr>
-      <w:ins w:id="187" w:author="Holger Eichelberger" w:date="2022-03-31T11:25:00Z">
+          <w:ins w:id="190" w:author="Holger Eichelberger" w:date="2022-03-31T11:25:00Z"/>
+          <w:b/>
+          <w:lang w:val="en-GB"/>
+        </w:rPr>
+      </w:pPr>
+      <w:ins w:id="191" w:author="Holger Eichelberger" w:date="2022-03-31T11:25:00Z">
         <w:r>
           <w:rPr>
             <w:b/>
@@ -20338,11 +20362,11 @@
     <w:p>
       <w:pPr>
         <w:rPr>
-          <w:ins w:id="188" w:author="Holger Eichelberger" w:date="2022-03-31T11:25:00Z"/>
-          <w:lang w:val="en-GB"/>
-        </w:rPr>
-      </w:pPr>
-      <w:ins w:id="189" w:author="Holger Eichelberger" w:date="2022-03-31T11:25:00Z">
+          <w:ins w:id="192" w:author="Holger Eichelberger" w:date="2022-03-31T11:25:00Z"/>
+          <w:lang w:val="en-GB"/>
+        </w:rPr>
+      </w:pPr>
+      <w:ins w:id="193" w:author="Holger Eichelberger" w:date="2022-03-31T11:25:00Z">
         <w:r>
           <w:rPr>
             <w:lang w:val="en-GB"/>
@@ -20367,13 +20391,13 @@
     <w:p>
       <w:pPr>
         <w:rPr>
-          <w:ins w:id="192" w:author="Holger Eichelberger" w:date="2022-03-31T11:25:00Z"/>
-          <w:b/>
-          <w:lang w:val="en-GB"/>
-        </w:rPr>
-      </w:pPr>
-      <w:proofErr w:type="spellStart"/>
-      <w:ins w:id="193" w:author="Holger Eichelberger" w:date="2022-03-31T11:25:00Z">
+          <w:ins w:id="196" w:author="Holger Eichelberger" w:date="2022-03-31T11:25:00Z"/>
+          <w:b/>
+          <w:lang w:val="en-GB"/>
+        </w:rPr>
+      </w:pPr>
+      <w:proofErr w:type="spellStart"/>
+      <w:ins w:id="197" w:author="Holger Eichelberger" w:date="2022-03-31T11:25:00Z">
         <w:r>
           <w:rPr>
             <w:b/>
@@ -20392,14 +20416,14 @@
           <w:numId w:val="11"/>
         </w:numPr>
         <w:rPr>
-          <w:ins w:id="194" w:author="Holger Eichelberger" w:date="2022-07-11T18:31:00Z"/>
+          <w:ins w:id="198" w:author="Holger Eichelberger" w:date="2022-07-11T18:31:00Z"/>
           <w:b/>
           <w:lang w:val="en-GB"/>
         </w:rPr>
       </w:pPr>
       <w:proofErr w:type="spellStart"/>
       <w:proofErr w:type="gramStart"/>
-      <w:ins w:id="195" w:author="Holger Eichelberger" w:date="2022-07-11T18:31:00Z">
+      <w:ins w:id="199" w:author="Holger Eichelberger" w:date="2022-07-11T18:31:00Z">
         <w:r>
           <w:rPr>
             <w:b/>
@@ -20436,11 +20460,11 @@
       <w:pPr>
         <w:pStyle w:val="ListParagraph"/>
         <w:rPr>
-          <w:ins w:id="196" w:author="Holger Eichelberger" w:date="2022-07-11T18:31:00Z"/>
-          <w:lang w:val="en-GB"/>
-        </w:rPr>
-      </w:pPr>
-      <w:ins w:id="197" w:author="Holger Eichelberger" w:date="2022-07-11T18:31:00Z">
+          <w:ins w:id="200" w:author="Holger Eichelberger" w:date="2022-07-11T18:31:00Z"/>
+          <w:lang w:val="en-GB"/>
+        </w:rPr>
+      </w:pPr>
+      <w:ins w:id="201" w:author="Holger Eichelberger" w:date="2022-07-11T18:31:00Z">
         <w:r>
           <w:rPr>
             <w:lang w:val="en-GB"/>
@@ -20509,14 +20533,14 @@
           <w:numId w:val="11"/>
         </w:numPr>
         <w:rPr>
-          <w:ins w:id="198" w:author="Holger Eichelberger" w:date="2022-07-11T18:31:00Z"/>
+          <w:ins w:id="202" w:author="Holger Eichelberger" w:date="2022-07-11T18:31:00Z"/>
           <w:b/>
           <w:lang w:val="en-GB"/>
         </w:rPr>
       </w:pPr>
       <w:proofErr w:type="spellStart"/>
       <w:proofErr w:type="gramStart"/>
-      <w:ins w:id="199" w:author="Holger Eichelberger" w:date="2022-07-11T18:31:00Z">
+      <w:ins w:id="203" w:author="Holger Eichelberger" w:date="2022-07-11T18:31:00Z">
         <w:r>
           <w:rPr>
             <w:b/>
@@ -20553,11 +20577,11 @@
       <w:pPr>
         <w:pStyle w:val="ListParagraph"/>
         <w:rPr>
-          <w:ins w:id="200" w:author="Holger Eichelberger" w:date="2022-07-11T18:31:00Z"/>
-          <w:lang w:val="en-GB"/>
-        </w:rPr>
-      </w:pPr>
-      <w:ins w:id="201" w:author="Holger Eichelberger" w:date="2022-07-11T18:31:00Z">
+          <w:ins w:id="204" w:author="Holger Eichelberger" w:date="2022-07-11T18:31:00Z"/>
+          <w:lang w:val="en-GB"/>
+        </w:rPr>
+      </w:pPr>
+      <w:ins w:id="205" w:author="Holger Eichelberger" w:date="2022-07-11T18:31:00Z">
         <w:r>
           <w:rPr>
             <w:lang w:val="en-GB"/>
@@ -20638,14 +20662,14 @@
           <w:numId w:val="11"/>
         </w:numPr>
         <w:rPr>
-          <w:ins w:id="202" w:author="Holger Eichelberger" w:date="2022-07-11T18:31:00Z"/>
+          <w:ins w:id="206" w:author="Holger Eichelberger" w:date="2022-07-11T18:31:00Z"/>
           <w:b/>
           <w:lang w:val="en-GB"/>
         </w:rPr>
       </w:pPr>
       <w:proofErr w:type="spellStart"/>
       <w:proofErr w:type="gramStart"/>
-      <w:ins w:id="203" w:author="Holger Eichelberger" w:date="2022-07-11T18:31:00Z">
+      <w:ins w:id="207" w:author="Holger Eichelberger" w:date="2022-07-11T18:31:00Z">
         <w:r>
           <w:rPr>
             <w:b/>
@@ -20675,11 +20699,11 @@
       <w:pPr>
         <w:pStyle w:val="ListParagraph"/>
         <w:rPr>
-          <w:ins w:id="204" w:author="Holger Eichelberger" w:date="2022-07-11T18:31:00Z"/>
-          <w:lang w:val="en-GB"/>
-        </w:rPr>
-      </w:pPr>
-      <w:ins w:id="205" w:author="Holger Eichelberger" w:date="2022-07-11T18:31:00Z">
+          <w:ins w:id="208" w:author="Holger Eichelberger" w:date="2022-07-11T18:31:00Z"/>
+          <w:lang w:val="en-GB"/>
+        </w:rPr>
+      </w:pPr>
+      <w:ins w:id="209" w:author="Holger Eichelberger" w:date="2022-07-11T18:31:00Z">
         <w:r>
           <w:rPr>
             <w:lang w:val="en-GB"/>
@@ -20714,14 +20738,14 @@
           <w:numId w:val="11"/>
         </w:numPr>
         <w:rPr>
-          <w:ins w:id="206" w:author="Holger Eichelberger" w:date="2022-07-11T18:31:00Z"/>
+          <w:ins w:id="210" w:author="Holger Eichelberger" w:date="2022-07-11T18:31:00Z"/>
           <w:b/>
           <w:lang w:val="en-GB"/>
         </w:rPr>
       </w:pPr>
       <w:proofErr w:type="spellStart"/>
       <w:proofErr w:type="gramStart"/>
-      <w:ins w:id="207" w:author="Holger Eichelberger" w:date="2022-07-11T18:31:00Z">
+      <w:ins w:id="211" w:author="Holger Eichelberger" w:date="2022-07-11T18:31:00Z">
         <w:r>
           <w:rPr>
             <w:b/>
@@ -20758,17 +20782,17 @@
       <w:pPr>
         <w:pStyle w:val="ListParagraph"/>
         <w:rPr>
-          <w:ins w:id="208" w:author="Holger Eichelberger" w:date="2022-07-11T18:31:00Z"/>
-          <w:b/>
-          <w:lang w:val="en-GB"/>
-          <w:rPrChange w:id="209" w:author="Holger Eichelberger" w:date="2022-07-11T18:31:00Z">
+          <w:ins w:id="212" w:author="Holger Eichelberger" w:date="2022-07-11T18:31:00Z"/>
+          <w:b/>
+          <w:lang w:val="en-GB"/>
+          <w:rPrChange w:id="213" w:author="Holger Eichelberger" w:date="2022-07-11T18:31:00Z">
             <w:rPr>
-              <w:ins w:id="210" w:author="Holger Eichelberger" w:date="2022-07-11T18:31:00Z"/>
+              <w:ins w:id="214" w:author="Holger Eichelberger" w:date="2022-07-11T18:31:00Z"/>
               <w:lang w:val="en-GB"/>
             </w:rPr>
           </w:rPrChange>
         </w:rPr>
-        <w:pPrChange w:id="211" w:author="Holger Eichelberger" w:date="2022-07-11T18:31:00Z">
+        <w:pPrChange w:id="215" w:author="Holger Eichelberger" w:date="2022-07-11T18:31:00Z">
           <w:pPr>
             <w:pStyle w:val="ListParagraph"/>
             <w:numPr>
@@ -20778,7 +20802,7 @@
           </w:pPr>
         </w:pPrChange>
       </w:pPr>
-      <w:ins w:id="212" w:author="Holger Eichelberger" w:date="2022-07-11T18:31:00Z">
+      <w:ins w:id="216" w:author="Holger Eichelberger" w:date="2022-07-11T18:31:00Z">
         <w:r>
           <w:rPr>
             <w:lang w:val="en-GB"/>
@@ -20832,13 +20856,13 @@
           <w:numId w:val="11"/>
         </w:numPr>
         <w:rPr>
-          <w:ins w:id="213" w:author="Holger Eichelberger" w:date="2022-03-31T11:25:00Z"/>
-          <w:b/>
-          <w:lang w:val="en-GB"/>
-        </w:rPr>
-      </w:pPr>
-      <w:proofErr w:type="spellStart"/>
-      <w:ins w:id="214" w:author="Holger Eichelberger" w:date="2022-03-31T11:26:00Z">
+          <w:ins w:id="217" w:author="Holger Eichelberger" w:date="2022-03-31T11:25:00Z"/>
+          <w:b/>
+          <w:lang w:val="en-GB"/>
+        </w:rPr>
+      </w:pPr>
+      <w:proofErr w:type="spellStart"/>
+      <w:ins w:id="218" w:author="Holger Eichelberger" w:date="2022-03-31T11:26:00Z">
         <w:r>
           <w:rPr>
             <w:b/>
@@ -20855,7 +20879,7 @@
           <w:t xml:space="preserve"> </w:t>
         </w:r>
       </w:ins>
-      <w:ins w:id="215" w:author="Holger Eichelberger" w:date="2022-03-31T11:25:00Z">
+      <w:ins w:id="219" w:author="Holger Eichelberger" w:date="2022-03-31T11:25:00Z">
         <w:r>
           <w:rPr>
             <w:b/>
@@ -20871,7 +20895,7 @@
           <w:t xml:space="preserve">Path </w:t>
         </w:r>
       </w:ins>
-      <w:ins w:id="216" w:author="Holger Eichelberger" w:date="2022-03-31T11:26:00Z">
+      <w:ins w:id="220" w:author="Holger Eichelberger" w:date="2022-03-31T11:26:00Z">
         <w:r>
           <w:rPr>
             <w:b/>
@@ -20880,7 +20904,7 @@
           <w:t>b, Path d, String n</w:t>
         </w:r>
       </w:ins>
-      <w:ins w:id="217" w:author="Holger Eichelberger" w:date="2022-03-31T11:25:00Z">
+      <w:ins w:id="221" w:author="Holger Eichelberger" w:date="2022-03-31T11:25:00Z">
         <w:r>
           <w:rPr>
             <w:b/>
@@ -20894,11 +20918,11 @@
       <w:pPr>
         <w:pStyle w:val="ListParagraph"/>
         <w:rPr>
-          <w:ins w:id="218" w:author="Holger Eichelberger" w:date="2022-03-31T11:25:00Z"/>
-          <w:lang w:val="en-GB"/>
-        </w:rPr>
-      </w:pPr>
-      <w:ins w:id="219" w:author="Holger Eichelberger" w:date="2022-03-31T11:26:00Z">
+          <w:ins w:id="222" w:author="Holger Eichelberger" w:date="2022-03-31T11:25:00Z"/>
+          <w:lang w:val="en-GB"/>
+        </w:rPr>
+      </w:pPr>
+      <w:ins w:id="223" w:author="Holger Eichelberger" w:date="2022-03-31T11:26:00Z">
         <w:r>
           <w:rPr>
             <w:lang w:val="en-GB"/>
@@ -20906,7 +20930,7 @@
           <w:t xml:space="preserve">Creates a docker container image from </w:t>
         </w:r>
       </w:ins>
-      <w:ins w:id="220" w:author="Holger Eichelberger" w:date="2022-03-31T11:27:00Z">
+      <w:ins w:id="224" w:author="Holger Eichelberger" w:date="2022-03-31T11:27:00Z">
         <w:r>
           <w:rPr>
             <w:lang w:val="en-GB"/>
@@ -20914,7 +20938,7 @@
           <w:t>the base/work director</w:t>
         </w:r>
       </w:ins>
-      <w:ins w:id="221" w:author="Holger Eichelberger" w:date="2022-04-05T17:36:00Z">
+      <w:ins w:id="225" w:author="Holger Eichelberger" w:date="2022-04-05T17:36:00Z">
         <w:r>
           <w:rPr>
             <w:lang w:val="en-GB"/>
@@ -20922,7 +20946,7 @@
           <w:t>y</w:t>
         </w:r>
       </w:ins>
-      <w:ins w:id="222" w:author="Holger Eichelberger" w:date="2022-03-31T11:27:00Z">
+      <w:ins w:id="226" w:author="Holger Eichelberger" w:date="2022-03-31T11:27:00Z">
         <w:r>
           <w:rPr>
             <w:lang w:val="en-GB"/>
@@ -20933,7 +20957,7 @@
           <w:rPr>
             <w:i/>
             <w:lang w:val="en-GB"/>
-            <w:rPrChange w:id="223" w:author="Holger Eichelberger" w:date="2022-04-05T17:36:00Z">
+            <w:rPrChange w:id="227" w:author="Holger Eichelberger" w:date="2022-04-05T17:36:00Z">
               <w:rPr>
                 <w:lang w:val="en-GB"/>
               </w:rPr>
@@ -20951,7 +20975,7 @@
           <w:rPr>
             <w:i/>
             <w:lang w:val="en-GB"/>
-            <w:rPrChange w:id="224" w:author="Holger Eichelberger" w:date="2022-04-05T17:36:00Z">
+            <w:rPrChange w:id="228" w:author="Holger Eichelberger" w:date="2022-04-05T17:36:00Z">
               <w:rPr>
                 <w:lang w:val="en-GB"/>
               </w:rPr>
@@ -20969,7 +20993,7 @@
           <w:rPr>
             <w:i/>
             <w:lang w:val="en-GB"/>
-            <w:rPrChange w:id="225" w:author="Holger Eichelberger" w:date="2022-04-05T17:36:00Z">
+            <w:rPrChange w:id="229" w:author="Holger Eichelberger" w:date="2022-04-05T17:36:00Z">
               <w:rPr>
                 <w:lang w:val="en-GB"/>
               </w:rPr>
@@ -20978,7 +21002,7 @@
           <w:t>n</w:t>
         </w:r>
       </w:ins>
-      <w:ins w:id="226" w:author="Holger Eichelberger" w:date="2022-03-31T11:25:00Z">
+      <w:ins w:id="230" w:author="Holger Eichelberger" w:date="2022-03-31T11:25:00Z">
         <w:r>
           <w:rPr>
             <w:lang w:val="en-GB"/>
@@ -20986,7 +21010,7 @@
           <w:t>.</w:t>
         </w:r>
       </w:ins>
-      <w:ins w:id="227" w:author="Holger Eichelberger" w:date="2022-03-31T11:27:00Z">
+      <w:ins w:id="231" w:author="Holger Eichelberger" w:date="2022-03-31T11:27:00Z">
         <w:r>
           <w:rPr>
             <w:lang w:val="en-GB"/>
@@ -20994,7 +21018,7 @@
           <w:t xml:space="preserve"> The image name </w:t>
         </w:r>
       </w:ins>
-      <w:ins w:id="228" w:author="Holger Eichelberger" w:date="2022-04-05T17:36:00Z">
+      <w:ins w:id="232" w:author="Holger Eichelberger" w:date="2022-04-05T17:36:00Z">
         <w:r>
           <w:rPr>
             <w:lang w:val="en-GB"/>
@@ -21002,7 +21026,7 @@
           <w:t xml:space="preserve">can </w:t>
         </w:r>
       </w:ins>
-      <w:ins w:id="229" w:author="Holger Eichelberger" w:date="2022-03-31T11:27:00Z">
+      <w:ins w:id="233" w:author="Holger Eichelberger" w:date="2022-03-31T11:27:00Z">
         <w:r>
           <w:rPr>
             <w:lang w:val="en-GB"/>
@@ -21010,7 +21034,7 @@
           <w:t xml:space="preserve">be given </w:t>
         </w:r>
       </w:ins>
-      <w:ins w:id="230" w:author="Holger Eichelberger" w:date="2022-03-31T11:28:00Z">
+      <w:ins w:id="234" w:author="Holger Eichelberger" w:date="2022-03-31T11:28:00Z">
         <w:r>
           <w:rPr>
             <w:lang w:val="en-GB"/>
@@ -21018,7 +21042,7 @@
           <w:t xml:space="preserve">as String </w:t>
         </w:r>
       </w:ins>
-      <w:ins w:id="231" w:author="Holger Eichelberger" w:date="2022-04-05T17:37:00Z">
+      <w:ins w:id="235" w:author="Holger Eichelberger" w:date="2022-04-05T17:37:00Z">
         <w:r>
           <w:rPr>
             <w:lang w:val="en-GB"/>
@@ -21026,7 +21050,7 @@
           <w:t xml:space="preserve">either </w:t>
         </w:r>
       </w:ins>
-      <w:ins w:id="232" w:author="Holger Eichelberger" w:date="2022-03-31T11:28:00Z">
+      <w:ins w:id="236" w:author="Holger Eichelberger" w:date="2022-03-31T11:28:00Z">
         <w:r>
           <w:rPr>
             <w:lang w:val="en-GB"/>
@@ -21039,7 +21063,7 @@
           <w:rPr>
             <w:i/>
             <w:lang w:val="en-GB"/>
-            <w:rPrChange w:id="233" w:author="Holger Eichelberger" w:date="2022-03-31T11:28:00Z">
+            <w:rPrChange w:id="237" w:author="Holger Eichelberger" w:date="2022-03-31T11:28:00Z">
               <w:rPr>
                 <w:lang w:val="en-GB"/>
               </w:rPr>
@@ -21057,7 +21081,7 @@
           <w:rPr>
             <w:i/>
             <w:lang w:val="en-GB"/>
-            <w:rPrChange w:id="234" w:author="Holger Eichelberger" w:date="2022-03-31T11:28:00Z">
+            <w:rPrChange w:id="238" w:author="Holger Eichelberger" w:date="2022-03-31T11:28:00Z">
               <w:rPr>
                 <w:lang w:val="en-GB"/>
               </w:rPr>
@@ -21074,7 +21098,7 @@
           <w:t>”</w:t>
         </w:r>
       </w:ins>
-      <w:ins w:id="235" w:author="Holger Eichelberger" w:date="2022-04-05T17:36:00Z">
+      <w:ins w:id="239" w:author="Holger Eichelberger" w:date="2022-04-05T17:36:00Z">
         <w:r>
           <w:rPr>
             <w:lang w:val="en-GB"/>
@@ -21082,7 +21106,7 @@
           <w:t xml:space="preserve"> or </w:t>
         </w:r>
       </w:ins>
-      <w:ins w:id="236" w:author="Holger Eichelberger" w:date="2022-04-05T17:37:00Z">
+      <w:ins w:id="240" w:author="Holger Eichelberger" w:date="2022-04-05T17:37:00Z">
         <w:r>
           <w:rPr>
             <w:lang w:val="en-GB"/>
@@ -21090,7 +21114,7 @@
           <w:t>as</w:t>
         </w:r>
       </w:ins>
-      <w:ins w:id="237" w:author="Holger Eichelberger" w:date="2022-04-05T17:36:00Z">
+      <w:ins w:id="241" w:author="Holger Eichelberger" w:date="2022-04-05T17:36:00Z">
         <w:r>
           <w:rPr>
             <w:lang w:val="en-GB"/>
@@ -21101,7 +21125,7 @@
           <w:rPr>
             <w:i/>
             <w:lang w:val="en-GB"/>
-            <w:rPrChange w:id="238" w:author="Holger Eichelberger" w:date="2022-04-05T17:37:00Z">
+            <w:rPrChange w:id="242" w:author="Holger Eichelberger" w:date="2022-04-05T17:37:00Z">
               <w:rPr>
                 <w:lang w:val="en-GB"/>
               </w:rPr>
@@ -21110,12 +21134,12 @@
           <w:t>rep</w:t>
         </w:r>
       </w:ins>
-      <w:ins w:id="239" w:author="Holger Eichelberger" w:date="2022-04-05T17:37:00Z">
+      <w:ins w:id="243" w:author="Holger Eichelberger" w:date="2022-04-05T17:37:00Z">
         <w:r>
           <w:rPr>
             <w:i/>
             <w:lang w:val="en-GB"/>
-            <w:rPrChange w:id="240" w:author="Holger Eichelberger" w:date="2022-04-05T17:37:00Z">
+            <w:rPrChange w:id="244" w:author="Holger Eichelberger" w:date="2022-04-05T17:37:00Z">
               <w:rPr>
                 <w:lang w:val="en-GB"/>
               </w:rPr>
@@ -21130,7 +21154,7 @@
           <w:t>”</w:t>
         </w:r>
       </w:ins>
-      <w:ins w:id="241" w:author="Holger Eichelberger" w:date="2022-03-31T11:28:00Z">
+      <w:ins w:id="245" w:author="Holger Eichelberger" w:date="2022-03-31T11:28:00Z">
         <w:r>
           <w:rPr>
             <w:lang w:val="en-GB"/>
@@ -21138,7 +21162,7 @@
           <w:t>.</w:t>
         </w:r>
       </w:ins>
-      <w:ins w:id="242" w:author="Holger Eichelberger" w:date="2022-04-05T17:37:00Z">
+      <w:ins w:id="246" w:author="Holger Eichelberger" w:date="2022-04-05T17:37:00Z">
         <w:r>
           <w:rPr>
             <w:lang w:val="en-GB"/>
@@ -21149,7 +21173,7 @@
           <w:rPr>
             <w:i/>
             <w:lang w:val="en-GB"/>
-            <w:rPrChange w:id="243" w:author="Holger Eichelberger" w:date="2022-04-05T17:37:00Z">
+            <w:rPrChange w:id="247" w:author="Holger Eichelberger" w:date="2022-04-05T17:37:00Z">
               <w:rPr>
                 <w:lang w:val="en-GB"/>
               </w:rPr>
@@ -21164,7 +21188,7 @@
           <w:t>”.</w:t>
         </w:r>
       </w:ins>
-      <w:ins w:id="244" w:author="Holger Eichelberger" w:date="2022-03-31T11:27:00Z">
+      <w:ins w:id="248" w:author="Holger Eichelberger" w:date="2022-03-31T11:27:00Z">
         <w:r>
           <w:rPr>
             <w:lang w:val="en-GB"/>
@@ -21172,7 +21196,7 @@
           <w:t xml:space="preserve"> </w:t>
         </w:r>
       </w:ins>
-      <w:ins w:id="245" w:author="Holger Eichelberger" w:date="2022-07-11T18:30:00Z">
+      <w:ins w:id="249" w:author="Holger Eichelberger" w:date="2022-07-11T18:30:00Z">
         <w:r>
           <w:rPr>
             <w:lang w:val="en-GB"/>
@@ -21180,7 +21204,7 @@
           <w:t xml:space="preserve">The function takes authenticated repositories into account as sources for containers/layers. </w:t>
         </w:r>
       </w:ins>
-      <w:ins w:id="246" w:author="Holger Eichelberger" w:date="2022-03-31T11:29:00Z">
+      <w:ins w:id="250" w:author="Holger Eichelberger" w:date="2022-03-31T11:29:00Z">
         <w:r>
           <w:rPr>
             <w:lang w:val="en-GB"/>
@@ -21188,7 +21212,7 @@
           <w:t>The function returns the id of the created container.</w:t>
         </w:r>
       </w:ins>
-      <w:ins w:id="247" w:author="Holger Eichelberger" w:date="2022-03-31T11:30:00Z">
+      <w:ins w:id="251" w:author="Holger Eichelberger" w:date="2022-03-31T11:30:00Z">
         <w:r>
           <w:rPr>
             <w:lang w:val="en-GB"/>
@@ -21205,14 +21229,14 @@
           <w:numId w:val="11"/>
         </w:numPr>
         <w:rPr>
-          <w:ins w:id="248" w:author="Holger Eichelberger" w:date="2022-03-31T11:25:00Z"/>
+          <w:ins w:id="252" w:author="Holger Eichelberger" w:date="2022-03-31T11:25:00Z"/>
           <w:b/>
           <w:lang w:val="en-GB"/>
         </w:rPr>
       </w:pPr>
       <w:proofErr w:type="spellStart"/>
       <w:proofErr w:type="gramStart"/>
-      <w:ins w:id="249" w:author="Holger Eichelberger" w:date="2022-03-31T11:28:00Z">
+      <w:ins w:id="253" w:author="Holger Eichelberger" w:date="2022-03-31T11:28:00Z">
         <w:r>
           <w:rPr>
             <w:b/>
@@ -21222,7 +21246,7 @@
         </w:r>
       </w:ins>
       <w:proofErr w:type="spellEnd"/>
-      <w:ins w:id="250" w:author="Holger Eichelberger" w:date="2022-03-31T11:25:00Z">
+      <w:ins w:id="254" w:author="Holger Eichelberger" w:date="2022-03-31T11:25:00Z">
         <w:r>
           <w:rPr>
             <w:b/>
@@ -21232,7 +21256,7 @@
         </w:r>
       </w:ins>
       <w:proofErr w:type="gramEnd"/>
-      <w:ins w:id="251" w:author="Holger Eichelberger" w:date="2022-03-31T11:28:00Z">
+      <w:ins w:id="255" w:author="Holger Eichelberger" w:date="2022-03-31T11:28:00Z">
         <w:r>
           <w:rPr>
             <w:b/>
@@ -21242,7 +21266,7 @@
         </w:r>
       </w:ins>
       <w:proofErr w:type="spellStart"/>
-      <w:ins w:id="252" w:author="Holger Eichelberger" w:date="2022-03-31T11:29:00Z">
+      <w:ins w:id="256" w:author="Holger Eichelberger" w:date="2022-03-31T11:29:00Z">
         <w:r>
           <w:rPr>
             <w:b/>
@@ -21252,7 +21276,7 @@
         </w:r>
       </w:ins>
       <w:proofErr w:type="spellEnd"/>
-      <w:ins w:id="253" w:author="Holger Eichelberger" w:date="2022-03-31T11:25:00Z">
+      <w:ins w:id="257" w:author="Holger Eichelberger" w:date="2022-03-31T11:25:00Z">
         <w:r>
           <w:rPr>
             <w:b/>
@@ -21266,11 +21290,11 @@
       <w:pPr>
         <w:pStyle w:val="ListParagraph"/>
         <w:rPr>
-          <w:ins w:id="254" w:author="Holger Eichelberger" w:date="2022-04-01T10:52:00Z"/>
-          <w:lang w:val="en-GB"/>
-        </w:rPr>
-      </w:pPr>
-      <w:ins w:id="255" w:author="Holger Eichelberger" w:date="2022-03-31T11:29:00Z">
+          <w:ins w:id="258" w:author="Holger Eichelberger" w:date="2022-04-01T10:52:00Z"/>
+          <w:lang w:val="en-GB"/>
+        </w:rPr>
+      </w:pPr>
+      <w:ins w:id="259" w:author="Holger Eichelberger" w:date="2022-03-31T11:29:00Z">
         <w:r>
           <w:rPr>
             <w:lang w:val="en-GB"/>
@@ -21283,7 +21307,7 @@
           <w:rPr>
             <w:i/>
             <w:lang w:val="en-GB"/>
-            <w:rPrChange w:id="256" w:author="Holger Eichelberger" w:date="2022-04-01T11:05:00Z">
+            <w:rPrChange w:id="260" w:author="Holger Eichelberger" w:date="2022-04-01T11:05:00Z">
               <w:rPr>
                 <w:lang w:val="en-GB"/>
               </w:rPr>
@@ -21300,7 +21324,7 @@
           <w:t xml:space="preserve">” for the image with id </w:t>
         </w:r>
       </w:ins>
-      <w:ins w:id="257" w:author="Holger Eichelberger" w:date="2022-04-12T17:30:00Z">
+      <w:ins w:id="261" w:author="Holger Eichelberger" w:date="2022-04-12T17:30:00Z">
         <w:r>
           <w:rPr>
             <w:i/>
@@ -21315,7 +21339,7 @@
           <w:t>(Docker does not accept capital characters)</w:t>
         </w:r>
       </w:ins>
-      <w:ins w:id="258" w:author="Holger Eichelberger" w:date="2022-03-31T11:25:00Z">
+      <w:ins w:id="262" w:author="Holger Eichelberger" w:date="2022-03-31T11:25:00Z">
         <w:r>
           <w:rPr>
             <w:lang w:val="en-GB"/>
@@ -21323,7 +21347,7 @@
           <w:t>.</w:t>
         </w:r>
       </w:ins>
-      <w:ins w:id="259" w:author="Holger Eichelberger" w:date="2022-03-31T11:30:00Z">
+      <w:ins w:id="263" w:author="Holger Eichelberger" w:date="2022-03-31T11:30:00Z">
         <w:r>
           <w:rPr>
             <w:lang w:val="en-GB"/>
@@ -21340,14 +21364,14 @@
           <w:numId w:val="11"/>
         </w:numPr>
         <w:rPr>
-          <w:ins w:id="260" w:author="Holger Eichelberger" w:date="2022-04-01T10:52:00Z"/>
+          <w:ins w:id="264" w:author="Holger Eichelberger" w:date="2022-04-01T10:52:00Z"/>
           <w:b/>
           <w:lang w:val="en-GB"/>
         </w:rPr>
       </w:pPr>
       <w:proofErr w:type="spellStart"/>
       <w:proofErr w:type="gramStart"/>
-      <w:ins w:id="261" w:author="Holger Eichelberger" w:date="2022-04-01T10:52:00Z">
+      <w:ins w:id="265" w:author="Holger Eichelberger" w:date="2022-04-01T10:52:00Z">
         <w:r>
           <w:rPr>
             <w:b/>
@@ -21384,17 +21408,17 @@
       <w:pPr>
         <w:pStyle w:val="ListParagraph"/>
         <w:rPr>
-          <w:ins w:id="262" w:author="Holger Eichelberger" w:date="2022-04-01T10:52:00Z"/>
-          <w:lang w:val="en-GB"/>
-          <w:rPrChange w:id="263" w:author="Holger Eichelberger" w:date="2022-04-01T10:54:00Z">
+          <w:ins w:id="266" w:author="Holger Eichelberger" w:date="2022-04-01T10:52:00Z"/>
+          <w:lang w:val="en-GB"/>
+          <w:rPrChange w:id="267" w:author="Holger Eichelberger" w:date="2022-04-01T10:54:00Z">
             <w:rPr>
-              <w:ins w:id="264" w:author="Holger Eichelberger" w:date="2022-04-01T10:52:00Z"/>
+              <w:ins w:id="268" w:author="Holger Eichelberger" w:date="2022-04-01T10:52:00Z"/>
               <w:b/>
               <w:lang w:val="en-GB"/>
             </w:rPr>
           </w:rPrChange>
         </w:rPr>
-        <w:pPrChange w:id="265" w:author="Holger Eichelberger" w:date="2022-04-01T10:52:00Z">
+        <w:pPrChange w:id="269" w:author="Holger Eichelberger" w:date="2022-04-01T10:52:00Z">
           <w:pPr>
             <w:pStyle w:val="ListParagraph"/>
             <w:numPr>
@@ -21404,35 +21428,7 @@
           </w:pPr>
         </w:pPrChange>
       </w:pPr>
-      <w:ins w:id="266" w:author="Holger Eichelberger" w:date="2022-04-01T10:53:00Z">
-        <w:r>
-          <w:rPr>
-            <w:lang w:val="en-GB"/>
-            <w:rPrChange w:id="267" w:author="Holger Eichelberger" w:date="2022-04-01T10:54:00Z">
-              <w:rPr>
-                <w:b/>
-                <w:lang w:val="en-GB"/>
-              </w:rPr>
-            </w:rPrChange>
-          </w:rPr>
-          <w:t>Stores</w:t>
-        </w:r>
-      </w:ins>
-      <w:ins w:id="268" w:author="Holger Eichelberger" w:date="2022-04-01T10:52:00Z">
-        <w:r>
-          <w:rPr>
-            <w:lang w:val="en-GB"/>
-            <w:rPrChange w:id="269" w:author="Holger Eichelberger" w:date="2022-04-01T10:54:00Z">
-              <w:rPr>
-                <w:b/>
-                <w:lang w:val="en-GB"/>
-              </w:rPr>
-            </w:rPrChange>
-          </w:rPr>
-          <w:t xml:space="preserve"> </w:t>
-        </w:r>
-      </w:ins>
-      <w:ins w:id="270" w:author="Holger Eichelberger" w:date="2022-04-01T10:54:00Z">
+      <w:ins w:id="270" w:author="Holger Eichelberger" w:date="2022-04-01T10:53:00Z">
         <w:r>
           <w:rPr>
             <w:lang w:val="en-GB"/>
@@ -21443,10 +21439,10 @@
               </w:rPr>
             </w:rPrChange>
           </w:rPr>
-          <w:t xml:space="preserve">the </w:t>
+          <w:t>Stores</w:t>
         </w:r>
       </w:ins>
-      <w:ins w:id="272" w:author="Holger Eichelberger" w:date="2022-04-01T10:53:00Z">
+      <w:ins w:id="272" w:author="Holger Eichelberger" w:date="2022-04-01T10:52:00Z">
         <w:r>
           <w:rPr>
             <w:lang w:val="en-GB"/>
@@ -21457,7 +21453,7 @@
               </w:rPr>
             </w:rPrChange>
           </w:rPr>
-          <w:t xml:space="preserve">Docker image </w:t>
+          <w:t xml:space="preserve"> </w:t>
         </w:r>
       </w:ins>
       <w:ins w:id="274" w:author="Holger Eichelberger" w:date="2022-04-01T10:54:00Z">
@@ -21471,21 +21467,10 @@
               </w:rPr>
             </w:rPrChange>
           </w:rPr>
-          <w:t xml:space="preserve">with name </w:t>
-        </w:r>
-        <w:r>
-          <w:rPr>
-            <w:i/>
-            <w:lang w:val="en-GB"/>
-            <w:rPrChange w:id="276" w:author="Holger Eichelberger" w:date="2022-04-01T10:54:00Z">
-              <w:rPr>
-                <w:b/>
-                <w:lang w:val="en-GB"/>
-              </w:rPr>
-            </w:rPrChange>
-          </w:rPr>
-          <w:t>n</w:t>
-        </w:r>
+          <w:t xml:space="preserve">the </w:t>
+        </w:r>
+      </w:ins>
+      <w:ins w:id="276" w:author="Holger Eichelberger" w:date="2022-04-01T10:53:00Z">
         <w:r>
           <w:rPr>
             <w:lang w:val="en-GB"/>
@@ -21496,25 +21481,10 @@
               </w:rPr>
             </w:rPrChange>
           </w:rPr>
-          <w:t xml:space="preserve"> in form “</w:t>
-        </w:r>
-        <w:proofErr w:type="spellStart"/>
-        <w:proofErr w:type="gramStart"/>
-        <w:r>
-          <w:rPr>
-            <w:i/>
-            <w:lang w:val="en-GB"/>
-            <w:rPrChange w:id="278" w:author="Holger Eichelberger" w:date="2022-04-01T11:05:00Z">
-              <w:rPr>
-                <w:b/>
-                <w:lang w:val="en-GB"/>
-              </w:rPr>
-            </w:rPrChange>
-          </w:rPr>
-          <w:t>repository:tag</w:t>
-        </w:r>
-        <w:proofErr w:type="spellEnd"/>
-        <w:proofErr w:type="gramEnd"/>
+          <w:t xml:space="preserve">Docker image </w:t>
+        </w:r>
+      </w:ins>
+      <w:ins w:id="278" w:author="Holger Eichelberger" w:date="2022-04-01T10:54:00Z">
         <w:r>
           <w:rPr>
             <w:lang w:val="en-GB"/>
@@ -21525,7 +21495,7 @@
               </w:rPr>
             </w:rPrChange>
           </w:rPr>
-          <w:t xml:space="preserve">” to the file in path </w:t>
+          <w:t xml:space="preserve">with name </w:t>
         </w:r>
         <w:r>
           <w:rPr>
@@ -21538,7 +21508,7 @@
               </w:rPr>
             </w:rPrChange>
           </w:rPr>
-          <w:t>p</w:t>
+          <w:t>n</w:t>
         </w:r>
         <w:r>
           <w:rPr>
@@ -21550,10 +21520,25 @@
               </w:rPr>
             </w:rPrChange>
           </w:rPr>
-          <w:t xml:space="preserve"> </w:t>
-        </w:r>
-      </w:ins>
-      <w:ins w:id="282" w:author="Holger Eichelberger" w:date="2022-04-01T10:53:00Z">
+          <w:t xml:space="preserve"> in form “</w:t>
+        </w:r>
+        <w:proofErr w:type="spellStart"/>
+        <w:proofErr w:type="gramStart"/>
+        <w:r>
+          <w:rPr>
+            <w:i/>
+            <w:lang w:val="en-GB"/>
+            <w:rPrChange w:id="282" w:author="Holger Eichelberger" w:date="2022-04-01T11:05:00Z">
+              <w:rPr>
+                <w:b/>
+                <w:lang w:val="en-GB"/>
+              </w:rPr>
+            </w:rPrChange>
+          </w:rPr>
+          <w:t>repository:tag</w:t>
+        </w:r>
+        <w:proofErr w:type="spellEnd"/>
+        <w:proofErr w:type="gramEnd"/>
         <w:r>
           <w:rPr>
             <w:lang w:val="en-GB"/>
@@ -21564,10 +21549,21 @@
               </w:rPr>
             </w:rPrChange>
           </w:rPr>
-          <w:t>(in tar format)</w:t>
-        </w:r>
-      </w:ins>
-      <w:ins w:id="284" w:author="Holger Eichelberger" w:date="2022-04-01T10:54:00Z">
+          <w:t xml:space="preserve">” to the file in path </w:t>
+        </w:r>
+        <w:r>
+          <w:rPr>
+            <w:i/>
+            <w:lang w:val="en-GB"/>
+            <w:rPrChange w:id="284" w:author="Holger Eichelberger" w:date="2022-04-01T10:54:00Z">
+              <w:rPr>
+                <w:b/>
+                <w:lang w:val="en-GB"/>
+              </w:rPr>
+            </w:rPrChange>
+          </w:rPr>
+          <w:t>p</w:t>
+        </w:r>
         <w:r>
           <w:rPr>
             <w:lang w:val="en-GB"/>
@@ -21578,10 +21574,38 @@
               </w:rPr>
             </w:rPrChange>
           </w:rPr>
+          <w:t xml:space="preserve"> </w:t>
+        </w:r>
+      </w:ins>
+      <w:ins w:id="286" w:author="Holger Eichelberger" w:date="2022-04-01T10:53:00Z">
+        <w:r>
+          <w:rPr>
+            <w:lang w:val="en-GB"/>
+            <w:rPrChange w:id="287" w:author="Holger Eichelberger" w:date="2022-04-01T10:54:00Z">
+              <w:rPr>
+                <w:b/>
+                <w:lang w:val="en-GB"/>
+              </w:rPr>
+            </w:rPrChange>
+          </w:rPr>
+          <w:t>(in tar format)</w:t>
+        </w:r>
+      </w:ins>
+      <w:ins w:id="288" w:author="Holger Eichelberger" w:date="2022-04-01T10:54:00Z">
+        <w:r>
+          <w:rPr>
+            <w:lang w:val="en-GB"/>
+            <w:rPrChange w:id="289" w:author="Holger Eichelberger" w:date="2022-04-01T10:54:00Z">
+              <w:rPr>
+                <w:b/>
+                <w:lang w:val="en-GB"/>
+              </w:rPr>
+            </w:rPrChange>
+          </w:rPr>
           <w:t>.</w:t>
         </w:r>
       </w:ins>
-      <w:ins w:id="286" w:author="Holger Eichelberger" w:date="2022-04-05T17:38:00Z">
+      <w:ins w:id="290" w:author="Holger Eichelberger" w:date="2022-04-05T17:38:00Z">
         <w:r>
           <w:rPr>
             <w:lang w:val="en-GB"/>
@@ -21610,14 +21634,14 @@
           <w:numId w:val="11"/>
         </w:numPr>
         <w:rPr>
-          <w:ins w:id="287" w:author="Holger Eichelberger" w:date="2022-04-01T10:55:00Z"/>
+          <w:ins w:id="291" w:author="Holger Eichelberger" w:date="2022-04-01T10:55:00Z"/>
           <w:b/>
           <w:lang w:val="en-GB"/>
         </w:rPr>
       </w:pPr>
       <w:proofErr w:type="spellStart"/>
       <w:proofErr w:type="gramStart"/>
-      <w:ins w:id="288" w:author="Holger Eichelberger" w:date="2022-04-01T10:55:00Z">
+      <w:ins w:id="292" w:author="Holger Eichelberger" w:date="2022-04-01T10:55:00Z">
         <w:r>
           <w:rPr>
             <w:b/>
@@ -21654,10 +21678,10 @@
       <w:pPr>
         <w:pStyle w:val="ListParagraph"/>
         <w:rPr>
-          <w:ins w:id="289" w:author="Holger Eichelberger" w:date="2022-04-01T10:55:00Z"/>
-          <w:lang w:val="en-GB"/>
-        </w:rPr>
-        <w:pPrChange w:id="290" w:author="Holger Eichelberger" w:date="2022-04-01T10:56:00Z">
+          <w:ins w:id="293" w:author="Holger Eichelberger" w:date="2022-04-01T10:55:00Z"/>
+          <w:lang w:val="en-GB"/>
+        </w:rPr>
+        <w:pPrChange w:id="294" w:author="Holger Eichelberger" w:date="2022-04-01T10:56:00Z">
           <w:pPr>
             <w:pStyle w:val="ListParagraph"/>
             <w:numPr>
@@ -21667,7 +21691,7 @@
           </w:pPr>
         </w:pPrChange>
       </w:pPr>
-      <w:ins w:id="291" w:author="Holger Eichelberger" w:date="2022-04-01T10:56:00Z">
+      <w:ins w:id="295" w:author="Holger Eichelberger" w:date="2022-04-01T10:56:00Z">
         <w:r>
           <w:rPr>
             <w:lang w:val="en-GB"/>
@@ -21676,7 +21700,7 @@
           <w:t>Loads</w:t>
         </w:r>
       </w:ins>
-      <w:ins w:id="292" w:author="Holger Eichelberger" w:date="2022-04-01T10:55:00Z">
+      <w:ins w:id="296" w:author="Holger Eichelberger" w:date="2022-04-01T10:55:00Z">
         <w:r>
           <w:rPr>
             <w:lang w:val="en-GB"/>
@@ -21684,7 +21708,7 @@
           <w:t xml:space="preserve"> the Docker image </w:t>
         </w:r>
       </w:ins>
-      <w:ins w:id="293" w:author="Holger Eichelberger" w:date="2022-04-01T10:57:00Z">
+      <w:ins w:id="297" w:author="Holger Eichelberger" w:date="2022-04-01T10:57:00Z">
         <w:r>
           <w:rPr>
             <w:lang w:val="en-GB"/>
@@ -21692,7 +21716,7 @@
           <w:t xml:space="preserve">from </w:t>
         </w:r>
       </w:ins>
-      <w:ins w:id="294" w:author="Holger Eichelberger" w:date="2022-04-01T10:55:00Z">
+      <w:ins w:id="298" w:author="Holger Eichelberger" w:date="2022-04-01T10:55:00Z">
         <w:r>
           <w:rPr>
             <w:lang w:val="en-GB"/>
@@ -21722,14 +21746,14 @@
           <w:numId w:val="11"/>
         </w:numPr>
         <w:rPr>
-          <w:ins w:id="295" w:author="Holger Eichelberger" w:date="2022-03-31T11:25:00Z"/>
+          <w:ins w:id="299" w:author="Holger Eichelberger" w:date="2022-03-31T11:25:00Z"/>
           <w:b/>
           <w:lang w:val="en-GB"/>
         </w:rPr>
       </w:pPr>
       <w:proofErr w:type="spellStart"/>
       <w:proofErr w:type="gramStart"/>
-      <w:ins w:id="296" w:author="Holger Eichelberger" w:date="2022-03-31T11:30:00Z">
+      <w:ins w:id="300" w:author="Holger Eichelberger" w:date="2022-03-31T11:30:00Z">
         <w:r>
           <w:rPr>
             <w:b/>
@@ -21739,7 +21763,7 @@
         </w:r>
       </w:ins>
       <w:proofErr w:type="spellEnd"/>
-      <w:ins w:id="297" w:author="Holger Eichelberger" w:date="2022-03-31T11:25:00Z">
+      <w:ins w:id="301" w:author="Holger Eichelberger" w:date="2022-03-31T11:25:00Z">
         <w:r>
           <w:rPr>
             <w:b/>
@@ -21749,7 +21773,7 @@
         </w:r>
       </w:ins>
       <w:proofErr w:type="gramEnd"/>
-      <w:ins w:id="298" w:author="Holger Eichelberger" w:date="2022-03-31T11:30:00Z">
+      <w:ins w:id="302" w:author="Holger Eichelberger" w:date="2022-03-31T11:30:00Z">
         <w:r>
           <w:rPr>
             <w:b/>
@@ -21767,7 +21791,7 @@
         </w:r>
       </w:ins>
       <w:proofErr w:type="spellEnd"/>
-      <w:ins w:id="299" w:author="Holger Eichelberger" w:date="2022-03-31T11:25:00Z">
+      <w:ins w:id="303" w:author="Holger Eichelberger" w:date="2022-03-31T11:25:00Z">
         <w:r>
           <w:rPr>
             <w:b/>
@@ -21781,10 +21805,10 @@
       <w:pPr>
         <w:pStyle w:val="ListParagraph"/>
         <w:rPr>
-          <w:ins w:id="300" w:author="Holger Eichelberger" w:date="2022-07-11T18:07:00Z"/>
-          <w:lang w:val="en-GB"/>
-        </w:rPr>
-        <w:pPrChange w:id="301" w:author="Holger Eichelberger" w:date="2022-07-11T18:31:00Z">
+          <w:ins w:id="304" w:author="Holger Eichelberger" w:date="2022-07-11T18:07:00Z"/>
+          <w:lang w:val="en-GB"/>
+        </w:rPr>
+        <w:pPrChange w:id="305" w:author="Holger Eichelberger" w:date="2022-07-11T18:31:00Z">
           <w:pPr>
             <w:pStyle w:val="ListParagraph"/>
             <w:numPr>
@@ -21794,7 +21818,7 @@
           </w:pPr>
         </w:pPrChange>
       </w:pPr>
-      <w:ins w:id="302" w:author="Holger Eichelberger" w:date="2022-03-31T11:31:00Z">
+      <w:ins w:id="306" w:author="Holger Eichelberger" w:date="2022-03-31T11:31:00Z">
         <w:r>
           <w:rPr>
             <w:lang w:val="en-GB"/>
@@ -21802,7 +21826,7 @@
           <w:t xml:space="preserve">Removes the image </w:t>
         </w:r>
       </w:ins>
-      <w:ins w:id="303" w:author="Holger Eichelberger" w:date="2022-04-05T17:38:00Z">
+      <w:ins w:id="307" w:author="Holger Eichelberger" w:date="2022-04-05T17:38:00Z">
         <w:r>
           <w:rPr>
             <w:lang w:val="en-GB"/>
@@ -21811,7 +21835,7 @@
         </w:r>
       </w:ins>
       <w:proofErr w:type="spellStart"/>
-      <w:ins w:id="304" w:author="Holger Eichelberger" w:date="2022-04-12T17:30:00Z">
+      <w:ins w:id="308" w:author="Holger Eichelberger" w:date="2022-04-12T17:30:00Z">
         <w:r>
           <w:rPr>
             <w:i/>
@@ -21830,7 +21854,7 @@
         <w:r>
           <w:rPr>
             <w:lang w:val="en-GB"/>
-            <w:rPrChange w:id="305" w:author="Holger Eichelberger" w:date="2022-04-12T17:30:00Z">
+            <w:rPrChange w:id="309" w:author="Holger Eichelberger" w:date="2022-04-12T17:30:00Z">
               <w:rPr>
                 <w:i/>
                 <w:lang w:val="en-GB"/>
@@ -21840,7 +21864,7 @@
           <w:t>(Docker does not accept capital characters)</w:t>
         </w:r>
       </w:ins>
-      <w:ins w:id="306" w:author="Holger Eichelberger" w:date="2022-03-31T11:31:00Z">
+      <w:ins w:id="310" w:author="Holger Eichelberger" w:date="2022-03-31T11:31:00Z">
         <w:r>
           <w:rPr>
             <w:lang w:val="en-GB"/>
@@ -21854,7 +21878,7 @@
           <w:t xml:space="preserve"> The result is true if the image was removed. The instantiation will stop if an error occu</w:t>
         </w:r>
       </w:ins>
-      <w:ins w:id="307" w:author="Holger Eichelberger" w:date="2022-04-01T10:52:00Z">
+      <w:ins w:id="311" w:author="Holger Eichelberger" w:date="2022-04-01T10:52:00Z">
         <w:r>
           <w:rPr>
             <w:lang w:val="en-GB"/>
@@ -21862,7 +21886,7 @@
           <w:t>r</w:t>
         </w:r>
       </w:ins>
-      <w:ins w:id="308" w:author="Holger Eichelberger" w:date="2022-03-31T11:31:00Z">
+      <w:ins w:id="312" w:author="Holger Eichelberger" w:date="2022-03-31T11:31:00Z">
         <w:r>
           <w:rPr>
             <w:lang w:val="en-GB"/>
@@ -21879,14 +21903,14 @@
           <w:numId w:val="11"/>
         </w:numPr>
         <w:rPr>
-          <w:ins w:id="309" w:author="Holger Eichelberger" w:date="2022-07-11T18:13:00Z"/>
+          <w:ins w:id="313" w:author="Holger Eichelberger" w:date="2022-07-11T18:13:00Z"/>
           <w:b/>
           <w:lang w:val="en-GB"/>
         </w:rPr>
       </w:pPr>
       <w:proofErr w:type="spellStart"/>
       <w:proofErr w:type="gramStart"/>
-      <w:ins w:id="310" w:author="Holger Eichelberger" w:date="2022-07-11T18:08:00Z">
+      <w:ins w:id="314" w:author="Holger Eichelberger" w:date="2022-07-11T18:08:00Z">
         <w:r>
           <w:rPr>
             <w:b/>
@@ -21931,200 +21955,11 @@
     <w:p>
       <w:pPr>
         <w:pStyle w:val="ListParagraph"/>
-        <w:numPr>
-          <w:ilvl w:val="0"/>
-          <w:numId w:val="11"/>
-        </w:numPr>
-        <w:rPr>
-          <w:ins w:id="311" w:author="Holger Eichelberger" w:date="2022-07-14T13:31:00Z"/>
-          <w:lang w:val="en-GB"/>
-        </w:rPr>
-      </w:pPr>
-      <w:ins w:id="312" w:author="Holger Eichelberger" w:date="2022-07-14T13:31:00Z">
-        <w:r>
-          <w:rPr>
-            <w:lang w:val="en-GB"/>
-          </w:rPr>
-          <w:t xml:space="preserve">Pushes the docker image with image name </w:t>
-        </w:r>
-        <w:proofErr w:type="spellStart"/>
-        <w:r>
-          <w:rPr>
-            <w:i/>
-            <w:lang w:val="en-GB"/>
-          </w:rPr>
-          <w:t>i</w:t>
-        </w:r>
-        <w:proofErr w:type="spellEnd"/>
-        <w:r>
-          <w:rPr>
-            <w:lang w:val="en-GB"/>
-          </w:rPr>
-          <w:t xml:space="preserve"> to registry </w:t>
-        </w:r>
-        <w:r>
-          <w:rPr>
-            <w:i/>
-            <w:lang w:val="en-GB"/>
-          </w:rPr>
-          <w:t>r</w:t>
-        </w:r>
-        <w:r>
-          <w:rPr>
-            <w:i/>
-            <w:lang w:val="en-GB"/>
-          </w:rPr>
-          <w:t xml:space="preserve"> </w:t>
-        </w:r>
-        <w:r>
-          <w:rPr>
-            <w:lang w:val="en-GB"/>
-            <w:rPrChange w:id="313" w:author="Holger Eichelberger" w:date="2022-07-14T13:32:00Z">
-              <w:rPr>
-                <w:i/>
-                <w:lang w:val="en-GB"/>
-              </w:rPr>
-            </w:rPrChange>
-          </w:rPr>
-          <w:t>tagged as</w:t>
-        </w:r>
-        <w:r>
-          <w:rPr>
-            <w:i/>
-            <w:lang w:val="en-GB"/>
-          </w:rPr>
-          <w:t xml:space="preserve"> </w:t>
-        </w:r>
-      </w:ins>
-      <w:ins w:id="314" w:author="Holger Eichelberger" w:date="2022-07-14T13:32:00Z">
-        <w:r>
-          <w:rPr>
-            <w:i/>
-            <w:lang w:val="en-GB"/>
-          </w:rPr>
-          <w:t>t</w:t>
-        </w:r>
-      </w:ins>
-      <w:ins w:id="315" w:author="Holger Eichelberger" w:date="2022-07-14T13:31:00Z">
-        <w:r>
-          <w:rPr>
-            <w:lang w:val="en-GB"/>
-          </w:rPr>
-          <w:t xml:space="preserve">. </w:t>
-        </w:r>
-        <w:r>
-          <w:rPr>
-            <w:lang w:val="en-GB"/>
-          </w:rPr>
-          <w:t xml:space="preserve">If the image name </w:t>
-        </w:r>
-        <w:proofErr w:type="spellStart"/>
-        <w:r>
-          <w:rPr>
-            <w:i/>
-            <w:lang w:val="en-GB"/>
-          </w:rPr>
-          <w:t>i</w:t>
-        </w:r>
-        <w:proofErr w:type="spellEnd"/>
-        <w:r>
-          <w:rPr>
-            <w:lang w:val="en-GB"/>
-          </w:rPr>
-          <w:t xml:space="preserve"> </w:t>
-        </w:r>
-        <w:r>
-          <w:rPr>
-            <w:lang w:val="en-GB"/>
-          </w:rPr>
-          <w:t>is not the same as the registry name</w:t>
-        </w:r>
-        <w:r>
-          <w:rPr>
-            <w:lang w:val="en-GB"/>
-          </w:rPr>
-          <w:t xml:space="preserve"> </w:t>
-        </w:r>
-        <w:r>
-          <w:rPr>
-            <w:i/>
-            <w:lang w:val="en-GB"/>
-          </w:rPr>
-          <w:t>r</w:t>
-        </w:r>
-        <w:r>
-          <w:rPr>
-            <w:lang w:val="en-GB"/>
-          </w:rPr>
-          <w:t>, the name will be retagged</w:t>
-        </w:r>
-        <w:r>
-          <w:rPr>
-            <w:lang w:val="en-GB"/>
-          </w:rPr>
-          <w:t xml:space="preserve">, </w:t>
-        </w:r>
-        <w:r>
-          <w:rPr>
-            <w:lang w:val="en-GB"/>
-          </w:rPr>
-          <w:t>e.g.</w:t>
-        </w:r>
-        <w:r>
-          <w:rPr>
-            <w:lang w:val="en-GB"/>
-          </w:rPr>
-          <w:t>,</w:t>
-        </w:r>
-        <w:r>
-          <w:rPr>
-            <w:lang w:val="en-GB"/>
-          </w:rPr>
-          <w:t xml:space="preserve"> from "testapp:01" to "</w:t>
-        </w:r>
-        <w:proofErr w:type="spellStart"/>
-        <w:r>
-          <w:rPr>
-            <w:lang w:val="en-GB"/>
-          </w:rPr>
-          <w:t>iip</w:t>
-        </w:r>
-        <w:proofErr w:type="spellEnd"/>
-        <w:r>
-          <w:rPr>
-            <w:lang w:val="en-GB"/>
-          </w:rPr>
-          <w:t>/testapps:01"</w:t>
-        </w:r>
-        <w:r>
-          <w:rPr>
-            <w:lang w:val="en-GB"/>
-          </w:rPr>
-          <w:t xml:space="preserve">. May require a successful login into </w:t>
-        </w:r>
-        <w:r>
-          <w:rPr>
-            <w:i/>
-            <w:lang w:val="en-GB"/>
-          </w:rPr>
-          <w:t>r</w:t>
-        </w:r>
-        <w:r>
-          <w:rPr>
-            <w:lang w:val="en-GB"/>
-          </w:rPr>
-          <w:t xml:space="preserve"> before. Waits until completion. Returns true if successful.</w:t>
-        </w:r>
-      </w:ins>
-    </w:p>
-    <w:p>
-      <w:pPr>
-        <w:pStyle w:val="ListParagraph"/>
-        <w:rPr>
-          <w:ins w:id="316" w:author="Holger Eichelberger" w:date="2022-03-31T11:31:00Z"/>
-          <w:lang w:val="en-GB"/>
-        </w:rPr>
-        <w:pPrChange w:id="317" w:author="Holger Eichelberger" w:date="2022-03-31T11:31:00Z">
+        <w:rPr>
+          <w:ins w:id="315" w:author="Holger Eichelberger" w:date="2022-07-14T13:31:00Z"/>
+          <w:lang w:val="en-GB"/>
+        </w:rPr>
+        <w:pPrChange w:id="316" w:author="Holger Eichelberger" w:date="2022-07-14T13:34:00Z">
           <w:pPr>
             <w:pStyle w:val="ListParagraph"/>
             <w:numPr>
@@ -22134,338 +21969,202 @@
           </w:pPr>
         </w:pPrChange>
       </w:pPr>
-      <w:bookmarkStart w:id="318" w:name="_GoBack"/>
-      <w:bookmarkEnd w:id="318"/>
-    </w:p>
-    <w:p>
-      <w:pPr>
-        <w:rPr>
-          <w:ins w:id="319" w:author="Holger Eichelberger" w:date="2022-03-31T11:25:00Z"/>
-          <w:lang w:val="en-GB"/>
-        </w:rPr>
-      </w:pPr>
-      <w:ins w:id="320" w:author="Holger Eichelberger" w:date="2022-03-31T11:25:00Z">
+      <w:ins w:id="317" w:author="Holger Eichelberger" w:date="2022-07-14T13:31:00Z">
         <w:r>
           <w:rPr>
             <w:lang w:val="en-GB"/>
           </w:rPr>
-          <w:t xml:space="preserve">The VIL </w:t>
-        </w:r>
-      </w:ins>
-      <w:ins w:id="321" w:author="Holger Eichelberger" w:date="2022-03-31T11:32:00Z">
-        <w:r>
-          <w:rPr>
+          <w:t xml:space="preserve">Pushes the docker image with image name </w:t>
+        </w:r>
+        <w:proofErr w:type="spellStart"/>
+        <w:r>
+          <w:rPr>
+            <w:i/>
             <w:lang w:val="en-GB"/>
           </w:rPr>
-          <w:t>Docker</w:t>
-        </w:r>
-      </w:ins>
-      <w:ins w:id="322" w:author="Holger Eichelberger" w:date="2022-03-31T11:25:00Z">
+          <w:t>i</w:t>
+        </w:r>
+        <w:proofErr w:type="spellEnd"/>
         <w:r>
           <w:rPr>
             <w:lang w:val="en-GB"/>
           </w:rPr>
-          <w:t xml:space="preserve"> integration supports </w:t>
-        </w:r>
-      </w:ins>
-      <w:ins w:id="323" w:author="Holger Eichelberger" w:date="2022-03-31T11:32:00Z">
-        <w:r>
-          <w:rPr>
+          <w:t xml:space="preserve"> to registry </w:t>
+        </w:r>
+        <w:r>
+          <w:rPr>
+            <w:i/>
             <w:lang w:val="en-GB"/>
           </w:rPr>
-          <w:t xml:space="preserve">the following </w:t>
-        </w:r>
-      </w:ins>
-      <w:ins w:id="324" w:author="Holger Eichelberger" w:date="2022-03-31T11:25:00Z">
-        <w:r>
-          <w:rPr>
+          <w:t>r</w:t>
+        </w:r>
+        <w:r>
+          <w:rPr>
+            <w:i/>
             <w:lang w:val="en-GB"/>
           </w:rPr>
-          <w:t xml:space="preserve">Java system properties, namely </w:t>
-        </w:r>
-      </w:ins>
-    </w:p>
-    <w:p>
-      <w:pPr>
-        <w:pStyle w:val="ListParagraph"/>
-        <w:numPr>
-          <w:ilvl w:val="0"/>
-          <w:numId w:val="11"/>
-        </w:numPr>
-        <w:rPr>
-          <w:ins w:id="325" w:author="Holger Eichelberger" w:date="2022-04-01T10:57:00Z"/>
-          <w:lang w:val="en-GB"/>
-        </w:rPr>
-      </w:pPr>
-      <w:proofErr w:type="spellStart"/>
-      <w:proofErr w:type="gramStart"/>
-      <w:ins w:id="326" w:author="Holger Eichelberger" w:date="2022-03-31T11:25:00Z">
-        <w:r>
-          <w:rPr>
-            <w:rFonts w:ascii="Courier New" w:hAnsi="Courier New" w:cs="Courier New"/>
-            <w:sz w:val="22"/>
-            <w:szCs w:val="22"/>
+          <w:t xml:space="preserve"> </w:t>
+        </w:r>
+        <w:r>
+          <w:rPr>
             <w:lang w:val="en-GB"/>
-          </w:rPr>
-          <w:t>easy.</w:t>
-        </w:r>
-      </w:ins>
-      <w:ins w:id="327" w:author="Holger Eichelberger" w:date="2022-03-31T11:32:00Z">
-        <w:r>
-          <w:rPr>
-            <w:rFonts w:ascii="Courier New" w:hAnsi="Courier New" w:cs="Courier New"/>
-            <w:sz w:val="22"/>
-            <w:szCs w:val="22"/>
-            <w:lang w:val="en-GB"/>
-          </w:rPr>
-          <w:t>docker</w:t>
-        </w:r>
-      </w:ins>
-      <w:proofErr w:type="gramEnd"/>
-      <w:ins w:id="328" w:author="Holger Eichelberger" w:date="2022-03-31T11:25:00Z">
-        <w:r>
-          <w:rPr>
-            <w:rFonts w:ascii="Courier New" w:hAnsi="Courier New" w:cs="Courier New"/>
-            <w:sz w:val="22"/>
-            <w:szCs w:val="22"/>
-            <w:lang w:val="en-GB"/>
-          </w:rPr>
-          <w:t>.</w:t>
-        </w:r>
-      </w:ins>
-      <w:ins w:id="329" w:author="Holger Eichelberger" w:date="2022-03-31T11:32:00Z">
-        <w:r>
-          <w:rPr>
-            <w:rFonts w:ascii="Courier New" w:hAnsi="Courier New" w:cs="Courier New"/>
-            <w:sz w:val="22"/>
-            <w:szCs w:val="22"/>
-            <w:lang w:val="en-GB"/>
-          </w:rPr>
-          <w:t>host</w:t>
-        </w:r>
-      </w:ins>
-      <w:proofErr w:type="spellEnd"/>
-      <w:ins w:id="330" w:author="Holger Eichelberger" w:date="2022-03-31T11:25:00Z">
-        <w:r>
-          <w:rPr>
-            <w:lang w:val="en-GB"/>
-          </w:rPr>
-          <w:t xml:space="preserve">, </w:t>
-        </w:r>
-      </w:ins>
-      <w:ins w:id="331" w:author="Holger Eichelberger" w:date="2022-03-31T11:32:00Z">
-        <w:r>
-          <w:rPr>
-            <w:lang w:val="en-GB"/>
-          </w:rPr>
-          <w:t xml:space="preserve">the host name specification to connect to the Docker process. The default for </w:t>
-        </w:r>
-      </w:ins>
-      <w:ins w:id="332" w:author="Holger Eichelberger" w:date="2022-03-31T11:33:00Z">
-        <w:r>
-          <w:rPr>
-            <w:lang w:val="en-GB"/>
-          </w:rPr>
-          <w:t>Windows is “http://localhost:2375”, the default for all other operating systems “</w:t>
-        </w:r>
-        <w:proofErr w:type="spellStart"/>
-        <w:r>
-          <w:rPr>
-            <w:lang w:val="en-GB"/>
-          </w:rPr>
-          <w:t>unix</w:t>
-        </w:r>
-        <w:proofErr w:type="spellEnd"/>
-        <w:r>
-          <w:rPr>
-            <w:lang w:val="en-GB"/>
-          </w:rPr>
-          <w:t>:///var/run/</w:t>
-        </w:r>
-        <w:proofErr w:type="spellStart"/>
-        <w:r>
-          <w:rPr>
-            <w:lang w:val="en-GB"/>
-          </w:rPr>
-          <w:t>docker.sock</w:t>
-        </w:r>
-        <w:proofErr w:type="spellEnd"/>
-        <w:r>
-          <w:rPr>
-            <w:lang w:val="en-GB"/>
-          </w:rPr>
-          <w:t>”</w:t>
-        </w:r>
-        <w:r>
-          <w:rPr>
-            <w:lang w:val="en-GB"/>
-          </w:rPr>
-          <w:t>.</w:t>
-        </w:r>
-      </w:ins>
-    </w:p>
-    <w:p>
-      <w:pPr>
-        <w:pStyle w:val="ListParagraph"/>
-        <w:numPr>
-          <w:ilvl w:val="0"/>
-          <w:numId w:val="11"/>
-        </w:numPr>
-        <w:rPr>
-          <w:ins w:id="333" w:author="Holger Eichelberger" w:date="2022-03-31T11:25:00Z"/>
-          <w:lang w:val="en-GB"/>
-        </w:rPr>
-      </w:pPr>
-      <w:proofErr w:type="spellStart"/>
-      <w:proofErr w:type="gramStart"/>
-      <w:ins w:id="334" w:author="Holger Eichelberger" w:date="2022-04-01T11:00:00Z">
-        <w:r>
-          <w:rPr>
-            <w:rFonts w:ascii="Courier New" w:hAnsi="Courier New" w:cs="Courier New"/>
-            <w:sz w:val="22"/>
-            <w:szCs w:val="22"/>
-            <w:lang w:val="en-GB"/>
-            <w:rPrChange w:id="335" w:author="Holger Eichelberger" w:date="2022-04-01T11:01:00Z">
+            <w:rPrChange w:id="318" w:author="Holger Eichelberger" w:date="2022-07-14T13:32:00Z">
               <w:rPr>
+                <w:i/>
                 <w:lang w:val="en-GB"/>
               </w:rPr>
             </w:rPrChange>
           </w:rPr>
-          <w:t>easy.docker</w:t>
-        </w:r>
-        <w:proofErr w:type="gramEnd"/>
-        <w:r>
-          <w:rPr>
-            <w:rFonts w:ascii="Courier New" w:hAnsi="Courier New" w:cs="Courier New"/>
-            <w:sz w:val="22"/>
-            <w:szCs w:val="22"/>
+          <w:t>tagged as</w:t>
+        </w:r>
+        <w:r>
+          <w:rPr>
+            <w:i/>
             <w:lang w:val="en-GB"/>
-            <w:rPrChange w:id="336" w:author="Holger Eichelberger" w:date="2022-04-01T11:01:00Z">
-              <w:rPr>
-                <w:lang w:val="en-GB"/>
-              </w:rPr>
-            </w:rPrChange>
-          </w:rPr>
-          <w:t>.f</w:t>
+          </w:rPr>
+          <w:t xml:space="preserve"> </w:t>
         </w:r>
       </w:ins>
-      <w:ins w:id="337" w:author="Holger Eichelberger" w:date="2022-04-01T11:01:00Z">
-        <w:r>
-          <w:rPr>
-            <w:rFonts w:ascii="Courier New" w:hAnsi="Courier New" w:cs="Courier New"/>
-            <w:sz w:val="22"/>
-            <w:szCs w:val="22"/>
+      <w:ins w:id="319" w:author="Holger Eichelberger" w:date="2022-07-14T13:32:00Z">
+        <w:r>
+          <w:rPr>
+            <w:i/>
             <w:lang w:val="en-GB"/>
-            <w:rPrChange w:id="338" w:author="Holger Eichelberger" w:date="2022-04-01T11:01:00Z">
-              <w:rPr>
-                <w:lang w:val="en-GB"/>
-              </w:rPr>
-            </w:rPrChange>
-          </w:rPr>
-          <w:t>ailOnError</w:t>
+          </w:rPr>
+          <w:t>t</w:t>
+        </w:r>
+      </w:ins>
+      <w:ins w:id="320" w:author="Holger Eichelberger" w:date="2022-07-14T13:31:00Z">
+        <w:r>
+          <w:rPr>
+            <w:lang w:val="en-GB"/>
+          </w:rPr>
+          <w:t xml:space="preserve">. </w:t>
+        </w:r>
+        <w:r>
+          <w:rPr>
+            <w:lang w:val="en-GB"/>
+          </w:rPr>
+          <w:t xml:space="preserve">If the image name </w:t>
+        </w:r>
+        <w:proofErr w:type="spellStart"/>
+        <w:r>
+          <w:rPr>
+            <w:i/>
+            <w:lang w:val="en-GB"/>
+          </w:rPr>
+          <w:t>i</w:t>
         </w:r>
         <w:proofErr w:type="spellEnd"/>
         <w:r>
           <w:rPr>
             <w:lang w:val="en-GB"/>
           </w:rPr>
-          <w:t xml:space="preserve">: Whether </w:t>
+          <w:t xml:space="preserve"> </w:t>
+        </w:r>
+        <w:r>
+          <w:rPr>
+            <w:lang w:val="en-GB"/>
+          </w:rPr>
+          <w:t>is not the same as the registry name</w:t>
+        </w:r>
+        <w:r>
+          <w:rPr>
+            <w:lang w:val="en-GB"/>
+          </w:rPr>
+          <w:t xml:space="preserve"> </w:t>
+        </w:r>
+        <w:r>
+          <w:rPr>
+            <w:i/>
+            <w:lang w:val="en-GB"/>
+          </w:rPr>
+          <w:t>r</w:t>
+        </w:r>
+        <w:r>
+          <w:rPr>
+            <w:lang w:val="en-GB"/>
+          </w:rPr>
+          <w:t>, the name will be retagged</w:t>
+        </w:r>
+        <w:r>
+          <w:rPr>
+            <w:lang w:val="en-GB"/>
+          </w:rPr>
+          <w:t xml:space="preserve">, </w:t>
+        </w:r>
+        <w:r>
+          <w:rPr>
+            <w:lang w:val="en-GB"/>
+          </w:rPr>
+          <w:t>e.g.</w:t>
+        </w:r>
+        <w:r>
+          <w:rPr>
+            <w:lang w:val="en-GB"/>
+          </w:rPr>
+          <w:t>,</w:t>
+        </w:r>
+        <w:r>
+          <w:rPr>
+            <w:lang w:val="en-GB"/>
+          </w:rPr>
+          <w:t xml:space="preserve"> from "testapp:01" to "</w:t>
+        </w:r>
+        <w:proofErr w:type="spellStart"/>
+        <w:r>
+          <w:rPr>
+            <w:lang w:val="en-GB"/>
+          </w:rPr>
+          <w:t>iip</w:t>
+        </w:r>
+        <w:proofErr w:type="spellEnd"/>
+        <w:r>
+          <w:rPr>
+            <w:lang w:val="en-GB"/>
+          </w:rPr>
+          <w:t>/testapps:01"</w:t>
         </w:r>
       </w:ins>
-      <w:ins w:id="339" w:author="Holger Eichelberger" w:date="2022-04-01T11:06:00Z">
-        <w:r>
-          <w:rPr>
+      <w:ins w:id="321" w:author="Holger Eichelberger" w:date="2022-07-14T13:34:00Z">
+        <w:r>
+          <w:rPr>
+            <w:rStyle w:val="FootnoteReference"/>
             <w:lang w:val="en-GB"/>
           </w:rPr>
-          <w:t xml:space="preserve">Docker execution errors, e.g., Docker not installed shall lead to a VIL/VTL execution layer. </w:t>
+          <w:footnoteReference w:id="12"/>
         </w:r>
       </w:ins>
-      <w:ins w:id="340" w:author="Holger Eichelberger" w:date="2022-04-01T11:07:00Z">
+      <w:ins w:id="327" w:author="Holger Eichelberger" w:date="2022-07-14T13:31:00Z">
         <w:r>
           <w:rPr>
             <w:lang w:val="en-GB"/>
           </w:rPr>
-          <w:t xml:space="preserve">The default value is </w:t>
-        </w:r>
-        <w:r>
-          <w:rPr>
-            <w:rFonts w:ascii="Courier New" w:hAnsi="Courier New" w:cs="Courier New"/>
-            <w:sz w:val="22"/>
-            <w:szCs w:val="22"/>
+          <w:t xml:space="preserve">. May require a successful login into </w:t>
+        </w:r>
+        <w:r>
+          <w:rPr>
+            <w:i/>
             <w:lang w:val="en-GB"/>
-            <w:rPrChange w:id="341" w:author="Holger Eichelberger" w:date="2022-04-01T11:08:00Z">
-              <w:rPr>
-                <w:rFonts w:ascii="Courier New" w:hAnsi="Courier New" w:cs="Courier New"/>
-                <w:lang w:val="en-GB"/>
-              </w:rPr>
-            </w:rPrChange>
-          </w:rPr>
-          <w:t>true</w:t>
+          </w:rPr>
+          <w:t>r</w:t>
         </w:r>
         <w:r>
           <w:rPr>
             <w:lang w:val="en-GB"/>
           </w:rPr>
-          <w:t xml:space="preserve">. </w:t>
+          <w:t xml:space="preserve"> before. Waits until completion. Returns true if successful.</w:t>
         </w:r>
       </w:ins>
-      <w:ins w:id="342" w:author="Holger Eichelberger" w:date="2022-04-01T11:06:00Z">
-        <w:r>
-          <w:rPr>
-            <w:lang w:val="en-GB"/>
-          </w:rPr>
-          <w:t xml:space="preserve">For testing, it may make </w:t>
-        </w:r>
-      </w:ins>
-      <w:ins w:id="343" w:author="Holger Eichelberger" w:date="2022-04-01T11:07:00Z">
-        <w:r>
-          <w:rPr>
-            <w:lang w:val="en-GB"/>
-          </w:rPr>
-          <w:t xml:space="preserve">sense to disable errors (value </w:t>
-        </w:r>
-        <w:r>
-          <w:rPr>
-            <w:rFonts w:ascii="Courier New" w:hAnsi="Courier New" w:cs="Courier New"/>
-            <w:sz w:val="22"/>
-            <w:szCs w:val="22"/>
-            <w:lang w:val="en-GB"/>
-            <w:rPrChange w:id="344" w:author="Holger Eichelberger" w:date="2022-04-01T11:08:00Z">
-              <w:rPr>
-                <w:lang w:val="en-GB"/>
-              </w:rPr>
-            </w:rPrChange>
-          </w:rPr>
-          <w:t>false</w:t>
-        </w:r>
-        <w:r>
-          <w:rPr>
-            <w:lang w:val="en-GB"/>
-          </w:rPr>
-          <w:t xml:space="preserve">) and to rely on undefined results of the </w:t>
-        </w:r>
-        <w:proofErr w:type="spellStart"/>
-        <w:r>
-          <w:rPr>
-            <w:lang w:val="en-GB"/>
-          </w:rPr>
-          <w:t>instantiators</w:t>
-        </w:r>
-        <w:proofErr w:type="spellEnd"/>
-        <w:r>
-          <w:rPr>
-            <w:lang w:val="en-GB"/>
-          </w:rPr>
-          <w:t>.</w:t>
-        </w:r>
-      </w:ins>
-    </w:p>
-    <w:p>
-      <w:pPr>
-        <w:rPr>
-          <w:lang w:val="en-GB"/>
-        </w:rPr>
-        <w:pPrChange w:id="345" w:author="Holger Eichelberger" w:date="2022-03-31T11:25:00Z">
+    </w:p>
+    <w:p>
+      <w:pPr>
+        <w:pStyle w:val="ListParagraph"/>
+        <w:rPr>
+          <w:ins w:id="328" w:author="Holger Eichelberger" w:date="2022-03-31T11:31:00Z"/>
+          <w:lang w:val="en-GB"/>
+        </w:rPr>
+        <w:pPrChange w:id="329" w:author="Holger Eichelberger" w:date="2022-03-31T11:31:00Z">
           <w:pPr>
             <w:pStyle w:val="ListParagraph"/>
             <w:numPr>
@@ -22478,13 +22177,352 @@
     </w:p>
     <w:p>
       <w:pPr>
+        <w:rPr>
+          <w:ins w:id="330" w:author="Holger Eichelberger" w:date="2022-03-31T11:25:00Z"/>
+          <w:lang w:val="en-GB"/>
+        </w:rPr>
+      </w:pPr>
+      <w:ins w:id="331" w:author="Holger Eichelberger" w:date="2022-03-31T11:25:00Z">
+        <w:r>
+          <w:rPr>
+            <w:lang w:val="en-GB"/>
+          </w:rPr>
+          <w:t xml:space="preserve">The VIL </w:t>
+        </w:r>
+      </w:ins>
+      <w:ins w:id="332" w:author="Holger Eichelberger" w:date="2022-03-31T11:32:00Z">
+        <w:r>
+          <w:rPr>
+            <w:lang w:val="en-GB"/>
+          </w:rPr>
+          <w:t>Docker</w:t>
+        </w:r>
+      </w:ins>
+      <w:ins w:id="333" w:author="Holger Eichelberger" w:date="2022-03-31T11:25:00Z">
+        <w:r>
+          <w:rPr>
+            <w:lang w:val="en-GB"/>
+          </w:rPr>
+          <w:t xml:space="preserve"> integration supports </w:t>
+        </w:r>
+      </w:ins>
+      <w:ins w:id="334" w:author="Holger Eichelberger" w:date="2022-03-31T11:32:00Z">
+        <w:r>
+          <w:rPr>
+            <w:lang w:val="en-GB"/>
+          </w:rPr>
+          <w:t xml:space="preserve">the following </w:t>
+        </w:r>
+      </w:ins>
+      <w:ins w:id="335" w:author="Holger Eichelberger" w:date="2022-03-31T11:25:00Z">
+        <w:r>
+          <w:rPr>
+            <w:lang w:val="en-GB"/>
+          </w:rPr>
+          <w:t xml:space="preserve">Java system properties, namely </w:t>
+        </w:r>
+      </w:ins>
+    </w:p>
+    <w:p>
+      <w:pPr>
+        <w:pStyle w:val="ListParagraph"/>
+        <w:numPr>
+          <w:ilvl w:val="0"/>
+          <w:numId w:val="11"/>
+        </w:numPr>
+        <w:rPr>
+          <w:ins w:id="336" w:author="Holger Eichelberger" w:date="2022-04-01T10:57:00Z"/>
+          <w:lang w:val="en-GB"/>
+        </w:rPr>
+      </w:pPr>
+      <w:proofErr w:type="spellStart"/>
+      <w:proofErr w:type="gramStart"/>
+      <w:ins w:id="337" w:author="Holger Eichelberger" w:date="2022-03-31T11:25:00Z">
+        <w:r>
+          <w:rPr>
+            <w:rFonts w:ascii="Courier New" w:hAnsi="Courier New" w:cs="Courier New"/>
+            <w:sz w:val="22"/>
+            <w:szCs w:val="22"/>
+            <w:lang w:val="en-GB"/>
+          </w:rPr>
+          <w:t>easy.</w:t>
+        </w:r>
+      </w:ins>
+      <w:ins w:id="338" w:author="Holger Eichelberger" w:date="2022-03-31T11:32:00Z">
+        <w:r>
+          <w:rPr>
+            <w:rFonts w:ascii="Courier New" w:hAnsi="Courier New" w:cs="Courier New"/>
+            <w:sz w:val="22"/>
+            <w:szCs w:val="22"/>
+            <w:lang w:val="en-GB"/>
+          </w:rPr>
+          <w:t>docker</w:t>
+        </w:r>
+      </w:ins>
+      <w:proofErr w:type="gramEnd"/>
+      <w:ins w:id="339" w:author="Holger Eichelberger" w:date="2022-03-31T11:25:00Z">
+        <w:r>
+          <w:rPr>
+            <w:rFonts w:ascii="Courier New" w:hAnsi="Courier New" w:cs="Courier New"/>
+            <w:sz w:val="22"/>
+            <w:szCs w:val="22"/>
+            <w:lang w:val="en-GB"/>
+          </w:rPr>
+          <w:t>.</w:t>
+        </w:r>
+      </w:ins>
+      <w:ins w:id="340" w:author="Holger Eichelberger" w:date="2022-03-31T11:32:00Z">
+        <w:r>
+          <w:rPr>
+            <w:rFonts w:ascii="Courier New" w:hAnsi="Courier New" w:cs="Courier New"/>
+            <w:sz w:val="22"/>
+            <w:szCs w:val="22"/>
+            <w:lang w:val="en-GB"/>
+          </w:rPr>
+          <w:t>host</w:t>
+        </w:r>
+      </w:ins>
+      <w:proofErr w:type="spellEnd"/>
+      <w:ins w:id="341" w:author="Holger Eichelberger" w:date="2022-03-31T11:25:00Z">
+        <w:r>
+          <w:rPr>
+            <w:lang w:val="en-GB"/>
+          </w:rPr>
+          <w:t xml:space="preserve">, </w:t>
+        </w:r>
+      </w:ins>
+      <w:ins w:id="342" w:author="Holger Eichelberger" w:date="2022-03-31T11:32:00Z">
+        <w:r>
+          <w:rPr>
+            <w:lang w:val="en-GB"/>
+          </w:rPr>
+          <w:t xml:space="preserve">the host name specification to connect to the Docker process. The default for </w:t>
+        </w:r>
+      </w:ins>
+      <w:ins w:id="343" w:author="Holger Eichelberger" w:date="2022-03-31T11:33:00Z">
+        <w:r>
+          <w:rPr>
+            <w:lang w:val="en-GB"/>
+          </w:rPr>
+          <w:t>Windows is “http://localhost:2375”, the default for all other operating systems “</w:t>
+        </w:r>
+        <w:proofErr w:type="spellStart"/>
+        <w:r>
+          <w:rPr>
+            <w:lang w:val="en-GB"/>
+          </w:rPr>
+          <w:t>unix</w:t>
+        </w:r>
+        <w:proofErr w:type="spellEnd"/>
+        <w:r>
+          <w:rPr>
+            <w:lang w:val="en-GB"/>
+          </w:rPr>
+          <w:t>:///var/run/</w:t>
+        </w:r>
+        <w:proofErr w:type="spellStart"/>
+        <w:r>
+          <w:rPr>
+            <w:lang w:val="en-GB"/>
+          </w:rPr>
+          <w:t>docker.sock</w:t>
+        </w:r>
+        <w:proofErr w:type="spellEnd"/>
+        <w:r>
+          <w:rPr>
+            <w:lang w:val="en-GB"/>
+          </w:rPr>
+          <w:t>”</w:t>
+        </w:r>
+        <w:r>
+          <w:rPr>
+            <w:lang w:val="en-GB"/>
+          </w:rPr>
+          <w:t>.</w:t>
+        </w:r>
+      </w:ins>
+    </w:p>
+    <w:p>
+      <w:pPr>
+        <w:pStyle w:val="ListParagraph"/>
+        <w:numPr>
+          <w:ilvl w:val="0"/>
+          <w:numId w:val="11"/>
+        </w:numPr>
+        <w:rPr>
+          <w:ins w:id="344" w:author="Holger Eichelberger" w:date="2022-03-31T11:25:00Z"/>
+          <w:lang w:val="en-GB"/>
+        </w:rPr>
+      </w:pPr>
+      <w:proofErr w:type="spellStart"/>
+      <w:proofErr w:type="gramStart"/>
+      <w:ins w:id="345" w:author="Holger Eichelberger" w:date="2022-04-01T11:00:00Z">
+        <w:r>
+          <w:rPr>
+            <w:rFonts w:ascii="Courier New" w:hAnsi="Courier New" w:cs="Courier New"/>
+            <w:sz w:val="22"/>
+            <w:szCs w:val="22"/>
+            <w:lang w:val="en-GB"/>
+            <w:rPrChange w:id="346" w:author="Holger Eichelberger" w:date="2022-04-01T11:01:00Z">
+              <w:rPr>
+                <w:lang w:val="en-GB"/>
+              </w:rPr>
+            </w:rPrChange>
+          </w:rPr>
+          <w:t>easy.docker</w:t>
+        </w:r>
+        <w:proofErr w:type="gramEnd"/>
+        <w:r>
+          <w:rPr>
+            <w:rFonts w:ascii="Courier New" w:hAnsi="Courier New" w:cs="Courier New"/>
+            <w:sz w:val="22"/>
+            <w:szCs w:val="22"/>
+            <w:lang w:val="en-GB"/>
+            <w:rPrChange w:id="347" w:author="Holger Eichelberger" w:date="2022-04-01T11:01:00Z">
+              <w:rPr>
+                <w:lang w:val="en-GB"/>
+              </w:rPr>
+            </w:rPrChange>
+          </w:rPr>
+          <w:t>.f</w:t>
+        </w:r>
+      </w:ins>
+      <w:ins w:id="348" w:author="Holger Eichelberger" w:date="2022-04-01T11:01:00Z">
+        <w:r>
+          <w:rPr>
+            <w:rFonts w:ascii="Courier New" w:hAnsi="Courier New" w:cs="Courier New"/>
+            <w:sz w:val="22"/>
+            <w:szCs w:val="22"/>
+            <w:lang w:val="en-GB"/>
+            <w:rPrChange w:id="349" w:author="Holger Eichelberger" w:date="2022-04-01T11:01:00Z">
+              <w:rPr>
+                <w:lang w:val="en-GB"/>
+              </w:rPr>
+            </w:rPrChange>
+          </w:rPr>
+          <w:t>ailOnError</w:t>
+        </w:r>
+        <w:proofErr w:type="spellEnd"/>
+        <w:r>
+          <w:rPr>
+            <w:lang w:val="en-GB"/>
+          </w:rPr>
+          <w:t xml:space="preserve">: Whether </w:t>
+        </w:r>
+      </w:ins>
+      <w:ins w:id="350" w:author="Holger Eichelberger" w:date="2022-04-01T11:06:00Z">
+        <w:r>
+          <w:rPr>
+            <w:lang w:val="en-GB"/>
+          </w:rPr>
+          <w:t xml:space="preserve">Docker execution errors, e.g., Docker not installed shall lead to a VIL/VTL execution layer. </w:t>
+        </w:r>
+      </w:ins>
+      <w:ins w:id="351" w:author="Holger Eichelberger" w:date="2022-04-01T11:07:00Z">
+        <w:r>
+          <w:rPr>
+            <w:lang w:val="en-GB"/>
+          </w:rPr>
+          <w:t xml:space="preserve">The default value is </w:t>
+        </w:r>
+        <w:r>
+          <w:rPr>
+            <w:rFonts w:ascii="Courier New" w:hAnsi="Courier New" w:cs="Courier New"/>
+            <w:sz w:val="22"/>
+            <w:szCs w:val="22"/>
+            <w:lang w:val="en-GB"/>
+            <w:rPrChange w:id="352" w:author="Holger Eichelberger" w:date="2022-04-01T11:08:00Z">
+              <w:rPr>
+                <w:rFonts w:ascii="Courier New" w:hAnsi="Courier New" w:cs="Courier New"/>
+                <w:lang w:val="en-GB"/>
+              </w:rPr>
+            </w:rPrChange>
+          </w:rPr>
+          <w:t>true</w:t>
+        </w:r>
+        <w:r>
+          <w:rPr>
+            <w:lang w:val="en-GB"/>
+          </w:rPr>
+          <w:t xml:space="preserve">. </w:t>
+        </w:r>
+      </w:ins>
+      <w:ins w:id="353" w:author="Holger Eichelberger" w:date="2022-04-01T11:06:00Z">
+        <w:r>
+          <w:rPr>
+            <w:lang w:val="en-GB"/>
+          </w:rPr>
+          <w:t xml:space="preserve">For testing, it may make </w:t>
+        </w:r>
+      </w:ins>
+      <w:ins w:id="354" w:author="Holger Eichelberger" w:date="2022-04-01T11:07:00Z">
+        <w:r>
+          <w:rPr>
+            <w:lang w:val="en-GB"/>
+          </w:rPr>
+          <w:t xml:space="preserve">sense to disable errors (value </w:t>
+        </w:r>
+        <w:r>
+          <w:rPr>
+            <w:rFonts w:ascii="Courier New" w:hAnsi="Courier New" w:cs="Courier New"/>
+            <w:sz w:val="22"/>
+            <w:szCs w:val="22"/>
+            <w:lang w:val="en-GB"/>
+            <w:rPrChange w:id="355" w:author="Holger Eichelberger" w:date="2022-04-01T11:08:00Z">
+              <w:rPr>
+                <w:lang w:val="en-GB"/>
+              </w:rPr>
+            </w:rPrChange>
+          </w:rPr>
+          <w:t>false</w:t>
+        </w:r>
+        <w:r>
+          <w:rPr>
+            <w:lang w:val="en-GB"/>
+          </w:rPr>
+          <w:t xml:space="preserve">) and to rely on undefined results of the </w:t>
+        </w:r>
+        <w:proofErr w:type="spellStart"/>
+        <w:r>
+          <w:rPr>
+            <w:lang w:val="en-GB"/>
+          </w:rPr>
+          <w:t>instantiators</w:t>
+        </w:r>
+        <w:proofErr w:type="spellEnd"/>
+        <w:r>
+          <w:rPr>
+            <w:lang w:val="en-GB"/>
+          </w:rPr>
+          <w:t>.</w:t>
+        </w:r>
+      </w:ins>
+    </w:p>
+    <w:p>
+      <w:pPr>
+        <w:rPr>
+          <w:lang w:val="en-GB"/>
+        </w:rPr>
+        <w:pPrChange w:id="356" w:author="Holger Eichelberger" w:date="2022-03-31T11:25:00Z">
+          <w:pPr>
+            <w:pStyle w:val="ListParagraph"/>
+            <w:numPr>
+              <w:numId w:val="11"/>
+            </w:numPr>
+            <w:ind w:hanging="360"/>
+          </w:pPr>
+        </w:pPrChange>
+      </w:pPr>
+    </w:p>
+    <w:p>
+      <w:pPr>
         <w:pStyle w:val="Heading1"/>
         <w:rPr>
           <w:lang w:val="en-GB"/>
         </w:rPr>
       </w:pPr>
-      <w:bookmarkStart w:id="346" w:name="_Ref485885373"/>
-      <w:bookmarkStart w:id="347" w:name="_Toc100677044"/>
+      <w:bookmarkStart w:id="357" w:name="_Ref485885373"/>
+      <w:bookmarkStart w:id="358" w:name="_Toc100677044"/>
       <w:r>
         <w:rPr>
           <w:lang w:val="en-GB"/>
@@ -22492,8 +22530,8 @@
         <w:lastRenderedPageBreak/>
         <w:t>How to ...?</w:t>
       </w:r>
-      <w:bookmarkEnd w:id="346"/>
-      <w:bookmarkEnd w:id="347"/>
+      <w:bookmarkEnd w:id="357"/>
+      <w:bookmarkEnd w:id="358"/>
     </w:p>
     <w:p>
       <w:pPr>
@@ -22527,14 +22565,14 @@
           <w:lang w:val="en-GB"/>
         </w:rPr>
       </w:pPr>
-      <w:bookmarkStart w:id="348" w:name="_Toc100677045"/>
+      <w:bookmarkStart w:id="359" w:name="_Toc100677045"/>
       <w:r>
         <w:rPr>
           <w:lang w:val="en-GB"/>
         </w:rPr>
         <w:t>VIL</w:t>
       </w:r>
-      <w:bookmarkEnd w:id="348"/>
+      <w:bookmarkEnd w:id="359"/>
     </w:p>
     <w:p>
       <w:pPr>
@@ -22543,7 +22581,7 @@
           <w:lang w:val="en-GB"/>
         </w:rPr>
       </w:pPr>
-      <w:bookmarkStart w:id="349" w:name="_Toc100677046"/>
+      <w:bookmarkStart w:id="360" w:name="_Toc100677046"/>
       <w:proofErr w:type="spellStart"/>
       <w:r>
         <w:rPr>
@@ -22578,7 +22616,7 @@
         </w:rPr>
         <w:t>namespaces</w:t>
       </w:r>
-      <w:bookmarkEnd w:id="349"/>
+      <w:bookmarkEnd w:id="360"/>
     </w:p>
     <w:p>
       <w:pPr>
@@ -23105,14 +23143,14 @@
           <w:lang w:val="en-GB"/>
         </w:rPr>
       </w:pPr>
-      <w:bookmarkStart w:id="350" w:name="_Toc100677047"/>
+      <w:bookmarkStart w:id="361" w:name="_Toc100677047"/>
       <w:r>
         <w:rPr>
           <w:lang w:val="en-GB"/>
         </w:rPr>
         <w:t>Running XVCL</w:t>
       </w:r>
-      <w:bookmarkEnd w:id="350"/>
+      <w:bookmarkEnd w:id="361"/>
     </w:p>
     <w:p>
       <w:pPr>
@@ -25990,14 +26028,14 @@
           <w:lang w:val="en-GB"/>
         </w:rPr>
       </w:pPr>
-      <w:bookmarkStart w:id="351" w:name="_Toc100677048"/>
+      <w:bookmarkStart w:id="362" w:name="_Toc100677048"/>
       <w:r>
         <w:rPr>
           <w:lang w:val="en-GB"/>
         </w:rPr>
         <w:t>VIL Template Language</w:t>
       </w:r>
-      <w:bookmarkEnd w:id="351"/>
+      <w:bookmarkEnd w:id="362"/>
     </w:p>
     <w:p>
       <w:pPr>
@@ -26037,14 +26075,14 @@
           <w:lang w:val="en-GB"/>
         </w:rPr>
       </w:pPr>
-      <w:bookmarkStart w:id="352" w:name="_Toc100677049"/>
+      <w:bookmarkStart w:id="363" w:name="_Toc100677049"/>
       <w:r>
         <w:rPr>
           <w:lang w:val="en-GB"/>
         </w:rPr>
         <w:t>All VIL languages</w:t>
       </w:r>
-      <w:bookmarkEnd w:id="352"/>
+      <w:bookmarkEnd w:id="363"/>
     </w:p>
     <w:p>
       <w:pPr>
@@ -26066,8 +26104,8 @@
           <w:lang w:val="en-US"/>
         </w:rPr>
       </w:pPr>
-      <w:bookmarkStart w:id="353" w:name="_Ref434519883"/>
-      <w:bookmarkStart w:id="354" w:name="_Toc100677050"/>
+      <w:bookmarkStart w:id="364" w:name="_Ref434519883"/>
+      <w:bookmarkStart w:id="365" w:name="_Toc100677050"/>
       <w:r>
         <w:rPr>
           <w:lang w:val="en-US"/>
@@ -26080,8 +26118,8 @@
         </w:rPr>
         <w:t>alls</w:t>
       </w:r>
-      <w:bookmarkEnd w:id="353"/>
-      <w:bookmarkEnd w:id="354"/>
+      <w:bookmarkEnd w:id="364"/>
+      <w:bookmarkEnd w:id="365"/>
     </w:p>
     <w:p>
       <w:pPr>
@@ -28349,10 +28387,10 @@
           <w:lang w:val="en-GB"/>
         </w:rPr>
       </w:pPr>
-      <w:bookmarkStart w:id="355" w:name="_Toc179456084"/>
-      <w:bookmarkStart w:id="356" w:name="_Toc313096753"/>
-      <w:bookmarkStart w:id="357" w:name="_Toc449024022"/>
-      <w:bookmarkStart w:id="358" w:name="_Toc100677051"/>
+      <w:bookmarkStart w:id="366" w:name="_Toc179456084"/>
+      <w:bookmarkStart w:id="367" w:name="_Toc313096753"/>
+      <w:bookmarkStart w:id="368" w:name="_Toc449024022"/>
+      <w:bookmarkStart w:id="369" w:name="_Toc100677051"/>
       <w:r>
         <w:rPr>
           <w:lang w:val="en-GB"/>
@@ -28360,10 +28398,10 @@
         <w:lastRenderedPageBreak/>
         <w:t>References</w:t>
       </w:r>
-      <w:bookmarkEnd w:id="355"/>
-      <w:bookmarkEnd w:id="356"/>
-      <w:bookmarkEnd w:id="357"/>
-      <w:bookmarkEnd w:id="358"/>
+      <w:bookmarkEnd w:id="366"/>
+      <w:bookmarkEnd w:id="367"/>
+      <w:bookmarkEnd w:id="368"/>
+      <w:bookmarkEnd w:id="369"/>
     </w:p>
     <w:p>
       <w:pPr>
@@ -28375,21 +28413,21 @@
           <w:lang w:val="en-GB"/>
         </w:rPr>
       </w:pPr>
-      <w:bookmarkStart w:id="359" w:name="BIB__bib"/>
+      <w:bookmarkStart w:id="370" w:name="BIB__bib"/>
       <w:r>
         <w:rPr>
           <w:lang w:val="en-GB"/>
         </w:rPr>
         <w:t>[</w:t>
       </w:r>
-      <w:bookmarkStart w:id="360" w:name="BIB_www_mi_aspectj"/>
+      <w:bookmarkStart w:id="371" w:name="BIB_www_mi_aspectj"/>
       <w:r>
         <w:rPr>
           <w:lang w:val="en-GB"/>
         </w:rPr>
         <w:t>1</w:t>
       </w:r>
-      <w:bookmarkEnd w:id="360"/>
+      <w:bookmarkEnd w:id="371"/>
       <w:r>
         <w:rPr>
           <w:lang w:val="en-GB"/>
@@ -28456,7 +28494,7 @@
         <w:t>http://sse.uni-hildesheim.de/indenica</w:t>
       </w:r>
     </w:p>
-    <w:bookmarkEnd w:id="359"/>
+    <w:bookmarkEnd w:id="370"/>
     <w:p>
       <w:pPr>
         <w:tabs>
@@ -28669,7 +28707,7 @@
 
 <file path=word/comments.xml><?xml version="1.0" encoding="utf-8"?>
 <w:comments xmlns:wpc="http://schemas.microsoft.com/office/word/2010/wordprocessingCanvas" xmlns:cx="http://schemas.microsoft.com/office/drawing/2014/chartex" xmlns:cx1="http://schemas.microsoft.com/office/drawing/2015/9/8/chartex" xmlns:cx2="http://schemas.microsoft.com/office/drawing/2015/10/21/chartex" xmlns:cx3="http://schemas.microsoft.com/office/drawing/2016/5/9/chartex" xmlns:cx4="http://schemas.microsoft.com/office/drawing/2016/5/10/chartex" xmlns:cx5="http://schemas.microsoft.com/office/drawing/2016/5/11/chartex" xmlns:cx6="http://schemas.microsoft.com/office/drawing/2016/5/12/chartex" xmlns:cx7="http://schemas.microsoft.com/office/drawing/2016/5/13/chartex" xmlns:cx8="http://schemas.microsoft.com/office/drawing/2016/5/14/chartex" xmlns:mc="http://schemas.openxmlformats.org/markup-compatibility/2006" xmlns:aink="http://schemas.microsoft.com/office/drawing/2016/ink" xmlns:am3d="http://schemas.microsoft.com/office/drawing/2017/model3d" xmlns:o="urn:schemas-microsoft-com:office:office" xmlns:r="http://schemas.openxmlformats.org/officeDocument/2006/relationships" xmlns:m="http://schemas.openxmlformats.org/officeDocument/2006/math" xmlns:v="urn:schemas-microsoft-com:vml" xmlns:wp14="http://schemas.microsoft.com/office/word/2010/wordprocessingDrawing" xmlns:wp="http://schemas.openxmlformats.org/drawingml/2006/wordprocessingDrawing" xmlns:w10="urn:schemas-microsoft-com:office:word" xmlns:w="http://schemas.openxmlformats.org/wordprocessingml/2006/main" xmlns:w14="http://schemas.microsoft.com/office/word/2010/wordml" xmlns:w15="http://schemas.microsoft.com/office/word/2012/wordml" xmlns:w16cid="http://schemas.microsoft.com/office/word/2016/wordml/cid" xmlns:w16se="http://schemas.microsoft.com/office/word/2015/wordml/symex" xmlns:wpg="http://schemas.microsoft.com/office/word/2010/wordprocessingGroup" xmlns:wpi="http://schemas.microsoft.com/office/word/2010/wordprocessingInk" xmlns:wne="http://schemas.microsoft.com/office/word/2006/wordml" xmlns:wps="http://schemas.microsoft.com/office/word/2010/wordprocessingShape" mc:Ignorable="w14 w15 w16se w16cid wp14">
-  <w:comment w:id="163" w:author="Holger Eichelberger" w:date="2017-06-22T08:45:00Z" w:initials="he">
+  <w:comment w:id="167" w:author="Holger Eichelberger" w:date="2017-06-22T08:45:00Z" w:initials="he">
     <w:p>
       <w:pPr>
         <w:pStyle w:val="CommentText"/>
@@ -28929,7 +28967,7 @@
       <w:pPr>
         <w:pStyle w:val="FootnoteText"/>
       </w:pPr>
-      <w:ins w:id="157" w:author="Holger Eichelberger" w:date="2022-03-31T13:58:00Z">
+      <w:ins w:id="161" w:author="Holger Eichelberger" w:date="2022-03-31T13:58:00Z">
         <w:r>
           <w:rPr>
             <w:rStyle w:val="FootnoteReference"/>
@@ -29050,10 +29088,7 @@
       </w:r>
       <w:proofErr w:type="spellEnd"/>
       <w:r>
-        <w:t xml:space="preserve"> fork</w:t>
-      </w:r>
-      <w:r>
-        <w:t xml:space="preserve">=”true” [...]”. If this parameter is not set, the Ant </w:t>
+        <w:t xml:space="preserve"> fork=”true” [...]”. If this parameter is not set, the Ant </w:t>
       </w:r>
       <w:proofErr w:type="spellStart"/>
       <w:r>
@@ -29118,10 +29153,10 @@
       <w:pPr>
         <w:pStyle w:val="FootnoteText"/>
         <w:rPr>
-          <w:ins w:id="190" w:author="Holger Eichelberger" w:date="2022-03-31T11:25:00Z"/>
-        </w:rPr>
-      </w:pPr>
-      <w:ins w:id="191" w:author="Holger Eichelberger" w:date="2022-03-31T11:25:00Z">
+          <w:ins w:id="194" w:author="Holger Eichelberger" w:date="2022-03-31T11:25:00Z"/>
+        </w:rPr>
+      </w:pPr>
+      <w:ins w:id="195" w:author="Holger Eichelberger" w:date="2022-03-31T11:25:00Z">
         <w:r>
           <w:rPr>
             <w:rStyle w:val="FootnoteReference"/>
@@ -29132,6 +29167,89 @@
           <w:t xml:space="preserve"> Currently, this extension does not support Maven parameters. This will follow in a future version.</w:t>
         </w:r>
       </w:ins>
+    </w:p>
+  </w:footnote>
+  <w:footnote w:id="12">
+    <w:p>
+      <w:pPr>
+        <w:pStyle w:val="FootnoteText"/>
+        <w:rPr>
+          <w:lang w:val="en-GB"/>
+          <w:rPrChange w:id="322" w:author="Holger Eichelberger" w:date="2022-07-14T13:34:00Z">
+            <w:rPr/>
+          </w:rPrChange>
+        </w:rPr>
+      </w:pPr>
+      <w:ins w:id="323" w:author="Holger Eichelberger" w:date="2022-07-14T13:34:00Z">
+        <w:r>
+          <w:rPr>
+            <w:rStyle w:val="FootnoteReference"/>
+          </w:rPr>
+          <w:footnoteRef/>
+        </w:r>
+        <w:r>
+          <w:t xml:space="preserve"> </w:t>
+        </w:r>
+        <w:r>
+          <w:rPr>
+            <w:lang w:val="en-GB"/>
+            <w:rPrChange w:id="324" w:author="Holger Eichelberger" w:date="2022-07-14T13:34:00Z">
+              <w:rPr>
+                <w:lang w:val="de-DE"/>
+              </w:rPr>
+            </w:rPrChange>
+          </w:rPr>
+          <w:t>According to Docker, the following n</w:t>
+        </w:r>
+        <w:r>
+          <w:rPr>
+            <w:lang w:val="en-GB"/>
+          </w:rPr>
+          <w:t>am</w:t>
+        </w:r>
+      </w:ins>
+      <w:ins w:id="325" w:author="Holger Eichelberger" w:date="2022-07-14T13:35:00Z">
+        <w:r>
+          <w:rPr>
+            <w:lang w:val="en-GB"/>
+          </w:rPr>
+          <w:t xml:space="preserve">ing convention applies. </w:t>
+        </w:r>
+        <w:r>
+          <w:rPr>
+            <w:lang w:val="en-GB"/>
+          </w:rPr>
+          <w:t xml:space="preserve">For </w:t>
+        </w:r>
+        <w:proofErr w:type="spellStart"/>
+        <w:r>
+          <w:rPr>
+            <w:lang w:val="en-GB"/>
+          </w:rPr>
+          <w:t>DockerHub</w:t>
+        </w:r>
+        <w:proofErr w:type="spellEnd"/>
+        <w:r>
+          <w:rPr>
+            <w:lang w:val="en-GB"/>
+          </w:rPr>
+          <w:t>, “</w:t>
+        </w:r>
+        <w:r>
+          <w:t>&lt;username/repository&gt;:&lt;tag&gt;</w:t>
+        </w:r>
+        <w:r>
+          <w:t>”, for a local registry “</w:t>
+        </w:r>
+        <w:r>
+          <w:t>&lt;registry-host:port/registry/image&gt;:&lt;tag&gt;</w:t>
+        </w:r>
+        <w:r>
+          <w:t>”.</w:t>
+        </w:r>
+      </w:ins>
+      <w:bookmarkStart w:id="326" w:name="_GoBack"/>
+      <w:bookmarkEnd w:id="326"/>
     </w:p>
   </w:footnote>
 </w:footnotes>
@@ -35145,7 +35263,7 @@
 </file>
 
 <file path=customXml/itemProps1.xml><?xml version="1.0" encoding="utf-8"?>
-<ds:datastoreItem xmlns:ds="http://schemas.openxmlformats.org/officeDocument/2006/customXml" ds:itemID="{B2C37237-33A7-4C8D-A66F-059950A38967}">
+<ds:datastoreItem xmlns:ds="http://schemas.openxmlformats.org/officeDocument/2006/customXml" ds:itemID="{47713C53-869A-45BA-9CB7-5FCD72C5ED1E}">
   <ds:schemaRefs>
     <ds:schemaRef ds:uri="http://schemas.openxmlformats.org/officeDocument/2006/bibliography"/>
   </ds:schemaRefs>

--- a/doc/sources/VIL Extensions.docx
+++ b/doc/sources/VIL Extensions.docx
@@ -409,19 +409,10 @@
             <w:szCs w:val="28"/>
             <w:lang w:val="en-GB"/>
           </w:rPr>
-          <w:t>12</w:t>
+          <w:t>1</w:t>
         </w:r>
       </w:ins>
-      <w:r>
-        <w:rPr>
-          <w:b/>
-          <w:sz w:val="28"/>
-          <w:szCs w:val="28"/>
-          <w:lang w:val="en-GB"/>
-        </w:rPr>
-        <w:t xml:space="preserve">. </w:t>
-      </w:r>
-      <w:del w:id="2" w:author="Holger Eichelberger" w:date="2022-03-31T11:24:00Z">
+      <w:ins w:id="2" w:author="Holger Eichelberger" w:date="2022-08-15T14:43:00Z">
         <w:r>
           <w:rPr>
             <w:b/>
@@ -429,8 +420,19 @@
             <w:szCs w:val="28"/>
             <w:lang w:val="en-GB"/>
           </w:rPr>
-          <w:delText>Dece</w:delText>
-        </w:r>
+          <w:t>5</w:t>
+        </w:r>
+      </w:ins>
+      <w:r>
+        <w:rPr>
+          <w:b/>
+          <w:sz w:val="28"/>
+          <w:szCs w:val="28"/>
+          <w:lang w:val="en-GB"/>
+        </w:rPr>
+        <w:t xml:space="preserve">. </w:t>
+      </w:r>
+      <w:del w:id="3" w:author="Holger Eichelberger" w:date="2022-03-31T11:24:00Z">
         <w:r>
           <w:rPr>
             <w:b/>
@@ -438,7 +440,7 @@
             <w:szCs w:val="28"/>
             <w:lang w:val="en-GB"/>
           </w:rPr>
-          <w:delText>m</w:delText>
+          <w:delText>Dece</w:delText>
         </w:r>
         <w:r>
           <w:rPr>
@@ -447,7 +449,7 @@
             <w:szCs w:val="28"/>
             <w:lang w:val="en-GB"/>
           </w:rPr>
-          <w:delText>ber</w:delText>
+          <w:delText>m</w:delText>
         </w:r>
         <w:r>
           <w:rPr>
@@ -456,10 +458,8 @@
             <w:szCs w:val="28"/>
             <w:lang w:val="en-GB"/>
           </w:rPr>
-          <w:delText xml:space="preserve"> </w:delText>
-        </w:r>
-      </w:del>
-      <w:ins w:id="3" w:author="Holger Eichelberger" w:date="2022-07-11T18:06:00Z">
+          <w:delText>ber</w:delText>
+        </w:r>
         <w:r>
           <w:rPr>
             <w:b/>
@@ -467,10 +467,10 @@
             <w:szCs w:val="28"/>
             <w:lang w:val="en-GB"/>
           </w:rPr>
-          <w:t>July</w:t>
-        </w:r>
-      </w:ins>
-      <w:ins w:id="4" w:author="Holger Eichelberger" w:date="2022-03-31T11:24:00Z">
+          <w:delText xml:space="preserve"> </w:delText>
+        </w:r>
+      </w:del>
+      <w:ins w:id="4" w:author="Holger Eichelberger" w:date="2022-08-15T14:43:00Z">
         <w:r>
           <w:rPr>
             <w:b/>
@@ -478,10 +478,12 @@
             <w:szCs w:val="28"/>
             <w:lang w:val="en-GB"/>
           </w:rPr>
-          <w:t xml:space="preserve"> </w:t>
+          <w:t>August</w:t>
         </w:r>
       </w:ins>
-      <w:del w:id="5" w:author="Holger Eichelberger" w:date="2022-03-31T11:24:00Z">
+      <w:bookmarkStart w:id="5" w:name="_GoBack"/>
+      <w:bookmarkEnd w:id="5"/>
+      <w:ins w:id="6" w:author="Holger Eichelberger" w:date="2022-03-31T11:24:00Z">
         <w:r>
           <w:rPr>
             <w:b/>
@@ -489,10 +491,21 @@
             <w:szCs w:val="28"/>
             <w:lang w:val="en-GB"/>
           </w:rPr>
+          <w:t xml:space="preserve"> </w:t>
+        </w:r>
+      </w:ins>
+      <w:del w:id="7" w:author="Holger Eichelberger" w:date="2022-03-31T11:24:00Z">
+        <w:r>
+          <w:rPr>
+            <w:b/>
+            <w:sz w:val="28"/>
+            <w:szCs w:val="28"/>
+            <w:lang w:val="en-GB"/>
+          </w:rPr>
           <w:delText>2021</w:delText>
         </w:r>
       </w:del>
-      <w:ins w:id="6" w:author="Holger Eichelberger" w:date="2022-03-31T11:24:00Z">
+      <w:ins w:id="8" w:author="Holger Eichelberger" w:date="2022-03-31T11:24:00Z">
         <w:r>
           <w:rPr>
             <w:b/>
@@ -976,7 +989,7 @@
               </w:rPr>
               <w:t xml:space="preserve"> 2021</w:t>
             </w:r>
-            <w:ins w:id="7" w:author="Holger Eichelberger" w:date="2022-03-31T11:24:00Z">
+            <w:ins w:id="9" w:author="Holger Eichelberger" w:date="2022-03-31T11:24:00Z">
               <w:r>
                 <w:rPr>
                   <w:rFonts w:ascii="Arial" w:hAnsi="Arial" w:cs="Arial"/>
@@ -1021,7 +1034,7 @@
               </w:rPr>
               <w:t>, maven settings and repository options</w:t>
             </w:r>
-            <w:ins w:id="8" w:author="Holger Eichelberger" w:date="2022-03-31T11:24:00Z">
+            <w:ins w:id="10" w:author="Holger Eichelberger" w:date="2022-03-31T11:24:00Z">
               <w:r>
                 <w:rPr>
                   <w:rFonts w:ascii="Arial" w:hAnsi="Arial" w:cs="Arial"/>
@@ -1438,7 +1451,7 @@
         </w:rPr>
         <w:t xml:space="preserve"> (content assist)</w:t>
       </w:r>
-      <w:ins w:id="9" w:author="Holger Eichelberger" w:date="2022-03-31T11:24:00Z">
+      <w:ins w:id="11" w:author="Holger Eichelberger" w:date="2022-03-31T11:24:00Z">
         <w:r>
           <w:rPr>
             <w:rFonts w:ascii="Arial" w:hAnsi="Arial" w:cs="Arial"/>
@@ -1458,7 +1471,7 @@
         </w:rPr>
         <w:t xml:space="preserve"> </w:t>
       </w:r>
-      <w:del w:id="10" w:author="Holger Eichelberger" w:date="2022-03-31T11:24:00Z">
+      <w:del w:id="12" w:author="Holger Eichelberger" w:date="2022-03-31T11:24:00Z">
         <w:r>
           <w:rPr>
             <w:rFonts w:ascii="Arial" w:hAnsi="Arial" w:cs="Arial"/>
@@ -1498,7 +1511,7 @@
         </w:rPr>
         <w:t>)</w:t>
       </w:r>
-      <w:ins w:id="11" w:author="Holger Eichelberger" w:date="2022-03-31T11:24:00Z">
+      <w:ins w:id="13" w:author="Holger Eichelberger" w:date="2022-03-31T11:24:00Z">
         <w:r>
           <w:rPr>
             <w:rFonts w:ascii="Arial" w:hAnsi="Arial" w:cs="Arial"/>
@@ -1548,7 +1561,7 @@
           <w:lang w:val="en-GB"/>
         </w:rPr>
       </w:pPr>
-      <w:bookmarkStart w:id="12" w:name="_Toc100677034"/>
+      <w:bookmarkStart w:id="14" w:name="_Toc100677034"/>
       <w:r>
         <w:rPr>
           <w:b/>
@@ -1558,7 +1571,7 @@
         <w:lastRenderedPageBreak/>
         <w:t>Table of Contents</w:t>
       </w:r>
-      <w:bookmarkEnd w:id="12"/>
+      <w:bookmarkEnd w:id="14"/>
     </w:p>
     <w:p>
       <w:pPr>
@@ -1567,7 +1580,7 @@
           <w:tab w:val="right" w:leader="dot" w:pos="9062"/>
         </w:tabs>
         <w:rPr>
-          <w:ins w:id="13" w:author="Holger Eichelberger" w:date="2022-04-12T17:30:00Z"/>
+          <w:ins w:id="15" w:author="Holger Eichelberger" w:date="2022-04-12T17:30:00Z"/>
           <w:rFonts w:asciiTheme="minorHAnsi" w:eastAsiaTheme="minorEastAsia" w:hAnsiTheme="minorHAnsi" w:cstheme="minorBidi"/>
           <w:noProof/>
           <w:sz w:val="22"/>
@@ -1593,7 +1606,7 @@
         </w:rPr>
         <w:fldChar w:fldCharType="separate"/>
       </w:r>
-      <w:ins w:id="14" w:author="Holger Eichelberger" w:date="2022-04-12T17:30:00Z">
+      <w:ins w:id="16" w:author="Holger Eichelberger" w:date="2022-04-12T17:30:00Z">
         <w:r>
           <w:rPr>
             <w:rStyle w:val="Hyperlink"/>
@@ -1672,7 +1685,7 @@
         </w:rPr>
         <w:fldChar w:fldCharType="separate"/>
       </w:r>
-      <w:ins w:id="15" w:author="Holger Eichelberger" w:date="2022-07-14T13:36:00Z">
+      <w:ins w:id="17" w:author="Holger Eichelberger" w:date="2022-08-15T14:43:00Z">
         <w:r>
           <w:rPr>
             <w:noProof/>
@@ -1681,7 +1694,7 @@
           <w:t>3</w:t>
         </w:r>
       </w:ins>
-      <w:ins w:id="16" w:author="Holger Eichelberger" w:date="2022-04-12T17:30:00Z">
+      <w:ins w:id="18" w:author="Holger Eichelberger" w:date="2022-04-12T17:30:00Z">
         <w:r>
           <w:rPr>
             <w:noProof/>
@@ -1705,7 +1718,7 @@
           <w:tab w:val="right" w:leader="dot" w:pos="9062"/>
         </w:tabs>
         <w:rPr>
-          <w:ins w:id="17" w:author="Holger Eichelberger" w:date="2022-04-12T17:30:00Z"/>
+          <w:ins w:id="19" w:author="Holger Eichelberger" w:date="2022-04-12T17:30:00Z"/>
           <w:rFonts w:asciiTheme="minorHAnsi" w:eastAsiaTheme="minorEastAsia" w:hAnsiTheme="minorHAnsi" w:cstheme="minorBidi"/>
           <w:noProof/>
           <w:sz w:val="22"/>
@@ -1713,7 +1726,7 @@
           <w:lang w:val="en-DE" w:eastAsia="en-DE"/>
         </w:rPr>
       </w:pPr>
-      <w:ins w:id="18" w:author="Holger Eichelberger" w:date="2022-04-12T17:30:00Z">
+      <w:ins w:id="20" w:author="Holger Eichelberger" w:date="2022-04-12T17:30:00Z">
         <w:r>
           <w:rPr>
             <w:rStyle w:val="Hyperlink"/>
@@ -1792,7 +1805,7 @@
         </w:rPr>
         <w:fldChar w:fldCharType="separate"/>
       </w:r>
-      <w:ins w:id="19" w:author="Holger Eichelberger" w:date="2022-07-14T13:36:00Z">
+      <w:ins w:id="21" w:author="Holger Eichelberger" w:date="2022-08-15T14:43:00Z">
         <w:r>
           <w:rPr>
             <w:noProof/>
@@ -1801,7 +1814,7 @@
           <w:t>4</w:t>
         </w:r>
       </w:ins>
-      <w:ins w:id="20" w:author="Holger Eichelberger" w:date="2022-04-12T17:30:00Z">
+      <w:ins w:id="22" w:author="Holger Eichelberger" w:date="2022-04-12T17:30:00Z">
         <w:r>
           <w:rPr>
             <w:noProof/>
@@ -1826,7 +1839,7 @@
           <w:tab w:val="right" w:leader="dot" w:pos="9062"/>
         </w:tabs>
         <w:rPr>
-          <w:ins w:id="21" w:author="Holger Eichelberger" w:date="2022-04-12T17:30:00Z"/>
+          <w:ins w:id="23" w:author="Holger Eichelberger" w:date="2022-04-12T17:30:00Z"/>
           <w:rFonts w:asciiTheme="minorHAnsi" w:eastAsiaTheme="minorEastAsia" w:hAnsiTheme="minorHAnsi" w:cstheme="minorBidi"/>
           <w:noProof/>
           <w:sz w:val="22"/>
@@ -1834,7 +1847,7 @@
           <w:lang w:val="en-DE" w:eastAsia="en-DE"/>
         </w:rPr>
       </w:pPr>
-      <w:ins w:id="22" w:author="Holger Eichelberger" w:date="2022-04-12T17:30:00Z">
+      <w:ins w:id="24" w:author="Holger Eichelberger" w:date="2022-04-12T17:30:00Z">
         <w:r>
           <w:rPr>
             <w:rStyle w:val="Hyperlink"/>
@@ -1930,7 +1943,7 @@
         </w:rPr>
         <w:fldChar w:fldCharType="separate"/>
       </w:r>
-      <w:ins w:id="23" w:author="Holger Eichelberger" w:date="2022-07-14T13:36:00Z">
+      <w:ins w:id="25" w:author="Holger Eichelberger" w:date="2022-08-15T14:43:00Z">
         <w:r>
           <w:rPr>
             <w:noProof/>
@@ -1939,7 +1952,7 @@
           <w:t>5</w:t>
         </w:r>
       </w:ins>
-      <w:ins w:id="24" w:author="Holger Eichelberger" w:date="2022-04-12T17:30:00Z">
+      <w:ins w:id="26" w:author="Holger Eichelberger" w:date="2022-04-12T17:30:00Z">
         <w:r>
           <w:rPr>
             <w:noProof/>
@@ -1964,7 +1977,7 @@
           <w:tab w:val="right" w:leader="dot" w:pos="9062"/>
         </w:tabs>
         <w:rPr>
-          <w:ins w:id="25" w:author="Holger Eichelberger" w:date="2022-04-12T17:30:00Z"/>
+          <w:ins w:id="27" w:author="Holger Eichelberger" w:date="2022-04-12T17:30:00Z"/>
           <w:rFonts w:asciiTheme="minorHAnsi" w:eastAsiaTheme="minorEastAsia" w:hAnsiTheme="minorHAnsi" w:cstheme="minorBidi"/>
           <w:noProof/>
           <w:sz w:val="22"/>
@@ -1972,7 +1985,7 @@
           <w:lang w:val="en-DE" w:eastAsia="en-DE"/>
         </w:rPr>
       </w:pPr>
-      <w:ins w:id="26" w:author="Holger Eichelberger" w:date="2022-04-12T17:30:00Z">
+      <w:ins w:id="28" w:author="Holger Eichelberger" w:date="2022-04-12T17:30:00Z">
         <w:r>
           <w:rPr>
             <w:rStyle w:val="Hyperlink"/>
@@ -2068,7 +2081,7 @@
         </w:rPr>
         <w:fldChar w:fldCharType="separate"/>
       </w:r>
-      <w:ins w:id="27" w:author="Holger Eichelberger" w:date="2022-07-14T13:36:00Z">
+      <w:ins w:id="29" w:author="Holger Eichelberger" w:date="2022-08-15T14:43:00Z">
         <w:r>
           <w:rPr>
             <w:noProof/>
@@ -2077,7 +2090,7 @@
           <w:t>6</w:t>
         </w:r>
       </w:ins>
-      <w:ins w:id="28" w:author="Holger Eichelberger" w:date="2022-04-12T17:30:00Z">
+      <w:ins w:id="30" w:author="Holger Eichelberger" w:date="2022-04-12T17:30:00Z">
         <w:r>
           <w:rPr>
             <w:noProof/>
@@ -2102,7 +2115,7 @@
           <w:tab w:val="right" w:leader="dot" w:pos="9062"/>
         </w:tabs>
         <w:rPr>
-          <w:ins w:id="29" w:author="Holger Eichelberger" w:date="2022-04-12T17:30:00Z"/>
+          <w:ins w:id="31" w:author="Holger Eichelberger" w:date="2022-04-12T17:30:00Z"/>
           <w:rFonts w:asciiTheme="minorHAnsi" w:eastAsiaTheme="minorEastAsia" w:hAnsiTheme="minorHAnsi" w:cstheme="minorBidi"/>
           <w:noProof/>
           <w:sz w:val="22"/>
@@ -2110,7 +2123,7 @@
           <w:lang w:val="en-DE" w:eastAsia="en-DE"/>
         </w:rPr>
       </w:pPr>
-      <w:ins w:id="30" w:author="Holger Eichelberger" w:date="2022-04-12T17:30:00Z">
+      <w:ins w:id="32" w:author="Holger Eichelberger" w:date="2022-04-12T17:30:00Z">
         <w:r>
           <w:rPr>
             <w:rStyle w:val="Hyperlink"/>
@@ -2204,7 +2217,7 @@
         </w:rPr>
         <w:fldChar w:fldCharType="separate"/>
       </w:r>
-      <w:ins w:id="31" w:author="Holger Eichelberger" w:date="2022-07-14T13:36:00Z">
+      <w:ins w:id="33" w:author="Holger Eichelberger" w:date="2022-08-15T14:43:00Z">
         <w:r>
           <w:rPr>
             <w:noProof/>
@@ -2213,7 +2226,7 @@
           <w:t>6</w:t>
         </w:r>
       </w:ins>
-      <w:ins w:id="32" w:author="Holger Eichelberger" w:date="2022-04-12T17:30:00Z">
+      <w:ins w:id="34" w:author="Holger Eichelberger" w:date="2022-04-12T17:30:00Z">
         <w:r>
           <w:rPr>
             <w:noProof/>
@@ -2238,7 +2251,7 @@
           <w:tab w:val="right" w:leader="dot" w:pos="9062"/>
         </w:tabs>
         <w:rPr>
-          <w:ins w:id="33" w:author="Holger Eichelberger" w:date="2022-04-12T17:30:00Z"/>
+          <w:ins w:id="35" w:author="Holger Eichelberger" w:date="2022-04-12T17:30:00Z"/>
           <w:rFonts w:asciiTheme="minorHAnsi" w:eastAsiaTheme="minorEastAsia" w:hAnsiTheme="minorHAnsi" w:cstheme="minorBidi"/>
           <w:noProof/>
           <w:sz w:val="22"/>
@@ -2246,7 +2259,7 @@
           <w:lang w:val="en-DE" w:eastAsia="en-DE"/>
         </w:rPr>
       </w:pPr>
-      <w:ins w:id="34" w:author="Holger Eichelberger" w:date="2022-04-12T17:30:00Z">
+      <w:ins w:id="36" w:author="Holger Eichelberger" w:date="2022-04-12T17:30:00Z">
         <w:r>
           <w:rPr>
             <w:rStyle w:val="Hyperlink"/>
@@ -2340,7 +2353,7 @@
         </w:rPr>
         <w:fldChar w:fldCharType="separate"/>
       </w:r>
-      <w:ins w:id="35" w:author="Holger Eichelberger" w:date="2022-07-14T13:36:00Z">
+      <w:ins w:id="37" w:author="Holger Eichelberger" w:date="2022-08-15T14:43:00Z">
         <w:r>
           <w:rPr>
             <w:noProof/>
@@ -2349,7 +2362,7 @@
           <w:t>7</w:t>
         </w:r>
       </w:ins>
-      <w:ins w:id="36" w:author="Holger Eichelberger" w:date="2022-04-12T17:30:00Z">
+      <w:ins w:id="38" w:author="Holger Eichelberger" w:date="2022-04-12T17:30:00Z">
         <w:r>
           <w:rPr>
             <w:noProof/>
@@ -2374,7 +2387,7 @@
           <w:tab w:val="right" w:leader="dot" w:pos="9062"/>
         </w:tabs>
         <w:rPr>
-          <w:ins w:id="37" w:author="Holger Eichelberger" w:date="2022-04-12T17:30:00Z"/>
+          <w:ins w:id="39" w:author="Holger Eichelberger" w:date="2022-04-12T17:30:00Z"/>
           <w:rFonts w:asciiTheme="minorHAnsi" w:eastAsiaTheme="minorEastAsia" w:hAnsiTheme="minorHAnsi" w:cstheme="minorBidi"/>
           <w:noProof/>
           <w:sz w:val="22"/>
@@ -2382,7 +2395,7 @@
           <w:lang w:val="en-DE" w:eastAsia="en-DE"/>
         </w:rPr>
       </w:pPr>
-      <w:ins w:id="38" w:author="Holger Eichelberger" w:date="2022-04-12T17:30:00Z">
+      <w:ins w:id="40" w:author="Holger Eichelberger" w:date="2022-04-12T17:30:00Z">
         <w:r>
           <w:rPr>
             <w:rStyle w:val="Hyperlink"/>
@@ -2476,7 +2489,7 @@
         </w:rPr>
         <w:fldChar w:fldCharType="separate"/>
       </w:r>
-      <w:ins w:id="39" w:author="Holger Eichelberger" w:date="2022-07-14T13:36:00Z">
+      <w:ins w:id="41" w:author="Holger Eichelberger" w:date="2022-08-15T14:43:00Z">
         <w:r>
           <w:rPr>
             <w:noProof/>
@@ -2485,7 +2498,7 @@
           <w:t>12</w:t>
         </w:r>
       </w:ins>
-      <w:ins w:id="40" w:author="Holger Eichelberger" w:date="2022-04-12T17:30:00Z">
+      <w:ins w:id="42" w:author="Holger Eichelberger" w:date="2022-04-12T17:30:00Z">
         <w:r>
           <w:rPr>
             <w:noProof/>
@@ -2510,7 +2523,7 @@
           <w:tab w:val="right" w:leader="dot" w:pos="9062"/>
         </w:tabs>
         <w:rPr>
-          <w:ins w:id="41" w:author="Holger Eichelberger" w:date="2022-04-12T17:30:00Z"/>
+          <w:ins w:id="43" w:author="Holger Eichelberger" w:date="2022-04-12T17:30:00Z"/>
           <w:rFonts w:asciiTheme="minorHAnsi" w:eastAsiaTheme="minorEastAsia" w:hAnsiTheme="minorHAnsi" w:cstheme="minorBidi"/>
           <w:noProof/>
           <w:sz w:val="22"/>
@@ -2518,7 +2531,7 @@
           <w:lang w:val="en-DE" w:eastAsia="en-DE"/>
         </w:rPr>
       </w:pPr>
-      <w:ins w:id="42" w:author="Holger Eichelberger" w:date="2022-04-12T17:30:00Z">
+      <w:ins w:id="44" w:author="Holger Eichelberger" w:date="2022-04-12T17:30:00Z">
         <w:r>
           <w:rPr>
             <w:rStyle w:val="Hyperlink"/>
@@ -2612,7 +2625,7 @@
         </w:rPr>
         <w:fldChar w:fldCharType="separate"/>
       </w:r>
-      <w:ins w:id="43" w:author="Holger Eichelberger" w:date="2022-07-14T13:36:00Z">
+      <w:ins w:id="45" w:author="Holger Eichelberger" w:date="2022-08-15T14:43:00Z">
         <w:r>
           <w:rPr>
             <w:noProof/>
@@ -2621,7 +2634,7 @@
           <w:t>13</w:t>
         </w:r>
       </w:ins>
-      <w:ins w:id="44" w:author="Holger Eichelberger" w:date="2022-04-12T17:30:00Z">
+      <w:ins w:id="46" w:author="Holger Eichelberger" w:date="2022-04-12T17:30:00Z">
         <w:r>
           <w:rPr>
             <w:noProof/>
@@ -2646,7 +2659,7 @@
           <w:tab w:val="right" w:leader="dot" w:pos="9062"/>
         </w:tabs>
         <w:rPr>
-          <w:ins w:id="45" w:author="Holger Eichelberger" w:date="2022-04-12T17:30:00Z"/>
+          <w:ins w:id="47" w:author="Holger Eichelberger" w:date="2022-04-12T17:30:00Z"/>
           <w:rFonts w:asciiTheme="minorHAnsi" w:eastAsiaTheme="minorEastAsia" w:hAnsiTheme="minorHAnsi" w:cstheme="minorBidi"/>
           <w:noProof/>
           <w:sz w:val="22"/>
@@ -2654,7 +2667,7 @@
           <w:lang w:val="en-DE" w:eastAsia="en-DE"/>
         </w:rPr>
       </w:pPr>
-      <w:ins w:id="46" w:author="Holger Eichelberger" w:date="2022-04-12T17:30:00Z">
+      <w:ins w:id="48" w:author="Holger Eichelberger" w:date="2022-04-12T17:30:00Z">
         <w:r>
           <w:rPr>
             <w:rStyle w:val="Hyperlink"/>
@@ -2748,7 +2761,7 @@
         </w:rPr>
         <w:fldChar w:fldCharType="separate"/>
       </w:r>
-      <w:ins w:id="47" w:author="Holger Eichelberger" w:date="2022-07-14T13:36:00Z">
+      <w:ins w:id="49" w:author="Holger Eichelberger" w:date="2022-08-15T14:43:00Z">
         <w:r>
           <w:rPr>
             <w:noProof/>
@@ -2757,7 +2770,7 @@
           <w:t>14</w:t>
         </w:r>
       </w:ins>
-      <w:ins w:id="48" w:author="Holger Eichelberger" w:date="2022-04-12T17:30:00Z">
+      <w:ins w:id="50" w:author="Holger Eichelberger" w:date="2022-04-12T17:30:00Z">
         <w:r>
           <w:rPr>
             <w:noProof/>
@@ -2782,7 +2795,7 @@
           <w:tab w:val="right" w:leader="dot" w:pos="9062"/>
         </w:tabs>
         <w:rPr>
-          <w:ins w:id="49" w:author="Holger Eichelberger" w:date="2022-04-12T17:30:00Z"/>
+          <w:ins w:id="51" w:author="Holger Eichelberger" w:date="2022-04-12T17:30:00Z"/>
           <w:rFonts w:asciiTheme="minorHAnsi" w:eastAsiaTheme="minorEastAsia" w:hAnsiTheme="minorHAnsi" w:cstheme="minorBidi"/>
           <w:noProof/>
           <w:sz w:val="22"/>
@@ -2790,7 +2803,7 @@
           <w:lang w:val="en-DE" w:eastAsia="en-DE"/>
         </w:rPr>
       </w:pPr>
-      <w:ins w:id="50" w:author="Holger Eichelberger" w:date="2022-04-12T17:30:00Z">
+      <w:ins w:id="52" w:author="Holger Eichelberger" w:date="2022-04-12T17:30:00Z">
         <w:r>
           <w:rPr>
             <w:rStyle w:val="Hyperlink"/>
@@ -2884,7 +2897,7 @@
         </w:rPr>
         <w:fldChar w:fldCharType="separate"/>
       </w:r>
-      <w:ins w:id="51" w:author="Holger Eichelberger" w:date="2022-07-14T13:36:00Z">
+      <w:ins w:id="53" w:author="Holger Eichelberger" w:date="2022-08-15T14:43:00Z">
         <w:r>
           <w:rPr>
             <w:noProof/>
@@ -2893,7 +2906,7 @@
           <w:t>15</w:t>
         </w:r>
       </w:ins>
-      <w:ins w:id="52" w:author="Holger Eichelberger" w:date="2022-04-12T17:30:00Z">
+      <w:ins w:id="54" w:author="Holger Eichelberger" w:date="2022-04-12T17:30:00Z">
         <w:r>
           <w:rPr>
             <w:noProof/>
@@ -2918,7 +2931,7 @@
           <w:tab w:val="right" w:leader="dot" w:pos="9062"/>
         </w:tabs>
         <w:rPr>
-          <w:ins w:id="53" w:author="Holger Eichelberger" w:date="2022-04-12T17:30:00Z"/>
+          <w:ins w:id="55" w:author="Holger Eichelberger" w:date="2022-04-12T17:30:00Z"/>
           <w:rFonts w:asciiTheme="minorHAnsi" w:eastAsiaTheme="minorEastAsia" w:hAnsiTheme="minorHAnsi" w:cstheme="minorBidi"/>
           <w:noProof/>
           <w:sz w:val="22"/>
@@ -2926,7 +2939,7 @@
           <w:lang w:val="en-DE" w:eastAsia="en-DE"/>
         </w:rPr>
       </w:pPr>
-      <w:ins w:id="54" w:author="Holger Eichelberger" w:date="2022-04-12T17:30:00Z">
+      <w:ins w:id="56" w:author="Holger Eichelberger" w:date="2022-04-12T17:30:00Z">
         <w:r>
           <w:rPr>
             <w:rStyle w:val="Hyperlink"/>
@@ -3022,7 +3035,7 @@
         </w:rPr>
         <w:fldChar w:fldCharType="separate"/>
       </w:r>
-      <w:ins w:id="55" w:author="Holger Eichelberger" w:date="2022-07-14T13:36:00Z">
+      <w:ins w:id="57" w:author="Holger Eichelberger" w:date="2022-08-15T14:43:00Z">
         <w:r>
           <w:rPr>
             <w:noProof/>
@@ -3031,7 +3044,7 @@
           <w:t>17</w:t>
         </w:r>
       </w:ins>
-      <w:ins w:id="56" w:author="Holger Eichelberger" w:date="2022-04-12T17:30:00Z">
+      <w:ins w:id="58" w:author="Holger Eichelberger" w:date="2022-04-12T17:30:00Z">
         <w:r>
           <w:rPr>
             <w:noProof/>
@@ -3056,7 +3069,7 @@
           <w:tab w:val="right" w:leader="dot" w:pos="9062"/>
         </w:tabs>
         <w:rPr>
-          <w:ins w:id="57" w:author="Holger Eichelberger" w:date="2022-04-12T17:30:00Z"/>
+          <w:ins w:id="59" w:author="Holger Eichelberger" w:date="2022-04-12T17:30:00Z"/>
           <w:rFonts w:asciiTheme="minorHAnsi" w:eastAsiaTheme="minorEastAsia" w:hAnsiTheme="minorHAnsi" w:cstheme="minorBidi"/>
           <w:noProof/>
           <w:sz w:val="22"/>
@@ -3064,7 +3077,7 @@
           <w:lang w:val="en-DE" w:eastAsia="en-DE"/>
         </w:rPr>
       </w:pPr>
-      <w:ins w:id="58" w:author="Holger Eichelberger" w:date="2022-04-12T17:30:00Z">
+      <w:ins w:id="60" w:author="Holger Eichelberger" w:date="2022-04-12T17:30:00Z">
         <w:r>
           <w:rPr>
             <w:rStyle w:val="Hyperlink"/>
@@ -3160,7 +3173,7 @@
         </w:rPr>
         <w:fldChar w:fldCharType="separate"/>
       </w:r>
-      <w:ins w:id="59" w:author="Holger Eichelberger" w:date="2022-07-14T13:36:00Z">
+      <w:ins w:id="61" w:author="Holger Eichelberger" w:date="2022-08-15T14:43:00Z">
         <w:r>
           <w:rPr>
             <w:noProof/>
@@ -3169,7 +3182,7 @@
           <w:t>17</w:t>
         </w:r>
       </w:ins>
-      <w:ins w:id="60" w:author="Holger Eichelberger" w:date="2022-04-12T17:30:00Z">
+      <w:ins w:id="62" w:author="Holger Eichelberger" w:date="2022-04-12T17:30:00Z">
         <w:r>
           <w:rPr>
             <w:noProof/>
@@ -3194,7 +3207,7 @@
           <w:tab w:val="right" w:leader="dot" w:pos="9062"/>
         </w:tabs>
         <w:rPr>
-          <w:ins w:id="61" w:author="Holger Eichelberger" w:date="2022-04-12T17:30:00Z"/>
+          <w:ins w:id="63" w:author="Holger Eichelberger" w:date="2022-04-12T17:30:00Z"/>
           <w:rFonts w:asciiTheme="minorHAnsi" w:eastAsiaTheme="minorEastAsia" w:hAnsiTheme="minorHAnsi" w:cstheme="minorBidi"/>
           <w:noProof/>
           <w:sz w:val="22"/>
@@ -3202,7 +3215,7 @@
           <w:lang w:val="en-DE" w:eastAsia="en-DE"/>
         </w:rPr>
       </w:pPr>
-      <w:ins w:id="62" w:author="Holger Eichelberger" w:date="2022-04-12T17:30:00Z">
+      <w:ins w:id="64" w:author="Holger Eichelberger" w:date="2022-04-12T17:30:00Z">
         <w:r>
           <w:rPr>
             <w:rStyle w:val="Hyperlink"/>
@@ -3305,7 +3318,7 @@
         </w:rPr>
         <w:fldChar w:fldCharType="separate"/>
       </w:r>
-      <w:ins w:id="63" w:author="Holger Eichelberger" w:date="2022-07-14T13:36:00Z">
+      <w:ins w:id="65" w:author="Holger Eichelberger" w:date="2022-08-15T14:43:00Z">
         <w:r>
           <w:rPr>
             <w:noProof/>
@@ -3314,7 +3327,7 @@
           <w:t>17</w:t>
         </w:r>
       </w:ins>
-      <w:ins w:id="64" w:author="Holger Eichelberger" w:date="2022-04-12T17:30:00Z">
+      <w:ins w:id="66" w:author="Holger Eichelberger" w:date="2022-04-12T17:30:00Z">
         <w:r>
           <w:rPr>
             <w:noProof/>
@@ -3339,7 +3352,7 @@
           <w:tab w:val="right" w:leader="dot" w:pos="9062"/>
         </w:tabs>
         <w:rPr>
-          <w:ins w:id="65" w:author="Holger Eichelberger" w:date="2022-04-12T17:30:00Z"/>
+          <w:ins w:id="67" w:author="Holger Eichelberger" w:date="2022-04-12T17:30:00Z"/>
           <w:rFonts w:asciiTheme="minorHAnsi" w:eastAsiaTheme="minorEastAsia" w:hAnsiTheme="minorHAnsi" w:cstheme="minorBidi"/>
           <w:noProof/>
           <w:sz w:val="22"/>
@@ -3347,7 +3360,7 @@
           <w:lang w:val="en-DE" w:eastAsia="en-DE"/>
         </w:rPr>
       </w:pPr>
-      <w:ins w:id="66" w:author="Holger Eichelberger" w:date="2022-04-12T17:30:00Z">
+      <w:ins w:id="68" w:author="Holger Eichelberger" w:date="2022-04-12T17:30:00Z">
         <w:r>
           <w:rPr>
             <w:rStyle w:val="Hyperlink"/>
@@ -3443,7 +3456,7 @@
         </w:rPr>
         <w:fldChar w:fldCharType="separate"/>
       </w:r>
-      <w:ins w:id="67" w:author="Holger Eichelberger" w:date="2022-07-14T13:36:00Z">
+      <w:ins w:id="69" w:author="Holger Eichelberger" w:date="2022-08-15T14:43:00Z">
         <w:r>
           <w:rPr>
             <w:noProof/>
@@ -3452,7 +3465,7 @@
           <w:t>17</w:t>
         </w:r>
       </w:ins>
-      <w:ins w:id="68" w:author="Holger Eichelberger" w:date="2022-04-12T17:30:00Z">
+      <w:ins w:id="70" w:author="Holger Eichelberger" w:date="2022-04-12T17:30:00Z">
         <w:r>
           <w:rPr>
             <w:noProof/>
@@ -3477,7 +3490,7 @@
           <w:tab w:val="right" w:leader="dot" w:pos="9062"/>
         </w:tabs>
         <w:rPr>
-          <w:ins w:id="69" w:author="Holger Eichelberger" w:date="2022-04-12T17:30:00Z"/>
+          <w:ins w:id="71" w:author="Holger Eichelberger" w:date="2022-04-12T17:30:00Z"/>
           <w:rFonts w:asciiTheme="minorHAnsi" w:eastAsiaTheme="minorEastAsia" w:hAnsiTheme="minorHAnsi" w:cstheme="minorBidi"/>
           <w:noProof/>
           <w:sz w:val="22"/>
@@ -3485,7 +3498,7 @@
           <w:lang w:val="en-DE" w:eastAsia="en-DE"/>
         </w:rPr>
       </w:pPr>
-      <w:ins w:id="70" w:author="Holger Eichelberger" w:date="2022-04-12T17:30:00Z">
+      <w:ins w:id="72" w:author="Holger Eichelberger" w:date="2022-04-12T17:30:00Z">
         <w:r>
           <w:rPr>
             <w:rStyle w:val="Hyperlink"/>
@@ -3581,7 +3594,7 @@
         </w:rPr>
         <w:fldChar w:fldCharType="separate"/>
       </w:r>
-      <w:ins w:id="71" w:author="Holger Eichelberger" w:date="2022-07-14T13:36:00Z">
+      <w:ins w:id="73" w:author="Holger Eichelberger" w:date="2022-08-15T14:43:00Z">
         <w:r>
           <w:rPr>
             <w:noProof/>
@@ -3590,7 +3603,7 @@
           <w:t>18</w:t>
         </w:r>
       </w:ins>
-      <w:ins w:id="72" w:author="Holger Eichelberger" w:date="2022-04-12T17:30:00Z">
+      <w:ins w:id="74" w:author="Holger Eichelberger" w:date="2022-04-12T17:30:00Z">
         <w:r>
           <w:rPr>
             <w:noProof/>
@@ -3615,7 +3628,7 @@
           <w:tab w:val="right" w:leader="dot" w:pos="9062"/>
         </w:tabs>
         <w:rPr>
-          <w:ins w:id="73" w:author="Holger Eichelberger" w:date="2022-04-12T17:30:00Z"/>
+          <w:ins w:id="75" w:author="Holger Eichelberger" w:date="2022-04-12T17:30:00Z"/>
           <w:rFonts w:asciiTheme="minorHAnsi" w:eastAsiaTheme="minorEastAsia" w:hAnsiTheme="minorHAnsi" w:cstheme="minorBidi"/>
           <w:noProof/>
           <w:sz w:val="22"/>
@@ -3623,7 +3636,7 @@
           <w:lang w:val="en-DE" w:eastAsia="en-DE"/>
         </w:rPr>
       </w:pPr>
-      <w:ins w:id="74" w:author="Holger Eichelberger" w:date="2022-04-12T17:30:00Z">
+      <w:ins w:id="76" w:author="Holger Eichelberger" w:date="2022-04-12T17:30:00Z">
         <w:r>
           <w:rPr>
             <w:rStyle w:val="Hyperlink"/>
@@ -3719,7 +3732,7 @@
         </w:rPr>
         <w:fldChar w:fldCharType="separate"/>
       </w:r>
-      <w:ins w:id="75" w:author="Holger Eichelberger" w:date="2022-07-14T13:36:00Z">
+      <w:ins w:id="77" w:author="Holger Eichelberger" w:date="2022-08-15T14:43:00Z">
         <w:r>
           <w:rPr>
             <w:noProof/>
@@ -3728,7 +3741,7 @@
           <w:t>18</w:t>
         </w:r>
       </w:ins>
-      <w:ins w:id="76" w:author="Holger Eichelberger" w:date="2022-04-12T17:30:00Z">
+      <w:ins w:id="78" w:author="Holger Eichelberger" w:date="2022-04-12T17:30:00Z">
         <w:r>
           <w:rPr>
             <w:noProof/>
@@ -3753,7 +3766,7 @@
           <w:tab w:val="right" w:leader="dot" w:pos="9062"/>
         </w:tabs>
         <w:rPr>
-          <w:ins w:id="77" w:author="Holger Eichelberger" w:date="2022-04-12T17:30:00Z"/>
+          <w:ins w:id="79" w:author="Holger Eichelberger" w:date="2022-04-12T17:30:00Z"/>
           <w:rFonts w:asciiTheme="minorHAnsi" w:eastAsiaTheme="minorEastAsia" w:hAnsiTheme="minorHAnsi" w:cstheme="minorBidi"/>
           <w:noProof/>
           <w:sz w:val="22"/>
@@ -3761,7 +3774,7 @@
           <w:lang w:val="en-DE" w:eastAsia="en-DE"/>
         </w:rPr>
       </w:pPr>
-      <w:ins w:id="78" w:author="Holger Eichelberger" w:date="2022-04-12T17:30:00Z">
+      <w:ins w:id="80" w:author="Holger Eichelberger" w:date="2022-04-12T17:30:00Z">
         <w:r>
           <w:rPr>
             <w:rStyle w:val="Hyperlink"/>
@@ -3857,7 +3870,7 @@
         </w:rPr>
         <w:fldChar w:fldCharType="separate"/>
       </w:r>
-      <w:ins w:id="79" w:author="Holger Eichelberger" w:date="2022-07-14T13:36:00Z">
+      <w:ins w:id="81" w:author="Holger Eichelberger" w:date="2022-08-15T14:43:00Z">
         <w:r>
           <w:rPr>
             <w:noProof/>
@@ -3866,7 +3879,7 @@
           <w:t>18</w:t>
         </w:r>
       </w:ins>
-      <w:ins w:id="80" w:author="Holger Eichelberger" w:date="2022-04-12T17:30:00Z">
+      <w:ins w:id="82" w:author="Holger Eichelberger" w:date="2022-04-12T17:30:00Z">
         <w:r>
           <w:rPr>
             <w:noProof/>
@@ -3890,7 +3903,7 @@
           <w:tab w:val="right" w:leader="dot" w:pos="9062"/>
         </w:tabs>
         <w:rPr>
-          <w:ins w:id="81" w:author="Holger Eichelberger" w:date="2022-04-12T17:30:00Z"/>
+          <w:ins w:id="83" w:author="Holger Eichelberger" w:date="2022-04-12T17:30:00Z"/>
           <w:rFonts w:asciiTheme="minorHAnsi" w:eastAsiaTheme="minorEastAsia" w:hAnsiTheme="minorHAnsi" w:cstheme="minorBidi"/>
           <w:noProof/>
           <w:sz w:val="22"/>
@@ -3898,7 +3911,7 @@
           <w:lang w:val="en-DE" w:eastAsia="en-DE"/>
         </w:rPr>
       </w:pPr>
-      <w:ins w:id="82" w:author="Holger Eichelberger" w:date="2022-04-12T17:30:00Z">
+      <w:ins w:id="84" w:author="Holger Eichelberger" w:date="2022-04-12T17:30:00Z">
         <w:r>
           <w:rPr>
             <w:rStyle w:val="Hyperlink"/>
@@ -3976,7 +3989,7 @@
         </w:rPr>
         <w:fldChar w:fldCharType="separate"/>
       </w:r>
-      <w:ins w:id="83" w:author="Holger Eichelberger" w:date="2022-07-14T13:36:00Z">
+      <w:ins w:id="85" w:author="Holger Eichelberger" w:date="2022-08-15T14:43:00Z">
         <w:r>
           <w:rPr>
             <w:noProof/>
@@ -3985,7 +3998,7 @@
           <w:t>21</w:t>
         </w:r>
       </w:ins>
-      <w:ins w:id="84" w:author="Holger Eichelberger" w:date="2022-04-12T17:30:00Z">
+      <w:ins w:id="86" w:author="Holger Eichelberger" w:date="2022-04-12T17:30:00Z">
         <w:r>
           <w:rPr>
             <w:noProof/>
@@ -4009,14 +4022,14 @@
           <w:tab w:val="right" w:leader="dot" w:pos="9062"/>
         </w:tabs>
         <w:rPr>
-          <w:del w:id="85" w:author="Holger Eichelberger" w:date="2022-04-12T17:30:00Z"/>
+          <w:del w:id="87" w:author="Holger Eichelberger" w:date="2022-04-12T17:30:00Z"/>
           <w:rFonts w:asciiTheme="minorHAnsi" w:eastAsiaTheme="minorEastAsia" w:hAnsiTheme="minorHAnsi" w:cstheme="minorBidi"/>
           <w:noProof/>
           <w:sz w:val="22"/>
           <w:szCs w:val="22"/>
         </w:rPr>
       </w:pPr>
-      <w:del w:id="86" w:author="Holger Eichelberger" w:date="2022-04-12T17:30:00Z">
+      <w:del w:id="88" w:author="Holger Eichelberger" w:date="2022-04-12T17:30:00Z">
         <w:r>
           <w:rPr>
             <w:rStyle w:val="Hyperlink"/>
@@ -4049,14 +4062,14 @@
           <w:tab w:val="right" w:leader="dot" w:pos="9062"/>
         </w:tabs>
         <w:rPr>
-          <w:del w:id="87" w:author="Holger Eichelberger" w:date="2022-04-12T17:30:00Z"/>
+          <w:del w:id="89" w:author="Holger Eichelberger" w:date="2022-04-12T17:30:00Z"/>
           <w:rFonts w:asciiTheme="minorHAnsi" w:eastAsiaTheme="minorEastAsia" w:hAnsiTheme="minorHAnsi" w:cstheme="minorBidi"/>
           <w:noProof/>
           <w:sz w:val="22"/>
           <w:szCs w:val="22"/>
         </w:rPr>
       </w:pPr>
-      <w:del w:id="88" w:author="Holger Eichelberger" w:date="2022-04-12T17:30:00Z">
+      <w:del w:id="90" w:author="Holger Eichelberger" w:date="2022-04-12T17:30:00Z">
         <w:r>
           <w:rPr>
             <w:rStyle w:val="Hyperlink"/>
@@ -4090,14 +4103,14 @@
           <w:tab w:val="right" w:leader="dot" w:pos="9062"/>
         </w:tabs>
         <w:rPr>
-          <w:del w:id="89" w:author="Holger Eichelberger" w:date="2022-04-12T17:30:00Z"/>
+          <w:del w:id="91" w:author="Holger Eichelberger" w:date="2022-04-12T17:30:00Z"/>
           <w:rFonts w:asciiTheme="minorHAnsi" w:eastAsiaTheme="minorEastAsia" w:hAnsiTheme="minorHAnsi" w:cstheme="minorBidi"/>
           <w:noProof/>
           <w:sz w:val="22"/>
           <w:szCs w:val="22"/>
         </w:rPr>
       </w:pPr>
-      <w:del w:id="90" w:author="Holger Eichelberger" w:date="2022-04-12T17:30:00Z">
+      <w:del w:id="92" w:author="Holger Eichelberger" w:date="2022-04-12T17:30:00Z">
         <w:r>
           <w:rPr>
             <w:rStyle w:val="Hyperlink"/>
@@ -4147,14 +4160,14 @@
           <w:tab w:val="right" w:leader="dot" w:pos="9062"/>
         </w:tabs>
         <w:rPr>
-          <w:del w:id="91" w:author="Holger Eichelberger" w:date="2022-04-12T17:30:00Z"/>
+          <w:del w:id="93" w:author="Holger Eichelberger" w:date="2022-04-12T17:30:00Z"/>
           <w:rFonts w:asciiTheme="minorHAnsi" w:eastAsiaTheme="minorEastAsia" w:hAnsiTheme="minorHAnsi" w:cstheme="minorBidi"/>
           <w:noProof/>
           <w:sz w:val="22"/>
           <w:szCs w:val="22"/>
         </w:rPr>
       </w:pPr>
-      <w:del w:id="92" w:author="Holger Eichelberger" w:date="2022-04-12T17:30:00Z">
+      <w:del w:id="94" w:author="Holger Eichelberger" w:date="2022-04-12T17:30:00Z">
         <w:r>
           <w:rPr>
             <w:rStyle w:val="Hyperlink"/>
@@ -4204,14 +4217,14 @@
           <w:tab w:val="right" w:leader="dot" w:pos="9062"/>
         </w:tabs>
         <w:rPr>
-          <w:del w:id="93" w:author="Holger Eichelberger" w:date="2022-04-12T17:30:00Z"/>
+          <w:del w:id="95" w:author="Holger Eichelberger" w:date="2022-04-12T17:30:00Z"/>
           <w:rFonts w:asciiTheme="minorHAnsi" w:eastAsiaTheme="minorEastAsia" w:hAnsiTheme="minorHAnsi" w:cstheme="minorBidi"/>
           <w:noProof/>
           <w:sz w:val="22"/>
           <w:szCs w:val="22"/>
         </w:rPr>
       </w:pPr>
-      <w:del w:id="94" w:author="Holger Eichelberger" w:date="2022-04-12T17:30:00Z">
+      <w:del w:id="96" w:author="Holger Eichelberger" w:date="2022-04-12T17:30:00Z">
         <w:r>
           <w:rPr>
             <w:rStyle w:val="Hyperlink"/>
@@ -4259,14 +4272,14 @@
           <w:tab w:val="right" w:leader="dot" w:pos="9062"/>
         </w:tabs>
         <w:rPr>
-          <w:del w:id="95" w:author="Holger Eichelberger" w:date="2022-04-12T17:30:00Z"/>
+          <w:del w:id="97" w:author="Holger Eichelberger" w:date="2022-04-12T17:30:00Z"/>
           <w:rFonts w:asciiTheme="minorHAnsi" w:eastAsiaTheme="minorEastAsia" w:hAnsiTheme="minorHAnsi" w:cstheme="minorBidi"/>
           <w:noProof/>
           <w:sz w:val="22"/>
           <w:szCs w:val="22"/>
         </w:rPr>
       </w:pPr>
-      <w:del w:id="96" w:author="Holger Eichelberger" w:date="2022-04-12T17:30:00Z">
+      <w:del w:id="98" w:author="Holger Eichelberger" w:date="2022-04-12T17:30:00Z">
         <w:r>
           <w:rPr>
             <w:rStyle w:val="Hyperlink"/>
@@ -4314,14 +4327,14 @@
           <w:tab w:val="right" w:leader="dot" w:pos="9062"/>
         </w:tabs>
         <w:rPr>
-          <w:del w:id="97" w:author="Holger Eichelberger" w:date="2022-04-12T17:30:00Z"/>
+          <w:del w:id="99" w:author="Holger Eichelberger" w:date="2022-04-12T17:30:00Z"/>
           <w:rFonts w:asciiTheme="minorHAnsi" w:eastAsiaTheme="minorEastAsia" w:hAnsiTheme="minorHAnsi" w:cstheme="minorBidi"/>
           <w:noProof/>
           <w:sz w:val="22"/>
           <w:szCs w:val="22"/>
         </w:rPr>
       </w:pPr>
-      <w:del w:id="98" w:author="Holger Eichelberger" w:date="2022-04-12T17:30:00Z">
+      <w:del w:id="100" w:author="Holger Eichelberger" w:date="2022-04-12T17:30:00Z">
         <w:r>
           <w:rPr>
             <w:rStyle w:val="Hyperlink"/>
@@ -4369,14 +4382,14 @@
           <w:tab w:val="right" w:leader="dot" w:pos="9062"/>
         </w:tabs>
         <w:rPr>
-          <w:del w:id="99" w:author="Holger Eichelberger" w:date="2022-04-12T17:30:00Z"/>
+          <w:del w:id="101" w:author="Holger Eichelberger" w:date="2022-04-12T17:30:00Z"/>
           <w:rFonts w:asciiTheme="minorHAnsi" w:eastAsiaTheme="minorEastAsia" w:hAnsiTheme="minorHAnsi" w:cstheme="minorBidi"/>
           <w:noProof/>
           <w:sz w:val="22"/>
           <w:szCs w:val="22"/>
         </w:rPr>
       </w:pPr>
-      <w:del w:id="100" w:author="Holger Eichelberger" w:date="2022-04-12T17:30:00Z">
+      <w:del w:id="102" w:author="Holger Eichelberger" w:date="2022-04-12T17:30:00Z">
         <w:r>
           <w:rPr>
             <w:rStyle w:val="Hyperlink"/>
@@ -4424,14 +4437,14 @@
           <w:tab w:val="right" w:leader="dot" w:pos="9062"/>
         </w:tabs>
         <w:rPr>
-          <w:del w:id="101" w:author="Holger Eichelberger" w:date="2022-04-12T17:30:00Z"/>
+          <w:del w:id="103" w:author="Holger Eichelberger" w:date="2022-04-12T17:30:00Z"/>
           <w:rFonts w:asciiTheme="minorHAnsi" w:eastAsiaTheme="minorEastAsia" w:hAnsiTheme="minorHAnsi" w:cstheme="minorBidi"/>
           <w:noProof/>
           <w:sz w:val="22"/>
           <w:szCs w:val="22"/>
         </w:rPr>
       </w:pPr>
-      <w:del w:id="102" w:author="Holger Eichelberger" w:date="2022-04-12T17:30:00Z">
+      <w:del w:id="104" w:author="Holger Eichelberger" w:date="2022-04-12T17:30:00Z">
         <w:r>
           <w:rPr>
             <w:rStyle w:val="Hyperlink"/>
@@ -4479,14 +4492,14 @@
           <w:tab w:val="right" w:leader="dot" w:pos="9062"/>
         </w:tabs>
         <w:rPr>
-          <w:del w:id="103" w:author="Holger Eichelberger" w:date="2022-04-12T17:30:00Z"/>
+          <w:del w:id="105" w:author="Holger Eichelberger" w:date="2022-04-12T17:30:00Z"/>
           <w:rFonts w:asciiTheme="minorHAnsi" w:eastAsiaTheme="minorEastAsia" w:hAnsiTheme="minorHAnsi" w:cstheme="minorBidi"/>
           <w:noProof/>
           <w:sz w:val="22"/>
           <w:szCs w:val="22"/>
         </w:rPr>
       </w:pPr>
-      <w:del w:id="104" w:author="Holger Eichelberger" w:date="2022-04-12T17:30:00Z">
+      <w:del w:id="106" w:author="Holger Eichelberger" w:date="2022-04-12T17:30:00Z">
         <w:r>
           <w:rPr>
             <w:rStyle w:val="Hyperlink"/>
@@ -4536,14 +4549,14 @@
           <w:tab w:val="right" w:leader="dot" w:pos="9062"/>
         </w:tabs>
         <w:rPr>
-          <w:del w:id="105" w:author="Holger Eichelberger" w:date="2022-04-12T17:30:00Z"/>
+          <w:del w:id="107" w:author="Holger Eichelberger" w:date="2022-04-12T17:30:00Z"/>
           <w:rFonts w:asciiTheme="minorHAnsi" w:eastAsiaTheme="minorEastAsia" w:hAnsiTheme="minorHAnsi" w:cstheme="minorBidi"/>
           <w:noProof/>
           <w:sz w:val="22"/>
           <w:szCs w:val="22"/>
         </w:rPr>
       </w:pPr>
-      <w:del w:id="106" w:author="Holger Eichelberger" w:date="2022-04-12T17:30:00Z">
+      <w:del w:id="108" w:author="Holger Eichelberger" w:date="2022-04-12T17:30:00Z">
         <w:r>
           <w:rPr>
             <w:rStyle w:val="Hyperlink"/>
@@ -4593,14 +4606,14 @@
           <w:tab w:val="right" w:leader="dot" w:pos="9062"/>
         </w:tabs>
         <w:rPr>
-          <w:del w:id="107" w:author="Holger Eichelberger" w:date="2022-04-12T17:30:00Z"/>
+          <w:del w:id="109" w:author="Holger Eichelberger" w:date="2022-04-12T17:30:00Z"/>
           <w:rFonts w:asciiTheme="minorHAnsi" w:eastAsiaTheme="minorEastAsia" w:hAnsiTheme="minorHAnsi" w:cstheme="minorBidi"/>
           <w:noProof/>
           <w:sz w:val="22"/>
           <w:szCs w:val="22"/>
         </w:rPr>
       </w:pPr>
-      <w:del w:id="108" w:author="Holger Eichelberger" w:date="2022-04-12T17:30:00Z">
+      <w:del w:id="110" w:author="Holger Eichelberger" w:date="2022-04-12T17:30:00Z">
         <w:r>
           <w:rPr>
             <w:rStyle w:val="Hyperlink"/>
@@ -4657,14 +4670,14 @@
           <w:tab w:val="right" w:leader="dot" w:pos="9062"/>
         </w:tabs>
         <w:rPr>
-          <w:del w:id="109" w:author="Holger Eichelberger" w:date="2022-04-12T17:30:00Z"/>
+          <w:del w:id="111" w:author="Holger Eichelberger" w:date="2022-04-12T17:30:00Z"/>
           <w:rFonts w:asciiTheme="minorHAnsi" w:eastAsiaTheme="minorEastAsia" w:hAnsiTheme="minorHAnsi" w:cstheme="minorBidi"/>
           <w:noProof/>
           <w:sz w:val="22"/>
           <w:szCs w:val="22"/>
         </w:rPr>
       </w:pPr>
-      <w:del w:id="110" w:author="Holger Eichelberger" w:date="2022-04-12T17:30:00Z">
+      <w:del w:id="112" w:author="Holger Eichelberger" w:date="2022-04-12T17:30:00Z">
         <w:r>
           <w:rPr>
             <w:rStyle w:val="Hyperlink"/>
@@ -4714,14 +4727,14 @@
           <w:tab w:val="right" w:leader="dot" w:pos="9062"/>
         </w:tabs>
         <w:rPr>
-          <w:del w:id="111" w:author="Holger Eichelberger" w:date="2022-04-12T17:30:00Z"/>
+          <w:del w:id="113" w:author="Holger Eichelberger" w:date="2022-04-12T17:30:00Z"/>
           <w:rFonts w:asciiTheme="minorHAnsi" w:eastAsiaTheme="minorEastAsia" w:hAnsiTheme="minorHAnsi" w:cstheme="minorBidi"/>
           <w:noProof/>
           <w:sz w:val="22"/>
           <w:szCs w:val="22"/>
         </w:rPr>
       </w:pPr>
-      <w:del w:id="112" w:author="Holger Eichelberger" w:date="2022-04-12T17:30:00Z">
+      <w:del w:id="114" w:author="Holger Eichelberger" w:date="2022-04-12T17:30:00Z">
         <w:r>
           <w:rPr>
             <w:rStyle w:val="Hyperlink"/>
@@ -4771,14 +4784,14 @@
           <w:tab w:val="right" w:leader="dot" w:pos="9062"/>
         </w:tabs>
         <w:rPr>
-          <w:del w:id="113" w:author="Holger Eichelberger" w:date="2022-04-12T17:30:00Z"/>
+          <w:del w:id="115" w:author="Holger Eichelberger" w:date="2022-04-12T17:30:00Z"/>
           <w:rFonts w:asciiTheme="minorHAnsi" w:eastAsiaTheme="minorEastAsia" w:hAnsiTheme="minorHAnsi" w:cstheme="minorBidi"/>
           <w:noProof/>
           <w:sz w:val="22"/>
           <w:szCs w:val="22"/>
         </w:rPr>
       </w:pPr>
-      <w:del w:id="114" w:author="Holger Eichelberger" w:date="2022-04-12T17:30:00Z">
+      <w:del w:id="116" w:author="Holger Eichelberger" w:date="2022-04-12T17:30:00Z">
         <w:r>
           <w:rPr>
             <w:rStyle w:val="Hyperlink"/>
@@ -4828,14 +4841,14 @@
           <w:tab w:val="right" w:leader="dot" w:pos="9062"/>
         </w:tabs>
         <w:rPr>
-          <w:del w:id="115" w:author="Holger Eichelberger" w:date="2022-04-12T17:30:00Z"/>
+          <w:del w:id="117" w:author="Holger Eichelberger" w:date="2022-04-12T17:30:00Z"/>
           <w:rFonts w:asciiTheme="minorHAnsi" w:eastAsiaTheme="minorEastAsia" w:hAnsiTheme="minorHAnsi" w:cstheme="minorBidi"/>
           <w:noProof/>
           <w:sz w:val="22"/>
           <w:szCs w:val="22"/>
         </w:rPr>
       </w:pPr>
-      <w:del w:id="116" w:author="Holger Eichelberger" w:date="2022-04-12T17:30:00Z">
+      <w:del w:id="118" w:author="Holger Eichelberger" w:date="2022-04-12T17:30:00Z">
         <w:r>
           <w:rPr>
             <w:rStyle w:val="Hyperlink"/>
@@ -4884,14 +4897,14 @@
           <w:tab w:val="right" w:leader="dot" w:pos="9062"/>
         </w:tabs>
         <w:rPr>
-          <w:del w:id="117" w:author="Holger Eichelberger" w:date="2022-04-12T17:30:00Z"/>
+          <w:del w:id="119" w:author="Holger Eichelberger" w:date="2022-04-12T17:30:00Z"/>
           <w:rFonts w:asciiTheme="minorHAnsi" w:eastAsiaTheme="minorEastAsia" w:hAnsiTheme="minorHAnsi" w:cstheme="minorBidi"/>
           <w:noProof/>
           <w:sz w:val="22"/>
           <w:szCs w:val="22"/>
         </w:rPr>
       </w:pPr>
-      <w:del w:id="118" w:author="Holger Eichelberger" w:date="2022-04-12T17:30:00Z">
+      <w:del w:id="120" w:author="Holger Eichelberger" w:date="2022-04-12T17:30:00Z">
         <w:r>
           <w:rPr>
             <w:rStyle w:val="Hyperlink"/>
@@ -4951,7 +4964,7 @@
           <w:lang w:val="en-GB"/>
         </w:rPr>
       </w:pPr>
-      <w:bookmarkStart w:id="119" w:name="_Toc100677035"/>
+      <w:bookmarkStart w:id="121" w:name="_Toc100677035"/>
       <w:r>
         <w:rPr>
           <w:b/>
@@ -4962,7 +4975,7 @@
         <w:lastRenderedPageBreak/>
         <w:t>Table of Figures</w:t>
       </w:r>
-      <w:bookmarkEnd w:id="119"/>
+      <w:bookmarkEnd w:id="121"/>
     </w:p>
     <w:p>
       <w:pPr>
@@ -5012,15 +5025,15 @@
           <w:lang w:val="en-GB"/>
         </w:rPr>
       </w:pPr>
-      <w:bookmarkStart w:id="120" w:name="_Toc186688504"/>
-      <w:bookmarkStart w:id="121" w:name="_Toc313096720"/>
-      <w:bookmarkStart w:id="122" w:name="_Ref368048271"/>
-      <w:bookmarkStart w:id="123" w:name="_Ref368048275"/>
-      <w:bookmarkStart w:id="124" w:name="_Ref402953001"/>
-      <w:bookmarkStart w:id="125" w:name="_Ref402953004"/>
-      <w:bookmarkStart w:id="126" w:name="_Ref402953008"/>
-      <w:bookmarkStart w:id="127" w:name="_Toc100677036"/>
-      <w:bookmarkStart w:id="128" w:name="_Toc179456027"/>
+      <w:bookmarkStart w:id="122" w:name="_Toc186688504"/>
+      <w:bookmarkStart w:id="123" w:name="_Toc313096720"/>
+      <w:bookmarkStart w:id="124" w:name="_Ref368048271"/>
+      <w:bookmarkStart w:id="125" w:name="_Ref368048275"/>
+      <w:bookmarkStart w:id="126" w:name="_Ref402953001"/>
+      <w:bookmarkStart w:id="127" w:name="_Ref402953004"/>
+      <w:bookmarkStart w:id="128" w:name="_Ref402953008"/>
+      <w:bookmarkStart w:id="129" w:name="_Toc100677036"/>
+      <w:bookmarkStart w:id="130" w:name="_Toc179456027"/>
       <w:r>
         <w:rPr>
           <w:lang w:val="en-GB"/>
@@ -5028,14 +5041,14 @@
         <w:lastRenderedPageBreak/>
         <w:t>Introduction</w:t>
       </w:r>
-      <w:bookmarkEnd w:id="120"/>
-      <w:bookmarkEnd w:id="121"/>
       <w:bookmarkEnd w:id="122"/>
       <w:bookmarkEnd w:id="123"/>
       <w:bookmarkEnd w:id="124"/>
       <w:bookmarkEnd w:id="125"/>
       <w:bookmarkEnd w:id="126"/>
       <w:bookmarkEnd w:id="127"/>
+      <w:bookmarkEnd w:id="128"/>
+      <w:bookmarkEnd w:id="129"/>
     </w:p>
     <w:p>
       <w:pPr>
@@ -5254,8 +5267,8 @@
           <w:lang w:val="en-GB"/>
         </w:rPr>
       </w:pPr>
-      <w:bookmarkStart w:id="129" w:name="_Ref411839918"/>
-      <w:bookmarkStart w:id="130" w:name="_Toc100677037"/>
+      <w:bookmarkStart w:id="131" w:name="_Ref411839918"/>
+      <w:bookmarkStart w:id="132" w:name="_Toc100677037"/>
       <w:r>
         <w:rPr>
           <w:lang w:val="en-GB"/>
@@ -5263,8 +5276,8 @@
         <w:lastRenderedPageBreak/>
         <w:t>Default Extensions</w:t>
       </w:r>
-      <w:bookmarkEnd w:id="129"/>
-      <w:bookmarkEnd w:id="130"/>
+      <w:bookmarkEnd w:id="131"/>
+      <w:bookmarkEnd w:id="132"/>
     </w:p>
     <w:p>
       <w:pPr>
@@ -5375,11 +5388,11 @@
         </w:rPr>
         <w:fldChar w:fldCharType="separate"/>
       </w:r>
-      <w:ins w:id="131" w:author="Holger Eichelberger" w:date="2022-07-14T13:36:00Z">
+      <w:ins w:id="133" w:author="Holger Eichelberger" w:date="2022-08-15T14:43:00Z">
         <w:r>
           <w:rPr>
             <w:lang w:val="en-GB"/>
-            <w:rPrChange w:id="132" w:author="Holger Eichelberger" w:date="2022-07-14T13:36:00Z">
+            <w:rPrChange w:id="134" w:author="Holger Eichelberger" w:date="2022-08-15T14:43:00Z">
               <w:rPr/>
             </w:rPrChange>
           </w:rPr>
@@ -5389,7 +5402,7 @@
           <w:rPr>
             <w:noProof/>
             <w:lang w:val="en-GB"/>
-            <w:rPrChange w:id="133" w:author="Holger Eichelberger" w:date="2022-07-14T13:36:00Z">
+            <w:rPrChange w:id="135" w:author="Holger Eichelberger" w:date="2022-08-15T14:43:00Z">
               <w:rPr>
                 <w:noProof/>
               </w:rPr>
@@ -5398,7 +5411,7 @@
           <w:t>1</w:t>
         </w:r>
       </w:ins>
-      <w:del w:id="134" w:author="Holger Eichelberger" w:date="2022-03-31T11:34:00Z">
+      <w:del w:id="136" w:author="Holger Eichelberger" w:date="2022-03-31T11:34:00Z">
         <w:r>
           <w:rPr>
             <w:lang w:val="en-GB"/>
@@ -5448,11 +5461,11 @@
         </w:rPr>
         <w:fldChar w:fldCharType="separate"/>
       </w:r>
-      <w:ins w:id="135" w:author="Holger Eichelberger" w:date="2022-07-14T13:36:00Z">
+      <w:ins w:id="137" w:author="Holger Eichelberger" w:date="2022-08-15T14:43:00Z">
         <w:r>
           <w:rPr>
             <w:lang w:val="en-GB"/>
-            <w:rPrChange w:id="136" w:author="Holger Eichelberger" w:date="2022-07-14T13:36:00Z">
+            <w:rPrChange w:id="138" w:author="Holger Eichelberger" w:date="2022-08-15T14:43:00Z">
               <w:rPr/>
             </w:rPrChange>
           </w:rPr>
@@ -5462,7 +5475,7 @@
           <w:rPr>
             <w:noProof/>
             <w:lang w:val="en-GB"/>
-            <w:rPrChange w:id="137" w:author="Holger Eichelberger" w:date="2022-07-14T13:36:00Z">
+            <w:rPrChange w:id="139" w:author="Holger Eichelberger" w:date="2022-08-15T14:43:00Z">
               <w:rPr>
                 <w:noProof/>
               </w:rPr>
@@ -5471,7 +5484,7 @@
           <w:t>1</w:t>
         </w:r>
       </w:ins>
-      <w:del w:id="138" w:author="Holger Eichelberger" w:date="2022-03-31T11:34:00Z">
+      <w:del w:id="140" w:author="Holger Eichelberger" w:date="2022-03-31T11:34:00Z">
         <w:r>
           <w:rPr>
             <w:lang w:val="en-GB"/>
@@ -5650,18 +5663,18 @@
             <w:r>
               <w:fldChar w:fldCharType="separate"/>
             </w:r>
-            <w:ins w:id="139" w:author="Holger Eichelberger" w:date="2022-07-14T13:36:00Z">
+            <w:ins w:id="141" w:author="Holger Eichelberger" w:date="2022-08-15T14:43:00Z">
               <w:r>
                 <w:rPr>
                   <w:lang w:val="en-GB"/>
-                  <w:rPrChange w:id="140" w:author="Holger Eichelberger" w:date="2022-07-14T13:36:00Z">
+                  <w:rPrChange w:id="142" w:author="Holger Eichelberger" w:date="2022-08-15T14:43:00Z">
                     <w:rPr/>
                   </w:rPrChange>
                 </w:rPr>
                 <w:t>2.1</w:t>
               </w:r>
             </w:ins>
-            <w:del w:id="141" w:author="Holger Eichelberger" w:date="2022-03-31T11:34:00Z">
+            <w:del w:id="143" w:author="Holger Eichelberger" w:date="2022-03-31T11:34:00Z">
               <w:r>
                 <w:rPr>
                   <w:lang w:val="en-GB"/>
@@ -6115,7 +6128,7 @@
                 <w:lang w:val="en-GB"/>
               </w:rPr>
             </w:pPr>
-            <w:del w:id="142" w:author="Holger Eichelberger" w:date="2022-03-31T13:57:00Z">
+            <w:del w:id="144" w:author="Holger Eichelberger" w:date="2022-03-31T13:57:00Z">
               <w:r>
                 <w:rPr>
                   <w:lang w:val="en-GB"/>
@@ -6152,7 +6165,7 @@
                 <w:fldChar w:fldCharType="end"/>
               </w:r>
             </w:del>
-            <w:ins w:id="143" w:author="Holger Eichelberger" w:date="2022-03-31T13:57:00Z">
+            <w:ins w:id="145" w:author="Holger Eichelberger" w:date="2022-03-31T13:57:00Z">
               <w:r>
                 <w:rPr>
                   <w:lang w:val="en-GB"/>
@@ -6177,7 +6190,7 @@
               </w:rPr>
               <w:fldChar w:fldCharType="separate"/>
             </w:r>
-            <w:ins w:id="144" w:author="Holger Eichelberger" w:date="2022-07-14T13:36:00Z">
+            <w:ins w:id="146" w:author="Holger Eichelberger" w:date="2022-08-15T14:43:00Z">
               <w:r>
                 <w:rPr>
                   <w:lang w:val="en-GB"/>
@@ -6185,7 +6198,7 @@
                 <w:t>2.5</w:t>
               </w:r>
             </w:ins>
-            <w:ins w:id="145" w:author="Holger Eichelberger" w:date="2022-03-31T13:57:00Z">
+            <w:ins w:id="147" w:author="Holger Eichelberger" w:date="2022-03-31T13:57:00Z">
               <w:r>
                 <w:rPr>
                   <w:lang w:val="en-GB"/>
@@ -6220,7 +6233,7 @@
               </w:rPr>
               <w:t>.instantiator.maven</w:t>
             </w:r>
-            <w:bookmarkStart w:id="146" w:name="_Ref408403816"/>
+            <w:bookmarkStart w:id="148" w:name="_Ref408403816"/>
             <w:proofErr w:type="spellEnd"/>
             <w:r>
               <w:rPr>
@@ -6229,13 +6242,13 @@
               </w:rPr>
               <w:footnoteReference w:id="2"/>
             </w:r>
-            <w:bookmarkEnd w:id="146"/>
+            <w:bookmarkEnd w:id="148"/>
           </w:p>
         </w:tc>
       </w:tr>
       <w:tr>
         <w:trPr>
-          <w:ins w:id="147" w:author="Holger Eichelberger" w:date="2022-03-31T13:56:00Z"/>
+          <w:ins w:id="149" w:author="Holger Eichelberger" w:date="2022-03-31T13:56:00Z"/>
         </w:trPr>
         <w:tc>
           <w:tcPr>
@@ -6244,11 +6257,11 @@
           <w:p>
             <w:pPr>
               <w:rPr>
-                <w:ins w:id="148" w:author="Holger Eichelberger" w:date="2022-03-31T13:56:00Z"/>
+                <w:ins w:id="150" w:author="Holger Eichelberger" w:date="2022-03-31T13:56:00Z"/>
                 <w:lang w:val="en-GB"/>
               </w:rPr>
             </w:pPr>
-            <w:ins w:id="149" w:author="Holger Eichelberger" w:date="2022-03-31T13:57:00Z">
+            <w:ins w:id="151" w:author="Holger Eichelberger" w:date="2022-03-31T13:57:00Z">
               <w:r>
                 <w:rPr>
                   <w:lang w:val="en-GB"/>
@@ -6265,11 +6278,11 @@
           <w:p>
             <w:pPr>
               <w:rPr>
-                <w:ins w:id="150" w:author="Holger Eichelberger" w:date="2022-03-31T13:56:00Z"/>
+                <w:ins w:id="152" w:author="Holger Eichelberger" w:date="2022-03-31T13:56:00Z"/>
                 <w:lang w:val="en-GB"/>
               </w:rPr>
             </w:pPr>
-            <w:ins w:id="151" w:author="Holger Eichelberger" w:date="2022-03-31T13:57:00Z">
+            <w:ins w:id="153" w:author="Holger Eichelberger" w:date="2022-03-31T13:57:00Z">
               <w:r>
                 <w:rPr>
                   <w:lang w:val="en-GB"/>
@@ -6294,7 +6307,7 @@
               </w:rPr>
               <w:fldChar w:fldCharType="separate"/>
             </w:r>
-            <w:ins w:id="152" w:author="Holger Eichelberger" w:date="2022-07-14T13:36:00Z">
+            <w:ins w:id="154" w:author="Holger Eichelberger" w:date="2022-08-15T14:43:00Z">
               <w:r>
                 <w:rPr>
                   <w:lang w:val="en-GB"/>
@@ -6302,7 +6315,7 @@
                 <w:t>2.6</w:t>
               </w:r>
             </w:ins>
-            <w:ins w:id="153" w:author="Holger Eichelberger" w:date="2022-03-31T13:57:00Z">
+            <w:ins w:id="155" w:author="Holger Eichelberger" w:date="2022-03-31T13:57:00Z">
               <w:r>
                 <w:rPr>
                   <w:lang w:val="en-GB"/>
@@ -6319,10 +6332,10 @@
           <w:p>
             <w:pPr>
               <w:rPr>
-                <w:ins w:id="154" w:author="Holger Eichelberger" w:date="2022-03-31T13:56:00Z"/>
-                <w:rPrChange w:id="155" w:author="Holger Eichelberger" w:date="2022-03-31T13:58:00Z">
+                <w:ins w:id="156" w:author="Holger Eichelberger" w:date="2022-03-31T13:56:00Z"/>
+                <w:rPrChange w:id="157" w:author="Holger Eichelberger" w:date="2022-03-31T13:58:00Z">
                   <w:rPr>
-                    <w:ins w:id="156" w:author="Holger Eichelberger" w:date="2022-03-31T13:56:00Z"/>
+                    <w:ins w:id="158" w:author="Holger Eichelberger" w:date="2022-03-31T13:56:00Z"/>
                     <w:lang w:val="en-GB"/>
                   </w:rPr>
                 </w:rPrChange>
@@ -6330,10 +6343,10 @@
             </w:pPr>
             <w:proofErr w:type="spellStart"/>
             <w:proofErr w:type="gramStart"/>
-            <w:ins w:id="157" w:author="Holger Eichelberger" w:date="2022-03-31T13:57:00Z">
+            <w:ins w:id="159" w:author="Holger Eichelberger" w:date="2022-03-31T13:57:00Z">
               <w:r>
                 <w:rPr>
-                  <w:rPrChange w:id="158" w:author="Holger Eichelberger" w:date="2022-03-31T13:58:00Z">
+                  <w:rPrChange w:id="160" w:author="Holger Eichelberger" w:date="2022-03-31T13:58:00Z">
                     <w:rPr>
                       <w:lang w:val="en-GB"/>
                     </w:rPr>
@@ -6344,7 +6357,7 @@
               <w:proofErr w:type="gramEnd"/>
               <w:r>
                 <w:rPr>
-                  <w:rPrChange w:id="159" w:author="Holger Eichelberger" w:date="2022-03-31T13:58:00Z">
+                  <w:rPrChange w:id="161" w:author="Holger Eichelberger" w:date="2022-03-31T13:58:00Z">
                     <w:rPr>
                       <w:lang w:val="en-GB"/>
                     </w:rPr>
@@ -6354,7 +6367,7 @@
               </w:r>
             </w:ins>
             <w:proofErr w:type="spellEnd"/>
-            <w:ins w:id="160" w:author="Holger Eichelberger" w:date="2022-03-31T13:58:00Z">
+            <w:ins w:id="162" w:author="Holger Eichelberger" w:date="2022-03-31T13:58:00Z">
               <w:r>
                 <w:rPr>
                   <w:rStyle w:val="FootnoteReference"/>
@@ -6371,7 +6384,7 @@
       <w:pPr>
         <w:pStyle w:val="Caption"/>
       </w:pPr>
-      <w:bookmarkStart w:id="162" w:name="_Ref412823150"/>
+      <w:bookmarkStart w:id="164" w:name="_Ref412823150"/>
       <w:r>
         <w:t xml:space="preserve">Table </w:t>
       </w:r>
@@ -6393,7 +6406,7 @@
       <w:r>
         <w:fldChar w:fldCharType="end"/>
       </w:r>
-      <w:bookmarkEnd w:id="162"/>
+      <w:bookmarkEnd w:id="164"/>
       <w:r>
         <w:t>: Default extensions and providing bundles.</w:t>
       </w:r>
@@ -6402,13 +6415,13 @@
       <w:pPr>
         <w:pStyle w:val="Heading2"/>
       </w:pPr>
-      <w:bookmarkStart w:id="163" w:name="_Ref393271273"/>
-      <w:bookmarkStart w:id="164" w:name="_Toc100677038"/>
+      <w:bookmarkStart w:id="165" w:name="_Ref393271273"/>
+      <w:bookmarkStart w:id="166" w:name="_Toc100677038"/>
       <w:r>
         <w:t>Velocity</w:t>
       </w:r>
-      <w:bookmarkEnd w:id="163"/>
-      <w:bookmarkEnd w:id="164"/>
+      <w:bookmarkEnd w:id="165"/>
+      <w:bookmarkEnd w:id="166"/>
     </w:p>
     <w:p>
       <w:pPr>
@@ -7238,13 +7251,13 @@
       <w:pPr>
         <w:pStyle w:val="Heading2"/>
       </w:pPr>
-      <w:bookmarkStart w:id="165" w:name="_Ref393271274"/>
-      <w:bookmarkStart w:id="166" w:name="_Toc100677039"/>
+      <w:bookmarkStart w:id="167" w:name="_Ref393271274"/>
+      <w:bookmarkStart w:id="168" w:name="_Toc100677039"/>
       <w:r>
         <w:t>Java</w:t>
       </w:r>
-      <w:bookmarkEnd w:id="165"/>
-      <w:bookmarkEnd w:id="166"/>
+      <w:bookmarkEnd w:id="167"/>
+      <w:bookmarkEnd w:id="168"/>
     </w:p>
     <w:p>
       <w:pPr>
@@ -7582,7 +7595,7 @@
         </w:rPr>
         <w:t xml:space="preserve">The </w:t>
       </w:r>
-      <w:commentRangeStart w:id="167"/>
+      <w:commentRangeStart w:id="169"/>
       <w:proofErr w:type="spellStart"/>
       <w:r>
         <w:rPr>
@@ -7593,13 +7606,13 @@
         </w:rPr>
         <w:t>JavaFileArtifact</w:t>
       </w:r>
-      <w:commentRangeEnd w:id="167"/>
+      <w:commentRangeEnd w:id="169"/>
       <w:proofErr w:type="spellEnd"/>
       <w:r>
         <w:rPr>
           <w:rStyle w:val="CommentReference"/>
         </w:rPr>
-        <w:commentReference w:id="167"/>
+        <w:commentReference w:id="169"/>
       </w:r>
       <w:r>
         <w:rPr>
@@ -13019,7 +13032,7 @@
         </w:rPr>
         <w:t xml:space="preserve"> allows to directly compile</w:t>
       </w:r>
-      <w:bookmarkStart w:id="168" w:name="_Ref393433036"/>
+      <w:bookmarkStart w:id="170" w:name="_Ref393433036"/>
       <w:r>
         <w:rPr>
           <w:rStyle w:val="FootnoteReference"/>
@@ -13027,7 +13040,7 @@
         </w:rPr>
         <w:footnoteReference w:id="6"/>
       </w:r>
-      <w:bookmarkEnd w:id="168"/>
+      <w:bookmarkEnd w:id="170"/>
       <w:r>
         <w:rPr>
           <w:lang w:val="en-GB"/>
@@ -15276,7 +15289,7 @@
         </w:rPr>
         <w:t>.</w:t>
       </w:r>
-      <w:bookmarkStart w:id="169" w:name="_Ref416534277"/>
+      <w:bookmarkStart w:id="171" w:name="_Ref416534277"/>
     </w:p>
     <w:p>
       <w:pPr>
@@ -15292,7 +15305,7 @@
         </w:rPr>
         <w:t>AspectJ</w:t>
       </w:r>
-      <w:bookmarkEnd w:id="169"/>
+      <w:bookmarkEnd w:id="171"/>
     </w:p>
     <w:p>
       <w:pPr>
@@ -15372,12 +15385,12 @@
       <w:r>
         <w:fldChar w:fldCharType="separate"/>
       </w:r>
-      <w:ins w:id="170" w:author="Holger Eichelberger" w:date="2022-07-14T13:36:00Z">
+      <w:ins w:id="172" w:author="Holger Eichelberger" w:date="2022-08-15T14:43:00Z">
         <w:r>
           <w:rPr>
             <w:vertAlign w:val="superscript"/>
             <w:lang w:val="en-GB"/>
-            <w:rPrChange w:id="171" w:author="Holger Eichelberger" w:date="2022-07-14T13:36:00Z">
+            <w:rPrChange w:id="173" w:author="Holger Eichelberger" w:date="2022-08-15T14:43:00Z">
               <w:rPr>
                 <w:lang w:val="en-US"/>
               </w:rPr>
@@ -15386,7 +15399,7 @@
           <w:t>6</w:t>
         </w:r>
       </w:ins>
-      <w:del w:id="172" w:author="Holger Eichelberger" w:date="2022-03-31T11:34:00Z">
+      <w:del w:id="174" w:author="Holger Eichelberger" w:date="2022-03-31T11:34:00Z">
         <w:r>
           <w:rPr>
             <w:vertAlign w:val="superscript"/>
@@ -15907,15 +15920,15 @@
       <w:pPr>
         <w:pStyle w:val="Heading2"/>
       </w:pPr>
-      <w:bookmarkStart w:id="173" w:name="_Toc422485278"/>
-      <w:bookmarkStart w:id="174" w:name="_Ref393271276"/>
-      <w:bookmarkStart w:id="175" w:name="_Toc100677040"/>
-      <w:bookmarkEnd w:id="173"/>
+      <w:bookmarkStart w:id="175" w:name="_Toc422485278"/>
+      <w:bookmarkStart w:id="176" w:name="_Ref393271276"/>
+      <w:bookmarkStart w:id="177" w:name="_Toc100677040"/>
+      <w:bookmarkEnd w:id="175"/>
       <w:r>
         <w:t>XVCL</w:t>
       </w:r>
-      <w:bookmarkEnd w:id="174"/>
-      <w:bookmarkEnd w:id="175"/>
+      <w:bookmarkEnd w:id="176"/>
+      <w:bookmarkEnd w:id="177"/>
     </w:p>
     <w:p>
       <w:pPr>
@@ -18381,9 +18394,9 @@
       <w:pPr>
         <w:pStyle w:val="Heading2"/>
       </w:pPr>
-      <w:bookmarkStart w:id="176" w:name="_Ref416534278"/>
-      <w:bookmarkStart w:id="177" w:name="_Toc100677041"/>
-      <w:bookmarkStart w:id="178" w:name="_Ref405934206"/>
+      <w:bookmarkStart w:id="178" w:name="_Ref416534278"/>
+      <w:bookmarkStart w:id="179" w:name="_Toc100677041"/>
+      <w:bookmarkStart w:id="180" w:name="_Ref405934206"/>
       <w:r>
         <w:t xml:space="preserve">ANT / </w:t>
       </w:r>
@@ -18391,8 +18404,8 @@
       <w:r>
         <w:t>Make</w:t>
       </w:r>
-      <w:bookmarkEnd w:id="176"/>
-      <w:bookmarkEnd w:id="177"/>
+      <w:bookmarkEnd w:id="178"/>
+      <w:bookmarkEnd w:id="179"/>
       <w:proofErr w:type="spellEnd"/>
     </w:p>
     <w:p>
@@ -18820,14 +18833,14 @@
       <w:pPr>
         <w:pStyle w:val="Heading2"/>
       </w:pPr>
-      <w:bookmarkStart w:id="179" w:name="_Ref99627456"/>
-      <w:bookmarkStart w:id="180" w:name="_Toc100677042"/>
+      <w:bookmarkStart w:id="181" w:name="_Ref99627456"/>
+      <w:bookmarkStart w:id="182" w:name="_Toc100677042"/>
       <w:r>
         <w:t>Maven</w:t>
       </w:r>
-      <w:bookmarkEnd w:id="178"/>
-      <w:bookmarkEnd w:id="179"/>
       <w:bookmarkEnd w:id="180"/>
+      <w:bookmarkEnd w:id="181"/>
+      <w:bookmarkEnd w:id="182"/>
     </w:p>
     <w:p>
       <w:pPr>
@@ -20244,7 +20257,7 @@
           <w:numId w:val="11"/>
         </w:numPr>
         <w:rPr>
-          <w:ins w:id="181" w:author="Holger Eichelberger" w:date="2022-03-31T11:25:00Z"/>
+          <w:ins w:id="183" w:author="Holger Eichelberger" w:date="2022-03-31T11:25:00Z"/>
           <w:lang w:val="en-GB"/>
         </w:rPr>
       </w:pPr>
@@ -20290,27 +20303,27 @@
       <w:pPr>
         <w:pStyle w:val="Heading2"/>
         <w:rPr>
-          <w:ins w:id="182" w:author="Holger Eichelberger" w:date="2022-03-31T11:25:00Z"/>
-        </w:rPr>
-      </w:pPr>
-      <w:bookmarkStart w:id="183" w:name="_Ref99627462"/>
-      <w:bookmarkStart w:id="184" w:name="_Toc100677043"/>
-      <w:ins w:id="185" w:author="Holger Eichelberger" w:date="2022-03-31T11:25:00Z">
+          <w:ins w:id="184" w:author="Holger Eichelberger" w:date="2022-03-31T11:25:00Z"/>
+        </w:rPr>
+      </w:pPr>
+      <w:bookmarkStart w:id="185" w:name="_Ref99627462"/>
+      <w:bookmarkStart w:id="186" w:name="_Toc100677043"/>
+      <w:ins w:id="187" w:author="Holger Eichelberger" w:date="2022-03-31T11:25:00Z">
         <w:r>
           <w:t>Docker</w:t>
         </w:r>
-        <w:bookmarkEnd w:id="183"/>
-        <w:bookmarkEnd w:id="184"/>
+        <w:bookmarkEnd w:id="185"/>
+        <w:bookmarkEnd w:id="186"/>
       </w:ins>
     </w:p>
     <w:p>
       <w:pPr>
         <w:rPr>
-          <w:ins w:id="186" w:author="Holger Eichelberger" w:date="2022-03-31T11:25:00Z"/>
-          <w:lang w:val="en-GB"/>
-        </w:rPr>
-      </w:pPr>
-      <w:ins w:id="187" w:author="Holger Eichelberger" w:date="2022-03-31T11:25:00Z">
+          <w:ins w:id="188" w:author="Holger Eichelberger" w:date="2022-03-31T11:25:00Z"/>
+          <w:lang w:val="en-GB"/>
+        </w:rPr>
+      </w:pPr>
+      <w:ins w:id="189" w:author="Holger Eichelberger" w:date="2022-03-31T11:25:00Z">
         <w:r>
           <w:rPr>
             <w:lang w:val="en-GB"/>
@@ -20324,7 +20337,7 @@
           <w:t xml:space="preserve">Docker extension allows the usage of Docker, in particular for creating </w:t>
         </w:r>
       </w:ins>
-      <w:ins w:id="188" w:author="Holger Eichelberger" w:date="2022-03-31T11:26:00Z">
+      <w:ins w:id="190" w:author="Holger Eichelberger" w:date="2022-03-31T11:26:00Z">
         <w:r>
           <w:rPr>
             <w:lang w:val="en-GB"/>
@@ -20332,7 +20345,7 @@
           <w:t>container images</w:t>
         </w:r>
       </w:ins>
-      <w:ins w:id="189" w:author="Holger Eichelberger" w:date="2022-03-31T11:25:00Z">
+      <w:ins w:id="191" w:author="Holger Eichelberger" w:date="2022-03-31T11:25:00Z">
         <w:r>
           <w:rPr>
             <w:lang w:val="en-GB"/>
@@ -20344,12 +20357,12 @@
     <w:p>
       <w:pPr>
         <w:rPr>
-          <w:ins w:id="190" w:author="Holger Eichelberger" w:date="2022-03-31T11:25:00Z"/>
-          <w:b/>
-          <w:lang w:val="en-GB"/>
-        </w:rPr>
-      </w:pPr>
-      <w:ins w:id="191" w:author="Holger Eichelberger" w:date="2022-03-31T11:25:00Z">
+          <w:ins w:id="192" w:author="Holger Eichelberger" w:date="2022-03-31T11:25:00Z"/>
+          <w:b/>
+          <w:lang w:val="en-GB"/>
+        </w:rPr>
+      </w:pPr>
+      <w:ins w:id="193" w:author="Holger Eichelberger" w:date="2022-03-31T11:25:00Z">
         <w:r>
           <w:rPr>
             <w:b/>
@@ -20362,11 +20375,11 @@
     <w:p>
       <w:pPr>
         <w:rPr>
-          <w:ins w:id="192" w:author="Holger Eichelberger" w:date="2022-03-31T11:25:00Z"/>
-          <w:lang w:val="en-GB"/>
-        </w:rPr>
-      </w:pPr>
-      <w:ins w:id="193" w:author="Holger Eichelberger" w:date="2022-03-31T11:25:00Z">
+          <w:ins w:id="194" w:author="Holger Eichelberger" w:date="2022-03-31T11:25:00Z"/>
+          <w:lang w:val="en-GB"/>
+        </w:rPr>
+      </w:pPr>
+      <w:ins w:id="195" w:author="Holger Eichelberger" w:date="2022-03-31T11:25:00Z">
         <w:r>
           <w:rPr>
             <w:lang w:val="en-GB"/>
@@ -20391,13 +20404,13 @@
     <w:p>
       <w:pPr>
         <w:rPr>
-          <w:ins w:id="196" w:author="Holger Eichelberger" w:date="2022-03-31T11:25:00Z"/>
-          <w:b/>
-          <w:lang w:val="en-GB"/>
-        </w:rPr>
-      </w:pPr>
-      <w:proofErr w:type="spellStart"/>
-      <w:ins w:id="197" w:author="Holger Eichelberger" w:date="2022-03-31T11:25:00Z">
+          <w:ins w:id="198" w:author="Holger Eichelberger" w:date="2022-03-31T11:25:00Z"/>
+          <w:b/>
+          <w:lang w:val="en-GB"/>
+        </w:rPr>
+      </w:pPr>
+      <w:proofErr w:type="spellStart"/>
+      <w:ins w:id="199" w:author="Holger Eichelberger" w:date="2022-03-31T11:25:00Z">
         <w:r>
           <w:rPr>
             <w:b/>
@@ -20416,14 +20429,14 @@
           <w:numId w:val="11"/>
         </w:numPr>
         <w:rPr>
-          <w:ins w:id="198" w:author="Holger Eichelberger" w:date="2022-07-11T18:31:00Z"/>
+          <w:ins w:id="200" w:author="Holger Eichelberger" w:date="2022-07-11T18:31:00Z"/>
           <w:b/>
           <w:lang w:val="en-GB"/>
         </w:rPr>
       </w:pPr>
       <w:proofErr w:type="spellStart"/>
       <w:proofErr w:type="gramStart"/>
-      <w:ins w:id="199" w:author="Holger Eichelberger" w:date="2022-07-11T18:31:00Z">
+      <w:ins w:id="201" w:author="Holger Eichelberger" w:date="2022-07-11T18:31:00Z">
         <w:r>
           <w:rPr>
             <w:b/>
@@ -20460,11 +20473,11 @@
       <w:pPr>
         <w:pStyle w:val="ListParagraph"/>
         <w:rPr>
-          <w:ins w:id="200" w:author="Holger Eichelberger" w:date="2022-07-11T18:31:00Z"/>
-          <w:lang w:val="en-GB"/>
-        </w:rPr>
-      </w:pPr>
-      <w:ins w:id="201" w:author="Holger Eichelberger" w:date="2022-07-11T18:31:00Z">
+          <w:ins w:id="202" w:author="Holger Eichelberger" w:date="2022-07-11T18:31:00Z"/>
+          <w:lang w:val="en-GB"/>
+        </w:rPr>
+      </w:pPr>
+      <w:ins w:id="203" w:author="Holger Eichelberger" w:date="2022-07-11T18:31:00Z">
         <w:r>
           <w:rPr>
             <w:lang w:val="en-GB"/>
@@ -20533,14 +20546,14 @@
           <w:numId w:val="11"/>
         </w:numPr>
         <w:rPr>
-          <w:ins w:id="202" w:author="Holger Eichelberger" w:date="2022-07-11T18:31:00Z"/>
+          <w:ins w:id="204" w:author="Holger Eichelberger" w:date="2022-07-11T18:31:00Z"/>
           <w:b/>
           <w:lang w:val="en-GB"/>
         </w:rPr>
       </w:pPr>
       <w:proofErr w:type="spellStart"/>
       <w:proofErr w:type="gramStart"/>
-      <w:ins w:id="203" w:author="Holger Eichelberger" w:date="2022-07-11T18:31:00Z">
+      <w:ins w:id="205" w:author="Holger Eichelberger" w:date="2022-07-11T18:31:00Z">
         <w:r>
           <w:rPr>
             <w:b/>
@@ -20577,11 +20590,11 @@
       <w:pPr>
         <w:pStyle w:val="ListParagraph"/>
         <w:rPr>
-          <w:ins w:id="204" w:author="Holger Eichelberger" w:date="2022-07-11T18:31:00Z"/>
-          <w:lang w:val="en-GB"/>
-        </w:rPr>
-      </w:pPr>
-      <w:ins w:id="205" w:author="Holger Eichelberger" w:date="2022-07-11T18:31:00Z">
+          <w:ins w:id="206" w:author="Holger Eichelberger" w:date="2022-07-11T18:31:00Z"/>
+          <w:lang w:val="en-GB"/>
+        </w:rPr>
+      </w:pPr>
+      <w:ins w:id="207" w:author="Holger Eichelberger" w:date="2022-07-11T18:31:00Z">
         <w:r>
           <w:rPr>
             <w:lang w:val="en-GB"/>
@@ -20662,14 +20675,14 @@
           <w:numId w:val="11"/>
         </w:numPr>
         <w:rPr>
-          <w:ins w:id="206" w:author="Holger Eichelberger" w:date="2022-07-11T18:31:00Z"/>
+          <w:ins w:id="208" w:author="Holger Eichelberger" w:date="2022-07-11T18:31:00Z"/>
           <w:b/>
           <w:lang w:val="en-GB"/>
         </w:rPr>
       </w:pPr>
       <w:proofErr w:type="spellStart"/>
       <w:proofErr w:type="gramStart"/>
-      <w:ins w:id="207" w:author="Holger Eichelberger" w:date="2022-07-11T18:31:00Z">
+      <w:ins w:id="209" w:author="Holger Eichelberger" w:date="2022-07-11T18:31:00Z">
         <w:r>
           <w:rPr>
             <w:b/>
@@ -20699,11 +20712,11 @@
       <w:pPr>
         <w:pStyle w:val="ListParagraph"/>
         <w:rPr>
-          <w:ins w:id="208" w:author="Holger Eichelberger" w:date="2022-07-11T18:31:00Z"/>
-          <w:lang w:val="en-GB"/>
-        </w:rPr>
-      </w:pPr>
-      <w:ins w:id="209" w:author="Holger Eichelberger" w:date="2022-07-11T18:31:00Z">
+          <w:ins w:id="210" w:author="Holger Eichelberger" w:date="2022-07-11T18:31:00Z"/>
+          <w:lang w:val="en-GB"/>
+        </w:rPr>
+      </w:pPr>
+      <w:ins w:id="211" w:author="Holger Eichelberger" w:date="2022-07-11T18:31:00Z">
         <w:r>
           <w:rPr>
             <w:lang w:val="en-GB"/>
@@ -20738,14 +20751,14 @@
           <w:numId w:val="11"/>
         </w:numPr>
         <w:rPr>
-          <w:ins w:id="210" w:author="Holger Eichelberger" w:date="2022-07-11T18:31:00Z"/>
+          <w:ins w:id="212" w:author="Holger Eichelberger" w:date="2022-07-11T18:31:00Z"/>
           <w:b/>
           <w:lang w:val="en-GB"/>
         </w:rPr>
       </w:pPr>
       <w:proofErr w:type="spellStart"/>
       <w:proofErr w:type="gramStart"/>
-      <w:ins w:id="211" w:author="Holger Eichelberger" w:date="2022-07-11T18:31:00Z">
+      <w:ins w:id="213" w:author="Holger Eichelberger" w:date="2022-07-11T18:31:00Z">
         <w:r>
           <w:rPr>
             <w:b/>
@@ -20782,17 +20795,17 @@
       <w:pPr>
         <w:pStyle w:val="ListParagraph"/>
         <w:rPr>
-          <w:ins w:id="212" w:author="Holger Eichelberger" w:date="2022-07-11T18:31:00Z"/>
-          <w:b/>
-          <w:lang w:val="en-GB"/>
-          <w:rPrChange w:id="213" w:author="Holger Eichelberger" w:date="2022-07-11T18:31:00Z">
+          <w:ins w:id="214" w:author="Holger Eichelberger" w:date="2022-07-11T18:31:00Z"/>
+          <w:b/>
+          <w:lang w:val="en-GB"/>
+          <w:rPrChange w:id="215" w:author="Holger Eichelberger" w:date="2022-07-11T18:31:00Z">
             <w:rPr>
-              <w:ins w:id="214" w:author="Holger Eichelberger" w:date="2022-07-11T18:31:00Z"/>
+              <w:ins w:id="216" w:author="Holger Eichelberger" w:date="2022-07-11T18:31:00Z"/>
               <w:lang w:val="en-GB"/>
             </w:rPr>
           </w:rPrChange>
         </w:rPr>
-        <w:pPrChange w:id="215" w:author="Holger Eichelberger" w:date="2022-07-11T18:31:00Z">
+        <w:pPrChange w:id="217" w:author="Holger Eichelberger" w:date="2022-07-11T18:31:00Z">
           <w:pPr>
             <w:pStyle w:val="ListParagraph"/>
             <w:numPr>
@@ -20802,7 +20815,7 @@
           </w:pPr>
         </w:pPrChange>
       </w:pPr>
-      <w:ins w:id="216" w:author="Holger Eichelberger" w:date="2022-07-11T18:31:00Z">
+      <w:ins w:id="218" w:author="Holger Eichelberger" w:date="2022-07-11T18:31:00Z">
         <w:r>
           <w:rPr>
             <w:lang w:val="en-GB"/>
@@ -20856,13 +20869,13 @@
           <w:numId w:val="11"/>
         </w:numPr>
         <w:rPr>
-          <w:ins w:id="217" w:author="Holger Eichelberger" w:date="2022-03-31T11:25:00Z"/>
-          <w:b/>
-          <w:lang w:val="en-GB"/>
-        </w:rPr>
-      </w:pPr>
-      <w:proofErr w:type="spellStart"/>
-      <w:ins w:id="218" w:author="Holger Eichelberger" w:date="2022-03-31T11:26:00Z">
+          <w:ins w:id="219" w:author="Holger Eichelberger" w:date="2022-03-31T11:25:00Z"/>
+          <w:b/>
+          <w:lang w:val="en-GB"/>
+        </w:rPr>
+      </w:pPr>
+      <w:proofErr w:type="spellStart"/>
+      <w:ins w:id="220" w:author="Holger Eichelberger" w:date="2022-03-31T11:26:00Z">
         <w:r>
           <w:rPr>
             <w:b/>
@@ -20879,7 +20892,7 @@
           <w:t xml:space="preserve"> </w:t>
         </w:r>
       </w:ins>
-      <w:ins w:id="219" w:author="Holger Eichelberger" w:date="2022-03-31T11:25:00Z">
+      <w:ins w:id="221" w:author="Holger Eichelberger" w:date="2022-03-31T11:25:00Z">
         <w:r>
           <w:rPr>
             <w:b/>
@@ -20895,7 +20908,7 @@
           <w:t xml:space="preserve">Path </w:t>
         </w:r>
       </w:ins>
-      <w:ins w:id="220" w:author="Holger Eichelberger" w:date="2022-03-31T11:26:00Z">
+      <w:ins w:id="222" w:author="Holger Eichelberger" w:date="2022-03-31T11:26:00Z">
         <w:r>
           <w:rPr>
             <w:b/>
@@ -20904,7 +20917,7 @@
           <w:t>b, Path d, String n</w:t>
         </w:r>
       </w:ins>
-      <w:ins w:id="221" w:author="Holger Eichelberger" w:date="2022-03-31T11:25:00Z">
+      <w:ins w:id="223" w:author="Holger Eichelberger" w:date="2022-03-31T11:25:00Z">
         <w:r>
           <w:rPr>
             <w:b/>
@@ -20918,32 +20931,16 @@
       <w:pPr>
         <w:pStyle w:val="ListParagraph"/>
         <w:rPr>
-          <w:ins w:id="222" w:author="Holger Eichelberger" w:date="2022-03-31T11:25:00Z"/>
-          <w:lang w:val="en-GB"/>
-        </w:rPr>
-      </w:pPr>
-      <w:ins w:id="223" w:author="Holger Eichelberger" w:date="2022-03-31T11:26:00Z">
+          <w:ins w:id="224" w:author="Holger Eichelberger" w:date="2022-03-31T11:25:00Z"/>
+          <w:lang w:val="en-GB"/>
+        </w:rPr>
+      </w:pPr>
+      <w:ins w:id="225" w:author="Holger Eichelberger" w:date="2022-03-31T11:26:00Z">
         <w:r>
           <w:rPr>
             <w:lang w:val="en-GB"/>
           </w:rPr>
           <w:t xml:space="preserve">Creates a docker container image from </w:t>
-        </w:r>
-      </w:ins>
-      <w:ins w:id="224" w:author="Holger Eichelberger" w:date="2022-03-31T11:27:00Z">
-        <w:r>
-          <w:rPr>
-            <w:lang w:val="en-GB"/>
-          </w:rPr>
-          <w:t>the base/work director</w:t>
-        </w:r>
-      </w:ins>
-      <w:ins w:id="225" w:author="Holger Eichelberger" w:date="2022-04-05T17:36:00Z">
-        <w:r>
-          <w:rPr>
-            <w:lang w:val="en-GB"/>
-          </w:rPr>
-          <w:t>y</w:t>
         </w:r>
       </w:ins>
       <w:ins w:id="226" w:author="Holger Eichelberger" w:date="2022-03-31T11:27:00Z">
@@ -20951,43 +20948,23 @@
           <w:rPr>
             <w:lang w:val="en-GB"/>
           </w:rPr>
+          <w:t>the base/work director</w:t>
+        </w:r>
+      </w:ins>
+      <w:ins w:id="227" w:author="Holger Eichelberger" w:date="2022-04-05T17:36:00Z">
+        <w:r>
+          <w:rPr>
+            <w:lang w:val="en-GB"/>
+          </w:rPr>
+          <w:t>y</w:t>
+        </w:r>
+      </w:ins>
+      <w:ins w:id="228" w:author="Holger Eichelberger" w:date="2022-03-31T11:27:00Z">
+        <w:r>
+          <w:rPr>
+            <w:lang w:val="en-GB"/>
+          </w:rPr>
           <w:t xml:space="preserve"> </w:t>
-        </w:r>
-        <w:r>
-          <w:rPr>
-            <w:i/>
-            <w:lang w:val="en-GB"/>
-            <w:rPrChange w:id="227" w:author="Holger Eichelberger" w:date="2022-04-05T17:36:00Z">
-              <w:rPr>
-                <w:lang w:val="en-GB"/>
-              </w:rPr>
-            </w:rPrChange>
-          </w:rPr>
-          <w:t>d</w:t>
-        </w:r>
-        <w:r>
-          <w:rPr>
-            <w:lang w:val="en-GB"/>
-          </w:rPr>
-          <w:t xml:space="preserve"> containing all files for the container build context, the docker file </w:t>
-        </w:r>
-        <w:r>
-          <w:rPr>
-            <w:i/>
-            <w:lang w:val="en-GB"/>
-            <w:rPrChange w:id="228" w:author="Holger Eichelberger" w:date="2022-04-05T17:36:00Z">
-              <w:rPr>
-                <w:lang w:val="en-GB"/>
-              </w:rPr>
-            </w:rPrChange>
-          </w:rPr>
-          <w:t>d</w:t>
-        </w:r>
-        <w:r>
-          <w:rPr>
-            <w:lang w:val="en-GB"/>
-          </w:rPr>
-          <w:t xml:space="preserve"> and the name </w:t>
         </w:r>
         <w:r>
           <w:rPr>
@@ -20999,142 +20976,164 @@
               </w:rPr>
             </w:rPrChange>
           </w:rPr>
-          <w:t>n</w:t>
-        </w:r>
-      </w:ins>
-      <w:ins w:id="230" w:author="Holger Eichelberger" w:date="2022-03-31T11:25:00Z">
+          <w:t>d</w:t>
+        </w:r>
         <w:r>
           <w:rPr>
             <w:lang w:val="en-GB"/>
           </w:rPr>
-          <w:t>.</w:t>
-        </w:r>
-      </w:ins>
-      <w:ins w:id="231" w:author="Holger Eichelberger" w:date="2022-03-31T11:27:00Z">
-        <w:r>
-          <w:rPr>
-            <w:lang w:val="en-GB"/>
-          </w:rPr>
-          <w:t xml:space="preserve"> The image name </w:t>
-        </w:r>
-      </w:ins>
-      <w:ins w:id="232" w:author="Holger Eichelberger" w:date="2022-04-05T17:36:00Z">
-        <w:r>
-          <w:rPr>
-            <w:lang w:val="en-GB"/>
-          </w:rPr>
-          <w:t xml:space="preserve">can </w:t>
-        </w:r>
-      </w:ins>
-      <w:ins w:id="233" w:author="Holger Eichelberger" w:date="2022-03-31T11:27:00Z">
-        <w:r>
-          <w:rPr>
-            <w:lang w:val="en-GB"/>
-          </w:rPr>
-          <w:t xml:space="preserve">be given </w:t>
-        </w:r>
-      </w:ins>
-      <w:ins w:id="234" w:author="Holger Eichelberger" w:date="2022-03-31T11:28:00Z">
-        <w:r>
-          <w:rPr>
-            <w:lang w:val="en-GB"/>
-          </w:rPr>
-          <w:t xml:space="preserve">as String </w:t>
-        </w:r>
-      </w:ins>
-      <w:ins w:id="235" w:author="Holger Eichelberger" w:date="2022-04-05T17:37:00Z">
-        <w:r>
-          <w:rPr>
-            <w:lang w:val="en-GB"/>
-          </w:rPr>
-          <w:t xml:space="preserve">either </w:t>
-        </w:r>
-      </w:ins>
-      <w:ins w:id="236" w:author="Holger Eichelberger" w:date="2022-03-31T11:28:00Z">
-        <w:r>
-          <w:rPr>
-            <w:lang w:val="en-GB"/>
-          </w:rPr>
-          <w:t>in form “</w:t>
-        </w:r>
-        <w:proofErr w:type="spellStart"/>
-        <w:proofErr w:type="gramStart"/>
+          <w:t xml:space="preserve"> containing all files for the container build context, the docker file </w:t>
+        </w:r>
         <w:r>
           <w:rPr>
             <w:i/>
             <w:lang w:val="en-GB"/>
-            <w:rPrChange w:id="237" w:author="Holger Eichelberger" w:date="2022-03-31T11:28:00Z">
+            <w:rPrChange w:id="230" w:author="Holger Eichelberger" w:date="2022-04-05T17:36:00Z">
               <w:rPr>
                 <w:lang w:val="en-GB"/>
               </w:rPr>
             </w:rPrChange>
           </w:rPr>
-          <w:t>repository</w:t>
+          <w:t>d</w:t>
         </w:r>
         <w:r>
           <w:rPr>
             <w:lang w:val="en-GB"/>
           </w:rPr>
-          <w:t>:</w:t>
+          <w:t xml:space="preserve"> and the name </w:t>
         </w:r>
         <w:r>
           <w:rPr>
             <w:i/>
             <w:lang w:val="en-GB"/>
-            <w:rPrChange w:id="238" w:author="Holger Eichelberger" w:date="2022-03-31T11:28:00Z">
+            <w:rPrChange w:id="231" w:author="Holger Eichelberger" w:date="2022-04-05T17:36:00Z">
               <w:rPr>
                 <w:lang w:val="en-GB"/>
               </w:rPr>
             </w:rPrChange>
           </w:rPr>
-          <w:t>tag</w:t>
-        </w:r>
-        <w:proofErr w:type="spellEnd"/>
-        <w:proofErr w:type="gramEnd"/>
+          <w:t>n</w:t>
+        </w:r>
+      </w:ins>
+      <w:ins w:id="232" w:author="Holger Eichelberger" w:date="2022-03-31T11:25:00Z">
         <w:r>
           <w:rPr>
             <w:lang w:val="en-GB"/>
           </w:rPr>
-          <w:t>”</w:t>
+          <w:t>.</w:t>
         </w:r>
       </w:ins>
-      <w:ins w:id="239" w:author="Holger Eichelberger" w:date="2022-04-05T17:36:00Z">
+      <w:ins w:id="233" w:author="Holger Eichelberger" w:date="2022-03-31T11:27:00Z">
         <w:r>
           <w:rPr>
             <w:lang w:val="en-GB"/>
           </w:rPr>
-          <w:t xml:space="preserve"> or </w:t>
+          <w:t xml:space="preserve"> The image name </w:t>
         </w:r>
       </w:ins>
-      <w:ins w:id="240" w:author="Holger Eichelberger" w:date="2022-04-05T17:37:00Z">
+      <w:ins w:id="234" w:author="Holger Eichelberger" w:date="2022-04-05T17:36:00Z">
         <w:r>
           <w:rPr>
             <w:lang w:val="en-GB"/>
           </w:rPr>
-          <w:t>as</w:t>
+          <w:t xml:space="preserve">can </w:t>
         </w:r>
       </w:ins>
-      <w:ins w:id="241" w:author="Holger Eichelberger" w:date="2022-04-05T17:36:00Z">
+      <w:ins w:id="235" w:author="Holger Eichelberger" w:date="2022-03-31T11:27:00Z">
         <w:r>
           <w:rPr>
             <w:lang w:val="en-GB"/>
           </w:rPr>
-          <w:t xml:space="preserve"> “</w:t>
-        </w:r>
+          <w:t xml:space="preserve">be given </w:t>
+        </w:r>
+      </w:ins>
+      <w:ins w:id="236" w:author="Holger Eichelberger" w:date="2022-03-31T11:28:00Z">
+        <w:r>
+          <w:rPr>
+            <w:lang w:val="en-GB"/>
+          </w:rPr>
+          <w:t xml:space="preserve">as String </w:t>
+        </w:r>
+      </w:ins>
+      <w:ins w:id="237" w:author="Holger Eichelberger" w:date="2022-04-05T17:37:00Z">
+        <w:r>
+          <w:rPr>
+            <w:lang w:val="en-GB"/>
+          </w:rPr>
+          <w:t xml:space="preserve">either </w:t>
+        </w:r>
+      </w:ins>
+      <w:ins w:id="238" w:author="Holger Eichelberger" w:date="2022-03-31T11:28:00Z">
+        <w:r>
+          <w:rPr>
+            <w:lang w:val="en-GB"/>
+          </w:rPr>
+          <w:t>in form “</w:t>
+        </w:r>
+        <w:proofErr w:type="spellStart"/>
+        <w:proofErr w:type="gramStart"/>
         <w:r>
           <w:rPr>
             <w:i/>
             <w:lang w:val="en-GB"/>
-            <w:rPrChange w:id="242" w:author="Holger Eichelberger" w:date="2022-04-05T17:37:00Z">
+            <w:rPrChange w:id="239" w:author="Holger Eichelberger" w:date="2022-03-31T11:28:00Z">
               <w:rPr>
                 <w:lang w:val="en-GB"/>
               </w:rPr>
             </w:rPrChange>
           </w:rPr>
-          <w:t>rep</w:t>
+          <w:t>repository</w:t>
+        </w:r>
+        <w:r>
+          <w:rPr>
+            <w:lang w:val="en-GB"/>
+          </w:rPr>
+          <w:t>:</w:t>
+        </w:r>
+        <w:r>
+          <w:rPr>
+            <w:i/>
+            <w:lang w:val="en-GB"/>
+            <w:rPrChange w:id="240" w:author="Holger Eichelberger" w:date="2022-03-31T11:28:00Z">
+              <w:rPr>
+                <w:lang w:val="en-GB"/>
+              </w:rPr>
+            </w:rPrChange>
+          </w:rPr>
+          <w:t>tag</w:t>
+        </w:r>
+        <w:proofErr w:type="spellEnd"/>
+        <w:proofErr w:type="gramEnd"/>
+        <w:r>
+          <w:rPr>
+            <w:lang w:val="en-GB"/>
+          </w:rPr>
+          <w:t>”</w:t>
         </w:r>
       </w:ins>
-      <w:ins w:id="243" w:author="Holger Eichelberger" w:date="2022-04-05T17:37:00Z">
+      <w:ins w:id="241" w:author="Holger Eichelberger" w:date="2022-04-05T17:36:00Z">
+        <w:r>
+          <w:rPr>
+            <w:lang w:val="en-GB"/>
+          </w:rPr>
+          <w:t xml:space="preserve"> or </w:t>
+        </w:r>
+      </w:ins>
+      <w:ins w:id="242" w:author="Holger Eichelberger" w:date="2022-04-05T17:37:00Z">
+        <w:r>
+          <w:rPr>
+            <w:lang w:val="en-GB"/>
+          </w:rPr>
+          <w:t>as</w:t>
+        </w:r>
+      </w:ins>
+      <w:ins w:id="243" w:author="Holger Eichelberger" w:date="2022-04-05T17:36:00Z">
+        <w:r>
+          <w:rPr>
+            <w:lang w:val="en-GB"/>
+          </w:rPr>
+          <w:t xml:space="preserve"> “</w:t>
+        </w:r>
         <w:r>
           <w:rPr>
             <w:i/>
@@ -21145,40 +21144,54 @@
               </w:rPr>
             </w:rPrChange>
           </w:rPr>
-          <w:t>ository</w:t>
-        </w:r>
-        <w:r>
-          <w:rPr>
-            <w:lang w:val="en-GB"/>
-          </w:rPr>
-          <w:t>”</w:t>
+          <w:t>rep</w:t>
         </w:r>
       </w:ins>
-      <w:ins w:id="245" w:author="Holger Eichelberger" w:date="2022-03-31T11:28:00Z">
-        <w:r>
-          <w:rPr>
-            <w:lang w:val="en-GB"/>
-          </w:rPr>
-          <w:t>.</w:t>
-        </w:r>
-      </w:ins>
-      <w:ins w:id="246" w:author="Holger Eichelberger" w:date="2022-04-05T17:37:00Z">
-        <w:r>
-          <w:rPr>
-            <w:lang w:val="en-GB"/>
-          </w:rPr>
-          <w:t xml:space="preserve"> In the second form, the tag is per default set to “</w:t>
-        </w:r>
+      <w:ins w:id="245" w:author="Holger Eichelberger" w:date="2022-04-05T17:37:00Z">
         <w:r>
           <w:rPr>
             <w:i/>
             <w:lang w:val="en-GB"/>
-            <w:rPrChange w:id="247" w:author="Holger Eichelberger" w:date="2022-04-05T17:37:00Z">
+            <w:rPrChange w:id="246" w:author="Holger Eichelberger" w:date="2022-04-05T17:37:00Z">
               <w:rPr>
                 <w:lang w:val="en-GB"/>
               </w:rPr>
             </w:rPrChange>
           </w:rPr>
+          <w:t>ository</w:t>
+        </w:r>
+        <w:r>
+          <w:rPr>
+            <w:lang w:val="en-GB"/>
+          </w:rPr>
+          <w:t>”</w:t>
+        </w:r>
+      </w:ins>
+      <w:ins w:id="247" w:author="Holger Eichelberger" w:date="2022-03-31T11:28:00Z">
+        <w:r>
+          <w:rPr>
+            <w:lang w:val="en-GB"/>
+          </w:rPr>
+          <w:t>.</w:t>
+        </w:r>
+      </w:ins>
+      <w:ins w:id="248" w:author="Holger Eichelberger" w:date="2022-04-05T17:37:00Z">
+        <w:r>
+          <w:rPr>
+            <w:lang w:val="en-GB"/>
+          </w:rPr>
+          <w:t xml:space="preserve"> In the second form, the tag is per default set to “</w:t>
+        </w:r>
+        <w:r>
+          <w:rPr>
+            <w:i/>
+            <w:lang w:val="en-GB"/>
+            <w:rPrChange w:id="249" w:author="Holger Eichelberger" w:date="2022-04-05T17:37:00Z">
+              <w:rPr>
+                <w:lang w:val="en-GB"/>
+              </w:rPr>
+            </w:rPrChange>
+          </w:rPr>
           <w:t>latest</w:t>
         </w:r>
         <w:r>
@@ -21188,7 +21201,7 @@
           <w:t>”.</w:t>
         </w:r>
       </w:ins>
-      <w:ins w:id="248" w:author="Holger Eichelberger" w:date="2022-03-31T11:27:00Z">
+      <w:ins w:id="250" w:author="Holger Eichelberger" w:date="2022-03-31T11:27:00Z">
         <w:r>
           <w:rPr>
             <w:lang w:val="en-GB"/>
@@ -21196,7 +21209,7 @@
           <w:t xml:space="preserve"> </w:t>
         </w:r>
       </w:ins>
-      <w:ins w:id="249" w:author="Holger Eichelberger" w:date="2022-07-11T18:30:00Z">
+      <w:ins w:id="251" w:author="Holger Eichelberger" w:date="2022-07-11T18:30:00Z">
         <w:r>
           <w:rPr>
             <w:lang w:val="en-GB"/>
@@ -21204,7 +21217,7 @@
           <w:t xml:space="preserve">The function takes authenticated repositories into account as sources for containers/layers. </w:t>
         </w:r>
       </w:ins>
-      <w:ins w:id="250" w:author="Holger Eichelberger" w:date="2022-03-31T11:29:00Z">
+      <w:ins w:id="252" w:author="Holger Eichelberger" w:date="2022-03-31T11:29:00Z">
         <w:r>
           <w:rPr>
             <w:lang w:val="en-GB"/>
@@ -21212,7 +21225,7 @@
           <w:t>The function returns the id of the created container.</w:t>
         </w:r>
       </w:ins>
-      <w:ins w:id="251" w:author="Holger Eichelberger" w:date="2022-03-31T11:30:00Z">
+      <w:ins w:id="253" w:author="Holger Eichelberger" w:date="2022-03-31T11:30:00Z">
         <w:r>
           <w:rPr>
             <w:lang w:val="en-GB"/>
@@ -21229,14 +21242,14 @@
           <w:numId w:val="11"/>
         </w:numPr>
         <w:rPr>
-          <w:ins w:id="252" w:author="Holger Eichelberger" w:date="2022-03-31T11:25:00Z"/>
+          <w:ins w:id="254" w:author="Holger Eichelberger" w:date="2022-03-31T11:25:00Z"/>
           <w:b/>
           <w:lang w:val="en-GB"/>
         </w:rPr>
       </w:pPr>
       <w:proofErr w:type="spellStart"/>
       <w:proofErr w:type="gramStart"/>
-      <w:ins w:id="253" w:author="Holger Eichelberger" w:date="2022-03-31T11:28:00Z">
+      <w:ins w:id="255" w:author="Holger Eichelberger" w:date="2022-03-31T11:28:00Z">
         <w:r>
           <w:rPr>
             <w:b/>
@@ -21246,7 +21259,7 @@
         </w:r>
       </w:ins>
       <w:proofErr w:type="spellEnd"/>
-      <w:ins w:id="254" w:author="Holger Eichelberger" w:date="2022-03-31T11:25:00Z">
+      <w:ins w:id="256" w:author="Holger Eichelberger" w:date="2022-03-31T11:25:00Z">
         <w:r>
           <w:rPr>
             <w:b/>
@@ -21256,7 +21269,7 @@
         </w:r>
       </w:ins>
       <w:proofErr w:type="gramEnd"/>
-      <w:ins w:id="255" w:author="Holger Eichelberger" w:date="2022-03-31T11:28:00Z">
+      <w:ins w:id="257" w:author="Holger Eichelberger" w:date="2022-03-31T11:28:00Z">
         <w:r>
           <w:rPr>
             <w:b/>
@@ -21266,7 +21279,7 @@
         </w:r>
       </w:ins>
       <w:proofErr w:type="spellStart"/>
-      <w:ins w:id="256" w:author="Holger Eichelberger" w:date="2022-03-31T11:29:00Z">
+      <w:ins w:id="258" w:author="Holger Eichelberger" w:date="2022-03-31T11:29:00Z">
         <w:r>
           <w:rPr>
             <w:b/>
@@ -21276,7 +21289,7 @@
         </w:r>
       </w:ins>
       <w:proofErr w:type="spellEnd"/>
-      <w:ins w:id="257" w:author="Holger Eichelberger" w:date="2022-03-31T11:25:00Z">
+      <w:ins w:id="259" w:author="Holger Eichelberger" w:date="2022-03-31T11:25:00Z">
         <w:r>
           <w:rPr>
             <w:b/>
@@ -21290,11 +21303,11 @@
       <w:pPr>
         <w:pStyle w:val="ListParagraph"/>
         <w:rPr>
-          <w:ins w:id="258" w:author="Holger Eichelberger" w:date="2022-04-01T10:52:00Z"/>
-          <w:lang w:val="en-GB"/>
-        </w:rPr>
-      </w:pPr>
-      <w:ins w:id="259" w:author="Holger Eichelberger" w:date="2022-03-31T11:29:00Z">
+          <w:ins w:id="260" w:author="Holger Eichelberger" w:date="2022-04-01T10:52:00Z"/>
+          <w:lang w:val="en-GB"/>
+        </w:rPr>
+      </w:pPr>
+      <w:ins w:id="261" w:author="Holger Eichelberger" w:date="2022-03-31T11:29:00Z">
         <w:r>
           <w:rPr>
             <w:lang w:val="en-GB"/>
@@ -21307,7 +21320,7 @@
           <w:rPr>
             <w:i/>
             <w:lang w:val="en-GB"/>
-            <w:rPrChange w:id="260" w:author="Holger Eichelberger" w:date="2022-04-01T11:05:00Z">
+            <w:rPrChange w:id="262" w:author="Holger Eichelberger" w:date="2022-04-01T11:05:00Z">
               <w:rPr>
                 <w:lang w:val="en-GB"/>
               </w:rPr>
@@ -21324,7 +21337,7 @@
           <w:t xml:space="preserve">” for the image with id </w:t>
         </w:r>
       </w:ins>
-      <w:ins w:id="261" w:author="Holger Eichelberger" w:date="2022-04-12T17:30:00Z">
+      <w:ins w:id="263" w:author="Holger Eichelberger" w:date="2022-04-12T17:30:00Z">
         <w:r>
           <w:rPr>
             <w:i/>
@@ -21339,7 +21352,7 @@
           <w:t>(Docker does not accept capital characters)</w:t>
         </w:r>
       </w:ins>
-      <w:ins w:id="262" w:author="Holger Eichelberger" w:date="2022-03-31T11:25:00Z">
+      <w:ins w:id="264" w:author="Holger Eichelberger" w:date="2022-03-31T11:25:00Z">
         <w:r>
           <w:rPr>
             <w:lang w:val="en-GB"/>
@@ -21347,7 +21360,7 @@
           <w:t>.</w:t>
         </w:r>
       </w:ins>
-      <w:ins w:id="263" w:author="Holger Eichelberger" w:date="2022-03-31T11:30:00Z">
+      <w:ins w:id="265" w:author="Holger Eichelberger" w:date="2022-03-31T11:30:00Z">
         <w:r>
           <w:rPr>
             <w:lang w:val="en-GB"/>
@@ -21364,14 +21377,14 @@
           <w:numId w:val="11"/>
         </w:numPr>
         <w:rPr>
-          <w:ins w:id="264" w:author="Holger Eichelberger" w:date="2022-04-01T10:52:00Z"/>
+          <w:ins w:id="266" w:author="Holger Eichelberger" w:date="2022-04-01T10:52:00Z"/>
           <w:b/>
           <w:lang w:val="en-GB"/>
         </w:rPr>
       </w:pPr>
       <w:proofErr w:type="spellStart"/>
       <w:proofErr w:type="gramStart"/>
-      <w:ins w:id="265" w:author="Holger Eichelberger" w:date="2022-04-01T10:52:00Z">
+      <w:ins w:id="267" w:author="Holger Eichelberger" w:date="2022-04-01T10:52:00Z">
         <w:r>
           <w:rPr>
             <w:b/>
@@ -21408,17 +21421,17 @@
       <w:pPr>
         <w:pStyle w:val="ListParagraph"/>
         <w:rPr>
-          <w:ins w:id="266" w:author="Holger Eichelberger" w:date="2022-04-01T10:52:00Z"/>
-          <w:lang w:val="en-GB"/>
-          <w:rPrChange w:id="267" w:author="Holger Eichelberger" w:date="2022-04-01T10:54:00Z">
+          <w:ins w:id="268" w:author="Holger Eichelberger" w:date="2022-04-01T10:52:00Z"/>
+          <w:lang w:val="en-GB"/>
+          <w:rPrChange w:id="269" w:author="Holger Eichelberger" w:date="2022-04-01T10:54:00Z">
             <w:rPr>
-              <w:ins w:id="268" w:author="Holger Eichelberger" w:date="2022-04-01T10:52:00Z"/>
+              <w:ins w:id="270" w:author="Holger Eichelberger" w:date="2022-04-01T10:52:00Z"/>
               <w:b/>
               <w:lang w:val="en-GB"/>
             </w:rPr>
           </w:rPrChange>
         </w:rPr>
-        <w:pPrChange w:id="269" w:author="Holger Eichelberger" w:date="2022-04-01T10:52:00Z">
+        <w:pPrChange w:id="271" w:author="Holger Eichelberger" w:date="2022-04-01T10:52:00Z">
           <w:pPr>
             <w:pStyle w:val="ListParagraph"/>
             <w:numPr>
@@ -21428,21 +21441,7 @@
           </w:pPr>
         </w:pPrChange>
       </w:pPr>
-      <w:ins w:id="270" w:author="Holger Eichelberger" w:date="2022-04-01T10:53:00Z">
-        <w:r>
-          <w:rPr>
-            <w:lang w:val="en-GB"/>
-            <w:rPrChange w:id="271" w:author="Holger Eichelberger" w:date="2022-04-01T10:54:00Z">
-              <w:rPr>
-                <w:b/>
-                <w:lang w:val="en-GB"/>
-              </w:rPr>
-            </w:rPrChange>
-          </w:rPr>
-          <w:t>Stores</w:t>
-        </w:r>
-      </w:ins>
-      <w:ins w:id="272" w:author="Holger Eichelberger" w:date="2022-04-01T10:52:00Z">
+      <w:ins w:id="272" w:author="Holger Eichelberger" w:date="2022-04-01T10:53:00Z">
         <w:r>
           <w:rPr>
             <w:lang w:val="en-GB"/>
@@ -21453,10 +21452,10 @@
               </w:rPr>
             </w:rPrChange>
           </w:rPr>
-          <w:t xml:space="preserve"> </w:t>
+          <w:t>Stores</w:t>
         </w:r>
       </w:ins>
-      <w:ins w:id="274" w:author="Holger Eichelberger" w:date="2022-04-01T10:54:00Z">
+      <w:ins w:id="274" w:author="Holger Eichelberger" w:date="2022-04-01T10:52:00Z">
         <w:r>
           <w:rPr>
             <w:lang w:val="en-GB"/>
@@ -21467,10 +21466,10 @@
               </w:rPr>
             </w:rPrChange>
           </w:rPr>
-          <w:t xml:space="preserve">the </w:t>
+          <w:t xml:space="preserve"> </w:t>
         </w:r>
       </w:ins>
-      <w:ins w:id="276" w:author="Holger Eichelberger" w:date="2022-04-01T10:53:00Z">
+      <w:ins w:id="276" w:author="Holger Eichelberger" w:date="2022-04-01T10:54:00Z">
         <w:r>
           <w:rPr>
             <w:lang w:val="en-GB"/>
@@ -21481,10 +21480,10 @@
               </w:rPr>
             </w:rPrChange>
           </w:rPr>
-          <w:t xml:space="preserve">Docker image </w:t>
+          <w:t xml:space="preserve">the </w:t>
         </w:r>
       </w:ins>
-      <w:ins w:id="278" w:author="Holger Eichelberger" w:date="2022-04-01T10:54:00Z">
+      <w:ins w:id="278" w:author="Holger Eichelberger" w:date="2022-04-01T10:53:00Z">
         <w:r>
           <w:rPr>
             <w:lang w:val="en-GB"/>
@@ -21495,21 +21494,10 @@
               </w:rPr>
             </w:rPrChange>
           </w:rPr>
-          <w:t xml:space="preserve">with name </w:t>
-        </w:r>
-        <w:r>
-          <w:rPr>
-            <w:i/>
-            <w:lang w:val="en-GB"/>
-            <w:rPrChange w:id="280" w:author="Holger Eichelberger" w:date="2022-04-01T10:54:00Z">
-              <w:rPr>
-                <w:b/>
-                <w:lang w:val="en-GB"/>
-              </w:rPr>
-            </w:rPrChange>
-          </w:rPr>
-          <w:t>n</w:t>
-        </w:r>
+          <w:t xml:space="preserve">Docker image </w:t>
+        </w:r>
+      </w:ins>
+      <w:ins w:id="280" w:author="Holger Eichelberger" w:date="2022-04-01T10:54:00Z">
         <w:r>
           <w:rPr>
             <w:lang w:val="en-GB"/>
@@ -21520,25 +21508,21 @@
               </w:rPr>
             </w:rPrChange>
           </w:rPr>
-          <w:t xml:space="preserve"> in form “</w:t>
-        </w:r>
-        <w:proofErr w:type="spellStart"/>
-        <w:proofErr w:type="gramStart"/>
+          <w:t xml:space="preserve">with name </w:t>
+        </w:r>
         <w:r>
           <w:rPr>
             <w:i/>
             <w:lang w:val="en-GB"/>
-            <w:rPrChange w:id="282" w:author="Holger Eichelberger" w:date="2022-04-01T11:05:00Z">
+            <w:rPrChange w:id="282" w:author="Holger Eichelberger" w:date="2022-04-01T10:54:00Z">
               <w:rPr>
                 <w:b/>
                 <w:lang w:val="en-GB"/>
               </w:rPr>
             </w:rPrChange>
           </w:rPr>
-          <w:t>repository:tag</w:t>
-        </w:r>
-        <w:proofErr w:type="spellEnd"/>
-        <w:proofErr w:type="gramEnd"/>
+          <w:t>n</w:t>
+        </w:r>
         <w:r>
           <w:rPr>
             <w:lang w:val="en-GB"/>
@@ -21549,21 +21533,25 @@
               </w:rPr>
             </w:rPrChange>
           </w:rPr>
-          <w:t xml:space="preserve">” to the file in path </w:t>
-        </w:r>
+          <w:t xml:space="preserve"> in form “</w:t>
+        </w:r>
+        <w:proofErr w:type="spellStart"/>
+        <w:proofErr w:type="gramStart"/>
         <w:r>
           <w:rPr>
             <w:i/>
             <w:lang w:val="en-GB"/>
-            <w:rPrChange w:id="284" w:author="Holger Eichelberger" w:date="2022-04-01T10:54:00Z">
+            <w:rPrChange w:id="284" w:author="Holger Eichelberger" w:date="2022-04-01T11:05:00Z">
               <w:rPr>
                 <w:b/>
                 <w:lang w:val="en-GB"/>
               </w:rPr>
             </w:rPrChange>
           </w:rPr>
-          <w:t>p</w:t>
-        </w:r>
+          <w:t>repository:tag</w:t>
+        </w:r>
+        <w:proofErr w:type="spellEnd"/>
+        <w:proofErr w:type="gramEnd"/>
         <w:r>
           <w:rPr>
             <w:lang w:val="en-GB"/>
@@ -21574,10 +21562,21 @@
               </w:rPr>
             </w:rPrChange>
           </w:rPr>
-          <w:t xml:space="preserve"> </w:t>
-        </w:r>
-      </w:ins>
-      <w:ins w:id="286" w:author="Holger Eichelberger" w:date="2022-04-01T10:53:00Z">
+          <w:t xml:space="preserve">” to the file in path </w:t>
+        </w:r>
+        <w:r>
+          <w:rPr>
+            <w:i/>
+            <w:lang w:val="en-GB"/>
+            <w:rPrChange w:id="286" w:author="Holger Eichelberger" w:date="2022-04-01T10:54:00Z">
+              <w:rPr>
+                <w:b/>
+                <w:lang w:val="en-GB"/>
+              </w:rPr>
+            </w:rPrChange>
+          </w:rPr>
+          <w:t>p</w:t>
+        </w:r>
         <w:r>
           <w:rPr>
             <w:lang w:val="en-GB"/>
@@ -21588,10 +21587,10 @@
               </w:rPr>
             </w:rPrChange>
           </w:rPr>
-          <w:t>(in tar format)</w:t>
+          <w:t xml:space="preserve"> </w:t>
         </w:r>
       </w:ins>
-      <w:ins w:id="288" w:author="Holger Eichelberger" w:date="2022-04-01T10:54:00Z">
+      <w:ins w:id="288" w:author="Holger Eichelberger" w:date="2022-04-01T10:53:00Z">
         <w:r>
           <w:rPr>
             <w:lang w:val="en-GB"/>
@@ -21602,10 +21601,24 @@
               </w:rPr>
             </w:rPrChange>
           </w:rPr>
+          <w:t>(in tar format)</w:t>
+        </w:r>
+      </w:ins>
+      <w:ins w:id="290" w:author="Holger Eichelberger" w:date="2022-04-01T10:54:00Z">
+        <w:r>
+          <w:rPr>
+            <w:lang w:val="en-GB"/>
+            <w:rPrChange w:id="291" w:author="Holger Eichelberger" w:date="2022-04-01T10:54:00Z">
+              <w:rPr>
+                <w:b/>
+                <w:lang w:val="en-GB"/>
+              </w:rPr>
+            </w:rPrChange>
+          </w:rPr>
           <w:t>.</w:t>
         </w:r>
       </w:ins>
-      <w:ins w:id="290" w:author="Holger Eichelberger" w:date="2022-04-05T17:38:00Z">
+      <w:ins w:id="292" w:author="Holger Eichelberger" w:date="2022-04-05T17:38:00Z">
         <w:r>
           <w:rPr>
             <w:lang w:val="en-GB"/>
@@ -21634,14 +21647,14 @@
           <w:numId w:val="11"/>
         </w:numPr>
         <w:rPr>
-          <w:ins w:id="291" w:author="Holger Eichelberger" w:date="2022-04-01T10:55:00Z"/>
+          <w:ins w:id="293" w:author="Holger Eichelberger" w:date="2022-04-01T10:55:00Z"/>
           <w:b/>
           <w:lang w:val="en-GB"/>
         </w:rPr>
       </w:pPr>
       <w:proofErr w:type="spellStart"/>
       <w:proofErr w:type="gramStart"/>
-      <w:ins w:id="292" w:author="Holger Eichelberger" w:date="2022-04-01T10:55:00Z">
+      <w:ins w:id="294" w:author="Holger Eichelberger" w:date="2022-04-01T10:55:00Z">
         <w:r>
           <w:rPr>
             <w:b/>
@@ -21678,10 +21691,10 @@
       <w:pPr>
         <w:pStyle w:val="ListParagraph"/>
         <w:rPr>
-          <w:ins w:id="293" w:author="Holger Eichelberger" w:date="2022-04-01T10:55:00Z"/>
-          <w:lang w:val="en-GB"/>
-        </w:rPr>
-        <w:pPrChange w:id="294" w:author="Holger Eichelberger" w:date="2022-04-01T10:56:00Z">
+          <w:ins w:id="295" w:author="Holger Eichelberger" w:date="2022-04-01T10:55:00Z"/>
+          <w:lang w:val="en-GB"/>
+        </w:rPr>
+        <w:pPrChange w:id="296" w:author="Holger Eichelberger" w:date="2022-04-01T10:56:00Z">
           <w:pPr>
             <w:pStyle w:val="ListParagraph"/>
             <w:numPr>
@@ -21691,7 +21704,7 @@
           </w:pPr>
         </w:pPrChange>
       </w:pPr>
-      <w:ins w:id="295" w:author="Holger Eichelberger" w:date="2022-04-01T10:56:00Z">
+      <w:ins w:id="297" w:author="Holger Eichelberger" w:date="2022-04-01T10:56:00Z">
         <w:r>
           <w:rPr>
             <w:lang w:val="en-GB"/>
@@ -21700,7 +21713,7 @@
           <w:t>Loads</w:t>
         </w:r>
       </w:ins>
-      <w:ins w:id="296" w:author="Holger Eichelberger" w:date="2022-04-01T10:55:00Z">
+      <w:ins w:id="298" w:author="Holger Eichelberger" w:date="2022-04-01T10:55:00Z">
         <w:r>
           <w:rPr>
             <w:lang w:val="en-GB"/>
@@ -21708,7 +21721,7 @@
           <w:t xml:space="preserve"> the Docker image </w:t>
         </w:r>
       </w:ins>
-      <w:ins w:id="297" w:author="Holger Eichelberger" w:date="2022-04-01T10:57:00Z">
+      <w:ins w:id="299" w:author="Holger Eichelberger" w:date="2022-04-01T10:57:00Z">
         <w:r>
           <w:rPr>
             <w:lang w:val="en-GB"/>
@@ -21716,7 +21729,7 @@
           <w:t xml:space="preserve">from </w:t>
         </w:r>
       </w:ins>
-      <w:ins w:id="298" w:author="Holger Eichelberger" w:date="2022-04-01T10:55:00Z">
+      <w:ins w:id="300" w:author="Holger Eichelberger" w:date="2022-04-01T10:55:00Z">
         <w:r>
           <w:rPr>
             <w:lang w:val="en-GB"/>
@@ -21746,14 +21759,14 @@
           <w:numId w:val="11"/>
         </w:numPr>
         <w:rPr>
-          <w:ins w:id="299" w:author="Holger Eichelberger" w:date="2022-03-31T11:25:00Z"/>
+          <w:ins w:id="301" w:author="Holger Eichelberger" w:date="2022-03-31T11:25:00Z"/>
           <w:b/>
           <w:lang w:val="en-GB"/>
         </w:rPr>
       </w:pPr>
       <w:proofErr w:type="spellStart"/>
       <w:proofErr w:type="gramStart"/>
-      <w:ins w:id="300" w:author="Holger Eichelberger" w:date="2022-03-31T11:30:00Z">
+      <w:ins w:id="302" w:author="Holger Eichelberger" w:date="2022-03-31T11:30:00Z">
         <w:r>
           <w:rPr>
             <w:b/>
@@ -21763,7 +21776,7 @@
         </w:r>
       </w:ins>
       <w:proofErr w:type="spellEnd"/>
-      <w:ins w:id="301" w:author="Holger Eichelberger" w:date="2022-03-31T11:25:00Z">
+      <w:ins w:id="303" w:author="Holger Eichelberger" w:date="2022-03-31T11:25:00Z">
         <w:r>
           <w:rPr>
             <w:b/>
@@ -21773,7 +21786,7 @@
         </w:r>
       </w:ins>
       <w:proofErr w:type="gramEnd"/>
-      <w:ins w:id="302" w:author="Holger Eichelberger" w:date="2022-03-31T11:30:00Z">
+      <w:ins w:id="304" w:author="Holger Eichelberger" w:date="2022-03-31T11:30:00Z">
         <w:r>
           <w:rPr>
             <w:b/>
@@ -21791,7 +21804,7 @@
         </w:r>
       </w:ins>
       <w:proofErr w:type="spellEnd"/>
-      <w:ins w:id="303" w:author="Holger Eichelberger" w:date="2022-03-31T11:25:00Z">
+      <w:ins w:id="305" w:author="Holger Eichelberger" w:date="2022-03-31T11:25:00Z">
         <w:r>
           <w:rPr>
             <w:b/>
@@ -21805,10 +21818,10 @@
       <w:pPr>
         <w:pStyle w:val="ListParagraph"/>
         <w:rPr>
-          <w:ins w:id="304" w:author="Holger Eichelberger" w:date="2022-07-11T18:07:00Z"/>
-          <w:lang w:val="en-GB"/>
-        </w:rPr>
-        <w:pPrChange w:id="305" w:author="Holger Eichelberger" w:date="2022-07-11T18:31:00Z">
+          <w:ins w:id="306" w:author="Holger Eichelberger" w:date="2022-07-11T18:07:00Z"/>
+          <w:lang w:val="en-GB"/>
+        </w:rPr>
+        <w:pPrChange w:id="307" w:author="Holger Eichelberger" w:date="2022-07-11T18:31:00Z">
           <w:pPr>
             <w:pStyle w:val="ListParagraph"/>
             <w:numPr>
@@ -21818,7 +21831,7 @@
           </w:pPr>
         </w:pPrChange>
       </w:pPr>
-      <w:ins w:id="306" w:author="Holger Eichelberger" w:date="2022-03-31T11:31:00Z">
+      <w:ins w:id="308" w:author="Holger Eichelberger" w:date="2022-03-31T11:31:00Z">
         <w:r>
           <w:rPr>
             <w:lang w:val="en-GB"/>
@@ -21826,7 +21839,7 @@
           <w:t xml:space="preserve">Removes the image </w:t>
         </w:r>
       </w:ins>
-      <w:ins w:id="307" w:author="Holger Eichelberger" w:date="2022-04-05T17:38:00Z">
+      <w:ins w:id="309" w:author="Holger Eichelberger" w:date="2022-04-05T17:38:00Z">
         <w:r>
           <w:rPr>
             <w:lang w:val="en-GB"/>
@@ -21835,7 +21848,7 @@
         </w:r>
       </w:ins>
       <w:proofErr w:type="spellStart"/>
-      <w:ins w:id="308" w:author="Holger Eichelberger" w:date="2022-04-12T17:30:00Z">
+      <w:ins w:id="310" w:author="Holger Eichelberger" w:date="2022-04-12T17:30:00Z">
         <w:r>
           <w:rPr>
             <w:i/>
@@ -21854,7 +21867,7 @@
         <w:r>
           <w:rPr>
             <w:lang w:val="en-GB"/>
-            <w:rPrChange w:id="309" w:author="Holger Eichelberger" w:date="2022-04-12T17:30:00Z">
+            <w:rPrChange w:id="311" w:author="Holger Eichelberger" w:date="2022-04-12T17:30:00Z">
               <w:rPr>
                 <w:i/>
                 <w:lang w:val="en-GB"/>
@@ -21864,7 +21877,7 @@
           <w:t>(Docker does not accept capital characters)</w:t>
         </w:r>
       </w:ins>
-      <w:ins w:id="310" w:author="Holger Eichelberger" w:date="2022-03-31T11:31:00Z">
+      <w:ins w:id="312" w:author="Holger Eichelberger" w:date="2022-03-31T11:31:00Z">
         <w:r>
           <w:rPr>
             <w:lang w:val="en-GB"/>
@@ -21878,7 +21891,7 @@
           <w:t xml:space="preserve"> The result is true if the image was removed. The instantiation will stop if an error occu</w:t>
         </w:r>
       </w:ins>
-      <w:ins w:id="311" w:author="Holger Eichelberger" w:date="2022-04-01T10:52:00Z">
+      <w:ins w:id="313" w:author="Holger Eichelberger" w:date="2022-04-01T10:52:00Z">
         <w:r>
           <w:rPr>
             <w:lang w:val="en-GB"/>
@@ -21886,7 +21899,7 @@
           <w:t>r</w:t>
         </w:r>
       </w:ins>
-      <w:ins w:id="312" w:author="Holger Eichelberger" w:date="2022-03-31T11:31:00Z">
+      <w:ins w:id="314" w:author="Holger Eichelberger" w:date="2022-03-31T11:31:00Z">
         <w:r>
           <w:rPr>
             <w:lang w:val="en-GB"/>
@@ -21903,14 +21916,14 @@
           <w:numId w:val="11"/>
         </w:numPr>
         <w:rPr>
-          <w:ins w:id="313" w:author="Holger Eichelberger" w:date="2022-07-11T18:13:00Z"/>
+          <w:ins w:id="315" w:author="Holger Eichelberger" w:date="2022-07-11T18:13:00Z"/>
           <w:b/>
           <w:lang w:val="en-GB"/>
         </w:rPr>
       </w:pPr>
       <w:proofErr w:type="spellStart"/>
       <w:proofErr w:type="gramStart"/>
-      <w:ins w:id="314" w:author="Holger Eichelberger" w:date="2022-07-11T18:08:00Z">
+      <w:ins w:id="316" w:author="Holger Eichelberger" w:date="2022-07-11T18:08:00Z">
         <w:r>
           <w:rPr>
             <w:b/>
@@ -21948,18 +21961,36 @@
             <w:b/>
             <w:lang w:val="en-GB"/>
           </w:rPr>
-          <w:t>, String r, String t)</w:t>
+          <w:t xml:space="preserve">, String r, </w:t>
         </w:r>
       </w:ins>
+      <w:ins w:id="317" w:author="Holger Eichelberger" w:date="2022-08-15T14:42:00Z">
+        <w:r>
+          <w:rPr>
+            <w:b/>
+            <w:lang w:val="en-GB"/>
+          </w:rPr>
+          <w:t xml:space="preserve">String g, </w:t>
+        </w:r>
+      </w:ins>
+      <w:ins w:id="318" w:author="Holger Eichelberger" w:date="2022-07-11T18:08:00Z">
+        <w:r>
+          <w:rPr>
+            <w:b/>
+            <w:lang w:val="en-GB"/>
+          </w:rPr>
+          <w:t>String t)</w:t>
+        </w:r>
+      </w:ins>
     </w:p>
     <w:p>
       <w:pPr>
         <w:pStyle w:val="ListParagraph"/>
         <w:rPr>
-          <w:ins w:id="315" w:author="Holger Eichelberger" w:date="2022-07-14T13:31:00Z"/>
-          <w:lang w:val="en-GB"/>
-        </w:rPr>
-        <w:pPrChange w:id="316" w:author="Holger Eichelberger" w:date="2022-07-14T13:34:00Z">
+          <w:ins w:id="319" w:author="Holger Eichelberger" w:date="2022-07-14T13:31:00Z"/>
+          <w:lang w:val="en-GB"/>
+        </w:rPr>
+        <w:pPrChange w:id="320" w:author="Holger Eichelberger" w:date="2022-07-14T13:34:00Z">
           <w:pPr>
             <w:pStyle w:val="ListParagraph"/>
             <w:numPr>
@@ -21969,7 +22000,7 @@
           </w:pPr>
         </w:pPrChange>
       </w:pPr>
-      <w:ins w:id="317" w:author="Holger Eichelberger" w:date="2022-07-14T13:31:00Z">
+      <w:ins w:id="321" w:author="Holger Eichelberger" w:date="2022-07-14T13:31:00Z">
         <w:r>
           <w:rPr>
             <w:lang w:val="en-GB"/>
@@ -21991,94 +22022,117 @@
           </w:rPr>
           <w:t xml:space="preserve"> to registry </w:t>
         </w:r>
+      </w:ins>
+      <w:ins w:id="322" w:author="Holger Eichelberger" w:date="2022-08-15T14:42:00Z">
         <w:r>
           <w:rPr>
             <w:i/>
             <w:lang w:val="en-GB"/>
           </w:rPr>
-          <w:t>r</w:t>
-        </w:r>
-        <w:r>
-          <w:rPr>
-            <w:i/>
+          <w:t xml:space="preserve">g </w:t>
+        </w:r>
+        <w:r>
+          <w:rPr>
             <w:lang w:val="en-GB"/>
-          </w:rPr>
-          <w:t xml:space="preserve"> </w:t>
-        </w:r>
-        <w:r>
-          <w:rPr>
-            <w:lang w:val="en-GB"/>
-            <w:rPrChange w:id="318" w:author="Holger Eichelberger" w:date="2022-07-14T13:32:00Z">
+            <w:rPrChange w:id="323" w:author="Holger Eichelberger" w:date="2022-08-15T14:42:00Z">
               <w:rPr>
                 <w:i/>
                 <w:lang w:val="en-GB"/>
               </w:rPr>
             </w:rPrChange>
           </w:rPr>
-          <w:t>tagged as</w:t>
+          <w:t>in repository</w:t>
         </w:r>
         <w:r>
           <w:rPr>
             <w:i/>
             <w:lang w:val="en-GB"/>
           </w:rPr>
-          <w:t xml:space="preserve"> </w:t>
+          <w:t xml:space="preserve"> r</w:t>
         </w:r>
       </w:ins>
-      <w:ins w:id="319" w:author="Holger Eichelberger" w:date="2022-07-14T13:32:00Z">
+      <w:ins w:id="324" w:author="Holger Eichelberger" w:date="2022-07-14T13:31:00Z">
         <w:r>
           <w:rPr>
             <w:i/>
             <w:lang w:val="en-GB"/>
           </w:rPr>
-          <w:t>t</w:t>
-        </w:r>
-      </w:ins>
-      <w:ins w:id="320" w:author="Holger Eichelberger" w:date="2022-07-14T13:31:00Z">
+          <w:t xml:space="preserve"> </w:t>
+        </w:r>
         <w:r>
           <w:rPr>
             <w:lang w:val="en-GB"/>
-          </w:rPr>
-          <w:t xml:space="preserve">. </w:t>
-        </w:r>
-        <w:r>
-          <w:rPr>
-            <w:lang w:val="en-GB"/>
-          </w:rPr>
-          <w:t xml:space="preserve">If the image name </w:t>
-        </w:r>
-        <w:proofErr w:type="spellStart"/>
+            <w:rPrChange w:id="325" w:author="Holger Eichelberger" w:date="2022-07-14T13:32:00Z">
+              <w:rPr>
+                <w:i/>
+                <w:lang w:val="en-GB"/>
+              </w:rPr>
+            </w:rPrChange>
+          </w:rPr>
+          <w:t>tagged as</w:t>
+        </w:r>
         <w:r>
           <w:rPr>
             <w:i/>
             <w:lang w:val="en-GB"/>
           </w:rPr>
-          <w:t>i</w:t>
-        </w:r>
-        <w:proofErr w:type="spellEnd"/>
-        <w:r>
-          <w:rPr>
-            <w:lang w:val="en-GB"/>
-          </w:rPr>
           <w:t xml:space="preserve"> </w:t>
         </w:r>
-        <w:r>
-          <w:rPr>
-            <w:lang w:val="en-GB"/>
-          </w:rPr>
-          <w:t>is not the same as the registry name</w:t>
-        </w:r>
-        <w:r>
-          <w:rPr>
-            <w:lang w:val="en-GB"/>
-          </w:rPr>
-          <w:t xml:space="preserve"> </w:t>
-        </w:r>
+      </w:ins>
+      <w:ins w:id="326" w:author="Holger Eichelberger" w:date="2022-07-14T13:32:00Z">
         <w:r>
           <w:rPr>
             <w:i/>
             <w:lang w:val="en-GB"/>
           </w:rPr>
+          <w:t>t</w:t>
+        </w:r>
+      </w:ins>
+      <w:ins w:id="327" w:author="Holger Eichelberger" w:date="2022-07-14T13:31:00Z">
+        <w:r>
+          <w:rPr>
+            <w:lang w:val="en-GB"/>
+          </w:rPr>
+          <w:t xml:space="preserve">. </w:t>
+        </w:r>
+        <w:r>
+          <w:rPr>
+            <w:lang w:val="en-GB"/>
+          </w:rPr>
+          <w:t xml:space="preserve">If the image name </w:t>
+        </w:r>
+        <w:proofErr w:type="spellStart"/>
+        <w:r>
+          <w:rPr>
+            <w:i/>
+            <w:lang w:val="en-GB"/>
+          </w:rPr>
+          <w:t>i</w:t>
+        </w:r>
+        <w:proofErr w:type="spellEnd"/>
+        <w:r>
+          <w:rPr>
+            <w:lang w:val="en-GB"/>
+          </w:rPr>
+          <w:t xml:space="preserve"> </w:t>
+        </w:r>
+        <w:r>
+          <w:rPr>
+            <w:lang w:val="en-GB"/>
+          </w:rPr>
+          <w:t>is not the same as the registry name</w:t>
+        </w:r>
+        <w:r>
+          <w:rPr>
+            <w:lang w:val="en-GB"/>
+          </w:rPr>
+          <w:t xml:space="preserve"> </w:t>
+        </w:r>
+        <w:r>
+          <w:rPr>
+            <w:i/>
+            <w:lang w:val="en-GB"/>
+          </w:rPr>
           <w:t>r</w:t>
         </w:r>
         <w:r>
@@ -22126,7 +22180,7 @@
           <w:t>/testapps:01"</w:t>
         </w:r>
       </w:ins>
-      <w:ins w:id="321" w:author="Holger Eichelberger" w:date="2022-07-14T13:34:00Z">
+      <w:ins w:id="328" w:author="Holger Eichelberger" w:date="2022-07-14T13:34:00Z">
         <w:r>
           <w:rPr>
             <w:rStyle w:val="FootnoteReference"/>
@@ -22135,7 +22189,7 @@
           <w:footnoteReference w:id="12"/>
         </w:r>
       </w:ins>
-      <w:ins w:id="327" w:author="Holger Eichelberger" w:date="2022-07-14T13:31:00Z">
+      <w:ins w:id="333" w:author="Holger Eichelberger" w:date="2022-07-14T13:31:00Z">
         <w:r>
           <w:rPr>
             <w:lang w:val="en-GB"/>
@@ -22161,10 +22215,10 @@
       <w:pPr>
         <w:pStyle w:val="ListParagraph"/>
         <w:rPr>
-          <w:ins w:id="328" w:author="Holger Eichelberger" w:date="2022-03-31T11:31:00Z"/>
-          <w:lang w:val="en-GB"/>
-        </w:rPr>
-        <w:pPrChange w:id="329" w:author="Holger Eichelberger" w:date="2022-03-31T11:31:00Z">
+          <w:ins w:id="334" w:author="Holger Eichelberger" w:date="2022-03-31T11:31:00Z"/>
+          <w:lang w:val="en-GB"/>
+        </w:rPr>
+        <w:pPrChange w:id="335" w:author="Holger Eichelberger" w:date="2022-03-31T11:31:00Z">
           <w:pPr>
             <w:pStyle w:val="ListParagraph"/>
             <w:numPr>
@@ -22178,11 +22232,11 @@
     <w:p>
       <w:pPr>
         <w:rPr>
-          <w:ins w:id="330" w:author="Holger Eichelberger" w:date="2022-03-31T11:25:00Z"/>
-          <w:lang w:val="en-GB"/>
-        </w:rPr>
-      </w:pPr>
-      <w:ins w:id="331" w:author="Holger Eichelberger" w:date="2022-03-31T11:25:00Z">
+          <w:ins w:id="336" w:author="Holger Eichelberger" w:date="2022-03-31T11:25:00Z"/>
+          <w:lang w:val="en-GB"/>
+        </w:rPr>
+      </w:pPr>
+      <w:ins w:id="337" w:author="Holger Eichelberger" w:date="2022-03-31T11:25:00Z">
         <w:r>
           <w:rPr>
             <w:lang w:val="en-GB"/>
@@ -22190,7 +22244,7 @@
           <w:t xml:space="preserve">The VIL </w:t>
         </w:r>
       </w:ins>
-      <w:ins w:id="332" w:author="Holger Eichelberger" w:date="2022-03-31T11:32:00Z">
+      <w:ins w:id="338" w:author="Holger Eichelberger" w:date="2022-03-31T11:32:00Z">
         <w:r>
           <w:rPr>
             <w:lang w:val="en-GB"/>
@@ -22198,7 +22252,7 @@
           <w:t>Docker</w:t>
         </w:r>
       </w:ins>
-      <w:ins w:id="333" w:author="Holger Eichelberger" w:date="2022-03-31T11:25:00Z">
+      <w:ins w:id="339" w:author="Holger Eichelberger" w:date="2022-03-31T11:25:00Z">
         <w:r>
           <w:rPr>
             <w:lang w:val="en-GB"/>
@@ -22206,7 +22260,7 @@
           <w:t xml:space="preserve"> integration supports </w:t>
         </w:r>
       </w:ins>
-      <w:ins w:id="334" w:author="Holger Eichelberger" w:date="2022-03-31T11:32:00Z">
+      <w:ins w:id="340" w:author="Holger Eichelberger" w:date="2022-03-31T11:32:00Z">
         <w:r>
           <w:rPr>
             <w:lang w:val="en-GB"/>
@@ -22214,7 +22268,7 @@
           <w:t xml:space="preserve">the following </w:t>
         </w:r>
       </w:ins>
-      <w:ins w:id="335" w:author="Holger Eichelberger" w:date="2022-03-31T11:25:00Z">
+      <w:ins w:id="341" w:author="Holger Eichelberger" w:date="2022-03-31T11:25:00Z">
         <w:r>
           <w:rPr>
             <w:lang w:val="en-GB"/>
@@ -22231,13 +22285,13 @@
           <w:numId w:val="11"/>
         </w:numPr>
         <w:rPr>
-          <w:ins w:id="336" w:author="Holger Eichelberger" w:date="2022-04-01T10:57:00Z"/>
+          <w:ins w:id="342" w:author="Holger Eichelberger" w:date="2022-04-01T10:57:00Z"/>
           <w:lang w:val="en-GB"/>
         </w:rPr>
       </w:pPr>
       <w:proofErr w:type="spellStart"/>
       <w:proofErr w:type="gramStart"/>
-      <w:ins w:id="337" w:author="Holger Eichelberger" w:date="2022-03-31T11:25:00Z">
+      <w:ins w:id="343" w:author="Holger Eichelberger" w:date="2022-03-31T11:25:00Z">
         <w:r>
           <w:rPr>
             <w:rFonts w:ascii="Courier New" w:hAnsi="Courier New" w:cs="Courier New"/>
@@ -22248,7 +22302,7 @@
           <w:t>easy.</w:t>
         </w:r>
       </w:ins>
-      <w:ins w:id="338" w:author="Holger Eichelberger" w:date="2022-03-31T11:32:00Z">
+      <w:ins w:id="344" w:author="Holger Eichelberger" w:date="2022-03-31T11:32:00Z">
         <w:r>
           <w:rPr>
             <w:rFonts w:ascii="Courier New" w:hAnsi="Courier New" w:cs="Courier New"/>
@@ -22260,7 +22314,7 @@
         </w:r>
       </w:ins>
       <w:proofErr w:type="gramEnd"/>
-      <w:ins w:id="339" w:author="Holger Eichelberger" w:date="2022-03-31T11:25:00Z">
+      <w:ins w:id="345" w:author="Holger Eichelberger" w:date="2022-03-31T11:25:00Z">
         <w:r>
           <w:rPr>
             <w:rFonts w:ascii="Courier New" w:hAnsi="Courier New" w:cs="Courier New"/>
@@ -22271,7 +22325,7 @@
           <w:t>.</w:t>
         </w:r>
       </w:ins>
-      <w:ins w:id="340" w:author="Holger Eichelberger" w:date="2022-03-31T11:32:00Z">
+      <w:ins w:id="346" w:author="Holger Eichelberger" w:date="2022-03-31T11:32:00Z">
         <w:r>
           <w:rPr>
             <w:rFonts w:ascii="Courier New" w:hAnsi="Courier New" w:cs="Courier New"/>
@@ -22283,7 +22337,7 @@
         </w:r>
       </w:ins>
       <w:proofErr w:type="spellEnd"/>
-      <w:ins w:id="341" w:author="Holger Eichelberger" w:date="2022-03-31T11:25:00Z">
+      <w:ins w:id="347" w:author="Holger Eichelberger" w:date="2022-03-31T11:25:00Z">
         <w:r>
           <w:rPr>
             <w:lang w:val="en-GB"/>
@@ -22291,7 +22345,7 @@
           <w:t xml:space="preserve">, </w:t>
         </w:r>
       </w:ins>
-      <w:ins w:id="342" w:author="Holger Eichelberger" w:date="2022-03-31T11:32:00Z">
+      <w:ins w:id="348" w:author="Holger Eichelberger" w:date="2022-03-31T11:32:00Z">
         <w:r>
           <w:rPr>
             <w:lang w:val="en-GB"/>
@@ -22299,7 +22353,7 @@
           <w:t xml:space="preserve">the host name specification to connect to the Docker process. The default for </w:t>
         </w:r>
       </w:ins>
-      <w:ins w:id="343" w:author="Holger Eichelberger" w:date="2022-03-31T11:33:00Z">
+      <w:ins w:id="349" w:author="Holger Eichelberger" w:date="2022-03-31T11:33:00Z">
         <w:r>
           <w:rPr>
             <w:lang w:val="en-GB"/>
@@ -22350,20 +22404,20 @@
           <w:numId w:val="11"/>
         </w:numPr>
         <w:rPr>
-          <w:ins w:id="344" w:author="Holger Eichelberger" w:date="2022-03-31T11:25:00Z"/>
+          <w:ins w:id="350" w:author="Holger Eichelberger" w:date="2022-03-31T11:25:00Z"/>
           <w:lang w:val="en-GB"/>
         </w:rPr>
       </w:pPr>
       <w:proofErr w:type="spellStart"/>
       <w:proofErr w:type="gramStart"/>
-      <w:ins w:id="345" w:author="Holger Eichelberger" w:date="2022-04-01T11:00:00Z">
+      <w:ins w:id="351" w:author="Holger Eichelberger" w:date="2022-04-01T11:00:00Z">
         <w:r>
           <w:rPr>
             <w:rFonts w:ascii="Courier New" w:hAnsi="Courier New" w:cs="Courier New"/>
             <w:sz w:val="22"/>
             <w:szCs w:val="22"/>
             <w:lang w:val="en-GB"/>
-            <w:rPrChange w:id="346" w:author="Holger Eichelberger" w:date="2022-04-01T11:01:00Z">
+            <w:rPrChange w:id="352" w:author="Holger Eichelberger" w:date="2022-04-01T11:01:00Z">
               <w:rPr>
                 <w:lang w:val="en-GB"/>
               </w:rPr>
@@ -22378,7 +22432,7 @@
             <w:sz w:val="22"/>
             <w:szCs w:val="22"/>
             <w:lang w:val="en-GB"/>
-            <w:rPrChange w:id="347" w:author="Holger Eichelberger" w:date="2022-04-01T11:01:00Z">
+            <w:rPrChange w:id="353" w:author="Holger Eichelberger" w:date="2022-04-01T11:01:00Z">
               <w:rPr>
                 <w:lang w:val="en-GB"/>
               </w:rPr>
@@ -22387,14 +22441,14 @@
           <w:t>.f</w:t>
         </w:r>
       </w:ins>
-      <w:ins w:id="348" w:author="Holger Eichelberger" w:date="2022-04-01T11:01:00Z">
+      <w:ins w:id="354" w:author="Holger Eichelberger" w:date="2022-04-01T11:01:00Z">
         <w:r>
           <w:rPr>
             <w:rFonts w:ascii="Courier New" w:hAnsi="Courier New" w:cs="Courier New"/>
             <w:sz w:val="22"/>
             <w:szCs w:val="22"/>
             <w:lang w:val="en-GB"/>
-            <w:rPrChange w:id="349" w:author="Holger Eichelberger" w:date="2022-04-01T11:01:00Z">
+            <w:rPrChange w:id="355" w:author="Holger Eichelberger" w:date="2022-04-01T11:01:00Z">
               <w:rPr>
                 <w:lang w:val="en-GB"/>
               </w:rPr>
@@ -22410,7 +22464,7 @@
           <w:t xml:space="preserve">: Whether </w:t>
         </w:r>
       </w:ins>
-      <w:ins w:id="350" w:author="Holger Eichelberger" w:date="2022-04-01T11:06:00Z">
+      <w:ins w:id="356" w:author="Holger Eichelberger" w:date="2022-04-01T11:06:00Z">
         <w:r>
           <w:rPr>
             <w:lang w:val="en-GB"/>
@@ -22418,7 +22472,7 @@
           <w:t xml:space="preserve">Docker execution errors, e.g., Docker not installed shall lead to a VIL/VTL execution layer. </w:t>
         </w:r>
       </w:ins>
-      <w:ins w:id="351" w:author="Holger Eichelberger" w:date="2022-04-01T11:07:00Z">
+      <w:ins w:id="357" w:author="Holger Eichelberger" w:date="2022-04-01T11:07:00Z">
         <w:r>
           <w:rPr>
             <w:lang w:val="en-GB"/>
@@ -22431,7 +22485,7 @@
             <w:sz w:val="22"/>
             <w:szCs w:val="22"/>
             <w:lang w:val="en-GB"/>
-            <w:rPrChange w:id="352" w:author="Holger Eichelberger" w:date="2022-04-01T11:08:00Z">
+            <w:rPrChange w:id="358" w:author="Holger Eichelberger" w:date="2022-04-01T11:08:00Z">
               <w:rPr>
                 <w:rFonts w:ascii="Courier New" w:hAnsi="Courier New" w:cs="Courier New"/>
                 <w:lang w:val="en-GB"/>
@@ -22447,7 +22501,7 @@
           <w:t xml:space="preserve">. </w:t>
         </w:r>
       </w:ins>
-      <w:ins w:id="353" w:author="Holger Eichelberger" w:date="2022-04-01T11:06:00Z">
+      <w:ins w:id="359" w:author="Holger Eichelberger" w:date="2022-04-01T11:06:00Z">
         <w:r>
           <w:rPr>
             <w:lang w:val="en-GB"/>
@@ -22455,7 +22509,7 @@
           <w:t xml:space="preserve">For testing, it may make </w:t>
         </w:r>
       </w:ins>
-      <w:ins w:id="354" w:author="Holger Eichelberger" w:date="2022-04-01T11:07:00Z">
+      <w:ins w:id="360" w:author="Holger Eichelberger" w:date="2022-04-01T11:07:00Z">
         <w:r>
           <w:rPr>
             <w:lang w:val="en-GB"/>
@@ -22468,7 +22522,7 @@
             <w:sz w:val="22"/>
             <w:szCs w:val="22"/>
             <w:lang w:val="en-GB"/>
-            <w:rPrChange w:id="355" w:author="Holger Eichelberger" w:date="2022-04-01T11:08:00Z">
+            <w:rPrChange w:id="361" w:author="Holger Eichelberger" w:date="2022-04-01T11:08:00Z">
               <w:rPr>
                 <w:lang w:val="en-GB"/>
               </w:rPr>
@@ -22503,7 +22557,7 @@
         <w:rPr>
           <w:lang w:val="en-GB"/>
         </w:rPr>
-        <w:pPrChange w:id="356" w:author="Holger Eichelberger" w:date="2022-03-31T11:25:00Z">
+        <w:pPrChange w:id="362" w:author="Holger Eichelberger" w:date="2022-03-31T11:25:00Z">
           <w:pPr>
             <w:pStyle w:val="ListParagraph"/>
             <w:numPr>
@@ -22521,8 +22575,8 @@
           <w:lang w:val="en-GB"/>
         </w:rPr>
       </w:pPr>
-      <w:bookmarkStart w:id="357" w:name="_Ref485885373"/>
-      <w:bookmarkStart w:id="358" w:name="_Toc100677044"/>
+      <w:bookmarkStart w:id="363" w:name="_Ref485885373"/>
+      <w:bookmarkStart w:id="364" w:name="_Toc100677044"/>
       <w:r>
         <w:rPr>
           <w:lang w:val="en-GB"/>
@@ -22530,8 +22584,8 @@
         <w:lastRenderedPageBreak/>
         <w:t>How to ...?</w:t>
       </w:r>
-      <w:bookmarkEnd w:id="357"/>
-      <w:bookmarkEnd w:id="358"/>
+      <w:bookmarkEnd w:id="363"/>
+      <w:bookmarkEnd w:id="364"/>
     </w:p>
     <w:p>
       <w:pPr>
@@ -22565,14 +22619,14 @@
           <w:lang w:val="en-GB"/>
         </w:rPr>
       </w:pPr>
-      <w:bookmarkStart w:id="359" w:name="_Toc100677045"/>
+      <w:bookmarkStart w:id="365" w:name="_Toc100677045"/>
       <w:r>
         <w:rPr>
           <w:lang w:val="en-GB"/>
         </w:rPr>
         <w:t>VIL</w:t>
       </w:r>
-      <w:bookmarkEnd w:id="359"/>
+      <w:bookmarkEnd w:id="365"/>
     </w:p>
     <w:p>
       <w:pPr>
@@ -22581,7 +22635,7 @@
           <w:lang w:val="en-GB"/>
         </w:rPr>
       </w:pPr>
-      <w:bookmarkStart w:id="360" w:name="_Toc100677046"/>
+      <w:bookmarkStart w:id="366" w:name="_Toc100677046"/>
       <w:proofErr w:type="spellStart"/>
       <w:r>
         <w:rPr>
@@ -22616,7 +22670,7 @@
         </w:rPr>
         <w:t>namespaces</w:t>
       </w:r>
-      <w:bookmarkEnd w:id="360"/>
+      <w:bookmarkEnd w:id="366"/>
     </w:p>
     <w:p>
       <w:pPr>
@@ -23143,14 +23197,14 @@
           <w:lang w:val="en-GB"/>
         </w:rPr>
       </w:pPr>
-      <w:bookmarkStart w:id="361" w:name="_Toc100677047"/>
+      <w:bookmarkStart w:id="367" w:name="_Toc100677047"/>
       <w:r>
         <w:rPr>
           <w:lang w:val="en-GB"/>
         </w:rPr>
         <w:t>Running XVCL</w:t>
       </w:r>
-      <w:bookmarkEnd w:id="361"/>
+      <w:bookmarkEnd w:id="367"/>
     </w:p>
     <w:p>
       <w:pPr>
@@ -26028,14 +26082,14 @@
           <w:lang w:val="en-GB"/>
         </w:rPr>
       </w:pPr>
-      <w:bookmarkStart w:id="362" w:name="_Toc100677048"/>
+      <w:bookmarkStart w:id="368" w:name="_Toc100677048"/>
       <w:r>
         <w:rPr>
           <w:lang w:val="en-GB"/>
         </w:rPr>
         <w:t>VIL Template Language</w:t>
       </w:r>
-      <w:bookmarkEnd w:id="362"/>
+      <w:bookmarkEnd w:id="368"/>
     </w:p>
     <w:p>
       <w:pPr>
@@ -26075,14 +26129,14 @@
           <w:lang w:val="en-GB"/>
         </w:rPr>
       </w:pPr>
-      <w:bookmarkStart w:id="363" w:name="_Toc100677049"/>
+      <w:bookmarkStart w:id="369" w:name="_Toc100677049"/>
       <w:r>
         <w:rPr>
           <w:lang w:val="en-GB"/>
         </w:rPr>
         <w:t>All VIL languages</w:t>
       </w:r>
-      <w:bookmarkEnd w:id="363"/>
+      <w:bookmarkEnd w:id="369"/>
     </w:p>
     <w:p>
       <w:pPr>
@@ -26104,8 +26158,8 @@
           <w:lang w:val="en-US"/>
         </w:rPr>
       </w:pPr>
-      <w:bookmarkStart w:id="364" w:name="_Ref434519883"/>
-      <w:bookmarkStart w:id="365" w:name="_Toc100677050"/>
+      <w:bookmarkStart w:id="370" w:name="_Ref434519883"/>
+      <w:bookmarkStart w:id="371" w:name="_Toc100677050"/>
       <w:r>
         <w:rPr>
           <w:lang w:val="en-US"/>
@@ -26118,8 +26172,8 @@
         </w:rPr>
         <w:t>alls</w:t>
       </w:r>
-      <w:bookmarkEnd w:id="364"/>
-      <w:bookmarkEnd w:id="365"/>
+      <w:bookmarkEnd w:id="370"/>
+      <w:bookmarkEnd w:id="371"/>
     </w:p>
     <w:p>
       <w:pPr>
@@ -28387,10 +28441,10 @@
           <w:lang w:val="en-GB"/>
         </w:rPr>
       </w:pPr>
-      <w:bookmarkStart w:id="366" w:name="_Toc179456084"/>
-      <w:bookmarkStart w:id="367" w:name="_Toc313096753"/>
-      <w:bookmarkStart w:id="368" w:name="_Toc449024022"/>
-      <w:bookmarkStart w:id="369" w:name="_Toc100677051"/>
+      <w:bookmarkStart w:id="372" w:name="_Toc179456084"/>
+      <w:bookmarkStart w:id="373" w:name="_Toc313096753"/>
+      <w:bookmarkStart w:id="374" w:name="_Toc449024022"/>
+      <w:bookmarkStart w:id="375" w:name="_Toc100677051"/>
       <w:r>
         <w:rPr>
           <w:lang w:val="en-GB"/>
@@ -28398,10 +28452,10 @@
         <w:lastRenderedPageBreak/>
         <w:t>References</w:t>
       </w:r>
-      <w:bookmarkEnd w:id="366"/>
-      <w:bookmarkEnd w:id="367"/>
-      <w:bookmarkEnd w:id="368"/>
-      <w:bookmarkEnd w:id="369"/>
+      <w:bookmarkEnd w:id="372"/>
+      <w:bookmarkEnd w:id="373"/>
+      <w:bookmarkEnd w:id="374"/>
+      <w:bookmarkEnd w:id="375"/>
     </w:p>
     <w:p>
       <w:pPr>
@@ -28413,21 +28467,21 @@
           <w:lang w:val="en-GB"/>
         </w:rPr>
       </w:pPr>
-      <w:bookmarkStart w:id="370" w:name="BIB__bib"/>
+      <w:bookmarkStart w:id="376" w:name="BIB__bib"/>
       <w:r>
         <w:rPr>
           <w:lang w:val="en-GB"/>
         </w:rPr>
         <w:t>[</w:t>
       </w:r>
-      <w:bookmarkStart w:id="371" w:name="BIB_www_mi_aspectj"/>
+      <w:bookmarkStart w:id="377" w:name="BIB_www_mi_aspectj"/>
       <w:r>
         <w:rPr>
           <w:lang w:val="en-GB"/>
         </w:rPr>
         <w:t>1</w:t>
       </w:r>
-      <w:bookmarkEnd w:id="371"/>
+      <w:bookmarkEnd w:id="377"/>
       <w:r>
         <w:rPr>
           <w:lang w:val="en-GB"/>
@@ -28494,7 +28548,7 @@
         <w:t>http://sse.uni-hildesheim.de/indenica</w:t>
       </w:r>
     </w:p>
-    <w:bookmarkEnd w:id="370"/>
+    <w:bookmarkEnd w:id="376"/>
     <w:p>
       <w:pPr>
         <w:tabs>
@@ -28687,7 +28741,7 @@
         <w:t>].</w:t>
       </w:r>
     </w:p>
-    <w:bookmarkEnd w:id="128"/>
+    <w:bookmarkEnd w:id="130"/>
     <w:p>
       <w:pPr>
         <w:rPr>
@@ -28707,7 +28761,7 @@
 
 <file path=word/comments.xml><?xml version="1.0" encoding="utf-8"?>
 <w:comments xmlns:wpc="http://schemas.microsoft.com/office/word/2010/wordprocessingCanvas" xmlns:cx="http://schemas.microsoft.com/office/drawing/2014/chartex" xmlns:cx1="http://schemas.microsoft.com/office/drawing/2015/9/8/chartex" xmlns:cx2="http://schemas.microsoft.com/office/drawing/2015/10/21/chartex" xmlns:cx3="http://schemas.microsoft.com/office/drawing/2016/5/9/chartex" xmlns:cx4="http://schemas.microsoft.com/office/drawing/2016/5/10/chartex" xmlns:cx5="http://schemas.microsoft.com/office/drawing/2016/5/11/chartex" xmlns:cx6="http://schemas.microsoft.com/office/drawing/2016/5/12/chartex" xmlns:cx7="http://schemas.microsoft.com/office/drawing/2016/5/13/chartex" xmlns:cx8="http://schemas.microsoft.com/office/drawing/2016/5/14/chartex" xmlns:mc="http://schemas.openxmlformats.org/markup-compatibility/2006" xmlns:aink="http://schemas.microsoft.com/office/drawing/2016/ink" xmlns:am3d="http://schemas.microsoft.com/office/drawing/2017/model3d" xmlns:o="urn:schemas-microsoft-com:office:office" xmlns:r="http://schemas.openxmlformats.org/officeDocument/2006/relationships" xmlns:m="http://schemas.openxmlformats.org/officeDocument/2006/math" xmlns:v="urn:schemas-microsoft-com:vml" xmlns:wp14="http://schemas.microsoft.com/office/word/2010/wordprocessingDrawing" xmlns:wp="http://schemas.openxmlformats.org/drawingml/2006/wordprocessingDrawing" xmlns:w10="urn:schemas-microsoft-com:office:word" xmlns:w="http://schemas.openxmlformats.org/wordprocessingml/2006/main" xmlns:w14="http://schemas.microsoft.com/office/word/2010/wordml" xmlns:w15="http://schemas.microsoft.com/office/word/2012/wordml" xmlns:w16cid="http://schemas.microsoft.com/office/word/2016/wordml/cid" xmlns:w16se="http://schemas.microsoft.com/office/word/2015/wordml/symex" xmlns:wpg="http://schemas.microsoft.com/office/word/2010/wordprocessingGroup" xmlns:wpi="http://schemas.microsoft.com/office/word/2010/wordprocessingInk" xmlns:wne="http://schemas.microsoft.com/office/word/2006/wordml" xmlns:wps="http://schemas.microsoft.com/office/word/2010/wordprocessingShape" mc:Ignorable="w14 w15 w16se w16cid wp14">
-  <w:comment w:id="167" w:author="Holger Eichelberger" w:date="2017-06-22T08:45:00Z" w:initials="he">
+  <w:comment w:id="169" w:author="Holger Eichelberger" w:date="2017-06-22T08:45:00Z" w:initials="he">
     <w:p>
       <w:pPr>
         <w:pStyle w:val="CommentText"/>
@@ -28967,7 +29021,7 @@
       <w:pPr>
         <w:pStyle w:val="FootnoteText"/>
       </w:pPr>
-      <w:ins w:id="161" w:author="Holger Eichelberger" w:date="2022-03-31T13:58:00Z">
+      <w:ins w:id="163" w:author="Holger Eichelberger" w:date="2022-03-31T13:58:00Z">
         <w:r>
           <w:rPr>
             <w:rStyle w:val="FootnoteReference"/>
@@ -29153,10 +29207,10 @@
       <w:pPr>
         <w:pStyle w:val="FootnoteText"/>
         <w:rPr>
-          <w:ins w:id="194" w:author="Holger Eichelberger" w:date="2022-03-31T11:25:00Z"/>
-        </w:rPr>
-      </w:pPr>
-      <w:ins w:id="195" w:author="Holger Eichelberger" w:date="2022-03-31T11:25:00Z">
+          <w:ins w:id="196" w:author="Holger Eichelberger" w:date="2022-03-31T11:25:00Z"/>
+        </w:rPr>
+      </w:pPr>
+      <w:ins w:id="197" w:author="Holger Eichelberger" w:date="2022-03-31T11:25:00Z">
         <w:r>
           <w:rPr>
             <w:rStyle w:val="FootnoteReference"/>
@@ -29175,12 +29229,12 @@
         <w:pStyle w:val="FootnoteText"/>
         <w:rPr>
           <w:lang w:val="en-GB"/>
-          <w:rPrChange w:id="322" w:author="Holger Eichelberger" w:date="2022-07-14T13:34:00Z">
+          <w:rPrChange w:id="329" w:author="Holger Eichelberger" w:date="2022-07-14T13:34:00Z">
             <w:rPr/>
           </w:rPrChange>
         </w:rPr>
       </w:pPr>
-      <w:ins w:id="323" w:author="Holger Eichelberger" w:date="2022-07-14T13:34:00Z">
+      <w:ins w:id="330" w:author="Holger Eichelberger" w:date="2022-07-14T13:34:00Z">
         <w:r>
           <w:rPr>
             <w:rStyle w:val="FootnoteReference"/>
@@ -29193,7 +29247,7 @@
         <w:r>
           <w:rPr>
             <w:lang w:val="en-GB"/>
-            <w:rPrChange w:id="324" w:author="Holger Eichelberger" w:date="2022-07-14T13:34:00Z">
+            <w:rPrChange w:id="331" w:author="Holger Eichelberger" w:date="2022-07-14T13:34:00Z">
               <w:rPr>
                 <w:lang w:val="de-DE"/>
               </w:rPr>
@@ -29208,48 +29262,31 @@
           <w:t>am</w:t>
         </w:r>
       </w:ins>
-      <w:ins w:id="325" w:author="Holger Eichelberger" w:date="2022-07-14T13:35:00Z">
+      <w:ins w:id="332" w:author="Holger Eichelberger" w:date="2022-07-14T13:35:00Z">
         <w:r>
           <w:rPr>
             <w:lang w:val="en-GB"/>
           </w:rPr>
-          <w:t xml:space="preserve">ing convention applies. </w:t>
-        </w:r>
+          <w:t xml:space="preserve">ing convention applies. For </w:t>
+        </w:r>
+        <w:proofErr w:type="spellStart"/>
         <w:r>
           <w:rPr>
             <w:lang w:val="en-GB"/>
           </w:rPr>
-          <w:t xml:space="preserve">For </w:t>
-        </w:r>
-        <w:proofErr w:type="spellStart"/>
+          <w:t>DockerHub</w:t>
+        </w:r>
+        <w:proofErr w:type="spellEnd"/>
         <w:r>
           <w:rPr>
             <w:lang w:val="en-GB"/>
           </w:rPr>
-          <w:t>DockerHub</w:t>
-        </w:r>
-        <w:proofErr w:type="spellEnd"/>
-        <w:r>
-          <w:rPr>
-            <w:lang w:val="en-GB"/>
-          </w:rPr>
           <w:t>, “</w:t>
         </w:r>
         <w:r>
-          <w:t>&lt;username/repository&gt;:&lt;tag&gt;</w:t>
-        </w:r>
-        <w:r>
-          <w:t>”, for a local registry “</w:t>
-        </w:r>
-        <w:r>
-          <w:t>&lt;registry-host:port/registry/image&gt;:&lt;tag&gt;</w:t>
-        </w:r>
-        <w:r>
-          <w:t>”.</w:t>
+          <w:t>&lt;username/repository&gt;:&lt;tag&gt;”, for a local registry “&lt;registry-host:port/registry/image&gt;:&lt;tag&gt;”.</w:t>
         </w:r>
       </w:ins>
-      <w:bookmarkStart w:id="326" w:name="_GoBack"/>
-      <w:bookmarkEnd w:id="326"/>
     </w:p>
   </w:footnote>
 </w:footnotes>
@@ -35263,7 +35300,7 @@
 </file>
 
 <file path=customXml/itemProps1.xml><?xml version="1.0" encoding="utf-8"?>
-<ds:datastoreItem xmlns:ds="http://schemas.openxmlformats.org/officeDocument/2006/customXml" ds:itemID="{47713C53-869A-45BA-9CB7-5FCD72C5ED1E}">
+<ds:datastoreItem xmlns:ds="http://schemas.openxmlformats.org/officeDocument/2006/customXml" ds:itemID="{301CCE8B-52B3-4371-AFBA-9143A8611E1B}">
   <ds:schemaRefs>
     <ds:schemaRef ds:uri="http://schemas.openxmlformats.org/officeDocument/2006/bibliography"/>
   </ds:schemaRefs>

--- a/doc/sources/VIL Extensions.docx
+++ b/doc/sources/VIL Extensions.docx
@@ -412,7 +412,7 @@
           <w:t>1</w:t>
         </w:r>
       </w:ins>
-      <w:ins w:id="2" w:author="Holger Eichelberger" w:date="2022-08-15T14:43:00Z">
+      <w:ins w:id="2" w:author="Holger Eichelberger" w:date="2022-08-19T14:21:00Z">
         <w:r>
           <w:rPr>
             <w:b/>
@@ -420,9 +420,11 @@
             <w:szCs w:val="28"/>
             <w:lang w:val="en-GB"/>
           </w:rPr>
-          <w:t>5</w:t>
+          <w:t>9</w:t>
         </w:r>
       </w:ins>
+      <w:bookmarkStart w:id="3" w:name="_GoBack"/>
+      <w:bookmarkEnd w:id="3"/>
       <w:r>
         <w:rPr>
           <w:b/>
@@ -432,7 +434,7 @@
         </w:rPr>
         <w:t xml:space="preserve">. </w:t>
       </w:r>
-      <w:del w:id="3" w:author="Holger Eichelberger" w:date="2022-03-31T11:24:00Z">
+      <w:del w:id="4" w:author="Holger Eichelberger" w:date="2022-03-31T11:24:00Z">
         <w:r>
           <w:rPr>
             <w:b/>
@@ -470,7 +472,7 @@
           <w:delText xml:space="preserve"> </w:delText>
         </w:r>
       </w:del>
-      <w:ins w:id="4" w:author="Holger Eichelberger" w:date="2022-08-15T14:43:00Z">
+      <w:ins w:id="5" w:author="Holger Eichelberger" w:date="2022-08-15T14:43:00Z">
         <w:r>
           <w:rPr>
             <w:b/>
@@ -481,8 +483,6 @@
           <w:t>August</w:t>
         </w:r>
       </w:ins>
-      <w:bookmarkStart w:id="5" w:name="_GoBack"/>
-      <w:bookmarkEnd w:id="5"/>
       <w:ins w:id="6" w:author="Holger Eichelberger" w:date="2022-03-31T11:24:00Z">
         <w:r>
           <w:rPr>
@@ -1685,7 +1685,7 @@
         </w:rPr>
         <w:fldChar w:fldCharType="separate"/>
       </w:r>
-      <w:ins w:id="17" w:author="Holger Eichelberger" w:date="2022-08-15T14:43:00Z">
+      <w:ins w:id="17" w:author="Holger Eichelberger" w:date="2022-08-19T14:21:00Z">
         <w:r>
           <w:rPr>
             <w:noProof/>
@@ -1805,7 +1805,7 @@
         </w:rPr>
         <w:fldChar w:fldCharType="separate"/>
       </w:r>
-      <w:ins w:id="21" w:author="Holger Eichelberger" w:date="2022-08-15T14:43:00Z">
+      <w:ins w:id="21" w:author="Holger Eichelberger" w:date="2022-08-19T14:21:00Z">
         <w:r>
           <w:rPr>
             <w:noProof/>
@@ -1943,7 +1943,7 @@
         </w:rPr>
         <w:fldChar w:fldCharType="separate"/>
       </w:r>
-      <w:ins w:id="25" w:author="Holger Eichelberger" w:date="2022-08-15T14:43:00Z">
+      <w:ins w:id="25" w:author="Holger Eichelberger" w:date="2022-08-19T14:21:00Z">
         <w:r>
           <w:rPr>
             <w:noProof/>
@@ -2081,7 +2081,7 @@
         </w:rPr>
         <w:fldChar w:fldCharType="separate"/>
       </w:r>
-      <w:ins w:id="29" w:author="Holger Eichelberger" w:date="2022-08-15T14:43:00Z">
+      <w:ins w:id="29" w:author="Holger Eichelberger" w:date="2022-08-19T14:21:00Z">
         <w:r>
           <w:rPr>
             <w:noProof/>
@@ -2217,7 +2217,7 @@
         </w:rPr>
         <w:fldChar w:fldCharType="separate"/>
       </w:r>
-      <w:ins w:id="33" w:author="Holger Eichelberger" w:date="2022-08-15T14:43:00Z">
+      <w:ins w:id="33" w:author="Holger Eichelberger" w:date="2022-08-19T14:21:00Z">
         <w:r>
           <w:rPr>
             <w:noProof/>
@@ -2353,7 +2353,7 @@
         </w:rPr>
         <w:fldChar w:fldCharType="separate"/>
       </w:r>
-      <w:ins w:id="37" w:author="Holger Eichelberger" w:date="2022-08-15T14:43:00Z">
+      <w:ins w:id="37" w:author="Holger Eichelberger" w:date="2022-08-19T14:21:00Z">
         <w:r>
           <w:rPr>
             <w:noProof/>
@@ -2489,7 +2489,7 @@
         </w:rPr>
         <w:fldChar w:fldCharType="separate"/>
       </w:r>
-      <w:ins w:id="41" w:author="Holger Eichelberger" w:date="2022-08-15T14:43:00Z">
+      <w:ins w:id="41" w:author="Holger Eichelberger" w:date="2022-08-19T14:21:00Z">
         <w:r>
           <w:rPr>
             <w:noProof/>
@@ -2625,7 +2625,7 @@
         </w:rPr>
         <w:fldChar w:fldCharType="separate"/>
       </w:r>
-      <w:ins w:id="45" w:author="Holger Eichelberger" w:date="2022-08-15T14:43:00Z">
+      <w:ins w:id="45" w:author="Holger Eichelberger" w:date="2022-08-19T14:21:00Z">
         <w:r>
           <w:rPr>
             <w:noProof/>
@@ -2761,7 +2761,7 @@
         </w:rPr>
         <w:fldChar w:fldCharType="separate"/>
       </w:r>
-      <w:ins w:id="49" w:author="Holger Eichelberger" w:date="2022-08-15T14:43:00Z">
+      <w:ins w:id="49" w:author="Holger Eichelberger" w:date="2022-08-19T14:21:00Z">
         <w:r>
           <w:rPr>
             <w:noProof/>
@@ -2897,7 +2897,7 @@
         </w:rPr>
         <w:fldChar w:fldCharType="separate"/>
       </w:r>
-      <w:ins w:id="53" w:author="Holger Eichelberger" w:date="2022-08-15T14:43:00Z">
+      <w:ins w:id="53" w:author="Holger Eichelberger" w:date="2022-08-19T14:21:00Z">
         <w:r>
           <w:rPr>
             <w:noProof/>
@@ -3035,7 +3035,7 @@
         </w:rPr>
         <w:fldChar w:fldCharType="separate"/>
       </w:r>
-      <w:ins w:id="57" w:author="Holger Eichelberger" w:date="2022-08-15T14:43:00Z">
+      <w:ins w:id="57" w:author="Holger Eichelberger" w:date="2022-08-19T14:21:00Z">
         <w:r>
           <w:rPr>
             <w:noProof/>
@@ -3173,7 +3173,7 @@
         </w:rPr>
         <w:fldChar w:fldCharType="separate"/>
       </w:r>
-      <w:ins w:id="61" w:author="Holger Eichelberger" w:date="2022-08-15T14:43:00Z">
+      <w:ins w:id="61" w:author="Holger Eichelberger" w:date="2022-08-19T14:21:00Z">
         <w:r>
           <w:rPr>
             <w:noProof/>
@@ -3318,7 +3318,7 @@
         </w:rPr>
         <w:fldChar w:fldCharType="separate"/>
       </w:r>
-      <w:ins w:id="65" w:author="Holger Eichelberger" w:date="2022-08-15T14:43:00Z">
+      <w:ins w:id="65" w:author="Holger Eichelberger" w:date="2022-08-19T14:21:00Z">
         <w:r>
           <w:rPr>
             <w:noProof/>
@@ -3456,7 +3456,7 @@
         </w:rPr>
         <w:fldChar w:fldCharType="separate"/>
       </w:r>
-      <w:ins w:id="69" w:author="Holger Eichelberger" w:date="2022-08-15T14:43:00Z">
+      <w:ins w:id="69" w:author="Holger Eichelberger" w:date="2022-08-19T14:21:00Z">
         <w:r>
           <w:rPr>
             <w:noProof/>
@@ -3594,7 +3594,7 @@
         </w:rPr>
         <w:fldChar w:fldCharType="separate"/>
       </w:r>
-      <w:ins w:id="73" w:author="Holger Eichelberger" w:date="2022-08-15T14:43:00Z">
+      <w:ins w:id="73" w:author="Holger Eichelberger" w:date="2022-08-19T14:21:00Z">
         <w:r>
           <w:rPr>
             <w:noProof/>
@@ -3732,7 +3732,7 @@
         </w:rPr>
         <w:fldChar w:fldCharType="separate"/>
       </w:r>
-      <w:ins w:id="77" w:author="Holger Eichelberger" w:date="2022-08-15T14:43:00Z">
+      <w:ins w:id="77" w:author="Holger Eichelberger" w:date="2022-08-19T14:21:00Z">
         <w:r>
           <w:rPr>
             <w:noProof/>
@@ -3870,7 +3870,7 @@
         </w:rPr>
         <w:fldChar w:fldCharType="separate"/>
       </w:r>
-      <w:ins w:id="81" w:author="Holger Eichelberger" w:date="2022-08-15T14:43:00Z">
+      <w:ins w:id="81" w:author="Holger Eichelberger" w:date="2022-08-19T14:21:00Z">
         <w:r>
           <w:rPr>
             <w:noProof/>
@@ -3989,7 +3989,7 @@
         </w:rPr>
         <w:fldChar w:fldCharType="separate"/>
       </w:r>
-      <w:ins w:id="85" w:author="Holger Eichelberger" w:date="2022-08-15T14:43:00Z">
+      <w:ins w:id="85" w:author="Holger Eichelberger" w:date="2022-08-19T14:21:00Z">
         <w:r>
           <w:rPr>
             <w:noProof/>
@@ -5388,11 +5388,11 @@
         </w:rPr>
         <w:fldChar w:fldCharType="separate"/>
       </w:r>
-      <w:ins w:id="133" w:author="Holger Eichelberger" w:date="2022-08-15T14:43:00Z">
+      <w:ins w:id="133" w:author="Holger Eichelberger" w:date="2022-08-19T14:21:00Z">
         <w:r>
           <w:rPr>
             <w:lang w:val="en-GB"/>
-            <w:rPrChange w:id="134" w:author="Holger Eichelberger" w:date="2022-08-15T14:43:00Z">
+            <w:rPrChange w:id="134" w:author="Holger Eichelberger" w:date="2022-08-19T14:21:00Z">
               <w:rPr/>
             </w:rPrChange>
           </w:rPr>
@@ -5402,7 +5402,7 @@
           <w:rPr>
             <w:noProof/>
             <w:lang w:val="en-GB"/>
-            <w:rPrChange w:id="135" w:author="Holger Eichelberger" w:date="2022-08-15T14:43:00Z">
+            <w:rPrChange w:id="135" w:author="Holger Eichelberger" w:date="2022-08-19T14:21:00Z">
               <w:rPr>
                 <w:noProof/>
               </w:rPr>
@@ -5461,11 +5461,11 @@
         </w:rPr>
         <w:fldChar w:fldCharType="separate"/>
       </w:r>
-      <w:ins w:id="137" w:author="Holger Eichelberger" w:date="2022-08-15T14:43:00Z">
+      <w:ins w:id="137" w:author="Holger Eichelberger" w:date="2022-08-19T14:21:00Z">
         <w:r>
           <w:rPr>
             <w:lang w:val="en-GB"/>
-            <w:rPrChange w:id="138" w:author="Holger Eichelberger" w:date="2022-08-15T14:43:00Z">
+            <w:rPrChange w:id="138" w:author="Holger Eichelberger" w:date="2022-08-19T14:21:00Z">
               <w:rPr/>
             </w:rPrChange>
           </w:rPr>
@@ -5475,7 +5475,7 @@
           <w:rPr>
             <w:noProof/>
             <w:lang w:val="en-GB"/>
-            <w:rPrChange w:id="139" w:author="Holger Eichelberger" w:date="2022-08-15T14:43:00Z">
+            <w:rPrChange w:id="139" w:author="Holger Eichelberger" w:date="2022-08-19T14:21:00Z">
               <w:rPr>
                 <w:noProof/>
               </w:rPr>
@@ -5663,11 +5663,11 @@
             <w:r>
               <w:fldChar w:fldCharType="separate"/>
             </w:r>
-            <w:ins w:id="141" w:author="Holger Eichelberger" w:date="2022-08-15T14:43:00Z">
+            <w:ins w:id="141" w:author="Holger Eichelberger" w:date="2022-08-19T14:21:00Z">
               <w:r>
                 <w:rPr>
                   <w:lang w:val="en-GB"/>
-                  <w:rPrChange w:id="142" w:author="Holger Eichelberger" w:date="2022-08-15T14:43:00Z">
+                  <w:rPrChange w:id="142" w:author="Holger Eichelberger" w:date="2022-08-19T14:21:00Z">
                     <w:rPr/>
                   </w:rPrChange>
                 </w:rPr>
@@ -6190,7 +6190,7 @@
               </w:rPr>
               <w:fldChar w:fldCharType="separate"/>
             </w:r>
-            <w:ins w:id="146" w:author="Holger Eichelberger" w:date="2022-08-15T14:43:00Z">
+            <w:ins w:id="146" w:author="Holger Eichelberger" w:date="2022-08-19T14:21:00Z">
               <w:r>
                 <w:rPr>
                   <w:lang w:val="en-GB"/>
@@ -6307,7 +6307,7 @@
               </w:rPr>
               <w:fldChar w:fldCharType="separate"/>
             </w:r>
-            <w:ins w:id="154" w:author="Holger Eichelberger" w:date="2022-08-15T14:43:00Z">
+            <w:ins w:id="154" w:author="Holger Eichelberger" w:date="2022-08-19T14:21:00Z">
               <w:r>
                 <w:rPr>
                   <w:lang w:val="en-GB"/>
@@ -15385,12 +15385,12 @@
       <w:r>
         <w:fldChar w:fldCharType="separate"/>
       </w:r>
-      <w:ins w:id="172" w:author="Holger Eichelberger" w:date="2022-08-15T14:43:00Z">
+      <w:ins w:id="172" w:author="Holger Eichelberger" w:date="2022-08-19T14:21:00Z">
         <w:r>
           <w:rPr>
             <w:vertAlign w:val="superscript"/>
             <w:lang w:val="en-GB"/>
-            <w:rPrChange w:id="173" w:author="Holger Eichelberger" w:date="2022-08-15T14:43:00Z">
+            <w:rPrChange w:id="173" w:author="Holger Eichelberger" w:date="2022-08-19T14:21:00Z">
               <w:rPr>
                 <w:lang w:val="en-US"/>
               </w:rPr>
@@ -21070,128 +21070,166 @@
           </w:rPr>
           <w:t>in form “</w:t>
         </w:r>
-        <w:proofErr w:type="spellStart"/>
-        <w:proofErr w:type="gramStart"/>
+      </w:ins>
+      <w:ins w:id="239" w:author="Holger Eichelberger" w:date="2022-08-19T11:59:00Z">
         <w:r>
           <w:rPr>
             <w:i/>
             <w:lang w:val="en-GB"/>
-            <w:rPrChange w:id="239" w:author="Holger Eichelberger" w:date="2022-03-31T11:28:00Z">
+            <w:rPrChange w:id="240" w:author="Holger Eichelberger" w:date="2022-08-19T12:00:00Z">
               <w:rPr>
                 <w:lang w:val="en-GB"/>
               </w:rPr>
             </w:rPrChange>
           </w:rPr>
-          <w:t>repository</w:t>
+          <w:t>registry</w:t>
         </w:r>
         <w:r>
           <w:rPr>
             <w:lang w:val="en-GB"/>
           </w:rPr>
-          <w:t>:</w:t>
-        </w:r>
+          <w:t>/</w:t>
+        </w:r>
+      </w:ins>
+      <w:proofErr w:type="spellStart"/>
+      <w:proofErr w:type="gramStart"/>
+      <w:ins w:id="241" w:author="Holger Eichelberger" w:date="2022-03-31T11:28:00Z">
         <w:r>
           <w:rPr>
             <w:i/>
             <w:lang w:val="en-GB"/>
-            <w:rPrChange w:id="240" w:author="Holger Eichelberger" w:date="2022-03-31T11:28:00Z">
+            <w:rPrChange w:id="242" w:author="Holger Eichelberger" w:date="2022-03-31T11:28:00Z">
               <w:rPr>
                 <w:lang w:val="en-GB"/>
               </w:rPr>
             </w:rPrChange>
           </w:rPr>
-          <w:t>tag</w:t>
-        </w:r>
-        <w:proofErr w:type="spellEnd"/>
-        <w:proofErr w:type="gramEnd"/>
+          <w:t>repository</w:t>
+        </w:r>
         <w:r>
           <w:rPr>
             <w:lang w:val="en-GB"/>
           </w:rPr>
-          <w:t>”</w:t>
-        </w:r>
-      </w:ins>
-      <w:ins w:id="241" w:author="Holger Eichelberger" w:date="2022-04-05T17:36:00Z">
-        <w:r>
-          <w:rPr>
-            <w:lang w:val="en-GB"/>
-          </w:rPr>
-          <w:t xml:space="preserve"> or </w:t>
-        </w:r>
-      </w:ins>
-      <w:ins w:id="242" w:author="Holger Eichelberger" w:date="2022-04-05T17:37:00Z">
-        <w:r>
-          <w:rPr>
-            <w:lang w:val="en-GB"/>
-          </w:rPr>
-          <w:t>as</w:t>
-        </w:r>
-      </w:ins>
-      <w:ins w:id="243" w:author="Holger Eichelberger" w:date="2022-04-05T17:36:00Z">
-        <w:r>
-          <w:rPr>
-            <w:lang w:val="en-GB"/>
-          </w:rPr>
-          <w:t xml:space="preserve"> “</w:t>
+          <w:t>:</w:t>
         </w:r>
         <w:r>
           <w:rPr>
             <w:i/>
             <w:lang w:val="en-GB"/>
-            <w:rPrChange w:id="244" w:author="Holger Eichelberger" w:date="2022-04-05T17:37:00Z">
+            <w:rPrChange w:id="243" w:author="Holger Eichelberger" w:date="2022-03-31T11:28:00Z">
               <w:rPr>
                 <w:lang w:val="en-GB"/>
               </w:rPr>
             </w:rPrChange>
           </w:rPr>
-          <w:t>rep</w:t>
+          <w:t>tag</w:t>
+        </w:r>
+        <w:proofErr w:type="spellEnd"/>
+        <w:proofErr w:type="gramEnd"/>
+        <w:r>
+          <w:rPr>
+            <w:lang w:val="en-GB"/>
+          </w:rPr>
+          <w:t>”</w:t>
+        </w:r>
+      </w:ins>
+      <w:ins w:id="244" w:author="Holger Eichelberger" w:date="2022-04-05T17:36:00Z">
+        <w:r>
+          <w:rPr>
+            <w:lang w:val="en-GB"/>
+          </w:rPr>
+          <w:t xml:space="preserve"> or </w:t>
         </w:r>
       </w:ins>
       <w:ins w:id="245" w:author="Holger Eichelberger" w:date="2022-04-05T17:37:00Z">
         <w:r>
           <w:rPr>
+            <w:lang w:val="en-GB"/>
+          </w:rPr>
+          <w:t>as</w:t>
+        </w:r>
+      </w:ins>
+      <w:ins w:id="246" w:author="Holger Eichelberger" w:date="2022-04-05T17:36:00Z">
+        <w:r>
+          <w:rPr>
+            <w:lang w:val="en-GB"/>
+          </w:rPr>
+          <w:t xml:space="preserve"> “</w:t>
+        </w:r>
+      </w:ins>
+      <w:ins w:id="247" w:author="Holger Eichelberger" w:date="2022-08-19T12:00:00Z">
+        <w:r>
+          <w:rPr>
             <w:i/>
             <w:lang w:val="en-GB"/>
-            <w:rPrChange w:id="246" w:author="Holger Eichelberger" w:date="2022-04-05T17:37:00Z">
+            <w:rPrChange w:id="248" w:author="Holger Eichelberger" w:date="2022-08-19T12:00:00Z">
               <w:rPr>
                 <w:lang w:val="en-GB"/>
               </w:rPr>
             </w:rPrChange>
           </w:rPr>
-          <w:t>ository</w:t>
-        </w:r>
-        <w:r>
-          <w:rPr>
-            <w:lang w:val="en-GB"/>
-          </w:rPr>
-          <w:t>”</w:t>
+          <w:t>registry/</w:t>
         </w:r>
       </w:ins>
-      <w:ins w:id="247" w:author="Holger Eichelberger" w:date="2022-03-31T11:28:00Z">
-        <w:r>
-          <w:rPr>
-            <w:lang w:val="en-GB"/>
-          </w:rPr>
-          <w:t>.</w:t>
-        </w:r>
-      </w:ins>
-      <w:ins w:id="248" w:author="Holger Eichelberger" w:date="2022-04-05T17:37:00Z">
-        <w:r>
-          <w:rPr>
-            <w:lang w:val="en-GB"/>
-          </w:rPr>
-          <w:t xml:space="preserve"> In the second form, the tag is per default set to “</w:t>
-        </w:r>
+      <w:ins w:id="249" w:author="Holger Eichelberger" w:date="2022-04-05T17:36:00Z">
         <w:r>
           <w:rPr>
             <w:i/>
             <w:lang w:val="en-GB"/>
-            <w:rPrChange w:id="249" w:author="Holger Eichelberger" w:date="2022-04-05T17:37:00Z">
+            <w:rPrChange w:id="250" w:author="Holger Eichelberger" w:date="2022-04-05T17:37:00Z">
               <w:rPr>
                 <w:lang w:val="en-GB"/>
               </w:rPr>
             </w:rPrChange>
           </w:rPr>
+          <w:t>rep</w:t>
+        </w:r>
+      </w:ins>
+      <w:ins w:id="251" w:author="Holger Eichelberger" w:date="2022-04-05T17:37:00Z">
+        <w:r>
+          <w:rPr>
+            <w:i/>
+            <w:lang w:val="en-GB"/>
+            <w:rPrChange w:id="252" w:author="Holger Eichelberger" w:date="2022-04-05T17:37:00Z">
+              <w:rPr>
+                <w:lang w:val="en-GB"/>
+              </w:rPr>
+            </w:rPrChange>
+          </w:rPr>
+          <w:t>ository</w:t>
+        </w:r>
+        <w:r>
+          <w:rPr>
+            <w:lang w:val="en-GB"/>
+          </w:rPr>
+          <w:t>”</w:t>
+        </w:r>
+      </w:ins>
+      <w:ins w:id="253" w:author="Holger Eichelberger" w:date="2022-03-31T11:28:00Z">
+        <w:r>
+          <w:rPr>
+            <w:lang w:val="en-GB"/>
+          </w:rPr>
+          <w:t>.</w:t>
+        </w:r>
+      </w:ins>
+      <w:ins w:id="254" w:author="Holger Eichelberger" w:date="2022-04-05T17:37:00Z">
+        <w:r>
+          <w:rPr>
+            <w:lang w:val="en-GB"/>
+          </w:rPr>
+          <w:t xml:space="preserve"> In the second form, the tag is per default set to “</w:t>
+        </w:r>
+        <w:r>
+          <w:rPr>
+            <w:i/>
+            <w:lang w:val="en-GB"/>
+            <w:rPrChange w:id="255" w:author="Holger Eichelberger" w:date="2022-04-05T17:37:00Z">
+              <w:rPr>
+                <w:lang w:val="en-GB"/>
+              </w:rPr>
+            </w:rPrChange>
+          </w:rPr>
           <w:t>latest</w:t>
         </w:r>
         <w:r>
@@ -21201,7 +21239,7 @@
           <w:t>”.</w:t>
         </w:r>
       </w:ins>
-      <w:ins w:id="250" w:author="Holger Eichelberger" w:date="2022-03-31T11:27:00Z">
+      <w:ins w:id="256" w:author="Holger Eichelberger" w:date="2022-03-31T11:27:00Z">
         <w:r>
           <w:rPr>
             <w:lang w:val="en-GB"/>
@@ -21209,7 +21247,7 @@
           <w:t xml:space="preserve"> </w:t>
         </w:r>
       </w:ins>
-      <w:ins w:id="251" w:author="Holger Eichelberger" w:date="2022-07-11T18:30:00Z">
+      <w:ins w:id="257" w:author="Holger Eichelberger" w:date="2022-07-11T18:30:00Z">
         <w:r>
           <w:rPr>
             <w:lang w:val="en-GB"/>
@@ -21217,7 +21255,7 @@
           <w:t xml:space="preserve">The function takes authenticated repositories into account as sources for containers/layers. </w:t>
         </w:r>
       </w:ins>
-      <w:ins w:id="252" w:author="Holger Eichelberger" w:date="2022-03-31T11:29:00Z">
+      <w:ins w:id="258" w:author="Holger Eichelberger" w:date="2022-03-31T11:29:00Z">
         <w:r>
           <w:rPr>
             <w:lang w:val="en-GB"/>
@@ -21225,7 +21263,7 @@
           <w:t>The function returns the id of the created container.</w:t>
         </w:r>
       </w:ins>
-      <w:ins w:id="253" w:author="Holger Eichelberger" w:date="2022-03-31T11:30:00Z">
+      <w:ins w:id="259" w:author="Holger Eichelberger" w:date="2022-03-31T11:30:00Z">
         <w:r>
           <w:rPr>
             <w:lang w:val="en-GB"/>
@@ -21242,14 +21280,14 @@
           <w:numId w:val="11"/>
         </w:numPr>
         <w:rPr>
-          <w:ins w:id="254" w:author="Holger Eichelberger" w:date="2022-03-31T11:25:00Z"/>
+          <w:ins w:id="260" w:author="Holger Eichelberger" w:date="2022-03-31T11:25:00Z"/>
           <w:b/>
           <w:lang w:val="en-GB"/>
         </w:rPr>
       </w:pPr>
       <w:proofErr w:type="spellStart"/>
       <w:proofErr w:type="gramStart"/>
-      <w:ins w:id="255" w:author="Holger Eichelberger" w:date="2022-03-31T11:28:00Z">
+      <w:ins w:id="261" w:author="Holger Eichelberger" w:date="2022-03-31T11:28:00Z">
         <w:r>
           <w:rPr>
             <w:b/>
@@ -21259,7 +21297,7 @@
         </w:r>
       </w:ins>
       <w:proofErr w:type="spellEnd"/>
-      <w:ins w:id="256" w:author="Holger Eichelberger" w:date="2022-03-31T11:25:00Z">
+      <w:ins w:id="262" w:author="Holger Eichelberger" w:date="2022-03-31T11:25:00Z">
         <w:r>
           <w:rPr>
             <w:b/>
@@ -21269,7 +21307,7 @@
         </w:r>
       </w:ins>
       <w:proofErr w:type="gramEnd"/>
-      <w:ins w:id="257" w:author="Holger Eichelberger" w:date="2022-03-31T11:28:00Z">
+      <w:ins w:id="263" w:author="Holger Eichelberger" w:date="2022-03-31T11:28:00Z">
         <w:r>
           <w:rPr>
             <w:b/>
@@ -21279,7 +21317,7 @@
         </w:r>
       </w:ins>
       <w:proofErr w:type="spellStart"/>
-      <w:ins w:id="258" w:author="Holger Eichelberger" w:date="2022-03-31T11:29:00Z">
+      <w:ins w:id="264" w:author="Holger Eichelberger" w:date="2022-03-31T11:29:00Z">
         <w:r>
           <w:rPr>
             <w:b/>
@@ -21289,7 +21327,7 @@
         </w:r>
       </w:ins>
       <w:proofErr w:type="spellEnd"/>
-      <w:ins w:id="259" w:author="Holger Eichelberger" w:date="2022-03-31T11:25:00Z">
+      <w:ins w:id="265" w:author="Holger Eichelberger" w:date="2022-03-31T11:25:00Z">
         <w:r>
           <w:rPr>
             <w:b/>
@@ -21303,11 +21341,11 @@
       <w:pPr>
         <w:pStyle w:val="ListParagraph"/>
         <w:rPr>
-          <w:ins w:id="260" w:author="Holger Eichelberger" w:date="2022-04-01T10:52:00Z"/>
-          <w:lang w:val="en-GB"/>
-        </w:rPr>
-      </w:pPr>
-      <w:ins w:id="261" w:author="Holger Eichelberger" w:date="2022-03-31T11:29:00Z">
+          <w:ins w:id="266" w:author="Holger Eichelberger" w:date="2022-04-01T10:52:00Z"/>
+          <w:lang w:val="en-GB"/>
+        </w:rPr>
+      </w:pPr>
+      <w:ins w:id="267" w:author="Holger Eichelberger" w:date="2022-03-31T11:29:00Z">
         <w:r>
           <w:rPr>
             <w:lang w:val="en-GB"/>
@@ -21320,7 +21358,7 @@
           <w:rPr>
             <w:i/>
             <w:lang w:val="en-GB"/>
-            <w:rPrChange w:id="262" w:author="Holger Eichelberger" w:date="2022-04-01T11:05:00Z">
+            <w:rPrChange w:id="268" w:author="Holger Eichelberger" w:date="2022-04-01T11:05:00Z">
               <w:rPr>
                 <w:lang w:val="en-GB"/>
               </w:rPr>
@@ -21337,7 +21375,7 @@
           <w:t xml:space="preserve">” for the image with id </w:t>
         </w:r>
       </w:ins>
-      <w:ins w:id="263" w:author="Holger Eichelberger" w:date="2022-04-12T17:30:00Z">
+      <w:ins w:id="269" w:author="Holger Eichelberger" w:date="2022-04-12T17:30:00Z">
         <w:r>
           <w:rPr>
             <w:i/>
@@ -21352,7 +21390,7 @@
           <w:t>(Docker does not accept capital characters)</w:t>
         </w:r>
       </w:ins>
-      <w:ins w:id="264" w:author="Holger Eichelberger" w:date="2022-03-31T11:25:00Z">
+      <w:ins w:id="270" w:author="Holger Eichelberger" w:date="2022-03-31T11:25:00Z">
         <w:r>
           <w:rPr>
             <w:lang w:val="en-GB"/>
@@ -21360,7 +21398,7 @@
           <w:t>.</w:t>
         </w:r>
       </w:ins>
-      <w:ins w:id="265" w:author="Holger Eichelberger" w:date="2022-03-31T11:30:00Z">
+      <w:ins w:id="271" w:author="Holger Eichelberger" w:date="2022-03-31T11:30:00Z">
         <w:r>
           <w:rPr>
             <w:lang w:val="en-GB"/>
@@ -21377,14 +21415,14 @@
           <w:numId w:val="11"/>
         </w:numPr>
         <w:rPr>
-          <w:ins w:id="266" w:author="Holger Eichelberger" w:date="2022-04-01T10:52:00Z"/>
+          <w:ins w:id="272" w:author="Holger Eichelberger" w:date="2022-04-01T10:52:00Z"/>
           <w:b/>
           <w:lang w:val="en-GB"/>
         </w:rPr>
       </w:pPr>
       <w:proofErr w:type="spellStart"/>
       <w:proofErr w:type="gramStart"/>
-      <w:ins w:id="267" w:author="Holger Eichelberger" w:date="2022-04-01T10:52:00Z">
+      <w:ins w:id="273" w:author="Holger Eichelberger" w:date="2022-04-01T10:52:00Z">
         <w:r>
           <w:rPr>
             <w:b/>
@@ -21421,17 +21459,17 @@
       <w:pPr>
         <w:pStyle w:val="ListParagraph"/>
         <w:rPr>
-          <w:ins w:id="268" w:author="Holger Eichelberger" w:date="2022-04-01T10:52:00Z"/>
-          <w:lang w:val="en-GB"/>
-          <w:rPrChange w:id="269" w:author="Holger Eichelberger" w:date="2022-04-01T10:54:00Z">
+          <w:ins w:id="274" w:author="Holger Eichelberger" w:date="2022-04-01T10:52:00Z"/>
+          <w:lang w:val="en-GB"/>
+          <w:rPrChange w:id="275" w:author="Holger Eichelberger" w:date="2022-04-01T10:54:00Z">
             <w:rPr>
-              <w:ins w:id="270" w:author="Holger Eichelberger" w:date="2022-04-01T10:52:00Z"/>
+              <w:ins w:id="276" w:author="Holger Eichelberger" w:date="2022-04-01T10:52:00Z"/>
               <w:b/>
               <w:lang w:val="en-GB"/>
             </w:rPr>
           </w:rPrChange>
         </w:rPr>
-        <w:pPrChange w:id="271" w:author="Holger Eichelberger" w:date="2022-04-01T10:52:00Z">
+        <w:pPrChange w:id="277" w:author="Holger Eichelberger" w:date="2022-04-01T10:52:00Z">
           <w:pPr>
             <w:pStyle w:val="ListParagraph"/>
             <w:numPr>
@@ -21441,48 +21479,6 @@
           </w:pPr>
         </w:pPrChange>
       </w:pPr>
-      <w:ins w:id="272" w:author="Holger Eichelberger" w:date="2022-04-01T10:53:00Z">
-        <w:r>
-          <w:rPr>
-            <w:lang w:val="en-GB"/>
-            <w:rPrChange w:id="273" w:author="Holger Eichelberger" w:date="2022-04-01T10:54:00Z">
-              <w:rPr>
-                <w:b/>
-                <w:lang w:val="en-GB"/>
-              </w:rPr>
-            </w:rPrChange>
-          </w:rPr>
-          <w:t>Stores</w:t>
-        </w:r>
-      </w:ins>
-      <w:ins w:id="274" w:author="Holger Eichelberger" w:date="2022-04-01T10:52:00Z">
-        <w:r>
-          <w:rPr>
-            <w:lang w:val="en-GB"/>
-            <w:rPrChange w:id="275" w:author="Holger Eichelberger" w:date="2022-04-01T10:54:00Z">
-              <w:rPr>
-                <w:b/>
-                <w:lang w:val="en-GB"/>
-              </w:rPr>
-            </w:rPrChange>
-          </w:rPr>
-          <w:t xml:space="preserve"> </w:t>
-        </w:r>
-      </w:ins>
-      <w:ins w:id="276" w:author="Holger Eichelberger" w:date="2022-04-01T10:54:00Z">
-        <w:r>
-          <w:rPr>
-            <w:lang w:val="en-GB"/>
-            <w:rPrChange w:id="277" w:author="Holger Eichelberger" w:date="2022-04-01T10:54:00Z">
-              <w:rPr>
-                <w:b/>
-                <w:lang w:val="en-GB"/>
-              </w:rPr>
-            </w:rPrChange>
-          </w:rPr>
-          <w:t xml:space="preserve">the </w:t>
-        </w:r>
-      </w:ins>
       <w:ins w:id="278" w:author="Holger Eichelberger" w:date="2022-04-01T10:53:00Z">
         <w:r>
           <w:rPr>
@@ -21494,10 +21490,10 @@
               </w:rPr>
             </w:rPrChange>
           </w:rPr>
-          <w:t xml:space="preserve">Docker image </w:t>
+          <w:t>Stores</w:t>
         </w:r>
       </w:ins>
-      <w:ins w:id="280" w:author="Holger Eichelberger" w:date="2022-04-01T10:54:00Z">
+      <w:ins w:id="280" w:author="Holger Eichelberger" w:date="2022-04-01T10:52:00Z">
         <w:r>
           <w:rPr>
             <w:lang w:val="en-GB"/>
@@ -21508,21 +21504,10 @@
               </w:rPr>
             </w:rPrChange>
           </w:rPr>
-          <w:t xml:space="preserve">with name </w:t>
-        </w:r>
-        <w:r>
-          <w:rPr>
-            <w:i/>
-            <w:lang w:val="en-GB"/>
-            <w:rPrChange w:id="282" w:author="Holger Eichelberger" w:date="2022-04-01T10:54:00Z">
-              <w:rPr>
-                <w:b/>
-                <w:lang w:val="en-GB"/>
-              </w:rPr>
-            </w:rPrChange>
-          </w:rPr>
-          <w:t>n</w:t>
-        </w:r>
+          <w:t xml:space="preserve"> </w:t>
+        </w:r>
+      </w:ins>
+      <w:ins w:id="282" w:author="Holger Eichelberger" w:date="2022-04-01T10:54:00Z">
         <w:r>
           <w:rPr>
             <w:lang w:val="en-GB"/>
@@ -21533,25 +21518,10 @@
               </w:rPr>
             </w:rPrChange>
           </w:rPr>
-          <w:t xml:space="preserve"> in form “</w:t>
-        </w:r>
-        <w:proofErr w:type="spellStart"/>
-        <w:proofErr w:type="gramStart"/>
-        <w:r>
-          <w:rPr>
-            <w:i/>
-            <w:lang w:val="en-GB"/>
-            <w:rPrChange w:id="284" w:author="Holger Eichelberger" w:date="2022-04-01T11:05:00Z">
-              <w:rPr>
-                <w:b/>
-                <w:lang w:val="en-GB"/>
-              </w:rPr>
-            </w:rPrChange>
-          </w:rPr>
-          <w:t>repository:tag</w:t>
-        </w:r>
-        <w:proofErr w:type="spellEnd"/>
-        <w:proofErr w:type="gramEnd"/>
+          <w:t xml:space="preserve">the </w:t>
+        </w:r>
+      </w:ins>
+      <w:ins w:id="284" w:author="Holger Eichelberger" w:date="2022-04-01T10:53:00Z">
         <w:r>
           <w:rPr>
             <w:lang w:val="en-GB"/>
@@ -21562,21 +21532,10 @@
               </w:rPr>
             </w:rPrChange>
           </w:rPr>
-          <w:t xml:space="preserve">” to the file in path </w:t>
-        </w:r>
-        <w:r>
-          <w:rPr>
-            <w:i/>
-            <w:lang w:val="en-GB"/>
-            <w:rPrChange w:id="286" w:author="Holger Eichelberger" w:date="2022-04-01T10:54:00Z">
-              <w:rPr>
-                <w:b/>
-                <w:lang w:val="en-GB"/>
-              </w:rPr>
-            </w:rPrChange>
-          </w:rPr>
-          <w:t>p</w:t>
-        </w:r>
+          <w:t xml:space="preserve">Docker image </w:t>
+        </w:r>
+      </w:ins>
+      <w:ins w:id="286" w:author="Holger Eichelberger" w:date="2022-04-01T10:54:00Z">
         <w:r>
           <w:rPr>
             <w:lang w:val="en-GB"/>
@@ -21587,10 +21546,21 @@
               </w:rPr>
             </w:rPrChange>
           </w:rPr>
-          <w:t xml:space="preserve"> </w:t>
-        </w:r>
-      </w:ins>
-      <w:ins w:id="288" w:author="Holger Eichelberger" w:date="2022-04-01T10:53:00Z">
+          <w:t xml:space="preserve">with name </w:t>
+        </w:r>
+        <w:r>
+          <w:rPr>
+            <w:i/>
+            <w:lang w:val="en-GB"/>
+            <w:rPrChange w:id="288" w:author="Holger Eichelberger" w:date="2022-04-01T10:54:00Z">
+              <w:rPr>
+                <w:b/>
+                <w:lang w:val="en-GB"/>
+              </w:rPr>
+            </w:rPrChange>
+          </w:rPr>
+          <w:t>n</w:t>
+        </w:r>
         <w:r>
           <w:rPr>
             <w:lang w:val="en-GB"/>
@@ -21601,10 +21571,25 @@
               </w:rPr>
             </w:rPrChange>
           </w:rPr>
-          <w:t>(in tar format)</w:t>
-        </w:r>
-      </w:ins>
-      <w:ins w:id="290" w:author="Holger Eichelberger" w:date="2022-04-01T10:54:00Z">
+          <w:t xml:space="preserve"> in form “</w:t>
+        </w:r>
+        <w:proofErr w:type="spellStart"/>
+        <w:proofErr w:type="gramStart"/>
+        <w:r>
+          <w:rPr>
+            <w:i/>
+            <w:lang w:val="en-GB"/>
+            <w:rPrChange w:id="290" w:author="Holger Eichelberger" w:date="2022-04-01T11:05:00Z">
+              <w:rPr>
+                <w:b/>
+                <w:lang w:val="en-GB"/>
+              </w:rPr>
+            </w:rPrChange>
+          </w:rPr>
+          <w:t>repository:tag</w:t>
+        </w:r>
+        <w:proofErr w:type="spellEnd"/>
+        <w:proofErr w:type="gramEnd"/>
         <w:r>
           <w:rPr>
             <w:lang w:val="en-GB"/>
@@ -21615,10 +21600,63 @@
               </w:rPr>
             </w:rPrChange>
           </w:rPr>
+          <w:t xml:space="preserve">” to the file in path </w:t>
+        </w:r>
+        <w:r>
+          <w:rPr>
+            <w:i/>
+            <w:lang w:val="en-GB"/>
+            <w:rPrChange w:id="292" w:author="Holger Eichelberger" w:date="2022-04-01T10:54:00Z">
+              <w:rPr>
+                <w:b/>
+                <w:lang w:val="en-GB"/>
+              </w:rPr>
+            </w:rPrChange>
+          </w:rPr>
+          <w:t>p</w:t>
+        </w:r>
+        <w:r>
+          <w:rPr>
+            <w:lang w:val="en-GB"/>
+            <w:rPrChange w:id="293" w:author="Holger Eichelberger" w:date="2022-04-01T10:54:00Z">
+              <w:rPr>
+                <w:b/>
+                <w:lang w:val="en-GB"/>
+              </w:rPr>
+            </w:rPrChange>
+          </w:rPr>
+          <w:t xml:space="preserve"> </w:t>
+        </w:r>
+      </w:ins>
+      <w:ins w:id="294" w:author="Holger Eichelberger" w:date="2022-04-01T10:53:00Z">
+        <w:r>
+          <w:rPr>
+            <w:lang w:val="en-GB"/>
+            <w:rPrChange w:id="295" w:author="Holger Eichelberger" w:date="2022-04-01T10:54:00Z">
+              <w:rPr>
+                <w:b/>
+                <w:lang w:val="en-GB"/>
+              </w:rPr>
+            </w:rPrChange>
+          </w:rPr>
+          <w:t>(in tar format)</w:t>
+        </w:r>
+      </w:ins>
+      <w:ins w:id="296" w:author="Holger Eichelberger" w:date="2022-04-01T10:54:00Z">
+        <w:r>
+          <w:rPr>
+            <w:lang w:val="en-GB"/>
+            <w:rPrChange w:id="297" w:author="Holger Eichelberger" w:date="2022-04-01T10:54:00Z">
+              <w:rPr>
+                <w:b/>
+                <w:lang w:val="en-GB"/>
+              </w:rPr>
+            </w:rPrChange>
+          </w:rPr>
           <w:t>.</w:t>
         </w:r>
       </w:ins>
-      <w:ins w:id="292" w:author="Holger Eichelberger" w:date="2022-04-05T17:38:00Z">
+      <w:ins w:id="298" w:author="Holger Eichelberger" w:date="2022-04-05T17:38:00Z">
         <w:r>
           <w:rPr>
             <w:lang w:val="en-GB"/>
@@ -21647,19 +21685,20 @@
           <w:numId w:val="11"/>
         </w:numPr>
         <w:rPr>
-          <w:ins w:id="293" w:author="Holger Eichelberger" w:date="2022-04-01T10:55:00Z"/>
+          <w:ins w:id="299" w:author="Holger Eichelberger" w:date="2022-04-01T10:55:00Z"/>
           <w:b/>
           <w:lang w:val="en-GB"/>
         </w:rPr>
       </w:pPr>
       <w:proofErr w:type="spellStart"/>
       <w:proofErr w:type="gramStart"/>
-      <w:ins w:id="294" w:author="Holger Eichelberger" w:date="2022-04-01T10:55:00Z">
+      <w:ins w:id="300" w:author="Holger Eichelberger" w:date="2022-04-01T10:55:00Z">
         <w:r>
           <w:rPr>
             <w:b/>
             <w:lang w:val="en-GB"/>
           </w:rPr>
+          <w:lastRenderedPageBreak/>
           <w:t>dockerLoadImage</w:t>
         </w:r>
         <w:proofErr w:type="spellEnd"/>
@@ -21691,10 +21730,10 @@
       <w:pPr>
         <w:pStyle w:val="ListParagraph"/>
         <w:rPr>
-          <w:ins w:id="295" w:author="Holger Eichelberger" w:date="2022-04-01T10:55:00Z"/>
-          <w:lang w:val="en-GB"/>
-        </w:rPr>
-        <w:pPrChange w:id="296" w:author="Holger Eichelberger" w:date="2022-04-01T10:56:00Z">
+          <w:ins w:id="301" w:author="Holger Eichelberger" w:date="2022-04-01T10:55:00Z"/>
+          <w:lang w:val="en-GB"/>
+        </w:rPr>
+        <w:pPrChange w:id="302" w:author="Holger Eichelberger" w:date="2022-04-01T10:56:00Z">
           <w:pPr>
             <w:pStyle w:val="ListParagraph"/>
             <w:numPr>
@@ -21704,16 +21743,15 @@
           </w:pPr>
         </w:pPrChange>
       </w:pPr>
-      <w:ins w:id="297" w:author="Holger Eichelberger" w:date="2022-04-01T10:56:00Z">
+      <w:ins w:id="303" w:author="Holger Eichelberger" w:date="2022-04-01T10:56:00Z">
         <w:r>
           <w:rPr>
             <w:lang w:val="en-GB"/>
           </w:rPr>
-          <w:lastRenderedPageBreak/>
           <w:t>Loads</w:t>
         </w:r>
       </w:ins>
-      <w:ins w:id="298" w:author="Holger Eichelberger" w:date="2022-04-01T10:55:00Z">
+      <w:ins w:id="304" w:author="Holger Eichelberger" w:date="2022-04-01T10:55:00Z">
         <w:r>
           <w:rPr>
             <w:lang w:val="en-GB"/>
@@ -21721,7 +21759,7 @@
           <w:t xml:space="preserve"> the Docker image </w:t>
         </w:r>
       </w:ins>
-      <w:ins w:id="299" w:author="Holger Eichelberger" w:date="2022-04-01T10:57:00Z">
+      <w:ins w:id="305" w:author="Holger Eichelberger" w:date="2022-04-01T10:57:00Z">
         <w:r>
           <w:rPr>
             <w:lang w:val="en-GB"/>
@@ -21729,7 +21767,7 @@
           <w:t xml:space="preserve">from </w:t>
         </w:r>
       </w:ins>
-      <w:ins w:id="300" w:author="Holger Eichelberger" w:date="2022-04-01T10:55:00Z">
+      <w:ins w:id="306" w:author="Holger Eichelberger" w:date="2022-04-01T10:55:00Z">
         <w:r>
           <w:rPr>
             <w:lang w:val="en-GB"/>
@@ -21759,14 +21797,14 @@
           <w:numId w:val="11"/>
         </w:numPr>
         <w:rPr>
-          <w:ins w:id="301" w:author="Holger Eichelberger" w:date="2022-03-31T11:25:00Z"/>
+          <w:ins w:id="307" w:author="Holger Eichelberger" w:date="2022-03-31T11:25:00Z"/>
           <w:b/>
           <w:lang w:val="en-GB"/>
         </w:rPr>
       </w:pPr>
       <w:proofErr w:type="spellStart"/>
       <w:proofErr w:type="gramStart"/>
-      <w:ins w:id="302" w:author="Holger Eichelberger" w:date="2022-03-31T11:30:00Z">
+      <w:ins w:id="308" w:author="Holger Eichelberger" w:date="2022-03-31T11:30:00Z">
         <w:r>
           <w:rPr>
             <w:b/>
@@ -21776,7 +21814,7 @@
         </w:r>
       </w:ins>
       <w:proofErr w:type="spellEnd"/>
-      <w:ins w:id="303" w:author="Holger Eichelberger" w:date="2022-03-31T11:25:00Z">
+      <w:ins w:id="309" w:author="Holger Eichelberger" w:date="2022-03-31T11:25:00Z">
         <w:r>
           <w:rPr>
             <w:b/>
@@ -21786,7 +21824,7 @@
         </w:r>
       </w:ins>
       <w:proofErr w:type="gramEnd"/>
-      <w:ins w:id="304" w:author="Holger Eichelberger" w:date="2022-03-31T11:30:00Z">
+      <w:ins w:id="310" w:author="Holger Eichelberger" w:date="2022-03-31T11:30:00Z">
         <w:r>
           <w:rPr>
             <w:b/>
@@ -21804,7 +21842,7 @@
         </w:r>
       </w:ins>
       <w:proofErr w:type="spellEnd"/>
-      <w:ins w:id="305" w:author="Holger Eichelberger" w:date="2022-03-31T11:25:00Z">
+      <w:ins w:id="311" w:author="Holger Eichelberger" w:date="2022-03-31T11:25:00Z">
         <w:r>
           <w:rPr>
             <w:b/>
@@ -21818,10 +21856,10 @@
       <w:pPr>
         <w:pStyle w:val="ListParagraph"/>
         <w:rPr>
-          <w:ins w:id="306" w:author="Holger Eichelberger" w:date="2022-07-11T18:07:00Z"/>
-          <w:lang w:val="en-GB"/>
-        </w:rPr>
-        <w:pPrChange w:id="307" w:author="Holger Eichelberger" w:date="2022-07-11T18:31:00Z">
+          <w:ins w:id="312" w:author="Holger Eichelberger" w:date="2022-07-11T18:07:00Z"/>
+          <w:lang w:val="en-GB"/>
+        </w:rPr>
+        <w:pPrChange w:id="313" w:author="Holger Eichelberger" w:date="2022-07-11T18:31:00Z">
           <w:pPr>
             <w:pStyle w:val="ListParagraph"/>
             <w:numPr>
@@ -21831,7 +21869,7 @@
           </w:pPr>
         </w:pPrChange>
       </w:pPr>
-      <w:ins w:id="308" w:author="Holger Eichelberger" w:date="2022-03-31T11:31:00Z">
+      <w:ins w:id="314" w:author="Holger Eichelberger" w:date="2022-03-31T11:31:00Z">
         <w:r>
           <w:rPr>
             <w:lang w:val="en-GB"/>
@@ -21839,7 +21877,7 @@
           <w:t xml:space="preserve">Removes the image </w:t>
         </w:r>
       </w:ins>
-      <w:ins w:id="309" w:author="Holger Eichelberger" w:date="2022-04-05T17:38:00Z">
+      <w:ins w:id="315" w:author="Holger Eichelberger" w:date="2022-04-05T17:38:00Z">
         <w:r>
           <w:rPr>
             <w:lang w:val="en-GB"/>
@@ -21848,7 +21886,7 @@
         </w:r>
       </w:ins>
       <w:proofErr w:type="spellStart"/>
-      <w:ins w:id="310" w:author="Holger Eichelberger" w:date="2022-04-12T17:30:00Z">
+      <w:ins w:id="316" w:author="Holger Eichelberger" w:date="2022-04-12T17:30:00Z">
         <w:r>
           <w:rPr>
             <w:i/>
@@ -21867,7 +21905,7 @@
         <w:r>
           <w:rPr>
             <w:lang w:val="en-GB"/>
-            <w:rPrChange w:id="311" w:author="Holger Eichelberger" w:date="2022-04-12T17:30:00Z">
+            <w:rPrChange w:id="317" w:author="Holger Eichelberger" w:date="2022-04-12T17:30:00Z">
               <w:rPr>
                 <w:i/>
                 <w:lang w:val="en-GB"/>
@@ -21877,7 +21915,7 @@
           <w:t>(Docker does not accept capital characters)</w:t>
         </w:r>
       </w:ins>
-      <w:ins w:id="312" w:author="Holger Eichelberger" w:date="2022-03-31T11:31:00Z">
+      <w:ins w:id="318" w:author="Holger Eichelberger" w:date="2022-03-31T11:31:00Z">
         <w:r>
           <w:rPr>
             <w:lang w:val="en-GB"/>
@@ -21891,7 +21929,7 @@
           <w:t xml:space="preserve"> The result is true if the image was removed. The instantiation will stop if an error occu</w:t>
         </w:r>
       </w:ins>
-      <w:ins w:id="313" w:author="Holger Eichelberger" w:date="2022-04-01T10:52:00Z">
+      <w:ins w:id="319" w:author="Holger Eichelberger" w:date="2022-04-01T10:52:00Z">
         <w:r>
           <w:rPr>
             <w:lang w:val="en-GB"/>
@@ -21899,7 +21937,7 @@
           <w:t>r</w:t>
         </w:r>
       </w:ins>
-      <w:ins w:id="314" w:author="Holger Eichelberger" w:date="2022-03-31T11:31:00Z">
+      <w:ins w:id="320" w:author="Holger Eichelberger" w:date="2022-03-31T11:31:00Z">
         <w:r>
           <w:rPr>
             <w:lang w:val="en-GB"/>
@@ -21916,14 +21954,14 @@
           <w:numId w:val="11"/>
         </w:numPr>
         <w:rPr>
-          <w:ins w:id="315" w:author="Holger Eichelberger" w:date="2022-07-11T18:13:00Z"/>
+          <w:ins w:id="321" w:author="Holger Eichelberger" w:date="2022-07-11T18:13:00Z"/>
           <w:b/>
           <w:lang w:val="en-GB"/>
         </w:rPr>
       </w:pPr>
       <w:proofErr w:type="spellStart"/>
       <w:proofErr w:type="gramStart"/>
-      <w:ins w:id="316" w:author="Holger Eichelberger" w:date="2022-07-11T18:08:00Z">
+      <w:ins w:id="322" w:author="Holger Eichelberger" w:date="2022-07-11T18:08:00Z">
         <w:r>
           <w:rPr>
             <w:b/>
@@ -21961,24 +21999,60 @@
             <w:b/>
             <w:lang w:val="en-GB"/>
           </w:rPr>
-          <w:t xml:space="preserve">, String r, </w:t>
+          <w:t xml:space="preserve">, String </w:t>
         </w:r>
       </w:ins>
-      <w:ins w:id="317" w:author="Holger Eichelberger" w:date="2022-08-15T14:42:00Z">
+      <w:ins w:id="323" w:author="Holger Eichelberger" w:date="2022-08-19T12:00:00Z">
         <w:r>
           <w:rPr>
             <w:b/>
             <w:lang w:val="en-GB"/>
           </w:rPr>
-          <w:t xml:space="preserve">String g, </w:t>
+          <w:t>g</w:t>
         </w:r>
       </w:ins>
-      <w:ins w:id="318" w:author="Holger Eichelberger" w:date="2022-07-11T18:08:00Z">
+      <w:ins w:id="324" w:author="Holger Eichelberger" w:date="2022-07-11T18:08:00Z">
         <w:r>
           <w:rPr>
             <w:b/>
             <w:lang w:val="en-GB"/>
           </w:rPr>
+          <w:t xml:space="preserve">, </w:t>
+        </w:r>
+      </w:ins>
+      <w:ins w:id="325" w:author="Holger Eichelberger" w:date="2022-08-15T14:42:00Z">
+        <w:r>
+          <w:rPr>
+            <w:b/>
+            <w:lang w:val="en-GB"/>
+          </w:rPr>
+          <w:t xml:space="preserve">String </w:t>
+        </w:r>
+      </w:ins>
+      <w:ins w:id="326" w:author="Holger Eichelberger" w:date="2022-08-19T12:00:00Z">
+        <w:r>
+          <w:rPr>
+            <w:b/>
+            <w:lang w:val="en-GB"/>
+          </w:rPr>
+          <w:t>r</w:t>
+        </w:r>
+      </w:ins>
+      <w:ins w:id="327" w:author="Holger Eichelberger" w:date="2022-08-15T14:42:00Z">
+        <w:r>
+          <w:rPr>
+            <w:b/>
+            <w:lang w:val="en-GB"/>
+          </w:rPr>
+          <w:t xml:space="preserve">, </w:t>
+        </w:r>
+      </w:ins>
+      <w:ins w:id="328" w:author="Holger Eichelberger" w:date="2022-07-11T18:08:00Z">
+        <w:r>
+          <w:rPr>
+            <w:b/>
+            <w:lang w:val="en-GB"/>
+          </w:rPr>
           <w:t>String t)</w:t>
         </w:r>
       </w:ins>
@@ -21987,10 +22061,10 @@
       <w:pPr>
         <w:pStyle w:val="ListParagraph"/>
         <w:rPr>
-          <w:ins w:id="319" w:author="Holger Eichelberger" w:date="2022-07-14T13:31:00Z"/>
-          <w:lang w:val="en-GB"/>
-        </w:rPr>
-        <w:pPrChange w:id="320" w:author="Holger Eichelberger" w:date="2022-07-14T13:34:00Z">
+          <w:ins w:id="329" w:author="Holger Eichelberger" w:date="2022-07-14T13:31:00Z"/>
+          <w:lang w:val="en-GB"/>
+        </w:rPr>
+        <w:pPrChange w:id="330" w:author="Holger Eichelberger" w:date="2022-07-14T13:34:00Z">
           <w:pPr>
             <w:pStyle w:val="ListParagraph"/>
             <w:numPr>
@@ -22000,7 +22074,7 @@
           </w:pPr>
         </w:pPrChange>
       </w:pPr>
-      <w:ins w:id="321" w:author="Holger Eichelberger" w:date="2022-07-14T13:31:00Z">
+      <w:ins w:id="331" w:author="Holger Eichelberger" w:date="2022-07-14T13:31:00Z">
         <w:r>
           <w:rPr>
             <w:lang w:val="en-GB"/>
@@ -22020,49 +22094,87 @@
           <w:rPr>
             <w:lang w:val="en-GB"/>
           </w:rPr>
-          <w:t xml:space="preserve"> to registry </w:t>
+          <w:t xml:space="preserve"> to </w:t>
         </w:r>
       </w:ins>
-      <w:ins w:id="322" w:author="Holger Eichelberger" w:date="2022-08-15T14:42:00Z">
+      <w:ins w:id="332" w:author="Holger Eichelberger" w:date="2022-08-19T12:01:00Z">
+        <w:r>
+          <w:rPr>
+            <w:lang w:val="en-GB"/>
+          </w:rPr>
+          <w:t xml:space="preserve">repository </w:t>
+        </w:r>
         <w:r>
           <w:rPr>
             <w:i/>
             <w:lang w:val="en-GB"/>
-          </w:rPr>
-          <w:t xml:space="preserve">g </w:t>
-        </w:r>
+            <w:rPrChange w:id="333" w:author="Holger Eichelberger" w:date="2022-08-19T12:01:00Z">
+              <w:rPr>
+                <w:lang w:val="en-GB"/>
+              </w:rPr>
+            </w:rPrChange>
+          </w:rPr>
+          <w:t>r</w:t>
+        </w:r>
+      </w:ins>
+      <w:ins w:id="334" w:author="Holger Eichelberger" w:date="2022-07-14T13:31:00Z">
         <w:r>
           <w:rPr>
             <w:lang w:val="en-GB"/>
-            <w:rPrChange w:id="323" w:author="Holger Eichelberger" w:date="2022-08-15T14:42:00Z">
+          </w:rPr>
+          <w:t xml:space="preserve"> </w:t>
+        </w:r>
+      </w:ins>
+      <w:ins w:id="335" w:author="Holger Eichelberger" w:date="2022-08-19T12:01:00Z">
+        <w:r>
+          <w:rPr>
+            <w:lang w:val="en-GB"/>
+          </w:rPr>
+          <w:t xml:space="preserve">in </w:t>
+        </w:r>
+        <w:r>
+          <w:rPr>
+            <w:lang w:val="en-GB"/>
+            <w:rPrChange w:id="336" w:author="Holger Eichelberger" w:date="2022-08-19T12:01:00Z">
               <w:rPr>
                 <w:i/>
                 <w:lang w:val="en-GB"/>
               </w:rPr>
             </w:rPrChange>
           </w:rPr>
-          <w:t>in repository</w:t>
-        </w:r>
+          <w:t>registry</w:t>
+        </w:r>
+      </w:ins>
+      <w:ins w:id="337" w:author="Holger Eichelberger" w:date="2022-08-15T14:42:00Z">
         <w:r>
           <w:rPr>
             <w:i/>
             <w:lang w:val="en-GB"/>
           </w:rPr>
-          <w:t xml:space="preserve"> r</w:t>
+          <w:t xml:space="preserve"> </w:t>
         </w:r>
       </w:ins>
-      <w:ins w:id="324" w:author="Holger Eichelberger" w:date="2022-07-14T13:31:00Z">
+      <w:ins w:id="338" w:author="Holger Eichelberger" w:date="2022-08-19T12:01:00Z">
         <w:r>
           <w:rPr>
             <w:i/>
             <w:lang w:val="en-GB"/>
           </w:rPr>
+          <w:t>g</w:t>
+        </w:r>
+      </w:ins>
+      <w:ins w:id="339" w:author="Holger Eichelberger" w:date="2022-07-14T13:31:00Z">
+        <w:r>
+          <w:rPr>
+            <w:i/>
+            <w:lang w:val="en-GB"/>
+          </w:rPr>
           <w:t xml:space="preserve"> </w:t>
         </w:r>
         <w:r>
           <w:rPr>
             <w:lang w:val="en-GB"/>
-            <w:rPrChange w:id="325" w:author="Holger Eichelberger" w:date="2022-07-14T13:32:00Z">
+            <w:rPrChange w:id="340" w:author="Holger Eichelberger" w:date="2022-07-14T13:32:00Z">
               <w:rPr>
                 <w:i/>
                 <w:lang w:val="en-GB"/>
@@ -22079,7 +22191,7 @@
           <w:t xml:space="preserve"> </w:t>
         </w:r>
       </w:ins>
-      <w:ins w:id="326" w:author="Holger Eichelberger" w:date="2022-07-14T13:32:00Z">
+      <w:ins w:id="341" w:author="Holger Eichelberger" w:date="2022-07-14T13:32:00Z">
         <w:r>
           <w:rPr>
             <w:i/>
@@ -22088,7 +22200,7 @@
           <w:t>t</w:t>
         </w:r>
       </w:ins>
-      <w:ins w:id="327" w:author="Holger Eichelberger" w:date="2022-07-14T13:31:00Z">
+      <w:ins w:id="342" w:author="Holger Eichelberger" w:date="2022-07-14T13:31:00Z">
         <w:r>
           <w:rPr>
             <w:lang w:val="en-GB"/>
@@ -22120,86 +22232,116 @@
           <w:rPr>
             <w:lang w:val="en-GB"/>
           </w:rPr>
-          <w:t>is not the same as the registry name</w:t>
-        </w:r>
+          <w:t xml:space="preserve">is not the same as </w:t>
+        </w:r>
+      </w:ins>
+      <w:ins w:id="343" w:author="Holger Eichelberger" w:date="2022-08-19T12:01:00Z">
         <w:r>
           <w:rPr>
             <w:lang w:val="en-GB"/>
           </w:rPr>
-          <w:t xml:space="preserve"> </w:t>
-        </w:r>
+          <w:t>“</w:t>
+        </w:r>
+      </w:ins>
+      <w:ins w:id="344" w:author="Holger Eichelberger" w:date="2022-07-14T13:31:00Z">
         <w:r>
           <w:rPr>
             <w:i/>
             <w:lang w:val="en-GB"/>
-          </w:rPr>
-          <w:t>r</w:t>
-        </w:r>
-        <w:r>
-          <w:rPr>
-            <w:lang w:val="en-GB"/>
-          </w:rPr>
-          <w:t>, the name will be retagged</w:t>
-        </w:r>
-        <w:r>
-          <w:rPr>
-            <w:lang w:val="en-GB"/>
-          </w:rPr>
-          <w:t xml:space="preserve">, </w:t>
-        </w:r>
-        <w:r>
-          <w:rPr>
-            <w:lang w:val="en-GB"/>
-          </w:rPr>
-          <w:t>e.g.</w:t>
-        </w:r>
-        <w:r>
-          <w:rPr>
-            <w:lang w:val="en-GB"/>
-          </w:rPr>
-          <w:t>,</w:t>
-        </w:r>
-        <w:r>
-          <w:rPr>
-            <w:lang w:val="en-GB"/>
-          </w:rPr>
-          <w:t xml:space="preserve"> from "testapp:01" to "</w:t>
-        </w:r>
-        <w:proofErr w:type="spellStart"/>
-        <w:r>
-          <w:rPr>
-            <w:lang w:val="en-GB"/>
-          </w:rPr>
-          <w:t>iip</w:t>
-        </w:r>
-        <w:proofErr w:type="spellEnd"/>
-        <w:r>
-          <w:rPr>
-            <w:lang w:val="en-GB"/>
-          </w:rPr>
-          <w:t>/testapps:01"</w:t>
+            <w:rPrChange w:id="345" w:author="Holger Eichelberger" w:date="2022-08-19T12:01:00Z">
+              <w:rPr>
+                <w:lang w:val="en-GB"/>
+              </w:rPr>
+            </w:rPrChange>
+          </w:rPr>
+          <w:t>registry</w:t>
         </w:r>
       </w:ins>
-      <w:ins w:id="328" w:author="Holger Eichelberger" w:date="2022-07-14T13:34:00Z">
-        <w:r>
-          <w:rPr>
-            <w:rStyle w:val="FootnoteReference"/>
-            <w:lang w:val="en-GB"/>
-          </w:rPr>
-          <w:footnoteReference w:id="12"/>
-        </w:r>
-      </w:ins>
-      <w:ins w:id="333" w:author="Holger Eichelberger" w:date="2022-07-14T13:31:00Z">
-        <w:r>
-          <w:rPr>
-            <w:lang w:val="en-GB"/>
-          </w:rPr>
-          <w:t xml:space="preserve">. May require a successful login into </w:t>
-        </w:r>
+      <w:ins w:id="346" w:author="Holger Eichelberger" w:date="2022-08-19T12:01:00Z">
         <w:r>
           <w:rPr>
             <w:i/>
             <w:lang w:val="en-GB"/>
+            <w:rPrChange w:id="347" w:author="Holger Eichelberger" w:date="2022-08-19T12:01:00Z">
+              <w:rPr>
+                <w:lang w:val="en-GB"/>
+              </w:rPr>
+            </w:rPrChange>
+          </w:rPr>
+          <w:t>/repository</w:t>
+        </w:r>
+        <w:r>
+          <w:rPr>
+            <w:lang w:val="en-GB"/>
+          </w:rPr>
+          <w:t>”</w:t>
+        </w:r>
+      </w:ins>
+      <w:ins w:id="348" w:author="Holger Eichelberger" w:date="2022-07-14T13:31:00Z">
+        <w:r>
+          <w:rPr>
+            <w:lang w:val="en-GB"/>
+          </w:rPr>
+          <w:t>, the name will be retagged</w:t>
+        </w:r>
+        <w:r>
+          <w:rPr>
+            <w:lang w:val="en-GB"/>
+          </w:rPr>
+          <w:t xml:space="preserve">. </w:t>
+        </w:r>
+      </w:ins>
+      <w:ins w:id="349" w:author="Holger Eichelberger" w:date="2022-08-19T12:02:00Z">
+        <w:r>
+          <w:rPr>
+            <w:lang w:val="en-GB"/>
+          </w:rPr>
+          <w:t xml:space="preserve">For example if we want to push </w:t>
+        </w:r>
+        <w:r>
+          <w:rPr>
+            <w:lang w:val="en-GB"/>
+          </w:rPr>
+          <w:t xml:space="preserve">an </w:t>
+        </w:r>
+        <w:r>
+          <w:rPr>
+            <w:lang w:val="en-GB"/>
+          </w:rPr>
+          <w:t>image into the registry “registry1” and the repository “repository1” with a tag “v1”, the image “testapp:01” will be retagged to “registry1/repository</w:t>
+        </w:r>
+        <w:proofErr w:type="gramStart"/>
+        <w:r>
+          <w:rPr>
+            <w:lang w:val="en-GB"/>
+          </w:rPr>
+          <w:t>1:v</w:t>
+        </w:r>
+        <w:proofErr w:type="gramEnd"/>
+        <w:r>
+          <w:rPr>
+            <w:lang w:val="en-GB"/>
+          </w:rPr>
+          <w:t xml:space="preserve">1”. </w:t>
+        </w:r>
+        <w:r>
+          <w:rPr>
+            <w:lang w:val="en-GB"/>
+          </w:rPr>
+          <w:t xml:space="preserve"> </w:t>
+        </w:r>
+      </w:ins>
+      <w:ins w:id="350" w:author="Holger Eichelberger" w:date="2022-07-14T13:31:00Z">
+        <w:r>
+          <w:rPr>
+            <w:lang w:val="en-GB"/>
+          </w:rPr>
+          <w:t xml:space="preserve">May require a successful login into </w:t>
+        </w:r>
+        <w:r>
+          <w:rPr>
+            <w:i/>
+            <w:lang w:val="en-GB"/>
           </w:rPr>
           <w:t>r</w:t>
         </w:r>
@@ -22213,12 +22355,447 @@
     </w:p>
     <w:p>
       <w:pPr>
-        <w:pStyle w:val="ListParagraph"/>
-        <w:rPr>
-          <w:ins w:id="334" w:author="Holger Eichelberger" w:date="2022-03-31T11:31:00Z"/>
-          <w:lang w:val="en-GB"/>
-        </w:rPr>
-        <w:pPrChange w:id="335" w:author="Holger Eichelberger" w:date="2022-03-31T11:31:00Z">
+        <w:rPr>
+          <w:ins w:id="351" w:author="Holger Eichelberger" w:date="2022-08-19T12:03:00Z"/>
+          <w:b/>
+          <w:lang w:val="en-GB"/>
+          <w:rPrChange w:id="352" w:author="Holger Eichelberger" w:date="2022-08-19T12:03:00Z">
+            <w:rPr>
+              <w:ins w:id="353" w:author="Holger Eichelberger" w:date="2022-08-19T12:03:00Z"/>
+              <w:rFonts w:ascii="Liberation Sans" w:hAnsi="Liberation Sans"/>
+              <w:lang w:val="en-US"/>
+            </w:rPr>
+          </w:rPrChange>
+        </w:rPr>
+        <w:pPrChange w:id="354" w:author="Holger Eichelberger" w:date="2022-08-19T12:03:00Z">
+          <w:pPr>
+            <w:pStyle w:val="Standard"/>
+          </w:pPr>
+        </w:pPrChange>
+      </w:pPr>
+      <w:ins w:id="355" w:author="Holger Eichelberger" w:date="2022-08-19T12:03:00Z">
+        <w:r>
+          <w:rPr>
+            <w:b/>
+            <w:lang w:val="en-GB"/>
+          </w:rPr>
+          <w:t>Naming conventions</w:t>
+        </w:r>
+      </w:ins>
+    </w:p>
+    <w:p>
+      <w:pPr>
+        <w:pStyle w:val="Standard"/>
+        <w:rPr>
+          <w:ins w:id="356" w:author="Holger Eichelberger" w:date="2022-08-19T12:03:00Z"/>
+          <w:lang w:val="en-GB"/>
+        </w:rPr>
+      </w:pPr>
+      <w:ins w:id="357" w:author="Holger Eichelberger" w:date="2022-08-19T12:03:00Z">
+        <w:r>
+          <w:rPr>
+            <w:rFonts w:ascii="Liberation Sans" w:hAnsi="Liberation Sans"/>
+            <w:lang w:val="en-US"/>
+          </w:rPr>
+          <w:t>A Docker registry may contain one or more repositories. A Docker registry can be run locally with</w:t>
+        </w:r>
+      </w:ins>
+      <w:ins w:id="358" w:author="Holger Eichelberger" w:date="2022-08-19T12:04:00Z">
+        <w:r>
+          <w:rPr>
+            <w:rFonts w:ascii="Liberation Sans" w:hAnsi="Liberation Sans"/>
+            <w:lang w:val="en-US"/>
+          </w:rPr>
+          <w:t>,</w:t>
+        </w:r>
+      </w:ins>
+      <w:ins w:id="359" w:author="Holger Eichelberger" w:date="2022-08-19T12:03:00Z">
+        <w:r>
+          <w:rPr>
+            <w:rFonts w:ascii="Liberation Sans" w:hAnsi="Liberation Sans"/>
+            <w:lang w:val="en-US"/>
+          </w:rPr>
+          <w:t xml:space="preserve"> e.g.</w:t>
+        </w:r>
+      </w:ins>
+      <w:ins w:id="360" w:author="Holger Eichelberger" w:date="2022-08-19T12:04:00Z">
+        <w:r>
+          <w:rPr>
+            <w:rFonts w:ascii="Liberation Sans" w:hAnsi="Liberation Sans"/>
+            <w:lang w:val="en-US"/>
+          </w:rPr>
+          <w:t>,</w:t>
+        </w:r>
+      </w:ins>
+      <w:ins w:id="361" w:author="Holger Eichelberger" w:date="2022-08-19T12:03:00Z">
+        <w:r>
+          <w:rPr>
+            <w:rFonts w:ascii="Liberation Sans" w:hAnsi="Liberation Sans"/>
+            <w:lang w:val="en-US"/>
+          </w:rPr>
+          <w:t xml:space="preserve"> image </w:t>
+        </w:r>
+      </w:ins>
+      <w:ins w:id="362" w:author="Holger Eichelberger" w:date="2022-08-19T14:20:00Z">
+        <w:r>
+          <w:rPr>
+            <w:rFonts w:asciiTheme="minorHAnsi" w:hAnsiTheme="minorHAnsi" w:cstheme="minorHAnsi"/>
+            <w:lang w:val="en-US"/>
+            <w:rPrChange w:id="363" w:author="Holger Eichelberger" w:date="2022-08-19T14:20:00Z">
+              <w:rPr>
+                <w:rFonts w:ascii="Liberation Sans" w:hAnsi="Liberation Sans"/>
+                <w:lang w:val="en-US"/>
+              </w:rPr>
+            </w:rPrChange>
+          </w:rPr>
+          <w:t>“</w:t>
+        </w:r>
+      </w:ins>
+      <w:ins w:id="364" w:author="Holger Eichelberger" w:date="2022-08-19T12:03:00Z">
+        <w:r>
+          <w:rPr>
+            <w:rFonts w:asciiTheme="minorHAnsi" w:hAnsiTheme="minorHAnsi" w:cstheme="minorHAnsi"/>
+            <w:lang w:val="en-US"/>
+            <w:rPrChange w:id="365" w:author="Holger Eichelberger" w:date="2022-08-19T14:20:00Z">
+              <w:rPr>
+                <w:rFonts w:ascii="Latin Modern Mono Prop" w:hAnsi="Latin Modern Mono Prop"/>
+                <w:lang w:val="en-US"/>
+              </w:rPr>
+            </w:rPrChange>
+          </w:rPr>
+          <w:t>registry:2</w:t>
+        </w:r>
+      </w:ins>
+      <w:ins w:id="366" w:author="Holger Eichelberger" w:date="2022-08-19T14:20:00Z">
+        <w:r>
+          <w:rPr>
+            <w:rFonts w:asciiTheme="minorHAnsi" w:hAnsiTheme="minorHAnsi" w:cstheme="minorHAnsi"/>
+            <w:lang w:val="en-US"/>
+            <w:rPrChange w:id="367" w:author="Holger Eichelberger" w:date="2022-08-19T14:20:00Z">
+              <w:rPr>
+                <w:rFonts w:ascii="Consolas" w:hAnsi="Consolas"/>
+                <w:lang w:val="en-US"/>
+              </w:rPr>
+            </w:rPrChange>
+          </w:rPr>
+          <w:t>”</w:t>
+        </w:r>
+      </w:ins>
+      <w:ins w:id="368" w:author="Holger Eichelberger" w:date="2022-08-19T12:03:00Z">
+        <w:r>
+          <w:rPr>
+            <w:rFonts w:ascii="Liberation Sans" w:hAnsi="Liberation Sans"/>
+            <w:lang w:val="en-US"/>
+          </w:rPr>
+          <w:t xml:space="preserve">. </w:t>
+        </w:r>
+        <w:proofErr w:type="spellStart"/>
+        <w:r>
+          <w:rPr>
+            <w:rFonts w:ascii="Liberation Sans" w:hAnsi="Liberation Sans"/>
+            <w:lang w:val="en-US"/>
+          </w:rPr>
+          <w:t>DockerHub</w:t>
+        </w:r>
+        <w:proofErr w:type="spellEnd"/>
+        <w:r>
+          <w:rPr>
+            <w:rFonts w:ascii="Liberation Sans" w:hAnsi="Liberation Sans"/>
+            <w:lang w:val="en-US"/>
+          </w:rPr>
+          <w:t xml:space="preserve"> is also a Docker registry. Usually </w:t>
+        </w:r>
+      </w:ins>
+      <w:ins w:id="369" w:author="Holger Eichelberger" w:date="2022-08-19T12:04:00Z">
+        <w:r>
+          <w:rPr>
+            <w:rFonts w:ascii="Liberation Sans" w:hAnsi="Liberation Sans"/>
+            <w:lang w:val="en-US"/>
+          </w:rPr>
+          <w:t xml:space="preserve">a </w:t>
+        </w:r>
+      </w:ins>
+      <w:ins w:id="370" w:author="Holger Eichelberger" w:date="2022-08-19T12:03:00Z">
+        <w:r>
+          <w:rPr>
+            <w:rFonts w:ascii="Liberation Sans" w:hAnsi="Liberation Sans"/>
+            <w:lang w:val="en-US"/>
+          </w:rPr>
+          <w:t xml:space="preserve">repository would contain one or more version of the same image type. A tag indicates the version of an image in a repository. An example of this naming convention can be </w:t>
+        </w:r>
+      </w:ins>
+      <w:ins w:id="371" w:author="Holger Eichelberger" w:date="2022-08-19T12:04:00Z">
+        <w:r>
+          <w:rPr>
+            <w:rFonts w:ascii="Liberation Sans" w:hAnsi="Liberation Sans"/>
+            <w:lang w:val="en-US"/>
+          </w:rPr>
+          <w:t xml:space="preserve">found in </w:t>
+        </w:r>
+      </w:ins>
+      <w:proofErr w:type="spellStart"/>
+      <w:ins w:id="372" w:author="Holger Eichelberger" w:date="2022-08-19T12:03:00Z">
+        <w:r>
+          <w:rPr>
+            <w:rFonts w:ascii="Liberation Sans" w:hAnsi="Liberation Sans"/>
+            <w:lang w:val="en-US"/>
+          </w:rPr>
+          <w:t>DockerHub</w:t>
+        </w:r>
+        <w:proofErr w:type="spellEnd"/>
+        <w:r>
+          <w:rPr>
+            <w:rFonts w:ascii="Liberation Sans" w:hAnsi="Liberation Sans"/>
+            <w:lang w:val="en-US"/>
+          </w:rPr>
+          <w:t>:</w:t>
+        </w:r>
+      </w:ins>
+    </w:p>
+    <w:p>
+      <w:pPr>
+        <w:pStyle w:val="Standard"/>
+        <w:rPr>
+          <w:ins w:id="373" w:author="Holger Eichelberger" w:date="2022-08-19T12:03:00Z"/>
+          <w:rFonts w:ascii="Consolas" w:hAnsi="Consolas"/>
+          <w:lang w:val="en-GB"/>
+          <w:rPrChange w:id="374" w:author="Holger Eichelberger" w:date="2022-08-19T14:13:00Z">
+            <w:rPr>
+              <w:ins w:id="375" w:author="Holger Eichelberger" w:date="2022-08-19T12:03:00Z"/>
+              <w:rFonts w:ascii="Liberation Sans" w:hAnsi="Liberation Sans"/>
+            </w:rPr>
+          </w:rPrChange>
+        </w:rPr>
+      </w:pPr>
+      <w:ins w:id="376" w:author="Holger Eichelberger" w:date="2022-08-19T12:03:00Z">
+        <w:r>
+          <w:rPr>
+            <w:rFonts w:ascii="Liberation Sans" w:hAnsi="Liberation Sans"/>
+            <w:lang w:val="en-US"/>
+          </w:rPr>
+          <w:tab/>
+        </w:r>
+        <w:r>
+          <w:rPr>
+            <w:rFonts w:ascii="Consolas" w:hAnsi="Consolas"/>
+            <w:lang w:val="en-GB"/>
+            <w:rPrChange w:id="377" w:author="Holger Eichelberger" w:date="2022-08-19T14:13:00Z">
+              <w:rPr>
+                <w:rFonts w:ascii="Liberation Sans" w:hAnsi="Liberation Sans"/>
+              </w:rPr>
+            </w:rPrChange>
+          </w:rPr>
+          <w:t xml:space="preserve">registry: </w:t>
+        </w:r>
+        <w:r>
+          <w:rPr>
+            <w:rFonts w:ascii="Consolas" w:hAnsi="Consolas"/>
+            <w:lang w:val="en-GB"/>
+            <w:rPrChange w:id="378" w:author="Holger Eichelberger" w:date="2022-08-19T14:13:00Z">
+              <w:rPr>
+                <w:rFonts w:ascii="Liberation Sans" w:hAnsi="Liberation Sans"/>
+              </w:rPr>
+            </w:rPrChange>
+          </w:rPr>
+          <w:tab/>
+        </w:r>
+      </w:ins>
+      <w:ins w:id="379" w:author="Holger Eichelberger" w:date="2022-08-19T14:13:00Z">
+        <w:r>
+          <w:rPr>
+            <w:rFonts w:ascii="Consolas" w:hAnsi="Consolas"/>
+            <w:lang w:val="en-GB"/>
+            <w:rPrChange w:id="380" w:author="Holger Eichelberger" w:date="2022-08-19T14:13:00Z">
+              <w:rPr>
+                <w:rFonts w:ascii="Consolas" w:hAnsi="Consolas"/>
+              </w:rPr>
+            </w:rPrChange>
+          </w:rPr>
+          <w:t xml:space="preserve"> </w:t>
+        </w:r>
+        <w:r>
+          <w:rPr>
+            <w:rFonts w:ascii="Consolas" w:hAnsi="Consolas"/>
+            <w:lang w:val="en-GB"/>
+          </w:rPr>
+          <w:tab/>
+        </w:r>
+      </w:ins>
+      <w:ins w:id="381" w:author="Holger Eichelberger" w:date="2022-08-19T12:03:00Z">
+        <w:r>
+          <w:rPr>
+            <w:rFonts w:ascii="Consolas" w:hAnsi="Consolas"/>
+            <w:lang w:val="en-GB"/>
+            <w:rPrChange w:id="382" w:author="Holger Eichelberger" w:date="2022-08-19T14:13:00Z">
+              <w:rPr>
+                <w:rFonts w:ascii="Latin Modern Mono" w:hAnsi="Latin Modern Mono"/>
+              </w:rPr>
+            </w:rPrChange>
+          </w:rPr>
+          <w:t>https://hub.docker.com</w:t>
+        </w:r>
+        <w:r>
+          <w:rPr>
+            <w:rFonts w:ascii="Consolas" w:hAnsi="Consolas"/>
+            <w:lang w:val="en-GB"/>
+            <w:rPrChange w:id="383" w:author="Holger Eichelberger" w:date="2022-08-19T14:13:00Z">
+              <w:rPr>
+                <w:rFonts w:ascii="Liberation Sans" w:hAnsi="Liberation Sans"/>
+              </w:rPr>
+            </w:rPrChange>
+          </w:rPr>
+          <w:br/>
+        </w:r>
+        <w:r>
+          <w:rPr>
+            <w:rFonts w:ascii="Consolas" w:hAnsi="Consolas"/>
+            <w:lang w:val="en-GB"/>
+            <w:rPrChange w:id="384" w:author="Holger Eichelberger" w:date="2022-08-19T14:13:00Z">
+              <w:rPr>
+                <w:rFonts w:ascii="Liberation Sans" w:hAnsi="Liberation Sans"/>
+              </w:rPr>
+            </w:rPrChange>
+          </w:rPr>
+          <w:tab/>
+          <w:t>repository:</w:t>
+        </w:r>
+      </w:ins>
+      <w:ins w:id="385" w:author="Holger Eichelberger" w:date="2022-08-19T14:13:00Z">
+        <w:r>
+          <w:rPr>
+            <w:rFonts w:ascii="Consolas" w:hAnsi="Consolas"/>
+            <w:lang w:val="en-GB"/>
+            <w:rPrChange w:id="386" w:author="Holger Eichelberger" w:date="2022-08-19T14:13:00Z">
+              <w:rPr>
+                <w:rFonts w:ascii="Consolas" w:hAnsi="Consolas"/>
+              </w:rPr>
+            </w:rPrChange>
+          </w:rPr>
+          <w:tab/>
+        </w:r>
+      </w:ins>
+      <w:ins w:id="387" w:author="Holger Eichelberger" w:date="2022-08-19T12:03:00Z">
+        <w:r>
+          <w:rPr>
+            <w:rFonts w:ascii="Consolas" w:hAnsi="Consolas"/>
+            <w:lang w:val="en-GB"/>
+            <w:rPrChange w:id="388" w:author="Holger Eichelberger" w:date="2022-08-19T14:13:00Z">
+              <w:rPr>
+                <w:rFonts w:ascii="Latin Modern Mono" w:hAnsi="Latin Modern Mono"/>
+              </w:rPr>
+            </w:rPrChange>
+          </w:rPr>
+          <w:t>python</w:t>
+        </w:r>
+        <w:r>
+          <w:rPr>
+            <w:rFonts w:ascii="Consolas" w:hAnsi="Consolas"/>
+            <w:lang w:val="en-GB"/>
+            <w:rPrChange w:id="389" w:author="Holger Eichelberger" w:date="2022-08-19T14:13:00Z">
+              <w:rPr>
+                <w:rFonts w:ascii="Liberation Sans" w:hAnsi="Liberation Sans"/>
+              </w:rPr>
+            </w:rPrChange>
+          </w:rPr>
+          <w:br/>
+        </w:r>
+        <w:r>
+          <w:rPr>
+            <w:rFonts w:ascii="Consolas" w:hAnsi="Consolas"/>
+            <w:lang w:val="en-GB"/>
+            <w:rPrChange w:id="390" w:author="Holger Eichelberger" w:date="2022-08-19T14:13:00Z">
+              <w:rPr>
+                <w:rFonts w:ascii="Liberation Sans" w:hAnsi="Liberation Sans"/>
+              </w:rPr>
+            </w:rPrChange>
+          </w:rPr>
+          <w:tab/>
+          <w:t xml:space="preserve">tag: </w:t>
+        </w:r>
+        <w:r>
+          <w:rPr>
+            <w:rFonts w:ascii="Consolas" w:hAnsi="Consolas"/>
+            <w:lang w:val="en-GB"/>
+            <w:rPrChange w:id="391" w:author="Holger Eichelberger" w:date="2022-08-19T14:13:00Z">
+              <w:rPr>
+                <w:rFonts w:ascii="Liberation Sans" w:hAnsi="Liberation Sans"/>
+              </w:rPr>
+            </w:rPrChange>
+          </w:rPr>
+          <w:tab/>
+        </w:r>
+        <w:r>
+          <w:rPr>
+            <w:rFonts w:ascii="Consolas" w:hAnsi="Consolas"/>
+            <w:lang w:val="en-GB"/>
+            <w:rPrChange w:id="392" w:author="Holger Eichelberger" w:date="2022-08-19T14:13:00Z">
+              <w:rPr>
+                <w:rFonts w:ascii="Liberation Sans" w:hAnsi="Liberation Sans"/>
+              </w:rPr>
+            </w:rPrChange>
+          </w:rPr>
+          <w:tab/>
+        </w:r>
+      </w:ins>
+      <w:ins w:id="393" w:author="Holger Eichelberger" w:date="2022-08-19T14:13:00Z">
+        <w:r>
+          <w:rPr>
+            <w:rFonts w:ascii="Consolas" w:hAnsi="Consolas"/>
+            <w:lang w:val="en-GB"/>
+            <w:rPrChange w:id="394" w:author="Holger Eichelberger" w:date="2022-08-19T14:13:00Z">
+              <w:rPr>
+                <w:rFonts w:ascii="Consolas" w:hAnsi="Consolas"/>
+              </w:rPr>
+            </w:rPrChange>
+          </w:rPr>
+          <w:t xml:space="preserve"> </w:t>
+        </w:r>
+        <w:r>
+          <w:rPr>
+            <w:rFonts w:ascii="Consolas" w:hAnsi="Consolas"/>
+            <w:lang w:val="en-GB"/>
+          </w:rPr>
+          <w:tab/>
+        </w:r>
+      </w:ins>
+      <w:ins w:id="395" w:author="Holger Eichelberger" w:date="2022-08-19T12:03:00Z">
+        <w:r>
+          <w:rPr>
+            <w:rFonts w:ascii="Consolas" w:hAnsi="Consolas"/>
+            <w:lang w:val="en-GB"/>
+            <w:rPrChange w:id="396" w:author="Holger Eichelberger" w:date="2022-08-19T14:13:00Z">
+              <w:rPr>
+                <w:rFonts w:ascii="Latin Modern Mono" w:hAnsi="Latin Modern Mono"/>
+              </w:rPr>
+            </w:rPrChange>
+          </w:rPr>
+          <w:t>3.7-alpine</w:t>
+        </w:r>
+      </w:ins>
+    </w:p>
+    <w:p>
+      <w:pPr>
+        <w:rPr>
+          <w:ins w:id="397" w:author="Holger Eichelberger" w:date="2022-08-19T12:03:00Z"/>
+          <w:b/>
+          <w:lang w:val="en-GB"/>
+        </w:rPr>
+      </w:pPr>
+    </w:p>
+    <w:p>
+      <w:pPr>
+        <w:rPr>
+          <w:ins w:id="398" w:author="Holger Eichelberger" w:date="2022-03-31T11:31:00Z"/>
+          <w:b/>
+          <w:lang w:val="en-GB"/>
+          <w:rPrChange w:id="399" w:author="Holger Eichelberger" w:date="2022-08-19T12:03:00Z">
+            <w:rPr>
+              <w:ins w:id="400" w:author="Holger Eichelberger" w:date="2022-03-31T11:31:00Z"/>
+              <w:lang w:val="en-GB"/>
+            </w:rPr>
+          </w:rPrChange>
+        </w:rPr>
+        <w:pPrChange w:id="401" w:author="Holger Eichelberger" w:date="2022-08-19T12:03:00Z">
           <w:pPr>
             <w:pStyle w:val="ListParagraph"/>
             <w:numPr>
@@ -22228,23 +22805,37 @@
           </w:pPr>
         </w:pPrChange>
       </w:pPr>
-    </w:p>
-    <w:p>
-      <w:pPr>
-        <w:rPr>
-          <w:ins w:id="336" w:author="Holger Eichelberger" w:date="2022-03-31T11:25:00Z"/>
-          <w:lang w:val="en-GB"/>
-        </w:rPr>
-      </w:pPr>
-      <w:ins w:id="337" w:author="Holger Eichelberger" w:date="2022-03-31T11:25:00Z">
-        <w:r>
-          <w:rPr>
+      <w:ins w:id="402" w:author="Holger Eichelberger" w:date="2022-08-19T12:03:00Z">
+        <w:r>
+          <w:rPr>
+            <w:b/>
             <w:lang w:val="en-GB"/>
+            <w:rPrChange w:id="403" w:author="Holger Eichelberger" w:date="2022-08-19T12:03:00Z">
+              <w:rPr>
+                <w:lang w:val="en-GB"/>
+              </w:rPr>
+            </w:rPrChange>
+          </w:rPr>
+          <w:t>System properties</w:t>
+        </w:r>
+      </w:ins>
+    </w:p>
+    <w:p>
+      <w:pPr>
+        <w:rPr>
+          <w:ins w:id="404" w:author="Holger Eichelberger" w:date="2022-03-31T11:25:00Z"/>
+          <w:lang w:val="en-GB"/>
+        </w:rPr>
+      </w:pPr>
+      <w:ins w:id="405" w:author="Holger Eichelberger" w:date="2022-03-31T11:25:00Z">
+        <w:r>
+          <w:rPr>
+            <w:lang w:val="en-GB"/>
           </w:rPr>
           <w:t xml:space="preserve">The VIL </w:t>
         </w:r>
       </w:ins>
-      <w:ins w:id="338" w:author="Holger Eichelberger" w:date="2022-03-31T11:32:00Z">
+      <w:ins w:id="406" w:author="Holger Eichelberger" w:date="2022-03-31T11:32:00Z">
         <w:r>
           <w:rPr>
             <w:lang w:val="en-GB"/>
@@ -22252,7 +22843,7 @@
           <w:t>Docker</w:t>
         </w:r>
       </w:ins>
-      <w:ins w:id="339" w:author="Holger Eichelberger" w:date="2022-03-31T11:25:00Z">
+      <w:ins w:id="407" w:author="Holger Eichelberger" w:date="2022-03-31T11:25:00Z">
         <w:r>
           <w:rPr>
             <w:lang w:val="en-GB"/>
@@ -22260,7 +22851,7 @@
           <w:t xml:space="preserve"> integration supports </w:t>
         </w:r>
       </w:ins>
-      <w:ins w:id="340" w:author="Holger Eichelberger" w:date="2022-03-31T11:32:00Z">
+      <w:ins w:id="408" w:author="Holger Eichelberger" w:date="2022-03-31T11:32:00Z">
         <w:r>
           <w:rPr>
             <w:lang w:val="en-GB"/>
@@ -22268,7 +22859,7 @@
           <w:t xml:space="preserve">the following </w:t>
         </w:r>
       </w:ins>
-      <w:ins w:id="341" w:author="Holger Eichelberger" w:date="2022-03-31T11:25:00Z">
+      <w:ins w:id="409" w:author="Holger Eichelberger" w:date="2022-03-31T11:25:00Z">
         <w:r>
           <w:rPr>
             <w:lang w:val="en-GB"/>
@@ -22285,13 +22876,13 @@
           <w:numId w:val="11"/>
         </w:numPr>
         <w:rPr>
-          <w:ins w:id="342" w:author="Holger Eichelberger" w:date="2022-04-01T10:57:00Z"/>
+          <w:ins w:id="410" w:author="Holger Eichelberger" w:date="2022-04-01T10:57:00Z"/>
           <w:lang w:val="en-GB"/>
         </w:rPr>
       </w:pPr>
       <w:proofErr w:type="spellStart"/>
       <w:proofErr w:type="gramStart"/>
-      <w:ins w:id="343" w:author="Holger Eichelberger" w:date="2022-03-31T11:25:00Z">
+      <w:ins w:id="411" w:author="Holger Eichelberger" w:date="2022-03-31T11:25:00Z">
         <w:r>
           <w:rPr>
             <w:rFonts w:ascii="Courier New" w:hAnsi="Courier New" w:cs="Courier New"/>
@@ -22302,7 +22893,7 @@
           <w:t>easy.</w:t>
         </w:r>
       </w:ins>
-      <w:ins w:id="344" w:author="Holger Eichelberger" w:date="2022-03-31T11:32:00Z">
+      <w:ins w:id="412" w:author="Holger Eichelberger" w:date="2022-03-31T11:32:00Z">
         <w:r>
           <w:rPr>
             <w:rFonts w:ascii="Courier New" w:hAnsi="Courier New" w:cs="Courier New"/>
@@ -22314,7 +22905,7 @@
         </w:r>
       </w:ins>
       <w:proofErr w:type="gramEnd"/>
-      <w:ins w:id="345" w:author="Holger Eichelberger" w:date="2022-03-31T11:25:00Z">
+      <w:ins w:id="413" w:author="Holger Eichelberger" w:date="2022-03-31T11:25:00Z">
         <w:r>
           <w:rPr>
             <w:rFonts w:ascii="Courier New" w:hAnsi="Courier New" w:cs="Courier New"/>
@@ -22325,7 +22916,7 @@
           <w:t>.</w:t>
         </w:r>
       </w:ins>
-      <w:ins w:id="346" w:author="Holger Eichelberger" w:date="2022-03-31T11:32:00Z">
+      <w:ins w:id="414" w:author="Holger Eichelberger" w:date="2022-03-31T11:32:00Z">
         <w:r>
           <w:rPr>
             <w:rFonts w:ascii="Courier New" w:hAnsi="Courier New" w:cs="Courier New"/>
@@ -22337,7 +22928,7 @@
         </w:r>
       </w:ins>
       <w:proofErr w:type="spellEnd"/>
-      <w:ins w:id="347" w:author="Holger Eichelberger" w:date="2022-03-31T11:25:00Z">
+      <w:ins w:id="415" w:author="Holger Eichelberger" w:date="2022-03-31T11:25:00Z">
         <w:r>
           <w:rPr>
             <w:lang w:val="en-GB"/>
@@ -22345,7 +22936,7 @@
           <w:t xml:space="preserve">, </w:t>
         </w:r>
       </w:ins>
-      <w:ins w:id="348" w:author="Holger Eichelberger" w:date="2022-03-31T11:32:00Z">
+      <w:ins w:id="416" w:author="Holger Eichelberger" w:date="2022-03-31T11:32:00Z">
         <w:r>
           <w:rPr>
             <w:lang w:val="en-GB"/>
@@ -22353,7 +22944,7 @@
           <w:t xml:space="preserve">the host name specification to connect to the Docker process. The default for </w:t>
         </w:r>
       </w:ins>
-      <w:ins w:id="349" w:author="Holger Eichelberger" w:date="2022-03-31T11:33:00Z">
+      <w:ins w:id="417" w:author="Holger Eichelberger" w:date="2022-03-31T11:33:00Z">
         <w:r>
           <w:rPr>
             <w:lang w:val="en-GB"/>
@@ -22404,20 +22995,20 @@
           <w:numId w:val="11"/>
         </w:numPr>
         <w:rPr>
-          <w:ins w:id="350" w:author="Holger Eichelberger" w:date="2022-03-31T11:25:00Z"/>
+          <w:ins w:id="418" w:author="Holger Eichelberger" w:date="2022-03-31T11:25:00Z"/>
           <w:lang w:val="en-GB"/>
         </w:rPr>
       </w:pPr>
       <w:proofErr w:type="spellStart"/>
       <w:proofErr w:type="gramStart"/>
-      <w:ins w:id="351" w:author="Holger Eichelberger" w:date="2022-04-01T11:00:00Z">
+      <w:ins w:id="419" w:author="Holger Eichelberger" w:date="2022-04-01T11:00:00Z">
         <w:r>
           <w:rPr>
             <w:rFonts w:ascii="Courier New" w:hAnsi="Courier New" w:cs="Courier New"/>
             <w:sz w:val="22"/>
             <w:szCs w:val="22"/>
             <w:lang w:val="en-GB"/>
-            <w:rPrChange w:id="352" w:author="Holger Eichelberger" w:date="2022-04-01T11:01:00Z">
+            <w:rPrChange w:id="420" w:author="Holger Eichelberger" w:date="2022-04-01T11:01:00Z">
               <w:rPr>
                 <w:lang w:val="en-GB"/>
               </w:rPr>
@@ -22432,7 +23023,7 @@
             <w:sz w:val="22"/>
             <w:szCs w:val="22"/>
             <w:lang w:val="en-GB"/>
-            <w:rPrChange w:id="353" w:author="Holger Eichelberger" w:date="2022-04-01T11:01:00Z">
+            <w:rPrChange w:id="421" w:author="Holger Eichelberger" w:date="2022-04-01T11:01:00Z">
               <w:rPr>
                 <w:lang w:val="en-GB"/>
               </w:rPr>
@@ -22441,14 +23032,14 @@
           <w:t>.f</w:t>
         </w:r>
       </w:ins>
-      <w:ins w:id="354" w:author="Holger Eichelberger" w:date="2022-04-01T11:01:00Z">
+      <w:ins w:id="422" w:author="Holger Eichelberger" w:date="2022-04-01T11:01:00Z">
         <w:r>
           <w:rPr>
             <w:rFonts w:ascii="Courier New" w:hAnsi="Courier New" w:cs="Courier New"/>
             <w:sz w:val="22"/>
             <w:szCs w:val="22"/>
             <w:lang w:val="en-GB"/>
-            <w:rPrChange w:id="355" w:author="Holger Eichelberger" w:date="2022-04-01T11:01:00Z">
+            <w:rPrChange w:id="423" w:author="Holger Eichelberger" w:date="2022-04-01T11:01:00Z">
               <w:rPr>
                 <w:lang w:val="en-GB"/>
               </w:rPr>
@@ -22464,7 +23055,7 @@
           <w:t xml:space="preserve">: Whether </w:t>
         </w:r>
       </w:ins>
-      <w:ins w:id="356" w:author="Holger Eichelberger" w:date="2022-04-01T11:06:00Z">
+      <w:ins w:id="424" w:author="Holger Eichelberger" w:date="2022-04-01T11:06:00Z">
         <w:r>
           <w:rPr>
             <w:lang w:val="en-GB"/>
@@ -22472,7 +23063,7 @@
           <w:t xml:space="preserve">Docker execution errors, e.g., Docker not installed shall lead to a VIL/VTL execution layer. </w:t>
         </w:r>
       </w:ins>
-      <w:ins w:id="357" w:author="Holger Eichelberger" w:date="2022-04-01T11:07:00Z">
+      <w:ins w:id="425" w:author="Holger Eichelberger" w:date="2022-04-01T11:07:00Z">
         <w:r>
           <w:rPr>
             <w:lang w:val="en-GB"/>
@@ -22485,7 +23076,7 @@
             <w:sz w:val="22"/>
             <w:szCs w:val="22"/>
             <w:lang w:val="en-GB"/>
-            <w:rPrChange w:id="358" w:author="Holger Eichelberger" w:date="2022-04-01T11:08:00Z">
+            <w:rPrChange w:id="426" w:author="Holger Eichelberger" w:date="2022-04-01T11:08:00Z">
               <w:rPr>
                 <w:rFonts w:ascii="Courier New" w:hAnsi="Courier New" w:cs="Courier New"/>
                 <w:lang w:val="en-GB"/>
@@ -22501,7 +23092,7 @@
           <w:t xml:space="preserve">. </w:t>
         </w:r>
       </w:ins>
-      <w:ins w:id="359" w:author="Holger Eichelberger" w:date="2022-04-01T11:06:00Z">
+      <w:ins w:id="427" w:author="Holger Eichelberger" w:date="2022-04-01T11:06:00Z">
         <w:r>
           <w:rPr>
             <w:lang w:val="en-GB"/>
@@ -22509,7 +23100,7 @@
           <w:t xml:space="preserve">For testing, it may make </w:t>
         </w:r>
       </w:ins>
-      <w:ins w:id="360" w:author="Holger Eichelberger" w:date="2022-04-01T11:07:00Z">
+      <w:ins w:id="428" w:author="Holger Eichelberger" w:date="2022-04-01T11:07:00Z">
         <w:r>
           <w:rPr>
             <w:lang w:val="en-GB"/>
@@ -22522,7 +23113,7 @@
             <w:sz w:val="22"/>
             <w:szCs w:val="22"/>
             <w:lang w:val="en-GB"/>
-            <w:rPrChange w:id="361" w:author="Holger Eichelberger" w:date="2022-04-01T11:08:00Z">
+            <w:rPrChange w:id="429" w:author="Holger Eichelberger" w:date="2022-04-01T11:08:00Z">
               <w:rPr>
                 <w:lang w:val="en-GB"/>
               </w:rPr>
@@ -22557,7 +23148,7 @@
         <w:rPr>
           <w:lang w:val="en-GB"/>
         </w:rPr>
-        <w:pPrChange w:id="362" w:author="Holger Eichelberger" w:date="2022-03-31T11:25:00Z">
+        <w:pPrChange w:id="430" w:author="Holger Eichelberger" w:date="2022-03-31T11:25:00Z">
           <w:pPr>
             <w:pStyle w:val="ListParagraph"/>
             <w:numPr>
@@ -22575,8 +23166,8 @@
           <w:lang w:val="en-GB"/>
         </w:rPr>
       </w:pPr>
-      <w:bookmarkStart w:id="363" w:name="_Ref485885373"/>
-      <w:bookmarkStart w:id="364" w:name="_Toc100677044"/>
+      <w:bookmarkStart w:id="431" w:name="_Ref485885373"/>
+      <w:bookmarkStart w:id="432" w:name="_Toc100677044"/>
       <w:r>
         <w:rPr>
           <w:lang w:val="en-GB"/>
@@ -22584,8 +23175,8 @@
         <w:lastRenderedPageBreak/>
         <w:t>How to ...?</w:t>
       </w:r>
-      <w:bookmarkEnd w:id="363"/>
-      <w:bookmarkEnd w:id="364"/>
+      <w:bookmarkEnd w:id="431"/>
+      <w:bookmarkEnd w:id="432"/>
     </w:p>
     <w:p>
       <w:pPr>
@@ -22619,14 +23210,14 @@
           <w:lang w:val="en-GB"/>
         </w:rPr>
       </w:pPr>
-      <w:bookmarkStart w:id="365" w:name="_Toc100677045"/>
+      <w:bookmarkStart w:id="433" w:name="_Toc100677045"/>
       <w:r>
         <w:rPr>
           <w:lang w:val="en-GB"/>
         </w:rPr>
         <w:t>VIL</w:t>
       </w:r>
-      <w:bookmarkEnd w:id="365"/>
+      <w:bookmarkEnd w:id="433"/>
     </w:p>
     <w:p>
       <w:pPr>
@@ -22635,7 +23226,7 @@
           <w:lang w:val="en-GB"/>
         </w:rPr>
       </w:pPr>
-      <w:bookmarkStart w:id="366" w:name="_Toc100677046"/>
+      <w:bookmarkStart w:id="434" w:name="_Toc100677046"/>
       <w:proofErr w:type="spellStart"/>
       <w:r>
         <w:rPr>
@@ -22670,7 +23261,7 @@
         </w:rPr>
         <w:t>namespaces</w:t>
       </w:r>
-      <w:bookmarkEnd w:id="366"/>
+      <w:bookmarkEnd w:id="434"/>
     </w:p>
     <w:p>
       <w:pPr>
@@ -23197,14 +23788,14 @@
           <w:lang w:val="en-GB"/>
         </w:rPr>
       </w:pPr>
-      <w:bookmarkStart w:id="367" w:name="_Toc100677047"/>
+      <w:bookmarkStart w:id="435" w:name="_Toc100677047"/>
       <w:r>
         <w:rPr>
           <w:lang w:val="en-GB"/>
         </w:rPr>
         <w:t>Running XVCL</w:t>
       </w:r>
-      <w:bookmarkEnd w:id="367"/>
+      <w:bookmarkEnd w:id="435"/>
     </w:p>
     <w:p>
       <w:pPr>
@@ -26082,14 +26673,14 @@
           <w:lang w:val="en-GB"/>
         </w:rPr>
       </w:pPr>
-      <w:bookmarkStart w:id="368" w:name="_Toc100677048"/>
+      <w:bookmarkStart w:id="436" w:name="_Toc100677048"/>
       <w:r>
         <w:rPr>
           <w:lang w:val="en-GB"/>
         </w:rPr>
         <w:t>VIL Template Language</w:t>
       </w:r>
-      <w:bookmarkEnd w:id="368"/>
+      <w:bookmarkEnd w:id="436"/>
     </w:p>
     <w:p>
       <w:pPr>
@@ -26129,14 +26720,14 @@
           <w:lang w:val="en-GB"/>
         </w:rPr>
       </w:pPr>
-      <w:bookmarkStart w:id="369" w:name="_Toc100677049"/>
+      <w:bookmarkStart w:id="437" w:name="_Toc100677049"/>
       <w:r>
         <w:rPr>
           <w:lang w:val="en-GB"/>
         </w:rPr>
         <w:t>All VIL languages</w:t>
       </w:r>
-      <w:bookmarkEnd w:id="369"/>
+      <w:bookmarkEnd w:id="437"/>
     </w:p>
     <w:p>
       <w:pPr>
@@ -26158,8 +26749,8 @@
           <w:lang w:val="en-US"/>
         </w:rPr>
       </w:pPr>
-      <w:bookmarkStart w:id="370" w:name="_Ref434519883"/>
-      <w:bookmarkStart w:id="371" w:name="_Toc100677050"/>
+      <w:bookmarkStart w:id="438" w:name="_Ref434519883"/>
+      <w:bookmarkStart w:id="439" w:name="_Toc100677050"/>
       <w:r>
         <w:rPr>
           <w:lang w:val="en-US"/>
@@ -26172,8 +26763,8 @@
         </w:rPr>
         <w:t>alls</w:t>
       </w:r>
-      <w:bookmarkEnd w:id="370"/>
-      <w:bookmarkEnd w:id="371"/>
+      <w:bookmarkEnd w:id="438"/>
+      <w:bookmarkEnd w:id="439"/>
     </w:p>
     <w:p>
       <w:pPr>
@@ -28441,10 +29032,10 @@
           <w:lang w:val="en-GB"/>
         </w:rPr>
       </w:pPr>
-      <w:bookmarkStart w:id="372" w:name="_Toc179456084"/>
-      <w:bookmarkStart w:id="373" w:name="_Toc313096753"/>
-      <w:bookmarkStart w:id="374" w:name="_Toc449024022"/>
-      <w:bookmarkStart w:id="375" w:name="_Toc100677051"/>
+      <w:bookmarkStart w:id="440" w:name="_Toc179456084"/>
+      <w:bookmarkStart w:id="441" w:name="_Toc313096753"/>
+      <w:bookmarkStart w:id="442" w:name="_Toc449024022"/>
+      <w:bookmarkStart w:id="443" w:name="_Toc100677051"/>
       <w:r>
         <w:rPr>
           <w:lang w:val="en-GB"/>
@@ -28452,10 +29043,10 @@
         <w:lastRenderedPageBreak/>
         <w:t>References</w:t>
       </w:r>
-      <w:bookmarkEnd w:id="372"/>
-      <w:bookmarkEnd w:id="373"/>
-      <w:bookmarkEnd w:id="374"/>
-      <w:bookmarkEnd w:id="375"/>
+      <w:bookmarkEnd w:id="440"/>
+      <w:bookmarkEnd w:id="441"/>
+      <w:bookmarkEnd w:id="442"/>
+      <w:bookmarkEnd w:id="443"/>
     </w:p>
     <w:p>
       <w:pPr>
@@ -28467,21 +29058,21 @@
           <w:lang w:val="en-GB"/>
         </w:rPr>
       </w:pPr>
-      <w:bookmarkStart w:id="376" w:name="BIB__bib"/>
+      <w:bookmarkStart w:id="444" w:name="BIB__bib"/>
       <w:r>
         <w:rPr>
           <w:lang w:val="en-GB"/>
         </w:rPr>
         <w:t>[</w:t>
       </w:r>
-      <w:bookmarkStart w:id="377" w:name="BIB_www_mi_aspectj"/>
+      <w:bookmarkStart w:id="445" w:name="BIB_www_mi_aspectj"/>
       <w:r>
         <w:rPr>
           <w:lang w:val="en-GB"/>
         </w:rPr>
         <w:t>1</w:t>
       </w:r>
-      <w:bookmarkEnd w:id="377"/>
+      <w:bookmarkEnd w:id="445"/>
       <w:r>
         <w:rPr>
           <w:lang w:val="en-GB"/>
@@ -28548,7 +29139,7 @@
         <w:t>http://sse.uni-hildesheim.de/indenica</w:t>
       </w:r>
     </w:p>
-    <w:bookmarkEnd w:id="376"/>
+    <w:bookmarkEnd w:id="444"/>
     <w:p>
       <w:pPr>
         <w:tabs>
@@ -29080,23 +29671,11 @@
       <w:r>
         <w:t xml:space="preserve"> </w:t>
       </w:r>
-      <w:proofErr w:type="spellStart"/>
-      <w:r>
-        <w:t>EASy</w:t>
-      </w:r>
-      <w:proofErr w:type="spellEnd"/>
-      <w:r>
-        <w:t xml:space="preserve">-Producer must be executed within a JDK so that Java has access to </w:t>
-      </w:r>
-      <w:proofErr w:type="spellStart"/>
-      <w:proofErr w:type="gramStart"/>
-      <w:r>
-        <w:t>it’s</w:t>
-      </w:r>
-      <w:proofErr w:type="spellEnd"/>
-      <w:proofErr w:type="gramEnd"/>
-      <w:r>
-        <w:t xml:space="preserve"> internal compiler. </w:t>
+      <w:r>
+        <w:t xml:space="preserve">EASy-Producer must be executed within a JDK so that Java has access to </w:t>
+      </w:r>
+      <w:r>
+        <w:t xml:space="preserve">it’s internal compiler. </w:t>
       </w:r>
       <w:r>
         <w:t>A JRE is not sufficient!</w:t>
@@ -29136,29 +29715,8 @@
       <w:r>
         <w:t xml:space="preserve"> The execution of the Java compiler as part of an ANT build-target requires the “fork”-parameter to be defined as “true”, e.g. “&lt;</w:t>
       </w:r>
-      <w:proofErr w:type="spellStart"/>
-      <w:r>
-        <w:t>javac</w:t>
-      </w:r>
-      <w:proofErr w:type="spellEnd"/>
-      <w:r>
-        <w:t xml:space="preserve"> fork=”true” [...]”. If this parameter is not set, the Ant </w:t>
-      </w:r>
-      <w:proofErr w:type="spellStart"/>
-      <w:r>
-        <w:t>blackbox</w:t>
-      </w:r>
-      <w:proofErr w:type="spellEnd"/>
-      <w:r>
-        <w:t xml:space="preserve"> </w:t>
-      </w:r>
-      <w:proofErr w:type="spellStart"/>
-      <w:r>
-        <w:t>instantiator</w:t>
-      </w:r>
-      <w:proofErr w:type="spellEnd"/>
-      <w:r>
-        <w:t xml:space="preserve"> may complain about “JAVA_HOME” not being set to the JDK-directory even if this variable is set correctly.</w:t>
+      <w:r>
+        <w:t>javac fork=”true” [...]”. If this parameter is not set, the Ant blackbox instantiator may complain about “JAVA_HOME” not being set to the JDK-directory even if this variable is set correctly.</w:t>
       </w:r>
     </w:p>
   </w:footnote>
@@ -29176,13 +29734,8 @@
       <w:r>
         <w:t xml:space="preserve"> This </w:t>
       </w:r>
-      <w:proofErr w:type="spellStart"/>
-      <w:r>
-        <w:t>instantiator</w:t>
-      </w:r>
-      <w:proofErr w:type="spellEnd"/>
-      <w:r>
-        <w:t xml:space="preserve"> is still in development, in particular regarding the installation requirements for non-Unix systems.</w:t>
+      <w:r>
+        <w:t>instantiator is still in development, in particular regarding the installation requirements for non-Unix systems.</w:t>
       </w:r>
     </w:p>
   </w:footnote>
@@ -29219,72 +29772,6 @@
         </w:r>
         <w:r>
           <w:t xml:space="preserve"> Currently, this extension does not support Maven parameters. This will follow in a future version.</w:t>
-        </w:r>
-      </w:ins>
-    </w:p>
-  </w:footnote>
-  <w:footnote w:id="12">
-    <w:p>
-      <w:pPr>
-        <w:pStyle w:val="FootnoteText"/>
-        <w:rPr>
-          <w:lang w:val="en-GB"/>
-          <w:rPrChange w:id="329" w:author="Holger Eichelberger" w:date="2022-07-14T13:34:00Z">
-            <w:rPr/>
-          </w:rPrChange>
-        </w:rPr>
-      </w:pPr>
-      <w:ins w:id="330" w:author="Holger Eichelberger" w:date="2022-07-14T13:34:00Z">
-        <w:r>
-          <w:rPr>
-            <w:rStyle w:val="FootnoteReference"/>
-          </w:rPr>
-          <w:footnoteRef/>
-        </w:r>
-        <w:r>
-          <w:t xml:space="preserve"> </w:t>
-        </w:r>
-        <w:r>
-          <w:rPr>
-            <w:lang w:val="en-GB"/>
-            <w:rPrChange w:id="331" w:author="Holger Eichelberger" w:date="2022-07-14T13:34:00Z">
-              <w:rPr>
-                <w:lang w:val="de-DE"/>
-              </w:rPr>
-            </w:rPrChange>
-          </w:rPr>
-          <w:t>According to Docker, the following n</w:t>
-        </w:r>
-        <w:r>
-          <w:rPr>
-            <w:lang w:val="en-GB"/>
-          </w:rPr>
-          <w:t>am</w:t>
-        </w:r>
-      </w:ins>
-      <w:ins w:id="332" w:author="Holger Eichelberger" w:date="2022-07-14T13:35:00Z">
-        <w:r>
-          <w:rPr>
-            <w:lang w:val="en-GB"/>
-          </w:rPr>
-          <w:t xml:space="preserve">ing convention applies. For </w:t>
-        </w:r>
-        <w:proofErr w:type="spellStart"/>
-        <w:r>
-          <w:rPr>
-            <w:lang w:val="en-GB"/>
-          </w:rPr>
-          <w:t>DockerHub</w:t>
-        </w:r>
-        <w:proofErr w:type="spellEnd"/>
-        <w:r>
-          <w:rPr>
-            <w:lang w:val="en-GB"/>
-          </w:rPr>
-          <w:t>, “</w:t>
-        </w:r>
-        <w:r>
-          <w:t>&lt;username/repository&gt;:&lt;tag&gt;”, for a local registry “&lt;registry-host:port/registry/image&gt;:&lt;tag&gt;”.</w:t>
         </w:r>
       </w:ins>
     </w:p>
@@ -35009,6 +35496,23 @@
       <w:shd w:val="clear" w:color="auto" w:fill="E1DFDD"/>
     </w:rPr>
   </w:style>
+  <w:style w:type="paragraph" w:customStyle="1" w:styleId="Standard">
+    <w:name w:val="Standard"/>
+    <w:rsid w:val="00625F9F"/>
+    <w:pPr>
+      <w:suppressAutoHyphens/>
+      <w:autoSpaceDN w:val="0"/>
+      <w:spacing w:after="0" w:line="240" w:lineRule="auto"/>
+      <w:textAlignment w:val="baseline"/>
+    </w:pPr>
+    <w:rPr>
+      <w:rFonts w:ascii="Liberation Serif" w:eastAsia="Noto Serif CJK SC" w:hAnsi="Liberation Serif" w:cs="Lohit Devanagari"/>
+      <w:kern w:val="3"/>
+      <w:sz w:val="24"/>
+      <w:szCs w:val="24"/>
+      <w:lang w:eastAsia="zh-CN" w:bidi="hi-IN"/>
+    </w:rPr>
+  </w:style>
 </w:styles>
 </file>
 
@@ -35300,7 +35804,7 @@
 </file>
 
 <file path=customXml/itemProps1.xml><?xml version="1.0" encoding="utf-8"?>
-<ds:datastoreItem xmlns:ds="http://schemas.openxmlformats.org/officeDocument/2006/customXml" ds:itemID="{301CCE8B-52B3-4371-AFBA-9143A8611E1B}">
+<ds:datastoreItem xmlns:ds="http://schemas.openxmlformats.org/officeDocument/2006/customXml" ds:itemID="{27351136-6709-4746-B8C3-8B46861EDAAF}">
   <ds:schemaRefs>
     <ds:schemaRef ds:uri="http://schemas.openxmlformats.org/officeDocument/2006/bibliography"/>
   </ds:schemaRefs>

--- a/doc/sources/VIL Extensions.docx
+++ b/doc/sources/VIL Extensions.docx
@@ -9,6 +9,8 @@
           <w:lang w:val="en-GB"/>
         </w:rPr>
       </w:pPr>
+      <w:bookmarkStart w:id="0" w:name="_GoBack"/>
+      <w:bookmarkEnd w:id="0"/>
       <w:r>
         <w:rPr>
           <w:noProof/>
@@ -390,7 +392,7 @@
         </w:rPr>
         <w:t xml:space="preserve">of </w:t>
       </w:r>
-      <w:del w:id="0" w:author="Holger Eichelberger" w:date="2022-04-05T17:39:00Z">
+      <w:del w:id="1" w:author="Holger Eichelberger" w:date="2022-04-05T17:39:00Z">
         <w:r>
           <w:rPr>
             <w:b/>
@@ -401,7 +403,7 @@
           <w:delText>31</w:delText>
         </w:r>
       </w:del>
-      <w:ins w:id="1" w:author="Holger Eichelberger" w:date="2022-07-11T18:06:00Z">
+      <w:ins w:id="2" w:author="Holger Eichelberger" w:date="2022-07-11T18:06:00Z">
         <w:r>
           <w:rPr>
             <w:b/>
@@ -412,7 +414,7 @@
           <w:t>1</w:t>
         </w:r>
       </w:ins>
-      <w:ins w:id="2" w:author="Holger Eichelberger" w:date="2022-08-19T14:21:00Z">
+      <w:ins w:id="3" w:author="Holger Eichelberger" w:date="2022-08-19T14:21:00Z">
         <w:r>
           <w:rPr>
             <w:b/>
@@ -423,8 +425,6 @@
           <w:t>9</w:t>
         </w:r>
       </w:ins>
-      <w:bookmarkStart w:id="3" w:name="_GoBack"/>
-      <w:bookmarkEnd w:id="3"/>
       <w:r>
         <w:rPr>
           <w:b/>
@@ -1685,7 +1685,7 @@
         </w:rPr>
         <w:fldChar w:fldCharType="separate"/>
       </w:r>
-      <w:ins w:id="17" w:author="Holger Eichelberger" w:date="2022-08-19T14:21:00Z">
+      <w:ins w:id="17" w:author="Holger Eichelberger" w:date="2022-09-08T14:21:00Z">
         <w:r>
           <w:rPr>
             <w:noProof/>
@@ -1805,7 +1805,7 @@
         </w:rPr>
         <w:fldChar w:fldCharType="separate"/>
       </w:r>
-      <w:ins w:id="21" w:author="Holger Eichelberger" w:date="2022-08-19T14:21:00Z">
+      <w:ins w:id="21" w:author="Holger Eichelberger" w:date="2022-09-08T14:21:00Z">
         <w:r>
           <w:rPr>
             <w:noProof/>
@@ -1943,7 +1943,7 @@
         </w:rPr>
         <w:fldChar w:fldCharType="separate"/>
       </w:r>
-      <w:ins w:id="25" w:author="Holger Eichelberger" w:date="2022-08-19T14:21:00Z">
+      <w:ins w:id="25" w:author="Holger Eichelberger" w:date="2022-09-08T14:21:00Z">
         <w:r>
           <w:rPr>
             <w:noProof/>
@@ -2081,7 +2081,7 @@
         </w:rPr>
         <w:fldChar w:fldCharType="separate"/>
       </w:r>
-      <w:ins w:id="29" w:author="Holger Eichelberger" w:date="2022-08-19T14:21:00Z">
+      <w:ins w:id="29" w:author="Holger Eichelberger" w:date="2022-09-08T14:21:00Z">
         <w:r>
           <w:rPr>
             <w:noProof/>
@@ -2217,7 +2217,7 @@
         </w:rPr>
         <w:fldChar w:fldCharType="separate"/>
       </w:r>
-      <w:ins w:id="33" w:author="Holger Eichelberger" w:date="2022-08-19T14:21:00Z">
+      <w:ins w:id="33" w:author="Holger Eichelberger" w:date="2022-09-08T14:21:00Z">
         <w:r>
           <w:rPr>
             <w:noProof/>
@@ -2353,7 +2353,7 @@
         </w:rPr>
         <w:fldChar w:fldCharType="separate"/>
       </w:r>
-      <w:ins w:id="37" w:author="Holger Eichelberger" w:date="2022-08-19T14:21:00Z">
+      <w:ins w:id="37" w:author="Holger Eichelberger" w:date="2022-09-08T14:21:00Z">
         <w:r>
           <w:rPr>
             <w:noProof/>
@@ -2489,7 +2489,7 @@
         </w:rPr>
         <w:fldChar w:fldCharType="separate"/>
       </w:r>
-      <w:ins w:id="41" w:author="Holger Eichelberger" w:date="2022-08-19T14:21:00Z">
+      <w:ins w:id="41" w:author="Holger Eichelberger" w:date="2022-09-08T14:21:00Z">
         <w:r>
           <w:rPr>
             <w:noProof/>
@@ -2625,7 +2625,7 @@
         </w:rPr>
         <w:fldChar w:fldCharType="separate"/>
       </w:r>
-      <w:ins w:id="45" w:author="Holger Eichelberger" w:date="2022-08-19T14:21:00Z">
+      <w:ins w:id="45" w:author="Holger Eichelberger" w:date="2022-09-08T14:21:00Z">
         <w:r>
           <w:rPr>
             <w:noProof/>
@@ -2761,7 +2761,7 @@
         </w:rPr>
         <w:fldChar w:fldCharType="separate"/>
       </w:r>
-      <w:ins w:id="49" w:author="Holger Eichelberger" w:date="2022-08-19T14:21:00Z">
+      <w:ins w:id="49" w:author="Holger Eichelberger" w:date="2022-09-08T14:21:00Z">
         <w:r>
           <w:rPr>
             <w:noProof/>
@@ -2897,7 +2897,7 @@
         </w:rPr>
         <w:fldChar w:fldCharType="separate"/>
       </w:r>
-      <w:ins w:id="53" w:author="Holger Eichelberger" w:date="2022-08-19T14:21:00Z">
+      <w:ins w:id="53" w:author="Holger Eichelberger" w:date="2022-09-08T14:21:00Z">
         <w:r>
           <w:rPr>
             <w:noProof/>
@@ -3035,7 +3035,7 @@
         </w:rPr>
         <w:fldChar w:fldCharType="separate"/>
       </w:r>
-      <w:ins w:id="57" w:author="Holger Eichelberger" w:date="2022-08-19T14:21:00Z">
+      <w:ins w:id="57" w:author="Holger Eichelberger" w:date="2022-09-08T14:21:00Z">
         <w:r>
           <w:rPr>
             <w:noProof/>
@@ -3173,7 +3173,7 @@
         </w:rPr>
         <w:fldChar w:fldCharType="separate"/>
       </w:r>
-      <w:ins w:id="61" w:author="Holger Eichelberger" w:date="2022-08-19T14:21:00Z">
+      <w:ins w:id="61" w:author="Holger Eichelberger" w:date="2022-09-08T14:21:00Z">
         <w:r>
           <w:rPr>
             <w:noProof/>
@@ -3318,7 +3318,7 @@
         </w:rPr>
         <w:fldChar w:fldCharType="separate"/>
       </w:r>
-      <w:ins w:id="65" w:author="Holger Eichelberger" w:date="2022-08-19T14:21:00Z">
+      <w:ins w:id="65" w:author="Holger Eichelberger" w:date="2022-09-08T14:21:00Z">
         <w:r>
           <w:rPr>
             <w:noProof/>
@@ -3456,7 +3456,7 @@
         </w:rPr>
         <w:fldChar w:fldCharType="separate"/>
       </w:r>
-      <w:ins w:id="69" w:author="Holger Eichelberger" w:date="2022-08-19T14:21:00Z">
+      <w:ins w:id="69" w:author="Holger Eichelberger" w:date="2022-09-08T14:21:00Z">
         <w:r>
           <w:rPr>
             <w:noProof/>
@@ -3594,7 +3594,7 @@
         </w:rPr>
         <w:fldChar w:fldCharType="separate"/>
       </w:r>
-      <w:ins w:id="73" w:author="Holger Eichelberger" w:date="2022-08-19T14:21:00Z">
+      <w:ins w:id="73" w:author="Holger Eichelberger" w:date="2022-09-08T14:21:00Z">
         <w:r>
           <w:rPr>
             <w:noProof/>
@@ -3732,7 +3732,7 @@
         </w:rPr>
         <w:fldChar w:fldCharType="separate"/>
       </w:r>
-      <w:ins w:id="77" w:author="Holger Eichelberger" w:date="2022-08-19T14:21:00Z">
+      <w:ins w:id="77" w:author="Holger Eichelberger" w:date="2022-09-08T14:21:00Z">
         <w:r>
           <w:rPr>
             <w:noProof/>
@@ -3870,7 +3870,7 @@
         </w:rPr>
         <w:fldChar w:fldCharType="separate"/>
       </w:r>
-      <w:ins w:id="81" w:author="Holger Eichelberger" w:date="2022-08-19T14:21:00Z">
+      <w:ins w:id="81" w:author="Holger Eichelberger" w:date="2022-09-08T14:21:00Z">
         <w:r>
           <w:rPr>
             <w:noProof/>
@@ -3989,7 +3989,7 @@
         </w:rPr>
         <w:fldChar w:fldCharType="separate"/>
       </w:r>
-      <w:ins w:id="85" w:author="Holger Eichelberger" w:date="2022-08-19T14:21:00Z">
+      <w:ins w:id="85" w:author="Holger Eichelberger" w:date="2022-09-08T14:21:00Z">
         <w:r>
           <w:rPr>
             <w:noProof/>
@@ -5388,11 +5388,11 @@
         </w:rPr>
         <w:fldChar w:fldCharType="separate"/>
       </w:r>
-      <w:ins w:id="133" w:author="Holger Eichelberger" w:date="2022-08-19T14:21:00Z">
+      <w:ins w:id="133" w:author="Holger Eichelberger" w:date="2022-09-08T14:21:00Z">
         <w:r>
           <w:rPr>
             <w:lang w:val="en-GB"/>
-            <w:rPrChange w:id="134" w:author="Holger Eichelberger" w:date="2022-08-19T14:21:00Z">
+            <w:rPrChange w:id="134" w:author="Holger Eichelberger" w:date="2022-09-08T14:21:00Z">
               <w:rPr/>
             </w:rPrChange>
           </w:rPr>
@@ -5402,7 +5402,7 @@
           <w:rPr>
             <w:noProof/>
             <w:lang w:val="en-GB"/>
-            <w:rPrChange w:id="135" w:author="Holger Eichelberger" w:date="2022-08-19T14:21:00Z">
+            <w:rPrChange w:id="135" w:author="Holger Eichelberger" w:date="2022-09-08T14:21:00Z">
               <w:rPr>
                 <w:noProof/>
               </w:rPr>
@@ -5461,11 +5461,11 @@
         </w:rPr>
         <w:fldChar w:fldCharType="separate"/>
       </w:r>
-      <w:ins w:id="137" w:author="Holger Eichelberger" w:date="2022-08-19T14:21:00Z">
+      <w:ins w:id="137" w:author="Holger Eichelberger" w:date="2022-09-08T14:21:00Z">
         <w:r>
           <w:rPr>
             <w:lang w:val="en-GB"/>
-            <w:rPrChange w:id="138" w:author="Holger Eichelberger" w:date="2022-08-19T14:21:00Z">
+            <w:rPrChange w:id="138" w:author="Holger Eichelberger" w:date="2022-09-08T14:21:00Z">
               <w:rPr/>
             </w:rPrChange>
           </w:rPr>
@@ -5475,7 +5475,7 @@
           <w:rPr>
             <w:noProof/>
             <w:lang w:val="en-GB"/>
-            <w:rPrChange w:id="139" w:author="Holger Eichelberger" w:date="2022-08-19T14:21:00Z">
+            <w:rPrChange w:id="139" w:author="Holger Eichelberger" w:date="2022-09-08T14:21:00Z">
               <w:rPr>
                 <w:noProof/>
               </w:rPr>
@@ -5663,11 +5663,11 @@
             <w:r>
               <w:fldChar w:fldCharType="separate"/>
             </w:r>
-            <w:ins w:id="141" w:author="Holger Eichelberger" w:date="2022-08-19T14:21:00Z">
+            <w:ins w:id="141" w:author="Holger Eichelberger" w:date="2022-09-08T14:21:00Z">
               <w:r>
                 <w:rPr>
                   <w:lang w:val="en-GB"/>
-                  <w:rPrChange w:id="142" w:author="Holger Eichelberger" w:date="2022-08-19T14:21:00Z">
+                  <w:rPrChange w:id="142" w:author="Holger Eichelberger" w:date="2022-09-08T14:21:00Z">
                     <w:rPr/>
                   </w:rPrChange>
                 </w:rPr>
@@ -6190,7 +6190,7 @@
               </w:rPr>
               <w:fldChar w:fldCharType="separate"/>
             </w:r>
-            <w:ins w:id="146" w:author="Holger Eichelberger" w:date="2022-08-19T14:21:00Z">
+            <w:ins w:id="146" w:author="Holger Eichelberger" w:date="2022-09-08T14:21:00Z">
               <w:r>
                 <w:rPr>
                   <w:lang w:val="en-GB"/>
@@ -6307,7 +6307,7 @@
               </w:rPr>
               <w:fldChar w:fldCharType="separate"/>
             </w:r>
-            <w:ins w:id="154" w:author="Holger Eichelberger" w:date="2022-08-19T14:21:00Z">
+            <w:ins w:id="154" w:author="Holger Eichelberger" w:date="2022-09-08T14:21:00Z">
               <w:r>
                 <w:rPr>
                   <w:lang w:val="en-GB"/>
@@ -15385,12 +15385,12 @@
       <w:r>
         <w:fldChar w:fldCharType="separate"/>
       </w:r>
-      <w:ins w:id="172" w:author="Holger Eichelberger" w:date="2022-08-19T14:21:00Z">
+      <w:ins w:id="172" w:author="Holger Eichelberger" w:date="2022-09-08T14:21:00Z">
         <w:r>
           <w:rPr>
             <w:vertAlign w:val="superscript"/>
             <w:lang w:val="en-GB"/>
-            <w:rPrChange w:id="173" w:author="Holger Eichelberger" w:date="2022-08-19T14:21:00Z">
+            <w:rPrChange w:id="173" w:author="Holger Eichelberger" w:date="2022-09-08T14:21:00Z">
               <w:rPr>
                 <w:lang w:val="en-US"/>
               </w:rPr>
@@ -29672,10 +29672,7 @@
         <w:t xml:space="preserve"> </w:t>
       </w:r>
       <w:r>
-        <w:t xml:space="preserve">EASy-Producer must be executed within a JDK so that Java has access to </w:t>
-      </w:r>
-      <w:r>
-        <w:t xml:space="preserve">it’s internal compiler. </w:t>
+        <w:t xml:space="preserve">EASy-Producer must be executed within a JDK so that Java has access to it’s internal compiler. </w:t>
       </w:r>
       <w:r>
         <w:t>A JRE is not sufficient!</w:t>
@@ -29713,10 +29710,7 @@
         <w:footnoteRef/>
       </w:r>
       <w:r>
-        <w:t xml:space="preserve"> The execution of the Java compiler as part of an ANT build-target requires the “fork”-parameter to be defined as “true”, e.g. “&lt;</w:t>
-      </w:r>
-      <w:r>
-        <w:t>javac fork=”true” [...]”. If this parameter is not set, the Ant blackbox instantiator may complain about “JAVA_HOME” not being set to the JDK-directory even if this variable is set correctly.</w:t>
+        <w:t xml:space="preserve"> The execution of the Java compiler as part of an ANT build-target requires the “fork”-parameter to be defined as “true”, e.g. “&lt;javac fork=”true” [...]”. If this parameter is not set, the Ant blackbox instantiator may complain about “JAVA_HOME” not being set to the JDK-directory even if this variable is set correctly.</w:t>
       </w:r>
     </w:p>
   </w:footnote>
@@ -29732,10 +29726,7 @@
         <w:footnoteRef/>
       </w:r>
       <w:r>
-        <w:t xml:space="preserve"> This </w:t>
-      </w:r>
-      <w:r>
-        <w:t>instantiator is still in development, in particular regarding the installation requirements for non-Unix systems.</w:t>
+        <w:t xml:space="preserve"> This instantiator is still in development, in particular regarding the installation requirements for non-Unix systems.</w:t>
       </w:r>
     </w:p>
   </w:footnote>
@@ -35804,7 +35795,7 @@
 </file>
 
 <file path=customXml/itemProps1.xml><?xml version="1.0" encoding="utf-8"?>
-<ds:datastoreItem xmlns:ds="http://schemas.openxmlformats.org/officeDocument/2006/customXml" ds:itemID="{27351136-6709-4746-B8C3-8B46861EDAAF}">
+<ds:datastoreItem xmlns:ds="http://schemas.openxmlformats.org/officeDocument/2006/customXml" ds:itemID="{B9049254-637E-472C-AC6B-43EABB3C5F26}">
   <ds:schemaRefs>
     <ds:schemaRef ds:uri="http://schemas.openxmlformats.org/officeDocument/2006/bibliography"/>
   </ds:schemaRefs>

--- a/doc/sources/VIL Extensions.docx
+++ b/doc/sources/VIL Extensions.docx
@@ -9,8 +9,6 @@
           <w:lang w:val="en-GB"/>
         </w:rPr>
       </w:pPr>
-      <w:bookmarkStart w:id="0" w:name="_GoBack"/>
-      <w:bookmarkEnd w:id="0"/>
       <w:r>
         <w:rPr>
           <w:noProof/>
@@ -392,7 +390,7 @@
         </w:rPr>
         <w:t xml:space="preserve">of </w:t>
       </w:r>
-      <w:del w:id="1" w:author="Holger Eichelberger" w:date="2022-04-05T17:39:00Z">
+      <w:del w:id="0" w:author="Holger Eichelberger" w:date="2022-04-05T17:39:00Z">
         <w:r>
           <w:rPr>
             <w:b/>
@@ -403,7 +401,7 @@
           <w:delText>31</w:delText>
         </w:r>
       </w:del>
-      <w:ins w:id="2" w:author="Holger Eichelberger" w:date="2022-07-11T18:06:00Z">
+      <w:ins w:id="1" w:author="Holger Eichelberger" w:date="2022-11-29T09:00:00Z">
         <w:r>
           <w:rPr>
             <w:b/>
@@ -411,10 +409,19 @@
             <w:szCs w:val="28"/>
             <w:lang w:val="en-GB"/>
           </w:rPr>
-          <w:t>1</w:t>
+          <w:t>29</w:t>
         </w:r>
       </w:ins>
-      <w:ins w:id="3" w:author="Holger Eichelberger" w:date="2022-08-19T14:21:00Z">
+      <w:r>
+        <w:rPr>
+          <w:b/>
+          <w:sz w:val="28"/>
+          <w:szCs w:val="28"/>
+          <w:lang w:val="en-GB"/>
+        </w:rPr>
+        <w:t xml:space="preserve">. </w:t>
+      </w:r>
+      <w:del w:id="2" w:author="Holger Eichelberger" w:date="2022-03-31T11:24:00Z">
         <w:r>
           <w:rPr>
             <w:b/>
@@ -422,19 +429,8 @@
             <w:szCs w:val="28"/>
             <w:lang w:val="en-GB"/>
           </w:rPr>
-          <w:t>9</w:t>
-        </w:r>
-      </w:ins>
-      <w:r>
-        <w:rPr>
-          <w:b/>
-          <w:sz w:val="28"/>
-          <w:szCs w:val="28"/>
-          <w:lang w:val="en-GB"/>
-        </w:rPr>
-        <w:t xml:space="preserve">. </w:t>
-      </w:r>
-      <w:del w:id="4" w:author="Holger Eichelberger" w:date="2022-03-31T11:24:00Z">
+          <w:delText>Dece</w:delText>
+        </w:r>
         <w:r>
           <w:rPr>
             <w:b/>
@@ -442,7 +438,7 @@
             <w:szCs w:val="28"/>
             <w:lang w:val="en-GB"/>
           </w:rPr>
-          <w:delText>Dece</w:delText>
+          <w:delText>m</w:delText>
         </w:r>
         <w:r>
           <w:rPr>
@@ -451,7 +447,7 @@
             <w:szCs w:val="28"/>
             <w:lang w:val="en-GB"/>
           </w:rPr>
-          <w:delText>m</w:delText>
+          <w:delText>ber</w:delText>
         </w:r>
         <w:r>
           <w:rPr>
@@ -460,8 +456,10 @@
             <w:szCs w:val="28"/>
             <w:lang w:val="en-GB"/>
           </w:rPr>
-          <w:delText>ber</w:delText>
-        </w:r>
+          <w:delText xml:space="preserve"> </w:delText>
+        </w:r>
+      </w:del>
+      <w:ins w:id="3" w:author="Holger Eichelberger" w:date="2022-11-29T09:00:00Z">
         <w:r>
           <w:rPr>
             <w:b/>
@@ -469,10 +467,12 @@
             <w:szCs w:val="28"/>
             <w:lang w:val="en-GB"/>
           </w:rPr>
-          <w:delText xml:space="preserve"> </w:delText>
-        </w:r>
-      </w:del>
-      <w:ins w:id="5" w:author="Holger Eichelberger" w:date="2022-08-15T14:43:00Z">
+          <w:t>November</w:t>
+        </w:r>
+      </w:ins>
+      <w:bookmarkStart w:id="4" w:name="_GoBack"/>
+      <w:bookmarkEnd w:id="4"/>
+      <w:ins w:id="5" w:author="Holger Eichelberger" w:date="2022-03-31T11:24:00Z">
         <w:r>
           <w:rPr>
             <w:b/>
@@ -480,10 +480,10 @@
             <w:szCs w:val="28"/>
             <w:lang w:val="en-GB"/>
           </w:rPr>
-          <w:t>August</w:t>
+          <w:t xml:space="preserve"> </w:t>
         </w:r>
       </w:ins>
-      <w:ins w:id="6" w:author="Holger Eichelberger" w:date="2022-03-31T11:24:00Z">
+      <w:del w:id="6" w:author="Holger Eichelberger" w:date="2022-03-31T11:24:00Z">
         <w:r>
           <w:rPr>
             <w:b/>
@@ -491,21 +491,10 @@
             <w:szCs w:val="28"/>
             <w:lang w:val="en-GB"/>
           </w:rPr>
-          <w:t xml:space="preserve"> </w:t>
-        </w:r>
-      </w:ins>
-      <w:del w:id="7" w:author="Holger Eichelberger" w:date="2022-03-31T11:24:00Z">
-        <w:r>
-          <w:rPr>
-            <w:b/>
-            <w:sz w:val="28"/>
-            <w:szCs w:val="28"/>
-            <w:lang w:val="en-GB"/>
-          </w:rPr>
           <w:delText>2021</w:delText>
         </w:r>
       </w:del>
-      <w:ins w:id="8" w:author="Holger Eichelberger" w:date="2022-03-31T11:24:00Z">
+      <w:ins w:id="7" w:author="Holger Eichelberger" w:date="2022-03-31T11:24:00Z">
         <w:r>
           <w:rPr>
             <w:b/>
@@ -989,7 +978,7 @@
               </w:rPr>
               <w:t xml:space="preserve"> 2021</w:t>
             </w:r>
-            <w:ins w:id="9" w:author="Holger Eichelberger" w:date="2022-03-31T11:24:00Z">
+            <w:ins w:id="8" w:author="Holger Eichelberger" w:date="2022-03-31T11:24:00Z">
               <w:r>
                 <w:rPr>
                   <w:rFonts w:ascii="Arial" w:hAnsi="Arial" w:cs="Arial"/>
@@ -1034,7 +1023,7 @@
               </w:rPr>
               <w:t>, maven settings and repository options</w:t>
             </w:r>
-            <w:ins w:id="10" w:author="Holger Eichelberger" w:date="2022-03-31T11:24:00Z">
+            <w:ins w:id="9" w:author="Holger Eichelberger" w:date="2022-03-31T11:24:00Z">
               <w:r>
                 <w:rPr>
                   <w:rFonts w:ascii="Arial" w:hAnsi="Arial" w:cs="Arial"/>
@@ -1065,6 +1054,17 @@
                 <w:t xml:space="preserve"> extension</w:t>
               </w:r>
             </w:ins>
+            <w:ins w:id="10" w:author="Holger Eichelberger" w:date="2022-11-29T09:00:00Z">
+              <w:r>
+                <w:rPr>
+                  <w:rFonts w:ascii="Arial" w:hAnsi="Arial" w:cs="Arial"/>
+                  <w:sz w:val="20"/>
+                  <w:szCs w:val="20"/>
+                  <w:lang w:val="en-GB"/>
+                </w:rPr>
+                <w:t>, Docker upgrade to 3.8.3</w:t>
+              </w:r>
+            </w:ins>
           </w:p>
         </w:tc>
       </w:tr>
@@ -1685,7 +1685,7 @@
         </w:rPr>
         <w:fldChar w:fldCharType="separate"/>
       </w:r>
-      <w:ins w:id="17" w:author="Holger Eichelberger" w:date="2022-09-08T14:21:00Z">
+      <w:ins w:id="17" w:author="Holger Eichelberger" w:date="2022-11-29T09:01:00Z">
         <w:r>
           <w:rPr>
             <w:noProof/>
@@ -1805,7 +1805,7 @@
         </w:rPr>
         <w:fldChar w:fldCharType="separate"/>
       </w:r>
-      <w:ins w:id="21" w:author="Holger Eichelberger" w:date="2022-09-08T14:21:00Z">
+      <w:ins w:id="21" w:author="Holger Eichelberger" w:date="2022-11-29T09:01:00Z">
         <w:r>
           <w:rPr>
             <w:noProof/>
@@ -1943,7 +1943,7 @@
         </w:rPr>
         <w:fldChar w:fldCharType="separate"/>
       </w:r>
-      <w:ins w:id="25" w:author="Holger Eichelberger" w:date="2022-09-08T14:21:00Z">
+      <w:ins w:id="25" w:author="Holger Eichelberger" w:date="2022-11-29T09:01:00Z">
         <w:r>
           <w:rPr>
             <w:noProof/>
@@ -2081,7 +2081,7 @@
         </w:rPr>
         <w:fldChar w:fldCharType="separate"/>
       </w:r>
-      <w:ins w:id="29" w:author="Holger Eichelberger" w:date="2022-09-08T14:21:00Z">
+      <w:ins w:id="29" w:author="Holger Eichelberger" w:date="2022-11-29T09:01:00Z">
         <w:r>
           <w:rPr>
             <w:noProof/>
@@ -2217,7 +2217,7 @@
         </w:rPr>
         <w:fldChar w:fldCharType="separate"/>
       </w:r>
-      <w:ins w:id="33" w:author="Holger Eichelberger" w:date="2022-09-08T14:21:00Z">
+      <w:ins w:id="33" w:author="Holger Eichelberger" w:date="2022-11-29T09:01:00Z">
         <w:r>
           <w:rPr>
             <w:noProof/>
@@ -2353,7 +2353,7 @@
         </w:rPr>
         <w:fldChar w:fldCharType="separate"/>
       </w:r>
-      <w:ins w:id="37" w:author="Holger Eichelberger" w:date="2022-09-08T14:21:00Z">
+      <w:ins w:id="37" w:author="Holger Eichelberger" w:date="2022-11-29T09:01:00Z">
         <w:r>
           <w:rPr>
             <w:noProof/>
@@ -2489,7 +2489,7 @@
         </w:rPr>
         <w:fldChar w:fldCharType="separate"/>
       </w:r>
-      <w:ins w:id="41" w:author="Holger Eichelberger" w:date="2022-09-08T14:21:00Z">
+      <w:ins w:id="41" w:author="Holger Eichelberger" w:date="2022-11-29T09:01:00Z">
         <w:r>
           <w:rPr>
             <w:noProof/>
@@ -2625,7 +2625,7 @@
         </w:rPr>
         <w:fldChar w:fldCharType="separate"/>
       </w:r>
-      <w:ins w:id="45" w:author="Holger Eichelberger" w:date="2022-09-08T14:21:00Z">
+      <w:ins w:id="45" w:author="Holger Eichelberger" w:date="2022-11-29T09:01:00Z">
         <w:r>
           <w:rPr>
             <w:noProof/>
@@ -2761,7 +2761,7 @@
         </w:rPr>
         <w:fldChar w:fldCharType="separate"/>
       </w:r>
-      <w:ins w:id="49" w:author="Holger Eichelberger" w:date="2022-09-08T14:21:00Z">
+      <w:ins w:id="49" w:author="Holger Eichelberger" w:date="2022-11-29T09:01:00Z">
         <w:r>
           <w:rPr>
             <w:noProof/>
@@ -2897,7 +2897,7 @@
         </w:rPr>
         <w:fldChar w:fldCharType="separate"/>
       </w:r>
-      <w:ins w:id="53" w:author="Holger Eichelberger" w:date="2022-09-08T14:21:00Z">
+      <w:ins w:id="53" w:author="Holger Eichelberger" w:date="2022-11-29T09:01:00Z">
         <w:r>
           <w:rPr>
             <w:noProof/>
@@ -3035,7 +3035,7 @@
         </w:rPr>
         <w:fldChar w:fldCharType="separate"/>
       </w:r>
-      <w:ins w:id="57" w:author="Holger Eichelberger" w:date="2022-09-08T14:21:00Z">
+      <w:ins w:id="57" w:author="Holger Eichelberger" w:date="2022-11-29T09:01:00Z">
         <w:r>
           <w:rPr>
             <w:noProof/>
@@ -3173,7 +3173,7 @@
         </w:rPr>
         <w:fldChar w:fldCharType="separate"/>
       </w:r>
-      <w:ins w:id="61" w:author="Holger Eichelberger" w:date="2022-09-08T14:21:00Z">
+      <w:ins w:id="61" w:author="Holger Eichelberger" w:date="2022-11-29T09:01:00Z">
         <w:r>
           <w:rPr>
             <w:noProof/>
@@ -3318,7 +3318,7 @@
         </w:rPr>
         <w:fldChar w:fldCharType="separate"/>
       </w:r>
-      <w:ins w:id="65" w:author="Holger Eichelberger" w:date="2022-09-08T14:21:00Z">
+      <w:ins w:id="65" w:author="Holger Eichelberger" w:date="2022-11-29T09:01:00Z">
         <w:r>
           <w:rPr>
             <w:noProof/>
@@ -3456,7 +3456,7 @@
         </w:rPr>
         <w:fldChar w:fldCharType="separate"/>
       </w:r>
-      <w:ins w:id="69" w:author="Holger Eichelberger" w:date="2022-09-08T14:21:00Z">
+      <w:ins w:id="69" w:author="Holger Eichelberger" w:date="2022-11-29T09:01:00Z">
         <w:r>
           <w:rPr>
             <w:noProof/>
@@ -3594,7 +3594,7 @@
         </w:rPr>
         <w:fldChar w:fldCharType="separate"/>
       </w:r>
-      <w:ins w:id="73" w:author="Holger Eichelberger" w:date="2022-09-08T14:21:00Z">
+      <w:ins w:id="73" w:author="Holger Eichelberger" w:date="2022-11-29T09:01:00Z">
         <w:r>
           <w:rPr>
             <w:noProof/>
@@ -3732,7 +3732,7 @@
         </w:rPr>
         <w:fldChar w:fldCharType="separate"/>
       </w:r>
-      <w:ins w:id="77" w:author="Holger Eichelberger" w:date="2022-09-08T14:21:00Z">
+      <w:ins w:id="77" w:author="Holger Eichelberger" w:date="2022-11-29T09:01:00Z">
         <w:r>
           <w:rPr>
             <w:noProof/>
@@ -3870,7 +3870,7 @@
         </w:rPr>
         <w:fldChar w:fldCharType="separate"/>
       </w:r>
-      <w:ins w:id="81" w:author="Holger Eichelberger" w:date="2022-09-08T14:21:00Z">
+      <w:ins w:id="81" w:author="Holger Eichelberger" w:date="2022-11-29T09:01:00Z">
         <w:r>
           <w:rPr>
             <w:noProof/>
@@ -3989,7 +3989,7 @@
         </w:rPr>
         <w:fldChar w:fldCharType="separate"/>
       </w:r>
-      <w:ins w:id="85" w:author="Holger Eichelberger" w:date="2022-09-08T14:21:00Z">
+      <w:ins w:id="85" w:author="Holger Eichelberger" w:date="2022-11-29T09:01:00Z">
         <w:r>
           <w:rPr>
             <w:noProof/>
@@ -5388,11 +5388,11 @@
         </w:rPr>
         <w:fldChar w:fldCharType="separate"/>
       </w:r>
-      <w:ins w:id="133" w:author="Holger Eichelberger" w:date="2022-09-08T14:21:00Z">
+      <w:ins w:id="133" w:author="Holger Eichelberger" w:date="2022-11-29T09:01:00Z">
         <w:r>
           <w:rPr>
             <w:lang w:val="en-GB"/>
-            <w:rPrChange w:id="134" w:author="Holger Eichelberger" w:date="2022-09-08T14:21:00Z">
+            <w:rPrChange w:id="134" w:author="Holger Eichelberger" w:date="2022-11-29T09:01:00Z">
               <w:rPr/>
             </w:rPrChange>
           </w:rPr>
@@ -5402,7 +5402,7 @@
           <w:rPr>
             <w:noProof/>
             <w:lang w:val="en-GB"/>
-            <w:rPrChange w:id="135" w:author="Holger Eichelberger" w:date="2022-09-08T14:21:00Z">
+            <w:rPrChange w:id="135" w:author="Holger Eichelberger" w:date="2022-11-29T09:01:00Z">
               <w:rPr>
                 <w:noProof/>
               </w:rPr>
@@ -5461,11 +5461,11 @@
         </w:rPr>
         <w:fldChar w:fldCharType="separate"/>
       </w:r>
-      <w:ins w:id="137" w:author="Holger Eichelberger" w:date="2022-09-08T14:21:00Z">
+      <w:ins w:id="137" w:author="Holger Eichelberger" w:date="2022-11-29T09:01:00Z">
         <w:r>
           <w:rPr>
             <w:lang w:val="en-GB"/>
-            <w:rPrChange w:id="138" w:author="Holger Eichelberger" w:date="2022-09-08T14:21:00Z">
+            <w:rPrChange w:id="138" w:author="Holger Eichelberger" w:date="2022-11-29T09:01:00Z">
               <w:rPr/>
             </w:rPrChange>
           </w:rPr>
@@ -5475,7 +5475,7 @@
           <w:rPr>
             <w:noProof/>
             <w:lang w:val="en-GB"/>
-            <w:rPrChange w:id="139" w:author="Holger Eichelberger" w:date="2022-09-08T14:21:00Z">
+            <w:rPrChange w:id="139" w:author="Holger Eichelberger" w:date="2022-11-29T09:01:00Z">
               <w:rPr>
                 <w:noProof/>
               </w:rPr>
@@ -5663,11 +5663,11 @@
             <w:r>
               <w:fldChar w:fldCharType="separate"/>
             </w:r>
-            <w:ins w:id="141" w:author="Holger Eichelberger" w:date="2022-09-08T14:21:00Z">
+            <w:ins w:id="141" w:author="Holger Eichelberger" w:date="2022-11-29T09:01:00Z">
               <w:r>
                 <w:rPr>
                   <w:lang w:val="en-GB"/>
-                  <w:rPrChange w:id="142" w:author="Holger Eichelberger" w:date="2022-09-08T14:21:00Z">
+                  <w:rPrChange w:id="142" w:author="Holger Eichelberger" w:date="2022-11-29T09:01:00Z">
                     <w:rPr/>
                   </w:rPrChange>
                 </w:rPr>
@@ -6190,7 +6190,7 @@
               </w:rPr>
               <w:fldChar w:fldCharType="separate"/>
             </w:r>
-            <w:ins w:id="146" w:author="Holger Eichelberger" w:date="2022-09-08T14:21:00Z">
+            <w:ins w:id="146" w:author="Holger Eichelberger" w:date="2022-11-29T09:01:00Z">
               <w:r>
                 <w:rPr>
                   <w:lang w:val="en-GB"/>
@@ -6307,7 +6307,7 @@
               </w:rPr>
               <w:fldChar w:fldCharType="separate"/>
             </w:r>
-            <w:ins w:id="154" w:author="Holger Eichelberger" w:date="2022-09-08T14:21:00Z">
+            <w:ins w:id="154" w:author="Holger Eichelberger" w:date="2022-11-29T09:01:00Z">
               <w:r>
                 <w:rPr>
                   <w:lang w:val="en-GB"/>
@@ -15385,12 +15385,12 @@
       <w:r>
         <w:fldChar w:fldCharType="separate"/>
       </w:r>
-      <w:ins w:id="172" w:author="Holger Eichelberger" w:date="2022-09-08T14:21:00Z">
+      <w:ins w:id="172" w:author="Holger Eichelberger" w:date="2022-11-29T09:01:00Z">
         <w:r>
           <w:rPr>
             <w:vertAlign w:val="superscript"/>
             <w:lang w:val="en-GB"/>
-            <w:rPrChange w:id="173" w:author="Holger Eichelberger" w:date="2022-09-08T14:21:00Z">
+            <w:rPrChange w:id="173" w:author="Holger Eichelberger" w:date="2022-11-29T09:01:00Z">
               <w:rPr>
                 <w:lang w:val="en-US"/>
               </w:rPr>
@@ -18858,7 +18858,29 @@
         <w:rPr>
           <w:lang w:val="en-GB"/>
         </w:rPr>
-        <w:t>Maven extension allows the usage of Maven 3.2.3 build processes in VIL scripts.</w:t>
+        <w:t>Maven extension allows the usage of Maven 3.</w:t>
+      </w:r>
+      <w:del w:id="183" w:author="Holger Eichelberger" w:date="2022-11-29T08:59:00Z">
+        <w:r>
+          <w:rPr>
+            <w:lang w:val="en-GB"/>
+          </w:rPr>
+          <w:delText>2</w:delText>
+        </w:r>
+      </w:del>
+      <w:ins w:id="184" w:author="Holger Eichelberger" w:date="2022-11-29T08:59:00Z">
+        <w:r>
+          <w:rPr>
+            <w:lang w:val="en-GB"/>
+          </w:rPr>
+          <w:t>6</w:t>
+        </w:r>
+      </w:ins>
+      <w:r>
+        <w:rPr>
+          <w:lang w:val="en-GB"/>
+        </w:rPr>
+        <w:t>.3 build processes in VIL scripts.</w:t>
       </w:r>
     </w:p>
     <w:p>
@@ -20257,7 +20279,7 @@
           <w:numId w:val="11"/>
         </w:numPr>
         <w:rPr>
-          <w:ins w:id="183" w:author="Holger Eichelberger" w:date="2022-03-31T11:25:00Z"/>
+          <w:ins w:id="185" w:author="Holger Eichelberger" w:date="2022-03-31T11:25:00Z"/>
           <w:lang w:val="en-GB"/>
         </w:rPr>
       </w:pPr>
@@ -20303,27 +20325,27 @@
       <w:pPr>
         <w:pStyle w:val="Heading2"/>
         <w:rPr>
-          <w:ins w:id="184" w:author="Holger Eichelberger" w:date="2022-03-31T11:25:00Z"/>
-        </w:rPr>
-      </w:pPr>
-      <w:bookmarkStart w:id="185" w:name="_Ref99627462"/>
-      <w:bookmarkStart w:id="186" w:name="_Toc100677043"/>
-      <w:ins w:id="187" w:author="Holger Eichelberger" w:date="2022-03-31T11:25:00Z">
+          <w:ins w:id="186" w:author="Holger Eichelberger" w:date="2022-03-31T11:25:00Z"/>
+        </w:rPr>
+      </w:pPr>
+      <w:bookmarkStart w:id="187" w:name="_Ref99627462"/>
+      <w:bookmarkStart w:id="188" w:name="_Toc100677043"/>
+      <w:ins w:id="189" w:author="Holger Eichelberger" w:date="2022-03-31T11:25:00Z">
         <w:r>
           <w:t>Docker</w:t>
         </w:r>
-        <w:bookmarkEnd w:id="185"/>
-        <w:bookmarkEnd w:id="186"/>
+        <w:bookmarkEnd w:id="187"/>
+        <w:bookmarkEnd w:id="188"/>
       </w:ins>
     </w:p>
     <w:p>
       <w:pPr>
         <w:rPr>
-          <w:ins w:id="188" w:author="Holger Eichelberger" w:date="2022-03-31T11:25:00Z"/>
-          <w:lang w:val="en-GB"/>
-        </w:rPr>
-      </w:pPr>
-      <w:ins w:id="189" w:author="Holger Eichelberger" w:date="2022-03-31T11:25:00Z">
+          <w:ins w:id="190" w:author="Holger Eichelberger" w:date="2022-03-31T11:25:00Z"/>
+          <w:lang w:val="en-GB"/>
+        </w:rPr>
+      </w:pPr>
+      <w:ins w:id="191" w:author="Holger Eichelberger" w:date="2022-03-31T11:25:00Z">
         <w:r>
           <w:rPr>
             <w:lang w:val="en-GB"/>
@@ -20337,7 +20359,7 @@
           <w:t xml:space="preserve">Docker extension allows the usage of Docker, in particular for creating </w:t>
         </w:r>
       </w:ins>
-      <w:ins w:id="190" w:author="Holger Eichelberger" w:date="2022-03-31T11:26:00Z">
+      <w:ins w:id="192" w:author="Holger Eichelberger" w:date="2022-03-31T11:26:00Z">
         <w:r>
           <w:rPr>
             <w:lang w:val="en-GB"/>
@@ -20345,7 +20367,7 @@
           <w:t>container images</w:t>
         </w:r>
       </w:ins>
-      <w:ins w:id="191" w:author="Holger Eichelberger" w:date="2022-03-31T11:25:00Z">
+      <w:ins w:id="193" w:author="Holger Eichelberger" w:date="2022-03-31T11:25:00Z">
         <w:r>
           <w:rPr>
             <w:lang w:val="en-GB"/>
@@ -20357,12 +20379,12 @@
     <w:p>
       <w:pPr>
         <w:rPr>
-          <w:ins w:id="192" w:author="Holger Eichelberger" w:date="2022-03-31T11:25:00Z"/>
-          <w:b/>
-          <w:lang w:val="en-GB"/>
-        </w:rPr>
-      </w:pPr>
-      <w:ins w:id="193" w:author="Holger Eichelberger" w:date="2022-03-31T11:25:00Z">
+          <w:ins w:id="194" w:author="Holger Eichelberger" w:date="2022-03-31T11:25:00Z"/>
+          <w:b/>
+          <w:lang w:val="en-GB"/>
+        </w:rPr>
+      </w:pPr>
+      <w:ins w:id="195" w:author="Holger Eichelberger" w:date="2022-03-31T11:25:00Z">
         <w:r>
           <w:rPr>
             <w:b/>
@@ -20375,11 +20397,11 @@
     <w:p>
       <w:pPr>
         <w:rPr>
-          <w:ins w:id="194" w:author="Holger Eichelberger" w:date="2022-03-31T11:25:00Z"/>
-          <w:lang w:val="en-GB"/>
-        </w:rPr>
-      </w:pPr>
-      <w:ins w:id="195" w:author="Holger Eichelberger" w:date="2022-03-31T11:25:00Z">
+          <w:ins w:id="196" w:author="Holger Eichelberger" w:date="2022-03-31T11:25:00Z"/>
+          <w:lang w:val="en-GB"/>
+        </w:rPr>
+      </w:pPr>
+      <w:ins w:id="197" w:author="Holger Eichelberger" w:date="2022-03-31T11:25:00Z">
         <w:r>
           <w:rPr>
             <w:lang w:val="en-GB"/>
@@ -20404,13 +20426,13 @@
     <w:p>
       <w:pPr>
         <w:rPr>
-          <w:ins w:id="198" w:author="Holger Eichelberger" w:date="2022-03-31T11:25:00Z"/>
-          <w:b/>
-          <w:lang w:val="en-GB"/>
-        </w:rPr>
-      </w:pPr>
-      <w:proofErr w:type="spellStart"/>
-      <w:ins w:id="199" w:author="Holger Eichelberger" w:date="2022-03-31T11:25:00Z">
+          <w:ins w:id="200" w:author="Holger Eichelberger" w:date="2022-03-31T11:25:00Z"/>
+          <w:b/>
+          <w:lang w:val="en-GB"/>
+        </w:rPr>
+      </w:pPr>
+      <w:proofErr w:type="spellStart"/>
+      <w:ins w:id="201" w:author="Holger Eichelberger" w:date="2022-03-31T11:25:00Z">
         <w:r>
           <w:rPr>
             <w:b/>
@@ -20429,14 +20451,14 @@
           <w:numId w:val="11"/>
         </w:numPr>
         <w:rPr>
-          <w:ins w:id="200" w:author="Holger Eichelberger" w:date="2022-07-11T18:31:00Z"/>
+          <w:ins w:id="202" w:author="Holger Eichelberger" w:date="2022-07-11T18:31:00Z"/>
           <w:b/>
           <w:lang w:val="en-GB"/>
         </w:rPr>
       </w:pPr>
       <w:proofErr w:type="spellStart"/>
       <w:proofErr w:type="gramStart"/>
-      <w:ins w:id="201" w:author="Holger Eichelberger" w:date="2022-07-11T18:31:00Z">
+      <w:ins w:id="203" w:author="Holger Eichelberger" w:date="2022-07-11T18:31:00Z">
         <w:r>
           <w:rPr>
             <w:b/>
@@ -20473,11 +20495,11 @@
       <w:pPr>
         <w:pStyle w:val="ListParagraph"/>
         <w:rPr>
-          <w:ins w:id="202" w:author="Holger Eichelberger" w:date="2022-07-11T18:31:00Z"/>
-          <w:lang w:val="en-GB"/>
-        </w:rPr>
-      </w:pPr>
-      <w:ins w:id="203" w:author="Holger Eichelberger" w:date="2022-07-11T18:31:00Z">
+          <w:ins w:id="204" w:author="Holger Eichelberger" w:date="2022-07-11T18:31:00Z"/>
+          <w:lang w:val="en-GB"/>
+        </w:rPr>
+      </w:pPr>
+      <w:ins w:id="205" w:author="Holger Eichelberger" w:date="2022-07-11T18:31:00Z">
         <w:r>
           <w:rPr>
             <w:lang w:val="en-GB"/>
@@ -20546,14 +20568,14 @@
           <w:numId w:val="11"/>
         </w:numPr>
         <w:rPr>
-          <w:ins w:id="204" w:author="Holger Eichelberger" w:date="2022-07-11T18:31:00Z"/>
+          <w:ins w:id="206" w:author="Holger Eichelberger" w:date="2022-07-11T18:31:00Z"/>
           <w:b/>
           <w:lang w:val="en-GB"/>
         </w:rPr>
       </w:pPr>
       <w:proofErr w:type="spellStart"/>
       <w:proofErr w:type="gramStart"/>
-      <w:ins w:id="205" w:author="Holger Eichelberger" w:date="2022-07-11T18:31:00Z">
+      <w:ins w:id="207" w:author="Holger Eichelberger" w:date="2022-07-11T18:31:00Z">
         <w:r>
           <w:rPr>
             <w:b/>
@@ -20590,11 +20612,11 @@
       <w:pPr>
         <w:pStyle w:val="ListParagraph"/>
         <w:rPr>
-          <w:ins w:id="206" w:author="Holger Eichelberger" w:date="2022-07-11T18:31:00Z"/>
-          <w:lang w:val="en-GB"/>
-        </w:rPr>
-      </w:pPr>
-      <w:ins w:id="207" w:author="Holger Eichelberger" w:date="2022-07-11T18:31:00Z">
+          <w:ins w:id="208" w:author="Holger Eichelberger" w:date="2022-07-11T18:31:00Z"/>
+          <w:lang w:val="en-GB"/>
+        </w:rPr>
+      </w:pPr>
+      <w:ins w:id="209" w:author="Holger Eichelberger" w:date="2022-07-11T18:31:00Z">
         <w:r>
           <w:rPr>
             <w:lang w:val="en-GB"/>
@@ -20675,14 +20697,14 @@
           <w:numId w:val="11"/>
         </w:numPr>
         <w:rPr>
-          <w:ins w:id="208" w:author="Holger Eichelberger" w:date="2022-07-11T18:31:00Z"/>
+          <w:ins w:id="210" w:author="Holger Eichelberger" w:date="2022-07-11T18:31:00Z"/>
           <w:b/>
           <w:lang w:val="en-GB"/>
         </w:rPr>
       </w:pPr>
       <w:proofErr w:type="spellStart"/>
       <w:proofErr w:type="gramStart"/>
-      <w:ins w:id="209" w:author="Holger Eichelberger" w:date="2022-07-11T18:31:00Z">
+      <w:ins w:id="211" w:author="Holger Eichelberger" w:date="2022-07-11T18:31:00Z">
         <w:r>
           <w:rPr>
             <w:b/>
@@ -20712,11 +20734,11 @@
       <w:pPr>
         <w:pStyle w:val="ListParagraph"/>
         <w:rPr>
-          <w:ins w:id="210" w:author="Holger Eichelberger" w:date="2022-07-11T18:31:00Z"/>
-          <w:lang w:val="en-GB"/>
-        </w:rPr>
-      </w:pPr>
-      <w:ins w:id="211" w:author="Holger Eichelberger" w:date="2022-07-11T18:31:00Z">
+          <w:ins w:id="212" w:author="Holger Eichelberger" w:date="2022-07-11T18:31:00Z"/>
+          <w:lang w:val="en-GB"/>
+        </w:rPr>
+      </w:pPr>
+      <w:ins w:id="213" w:author="Holger Eichelberger" w:date="2022-07-11T18:31:00Z">
         <w:r>
           <w:rPr>
             <w:lang w:val="en-GB"/>
@@ -20751,14 +20773,14 @@
           <w:numId w:val="11"/>
         </w:numPr>
         <w:rPr>
-          <w:ins w:id="212" w:author="Holger Eichelberger" w:date="2022-07-11T18:31:00Z"/>
+          <w:ins w:id="214" w:author="Holger Eichelberger" w:date="2022-07-11T18:31:00Z"/>
           <w:b/>
           <w:lang w:val="en-GB"/>
         </w:rPr>
       </w:pPr>
       <w:proofErr w:type="spellStart"/>
       <w:proofErr w:type="gramStart"/>
-      <w:ins w:id="213" w:author="Holger Eichelberger" w:date="2022-07-11T18:31:00Z">
+      <w:ins w:id="215" w:author="Holger Eichelberger" w:date="2022-07-11T18:31:00Z">
         <w:r>
           <w:rPr>
             <w:b/>
@@ -20795,17 +20817,17 @@
       <w:pPr>
         <w:pStyle w:val="ListParagraph"/>
         <w:rPr>
-          <w:ins w:id="214" w:author="Holger Eichelberger" w:date="2022-07-11T18:31:00Z"/>
-          <w:b/>
-          <w:lang w:val="en-GB"/>
-          <w:rPrChange w:id="215" w:author="Holger Eichelberger" w:date="2022-07-11T18:31:00Z">
+          <w:ins w:id="216" w:author="Holger Eichelberger" w:date="2022-07-11T18:31:00Z"/>
+          <w:b/>
+          <w:lang w:val="en-GB"/>
+          <w:rPrChange w:id="217" w:author="Holger Eichelberger" w:date="2022-07-11T18:31:00Z">
             <w:rPr>
-              <w:ins w:id="216" w:author="Holger Eichelberger" w:date="2022-07-11T18:31:00Z"/>
+              <w:ins w:id="218" w:author="Holger Eichelberger" w:date="2022-07-11T18:31:00Z"/>
               <w:lang w:val="en-GB"/>
             </w:rPr>
           </w:rPrChange>
         </w:rPr>
-        <w:pPrChange w:id="217" w:author="Holger Eichelberger" w:date="2022-07-11T18:31:00Z">
+        <w:pPrChange w:id="219" w:author="Holger Eichelberger" w:date="2022-07-11T18:31:00Z">
           <w:pPr>
             <w:pStyle w:val="ListParagraph"/>
             <w:numPr>
@@ -20815,7 +20837,7 @@
           </w:pPr>
         </w:pPrChange>
       </w:pPr>
-      <w:ins w:id="218" w:author="Holger Eichelberger" w:date="2022-07-11T18:31:00Z">
+      <w:ins w:id="220" w:author="Holger Eichelberger" w:date="2022-07-11T18:31:00Z">
         <w:r>
           <w:rPr>
             <w:lang w:val="en-GB"/>
@@ -20869,13 +20891,13 @@
           <w:numId w:val="11"/>
         </w:numPr>
         <w:rPr>
-          <w:ins w:id="219" w:author="Holger Eichelberger" w:date="2022-03-31T11:25:00Z"/>
-          <w:b/>
-          <w:lang w:val="en-GB"/>
-        </w:rPr>
-      </w:pPr>
-      <w:proofErr w:type="spellStart"/>
-      <w:ins w:id="220" w:author="Holger Eichelberger" w:date="2022-03-31T11:26:00Z">
+          <w:ins w:id="221" w:author="Holger Eichelberger" w:date="2022-03-31T11:25:00Z"/>
+          <w:b/>
+          <w:lang w:val="en-GB"/>
+        </w:rPr>
+      </w:pPr>
+      <w:proofErr w:type="spellStart"/>
+      <w:ins w:id="222" w:author="Holger Eichelberger" w:date="2022-03-31T11:26:00Z">
         <w:r>
           <w:rPr>
             <w:b/>
@@ -20892,7 +20914,7 @@
           <w:t xml:space="preserve"> </w:t>
         </w:r>
       </w:ins>
-      <w:ins w:id="221" w:author="Holger Eichelberger" w:date="2022-03-31T11:25:00Z">
+      <w:ins w:id="223" w:author="Holger Eichelberger" w:date="2022-03-31T11:25:00Z">
         <w:r>
           <w:rPr>
             <w:b/>
@@ -20908,7 +20930,7 @@
           <w:t xml:space="preserve">Path </w:t>
         </w:r>
       </w:ins>
-      <w:ins w:id="222" w:author="Holger Eichelberger" w:date="2022-03-31T11:26:00Z">
+      <w:ins w:id="224" w:author="Holger Eichelberger" w:date="2022-03-31T11:26:00Z">
         <w:r>
           <w:rPr>
             <w:b/>
@@ -20917,7 +20939,7 @@
           <w:t>b, Path d, String n</w:t>
         </w:r>
       </w:ins>
-      <w:ins w:id="223" w:author="Holger Eichelberger" w:date="2022-03-31T11:25:00Z">
+      <w:ins w:id="225" w:author="Holger Eichelberger" w:date="2022-03-31T11:25:00Z">
         <w:r>
           <w:rPr>
             <w:b/>
@@ -20931,32 +20953,16 @@
       <w:pPr>
         <w:pStyle w:val="ListParagraph"/>
         <w:rPr>
-          <w:ins w:id="224" w:author="Holger Eichelberger" w:date="2022-03-31T11:25:00Z"/>
-          <w:lang w:val="en-GB"/>
-        </w:rPr>
-      </w:pPr>
-      <w:ins w:id="225" w:author="Holger Eichelberger" w:date="2022-03-31T11:26:00Z">
+          <w:ins w:id="226" w:author="Holger Eichelberger" w:date="2022-03-31T11:25:00Z"/>
+          <w:lang w:val="en-GB"/>
+        </w:rPr>
+      </w:pPr>
+      <w:ins w:id="227" w:author="Holger Eichelberger" w:date="2022-03-31T11:26:00Z">
         <w:r>
           <w:rPr>
             <w:lang w:val="en-GB"/>
           </w:rPr>
           <w:t xml:space="preserve">Creates a docker container image from </w:t>
-        </w:r>
-      </w:ins>
-      <w:ins w:id="226" w:author="Holger Eichelberger" w:date="2022-03-31T11:27:00Z">
-        <w:r>
-          <w:rPr>
-            <w:lang w:val="en-GB"/>
-          </w:rPr>
-          <w:t>the base/work director</w:t>
-        </w:r>
-      </w:ins>
-      <w:ins w:id="227" w:author="Holger Eichelberger" w:date="2022-04-05T17:36:00Z">
-        <w:r>
-          <w:rPr>
-            <w:lang w:val="en-GB"/>
-          </w:rPr>
-          <w:t>y</w:t>
         </w:r>
       </w:ins>
       <w:ins w:id="228" w:author="Holger Eichelberger" w:date="2022-03-31T11:27:00Z">
@@ -20964,43 +20970,23 @@
           <w:rPr>
             <w:lang w:val="en-GB"/>
           </w:rPr>
+          <w:t>the base/work director</w:t>
+        </w:r>
+      </w:ins>
+      <w:ins w:id="229" w:author="Holger Eichelberger" w:date="2022-04-05T17:36:00Z">
+        <w:r>
+          <w:rPr>
+            <w:lang w:val="en-GB"/>
+          </w:rPr>
+          <w:t>y</w:t>
+        </w:r>
+      </w:ins>
+      <w:ins w:id="230" w:author="Holger Eichelberger" w:date="2022-03-31T11:27:00Z">
+        <w:r>
+          <w:rPr>
+            <w:lang w:val="en-GB"/>
+          </w:rPr>
           <w:t xml:space="preserve"> </w:t>
-        </w:r>
-        <w:r>
-          <w:rPr>
-            <w:i/>
-            <w:lang w:val="en-GB"/>
-            <w:rPrChange w:id="229" w:author="Holger Eichelberger" w:date="2022-04-05T17:36:00Z">
-              <w:rPr>
-                <w:lang w:val="en-GB"/>
-              </w:rPr>
-            </w:rPrChange>
-          </w:rPr>
-          <w:t>d</w:t>
-        </w:r>
-        <w:r>
-          <w:rPr>
-            <w:lang w:val="en-GB"/>
-          </w:rPr>
-          <w:t xml:space="preserve"> containing all files for the container build context, the docker file </w:t>
-        </w:r>
-        <w:r>
-          <w:rPr>
-            <w:i/>
-            <w:lang w:val="en-GB"/>
-            <w:rPrChange w:id="230" w:author="Holger Eichelberger" w:date="2022-04-05T17:36:00Z">
-              <w:rPr>
-                <w:lang w:val="en-GB"/>
-              </w:rPr>
-            </w:rPrChange>
-          </w:rPr>
-          <w:t>d</w:t>
-        </w:r>
-        <w:r>
-          <w:rPr>
-            <w:lang w:val="en-GB"/>
-          </w:rPr>
-          <w:t xml:space="preserve"> and the name </w:t>
         </w:r>
         <w:r>
           <w:rPr>
@@ -21012,180 +20998,202 @@
               </w:rPr>
             </w:rPrChange>
           </w:rPr>
-          <w:t>n</w:t>
-        </w:r>
-      </w:ins>
-      <w:ins w:id="232" w:author="Holger Eichelberger" w:date="2022-03-31T11:25:00Z">
+          <w:t>d</w:t>
+        </w:r>
         <w:r>
           <w:rPr>
             <w:lang w:val="en-GB"/>
           </w:rPr>
-          <w:t>.</w:t>
-        </w:r>
-      </w:ins>
-      <w:ins w:id="233" w:author="Holger Eichelberger" w:date="2022-03-31T11:27:00Z">
-        <w:r>
-          <w:rPr>
-            <w:lang w:val="en-GB"/>
-          </w:rPr>
-          <w:t xml:space="preserve"> The image name </w:t>
-        </w:r>
-      </w:ins>
-      <w:ins w:id="234" w:author="Holger Eichelberger" w:date="2022-04-05T17:36:00Z">
-        <w:r>
-          <w:rPr>
-            <w:lang w:val="en-GB"/>
-          </w:rPr>
-          <w:t xml:space="preserve">can </w:t>
-        </w:r>
-      </w:ins>
-      <w:ins w:id="235" w:author="Holger Eichelberger" w:date="2022-03-31T11:27:00Z">
-        <w:r>
-          <w:rPr>
-            <w:lang w:val="en-GB"/>
-          </w:rPr>
-          <w:t xml:space="preserve">be given </w:t>
-        </w:r>
-      </w:ins>
-      <w:ins w:id="236" w:author="Holger Eichelberger" w:date="2022-03-31T11:28:00Z">
-        <w:r>
-          <w:rPr>
-            <w:lang w:val="en-GB"/>
-          </w:rPr>
-          <w:t xml:space="preserve">as String </w:t>
-        </w:r>
-      </w:ins>
-      <w:ins w:id="237" w:author="Holger Eichelberger" w:date="2022-04-05T17:37:00Z">
-        <w:r>
-          <w:rPr>
-            <w:lang w:val="en-GB"/>
-          </w:rPr>
-          <w:t xml:space="preserve">either </w:t>
-        </w:r>
-      </w:ins>
-      <w:ins w:id="238" w:author="Holger Eichelberger" w:date="2022-03-31T11:28:00Z">
-        <w:r>
-          <w:rPr>
-            <w:lang w:val="en-GB"/>
-          </w:rPr>
-          <w:t>in form “</w:t>
-        </w:r>
-      </w:ins>
-      <w:ins w:id="239" w:author="Holger Eichelberger" w:date="2022-08-19T11:59:00Z">
+          <w:t xml:space="preserve"> containing all files for the container build context, the docker file </w:t>
+        </w:r>
         <w:r>
           <w:rPr>
             <w:i/>
             <w:lang w:val="en-GB"/>
-            <w:rPrChange w:id="240" w:author="Holger Eichelberger" w:date="2022-08-19T12:00:00Z">
+            <w:rPrChange w:id="232" w:author="Holger Eichelberger" w:date="2022-04-05T17:36:00Z">
               <w:rPr>
                 <w:lang w:val="en-GB"/>
               </w:rPr>
             </w:rPrChange>
           </w:rPr>
-          <w:t>registry</w:t>
+          <w:t>d</w:t>
         </w:r>
         <w:r>
           <w:rPr>
             <w:lang w:val="en-GB"/>
           </w:rPr>
-          <w:t>/</w:t>
-        </w:r>
-      </w:ins>
-      <w:proofErr w:type="spellStart"/>
-      <w:proofErr w:type="gramStart"/>
-      <w:ins w:id="241" w:author="Holger Eichelberger" w:date="2022-03-31T11:28:00Z">
+          <w:t xml:space="preserve"> and the name </w:t>
+        </w:r>
         <w:r>
           <w:rPr>
             <w:i/>
             <w:lang w:val="en-GB"/>
-            <w:rPrChange w:id="242" w:author="Holger Eichelberger" w:date="2022-03-31T11:28:00Z">
+            <w:rPrChange w:id="233" w:author="Holger Eichelberger" w:date="2022-04-05T17:36:00Z">
               <w:rPr>
                 <w:lang w:val="en-GB"/>
               </w:rPr>
             </w:rPrChange>
           </w:rPr>
-          <w:t>repository</w:t>
-        </w:r>
+          <w:t>n</w:t>
+        </w:r>
+      </w:ins>
+      <w:ins w:id="234" w:author="Holger Eichelberger" w:date="2022-03-31T11:25:00Z">
         <w:r>
           <w:rPr>
             <w:lang w:val="en-GB"/>
           </w:rPr>
-          <w:t>:</w:t>
-        </w:r>
+          <w:t>.</w:t>
+        </w:r>
+      </w:ins>
+      <w:ins w:id="235" w:author="Holger Eichelberger" w:date="2022-03-31T11:27:00Z">
+        <w:r>
+          <w:rPr>
+            <w:lang w:val="en-GB"/>
+          </w:rPr>
+          <w:t xml:space="preserve"> The image name </w:t>
+        </w:r>
+      </w:ins>
+      <w:ins w:id="236" w:author="Holger Eichelberger" w:date="2022-04-05T17:36:00Z">
+        <w:r>
+          <w:rPr>
+            <w:lang w:val="en-GB"/>
+          </w:rPr>
+          <w:t xml:space="preserve">can </w:t>
+        </w:r>
+      </w:ins>
+      <w:ins w:id="237" w:author="Holger Eichelberger" w:date="2022-03-31T11:27:00Z">
+        <w:r>
+          <w:rPr>
+            <w:lang w:val="en-GB"/>
+          </w:rPr>
+          <w:t xml:space="preserve">be given </w:t>
+        </w:r>
+      </w:ins>
+      <w:ins w:id="238" w:author="Holger Eichelberger" w:date="2022-03-31T11:28:00Z">
+        <w:r>
+          <w:rPr>
+            <w:lang w:val="en-GB"/>
+          </w:rPr>
+          <w:t xml:space="preserve">as String </w:t>
+        </w:r>
+      </w:ins>
+      <w:ins w:id="239" w:author="Holger Eichelberger" w:date="2022-04-05T17:37:00Z">
+        <w:r>
+          <w:rPr>
+            <w:lang w:val="en-GB"/>
+          </w:rPr>
+          <w:t xml:space="preserve">either </w:t>
+        </w:r>
+      </w:ins>
+      <w:ins w:id="240" w:author="Holger Eichelberger" w:date="2022-03-31T11:28:00Z">
+        <w:r>
+          <w:rPr>
+            <w:lang w:val="en-GB"/>
+          </w:rPr>
+          <w:t>in form “</w:t>
+        </w:r>
+      </w:ins>
+      <w:ins w:id="241" w:author="Holger Eichelberger" w:date="2022-08-19T11:59:00Z">
         <w:r>
           <w:rPr>
             <w:i/>
             <w:lang w:val="en-GB"/>
-            <w:rPrChange w:id="243" w:author="Holger Eichelberger" w:date="2022-03-31T11:28:00Z">
+            <w:rPrChange w:id="242" w:author="Holger Eichelberger" w:date="2022-08-19T12:00:00Z">
               <w:rPr>
                 <w:lang w:val="en-GB"/>
               </w:rPr>
             </w:rPrChange>
           </w:rPr>
-          <w:t>tag</w:t>
-        </w:r>
-        <w:proofErr w:type="spellEnd"/>
-        <w:proofErr w:type="gramEnd"/>
+          <w:t>registry</w:t>
+        </w:r>
         <w:r>
           <w:rPr>
             <w:lang w:val="en-GB"/>
           </w:rPr>
-          <w:t>”</w:t>
+          <w:t>/</w:t>
         </w:r>
       </w:ins>
-      <w:ins w:id="244" w:author="Holger Eichelberger" w:date="2022-04-05T17:36:00Z">
-        <w:r>
-          <w:rPr>
-            <w:lang w:val="en-GB"/>
-          </w:rPr>
-          <w:t xml:space="preserve"> or </w:t>
-        </w:r>
-      </w:ins>
-      <w:ins w:id="245" w:author="Holger Eichelberger" w:date="2022-04-05T17:37:00Z">
-        <w:r>
-          <w:rPr>
-            <w:lang w:val="en-GB"/>
-          </w:rPr>
-          <w:t>as</w:t>
-        </w:r>
-      </w:ins>
-      <w:ins w:id="246" w:author="Holger Eichelberger" w:date="2022-04-05T17:36:00Z">
-        <w:r>
-          <w:rPr>
-            <w:lang w:val="en-GB"/>
-          </w:rPr>
-          <w:t xml:space="preserve"> “</w:t>
-        </w:r>
-      </w:ins>
-      <w:ins w:id="247" w:author="Holger Eichelberger" w:date="2022-08-19T12:00:00Z">
+      <w:proofErr w:type="spellStart"/>
+      <w:proofErr w:type="gramStart"/>
+      <w:ins w:id="243" w:author="Holger Eichelberger" w:date="2022-03-31T11:28:00Z">
         <w:r>
           <w:rPr>
             <w:i/>
             <w:lang w:val="en-GB"/>
-            <w:rPrChange w:id="248" w:author="Holger Eichelberger" w:date="2022-08-19T12:00:00Z">
+            <w:rPrChange w:id="244" w:author="Holger Eichelberger" w:date="2022-03-31T11:28:00Z">
               <w:rPr>
                 <w:lang w:val="en-GB"/>
               </w:rPr>
             </w:rPrChange>
           </w:rPr>
-          <w:t>registry/</w:t>
-        </w:r>
-      </w:ins>
-      <w:ins w:id="249" w:author="Holger Eichelberger" w:date="2022-04-05T17:36:00Z">
+          <w:t>repository</w:t>
+        </w:r>
+        <w:r>
+          <w:rPr>
+            <w:lang w:val="en-GB"/>
+          </w:rPr>
+          <w:t>:</w:t>
+        </w:r>
         <w:r>
           <w:rPr>
             <w:i/>
             <w:lang w:val="en-GB"/>
-            <w:rPrChange w:id="250" w:author="Holger Eichelberger" w:date="2022-04-05T17:37:00Z">
+            <w:rPrChange w:id="245" w:author="Holger Eichelberger" w:date="2022-03-31T11:28:00Z">
               <w:rPr>
                 <w:lang w:val="en-GB"/>
               </w:rPr>
             </w:rPrChange>
           </w:rPr>
-          <w:t>rep</w:t>
+          <w:t>tag</w:t>
+        </w:r>
+        <w:proofErr w:type="spellEnd"/>
+        <w:proofErr w:type="gramEnd"/>
+        <w:r>
+          <w:rPr>
+            <w:lang w:val="en-GB"/>
+          </w:rPr>
+          <w:t>”</w:t>
         </w:r>
       </w:ins>
-      <w:ins w:id="251" w:author="Holger Eichelberger" w:date="2022-04-05T17:37:00Z">
+      <w:ins w:id="246" w:author="Holger Eichelberger" w:date="2022-04-05T17:36:00Z">
+        <w:r>
+          <w:rPr>
+            <w:lang w:val="en-GB"/>
+          </w:rPr>
+          <w:t xml:space="preserve"> or </w:t>
+        </w:r>
+      </w:ins>
+      <w:ins w:id="247" w:author="Holger Eichelberger" w:date="2022-04-05T17:37:00Z">
+        <w:r>
+          <w:rPr>
+            <w:lang w:val="en-GB"/>
+          </w:rPr>
+          <w:t>as</w:t>
+        </w:r>
+      </w:ins>
+      <w:ins w:id="248" w:author="Holger Eichelberger" w:date="2022-04-05T17:36:00Z">
+        <w:r>
+          <w:rPr>
+            <w:lang w:val="en-GB"/>
+          </w:rPr>
+          <w:t xml:space="preserve"> “</w:t>
+        </w:r>
+      </w:ins>
+      <w:ins w:id="249" w:author="Holger Eichelberger" w:date="2022-08-19T12:00:00Z">
+        <w:r>
+          <w:rPr>
+            <w:i/>
+            <w:lang w:val="en-GB"/>
+            <w:rPrChange w:id="250" w:author="Holger Eichelberger" w:date="2022-08-19T12:00:00Z">
+              <w:rPr>
+                <w:lang w:val="en-GB"/>
+              </w:rPr>
+            </w:rPrChange>
+          </w:rPr>
+          <w:t>registry/</w:t>
+        </w:r>
+      </w:ins>
+      <w:ins w:id="251" w:author="Holger Eichelberger" w:date="2022-04-05T17:36:00Z">
         <w:r>
           <w:rPr>
             <w:i/>
@@ -21196,40 +21204,54 @@
               </w:rPr>
             </w:rPrChange>
           </w:rPr>
-          <w:t>ository</w:t>
-        </w:r>
-        <w:r>
-          <w:rPr>
-            <w:lang w:val="en-GB"/>
-          </w:rPr>
-          <w:t>”</w:t>
+          <w:t>rep</w:t>
         </w:r>
       </w:ins>
-      <w:ins w:id="253" w:author="Holger Eichelberger" w:date="2022-03-31T11:28:00Z">
-        <w:r>
-          <w:rPr>
-            <w:lang w:val="en-GB"/>
-          </w:rPr>
-          <w:t>.</w:t>
-        </w:r>
-      </w:ins>
-      <w:ins w:id="254" w:author="Holger Eichelberger" w:date="2022-04-05T17:37:00Z">
-        <w:r>
-          <w:rPr>
-            <w:lang w:val="en-GB"/>
-          </w:rPr>
-          <w:t xml:space="preserve"> In the second form, the tag is per default set to “</w:t>
-        </w:r>
+      <w:ins w:id="253" w:author="Holger Eichelberger" w:date="2022-04-05T17:37:00Z">
         <w:r>
           <w:rPr>
             <w:i/>
             <w:lang w:val="en-GB"/>
-            <w:rPrChange w:id="255" w:author="Holger Eichelberger" w:date="2022-04-05T17:37:00Z">
+            <w:rPrChange w:id="254" w:author="Holger Eichelberger" w:date="2022-04-05T17:37:00Z">
               <w:rPr>
                 <w:lang w:val="en-GB"/>
               </w:rPr>
             </w:rPrChange>
           </w:rPr>
+          <w:t>ository</w:t>
+        </w:r>
+        <w:r>
+          <w:rPr>
+            <w:lang w:val="en-GB"/>
+          </w:rPr>
+          <w:t>”</w:t>
+        </w:r>
+      </w:ins>
+      <w:ins w:id="255" w:author="Holger Eichelberger" w:date="2022-03-31T11:28:00Z">
+        <w:r>
+          <w:rPr>
+            <w:lang w:val="en-GB"/>
+          </w:rPr>
+          <w:t>.</w:t>
+        </w:r>
+      </w:ins>
+      <w:ins w:id="256" w:author="Holger Eichelberger" w:date="2022-04-05T17:37:00Z">
+        <w:r>
+          <w:rPr>
+            <w:lang w:val="en-GB"/>
+          </w:rPr>
+          <w:t xml:space="preserve"> In the second form, the tag is per default set to “</w:t>
+        </w:r>
+        <w:r>
+          <w:rPr>
+            <w:i/>
+            <w:lang w:val="en-GB"/>
+            <w:rPrChange w:id="257" w:author="Holger Eichelberger" w:date="2022-04-05T17:37:00Z">
+              <w:rPr>
+                <w:lang w:val="en-GB"/>
+              </w:rPr>
+            </w:rPrChange>
+          </w:rPr>
           <w:t>latest</w:t>
         </w:r>
         <w:r>
@@ -21239,7 +21261,7 @@
           <w:t>”.</w:t>
         </w:r>
       </w:ins>
-      <w:ins w:id="256" w:author="Holger Eichelberger" w:date="2022-03-31T11:27:00Z">
+      <w:ins w:id="258" w:author="Holger Eichelberger" w:date="2022-03-31T11:27:00Z">
         <w:r>
           <w:rPr>
             <w:lang w:val="en-GB"/>
@@ -21247,7 +21269,7 @@
           <w:t xml:space="preserve"> </w:t>
         </w:r>
       </w:ins>
-      <w:ins w:id="257" w:author="Holger Eichelberger" w:date="2022-07-11T18:30:00Z">
+      <w:ins w:id="259" w:author="Holger Eichelberger" w:date="2022-07-11T18:30:00Z">
         <w:r>
           <w:rPr>
             <w:lang w:val="en-GB"/>
@@ -21255,7 +21277,7 @@
           <w:t xml:space="preserve">The function takes authenticated repositories into account as sources for containers/layers. </w:t>
         </w:r>
       </w:ins>
-      <w:ins w:id="258" w:author="Holger Eichelberger" w:date="2022-03-31T11:29:00Z">
+      <w:ins w:id="260" w:author="Holger Eichelberger" w:date="2022-03-31T11:29:00Z">
         <w:r>
           <w:rPr>
             <w:lang w:val="en-GB"/>
@@ -21263,7 +21285,7 @@
           <w:t>The function returns the id of the created container.</w:t>
         </w:r>
       </w:ins>
-      <w:ins w:id="259" w:author="Holger Eichelberger" w:date="2022-03-31T11:30:00Z">
+      <w:ins w:id="261" w:author="Holger Eichelberger" w:date="2022-03-31T11:30:00Z">
         <w:r>
           <w:rPr>
             <w:lang w:val="en-GB"/>
@@ -21280,14 +21302,14 @@
           <w:numId w:val="11"/>
         </w:numPr>
         <w:rPr>
-          <w:ins w:id="260" w:author="Holger Eichelberger" w:date="2022-03-31T11:25:00Z"/>
+          <w:ins w:id="262" w:author="Holger Eichelberger" w:date="2022-03-31T11:25:00Z"/>
           <w:b/>
           <w:lang w:val="en-GB"/>
         </w:rPr>
       </w:pPr>
       <w:proofErr w:type="spellStart"/>
       <w:proofErr w:type="gramStart"/>
-      <w:ins w:id="261" w:author="Holger Eichelberger" w:date="2022-03-31T11:28:00Z">
+      <w:ins w:id="263" w:author="Holger Eichelberger" w:date="2022-03-31T11:28:00Z">
         <w:r>
           <w:rPr>
             <w:b/>
@@ -21297,7 +21319,7 @@
         </w:r>
       </w:ins>
       <w:proofErr w:type="spellEnd"/>
-      <w:ins w:id="262" w:author="Holger Eichelberger" w:date="2022-03-31T11:25:00Z">
+      <w:ins w:id="264" w:author="Holger Eichelberger" w:date="2022-03-31T11:25:00Z">
         <w:r>
           <w:rPr>
             <w:b/>
@@ -21307,7 +21329,7 @@
         </w:r>
       </w:ins>
       <w:proofErr w:type="gramEnd"/>
-      <w:ins w:id="263" w:author="Holger Eichelberger" w:date="2022-03-31T11:28:00Z">
+      <w:ins w:id="265" w:author="Holger Eichelberger" w:date="2022-03-31T11:28:00Z">
         <w:r>
           <w:rPr>
             <w:b/>
@@ -21317,7 +21339,7 @@
         </w:r>
       </w:ins>
       <w:proofErr w:type="spellStart"/>
-      <w:ins w:id="264" w:author="Holger Eichelberger" w:date="2022-03-31T11:29:00Z">
+      <w:ins w:id="266" w:author="Holger Eichelberger" w:date="2022-03-31T11:29:00Z">
         <w:r>
           <w:rPr>
             <w:b/>
@@ -21327,7 +21349,7 @@
         </w:r>
       </w:ins>
       <w:proofErr w:type="spellEnd"/>
-      <w:ins w:id="265" w:author="Holger Eichelberger" w:date="2022-03-31T11:25:00Z">
+      <w:ins w:id="267" w:author="Holger Eichelberger" w:date="2022-03-31T11:25:00Z">
         <w:r>
           <w:rPr>
             <w:b/>
@@ -21341,11 +21363,11 @@
       <w:pPr>
         <w:pStyle w:val="ListParagraph"/>
         <w:rPr>
-          <w:ins w:id="266" w:author="Holger Eichelberger" w:date="2022-04-01T10:52:00Z"/>
-          <w:lang w:val="en-GB"/>
-        </w:rPr>
-      </w:pPr>
-      <w:ins w:id="267" w:author="Holger Eichelberger" w:date="2022-03-31T11:29:00Z">
+          <w:ins w:id="268" w:author="Holger Eichelberger" w:date="2022-04-01T10:52:00Z"/>
+          <w:lang w:val="en-GB"/>
+        </w:rPr>
+      </w:pPr>
+      <w:ins w:id="269" w:author="Holger Eichelberger" w:date="2022-03-31T11:29:00Z">
         <w:r>
           <w:rPr>
             <w:lang w:val="en-GB"/>
@@ -21358,7 +21380,7 @@
           <w:rPr>
             <w:i/>
             <w:lang w:val="en-GB"/>
-            <w:rPrChange w:id="268" w:author="Holger Eichelberger" w:date="2022-04-01T11:05:00Z">
+            <w:rPrChange w:id="270" w:author="Holger Eichelberger" w:date="2022-04-01T11:05:00Z">
               <w:rPr>
                 <w:lang w:val="en-GB"/>
               </w:rPr>
@@ -21375,7 +21397,7 @@
           <w:t xml:space="preserve">” for the image with id </w:t>
         </w:r>
       </w:ins>
-      <w:ins w:id="269" w:author="Holger Eichelberger" w:date="2022-04-12T17:30:00Z">
+      <w:ins w:id="271" w:author="Holger Eichelberger" w:date="2022-04-12T17:30:00Z">
         <w:r>
           <w:rPr>
             <w:i/>
@@ -21390,7 +21412,7 @@
           <w:t>(Docker does not accept capital characters)</w:t>
         </w:r>
       </w:ins>
-      <w:ins w:id="270" w:author="Holger Eichelberger" w:date="2022-03-31T11:25:00Z">
+      <w:ins w:id="272" w:author="Holger Eichelberger" w:date="2022-03-31T11:25:00Z">
         <w:r>
           <w:rPr>
             <w:lang w:val="en-GB"/>
@@ -21398,7 +21420,7 @@
           <w:t>.</w:t>
         </w:r>
       </w:ins>
-      <w:ins w:id="271" w:author="Holger Eichelberger" w:date="2022-03-31T11:30:00Z">
+      <w:ins w:id="273" w:author="Holger Eichelberger" w:date="2022-03-31T11:30:00Z">
         <w:r>
           <w:rPr>
             <w:lang w:val="en-GB"/>
@@ -21415,14 +21437,14 @@
           <w:numId w:val="11"/>
         </w:numPr>
         <w:rPr>
-          <w:ins w:id="272" w:author="Holger Eichelberger" w:date="2022-04-01T10:52:00Z"/>
+          <w:ins w:id="274" w:author="Holger Eichelberger" w:date="2022-04-01T10:52:00Z"/>
           <w:b/>
           <w:lang w:val="en-GB"/>
         </w:rPr>
       </w:pPr>
       <w:proofErr w:type="spellStart"/>
       <w:proofErr w:type="gramStart"/>
-      <w:ins w:id="273" w:author="Holger Eichelberger" w:date="2022-04-01T10:52:00Z">
+      <w:ins w:id="275" w:author="Holger Eichelberger" w:date="2022-04-01T10:52:00Z">
         <w:r>
           <w:rPr>
             <w:b/>
@@ -21459,17 +21481,17 @@
       <w:pPr>
         <w:pStyle w:val="ListParagraph"/>
         <w:rPr>
-          <w:ins w:id="274" w:author="Holger Eichelberger" w:date="2022-04-01T10:52:00Z"/>
-          <w:lang w:val="en-GB"/>
-          <w:rPrChange w:id="275" w:author="Holger Eichelberger" w:date="2022-04-01T10:54:00Z">
+          <w:ins w:id="276" w:author="Holger Eichelberger" w:date="2022-04-01T10:52:00Z"/>
+          <w:lang w:val="en-GB"/>
+          <w:rPrChange w:id="277" w:author="Holger Eichelberger" w:date="2022-04-01T10:54:00Z">
             <w:rPr>
-              <w:ins w:id="276" w:author="Holger Eichelberger" w:date="2022-04-01T10:52:00Z"/>
+              <w:ins w:id="278" w:author="Holger Eichelberger" w:date="2022-04-01T10:52:00Z"/>
               <w:b/>
               <w:lang w:val="en-GB"/>
             </w:rPr>
           </w:rPrChange>
         </w:rPr>
-        <w:pPrChange w:id="277" w:author="Holger Eichelberger" w:date="2022-04-01T10:52:00Z">
+        <w:pPrChange w:id="279" w:author="Holger Eichelberger" w:date="2022-04-01T10:52:00Z">
           <w:pPr>
             <w:pStyle w:val="ListParagraph"/>
             <w:numPr>
@@ -21479,21 +21501,7 @@
           </w:pPr>
         </w:pPrChange>
       </w:pPr>
-      <w:ins w:id="278" w:author="Holger Eichelberger" w:date="2022-04-01T10:53:00Z">
-        <w:r>
-          <w:rPr>
-            <w:lang w:val="en-GB"/>
-            <w:rPrChange w:id="279" w:author="Holger Eichelberger" w:date="2022-04-01T10:54:00Z">
-              <w:rPr>
-                <w:b/>
-                <w:lang w:val="en-GB"/>
-              </w:rPr>
-            </w:rPrChange>
-          </w:rPr>
-          <w:t>Stores</w:t>
-        </w:r>
-      </w:ins>
-      <w:ins w:id="280" w:author="Holger Eichelberger" w:date="2022-04-01T10:52:00Z">
+      <w:ins w:id="280" w:author="Holger Eichelberger" w:date="2022-04-01T10:53:00Z">
         <w:r>
           <w:rPr>
             <w:lang w:val="en-GB"/>
@@ -21504,10 +21512,10 @@
               </w:rPr>
             </w:rPrChange>
           </w:rPr>
-          <w:t xml:space="preserve"> </w:t>
+          <w:t>Stores</w:t>
         </w:r>
       </w:ins>
-      <w:ins w:id="282" w:author="Holger Eichelberger" w:date="2022-04-01T10:54:00Z">
+      <w:ins w:id="282" w:author="Holger Eichelberger" w:date="2022-04-01T10:52:00Z">
         <w:r>
           <w:rPr>
             <w:lang w:val="en-GB"/>
@@ -21518,10 +21526,10 @@
               </w:rPr>
             </w:rPrChange>
           </w:rPr>
-          <w:t xml:space="preserve">the </w:t>
+          <w:t xml:space="preserve"> </w:t>
         </w:r>
       </w:ins>
-      <w:ins w:id="284" w:author="Holger Eichelberger" w:date="2022-04-01T10:53:00Z">
+      <w:ins w:id="284" w:author="Holger Eichelberger" w:date="2022-04-01T10:54:00Z">
         <w:r>
           <w:rPr>
             <w:lang w:val="en-GB"/>
@@ -21532,10 +21540,10 @@
               </w:rPr>
             </w:rPrChange>
           </w:rPr>
-          <w:t xml:space="preserve">Docker image </w:t>
+          <w:t xml:space="preserve">the </w:t>
         </w:r>
       </w:ins>
-      <w:ins w:id="286" w:author="Holger Eichelberger" w:date="2022-04-01T10:54:00Z">
+      <w:ins w:id="286" w:author="Holger Eichelberger" w:date="2022-04-01T10:53:00Z">
         <w:r>
           <w:rPr>
             <w:lang w:val="en-GB"/>
@@ -21546,21 +21554,10 @@
               </w:rPr>
             </w:rPrChange>
           </w:rPr>
-          <w:t xml:space="preserve">with name </w:t>
-        </w:r>
-        <w:r>
-          <w:rPr>
-            <w:i/>
-            <w:lang w:val="en-GB"/>
-            <w:rPrChange w:id="288" w:author="Holger Eichelberger" w:date="2022-04-01T10:54:00Z">
-              <w:rPr>
-                <w:b/>
-                <w:lang w:val="en-GB"/>
-              </w:rPr>
-            </w:rPrChange>
-          </w:rPr>
-          <w:t>n</w:t>
-        </w:r>
+          <w:t xml:space="preserve">Docker image </w:t>
+        </w:r>
+      </w:ins>
+      <w:ins w:id="288" w:author="Holger Eichelberger" w:date="2022-04-01T10:54:00Z">
         <w:r>
           <w:rPr>
             <w:lang w:val="en-GB"/>
@@ -21571,25 +21568,21 @@
               </w:rPr>
             </w:rPrChange>
           </w:rPr>
-          <w:t xml:space="preserve"> in form “</w:t>
-        </w:r>
-        <w:proofErr w:type="spellStart"/>
-        <w:proofErr w:type="gramStart"/>
+          <w:t xml:space="preserve">with name </w:t>
+        </w:r>
         <w:r>
           <w:rPr>
             <w:i/>
             <w:lang w:val="en-GB"/>
-            <w:rPrChange w:id="290" w:author="Holger Eichelberger" w:date="2022-04-01T11:05:00Z">
+            <w:rPrChange w:id="290" w:author="Holger Eichelberger" w:date="2022-04-01T10:54:00Z">
               <w:rPr>
                 <w:b/>
                 <w:lang w:val="en-GB"/>
               </w:rPr>
             </w:rPrChange>
           </w:rPr>
-          <w:t>repository:tag</w:t>
-        </w:r>
-        <w:proofErr w:type="spellEnd"/>
-        <w:proofErr w:type="gramEnd"/>
+          <w:t>n</w:t>
+        </w:r>
         <w:r>
           <w:rPr>
             <w:lang w:val="en-GB"/>
@@ -21600,21 +21593,25 @@
               </w:rPr>
             </w:rPrChange>
           </w:rPr>
-          <w:t xml:space="preserve">” to the file in path </w:t>
-        </w:r>
+          <w:t xml:space="preserve"> in form “</w:t>
+        </w:r>
+        <w:proofErr w:type="spellStart"/>
+        <w:proofErr w:type="gramStart"/>
         <w:r>
           <w:rPr>
             <w:i/>
             <w:lang w:val="en-GB"/>
-            <w:rPrChange w:id="292" w:author="Holger Eichelberger" w:date="2022-04-01T10:54:00Z">
+            <w:rPrChange w:id="292" w:author="Holger Eichelberger" w:date="2022-04-01T11:05:00Z">
               <w:rPr>
                 <w:b/>
                 <w:lang w:val="en-GB"/>
               </w:rPr>
             </w:rPrChange>
           </w:rPr>
-          <w:t>p</w:t>
-        </w:r>
+          <w:t>repository:tag</w:t>
+        </w:r>
+        <w:proofErr w:type="spellEnd"/>
+        <w:proofErr w:type="gramEnd"/>
         <w:r>
           <w:rPr>
             <w:lang w:val="en-GB"/>
@@ -21625,10 +21622,21 @@
               </w:rPr>
             </w:rPrChange>
           </w:rPr>
-          <w:t xml:space="preserve"> </w:t>
-        </w:r>
-      </w:ins>
-      <w:ins w:id="294" w:author="Holger Eichelberger" w:date="2022-04-01T10:53:00Z">
+          <w:t xml:space="preserve">” to the file in path </w:t>
+        </w:r>
+        <w:r>
+          <w:rPr>
+            <w:i/>
+            <w:lang w:val="en-GB"/>
+            <w:rPrChange w:id="294" w:author="Holger Eichelberger" w:date="2022-04-01T10:54:00Z">
+              <w:rPr>
+                <w:b/>
+                <w:lang w:val="en-GB"/>
+              </w:rPr>
+            </w:rPrChange>
+          </w:rPr>
+          <w:t>p</w:t>
+        </w:r>
         <w:r>
           <w:rPr>
             <w:lang w:val="en-GB"/>
@@ -21639,10 +21647,10 @@
               </w:rPr>
             </w:rPrChange>
           </w:rPr>
-          <w:t>(in tar format)</w:t>
+          <w:t xml:space="preserve"> </w:t>
         </w:r>
       </w:ins>
-      <w:ins w:id="296" w:author="Holger Eichelberger" w:date="2022-04-01T10:54:00Z">
+      <w:ins w:id="296" w:author="Holger Eichelberger" w:date="2022-04-01T10:53:00Z">
         <w:r>
           <w:rPr>
             <w:lang w:val="en-GB"/>
@@ -21653,10 +21661,24 @@
               </w:rPr>
             </w:rPrChange>
           </w:rPr>
+          <w:t>(in tar format)</w:t>
+        </w:r>
+      </w:ins>
+      <w:ins w:id="298" w:author="Holger Eichelberger" w:date="2022-04-01T10:54:00Z">
+        <w:r>
+          <w:rPr>
+            <w:lang w:val="en-GB"/>
+            <w:rPrChange w:id="299" w:author="Holger Eichelberger" w:date="2022-04-01T10:54:00Z">
+              <w:rPr>
+                <w:b/>
+                <w:lang w:val="en-GB"/>
+              </w:rPr>
+            </w:rPrChange>
+          </w:rPr>
           <w:t>.</w:t>
         </w:r>
       </w:ins>
-      <w:ins w:id="298" w:author="Holger Eichelberger" w:date="2022-04-05T17:38:00Z">
+      <w:ins w:id="300" w:author="Holger Eichelberger" w:date="2022-04-05T17:38:00Z">
         <w:r>
           <w:rPr>
             <w:lang w:val="en-GB"/>
@@ -21685,14 +21707,14 @@
           <w:numId w:val="11"/>
         </w:numPr>
         <w:rPr>
-          <w:ins w:id="299" w:author="Holger Eichelberger" w:date="2022-04-01T10:55:00Z"/>
+          <w:ins w:id="301" w:author="Holger Eichelberger" w:date="2022-04-01T10:55:00Z"/>
           <w:b/>
           <w:lang w:val="en-GB"/>
         </w:rPr>
       </w:pPr>
       <w:proofErr w:type="spellStart"/>
       <w:proofErr w:type="gramStart"/>
-      <w:ins w:id="300" w:author="Holger Eichelberger" w:date="2022-04-01T10:55:00Z">
+      <w:ins w:id="302" w:author="Holger Eichelberger" w:date="2022-04-01T10:55:00Z">
         <w:r>
           <w:rPr>
             <w:b/>
@@ -21730,10 +21752,10 @@
       <w:pPr>
         <w:pStyle w:val="ListParagraph"/>
         <w:rPr>
-          <w:ins w:id="301" w:author="Holger Eichelberger" w:date="2022-04-01T10:55:00Z"/>
-          <w:lang w:val="en-GB"/>
-        </w:rPr>
-        <w:pPrChange w:id="302" w:author="Holger Eichelberger" w:date="2022-04-01T10:56:00Z">
+          <w:ins w:id="303" w:author="Holger Eichelberger" w:date="2022-04-01T10:55:00Z"/>
+          <w:lang w:val="en-GB"/>
+        </w:rPr>
+        <w:pPrChange w:id="304" w:author="Holger Eichelberger" w:date="2022-04-01T10:56:00Z">
           <w:pPr>
             <w:pStyle w:val="ListParagraph"/>
             <w:numPr>
@@ -21743,31 +21765,31 @@
           </w:pPr>
         </w:pPrChange>
       </w:pPr>
-      <w:ins w:id="303" w:author="Holger Eichelberger" w:date="2022-04-01T10:56:00Z">
+      <w:ins w:id="305" w:author="Holger Eichelberger" w:date="2022-04-01T10:56:00Z">
         <w:r>
           <w:rPr>
             <w:lang w:val="en-GB"/>
           </w:rPr>
           <w:t>Loads</w:t>
-        </w:r>
-      </w:ins>
-      <w:ins w:id="304" w:author="Holger Eichelberger" w:date="2022-04-01T10:55:00Z">
-        <w:r>
-          <w:rPr>
-            <w:lang w:val="en-GB"/>
-          </w:rPr>
-          <w:t xml:space="preserve"> the Docker image </w:t>
-        </w:r>
-      </w:ins>
-      <w:ins w:id="305" w:author="Holger Eichelberger" w:date="2022-04-01T10:57:00Z">
-        <w:r>
-          <w:rPr>
-            <w:lang w:val="en-GB"/>
-          </w:rPr>
-          <w:t xml:space="preserve">from </w:t>
         </w:r>
       </w:ins>
       <w:ins w:id="306" w:author="Holger Eichelberger" w:date="2022-04-01T10:55:00Z">
+        <w:r>
+          <w:rPr>
+            <w:lang w:val="en-GB"/>
+          </w:rPr>
+          <w:t xml:space="preserve"> the Docker image </w:t>
+        </w:r>
+      </w:ins>
+      <w:ins w:id="307" w:author="Holger Eichelberger" w:date="2022-04-01T10:57:00Z">
+        <w:r>
+          <w:rPr>
+            <w:lang w:val="en-GB"/>
+          </w:rPr>
+          <w:t xml:space="preserve">from </w:t>
+        </w:r>
+      </w:ins>
+      <w:ins w:id="308" w:author="Holger Eichelberger" w:date="2022-04-01T10:55:00Z">
         <w:r>
           <w:rPr>
             <w:lang w:val="en-GB"/>
@@ -21797,14 +21819,14 @@
           <w:numId w:val="11"/>
         </w:numPr>
         <w:rPr>
-          <w:ins w:id="307" w:author="Holger Eichelberger" w:date="2022-03-31T11:25:00Z"/>
+          <w:ins w:id="309" w:author="Holger Eichelberger" w:date="2022-03-31T11:25:00Z"/>
           <w:b/>
           <w:lang w:val="en-GB"/>
         </w:rPr>
       </w:pPr>
       <w:proofErr w:type="spellStart"/>
       <w:proofErr w:type="gramStart"/>
-      <w:ins w:id="308" w:author="Holger Eichelberger" w:date="2022-03-31T11:30:00Z">
+      <w:ins w:id="310" w:author="Holger Eichelberger" w:date="2022-03-31T11:30:00Z">
         <w:r>
           <w:rPr>
             <w:b/>
@@ -21814,7 +21836,7 @@
         </w:r>
       </w:ins>
       <w:proofErr w:type="spellEnd"/>
-      <w:ins w:id="309" w:author="Holger Eichelberger" w:date="2022-03-31T11:25:00Z">
+      <w:ins w:id="311" w:author="Holger Eichelberger" w:date="2022-03-31T11:25:00Z">
         <w:r>
           <w:rPr>
             <w:b/>
@@ -21824,7 +21846,7 @@
         </w:r>
       </w:ins>
       <w:proofErr w:type="gramEnd"/>
-      <w:ins w:id="310" w:author="Holger Eichelberger" w:date="2022-03-31T11:30:00Z">
+      <w:ins w:id="312" w:author="Holger Eichelberger" w:date="2022-03-31T11:30:00Z">
         <w:r>
           <w:rPr>
             <w:b/>
@@ -21842,7 +21864,7 @@
         </w:r>
       </w:ins>
       <w:proofErr w:type="spellEnd"/>
-      <w:ins w:id="311" w:author="Holger Eichelberger" w:date="2022-03-31T11:25:00Z">
+      <w:ins w:id="313" w:author="Holger Eichelberger" w:date="2022-03-31T11:25:00Z">
         <w:r>
           <w:rPr>
             <w:b/>
@@ -21856,10 +21878,10 @@
       <w:pPr>
         <w:pStyle w:val="ListParagraph"/>
         <w:rPr>
-          <w:ins w:id="312" w:author="Holger Eichelberger" w:date="2022-07-11T18:07:00Z"/>
-          <w:lang w:val="en-GB"/>
-        </w:rPr>
-        <w:pPrChange w:id="313" w:author="Holger Eichelberger" w:date="2022-07-11T18:31:00Z">
+          <w:ins w:id="314" w:author="Holger Eichelberger" w:date="2022-07-11T18:07:00Z"/>
+          <w:lang w:val="en-GB"/>
+        </w:rPr>
+        <w:pPrChange w:id="315" w:author="Holger Eichelberger" w:date="2022-07-11T18:31:00Z">
           <w:pPr>
             <w:pStyle w:val="ListParagraph"/>
             <w:numPr>
@@ -21869,7 +21891,7 @@
           </w:pPr>
         </w:pPrChange>
       </w:pPr>
-      <w:ins w:id="314" w:author="Holger Eichelberger" w:date="2022-03-31T11:31:00Z">
+      <w:ins w:id="316" w:author="Holger Eichelberger" w:date="2022-03-31T11:31:00Z">
         <w:r>
           <w:rPr>
             <w:lang w:val="en-GB"/>
@@ -21877,7 +21899,7 @@
           <w:t xml:space="preserve">Removes the image </w:t>
         </w:r>
       </w:ins>
-      <w:ins w:id="315" w:author="Holger Eichelberger" w:date="2022-04-05T17:38:00Z">
+      <w:ins w:id="317" w:author="Holger Eichelberger" w:date="2022-04-05T17:38:00Z">
         <w:r>
           <w:rPr>
             <w:lang w:val="en-GB"/>
@@ -21886,7 +21908,7 @@
         </w:r>
       </w:ins>
       <w:proofErr w:type="spellStart"/>
-      <w:ins w:id="316" w:author="Holger Eichelberger" w:date="2022-04-12T17:30:00Z">
+      <w:ins w:id="318" w:author="Holger Eichelberger" w:date="2022-04-12T17:30:00Z">
         <w:r>
           <w:rPr>
             <w:i/>
@@ -21905,7 +21927,7 @@
         <w:r>
           <w:rPr>
             <w:lang w:val="en-GB"/>
-            <w:rPrChange w:id="317" w:author="Holger Eichelberger" w:date="2022-04-12T17:30:00Z">
+            <w:rPrChange w:id="319" w:author="Holger Eichelberger" w:date="2022-04-12T17:30:00Z">
               <w:rPr>
                 <w:i/>
                 <w:lang w:val="en-GB"/>
@@ -21915,7 +21937,7 @@
           <w:t>(Docker does not accept capital characters)</w:t>
         </w:r>
       </w:ins>
-      <w:ins w:id="318" w:author="Holger Eichelberger" w:date="2022-03-31T11:31:00Z">
+      <w:ins w:id="320" w:author="Holger Eichelberger" w:date="2022-03-31T11:31:00Z">
         <w:r>
           <w:rPr>
             <w:lang w:val="en-GB"/>
@@ -21929,7 +21951,7 @@
           <w:t xml:space="preserve"> The result is true if the image was removed. The instantiation will stop if an error occu</w:t>
         </w:r>
       </w:ins>
-      <w:ins w:id="319" w:author="Holger Eichelberger" w:date="2022-04-01T10:52:00Z">
+      <w:ins w:id="321" w:author="Holger Eichelberger" w:date="2022-04-01T10:52:00Z">
         <w:r>
           <w:rPr>
             <w:lang w:val="en-GB"/>
@@ -21937,7 +21959,7 @@
           <w:t>r</w:t>
         </w:r>
       </w:ins>
-      <w:ins w:id="320" w:author="Holger Eichelberger" w:date="2022-03-31T11:31:00Z">
+      <w:ins w:id="322" w:author="Holger Eichelberger" w:date="2022-03-31T11:31:00Z">
         <w:r>
           <w:rPr>
             <w:lang w:val="en-GB"/>
@@ -21954,14 +21976,14 @@
           <w:numId w:val="11"/>
         </w:numPr>
         <w:rPr>
-          <w:ins w:id="321" w:author="Holger Eichelberger" w:date="2022-07-11T18:13:00Z"/>
+          <w:ins w:id="323" w:author="Holger Eichelberger" w:date="2022-07-11T18:13:00Z"/>
           <w:b/>
           <w:lang w:val="en-GB"/>
         </w:rPr>
       </w:pPr>
       <w:proofErr w:type="spellStart"/>
       <w:proofErr w:type="gramStart"/>
-      <w:ins w:id="322" w:author="Holger Eichelberger" w:date="2022-07-11T18:08:00Z">
+      <w:ins w:id="324" w:author="Holger Eichelberger" w:date="2022-07-11T18:08:00Z">
         <w:r>
           <w:rPr>
             <w:b/>
@@ -22002,7 +22024,7 @@
           <w:t xml:space="preserve">, String </w:t>
         </w:r>
       </w:ins>
-      <w:ins w:id="323" w:author="Holger Eichelberger" w:date="2022-08-19T12:00:00Z">
+      <w:ins w:id="325" w:author="Holger Eichelberger" w:date="2022-08-19T12:00:00Z">
         <w:r>
           <w:rPr>
             <w:b/>
@@ -22011,7 +22033,7 @@
           <w:t>g</w:t>
         </w:r>
       </w:ins>
-      <w:ins w:id="324" w:author="Holger Eichelberger" w:date="2022-07-11T18:08:00Z">
+      <w:ins w:id="326" w:author="Holger Eichelberger" w:date="2022-07-11T18:08:00Z">
         <w:r>
           <w:rPr>
             <w:b/>
@@ -22020,7 +22042,7 @@
           <w:t xml:space="preserve">, </w:t>
         </w:r>
       </w:ins>
-      <w:ins w:id="325" w:author="Holger Eichelberger" w:date="2022-08-15T14:42:00Z">
+      <w:ins w:id="327" w:author="Holger Eichelberger" w:date="2022-08-15T14:42:00Z">
         <w:r>
           <w:rPr>
             <w:b/>
@@ -22029,7 +22051,7 @@
           <w:t xml:space="preserve">String </w:t>
         </w:r>
       </w:ins>
-      <w:ins w:id="326" w:author="Holger Eichelberger" w:date="2022-08-19T12:00:00Z">
+      <w:ins w:id="328" w:author="Holger Eichelberger" w:date="2022-08-19T12:00:00Z">
         <w:r>
           <w:rPr>
             <w:b/>
@@ -22038,7 +22060,7 @@
           <w:t>r</w:t>
         </w:r>
       </w:ins>
-      <w:ins w:id="327" w:author="Holger Eichelberger" w:date="2022-08-15T14:42:00Z">
+      <w:ins w:id="329" w:author="Holger Eichelberger" w:date="2022-08-15T14:42:00Z">
         <w:r>
           <w:rPr>
             <w:b/>
@@ -22047,7 +22069,7 @@
           <w:t xml:space="preserve">, </w:t>
         </w:r>
       </w:ins>
-      <w:ins w:id="328" w:author="Holger Eichelberger" w:date="2022-07-11T18:08:00Z">
+      <w:ins w:id="330" w:author="Holger Eichelberger" w:date="2022-07-11T18:08:00Z">
         <w:r>
           <w:rPr>
             <w:b/>
@@ -22061,10 +22083,10 @@
       <w:pPr>
         <w:pStyle w:val="ListParagraph"/>
         <w:rPr>
-          <w:ins w:id="329" w:author="Holger Eichelberger" w:date="2022-07-14T13:31:00Z"/>
-          <w:lang w:val="en-GB"/>
-        </w:rPr>
-        <w:pPrChange w:id="330" w:author="Holger Eichelberger" w:date="2022-07-14T13:34:00Z">
+          <w:ins w:id="331" w:author="Holger Eichelberger" w:date="2022-07-14T13:31:00Z"/>
+          <w:lang w:val="en-GB"/>
+        </w:rPr>
+        <w:pPrChange w:id="332" w:author="Holger Eichelberger" w:date="2022-07-14T13:34:00Z">
           <w:pPr>
             <w:pStyle w:val="ListParagraph"/>
             <w:numPr>
@@ -22074,7 +22096,7 @@
           </w:pPr>
         </w:pPrChange>
       </w:pPr>
-      <w:ins w:id="331" w:author="Holger Eichelberger" w:date="2022-07-14T13:31:00Z">
+      <w:ins w:id="333" w:author="Holger Eichelberger" w:date="2022-07-14T13:31:00Z">
         <w:r>
           <w:rPr>
             <w:lang w:val="en-GB"/>
@@ -22097,7 +22119,7 @@
           <w:t xml:space="preserve"> to </w:t>
         </w:r>
       </w:ins>
-      <w:ins w:id="332" w:author="Holger Eichelberger" w:date="2022-08-19T12:01:00Z">
+      <w:ins w:id="334" w:author="Holger Eichelberger" w:date="2022-08-19T12:01:00Z">
         <w:r>
           <w:rPr>
             <w:lang w:val="en-GB"/>
@@ -22108,7 +22130,7 @@
           <w:rPr>
             <w:i/>
             <w:lang w:val="en-GB"/>
-            <w:rPrChange w:id="333" w:author="Holger Eichelberger" w:date="2022-08-19T12:01:00Z">
+            <w:rPrChange w:id="335" w:author="Holger Eichelberger" w:date="2022-08-19T12:01:00Z">
               <w:rPr>
                 <w:lang w:val="en-GB"/>
               </w:rPr>
@@ -22117,7 +22139,7 @@
           <w:t>r</w:t>
         </w:r>
       </w:ins>
-      <w:ins w:id="334" w:author="Holger Eichelberger" w:date="2022-07-14T13:31:00Z">
+      <w:ins w:id="336" w:author="Holger Eichelberger" w:date="2022-07-14T13:31:00Z">
         <w:r>
           <w:rPr>
             <w:lang w:val="en-GB"/>
@@ -22125,7 +22147,7 @@
           <w:t xml:space="preserve"> </w:t>
         </w:r>
       </w:ins>
-      <w:ins w:id="335" w:author="Holger Eichelberger" w:date="2022-08-19T12:01:00Z">
+      <w:ins w:id="337" w:author="Holger Eichelberger" w:date="2022-08-19T12:01:00Z">
         <w:r>
           <w:rPr>
             <w:lang w:val="en-GB"/>
@@ -22135,7 +22157,7 @@
         <w:r>
           <w:rPr>
             <w:lang w:val="en-GB"/>
-            <w:rPrChange w:id="336" w:author="Holger Eichelberger" w:date="2022-08-19T12:01:00Z">
+            <w:rPrChange w:id="338" w:author="Holger Eichelberger" w:date="2022-08-19T12:01:00Z">
               <w:rPr>
                 <w:i/>
                 <w:lang w:val="en-GB"/>
@@ -22145,7 +22167,7 @@
           <w:t>registry</w:t>
         </w:r>
       </w:ins>
-      <w:ins w:id="337" w:author="Holger Eichelberger" w:date="2022-08-15T14:42:00Z">
+      <w:ins w:id="339" w:author="Holger Eichelberger" w:date="2022-08-15T14:42:00Z">
         <w:r>
           <w:rPr>
             <w:i/>
@@ -22154,7 +22176,7 @@
           <w:t xml:space="preserve"> </w:t>
         </w:r>
       </w:ins>
-      <w:ins w:id="338" w:author="Holger Eichelberger" w:date="2022-08-19T12:01:00Z">
+      <w:ins w:id="340" w:author="Holger Eichelberger" w:date="2022-08-19T12:01:00Z">
         <w:r>
           <w:rPr>
             <w:i/>
@@ -22163,7 +22185,7 @@
           <w:t>g</w:t>
         </w:r>
       </w:ins>
-      <w:ins w:id="339" w:author="Holger Eichelberger" w:date="2022-07-14T13:31:00Z">
+      <w:ins w:id="341" w:author="Holger Eichelberger" w:date="2022-07-14T13:31:00Z">
         <w:r>
           <w:rPr>
             <w:i/>
@@ -22174,7 +22196,7 @@
         <w:r>
           <w:rPr>
             <w:lang w:val="en-GB"/>
-            <w:rPrChange w:id="340" w:author="Holger Eichelberger" w:date="2022-07-14T13:32:00Z">
+            <w:rPrChange w:id="342" w:author="Holger Eichelberger" w:date="2022-07-14T13:32:00Z">
               <w:rPr>
                 <w:i/>
                 <w:lang w:val="en-GB"/>
@@ -22191,7 +22213,7 @@
           <w:t xml:space="preserve"> </w:t>
         </w:r>
       </w:ins>
-      <w:ins w:id="341" w:author="Holger Eichelberger" w:date="2022-07-14T13:32:00Z">
+      <w:ins w:id="343" w:author="Holger Eichelberger" w:date="2022-07-14T13:32:00Z">
         <w:r>
           <w:rPr>
             <w:i/>
@@ -22200,7 +22222,7 @@
           <w:t>t</w:t>
         </w:r>
       </w:ins>
-      <w:ins w:id="342" w:author="Holger Eichelberger" w:date="2022-07-14T13:31:00Z">
+      <w:ins w:id="344" w:author="Holger Eichelberger" w:date="2022-07-14T13:31:00Z">
         <w:r>
           <w:rPr>
             <w:lang w:val="en-GB"/>
@@ -22235,7 +22257,7 @@
           <w:t xml:space="preserve">is not the same as </w:t>
         </w:r>
       </w:ins>
-      <w:ins w:id="343" w:author="Holger Eichelberger" w:date="2022-08-19T12:01:00Z">
+      <w:ins w:id="345" w:author="Holger Eichelberger" w:date="2022-08-19T12:01:00Z">
         <w:r>
           <w:rPr>
             <w:lang w:val="en-GB"/>
@@ -22243,21 +22265,7 @@
           <w:t>“</w:t>
         </w:r>
       </w:ins>
-      <w:ins w:id="344" w:author="Holger Eichelberger" w:date="2022-07-14T13:31:00Z">
-        <w:r>
-          <w:rPr>
-            <w:i/>
-            <w:lang w:val="en-GB"/>
-            <w:rPrChange w:id="345" w:author="Holger Eichelberger" w:date="2022-08-19T12:01:00Z">
-              <w:rPr>
-                <w:lang w:val="en-GB"/>
-              </w:rPr>
-            </w:rPrChange>
-          </w:rPr>
-          <w:t>registry</w:t>
-        </w:r>
-      </w:ins>
-      <w:ins w:id="346" w:author="Holger Eichelberger" w:date="2022-08-19T12:01:00Z">
+      <w:ins w:id="346" w:author="Holger Eichelberger" w:date="2022-07-14T13:31:00Z">
         <w:r>
           <w:rPr>
             <w:i/>
@@ -22268,6 +22276,20 @@
               </w:rPr>
             </w:rPrChange>
           </w:rPr>
+          <w:t>registry</w:t>
+        </w:r>
+      </w:ins>
+      <w:ins w:id="348" w:author="Holger Eichelberger" w:date="2022-08-19T12:01:00Z">
+        <w:r>
+          <w:rPr>
+            <w:i/>
+            <w:lang w:val="en-GB"/>
+            <w:rPrChange w:id="349" w:author="Holger Eichelberger" w:date="2022-08-19T12:01:00Z">
+              <w:rPr>
+                <w:lang w:val="en-GB"/>
+              </w:rPr>
+            </w:rPrChange>
+          </w:rPr>
           <w:t>/repository</w:t>
         </w:r>
         <w:r>
@@ -22275,60 +22297,6 @@
             <w:lang w:val="en-GB"/>
           </w:rPr>
           <w:t>”</w:t>
-        </w:r>
-      </w:ins>
-      <w:ins w:id="348" w:author="Holger Eichelberger" w:date="2022-07-14T13:31:00Z">
-        <w:r>
-          <w:rPr>
-            <w:lang w:val="en-GB"/>
-          </w:rPr>
-          <w:t>, the name will be retagged</w:t>
-        </w:r>
-        <w:r>
-          <w:rPr>
-            <w:lang w:val="en-GB"/>
-          </w:rPr>
-          <w:t xml:space="preserve">. </w:t>
-        </w:r>
-      </w:ins>
-      <w:ins w:id="349" w:author="Holger Eichelberger" w:date="2022-08-19T12:02:00Z">
-        <w:r>
-          <w:rPr>
-            <w:lang w:val="en-GB"/>
-          </w:rPr>
-          <w:t xml:space="preserve">For example if we want to push </w:t>
-        </w:r>
-        <w:r>
-          <w:rPr>
-            <w:lang w:val="en-GB"/>
-          </w:rPr>
-          <w:t xml:space="preserve">an </w:t>
-        </w:r>
-        <w:r>
-          <w:rPr>
-            <w:lang w:val="en-GB"/>
-          </w:rPr>
-          <w:t>image into the registry “registry1” and the repository “repository1” with a tag “v1”, the image “testapp:01” will be retagged to “registry1/repository</w:t>
-        </w:r>
-        <w:proofErr w:type="gramStart"/>
-        <w:r>
-          <w:rPr>
-            <w:lang w:val="en-GB"/>
-          </w:rPr>
-          <w:t>1:v</w:t>
-        </w:r>
-        <w:proofErr w:type="gramEnd"/>
-        <w:r>
-          <w:rPr>
-            <w:lang w:val="en-GB"/>
-          </w:rPr>
-          <w:t xml:space="preserve">1”. </w:t>
-        </w:r>
-        <w:r>
-          <w:rPr>
-            <w:lang w:val="en-GB"/>
-          </w:rPr>
-          <w:t xml:space="preserve"> </w:t>
         </w:r>
       </w:ins>
       <w:ins w:id="350" w:author="Holger Eichelberger" w:date="2022-07-14T13:31:00Z">
@@ -22336,6 +22304,60 @@
           <w:rPr>
             <w:lang w:val="en-GB"/>
           </w:rPr>
+          <w:t>, the name will be retagged</w:t>
+        </w:r>
+        <w:r>
+          <w:rPr>
+            <w:lang w:val="en-GB"/>
+          </w:rPr>
+          <w:t xml:space="preserve">. </w:t>
+        </w:r>
+      </w:ins>
+      <w:ins w:id="351" w:author="Holger Eichelberger" w:date="2022-08-19T12:02:00Z">
+        <w:r>
+          <w:rPr>
+            <w:lang w:val="en-GB"/>
+          </w:rPr>
+          <w:t xml:space="preserve">For example if we want to push </w:t>
+        </w:r>
+        <w:r>
+          <w:rPr>
+            <w:lang w:val="en-GB"/>
+          </w:rPr>
+          <w:t xml:space="preserve">an </w:t>
+        </w:r>
+        <w:r>
+          <w:rPr>
+            <w:lang w:val="en-GB"/>
+          </w:rPr>
+          <w:t>image into the registry “registry1” and the repository “repository1” with a tag “v1”, the image “testapp:01” will be retagged to “registry1/repository</w:t>
+        </w:r>
+        <w:proofErr w:type="gramStart"/>
+        <w:r>
+          <w:rPr>
+            <w:lang w:val="en-GB"/>
+          </w:rPr>
+          <w:t>1:v</w:t>
+        </w:r>
+        <w:proofErr w:type="gramEnd"/>
+        <w:r>
+          <w:rPr>
+            <w:lang w:val="en-GB"/>
+          </w:rPr>
+          <w:t xml:space="preserve">1”. </w:t>
+        </w:r>
+        <w:r>
+          <w:rPr>
+            <w:lang w:val="en-GB"/>
+          </w:rPr>
+          <w:t xml:space="preserve"> </w:t>
+        </w:r>
+      </w:ins>
+      <w:ins w:id="352" w:author="Holger Eichelberger" w:date="2022-07-14T13:31:00Z">
+        <w:r>
+          <w:rPr>
+            <w:lang w:val="en-GB"/>
+          </w:rPr>
           <w:t xml:space="preserve">May require a successful login into </w:t>
         </w:r>
         <w:r>
@@ -22356,24 +22378,24 @@
     <w:p>
       <w:pPr>
         <w:rPr>
-          <w:ins w:id="351" w:author="Holger Eichelberger" w:date="2022-08-19T12:03:00Z"/>
-          <w:b/>
-          <w:lang w:val="en-GB"/>
-          <w:rPrChange w:id="352" w:author="Holger Eichelberger" w:date="2022-08-19T12:03:00Z">
+          <w:ins w:id="353" w:author="Holger Eichelberger" w:date="2022-08-19T12:03:00Z"/>
+          <w:b/>
+          <w:lang w:val="en-GB"/>
+          <w:rPrChange w:id="354" w:author="Holger Eichelberger" w:date="2022-08-19T12:03:00Z">
             <w:rPr>
-              <w:ins w:id="353" w:author="Holger Eichelberger" w:date="2022-08-19T12:03:00Z"/>
+              <w:ins w:id="355" w:author="Holger Eichelberger" w:date="2022-08-19T12:03:00Z"/>
               <w:rFonts w:ascii="Liberation Sans" w:hAnsi="Liberation Sans"/>
               <w:lang w:val="en-US"/>
             </w:rPr>
           </w:rPrChange>
         </w:rPr>
-        <w:pPrChange w:id="354" w:author="Holger Eichelberger" w:date="2022-08-19T12:03:00Z">
+        <w:pPrChange w:id="356" w:author="Holger Eichelberger" w:date="2022-08-19T12:03:00Z">
           <w:pPr>
             <w:pStyle w:val="Standard"/>
           </w:pPr>
         </w:pPrChange>
       </w:pPr>
-      <w:ins w:id="355" w:author="Holger Eichelberger" w:date="2022-08-19T12:03:00Z">
+      <w:ins w:id="357" w:author="Holger Eichelberger" w:date="2022-08-19T12:03:00Z">
         <w:r>
           <w:rPr>
             <w:b/>
@@ -22387,11 +22409,11 @@
       <w:pPr>
         <w:pStyle w:val="Standard"/>
         <w:rPr>
-          <w:ins w:id="356" w:author="Holger Eichelberger" w:date="2022-08-19T12:03:00Z"/>
-          <w:lang w:val="en-GB"/>
-        </w:rPr>
-      </w:pPr>
-      <w:ins w:id="357" w:author="Holger Eichelberger" w:date="2022-08-19T12:03:00Z">
+          <w:ins w:id="358" w:author="Holger Eichelberger" w:date="2022-08-19T12:03:00Z"/>
+          <w:lang w:val="en-GB"/>
+        </w:rPr>
+      </w:pPr>
+      <w:ins w:id="359" w:author="Holger Eichelberger" w:date="2022-08-19T12:03:00Z">
         <w:r>
           <w:rPr>
             <w:rFonts w:ascii="Liberation Sans" w:hAnsi="Liberation Sans"/>
@@ -22400,7 +22422,7 @@
           <w:t>A Docker registry may contain one or more repositories. A Docker registry can be run locally with</w:t>
         </w:r>
       </w:ins>
-      <w:ins w:id="358" w:author="Holger Eichelberger" w:date="2022-08-19T12:04:00Z">
+      <w:ins w:id="360" w:author="Holger Eichelberger" w:date="2022-08-19T12:04:00Z">
         <w:r>
           <w:rPr>
             <w:rFonts w:ascii="Liberation Sans" w:hAnsi="Liberation Sans"/>
@@ -22409,7 +22431,7 @@
           <w:t>,</w:t>
         </w:r>
       </w:ins>
-      <w:ins w:id="359" w:author="Holger Eichelberger" w:date="2022-08-19T12:03:00Z">
+      <w:ins w:id="361" w:author="Holger Eichelberger" w:date="2022-08-19T12:03:00Z">
         <w:r>
           <w:rPr>
             <w:rFonts w:ascii="Liberation Sans" w:hAnsi="Liberation Sans"/>
@@ -22418,7 +22440,7 @@
           <w:t xml:space="preserve"> e.g.</w:t>
         </w:r>
       </w:ins>
-      <w:ins w:id="360" w:author="Holger Eichelberger" w:date="2022-08-19T12:04:00Z">
+      <w:ins w:id="362" w:author="Holger Eichelberger" w:date="2022-08-19T12:04:00Z">
         <w:r>
           <w:rPr>
             <w:rFonts w:ascii="Liberation Sans" w:hAnsi="Liberation Sans"/>
@@ -22427,7 +22449,7 @@
           <w:t>,</w:t>
         </w:r>
       </w:ins>
-      <w:ins w:id="361" w:author="Holger Eichelberger" w:date="2022-08-19T12:03:00Z">
+      <w:ins w:id="363" w:author="Holger Eichelberger" w:date="2022-08-19T12:03:00Z">
         <w:r>
           <w:rPr>
             <w:rFonts w:ascii="Liberation Sans" w:hAnsi="Liberation Sans"/>
@@ -22436,12 +22458,12 @@
           <w:t xml:space="preserve"> image </w:t>
         </w:r>
       </w:ins>
-      <w:ins w:id="362" w:author="Holger Eichelberger" w:date="2022-08-19T14:20:00Z">
+      <w:ins w:id="364" w:author="Holger Eichelberger" w:date="2022-08-19T14:20:00Z">
         <w:r>
           <w:rPr>
             <w:rFonts w:asciiTheme="minorHAnsi" w:hAnsiTheme="minorHAnsi" w:cstheme="minorHAnsi"/>
             <w:lang w:val="en-US"/>
-            <w:rPrChange w:id="363" w:author="Holger Eichelberger" w:date="2022-08-19T14:20:00Z">
+            <w:rPrChange w:id="365" w:author="Holger Eichelberger" w:date="2022-08-19T14:20:00Z">
               <w:rPr>
                 <w:rFonts w:ascii="Liberation Sans" w:hAnsi="Liberation Sans"/>
                 <w:lang w:val="en-US"/>
@@ -22451,12 +22473,12 @@
           <w:t>“</w:t>
         </w:r>
       </w:ins>
-      <w:ins w:id="364" w:author="Holger Eichelberger" w:date="2022-08-19T12:03:00Z">
+      <w:ins w:id="366" w:author="Holger Eichelberger" w:date="2022-08-19T12:03:00Z">
         <w:r>
           <w:rPr>
             <w:rFonts w:asciiTheme="minorHAnsi" w:hAnsiTheme="minorHAnsi" w:cstheme="minorHAnsi"/>
             <w:lang w:val="en-US"/>
-            <w:rPrChange w:id="365" w:author="Holger Eichelberger" w:date="2022-08-19T14:20:00Z">
+            <w:rPrChange w:id="367" w:author="Holger Eichelberger" w:date="2022-08-19T14:20:00Z">
               <w:rPr>
                 <w:rFonts w:ascii="Latin Modern Mono Prop" w:hAnsi="Latin Modern Mono Prop"/>
                 <w:lang w:val="en-US"/>
@@ -22466,12 +22488,12 @@
           <w:t>registry:2</w:t>
         </w:r>
       </w:ins>
-      <w:ins w:id="366" w:author="Holger Eichelberger" w:date="2022-08-19T14:20:00Z">
+      <w:ins w:id="368" w:author="Holger Eichelberger" w:date="2022-08-19T14:20:00Z">
         <w:r>
           <w:rPr>
             <w:rFonts w:asciiTheme="minorHAnsi" w:hAnsiTheme="minorHAnsi" w:cstheme="minorHAnsi"/>
             <w:lang w:val="en-US"/>
-            <w:rPrChange w:id="367" w:author="Holger Eichelberger" w:date="2022-08-19T14:20:00Z">
+            <w:rPrChange w:id="369" w:author="Holger Eichelberger" w:date="2022-08-19T14:20:00Z">
               <w:rPr>
                 <w:rFonts w:ascii="Consolas" w:hAnsi="Consolas"/>
                 <w:lang w:val="en-US"/>
@@ -22481,7 +22503,7 @@
           <w:t>”</w:t>
         </w:r>
       </w:ins>
-      <w:ins w:id="368" w:author="Holger Eichelberger" w:date="2022-08-19T12:03:00Z">
+      <w:ins w:id="370" w:author="Holger Eichelberger" w:date="2022-08-19T12:03:00Z">
         <w:r>
           <w:rPr>
             <w:rFonts w:ascii="Liberation Sans" w:hAnsi="Liberation Sans"/>
@@ -22506,7 +22528,7 @@
           <w:t xml:space="preserve"> is also a Docker registry. Usually </w:t>
         </w:r>
       </w:ins>
-      <w:ins w:id="369" w:author="Holger Eichelberger" w:date="2022-08-19T12:04:00Z">
+      <w:ins w:id="371" w:author="Holger Eichelberger" w:date="2022-08-19T12:04:00Z">
         <w:r>
           <w:rPr>
             <w:rFonts w:ascii="Liberation Sans" w:hAnsi="Liberation Sans"/>
@@ -22515,7 +22537,7 @@
           <w:t xml:space="preserve">a </w:t>
         </w:r>
       </w:ins>
-      <w:ins w:id="370" w:author="Holger Eichelberger" w:date="2022-08-19T12:03:00Z">
+      <w:ins w:id="372" w:author="Holger Eichelberger" w:date="2022-08-19T12:03:00Z">
         <w:r>
           <w:rPr>
             <w:rFonts w:ascii="Liberation Sans" w:hAnsi="Liberation Sans"/>
@@ -22524,7 +22546,7 @@
           <w:t xml:space="preserve">repository would contain one or more version of the same image type. A tag indicates the version of an image in a repository. An example of this naming convention can be </w:t>
         </w:r>
       </w:ins>
-      <w:ins w:id="371" w:author="Holger Eichelberger" w:date="2022-08-19T12:04:00Z">
+      <w:ins w:id="373" w:author="Holger Eichelberger" w:date="2022-08-19T12:04:00Z">
         <w:r>
           <w:rPr>
             <w:rFonts w:ascii="Liberation Sans" w:hAnsi="Liberation Sans"/>
@@ -22534,7 +22556,7 @@
         </w:r>
       </w:ins>
       <w:proofErr w:type="spellStart"/>
-      <w:ins w:id="372" w:author="Holger Eichelberger" w:date="2022-08-19T12:03:00Z">
+      <w:ins w:id="374" w:author="Holger Eichelberger" w:date="2022-08-19T12:03:00Z">
         <w:r>
           <w:rPr>
             <w:rFonts w:ascii="Liberation Sans" w:hAnsi="Liberation Sans"/>
@@ -22556,18 +22578,18 @@
       <w:pPr>
         <w:pStyle w:val="Standard"/>
         <w:rPr>
-          <w:ins w:id="373" w:author="Holger Eichelberger" w:date="2022-08-19T12:03:00Z"/>
+          <w:ins w:id="375" w:author="Holger Eichelberger" w:date="2022-08-19T12:03:00Z"/>
           <w:rFonts w:ascii="Consolas" w:hAnsi="Consolas"/>
           <w:lang w:val="en-GB"/>
-          <w:rPrChange w:id="374" w:author="Holger Eichelberger" w:date="2022-08-19T14:13:00Z">
+          <w:rPrChange w:id="376" w:author="Holger Eichelberger" w:date="2022-08-19T14:13:00Z">
             <w:rPr>
-              <w:ins w:id="375" w:author="Holger Eichelberger" w:date="2022-08-19T12:03:00Z"/>
+              <w:ins w:id="377" w:author="Holger Eichelberger" w:date="2022-08-19T12:03:00Z"/>
               <w:rFonts w:ascii="Liberation Sans" w:hAnsi="Liberation Sans"/>
             </w:rPr>
           </w:rPrChange>
         </w:rPr>
       </w:pPr>
-      <w:ins w:id="376" w:author="Holger Eichelberger" w:date="2022-08-19T12:03:00Z">
+      <w:ins w:id="378" w:author="Holger Eichelberger" w:date="2022-08-19T12:03:00Z">
         <w:r>
           <w:rPr>
             <w:rFonts w:ascii="Liberation Sans" w:hAnsi="Liberation Sans"/>
@@ -22579,7 +22601,7 @@
           <w:rPr>
             <w:rFonts w:ascii="Consolas" w:hAnsi="Consolas"/>
             <w:lang w:val="en-GB"/>
-            <w:rPrChange w:id="377" w:author="Holger Eichelberger" w:date="2022-08-19T14:13:00Z">
+            <w:rPrChange w:id="379" w:author="Holger Eichelberger" w:date="2022-08-19T14:13:00Z">
               <w:rPr>
                 <w:rFonts w:ascii="Liberation Sans" w:hAnsi="Liberation Sans"/>
               </w:rPr>
@@ -22591,7 +22613,7 @@
           <w:rPr>
             <w:rFonts w:ascii="Consolas" w:hAnsi="Consolas"/>
             <w:lang w:val="en-GB"/>
-            <w:rPrChange w:id="378" w:author="Holger Eichelberger" w:date="2022-08-19T14:13:00Z">
+            <w:rPrChange w:id="380" w:author="Holger Eichelberger" w:date="2022-08-19T14:13:00Z">
               <w:rPr>
                 <w:rFonts w:ascii="Liberation Sans" w:hAnsi="Liberation Sans"/>
               </w:rPr>
@@ -22600,12 +22622,12 @@
           <w:tab/>
         </w:r>
       </w:ins>
-      <w:ins w:id="379" w:author="Holger Eichelberger" w:date="2022-08-19T14:13:00Z">
+      <w:ins w:id="381" w:author="Holger Eichelberger" w:date="2022-08-19T14:13:00Z">
         <w:r>
           <w:rPr>
             <w:rFonts w:ascii="Consolas" w:hAnsi="Consolas"/>
             <w:lang w:val="en-GB"/>
-            <w:rPrChange w:id="380" w:author="Holger Eichelberger" w:date="2022-08-19T14:13:00Z">
+            <w:rPrChange w:id="382" w:author="Holger Eichelberger" w:date="2022-08-19T14:13:00Z">
               <w:rPr>
                 <w:rFonts w:ascii="Consolas" w:hAnsi="Consolas"/>
               </w:rPr>
@@ -22621,12 +22643,12 @@
           <w:tab/>
         </w:r>
       </w:ins>
-      <w:ins w:id="381" w:author="Holger Eichelberger" w:date="2022-08-19T12:03:00Z">
+      <w:ins w:id="383" w:author="Holger Eichelberger" w:date="2022-08-19T12:03:00Z">
         <w:r>
           <w:rPr>
             <w:rFonts w:ascii="Consolas" w:hAnsi="Consolas"/>
             <w:lang w:val="en-GB"/>
-            <w:rPrChange w:id="382" w:author="Holger Eichelberger" w:date="2022-08-19T14:13:00Z">
+            <w:rPrChange w:id="384" w:author="Holger Eichelberger" w:date="2022-08-19T14:13:00Z">
               <w:rPr>
                 <w:rFonts w:ascii="Latin Modern Mono" w:hAnsi="Latin Modern Mono"/>
               </w:rPr>
@@ -22638,7 +22660,7 @@
           <w:rPr>
             <w:rFonts w:ascii="Consolas" w:hAnsi="Consolas"/>
             <w:lang w:val="en-GB"/>
-            <w:rPrChange w:id="383" w:author="Holger Eichelberger" w:date="2022-08-19T14:13:00Z">
+            <w:rPrChange w:id="385" w:author="Holger Eichelberger" w:date="2022-08-19T14:13:00Z">
               <w:rPr>
                 <w:rFonts w:ascii="Liberation Sans" w:hAnsi="Liberation Sans"/>
               </w:rPr>
@@ -22650,7 +22672,7 @@
           <w:rPr>
             <w:rFonts w:ascii="Consolas" w:hAnsi="Consolas"/>
             <w:lang w:val="en-GB"/>
-            <w:rPrChange w:id="384" w:author="Holger Eichelberger" w:date="2022-08-19T14:13:00Z">
+            <w:rPrChange w:id="386" w:author="Holger Eichelberger" w:date="2022-08-19T14:13:00Z">
               <w:rPr>
                 <w:rFonts w:ascii="Liberation Sans" w:hAnsi="Liberation Sans"/>
               </w:rPr>
@@ -22660,12 +22682,12 @@
           <w:t>repository:</w:t>
         </w:r>
       </w:ins>
-      <w:ins w:id="385" w:author="Holger Eichelberger" w:date="2022-08-19T14:13:00Z">
+      <w:ins w:id="387" w:author="Holger Eichelberger" w:date="2022-08-19T14:13:00Z">
         <w:r>
           <w:rPr>
             <w:rFonts w:ascii="Consolas" w:hAnsi="Consolas"/>
             <w:lang w:val="en-GB"/>
-            <w:rPrChange w:id="386" w:author="Holger Eichelberger" w:date="2022-08-19T14:13:00Z">
+            <w:rPrChange w:id="388" w:author="Holger Eichelberger" w:date="2022-08-19T14:13:00Z">
               <w:rPr>
                 <w:rFonts w:ascii="Consolas" w:hAnsi="Consolas"/>
               </w:rPr>
@@ -22674,43 +22696,18 @@
           <w:tab/>
         </w:r>
       </w:ins>
-      <w:ins w:id="387" w:author="Holger Eichelberger" w:date="2022-08-19T12:03:00Z">
+      <w:ins w:id="389" w:author="Holger Eichelberger" w:date="2022-08-19T12:03:00Z">
         <w:r>
           <w:rPr>
             <w:rFonts w:ascii="Consolas" w:hAnsi="Consolas"/>
             <w:lang w:val="en-GB"/>
-            <w:rPrChange w:id="388" w:author="Holger Eichelberger" w:date="2022-08-19T14:13:00Z">
+            <w:rPrChange w:id="390" w:author="Holger Eichelberger" w:date="2022-08-19T14:13:00Z">
               <w:rPr>
                 <w:rFonts w:ascii="Latin Modern Mono" w:hAnsi="Latin Modern Mono"/>
               </w:rPr>
             </w:rPrChange>
           </w:rPr>
           <w:t>python</w:t>
-        </w:r>
-        <w:r>
-          <w:rPr>
-            <w:rFonts w:ascii="Consolas" w:hAnsi="Consolas"/>
-            <w:lang w:val="en-GB"/>
-            <w:rPrChange w:id="389" w:author="Holger Eichelberger" w:date="2022-08-19T14:13:00Z">
-              <w:rPr>
-                <w:rFonts w:ascii="Liberation Sans" w:hAnsi="Liberation Sans"/>
-              </w:rPr>
-            </w:rPrChange>
-          </w:rPr>
-          <w:br/>
-        </w:r>
-        <w:r>
-          <w:rPr>
-            <w:rFonts w:ascii="Consolas" w:hAnsi="Consolas"/>
-            <w:lang w:val="en-GB"/>
-            <w:rPrChange w:id="390" w:author="Holger Eichelberger" w:date="2022-08-19T14:13:00Z">
-              <w:rPr>
-                <w:rFonts w:ascii="Liberation Sans" w:hAnsi="Liberation Sans"/>
-              </w:rPr>
-            </w:rPrChange>
-          </w:rPr>
-          <w:tab/>
-          <w:t xml:space="preserve">tag: </w:t>
         </w:r>
         <w:r>
           <w:rPr>
@@ -22722,7 +22719,7 @@
               </w:rPr>
             </w:rPrChange>
           </w:rPr>
-          <w:tab/>
+          <w:br/>
         </w:r>
         <w:r>
           <w:rPr>
@@ -22735,36 +22732,61 @@
             </w:rPrChange>
           </w:rPr>
           <w:tab/>
-        </w:r>
-      </w:ins>
-      <w:ins w:id="393" w:author="Holger Eichelberger" w:date="2022-08-19T14:13:00Z">
+          <w:t xml:space="preserve">tag: </w:t>
+        </w:r>
+        <w:r>
+          <w:rPr>
+            <w:rFonts w:ascii="Consolas" w:hAnsi="Consolas"/>
+            <w:lang w:val="en-GB"/>
+            <w:rPrChange w:id="393" w:author="Holger Eichelberger" w:date="2022-08-19T14:13:00Z">
+              <w:rPr>
+                <w:rFonts w:ascii="Liberation Sans" w:hAnsi="Liberation Sans"/>
+              </w:rPr>
+            </w:rPrChange>
+          </w:rPr>
+          <w:tab/>
+        </w:r>
         <w:r>
           <w:rPr>
             <w:rFonts w:ascii="Consolas" w:hAnsi="Consolas"/>
             <w:lang w:val="en-GB"/>
             <w:rPrChange w:id="394" w:author="Holger Eichelberger" w:date="2022-08-19T14:13:00Z">
               <w:rPr>
-                <w:rFonts w:ascii="Consolas" w:hAnsi="Consolas"/>
+                <w:rFonts w:ascii="Liberation Sans" w:hAnsi="Liberation Sans"/>
               </w:rPr>
             </w:rPrChange>
           </w:rPr>
-          <w:t xml:space="preserve"> </w:t>
-        </w:r>
-        <w:r>
-          <w:rPr>
-            <w:rFonts w:ascii="Consolas" w:hAnsi="Consolas"/>
-            <w:lang w:val="en-GB"/>
-          </w:rPr>
           <w:tab/>
         </w:r>
       </w:ins>
-      <w:ins w:id="395" w:author="Holger Eichelberger" w:date="2022-08-19T12:03:00Z">
+      <w:ins w:id="395" w:author="Holger Eichelberger" w:date="2022-08-19T14:13:00Z">
         <w:r>
           <w:rPr>
             <w:rFonts w:ascii="Consolas" w:hAnsi="Consolas"/>
             <w:lang w:val="en-GB"/>
             <w:rPrChange w:id="396" w:author="Holger Eichelberger" w:date="2022-08-19T14:13:00Z">
               <w:rPr>
+                <w:rFonts w:ascii="Consolas" w:hAnsi="Consolas"/>
+              </w:rPr>
+            </w:rPrChange>
+          </w:rPr>
+          <w:t xml:space="preserve"> </w:t>
+        </w:r>
+        <w:r>
+          <w:rPr>
+            <w:rFonts w:ascii="Consolas" w:hAnsi="Consolas"/>
+            <w:lang w:val="en-GB"/>
+          </w:rPr>
+          <w:tab/>
+        </w:r>
+      </w:ins>
+      <w:ins w:id="397" w:author="Holger Eichelberger" w:date="2022-08-19T12:03:00Z">
+        <w:r>
+          <w:rPr>
+            <w:rFonts w:ascii="Consolas" w:hAnsi="Consolas"/>
+            <w:lang w:val="en-GB"/>
+            <w:rPrChange w:id="398" w:author="Holger Eichelberger" w:date="2022-08-19T14:13:00Z">
+              <w:rPr>
                 <w:rFonts w:ascii="Latin Modern Mono" w:hAnsi="Latin Modern Mono"/>
               </w:rPr>
             </w:rPrChange>
@@ -22776,26 +22798,26 @@
     <w:p>
       <w:pPr>
         <w:rPr>
-          <w:ins w:id="397" w:author="Holger Eichelberger" w:date="2022-08-19T12:03:00Z"/>
-          <w:b/>
-          <w:lang w:val="en-GB"/>
-        </w:rPr>
-      </w:pPr>
-    </w:p>
-    <w:p>
-      <w:pPr>
-        <w:rPr>
-          <w:ins w:id="398" w:author="Holger Eichelberger" w:date="2022-03-31T11:31:00Z"/>
-          <w:b/>
-          <w:lang w:val="en-GB"/>
-          <w:rPrChange w:id="399" w:author="Holger Eichelberger" w:date="2022-08-19T12:03:00Z">
+          <w:ins w:id="399" w:author="Holger Eichelberger" w:date="2022-08-19T12:03:00Z"/>
+          <w:b/>
+          <w:lang w:val="en-GB"/>
+        </w:rPr>
+      </w:pPr>
+    </w:p>
+    <w:p>
+      <w:pPr>
+        <w:rPr>
+          <w:ins w:id="400" w:author="Holger Eichelberger" w:date="2022-03-31T11:31:00Z"/>
+          <w:b/>
+          <w:lang w:val="en-GB"/>
+          <w:rPrChange w:id="401" w:author="Holger Eichelberger" w:date="2022-08-19T12:03:00Z">
             <w:rPr>
-              <w:ins w:id="400" w:author="Holger Eichelberger" w:date="2022-03-31T11:31:00Z"/>
+              <w:ins w:id="402" w:author="Holger Eichelberger" w:date="2022-03-31T11:31:00Z"/>
               <w:lang w:val="en-GB"/>
             </w:rPr>
           </w:rPrChange>
         </w:rPr>
-        <w:pPrChange w:id="401" w:author="Holger Eichelberger" w:date="2022-08-19T12:03:00Z">
+        <w:pPrChange w:id="403" w:author="Holger Eichelberger" w:date="2022-08-19T12:03:00Z">
           <w:pPr>
             <w:pStyle w:val="ListParagraph"/>
             <w:numPr>
@@ -22805,12 +22827,12 @@
           </w:pPr>
         </w:pPrChange>
       </w:pPr>
-      <w:ins w:id="402" w:author="Holger Eichelberger" w:date="2022-08-19T12:03:00Z">
+      <w:ins w:id="404" w:author="Holger Eichelberger" w:date="2022-08-19T12:03:00Z">
         <w:r>
           <w:rPr>
             <w:b/>
             <w:lang w:val="en-GB"/>
-            <w:rPrChange w:id="403" w:author="Holger Eichelberger" w:date="2022-08-19T12:03:00Z">
+            <w:rPrChange w:id="405" w:author="Holger Eichelberger" w:date="2022-08-19T12:03:00Z">
               <w:rPr>
                 <w:lang w:val="en-GB"/>
               </w:rPr>
@@ -22823,32 +22845,16 @@
     <w:p>
       <w:pPr>
         <w:rPr>
-          <w:ins w:id="404" w:author="Holger Eichelberger" w:date="2022-03-31T11:25:00Z"/>
-          <w:lang w:val="en-GB"/>
-        </w:rPr>
-      </w:pPr>
-      <w:ins w:id="405" w:author="Holger Eichelberger" w:date="2022-03-31T11:25:00Z">
+          <w:ins w:id="406" w:author="Holger Eichelberger" w:date="2022-03-31T11:25:00Z"/>
+          <w:lang w:val="en-GB"/>
+        </w:rPr>
+      </w:pPr>
+      <w:ins w:id="407" w:author="Holger Eichelberger" w:date="2022-03-31T11:25:00Z">
         <w:r>
           <w:rPr>
             <w:lang w:val="en-GB"/>
           </w:rPr>
           <w:t xml:space="preserve">The VIL </w:t>
-        </w:r>
-      </w:ins>
-      <w:ins w:id="406" w:author="Holger Eichelberger" w:date="2022-03-31T11:32:00Z">
-        <w:r>
-          <w:rPr>
-            <w:lang w:val="en-GB"/>
-          </w:rPr>
-          <w:t>Docker</w:t>
-        </w:r>
-      </w:ins>
-      <w:ins w:id="407" w:author="Holger Eichelberger" w:date="2022-03-31T11:25:00Z">
-        <w:r>
-          <w:rPr>
-            <w:lang w:val="en-GB"/>
-          </w:rPr>
-          <w:t xml:space="preserve"> integration supports </w:t>
         </w:r>
       </w:ins>
       <w:ins w:id="408" w:author="Holger Eichelberger" w:date="2022-03-31T11:32:00Z">
@@ -22856,10 +22862,26 @@
           <w:rPr>
             <w:lang w:val="en-GB"/>
           </w:rPr>
-          <w:t xml:space="preserve">the following </w:t>
+          <w:t>Docker</w:t>
         </w:r>
       </w:ins>
       <w:ins w:id="409" w:author="Holger Eichelberger" w:date="2022-03-31T11:25:00Z">
+        <w:r>
+          <w:rPr>
+            <w:lang w:val="en-GB"/>
+          </w:rPr>
+          <w:t xml:space="preserve"> integration supports </w:t>
+        </w:r>
+      </w:ins>
+      <w:ins w:id="410" w:author="Holger Eichelberger" w:date="2022-03-31T11:32:00Z">
+        <w:r>
+          <w:rPr>
+            <w:lang w:val="en-GB"/>
+          </w:rPr>
+          <w:t xml:space="preserve">the following </w:t>
+        </w:r>
+      </w:ins>
+      <w:ins w:id="411" w:author="Holger Eichelberger" w:date="2022-03-31T11:25:00Z">
         <w:r>
           <w:rPr>
             <w:lang w:val="en-GB"/>
@@ -22876,13 +22898,13 @@
           <w:numId w:val="11"/>
         </w:numPr>
         <w:rPr>
-          <w:ins w:id="410" w:author="Holger Eichelberger" w:date="2022-04-01T10:57:00Z"/>
+          <w:ins w:id="412" w:author="Holger Eichelberger" w:date="2022-04-01T10:57:00Z"/>
           <w:lang w:val="en-GB"/>
         </w:rPr>
       </w:pPr>
       <w:proofErr w:type="spellStart"/>
       <w:proofErr w:type="gramStart"/>
-      <w:ins w:id="411" w:author="Holger Eichelberger" w:date="2022-03-31T11:25:00Z">
+      <w:ins w:id="413" w:author="Holger Eichelberger" w:date="2022-03-31T11:25:00Z">
         <w:r>
           <w:rPr>
             <w:rFonts w:ascii="Courier New" w:hAnsi="Courier New" w:cs="Courier New"/>
@@ -22893,7 +22915,7 @@
           <w:t>easy.</w:t>
         </w:r>
       </w:ins>
-      <w:ins w:id="412" w:author="Holger Eichelberger" w:date="2022-03-31T11:32:00Z">
+      <w:ins w:id="414" w:author="Holger Eichelberger" w:date="2022-03-31T11:32:00Z">
         <w:r>
           <w:rPr>
             <w:rFonts w:ascii="Courier New" w:hAnsi="Courier New" w:cs="Courier New"/>
@@ -22905,7 +22927,7 @@
         </w:r>
       </w:ins>
       <w:proofErr w:type="gramEnd"/>
-      <w:ins w:id="413" w:author="Holger Eichelberger" w:date="2022-03-31T11:25:00Z">
+      <w:ins w:id="415" w:author="Holger Eichelberger" w:date="2022-03-31T11:25:00Z">
         <w:r>
           <w:rPr>
             <w:rFonts w:ascii="Courier New" w:hAnsi="Courier New" w:cs="Courier New"/>
@@ -22916,7 +22938,7 @@
           <w:t>.</w:t>
         </w:r>
       </w:ins>
-      <w:ins w:id="414" w:author="Holger Eichelberger" w:date="2022-03-31T11:32:00Z">
+      <w:ins w:id="416" w:author="Holger Eichelberger" w:date="2022-03-31T11:32:00Z">
         <w:r>
           <w:rPr>
             <w:rFonts w:ascii="Courier New" w:hAnsi="Courier New" w:cs="Courier New"/>
@@ -22928,7 +22950,7 @@
         </w:r>
       </w:ins>
       <w:proofErr w:type="spellEnd"/>
-      <w:ins w:id="415" w:author="Holger Eichelberger" w:date="2022-03-31T11:25:00Z">
+      <w:ins w:id="417" w:author="Holger Eichelberger" w:date="2022-03-31T11:25:00Z">
         <w:r>
           <w:rPr>
             <w:lang w:val="en-GB"/>
@@ -22936,7 +22958,7 @@
           <w:t xml:space="preserve">, </w:t>
         </w:r>
       </w:ins>
-      <w:ins w:id="416" w:author="Holger Eichelberger" w:date="2022-03-31T11:32:00Z">
+      <w:ins w:id="418" w:author="Holger Eichelberger" w:date="2022-03-31T11:32:00Z">
         <w:r>
           <w:rPr>
             <w:lang w:val="en-GB"/>
@@ -22944,7 +22966,7 @@
           <w:t xml:space="preserve">the host name specification to connect to the Docker process. The default for </w:t>
         </w:r>
       </w:ins>
-      <w:ins w:id="417" w:author="Holger Eichelberger" w:date="2022-03-31T11:33:00Z">
+      <w:ins w:id="419" w:author="Holger Eichelberger" w:date="2022-03-31T11:33:00Z">
         <w:r>
           <w:rPr>
             <w:lang w:val="en-GB"/>
@@ -22995,20 +23017,20 @@
           <w:numId w:val="11"/>
         </w:numPr>
         <w:rPr>
-          <w:ins w:id="418" w:author="Holger Eichelberger" w:date="2022-03-31T11:25:00Z"/>
+          <w:ins w:id="420" w:author="Holger Eichelberger" w:date="2022-03-31T11:25:00Z"/>
           <w:lang w:val="en-GB"/>
         </w:rPr>
       </w:pPr>
       <w:proofErr w:type="spellStart"/>
       <w:proofErr w:type="gramStart"/>
-      <w:ins w:id="419" w:author="Holger Eichelberger" w:date="2022-04-01T11:00:00Z">
+      <w:ins w:id="421" w:author="Holger Eichelberger" w:date="2022-04-01T11:00:00Z">
         <w:r>
           <w:rPr>
             <w:rFonts w:ascii="Courier New" w:hAnsi="Courier New" w:cs="Courier New"/>
             <w:sz w:val="22"/>
             <w:szCs w:val="22"/>
             <w:lang w:val="en-GB"/>
-            <w:rPrChange w:id="420" w:author="Holger Eichelberger" w:date="2022-04-01T11:01:00Z">
+            <w:rPrChange w:id="422" w:author="Holger Eichelberger" w:date="2022-04-01T11:01:00Z">
               <w:rPr>
                 <w:lang w:val="en-GB"/>
               </w:rPr>
@@ -23017,22 +23039,6 @@
           <w:t>easy.docker</w:t>
         </w:r>
         <w:proofErr w:type="gramEnd"/>
-        <w:r>
-          <w:rPr>
-            <w:rFonts w:ascii="Courier New" w:hAnsi="Courier New" w:cs="Courier New"/>
-            <w:sz w:val="22"/>
-            <w:szCs w:val="22"/>
-            <w:lang w:val="en-GB"/>
-            <w:rPrChange w:id="421" w:author="Holger Eichelberger" w:date="2022-04-01T11:01:00Z">
-              <w:rPr>
-                <w:lang w:val="en-GB"/>
-              </w:rPr>
-            </w:rPrChange>
-          </w:rPr>
-          <w:t>.f</w:t>
-        </w:r>
-      </w:ins>
-      <w:ins w:id="422" w:author="Holger Eichelberger" w:date="2022-04-01T11:01:00Z">
         <w:r>
           <w:rPr>
             <w:rFonts w:ascii="Courier New" w:hAnsi="Courier New" w:cs="Courier New"/>
@@ -23045,38 +23051,54 @@
               </w:rPr>
             </w:rPrChange>
           </w:rPr>
-          <w:t>ailOnError</w:t>
-        </w:r>
-        <w:proofErr w:type="spellEnd"/>
-        <w:r>
-          <w:rPr>
-            <w:lang w:val="en-GB"/>
-          </w:rPr>
-          <w:t xml:space="preserve">: Whether </w:t>
+          <w:t>.f</w:t>
         </w:r>
       </w:ins>
-      <w:ins w:id="424" w:author="Holger Eichelberger" w:date="2022-04-01T11:06:00Z">
-        <w:r>
-          <w:rPr>
-            <w:lang w:val="en-GB"/>
-          </w:rPr>
-          <w:t xml:space="preserve">Docker execution errors, e.g., Docker not installed shall lead to a VIL/VTL execution layer. </w:t>
-        </w:r>
-      </w:ins>
-      <w:ins w:id="425" w:author="Holger Eichelberger" w:date="2022-04-01T11:07:00Z">
-        <w:r>
-          <w:rPr>
-            <w:lang w:val="en-GB"/>
-          </w:rPr>
-          <w:t xml:space="preserve">The default value is </w:t>
-        </w:r>
+      <w:ins w:id="424" w:author="Holger Eichelberger" w:date="2022-04-01T11:01:00Z">
         <w:r>
           <w:rPr>
             <w:rFonts w:ascii="Courier New" w:hAnsi="Courier New" w:cs="Courier New"/>
             <w:sz w:val="22"/>
             <w:szCs w:val="22"/>
             <w:lang w:val="en-GB"/>
-            <w:rPrChange w:id="426" w:author="Holger Eichelberger" w:date="2022-04-01T11:08:00Z">
+            <w:rPrChange w:id="425" w:author="Holger Eichelberger" w:date="2022-04-01T11:01:00Z">
+              <w:rPr>
+                <w:lang w:val="en-GB"/>
+              </w:rPr>
+            </w:rPrChange>
+          </w:rPr>
+          <w:t>ailOnError</w:t>
+        </w:r>
+        <w:proofErr w:type="spellEnd"/>
+        <w:r>
+          <w:rPr>
+            <w:lang w:val="en-GB"/>
+          </w:rPr>
+          <w:t xml:space="preserve">: Whether </w:t>
+        </w:r>
+      </w:ins>
+      <w:ins w:id="426" w:author="Holger Eichelberger" w:date="2022-04-01T11:06:00Z">
+        <w:r>
+          <w:rPr>
+            <w:lang w:val="en-GB"/>
+          </w:rPr>
+          <w:t xml:space="preserve">Docker execution errors, e.g., Docker not installed shall lead to a VIL/VTL execution layer. </w:t>
+        </w:r>
+      </w:ins>
+      <w:ins w:id="427" w:author="Holger Eichelberger" w:date="2022-04-01T11:07:00Z">
+        <w:r>
+          <w:rPr>
+            <w:lang w:val="en-GB"/>
+          </w:rPr>
+          <w:t xml:space="preserve">The default value is </w:t>
+        </w:r>
+        <w:r>
+          <w:rPr>
+            <w:rFonts w:ascii="Courier New" w:hAnsi="Courier New" w:cs="Courier New"/>
+            <w:sz w:val="22"/>
+            <w:szCs w:val="22"/>
+            <w:lang w:val="en-GB"/>
+            <w:rPrChange w:id="428" w:author="Holger Eichelberger" w:date="2022-04-01T11:08:00Z">
               <w:rPr>
                 <w:rFonts w:ascii="Courier New" w:hAnsi="Courier New" w:cs="Courier New"/>
                 <w:lang w:val="en-GB"/>
@@ -23092,7 +23114,7 @@
           <w:t xml:space="preserve">. </w:t>
         </w:r>
       </w:ins>
-      <w:ins w:id="427" w:author="Holger Eichelberger" w:date="2022-04-01T11:06:00Z">
+      <w:ins w:id="429" w:author="Holger Eichelberger" w:date="2022-04-01T11:06:00Z">
         <w:r>
           <w:rPr>
             <w:lang w:val="en-GB"/>
@@ -23100,7 +23122,7 @@
           <w:t xml:space="preserve">For testing, it may make </w:t>
         </w:r>
       </w:ins>
-      <w:ins w:id="428" w:author="Holger Eichelberger" w:date="2022-04-01T11:07:00Z">
+      <w:ins w:id="430" w:author="Holger Eichelberger" w:date="2022-04-01T11:07:00Z">
         <w:r>
           <w:rPr>
             <w:lang w:val="en-GB"/>
@@ -23113,7 +23135,7 @@
             <w:sz w:val="22"/>
             <w:szCs w:val="22"/>
             <w:lang w:val="en-GB"/>
-            <w:rPrChange w:id="429" w:author="Holger Eichelberger" w:date="2022-04-01T11:08:00Z">
+            <w:rPrChange w:id="431" w:author="Holger Eichelberger" w:date="2022-04-01T11:08:00Z">
               <w:rPr>
                 <w:lang w:val="en-GB"/>
               </w:rPr>
@@ -23148,7 +23170,7 @@
         <w:rPr>
           <w:lang w:val="en-GB"/>
         </w:rPr>
-        <w:pPrChange w:id="430" w:author="Holger Eichelberger" w:date="2022-03-31T11:25:00Z">
+        <w:pPrChange w:id="432" w:author="Holger Eichelberger" w:date="2022-03-31T11:25:00Z">
           <w:pPr>
             <w:pStyle w:val="ListParagraph"/>
             <w:numPr>
@@ -23166,8 +23188,8 @@
           <w:lang w:val="en-GB"/>
         </w:rPr>
       </w:pPr>
-      <w:bookmarkStart w:id="431" w:name="_Ref485885373"/>
-      <w:bookmarkStart w:id="432" w:name="_Toc100677044"/>
+      <w:bookmarkStart w:id="433" w:name="_Ref485885373"/>
+      <w:bookmarkStart w:id="434" w:name="_Toc100677044"/>
       <w:r>
         <w:rPr>
           <w:lang w:val="en-GB"/>
@@ -23175,8 +23197,8 @@
         <w:lastRenderedPageBreak/>
         <w:t>How to ...?</w:t>
       </w:r>
-      <w:bookmarkEnd w:id="431"/>
-      <w:bookmarkEnd w:id="432"/>
+      <w:bookmarkEnd w:id="433"/>
+      <w:bookmarkEnd w:id="434"/>
     </w:p>
     <w:p>
       <w:pPr>
@@ -23210,14 +23232,14 @@
           <w:lang w:val="en-GB"/>
         </w:rPr>
       </w:pPr>
-      <w:bookmarkStart w:id="433" w:name="_Toc100677045"/>
+      <w:bookmarkStart w:id="435" w:name="_Toc100677045"/>
       <w:r>
         <w:rPr>
           <w:lang w:val="en-GB"/>
         </w:rPr>
         <w:t>VIL</w:t>
       </w:r>
-      <w:bookmarkEnd w:id="433"/>
+      <w:bookmarkEnd w:id="435"/>
     </w:p>
     <w:p>
       <w:pPr>
@@ -23226,7 +23248,7 @@
           <w:lang w:val="en-GB"/>
         </w:rPr>
       </w:pPr>
-      <w:bookmarkStart w:id="434" w:name="_Toc100677046"/>
+      <w:bookmarkStart w:id="436" w:name="_Toc100677046"/>
       <w:proofErr w:type="spellStart"/>
       <w:r>
         <w:rPr>
@@ -23261,7 +23283,7 @@
         </w:rPr>
         <w:t>namespaces</w:t>
       </w:r>
-      <w:bookmarkEnd w:id="434"/>
+      <w:bookmarkEnd w:id="436"/>
     </w:p>
     <w:p>
       <w:pPr>
@@ -23788,14 +23810,14 @@
           <w:lang w:val="en-GB"/>
         </w:rPr>
       </w:pPr>
-      <w:bookmarkStart w:id="435" w:name="_Toc100677047"/>
+      <w:bookmarkStart w:id="437" w:name="_Toc100677047"/>
       <w:r>
         <w:rPr>
           <w:lang w:val="en-GB"/>
         </w:rPr>
         <w:t>Running XVCL</w:t>
       </w:r>
-      <w:bookmarkEnd w:id="435"/>
+      <w:bookmarkEnd w:id="437"/>
     </w:p>
     <w:p>
       <w:pPr>
@@ -26673,14 +26695,14 @@
           <w:lang w:val="en-GB"/>
         </w:rPr>
       </w:pPr>
-      <w:bookmarkStart w:id="436" w:name="_Toc100677048"/>
+      <w:bookmarkStart w:id="438" w:name="_Toc100677048"/>
       <w:r>
         <w:rPr>
           <w:lang w:val="en-GB"/>
         </w:rPr>
         <w:t>VIL Template Language</w:t>
       </w:r>
-      <w:bookmarkEnd w:id="436"/>
+      <w:bookmarkEnd w:id="438"/>
     </w:p>
     <w:p>
       <w:pPr>
@@ -26720,14 +26742,14 @@
           <w:lang w:val="en-GB"/>
         </w:rPr>
       </w:pPr>
-      <w:bookmarkStart w:id="437" w:name="_Toc100677049"/>
+      <w:bookmarkStart w:id="439" w:name="_Toc100677049"/>
       <w:r>
         <w:rPr>
           <w:lang w:val="en-GB"/>
         </w:rPr>
         <w:t>All VIL languages</w:t>
       </w:r>
-      <w:bookmarkEnd w:id="437"/>
+      <w:bookmarkEnd w:id="439"/>
     </w:p>
     <w:p>
       <w:pPr>
@@ -26749,8 +26771,8 @@
           <w:lang w:val="en-US"/>
         </w:rPr>
       </w:pPr>
-      <w:bookmarkStart w:id="438" w:name="_Ref434519883"/>
-      <w:bookmarkStart w:id="439" w:name="_Toc100677050"/>
+      <w:bookmarkStart w:id="440" w:name="_Ref434519883"/>
+      <w:bookmarkStart w:id="441" w:name="_Toc100677050"/>
       <w:r>
         <w:rPr>
           <w:lang w:val="en-US"/>
@@ -26763,8 +26785,8 @@
         </w:rPr>
         <w:t>alls</w:t>
       </w:r>
-      <w:bookmarkEnd w:id="438"/>
-      <w:bookmarkEnd w:id="439"/>
+      <w:bookmarkEnd w:id="440"/>
+      <w:bookmarkEnd w:id="441"/>
     </w:p>
     <w:p>
       <w:pPr>
@@ -29032,10 +29054,10 @@
           <w:lang w:val="en-GB"/>
         </w:rPr>
       </w:pPr>
-      <w:bookmarkStart w:id="440" w:name="_Toc179456084"/>
-      <w:bookmarkStart w:id="441" w:name="_Toc313096753"/>
-      <w:bookmarkStart w:id="442" w:name="_Toc449024022"/>
-      <w:bookmarkStart w:id="443" w:name="_Toc100677051"/>
+      <w:bookmarkStart w:id="442" w:name="_Toc179456084"/>
+      <w:bookmarkStart w:id="443" w:name="_Toc313096753"/>
+      <w:bookmarkStart w:id="444" w:name="_Toc449024022"/>
+      <w:bookmarkStart w:id="445" w:name="_Toc100677051"/>
       <w:r>
         <w:rPr>
           <w:lang w:val="en-GB"/>
@@ -29043,10 +29065,10 @@
         <w:lastRenderedPageBreak/>
         <w:t>References</w:t>
       </w:r>
-      <w:bookmarkEnd w:id="440"/>
-      <w:bookmarkEnd w:id="441"/>
       <w:bookmarkEnd w:id="442"/>
       <w:bookmarkEnd w:id="443"/>
+      <w:bookmarkEnd w:id="444"/>
+      <w:bookmarkEnd w:id="445"/>
     </w:p>
     <w:p>
       <w:pPr>
@@ -29058,21 +29080,21 @@
           <w:lang w:val="en-GB"/>
         </w:rPr>
       </w:pPr>
-      <w:bookmarkStart w:id="444" w:name="BIB__bib"/>
+      <w:bookmarkStart w:id="446" w:name="BIB__bib"/>
       <w:r>
         <w:rPr>
           <w:lang w:val="en-GB"/>
         </w:rPr>
         <w:t>[</w:t>
       </w:r>
-      <w:bookmarkStart w:id="445" w:name="BIB_www_mi_aspectj"/>
+      <w:bookmarkStart w:id="447" w:name="BIB_www_mi_aspectj"/>
       <w:r>
         <w:rPr>
           <w:lang w:val="en-GB"/>
         </w:rPr>
         <w:t>1</w:t>
       </w:r>
-      <w:bookmarkEnd w:id="445"/>
+      <w:bookmarkEnd w:id="447"/>
       <w:r>
         <w:rPr>
           <w:lang w:val="en-GB"/>
@@ -29139,7 +29161,7 @@
         <w:t>http://sse.uni-hildesheim.de/indenica</w:t>
       </w:r>
     </w:p>
-    <w:bookmarkEnd w:id="444"/>
+    <w:bookmarkEnd w:id="446"/>
     <w:p>
       <w:pPr>
         <w:tabs>
@@ -29751,10 +29773,10 @@
       <w:pPr>
         <w:pStyle w:val="FootnoteText"/>
         <w:rPr>
-          <w:ins w:id="196" w:author="Holger Eichelberger" w:date="2022-03-31T11:25:00Z"/>
-        </w:rPr>
-      </w:pPr>
-      <w:ins w:id="197" w:author="Holger Eichelberger" w:date="2022-03-31T11:25:00Z">
+          <w:ins w:id="198" w:author="Holger Eichelberger" w:date="2022-03-31T11:25:00Z"/>
+        </w:rPr>
+      </w:pPr>
+      <w:ins w:id="199" w:author="Holger Eichelberger" w:date="2022-03-31T11:25:00Z">
         <w:r>
           <w:rPr>
             <w:rStyle w:val="FootnoteReference"/>
@@ -35795,7 +35817,7 @@
 </file>
 
 <file path=customXml/itemProps1.xml><?xml version="1.0" encoding="utf-8"?>
-<ds:datastoreItem xmlns:ds="http://schemas.openxmlformats.org/officeDocument/2006/customXml" ds:itemID="{B9049254-637E-472C-AC6B-43EABB3C5F26}">
+<ds:datastoreItem xmlns:ds="http://schemas.openxmlformats.org/officeDocument/2006/customXml" ds:itemID="{97FFA925-2E9A-4287-B5A8-6FE0C379E897}">
   <ds:schemaRefs>
     <ds:schemaRef ds:uri="http://schemas.openxmlformats.org/officeDocument/2006/bibliography"/>
   </ds:schemaRefs>

--- a/doc/sources/VIL Extensions.docx
+++ b/doc/sources/VIL Extensions.docx
@@ -459,7 +459,7 @@
           <w:delText xml:space="preserve"> </w:delText>
         </w:r>
       </w:del>
-      <w:ins w:id="3" w:author="Holger Eichelberger" w:date="2022-11-29T09:00:00Z">
+      <w:ins w:id="3" w:author="Holger Eichelberger" w:date="2022-12-29T19:56:00Z">
         <w:r>
           <w:rPr>
             <w:b/>
@@ -467,7 +467,7 @@
             <w:szCs w:val="28"/>
             <w:lang w:val="en-GB"/>
           </w:rPr>
-          <w:t>November</w:t>
+          <w:t>December</w:t>
         </w:r>
       </w:ins>
       <w:bookmarkStart w:id="4" w:name="_GoBack"/>
@@ -1065,6 +1065,37 @@
                 <w:t>, Docker upgrade to 3.8.3</w:t>
               </w:r>
             </w:ins>
+            <w:ins w:id="11" w:author="Holger Eichelberger" w:date="2022-12-29T19:47:00Z">
+              <w:r>
+                <w:rPr>
+                  <w:rFonts w:ascii="Arial" w:hAnsi="Arial" w:cs="Arial"/>
+                  <w:sz w:val="20"/>
+                  <w:szCs w:val="20"/>
+                  <w:lang w:val="en-GB"/>
+                </w:rPr>
+                <w:t xml:space="preserve">, LXC </w:t>
+              </w:r>
+              <w:proofErr w:type="spellStart"/>
+              <w:r>
+                <w:rPr>
+                  <w:rFonts w:ascii="Arial" w:hAnsi="Arial" w:cs="Arial"/>
+                  <w:sz w:val="20"/>
+                  <w:szCs w:val="20"/>
+                  <w:lang w:val="en-GB"/>
+                </w:rPr>
+                <w:t>instantiator</w:t>
+              </w:r>
+              <w:proofErr w:type="spellEnd"/>
+              <w:r>
+                <w:rPr>
+                  <w:rFonts w:ascii="Arial" w:hAnsi="Arial" w:cs="Arial"/>
+                  <w:sz w:val="20"/>
+                  <w:szCs w:val="20"/>
+                  <w:lang w:val="en-GB"/>
+                </w:rPr>
+                <w:t xml:space="preserve"> extension</w:t>
+              </w:r>
+            </w:ins>
           </w:p>
         </w:tc>
       </w:tr>
@@ -1451,7 +1482,7 @@
         </w:rPr>
         <w:t xml:space="preserve"> (content assist)</w:t>
       </w:r>
-      <w:ins w:id="11" w:author="Holger Eichelberger" w:date="2022-03-31T11:24:00Z">
+      <w:ins w:id="12" w:author="Holger Eichelberger" w:date="2022-03-31T11:24:00Z">
         <w:r>
           <w:rPr>
             <w:rFonts w:ascii="Arial" w:hAnsi="Arial" w:cs="Arial"/>
@@ -1471,7 +1502,7 @@
         </w:rPr>
         <w:t xml:space="preserve"> </w:t>
       </w:r>
-      <w:del w:id="12" w:author="Holger Eichelberger" w:date="2022-03-31T11:24:00Z">
+      <w:del w:id="13" w:author="Holger Eichelberger" w:date="2022-03-31T11:24:00Z">
         <w:r>
           <w:rPr>
             <w:rFonts w:ascii="Arial" w:hAnsi="Arial" w:cs="Arial"/>
@@ -1511,7 +1542,7 @@
         </w:rPr>
         <w:t>)</w:t>
       </w:r>
-      <w:ins w:id="13" w:author="Holger Eichelberger" w:date="2022-03-31T11:24:00Z">
+      <w:ins w:id="14" w:author="Holger Eichelberger" w:date="2022-03-31T11:24:00Z">
         <w:r>
           <w:rPr>
             <w:rFonts w:ascii="Arial" w:hAnsi="Arial" w:cs="Arial"/>
@@ -1519,9 +1550,10 @@
             <w:szCs w:val="20"/>
             <w:lang w:val="en-GB"/>
           </w:rPr>
-          <w:t xml:space="preserve">, Monika </w:t>
-        </w:r>
-        <w:proofErr w:type="spellStart"/>
+          <w:t>, Monika Staciwa (Docker)</w:t>
+        </w:r>
+      </w:ins>
+      <w:ins w:id="15" w:author="Holger Eichelberger" w:date="2022-12-29T19:47:00Z">
         <w:r>
           <w:rPr>
             <w:rFonts w:ascii="Arial" w:hAnsi="Arial" w:cs="Arial"/>
@@ -1529,17 +1561,7 @@
             <w:szCs w:val="20"/>
             <w:lang w:val="en-GB"/>
           </w:rPr>
-          <w:t>Staciwa</w:t>
-        </w:r>
-        <w:proofErr w:type="spellEnd"/>
-        <w:r>
-          <w:rPr>
-            <w:rFonts w:ascii="Arial" w:hAnsi="Arial" w:cs="Arial"/>
-            <w:sz w:val="20"/>
-            <w:szCs w:val="20"/>
-            <w:lang w:val="en-GB"/>
-          </w:rPr>
-          <w:t xml:space="preserve"> (Docker)</w:t>
+          <w:t>, and Luca Schulz (LXC)</w:t>
         </w:r>
       </w:ins>
       <w:r>
@@ -1561,7 +1583,7 @@
           <w:lang w:val="en-GB"/>
         </w:rPr>
       </w:pPr>
-      <w:bookmarkStart w:id="14" w:name="_Toc100677034"/>
+      <w:bookmarkStart w:id="16" w:name="_Toc100677034"/>
       <w:r>
         <w:rPr>
           <w:b/>
@@ -1571,7 +1593,7 @@
         <w:lastRenderedPageBreak/>
         <w:t>Table of Contents</w:t>
       </w:r>
-      <w:bookmarkEnd w:id="14"/>
+      <w:bookmarkEnd w:id="16"/>
     </w:p>
     <w:p>
       <w:pPr>
@@ -1580,7 +1602,7 @@
           <w:tab w:val="right" w:leader="dot" w:pos="9062"/>
         </w:tabs>
         <w:rPr>
-          <w:ins w:id="15" w:author="Holger Eichelberger" w:date="2022-04-12T17:30:00Z"/>
+          <w:ins w:id="17" w:author="Holger Eichelberger" w:date="2022-04-12T17:30:00Z"/>
           <w:rFonts w:asciiTheme="minorHAnsi" w:eastAsiaTheme="minorEastAsia" w:hAnsiTheme="minorHAnsi" w:cstheme="minorBidi"/>
           <w:noProof/>
           <w:sz w:val="22"/>
@@ -1606,7 +1628,7 @@
         </w:rPr>
         <w:fldChar w:fldCharType="separate"/>
       </w:r>
-      <w:ins w:id="16" w:author="Holger Eichelberger" w:date="2022-04-12T17:30:00Z">
+      <w:ins w:id="18" w:author="Holger Eichelberger" w:date="2022-04-12T17:30:00Z">
         <w:r>
           <w:rPr>
             <w:rStyle w:val="Hyperlink"/>
@@ -1685,7 +1707,7 @@
         </w:rPr>
         <w:fldChar w:fldCharType="separate"/>
       </w:r>
-      <w:ins w:id="17" w:author="Holger Eichelberger" w:date="2022-11-29T09:01:00Z">
+      <w:ins w:id="19" w:author="Holger Eichelberger" w:date="2022-12-29T19:57:00Z">
         <w:r>
           <w:rPr>
             <w:noProof/>
@@ -1694,7 +1716,7 @@
           <w:t>3</w:t>
         </w:r>
       </w:ins>
-      <w:ins w:id="18" w:author="Holger Eichelberger" w:date="2022-04-12T17:30:00Z">
+      <w:ins w:id="20" w:author="Holger Eichelberger" w:date="2022-04-12T17:30:00Z">
         <w:r>
           <w:rPr>
             <w:noProof/>
@@ -1718,7 +1740,7 @@
           <w:tab w:val="right" w:leader="dot" w:pos="9062"/>
         </w:tabs>
         <w:rPr>
-          <w:ins w:id="19" w:author="Holger Eichelberger" w:date="2022-04-12T17:30:00Z"/>
+          <w:ins w:id="21" w:author="Holger Eichelberger" w:date="2022-04-12T17:30:00Z"/>
           <w:rFonts w:asciiTheme="minorHAnsi" w:eastAsiaTheme="minorEastAsia" w:hAnsiTheme="minorHAnsi" w:cstheme="minorBidi"/>
           <w:noProof/>
           <w:sz w:val="22"/>
@@ -1726,7 +1748,7 @@
           <w:lang w:val="en-DE" w:eastAsia="en-DE"/>
         </w:rPr>
       </w:pPr>
-      <w:ins w:id="20" w:author="Holger Eichelberger" w:date="2022-04-12T17:30:00Z">
+      <w:ins w:id="22" w:author="Holger Eichelberger" w:date="2022-04-12T17:30:00Z">
         <w:r>
           <w:rPr>
             <w:rStyle w:val="Hyperlink"/>
@@ -1805,7 +1827,7 @@
         </w:rPr>
         <w:fldChar w:fldCharType="separate"/>
       </w:r>
-      <w:ins w:id="21" w:author="Holger Eichelberger" w:date="2022-11-29T09:01:00Z">
+      <w:ins w:id="23" w:author="Holger Eichelberger" w:date="2022-12-29T19:57:00Z">
         <w:r>
           <w:rPr>
             <w:noProof/>
@@ -1814,7 +1836,7 @@
           <w:t>4</w:t>
         </w:r>
       </w:ins>
-      <w:ins w:id="22" w:author="Holger Eichelberger" w:date="2022-04-12T17:30:00Z">
+      <w:ins w:id="24" w:author="Holger Eichelberger" w:date="2022-04-12T17:30:00Z">
         <w:r>
           <w:rPr>
             <w:noProof/>
@@ -1839,7 +1861,7 @@
           <w:tab w:val="right" w:leader="dot" w:pos="9062"/>
         </w:tabs>
         <w:rPr>
-          <w:ins w:id="23" w:author="Holger Eichelberger" w:date="2022-04-12T17:30:00Z"/>
+          <w:ins w:id="25" w:author="Holger Eichelberger" w:date="2022-04-12T17:30:00Z"/>
           <w:rFonts w:asciiTheme="minorHAnsi" w:eastAsiaTheme="minorEastAsia" w:hAnsiTheme="minorHAnsi" w:cstheme="minorBidi"/>
           <w:noProof/>
           <w:sz w:val="22"/>
@@ -1847,7 +1869,7 @@
           <w:lang w:val="en-DE" w:eastAsia="en-DE"/>
         </w:rPr>
       </w:pPr>
-      <w:ins w:id="24" w:author="Holger Eichelberger" w:date="2022-04-12T17:30:00Z">
+      <w:ins w:id="26" w:author="Holger Eichelberger" w:date="2022-04-12T17:30:00Z">
         <w:r>
           <w:rPr>
             <w:rStyle w:val="Hyperlink"/>
@@ -1943,7 +1965,7 @@
         </w:rPr>
         <w:fldChar w:fldCharType="separate"/>
       </w:r>
-      <w:ins w:id="25" w:author="Holger Eichelberger" w:date="2022-11-29T09:01:00Z">
+      <w:ins w:id="27" w:author="Holger Eichelberger" w:date="2022-12-29T19:57:00Z">
         <w:r>
           <w:rPr>
             <w:noProof/>
@@ -1952,7 +1974,7 @@
           <w:t>5</w:t>
         </w:r>
       </w:ins>
-      <w:ins w:id="26" w:author="Holger Eichelberger" w:date="2022-04-12T17:30:00Z">
+      <w:ins w:id="28" w:author="Holger Eichelberger" w:date="2022-04-12T17:30:00Z">
         <w:r>
           <w:rPr>
             <w:noProof/>
@@ -1977,7 +1999,7 @@
           <w:tab w:val="right" w:leader="dot" w:pos="9062"/>
         </w:tabs>
         <w:rPr>
-          <w:ins w:id="27" w:author="Holger Eichelberger" w:date="2022-04-12T17:30:00Z"/>
+          <w:ins w:id="29" w:author="Holger Eichelberger" w:date="2022-04-12T17:30:00Z"/>
           <w:rFonts w:asciiTheme="minorHAnsi" w:eastAsiaTheme="minorEastAsia" w:hAnsiTheme="minorHAnsi" w:cstheme="minorBidi"/>
           <w:noProof/>
           <w:sz w:val="22"/>
@@ -1985,7 +2007,7 @@
           <w:lang w:val="en-DE" w:eastAsia="en-DE"/>
         </w:rPr>
       </w:pPr>
-      <w:ins w:id="28" w:author="Holger Eichelberger" w:date="2022-04-12T17:30:00Z">
+      <w:ins w:id="30" w:author="Holger Eichelberger" w:date="2022-04-12T17:30:00Z">
         <w:r>
           <w:rPr>
             <w:rStyle w:val="Hyperlink"/>
@@ -2081,7 +2103,7 @@
         </w:rPr>
         <w:fldChar w:fldCharType="separate"/>
       </w:r>
-      <w:ins w:id="29" w:author="Holger Eichelberger" w:date="2022-11-29T09:01:00Z">
+      <w:ins w:id="31" w:author="Holger Eichelberger" w:date="2022-12-29T19:57:00Z">
         <w:r>
           <w:rPr>
             <w:noProof/>
@@ -2090,7 +2112,7 @@
           <w:t>6</w:t>
         </w:r>
       </w:ins>
-      <w:ins w:id="30" w:author="Holger Eichelberger" w:date="2022-04-12T17:30:00Z">
+      <w:ins w:id="32" w:author="Holger Eichelberger" w:date="2022-04-12T17:30:00Z">
         <w:r>
           <w:rPr>
             <w:noProof/>
@@ -2115,7 +2137,7 @@
           <w:tab w:val="right" w:leader="dot" w:pos="9062"/>
         </w:tabs>
         <w:rPr>
-          <w:ins w:id="31" w:author="Holger Eichelberger" w:date="2022-04-12T17:30:00Z"/>
+          <w:ins w:id="33" w:author="Holger Eichelberger" w:date="2022-04-12T17:30:00Z"/>
           <w:rFonts w:asciiTheme="minorHAnsi" w:eastAsiaTheme="minorEastAsia" w:hAnsiTheme="minorHAnsi" w:cstheme="minorBidi"/>
           <w:noProof/>
           <w:sz w:val="22"/>
@@ -2123,7 +2145,7 @@
           <w:lang w:val="en-DE" w:eastAsia="en-DE"/>
         </w:rPr>
       </w:pPr>
-      <w:ins w:id="32" w:author="Holger Eichelberger" w:date="2022-04-12T17:30:00Z">
+      <w:ins w:id="34" w:author="Holger Eichelberger" w:date="2022-04-12T17:30:00Z">
         <w:r>
           <w:rPr>
             <w:rStyle w:val="Hyperlink"/>
@@ -2217,7 +2239,7 @@
         </w:rPr>
         <w:fldChar w:fldCharType="separate"/>
       </w:r>
-      <w:ins w:id="33" w:author="Holger Eichelberger" w:date="2022-11-29T09:01:00Z">
+      <w:ins w:id="35" w:author="Holger Eichelberger" w:date="2022-12-29T19:57:00Z">
         <w:r>
           <w:rPr>
             <w:noProof/>
@@ -2226,7 +2248,7 @@
           <w:t>6</w:t>
         </w:r>
       </w:ins>
-      <w:ins w:id="34" w:author="Holger Eichelberger" w:date="2022-04-12T17:30:00Z">
+      <w:ins w:id="36" w:author="Holger Eichelberger" w:date="2022-04-12T17:30:00Z">
         <w:r>
           <w:rPr>
             <w:noProof/>
@@ -2251,7 +2273,7 @@
           <w:tab w:val="right" w:leader="dot" w:pos="9062"/>
         </w:tabs>
         <w:rPr>
-          <w:ins w:id="35" w:author="Holger Eichelberger" w:date="2022-04-12T17:30:00Z"/>
+          <w:ins w:id="37" w:author="Holger Eichelberger" w:date="2022-04-12T17:30:00Z"/>
           <w:rFonts w:asciiTheme="minorHAnsi" w:eastAsiaTheme="minorEastAsia" w:hAnsiTheme="minorHAnsi" w:cstheme="minorBidi"/>
           <w:noProof/>
           <w:sz w:val="22"/>
@@ -2259,7 +2281,7 @@
           <w:lang w:val="en-DE" w:eastAsia="en-DE"/>
         </w:rPr>
       </w:pPr>
-      <w:ins w:id="36" w:author="Holger Eichelberger" w:date="2022-04-12T17:30:00Z">
+      <w:ins w:id="38" w:author="Holger Eichelberger" w:date="2022-04-12T17:30:00Z">
         <w:r>
           <w:rPr>
             <w:rStyle w:val="Hyperlink"/>
@@ -2353,7 +2375,7 @@
         </w:rPr>
         <w:fldChar w:fldCharType="separate"/>
       </w:r>
-      <w:ins w:id="37" w:author="Holger Eichelberger" w:date="2022-11-29T09:01:00Z">
+      <w:ins w:id="39" w:author="Holger Eichelberger" w:date="2022-12-29T19:57:00Z">
         <w:r>
           <w:rPr>
             <w:noProof/>
@@ -2362,7 +2384,7 @@
           <w:t>7</w:t>
         </w:r>
       </w:ins>
-      <w:ins w:id="38" w:author="Holger Eichelberger" w:date="2022-04-12T17:30:00Z">
+      <w:ins w:id="40" w:author="Holger Eichelberger" w:date="2022-04-12T17:30:00Z">
         <w:r>
           <w:rPr>
             <w:noProof/>
@@ -2387,7 +2409,7 @@
           <w:tab w:val="right" w:leader="dot" w:pos="9062"/>
         </w:tabs>
         <w:rPr>
-          <w:ins w:id="39" w:author="Holger Eichelberger" w:date="2022-04-12T17:30:00Z"/>
+          <w:ins w:id="41" w:author="Holger Eichelberger" w:date="2022-04-12T17:30:00Z"/>
           <w:rFonts w:asciiTheme="minorHAnsi" w:eastAsiaTheme="minorEastAsia" w:hAnsiTheme="minorHAnsi" w:cstheme="minorBidi"/>
           <w:noProof/>
           <w:sz w:val="22"/>
@@ -2395,7 +2417,7 @@
           <w:lang w:val="en-DE" w:eastAsia="en-DE"/>
         </w:rPr>
       </w:pPr>
-      <w:ins w:id="40" w:author="Holger Eichelberger" w:date="2022-04-12T17:30:00Z">
+      <w:ins w:id="42" w:author="Holger Eichelberger" w:date="2022-04-12T17:30:00Z">
         <w:r>
           <w:rPr>
             <w:rStyle w:val="Hyperlink"/>
@@ -2489,7 +2511,7 @@
         </w:rPr>
         <w:fldChar w:fldCharType="separate"/>
       </w:r>
-      <w:ins w:id="41" w:author="Holger Eichelberger" w:date="2022-11-29T09:01:00Z">
+      <w:ins w:id="43" w:author="Holger Eichelberger" w:date="2022-12-29T19:57:00Z">
         <w:r>
           <w:rPr>
             <w:noProof/>
@@ -2498,7 +2520,7 @@
           <w:t>12</w:t>
         </w:r>
       </w:ins>
-      <w:ins w:id="42" w:author="Holger Eichelberger" w:date="2022-04-12T17:30:00Z">
+      <w:ins w:id="44" w:author="Holger Eichelberger" w:date="2022-04-12T17:30:00Z">
         <w:r>
           <w:rPr>
             <w:noProof/>
@@ -2523,7 +2545,7 @@
           <w:tab w:val="right" w:leader="dot" w:pos="9062"/>
         </w:tabs>
         <w:rPr>
-          <w:ins w:id="43" w:author="Holger Eichelberger" w:date="2022-04-12T17:30:00Z"/>
+          <w:ins w:id="45" w:author="Holger Eichelberger" w:date="2022-04-12T17:30:00Z"/>
           <w:rFonts w:asciiTheme="minorHAnsi" w:eastAsiaTheme="minorEastAsia" w:hAnsiTheme="minorHAnsi" w:cstheme="minorBidi"/>
           <w:noProof/>
           <w:sz w:val="22"/>
@@ -2531,7 +2553,7 @@
           <w:lang w:val="en-DE" w:eastAsia="en-DE"/>
         </w:rPr>
       </w:pPr>
-      <w:ins w:id="44" w:author="Holger Eichelberger" w:date="2022-04-12T17:30:00Z">
+      <w:ins w:id="46" w:author="Holger Eichelberger" w:date="2022-04-12T17:30:00Z">
         <w:r>
           <w:rPr>
             <w:rStyle w:val="Hyperlink"/>
@@ -2625,7 +2647,7 @@
         </w:rPr>
         <w:fldChar w:fldCharType="separate"/>
       </w:r>
-      <w:ins w:id="45" w:author="Holger Eichelberger" w:date="2022-11-29T09:01:00Z">
+      <w:ins w:id="47" w:author="Holger Eichelberger" w:date="2022-12-29T19:57:00Z">
         <w:r>
           <w:rPr>
             <w:noProof/>
@@ -2634,7 +2656,7 @@
           <w:t>13</w:t>
         </w:r>
       </w:ins>
-      <w:ins w:id="46" w:author="Holger Eichelberger" w:date="2022-04-12T17:30:00Z">
+      <w:ins w:id="48" w:author="Holger Eichelberger" w:date="2022-04-12T17:30:00Z">
         <w:r>
           <w:rPr>
             <w:noProof/>
@@ -2659,7 +2681,7 @@
           <w:tab w:val="right" w:leader="dot" w:pos="9062"/>
         </w:tabs>
         <w:rPr>
-          <w:ins w:id="47" w:author="Holger Eichelberger" w:date="2022-04-12T17:30:00Z"/>
+          <w:ins w:id="49" w:author="Holger Eichelberger" w:date="2022-04-12T17:30:00Z"/>
           <w:rFonts w:asciiTheme="minorHAnsi" w:eastAsiaTheme="minorEastAsia" w:hAnsiTheme="minorHAnsi" w:cstheme="minorBidi"/>
           <w:noProof/>
           <w:sz w:val="22"/>
@@ -2667,7 +2689,7 @@
           <w:lang w:val="en-DE" w:eastAsia="en-DE"/>
         </w:rPr>
       </w:pPr>
-      <w:ins w:id="48" w:author="Holger Eichelberger" w:date="2022-04-12T17:30:00Z">
+      <w:ins w:id="50" w:author="Holger Eichelberger" w:date="2022-04-12T17:30:00Z">
         <w:r>
           <w:rPr>
             <w:rStyle w:val="Hyperlink"/>
@@ -2761,7 +2783,7 @@
         </w:rPr>
         <w:fldChar w:fldCharType="separate"/>
       </w:r>
-      <w:ins w:id="49" w:author="Holger Eichelberger" w:date="2022-11-29T09:01:00Z">
+      <w:ins w:id="51" w:author="Holger Eichelberger" w:date="2022-12-29T19:57:00Z">
         <w:r>
           <w:rPr>
             <w:noProof/>
@@ -2770,7 +2792,7 @@
           <w:t>14</w:t>
         </w:r>
       </w:ins>
-      <w:ins w:id="50" w:author="Holger Eichelberger" w:date="2022-04-12T17:30:00Z">
+      <w:ins w:id="52" w:author="Holger Eichelberger" w:date="2022-04-12T17:30:00Z">
         <w:r>
           <w:rPr>
             <w:noProof/>
@@ -2795,7 +2817,7 @@
           <w:tab w:val="right" w:leader="dot" w:pos="9062"/>
         </w:tabs>
         <w:rPr>
-          <w:ins w:id="51" w:author="Holger Eichelberger" w:date="2022-04-12T17:30:00Z"/>
+          <w:ins w:id="53" w:author="Holger Eichelberger" w:date="2022-04-12T17:30:00Z"/>
           <w:rFonts w:asciiTheme="minorHAnsi" w:eastAsiaTheme="minorEastAsia" w:hAnsiTheme="minorHAnsi" w:cstheme="minorBidi"/>
           <w:noProof/>
           <w:sz w:val="22"/>
@@ -2803,7 +2825,7 @@
           <w:lang w:val="en-DE" w:eastAsia="en-DE"/>
         </w:rPr>
       </w:pPr>
-      <w:ins w:id="52" w:author="Holger Eichelberger" w:date="2022-04-12T17:30:00Z">
+      <w:ins w:id="54" w:author="Holger Eichelberger" w:date="2022-04-12T17:30:00Z">
         <w:r>
           <w:rPr>
             <w:rStyle w:val="Hyperlink"/>
@@ -2897,7 +2919,7 @@
         </w:rPr>
         <w:fldChar w:fldCharType="separate"/>
       </w:r>
-      <w:ins w:id="53" w:author="Holger Eichelberger" w:date="2022-11-29T09:01:00Z">
+      <w:ins w:id="55" w:author="Holger Eichelberger" w:date="2022-12-29T19:57:00Z">
         <w:r>
           <w:rPr>
             <w:noProof/>
@@ -2906,7 +2928,7 @@
           <w:t>15</w:t>
         </w:r>
       </w:ins>
-      <w:ins w:id="54" w:author="Holger Eichelberger" w:date="2022-04-12T17:30:00Z">
+      <w:ins w:id="56" w:author="Holger Eichelberger" w:date="2022-04-12T17:30:00Z">
         <w:r>
           <w:rPr>
             <w:noProof/>
@@ -2931,7 +2953,7 @@
           <w:tab w:val="right" w:leader="dot" w:pos="9062"/>
         </w:tabs>
         <w:rPr>
-          <w:ins w:id="55" w:author="Holger Eichelberger" w:date="2022-04-12T17:30:00Z"/>
+          <w:ins w:id="57" w:author="Holger Eichelberger" w:date="2022-04-12T17:30:00Z"/>
           <w:rFonts w:asciiTheme="minorHAnsi" w:eastAsiaTheme="minorEastAsia" w:hAnsiTheme="minorHAnsi" w:cstheme="minorBidi"/>
           <w:noProof/>
           <w:sz w:val="22"/>
@@ -2939,7 +2961,7 @@
           <w:lang w:val="en-DE" w:eastAsia="en-DE"/>
         </w:rPr>
       </w:pPr>
-      <w:ins w:id="56" w:author="Holger Eichelberger" w:date="2022-04-12T17:30:00Z">
+      <w:ins w:id="58" w:author="Holger Eichelberger" w:date="2022-04-12T17:30:00Z">
         <w:r>
           <w:rPr>
             <w:rStyle w:val="Hyperlink"/>
@@ -3035,16 +3057,16 @@
         </w:rPr>
         <w:fldChar w:fldCharType="separate"/>
       </w:r>
-      <w:ins w:id="57" w:author="Holger Eichelberger" w:date="2022-11-29T09:01:00Z">
+      <w:ins w:id="59" w:author="Holger Eichelberger" w:date="2022-12-29T19:57:00Z">
         <w:r>
           <w:rPr>
             <w:noProof/>
             <w:webHidden/>
           </w:rPr>
-          <w:t>17</w:t>
+          <w:t>19</w:t>
         </w:r>
       </w:ins>
-      <w:ins w:id="58" w:author="Holger Eichelberger" w:date="2022-04-12T17:30:00Z">
+      <w:ins w:id="60" w:author="Holger Eichelberger" w:date="2022-04-12T17:30:00Z">
         <w:r>
           <w:rPr>
             <w:noProof/>
@@ -3069,7 +3091,7 @@
           <w:tab w:val="right" w:leader="dot" w:pos="9062"/>
         </w:tabs>
         <w:rPr>
-          <w:ins w:id="59" w:author="Holger Eichelberger" w:date="2022-04-12T17:30:00Z"/>
+          <w:ins w:id="61" w:author="Holger Eichelberger" w:date="2022-04-12T17:30:00Z"/>
           <w:rFonts w:asciiTheme="minorHAnsi" w:eastAsiaTheme="minorEastAsia" w:hAnsiTheme="minorHAnsi" w:cstheme="minorBidi"/>
           <w:noProof/>
           <w:sz w:val="22"/>
@@ -3077,7 +3099,7 @@
           <w:lang w:val="en-DE" w:eastAsia="en-DE"/>
         </w:rPr>
       </w:pPr>
-      <w:ins w:id="60" w:author="Holger Eichelberger" w:date="2022-04-12T17:30:00Z">
+      <w:ins w:id="62" w:author="Holger Eichelberger" w:date="2022-04-12T17:30:00Z">
         <w:r>
           <w:rPr>
             <w:rStyle w:val="Hyperlink"/>
@@ -3173,16 +3195,16 @@
         </w:rPr>
         <w:fldChar w:fldCharType="separate"/>
       </w:r>
-      <w:ins w:id="61" w:author="Holger Eichelberger" w:date="2022-11-29T09:01:00Z">
+      <w:ins w:id="63" w:author="Holger Eichelberger" w:date="2022-12-29T19:57:00Z">
         <w:r>
           <w:rPr>
             <w:noProof/>
             <w:webHidden/>
           </w:rPr>
-          <w:t>17</w:t>
+          <w:t>19</w:t>
         </w:r>
       </w:ins>
-      <w:ins w:id="62" w:author="Holger Eichelberger" w:date="2022-04-12T17:30:00Z">
+      <w:ins w:id="64" w:author="Holger Eichelberger" w:date="2022-04-12T17:30:00Z">
         <w:r>
           <w:rPr>
             <w:noProof/>
@@ -3207,7 +3229,7 @@
           <w:tab w:val="right" w:leader="dot" w:pos="9062"/>
         </w:tabs>
         <w:rPr>
-          <w:ins w:id="63" w:author="Holger Eichelberger" w:date="2022-04-12T17:30:00Z"/>
+          <w:ins w:id="65" w:author="Holger Eichelberger" w:date="2022-04-12T17:30:00Z"/>
           <w:rFonts w:asciiTheme="minorHAnsi" w:eastAsiaTheme="minorEastAsia" w:hAnsiTheme="minorHAnsi" w:cstheme="minorBidi"/>
           <w:noProof/>
           <w:sz w:val="22"/>
@@ -3215,7 +3237,7 @@
           <w:lang w:val="en-DE" w:eastAsia="en-DE"/>
         </w:rPr>
       </w:pPr>
-      <w:ins w:id="64" w:author="Holger Eichelberger" w:date="2022-04-12T17:30:00Z">
+      <w:ins w:id="66" w:author="Holger Eichelberger" w:date="2022-04-12T17:30:00Z">
         <w:r>
           <w:rPr>
             <w:rStyle w:val="Hyperlink"/>
@@ -3318,16 +3340,16 @@
         </w:rPr>
         <w:fldChar w:fldCharType="separate"/>
       </w:r>
-      <w:ins w:id="65" w:author="Holger Eichelberger" w:date="2022-11-29T09:01:00Z">
+      <w:ins w:id="67" w:author="Holger Eichelberger" w:date="2022-12-29T19:57:00Z">
         <w:r>
           <w:rPr>
             <w:noProof/>
             <w:webHidden/>
           </w:rPr>
-          <w:t>17</w:t>
+          <w:t>19</w:t>
         </w:r>
       </w:ins>
-      <w:ins w:id="66" w:author="Holger Eichelberger" w:date="2022-04-12T17:30:00Z">
+      <w:ins w:id="68" w:author="Holger Eichelberger" w:date="2022-04-12T17:30:00Z">
         <w:r>
           <w:rPr>
             <w:noProof/>
@@ -3352,7 +3374,7 @@
           <w:tab w:val="right" w:leader="dot" w:pos="9062"/>
         </w:tabs>
         <w:rPr>
-          <w:ins w:id="67" w:author="Holger Eichelberger" w:date="2022-04-12T17:30:00Z"/>
+          <w:ins w:id="69" w:author="Holger Eichelberger" w:date="2022-04-12T17:30:00Z"/>
           <w:rFonts w:asciiTheme="minorHAnsi" w:eastAsiaTheme="minorEastAsia" w:hAnsiTheme="minorHAnsi" w:cstheme="minorBidi"/>
           <w:noProof/>
           <w:sz w:val="22"/>
@@ -3360,7 +3382,7 @@
           <w:lang w:val="en-DE" w:eastAsia="en-DE"/>
         </w:rPr>
       </w:pPr>
-      <w:ins w:id="68" w:author="Holger Eichelberger" w:date="2022-04-12T17:30:00Z">
+      <w:ins w:id="70" w:author="Holger Eichelberger" w:date="2022-04-12T17:30:00Z">
         <w:r>
           <w:rPr>
             <w:rStyle w:val="Hyperlink"/>
@@ -3456,16 +3478,16 @@
         </w:rPr>
         <w:fldChar w:fldCharType="separate"/>
       </w:r>
-      <w:ins w:id="69" w:author="Holger Eichelberger" w:date="2022-11-29T09:01:00Z">
+      <w:ins w:id="71" w:author="Holger Eichelberger" w:date="2022-12-29T19:57:00Z">
         <w:r>
           <w:rPr>
             <w:noProof/>
             <w:webHidden/>
           </w:rPr>
-          <w:t>17</w:t>
+          <w:t>19</w:t>
         </w:r>
       </w:ins>
-      <w:ins w:id="70" w:author="Holger Eichelberger" w:date="2022-04-12T17:30:00Z">
+      <w:ins w:id="72" w:author="Holger Eichelberger" w:date="2022-04-12T17:30:00Z">
         <w:r>
           <w:rPr>
             <w:noProof/>
@@ -3490,7 +3512,7 @@
           <w:tab w:val="right" w:leader="dot" w:pos="9062"/>
         </w:tabs>
         <w:rPr>
-          <w:ins w:id="71" w:author="Holger Eichelberger" w:date="2022-04-12T17:30:00Z"/>
+          <w:ins w:id="73" w:author="Holger Eichelberger" w:date="2022-04-12T17:30:00Z"/>
           <w:rFonts w:asciiTheme="minorHAnsi" w:eastAsiaTheme="minorEastAsia" w:hAnsiTheme="minorHAnsi" w:cstheme="minorBidi"/>
           <w:noProof/>
           <w:sz w:val="22"/>
@@ -3498,7 +3520,7 @@
           <w:lang w:val="en-DE" w:eastAsia="en-DE"/>
         </w:rPr>
       </w:pPr>
-      <w:ins w:id="72" w:author="Holger Eichelberger" w:date="2022-04-12T17:30:00Z">
+      <w:ins w:id="74" w:author="Holger Eichelberger" w:date="2022-04-12T17:30:00Z">
         <w:r>
           <w:rPr>
             <w:rStyle w:val="Hyperlink"/>
@@ -3594,16 +3616,16 @@
         </w:rPr>
         <w:fldChar w:fldCharType="separate"/>
       </w:r>
-      <w:ins w:id="73" w:author="Holger Eichelberger" w:date="2022-11-29T09:01:00Z">
+      <w:ins w:id="75" w:author="Holger Eichelberger" w:date="2022-12-29T19:57:00Z">
         <w:r>
           <w:rPr>
             <w:noProof/>
             <w:webHidden/>
           </w:rPr>
-          <w:t>18</w:t>
+          <w:t>20</w:t>
         </w:r>
       </w:ins>
-      <w:ins w:id="74" w:author="Holger Eichelberger" w:date="2022-04-12T17:30:00Z">
+      <w:ins w:id="76" w:author="Holger Eichelberger" w:date="2022-04-12T17:30:00Z">
         <w:r>
           <w:rPr>
             <w:noProof/>
@@ -3628,7 +3650,7 @@
           <w:tab w:val="right" w:leader="dot" w:pos="9062"/>
         </w:tabs>
         <w:rPr>
-          <w:ins w:id="75" w:author="Holger Eichelberger" w:date="2022-04-12T17:30:00Z"/>
+          <w:ins w:id="77" w:author="Holger Eichelberger" w:date="2022-04-12T17:30:00Z"/>
           <w:rFonts w:asciiTheme="minorHAnsi" w:eastAsiaTheme="minorEastAsia" w:hAnsiTheme="minorHAnsi" w:cstheme="minorBidi"/>
           <w:noProof/>
           <w:sz w:val="22"/>
@@ -3636,7 +3658,7 @@
           <w:lang w:val="en-DE" w:eastAsia="en-DE"/>
         </w:rPr>
       </w:pPr>
-      <w:ins w:id="76" w:author="Holger Eichelberger" w:date="2022-04-12T17:30:00Z">
+      <w:ins w:id="78" w:author="Holger Eichelberger" w:date="2022-04-12T17:30:00Z">
         <w:r>
           <w:rPr>
             <w:rStyle w:val="Hyperlink"/>
@@ -3732,16 +3754,16 @@
         </w:rPr>
         <w:fldChar w:fldCharType="separate"/>
       </w:r>
-      <w:ins w:id="77" w:author="Holger Eichelberger" w:date="2022-11-29T09:01:00Z">
+      <w:ins w:id="79" w:author="Holger Eichelberger" w:date="2022-12-29T19:57:00Z">
         <w:r>
           <w:rPr>
             <w:noProof/>
             <w:webHidden/>
           </w:rPr>
-          <w:t>18</w:t>
+          <w:t>20</w:t>
         </w:r>
       </w:ins>
-      <w:ins w:id="78" w:author="Holger Eichelberger" w:date="2022-04-12T17:30:00Z">
+      <w:ins w:id="80" w:author="Holger Eichelberger" w:date="2022-04-12T17:30:00Z">
         <w:r>
           <w:rPr>
             <w:noProof/>
@@ -3766,7 +3788,7 @@
           <w:tab w:val="right" w:leader="dot" w:pos="9062"/>
         </w:tabs>
         <w:rPr>
-          <w:ins w:id="79" w:author="Holger Eichelberger" w:date="2022-04-12T17:30:00Z"/>
+          <w:ins w:id="81" w:author="Holger Eichelberger" w:date="2022-04-12T17:30:00Z"/>
           <w:rFonts w:asciiTheme="minorHAnsi" w:eastAsiaTheme="minorEastAsia" w:hAnsiTheme="minorHAnsi" w:cstheme="minorBidi"/>
           <w:noProof/>
           <w:sz w:val="22"/>
@@ -3774,7 +3796,7 @@
           <w:lang w:val="en-DE" w:eastAsia="en-DE"/>
         </w:rPr>
       </w:pPr>
-      <w:ins w:id="80" w:author="Holger Eichelberger" w:date="2022-04-12T17:30:00Z">
+      <w:ins w:id="82" w:author="Holger Eichelberger" w:date="2022-04-12T17:30:00Z">
         <w:r>
           <w:rPr>
             <w:rStyle w:val="Hyperlink"/>
@@ -3870,16 +3892,16 @@
         </w:rPr>
         <w:fldChar w:fldCharType="separate"/>
       </w:r>
-      <w:ins w:id="81" w:author="Holger Eichelberger" w:date="2022-11-29T09:01:00Z">
+      <w:ins w:id="83" w:author="Holger Eichelberger" w:date="2022-12-29T19:57:00Z">
         <w:r>
           <w:rPr>
             <w:noProof/>
             <w:webHidden/>
           </w:rPr>
-          <w:t>18</w:t>
+          <w:t>20</w:t>
         </w:r>
       </w:ins>
-      <w:ins w:id="82" w:author="Holger Eichelberger" w:date="2022-04-12T17:30:00Z">
+      <w:ins w:id="84" w:author="Holger Eichelberger" w:date="2022-04-12T17:30:00Z">
         <w:r>
           <w:rPr>
             <w:noProof/>
@@ -3903,7 +3925,7 @@
           <w:tab w:val="right" w:leader="dot" w:pos="9062"/>
         </w:tabs>
         <w:rPr>
-          <w:ins w:id="83" w:author="Holger Eichelberger" w:date="2022-04-12T17:30:00Z"/>
+          <w:ins w:id="85" w:author="Holger Eichelberger" w:date="2022-04-12T17:30:00Z"/>
           <w:rFonts w:asciiTheme="minorHAnsi" w:eastAsiaTheme="minorEastAsia" w:hAnsiTheme="minorHAnsi" w:cstheme="minorBidi"/>
           <w:noProof/>
           <w:sz w:val="22"/>
@@ -3911,7 +3933,7 @@
           <w:lang w:val="en-DE" w:eastAsia="en-DE"/>
         </w:rPr>
       </w:pPr>
-      <w:ins w:id="84" w:author="Holger Eichelberger" w:date="2022-04-12T17:30:00Z">
+      <w:ins w:id="86" w:author="Holger Eichelberger" w:date="2022-04-12T17:30:00Z">
         <w:r>
           <w:rPr>
             <w:rStyle w:val="Hyperlink"/>
@@ -3989,16 +4011,16 @@
         </w:rPr>
         <w:fldChar w:fldCharType="separate"/>
       </w:r>
-      <w:ins w:id="85" w:author="Holger Eichelberger" w:date="2022-11-29T09:01:00Z">
+      <w:ins w:id="87" w:author="Holger Eichelberger" w:date="2022-12-29T19:57:00Z">
         <w:r>
           <w:rPr>
             <w:noProof/>
             <w:webHidden/>
           </w:rPr>
-          <w:t>21</w:t>
+          <w:t>23</w:t>
         </w:r>
       </w:ins>
-      <w:ins w:id="86" w:author="Holger Eichelberger" w:date="2022-04-12T17:30:00Z">
+      <w:ins w:id="88" w:author="Holger Eichelberger" w:date="2022-04-12T17:30:00Z">
         <w:r>
           <w:rPr>
             <w:noProof/>
@@ -4022,14 +4044,14 @@
           <w:tab w:val="right" w:leader="dot" w:pos="9062"/>
         </w:tabs>
         <w:rPr>
-          <w:del w:id="87" w:author="Holger Eichelberger" w:date="2022-04-12T17:30:00Z"/>
+          <w:del w:id="89" w:author="Holger Eichelberger" w:date="2022-04-12T17:30:00Z"/>
           <w:rFonts w:asciiTheme="minorHAnsi" w:eastAsiaTheme="minorEastAsia" w:hAnsiTheme="minorHAnsi" w:cstheme="minorBidi"/>
           <w:noProof/>
           <w:sz w:val="22"/>
           <w:szCs w:val="22"/>
         </w:rPr>
       </w:pPr>
-      <w:del w:id="88" w:author="Holger Eichelberger" w:date="2022-04-12T17:30:00Z">
+      <w:del w:id="90" w:author="Holger Eichelberger" w:date="2022-04-12T17:30:00Z">
         <w:r>
           <w:rPr>
             <w:rStyle w:val="Hyperlink"/>
@@ -4062,14 +4084,14 @@
           <w:tab w:val="right" w:leader="dot" w:pos="9062"/>
         </w:tabs>
         <w:rPr>
-          <w:del w:id="89" w:author="Holger Eichelberger" w:date="2022-04-12T17:30:00Z"/>
+          <w:del w:id="91" w:author="Holger Eichelberger" w:date="2022-04-12T17:30:00Z"/>
           <w:rFonts w:asciiTheme="minorHAnsi" w:eastAsiaTheme="minorEastAsia" w:hAnsiTheme="minorHAnsi" w:cstheme="minorBidi"/>
           <w:noProof/>
           <w:sz w:val="22"/>
           <w:szCs w:val="22"/>
         </w:rPr>
       </w:pPr>
-      <w:del w:id="90" w:author="Holger Eichelberger" w:date="2022-04-12T17:30:00Z">
+      <w:del w:id="92" w:author="Holger Eichelberger" w:date="2022-04-12T17:30:00Z">
         <w:r>
           <w:rPr>
             <w:rStyle w:val="Hyperlink"/>
@@ -4103,14 +4125,14 @@
           <w:tab w:val="right" w:leader="dot" w:pos="9062"/>
         </w:tabs>
         <w:rPr>
-          <w:del w:id="91" w:author="Holger Eichelberger" w:date="2022-04-12T17:30:00Z"/>
+          <w:del w:id="93" w:author="Holger Eichelberger" w:date="2022-04-12T17:30:00Z"/>
           <w:rFonts w:asciiTheme="minorHAnsi" w:eastAsiaTheme="minorEastAsia" w:hAnsiTheme="minorHAnsi" w:cstheme="minorBidi"/>
           <w:noProof/>
           <w:sz w:val="22"/>
           <w:szCs w:val="22"/>
         </w:rPr>
       </w:pPr>
-      <w:del w:id="92" w:author="Holger Eichelberger" w:date="2022-04-12T17:30:00Z">
+      <w:del w:id="94" w:author="Holger Eichelberger" w:date="2022-04-12T17:30:00Z">
         <w:r>
           <w:rPr>
             <w:rStyle w:val="Hyperlink"/>
@@ -4160,14 +4182,14 @@
           <w:tab w:val="right" w:leader="dot" w:pos="9062"/>
         </w:tabs>
         <w:rPr>
-          <w:del w:id="93" w:author="Holger Eichelberger" w:date="2022-04-12T17:30:00Z"/>
+          <w:del w:id="95" w:author="Holger Eichelberger" w:date="2022-04-12T17:30:00Z"/>
           <w:rFonts w:asciiTheme="minorHAnsi" w:eastAsiaTheme="minorEastAsia" w:hAnsiTheme="minorHAnsi" w:cstheme="minorBidi"/>
           <w:noProof/>
           <w:sz w:val="22"/>
           <w:szCs w:val="22"/>
         </w:rPr>
       </w:pPr>
-      <w:del w:id="94" w:author="Holger Eichelberger" w:date="2022-04-12T17:30:00Z">
+      <w:del w:id="96" w:author="Holger Eichelberger" w:date="2022-04-12T17:30:00Z">
         <w:r>
           <w:rPr>
             <w:rStyle w:val="Hyperlink"/>
@@ -4217,14 +4239,14 @@
           <w:tab w:val="right" w:leader="dot" w:pos="9062"/>
         </w:tabs>
         <w:rPr>
-          <w:del w:id="95" w:author="Holger Eichelberger" w:date="2022-04-12T17:30:00Z"/>
+          <w:del w:id="97" w:author="Holger Eichelberger" w:date="2022-04-12T17:30:00Z"/>
           <w:rFonts w:asciiTheme="minorHAnsi" w:eastAsiaTheme="minorEastAsia" w:hAnsiTheme="minorHAnsi" w:cstheme="minorBidi"/>
           <w:noProof/>
           <w:sz w:val="22"/>
           <w:szCs w:val="22"/>
         </w:rPr>
       </w:pPr>
-      <w:del w:id="96" w:author="Holger Eichelberger" w:date="2022-04-12T17:30:00Z">
+      <w:del w:id="98" w:author="Holger Eichelberger" w:date="2022-04-12T17:30:00Z">
         <w:r>
           <w:rPr>
             <w:rStyle w:val="Hyperlink"/>
@@ -4272,14 +4294,14 @@
           <w:tab w:val="right" w:leader="dot" w:pos="9062"/>
         </w:tabs>
         <w:rPr>
-          <w:del w:id="97" w:author="Holger Eichelberger" w:date="2022-04-12T17:30:00Z"/>
+          <w:del w:id="99" w:author="Holger Eichelberger" w:date="2022-04-12T17:30:00Z"/>
           <w:rFonts w:asciiTheme="minorHAnsi" w:eastAsiaTheme="minorEastAsia" w:hAnsiTheme="minorHAnsi" w:cstheme="minorBidi"/>
           <w:noProof/>
           <w:sz w:val="22"/>
           <w:szCs w:val="22"/>
         </w:rPr>
       </w:pPr>
-      <w:del w:id="98" w:author="Holger Eichelberger" w:date="2022-04-12T17:30:00Z">
+      <w:del w:id="100" w:author="Holger Eichelberger" w:date="2022-04-12T17:30:00Z">
         <w:r>
           <w:rPr>
             <w:rStyle w:val="Hyperlink"/>
@@ -4327,14 +4349,14 @@
           <w:tab w:val="right" w:leader="dot" w:pos="9062"/>
         </w:tabs>
         <w:rPr>
-          <w:del w:id="99" w:author="Holger Eichelberger" w:date="2022-04-12T17:30:00Z"/>
+          <w:del w:id="101" w:author="Holger Eichelberger" w:date="2022-04-12T17:30:00Z"/>
           <w:rFonts w:asciiTheme="minorHAnsi" w:eastAsiaTheme="minorEastAsia" w:hAnsiTheme="minorHAnsi" w:cstheme="minorBidi"/>
           <w:noProof/>
           <w:sz w:val="22"/>
           <w:szCs w:val="22"/>
         </w:rPr>
       </w:pPr>
-      <w:del w:id="100" w:author="Holger Eichelberger" w:date="2022-04-12T17:30:00Z">
+      <w:del w:id="102" w:author="Holger Eichelberger" w:date="2022-04-12T17:30:00Z">
         <w:r>
           <w:rPr>
             <w:rStyle w:val="Hyperlink"/>
@@ -4382,14 +4404,14 @@
           <w:tab w:val="right" w:leader="dot" w:pos="9062"/>
         </w:tabs>
         <w:rPr>
-          <w:del w:id="101" w:author="Holger Eichelberger" w:date="2022-04-12T17:30:00Z"/>
+          <w:del w:id="103" w:author="Holger Eichelberger" w:date="2022-04-12T17:30:00Z"/>
           <w:rFonts w:asciiTheme="minorHAnsi" w:eastAsiaTheme="minorEastAsia" w:hAnsiTheme="minorHAnsi" w:cstheme="minorBidi"/>
           <w:noProof/>
           <w:sz w:val="22"/>
           <w:szCs w:val="22"/>
         </w:rPr>
       </w:pPr>
-      <w:del w:id="102" w:author="Holger Eichelberger" w:date="2022-04-12T17:30:00Z">
+      <w:del w:id="104" w:author="Holger Eichelberger" w:date="2022-04-12T17:30:00Z">
         <w:r>
           <w:rPr>
             <w:rStyle w:val="Hyperlink"/>
@@ -4437,14 +4459,14 @@
           <w:tab w:val="right" w:leader="dot" w:pos="9062"/>
         </w:tabs>
         <w:rPr>
-          <w:del w:id="103" w:author="Holger Eichelberger" w:date="2022-04-12T17:30:00Z"/>
+          <w:del w:id="105" w:author="Holger Eichelberger" w:date="2022-04-12T17:30:00Z"/>
           <w:rFonts w:asciiTheme="minorHAnsi" w:eastAsiaTheme="minorEastAsia" w:hAnsiTheme="minorHAnsi" w:cstheme="minorBidi"/>
           <w:noProof/>
           <w:sz w:val="22"/>
           <w:szCs w:val="22"/>
         </w:rPr>
       </w:pPr>
-      <w:del w:id="104" w:author="Holger Eichelberger" w:date="2022-04-12T17:30:00Z">
+      <w:del w:id="106" w:author="Holger Eichelberger" w:date="2022-04-12T17:30:00Z">
         <w:r>
           <w:rPr>
             <w:rStyle w:val="Hyperlink"/>
@@ -4492,14 +4514,14 @@
           <w:tab w:val="right" w:leader="dot" w:pos="9062"/>
         </w:tabs>
         <w:rPr>
-          <w:del w:id="105" w:author="Holger Eichelberger" w:date="2022-04-12T17:30:00Z"/>
+          <w:del w:id="107" w:author="Holger Eichelberger" w:date="2022-04-12T17:30:00Z"/>
           <w:rFonts w:asciiTheme="minorHAnsi" w:eastAsiaTheme="minorEastAsia" w:hAnsiTheme="minorHAnsi" w:cstheme="minorBidi"/>
           <w:noProof/>
           <w:sz w:val="22"/>
           <w:szCs w:val="22"/>
         </w:rPr>
       </w:pPr>
-      <w:del w:id="106" w:author="Holger Eichelberger" w:date="2022-04-12T17:30:00Z">
+      <w:del w:id="108" w:author="Holger Eichelberger" w:date="2022-04-12T17:30:00Z">
         <w:r>
           <w:rPr>
             <w:rStyle w:val="Hyperlink"/>
@@ -4549,14 +4571,14 @@
           <w:tab w:val="right" w:leader="dot" w:pos="9062"/>
         </w:tabs>
         <w:rPr>
-          <w:del w:id="107" w:author="Holger Eichelberger" w:date="2022-04-12T17:30:00Z"/>
+          <w:del w:id="109" w:author="Holger Eichelberger" w:date="2022-04-12T17:30:00Z"/>
           <w:rFonts w:asciiTheme="minorHAnsi" w:eastAsiaTheme="minorEastAsia" w:hAnsiTheme="minorHAnsi" w:cstheme="minorBidi"/>
           <w:noProof/>
           <w:sz w:val="22"/>
           <w:szCs w:val="22"/>
         </w:rPr>
       </w:pPr>
-      <w:del w:id="108" w:author="Holger Eichelberger" w:date="2022-04-12T17:30:00Z">
+      <w:del w:id="110" w:author="Holger Eichelberger" w:date="2022-04-12T17:30:00Z">
         <w:r>
           <w:rPr>
             <w:rStyle w:val="Hyperlink"/>
@@ -4606,14 +4628,14 @@
           <w:tab w:val="right" w:leader="dot" w:pos="9062"/>
         </w:tabs>
         <w:rPr>
-          <w:del w:id="109" w:author="Holger Eichelberger" w:date="2022-04-12T17:30:00Z"/>
+          <w:del w:id="111" w:author="Holger Eichelberger" w:date="2022-04-12T17:30:00Z"/>
           <w:rFonts w:asciiTheme="minorHAnsi" w:eastAsiaTheme="minorEastAsia" w:hAnsiTheme="minorHAnsi" w:cstheme="minorBidi"/>
           <w:noProof/>
           <w:sz w:val="22"/>
           <w:szCs w:val="22"/>
         </w:rPr>
       </w:pPr>
-      <w:del w:id="110" w:author="Holger Eichelberger" w:date="2022-04-12T17:30:00Z">
+      <w:del w:id="112" w:author="Holger Eichelberger" w:date="2022-04-12T17:30:00Z">
         <w:r>
           <w:rPr>
             <w:rStyle w:val="Hyperlink"/>
@@ -4670,14 +4692,14 @@
           <w:tab w:val="right" w:leader="dot" w:pos="9062"/>
         </w:tabs>
         <w:rPr>
-          <w:del w:id="111" w:author="Holger Eichelberger" w:date="2022-04-12T17:30:00Z"/>
+          <w:del w:id="113" w:author="Holger Eichelberger" w:date="2022-04-12T17:30:00Z"/>
           <w:rFonts w:asciiTheme="minorHAnsi" w:eastAsiaTheme="minorEastAsia" w:hAnsiTheme="minorHAnsi" w:cstheme="minorBidi"/>
           <w:noProof/>
           <w:sz w:val="22"/>
           <w:szCs w:val="22"/>
         </w:rPr>
       </w:pPr>
-      <w:del w:id="112" w:author="Holger Eichelberger" w:date="2022-04-12T17:30:00Z">
+      <w:del w:id="114" w:author="Holger Eichelberger" w:date="2022-04-12T17:30:00Z">
         <w:r>
           <w:rPr>
             <w:rStyle w:val="Hyperlink"/>
@@ -4727,14 +4749,14 @@
           <w:tab w:val="right" w:leader="dot" w:pos="9062"/>
         </w:tabs>
         <w:rPr>
-          <w:del w:id="113" w:author="Holger Eichelberger" w:date="2022-04-12T17:30:00Z"/>
+          <w:del w:id="115" w:author="Holger Eichelberger" w:date="2022-04-12T17:30:00Z"/>
           <w:rFonts w:asciiTheme="minorHAnsi" w:eastAsiaTheme="minorEastAsia" w:hAnsiTheme="minorHAnsi" w:cstheme="minorBidi"/>
           <w:noProof/>
           <w:sz w:val="22"/>
           <w:szCs w:val="22"/>
         </w:rPr>
       </w:pPr>
-      <w:del w:id="114" w:author="Holger Eichelberger" w:date="2022-04-12T17:30:00Z">
+      <w:del w:id="116" w:author="Holger Eichelberger" w:date="2022-04-12T17:30:00Z">
         <w:r>
           <w:rPr>
             <w:rStyle w:val="Hyperlink"/>
@@ -4784,14 +4806,14 @@
           <w:tab w:val="right" w:leader="dot" w:pos="9062"/>
         </w:tabs>
         <w:rPr>
-          <w:del w:id="115" w:author="Holger Eichelberger" w:date="2022-04-12T17:30:00Z"/>
+          <w:del w:id="117" w:author="Holger Eichelberger" w:date="2022-04-12T17:30:00Z"/>
           <w:rFonts w:asciiTheme="minorHAnsi" w:eastAsiaTheme="minorEastAsia" w:hAnsiTheme="minorHAnsi" w:cstheme="minorBidi"/>
           <w:noProof/>
           <w:sz w:val="22"/>
           <w:szCs w:val="22"/>
         </w:rPr>
       </w:pPr>
-      <w:del w:id="116" w:author="Holger Eichelberger" w:date="2022-04-12T17:30:00Z">
+      <w:del w:id="118" w:author="Holger Eichelberger" w:date="2022-04-12T17:30:00Z">
         <w:r>
           <w:rPr>
             <w:rStyle w:val="Hyperlink"/>
@@ -4841,14 +4863,14 @@
           <w:tab w:val="right" w:leader="dot" w:pos="9062"/>
         </w:tabs>
         <w:rPr>
-          <w:del w:id="117" w:author="Holger Eichelberger" w:date="2022-04-12T17:30:00Z"/>
+          <w:del w:id="119" w:author="Holger Eichelberger" w:date="2022-04-12T17:30:00Z"/>
           <w:rFonts w:asciiTheme="minorHAnsi" w:eastAsiaTheme="minorEastAsia" w:hAnsiTheme="minorHAnsi" w:cstheme="minorBidi"/>
           <w:noProof/>
           <w:sz w:val="22"/>
           <w:szCs w:val="22"/>
         </w:rPr>
       </w:pPr>
-      <w:del w:id="118" w:author="Holger Eichelberger" w:date="2022-04-12T17:30:00Z">
+      <w:del w:id="120" w:author="Holger Eichelberger" w:date="2022-04-12T17:30:00Z">
         <w:r>
           <w:rPr>
             <w:rStyle w:val="Hyperlink"/>
@@ -4897,14 +4919,14 @@
           <w:tab w:val="right" w:leader="dot" w:pos="9062"/>
         </w:tabs>
         <w:rPr>
-          <w:del w:id="119" w:author="Holger Eichelberger" w:date="2022-04-12T17:30:00Z"/>
+          <w:del w:id="121" w:author="Holger Eichelberger" w:date="2022-04-12T17:30:00Z"/>
           <w:rFonts w:asciiTheme="minorHAnsi" w:eastAsiaTheme="minorEastAsia" w:hAnsiTheme="minorHAnsi" w:cstheme="minorBidi"/>
           <w:noProof/>
           <w:sz w:val="22"/>
           <w:szCs w:val="22"/>
         </w:rPr>
       </w:pPr>
-      <w:del w:id="120" w:author="Holger Eichelberger" w:date="2022-04-12T17:30:00Z">
+      <w:del w:id="122" w:author="Holger Eichelberger" w:date="2022-04-12T17:30:00Z">
         <w:r>
           <w:rPr>
             <w:rStyle w:val="Hyperlink"/>
@@ -4964,7 +4986,7 @@
           <w:lang w:val="en-GB"/>
         </w:rPr>
       </w:pPr>
-      <w:bookmarkStart w:id="121" w:name="_Toc100677035"/>
+      <w:bookmarkStart w:id="123" w:name="_Toc100677035"/>
       <w:r>
         <w:rPr>
           <w:b/>
@@ -4975,7 +4997,7 @@
         <w:lastRenderedPageBreak/>
         <w:t>Table of Figures</w:t>
       </w:r>
-      <w:bookmarkEnd w:id="121"/>
+      <w:bookmarkEnd w:id="123"/>
     </w:p>
     <w:p>
       <w:pPr>
@@ -5025,15 +5047,15 @@
           <w:lang w:val="en-GB"/>
         </w:rPr>
       </w:pPr>
-      <w:bookmarkStart w:id="122" w:name="_Toc186688504"/>
-      <w:bookmarkStart w:id="123" w:name="_Toc313096720"/>
-      <w:bookmarkStart w:id="124" w:name="_Ref368048271"/>
-      <w:bookmarkStart w:id="125" w:name="_Ref368048275"/>
-      <w:bookmarkStart w:id="126" w:name="_Ref402953001"/>
-      <w:bookmarkStart w:id="127" w:name="_Ref402953004"/>
-      <w:bookmarkStart w:id="128" w:name="_Ref402953008"/>
-      <w:bookmarkStart w:id="129" w:name="_Toc100677036"/>
-      <w:bookmarkStart w:id="130" w:name="_Toc179456027"/>
+      <w:bookmarkStart w:id="124" w:name="_Toc186688504"/>
+      <w:bookmarkStart w:id="125" w:name="_Toc313096720"/>
+      <w:bookmarkStart w:id="126" w:name="_Ref368048271"/>
+      <w:bookmarkStart w:id="127" w:name="_Ref368048275"/>
+      <w:bookmarkStart w:id="128" w:name="_Ref402953001"/>
+      <w:bookmarkStart w:id="129" w:name="_Ref402953004"/>
+      <w:bookmarkStart w:id="130" w:name="_Ref402953008"/>
+      <w:bookmarkStart w:id="131" w:name="_Toc100677036"/>
+      <w:bookmarkStart w:id="132" w:name="_Toc179456027"/>
       <w:r>
         <w:rPr>
           <w:lang w:val="en-GB"/>
@@ -5041,14 +5063,14 @@
         <w:lastRenderedPageBreak/>
         <w:t>Introduction</w:t>
       </w:r>
-      <w:bookmarkEnd w:id="122"/>
-      <w:bookmarkEnd w:id="123"/>
       <w:bookmarkEnd w:id="124"/>
       <w:bookmarkEnd w:id="125"/>
       <w:bookmarkEnd w:id="126"/>
       <w:bookmarkEnd w:id="127"/>
       <w:bookmarkEnd w:id="128"/>
       <w:bookmarkEnd w:id="129"/>
+      <w:bookmarkEnd w:id="130"/>
+      <w:bookmarkEnd w:id="131"/>
     </w:p>
     <w:p>
       <w:pPr>
@@ -5267,8 +5289,8 @@
           <w:lang w:val="en-GB"/>
         </w:rPr>
       </w:pPr>
-      <w:bookmarkStart w:id="131" w:name="_Ref411839918"/>
-      <w:bookmarkStart w:id="132" w:name="_Toc100677037"/>
+      <w:bookmarkStart w:id="133" w:name="_Ref411839918"/>
+      <w:bookmarkStart w:id="134" w:name="_Toc100677037"/>
       <w:r>
         <w:rPr>
           <w:lang w:val="en-GB"/>
@@ -5276,8 +5298,8 @@
         <w:lastRenderedPageBreak/>
         <w:t>Default Extensions</w:t>
       </w:r>
-      <w:bookmarkEnd w:id="131"/>
-      <w:bookmarkEnd w:id="132"/>
+      <w:bookmarkEnd w:id="133"/>
+      <w:bookmarkEnd w:id="134"/>
     </w:p>
     <w:p>
       <w:pPr>
@@ -5388,11 +5410,11 @@
         </w:rPr>
         <w:fldChar w:fldCharType="separate"/>
       </w:r>
-      <w:ins w:id="133" w:author="Holger Eichelberger" w:date="2022-11-29T09:01:00Z">
-        <w:r>
-          <w:rPr>
-            <w:lang w:val="en-GB"/>
-            <w:rPrChange w:id="134" w:author="Holger Eichelberger" w:date="2022-11-29T09:01:00Z">
+      <w:ins w:id="135" w:author="Holger Eichelberger" w:date="2022-12-29T19:57:00Z">
+        <w:r>
+          <w:rPr>
+            <w:lang w:val="en-GB"/>
+            <w:rPrChange w:id="136" w:author="Holger Eichelberger" w:date="2022-12-29T19:57:00Z">
               <w:rPr/>
             </w:rPrChange>
           </w:rPr>
@@ -5402,7 +5424,7 @@
           <w:rPr>
             <w:noProof/>
             <w:lang w:val="en-GB"/>
-            <w:rPrChange w:id="135" w:author="Holger Eichelberger" w:date="2022-11-29T09:01:00Z">
+            <w:rPrChange w:id="137" w:author="Holger Eichelberger" w:date="2022-12-29T19:57:00Z">
               <w:rPr>
                 <w:noProof/>
               </w:rPr>
@@ -5411,7 +5433,7 @@
           <w:t>1</w:t>
         </w:r>
       </w:ins>
-      <w:del w:id="136" w:author="Holger Eichelberger" w:date="2022-03-31T11:34:00Z">
+      <w:del w:id="138" w:author="Holger Eichelberger" w:date="2022-03-31T11:34:00Z">
         <w:r>
           <w:rPr>
             <w:lang w:val="en-GB"/>
@@ -5461,11 +5483,11 @@
         </w:rPr>
         <w:fldChar w:fldCharType="separate"/>
       </w:r>
-      <w:ins w:id="137" w:author="Holger Eichelberger" w:date="2022-11-29T09:01:00Z">
-        <w:r>
-          <w:rPr>
-            <w:lang w:val="en-GB"/>
-            <w:rPrChange w:id="138" w:author="Holger Eichelberger" w:date="2022-11-29T09:01:00Z">
+      <w:ins w:id="139" w:author="Holger Eichelberger" w:date="2022-12-29T19:57:00Z">
+        <w:r>
+          <w:rPr>
+            <w:lang w:val="en-GB"/>
+            <w:rPrChange w:id="140" w:author="Holger Eichelberger" w:date="2022-12-29T19:57:00Z">
               <w:rPr/>
             </w:rPrChange>
           </w:rPr>
@@ -5475,7 +5497,7 @@
           <w:rPr>
             <w:noProof/>
             <w:lang w:val="en-GB"/>
-            <w:rPrChange w:id="139" w:author="Holger Eichelberger" w:date="2022-11-29T09:01:00Z">
+            <w:rPrChange w:id="141" w:author="Holger Eichelberger" w:date="2022-12-29T19:57:00Z">
               <w:rPr>
                 <w:noProof/>
               </w:rPr>
@@ -5484,7 +5506,7 @@
           <w:t>1</w:t>
         </w:r>
       </w:ins>
-      <w:del w:id="140" w:author="Holger Eichelberger" w:date="2022-03-31T11:34:00Z">
+      <w:del w:id="142" w:author="Holger Eichelberger" w:date="2022-03-31T11:34:00Z">
         <w:r>
           <w:rPr>
             <w:lang w:val="en-GB"/>
@@ -5663,18 +5685,18 @@
             <w:r>
               <w:fldChar w:fldCharType="separate"/>
             </w:r>
-            <w:ins w:id="141" w:author="Holger Eichelberger" w:date="2022-11-29T09:01:00Z">
+            <w:ins w:id="143" w:author="Holger Eichelberger" w:date="2022-12-29T19:57:00Z">
               <w:r>
                 <w:rPr>
                   <w:lang w:val="en-GB"/>
-                  <w:rPrChange w:id="142" w:author="Holger Eichelberger" w:date="2022-11-29T09:01:00Z">
+                  <w:rPrChange w:id="144" w:author="Holger Eichelberger" w:date="2022-12-29T19:57:00Z">
                     <w:rPr/>
                   </w:rPrChange>
                 </w:rPr>
                 <w:t>2.1</w:t>
               </w:r>
             </w:ins>
-            <w:del w:id="143" w:author="Holger Eichelberger" w:date="2022-03-31T11:34:00Z">
+            <w:del w:id="145" w:author="Holger Eichelberger" w:date="2022-03-31T11:34:00Z">
               <w:r>
                 <w:rPr>
                   <w:lang w:val="en-GB"/>
@@ -6128,7 +6150,7 @@
                 <w:lang w:val="en-GB"/>
               </w:rPr>
             </w:pPr>
-            <w:del w:id="144" w:author="Holger Eichelberger" w:date="2022-03-31T13:57:00Z">
+            <w:del w:id="146" w:author="Holger Eichelberger" w:date="2022-03-31T13:57:00Z">
               <w:r>
                 <w:rPr>
                   <w:lang w:val="en-GB"/>
@@ -6165,7 +6187,7 @@
                 <w:fldChar w:fldCharType="end"/>
               </w:r>
             </w:del>
-            <w:ins w:id="145" w:author="Holger Eichelberger" w:date="2022-03-31T13:57:00Z">
+            <w:ins w:id="147" w:author="Holger Eichelberger" w:date="2022-03-31T13:57:00Z">
               <w:r>
                 <w:rPr>
                   <w:lang w:val="en-GB"/>
@@ -6190,7 +6212,7 @@
               </w:rPr>
               <w:fldChar w:fldCharType="separate"/>
             </w:r>
-            <w:ins w:id="146" w:author="Holger Eichelberger" w:date="2022-11-29T09:01:00Z">
+            <w:ins w:id="148" w:author="Holger Eichelberger" w:date="2022-12-29T19:57:00Z">
               <w:r>
                 <w:rPr>
                   <w:lang w:val="en-GB"/>
@@ -6198,7 +6220,7 @@
                 <w:t>2.5</w:t>
               </w:r>
             </w:ins>
-            <w:ins w:id="147" w:author="Holger Eichelberger" w:date="2022-03-31T13:57:00Z">
+            <w:ins w:id="149" w:author="Holger Eichelberger" w:date="2022-03-31T13:57:00Z">
               <w:r>
                 <w:rPr>
                   <w:lang w:val="en-GB"/>
@@ -6233,7 +6255,7 @@
               </w:rPr>
               <w:t>.instantiator.maven</w:t>
             </w:r>
-            <w:bookmarkStart w:id="148" w:name="_Ref408403816"/>
+            <w:bookmarkStart w:id="150" w:name="_Ref408403816"/>
             <w:proofErr w:type="spellEnd"/>
             <w:r>
               <w:rPr>
@@ -6242,13 +6264,13 @@
               </w:rPr>
               <w:footnoteReference w:id="2"/>
             </w:r>
-            <w:bookmarkEnd w:id="148"/>
+            <w:bookmarkEnd w:id="150"/>
           </w:p>
         </w:tc>
       </w:tr>
       <w:tr>
         <w:trPr>
-          <w:ins w:id="149" w:author="Holger Eichelberger" w:date="2022-03-31T13:56:00Z"/>
+          <w:ins w:id="151" w:author="Holger Eichelberger" w:date="2022-03-31T13:56:00Z"/>
         </w:trPr>
         <w:tc>
           <w:tcPr>
@@ -6257,11 +6279,11 @@
           <w:p>
             <w:pPr>
               <w:rPr>
-                <w:ins w:id="150" w:author="Holger Eichelberger" w:date="2022-03-31T13:56:00Z"/>
+                <w:ins w:id="152" w:author="Holger Eichelberger" w:date="2022-03-31T13:56:00Z"/>
                 <w:lang w:val="en-GB"/>
               </w:rPr>
             </w:pPr>
-            <w:ins w:id="151" w:author="Holger Eichelberger" w:date="2022-03-31T13:57:00Z">
+            <w:ins w:id="153" w:author="Holger Eichelberger" w:date="2022-03-31T13:57:00Z">
               <w:r>
                 <w:rPr>
                   <w:lang w:val="en-GB"/>
@@ -6278,11 +6300,11 @@
           <w:p>
             <w:pPr>
               <w:rPr>
-                <w:ins w:id="152" w:author="Holger Eichelberger" w:date="2022-03-31T13:56:00Z"/>
+                <w:ins w:id="154" w:author="Holger Eichelberger" w:date="2022-03-31T13:56:00Z"/>
                 <w:lang w:val="en-GB"/>
               </w:rPr>
             </w:pPr>
-            <w:ins w:id="153" w:author="Holger Eichelberger" w:date="2022-03-31T13:57:00Z">
+            <w:ins w:id="155" w:author="Holger Eichelberger" w:date="2022-03-31T13:57:00Z">
               <w:r>
                 <w:rPr>
                   <w:lang w:val="en-GB"/>
@@ -6307,7 +6329,7 @@
               </w:rPr>
               <w:fldChar w:fldCharType="separate"/>
             </w:r>
-            <w:ins w:id="154" w:author="Holger Eichelberger" w:date="2022-11-29T09:01:00Z">
+            <w:ins w:id="156" w:author="Holger Eichelberger" w:date="2022-12-29T19:57:00Z">
               <w:r>
                 <w:rPr>
                   <w:lang w:val="en-GB"/>
@@ -6315,7 +6337,7 @@
                 <w:t>2.6</w:t>
               </w:r>
             </w:ins>
-            <w:ins w:id="155" w:author="Holger Eichelberger" w:date="2022-03-31T13:57:00Z">
+            <w:ins w:id="157" w:author="Holger Eichelberger" w:date="2022-03-31T13:57:00Z">
               <w:r>
                 <w:rPr>
                   <w:lang w:val="en-GB"/>
@@ -6332,10 +6354,10 @@
           <w:p>
             <w:pPr>
               <w:rPr>
-                <w:ins w:id="156" w:author="Holger Eichelberger" w:date="2022-03-31T13:56:00Z"/>
-                <w:rPrChange w:id="157" w:author="Holger Eichelberger" w:date="2022-03-31T13:58:00Z">
+                <w:ins w:id="158" w:author="Holger Eichelberger" w:date="2022-03-31T13:56:00Z"/>
+                <w:rPrChange w:id="159" w:author="Holger Eichelberger" w:date="2022-03-31T13:58:00Z">
                   <w:rPr>
-                    <w:ins w:id="158" w:author="Holger Eichelberger" w:date="2022-03-31T13:56:00Z"/>
+                    <w:ins w:id="160" w:author="Holger Eichelberger" w:date="2022-03-31T13:56:00Z"/>
                     <w:lang w:val="en-GB"/>
                   </w:rPr>
                 </w:rPrChange>
@@ -6343,10 +6365,10 @@
             </w:pPr>
             <w:proofErr w:type="spellStart"/>
             <w:proofErr w:type="gramStart"/>
-            <w:ins w:id="159" w:author="Holger Eichelberger" w:date="2022-03-31T13:57:00Z">
+            <w:ins w:id="161" w:author="Holger Eichelberger" w:date="2022-03-31T13:57:00Z">
               <w:r>
                 <w:rPr>
-                  <w:rPrChange w:id="160" w:author="Holger Eichelberger" w:date="2022-03-31T13:58:00Z">
+                  <w:rPrChange w:id="162" w:author="Holger Eichelberger" w:date="2022-03-31T13:58:00Z">
                     <w:rPr>
                       <w:lang w:val="en-GB"/>
                     </w:rPr>
@@ -6357,7 +6379,7 @@
               <w:proofErr w:type="gramEnd"/>
               <w:r>
                 <w:rPr>
-                  <w:rPrChange w:id="161" w:author="Holger Eichelberger" w:date="2022-03-31T13:58:00Z">
+                  <w:rPrChange w:id="163" w:author="Holger Eichelberger" w:date="2022-03-31T13:58:00Z">
                     <w:rPr>
                       <w:lang w:val="en-GB"/>
                     </w:rPr>
@@ -6367,7 +6389,7 @@
               </w:r>
             </w:ins>
             <w:proofErr w:type="spellEnd"/>
-            <w:ins w:id="162" w:author="Holger Eichelberger" w:date="2022-03-31T13:58:00Z">
+            <w:ins w:id="164" w:author="Holger Eichelberger" w:date="2022-03-31T13:58:00Z">
               <w:r>
                 <w:rPr>
                   <w:rStyle w:val="FootnoteReference"/>
@@ -6384,7 +6406,7 @@
       <w:pPr>
         <w:pStyle w:val="Caption"/>
       </w:pPr>
-      <w:bookmarkStart w:id="164" w:name="_Ref412823150"/>
+      <w:bookmarkStart w:id="166" w:name="_Ref412823150"/>
       <w:r>
         <w:t xml:space="preserve">Table </w:t>
       </w:r>
@@ -6406,7 +6428,7 @@
       <w:r>
         <w:fldChar w:fldCharType="end"/>
       </w:r>
-      <w:bookmarkEnd w:id="164"/>
+      <w:bookmarkEnd w:id="166"/>
       <w:r>
         <w:t>: Default extensions and providing bundles.</w:t>
       </w:r>
@@ -6415,13 +6437,13 @@
       <w:pPr>
         <w:pStyle w:val="Heading2"/>
       </w:pPr>
-      <w:bookmarkStart w:id="165" w:name="_Ref393271273"/>
-      <w:bookmarkStart w:id="166" w:name="_Toc100677038"/>
+      <w:bookmarkStart w:id="167" w:name="_Ref393271273"/>
+      <w:bookmarkStart w:id="168" w:name="_Toc100677038"/>
       <w:r>
         <w:t>Velocity</w:t>
       </w:r>
-      <w:bookmarkEnd w:id="165"/>
-      <w:bookmarkEnd w:id="166"/>
+      <w:bookmarkEnd w:id="167"/>
+      <w:bookmarkEnd w:id="168"/>
     </w:p>
     <w:p>
       <w:pPr>
@@ -7251,13 +7273,13 @@
       <w:pPr>
         <w:pStyle w:val="Heading2"/>
       </w:pPr>
-      <w:bookmarkStart w:id="167" w:name="_Ref393271274"/>
-      <w:bookmarkStart w:id="168" w:name="_Toc100677039"/>
+      <w:bookmarkStart w:id="169" w:name="_Ref393271274"/>
+      <w:bookmarkStart w:id="170" w:name="_Toc100677039"/>
       <w:r>
         <w:t>Java</w:t>
       </w:r>
-      <w:bookmarkEnd w:id="167"/>
-      <w:bookmarkEnd w:id="168"/>
+      <w:bookmarkEnd w:id="169"/>
+      <w:bookmarkEnd w:id="170"/>
     </w:p>
     <w:p>
       <w:pPr>
@@ -7595,7 +7617,7 @@
         </w:rPr>
         <w:t xml:space="preserve">The </w:t>
       </w:r>
-      <w:commentRangeStart w:id="169"/>
+      <w:commentRangeStart w:id="171"/>
       <w:proofErr w:type="spellStart"/>
       <w:r>
         <w:rPr>
@@ -7606,13 +7628,13 @@
         </w:rPr>
         <w:t>JavaFileArtifact</w:t>
       </w:r>
-      <w:commentRangeEnd w:id="169"/>
+      <w:commentRangeEnd w:id="171"/>
       <w:proofErr w:type="spellEnd"/>
       <w:r>
         <w:rPr>
           <w:rStyle w:val="CommentReference"/>
         </w:rPr>
-        <w:commentReference w:id="169"/>
+        <w:commentReference w:id="171"/>
       </w:r>
       <w:r>
         <w:rPr>
@@ -13032,7 +13054,7 @@
         </w:rPr>
         <w:t xml:space="preserve"> allows to directly compile</w:t>
       </w:r>
-      <w:bookmarkStart w:id="170" w:name="_Ref393433036"/>
+      <w:bookmarkStart w:id="172" w:name="_Ref393433036"/>
       <w:r>
         <w:rPr>
           <w:rStyle w:val="FootnoteReference"/>
@@ -13040,7 +13062,7 @@
         </w:rPr>
         <w:footnoteReference w:id="6"/>
       </w:r>
-      <w:bookmarkEnd w:id="170"/>
+      <w:bookmarkEnd w:id="172"/>
       <w:r>
         <w:rPr>
           <w:lang w:val="en-GB"/>
@@ -15289,7 +15311,7 @@
         </w:rPr>
         <w:t>.</w:t>
       </w:r>
-      <w:bookmarkStart w:id="171" w:name="_Ref416534277"/>
+      <w:bookmarkStart w:id="173" w:name="_Ref416534277"/>
     </w:p>
     <w:p>
       <w:pPr>
@@ -15305,7 +15327,7 @@
         </w:rPr>
         <w:t>AspectJ</w:t>
       </w:r>
-      <w:bookmarkEnd w:id="171"/>
+      <w:bookmarkEnd w:id="173"/>
     </w:p>
     <w:p>
       <w:pPr>
@@ -15385,12 +15407,12 @@
       <w:r>
         <w:fldChar w:fldCharType="separate"/>
       </w:r>
-      <w:ins w:id="172" w:author="Holger Eichelberger" w:date="2022-11-29T09:01:00Z">
+      <w:ins w:id="174" w:author="Holger Eichelberger" w:date="2022-12-29T19:57:00Z">
         <w:r>
           <w:rPr>
             <w:vertAlign w:val="superscript"/>
             <w:lang w:val="en-GB"/>
-            <w:rPrChange w:id="173" w:author="Holger Eichelberger" w:date="2022-11-29T09:01:00Z">
+            <w:rPrChange w:id="175" w:author="Holger Eichelberger" w:date="2022-12-29T19:57:00Z">
               <w:rPr>
                 <w:lang w:val="en-US"/>
               </w:rPr>
@@ -15399,7 +15421,7 @@
           <w:t>6</w:t>
         </w:r>
       </w:ins>
-      <w:del w:id="174" w:author="Holger Eichelberger" w:date="2022-03-31T11:34:00Z">
+      <w:del w:id="176" w:author="Holger Eichelberger" w:date="2022-03-31T11:34:00Z">
         <w:r>
           <w:rPr>
             <w:vertAlign w:val="superscript"/>
@@ -15920,15 +15942,15 @@
       <w:pPr>
         <w:pStyle w:val="Heading2"/>
       </w:pPr>
-      <w:bookmarkStart w:id="175" w:name="_Toc422485278"/>
-      <w:bookmarkStart w:id="176" w:name="_Ref393271276"/>
-      <w:bookmarkStart w:id="177" w:name="_Toc100677040"/>
-      <w:bookmarkEnd w:id="175"/>
+      <w:bookmarkStart w:id="177" w:name="_Toc422485278"/>
+      <w:bookmarkStart w:id="178" w:name="_Ref393271276"/>
+      <w:bookmarkStart w:id="179" w:name="_Toc100677040"/>
+      <w:bookmarkEnd w:id="177"/>
       <w:r>
         <w:t>XVCL</w:t>
       </w:r>
-      <w:bookmarkEnd w:id="176"/>
-      <w:bookmarkEnd w:id="177"/>
+      <w:bookmarkEnd w:id="178"/>
+      <w:bookmarkEnd w:id="179"/>
     </w:p>
     <w:p>
       <w:pPr>
@@ -18394,9 +18416,9 @@
       <w:pPr>
         <w:pStyle w:val="Heading2"/>
       </w:pPr>
-      <w:bookmarkStart w:id="178" w:name="_Ref416534278"/>
-      <w:bookmarkStart w:id="179" w:name="_Toc100677041"/>
-      <w:bookmarkStart w:id="180" w:name="_Ref405934206"/>
+      <w:bookmarkStart w:id="180" w:name="_Ref416534278"/>
+      <w:bookmarkStart w:id="181" w:name="_Toc100677041"/>
+      <w:bookmarkStart w:id="182" w:name="_Ref405934206"/>
       <w:r>
         <w:t xml:space="preserve">ANT / </w:t>
       </w:r>
@@ -18404,8 +18426,8 @@
       <w:r>
         <w:t>Make</w:t>
       </w:r>
-      <w:bookmarkEnd w:id="178"/>
-      <w:bookmarkEnd w:id="179"/>
+      <w:bookmarkEnd w:id="180"/>
+      <w:bookmarkEnd w:id="181"/>
       <w:proofErr w:type="spellEnd"/>
     </w:p>
     <w:p>
@@ -18833,14 +18855,14 @@
       <w:pPr>
         <w:pStyle w:val="Heading2"/>
       </w:pPr>
-      <w:bookmarkStart w:id="181" w:name="_Ref99627456"/>
-      <w:bookmarkStart w:id="182" w:name="_Toc100677042"/>
+      <w:bookmarkStart w:id="183" w:name="_Ref99627456"/>
+      <w:bookmarkStart w:id="184" w:name="_Toc100677042"/>
       <w:r>
         <w:t>Maven</w:t>
       </w:r>
-      <w:bookmarkEnd w:id="180"/>
-      <w:bookmarkEnd w:id="181"/>
       <w:bookmarkEnd w:id="182"/>
+      <w:bookmarkEnd w:id="183"/>
+      <w:bookmarkEnd w:id="184"/>
     </w:p>
     <w:p>
       <w:pPr>
@@ -18860,7 +18882,7 @@
         </w:rPr>
         <w:t>Maven extension allows the usage of Maven 3.</w:t>
       </w:r>
-      <w:del w:id="183" w:author="Holger Eichelberger" w:date="2022-11-29T08:59:00Z">
+      <w:del w:id="185" w:author="Holger Eichelberger" w:date="2022-11-29T08:59:00Z">
         <w:r>
           <w:rPr>
             <w:lang w:val="en-GB"/>
@@ -18868,7 +18890,7 @@
           <w:delText>2</w:delText>
         </w:r>
       </w:del>
-      <w:ins w:id="184" w:author="Holger Eichelberger" w:date="2022-11-29T08:59:00Z">
+      <w:ins w:id="186" w:author="Holger Eichelberger" w:date="2022-11-29T08:59:00Z">
         <w:r>
           <w:rPr>
             <w:lang w:val="en-GB"/>
@@ -20279,7 +20301,7 @@
           <w:numId w:val="11"/>
         </w:numPr>
         <w:rPr>
-          <w:ins w:id="185" w:author="Holger Eichelberger" w:date="2022-03-31T11:25:00Z"/>
+          <w:ins w:id="187" w:author="Holger Eichelberger" w:date="2022-03-31T11:25:00Z"/>
           <w:lang w:val="en-GB"/>
         </w:rPr>
       </w:pPr>
@@ -20325,27 +20347,27 @@
       <w:pPr>
         <w:pStyle w:val="Heading2"/>
         <w:rPr>
-          <w:ins w:id="186" w:author="Holger Eichelberger" w:date="2022-03-31T11:25:00Z"/>
-        </w:rPr>
-      </w:pPr>
-      <w:bookmarkStart w:id="187" w:name="_Ref99627462"/>
-      <w:bookmarkStart w:id="188" w:name="_Toc100677043"/>
-      <w:ins w:id="189" w:author="Holger Eichelberger" w:date="2022-03-31T11:25:00Z">
+          <w:ins w:id="188" w:author="Holger Eichelberger" w:date="2022-03-31T11:25:00Z"/>
+        </w:rPr>
+      </w:pPr>
+      <w:bookmarkStart w:id="189" w:name="_Ref99627462"/>
+      <w:bookmarkStart w:id="190" w:name="_Toc100677043"/>
+      <w:ins w:id="191" w:author="Holger Eichelberger" w:date="2022-03-31T11:25:00Z">
         <w:r>
           <w:t>Docker</w:t>
         </w:r>
-        <w:bookmarkEnd w:id="187"/>
-        <w:bookmarkEnd w:id="188"/>
+        <w:bookmarkEnd w:id="189"/>
+        <w:bookmarkEnd w:id="190"/>
       </w:ins>
     </w:p>
     <w:p>
       <w:pPr>
         <w:rPr>
-          <w:ins w:id="190" w:author="Holger Eichelberger" w:date="2022-03-31T11:25:00Z"/>
-          <w:lang w:val="en-GB"/>
-        </w:rPr>
-      </w:pPr>
-      <w:ins w:id="191" w:author="Holger Eichelberger" w:date="2022-03-31T11:25:00Z">
+          <w:ins w:id="192" w:author="Holger Eichelberger" w:date="2022-03-31T11:25:00Z"/>
+          <w:lang w:val="en-GB"/>
+        </w:rPr>
+      </w:pPr>
+      <w:ins w:id="193" w:author="Holger Eichelberger" w:date="2022-03-31T11:25:00Z">
         <w:r>
           <w:rPr>
             <w:lang w:val="en-GB"/>
@@ -20359,7 +20381,7 @@
           <w:t xml:space="preserve">Docker extension allows the usage of Docker, in particular for creating </w:t>
         </w:r>
       </w:ins>
-      <w:ins w:id="192" w:author="Holger Eichelberger" w:date="2022-03-31T11:26:00Z">
+      <w:ins w:id="194" w:author="Holger Eichelberger" w:date="2022-03-31T11:26:00Z">
         <w:r>
           <w:rPr>
             <w:lang w:val="en-GB"/>
@@ -20367,7 +20389,7 @@
           <w:t>container images</w:t>
         </w:r>
       </w:ins>
-      <w:ins w:id="193" w:author="Holger Eichelberger" w:date="2022-03-31T11:25:00Z">
+      <w:ins w:id="195" w:author="Holger Eichelberger" w:date="2022-03-31T11:25:00Z">
         <w:r>
           <w:rPr>
             <w:lang w:val="en-GB"/>
@@ -20375,16 +20397,24 @@
           <w:t>.</w:t>
         </w:r>
       </w:ins>
-    </w:p>
-    <w:p>
-      <w:pPr>
-        <w:rPr>
-          <w:ins w:id="194" w:author="Holger Eichelberger" w:date="2022-03-31T11:25:00Z"/>
-          <w:b/>
-          <w:lang w:val="en-GB"/>
-        </w:rPr>
-      </w:pPr>
-      <w:ins w:id="195" w:author="Holger Eichelberger" w:date="2022-03-31T11:25:00Z">
+      <w:ins w:id="196" w:author="Holger Eichelberger" w:date="2022-12-29T19:56:00Z">
+        <w:r>
+          <w:rPr>
+            <w:lang w:val="en-GB"/>
+          </w:rPr>
+          <w:t xml:space="preserve"> Docker must be installed on the executing/target host for successful execution.</w:t>
+        </w:r>
+      </w:ins>
+    </w:p>
+    <w:p>
+      <w:pPr>
+        <w:rPr>
+          <w:ins w:id="197" w:author="Holger Eichelberger" w:date="2022-03-31T11:25:00Z"/>
+          <w:b/>
+          <w:lang w:val="en-GB"/>
+        </w:rPr>
+      </w:pPr>
+      <w:ins w:id="198" w:author="Holger Eichelberger" w:date="2022-03-31T11:25:00Z">
         <w:r>
           <w:rPr>
             <w:b/>
@@ -20397,11 +20427,11 @@
     <w:p>
       <w:pPr>
         <w:rPr>
-          <w:ins w:id="196" w:author="Holger Eichelberger" w:date="2022-03-31T11:25:00Z"/>
-          <w:lang w:val="en-GB"/>
-        </w:rPr>
-      </w:pPr>
-      <w:ins w:id="197" w:author="Holger Eichelberger" w:date="2022-03-31T11:25:00Z">
+          <w:ins w:id="199" w:author="Holger Eichelberger" w:date="2022-03-31T11:25:00Z"/>
+          <w:lang w:val="en-GB"/>
+        </w:rPr>
+      </w:pPr>
+      <w:ins w:id="200" w:author="Holger Eichelberger" w:date="2022-03-31T11:25:00Z">
         <w:r>
           <w:rPr>
             <w:lang w:val="en-GB"/>
@@ -20426,13 +20456,13 @@
     <w:p>
       <w:pPr>
         <w:rPr>
-          <w:ins w:id="200" w:author="Holger Eichelberger" w:date="2022-03-31T11:25:00Z"/>
-          <w:b/>
-          <w:lang w:val="en-GB"/>
-        </w:rPr>
-      </w:pPr>
-      <w:proofErr w:type="spellStart"/>
-      <w:ins w:id="201" w:author="Holger Eichelberger" w:date="2022-03-31T11:25:00Z">
+          <w:ins w:id="203" w:author="Holger Eichelberger" w:date="2022-03-31T11:25:00Z"/>
+          <w:b/>
+          <w:lang w:val="en-GB"/>
+        </w:rPr>
+      </w:pPr>
+      <w:proofErr w:type="spellStart"/>
+      <w:ins w:id="204" w:author="Holger Eichelberger" w:date="2022-03-31T11:25:00Z">
         <w:r>
           <w:rPr>
             <w:b/>
@@ -20451,14 +20481,14 @@
           <w:numId w:val="11"/>
         </w:numPr>
         <w:rPr>
-          <w:ins w:id="202" w:author="Holger Eichelberger" w:date="2022-07-11T18:31:00Z"/>
+          <w:ins w:id="205" w:author="Holger Eichelberger" w:date="2022-07-11T18:31:00Z"/>
           <w:b/>
           <w:lang w:val="en-GB"/>
         </w:rPr>
       </w:pPr>
       <w:proofErr w:type="spellStart"/>
       <w:proofErr w:type="gramStart"/>
-      <w:ins w:id="203" w:author="Holger Eichelberger" w:date="2022-07-11T18:31:00Z">
+      <w:ins w:id="206" w:author="Holger Eichelberger" w:date="2022-07-11T18:31:00Z">
         <w:r>
           <w:rPr>
             <w:b/>
@@ -20495,11 +20525,11 @@
       <w:pPr>
         <w:pStyle w:val="ListParagraph"/>
         <w:rPr>
-          <w:ins w:id="204" w:author="Holger Eichelberger" w:date="2022-07-11T18:31:00Z"/>
-          <w:lang w:val="en-GB"/>
-        </w:rPr>
-      </w:pPr>
-      <w:ins w:id="205" w:author="Holger Eichelberger" w:date="2022-07-11T18:31:00Z">
+          <w:ins w:id="207" w:author="Holger Eichelberger" w:date="2022-07-11T18:31:00Z"/>
+          <w:lang w:val="en-GB"/>
+        </w:rPr>
+      </w:pPr>
+      <w:ins w:id="208" w:author="Holger Eichelberger" w:date="2022-07-11T18:31:00Z">
         <w:r>
           <w:rPr>
             <w:lang w:val="en-GB"/>
@@ -20568,14 +20598,14 @@
           <w:numId w:val="11"/>
         </w:numPr>
         <w:rPr>
-          <w:ins w:id="206" w:author="Holger Eichelberger" w:date="2022-07-11T18:31:00Z"/>
+          <w:ins w:id="209" w:author="Holger Eichelberger" w:date="2022-07-11T18:31:00Z"/>
           <w:b/>
           <w:lang w:val="en-GB"/>
         </w:rPr>
       </w:pPr>
       <w:proofErr w:type="spellStart"/>
       <w:proofErr w:type="gramStart"/>
-      <w:ins w:id="207" w:author="Holger Eichelberger" w:date="2022-07-11T18:31:00Z">
+      <w:ins w:id="210" w:author="Holger Eichelberger" w:date="2022-07-11T18:31:00Z">
         <w:r>
           <w:rPr>
             <w:b/>
@@ -20612,11 +20642,11 @@
       <w:pPr>
         <w:pStyle w:val="ListParagraph"/>
         <w:rPr>
-          <w:ins w:id="208" w:author="Holger Eichelberger" w:date="2022-07-11T18:31:00Z"/>
-          <w:lang w:val="en-GB"/>
-        </w:rPr>
-      </w:pPr>
-      <w:ins w:id="209" w:author="Holger Eichelberger" w:date="2022-07-11T18:31:00Z">
+          <w:ins w:id="211" w:author="Holger Eichelberger" w:date="2022-07-11T18:31:00Z"/>
+          <w:lang w:val="en-GB"/>
+        </w:rPr>
+      </w:pPr>
+      <w:ins w:id="212" w:author="Holger Eichelberger" w:date="2022-07-11T18:31:00Z">
         <w:r>
           <w:rPr>
             <w:lang w:val="en-GB"/>
@@ -20697,14 +20727,14 @@
           <w:numId w:val="11"/>
         </w:numPr>
         <w:rPr>
-          <w:ins w:id="210" w:author="Holger Eichelberger" w:date="2022-07-11T18:31:00Z"/>
+          <w:ins w:id="213" w:author="Holger Eichelberger" w:date="2022-07-11T18:31:00Z"/>
           <w:b/>
           <w:lang w:val="en-GB"/>
         </w:rPr>
       </w:pPr>
       <w:proofErr w:type="spellStart"/>
       <w:proofErr w:type="gramStart"/>
-      <w:ins w:id="211" w:author="Holger Eichelberger" w:date="2022-07-11T18:31:00Z">
+      <w:ins w:id="214" w:author="Holger Eichelberger" w:date="2022-07-11T18:31:00Z">
         <w:r>
           <w:rPr>
             <w:b/>
@@ -20734,11 +20764,11 @@
       <w:pPr>
         <w:pStyle w:val="ListParagraph"/>
         <w:rPr>
-          <w:ins w:id="212" w:author="Holger Eichelberger" w:date="2022-07-11T18:31:00Z"/>
-          <w:lang w:val="en-GB"/>
-        </w:rPr>
-      </w:pPr>
-      <w:ins w:id="213" w:author="Holger Eichelberger" w:date="2022-07-11T18:31:00Z">
+          <w:ins w:id="215" w:author="Holger Eichelberger" w:date="2022-07-11T18:31:00Z"/>
+          <w:lang w:val="en-GB"/>
+        </w:rPr>
+      </w:pPr>
+      <w:ins w:id="216" w:author="Holger Eichelberger" w:date="2022-07-11T18:31:00Z">
         <w:r>
           <w:rPr>
             <w:lang w:val="en-GB"/>
@@ -20773,14 +20803,14 @@
           <w:numId w:val="11"/>
         </w:numPr>
         <w:rPr>
-          <w:ins w:id="214" w:author="Holger Eichelberger" w:date="2022-07-11T18:31:00Z"/>
+          <w:ins w:id="217" w:author="Holger Eichelberger" w:date="2022-07-11T18:31:00Z"/>
           <w:b/>
           <w:lang w:val="en-GB"/>
         </w:rPr>
       </w:pPr>
       <w:proofErr w:type="spellStart"/>
       <w:proofErr w:type="gramStart"/>
-      <w:ins w:id="215" w:author="Holger Eichelberger" w:date="2022-07-11T18:31:00Z">
+      <w:ins w:id="218" w:author="Holger Eichelberger" w:date="2022-07-11T18:31:00Z">
         <w:r>
           <w:rPr>
             <w:b/>
@@ -20817,17 +20847,17 @@
       <w:pPr>
         <w:pStyle w:val="ListParagraph"/>
         <w:rPr>
-          <w:ins w:id="216" w:author="Holger Eichelberger" w:date="2022-07-11T18:31:00Z"/>
-          <w:b/>
-          <w:lang w:val="en-GB"/>
-          <w:rPrChange w:id="217" w:author="Holger Eichelberger" w:date="2022-07-11T18:31:00Z">
+          <w:ins w:id="219" w:author="Holger Eichelberger" w:date="2022-07-11T18:31:00Z"/>
+          <w:b/>
+          <w:lang w:val="en-GB"/>
+          <w:rPrChange w:id="220" w:author="Holger Eichelberger" w:date="2022-07-11T18:31:00Z">
             <w:rPr>
-              <w:ins w:id="218" w:author="Holger Eichelberger" w:date="2022-07-11T18:31:00Z"/>
+              <w:ins w:id="221" w:author="Holger Eichelberger" w:date="2022-07-11T18:31:00Z"/>
               <w:lang w:val="en-GB"/>
             </w:rPr>
           </w:rPrChange>
         </w:rPr>
-        <w:pPrChange w:id="219" w:author="Holger Eichelberger" w:date="2022-07-11T18:31:00Z">
+        <w:pPrChange w:id="222" w:author="Holger Eichelberger" w:date="2022-07-11T18:31:00Z">
           <w:pPr>
             <w:pStyle w:val="ListParagraph"/>
             <w:numPr>
@@ -20837,7 +20867,7 @@
           </w:pPr>
         </w:pPrChange>
       </w:pPr>
-      <w:ins w:id="220" w:author="Holger Eichelberger" w:date="2022-07-11T18:31:00Z">
+      <w:ins w:id="223" w:author="Holger Eichelberger" w:date="2022-07-11T18:31:00Z">
         <w:r>
           <w:rPr>
             <w:lang w:val="en-GB"/>
@@ -20891,13 +20921,13 @@
           <w:numId w:val="11"/>
         </w:numPr>
         <w:rPr>
-          <w:ins w:id="221" w:author="Holger Eichelberger" w:date="2022-03-31T11:25:00Z"/>
-          <w:b/>
-          <w:lang w:val="en-GB"/>
-        </w:rPr>
-      </w:pPr>
-      <w:proofErr w:type="spellStart"/>
-      <w:ins w:id="222" w:author="Holger Eichelberger" w:date="2022-03-31T11:26:00Z">
+          <w:ins w:id="224" w:author="Holger Eichelberger" w:date="2022-03-31T11:25:00Z"/>
+          <w:b/>
+          <w:lang w:val="en-GB"/>
+        </w:rPr>
+      </w:pPr>
+      <w:proofErr w:type="spellStart"/>
+      <w:ins w:id="225" w:author="Holger Eichelberger" w:date="2022-03-31T11:26:00Z">
         <w:r>
           <w:rPr>
             <w:b/>
@@ -20914,7 +20944,7 @@
           <w:t xml:space="preserve"> </w:t>
         </w:r>
       </w:ins>
-      <w:ins w:id="223" w:author="Holger Eichelberger" w:date="2022-03-31T11:25:00Z">
+      <w:ins w:id="226" w:author="Holger Eichelberger" w:date="2022-03-31T11:25:00Z">
         <w:r>
           <w:rPr>
             <w:b/>
@@ -20930,7 +20960,7 @@
           <w:t xml:space="preserve">Path </w:t>
         </w:r>
       </w:ins>
-      <w:ins w:id="224" w:author="Holger Eichelberger" w:date="2022-03-31T11:26:00Z">
+      <w:ins w:id="227" w:author="Holger Eichelberger" w:date="2022-03-31T11:26:00Z">
         <w:r>
           <w:rPr>
             <w:b/>
@@ -20939,7 +20969,7 @@
           <w:t>b, Path d, String n</w:t>
         </w:r>
       </w:ins>
-      <w:ins w:id="225" w:author="Holger Eichelberger" w:date="2022-03-31T11:25:00Z">
+      <w:ins w:id="228" w:author="Holger Eichelberger" w:date="2022-03-31T11:25:00Z">
         <w:r>
           <w:rPr>
             <w:b/>
@@ -20953,11 +20983,11 @@
       <w:pPr>
         <w:pStyle w:val="ListParagraph"/>
         <w:rPr>
-          <w:ins w:id="226" w:author="Holger Eichelberger" w:date="2022-03-31T11:25:00Z"/>
-          <w:lang w:val="en-GB"/>
-        </w:rPr>
-      </w:pPr>
-      <w:ins w:id="227" w:author="Holger Eichelberger" w:date="2022-03-31T11:26:00Z">
+          <w:ins w:id="229" w:author="Holger Eichelberger" w:date="2022-03-31T11:25:00Z"/>
+          <w:lang w:val="en-GB"/>
+        </w:rPr>
+      </w:pPr>
+      <w:ins w:id="230" w:author="Holger Eichelberger" w:date="2022-03-31T11:26:00Z">
         <w:r>
           <w:rPr>
             <w:lang w:val="en-GB"/>
@@ -20965,7 +20995,7 @@
           <w:t xml:space="preserve">Creates a docker container image from </w:t>
         </w:r>
       </w:ins>
-      <w:ins w:id="228" w:author="Holger Eichelberger" w:date="2022-03-31T11:27:00Z">
+      <w:ins w:id="231" w:author="Holger Eichelberger" w:date="2022-03-31T11:27:00Z">
         <w:r>
           <w:rPr>
             <w:lang w:val="en-GB"/>
@@ -20973,7 +21003,7 @@
           <w:t>the base/work director</w:t>
         </w:r>
       </w:ins>
-      <w:ins w:id="229" w:author="Holger Eichelberger" w:date="2022-04-05T17:36:00Z">
+      <w:ins w:id="232" w:author="Holger Eichelberger" w:date="2022-04-05T17:36:00Z">
         <w:r>
           <w:rPr>
             <w:lang w:val="en-GB"/>
@@ -20981,7 +21011,7 @@
           <w:t>y</w:t>
         </w:r>
       </w:ins>
-      <w:ins w:id="230" w:author="Holger Eichelberger" w:date="2022-03-31T11:27:00Z">
+      <w:ins w:id="233" w:author="Holger Eichelberger" w:date="2022-03-31T11:27:00Z">
         <w:r>
           <w:rPr>
             <w:lang w:val="en-GB"/>
@@ -20992,7 +21022,7 @@
           <w:rPr>
             <w:i/>
             <w:lang w:val="en-GB"/>
-            <w:rPrChange w:id="231" w:author="Holger Eichelberger" w:date="2022-04-05T17:36:00Z">
+            <w:rPrChange w:id="234" w:author="Holger Eichelberger" w:date="2022-04-05T17:36:00Z">
               <w:rPr>
                 <w:lang w:val="en-GB"/>
               </w:rPr>
@@ -21010,7 +21040,7 @@
           <w:rPr>
             <w:i/>
             <w:lang w:val="en-GB"/>
-            <w:rPrChange w:id="232" w:author="Holger Eichelberger" w:date="2022-04-05T17:36:00Z">
+            <w:rPrChange w:id="235" w:author="Holger Eichelberger" w:date="2022-04-05T17:36:00Z">
               <w:rPr>
                 <w:lang w:val="en-GB"/>
               </w:rPr>
@@ -21028,7 +21058,7 @@
           <w:rPr>
             <w:i/>
             <w:lang w:val="en-GB"/>
-            <w:rPrChange w:id="233" w:author="Holger Eichelberger" w:date="2022-04-05T17:36:00Z">
+            <w:rPrChange w:id="236" w:author="Holger Eichelberger" w:date="2022-04-05T17:36:00Z">
               <w:rPr>
                 <w:lang w:val="en-GB"/>
               </w:rPr>
@@ -21037,7 +21067,7 @@
           <w:t>n</w:t>
         </w:r>
       </w:ins>
-      <w:ins w:id="234" w:author="Holger Eichelberger" w:date="2022-03-31T11:25:00Z">
+      <w:ins w:id="237" w:author="Holger Eichelberger" w:date="2022-03-31T11:25:00Z">
         <w:r>
           <w:rPr>
             <w:lang w:val="en-GB"/>
@@ -21045,7 +21075,7 @@
           <w:t>.</w:t>
         </w:r>
       </w:ins>
-      <w:ins w:id="235" w:author="Holger Eichelberger" w:date="2022-03-31T11:27:00Z">
+      <w:ins w:id="238" w:author="Holger Eichelberger" w:date="2022-03-31T11:27:00Z">
         <w:r>
           <w:rPr>
             <w:lang w:val="en-GB"/>
@@ -21053,7 +21083,7 @@
           <w:t xml:space="preserve"> The image name </w:t>
         </w:r>
       </w:ins>
-      <w:ins w:id="236" w:author="Holger Eichelberger" w:date="2022-04-05T17:36:00Z">
+      <w:ins w:id="239" w:author="Holger Eichelberger" w:date="2022-04-05T17:36:00Z">
         <w:r>
           <w:rPr>
             <w:lang w:val="en-GB"/>
@@ -21061,7 +21091,7 @@
           <w:t xml:space="preserve">can </w:t>
         </w:r>
       </w:ins>
-      <w:ins w:id="237" w:author="Holger Eichelberger" w:date="2022-03-31T11:27:00Z">
+      <w:ins w:id="240" w:author="Holger Eichelberger" w:date="2022-03-31T11:27:00Z">
         <w:r>
           <w:rPr>
             <w:lang w:val="en-GB"/>
@@ -21069,7 +21099,7 @@
           <w:t xml:space="preserve">be given </w:t>
         </w:r>
       </w:ins>
-      <w:ins w:id="238" w:author="Holger Eichelberger" w:date="2022-03-31T11:28:00Z">
+      <w:ins w:id="241" w:author="Holger Eichelberger" w:date="2022-03-31T11:28:00Z">
         <w:r>
           <w:rPr>
             <w:lang w:val="en-GB"/>
@@ -21077,7 +21107,7 @@
           <w:t xml:space="preserve">as String </w:t>
         </w:r>
       </w:ins>
-      <w:ins w:id="239" w:author="Holger Eichelberger" w:date="2022-04-05T17:37:00Z">
+      <w:ins w:id="242" w:author="Holger Eichelberger" w:date="2022-04-05T17:37:00Z">
         <w:r>
           <w:rPr>
             <w:lang w:val="en-GB"/>
@@ -21085,7 +21115,7 @@
           <w:t xml:space="preserve">either </w:t>
         </w:r>
       </w:ins>
-      <w:ins w:id="240" w:author="Holger Eichelberger" w:date="2022-03-31T11:28:00Z">
+      <w:ins w:id="243" w:author="Holger Eichelberger" w:date="2022-03-31T11:28:00Z">
         <w:r>
           <w:rPr>
             <w:lang w:val="en-GB"/>
@@ -21093,12 +21123,12 @@
           <w:t>in form “</w:t>
         </w:r>
       </w:ins>
-      <w:ins w:id="241" w:author="Holger Eichelberger" w:date="2022-08-19T11:59:00Z">
+      <w:ins w:id="244" w:author="Holger Eichelberger" w:date="2022-08-19T11:59:00Z">
         <w:r>
           <w:rPr>
             <w:i/>
             <w:lang w:val="en-GB"/>
-            <w:rPrChange w:id="242" w:author="Holger Eichelberger" w:date="2022-08-19T12:00:00Z">
+            <w:rPrChange w:id="245" w:author="Holger Eichelberger" w:date="2022-08-19T12:00:00Z">
               <w:rPr>
                 <w:lang w:val="en-GB"/>
               </w:rPr>
@@ -21115,12 +21145,12 @@
       </w:ins>
       <w:proofErr w:type="spellStart"/>
       <w:proofErr w:type="gramStart"/>
-      <w:ins w:id="243" w:author="Holger Eichelberger" w:date="2022-03-31T11:28:00Z">
+      <w:ins w:id="246" w:author="Holger Eichelberger" w:date="2022-03-31T11:28:00Z">
         <w:r>
           <w:rPr>
             <w:i/>
             <w:lang w:val="en-GB"/>
-            <w:rPrChange w:id="244" w:author="Holger Eichelberger" w:date="2022-03-31T11:28:00Z">
+            <w:rPrChange w:id="247" w:author="Holger Eichelberger" w:date="2022-03-31T11:28:00Z">
               <w:rPr>
                 <w:lang w:val="en-GB"/>
               </w:rPr>
@@ -21138,7 +21168,7 @@
           <w:rPr>
             <w:i/>
             <w:lang w:val="en-GB"/>
-            <w:rPrChange w:id="245" w:author="Holger Eichelberger" w:date="2022-03-31T11:28:00Z">
+            <w:rPrChange w:id="248" w:author="Holger Eichelberger" w:date="2022-03-31T11:28:00Z">
               <w:rPr>
                 <w:lang w:val="en-GB"/>
               </w:rPr>
@@ -21155,7 +21185,7 @@
           <w:t>”</w:t>
         </w:r>
       </w:ins>
-      <w:ins w:id="246" w:author="Holger Eichelberger" w:date="2022-04-05T17:36:00Z">
+      <w:ins w:id="249" w:author="Holger Eichelberger" w:date="2022-04-05T17:36:00Z">
         <w:r>
           <w:rPr>
             <w:lang w:val="en-GB"/>
@@ -21163,7 +21193,7 @@
           <w:t xml:space="preserve"> or </w:t>
         </w:r>
       </w:ins>
-      <w:ins w:id="247" w:author="Holger Eichelberger" w:date="2022-04-05T17:37:00Z">
+      <w:ins w:id="250" w:author="Holger Eichelberger" w:date="2022-04-05T17:37:00Z">
         <w:r>
           <w:rPr>
             <w:lang w:val="en-GB"/>
@@ -21171,7 +21201,7 @@
           <w:t>as</w:t>
         </w:r>
       </w:ins>
-      <w:ins w:id="248" w:author="Holger Eichelberger" w:date="2022-04-05T17:36:00Z">
+      <w:ins w:id="251" w:author="Holger Eichelberger" w:date="2022-04-05T17:36:00Z">
         <w:r>
           <w:rPr>
             <w:lang w:val="en-GB"/>
@@ -21179,12 +21209,12 @@
           <w:t xml:space="preserve"> “</w:t>
         </w:r>
       </w:ins>
-      <w:ins w:id="249" w:author="Holger Eichelberger" w:date="2022-08-19T12:00:00Z">
+      <w:ins w:id="252" w:author="Holger Eichelberger" w:date="2022-08-19T12:00:00Z">
         <w:r>
           <w:rPr>
             <w:i/>
             <w:lang w:val="en-GB"/>
-            <w:rPrChange w:id="250" w:author="Holger Eichelberger" w:date="2022-08-19T12:00:00Z">
+            <w:rPrChange w:id="253" w:author="Holger Eichelberger" w:date="2022-08-19T12:00:00Z">
               <w:rPr>
                 <w:lang w:val="en-GB"/>
               </w:rPr>
@@ -21193,12 +21223,12 @@
           <w:t>registry/</w:t>
         </w:r>
       </w:ins>
-      <w:ins w:id="251" w:author="Holger Eichelberger" w:date="2022-04-05T17:36:00Z">
+      <w:ins w:id="254" w:author="Holger Eichelberger" w:date="2022-04-05T17:36:00Z">
         <w:r>
           <w:rPr>
             <w:i/>
             <w:lang w:val="en-GB"/>
-            <w:rPrChange w:id="252" w:author="Holger Eichelberger" w:date="2022-04-05T17:37:00Z">
+            <w:rPrChange w:id="255" w:author="Holger Eichelberger" w:date="2022-04-05T17:37:00Z">
               <w:rPr>
                 <w:lang w:val="en-GB"/>
               </w:rPr>
@@ -21207,41 +21237,7 @@
           <w:t>rep</w:t>
         </w:r>
       </w:ins>
-      <w:ins w:id="253" w:author="Holger Eichelberger" w:date="2022-04-05T17:37:00Z">
-        <w:r>
-          <w:rPr>
-            <w:i/>
-            <w:lang w:val="en-GB"/>
-            <w:rPrChange w:id="254" w:author="Holger Eichelberger" w:date="2022-04-05T17:37:00Z">
-              <w:rPr>
-                <w:lang w:val="en-GB"/>
-              </w:rPr>
-            </w:rPrChange>
-          </w:rPr>
-          <w:t>ository</w:t>
-        </w:r>
-        <w:r>
-          <w:rPr>
-            <w:lang w:val="en-GB"/>
-          </w:rPr>
-          <w:t>”</w:t>
-        </w:r>
-      </w:ins>
-      <w:ins w:id="255" w:author="Holger Eichelberger" w:date="2022-03-31T11:28:00Z">
-        <w:r>
-          <w:rPr>
-            <w:lang w:val="en-GB"/>
-          </w:rPr>
-          <w:t>.</w:t>
-        </w:r>
-      </w:ins>
       <w:ins w:id="256" w:author="Holger Eichelberger" w:date="2022-04-05T17:37:00Z">
-        <w:r>
-          <w:rPr>
-            <w:lang w:val="en-GB"/>
-          </w:rPr>
-          <w:t xml:space="preserve"> In the second form, the tag is per default set to “</w:t>
-        </w:r>
         <w:r>
           <w:rPr>
             <w:i/>
@@ -21252,6 +21248,40 @@
               </w:rPr>
             </w:rPrChange>
           </w:rPr>
+          <w:t>ository</w:t>
+        </w:r>
+        <w:r>
+          <w:rPr>
+            <w:lang w:val="en-GB"/>
+          </w:rPr>
+          <w:t>”</w:t>
+        </w:r>
+      </w:ins>
+      <w:ins w:id="258" w:author="Holger Eichelberger" w:date="2022-03-31T11:28:00Z">
+        <w:r>
+          <w:rPr>
+            <w:lang w:val="en-GB"/>
+          </w:rPr>
+          <w:t>.</w:t>
+        </w:r>
+      </w:ins>
+      <w:ins w:id="259" w:author="Holger Eichelberger" w:date="2022-04-05T17:37:00Z">
+        <w:r>
+          <w:rPr>
+            <w:lang w:val="en-GB"/>
+          </w:rPr>
+          <w:t xml:space="preserve"> In the second form, the tag is per default set to “</w:t>
+        </w:r>
+        <w:r>
+          <w:rPr>
+            <w:i/>
+            <w:lang w:val="en-GB"/>
+            <w:rPrChange w:id="260" w:author="Holger Eichelberger" w:date="2022-04-05T17:37:00Z">
+              <w:rPr>
+                <w:lang w:val="en-GB"/>
+              </w:rPr>
+            </w:rPrChange>
+          </w:rPr>
           <w:t>latest</w:t>
         </w:r>
         <w:r>
@@ -21261,7 +21291,7 @@
           <w:t>”.</w:t>
         </w:r>
       </w:ins>
-      <w:ins w:id="258" w:author="Holger Eichelberger" w:date="2022-03-31T11:27:00Z">
+      <w:ins w:id="261" w:author="Holger Eichelberger" w:date="2022-03-31T11:27:00Z">
         <w:r>
           <w:rPr>
             <w:lang w:val="en-GB"/>
@@ -21269,7 +21299,7 @@
           <w:t xml:space="preserve"> </w:t>
         </w:r>
       </w:ins>
-      <w:ins w:id="259" w:author="Holger Eichelberger" w:date="2022-07-11T18:30:00Z">
+      <w:ins w:id="262" w:author="Holger Eichelberger" w:date="2022-07-11T18:30:00Z">
         <w:r>
           <w:rPr>
             <w:lang w:val="en-GB"/>
@@ -21277,7 +21307,7 @@
           <w:t xml:space="preserve">The function takes authenticated repositories into account as sources for containers/layers. </w:t>
         </w:r>
       </w:ins>
-      <w:ins w:id="260" w:author="Holger Eichelberger" w:date="2022-03-31T11:29:00Z">
+      <w:ins w:id="263" w:author="Holger Eichelberger" w:date="2022-03-31T11:29:00Z">
         <w:r>
           <w:rPr>
             <w:lang w:val="en-GB"/>
@@ -21285,7 +21315,7 @@
           <w:t>The function returns the id of the created container.</w:t>
         </w:r>
       </w:ins>
-      <w:ins w:id="261" w:author="Holger Eichelberger" w:date="2022-03-31T11:30:00Z">
+      <w:ins w:id="264" w:author="Holger Eichelberger" w:date="2022-03-31T11:30:00Z">
         <w:r>
           <w:rPr>
             <w:lang w:val="en-GB"/>
@@ -21302,14 +21332,14 @@
           <w:numId w:val="11"/>
         </w:numPr>
         <w:rPr>
-          <w:ins w:id="262" w:author="Holger Eichelberger" w:date="2022-03-31T11:25:00Z"/>
+          <w:ins w:id="265" w:author="Holger Eichelberger" w:date="2022-03-31T11:25:00Z"/>
           <w:b/>
           <w:lang w:val="en-GB"/>
         </w:rPr>
       </w:pPr>
       <w:proofErr w:type="spellStart"/>
       <w:proofErr w:type="gramStart"/>
-      <w:ins w:id="263" w:author="Holger Eichelberger" w:date="2022-03-31T11:28:00Z">
+      <w:ins w:id="266" w:author="Holger Eichelberger" w:date="2022-03-31T11:28:00Z">
         <w:r>
           <w:rPr>
             <w:b/>
@@ -21319,7 +21349,7 @@
         </w:r>
       </w:ins>
       <w:proofErr w:type="spellEnd"/>
-      <w:ins w:id="264" w:author="Holger Eichelberger" w:date="2022-03-31T11:25:00Z">
+      <w:ins w:id="267" w:author="Holger Eichelberger" w:date="2022-03-31T11:25:00Z">
         <w:r>
           <w:rPr>
             <w:b/>
@@ -21329,7 +21359,7 @@
         </w:r>
       </w:ins>
       <w:proofErr w:type="gramEnd"/>
-      <w:ins w:id="265" w:author="Holger Eichelberger" w:date="2022-03-31T11:28:00Z">
+      <w:ins w:id="268" w:author="Holger Eichelberger" w:date="2022-03-31T11:28:00Z">
         <w:r>
           <w:rPr>
             <w:b/>
@@ -21339,7 +21369,7 @@
         </w:r>
       </w:ins>
       <w:proofErr w:type="spellStart"/>
-      <w:ins w:id="266" w:author="Holger Eichelberger" w:date="2022-03-31T11:29:00Z">
+      <w:ins w:id="269" w:author="Holger Eichelberger" w:date="2022-03-31T11:29:00Z">
         <w:r>
           <w:rPr>
             <w:b/>
@@ -21349,7 +21379,7 @@
         </w:r>
       </w:ins>
       <w:proofErr w:type="spellEnd"/>
-      <w:ins w:id="267" w:author="Holger Eichelberger" w:date="2022-03-31T11:25:00Z">
+      <w:ins w:id="270" w:author="Holger Eichelberger" w:date="2022-03-31T11:25:00Z">
         <w:r>
           <w:rPr>
             <w:b/>
@@ -21363,11 +21393,11 @@
       <w:pPr>
         <w:pStyle w:val="ListParagraph"/>
         <w:rPr>
-          <w:ins w:id="268" w:author="Holger Eichelberger" w:date="2022-04-01T10:52:00Z"/>
-          <w:lang w:val="en-GB"/>
-        </w:rPr>
-      </w:pPr>
-      <w:ins w:id="269" w:author="Holger Eichelberger" w:date="2022-03-31T11:29:00Z">
+          <w:ins w:id="271" w:author="Holger Eichelberger" w:date="2022-04-01T10:52:00Z"/>
+          <w:lang w:val="en-GB"/>
+        </w:rPr>
+      </w:pPr>
+      <w:ins w:id="272" w:author="Holger Eichelberger" w:date="2022-03-31T11:29:00Z">
         <w:r>
           <w:rPr>
             <w:lang w:val="en-GB"/>
@@ -21380,7 +21410,7 @@
           <w:rPr>
             <w:i/>
             <w:lang w:val="en-GB"/>
-            <w:rPrChange w:id="270" w:author="Holger Eichelberger" w:date="2022-04-01T11:05:00Z">
+            <w:rPrChange w:id="273" w:author="Holger Eichelberger" w:date="2022-04-01T11:05:00Z">
               <w:rPr>
                 <w:lang w:val="en-GB"/>
               </w:rPr>
@@ -21397,7 +21427,7 @@
           <w:t xml:space="preserve">” for the image with id </w:t>
         </w:r>
       </w:ins>
-      <w:ins w:id="271" w:author="Holger Eichelberger" w:date="2022-04-12T17:30:00Z">
+      <w:ins w:id="274" w:author="Holger Eichelberger" w:date="2022-04-12T17:30:00Z">
         <w:r>
           <w:rPr>
             <w:i/>
@@ -21412,7 +21442,7 @@
           <w:t>(Docker does not accept capital characters)</w:t>
         </w:r>
       </w:ins>
-      <w:ins w:id="272" w:author="Holger Eichelberger" w:date="2022-03-31T11:25:00Z">
+      <w:ins w:id="275" w:author="Holger Eichelberger" w:date="2022-03-31T11:25:00Z">
         <w:r>
           <w:rPr>
             <w:lang w:val="en-GB"/>
@@ -21420,7 +21450,7 @@
           <w:t>.</w:t>
         </w:r>
       </w:ins>
-      <w:ins w:id="273" w:author="Holger Eichelberger" w:date="2022-03-31T11:30:00Z">
+      <w:ins w:id="276" w:author="Holger Eichelberger" w:date="2022-03-31T11:30:00Z">
         <w:r>
           <w:rPr>
             <w:lang w:val="en-GB"/>
@@ -21437,14 +21467,14 @@
           <w:numId w:val="11"/>
         </w:numPr>
         <w:rPr>
-          <w:ins w:id="274" w:author="Holger Eichelberger" w:date="2022-04-01T10:52:00Z"/>
+          <w:ins w:id="277" w:author="Holger Eichelberger" w:date="2022-04-01T10:52:00Z"/>
           <w:b/>
           <w:lang w:val="en-GB"/>
         </w:rPr>
       </w:pPr>
       <w:proofErr w:type="spellStart"/>
       <w:proofErr w:type="gramStart"/>
-      <w:ins w:id="275" w:author="Holger Eichelberger" w:date="2022-04-01T10:52:00Z">
+      <w:ins w:id="278" w:author="Holger Eichelberger" w:date="2022-04-01T10:52:00Z">
         <w:r>
           <w:rPr>
             <w:b/>
@@ -21481,17 +21511,17 @@
       <w:pPr>
         <w:pStyle w:val="ListParagraph"/>
         <w:rPr>
-          <w:ins w:id="276" w:author="Holger Eichelberger" w:date="2022-04-01T10:52:00Z"/>
-          <w:lang w:val="en-GB"/>
-          <w:rPrChange w:id="277" w:author="Holger Eichelberger" w:date="2022-04-01T10:54:00Z">
+          <w:ins w:id="279" w:author="Holger Eichelberger" w:date="2022-04-01T10:52:00Z"/>
+          <w:lang w:val="en-GB"/>
+          <w:rPrChange w:id="280" w:author="Holger Eichelberger" w:date="2022-04-01T10:54:00Z">
             <w:rPr>
-              <w:ins w:id="278" w:author="Holger Eichelberger" w:date="2022-04-01T10:52:00Z"/>
+              <w:ins w:id="281" w:author="Holger Eichelberger" w:date="2022-04-01T10:52:00Z"/>
               <w:b/>
               <w:lang w:val="en-GB"/>
             </w:rPr>
           </w:rPrChange>
         </w:rPr>
-        <w:pPrChange w:id="279" w:author="Holger Eichelberger" w:date="2022-04-01T10:52:00Z">
+        <w:pPrChange w:id="282" w:author="Holger Eichelberger" w:date="2022-04-01T10:52:00Z">
           <w:pPr>
             <w:pStyle w:val="ListParagraph"/>
             <w:numPr>
@@ -21501,25 +21531,26 @@
           </w:pPr>
         </w:pPrChange>
       </w:pPr>
-      <w:ins w:id="280" w:author="Holger Eichelberger" w:date="2022-04-01T10:53:00Z">
-        <w:r>
-          <w:rPr>
-            <w:lang w:val="en-GB"/>
-            <w:rPrChange w:id="281" w:author="Holger Eichelberger" w:date="2022-04-01T10:54:00Z">
+      <w:ins w:id="283" w:author="Holger Eichelberger" w:date="2022-04-01T10:53:00Z">
+        <w:r>
+          <w:rPr>
+            <w:lang w:val="en-GB"/>
+            <w:rPrChange w:id="284" w:author="Holger Eichelberger" w:date="2022-04-01T10:54:00Z">
               <w:rPr>
                 <w:b/>
                 <w:lang w:val="en-GB"/>
               </w:rPr>
             </w:rPrChange>
           </w:rPr>
+          <w:lastRenderedPageBreak/>
           <w:t>Stores</w:t>
         </w:r>
       </w:ins>
-      <w:ins w:id="282" w:author="Holger Eichelberger" w:date="2022-04-01T10:52:00Z">
-        <w:r>
-          <w:rPr>
-            <w:lang w:val="en-GB"/>
-            <w:rPrChange w:id="283" w:author="Holger Eichelberger" w:date="2022-04-01T10:54:00Z">
+      <w:ins w:id="285" w:author="Holger Eichelberger" w:date="2022-04-01T10:52:00Z">
+        <w:r>
+          <w:rPr>
+            <w:lang w:val="en-GB"/>
+            <w:rPrChange w:id="286" w:author="Holger Eichelberger" w:date="2022-04-01T10:54:00Z">
               <w:rPr>
                 <w:b/>
                 <w:lang w:val="en-GB"/>
@@ -21529,11 +21560,11 @@
           <w:t xml:space="preserve"> </w:t>
         </w:r>
       </w:ins>
-      <w:ins w:id="284" w:author="Holger Eichelberger" w:date="2022-04-01T10:54:00Z">
-        <w:r>
-          <w:rPr>
-            <w:lang w:val="en-GB"/>
-            <w:rPrChange w:id="285" w:author="Holger Eichelberger" w:date="2022-04-01T10:54:00Z">
+      <w:ins w:id="287" w:author="Holger Eichelberger" w:date="2022-04-01T10:54:00Z">
+        <w:r>
+          <w:rPr>
+            <w:lang w:val="en-GB"/>
+            <w:rPrChange w:id="288" w:author="Holger Eichelberger" w:date="2022-04-01T10:54:00Z">
               <w:rPr>
                 <w:b/>
                 <w:lang w:val="en-GB"/>
@@ -21543,36 +21574,9 @@
           <w:t xml:space="preserve">the </w:t>
         </w:r>
       </w:ins>
-      <w:ins w:id="286" w:author="Holger Eichelberger" w:date="2022-04-01T10:53:00Z">
-        <w:r>
-          <w:rPr>
-            <w:lang w:val="en-GB"/>
-            <w:rPrChange w:id="287" w:author="Holger Eichelberger" w:date="2022-04-01T10:54:00Z">
-              <w:rPr>
-                <w:b/>
-                <w:lang w:val="en-GB"/>
-              </w:rPr>
-            </w:rPrChange>
-          </w:rPr>
-          <w:t xml:space="preserve">Docker image </w:t>
-        </w:r>
-      </w:ins>
-      <w:ins w:id="288" w:author="Holger Eichelberger" w:date="2022-04-01T10:54:00Z">
-        <w:r>
-          <w:rPr>
-            <w:lang w:val="en-GB"/>
-            <w:rPrChange w:id="289" w:author="Holger Eichelberger" w:date="2022-04-01T10:54:00Z">
-              <w:rPr>
-                <w:b/>
-                <w:lang w:val="en-GB"/>
-              </w:rPr>
-            </w:rPrChange>
-          </w:rPr>
-          <w:t xml:space="preserve">with name </w:t>
-        </w:r>
-        <w:r>
-          <w:rPr>
-            <w:i/>
+      <w:ins w:id="289" w:author="Holger Eichelberger" w:date="2022-04-01T10:53:00Z">
+        <w:r>
+          <w:rPr>
             <w:lang w:val="en-GB"/>
             <w:rPrChange w:id="290" w:author="Holger Eichelberger" w:date="2022-04-01T10:54:00Z">
               <w:rPr>
@@ -21581,39 +21585,25 @@
               </w:rPr>
             </w:rPrChange>
           </w:rPr>
-          <w:t>n</w:t>
-        </w:r>
-        <w:r>
-          <w:rPr>
-            <w:lang w:val="en-GB"/>
-            <w:rPrChange w:id="291" w:author="Holger Eichelberger" w:date="2022-04-01T10:54:00Z">
+          <w:t xml:space="preserve">Docker image </w:t>
+        </w:r>
+      </w:ins>
+      <w:ins w:id="291" w:author="Holger Eichelberger" w:date="2022-04-01T10:54:00Z">
+        <w:r>
+          <w:rPr>
+            <w:lang w:val="en-GB"/>
+            <w:rPrChange w:id="292" w:author="Holger Eichelberger" w:date="2022-04-01T10:54:00Z">
               <w:rPr>
                 <w:b/>
                 <w:lang w:val="en-GB"/>
               </w:rPr>
             </w:rPrChange>
           </w:rPr>
-          <w:t xml:space="preserve"> in form “</w:t>
-        </w:r>
-        <w:proofErr w:type="spellStart"/>
-        <w:proofErr w:type="gramStart"/>
+          <w:t xml:space="preserve">with name </w:t>
+        </w:r>
         <w:r>
           <w:rPr>
             <w:i/>
-            <w:lang w:val="en-GB"/>
-            <w:rPrChange w:id="292" w:author="Holger Eichelberger" w:date="2022-04-01T11:05:00Z">
-              <w:rPr>
-                <w:b/>
-                <w:lang w:val="en-GB"/>
-              </w:rPr>
-            </w:rPrChange>
-          </w:rPr>
-          <w:t>repository:tag</w:t>
-        </w:r>
-        <w:proofErr w:type="spellEnd"/>
-        <w:proofErr w:type="gramEnd"/>
-        <w:r>
-          <w:rPr>
             <w:lang w:val="en-GB"/>
             <w:rPrChange w:id="293" w:author="Holger Eichelberger" w:date="2022-04-01T10:54:00Z">
               <w:rPr>
@@ -21622,11 +21612,10 @@
               </w:rPr>
             </w:rPrChange>
           </w:rPr>
-          <w:t xml:space="preserve">” to the file in path </w:t>
-        </w:r>
-        <w:r>
-          <w:rPr>
-            <w:i/>
+          <w:t>n</w:t>
+        </w:r>
+        <w:r>
+          <w:rPr>
             <w:lang w:val="en-GB"/>
             <w:rPrChange w:id="294" w:author="Holger Eichelberger" w:date="2022-04-01T10:54:00Z">
               <w:rPr>
@@ -21635,24 +21624,40 @@
               </w:rPr>
             </w:rPrChange>
           </w:rPr>
-          <w:t>p</w:t>
-        </w:r>
-        <w:r>
-          <w:rPr>
-            <w:lang w:val="en-GB"/>
-            <w:rPrChange w:id="295" w:author="Holger Eichelberger" w:date="2022-04-01T10:54:00Z">
+          <w:t xml:space="preserve"> in form “</w:t>
+        </w:r>
+        <w:proofErr w:type="spellStart"/>
+        <w:proofErr w:type="gramStart"/>
+        <w:r>
+          <w:rPr>
+            <w:i/>
+            <w:lang w:val="en-GB"/>
+            <w:rPrChange w:id="295" w:author="Holger Eichelberger" w:date="2022-04-01T11:05:00Z">
               <w:rPr>
                 <w:b/>
                 <w:lang w:val="en-GB"/>
               </w:rPr>
             </w:rPrChange>
           </w:rPr>
-          <w:t xml:space="preserve"> </w:t>
-        </w:r>
-      </w:ins>
-      <w:ins w:id="296" w:author="Holger Eichelberger" w:date="2022-04-01T10:53:00Z">
-        <w:r>
-          <w:rPr>
+          <w:t>repository:tag</w:t>
+        </w:r>
+        <w:proofErr w:type="spellEnd"/>
+        <w:proofErr w:type="gramEnd"/>
+        <w:r>
+          <w:rPr>
+            <w:lang w:val="en-GB"/>
+            <w:rPrChange w:id="296" w:author="Holger Eichelberger" w:date="2022-04-01T10:54:00Z">
+              <w:rPr>
+                <w:b/>
+                <w:lang w:val="en-GB"/>
+              </w:rPr>
+            </w:rPrChange>
+          </w:rPr>
+          <w:t xml:space="preserve">” to the file in path </w:t>
+        </w:r>
+        <w:r>
+          <w:rPr>
+            <w:i/>
             <w:lang w:val="en-GB"/>
             <w:rPrChange w:id="297" w:author="Holger Eichelberger" w:date="2022-04-01T10:54:00Z">
               <w:rPr>
@@ -21661,24 +21666,50 @@
               </w:rPr>
             </w:rPrChange>
           </w:rPr>
-          <w:t>(in tar format)</w:t>
-        </w:r>
-      </w:ins>
-      <w:ins w:id="298" w:author="Holger Eichelberger" w:date="2022-04-01T10:54:00Z">
-        <w:r>
-          <w:rPr>
-            <w:lang w:val="en-GB"/>
-            <w:rPrChange w:id="299" w:author="Holger Eichelberger" w:date="2022-04-01T10:54:00Z">
+          <w:t>p</w:t>
+        </w:r>
+        <w:r>
+          <w:rPr>
+            <w:lang w:val="en-GB"/>
+            <w:rPrChange w:id="298" w:author="Holger Eichelberger" w:date="2022-04-01T10:54:00Z">
               <w:rPr>
                 <w:b/>
                 <w:lang w:val="en-GB"/>
               </w:rPr>
             </w:rPrChange>
           </w:rPr>
+          <w:t xml:space="preserve"> </w:t>
+        </w:r>
+      </w:ins>
+      <w:ins w:id="299" w:author="Holger Eichelberger" w:date="2022-04-01T10:53:00Z">
+        <w:r>
+          <w:rPr>
+            <w:lang w:val="en-GB"/>
+            <w:rPrChange w:id="300" w:author="Holger Eichelberger" w:date="2022-04-01T10:54:00Z">
+              <w:rPr>
+                <w:b/>
+                <w:lang w:val="en-GB"/>
+              </w:rPr>
+            </w:rPrChange>
+          </w:rPr>
+          <w:t>(in tar format)</w:t>
+        </w:r>
+      </w:ins>
+      <w:ins w:id="301" w:author="Holger Eichelberger" w:date="2022-04-01T10:54:00Z">
+        <w:r>
+          <w:rPr>
+            <w:lang w:val="en-GB"/>
+            <w:rPrChange w:id="302" w:author="Holger Eichelberger" w:date="2022-04-01T10:54:00Z">
+              <w:rPr>
+                <w:b/>
+                <w:lang w:val="en-GB"/>
+              </w:rPr>
+            </w:rPrChange>
+          </w:rPr>
           <w:t>.</w:t>
         </w:r>
       </w:ins>
-      <w:ins w:id="300" w:author="Holger Eichelberger" w:date="2022-04-05T17:38:00Z">
+      <w:ins w:id="303" w:author="Holger Eichelberger" w:date="2022-04-05T17:38:00Z">
         <w:r>
           <w:rPr>
             <w:lang w:val="en-GB"/>
@@ -21707,20 +21738,19 @@
           <w:numId w:val="11"/>
         </w:numPr>
         <w:rPr>
-          <w:ins w:id="301" w:author="Holger Eichelberger" w:date="2022-04-01T10:55:00Z"/>
+          <w:ins w:id="304" w:author="Holger Eichelberger" w:date="2022-04-01T10:55:00Z"/>
           <w:b/>
           <w:lang w:val="en-GB"/>
         </w:rPr>
       </w:pPr>
       <w:proofErr w:type="spellStart"/>
       <w:proofErr w:type="gramStart"/>
-      <w:ins w:id="302" w:author="Holger Eichelberger" w:date="2022-04-01T10:55:00Z">
+      <w:ins w:id="305" w:author="Holger Eichelberger" w:date="2022-04-01T10:55:00Z">
         <w:r>
           <w:rPr>
             <w:b/>
             <w:lang w:val="en-GB"/>
           </w:rPr>
-          <w:lastRenderedPageBreak/>
           <w:t>dockerLoadImage</w:t>
         </w:r>
         <w:proofErr w:type="spellEnd"/>
@@ -21752,10 +21782,10 @@
       <w:pPr>
         <w:pStyle w:val="ListParagraph"/>
         <w:rPr>
-          <w:ins w:id="303" w:author="Holger Eichelberger" w:date="2022-04-01T10:55:00Z"/>
-          <w:lang w:val="en-GB"/>
-        </w:rPr>
-        <w:pPrChange w:id="304" w:author="Holger Eichelberger" w:date="2022-04-01T10:56:00Z">
+          <w:ins w:id="306" w:author="Holger Eichelberger" w:date="2022-04-01T10:55:00Z"/>
+          <w:lang w:val="en-GB"/>
+        </w:rPr>
+        <w:pPrChange w:id="307" w:author="Holger Eichelberger" w:date="2022-04-01T10:56:00Z">
           <w:pPr>
             <w:pStyle w:val="ListParagraph"/>
             <w:numPr>
@@ -21765,7 +21795,7 @@
           </w:pPr>
         </w:pPrChange>
       </w:pPr>
-      <w:ins w:id="305" w:author="Holger Eichelberger" w:date="2022-04-01T10:56:00Z">
+      <w:ins w:id="308" w:author="Holger Eichelberger" w:date="2022-04-01T10:56:00Z">
         <w:r>
           <w:rPr>
             <w:lang w:val="en-GB"/>
@@ -21773,7 +21803,7 @@
           <w:t>Loads</w:t>
         </w:r>
       </w:ins>
-      <w:ins w:id="306" w:author="Holger Eichelberger" w:date="2022-04-01T10:55:00Z">
+      <w:ins w:id="309" w:author="Holger Eichelberger" w:date="2022-04-01T10:55:00Z">
         <w:r>
           <w:rPr>
             <w:lang w:val="en-GB"/>
@@ -21781,7 +21811,7 @@
           <w:t xml:space="preserve"> the Docker image </w:t>
         </w:r>
       </w:ins>
-      <w:ins w:id="307" w:author="Holger Eichelberger" w:date="2022-04-01T10:57:00Z">
+      <w:ins w:id="310" w:author="Holger Eichelberger" w:date="2022-04-01T10:57:00Z">
         <w:r>
           <w:rPr>
             <w:lang w:val="en-GB"/>
@@ -21789,7 +21819,7 @@
           <w:t xml:space="preserve">from </w:t>
         </w:r>
       </w:ins>
-      <w:ins w:id="308" w:author="Holger Eichelberger" w:date="2022-04-01T10:55:00Z">
+      <w:ins w:id="311" w:author="Holger Eichelberger" w:date="2022-04-01T10:55:00Z">
         <w:r>
           <w:rPr>
             <w:lang w:val="en-GB"/>
@@ -21819,14 +21849,14 @@
           <w:numId w:val="11"/>
         </w:numPr>
         <w:rPr>
-          <w:ins w:id="309" w:author="Holger Eichelberger" w:date="2022-03-31T11:25:00Z"/>
+          <w:ins w:id="312" w:author="Holger Eichelberger" w:date="2022-03-31T11:25:00Z"/>
           <w:b/>
           <w:lang w:val="en-GB"/>
         </w:rPr>
       </w:pPr>
       <w:proofErr w:type="spellStart"/>
       <w:proofErr w:type="gramStart"/>
-      <w:ins w:id="310" w:author="Holger Eichelberger" w:date="2022-03-31T11:30:00Z">
+      <w:ins w:id="313" w:author="Holger Eichelberger" w:date="2022-03-31T11:30:00Z">
         <w:r>
           <w:rPr>
             <w:b/>
@@ -21836,7 +21866,7 @@
         </w:r>
       </w:ins>
       <w:proofErr w:type="spellEnd"/>
-      <w:ins w:id="311" w:author="Holger Eichelberger" w:date="2022-03-31T11:25:00Z">
+      <w:ins w:id="314" w:author="Holger Eichelberger" w:date="2022-03-31T11:25:00Z">
         <w:r>
           <w:rPr>
             <w:b/>
@@ -21846,7 +21876,7 @@
         </w:r>
       </w:ins>
       <w:proofErr w:type="gramEnd"/>
-      <w:ins w:id="312" w:author="Holger Eichelberger" w:date="2022-03-31T11:30:00Z">
+      <w:ins w:id="315" w:author="Holger Eichelberger" w:date="2022-03-31T11:30:00Z">
         <w:r>
           <w:rPr>
             <w:b/>
@@ -21864,7 +21894,7 @@
         </w:r>
       </w:ins>
       <w:proofErr w:type="spellEnd"/>
-      <w:ins w:id="313" w:author="Holger Eichelberger" w:date="2022-03-31T11:25:00Z">
+      <w:ins w:id="316" w:author="Holger Eichelberger" w:date="2022-03-31T11:25:00Z">
         <w:r>
           <w:rPr>
             <w:b/>
@@ -21878,10 +21908,10 @@
       <w:pPr>
         <w:pStyle w:val="ListParagraph"/>
         <w:rPr>
-          <w:ins w:id="314" w:author="Holger Eichelberger" w:date="2022-07-11T18:07:00Z"/>
-          <w:lang w:val="en-GB"/>
-        </w:rPr>
-        <w:pPrChange w:id="315" w:author="Holger Eichelberger" w:date="2022-07-11T18:31:00Z">
+          <w:ins w:id="317" w:author="Holger Eichelberger" w:date="2022-07-11T18:07:00Z"/>
+          <w:lang w:val="en-GB"/>
+        </w:rPr>
+        <w:pPrChange w:id="318" w:author="Holger Eichelberger" w:date="2022-07-11T18:31:00Z">
           <w:pPr>
             <w:pStyle w:val="ListParagraph"/>
             <w:numPr>
@@ -21891,7 +21921,7 @@
           </w:pPr>
         </w:pPrChange>
       </w:pPr>
-      <w:ins w:id="316" w:author="Holger Eichelberger" w:date="2022-03-31T11:31:00Z">
+      <w:ins w:id="319" w:author="Holger Eichelberger" w:date="2022-03-31T11:31:00Z">
         <w:r>
           <w:rPr>
             <w:lang w:val="en-GB"/>
@@ -21899,7 +21929,7 @@
           <w:t xml:space="preserve">Removes the image </w:t>
         </w:r>
       </w:ins>
-      <w:ins w:id="317" w:author="Holger Eichelberger" w:date="2022-04-05T17:38:00Z">
+      <w:ins w:id="320" w:author="Holger Eichelberger" w:date="2022-04-05T17:38:00Z">
         <w:r>
           <w:rPr>
             <w:lang w:val="en-GB"/>
@@ -21908,7 +21938,7 @@
         </w:r>
       </w:ins>
       <w:proofErr w:type="spellStart"/>
-      <w:ins w:id="318" w:author="Holger Eichelberger" w:date="2022-04-12T17:30:00Z">
+      <w:ins w:id="321" w:author="Holger Eichelberger" w:date="2022-04-12T17:30:00Z">
         <w:r>
           <w:rPr>
             <w:i/>
@@ -21927,7 +21957,7 @@
         <w:r>
           <w:rPr>
             <w:lang w:val="en-GB"/>
-            <w:rPrChange w:id="319" w:author="Holger Eichelberger" w:date="2022-04-12T17:30:00Z">
+            <w:rPrChange w:id="322" w:author="Holger Eichelberger" w:date="2022-04-12T17:30:00Z">
               <w:rPr>
                 <w:i/>
                 <w:lang w:val="en-GB"/>
@@ -21937,7 +21967,7 @@
           <w:t>(Docker does not accept capital characters)</w:t>
         </w:r>
       </w:ins>
-      <w:ins w:id="320" w:author="Holger Eichelberger" w:date="2022-03-31T11:31:00Z">
+      <w:ins w:id="323" w:author="Holger Eichelberger" w:date="2022-03-31T11:31:00Z">
         <w:r>
           <w:rPr>
             <w:lang w:val="en-GB"/>
@@ -21951,7 +21981,7 @@
           <w:t xml:space="preserve"> The result is true if the image was removed. The instantiation will stop if an error occu</w:t>
         </w:r>
       </w:ins>
-      <w:ins w:id="321" w:author="Holger Eichelberger" w:date="2022-04-01T10:52:00Z">
+      <w:ins w:id="324" w:author="Holger Eichelberger" w:date="2022-04-01T10:52:00Z">
         <w:r>
           <w:rPr>
             <w:lang w:val="en-GB"/>
@@ -21959,7 +21989,7 @@
           <w:t>r</w:t>
         </w:r>
       </w:ins>
-      <w:ins w:id="322" w:author="Holger Eichelberger" w:date="2022-03-31T11:31:00Z">
+      <w:ins w:id="325" w:author="Holger Eichelberger" w:date="2022-03-31T11:31:00Z">
         <w:r>
           <w:rPr>
             <w:lang w:val="en-GB"/>
@@ -21976,14 +22006,14 @@
           <w:numId w:val="11"/>
         </w:numPr>
         <w:rPr>
-          <w:ins w:id="323" w:author="Holger Eichelberger" w:date="2022-07-11T18:13:00Z"/>
+          <w:ins w:id="326" w:author="Holger Eichelberger" w:date="2022-07-11T18:13:00Z"/>
           <w:b/>
           <w:lang w:val="en-GB"/>
         </w:rPr>
       </w:pPr>
       <w:proofErr w:type="spellStart"/>
       <w:proofErr w:type="gramStart"/>
-      <w:ins w:id="324" w:author="Holger Eichelberger" w:date="2022-07-11T18:08:00Z">
+      <w:ins w:id="327" w:author="Holger Eichelberger" w:date="2022-07-11T18:08:00Z">
         <w:r>
           <w:rPr>
             <w:b/>
@@ -22022,33 +22052,6 @@
             <w:lang w:val="en-GB"/>
           </w:rPr>
           <w:t xml:space="preserve">, String </w:t>
-        </w:r>
-      </w:ins>
-      <w:ins w:id="325" w:author="Holger Eichelberger" w:date="2022-08-19T12:00:00Z">
-        <w:r>
-          <w:rPr>
-            <w:b/>
-            <w:lang w:val="en-GB"/>
-          </w:rPr>
-          <w:t>g</w:t>
-        </w:r>
-      </w:ins>
-      <w:ins w:id="326" w:author="Holger Eichelberger" w:date="2022-07-11T18:08:00Z">
-        <w:r>
-          <w:rPr>
-            <w:b/>
-            <w:lang w:val="en-GB"/>
-          </w:rPr>
-          <w:t xml:space="preserve">, </w:t>
-        </w:r>
-      </w:ins>
-      <w:ins w:id="327" w:author="Holger Eichelberger" w:date="2022-08-15T14:42:00Z">
-        <w:r>
-          <w:rPr>
-            <w:b/>
-            <w:lang w:val="en-GB"/>
-          </w:rPr>
-          <w:t xml:space="preserve">String </w:t>
         </w:r>
       </w:ins>
       <w:ins w:id="328" w:author="Holger Eichelberger" w:date="2022-08-19T12:00:00Z">
@@ -22057,10 +22060,37 @@
             <w:b/>
             <w:lang w:val="en-GB"/>
           </w:rPr>
+          <w:t>g</w:t>
+        </w:r>
+      </w:ins>
+      <w:ins w:id="329" w:author="Holger Eichelberger" w:date="2022-07-11T18:08:00Z">
+        <w:r>
+          <w:rPr>
+            <w:b/>
+            <w:lang w:val="en-GB"/>
+          </w:rPr>
+          <w:t xml:space="preserve">, </w:t>
+        </w:r>
+      </w:ins>
+      <w:ins w:id="330" w:author="Holger Eichelberger" w:date="2022-08-15T14:42:00Z">
+        <w:r>
+          <w:rPr>
+            <w:b/>
+            <w:lang w:val="en-GB"/>
+          </w:rPr>
+          <w:t xml:space="preserve">String </w:t>
+        </w:r>
+      </w:ins>
+      <w:ins w:id="331" w:author="Holger Eichelberger" w:date="2022-08-19T12:00:00Z">
+        <w:r>
+          <w:rPr>
+            <w:b/>
+            <w:lang w:val="en-GB"/>
+          </w:rPr>
           <w:t>r</w:t>
         </w:r>
       </w:ins>
-      <w:ins w:id="329" w:author="Holger Eichelberger" w:date="2022-08-15T14:42:00Z">
+      <w:ins w:id="332" w:author="Holger Eichelberger" w:date="2022-08-15T14:42:00Z">
         <w:r>
           <w:rPr>
             <w:b/>
@@ -22069,7 +22099,7 @@
           <w:t xml:space="preserve">, </w:t>
         </w:r>
       </w:ins>
-      <w:ins w:id="330" w:author="Holger Eichelberger" w:date="2022-07-11T18:08:00Z">
+      <w:ins w:id="333" w:author="Holger Eichelberger" w:date="2022-07-11T18:08:00Z">
         <w:r>
           <w:rPr>
             <w:b/>
@@ -22083,10 +22113,10 @@
       <w:pPr>
         <w:pStyle w:val="ListParagraph"/>
         <w:rPr>
-          <w:ins w:id="331" w:author="Holger Eichelberger" w:date="2022-07-14T13:31:00Z"/>
-          <w:lang w:val="en-GB"/>
-        </w:rPr>
-        <w:pPrChange w:id="332" w:author="Holger Eichelberger" w:date="2022-07-14T13:34:00Z">
+          <w:ins w:id="334" w:author="Holger Eichelberger" w:date="2022-07-14T13:31:00Z"/>
+          <w:lang w:val="en-GB"/>
+        </w:rPr>
+        <w:pPrChange w:id="335" w:author="Holger Eichelberger" w:date="2022-07-14T13:34:00Z">
           <w:pPr>
             <w:pStyle w:val="ListParagraph"/>
             <w:numPr>
@@ -22096,7 +22126,7 @@
           </w:pPr>
         </w:pPrChange>
       </w:pPr>
-      <w:ins w:id="333" w:author="Holger Eichelberger" w:date="2022-07-14T13:31:00Z">
+      <w:ins w:id="336" w:author="Holger Eichelberger" w:date="2022-07-14T13:31:00Z">
         <w:r>
           <w:rPr>
             <w:lang w:val="en-GB"/>
@@ -22119,7 +22149,7 @@
           <w:t xml:space="preserve"> to </w:t>
         </w:r>
       </w:ins>
-      <w:ins w:id="334" w:author="Holger Eichelberger" w:date="2022-08-19T12:01:00Z">
+      <w:ins w:id="337" w:author="Holger Eichelberger" w:date="2022-08-19T12:01:00Z">
         <w:r>
           <w:rPr>
             <w:lang w:val="en-GB"/>
@@ -22130,7 +22160,7 @@
           <w:rPr>
             <w:i/>
             <w:lang w:val="en-GB"/>
-            <w:rPrChange w:id="335" w:author="Holger Eichelberger" w:date="2022-08-19T12:01:00Z">
+            <w:rPrChange w:id="338" w:author="Holger Eichelberger" w:date="2022-08-19T12:01:00Z">
               <w:rPr>
                 <w:lang w:val="en-GB"/>
               </w:rPr>
@@ -22139,7 +22169,7 @@
           <w:t>r</w:t>
         </w:r>
       </w:ins>
-      <w:ins w:id="336" w:author="Holger Eichelberger" w:date="2022-07-14T13:31:00Z">
+      <w:ins w:id="339" w:author="Holger Eichelberger" w:date="2022-07-14T13:31:00Z">
         <w:r>
           <w:rPr>
             <w:lang w:val="en-GB"/>
@@ -22147,7 +22177,7 @@
           <w:t xml:space="preserve"> </w:t>
         </w:r>
       </w:ins>
-      <w:ins w:id="337" w:author="Holger Eichelberger" w:date="2022-08-19T12:01:00Z">
+      <w:ins w:id="340" w:author="Holger Eichelberger" w:date="2022-08-19T12:01:00Z">
         <w:r>
           <w:rPr>
             <w:lang w:val="en-GB"/>
@@ -22157,7 +22187,7 @@
         <w:r>
           <w:rPr>
             <w:lang w:val="en-GB"/>
-            <w:rPrChange w:id="338" w:author="Holger Eichelberger" w:date="2022-08-19T12:01:00Z">
+            <w:rPrChange w:id="341" w:author="Holger Eichelberger" w:date="2022-08-19T12:01:00Z">
               <w:rPr>
                 <w:i/>
                 <w:lang w:val="en-GB"/>
@@ -22167,7 +22197,7 @@
           <w:t>registry</w:t>
         </w:r>
       </w:ins>
-      <w:ins w:id="339" w:author="Holger Eichelberger" w:date="2022-08-15T14:42:00Z">
+      <w:ins w:id="342" w:author="Holger Eichelberger" w:date="2022-08-15T14:42:00Z">
         <w:r>
           <w:rPr>
             <w:i/>
@@ -22176,7 +22206,7 @@
           <w:t xml:space="preserve"> </w:t>
         </w:r>
       </w:ins>
-      <w:ins w:id="340" w:author="Holger Eichelberger" w:date="2022-08-19T12:01:00Z">
+      <w:ins w:id="343" w:author="Holger Eichelberger" w:date="2022-08-19T12:01:00Z">
         <w:r>
           <w:rPr>
             <w:i/>
@@ -22185,7 +22215,7 @@
           <w:t>g</w:t>
         </w:r>
       </w:ins>
-      <w:ins w:id="341" w:author="Holger Eichelberger" w:date="2022-07-14T13:31:00Z">
+      <w:ins w:id="344" w:author="Holger Eichelberger" w:date="2022-07-14T13:31:00Z">
         <w:r>
           <w:rPr>
             <w:i/>
@@ -22196,7 +22226,7 @@
         <w:r>
           <w:rPr>
             <w:lang w:val="en-GB"/>
-            <w:rPrChange w:id="342" w:author="Holger Eichelberger" w:date="2022-07-14T13:32:00Z">
+            <w:rPrChange w:id="345" w:author="Holger Eichelberger" w:date="2022-07-14T13:32:00Z">
               <w:rPr>
                 <w:i/>
                 <w:lang w:val="en-GB"/>
@@ -22213,7 +22243,7 @@
           <w:t xml:space="preserve"> </w:t>
         </w:r>
       </w:ins>
-      <w:ins w:id="343" w:author="Holger Eichelberger" w:date="2022-07-14T13:32:00Z">
+      <w:ins w:id="346" w:author="Holger Eichelberger" w:date="2022-07-14T13:32:00Z">
         <w:r>
           <w:rPr>
             <w:i/>
@@ -22222,7 +22252,7 @@
           <w:t>t</w:t>
         </w:r>
       </w:ins>
-      <w:ins w:id="344" w:author="Holger Eichelberger" w:date="2022-07-14T13:31:00Z">
+      <w:ins w:id="347" w:author="Holger Eichelberger" w:date="2022-07-14T13:31:00Z">
         <w:r>
           <w:rPr>
             <w:lang w:val="en-GB"/>
@@ -22257,7 +22287,7 @@
           <w:t xml:space="preserve">is not the same as </w:t>
         </w:r>
       </w:ins>
-      <w:ins w:id="345" w:author="Holger Eichelberger" w:date="2022-08-19T12:01:00Z">
+      <w:ins w:id="348" w:author="Holger Eichelberger" w:date="2022-08-19T12:01:00Z">
         <w:r>
           <w:rPr>
             <w:lang w:val="en-GB"/>
@@ -22265,12 +22295,12 @@
           <w:t>“</w:t>
         </w:r>
       </w:ins>
-      <w:ins w:id="346" w:author="Holger Eichelberger" w:date="2022-07-14T13:31:00Z">
+      <w:ins w:id="349" w:author="Holger Eichelberger" w:date="2022-07-14T13:31:00Z">
         <w:r>
           <w:rPr>
             <w:i/>
             <w:lang w:val="en-GB"/>
-            <w:rPrChange w:id="347" w:author="Holger Eichelberger" w:date="2022-08-19T12:01:00Z">
+            <w:rPrChange w:id="350" w:author="Holger Eichelberger" w:date="2022-08-19T12:01:00Z">
               <w:rPr>
                 <w:lang w:val="en-GB"/>
               </w:rPr>
@@ -22279,12 +22309,12 @@
           <w:t>registry</w:t>
         </w:r>
       </w:ins>
-      <w:ins w:id="348" w:author="Holger Eichelberger" w:date="2022-08-19T12:01:00Z">
+      <w:ins w:id="351" w:author="Holger Eichelberger" w:date="2022-08-19T12:01:00Z">
         <w:r>
           <w:rPr>
             <w:i/>
             <w:lang w:val="en-GB"/>
-            <w:rPrChange w:id="349" w:author="Holger Eichelberger" w:date="2022-08-19T12:01:00Z">
+            <w:rPrChange w:id="352" w:author="Holger Eichelberger" w:date="2022-08-19T12:01:00Z">
               <w:rPr>
                 <w:lang w:val="en-GB"/>
               </w:rPr>
@@ -22299,7 +22329,7 @@
           <w:t>”</w:t>
         </w:r>
       </w:ins>
-      <w:ins w:id="350" w:author="Holger Eichelberger" w:date="2022-07-14T13:31:00Z">
+      <w:ins w:id="353" w:author="Holger Eichelberger" w:date="2022-07-14T13:31:00Z">
         <w:r>
           <w:rPr>
             <w:lang w:val="en-GB"/>
@@ -22313,7 +22343,7 @@
           <w:t xml:space="preserve">. </w:t>
         </w:r>
       </w:ins>
-      <w:ins w:id="351" w:author="Holger Eichelberger" w:date="2022-08-19T12:02:00Z">
+      <w:ins w:id="354" w:author="Holger Eichelberger" w:date="2022-08-19T12:02:00Z">
         <w:r>
           <w:rPr>
             <w:lang w:val="en-GB"/>
@@ -22353,7 +22383,7 @@
           <w:t xml:space="preserve"> </w:t>
         </w:r>
       </w:ins>
-      <w:ins w:id="352" w:author="Holger Eichelberger" w:date="2022-07-14T13:31:00Z">
+      <w:ins w:id="355" w:author="Holger Eichelberger" w:date="2022-07-14T13:31:00Z">
         <w:r>
           <w:rPr>
             <w:lang w:val="en-GB"/>
@@ -22378,24 +22408,24 @@
     <w:p>
       <w:pPr>
         <w:rPr>
-          <w:ins w:id="353" w:author="Holger Eichelberger" w:date="2022-08-19T12:03:00Z"/>
-          <w:b/>
-          <w:lang w:val="en-GB"/>
-          <w:rPrChange w:id="354" w:author="Holger Eichelberger" w:date="2022-08-19T12:03:00Z">
+          <w:ins w:id="356" w:author="Holger Eichelberger" w:date="2022-08-19T12:03:00Z"/>
+          <w:b/>
+          <w:lang w:val="en-GB"/>
+          <w:rPrChange w:id="357" w:author="Holger Eichelberger" w:date="2022-08-19T12:03:00Z">
             <w:rPr>
-              <w:ins w:id="355" w:author="Holger Eichelberger" w:date="2022-08-19T12:03:00Z"/>
+              <w:ins w:id="358" w:author="Holger Eichelberger" w:date="2022-08-19T12:03:00Z"/>
               <w:rFonts w:ascii="Liberation Sans" w:hAnsi="Liberation Sans"/>
               <w:lang w:val="en-US"/>
             </w:rPr>
           </w:rPrChange>
         </w:rPr>
-        <w:pPrChange w:id="356" w:author="Holger Eichelberger" w:date="2022-08-19T12:03:00Z">
+        <w:pPrChange w:id="359" w:author="Holger Eichelberger" w:date="2022-08-19T12:03:00Z">
           <w:pPr>
             <w:pStyle w:val="Standard"/>
           </w:pPr>
         </w:pPrChange>
       </w:pPr>
-      <w:ins w:id="357" w:author="Holger Eichelberger" w:date="2022-08-19T12:03:00Z">
+      <w:ins w:id="360" w:author="Holger Eichelberger" w:date="2022-08-19T12:03:00Z">
         <w:r>
           <w:rPr>
             <w:b/>
@@ -22409,11 +22439,11 @@
       <w:pPr>
         <w:pStyle w:val="Standard"/>
         <w:rPr>
-          <w:ins w:id="358" w:author="Holger Eichelberger" w:date="2022-08-19T12:03:00Z"/>
-          <w:lang w:val="en-GB"/>
-        </w:rPr>
-      </w:pPr>
-      <w:ins w:id="359" w:author="Holger Eichelberger" w:date="2022-08-19T12:03:00Z">
+          <w:ins w:id="361" w:author="Holger Eichelberger" w:date="2022-08-19T12:03:00Z"/>
+          <w:lang w:val="en-GB"/>
+        </w:rPr>
+      </w:pPr>
+      <w:ins w:id="362" w:author="Holger Eichelberger" w:date="2022-08-19T12:03:00Z">
         <w:r>
           <w:rPr>
             <w:rFonts w:ascii="Liberation Sans" w:hAnsi="Liberation Sans"/>
@@ -22422,7 +22452,7 @@
           <w:t>A Docker registry may contain one or more repositories. A Docker registry can be run locally with</w:t>
         </w:r>
       </w:ins>
-      <w:ins w:id="360" w:author="Holger Eichelberger" w:date="2022-08-19T12:04:00Z">
+      <w:ins w:id="363" w:author="Holger Eichelberger" w:date="2022-08-19T12:04:00Z">
         <w:r>
           <w:rPr>
             <w:rFonts w:ascii="Liberation Sans" w:hAnsi="Liberation Sans"/>
@@ -22431,7 +22461,7 @@
           <w:t>,</w:t>
         </w:r>
       </w:ins>
-      <w:ins w:id="361" w:author="Holger Eichelberger" w:date="2022-08-19T12:03:00Z">
+      <w:ins w:id="364" w:author="Holger Eichelberger" w:date="2022-08-19T12:03:00Z">
         <w:r>
           <w:rPr>
             <w:rFonts w:ascii="Liberation Sans" w:hAnsi="Liberation Sans"/>
@@ -22440,7 +22470,7 @@
           <w:t xml:space="preserve"> e.g.</w:t>
         </w:r>
       </w:ins>
-      <w:ins w:id="362" w:author="Holger Eichelberger" w:date="2022-08-19T12:04:00Z">
+      <w:ins w:id="365" w:author="Holger Eichelberger" w:date="2022-08-19T12:04:00Z">
         <w:r>
           <w:rPr>
             <w:rFonts w:ascii="Liberation Sans" w:hAnsi="Liberation Sans"/>
@@ -22449,7 +22479,7 @@
           <w:t>,</w:t>
         </w:r>
       </w:ins>
-      <w:ins w:id="363" w:author="Holger Eichelberger" w:date="2022-08-19T12:03:00Z">
+      <w:ins w:id="366" w:author="Holger Eichelberger" w:date="2022-08-19T12:03:00Z">
         <w:r>
           <w:rPr>
             <w:rFonts w:ascii="Liberation Sans" w:hAnsi="Liberation Sans"/>
@@ -22458,12 +22488,12 @@
           <w:t xml:space="preserve"> image </w:t>
         </w:r>
       </w:ins>
-      <w:ins w:id="364" w:author="Holger Eichelberger" w:date="2022-08-19T14:20:00Z">
+      <w:ins w:id="367" w:author="Holger Eichelberger" w:date="2022-08-19T14:20:00Z">
         <w:r>
           <w:rPr>
             <w:rFonts w:asciiTheme="minorHAnsi" w:hAnsiTheme="minorHAnsi" w:cstheme="minorHAnsi"/>
             <w:lang w:val="en-US"/>
-            <w:rPrChange w:id="365" w:author="Holger Eichelberger" w:date="2022-08-19T14:20:00Z">
+            <w:rPrChange w:id="368" w:author="Holger Eichelberger" w:date="2022-08-19T14:20:00Z">
               <w:rPr>
                 <w:rFonts w:ascii="Liberation Sans" w:hAnsi="Liberation Sans"/>
                 <w:lang w:val="en-US"/>
@@ -22473,12 +22503,12 @@
           <w:t>“</w:t>
         </w:r>
       </w:ins>
-      <w:ins w:id="366" w:author="Holger Eichelberger" w:date="2022-08-19T12:03:00Z">
+      <w:ins w:id="369" w:author="Holger Eichelberger" w:date="2022-08-19T12:03:00Z">
         <w:r>
           <w:rPr>
             <w:rFonts w:asciiTheme="minorHAnsi" w:hAnsiTheme="minorHAnsi" w:cstheme="minorHAnsi"/>
             <w:lang w:val="en-US"/>
-            <w:rPrChange w:id="367" w:author="Holger Eichelberger" w:date="2022-08-19T14:20:00Z">
+            <w:rPrChange w:id="370" w:author="Holger Eichelberger" w:date="2022-08-19T14:20:00Z">
               <w:rPr>
                 <w:rFonts w:ascii="Latin Modern Mono Prop" w:hAnsi="Latin Modern Mono Prop"/>
                 <w:lang w:val="en-US"/>
@@ -22488,12 +22518,12 @@
           <w:t>registry:2</w:t>
         </w:r>
       </w:ins>
-      <w:ins w:id="368" w:author="Holger Eichelberger" w:date="2022-08-19T14:20:00Z">
+      <w:ins w:id="371" w:author="Holger Eichelberger" w:date="2022-08-19T14:20:00Z">
         <w:r>
           <w:rPr>
             <w:rFonts w:asciiTheme="minorHAnsi" w:hAnsiTheme="minorHAnsi" w:cstheme="minorHAnsi"/>
             <w:lang w:val="en-US"/>
-            <w:rPrChange w:id="369" w:author="Holger Eichelberger" w:date="2022-08-19T14:20:00Z">
+            <w:rPrChange w:id="372" w:author="Holger Eichelberger" w:date="2022-08-19T14:20:00Z">
               <w:rPr>
                 <w:rFonts w:ascii="Consolas" w:hAnsi="Consolas"/>
                 <w:lang w:val="en-US"/>
@@ -22503,7 +22533,7 @@
           <w:t>”</w:t>
         </w:r>
       </w:ins>
-      <w:ins w:id="370" w:author="Holger Eichelberger" w:date="2022-08-19T12:03:00Z">
+      <w:ins w:id="373" w:author="Holger Eichelberger" w:date="2022-08-19T12:03:00Z">
         <w:r>
           <w:rPr>
             <w:rFonts w:ascii="Liberation Sans" w:hAnsi="Liberation Sans"/>
@@ -22528,7 +22558,7 @@
           <w:t xml:space="preserve"> is also a Docker registry. Usually </w:t>
         </w:r>
       </w:ins>
-      <w:ins w:id="371" w:author="Holger Eichelberger" w:date="2022-08-19T12:04:00Z">
+      <w:ins w:id="374" w:author="Holger Eichelberger" w:date="2022-08-19T12:04:00Z">
         <w:r>
           <w:rPr>
             <w:rFonts w:ascii="Liberation Sans" w:hAnsi="Liberation Sans"/>
@@ -22537,7 +22567,7 @@
           <w:t xml:space="preserve">a </w:t>
         </w:r>
       </w:ins>
-      <w:ins w:id="372" w:author="Holger Eichelberger" w:date="2022-08-19T12:03:00Z">
+      <w:ins w:id="375" w:author="Holger Eichelberger" w:date="2022-08-19T12:03:00Z">
         <w:r>
           <w:rPr>
             <w:rFonts w:ascii="Liberation Sans" w:hAnsi="Liberation Sans"/>
@@ -22546,7 +22576,7 @@
           <w:t xml:space="preserve">repository would contain one or more version of the same image type. A tag indicates the version of an image in a repository. An example of this naming convention can be </w:t>
         </w:r>
       </w:ins>
-      <w:ins w:id="373" w:author="Holger Eichelberger" w:date="2022-08-19T12:04:00Z">
+      <w:ins w:id="376" w:author="Holger Eichelberger" w:date="2022-08-19T12:04:00Z">
         <w:r>
           <w:rPr>
             <w:rFonts w:ascii="Liberation Sans" w:hAnsi="Liberation Sans"/>
@@ -22556,7 +22586,7 @@
         </w:r>
       </w:ins>
       <w:proofErr w:type="spellStart"/>
-      <w:ins w:id="374" w:author="Holger Eichelberger" w:date="2022-08-19T12:03:00Z">
+      <w:ins w:id="377" w:author="Holger Eichelberger" w:date="2022-08-19T12:03:00Z">
         <w:r>
           <w:rPr>
             <w:rFonts w:ascii="Liberation Sans" w:hAnsi="Liberation Sans"/>
@@ -22578,18 +22608,18 @@
       <w:pPr>
         <w:pStyle w:val="Standard"/>
         <w:rPr>
-          <w:ins w:id="375" w:author="Holger Eichelberger" w:date="2022-08-19T12:03:00Z"/>
+          <w:ins w:id="378" w:author="Holger Eichelberger" w:date="2022-08-19T12:03:00Z"/>
           <w:rFonts w:ascii="Consolas" w:hAnsi="Consolas"/>
           <w:lang w:val="en-GB"/>
-          <w:rPrChange w:id="376" w:author="Holger Eichelberger" w:date="2022-08-19T14:13:00Z">
+          <w:rPrChange w:id="379" w:author="Holger Eichelberger" w:date="2022-08-19T14:13:00Z">
             <w:rPr>
-              <w:ins w:id="377" w:author="Holger Eichelberger" w:date="2022-08-19T12:03:00Z"/>
+              <w:ins w:id="380" w:author="Holger Eichelberger" w:date="2022-08-19T12:03:00Z"/>
               <w:rFonts w:ascii="Liberation Sans" w:hAnsi="Liberation Sans"/>
             </w:rPr>
           </w:rPrChange>
         </w:rPr>
       </w:pPr>
-      <w:ins w:id="378" w:author="Holger Eichelberger" w:date="2022-08-19T12:03:00Z">
+      <w:ins w:id="381" w:author="Holger Eichelberger" w:date="2022-08-19T12:03:00Z">
         <w:r>
           <w:rPr>
             <w:rFonts w:ascii="Liberation Sans" w:hAnsi="Liberation Sans"/>
@@ -22601,7 +22631,7 @@
           <w:rPr>
             <w:rFonts w:ascii="Consolas" w:hAnsi="Consolas"/>
             <w:lang w:val="en-GB"/>
-            <w:rPrChange w:id="379" w:author="Holger Eichelberger" w:date="2022-08-19T14:13:00Z">
+            <w:rPrChange w:id="382" w:author="Holger Eichelberger" w:date="2022-08-19T14:13:00Z">
               <w:rPr>
                 <w:rFonts w:ascii="Liberation Sans" w:hAnsi="Liberation Sans"/>
               </w:rPr>
@@ -22613,7 +22643,7 @@
           <w:rPr>
             <w:rFonts w:ascii="Consolas" w:hAnsi="Consolas"/>
             <w:lang w:val="en-GB"/>
-            <w:rPrChange w:id="380" w:author="Holger Eichelberger" w:date="2022-08-19T14:13:00Z">
+            <w:rPrChange w:id="383" w:author="Holger Eichelberger" w:date="2022-08-19T14:13:00Z">
               <w:rPr>
                 <w:rFonts w:ascii="Liberation Sans" w:hAnsi="Liberation Sans"/>
               </w:rPr>
@@ -22622,12 +22652,12 @@
           <w:tab/>
         </w:r>
       </w:ins>
-      <w:ins w:id="381" w:author="Holger Eichelberger" w:date="2022-08-19T14:13:00Z">
+      <w:ins w:id="384" w:author="Holger Eichelberger" w:date="2022-08-19T14:13:00Z">
         <w:r>
           <w:rPr>
             <w:rFonts w:ascii="Consolas" w:hAnsi="Consolas"/>
             <w:lang w:val="en-GB"/>
-            <w:rPrChange w:id="382" w:author="Holger Eichelberger" w:date="2022-08-19T14:13:00Z">
+            <w:rPrChange w:id="385" w:author="Holger Eichelberger" w:date="2022-08-19T14:13:00Z">
               <w:rPr>
                 <w:rFonts w:ascii="Consolas" w:hAnsi="Consolas"/>
               </w:rPr>
@@ -22643,12 +22673,12 @@
           <w:tab/>
         </w:r>
       </w:ins>
-      <w:ins w:id="383" w:author="Holger Eichelberger" w:date="2022-08-19T12:03:00Z">
+      <w:ins w:id="386" w:author="Holger Eichelberger" w:date="2022-08-19T12:03:00Z">
         <w:r>
           <w:rPr>
             <w:rFonts w:ascii="Consolas" w:hAnsi="Consolas"/>
             <w:lang w:val="en-GB"/>
-            <w:rPrChange w:id="384" w:author="Holger Eichelberger" w:date="2022-08-19T14:13:00Z">
+            <w:rPrChange w:id="387" w:author="Holger Eichelberger" w:date="2022-08-19T14:13:00Z">
               <w:rPr>
                 <w:rFonts w:ascii="Latin Modern Mono" w:hAnsi="Latin Modern Mono"/>
               </w:rPr>
@@ -22660,7 +22690,7 @@
           <w:rPr>
             <w:rFonts w:ascii="Consolas" w:hAnsi="Consolas"/>
             <w:lang w:val="en-GB"/>
-            <w:rPrChange w:id="385" w:author="Holger Eichelberger" w:date="2022-08-19T14:13:00Z">
+            <w:rPrChange w:id="388" w:author="Holger Eichelberger" w:date="2022-08-19T14:13:00Z">
               <w:rPr>
                 <w:rFonts w:ascii="Liberation Sans" w:hAnsi="Liberation Sans"/>
               </w:rPr>
@@ -22672,7 +22702,7 @@
           <w:rPr>
             <w:rFonts w:ascii="Consolas" w:hAnsi="Consolas"/>
             <w:lang w:val="en-GB"/>
-            <w:rPrChange w:id="386" w:author="Holger Eichelberger" w:date="2022-08-19T14:13:00Z">
+            <w:rPrChange w:id="389" w:author="Holger Eichelberger" w:date="2022-08-19T14:13:00Z">
               <w:rPr>
                 <w:rFonts w:ascii="Liberation Sans" w:hAnsi="Liberation Sans"/>
               </w:rPr>
@@ -22682,12 +22712,12 @@
           <w:t>repository:</w:t>
         </w:r>
       </w:ins>
-      <w:ins w:id="387" w:author="Holger Eichelberger" w:date="2022-08-19T14:13:00Z">
+      <w:ins w:id="390" w:author="Holger Eichelberger" w:date="2022-08-19T14:13:00Z">
         <w:r>
           <w:rPr>
             <w:rFonts w:ascii="Consolas" w:hAnsi="Consolas"/>
             <w:lang w:val="en-GB"/>
-            <w:rPrChange w:id="388" w:author="Holger Eichelberger" w:date="2022-08-19T14:13:00Z">
+            <w:rPrChange w:id="391" w:author="Holger Eichelberger" w:date="2022-08-19T14:13:00Z">
               <w:rPr>
                 <w:rFonts w:ascii="Consolas" w:hAnsi="Consolas"/>
               </w:rPr>
@@ -22696,55 +22726,18 @@
           <w:tab/>
         </w:r>
       </w:ins>
-      <w:ins w:id="389" w:author="Holger Eichelberger" w:date="2022-08-19T12:03:00Z">
+      <w:ins w:id="392" w:author="Holger Eichelberger" w:date="2022-08-19T12:03:00Z">
         <w:r>
           <w:rPr>
             <w:rFonts w:ascii="Consolas" w:hAnsi="Consolas"/>
             <w:lang w:val="en-GB"/>
-            <w:rPrChange w:id="390" w:author="Holger Eichelberger" w:date="2022-08-19T14:13:00Z">
+            <w:rPrChange w:id="393" w:author="Holger Eichelberger" w:date="2022-08-19T14:13:00Z">
               <w:rPr>
                 <w:rFonts w:ascii="Latin Modern Mono" w:hAnsi="Latin Modern Mono"/>
               </w:rPr>
             </w:rPrChange>
           </w:rPr>
           <w:t>python</w:t>
-        </w:r>
-        <w:r>
-          <w:rPr>
-            <w:rFonts w:ascii="Consolas" w:hAnsi="Consolas"/>
-            <w:lang w:val="en-GB"/>
-            <w:rPrChange w:id="391" w:author="Holger Eichelberger" w:date="2022-08-19T14:13:00Z">
-              <w:rPr>
-                <w:rFonts w:ascii="Liberation Sans" w:hAnsi="Liberation Sans"/>
-              </w:rPr>
-            </w:rPrChange>
-          </w:rPr>
-          <w:br/>
-        </w:r>
-        <w:r>
-          <w:rPr>
-            <w:rFonts w:ascii="Consolas" w:hAnsi="Consolas"/>
-            <w:lang w:val="en-GB"/>
-            <w:rPrChange w:id="392" w:author="Holger Eichelberger" w:date="2022-08-19T14:13:00Z">
-              <w:rPr>
-                <w:rFonts w:ascii="Liberation Sans" w:hAnsi="Liberation Sans"/>
-              </w:rPr>
-            </w:rPrChange>
-          </w:rPr>
-          <w:tab/>
-          <w:t xml:space="preserve">tag: </w:t>
-        </w:r>
-        <w:r>
-          <w:rPr>
-            <w:rFonts w:ascii="Consolas" w:hAnsi="Consolas"/>
-            <w:lang w:val="en-GB"/>
-            <w:rPrChange w:id="393" w:author="Holger Eichelberger" w:date="2022-08-19T14:13:00Z">
-              <w:rPr>
-                <w:rFonts w:ascii="Liberation Sans" w:hAnsi="Liberation Sans"/>
-              </w:rPr>
-            </w:rPrChange>
-          </w:rPr>
-          <w:tab/>
         </w:r>
         <w:r>
           <w:rPr>
@@ -22756,15 +22749,52 @@
               </w:rPr>
             </w:rPrChange>
           </w:rPr>
+          <w:br/>
+        </w:r>
+        <w:r>
+          <w:rPr>
+            <w:rFonts w:ascii="Consolas" w:hAnsi="Consolas"/>
+            <w:lang w:val="en-GB"/>
+            <w:rPrChange w:id="395" w:author="Holger Eichelberger" w:date="2022-08-19T14:13:00Z">
+              <w:rPr>
+                <w:rFonts w:ascii="Liberation Sans" w:hAnsi="Liberation Sans"/>
+              </w:rPr>
+            </w:rPrChange>
+          </w:rPr>
           <w:tab/>
+          <w:t xml:space="preserve">tag: </w:t>
+        </w:r>
+        <w:r>
+          <w:rPr>
+            <w:rFonts w:ascii="Consolas" w:hAnsi="Consolas"/>
+            <w:lang w:val="en-GB"/>
+            <w:rPrChange w:id="396" w:author="Holger Eichelberger" w:date="2022-08-19T14:13:00Z">
+              <w:rPr>
+                <w:rFonts w:ascii="Liberation Sans" w:hAnsi="Liberation Sans"/>
+              </w:rPr>
+            </w:rPrChange>
+          </w:rPr>
+          <w:tab/>
+        </w:r>
+        <w:r>
+          <w:rPr>
+            <w:rFonts w:ascii="Consolas" w:hAnsi="Consolas"/>
+            <w:lang w:val="en-GB"/>
+            <w:rPrChange w:id="397" w:author="Holger Eichelberger" w:date="2022-08-19T14:13:00Z">
+              <w:rPr>
+                <w:rFonts w:ascii="Liberation Sans" w:hAnsi="Liberation Sans"/>
+              </w:rPr>
+            </w:rPrChange>
+          </w:rPr>
+          <w:tab/>
         </w:r>
       </w:ins>
-      <w:ins w:id="395" w:author="Holger Eichelberger" w:date="2022-08-19T14:13:00Z">
+      <w:ins w:id="398" w:author="Holger Eichelberger" w:date="2022-08-19T14:13:00Z">
         <w:r>
           <w:rPr>
             <w:rFonts w:ascii="Consolas" w:hAnsi="Consolas"/>
             <w:lang w:val="en-GB"/>
-            <w:rPrChange w:id="396" w:author="Holger Eichelberger" w:date="2022-08-19T14:13:00Z">
+            <w:rPrChange w:id="399" w:author="Holger Eichelberger" w:date="2022-08-19T14:13:00Z">
               <w:rPr>
                 <w:rFonts w:ascii="Consolas" w:hAnsi="Consolas"/>
               </w:rPr>
@@ -22780,12 +22810,12 @@
           <w:tab/>
         </w:r>
       </w:ins>
-      <w:ins w:id="397" w:author="Holger Eichelberger" w:date="2022-08-19T12:03:00Z">
+      <w:ins w:id="400" w:author="Holger Eichelberger" w:date="2022-08-19T12:03:00Z">
         <w:r>
           <w:rPr>
             <w:rFonts w:ascii="Consolas" w:hAnsi="Consolas"/>
             <w:lang w:val="en-GB"/>
-            <w:rPrChange w:id="398" w:author="Holger Eichelberger" w:date="2022-08-19T14:13:00Z">
+            <w:rPrChange w:id="401" w:author="Holger Eichelberger" w:date="2022-08-19T14:13:00Z">
               <w:rPr>
                 <w:rFonts w:ascii="Latin Modern Mono" w:hAnsi="Latin Modern Mono"/>
               </w:rPr>
@@ -22798,26 +22828,26 @@
     <w:p>
       <w:pPr>
         <w:rPr>
-          <w:ins w:id="399" w:author="Holger Eichelberger" w:date="2022-08-19T12:03:00Z"/>
-          <w:b/>
-          <w:lang w:val="en-GB"/>
-        </w:rPr>
-      </w:pPr>
-    </w:p>
-    <w:p>
-      <w:pPr>
-        <w:rPr>
-          <w:ins w:id="400" w:author="Holger Eichelberger" w:date="2022-03-31T11:31:00Z"/>
-          <w:b/>
-          <w:lang w:val="en-GB"/>
-          <w:rPrChange w:id="401" w:author="Holger Eichelberger" w:date="2022-08-19T12:03:00Z">
+          <w:ins w:id="402" w:author="Holger Eichelberger" w:date="2022-08-19T12:03:00Z"/>
+          <w:b/>
+          <w:lang w:val="en-GB"/>
+        </w:rPr>
+      </w:pPr>
+    </w:p>
+    <w:p>
+      <w:pPr>
+        <w:rPr>
+          <w:ins w:id="403" w:author="Holger Eichelberger" w:date="2022-03-31T11:31:00Z"/>
+          <w:b/>
+          <w:lang w:val="en-GB"/>
+          <w:rPrChange w:id="404" w:author="Holger Eichelberger" w:date="2022-08-19T12:03:00Z">
             <w:rPr>
-              <w:ins w:id="402" w:author="Holger Eichelberger" w:date="2022-03-31T11:31:00Z"/>
+              <w:ins w:id="405" w:author="Holger Eichelberger" w:date="2022-03-31T11:31:00Z"/>
               <w:lang w:val="en-GB"/>
             </w:rPr>
           </w:rPrChange>
         </w:rPr>
-        <w:pPrChange w:id="403" w:author="Holger Eichelberger" w:date="2022-08-19T12:03:00Z">
+        <w:pPrChange w:id="406" w:author="Holger Eichelberger" w:date="2022-08-19T12:03:00Z">
           <w:pPr>
             <w:pStyle w:val="ListParagraph"/>
             <w:numPr>
@@ -22827,12 +22857,12 @@
           </w:pPr>
         </w:pPrChange>
       </w:pPr>
-      <w:ins w:id="404" w:author="Holger Eichelberger" w:date="2022-08-19T12:03:00Z">
+      <w:ins w:id="407" w:author="Holger Eichelberger" w:date="2022-08-19T12:03:00Z">
         <w:r>
           <w:rPr>
             <w:b/>
             <w:lang w:val="en-GB"/>
-            <w:rPrChange w:id="405" w:author="Holger Eichelberger" w:date="2022-08-19T12:03:00Z">
+            <w:rPrChange w:id="408" w:author="Holger Eichelberger" w:date="2022-08-19T12:03:00Z">
               <w:rPr>
                 <w:lang w:val="en-GB"/>
               </w:rPr>
@@ -22845,11 +22875,11 @@
     <w:p>
       <w:pPr>
         <w:rPr>
-          <w:ins w:id="406" w:author="Holger Eichelberger" w:date="2022-03-31T11:25:00Z"/>
-          <w:lang w:val="en-GB"/>
-        </w:rPr>
-      </w:pPr>
-      <w:ins w:id="407" w:author="Holger Eichelberger" w:date="2022-03-31T11:25:00Z">
+          <w:ins w:id="409" w:author="Holger Eichelberger" w:date="2022-03-31T11:25:00Z"/>
+          <w:lang w:val="en-GB"/>
+        </w:rPr>
+      </w:pPr>
+      <w:ins w:id="410" w:author="Holger Eichelberger" w:date="2022-03-31T11:25:00Z">
         <w:r>
           <w:rPr>
             <w:lang w:val="en-GB"/>
@@ -22857,7 +22887,7 @@
           <w:t xml:space="preserve">The VIL </w:t>
         </w:r>
       </w:ins>
-      <w:ins w:id="408" w:author="Holger Eichelberger" w:date="2022-03-31T11:32:00Z">
+      <w:ins w:id="411" w:author="Holger Eichelberger" w:date="2022-03-31T11:32:00Z">
         <w:r>
           <w:rPr>
             <w:lang w:val="en-GB"/>
@@ -22865,7 +22895,7 @@
           <w:t>Docker</w:t>
         </w:r>
       </w:ins>
-      <w:ins w:id="409" w:author="Holger Eichelberger" w:date="2022-03-31T11:25:00Z">
+      <w:ins w:id="412" w:author="Holger Eichelberger" w:date="2022-03-31T11:25:00Z">
         <w:r>
           <w:rPr>
             <w:lang w:val="en-GB"/>
@@ -22873,7 +22903,7 @@
           <w:t xml:space="preserve"> integration supports </w:t>
         </w:r>
       </w:ins>
-      <w:ins w:id="410" w:author="Holger Eichelberger" w:date="2022-03-31T11:32:00Z">
+      <w:ins w:id="413" w:author="Holger Eichelberger" w:date="2022-03-31T11:32:00Z">
         <w:r>
           <w:rPr>
             <w:lang w:val="en-GB"/>
@@ -22881,7 +22911,7 @@
           <w:t xml:space="preserve">the following </w:t>
         </w:r>
       </w:ins>
-      <w:ins w:id="411" w:author="Holger Eichelberger" w:date="2022-03-31T11:25:00Z">
+      <w:ins w:id="414" w:author="Holger Eichelberger" w:date="2022-03-31T11:25:00Z">
         <w:r>
           <w:rPr>
             <w:lang w:val="en-GB"/>
@@ -22898,13 +22928,13 @@
           <w:numId w:val="11"/>
         </w:numPr>
         <w:rPr>
-          <w:ins w:id="412" w:author="Holger Eichelberger" w:date="2022-04-01T10:57:00Z"/>
+          <w:ins w:id="415" w:author="Holger Eichelberger" w:date="2022-04-01T10:57:00Z"/>
           <w:lang w:val="en-GB"/>
         </w:rPr>
       </w:pPr>
       <w:proofErr w:type="spellStart"/>
       <w:proofErr w:type="gramStart"/>
-      <w:ins w:id="413" w:author="Holger Eichelberger" w:date="2022-03-31T11:25:00Z">
+      <w:ins w:id="416" w:author="Holger Eichelberger" w:date="2022-03-31T11:25:00Z">
         <w:r>
           <w:rPr>
             <w:rFonts w:ascii="Courier New" w:hAnsi="Courier New" w:cs="Courier New"/>
@@ -22915,7 +22945,7 @@
           <w:t>easy.</w:t>
         </w:r>
       </w:ins>
-      <w:ins w:id="414" w:author="Holger Eichelberger" w:date="2022-03-31T11:32:00Z">
+      <w:ins w:id="417" w:author="Holger Eichelberger" w:date="2022-03-31T11:32:00Z">
         <w:r>
           <w:rPr>
             <w:rFonts w:ascii="Courier New" w:hAnsi="Courier New" w:cs="Courier New"/>
@@ -22927,7 +22957,7 @@
         </w:r>
       </w:ins>
       <w:proofErr w:type="gramEnd"/>
-      <w:ins w:id="415" w:author="Holger Eichelberger" w:date="2022-03-31T11:25:00Z">
+      <w:ins w:id="418" w:author="Holger Eichelberger" w:date="2022-03-31T11:25:00Z">
         <w:r>
           <w:rPr>
             <w:rFonts w:ascii="Courier New" w:hAnsi="Courier New" w:cs="Courier New"/>
@@ -22938,7 +22968,7 @@
           <w:t>.</w:t>
         </w:r>
       </w:ins>
-      <w:ins w:id="416" w:author="Holger Eichelberger" w:date="2022-03-31T11:32:00Z">
+      <w:ins w:id="419" w:author="Holger Eichelberger" w:date="2022-03-31T11:32:00Z">
         <w:r>
           <w:rPr>
             <w:rFonts w:ascii="Courier New" w:hAnsi="Courier New" w:cs="Courier New"/>
@@ -22950,7 +22980,7 @@
         </w:r>
       </w:ins>
       <w:proofErr w:type="spellEnd"/>
-      <w:ins w:id="417" w:author="Holger Eichelberger" w:date="2022-03-31T11:25:00Z">
+      <w:ins w:id="420" w:author="Holger Eichelberger" w:date="2022-03-31T11:25:00Z">
         <w:r>
           <w:rPr>
             <w:lang w:val="en-GB"/>
@@ -22958,7 +22988,7 @@
           <w:t xml:space="preserve">, </w:t>
         </w:r>
       </w:ins>
-      <w:ins w:id="418" w:author="Holger Eichelberger" w:date="2022-03-31T11:32:00Z">
+      <w:ins w:id="421" w:author="Holger Eichelberger" w:date="2022-03-31T11:32:00Z">
         <w:r>
           <w:rPr>
             <w:lang w:val="en-GB"/>
@@ -22966,7 +22996,7 @@
           <w:t xml:space="preserve">the host name specification to connect to the Docker process. The default for </w:t>
         </w:r>
       </w:ins>
-      <w:ins w:id="419" w:author="Holger Eichelberger" w:date="2022-03-31T11:33:00Z">
+      <w:ins w:id="422" w:author="Holger Eichelberger" w:date="2022-03-31T11:33:00Z">
         <w:r>
           <w:rPr>
             <w:lang w:val="en-GB"/>
@@ -23017,44 +23047,13 @@
           <w:numId w:val="11"/>
         </w:numPr>
         <w:rPr>
-          <w:ins w:id="420" w:author="Holger Eichelberger" w:date="2022-03-31T11:25:00Z"/>
+          <w:ins w:id="423" w:author="Holger Eichelberger" w:date="2022-03-31T11:25:00Z"/>
           <w:lang w:val="en-GB"/>
         </w:rPr>
       </w:pPr>
       <w:proofErr w:type="spellStart"/>
       <w:proofErr w:type="gramStart"/>
-      <w:ins w:id="421" w:author="Holger Eichelberger" w:date="2022-04-01T11:00:00Z">
-        <w:r>
-          <w:rPr>
-            <w:rFonts w:ascii="Courier New" w:hAnsi="Courier New" w:cs="Courier New"/>
-            <w:sz w:val="22"/>
-            <w:szCs w:val="22"/>
-            <w:lang w:val="en-GB"/>
-            <w:rPrChange w:id="422" w:author="Holger Eichelberger" w:date="2022-04-01T11:01:00Z">
-              <w:rPr>
-                <w:lang w:val="en-GB"/>
-              </w:rPr>
-            </w:rPrChange>
-          </w:rPr>
-          <w:t>easy.docker</w:t>
-        </w:r>
-        <w:proofErr w:type="gramEnd"/>
-        <w:r>
-          <w:rPr>
-            <w:rFonts w:ascii="Courier New" w:hAnsi="Courier New" w:cs="Courier New"/>
-            <w:sz w:val="22"/>
-            <w:szCs w:val="22"/>
-            <w:lang w:val="en-GB"/>
-            <w:rPrChange w:id="423" w:author="Holger Eichelberger" w:date="2022-04-01T11:01:00Z">
-              <w:rPr>
-                <w:lang w:val="en-GB"/>
-              </w:rPr>
-            </w:rPrChange>
-          </w:rPr>
-          <w:t>.f</w:t>
-        </w:r>
-      </w:ins>
-      <w:ins w:id="424" w:author="Holger Eichelberger" w:date="2022-04-01T11:01:00Z">
+      <w:ins w:id="424" w:author="Holger Eichelberger" w:date="2022-04-01T11:00:00Z">
         <w:r>
           <w:rPr>
             <w:rFonts w:ascii="Courier New" w:hAnsi="Courier New" w:cs="Courier New"/>
@@ -23067,38 +23066,69 @@
               </w:rPr>
             </w:rPrChange>
           </w:rPr>
-          <w:t>ailOnError</w:t>
-        </w:r>
-        <w:proofErr w:type="spellEnd"/>
-        <w:r>
-          <w:rPr>
-            <w:lang w:val="en-GB"/>
-          </w:rPr>
-          <w:t xml:space="preserve">: Whether </w:t>
-        </w:r>
-      </w:ins>
-      <w:ins w:id="426" w:author="Holger Eichelberger" w:date="2022-04-01T11:06:00Z">
-        <w:r>
-          <w:rPr>
-            <w:lang w:val="en-GB"/>
-          </w:rPr>
-          <w:t xml:space="preserve">Docker execution errors, e.g., Docker not installed shall lead to a VIL/VTL execution layer. </w:t>
-        </w:r>
-      </w:ins>
-      <w:ins w:id="427" w:author="Holger Eichelberger" w:date="2022-04-01T11:07:00Z">
-        <w:r>
-          <w:rPr>
-            <w:lang w:val="en-GB"/>
-          </w:rPr>
-          <w:t xml:space="preserve">The default value is </w:t>
-        </w:r>
+          <w:t>easy.docker</w:t>
+        </w:r>
+        <w:proofErr w:type="gramEnd"/>
         <w:r>
           <w:rPr>
             <w:rFonts w:ascii="Courier New" w:hAnsi="Courier New" w:cs="Courier New"/>
             <w:sz w:val="22"/>
             <w:szCs w:val="22"/>
             <w:lang w:val="en-GB"/>
-            <w:rPrChange w:id="428" w:author="Holger Eichelberger" w:date="2022-04-01T11:08:00Z">
+            <w:rPrChange w:id="426" w:author="Holger Eichelberger" w:date="2022-04-01T11:01:00Z">
+              <w:rPr>
+                <w:lang w:val="en-GB"/>
+              </w:rPr>
+            </w:rPrChange>
+          </w:rPr>
+          <w:t>.f</w:t>
+        </w:r>
+      </w:ins>
+      <w:ins w:id="427" w:author="Holger Eichelberger" w:date="2022-04-01T11:01:00Z">
+        <w:r>
+          <w:rPr>
+            <w:rFonts w:ascii="Courier New" w:hAnsi="Courier New" w:cs="Courier New"/>
+            <w:sz w:val="22"/>
+            <w:szCs w:val="22"/>
+            <w:lang w:val="en-GB"/>
+            <w:rPrChange w:id="428" w:author="Holger Eichelberger" w:date="2022-04-01T11:01:00Z">
+              <w:rPr>
+                <w:lang w:val="en-GB"/>
+              </w:rPr>
+            </w:rPrChange>
+          </w:rPr>
+          <w:t>ailOnError</w:t>
+        </w:r>
+        <w:proofErr w:type="spellEnd"/>
+        <w:r>
+          <w:rPr>
+            <w:lang w:val="en-GB"/>
+          </w:rPr>
+          <w:t xml:space="preserve">: Whether </w:t>
+        </w:r>
+      </w:ins>
+      <w:ins w:id="429" w:author="Holger Eichelberger" w:date="2022-04-01T11:06:00Z">
+        <w:r>
+          <w:rPr>
+            <w:lang w:val="en-GB"/>
+          </w:rPr>
+          <w:t xml:space="preserve">Docker execution errors, e.g., Docker not installed shall lead to a VIL/VTL execution layer. </w:t>
+        </w:r>
+      </w:ins>
+      <w:ins w:id="430" w:author="Holger Eichelberger" w:date="2022-04-01T11:07:00Z">
+        <w:r>
+          <w:rPr>
+            <w:lang w:val="en-GB"/>
+          </w:rPr>
+          <w:t xml:space="preserve">The default value is </w:t>
+        </w:r>
+        <w:r>
+          <w:rPr>
+            <w:rFonts w:ascii="Courier New" w:hAnsi="Courier New" w:cs="Courier New"/>
+            <w:sz w:val="22"/>
+            <w:szCs w:val="22"/>
+            <w:lang w:val="en-GB"/>
+            <w:rPrChange w:id="431" w:author="Holger Eichelberger" w:date="2022-04-01T11:08:00Z">
               <w:rPr>
                 <w:rFonts w:ascii="Courier New" w:hAnsi="Courier New" w:cs="Courier New"/>
                 <w:lang w:val="en-GB"/>
@@ -23114,7 +23144,7 @@
           <w:t xml:space="preserve">. </w:t>
         </w:r>
       </w:ins>
-      <w:ins w:id="429" w:author="Holger Eichelberger" w:date="2022-04-01T11:06:00Z">
+      <w:ins w:id="432" w:author="Holger Eichelberger" w:date="2022-04-01T11:06:00Z">
         <w:r>
           <w:rPr>
             <w:lang w:val="en-GB"/>
@@ -23122,7 +23152,7 @@
           <w:t xml:space="preserve">For testing, it may make </w:t>
         </w:r>
       </w:ins>
-      <w:ins w:id="430" w:author="Holger Eichelberger" w:date="2022-04-01T11:07:00Z">
+      <w:ins w:id="433" w:author="Holger Eichelberger" w:date="2022-04-01T11:07:00Z">
         <w:r>
           <w:rPr>
             <w:lang w:val="en-GB"/>
@@ -23135,7 +23165,7 @@
             <w:sz w:val="22"/>
             <w:szCs w:val="22"/>
             <w:lang w:val="en-GB"/>
-            <w:rPrChange w:id="431" w:author="Holger Eichelberger" w:date="2022-04-01T11:08:00Z">
+            <w:rPrChange w:id="434" w:author="Holger Eichelberger" w:date="2022-04-01T11:08:00Z">
               <w:rPr>
                 <w:lang w:val="en-GB"/>
               </w:rPr>
@@ -23167,10 +23197,1571 @@
     </w:p>
     <w:p>
       <w:pPr>
-        <w:rPr>
-          <w:lang w:val="en-GB"/>
-        </w:rPr>
-        <w:pPrChange w:id="432" w:author="Holger Eichelberger" w:date="2022-03-31T11:25:00Z">
+        <w:pStyle w:val="Heading2"/>
+        <w:rPr>
+          <w:ins w:id="435" w:author="Holger Eichelberger" w:date="2022-12-29T19:47:00Z"/>
+        </w:rPr>
+      </w:pPr>
+      <w:ins w:id="436" w:author="Holger Eichelberger" w:date="2022-12-29T19:47:00Z">
+        <w:r>
+          <w:t>LXC</w:t>
+        </w:r>
+      </w:ins>
+    </w:p>
+    <w:p>
+      <w:pPr>
+        <w:rPr>
+          <w:ins w:id="437" w:author="Holger Eichelberger" w:date="2022-12-29T19:48:00Z"/>
+          <w:lang w:val="en-GB"/>
+        </w:rPr>
+      </w:pPr>
+      <w:ins w:id="438" w:author="Holger Eichelberger" w:date="2022-12-29T19:48:00Z">
+        <w:r>
+          <w:rPr>
+            <w:lang w:val="en-GB"/>
+          </w:rPr>
+          <w:t>The LXC extensions allows the usage of LXC, in particular for creating container images.</w:t>
+        </w:r>
+      </w:ins>
+      <w:ins w:id="439" w:author="Holger Eichelberger" w:date="2022-12-29T19:55:00Z">
+        <w:r>
+          <w:rPr>
+            <w:lang w:val="en-GB"/>
+          </w:rPr>
+          <w:t xml:space="preserve"> LXC and </w:t>
+        </w:r>
+        <w:proofErr w:type="spellStart"/>
+        <w:r>
+          <w:rPr>
+            <w:lang w:val="en-GB"/>
+          </w:rPr>
+          <w:t>distrobuilder</w:t>
+        </w:r>
+        <w:proofErr w:type="spellEnd"/>
+        <w:r>
+          <w:rPr>
+            <w:lang w:val="en-GB"/>
+          </w:rPr>
+          <w:t xml:space="preserve"> must be installed </w:t>
+        </w:r>
+      </w:ins>
+      <w:ins w:id="440" w:author="Holger Eichelberger" w:date="2022-12-29T19:56:00Z">
+        <w:r>
+          <w:rPr>
+            <w:lang w:val="en-GB"/>
+          </w:rPr>
+          <w:t xml:space="preserve">on the executing/target host </w:t>
+        </w:r>
+      </w:ins>
+      <w:ins w:id="441" w:author="Holger Eichelberger" w:date="2022-12-29T19:55:00Z">
+        <w:r>
+          <w:rPr>
+            <w:lang w:val="en-GB"/>
+          </w:rPr>
+          <w:t>for successful installation.</w:t>
+        </w:r>
+      </w:ins>
+    </w:p>
+    <w:p>
+      <w:pPr>
+        <w:rPr>
+          <w:ins w:id="442" w:author="Holger Eichelberger" w:date="2022-12-29T19:48:00Z"/>
+          <w:b/>
+          <w:lang w:val="en-GB"/>
+          <w:rPrChange w:id="443" w:author="Holger Eichelberger" w:date="2022-12-29T19:48:00Z">
+            <w:rPr>
+              <w:ins w:id="444" w:author="Holger Eichelberger" w:date="2022-12-29T19:48:00Z"/>
+              <w:lang w:val="en-GB"/>
+            </w:rPr>
+          </w:rPrChange>
+        </w:rPr>
+      </w:pPr>
+      <w:ins w:id="445" w:author="Holger Eichelberger" w:date="2022-12-29T19:48:00Z">
+        <w:r>
+          <w:rPr>
+            <w:b/>
+            <w:lang w:val="en-GB"/>
+            <w:rPrChange w:id="446" w:author="Holger Eichelberger" w:date="2022-12-29T19:48:00Z">
+              <w:rPr>
+                <w:lang w:val="en-GB"/>
+              </w:rPr>
+            </w:rPrChange>
+          </w:rPr>
+          <w:t>Types</w:t>
+        </w:r>
+      </w:ins>
+    </w:p>
+    <w:p>
+      <w:pPr>
+        <w:rPr>
+          <w:ins w:id="447" w:author="Holger Eichelberger" w:date="2022-12-29T19:48:00Z"/>
+          <w:lang w:val="en-GB"/>
+        </w:rPr>
+      </w:pPr>
+      <w:ins w:id="448" w:author="Holger Eichelberger" w:date="2022-12-29T19:48:00Z">
+        <w:r>
+          <w:rPr>
+            <w:lang w:val="en-GB"/>
+          </w:rPr>
+          <w:t>This extension does not provide additional types.</w:t>
+        </w:r>
+      </w:ins>
+    </w:p>
+    <w:p>
+      <w:pPr>
+        <w:rPr>
+          <w:ins w:id="449" w:author="Holger Eichelberger" w:date="2022-12-29T19:48:00Z"/>
+          <w:b/>
+          <w:lang w:val="en-GB"/>
+        </w:rPr>
+      </w:pPr>
+      <w:proofErr w:type="spellStart"/>
+      <w:ins w:id="450" w:author="Holger Eichelberger" w:date="2022-12-29T19:48:00Z">
+        <w:r>
+          <w:rPr>
+            <w:b/>
+            <w:lang w:val="en-GB"/>
+          </w:rPr>
+          <w:t>Instantiators</w:t>
+        </w:r>
+        <w:proofErr w:type="spellEnd"/>
+      </w:ins>
+    </w:p>
+    <w:p>
+      <w:pPr>
+        <w:pStyle w:val="ListParagraph"/>
+        <w:numPr>
+          <w:ilvl w:val="0"/>
+          <w:numId w:val="42"/>
+        </w:numPr>
+        <w:spacing w:after="0"/>
+        <w:ind w:left="714" w:hanging="357"/>
+        <w:rPr>
+          <w:ins w:id="451" w:author="Holger Eichelberger" w:date="2022-12-29T19:49:00Z"/>
+          <w:b/>
+          <w:lang w:val="en-GB"/>
+          <w:rPrChange w:id="452" w:author="Holger Eichelberger" w:date="2022-12-29T19:49:00Z">
+            <w:rPr>
+              <w:ins w:id="453" w:author="Holger Eichelberger" w:date="2022-12-29T19:49:00Z"/>
+              <w:lang w:val="en-GB"/>
+            </w:rPr>
+          </w:rPrChange>
+        </w:rPr>
+        <w:pPrChange w:id="454" w:author="Holger Eichelberger" w:date="2022-12-29T19:51:00Z">
+          <w:pPr/>
+        </w:pPrChange>
+      </w:pPr>
+      <w:proofErr w:type="spellStart"/>
+      <w:ins w:id="455" w:author="Holger Eichelberger" w:date="2022-12-29T19:49:00Z">
+        <w:r>
+          <w:rPr>
+            <w:b/>
+            <w:lang w:val="en-GB"/>
+            <w:rPrChange w:id="456" w:author="Holger Eichelberger" w:date="2022-12-29T19:49:00Z">
+              <w:rPr>
+                <w:lang w:val="en-GB"/>
+              </w:rPr>
+            </w:rPrChange>
+          </w:rPr>
+          <w:t>lxcLogin</w:t>
+        </w:r>
+        <w:proofErr w:type="spellEnd"/>
+        <w:r>
+          <w:rPr>
+            <w:b/>
+            <w:lang w:val="en-GB"/>
+            <w:rPrChange w:id="457" w:author="Holger Eichelberger" w:date="2022-12-29T19:49:00Z">
+              <w:rPr>
+                <w:lang w:val="en-GB"/>
+              </w:rPr>
+            </w:rPrChange>
+          </w:rPr>
+          <w:t xml:space="preserve"> (String r)</w:t>
+        </w:r>
+      </w:ins>
+    </w:p>
+    <w:p>
+      <w:pPr>
+        <w:spacing w:after="0"/>
+        <w:ind w:left="709"/>
+        <w:rPr>
+          <w:ins w:id="458" w:author="Holger Eichelberger" w:date="2022-12-29T19:49:00Z"/>
+          <w:lang w:val="en-GB"/>
+        </w:rPr>
+        <w:pPrChange w:id="459" w:author="Holger Eichelberger" w:date="2022-12-29T19:51:00Z">
+          <w:pPr>
+            <w:ind w:left="708"/>
+          </w:pPr>
+        </w:pPrChange>
+      </w:pPr>
+      <w:ins w:id="460" w:author="Holger Eichelberger" w:date="2022-12-29T19:49:00Z">
+        <w:r>
+          <w:rPr>
+            <w:lang w:val="en-GB"/>
+          </w:rPr>
+          <w:t xml:space="preserve">Sets the systems properties that correspond to two files, the client.crt and </w:t>
+        </w:r>
+        <w:proofErr w:type="spellStart"/>
+        <w:r>
+          <w:rPr>
+            <w:lang w:val="en-GB"/>
+          </w:rPr>
+          <w:t>client.key.</w:t>
+        </w:r>
+        <w:proofErr w:type="spellEnd"/>
+        <w:r>
+          <w:rPr>
+            <w:lang w:val="en-GB"/>
+          </w:rPr>
+          <w:br/>
+        </w:r>
+        <w:r>
+          <w:rPr>
+            <w:lang w:val="en-GB"/>
+          </w:rPr>
+          <w:t>Where r is the path to the directory of both files which is needed for the API to create a connection and perform operations.</w:t>
+        </w:r>
+      </w:ins>
+    </w:p>
+    <w:p>
+      <w:pPr>
+        <w:pStyle w:val="ListParagraph"/>
+        <w:numPr>
+          <w:ilvl w:val="0"/>
+          <w:numId w:val="42"/>
+        </w:numPr>
+        <w:rPr>
+          <w:ins w:id="461" w:author="Holger Eichelberger" w:date="2022-12-29T19:49:00Z"/>
+          <w:b/>
+          <w:lang w:val="en-GB"/>
+        </w:rPr>
+      </w:pPr>
+      <w:proofErr w:type="spellStart"/>
+      <w:ins w:id="462" w:author="Holger Eichelberger" w:date="2022-12-29T19:49:00Z">
+        <w:r>
+          <w:rPr>
+            <w:b/>
+            <w:lang w:val="en-GB"/>
+            <w:rPrChange w:id="463" w:author="Holger Eichelberger" w:date="2022-12-29T19:49:00Z">
+              <w:rPr>
+                <w:lang w:val="en-GB"/>
+              </w:rPr>
+            </w:rPrChange>
+          </w:rPr>
+          <w:lastRenderedPageBreak/>
+          <w:t>lxcBuildImage</w:t>
+        </w:r>
+        <w:proofErr w:type="spellEnd"/>
+        <w:r>
+          <w:rPr>
+            <w:b/>
+            <w:lang w:val="en-GB"/>
+            <w:rPrChange w:id="464" w:author="Holger Eichelberger" w:date="2022-12-29T19:49:00Z">
+              <w:rPr>
+                <w:lang w:val="en-GB"/>
+              </w:rPr>
+            </w:rPrChange>
+          </w:rPr>
+          <w:t xml:space="preserve"> (Path r, Path t, String u)</w:t>
+        </w:r>
+      </w:ins>
+    </w:p>
+    <w:p>
+      <w:pPr>
+        <w:pStyle w:val="ListParagraph"/>
+        <w:rPr>
+          <w:ins w:id="465" w:author="Holger Eichelberger" w:date="2022-12-29T19:50:00Z"/>
+          <w:b/>
+          <w:lang w:val="en-GB"/>
+          <w:rPrChange w:id="466" w:author="Holger Eichelberger" w:date="2022-12-29T19:50:00Z">
+            <w:rPr>
+              <w:ins w:id="467" w:author="Holger Eichelberger" w:date="2022-12-29T19:50:00Z"/>
+              <w:lang w:val="en-GB"/>
+            </w:rPr>
+          </w:rPrChange>
+        </w:rPr>
+        <w:pPrChange w:id="468" w:author="Holger Eichelberger" w:date="2022-12-29T19:50:00Z">
+          <w:pPr>
+            <w:pStyle w:val="ListParagraph"/>
+            <w:numPr>
+              <w:numId w:val="42"/>
+            </w:numPr>
+            <w:ind w:hanging="360"/>
+          </w:pPr>
+        </w:pPrChange>
+      </w:pPr>
+      <w:ins w:id="469" w:author="Holger Eichelberger" w:date="2022-12-29T19:49:00Z">
+        <w:r>
+          <w:rPr>
+            <w:lang w:val="en-GB"/>
+            <w:rPrChange w:id="470" w:author="Holger Eichelberger" w:date="2022-12-29T19:49:00Z">
+              <w:rPr>
+                <w:lang w:val="en-GB"/>
+              </w:rPr>
+            </w:rPrChange>
+          </w:rPr>
+          <w:t xml:space="preserve">Creates </w:t>
+        </w:r>
+        <w:proofErr w:type="gramStart"/>
+        <w:r>
+          <w:rPr>
+            <w:lang w:val="en-GB"/>
+            <w:rPrChange w:id="471" w:author="Holger Eichelberger" w:date="2022-12-29T19:49:00Z">
+              <w:rPr>
+                <w:lang w:val="en-GB"/>
+              </w:rPr>
+            </w:rPrChange>
+          </w:rPr>
+          <w:t>a</w:t>
+        </w:r>
+        <w:proofErr w:type="gramEnd"/>
+        <w:r>
+          <w:rPr>
+            <w:lang w:val="en-GB"/>
+            <w:rPrChange w:id="472" w:author="Holger Eichelberger" w:date="2022-12-29T19:49:00Z">
+              <w:rPr>
+                <w:lang w:val="en-GB"/>
+              </w:rPr>
+            </w:rPrChange>
+          </w:rPr>
+          <w:t xml:space="preserve"> LXC container image in the base directory r. Directory t points to the template that </w:t>
+        </w:r>
+        <w:r>
+          <w:rPr>
+            <w:lang w:val="en-GB"/>
+            <w:rPrChange w:id="473" w:author="Holger Eichelberger" w:date="2022-12-29T19:49:00Z">
+              <w:rPr>
+                <w:lang w:val="en-GB"/>
+              </w:rPr>
+            </w:rPrChange>
+          </w:rPr>
+          <w:tab/>
+          <w:t xml:space="preserve">is going to be used to create the image.  On creation the name of the image can be set with u. Because LXC alone cannot create images from a template file </w:t>
+        </w:r>
+        <w:proofErr w:type="spellStart"/>
+        <w:r>
+          <w:rPr>
+            <w:lang w:val="en-GB"/>
+            <w:rPrChange w:id="474" w:author="Holger Eichelberger" w:date="2022-12-29T19:49:00Z">
+              <w:rPr>
+                <w:lang w:val="en-GB"/>
+              </w:rPr>
+            </w:rPrChange>
+          </w:rPr>
+          <w:t>distrobuilder</w:t>
+        </w:r>
+        <w:proofErr w:type="spellEnd"/>
+        <w:r>
+          <w:rPr>
+            <w:lang w:val="en-GB"/>
+            <w:rPrChange w:id="475" w:author="Holger Eichelberger" w:date="2022-12-29T19:49:00Z">
+              <w:rPr>
+                <w:lang w:val="en-GB"/>
+              </w:rPr>
+            </w:rPrChange>
+          </w:rPr>
+          <w:t xml:space="preserve"> is used to do that. Attention, at the moment </w:t>
+        </w:r>
+        <w:proofErr w:type="spellStart"/>
+        <w:r>
+          <w:rPr>
+            <w:lang w:val="en-GB"/>
+            <w:rPrChange w:id="476" w:author="Holger Eichelberger" w:date="2022-12-29T19:49:00Z">
+              <w:rPr>
+                <w:lang w:val="en-GB"/>
+              </w:rPr>
+            </w:rPrChange>
+          </w:rPr>
+          <w:t>distrobuilder</w:t>
+        </w:r>
+        <w:proofErr w:type="spellEnd"/>
+        <w:r>
+          <w:rPr>
+            <w:lang w:val="en-GB"/>
+            <w:rPrChange w:id="477" w:author="Holger Eichelberger" w:date="2022-12-29T19:49:00Z">
+              <w:rPr>
+                <w:lang w:val="en-GB"/>
+              </w:rPr>
+            </w:rPrChange>
+          </w:rPr>
+          <w:t xml:space="preserve"> command need </w:t>
+        </w:r>
+        <w:proofErr w:type="spellStart"/>
+        <w:r>
+          <w:rPr>
+            <w:lang w:val="en-GB"/>
+            <w:rPrChange w:id="478" w:author="Holger Eichelberger" w:date="2022-12-29T19:49:00Z">
+              <w:rPr>
+                <w:lang w:val="en-GB"/>
+              </w:rPr>
+            </w:rPrChange>
+          </w:rPr>
+          <w:t>sudo</w:t>
+        </w:r>
+        <w:proofErr w:type="spellEnd"/>
+        <w:r>
+          <w:rPr>
+            <w:lang w:val="en-GB"/>
+            <w:rPrChange w:id="479" w:author="Holger Eichelberger" w:date="2022-12-29T19:49:00Z">
+              <w:rPr>
+                <w:lang w:val="en-GB"/>
+              </w:rPr>
+            </w:rPrChange>
+          </w:rPr>
+          <w:t xml:space="preserve"> permissions to execute. If no permission is given to the user the </w:t>
+        </w:r>
+        <w:proofErr w:type="spellStart"/>
+        <w:r>
+          <w:rPr>
+            <w:lang w:val="en-GB"/>
+            <w:rPrChange w:id="480" w:author="Holger Eichelberger" w:date="2022-12-29T19:49:00Z">
+              <w:rPr>
+                <w:lang w:val="en-GB"/>
+              </w:rPr>
+            </w:rPrChange>
+          </w:rPr>
+          <w:t>lxcBuildImage</w:t>
+        </w:r>
+        <w:proofErr w:type="spellEnd"/>
+        <w:r>
+          <w:rPr>
+            <w:lang w:val="en-GB"/>
+            <w:rPrChange w:id="481" w:author="Holger Eichelberger" w:date="2022-12-29T19:49:00Z">
+              <w:rPr>
+                <w:lang w:val="en-GB"/>
+              </w:rPr>
+            </w:rPrChange>
+          </w:rPr>
+          <w:t xml:space="preserve"> </w:t>
+        </w:r>
+        <w:proofErr w:type="spellStart"/>
+        <w:r>
+          <w:rPr>
+            <w:lang w:val="en-GB"/>
+            <w:rPrChange w:id="482" w:author="Holger Eichelberger" w:date="2022-12-29T19:49:00Z">
+              <w:rPr>
+                <w:lang w:val="en-GB"/>
+              </w:rPr>
+            </w:rPrChange>
+          </w:rPr>
+          <w:t>instantiator</w:t>
+        </w:r>
+        <w:proofErr w:type="spellEnd"/>
+        <w:r>
+          <w:rPr>
+            <w:lang w:val="en-GB"/>
+            <w:rPrChange w:id="483" w:author="Holger Eichelberger" w:date="2022-12-29T19:49:00Z">
+              <w:rPr>
+                <w:lang w:val="en-GB"/>
+              </w:rPr>
+            </w:rPrChange>
+          </w:rPr>
+          <w:t xml:space="preserve"> might fail.  </w:t>
+        </w:r>
+      </w:ins>
+    </w:p>
+    <w:p>
+      <w:pPr>
+        <w:pStyle w:val="ListParagraph"/>
+        <w:numPr>
+          <w:ilvl w:val="0"/>
+          <w:numId w:val="42"/>
+        </w:numPr>
+        <w:spacing w:before="120"/>
+        <w:ind w:left="714" w:hanging="357"/>
+        <w:rPr>
+          <w:ins w:id="484" w:author="Holger Eichelberger" w:date="2022-12-29T19:50:00Z"/>
+          <w:b/>
+          <w:lang w:val="en-GB"/>
+          <w:rPrChange w:id="485" w:author="Holger Eichelberger" w:date="2022-12-29T19:50:00Z">
+            <w:rPr>
+              <w:ins w:id="486" w:author="Holger Eichelberger" w:date="2022-12-29T19:50:00Z"/>
+              <w:lang w:val="en-GB"/>
+            </w:rPr>
+          </w:rPrChange>
+        </w:rPr>
+        <w:pPrChange w:id="487" w:author="Holger Eichelberger" w:date="2022-12-29T19:51:00Z">
+          <w:pPr>
+            <w:pStyle w:val="ListParagraph"/>
+            <w:numPr>
+              <w:numId w:val="42"/>
+            </w:numPr>
+            <w:ind w:hanging="360"/>
+          </w:pPr>
+        </w:pPrChange>
+      </w:pPr>
+      <w:proofErr w:type="spellStart"/>
+      <w:ins w:id="488" w:author="Holger Eichelberger" w:date="2022-12-29T19:49:00Z">
+        <w:r>
+          <w:rPr>
+            <w:b/>
+            <w:lang w:val="en-GB"/>
+            <w:rPrChange w:id="489" w:author="Holger Eichelberger" w:date="2022-12-29T19:50:00Z">
+              <w:rPr>
+                <w:lang w:val="en-GB"/>
+              </w:rPr>
+            </w:rPrChange>
+          </w:rPr>
+          <w:t>lxcImageName</w:t>
+        </w:r>
+        <w:proofErr w:type="spellEnd"/>
+        <w:r>
+          <w:rPr>
+            <w:b/>
+            <w:lang w:val="en-GB"/>
+            <w:rPrChange w:id="490" w:author="Holger Eichelberger" w:date="2022-12-29T19:50:00Z">
+              <w:rPr>
+                <w:lang w:val="en-GB"/>
+              </w:rPr>
+            </w:rPrChange>
+          </w:rPr>
+          <w:t xml:space="preserve"> (String r)</w:t>
+        </w:r>
+      </w:ins>
+    </w:p>
+    <w:p>
+      <w:pPr>
+        <w:pStyle w:val="ListParagraph"/>
+        <w:rPr>
+          <w:ins w:id="491" w:author="Holger Eichelberger" w:date="2022-12-29T19:50:00Z"/>
+          <w:b/>
+          <w:lang w:val="en-GB"/>
+          <w:rPrChange w:id="492" w:author="Holger Eichelberger" w:date="2022-12-29T19:50:00Z">
+            <w:rPr>
+              <w:ins w:id="493" w:author="Holger Eichelberger" w:date="2022-12-29T19:50:00Z"/>
+              <w:lang w:val="en-GB"/>
+            </w:rPr>
+          </w:rPrChange>
+        </w:rPr>
+        <w:pPrChange w:id="494" w:author="Holger Eichelberger" w:date="2022-12-29T19:50:00Z">
+          <w:pPr>
+            <w:pStyle w:val="ListParagraph"/>
+            <w:numPr>
+              <w:numId w:val="42"/>
+            </w:numPr>
+            <w:ind w:hanging="360"/>
+          </w:pPr>
+        </w:pPrChange>
+      </w:pPr>
+      <w:ins w:id="495" w:author="Holger Eichelberger" w:date="2022-12-29T19:49:00Z">
+        <w:r>
+          <w:rPr>
+            <w:lang w:val="en-GB"/>
+            <w:rPrChange w:id="496" w:author="Holger Eichelberger" w:date="2022-12-29T19:50:00Z">
+              <w:rPr>
+                <w:lang w:val="en-GB"/>
+              </w:rPr>
+            </w:rPrChange>
+          </w:rPr>
+          <w:t>Returns the name of the image for the image with fingerprint r. The result is undefined if the image doesn’t exist or cannot be found.</w:t>
+        </w:r>
+      </w:ins>
+    </w:p>
+    <w:p>
+      <w:pPr>
+        <w:pStyle w:val="ListParagraph"/>
+        <w:numPr>
+          <w:ilvl w:val="0"/>
+          <w:numId w:val="42"/>
+        </w:numPr>
+        <w:rPr>
+          <w:ins w:id="497" w:author="Holger Eichelberger" w:date="2022-12-29T19:50:00Z"/>
+          <w:b/>
+          <w:lang w:val="en-GB"/>
+          <w:rPrChange w:id="498" w:author="Holger Eichelberger" w:date="2022-12-29T19:50:00Z">
+            <w:rPr>
+              <w:ins w:id="499" w:author="Holger Eichelberger" w:date="2022-12-29T19:50:00Z"/>
+              <w:lang w:val="en-GB"/>
+            </w:rPr>
+          </w:rPrChange>
+        </w:rPr>
+      </w:pPr>
+      <w:proofErr w:type="spellStart"/>
+      <w:ins w:id="500" w:author="Holger Eichelberger" w:date="2022-12-29T19:49:00Z">
+        <w:r>
+          <w:rPr>
+            <w:b/>
+            <w:lang w:val="en-GB"/>
+            <w:rPrChange w:id="501" w:author="Holger Eichelberger" w:date="2022-12-29T19:50:00Z">
+              <w:rPr>
+                <w:lang w:val="en-GB"/>
+              </w:rPr>
+            </w:rPrChange>
+          </w:rPr>
+          <w:t>lxcSaveImage</w:t>
+        </w:r>
+        <w:proofErr w:type="spellEnd"/>
+        <w:r>
+          <w:rPr>
+            <w:b/>
+            <w:lang w:val="en-GB"/>
+            <w:rPrChange w:id="502" w:author="Holger Eichelberger" w:date="2022-12-29T19:50:00Z">
+              <w:rPr>
+                <w:lang w:val="en-GB"/>
+              </w:rPr>
+            </w:rPrChange>
+          </w:rPr>
+          <w:t xml:space="preserve"> (String t, Path </w:t>
+        </w:r>
+        <w:proofErr w:type="gramStart"/>
+        <w:r>
+          <w:rPr>
+            <w:b/>
+            <w:lang w:val="en-GB"/>
+            <w:rPrChange w:id="503" w:author="Holger Eichelberger" w:date="2022-12-29T19:50:00Z">
+              <w:rPr>
+                <w:lang w:val="en-GB"/>
+              </w:rPr>
+            </w:rPrChange>
+          </w:rPr>
+          <w:t>r,  String</w:t>
+        </w:r>
+        <w:proofErr w:type="gramEnd"/>
+        <w:r>
+          <w:rPr>
+            <w:b/>
+            <w:lang w:val="en-GB"/>
+            <w:rPrChange w:id="504" w:author="Holger Eichelberger" w:date="2022-12-29T19:50:00Z">
+              <w:rPr>
+                <w:lang w:val="en-GB"/>
+              </w:rPr>
+            </w:rPrChange>
+          </w:rPr>
+          <w:t xml:space="preserve"> u)</w:t>
+        </w:r>
+      </w:ins>
+    </w:p>
+    <w:p>
+      <w:pPr>
+        <w:pStyle w:val="ListParagraph"/>
+        <w:rPr>
+          <w:ins w:id="505" w:author="Holger Eichelberger" w:date="2022-12-29T19:50:00Z"/>
+          <w:b/>
+          <w:lang w:val="en-GB"/>
+          <w:rPrChange w:id="506" w:author="Holger Eichelberger" w:date="2022-12-29T19:50:00Z">
+            <w:rPr>
+              <w:ins w:id="507" w:author="Holger Eichelberger" w:date="2022-12-29T19:50:00Z"/>
+              <w:lang w:val="en-GB"/>
+            </w:rPr>
+          </w:rPrChange>
+        </w:rPr>
+        <w:pPrChange w:id="508" w:author="Holger Eichelberger" w:date="2022-12-29T19:50:00Z">
+          <w:pPr>
+            <w:pStyle w:val="ListParagraph"/>
+            <w:numPr>
+              <w:numId w:val="42"/>
+            </w:numPr>
+            <w:ind w:hanging="360"/>
+          </w:pPr>
+        </w:pPrChange>
+      </w:pPr>
+      <w:ins w:id="509" w:author="Holger Eichelberger" w:date="2022-12-29T19:49:00Z">
+        <w:r>
+          <w:rPr>
+            <w:lang w:val="en-GB"/>
+            <w:rPrChange w:id="510" w:author="Holger Eichelberger" w:date="2022-12-29T19:50:00Z">
+              <w:rPr>
+                <w:lang w:val="en-GB"/>
+              </w:rPr>
+            </w:rPrChange>
+          </w:rPr>
+          <w:t xml:space="preserve">Stores the image with name t in form of a unified </w:t>
+        </w:r>
+        <w:proofErr w:type="spellStart"/>
+        <w:r>
+          <w:rPr>
+            <w:lang w:val="en-GB"/>
+            <w:rPrChange w:id="511" w:author="Holger Eichelberger" w:date="2022-12-29T19:50:00Z">
+              <w:rPr>
+                <w:lang w:val="en-GB"/>
+              </w:rPr>
+            </w:rPrChange>
+          </w:rPr>
+          <w:t>tarball</w:t>
+        </w:r>
+        <w:proofErr w:type="spellEnd"/>
+        <w:r>
+          <w:rPr>
+            <w:lang w:val="en-GB"/>
+            <w:rPrChange w:id="512" w:author="Holger Eichelberger" w:date="2022-12-29T19:50:00Z">
+              <w:rPr>
+                <w:lang w:val="en-GB"/>
+              </w:rPr>
+            </w:rPrChange>
+          </w:rPr>
+          <w:t xml:space="preserve"> (</w:t>
+        </w:r>
+        <w:proofErr w:type="spellStart"/>
+        <w:proofErr w:type="gramStart"/>
+        <w:r>
+          <w:rPr>
+            <w:lang w:val="en-GB"/>
+            <w:rPrChange w:id="513" w:author="Holger Eichelberger" w:date="2022-12-29T19:50:00Z">
+              <w:rPr>
+                <w:lang w:val="en-GB"/>
+              </w:rPr>
+            </w:rPrChange>
+          </w:rPr>
+          <w:t>tar.xz</w:t>
+        </w:r>
+        <w:proofErr w:type="spellEnd"/>
+        <w:proofErr w:type="gramEnd"/>
+        <w:r>
+          <w:rPr>
+            <w:lang w:val="en-GB"/>
+            <w:rPrChange w:id="514" w:author="Holger Eichelberger" w:date="2022-12-29T19:50:00Z">
+              <w:rPr>
+                <w:lang w:val="en-GB"/>
+              </w:rPr>
+            </w:rPrChange>
+          </w:rPr>
+          <w:t>) in the defined path r. Using u, a name is assigned to the created file. If the image was created from a container before this will result in a single file otherwise two files (split image) can also occur.</w:t>
+        </w:r>
+      </w:ins>
+    </w:p>
+    <w:p>
+      <w:pPr>
+        <w:pStyle w:val="ListParagraph"/>
+        <w:numPr>
+          <w:ilvl w:val="0"/>
+          <w:numId w:val="42"/>
+        </w:numPr>
+        <w:rPr>
+          <w:ins w:id="515" w:author="Holger Eichelberger" w:date="2022-12-29T19:50:00Z"/>
+          <w:b/>
+          <w:lang w:val="en-GB"/>
+          <w:rPrChange w:id="516" w:author="Holger Eichelberger" w:date="2022-12-29T19:50:00Z">
+            <w:rPr>
+              <w:ins w:id="517" w:author="Holger Eichelberger" w:date="2022-12-29T19:50:00Z"/>
+              <w:lang w:val="en-GB"/>
+            </w:rPr>
+          </w:rPrChange>
+        </w:rPr>
+      </w:pPr>
+      <w:proofErr w:type="spellStart"/>
+      <w:ins w:id="518" w:author="Holger Eichelberger" w:date="2022-12-29T19:49:00Z">
+        <w:r>
+          <w:rPr>
+            <w:b/>
+            <w:lang w:val="en-GB"/>
+            <w:rPrChange w:id="519" w:author="Holger Eichelberger" w:date="2022-12-29T19:50:00Z">
+              <w:rPr>
+                <w:lang w:val="en-GB"/>
+              </w:rPr>
+            </w:rPrChange>
+          </w:rPr>
+          <w:t>lxcLoadImage</w:t>
+        </w:r>
+        <w:proofErr w:type="spellEnd"/>
+        <w:r>
+          <w:rPr>
+            <w:b/>
+            <w:lang w:val="en-GB"/>
+            <w:rPrChange w:id="520" w:author="Holger Eichelberger" w:date="2022-12-29T19:50:00Z">
+              <w:rPr>
+                <w:lang w:val="en-GB"/>
+              </w:rPr>
+            </w:rPrChange>
+          </w:rPr>
+          <w:t xml:space="preserve"> (Path r, String t)</w:t>
+        </w:r>
+      </w:ins>
+    </w:p>
+    <w:p>
+      <w:pPr>
+        <w:pStyle w:val="ListParagraph"/>
+        <w:rPr>
+          <w:ins w:id="521" w:author="Holger Eichelberger" w:date="2022-12-29T19:50:00Z"/>
+          <w:b/>
+          <w:lang w:val="en-GB"/>
+          <w:rPrChange w:id="522" w:author="Holger Eichelberger" w:date="2022-12-29T19:50:00Z">
+            <w:rPr>
+              <w:ins w:id="523" w:author="Holger Eichelberger" w:date="2022-12-29T19:50:00Z"/>
+              <w:lang w:val="en-GB"/>
+            </w:rPr>
+          </w:rPrChange>
+        </w:rPr>
+        <w:pPrChange w:id="524" w:author="Holger Eichelberger" w:date="2022-12-29T19:50:00Z">
+          <w:pPr>
+            <w:pStyle w:val="ListParagraph"/>
+            <w:numPr>
+              <w:numId w:val="42"/>
+            </w:numPr>
+            <w:ind w:hanging="360"/>
+          </w:pPr>
+        </w:pPrChange>
+      </w:pPr>
+      <w:ins w:id="525" w:author="Holger Eichelberger" w:date="2022-12-29T19:49:00Z">
+        <w:r>
+          <w:rPr>
+            <w:lang w:val="en-GB"/>
+            <w:rPrChange w:id="526" w:author="Holger Eichelberger" w:date="2022-12-29T19:50:00Z">
+              <w:rPr>
+                <w:lang w:val="en-GB"/>
+              </w:rPr>
+            </w:rPrChange>
+          </w:rPr>
+          <w:t>Imports the image from a file in path r into the local repository with name set in t.</w:t>
+        </w:r>
+      </w:ins>
+    </w:p>
+    <w:p>
+      <w:pPr>
+        <w:pStyle w:val="ListParagraph"/>
+        <w:numPr>
+          <w:ilvl w:val="0"/>
+          <w:numId w:val="42"/>
+        </w:numPr>
+        <w:rPr>
+          <w:ins w:id="527" w:author="Holger Eichelberger" w:date="2022-12-29T19:50:00Z"/>
+          <w:b/>
+          <w:lang w:val="en-GB"/>
+          <w:rPrChange w:id="528" w:author="Holger Eichelberger" w:date="2022-12-29T19:50:00Z">
+            <w:rPr>
+              <w:ins w:id="529" w:author="Holger Eichelberger" w:date="2022-12-29T19:50:00Z"/>
+              <w:lang w:val="en-GB"/>
+            </w:rPr>
+          </w:rPrChange>
+        </w:rPr>
+      </w:pPr>
+      <w:proofErr w:type="spellStart"/>
+      <w:ins w:id="530" w:author="Holger Eichelberger" w:date="2022-12-29T19:49:00Z">
+        <w:r>
+          <w:rPr>
+            <w:b/>
+            <w:lang w:val="en-GB"/>
+            <w:rPrChange w:id="531" w:author="Holger Eichelberger" w:date="2022-12-29T19:50:00Z">
+              <w:rPr>
+                <w:lang w:val="en-GB"/>
+              </w:rPr>
+            </w:rPrChange>
+          </w:rPr>
+          <w:t>lxcRemoveImage</w:t>
+        </w:r>
+        <w:proofErr w:type="spellEnd"/>
+        <w:r>
+          <w:rPr>
+            <w:b/>
+            <w:lang w:val="en-GB"/>
+            <w:rPrChange w:id="532" w:author="Holger Eichelberger" w:date="2022-12-29T19:50:00Z">
+              <w:rPr>
+                <w:lang w:val="en-GB"/>
+              </w:rPr>
+            </w:rPrChange>
+          </w:rPr>
+          <w:t xml:space="preserve"> (String r)</w:t>
+        </w:r>
+      </w:ins>
+    </w:p>
+    <w:p>
+      <w:pPr>
+        <w:pStyle w:val="ListParagraph"/>
+        <w:rPr>
+          <w:ins w:id="533" w:author="Holger Eichelberger" w:date="2022-12-29T19:50:00Z"/>
+          <w:b/>
+          <w:lang w:val="en-GB"/>
+          <w:rPrChange w:id="534" w:author="Holger Eichelberger" w:date="2022-12-29T19:50:00Z">
+            <w:rPr>
+              <w:ins w:id="535" w:author="Holger Eichelberger" w:date="2022-12-29T19:50:00Z"/>
+              <w:lang w:val="en-GB"/>
+            </w:rPr>
+          </w:rPrChange>
+        </w:rPr>
+        <w:pPrChange w:id="536" w:author="Holger Eichelberger" w:date="2022-12-29T19:50:00Z">
+          <w:pPr>
+            <w:pStyle w:val="ListParagraph"/>
+            <w:numPr>
+              <w:numId w:val="42"/>
+            </w:numPr>
+            <w:ind w:hanging="360"/>
+          </w:pPr>
+        </w:pPrChange>
+      </w:pPr>
+      <w:ins w:id="537" w:author="Holger Eichelberger" w:date="2022-12-29T19:49:00Z">
+        <w:r>
+          <w:rPr>
+            <w:lang w:val="en-GB"/>
+            <w:rPrChange w:id="538" w:author="Holger Eichelberger" w:date="2022-12-29T19:50:00Z">
+              <w:rPr>
+                <w:lang w:val="en-GB"/>
+              </w:rPr>
+            </w:rPrChange>
+          </w:rPr>
+          <w:t>Removes an image from the local repository by the given fingerprint r. Returns true if the image was removed successfully.</w:t>
+        </w:r>
+      </w:ins>
+    </w:p>
+    <w:p>
+      <w:pPr>
+        <w:pStyle w:val="ListParagraph"/>
+        <w:numPr>
+          <w:ilvl w:val="0"/>
+          <w:numId w:val="42"/>
+        </w:numPr>
+        <w:rPr>
+          <w:ins w:id="539" w:author="Holger Eichelberger" w:date="2022-12-29T19:50:00Z"/>
+          <w:b/>
+          <w:lang w:val="en-GB"/>
+          <w:rPrChange w:id="540" w:author="Holger Eichelberger" w:date="2022-12-29T19:50:00Z">
+            <w:rPr>
+              <w:ins w:id="541" w:author="Holger Eichelberger" w:date="2022-12-29T19:50:00Z"/>
+              <w:lang w:val="en-GB"/>
+            </w:rPr>
+          </w:rPrChange>
+        </w:rPr>
+      </w:pPr>
+      <w:proofErr w:type="spellStart"/>
+      <w:ins w:id="542" w:author="Holger Eichelberger" w:date="2022-12-29T19:49:00Z">
+        <w:r>
+          <w:rPr>
+            <w:b/>
+            <w:lang w:val="en-GB"/>
+            <w:rPrChange w:id="543" w:author="Holger Eichelberger" w:date="2022-12-29T19:50:00Z">
+              <w:rPr>
+                <w:lang w:val="en-GB"/>
+              </w:rPr>
+            </w:rPrChange>
+          </w:rPr>
+          <w:t>lxcPushImage</w:t>
+        </w:r>
+        <w:proofErr w:type="spellEnd"/>
+        <w:r>
+          <w:rPr>
+            <w:b/>
+            <w:lang w:val="en-GB"/>
+            <w:rPrChange w:id="544" w:author="Holger Eichelberger" w:date="2022-12-29T19:50:00Z">
+              <w:rPr>
+                <w:lang w:val="en-GB"/>
+              </w:rPr>
+            </w:rPrChange>
+          </w:rPr>
+          <w:t xml:space="preserve"> (String r, String t, String u)</w:t>
+        </w:r>
+      </w:ins>
+    </w:p>
+    <w:p>
+      <w:pPr>
+        <w:pStyle w:val="ListParagraph"/>
+        <w:rPr>
+          <w:ins w:id="545" w:author="Holger Eichelberger" w:date="2022-12-29T19:49:00Z"/>
+          <w:b/>
+          <w:lang w:val="en-GB"/>
+          <w:rPrChange w:id="546" w:author="Holger Eichelberger" w:date="2022-12-29T19:50:00Z">
+            <w:rPr>
+              <w:ins w:id="547" w:author="Holger Eichelberger" w:date="2022-12-29T19:49:00Z"/>
+              <w:lang w:val="en-GB"/>
+            </w:rPr>
+          </w:rPrChange>
+        </w:rPr>
+        <w:pPrChange w:id="548" w:author="Holger Eichelberger" w:date="2022-12-29T19:50:00Z">
+          <w:pPr/>
+        </w:pPrChange>
+      </w:pPr>
+      <w:ins w:id="549" w:author="Holger Eichelberger" w:date="2022-12-29T19:49:00Z">
+        <w:r>
+          <w:rPr>
+            <w:lang w:val="en-GB"/>
+            <w:rPrChange w:id="550" w:author="Holger Eichelberger" w:date="2022-12-29T19:50:00Z">
+              <w:rPr>
+                <w:lang w:val="en-GB"/>
+              </w:rPr>
+            </w:rPrChange>
+          </w:rPr>
+          <w:t xml:space="preserve">Pushes </w:t>
+        </w:r>
+      </w:ins>
+      <w:ins w:id="551" w:author="Holger Eichelberger" w:date="2022-12-29T19:50:00Z">
+        <w:r>
+          <w:rPr>
+            <w:lang w:val="en-GB"/>
+          </w:rPr>
+          <w:t xml:space="preserve">the </w:t>
+        </w:r>
+      </w:ins>
+      <w:ins w:id="552" w:author="Holger Eichelberger" w:date="2022-12-29T19:49:00Z">
+        <w:r>
+          <w:rPr>
+            <w:lang w:val="en-GB"/>
+            <w:rPrChange w:id="553" w:author="Holger Eichelberger" w:date="2022-12-29T19:50:00Z">
+              <w:rPr>
+                <w:lang w:val="en-GB"/>
+              </w:rPr>
+            </w:rPrChange>
+          </w:rPr>
+          <w:t xml:space="preserve">image with name r to a remote repository t and assigns a new name with u. If u is empty the image will not get a name but will still be imported with a fingerprint. But will be harder to find because the fingerprint is not returned. Before </w:t>
+        </w:r>
+        <w:proofErr w:type="spellStart"/>
+        <w:r>
+          <w:rPr>
+            <w:lang w:val="en-GB"/>
+            <w:rPrChange w:id="554" w:author="Holger Eichelberger" w:date="2022-12-29T19:50:00Z">
+              <w:rPr>
+                <w:lang w:val="en-GB"/>
+              </w:rPr>
+            </w:rPrChange>
+          </w:rPr>
+          <w:t>lxcPushImage</w:t>
+        </w:r>
+        <w:proofErr w:type="spellEnd"/>
+        <w:r>
+          <w:rPr>
+            <w:lang w:val="en-GB"/>
+            <w:rPrChange w:id="555" w:author="Holger Eichelberger" w:date="2022-12-29T19:50:00Z">
+              <w:rPr>
+                <w:lang w:val="en-GB"/>
+              </w:rPr>
+            </w:rPrChange>
+          </w:rPr>
+          <w:t xml:space="preserve"> can be executed</w:t>
+        </w:r>
+      </w:ins>
+      <w:ins w:id="556" w:author="Holger Eichelberger" w:date="2022-12-29T19:51:00Z">
+        <w:r>
+          <w:rPr>
+            <w:lang w:val="en-GB"/>
+          </w:rPr>
+          <w:t>,</w:t>
+        </w:r>
+      </w:ins>
+      <w:ins w:id="557" w:author="Holger Eichelberger" w:date="2022-12-29T19:49:00Z">
+        <w:r>
+          <w:rPr>
+            <w:lang w:val="en-GB"/>
+            <w:rPrChange w:id="558" w:author="Holger Eichelberger" w:date="2022-12-29T19:50:00Z">
+              <w:rPr>
+                <w:lang w:val="en-GB"/>
+              </w:rPr>
+            </w:rPrChange>
+          </w:rPr>
+          <w:t xml:space="preserve"> the remote repository t needs to be trusted by client and host manually with `</w:t>
+        </w:r>
+        <w:proofErr w:type="spellStart"/>
+        <w:r>
+          <w:rPr>
+            <w:lang w:val="en-GB"/>
+            <w:rPrChange w:id="559" w:author="Holger Eichelberger" w:date="2022-12-29T19:50:00Z">
+              <w:rPr>
+                <w:lang w:val="en-GB"/>
+              </w:rPr>
+            </w:rPrChange>
+          </w:rPr>
+          <w:t>lxc</w:t>
+        </w:r>
+        <w:proofErr w:type="spellEnd"/>
+        <w:r>
+          <w:rPr>
+            <w:lang w:val="en-GB"/>
+            <w:rPrChange w:id="560" w:author="Holger Eichelberger" w:date="2022-12-29T19:50:00Z">
+              <w:rPr>
+                <w:lang w:val="en-GB"/>
+              </w:rPr>
+            </w:rPrChange>
+          </w:rPr>
+          <w:t xml:space="preserve"> remote add &lt;</w:t>
+        </w:r>
+        <w:proofErr w:type="spellStart"/>
+        <w:r>
+          <w:rPr>
+            <w:lang w:val="en-GB"/>
+            <w:rPrChange w:id="561" w:author="Holger Eichelberger" w:date="2022-12-29T19:50:00Z">
+              <w:rPr>
+                <w:lang w:val="en-GB"/>
+              </w:rPr>
+            </w:rPrChange>
+          </w:rPr>
+          <w:t>servername</w:t>
+        </w:r>
+        <w:proofErr w:type="spellEnd"/>
+        <w:r>
+          <w:rPr>
+            <w:lang w:val="en-GB"/>
+            <w:rPrChange w:id="562" w:author="Holger Eichelberger" w:date="2022-12-29T19:50:00Z">
+              <w:rPr>
+                <w:lang w:val="en-GB"/>
+              </w:rPr>
+            </w:rPrChange>
+          </w:rPr>
+          <w:t>&gt; &lt;</w:t>
+        </w:r>
+        <w:proofErr w:type="spellStart"/>
+        <w:r>
+          <w:rPr>
+            <w:lang w:val="en-GB"/>
+            <w:rPrChange w:id="563" w:author="Holger Eichelberger" w:date="2022-12-29T19:50:00Z">
+              <w:rPr>
+                <w:lang w:val="en-GB"/>
+              </w:rPr>
+            </w:rPrChange>
+          </w:rPr>
+          <w:t>ip-</w:t>
+        </w:r>
+        <w:proofErr w:type="gramStart"/>
+        <w:r>
+          <w:rPr>
+            <w:lang w:val="en-GB"/>
+            <w:rPrChange w:id="564" w:author="Holger Eichelberger" w:date="2022-12-29T19:50:00Z">
+              <w:rPr>
+                <w:lang w:val="en-GB"/>
+              </w:rPr>
+            </w:rPrChange>
+          </w:rPr>
+          <w:t>address:port</w:t>
+        </w:r>
+        <w:proofErr w:type="spellEnd"/>
+        <w:proofErr w:type="gramEnd"/>
+        <w:r>
+          <w:rPr>
+            <w:lang w:val="en-GB"/>
+            <w:rPrChange w:id="565" w:author="Holger Eichelberger" w:date="2022-12-29T19:50:00Z">
+              <w:rPr>
+                <w:lang w:val="en-GB"/>
+              </w:rPr>
+            </w:rPrChange>
+          </w:rPr>
+          <w:t>&gt;`</w:t>
+        </w:r>
+      </w:ins>
+      <w:ins w:id="566" w:author="Holger Eichelberger" w:date="2022-12-29T19:51:00Z">
+        <w:r>
+          <w:rPr>
+            <w:lang w:val="en-GB"/>
+          </w:rPr>
+          <w:t>.</w:t>
+        </w:r>
+      </w:ins>
+    </w:p>
+    <w:p>
+      <w:pPr>
+        <w:rPr>
+          <w:ins w:id="567" w:author="Holger Eichelberger" w:date="2022-12-29T19:49:00Z"/>
+          <w:b/>
+          <w:lang w:val="en-GB"/>
+          <w:rPrChange w:id="568" w:author="Holger Eichelberger" w:date="2022-12-29T19:50:00Z">
+            <w:rPr>
+              <w:ins w:id="569" w:author="Holger Eichelberger" w:date="2022-12-29T19:49:00Z"/>
+              <w:lang w:val="en-GB"/>
+            </w:rPr>
+          </w:rPrChange>
+        </w:rPr>
+      </w:pPr>
+      <w:ins w:id="570" w:author="Holger Eichelberger" w:date="2022-12-29T19:49:00Z">
+        <w:r>
+          <w:rPr>
+            <w:b/>
+            <w:lang w:val="en-GB"/>
+            <w:rPrChange w:id="571" w:author="Holger Eichelberger" w:date="2022-12-29T19:50:00Z">
+              <w:rPr>
+                <w:lang w:val="en-GB"/>
+              </w:rPr>
+            </w:rPrChange>
+          </w:rPr>
+          <w:t>Naming conventions</w:t>
+        </w:r>
+      </w:ins>
+    </w:p>
+    <w:p>
+      <w:pPr>
+        <w:rPr>
+          <w:ins w:id="572" w:author="Holger Eichelberger" w:date="2022-12-29T19:49:00Z"/>
+          <w:lang w:val="en-GB"/>
+        </w:rPr>
+      </w:pPr>
+      <w:proofErr w:type="gramStart"/>
+      <w:ins w:id="573" w:author="Holger Eichelberger" w:date="2022-12-29T19:49:00Z">
+        <w:r>
+          <w:rPr>
+            <w:lang w:val="en-GB"/>
+          </w:rPr>
+          <w:t>A</w:t>
+        </w:r>
+        <w:proofErr w:type="gramEnd"/>
+        <w:r>
+          <w:rPr>
+            <w:lang w:val="en-GB"/>
+          </w:rPr>
+          <w:t xml:space="preserve"> LXC repository can either be public or private. But currently there are only a couple official public repositories that can be used to pull images from. Private remote repositories can be set up and used manually. There is no equivalent to </w:t>
+        </w:r>
+        <w:proofErr w:type="spellStart"/>
+        <w:r>
+          <w:rPr>
+            <w:lang w:val="en-GB"/>
+          </w:rPr>
+          <w:t>DockerHub</w:t>
+        </w:r>
+        <w:proofErr w:type="spellEnd"/>
+        <w:r>
+          <w:rPr>
+            <w:lang w:val="en-GB"/>
+          </w:rPr>
+          <w:t xml:space="preserve">. A repository most of the time contains multiple different images of a variety of </w:t>
+        </w:r>
+      </w:ins>
+      <w:ins w:id="574" w:author="Holger Eichelberger" w:date="2022-12-29T19:52:00Z">
+        <w:r>
+          <w:rPr>
+            <w:lang w:val="en-GB"/>
+          </w:rPr>
+          <w:t>L</w:t>
+        </w:r>
+      </w:ins>
+      <w:ins w:id="575" w:author="Holger Eichelberger" w:date="2022-12-29T19:49:00Z">
+        <w:r>
+          <w:rPr>
+            <w:lang w:val="en-GB"/>
+          </w:rPr>
+          <w:t>inux distributions. The syntax to pull from official images repository is:</w:t>
+        </w:r>
+      </w:ins>
+    </w:p>
+    <w:p>
+      <w:pPr>
+        <w:rPr>
+          <w:ins w:id="576" w:author="Holger Eichelberger" w:date="2022-12-29T19:49:00Z"/>
+          <w:rFonts w:ascii="Consolas" w:hAnsi="Consolas"/>
+          <w:lang w:val="en-GB"/>
+          <w:rPrChange w:id="577" w:author="Holger Eichelberger" w:date="2022-12-29T19:53:00Z">
+            <w:rPr>
+              <w:ins w:id="578" w:author="Holger Eichelberger" w:date="2022-12-29T19:49:00Z"/>
+              <w:lang w:val="en-GB"/>
+            </w:rPr>
+          </w:rPrChange>
+        </w:rPr>
+      </w:pPr>
+      <w:ins w:id="579" w:author="Holger Eichelberger" w:date="2022-12-29T19:49:00Z">
+        <w:r>
+          <w:rPr>
+            <w:lang w:val="en-GB"/>
+          </w:rPr>
+          <w:tab/>
+        </w:r>
+        <w:proofErr w:type="spellStart"/>
+        <w:proofErr w:type="gramStart"/>
+        <w:r>
+          <w:rPr>
+            <w:rFonts w:ascii="Consolas" w:hAnsi="Consolas"/>
+            <w:lang w:val="en-GB"/>
+            <w:rPrChange w:id="580" w:author="Holger Eichelberger" w:date="2022-12-29T19:53:00Z">
+              <w:rPr>
+                <w:lang w:val="en-GB"/>
+              </w:rPr>
+            </w:rPrChange>
+          </w:rPr>
+          <w:t>images:ubuntu</w:t>
+        </w:r>
+        <w:proofErr w:type="spellEnd"/>
+        <w:proofErr w:type="gramEnd"/>
+        <w:r>
+          <w:rPr>
+            <w:rFonts w:ascii="Consolas" w:hAnsi="Consolas"/>
+            <w:lang w:val="en-GB"/>
+            <w:rPrChange w:id="581" w:author="Holger Eichelberger" w:date="2022-12-29T19:53:00Z">
+              <w:rPr>
+                <w:lang w:val="en-GB"/>
+              </w:rPr>
+            </w:rPrChange>
+          </w:rPr>
+          <w:t>/jammy</w:t>
+        </w:r>
+      </w:ins>
+    </w:p>
+    <w:p>
+      <w:pPr>
+        <w:rPr>
+          <w:ins w:id="582" w:author="Holger Eichelberger" w:date="2022-12-29T19:49:00Z"/>
+          <w:lang w:val="en-GB"/>
+        </w:rPr>
+      </w:pPr>
+      <w:ins w:id="583" w:author="Holger Eichelberger" w:date="2022-12-29T19:49:00Z">
+        <w:r>
+          <w:rPr>
+            <w:lang w:val="en-GB"/>
+          </w:rPr>
+          <w:t xml:space="preserve">Where images </w:t>
+        </w:r>
+        <w:proofErr w:type="gramStart"/>
+        <w:r>
+          <w:rPr>
+            <w:lang w:val="en-GB"/>
+          </w:rPr>
+          <w:t>is</w:t>
+        </w:r>
+        <w:proofErr w:type="gramEnd"/>
+        <w:r>
+          <w:rPr>
+            <w:lang w:val="en-GB"/>
+          </w:rPr>
+          <w:t xml:space="preserve"> the name of the repository, ubuntu is the distribution and jammy is the release. All available images on that repository can be found </w:t>
+        </w:r>
+      </w:ins>
+      <w:ins w:id="584" w:author="Holger Eichelberger" w:date="2022-12-29T19:53:00Z">
+        <w:r>
+          <w:rPr>
+            <w:lang w:val="en-GB"/>
+          </w:rPr>
+          <w:t>on Canonical</w:t>
+        </w:r>
+        <w:r>
+          <w:rPr>
+            <w:rStyle w:val="FootnoteReference"/>
+            <w:lang w:val="en-GB"/>
+          </w:rPr>
+          <w:footnoteReference w:id="12"/>
+        </w:r>
+        <w:r>
+          <w:rPr>
+            <w:lang w:val="en-GB"/>
+          </w:rPr>
+          <w:t>.</w:t>
+        </w:r>
+      </w:ins>
+    </w:p>
+    <w:p>
+      <w:pPr>
+        <w:rPr>
+          <w:ins w:id="587" w:author="Holger Eichelberger" w:date="2022-12-29T19:49:00Z"/>
+          <w:b/>
+          <w:lang w:val="en-GB"/>
+          <w:rPrChange w:id="588" w:author="Holger Eichelberger" w:date="2022-12-29T19:53:00Z">
+            <w:rPr>
+              <w:ins w:id="589" w:author="Holger Eichelberger" w:date="2022-12-29T19:49:00Z"/>
+              <w:lang w:val="en-GB"/>
+            </w:rPr>
+          </w:rPrChange>
+        </w:rPr>
+      </w:pPr>
+      <w:ins w:id="590" w:author="Holger Eichelberger" w:date="2022-12-29T19:49:00Z">
+        <w:r>
+          <w:rPr>
+            <w:lang w:val="en-GB"/>
+          </w:rPr>
+          <w:t>For local or private remote repositories replace images with local or the name given when `</w:t>
+        </w:r>
+        <w:proofErr w:type="spellStart"/>
+        <w:r>
+          <w:rPr>
+            <w:lang w:val="en-GB"/>
+          </w:rPr>
+          <w:t>lxc</w:t>
+        </w:r>
+        <w:proofErr w:type="spellEnd"/>
+        <w:r>
+          <w:rPr>
+            <w:lang w:val="en-GB"/>
+          </w:rPr>
+          <w:t xml:space="preserve"> remote add` was executed. </w:t>
+        </w:r>
+      </w:ins>
+      <w:ins w:id="591" w:author="Holger Eichelberger" w:date="2022-12-29T19:53:00Z">
+        <w:r>
+          <w:rPr>
+            <w:lang w:val="en-GB"/>
+          </w:rPr>
+          <w:t>And then</w:t>
+        </w:r>
+      </w:ins>
+      <w:ins w:id="592" w:author="Holger Eichelberger" w:date="2022-12-29T19:49:00Z">
+        <w:r>
+          <w:rPr>
+            <w:lang w:val="en-GB"/>
+          </w:rPr>
+          <w:t xml:space="preserve"> use just the image name after the colon.</w:t>
+        </w:r>
+      </w:ins>
+    </w:p>
+    <w:p>
+      <w:pPr>
+        <w:rPr>
+          <w:ins w:id="593" w:author="Holger Eichelberger" w:date="2022-12-29T19:49:00Z"/>
+          <w:b/>
+          <w:lang w:val="en-GB"/>
+          <w:rPrChange w:id="594" w:author="Holger Eichelberger" w:date="2022-12-29T19:53:00Z">
+            <w:rPr>
+              <w:ins w:id="595" w:author="Holger Eichelberger" w:date="2022-12-29T19:49:00Z"/>
+              <w:lang w:val="en-GB"/>
+            </w:rPr>
+          </w:rPrChange>
+        </w:rPr>
+      </w:pPr>
+      <w:ins w:id="596" w:author="Holger Eichelberger" w:date="2022-12-29T19:49:00Z">
+        <w:r>
+          <w:rPr>
+            <w:b/>
+            <w:lang w:val="en-GB"/>
+            <w:rPrChange w:id="597" w:author="Holger Eichelberger" w:date="2022-12-29T19:53:00Z">
+              <w:rPr>
+                <w:lang w:val="en-GB"/>
+              </w:rPr>
+            </w:rPrChange>
+          </w:rPr>
+          <w:t>Systems properties</w:t>
+        </w:r>
+      </w:ins>
+    </w:p>
+    <w:p>
+      <w:pPr>
+        <w:rPr>
+          <w:ins w:id="598" w:author="Holger Eichelberger" w:date="2022-12-29T19:53:00Z"/>
+          <w:lang w:val="en-GB"/>
+        </w:rPr>
+      </w:pPr>
+      <w:ins w:id="599" w:author="Holger Eichelberger" w:date="2022-12-29T19:49:00Z">
+        <w:r>
+          <w:rPr>
+            <w:lang w:val="en-GB"/>
+          </w:rPr>
+          <w:t>The VIL LXC integration supports the following Java system properties, namely</w:t>
+        </w:r>
+      </w:ins>
+    </w:p>
+    <w:p>
+      <w:pPr>
+        <w:pStyle w:val="ListParagraph"/>
+        <w:numPr>
+          <w:ilvl w:val="0"/>
+          <w:numId w:val="42"/>
+        </w:numPr>
+        <w:rPr>
+          <w:ins w:id="600" w:author="Holger Eichelberger" w:date="2022-12-29T19:54:00Z"/>
+          <w:lang w:val="en-GB"/>
+        </w:rPr>
+      </w:pPr>
+      <w:proofErr w:type="spellStart"/>
+      <w:proofErr w:type="gramStart"/>
+      <w:ins w:id="601" w:author="Holger Eichelberger" w:date="2022-12-29T19:49:00Z">
+        <w:r>
+          <w:rPr>
+            <w:rFonts w:ascii="Consolas" w:hAnsi="Consolas"/>
+            <w:sz w:val="22"/>
+            <w:szCs w:val="22"/>
+            <w:lang w:val="en-GB"/>
+            <w:rPrChange w:id="602" w:author="Holger Eichelberger" w:date="2022-12-29T19:54:00Z">
+              <w:rPr>
+                <w:lang w:val="en-GB"/>
+              </w:rPr>
+            </w:rPrChange>
+          </w:rPr>
+          <w:t>easy.</w:t>
+        </w:r>
+      </w:ins>
+      <w:ins w:id="603" w:author="Holger Eichelberger" w:date="2022-12-29T19:55:00Z">
+        <w:r>
+          <w:rPr>
+            <w:rFonts w:ascii="Consolas" w:hAnsi="Consolas"/>
+            <w:sz w:val="22"/>
+            <w:szCs w:val="22"/>
+            <w:lang w:val="en-GB"/>
+          </w:rPr>
+          <w:t>lxc</w:t>
+        </w:r>
+      </w:ins>
+      <w:ins w:id="604" w:author="Holger Eichelberger" w:date="2022-12-29T19:49:00Z">
+        <w:r>
+          <w:rPr>
+            <w:rFonts w:ascii="Consolas" w:hAnsi="Consolas"/>
+            <w:sz w:val="22"/>
+            <w:szCs w:val="22"/>
+            <w:lang w:val="en-GB"/>
+            <w:rPrChange w:id="605" w:author="Holger Eichelberger" w:date="2022-12-29T19:54:00Z">
+              <w:rPr>
+                <w:lang w:val="en-GB"/>
+              </w:rPr>
+            </w:rPrChange>
+          </w:rPr>
+          <w:t>.host</w:t>
+        </w:r>
+      </w:ins>
+      <w:proofErr w:type="spellEnd"/>
+      <w:proofErr w:type="gramEnd"/>
+      <w:ins w:id="606" w:author="Holger Eichelberger" w:date="2022-12-29T19:54:00Z">
+        <w:r>
+          <w:rPr>
+            <w:sz w:val="22"/>
+            <w:szCs w:val="22"/>
+            <w:lang w:val="en-GB"/>
+            <w:rPrChange w:id="607" w:author="Holger Eichelberger" w:date="2022-12-29T19:54:00Z">
+              <w:rPr>
+                <w:lang w:val="en-GB"/>
+              </w:rPr>
+            </w:rPrChange>
+          </w:rPr>
+          <w:t>:</w:t>
+        </w:r>
+      </w:ins>
+      <w:ins w:id="608" w:author="Holger Eichelberger" w:date="2022-12-29T19:49:00Z">
+        <w:r>
+          <w:rPr>
+            <w:lang w:val="en-GB"/>
+            <w:rPrChange w:id="609" w:author="Holger Eichelberger" w:date="2022-12-29T19:53:00Z">
+              <w:rPr>
+                <w:lang w:val="en-GB"/>
+              </w:rPr>
+            </w:rPrChange>
+          </w:rPr>
+          <w:t xml:space="preserve"> the host name specification to connect to the LXC process.</w:t>
+        </w:r>
+      </w:ins>
+      <w:ins w:id="610" w:author="Holger Eichelberger" w:date="2022-12-29T19:53:00Z">
+        <w:r>
+          <w:rPr>
+            <w:lang w:val="en-GB"/>
+          </w:rPr>
+          <w:t xml:space="preserve"> </w:t>
+        </w:r>
+      </w:ins>
+      <w:ins w:id="611" w:author="Holger Eichelberger" w:date="2022-12-29T19:49:00Z">
+        <w:r>
+          <w:rPr>
+            <w:lang w:val="en-GB"/>
+            <w:rPrChange w:id="612" w:author="Holger Eichelberger" w:date="2022-12-29T19:53:00Z">
+              <w:rPr>
+                <w:lang w:val="en-GB"/>
+              </w:rPr>
+            </w:rPrChange>
+          </w:rPr>
+          <w:t xml:space="preserve">The default for </w:t>
+        </w:r>
+        <w:proofErr w:type="spellStart"/>
+        <w:r>
+          <w:rPr>
+            <w:lang w:val="en-GB"/>
+            <w:rPrChange w:id="613" w:author="Holger Eichelberger" w:date="2022-12-29T19:53:00Z">
+              <w:rPr>
+                <w:lang w:val="en-GB"/>
+              </w:rPr>
+            </w:rPrChange>
+          </w:rPr>
+          <w:t>linux</w:t>
+        </w:r>
+        <w:proofErr w:type="spellEnd"/>
+        <w:r>
+          <w:rPr>
+            <w:lang w:val="en-GB"/>
+            <w:rPrChange w:id="614" w:author="Holger Eichelberger" w:date="2022-12-29T19:53:00Z">
+              <w:rPr>
+                <w:lang w:val="en-GB"/>
+              </w:rPr>
+            </w:rPrChange>
+          </w:rPr>
+          <w:t xml:space="preserve"> is “localhost:8443”.</w:t>
+        </w:r>
+      </w:ins>
+    </w:p>
+    <w:p>
+      <w:pPr>
+        <w:pStyle w:val="ListParagraph"/>
+        <w:numPr>
+          <w:ilvl w:val="0"/>
+          <w:numId w:val="42"/>
+        </w:numPr>
+        <w:rPr>
+          <w:lang w:val="en-GB"/>
+          <w:rPrChange w:id="615" w:author="Holger Eichelberger" w:date="2022-12-29T19:54:00Z">
+            <w:rPr>
+              <w:lang w:val="en-GB"/>
+            </w:rPr>
+          </w:rPrChange>
+        </w:rPr>
+        <w:pPrChange w:id="616" w:author="Holger Eichelberger" w:date="2022-03-31T11:25:00Z">
           <w:pPr>
             <w:pStyle w:val="ListParagraph"/>
             <w:numPr>
@@ -23180,6 +24771,165 @@
           </w:pPr>
         </w:pPrChange>
       </w:pPr>
+      <w:proofErr w:type="spellStart"/>
+      <w:proofErr w:type="gramStart"/>
+      <w:ins w:id="617" w:author="Holger Eichelberger" w:date="2022-12-29T19:49:00Z">
+        <w:r>
+          <w:rPr>
+            <w:rFonts w:ascii="Consolas" w:hAnsi="Consolas"/>
+            <w:sz w:val="22"/>
+            <w:szCs w:val="22"/>
+            <w:lang w:val="en-GB"/>
+            <w:rPrChange w:id="618" w:author="Holger Eichelberger" w:date="2022-12-29T19:54:00Z">
+              <w:rPr>
+                <w:lang w:val="en-GB"/>
+              </w:rPr>
+            </w:rPrChange>
+          </w:rPr>
+          <w:lastRenderedPageBreak/>
+          <w:t>easy.</w:t>
+        </w:r>
+      </w:ins>
+      <w:ins w:id="619" w:author="Holger Eichelberger" w:date="2022-12-29T19:55:00Z">
+        <w:r>
+          <w:rPr>
+            <w:rFonts w:ascii="Consolas" w:hAnsi="Consolas"/>
+            <w:sz w:val="22"/>
+            <w:szCs w:val="22"/>
+            <w:lang w:val="en-GB"/>
+          </w:rPr>
+          <w:t>lxc</w:t>
+        </w:r>
+      </w:ins>
+      <w:ins w:id="620" w:author="Holger Eichelberger" w:date="2022-12-29T19:49:00Z">
+        <w:r>
+          <w:rPr>
+            <w:rFonts w:ascii="Consolas" w:hAnsi="Consolas"/>
+            <w:sz w:val="22"/>
+            <w:szCs w:val="22"/>
+            <w:lang w:val="en-GB"/>
+            <w:rPrChange w:id="621" w:author="Holger Eichelberger" w:date="2022-12-29T19:54:00Z">
+              <w:rPr>
+                <w:lang w:val="en-GB"/>
+              </w:rPr>
+            </w:rPrChange>
+          </w:rPr>
+          <w:t>.failOnError</w:t>
+        </w:r>
+        <w:proofErr w:type="spellEnd"/>
+        <w:proofErr w:type="gramEnd"/>
+        <w:r>
+          <w:rPr>
+            <w:sz w:val="22"/>
+            <w:szCs w:val="22"/>
+            <w:lang w:val="en-GB"/>
+            <w:rPrChange w:id="622" w:author="Holger Eichelberger" w:date="2022-12-29T19:54:00Z">
+              <w:rPr>
+                <w:lang w:val="en-GB"/>
+              </w:rPr>
+            </w:rPrChange>
+          </w:rPr>
+          <w:t>:</w:t>
+        </w:r>
+        <w:r>
+          <w:rPr>
+            <w:lang w:val="en-GB"/>
+            <w:rPrChange w:id="623" w:author="Holger Eichelberger" w:date="2022-12-29T19:54:00Z">
+              <w:rPr>
+                <w:lang w:val="en-GB"/>
+              </w:rPr>
+            </w:rPrChange>
+          </w:rPr>
+          <w:t xml:space="preserve"> Whether LXC execution errors, e.g., LXC not</w:t>
+        </w:r>
+      </w:ins>
+      <w:ins w:id="624" w:author="Holger Eichelberger" w:date="2022-12-29T19:54:00Z">
+        <w:r>
+          <w:rPr>
+            <w:lang w:val="en-GB"/>
+          </w:rPr>
+          <w:t xml:space="preserve"> </w:t>
+        </w:r>
+      </w:ins>
+      <w:ins w:id="625" w:author="Holger Eichelberger" w:date="2022-12-29T19:49:00Z">
+        <w:r>
+          <w:rPr>
+            <w:lang w:val="en-GB"/>
+            <w:rPrChange w:id="626" w:author="Holger Eichelberger" w:date="2022-12-29T19:54:00Z">
+              <w:rPr>
+                <w:lang w:val="en-GB"/>
+              </w:rPr>
+            </w:rPrChange>
+          </w:rPr>
+          <w:t>installed shall lead to a VIL/VTL execution layer. The default value is true. For</w:t>
+        </w:r>
+      </w:ins>
+      <w:ins w:id="627" w:author="Holger Eichelberger" w:date="2022-12-29T19:54:00Z">
+        <w:r>
+          <w:rPr>
+            <w:lang w:val="en-GB"/>
+          </w:rPr>
+          <w:t xml:space="preserve"> </w:t>
+        </w:r>
+      </w:ins>
+      <w:ins w:id="628" w:author="Holger Eichelberger" w:date="2022-12-29T19:49:00Z">
+        <w:r>
+          <w:rPr>
+            <w:lang w:val="en-GB"/>
+            <w:rPrChange w:id="629" w:author="Holger Eichelberger" w:date="2022-12-29T19:54:00Z">
+              <w:rPr>
+                <w:lang w:val="en-GB"/>
+              </w:rPr>
+            </w:rPrChange>
+          </w:rPr>
+          <w:t>testing, it may make sense to disable errors (value false) and to rely on undefined</w:t>
+        </w:r>
+      </w:ins>
+      <w:ins w:id="630" w:author="Holger Eichelberger" w:date="2022-12-29T19:54:00Z">
+        <w:r>
+          <w:rPr>
+            <w:lang w:val="en-GB"/>
+          </w:rPr>
+          <w:t xml:space="preserve"> </w:t>
+        </w:r>
+      </w:ins>
+      <w:ins w:id="631" w:author="Holger Eichelberger" w:date="2022-12-29T19:49:00Z">
+        <w:r>
+          <w:rPr>
+            <w:lang w:val="en-GB"/>
+            <w:rPrChange w:id="632" w:author="Holger Eichelberger" w:date="2022-12-29T19:54:00Z">
+              <w:rPr>
+                <w:lang w:val="en-GB"/>
+              </w:rPr>
+            </w:rPrChange>
+          </w:rPr>
+          <w:t xml:space="preserve">results of the </w:t>
+        </w:r>
+        <w:proofErr w:type="spellStart"/>
+        <w:r>
+          <w:rPr>
+            <w:lang w:val="en-GB"/>
+            <w:rPrChange w:id="633" w:author="Holger Eichelberger" w:date="2022-12-29T19:54:00Z">
+              <w:rPr>
+                <w:lang w:val="en-GB"/>
+              </w:rPr>
+            </w:rPrChange>
+          </w:rPr>
+          <w:t>instantiators</w:t>
+        </w:r>
+        <w:proofErr w:type="spellEnd"/>
+        <w:r>
+          <w:rPr>
+            <w:lang w:val="en-GB"/>
+            <w:rPrChange w:id="634" w:author="Holger Eichelberger" w:date="2022-12-29T19:54:00Z">
+              <w:rPr>
+                <w:lang w:val="en-GB"/>
+              </w:rPr>
+            </w:rPrChange>
+          </w:rPr>
+          <w:t>.</w:t>
+        </w:r>
+      </w:ins>
     </w:p>
     <w:p>
       <w:pPr>
@@ -23188,8 +24938,8 @@
           <w:lang w:val="en-GB"/>
         </w:rPr>
       </w:pPr>
-      <w:bookmarkStart w:id="433" w:name="_Ref485885373"/>
-      <w:bookmarkStart w:id="434" w:name="_Toc100677044"/>
+      <w:bookmarkStart w:id="635" w:name="_Ref485885373"/>
+      <w:bookmarkStart w:id="636" w:name="_Toc100677044"/>
       <w:r>
         <w:rPr>
           <w:lang w:val="en-GB"/>
@@ -23197,8 +24947,8 @@
         <w:lastRenderedPageBreak/>
         <w:t>How to ...?</w:t>
       </w:r>
-      <w:bookmarkEnd w:id="433"/>
-      <w:bookmarkEnd w:id="434"/>
+      <w:bookmarkEnd w:id="635"/>
+      <w:bookmarkEnd w:id="636"/>
     </w:p>
     <w:p>
       <w:pPr>
@@ -23232,14 +24982,14 @@
           <w:lang w:val="en-GB"/>
         </w:rPr>
       </w:pPr>
-      <w:bookmarkStart w:id="435" w:name="_Toc100677045"/>
+      <w:bookmarkStart w:id="637" w:name="_Toc100677045"/>
       <w:r>
         <w:rPr>
           <w:lang w:val="en-GB"/>
         </w:rPr>
         <w:t>VIL</w:t>
       </w:r>
-      <w:bookmarkEnd w:id="435"/>
+      <w:bookmarkEnd w:id="637"/>
     </w:p>
     <w:p>
       <w:pPr>
@@ -23248,7 +24998,7 @@
           <w:lang w:val="en-GB"/>
         </w:rPr>
       </w:pPr>
-      <w:bookmarkStart w:id="436" w:name="_Toc100677046"/>
+      <w:bookmarkStart w:id="638" w:name="_Toc100677046"/>
       <w:proofErr w:type="spellStart"/>
       <w:r>
         <w:rPr>
@@ -23283,7 +25033,7 @@
         </w:rPr>
         <w:t>namespaces</w:t>
       </w:r>
-      <w:bookmarkEnd w:id="436"/>
+      <w:bookmarkEnd w:id="638"/>
     </w:p>
     <w:p>
       <w:pPr>
@@ -23810,14 +25560,14 @@
           <w:lang w:val="en-GB"/>
         </w:rPr>
       </w:pPr>
-      <w:bookmarkStart w:id="437" w:name="_Toc100677047"/>
+      <w:bookmarkStart w:id="639" w:name="_Toc100677047"/>
       <w:r>
         <w:rPr>
           <w:lang w:val="en-GB"/>
         </w:rPr>
         <w:t>Running XVCL</w:t>
       </w:r>
-      <w:bookmarkEnd w:id="437"/>
+      <w:bookmarkEnd w:id="639"/>
     </w:p>
     <w:p>
       <w:pPr>
@@ -26695,14 +28445,14 @@
           <w:lang w:val="en-GB"/>
         </w:rPr>
       </w:pPr>
-      <w:bookmarkStart w:id="438" w:name="_Toc100677048"/>
+      <w:bookmarkStart w:id="640" w:name="_Toc100677048"/>
       <w:r>
         <w:rPr>
           <w:lang w:val="en-GB"/>
         </w:rPr>
         <w:t>VIL Template Language</w:t>
       </w:r>
-      <w:bookmarkEnd w:id="438"/>
+      <w:bookmarkEnd w:id="640"/>
     </w:p>
     <w:p>
       <w:pPr>
@@ -26742,14 +28492,14 @@
           <w:lang w:val="en-GB"/>
         </w:rPr>
       </w:pPr>
-      <w:bookmarkStart w:id="439" w:name="_Toc100677049"/>
+      <w:bookmarkStart w:id="641" w:name="_Toc100677049"/>
       <w:r>
         <w:rPr>
           <w:lang w:val="en-GB"/>
         </w:rPr>
         <w:t>All VIL languages</w:t>
       </w:r>
-      <w:bookmarkEnd w:id="439"/>
+      <w:bookmarkEnd w:id="641"/>
     </w:p>
     <w:p>
       <w:pPr>
@@ -26771,8 +28521,8 @@
           <w:lang w:val="en-US"/>
         </w:rPr>
       </w:pPr>
-      <w:bookmarkStart w:id="440" w:name="_Ref434519883"/>
-      <w:bookmarkStart w:id="441" w:name="_Toc100677050"/>
+      <w:bookmarkStart w:id="642" w:name="_Ref434519883"/>
+      <w:bookmarkStart w:id="643" w:name="_Toc100677050"/>
       <w:r>
         <w:rPr>
           <w:lang w:val="en-US"/>
@@ -26785,8 +28535,8 @@
         </w:rPr>
         <w:t>alls</w:t>
       </w:r>
-      <w:bookmarkEnd w:id="440"/>
-      <w:bookmarkEnd w:id="441"/>
+      <w:bookmarkEnd w:id="642"/>
+      <w:bookmarkEnd w:id="643"/>
     </w:p>
     <w:p>
       <w:pPr>
@@ -29054,10 +30804,10 @@
           <w:lang w:val="en-GB"/>
         </w:rPr>
       </w:pPr>
-      <w:bookmarkStart w:id="442" w:name="_Toc179456084"/>
-      <w:bookmarkStart w:id="443" w:name="_Toc313096753"/>
-      <w:bookmarkStart w:id="444" w:name="_Toc449024022"/>
-      <w:bookmarkStart w:id="445" w:name="_Toc100677051"/>
+      <w:bookmarkStart w:id="644" w:name="_Toc179456084"/>
+      <w:bookmarkStart w:id="645" w:name="_Toc313096753"/>
+      <w:bookmarkStart w:id="646" w:name="_Toc449024022"/>
+      <w:bookmarkStart w:id="647" w:name="_Toc100677051"/>
       <w:r>
         <w:rPr>
           <w:lang w:val="en-GB"/>
@@ -29065,10 +30815,10 @@
         <w:lastRenderedPageBreak/>
         <w:t>References</w:t>
       </w:r>
-      <w:bookmarkEnd w:id="442"/>
-      <w:bookmarkEnd w:id="443"/>
-      <w:bookmarkEnd w:id="444"/>
-      <w:bookmarkEnd w:id="445"/>
+      <w:bookmarkEnd w:id="644"/>
+      <w:bookmarkEnd w:id="645"/>
+      <w:bookmarkEnd w:id="646"/>
+      <w:bookmarkEnd w:id="647"/>
     </w:p>
     <w:p>
       <w:pPr>
@@ -29080,21 +30830,21 @@
           <w:lang w:val="en-GB"/>
         </w:rPr>
       </w:pPr>
-      <w:bookmarkStart w:id="446" w:name="BIB__bib"/>
+      <w:bookmarkStart w:id="648" w:name="BIB__bib"/>
       <w:r>
         <w:rPr>
           <w:lang w:val="en-GB"/>
         </w:rPr>
         <w:t>[</w:t>
       </w:r>
-      <w:bookmarkStart w:id="447" w:name="BIB_www_mi_aspectj"/>
+      <w:bookmarkStart w:id="649" w:name="BIB_www_mi_aspectj"/>
       <w:r>
         <w:rPr>
           <w:lang w:val="en-GB"/>
         </w:rPr>
         <w:t>1</w:t>
       </w:r>
-      <w:bookmarkEnd w:id="447"/>
+      <w:bookmarkEnd w:id="649"/>
       <w:r>
         <w:rPr>
           <w:lang w:val="en-GB"/>
@@ -29161,7 +30911,7 @@
         <w:t>http://sse.uni-hildesheim.de/indenica</w:t>
       </w:r>
     </w:p>
-    <w:bookmarkEnd w:id="446"/>
+    <w:bookmarkEnd w:id="648"/>
     <w:p>
       <w:pPr>
         <w:tabs>
@@ -29354,7 +31104,7 @@
         <w:t>].</w:t>
       </w:r>
     </w:p>
-    <w:bookmarkEnd w:id="130"/>
+    <w:bookmarkEnd w:id="132"/>
     <w:p>
       <w:pPr>
         <w:rPr>
@@ -29374,7 +31124,7 @@
 
 <file path=word/comments.xml><?xml version="1.0" encoding="utf-8"?>
 <w:comments xmlns:wpc="http://schemas.microsoft.com/office/word/2010/wordprocessingCanvas" xmlns:cx="http://schemas.microsoft.com/office/drawing/2014/chartex" xmlns:cx1="http://schemas.microsoft.com/office/drawing/2015/9/8/chartex" xmlns:cx2="http://schemas.microsoft.com/office/drawing/2015/10/21/chartex" xmlns:cx3="http://schemas.microsoft.com/office/drawing/2016/5/9/chartex" xmlns:cx4="http://schemas.microsoft.com/office/drawing/2016/5/10/chartex" xmlns:cx5="http://schemas.microsoft.com/office/drawing/2016/5/11/chartex" xmlns:cx6="http://schemas.microsoft.com/office/drawing/2016/5/12/chartex" xmlns:cx7="http://schemas.microsoft.com/office/drawing/2016/5/13/chartex" xmlns:cx8="http://schemas.microsoft.com/office/drawing/2016/5/14/chartex" xmlns:mc="http://schemas.openxmlformats.org/markup-compatibility/2006" xmlns:aink="http://schemas.microsoft.com/office/drawing/2016/ink" xmlns:am3d="http://schemas.microsoft.com/office/drawing/2017/model3d" xmlns:o="urn:schemas-microsoft-com:office:office" xmlns:r="http://schemas.openxmlformats.org/officeDocument/2006/relationships" xmlns:m="http://schemas.openxmlformats.org/officeDocument/2006/math" xmlns:v="urn:schemas-microsoft-com:vml" xmlns:wp14="http://schemas.microsoft.com/office/word/2010/wordprocessingDrawing" xmlns:wp="http://schemas.openxmlformats.org/drawingml/2006/wordprocessingDrawing" xmlns:w10="urn:schemas-microsoft-com:office:word" xmlns:w="http://schemas.openxmlformats.org/wordprocessingml/2006/main" xmlns:w14="http://schemas.microsoft.com/office/word/2010/wordml" xmlns:w15="http://schemas.microsoft.com/office/word/2012/wordml" xmlns:w16cid="http://schemas.microsoft.com/office/word/2016/wordml/cid" xmlns:w16se="http://schemas.microsoft.com/office/word/2015/wordml/symex" xmlns:wpg="http://schemas.microsoft.com/office/word/2010/wordprocessingGroup" xmlns:wpi="http://schemas.microsoft.com/office/word/2010/wordprocessingInk" xmlns:wne="http://schemas.microsoft.com/office/word/2006/wordml" xmlns:wps="http://schemas.microsoft.com/office/word/2010/wordprocessingShape" mc:Ignorable="w14 w15 w16se w16cid wp14">
-  <w:comment w:id="169" w:author="Holger Eichelberger" w:date="2017-06-22T08:45:00Z" w:initials="he">
+  <w:comment w:id="171" w:author="Holger Eichelberger" w:date="2017-06-22T08:45:00Z" w:initials="he">
     <w:p>
       <w:pPr>
         <w:pStyle w:val="CommentText"/>
@@ -29634,7 +31384,7 @@
       <w:pPr>
         <w:pStyle w:val="FootnoteText"/>
       </w:pPr>
-      <w:ins w:id="163" w:author="Holger Eichelberger" w:date="2022-03-31T13:58:00Z">
+      <w:ins w:id="165" w:author="Holger Eichelberger" w:date="2022-03-31T13:58:00Z">
         <w:r>
           <w:rPr>
             <w:rStyle w:val="FootnoteReference"/>
@@ -29773,10 +31523,10 @@
       <w:pPr>
         <w:pStyle w:val="FootnoteText"/>
         <w:rPr>
-          <w:ins w:id="198" w:author="Holger Eichelberger" w:date="2022-03-31T11:25:00Z"/>
-        </w:rPr>
-      </w:pPr>
-      <w:ins w:id="199" w:author="Holger Eichelberger" w:date="2022-03-31T11:25:00Z">
+          <w:ins w:id="201" w:author="Holger Eichelberger" w:date="2022-03-31T11:25:00Z"/>
+        </w:rPr>
+      </w:pPr>
+      <w:ins w:id="202" w:author="Holger Eichelberger" w:date="2022-03-31T11:25:00Z">
         <w:r>
           <w:rPr>
             <w:rStyle w:val="FootnoteReference"/>
@@ -29785,6 +31535,79 @@
         </w:r>
         <w:r>
           <w:t xml:space="preserve"> Currently, this extension does not support Maven parameters. This will follow in a future version.</w:t>
+        </w:r>
+      </w:ins>
+    </w:p>
+  </w:footnote>
+  <w:footnote w:id="12">
+    <w:p>
+      <w:pPr>
+        <w:pStyle w:val="FootnoteText"/>
+        <w:rPr>
+          <w:lang w:val="en-GB"/>
+          <w:rPrChange w:id="585" w:author="Holger Eichelberger" w:date="2022-12-29T19:53:00Z">
+            <w:rPr/>
+          </w:rPrChange>
+        </w:rPr>
+      </w:pPr>
+      <w:ins w:id="586" w:author="Holger Eichelberger" w:date="2022-12-29T19:53:00Z">
+        <w:r>
+          <w:rPr>
+            <w:rStyle w:val="FootnoteReference"/>
+          </w:rPr>
+          <w:footnoteRef/>
+        </w:r>
+        <w:r>
+          <w:t xml:space="preserve"> </w:t>
+        </w:r>
+        <w:r>
+          <w:rPr>
+            <w:lang w:val="en-GB"/>
+          </w:rPr>
+          <w:fldChar w:fldCharType="begin"/>
+        </w:r>
+        <w:r>
+          <w:rPr>
+            <w:lang w:val="en-GB"/>
+          </w:rPr>
+          <w:instrText xml:space="preserve"> HYPERLINK "</w:instrText>
+        </w:r>
+        <w:r>
+          <w:rPr>
+            <w:lang w:val="en-GB"/>
+          </w:rPr>
+          <w:instrText>https://uk.lxd.images.canonical.com/images/</w:instrText>
+        </w:r>
+        <w:r>
+          <w:rPr>
+            <w:lang w:val="en-GB"/>
+          </w:rPr>
+          <w:instrText xml:space="preserve">" </w:instrText>
+        </w:r>
+        <w:r>
+          <w:rPr>
+            <w:lang w:val="en-GB"/>
+          </w:rPr>
+          <w:fldChar w:fldCharType="separate"/>
+        </w:r>
+        <w:r>
+          <w:rPr>
+            <w:rStyle w:val="Hyperlink"/>
+            <w:lang w:val="en-GB"/>
+          </w:rPr>
+          <w:t>https://uk.lxd.images.canonical.com/images/</w:t>
+        </w:r>
+        <w:r>
+          <w:rPr>
+            <w:lang w:val="en-GB"/>
+          </w:rPr>
+          <w:fldChar w:fldCharType="end"/>
+        </w:r>
+        <w:r>
+          <w:rPr>
+            <w:lang w:val="en-GB"/>
+          </w:rPr>
+          <w:t xml:space="preserve"> </w:t>
         </w:r>
       </w:ins>
     </w:p>
@@ -31831,6 +33654,119 @@
     </w:lvl>
   </w:abstractNum>
   <w:abstractNum w:abstractNumId="19" w15:restartNumberingAfterBreak="0">
+    <w:nsid w:val="34E60F7A"/>
+    <w:multiLevelType w:val="hybridMultilevel"/>
+    <w:tmpl w:val="0EB468C6"/>
+    <w:lvl w:ilvl="0" w:tplc="20000001">
+      <w:start w:val="1"/>
+      <w:numFmt w:val="bullet"/>
+      <w:lvlText w:val=""/>
+      <w:lvlJc w:val="left"/>
+      <w:pPr>
+        <w:ind w:left="720" w:hanging="360"/>
+      </w:pPr>
+      <w:rPr>
+        <w:rFonts w:ascii="Symbol" w:hAnsi="Symbol" w:hint="default"/>
+      </w:rPr>
+    </w:lvl>
+    <w:lvl w:ilvl="1" w:tplc="20000003" w:tentative="1">
+      <w:start w:val="1"/>
+      <w:numFmt w:val="bullet"/>
+      <w:lvlText w:val="o"/>
+      <w:lvlJc w:val="left"/>
+      <w:pPr>
+        <w:ind w:left="1440" w:hanging="360"/>
+      </w:pPr>
+      <w:rPr>
+        <w:rFonts w:ascii="Courier New" w:hAnsi="Courier New" w:cs="Courier New" w:hint="default"/>
+      </w:rPr>
+    </w:lvl>
+    <w:lvl w:ilvl="2" w:tplc="20000005" w:tentative="1">
+      <w:start w:val="1"/>
+      <w:numFmt w:val="bullet"/>
+      <w:lvlText w:val=""/>
+      <w:lvlJc w:val="left"/>
+      <w:pPr>
+        <w:ind w:left="2160" w:hanging="360"/>
+      </w:pPr>
+      <w:rPr>
+        <w:rFonts w:ascii="Wingdings" w:hAnsi="Wingdings" w:hint="default"/>
+      </w:rPr>
+    </w:lvl>
+    <w:lvl w:ilvl="3" w:tplc="20000001" w:tentative="1">
+      <w:start w:val="1"/>
+      <w:numFmt w:val="bullet"/>
+      <w:lvlText w:val=""/>
+      <w:lvlJc w:val="left"/>
+      <w:pPr>
+        <w:ind w:left="2880" w:hanging="360"/>
+      </w:pPr>
+      <w:rPr>
+        <w:rFonts w:ascii="Symbol" w:hAnsi="Symbol" w:hint="default"/>
+      </w:rPr>
+    </w:lvl>
+    <w:lvl w:ilvl="4" w:tplc="20000003" w:tentative="1">
+      <w:start w:val="1"/>
+      <w:numFmt w:val="bullet"/>
+      <w:lvlText w:val="o"/>
+      <w:lvlJc w:val="left"/>
+      <w:pPr>
+        <w:ind w:left="3600" w:hanging="360"/>
+      </w:pPr>
+      <w:rPr>
+        <w:rFonts w:ascii="Courier New" w:hAnsi="Courier New" w:cs="Courier New" w:hint="default"/>
+      </w:rPr>
+    </w:lvl>
+    <w:lvl w:ilvl="5" w:tplc="20000005" w:tentative="1">
+      <w:start w:val="1"/>
+      <w:numFmt w:val="bullet"/>
+      <w:lvlText w:val=""/>
+      <w:lvlJc w:val="left"/>
+      <w:pPr>
+        <w:ind w:left="4320" w:hanging="360"/>
+      </w:pPr>
+      <w:rPr>
+        <w:rFonts w:ascii="Wingdings" w:hAnsi="Wingdings" w:hint="default"/>
+      </w:rPr>
+    </w:lvl>
+    <w:lvl w:ilvl="6" w:tplc="20000001" w:tentative="1">
+      <w:start w:val="1"/>
+      <w:numFmt w:val="bullet"/>
+      <w:lvlText w:val=""/>
+      <w:lvlJc w:val="left"/>
+      <w:pPr>
+        <w:ind w:left="5040" w:hanging="360"/>
+      </w:pPr>
+      <w:rPr>
+        <w:rFonts w:ascii="Symbol" w:hAnsi="Symbol" w:hint="default"/>
+      </w:rPr>
+    </w:lvl>
+    <w:lvl w:ilvl="7" w:tplc="20000003" w:tentative="1">
+      <w:start w:val="1"/>
+      <w:numFmt w:val="bullet"/>
+      <w:lvlText w:val="o"/>
+      <w:lvlJc w:val="left"/>
+      <w:pPr>
+        <w:ind w:left="5760" w:hanging="360"/>
+      </w:pPr>
+      <w:rPr>
+        <w:rFonts w:ascii="Courier New" w:hAnsi="Courier New" w:cs="Courier New" w:hint="default"/>
+      </w:rPr>
+    </w:lvl>
+    <w:lvl w:ilvl="8" w:tplc="20000005" w:tentative="1">
+      <w:start w:val="1"/>
+      <w:numFmt w:val="bullet"/>
+      <w:lvlText w:val=""/>
+      <w:lvlJc w:val="left"/>
+      <w:pPr>
+        <w:ind w:left="6480" w:hanging="360"/>
+      </w:pPr>
+      <w:rPr>
+        <w:rFonts w:ascii="Wingdings" w:hAnsi="Wingdings" w:hint="default"/>
+      </w:rPr>
+    </w:lvl>
+  </w:abstractNum>
+  <w:abstractNum w:abstractNumId="20" w15:restartNumberingAfterBreak="0">
     <w:nsid w:val="36440127"/>
     <w:multiLevelType w:val="hybridMultilevel"/>
     <w:tmpl w:val="E32E105A"/>
@@ -31943,7 +33879,7 @@
       </w:rPr>
     </w:lvl>
   </w:abstractNum>
-  <w:abstractNum w:abstractNumId="20" w15:restartNumberingAfterBreak="0">
+  <w:abstractNum w:abstractNumId="21" w15:restartNumberingAfterBreak="0">
     <w:nsid w:val="3BD6480E"/>
     <w:multiLevelType w:val="hybridMultilevel"/>
     <w:tmpl w:val="3F342744"/>
@@ -32033,7 +33969,7 @@
       </w:pPr>
     </w:lvl>
   </w:abstractNum>
-  <w:abstractNum w:abstractNumId="21" w15:restartNumberingAfterBreak="0">
+  <w:abstractNum w:abstractNumId="22" w15:restartNumberingAfterBreak="0">
     <w:nsid w:val="3DBD46DC"/>
     <w:multiLevelType w:val="hybridMultilevel"/>
     <w:tmpl w:val="66122F94"/>
@@ -32146,7 +34082,7 @@
       </w:rPr>
     </w:lvl>
   </w:abstractNum>
-  <w:abstractNum w:abstractNumId="22" w15:restartNumberingAfterBreak="0">
+  <w:abstractNum w:abstractNumId="23" w15:restartNumberingAfterBreak="0">
     <w:nsid w:val="3E451009"/>
     <w:multiLevelType w:val="hybridMultilevel"/>
     <w:tmpl w:val="9CBA0614"/>
@@ -32259,7 +34195,7 @@
       </w:rPr>
     </w:lvl>
   </w:abstractNum>
-  <w:abstractNum w:abstractNumId="23" w15:restartNumberingAfterBreak="0">
+  <w:abstractNum w:abstractNumId="24" w15:restartNumberingAfterBreak="0">
     <w:nsid w:val="402B68E5"/>
     <w:multiLevelType w:val="hybridMultilevel"/>
     <w:tmpl w:val="B9E8962E"/>
@@ -32372,7 +34308,7 @@
       </w:rPr>
     </w:lvl>
   </w:abstractNum>
-  <w:abstractNum w:abstractNumId="24" w15:restartNumberingAfterBreak="0">
+  <w:abstractNum w:abstractNumId="25" w15:restartNumberingAfterBreak="0">
     <w:nsid w:val="41B87AF3"/>
     <w:multiLevelType w:val="hybridMultilevel"/>
     <w:tmpl w:val="36523A04"/>
@@ -32485,7 +34421,7 @@
       </w:rPr>
     </w:lvl>
   </w:abstractNum>
-  <w:abstractNum w:abstractNumId="25" w15:restartNumberingAfterBreak="0">
+  <w:abstractNum w:abstractNumId="26" w15:restartNumberingAfterBreak="0">
     <w:nsid w:val="44E135A5"/>
     <w:multiLevelType w:val="hybridMultilevel"/>
     <w:tmpl w:val="3FBA2AB6"/>
@@ -32597,7 +34533,7 @@
       </w:rPr>
     </w:lvl>
   </w:abstractNum>
-  <w:abstractNum w:abstractNumId="26" w15:restartNumberingAfterBreak="0">
+  <w:abstractNum w:abstractNumId="27" w15:restartNumberingAfterBreak="0">
     <w:nsid w:val="45934AD9"/>
     <w:multiLevelType w:val="hybridMultilevel"/>
     <w:tmpl w:val="2ECE02B2"/>
@@ -32687,7 +34623,7 @@
       </w:pPr>
     </w:lvl>
   </w:abstractNum>
-  <w:abstractNum w:abstractNumId="27" w15:restartNumberingAfterBreak="0">
+  <w:abstractNum w:abstractNumId="28" w15:restartNumberingAfterBreak="0">
     <w:nsid w:val="56F82FF1"/>
     <w:multiLevelType w:val="hybridMultilevel"/>
     <w:tmpl w:val="DC3EF09A"/>
@@ -32800,7 +34736,7 @@
       </w:rPr>
     </w:lvl>
   </w:abstractNum>
-  <w:abstractNum w:abstractNumId="28" w15:restartNumberingAfterBreak="0">
+  <w:abstractNum w:abstractNumId="29" w15:restartNumberingAfterBreak="0">
     <w:nsid w:val="5B440631"/>
     <w:multiLevelType w:val="hybridMultilevel"/>
     <w:tmpl w:val="5BC4DAA8"/>
@@ -32913,7 +34849,7 @@
       </w:rPr>
     </w:lvl>
   </w:abstractNum>
-  <w:abstractNum w:abstractNumId="29" w15:restartNumberingAfterBreak="0">
+  <w:abstractNum w:abstractNumId="30" w15:restartNumberingAfterBreak="0">
     <w:nsid w:val="5BB6265C"/>
     <w:multiLevelType w:val="hybridMultilevel"/>
     <w:tmpl w:val="9B8258BC"/>
@@ -33026,7 +34962,7 @@
       </w:rPr>
     </w:lvl>
   </w:abstractNum>
-  <w:abstractNum w:abstractNumId="30" w15:restartNumberingAfterBreak="0">
+  <w:abstractNum w:abstractNumId="31" w15:restartNumberingAfterBreak="0">
     <w:nsid w:val="6219308C"/>
     <w:multiLevelType w:val="hybridMultilevel"/>
     <w:tmpl w:val="53844250"/>
@@ -33139,7 +35075,7 @@
       </w:rPr>
     </w:lvl>
   </w:abstractNum>
-  <w:abstractNum w:abstractNumId="31" w15:restartNumberingAfterBreak="0">
+  <w:abstractNum w:abstractNumId="32" w15:restartNumberingAfterBreak="0">
     <w:nsid w:val="69D42654"/>
     <w:multiLevelType w:val="hybridMultilevel"/>
     <w:tmpl w:val="1F36CD66"/>
@@ -33252,7 +35188,7 @@
       </w:rPr>
     </w:lvl>
   </w:abstractNum>
-  <w:abstractNum w:abstractNumId="32" w15:restartNumberingAfterBreak="0">
+  <w:abstractNum w:abstractNumId="33" w15:restartNumberingAfterBreak="0">
     <w:nsid w:val="70192E4A"/>
     <w:multiLevelType w:val="hybridMultilevel"/>
     <w:tmpl w:val="1D78F86E"/>
@@ -33365,7 +35301,7 @@
       </w:rPr>
     </w:lvl>
   </w:abstractNum>
-  <w:abstractNum w:abstractNumId="33" w15:restartNumberingAfterBreak="0">
+  <w:abstractNum w:abstractNumId="34" w15:restartNumberingAfterBreak="0">
     <w:nsid w:val="71604DBE"/>
     <w:multiLevelType w:val="hybridMultilevel"/>
     <w:tmpl w:val="5B66B428"/>
@@ -33478,7 +35414,7 @@
       </w:rPr>
     </w:lvl>
   </w:abstractNum>
-  <w:abstractNum w:abstractNumId="34" w15:restartNumberingAfterBreak="0">
+  <w:abstractNum w:abstractNumId="35" w15:restartNumberingAfterBreak="0">
     <w:nsid w:val="78F35923"/>
     <w:multiLevelType w:val="hybridMultilevel"/>
     <w:tmpl w:val="26D2B908"/>
@@ -33591,7 +35527,7 @@
       </w:rPr>
     </w:lvl>
   </w:abstractNum>
-  <w:abstractNum w:abstractNumId="35" w15:restartNumberingAfterBreak="0">
+  <w:abstractNum w:abstractNumId="36" w15:restartNumberingAfterBreak="0">
     <w:nsid w:val="7F0A723E"/>
     <w:multiLevelType w:val="hybridMultilevel"/>
     <w:tmpl w:val="FF46D7B2"/>
@@ -33687,16 +35623,16 @@
     <w:abstractNumId w:val="9"/>
   </w:num>
   <w:num w:numId="4">
-    <w:abstractNumId w:val="20"/>
+    <w:abstractNumId w:val="21"/>
   </w:num>
   <w:num w:numId="5">
-    <w:abstractNumId w:val="26"/>
+    <w:abstractNumId w:val="27"/>
   </w:num>
   <w:num w:numId="6">
-    <w:abstractNumId w:val="28"/>
+    <w:abstractNumId w:val="29"/>
   </w:num>
   <w:num w:numId="7">
-    <w:abstractNumId w:val="34"/>
+    <w:abstractNumId w:val="35"/>
   </w:num>
   <w:num w:numId="8">
     <w:abstractNumId w:val="0"/>
@@ -33705,10 +35641,10 @@
     <w:abstractNumId w:val="11"/>
   </w:num>
   <w:num w:numId="10">
-    <w:abstractNumId w:val="31"/>
+    <w:abstractNumId w:val="32"/>
   </w:num>
   <w:num w:numId="11">
-    <w:abstractNumId w:val="25"/>
+    <w:abstractNumId w:val="26"/>
   </w:num>
   <w:num w:numId="12">
     <w:abstractNumId w:val="10"/>
@@ -33717,7 +35653,7 @@
     <w:abstractNumId w:val="12"/>
   </w:num>
   <w:num w:numId="14">
-    <w:abstractNumId w:val="24"/>
+    <w:abstractNumId w:val="25"/>
   </w:num>
   <w:num w:numId="15">
     <w:abstractNumId w:val="2"/>
@@ -33738,7 +35674,7 @@
     <w:abstractNumId w:val="8"/>
   </w:num>
   <w:num w:numId="21">
-    <w:abstractNumId w:val="27"/>
+    <w:abstractNumId w:val="28"/>
   </w:num>
   <w:num w:numId="22">
     <w:abstractNumId w:val="15"/>
@@ -33804,7 +35740,7 @@
     </w:lvlOverride>
   </w:num>
   <w:num w:numId="25">
-    <w:abstractNumId w:val="29"/>
+    <w:abstractNumId w:val="30"/>
   </w:num>
   <w:num w:numId="26">
     <w:abstractNumId w:val="3"/>
@@ -33837,10 +35773,10 @@
     </w:lvlOverride>
   </w:num>
   <w:num w:numId="27">
-    <w:abstractNumId w:val="35"/>
+    <w:abstractNumId w:val="36"/>
   </w:num>
   <w:num w:numId="28">
-    <w:abstractNumId w:val="23"/>
+    <w:abstractNumId w:val="24"/>
   </w:num>
   <w:num w:numId="29">
     <w:abstractNumId w:val="3"/>
@@ -33903,19 +35839,19 @@
     </w:lvlOverride>
   </w:num>
   <w:num w:numId="31">
-    <w:abstractNumId w:val="32"/>
+    <w:abstractNumId w:val="33"/>
   </w:num>
   <w:num w:numId="32">
-    <w:abstractNumId w:val="19"/>
+    <w:abstractNumId w:val="20"/>
   </w:num>
   <w:num w:numId="33">
-    <w:abstractNumId w:val="30"/>
+    <w:abstractNumId w:val="31"/>
   </w:num>
   <w:num w:numId="34">
-    <w:abstractNumId w:val="22"/>
+    <w:abstractNumId w:val="23"/>
   </w:num>
   <w:num w:numId="35">
-    <w:abstractNumId w:val="33"/>
+    <w:abstractNumId w:val="34"/>
   </w:num>
   <w:num w:numId="36">
     <w:abstractNumId w:val="4"/>
@@ -33933,7 +35869,10 @@
     <w:abstractNumId w:val="16"/>
   </w:num>
   <w:num w:numId="41">
-    <w:abstractNumId w:val="21"/>
+    <w:abstractNumId w:val="22"/>
+  </w:num>
+  <w:num w:numId="42">
+    <w:abstractNumId w:val="19"/>
   </w:num>
 </w:numbering>
 </file>
@@ -35817,7 +37756,7 @@
 </file>
 
 <file path=customXml/itemProps1.xml><?xml version="1.0" encoding="utf-8"?>
-<ds:datastoreItem xmlns:ds="http://schemas.openxmlformats.org/officeDocument/2006/customXml" ds:itemID="{97FFA925-2E9A-4287-B5A8-6FE0C379E897}">
+<ds:datastoreItem xmlns:ds="http://schemas.openxmlformats.org/officeDocument/2006/customXml" ds:itemID="{2FA43825-0057-4BC2-B16A-8CD800EE0383}">
   <ds:schemaRefs>
     <ds:schemaRef ds:uri="http://schemas.openxmlformats.org/officeDocument/2006/bibliography"/>
   </ds:schemaRefs>

--- a/doc/sources/VIL Extensions.docx
+++ b/doc/sources/VIL Extensions.docx
@@ -401,7 +401,7 @@
           <w:delText>31</w:delText>
         </w:r>
       </w:del>
-      <w:ins w:id="1" w:author="Holger Eichelberger" w:date="2022-11-29T09:00:00Z">
+      <w:ins w:id="1" w:author="Holger Eichelberger" w:date="2023-03-11T14:41:00Z">
         <w:r>
           <w:rPr>
             <w:b/>
@@ -409,7 +409,7 @@
             <w:szCs w:val="28"/>
             <w:lang w:val="en-GB"/>
           </w:rPr>
-          <w:t>29</w:t>
+          <w:t>10</w:t>
         </w:r>
       </w:ins>
       <w:r>
@@ -459,7 +459,7 @@
           <w:delText xml:space="preserve"> </w:delText>
         </w:r>
       </w:del>
-      <w:ins w:id="3" w:author="Holger Eichelberger" w:date="2022-12-29T19:56:00Z">
+      <w:ins w:id="3" w:author="Holger Eichelberger" w:date="2023-03-11T14:41:00Z">
         <w:r>
           <w:rPr>
             <w:b/>
@@ -467,12 +467,10 @@
             <w:szCs w:val="28"/>
             <w:lang w:val="en-GB"/>
           </w:rPr>
-          <w:t>December</w:t>
+          <w:t>March</w:t>
         </w:r>
       </w:ins>
-      <w:bookmarkStart w:id="4" w:name="_GoBack"/>
-      <w:bookmarkEnd w:id="4"/>
-      <w:ins w:id="5" w:author="Holger Eichelberger" w:date="2022-03-31T11:24:00Z">
+      <w:del w:id="4" w:author="Holger Eichelberger" w:date="2022-03-31T11:24:00Z">
         <w:r>
           <w:rPr>
             <w:b/>
@@ -480,10 +478,10 @@
             <w:szCs w:val="28"/>
             <w:lang w:val="en-GB"/>
           </w:rPr>
-          <w:t xml:space="preserve"> </w:t>
-        </w:r>
-      </w:ins>
-      <w:del w:id="6" w:author="Holger Eichelberger" w:date="2022-03-31T11:24:00Z">
+          <w:delText>2021</w:delText>
+        </w:r>
+      </w:del>
+      <w:ins w:id="5" w:author="Holger Eichelberger" w:date="2022-03-31T11:24:00Z">
         <w:r>
           <w:rPr>
             <w:b/>
@@ -491,10 +489,10 @@
             <w:szCs w:val="28"/>
             <w:lang w:val="en-GB"/>
           </w:rPr>
-          <w:delText>2021</w:delText>
-        </w:r>
-      </w:del>
-      <w:ins w:id="7" w:author="Holger Eichelberger" w:date="2022-03-31T11:24:00Z">
+          <w:t>202</w:t>
+        </w:r>
+      </w:ins>
+      <w:ins w:id="6" w:author="Holger Eichelberger" w:date="2023-03-11T14:41:00Z">
         <w:r>
           <w:rPr>
             <w:b/>
@@ -502,9 +500,11 @@
             <w:szCs w:val="28"/>
             <w:lang w:val="en-GB"/>
           </w:rPr>
-          <w:t>2022</w:t>
+          <w:t>3</w:t>
         </w:r>
       </w:ins>
+      <w:bookmarkStart w:id="7" w:name="_GoBack"/>
+      <w:bookmarkEnd w:id="7"/>
     </w:p>
     <w:p>
       <w:pPr>
@@ -1021,9 +1021,40 @@
                 <w:szCs w:val="20"/>
                 <w:lang w:val="en-GB"/>
               </w:rPr>
-              <w:t>, maven settings and repository options</w:t>
+              <w:t>, maven settings</w:t>
             </w:r>
-            <w:ins w:id="9" w:author="Holger Eichelberger" w:date="2022-03-31T11:24:00Z">
+            <w:ins w:id="9" w:author="Holger Eichelberger" w:date="2023-03-11T14:40:00Z">
+              <w:r>
+                <w:rPr>
+                  <w:rFonts w:ascii="Arial" w:hAnsi="Arial" w:cs="Arial"/>
+                  <w:sz w:val="20"/>
+                  <w:szCs w:val="20"/>
+                  <w:lang w:val="en-GB"/>
+                </w:rPr>
+                <w:t xml:space="preserve">, </w:t>
+              </w:r>
+            </w:ins>
+            <w:ins w:id="10" w:author="Holger Eichelberger" w:date="2023-03-11T14:41:00Z">
+              <w:r>
+                <w:rPr>
+                  <w:rFonts w:ascii="Arial" w:hAnsi="Arial" w:cs="Arial"/>
+                  <w:sz w:val="20"/>
+                  <w:szCs w:val="20"/>
+                  <w:lang w:val="en-GB"/>
+                </w:rPr>
+                <w:t>additional maven arguments</w:t>
+              </w:r>
+            </w:ins>
+            <w:r>
+              <w:rPr>
+                <w:rFonts w:ascii="Arial" w:hAnsi="Arial" w:cs="Arial"/>
+                <w:sz w:val="20"/>
+                <w:szCs w:val="20"/>
+                <w:lang w:val="en-GB"/>
+              </w:rPr>
+              <w:t xml:space="preserve"> and repository options</w:t>
+            </w:r>
+            <w:ins w:id="11" w:author="Holger Eichelberger" w:date="2022-03-31T11:24:00Z">
               <w:r>
                 <w:rPr>
                   <w:rFonts w:ascii="Arial" w:hAnsi="Arial" w:cs="Arial"/>
@@ -1054,7 +1085,7 @@
                 <w:t xml:space="preserve"> extension</w:t>
               </w:r>
             </w:ins>
-            <w:ins w:id="10" w:author="Holger Eichelberger" w:date="2022-11-29T09:00:00Z">
+            <w:ins w:id="12" w:author="Holger Eichelberger" w:date="2022-11-29T09:00:00Z">
               <w:r>
                 <w:rPr>
                   <w:rFonts w:ascii="Arial" w:hAnsi="Arial" w:cs="Arial"/>
@@ -1065,7 +1096,7 @@
                 <w:t>, Docker upgrade to 3.8.3</w:t>
               </w:r>
             </w:ins>
-            <w:ins w:id="11" w:author="Holger Eichelberger" w:date="2022-12-29T19:47:00Z">
+            <w:ins w:id="13" w:author="Holger Eichelberger" w:date="2022-12-29T19:47:00Z">
               <w:r>
                 <w:rPr>
                   <w:rFonts w:ascii="Arial" w:hAnsi="Arial" w:cs="Arial"/>
@@ -1482,7 +1513,7 @@
         </w:rPr>
         <w:t xml:space="preserve"> (content assist)</w:t>
       </w:r>
-      <w:ins w:id="12" w:author="Holger Eichelberger" w:date="2022-03-31T11:24:00Z">
+      <w:ins w:id="14" w:author="Holger Eichelberger" w:date="2022-03-31T11:24:00Z">
         <w:r>
           <w:rPr>
             <w:rFonts w:ascii="Arial" w:hAnsi="Arial" w:cs="Arial"/>
@@ -1502,7 +1533,7 @@
         </w:rPr>
         <w:t xml:space="preserve"> </w:t>
       </w:r>
-      <w:del w:id="13" w:author="Holger Eichelberger" w:date="2022-03-31T11:24:00Z">
+      <w:del w:id="15" w:author="Holger Eichelberger" w:date="2022-03-31T11:24:00Z">
         <w:r>
           <w:rPr>
             <w:rFonts w:ascii="Arial" w:hAnsi="Arial" w:cs="Arial"/>
@@ -1542,7 +1573,7 @@
         </w:rPr>
         <w:t>)</w:t>
       </w:r>
-      <w:ins w:id="14" w:author="Holger Eichelberger" w:date="2022-03-31T11:24:00Z">
+      <w:ins w:id="16" w:author="Holger Eichelberger" w:date="2022-03-31T11:24:00Z">
         <w:r>
           <w:rPr>
             <w:rFonts w:ascii="Arial" w:hAnsi="Arial" w:cs="Arial"/>
@@ -1553,7 +1584,7 @@
           <w:t>, Monika Staciwa (Docker)</w:t>
         </w:r>
       </w:ins>
-      <w:ins w:id="15" w:author="Holger Eichelberger" w:date="2022-12-29T19:47:00Z">
+      <w:ins w:id="17" w:author="Holger Eichelberger" w:date="2022-12-29T19:47:00Z">
         <w:r>
           <w:rPr>
             <w:rFonts w:ascii="Arial" w:hAnsi="Arial" w:cs="Arial"/>
@@ -1583,7 +1614,7 @@
           <w:lang w:val="en-GB"/>
         </w:rPr>
       </w:pPr>
-      <w:bookmarkStart w:id="16" w:name="_Toc100677034"/>
+      <w:bookmarkStart w:id="18" w:name="_Toc100677034"/>
       <w:r>
         <w:rPr>
           <w:b/>
@@ -1593,7 +1624,7 @@
         <w:lastRenderedPageBreak/>
         <w:t>Table of Contents</w:t>
       </w:r>
-      <w:bookmarkEnd w:id="16"/>
+      <w:bookmarkEnd w:id="18"/>
     </w:p>
     <w:p>
       <w:pPr>
@@ -1602,7 +1633,7 @@
           <w:tab w:val="right" w:leader="dot" w:pos="9062"/>
         </w:tabs>
         <w:rPr>
-          <w:ins w:id="17" w:author="Holger Eichelberger" w:date="2022-04-12T17:30:00Z"/>
+          <w:ins w:id="19" w:author="Holger Eichelberger" w:date="2022-04-12T17:30:00Z"/>
           <w:rFonts w:asciiTheme="minorHAnsi" w:eastAsiaTheme="minorEastAsia" w:hAnsiTheme="minorHAnsi" w:cstheme="minorBidi"/>
           <w:noProof/>
           <w:sz w:val="22"/>
@@ -1628,7 +1659,7 @@
         </w:rPr>
         <w:fldChar w:fldCharType="separate"/>
       </w:r>
-      <w:ins w:id="18" w:author="Holger Eichelberger" w:date="2022-04-12T17:30:00Z">
+      <w:ins w:id="20" w:author="Holger Eichelberger" w:date="2022-04-12T17:30:00Z">
         <w:r>
           <w:rPr>
             <w:rStyle w:val="Hyperlink"/>
@@ -1707,7 +1738,7 @@
         </w:rPr>
         <w:fldChar w:fldCharType="separate"/>
       </w:r>
-      <w:ins w:id="19" w:author="Holger Eichelberger" w:date="2022-12-29T19:57:00Z">
+      <w:ins w:id="21" w:author="Holger Eichelberger" w:date="2023-03-11T14:41:00Z">
         <w:r>
           <w:rPr>
             <w:noProof/>
@@ -1716,7 +1747,7 @@
           <w:t>3</w:t>
         </w:r>
       </w:ins>
-      <w:ins w:id="20" w:author="Holger Eichelberger" w:date="2022-04-12T17:30:00Z">
+      <w:ins w:id="22" w:author="Holger Eichelberger" w:date="2022-04-12T17:30:00Z">
         <w:r>
           <w:rPr>
             <w:noProof/>
@@ -1740,7 +1771,7 @@
           <w:tab w:val="right" w:leader="dot" w:pos="9062"/>
         </w:tabs>
         <w:rPr>
-          <w:ins w:id="21" w:author="Holger Eichelberger" w:date="2022-04-12T17:30:00Z"/>
+          <w:ins w:id="23" w:author="Holger Eichelberger" w:date="2022-04-12T17:30:00Z"/>
           <w:rFonts w:asciiTheme="minorHAnsi" w:eastAsiaTheme="minorEastAsia" w:hAnsiTheme="minorHAnsi" w:cstheme="minorBidi"/>
           <w:noProof/>
           <w:sz w:val="22"/>
@@ -1748,7 +1779,7 @@
           <w:lang w:val="en-DE" w:eastAsia="en-DE"/>
         </w:rPr>
       </w:pPr>
-      <w:ins w:id="22" w:author="Holger Eichelberger" w:date="2022-04-12T17:30:00Z">
+      <w:ins w:id="24" w:author="Holger Eichelberger" w:date="2022-04-12T17:30:00Z">
         <w:r>
           <w:rPr>
             <w:rStyle w:val="Hyperlink"/>
@@ -1827,7 +1858,7 @@
         </w:rPr>
         <w:fldChar w:fldCharType="separate"/>
       </w:r>
-      <w:ins w:id="23" w:author="Holger Eichelberger" w:date="2022-12-29T19:57:00Z">
+      <w:ins w:id="25" w:author="Holger Eichelberger" w:date="2023-03-11T14:41:00Z">
         <w:r>
           <w:rPr>
             <w:noProof/>
@@ -1836,7 +1867,7 @@
           <w:t>4</w:t>
         </w:r>
       </w:ins>
-      <w:ins w:id="24" w:author="Holger Eichelberger" w:date="2022-04-12T17:30:00Z">
+      <w:ins w:id="26" w:author="Holger Eichelberger" w:date="2022-04-12T17:30:00Z">
         <w:r>
           <w:rPr>
             <w:noProof/>
@@ -1861,7 +1892,7 @@
           <w:tab w:val="right" w:leader="dot" w:pos="9062"/>
         </w:tabs>
         <w:rPr>
-          <w:ins w:id="25" w:author="Holger Eichelberger" w:date="2022-04-12T17:30:00Z"/>
+          <w:ins w:id="27" w:author="Holger Eichelberger" w:date="2022-04-12T17:30:00Z"/>
           <w:rFonts w:asciiTheme="minorHAnsi" w:eastAsiaTheme="minorEastAsia" w:hAnsiTheme="minorHAnsi" w:cstheme="minorBidi"/>
           <w:noProof/>
           <w:sz w:val="22"/>
@@ -1869,7 +1900,7 @@
           <w:lang w:val="en-DE" w:eastAsia="en-DE"/>
         </w:rPr>
       </w:pPr>
-      <w:ins w:id="26" w:author="Holger Eichelberger" w:date="2022-04-12T17:30:00Z">
+      <w:ins w:id="28" w:author="Holger Eichelberger" w:date="2022-04-12T17:30:00Z">
         <w:r>
           <w:rPr>
             <w:rStyle w:val="Hyperlink"/>
@@ -1965,7 +1996,7 @@
         </w:rPr>
         <w:fldChar w:fldCharType="separate"/>
       </w:r>
-      <w:ins w:id="27" w:author="Holger Eichelberger" w:date="2022-12-29T19:57:00Z">
+      <w:ins w:id="29" w:author="Holger Eichelberger" w:date="2023-03-11T14:41:00Z">
         <w:r>
           <w:rPr>
             <w:noProof/>
@@ -1974,7 +2005,7 @@
           <w:t>5</w:t>
         </w:r>
       </w:ins>
-      <w:ins w:id="28" w:author="Holger Eichelberger" w:date="2022-04-12T17:30:00Z">
+      <w:ins w:id="30" w:author="Holger Eichelberger" w:date="2022-04-12T17:30:00Z">
         <w:r>
           <w:rPr>
             <w:noProof/>
@@ -1999,7 +2030,7 @@
           <w:tab w:val="right" w:leader="dot" w:pos="9062"/>
         </w:tabs>
         <w:rPr>
-          <w:ins w:id="29" w:author="Holger Eichelberger" w:date="2022-04-12T17:30:00Z"/>
+          <w:ins w:id="31" w:author="Holger Eichelberger" w:date="2022-04-12T17:30:00Z"/>
           <w:rFonts w:asciiTheme="minorHAnsi" w:eastAsiaTheme="minorEastAsia" w:hAnsiTheme="minorHAnsi" w:cstheme="minorBidi"/>
           <w:noProof/>
           <w:sz w:val="22"/>
@@ -2007,7 +2038,7 @@
           <w:lang w:val="en-DE" w:eastAsia="en-DE"/>
         </w:rPr>
       </w:pPr>
-      <w:ins w:id="30" w:author="Holger Eichelberger" w:date="2022-04-12T17:30:00Z">
+      <w:ins w:id="32" w:author="Holger Eichelberger" w:date="2022-04-12T17:30:00Z">
         <w:r>
           <w:rPr>
             <w:rStyle w:val="Hyperlink"/>
@@ -2103,7 +2134,7 @@
         </w:rPr>
         <w:fldChar w:fldCharType="separate"/>
       </w:r>
-      <w:ins w:id="31" w:author="Holger Eichelberger" w:date="2022-12-29T19:57:00Z">
+      <w:ins w:id="33" w:author="Holger Eichelberger" w:date="2023-03-11T14:41:00Z">
         <w:r>
           <w:rPr>
             <w:noProof/>
@@ -2112,7 +2143,7 @@
           <w:t>6</w:t>
         </w:r>
       </w:ins>
-      <w:ins w:id="32" w:author="Holger Eichelberger" w:date="2022-04-12T17:30:00Z">
+      <w:ins w:id="34" w:author="Holger Eichelberger" w:date="2022-04-12T17:30:00Z">
         <w:r>
           <w:rPr>
             <w:noProof/>
@@ -2137,7 +2168,7 @@
           <w:tab w:val="right" w:leader="dot" w:pos="9062"/>
         </w:tabs>
         <w:rPr>
-          <w:ins w:id="33" w:author="Holger Eichelberger" w:date="2022-04-12T17:30:00Z"/>
+          <w:ins w:id="35" w:author="Holger Eichelberger" w:date="2022-04-12T17:30:00Z"/>
           <w:rFonts w:asciiTheme="minorHAnsi" w:eastAsiaTheme="minorEastAsia" w:hAnsiTheme="minorHAnsi" w:cstheme="minorBidi"/>
           <w:noProof/>
           <w:sz w:val="22"/>
@@ -2145,7 +2176,7 @@
           <w:lang w:val="en-DE" w:eastAsia="en-DE"/>
         </w:rPr>
       </w:pPr>
-      <w:ins w:id="34" w:author="Holger Eichelberger" w:date="2022-04-12T17:30:00Z">
+      <w:ins w:id="36" w:author="Holger Eichelberger" w:date="2022-04-12T17:30:00Z">
         <w:r>
           <w:rPr>
             <w:rStyle w:val="Hyperlink"/>
@@ -2239,7 +2270,7 @@
         </w:rPr>
         <w:fldChar w:fldCharType="separate"/>
       </w:r>
-      <w:ins w:id="35" w:author="Holger Eichelberger" w:date="2022-12-29T19:57:00Z">
+      <w:ins w:id="37" w:author="Holger Eichelberger" w:date="2023-03-11T14:41:00Z">
         <w:r>
           <w:rPr>
             <w:noProof/>
@@ -2248,7 +2279,7 @@
           <w:t>6</w:t>
         </w:r>
       </w:ins>
-      <w:ins w:id="36" w:author="Holger Eichelberger" w:date="2022-04-12T17:30:00Z">
+      <w:ins w:id="38" w:author="Holger Eichelberger" w:date="2022-04-12T17:30:00Z">
         <w:r>
           <w:rPr>
             <w:noProof/>
@@ -2273,7 +2304,7 @@
           <w:tab w:val="right" w:leader="dot" w:pos="9062"/>
         </w:tabs>
         <w:rPr>
-          <w:ins w:id="37" w:author="Holger Eichelberger" w:date="2022-04-12T17:30:00Z"/>
+          <w:ins w:id="39" w:author="Holger Eichelberger" w:date="2022-04-12T17:30:00Z"/>
           <w:rFonts w:asciiTheme="minorHAnsi" w:eastAsiaTheme="minorEastAsia" w:hAnsiTheme="minorHAnsi" w:cstheme="minorBidi"/>
           <w:noProof/>
           <w:sz w:val="22"/>
@@ -2281,7 +2312,7 @@
           <w:lang w:val="en-DE" w:eastAsia="en-DE"/>
         </w:rPr>
       </w:pPr>
-      <w:ins w:id="38" w:author="Holger Eichelberger" w:date="2022-04-12T17:30:00Z">
+      <w:ins w:id="40" w:author="Holger Eichelberger" w:date="2022-04-12T17:30:00Z">
         <w:r>
           <w:rPr>
             <w:rStyle w:val="Hyperlink"/>
@@ -2375,7 +2406,7 @@
         </w:rPr>
         <w:fldChar w:fldCharType="separate"/>
       </w:r>
-      <w:ins w:id="39" w:author="Holger Eichelberger" w:date="2022-12-29T19:57:00Z">
+      <w:ins w:id="41" w:author="Holger Eichelberger" w:date="2023-03-11T14:41:00Z">
         <w:r>
           <w:rPr>
             <w:noProof/>
@@ -2384,7 +2415,7 @@
           <w:t>7</w:t>
         </w:r>
       </w:ins>
-      <w:ins w:id="40" w:author="Holger Eichelberger" w:date="2022-04-12T17:30:00Z">
+      <w:ins w:id="42" w:author="Holger Eichelberger" w:date="2022-04-12T17:30:00Z">
         <w:r>
           <w:rPr>
             <w:noProof/>
@@ -2409,7 +2440,7 @@
           <w:tab w:val="right" w:leader="dot" w:pos="9062"/>
         </w:tabs>
         <w:rPr>
-          <w:ins w:id="41" w:author="Holger Eichelberger" w:date="2022-04-12T17:30:00Z"/>
+          <w:ins w:id="43" w:author="Holger Eichelberger" w:date="2022-04-12T17:30:00Z"/>
           <w:rFonts w:asciiTheme="minorHAnsi" w:eastAsiaTheme="minorEastAsia" w:hAnsiTheme="minorHAnsi" w:cstheme="minorBidi"/>
           <w:noProof/>
           <w:sz w:val="22"/>
@@ -2417,7 +2448,7 @@
           <w:lang w:val="en-DE" w:eastAsia="en-DE"/>
         </w:rPr>
       </w:pPr>
-      <w:ins w:id="42" w:author="Holger Eichelberger" w:date="2022-04-12T17:30:00Z">
+      <w:ins w:id="44" w:author="Holger Eichelberger" w:date="2022-04-12T17:30:00Z">
         <w:r>
           <w:rPr>
             <w:rStyle w:val="Hyperlink"/>
@@ -2511,7 +2542,7 @@
         </w:rPr>
         <w:fldChar w:fldCharType="separate"/>
       </w:r>
-      <w:ins w:id="43" w:author="Holger Eichelberger" w:date="2022-12-29T19:57:00Z">
+      <w:ins w:id="45" w:author="Holger Eichelberger" w:date="2023-03-11T14:41:00Z">
         <w:r>
           <w:rPr>
             <w:noProof/>
@@ -2520,7 +2551,7 @@
           <w:t>12</w:t>
         </w:r>
       </w:ins>
-      <w:ins w:id="44" w:author="Holger Eichelberger" w:date="2022-04-12T17:30:00Z">
+      <w:ins w:id="46" w:author="Holger Eichelberger" w:date="2022-04-12T17:30:00Z">
         <w:r>
           <w:rPr>
             <w:noProof/>
@@ -2545,7 +2576,7 @@
           <w:tab w:val="right" w:leader="dot" w:pos="9062"/>
         </w:tabs>
         <w:rPr>
-          <w:ins w:id="45" w:author="Holger Eichelberger" w:date="2022-04-12T17:30:00Z"/>
+          <w:ins w:id="47" w:author="Holger Eichelberger" w:date="2022-04-12T17:30:00Z"/>
           <w:rFonts w:asciiTheme="minorHAnsi" w:eastAsiaTheme="minorEastAsia" w:hAnsiTheme="minorHAnsi" w:cstheme="minorBidi"/>
           <w:noProof/>
           <w:sz w:val="22"/>
@@ -2553,7 +2584,7 @@
           <w:lang w:val="en-DE" w:eastAsia="en-DE"/>
         </w:rPr>
       </w:pPr>
-      <w:ins w:id="46" w:author="Holger Eichelberger" w:date="2022-04-12T17:30:00Z">
+      <w:ins w:id="48" w:author="Holger Eichelberger" w:date="2022-04-12T17:30:00Z">
         <w:r>
           <w:rPr>
             <w:rStyle w:val="Hyperlink"/>
@@ -2647,7 +2678,7 @@
         </w:rPr>
         <w:fldChar w:fldCharType="separate"/>
       </w:r>
-      <w:ins w:id="47" w:author="Holger Eichelberger" w:date="2022-12-29T19:57:00Z">
+      <w:ins w:id="49" w:author="Holger Eichelberger" w:date="2023-03-11T14:41:00Z">
         <w:r>
           <w:rPr>
             <w:noProof/>
@@ -2656,7 +2687,7 @@
           <w:t>13</w:t>
         </w:r>
       </w:ins>
-      <w:ins w:id="48" w:author="Holger Eichelberger" w:date="2022-04-12T17:30:00Z">
+      <w:ins w:id="50" w:author="Holger Eichelberger" w:date="2022-04-12T17:30:00Z">
         <w:r>
           <w:rPr>
             <w:noProof/>
@@ -2681,7 +2712,7 @@
           <w:tab w:val="right" w:leader="dot" w:pos="9062"/>
         </w:tabs>
         <w:rPr>
-          <w:ins w:id="49" w:author="Holger Eichelberger" w:date="2022-04-12T17:30:00Z"/>
+          <w:ins w:id="51" w:author="Holger Eichelberger" w:date="2022-04-12T17:30:00Z"/>
           <w:rFonts w:asciiTheme="minorHAnsi" w:eastAsiaTheme="minorEastAsia" w:hAnsiTheme="minorHAnsi" w:cstheme="minorBidi"/>
           <w:noProof/>
           <w:sz w:val="22"/>
@@ -2689,7 +2720,7 @@
           <w:lang w:val="en-DE" w:eastAsia="en-DE"/>
         </w:rPr>
       </w:pPr>
-      <w:ins w:id="50" w:author="Holger Eichelberger" w:date="2022-04-12T17:30:00Z">
+      <w:ins w:id="52" w:author="Holger Eichelberger" w:date="2022-04-12T17:30:00Z">
         <w:r>
           <w:rPr>
             <w:rStyle w:val="Hyperlink"/>
@@ -2783,7 +2814,7 @@
         </w:rPr>
         <w:fldChar w:fldCharType="separate"/>
       </w:r>
-      <w:ins w:id="51" w:author="Holger Eichelberger" w:date="2022-12-29T19:57:00Z">
+      <w:ins w:id="53" w:author="Holger Eichelberger" w:date="2023-03-11T14:41:00Z">
         <w:r>
           <w:rPr>
             <w:noProof/>
@@ -2792,7 +2823,7 @@
           <w:t>14</w:t>
         </w:r>
       </w:ins>
-      <w:ins w:id="52" w:author="Holger Eichelberger" w:date="2022-04-12T17:30:00Z">
+      <w:ins w:id="54" w:author="Holger Eichelberger" w:date="2022-04-12T17:30:00Z">
         <w:r>
           <w:rPr>
             <w:noProof/>
@@ -2817,7 +2848,7 @@
           <w:tab w:val="right" w:leader="dot" w:pos="9062"/>
         </w:tabs>
         <w:rPr>
-          <w:ins w:id="53" w:author="Holger Eichelberger" w:date="2022-04-12T17:30:00Z"/>
+          <w:ins w:id="55" w:author="Holger Eichelberger" w:date="2022-04-12T17:30:00Z"/>
           <w:rFonts w:asciiTheme="minorHAnsi" w:eastAsiaTheme="minorEastAsia" w:hAnsiTheme="minorHAnsi" w:cstheme="minorBidi"/>
           <w:noProof/>
           <w:sz w:val="22"/>
@@ -2825,7 +2856,7 @@
           <w:lang w:val="en-DE" w:eastAsia="en-DE"/>
         </w:rPr>
       </w:pPr>
-      <w:ins w:id="54" w:author="Holger Eichelberger" w:date="2022-04-12T17:30:00Z">
+      <w:ins w:id="56" w:author="Holger Eichelberger" w:date="2022-04-12T17:30:00Z">
         <w:r>
           <w:rPr>
             <w:rStyle w:val="Hyperlink"/>
@@ -2919,7 +2950,7 @@
         </w:rPr>
         <w:fldChar w:fldCharType="separate"/>
       </w:r>
-      <w:ins w:id="55" w:author="Holger Eichelberger" w:date="2022-12-29T19:57:00Z">
+      <w:ins w:id="57" w:author="Holger Eichelberger" w:date="2023-03-11T14:41:00Z">
         <w:r>
           <w:rPr>
             <w:noProof/>
@@ -2928,7 +2959,7 @@
           <w:t>15</w:t>
         </w:r>
       </w:ins>
-      <w:ins w:id="56" w:author="Holger Eichelberger" w:date="2022-04-12T17:30:00Z">
+      <w:ins w:id="58" w:author="Holger Eichelberger" w:date="2022-04-12T17:30:00Z">
         <w:r>
           <w:rPr>
             <w:noProof/>
@@ -2953,7 +2984,7 @@
           <w:tab w:val="right" w:leader="dot" w:pos="9062"/>
         </w:tabs>
         <w:rPr>
-          <w:ins w:id="57" w:author="Holger Eichelberger" w:date="2022-04-12T17:30:00Z"/>
+          <w:ins w:id="59" w:author="Holger Eichelberger" w:date="2022-04-12T17:30:00Z"/>
           <w:rFonts w:asciiTheme="minorHAnsi" w:eastAsiaTheme="minorEastAsia" w:hAnsiTheme="minorHAnsi" w:cstheme="minorBidi"/>
           <w:noProof/>
           <w:sz w:val="22"/>
@@ -2961,7 +2992,7 @@
           <w:lang w:val="en-DE" w:eastAsia="en-DE"/>
         </w:rPr>
       </w:pPr>
-      <w:ins w:id="58" w:author="Holger Eichelberger" w:date="2022-04-12T17:30:00Z">
+      <w:ins w:id="60" w:author="Holger Eichelberger" w:date="2022-04-12T17:30:00Z">
         <w:r>
           <w:rPr>
             <w:rStyle w:val="Hyperlink"/>
@@ -3057,7 +3088,7 @@
         </w:rPr>
         <w:fldChar w:fldCharType="separate"/>
       </w:r>
-      <w:ins w:id="59" w:author="Holger Eichelberger" w:date="2022-12-29T19:57:00Z">
+      <w:ins w:id="61" w:author="Holger Eichelberger" w:date="2023-03-11T14:41:00Z">
         <w:r>
           <w:rPr>
             <w:noProof/>
@@ -3066,7 +3097,7 @@
           <w:t>19</w:t>
         </w:r>
       </w:ins>
-      <w:ins w:id="60" w:author="Holger Eichelberger" w:date="2022-04-12T17:30:00Z">
+      <w:ins w:id="62" w:author="Holger Eichelberger" w:date="2022-04-12T17:30:00Z">
         <w:r>
           <w:rPr>
             <w:noProof/>
@@ -3091,7 +3122,7 @@
           <w:tab w:val="right" w:leader="dot" w:pos="9062"/>
         </w:tabs>
         <w:rPr>
-          <w:ins w:id="61" w:author="Holger Eichelberger" w:date="2022-04-12T17:30:00Z"/>
+          <w:ins w:id="63" w:author="Holger Eichelberger" w:date="2022-04-12T17:30:00Z"/>
           <w:rFonts w:asciiTheme="minorHAnsi" w:eastAsiaTheme="minorEastAsia" w:hAnsiTheme="minorHAnsi" w:cstheme="minorBidi"/>
           <w:noProof/>
           <w:sz w:val="22"/>
@@ -3099,7 +3130,7 @@
           <w:lang w:val="en-DE" w:eastAsia="en-DE"/>
         </w:rPr>
       </w:pPr>
-      <w:ins w:id="62" w:author="Holger Eichelberger" w:date="2022-04-12T17:30:00Z">
+      <w:ins w:id="64" w:author="Holger Eichelberger" w:date="2022-04-12T17:30:00Z">
         <w:r>
           <w:rPr>
             <w:rStyle w:val="Hyperlink"/>
@@ -3195,7 +3226,7 @@
         </w:rPr>
         <w:fldChar w:fldCharType="separate"/>
       </w:r>
-      <w:ins w:id="63" w:author="Holger Eichelberger" w:date="2022-12-29T19:57:00Z">
+      <w:ins w:id="65" w:author="Holger Eichelberger" w:date="2023-03-11T14:41:00Z">
         <w:r>
           <w:rPr>
             <w:noProof/>
@@ -3204,7 +3235,7 @@
           <w:t>19</w:t>
         </w:r>
       </w:ins>
-      <w:ins w:id="64" w:author="Holger Eichelberger" w:date="2022-04-12T17:30:00Z">
+      <w:ins w:id="66" w:author="Holger Eichelberger" w:date="2022-04-12T17:30:00Z">
         <w:r>
           <w:rPr>
             <w:noProof/>
@@ -3229,7 +3260,7 @@
           <w:tab w:val="right" w:leader="dot" w:pos="9062"/>
         </w:tabs>
         <w:rPr>
-          <w:ins w:id="65" w:author="Holger Eichelberger" w:date="2022-04-12T17:30:00Z"/>
+          <w:ins w:id="67" w:author="Holger Eichelberger" w:date="2022-04-12T17:30:00Z"/>
           <w:rFonts w:asciiTheme="minorHAnsi" w:eastAsiaTheme="minorEastAsia" w:hAnsiTheme="minorHAnsi" w:cstheme="minorBidi"/>
           <w:noProof/>
           <w:sz w:val="22"/>
@@ -3237,7 +3268,7 @@
           <w:lang w:val="en-DE" w:eastAsia="en-DE"/>
         </w:rPr>
       </w:pPr>
-      <w:ins w:id="66" w:author="Holger Eichelberger" w:date="2022-04-12T17:30:00Z">
+      <w:ins w:id="68" w:author="Holger Eichelberger" w:date="2022-04-12T17:30:00Z">
         <w:r>
           <w:rPr>
             <w:rStyle w:val="Hyperlink"/>
@@ -3340,7 +3371,7 @@
         </w:rPr>
         <w:fldChar w:fldCharType="separate"/>
       </w:r>
-      <w:ins w:id="67" w:author="Holger Eichelberger" w:date="2022-12-29T19:57:00Z">
+      <w:ins w:id="69" w:author="Holger Eichelberger" w:date="2023-03-11T14:41:00Z">
         <w:r>
           <w:rPr>
             <w:noProof/>
@@ -3349,7 +3380,7 @@
           <w:t>19</w:t>
         </w:r>
       </w:ins>
-      <w:ins w:id="68" w:author="Holger Eichelberger" w:date="2022-04-12T17:30:00Z">
+      <w:ins w:id="70" w:author="Holger Eichelberger" w:date="2022-04-12T17:30:00Z">
         <w:r>
           <w:rPr>
             <w:noProof/>
@@ -3374,7 +3405,7 @@
           <w:tab w:val="right" w:leader="dot" w:pos="9062"/>
         </w:tabs>
         <w:rPr>
-          <w:ins w:id="69" w:author="Holger Eichelberger" w:date="2022-04-12T17:30:00Z"/>
+          <w:ins w:id="71" w:author="Holger Eichelberger" w:date="2022-04-12T17:30:00Z"/>
           <w:rFonts w:asciiTheme="minorHAnsi" w:eastAsiaTheme="minorEastAsia" w:hAnsiTheme="minorHAnsi" w:cstheme="minorBidi"/>
           <w:noProof/>
           <w:sz w:val="22"/>
@@ -3382,7 +3413,7 @@
           <w:lang w:val="en-DE" w:eastAsia="en-DE"/>
         </w:rPr>
       </w:pPr>
-      <w:ins w:id="70" w:author="Holger Eichelberger" w:date="2022-04-12T17:30:00Z">
+      <w:ins w:id="72" w:author="Holger Eichelberger" w:date="2022-04-12T17:30:00Z">
         <w:r>
           <w:rPr>
             <w:rStyle w:val="Hyperlink"/>
@@ -3478,7 +3509,7 @@
         </w:rPr>
         <w:fldChar w:fldCharType="separate"/>
       </w:r>
-      <w:ins w:id="71" w:author="Holger Eichelberger" w:date="2022-12-29T19:57:00Z">
+      <w:ins w:id="73" w:author="Holger Eichelberger" w:date="2023-03-11T14:41:00Z">
         <w:r>
           <w:rPr>
             <w:noProof/>
@@ -3487,7 +3518,7 @@
           <w:t>19</w:t>
         </w:r>
       </w:ins>
-      <w:ins w:id="72" w:author="Holger Eichelberger" w:date="2022-04-12T17:30:00Z">
+      <w:ins w:id="74" w:author="Holger Eichelberger" w:date="2022-04-12T17:30:00Z">
         <w:r>
           <w:rPr>
             <w:noProof/>
@@ -3512,7 +3543,7 @@
           <w:tab w:val="right" w:leader="dot" w:pos="9062"/>
         </w:tabs>
         <w:rPr>
-          <w:ins w:id="73" w:author="Holger Eichelberger" w:date="2022-04-12T17:30:00Z"/>
+          <w:ins w:id="75" w:author="Holger Eichelberger" w:date="2022-04-12T17:30:00Z"/>
           <w:rFonts w:asciiTheme="minorHAnsi" w:eastAsiaTheme="minorEastAsia" w:hAnsiTheme="minorHAnsi" w:cstheme="minorBidi"/>
           <w:noProof/>
           <w:sz w:val="22"/>
@@ -3520,7 +3551,7 @@
           <w:lang w:val="en-DE" w:eastAsia="en-DE"/>
         </w:rPr>
       </w:pPr>
-      <w:ins w:id="74" w:author="Holger Eichelberger" w:date="2022-04-12T17:30:00Z">
+      <w:ins w:id="76" w:author="Holger Eichelberger" w:date="2022-04-12T17:30:00Z">
         <w:r>
           <w:rPr>
             <w:rStyle w:val="Hyperlink"/>
@@ -3616,7 +3647,7 @@
         </w:rPr>
         <w:fldChar w:fldCharType="separate"/>
       </w:r>
-      <w:ins w:id="75" w:author="Holger Eichelberger" w:date="2022-12-29T19:57:00Z">
+      <w:ins w:id="77" w:author="Holger Eichelberger" w:date="2023-03-11T14:41:00Z">
         <w:r>
           <w:rPr>
             <w:noProof/>
@@ -3625,7 +3656,7 @@
           <w:t>20</w:t>
         </w:r>
       </w:ins>
-      <w:ins w:id="76" w:author="Holger Eichelberger" w:date="2022-04-12T17:30:00Z">
+      <w:ins w:id="78" w:author="Holger Eichelberger" w:date="2022-04-12T17:30:00Z">
         <w:r>
           <w:rPr>
             <w:noProof/>
@@ -3650,7 +3681,7 @@
           <w:tab w:val="right" w:leader="dot" w:pos="9062"/>
         </w:tabs>
         <w:rPr>
-          <w:ins w:id="77" w:author="Holger Eichelberger" w:date="2022-04-12T17:30:00Z"/>
+          <w:ins w:id="79" w:author="Holger Eichelberger" w:date="2022-04-12T17:30:00Z"/>
           <w:rFonts w:asciiTheme="minorHAnsi" w:eastAsiaTheme="minorEastAsia" w:hAnsiTheme="minorHAnsi" w:cstheme="minorBidi"/>
           <w:noProof/>
           <w:sz w:val="22"/>
@@ -3658,7 +3689,7 @@
           <w:lang w:val="en-DE" w:eastAsia="en-DE"/>
         </w:rPr>
       </w:pPr>
-      <w:ins w:id="78" w:author="Holger Eichelberger" w:date="2022-04-12T17:30:00Z">
+      <w:ins w:id="80" w:author="Holger Eichelberger" w:date="2022-04-12T17:30:00Z">
         <w:r>
           <w:rPr>
             <w:rStyle w:val="Hyperlink"/>
@@ -3754,7 +3785,7 @@
         </w:rPr>
         <w:fldChar w:fldCharType="separate"/>
       </w:r>
-      <w:ins w:id="79" w:author="Holger Eichelberger" w:date="2022-12-29T19:57:00Z">
+      <w:ins w:id="81" w:author="Holger Eichelberger" w:date="2023-03-11T14:41:00Z">
         <w:r>
           <w:rPr>
             <w:noProof/>
@@ -3763,7 +3794,7 @@
           <w:t>20</w:t>
         </w:r>
       </w:ins>
-      <w:ins w:id="80" w:author="Holger Eichelberger" w:date="2022-04-12T17:30:00Z">
+      <w:ins w:id="82" w:author="Holger Eichelberger" w:date="2022-04-12T17:30:00Z">
         <w:r>
           <w:rPr>
             <w:noProof/>
@@ -3788,7 +3819,7 @@
           <w:tab w:val="right" w:leader="dot" w:pos="9062"/>
         </w:tabs>
         <w:rPr>
-          <w:ins w:id="81" w:author="Holger Eichelberger" w:date="2022-04-12T17:30:00Z"/>
+          <w:ins w:id="83" w:author="Holger Eichelberger" w:date="2022-04-12T17:30:00Z"/>
           <w:rFonts w:asciiTheme="minorHAnsi" w:eastAsiaTheme="minorEastAsia" w:hAnsiTheme="minorHAnsi" w:cstheme="minorBidi"/>
           <w:noProof/>
           <w:sz w:val="22"/>
@@ -3796,7 +3827,7 @@
           <w:lang w:val="en-DE" w:eastAsia="en-DE"/>
         </w:rPr>
       </w:pPr>
-      <w:ins w:id="82" w:author="Holger Eichelberger" w:date="2022-04-12T17:30:00Z">
+      <w:ins w:id="84" w:author="Holger Eichelberger" w:date="2022-04-12T17:30:00Z">
         <w:r>
           <w:rPr>
             <w:rStyle w:val="Hyperlink"/>
@@ -3892,7 +3923,7 @@
         </w:rPr>
         <w:fldChar w:fldCharType="separate"/>
       </w:r>
-      <w:ins w:id="83" w:author="Holger Eichelberger" w:date="2022-12-29T19:57:00Z">
+      <w:ins w:id="85" w:author="Holger Eichelberger" w:date="2023-03-11T14:41:00Z">
         <w:r>
           <w:rPr>
             <w:noProof/>
@@ -3901,7 +3932,7 @@
           <w:t>20</w:t>
         </w:r>
       </w:ins>
-      <w:ins w:id="84" w:author="Holger Eichelberger" w:date="2022-04-12T17:30:00Z">
+      <w:ins w:id="86" w:author="Holger Eichelberger" w:date="2022-04-12T17:30:00Z">
         <w:r>
           <w:rPr>
             <w:noProof/>
@@ -3925,7 +3956,7 @@
           <w:tab w:val="right" w:leader="dot" w:pos="9062"/>
         </w:tabs>
         <w:rPr>
-          <w:ins w:id="85" w:author="Holger Eichelberger" w:date="2022-04-12T17:30:00Z"/>
+          <w:ins w:id="87" w:author="Holger Eichelberger" w:date="2022-04-12T17:30:00Z"/>
           <w:rFonts w:asciiTheme="minorHAnsi" w:eastAsiaTheme="minorEastAsia" w:hAnsiTheme="minorHAnsi" w:cstheme="minorBidi"/>
           <w:noProof/>
           <w:sz w:val="22"/>
@@ -3933,7 +3964,7 @@
           <w:lang w:val="en-DE" w:eastAsia="en-DE"/>
         </w:rPr>
       </w:pPr>
-      <w:ins w:id="86" w:author="Holger Eichelberger" w:date="2022-04-12T17:30:00Z">
+      <w:ins w:id="88" w:author="Holger Eichelberger" w:date="2022-04-12T17:30:00Z">
         <w:r>
           <w:rPr>
             <w:rStyle w:val="Hyperlink"/>
@@ -4011,7 +4042,7 @@
         </w:rPr>
         <w:fldChar w:fldCharType="separate"/>
       </w:r>
-      <w:ins w:id="87" w:author="Holger Eichelberger" w:date="2022-12-29T19:57:00Z">
+      <w:ins w:id="89" w:author="Holger Eichelberger" w:date="2023-03-11T14:41:00Z">
         <w:r>
           <w:rPr>
             <w:noProof/>
@@ -4020,7 +4051,7 @@
           <w:t>23</w:t>
         </w:r>
       </w:ins>
-      <w:ins w:id="88" w:author="Holger Eichelberger" w:date="2022-04-12T17:30:00Z">
+      <w:ins w:id="90" w:author="Holger Eichelberger" w:date="2022-04-12T17:30:00Z">
         <w:r>
           <w:rPr>
             <w:noProof/>
@@ -4044,14 +4075,14 @@
           <w:tab w:val="right" w:leader="dot" w:pos="9062"/>
         </w:tabs>
         <w:rPr>
-          <w:del w:id="89" w:author="Holger Eichelberger" w:date="2022-04-12T17:30:00Z"/>
+          <w:del w:id="91" w:author="Holger Eichelberger" w:date="2022-04-12T17:30:00Z"/>
           <w:rFonts w:asciiTheme="minorHAnsi" w:eastAsiaTheme="minorEastAsia" w:hAnsiTheme="minorHAnsi" w:cstheme="minorBidi"/>
           <w:noProof/>
           <w:sz w:val="22"/>
           <w:szCs w:val="22"/>
         </w:rPr>
       </w:pPr>
-      <w:del w:id="90" w:author="Holger Eichelberger" w:date="2022-04-12T17:30:00Z">
+      <w:del w:id="92" w:author="Holger Eichelberger" w:date="2022-04-12T17:30:00Z">
         <w:r>
           <w:rPr>
             <w:rStyle w:val="Hyperlink"/>
@@ -4084,14 +4115,14 @@
           <w:tab w:val="right" w:leader="dot" w:pos="9062"/>
         </w:tabs>
         <w:rPr>
-          <w:del w:id="91" w:author="Holger Eichelberger" w:date="2022-04-12T17:30:00Z"/>
+          <w:del w:id="93" w:author="Holger Eichelberger" w:date="2022-04-12T17:30:00Z"/>
           <w:rFonts w:asciiTheme="minorHAnsi" w:eastAsiaTheme="minorEastAsia" w:hAnsiTheme="minorHAnsi" w:cstheme="minorBidi"/>
           <w:noProof/>
           <w:sz w:val="22"/>
           <w:szCs w:val="22"/>
         </w:rPr>
       </w:pPr>
-      <w:del w:id="92" w:author="Holger Eichelberger" w:date="2022-04-12T17:30:00Z">
+      <w:del w:id="94" w:author="Holger Eichelberger" w:date="2022-04-12T17:30:00Z">
         <w:r>
           <w:rPr>
             <w:rStyle w:val="Hyperlink"/>
@@ -4125,14 +4156,14 @@
           <w:tab w:val="right" w:leader="dot" w:pos="9062"/>
         </w:tabs>
         <w:rPr>
-          <w:del w:id="93" w:author="Holger Eichelberger" w:date="2022-04-12T17:30:00Z"/>
+          <w:del w:id="95" w:author="Holger Eichelberger" w:date="2022-04-12T17:30:00Z"/>
           <w:rFonts w:asciiTheme="minorHAnsi" w:eastAsiaTheme="minorEastAsia" w:hAnsiTheme="minorHAnsi" w:cstheme="minorBidi"/>
           <w:noProof/>
           <w:sz w:val="22"/>
           <w:szCs w:val="22"/>
         </w:rPr>
       </w:pPr>
-      <w:del w:id="94" w:author="Holger Eichelberger" w:date="2022-04-12T17:30:00Z">
+      <w:del w:id="96" w:author="Holger Eichelberger" w:date="2022-04-12T17:30:00Z">
         <w:r>
           <w:rPr>
             <w:rStyle w:val="Hyperlink"/>
@@ -4182,14 +4213,14 @@
           <w:tab w:val="right" w:leader="dot" w:pos="9062"/>
         </w:tabs>
         <w:rPr>
-          <w:del w:id="95" w:author="Holger Eichelberger" w:date="2022-04-12T17:30:00Z"/>
+          <w:del w:id="97" w:author="Holger Eichelberger" w:date="2022-04-12T17:30:00Z"/>
           <w:rFonts w:asciiTheme="minorHAnsi" w:eastAsiaTheme="minorEastAsia" w:hAnsiTheme="minorHAnsi" w:cstheme="minorBidi"/>
           <w:noProof/>
           <w:sz w:val="22"/>
           <w:szCs w:val="22"/>
         </w:rPr>
       </w:pPr>
-      <w:del w:id="96" w:author="Holger Eichelberger" w:date="2022-04-12T17:30:00Z">
+      <w:del w:id="98" w:author="Holger Eichelberger" w:date="2022-04-12T17:30:00Z">
         <w:r>
           <w:rPr>
             <w:rStyle w:val="Hyperlink"/>
@@ -4239,14 +4270,14 @@
           <w:tab w:val="right" w:leader="dot" w:pos="9062"/>
         </w:tabs>
         <w:rPr>
-          <w:del w:id="97" w:author="Holger Eichelberger" w:date="2022-04-12T17:30:00Z"/>
+          <w:del w:id="99" w:author="Holger Eichelberger" w:date="2022-04-12T17:30:00Z"/>
           <w:rFonts w:asciiTheme="minorHAnsi" w:eastAsiaTheme="minorEastAsia" w:hAnsiTheme="minorHAnsi" w:cstheme="minorBidi"/>
           <w:noProof/>
           <w:sz w:val="22"/>
           <w:szCs w:val="22"/>
         </w:rPr>
       </w:pPr>
-      <w:del w:id="98" w:author="Holger Eichelberger" w:date="2022-04-12T17:30:00Z">
+      <w:del w:id="100" w:author="Holger Eichelberger" w:date="2022-04-12T17:30:00Z">
         <w:r>
           <w:rPr>
             <w:rStyle w:val="Hyperlink"/>
@@ -4294,14 +4325,14 @@
           <w:tab w:val="right" w:leader="dot" w:pos="9062"/>
         </w:tabs>
         <w:rPr>
-          <w:del w:id="99" w:author="Holger Eichelberger" w:date="2022-04-12T17:30:00Z"/>
+          <w:del w:id="101" w:author="Holger Eichelberger" w:date="2022-04-12T17:30:00Z"/>
           <w:rFonts w:asciiTheme="minorHAnsi" w:eastAsiaTheme="minorEastAsia" w:hAnsiTheme="minorHAnsi" w:cstheme="minorBidi"/>
           <w:noProof/>
           <w:sz w:val="22"/>
           <w:szCs w:val="22"/>
         </w:rPr>
       </w:pPr>
-      <w:del w:id="100" w:author="Holger Eichelberger" w:date="2022-04-12T17:30:00Z">
+      <w:del w:id="102" w:author="Holger Eichelberger" w:date="2022-04-12T17:30:00Z">
         <w:r>
           <w:rPr>
             <w:rStyle w:val="Hyperlink"/>
@@ -4349,14 +4380,14 @@
           <w:tab w:val="right" w:leader="dot" w:pos="9062"/>
         </w:tabs>
         <w:rPr>
-          <w:del w:id="101" w:author="Holger Eichelberger" w:date="2022-04-12T17:30:00Z"/>
+          <w:del w:id="103" w:author="Holger Eichelberger" w:date="2022-04-12T17:30:00Z"/>
           <w:rFonts w:asciiTheme="minorHAnsi" w:eastAsiaTheme="minorEastAsia" w:hAnsiTheme="minorHAnsi" w:cstheme="minorBidi"/>
           <w:noProof/>
           <w:sz w:val="22"/>
           <w:szCs w:val="22"/>
         </w:rPr>
       </w:pPr>
-      <w:del w:id="102" w:author="Holger Eichelberger" w:date="2022-04-12T17:30:00Z">
+      <w:del w:id="104" w:author="Holger Eichelberger" w:date="2022-04-12T17:30:00Z">
         <w:r>
           <w:rPr>
             <w:rStyle w:val="Hyperlink"/>
@@ -4404,14 +4435,14 @@
           <w:tab w:val="right" w:leader="dot" w:pos="9062"/>
         </w:tabs>
         <w:rPr>
-          <w:del w:id="103" w:author="Holger Eichelberger" w:date="2022-04-12T17:30:00Z"/>
+          <w:del w:id="105" w:author="Holger Eichelberger" w:date="2022-04-12T17:30:00Z"/>
           <w:rFonts w:asciiTheme="minorHAnsi" w:eastAsiaTheme="minorEastAsia" w:hAnsiTheme="minorHAnsi" w:cstheme="minorBidi"/>
           <w:noProof/>
           <w:sz w:val="22"/>
           <w:szCs w:val="22"/>
         </w:rPr>
       </w:pPr>
-      <w:del w:id="104" w:author="Holger Eichelberger" w:date="2022-04-12T17:30:00Z">
+      <w:del w:id="106" w:author="Holger Eichelberger" w:date="2022-04-12T17:30:00Z">
         <w:r>
           <w:rPr>
             <w:rStyle w:val="Hyperlink"/>
@@ -4459,14 +4490,14 @@
           <w:tab w:val="right" w:leader="dot" w:pos="9062"/>
         </w:tabs>
         <w:rPr>
-          <w:del w:id="105" w:author="Holger Eichelberger" w:date="2022-04-12T17:30:00Z"/>
+          <w:del w:id="107" w:author="Holger Eichelberger" w:date="2022-04-12T17:30:00Z"/>
           <w:rFonts w:asciiTheme="minorHAnsi" w:eastAsiaTheme="minorEastAsia" w:hAnsiTheme="minorHAnsi" w:cstheme="minorBidi"/>
           <w:noProof/>
           <w:sz w:val="22"/>
           <w:szCs w:val="22"/>
         </w:rPr>
       </w:pPr>
-      <w:del w:id="106" w:author="Holger Eichelberger" w:date="2022-04-12T17:30:00Z">
+      <w:del w:id="108" w:author="Holger Eichelberger" w:date="2022-04-12T17:30:00Z">
         <w:r>
           <w:rPr>
             <w:rStyle w:val="Hyperlink"/>
@@ -4514,14 +4545,14 @@
           <w:tab w:val="right" w:leader="dot" w:pos="9062"/>
         </w:tabs>
         <w:rPr>
-          <w:del w:id="107" w:author="Holger Eichelberger" w:date="2022-04-12T17:30:00Z"/>
+          <w:del w:id="109" w:author="Holger Eichelberger" w:date="2022-04-12T17:30:00Z"/>
           <w:rFonts w:asciiTheme="minorHAnsi" w:eastAsiaTheme="minorEastAsia" w:hAnsiTheme="minorHAnsi" w:cstheme="minorBidi"/>
           <w:noProof/>
           <w:sz w:val="22"/>
           <w:szCs w:val="22"/>
         </w:rPr>
       </w:pPr>
-      <w:del w:id="108" w:author="Holger Eichelberger" w:date="2022-04-12T17:30:00Z">
+      <w:del w:id="110" w:author="Holger Eichelberger" w:date="2022-04-12T17:30:00Z">
         <w:r>
           <w:rPr>
             <w:rStyle w:val="Hyperlink"/>
@@ -4571,14 +4602,14 @@
           <w:tab w:val="right" w:leader="dot" w:pos="9062"/>
         </w:tabs>
         <w:rPr>
-          <w:del w:id="109" w:author="Holger Eichelberger" w:date="2022-04-12T17:30:00Z"/>
+          <w:del w:id="111" w:author="Holger Eichelberger" w:date="2022-04-12T17:30:00Z"/>
           <w:rFonts w:asciiTheme="minorHAnsi" w:eastAsiaTheme="minorEastAsia" w:hAnsiTheme="minorHAnsi" w:cstheme="minorBidi"/>
           <w:noProof/>
           <w:sz w:val="22"/>
           <w:szCs w:val="22"/>
         </w:rPr>
       </w:pPr>
-      <w:del w:id="110" w:author="Holger Eichelberger" w:date="2022-04-12T17:30:00Z">
+      <w:del w:id="112" w:author="Holger Eichelberger" w:date="2022-04-12T17:30:00Z">
         <w:r>
           <w:rPr>
             <w:rStyle w:val="Hyperlink"/>
@@ -4628,14 +4659,14 @@
           <w:tab w:val="right" w:leader="dot" w:pos="9062"/>
         </w:tabs>
         <w:rPr>
-          <w:del w:id="111" w:author="Holger Eichelberger" w:date="2022-04-12T17:30:00Z"/>
+          <w:del w:id="113" w:author="Holger Eichelberger" w:date="2022-04-12T17:30:00Z"/>
           <w:rFonts w:asciiTheme="minorHAnsi" w:eastAsiaTheme="minorEastAsia" w:hAnsiTheme="minorHAnsi" w:cstheme="minorBidi"/>
           <w:noProof/>
           <w:sz w:val="22"/>
           <w:szCs w:val="22"/>
         </w:rPr>
       </w:pPr>
-      <w:del w:id="112" w:author="Holger Eichelberger" w:date="2022-04-12T17:30:00Z">
+      <w:del w:id="114" w:author="Holger Eichelberger" w:date="2022-04-12T17:30:00Z">
         <w:r>
           <w:rPr>
             <w:rStyle w:val="Hyperlink"/>
@@ -4692,14 +4723,14 @@
           <w:tab w:val="right" w:leader="dot" w:pos="9062"/>
         </w:tabs>
         <w:rPr>
-          <w:del w:id="113" w:author="Holger Eichelberger" w:date="2022-04-12T17:30:00Z"/>
+          <w:del w:id="115" w:author="Holger Eichelberger" w:date="2022-04-12T17:30:00Z"/>
           <w:rFonts w:asciiTheme="minorHAnsi" w:eastAsiaTheme="minorEastAsia" w:hAnsiTheme="minorHAnsi" w:cstheme="minorBidi"/>
           <w:noProof/>
           <w:sz w:val="22"/>
           <w:szCs w:val="22"/>
         </w:rPr>
       </w:pPr>
-      <w:del w:id="114" w:author="Holger Eichelberger" w:date="2022-04-12T17:30:00Z">
+      <w:del w:id="116" w:author="Holger Eichelberger" w:date="2022-04-12T17:30:00Z">
         <w:r>
           <w:rPr>
             <w:rStyle w:val="Hyperlink"/>
@@ -4749,14 +4780,14 @@
           <w:tab w:val="right" w:leader="dot" w:pos="9062"/>
         </w:tabs>
         <w:rPr>
-          <w:del w:id="115" w:author="Holger Eichelberger" w:date="2022-04-12T17:30:00Z"/>
+          <w:del w:id="117" w:author="Holger Eichelberger" w:date="2022-04-12T17:30:00Z"/>
           <w:rFonts w:asciiTheme="minorHAnsi" w:eastAsiaTheme="minorEastAsia" w:hAnsiTheme="minorHAnsi" w:cstheme="minorBidi"/>
           <w:noProof/>
           <w:sz w:val="22"/>
           <w:szCs w:val="22"/>
         </w:rPr>
       </w:pPr>
-      <w:del w:id="116" w:author="Holger Eichelberger" w:date="2022-04-12T17:30:00Z">
+      <w:del w:id="118" w:author="Holger Eichelberger" w:date="2022-04-12T17:30:00Z">
         <w:r>
           <w:rPr>
             <w:rStyle w:val="Hyperlink"/>
@@ -4806,14 +4837,14 @@
           <w:tab w:val="right" w:leader="dot" w:pos="9062"/>
         </w:tabs>
         <w:rPr>
-          <w:del w:id="117" w:author="Holger Eichelberger" w:date="2022-04-12T17:30:00Z"/>
+          <w:del w:id="119" w:author="Holger Eichelberger" w:date="2022-04-12T17:30:00Z"/>
           <w:rFonts w:asciiTheme="minorHAnsi" w:eastAsiaTheme="minorEastAsia" w:hAnsiTheme="minorHAnsi" w:cstheme="minorBidi"/>
           <w:noProof/>
           <w:sz w:val="22"/>
           <w:szCs w:val="22"/>
         </w:rPr>
       </w:pPr>
-      <w:del w:id="118" w:author="Holger Eichelberger" w:date="2022-04-12T17:30:00Z">
+      <w:del w:id="120" w:author="Holger Eichelberger" w:date="2022-04-12T17:30:00Z">
         <w:r>
           <w:rPr>
             <w:rStyle w:val="Hyperlink"/>
@@ -4863,14 +4894,14 @@
           <w:tab w:val="right" w:leader="dot" w:pos="9062"/>
         </w:tabs>
         <w:rPr>
-          <w:del w:id="119" w:author="Holger Eichelberger" w:date="2022-04-12T17:30:00Z"/>
+          <w:del w:id="121" w:author="Holger Eichelberger" w:date="2022-04-12T17:30:00Z"/>
           <w:rFonts w:asciiTheme="minorHAnsi" w:eastAsiaTheme="minorEastAsia" w:hAnsiTheme="minorHAnsi" w:cstheme="minorBidi"/>
           <w:noProof/>
           <w:sz w:val="22"/>
           <w:szCs w:val="22"/>
         </w:rPr>
       </w:pPr>
-      <w:del w:id="120" w:author="Holger Eichelberger" w:date="2022-04-12T17:30:00Z">
+      <w:del w:id="122" w:author="Holger Eichelberger" w:date="2022-04-12T17:30:00Z">
         <w:r>
           <w:rPr>
             <w:rStyle w:val="Hyperlink"/>
@@ -4919,14 +4950,14 @@
           <w:tab w:val="right" w:leader="dot" w:pos="9062"/>
         </w:tabs>
         <w:rPr>
-          <w:del w:id="121" w:author="Holger Eichelberger" w:date="2022-04-12T17:30:00Z"/>
+          <w:del w:id="123" w:author="Holger Eichelberger" w:date="2022-04-12T17:30:00Z"/>
           <w:rFonts w:asciiTheme="minorHAnsi" w:eastAsiaTheme="minorEastAsia" w:hAnsiTheme="minorHAnsi" w:cstheme="minorBidi"/>
           <w:noProof/>
           <w:sz w:val="22"/>
           <w:szCs w:val="22"/>
         </w:rPr>
       </w:pPr>
-      <w:del w:id="122" w:author="Holger Eichelberger" w:date="2022-04-12T17:30:00Z">
+      <w:del w:id="124" w:author="Holger Eichelberger" w:date="2022-04-12T17:30:00Z">
         <w:r>
           <w:rPr>
             <w:rStyle w:val="Hyperlink"/>
@@ -4986,7 +5017,7 @@
           <w:lang w:val="en-GB"/>
         </w:rPr>
       </w:pPr>
-      <w:bookmarkStart w:id="123" w:name="_Toc100677035"/>
+      <w:bookmarkStart w:id="125" w:name="_Toc100677035"/>
       <w:r>
         <w:rPr>
           <w:b/>
@@ -4997,7 +5028,7 @@
         <w:lastRenderedPageBreak/>
         <w:t>Table of Figures</w:t>
       </w:r>
-      <w:bookmarkEnd w:id="123"/>
+      <w:bookmarkEnd w:id="125"/>
     </w:p>
     <w:p>
       <w:pPr>
@@ -5047,15 +5078,15 @@
           <w:lang w:val="en-GB"/>
         </w:rPr>
       </w:pPr>
-      <w:bookmarkStart w:id="124" w:name="_Toc186688504"/>
-      <w:bookmarkStart w:id="125" w:name="_Toc313096720"/>
-      <w:bookmarkStart w:id="126" w:name="_Ref368048271"/>
-      <w:bookmarkStart w:id="127" w:name="_Ref368048275"/>
-      <w:bookmarkStart w:id="128" w:name="_Ref402953001"/>
-      <w:bookmarkStart w:id="129" w:name="_Ref402953004"/>
-      <w:bookmarkStart w:id="130" w:name="_Ref402953008"/>
-      <w:bookmarkStart w:id="131" w:name="_Toc100677036"/>
-      <w:bookmarkStart w:id="132" w:name="_Toc179456027"/>
+      <w:bookmarkStart w:id="126" w:name="_Toc186688504"/>
+      <w:bookmarkStart w:id="127" w:name="_Toc313096720"/>
+      <w:bookmarkStart w:id="128" w:name="_Ref368048271"/>
+      <w:bookmarkStart w:id="129" w:name="_Ref368048275"/>
+      <w:bookmarkStart w:id="130" w:name="_Ref402953001"/>
+      <w:bookmarkStart w:id="131" w:name="_Ref402953004"/>
+      <w:bookmarkStart w:id="132" w:name="_Ref402953008"/>
+      <w:bookmarkStart w:id="133" w:name="_Toc100677036"/>
+      <w:bookmarkStart w:id="134" w:name="_Toc179456027"/>
       <w:r>
         <w:rPr>
           <w:lang w:val="en-GB"/>
@@ -5063,14 +5094,14 @@
         <w:lastRenderedPageBreak/>
         <w:t>Introduction</w:t>
       </w:r>
-      <w:bookmarkEnd w:id="124"/>
-      <w:bookmarkEnd w:id="125"/>
       <w:bookmarkEnd w:id="126"/>
       <w:bookmarkEnd w:id="127"/>
       <w:bookmarkEnd w:id="128"/>
       <w:bookmarkEnd w:id="129"/>
       <w:bookmarkEnd w:id="130"/>
       <w:bookmarkEnd w:id="131"/>
+      <w:bookmarkEnd w:id="132"/>
+      <w:bookmarkEnd w:id="133"/>
     </w:p>
     <w:p>
       <w:pPr>
@@ -5289,8 +5320,8 @@
           <w:lang w:val="en-GB"/>
         </w:rPr>
       </w:pPr>
-      <w:bookmarkStart w:id="133" w:name="_Ref411839918"/>
-      <w:bookmarkStart w:id="134" w:name="_Toc100677037"/>
+      <w:bookmarkStart w:id="135" w:name="_Ref411839918"/>
+      <w:bookmarkStart w:id="136" w:name="_Toc100677037"/>
       <w:r>
         <w:rPr>
           <w:lang w:val="en-GB"/>
@@ -5298,8 +5329,8 @@
         <w:lastRenderedPageBreak/>
         <w:t>Default Extensions</w:t>
       </w:r>
-      <w:bookmarkEnd w:id="133"/>
-      <w:bookmarkEnd w:id="134"/>
+      <w:bookmarkEnd w:id="135"/>
+      <w:bookmarkEnd w:id="136"/>
     </w:p>
     <w:p>
       <w:pPr>
@@ -5410,11 +5441,11 @@
         </w:rPr>
         <w:fldChar w:fldCharType="separate"/>
       </w:r>
-      <w:ins w:id="135" w:author="Holger Eichelberger" w:date="2022-12-29T19:57:00Z">
-        <w:r>
-          <w:rPr>
-            <w:lang w:val="en-GB"/>
-            <w:rPrChange w:id="136" w:author="Holger Eichelberger" w:date="2022-12-29T19:57:00Z">
+      <w:ins w:id="137" w:author="Holger Eichelberger" w:date="2023-03-11T14:41:00Z">
+        <w:r>
+          <w:rPr>
+            <w:lang w:val="en-GB"/>
+            <w:rPrChange w:id="138" w:author="Holger Eichelberger" w:date="2023-03-11T14:41:00Z">
               <w:rPr/>
             </w:rPrChange>
           </w:rPr>
@@ -5424,7 +5455,7 @@
           <w:rPr>
             <w:noProof/>
             <w:lang w:val="en-GB"/>
-            <w:rPrChange w:id="137" w:author="Holger Eichelberger" w:date="2022-12-29T19:57:00Z">
+            <w:rPrChange w:id="139" w:author="Holger Eichelberger" w:date="2023-03-11T14:41:00Z">
               <w:rPr>
                 <w:noProof/>
               </w:rPr>
@@ -5433,7 +5464,7 @@
           <w:t>1</w:t>
         </w:r>
       </w:ins>
-      <w:del w:id="138" w:author="Holger Eichelberger" w:date="2022-03-31T11:34:00Z">
+      <w:del w:id="140" w:author="Holger Eichelberger" w:date="2022-03-31T11:34:00Z">
         <w:r>
           <w:rPr>
             <w:lang w:val="en-GB"/>
@@ -5483,11 +5514,11 @@
         </w:rPr>
         <w:fldChar w:fldCharType="separate"/>
       </w:r>
-      <w:ins w:id="139" w:author="Holger Eichelberger" w:date="2022-12-29T19:57:00Z">
-        <w:r>
-          <w:rPr>
-            <w:lang w:val="en-GB"/>
-            <w:rPrChange w:id="140" w:author="Holger Eichelberger" w:date="2022-12-29T19:57:00Z">
+      <w:ins w:id="141" w:author="Holger Eichelberger" w:date="2023-03-11T14:41:00Z">
+        <w:r>
+          <w:rPr>
+            <w:lang w:val="en-GB"/>
+            <w:rPrChange w:id="142" w:author="Holger Eichelberger" w:date="2023-03-11T14:41:00Z">
               <w:rPr/>
             </w:rPrChange>
           </w:rPr>
@@ -5497,7 +5528,7 @@
           <w:rPr>
             <w:noProof/>
             <w:lang w:val="en-GB"/>
-            <w:rPrChange w:id="141" w:author="Holger Eichelberger" w:date="2022-12-29T19:57:00Z">
+            <w:rPrChange w:id="143" w:author="Holger Eichelberger" w:date="2023-03-11T14:41:00Z">
               <w:rPr>
                 <w:noProof/>
               </w:rPr>
@@ -5506,7 +5537,7 @@
           <w:t>1</w:t>
         </w:r>
       </w:ins>
-      <w:del w:id="142" w:author="Holger Eichelberger" w:date="2022-03-31T11:34:00Z">
+      <w:del w:id="144" w:author="Holger Eichelberger" w:date="2022-03-31T11:34:00Z">
         <w:r>
           <w:rPr>
             <w:lang w:val="en-GB"/>
@@ -5685,18 +5716,18 @@
             <w:r>
               <w:fldChar w:fldCharType="separate"/>
             </w:r>
-            <w:ins w:id="143" w:author="Holger Eichelberger" w:date="2022-12-29T19:57:00Z">
+            <w:ins w:id="145" w:author="Holger Eichelberger" w:date="2023-03-11T14:41:00Z">
               <w:r>
                 <w:rPr>
                   <w:lang w:val="en-GB"/>
-                  <w:rPrChange w:id="144" w:author="Holger Eichelberger" w:date="2022-12-29T19:57:00Z">
+                  <w:rPrChange w:id="146" w:author="Holger Eichelberger" w:date="2023-03-11T14:41:00Z">
                     <w:rPr/>
                   </w:rPrChange>
                 </w:rPr>
                 <w:t>2.1</w:t>
               </w:r>
             </w:ins>
-            <w:del w:id="145" w:author="Holger Eichelberger" w:date="2022-03-31T11:34:00Z">
+            <w:del w:id="147" w:author="Holger Eichelberger" w:date="2022-03-31T11:34:00Z">
               <w:r>
                 <w:rPr>
                   <w:lang w:val="en-GB"/>
@@ -6150,7 +6181,7 @@
                 <w:lang w:val="en-GB"/>
               </w:rPr>
             </w:pPr>
-            <w:del w:id="146" w:author="Holger Eichelberger" w:date="2022-03-31T13:57:00Z">
+            <w:del w:id="148" w:author="Holger Eichelberger" w:date="2022-03-31T13:57:00Z">
               <w:r>
                 <w:rPr>
                   <w:lang w:val="en-GB"/>
@@ -6187,7 +6218,7 @@
                 <w:fldChar w:fldCharType="end"/>
               </w:r>
             </w:del>
-            <w:ins w:id="147" w:author="Holger Eichelberger" w:date="2022-03-31T13:57:00Z">
+            <w:ins w:id="149" w:author="Holger Eichelberger" w:date="2022-03-31T13:57:00Z">
               <w:r>
                 <w:rPr>
                   <w:lang w:val="en-GB"/>
@@ -6212,7 +6243,7 @@
               </w:rPr>
               <w:fldChar w:fldCharType="separate"/>
             </w:r>
-            <w:ins w:id="148" w:author="Holger Eichelberger" w:date="2022-12-29T19:57:00Z">
+            <w:ins w:id="150" w:author="Holger Eichelberger" w:date="2023-03-11T14:41:00Z">
               <w:r>
                 <w:rPr>
                   <w:lang w:val="en-GB"/>
@@ -6220,7 +6251,7 @@
                 <w:t>2.5</w:t>
               </w:r>
             </w:ins>
-            <w:ins w:id="149" w:author="Holger Eichelberger" w:date="2022-03-31T13:57:00Z">
+            <w:ins w:id="151" w:author="Holger Eichelberger" w:date="2022-03-31T13:57:00Z">
               <w:r>
                 <w:rPr>
                   <w:lang w:val="en-GB"/>
@@ -6255,7 +6286,7 @@
               </w:rPr>
               <w:t>.instantiator.maven</w:t>
             </w:r>
-            <w:bookmarkStart w:id="150" w:name="_Ref408403816"/>
+            <w:bookmarkStart w:id="152" w:name="_Ref408403816"/>
             <w:proofErr w:type="spellEnd"/>
             <w:r>
               <w:rPr>
@@ -6264,13 +6295,13 @@
               </w:rPr>
               <w:footnoteReference w:id="2"/>
             </w:r>
-            <w:bookmarkEnd w:id="150"/>
+            <w:bookmarkEnd w:id="152"/>
           </w:p>
         </w:tc>
       </w:tr>
       <w:tr>
         <w:trPr>
-          <w:ins w:id="151" w:author="Holger Eichelberger" w:date="2022-03-31T13:56:00Z"/>
+          <w:ins w:id="153" w:author="Holger Eichelberger" w:date="2022-03-31T13:56:00Z"/>
         </w:trPr>
         <w:tc>
           <w:tcPr>
@@ -6279,11 +6310,11 @@
           <w:p>
             <w:pPr>
               <w:rPr>
-                <w:ins w:id="152" w:author="Holger Eichelberger" w:date="2022-03-31T13:56:00Z"/>
+                <w:ins w:id="154" w:author="Holger Eichelberger" w:date="2022-03-31T13:56:00Z"/>
                 <w:lang w:val="en-GB"/>
               </w:rPr>
             </w:pPr>
-            <w:ins w:id="153" w:author="Holger Eichelberger" w:date="2022-03-31T13:57:00Z">
+            <w:ins w:id="155" w:author="Holger Eichelberger" w:date="2022-03-31T13:57:00Z">
               <w:r>
                 <w:rPr>
                   <w:lang w:val="en-GB"/>
@@ -6300,11 +6331,11 @@
           <w:p>
             <w:pPr>
               <w:rPr>
-                <w:ins w:id="154" w:author="Holger Eichelberger" w:date="2022-03-31T13:56:00Z"/>
+                <w:ins w:id="156" w:author="Holger Eichelberger" w:date="2022-03-31T13:56:00Z"/>
                 <w:lang w:val="en-GB"/>
               </w:rPr>
             </w:pPr>
-            <w:ins w:id="155" w:author="Holger Eichelberger" w:date="2022-03-31T13:57:00Z">
+            <w:ins w:id="157" w:author="Holger Eichelberger" w:date="2022-03-31T13:57:00Z">
               <w:r>
                 <w:rPr>
                   <w:lang w:val="en-GB"/>
@@ -6329,7 +6360,7 @@
               </w:rPr>
               <w:fldChar w:fldCharType="separate"/>
             </w:r>
-            <w:ins w:id="156" w:author="Holger Eichelberger" w:date="2022-12-29T19:57:00Z">
+            <w:ins w:id="158" w:author="Holger Eichelberger" w:date="2023-03-11T14:41:00Z">
               <w:r>
                 <w:rPr>
                   <w:lang w:val="en-GB"/>
@@ -6337,7 +6368,7 @@
                 <w:t>2.6</w:t>
               </w:r>
             </w:ins>
-            <w:ins w:id="157" w:author="Holger Eichelberger" w:date="2022-03-31T13:57:00Z">
+            <w:ins w:id="159" w:author="Holger Eichelberger" w:date="2022-03-31T13:57:00Z">
               <w:r>
                 <w:rPr>
                   <w:lang w:val="en-GB"/>
@@ -6354,10 +6385,10 @@
           <w:p>
             <w:pPr>
               <w:rPr>
-                <w:ins w:id="158" w:author="Holger Eichelberger" w:date="2022-03-31T13:56:00Z"/>
-                <w:rPrChange w:id="159" w:author="Holger Eichelberger" w:date="2022-03-31T13:58:00Z">
+                <w:ins w:id="160" w:author="Holger Eichelberger" w:date="2022-03-31T13:56:00Z"/>
+                <w:rPrChange w:id="161" w:author="Holger Eichelberger" w:date="2022-03-31T13:58:00Z">
                   <w:rPr>
-                    <w:ins w:id="160" w:author="Holger Eichelberger" w:date="2022-03-31T13:56:00Z"/>
+                    <w:ins w:id="162" w:author="Holger Eichelberger" w:date="2022-03-31T13:56:00Z"/>
                     <w:lang w:val="en-GB"/>
                   </w:rPr>
                 </w:rPrChange>
@@ -6365,10 +6396,10 @@
             </w:pPr>
             <w:proofErr w:type="spellStart"/>
             <w:proofErr w:type="gramStart"/>
-            <w:ins w:id="161" w:author="Holger Eichelberger" w:date="2022-03-31T13:57:00Z">
+            <w:ins w:id="163" w:author="Holger Eichelberger" w:date="2022-03-31T13:57:00Z">
               <w:r>
                 <w:rPr>
-                  <w:rPrChange w:id="162" w:author="Holger Eichelberger" w:date="2022-03-31T13:58:00Z">
+                  <w:rPrChange w:id="164" w:author="Holger Eichelberger" w:date="2022-03-31T13:58:00Z">
                     <w:rPr>
                       <w:lang w:val="en-GB"/>
                     </w:rPr>
@@ -6379,7 +6410,7 @@
               <w:proofErr w:type="gramEnd"/>
               <w:r>
                 <w:rPr>
-                  <w:rPrChange w:id="163" w:author="Holger Eichelberger" w:date="2022-03-31T13:58:00Z">
+                  <w:rPrChange w:id="165" w:author="Holger Eichelberger" w:date="2022-03-31T13:58:00Z">
                     <w:rPr>
                       <w:lang w:val="en-GB"/>
                     </w:rPr>
@@ -6389,7 +6420,7 @@
               </w:r>
             </w:ins>
             <w:proofErr w:type="spellEnd"/>
-            <w:ins w:id="164" w:author="Holger Eichelberger" w:date="2022-03-31T13:58:00Z">
+            <w:ins w:id="166" w:author="Holger Eichelberger" w:date="2022-03-31T13:58:00Z">
               <w:r>
                 <w:rPr>
                   <w:rStyle w:val="FootnoteReference"/>
@@ -6406,7 +6437,7 @@
       <w:pPr>
         <w:pStyle w:val="Caption"/>
       </w:pPr>
-      <w:bookmarkStart w:id="166" w:name="_Ref412823150"/>
+      <w:bookmarkStart w:id="168" w:name="_Ref412823150"/>
       <w:r>
         <w:t xml:space="preserve">Table </w:t>
       </w:r>
@@ -6428,7 +6459,7 @@
       <w:r>
         <w:fldChar w:fldCharType="end"/>
       </w:r>
-      <w:bookmarkEnd w:id="166"/>
+      <w:bookmarkEnd w:id="168"/>
       <w:r>
         <w:t>: Default extensions and providing bundles.</w:t>
       </w:r>
@@ -6437,13 +6468,13 @@
       <w:pPr>
         <w:pStyle w:val="Heading2"/>
       </w:pPr>
-      <w:bookmarkStart w:id="167" w:name="_Ref393271273"/>
-      <w:bookmarkStart w:id="168" w:name="_Toc100677038"/>
+      <w:bookmarkStart w:id="169" w:name="_Ref393271273"/>
+      <w:bookmarkStart w:id="170" w:name="_Toc100677038"/>
       <w:r>
         <w:t>Velocity</w:t>
       </w:r>
-      <w:bookmarkEnd w:id="167"/>
-      <w:bookmarkEnd w:id="168"/>
+      <w:bookmarkEnd w:id="169"/>
+      <w:bookmarkEnd w:id="170"/>
     </w:p>
     <w:p>
       <w:pPr>
@@ -7273,13 +7304,13 @@
       <w:pPr>
         <w:pStyle w:val="Heading2"/>
       </w:pPr>
-      <w:bookmarkStart w:id="169" w:name="_Ref393271274"/>
-      <w:bookmarkStart w:id="170" w:name="_Toc100677039"/>
+      <w:bookmarkStart w:id="171" w:name="_Ref393271274"/>
+      <w:bookmarkStart w:id="172" w:name="_Toc100677039"/>
       <w:r>
         <w:t>Java</w:t>
       </w:r>
-      <w:bookmarkEnd w:id="169"/>
-      <w:bookmarkEnd w:id="170"/>
+      <w:bookmarkEnd w:id="171"/>
+      <w:bookmarkEnd w:id="172"/>
     </w:p>
     <w:p>
       <w:pPr>
@@ -7617,7 +7648,7 @@
         </w:rPr>
         <w:t xml:space="preserve">The </w:t>
       </w:r>
-      <w:commentRangeStart w:id="171"/>
+      <w:commentRangeStart w:id="173"/>
       <w:proofErr w:type="spellStart"/>
       <w:r>
         <w:rPr>
@@ -7628,13 +7659,13 @@
         </w:rPr>
         <w:t>JavaFileArtifact</w:t>
       </w:r>
-      <w:commentRangeEnd w:id="171"/>
+      <w:commentRangeEnd w:id="173"/>
       <w:proofErr w:type="spellEnd"/>
       <w:r>
         <w:rPr>
           <w:rStyle w:val="CommentReference"/>
         </w:rPr>
-        <w:commentReference w:id="171"/>
+        <w:commentReference w:id="173"/>
       </w:r>
       <w:r>
         <w:rPr>
@@ -13054,7 +13085,7 @@
         </w:rPr>
         <w:t xml:space="preserve"> allows to directly compile</w:t>
       </w:r>
-      <w:bookmarkStart w:id="172" w:name="_Ref393433036"/>
+      <w:bookmarkStart w:id="174" w:name="_Ref393433036"/>
       <w:r>
         <w:rPr>
           <w:rStyle w:val="FootnoteReference"/>
@@ -13062,7 +13093,7 @@
         </w:rPr>
         <w:footnoteReference w:id="6"/>
       </w:r>
-      <w:bookmarkEnd w:id="172"/>
+      <w:bookmarkEnd w:id="174"/>
       <w:r>
         <w:rPr>
           <w:lang w:val="en-GB"/>
@@ -15311,7 +15342,7 @@
         </w:rPr>
         <w:t>.</w:t>
       </w:r>
-      <w:bookmarkStart w:id="173" w:name="_Ref416534277"/>
+      <w:bookmarkStart w:id="175" w:name="_Ref416534277"/>
     </w:p>
     <w:p>
       <w:pPr>
@@ -15327,7 +15358,7 @@
         </w:rPr>
         <w:t>AspectJ</w:t>
       </w:r>
-      <w:bookmarkEnd w:id="173"/>
+      <w:bookmarkEnd w:id="175"/>
     </w:p>
     <w:p>
       <w:pPr>
@@ -15407,12 +15438,12 @@
       <w:r>
         <w:fldChar w:fldCharType="separate"/>
       </w:r>
-      <w:ins w:id="174" w:author="Holger Eichelberger" w:date="2022-12-29T19:57:00Z">
+      <w:ins w:id="176" w:author="Holger Eichelberger" w:date="2023-03-11T14:41:00Z">
         <w:r>
           <w:rPr>
             <w:vertAlign w:val="superscript"/>
             <w:lang w:val="en-GB"/>
-            <w:rPrChange w:id="175" w:author="Holger Eichelberger" w:date="2022-12-29T19:57:00Z">
+            <w:rPrChange w:id="177" w:author="Holger Eichelberger" w:date="2023-03-11T14:41:00Z">
               <w:rPr>
                 <w:lang w:val="en-US"/>
               </w:rPr>
@@ -15421,7 +15452,7 @@
           <w:t>6</w:t>
         </w:r>
       </w:ins>
-      <w:del w:id="176" w:author="Holger Eichelberger" w:date="2022-03-31T11:34:00Z">
+      <w:del w:id="178" w:author="Holger Eichelberger" w:date="2022-03-31T11:34:00Z">
         <w:r>
           <w:rPr>
             <w:vertAlign w:val="superscript"/>
@@ -15942,15 +15973,15 @@
       <w:pPr>
         <w:pStyle w:val="Heading2"/>
       </w:pPr>
-      <w:bookmarkStart w:id="177" w:name="_Toc422485278"/>
-      <w:bookmarkStart w:id="178" w:name="_Ref393271276"/>
-      <w:bookmarkStart w:id="179" w:name="_Toc100677040"/>
-      <w:bookmarkEnd w:id="177"/>
+      <w:bookmarkStart w:id="179" w:name="_Toc422485278"/>
+      <w:bookmarkStart w:id="180" w:name="_Ref393271276"/>
+      <w:bookmarkStart w:id="181" w:name="_Toc100677040"/>
+      <w:bookmarkEnd w:id="179"/>
       <w:r>
         <w:t>XVCL</w:t>
       </w:r>
-      <w:bookmarkEnd w:id="178"/>
-      <w:bookmarkEnd w:id="179"/>
+      <w:bookmarkEnd w:id="180"/>
+      <w:bookmarkEnd w:id="181"/>
     </w:p>
     <w:p>
       <w:pPr>
@@ -18416,9 +18447,9 @@
       <w:pPr>
         <w:pStyle w:val="Heading2"/>
       </w:pPr>
-      <w:bookmarkStart w:id="180" w:name="_Ref416534278"/>
-      <w:bookmarkStart w:id="181" w:name="_Toc100677041"/>
-      <w:bookmarkStart w:id="182" w:name="_Ref405934206"/>
+      <w:bookmarkStart w:id="182" w:name="_Ref416534278"/>
+      <w:bookmarkStart w:id="183" w:name="_Toc100677041"/>
+      <w:bookmarkStart w:id="184" w:name="_Ref405934206"/>
       <w:r>
         <w:t xml:space="preserve">ANT / </w:t>
       </w:r>
@@ -18426,8 +18457,8 @@
       <w:r>
         <w:t>Make</w:t>
       </w:r>
-      <w:bookmarkEnd w:id="180"/>
-      <w:bookmarkEnd w:id="181"/>
+      <w:bookmarkEnd w:id="182"/>
+      <w:bookmarkEnd w:id="183"/>
       <w:proofErr w:type="spellEnd"/>
     </w:p>
     <w:p>
@@ -18855,14 +18886,14 @@
       <w:pPr>
         <w:pStyle w:val="Heading2"/>
       </w:pPr>
-      <w:bookmarkStart w:id="183" w:name="_Ref99627456"/>
-      <w:bookmarkStart w:id="184" w:name="_Toc100677042"/>
+      <w:bookmarkStart w:id="185" w:name="_Ref99627456"/>
+      <w:bookmarkStart w:id="186" w:name="_Toc100677042"/>
       <w:r>
         <w:t>Maven</w:t>
       </w:r>
-      <w:bookmarkEnd w:id="182"/>
-      <w:bookmarkEnd w:id="183"/>
       <w:bookmarkEnd w:id="184"/>
+      <w:bookmarkEnd w:id="185"/>
+      <w:bookmarkEnd w:id="186"/>
     </w:p>
     <w:p>
       <w:pPr>
@@ -18882,7 +18913,7 @@
         </w:rPr>
         <w:t>Maven extension allows the usage of Maven 3.</w:t>
       </w:r>
-      <w:del w:id="185" w:author="Holger Eichelberger" w:date="2022-11-29T08:59:00Z">
+      <w:del w:id="187" w:author="Holger Eichelberger" w:date="2022-11-29T08:59:00Z">
         <w:r>
           <w:rPr>
             <w:lang w:val="en-GB"/>
@@ -18890,7 +18921,7 @@
           <w:delText>2</w:delText>
         </w:r>
       </w:del>
-      <w:ins w:id="186" w:author="Holger Eichelberger" w:date="2022-11-29T08:59:00Z">
+      <w:ins w:id="188" w:author="Holger Eichelberger" w:date="2022-11-29T08:59:00Z">
         <w:r>
           <w:rPr>
             <w:lang w:val="en-GB"/>
@@ -19110,87 +19141,137 @@
           <w:numId w:val="11"/>
         </w:numPr>
         <w:rPr>
-          <w:b/>
+          <w:ins w:id="189" w:author="Holger Eichelberger" w:date="2023-03-11T14:40:00Z"/>
           <w:lang w:val="en-GB"/>
         </w:rPr>
       </w:pPr>
       <w:proofErr w:type="gramStart"/>
-      <w:r>
-        <w:rPr>
-          <w:b/>
-          <w:lang w:val="en-GB"/>
-        </w:rPr>
-        <w:t>maven</w:t>
-      </w:r>
-      <w:r>
-        <w:rPr>
-          <w:b/>
-          <w:lang w:val="en-GB"/>
-        </w:rPr>
-        <w:t>(</w:t>
-      </w:r>
-      <w:proofErr w:type="gramEnd"/>
-      <w:r>
-        <w:rPr>
-          <w:b/>
-          <w:lang w:val="en-GB"/>
-        </w:rPr>
-        <w:t>Path r, String b</w:t>
-      </w:r>
-      <w:r>
-        <w:rPr>
-          <w:b/>
-          <w:lang w:val="en-GB"/>
-        </w:rPr>
-        <w:t>)</w:t>
-      </w:r>
+      <w:ins w:id="190" w:author="Holger Eichelberger" w:date="2023-03-11T14:40:00Z">
+        <w:r>
+          <w:rPr>
+            <w:b/>
+            <w:lang w:val="en-GB"/>
+          </w:rPr>
+          <w:t>maven(</w:t>
+        </w:r>
+        <w:proofErr w:type="gramEnd"/>
+        <w:r>
+          <w:rPr>
+            <w:b/>
+            <w:lang w:val="en-GB"/>
+          </w:rPr>
+          <w:t xml:space="preserve">Path r, </w:t>
+        </w:r>
+        <w:proofErr w:type="spellStart"/>
+        <w:r>
+          <w:rPr>
+            <w:b/>
+            <w:lang w:val="en-GB"/>
+          </w:rPr>
+          <w:t>sequenceOf</w:t>
+        </w:r>
+        <w:proofErr w:type="spellEnd"/>
+        <w:r>
+          <w:rPr>
+            <w:b/>
+            <w:lang w:val="en-GB"/>
+          </w:rPr>
+          <w:t>(String) a, Boolean u)</w:t>
+        </w:r>
+      </w:ins>
     </w:p>
     <w:p>
       <w:pPr>
         <w:pStyle w:val="ListParagraph"/>
         <w:rPr>
-          <w:lang w:val="en-GB"/>
-        </w:rPr>
-      </w:pPr>
-      <w:r>
-        <w:rPr>
-          <w:lang w:val="en-GB"/>
-        </w:rPr>
-        <w:t xml:space="preserve">Executes maven with the pom.xml file in </w:t>
-      </w:r>
-      <w:r>
-        <w:rPr>
-          <w:i/>
-          <w:lang w:val="en-GB"/>
-        </w:rPr>
-        <w:t>b</w:t>
-      </w:r>
-      <w:r>
-        <w:rPr>
-          <w:lang w:val="en-GB"/>
-        </w:rPr>
-        <w:t xml:space="preserve"> within </w:t>
-      </w:r>
-      <w:r>
-        <w:rPr>
-          <w:i/>
-          <w:lang w:val="en-GB"/>
-        </w:rPr>
-        <w:t>r</w:t>
-      </w:r>
-      <w:r>
-        <w:rPr>
-          <w:i/>
-          <w:lang w:val="en-GB"/>
-        </w:rPr>
-        <w:t xml:space="preserve"> </w:t>
-      </w:r>
-      <w:r>
-        <w:rPr>
-          <w:lang w:val="en-GB"/>
-        </w:rPr>
-        <w:t>with clean and install targets.</w:t>
-      </w:r>
+          <w:ins w:id="191" w:author="Holger Eichelberger" w:date="2023-03-11T14:40:00Z"/>
+          <w:lang w:val="en-GB"/>
+        </w:rPr>
+      </w:pPr>
+      <w:ins w:id="192" w:author="Holger Eichelberger" w:date="2023-03-11T14:40:00Z">
+        <w:r>
+          <w:rPr>
+            <w:lang w:val="en-GB"/>
+          </w:rPr>
+          <w:t xml:space="preserve">Executes maven with the pom.xml file in </w:t>
+        </w:r>
+        <w:r>
+          <w:rPr>
+            <w:i/>
+            <w:lang w:val="en-GB"/>
+          </w:rPr>
+          <w:t>r</w:t>
+        </w:r>
+        <w:r>
+          <w:rPr>
+            <w:lang w:val="en-GB"/>
+          </w:rPr>
+          <w:t xml:space="preserve"> updating snapshots according to </w:t>
+        </w:r>
+        <w:r>
+          <w:rPr>
+            <w:i/>
+            <w:lang w:val="en-GB"/>
+          </w:rPr>
+          <w:t>u</w:t>
+        </w:r>
+        <w:r>
+          <w:rPr>
+            <w:lang w:val="en-GB"/>
+          </w:rPr>
+          <w:t xml:space="preserve"> </w:t>
+        </w:r>
+        <w:r>
+          <w:rPr>
+            <w:lang w:val="en-GB"/>
+          </w:rPr>
+          <w:t xml:space="preserve">with </w:t>
+        </w:r>
+        <w:r>
+          <w:rPr>
+            <w:lang w:val="en-GB"/>
+          </w:rPr>
+          <w:t xml:space="preserve">additional </w:t>
+        </w:r>
+        <w:r>
+          <w:rPr>
+            <w:lang w:val="en-GB"/>
+          </w:rPr>
+          <w:t>m</w:t>
+        </w:r>
+        <w:r>
+          <w:rPr>
+            <w:lang w:val="en-GB"/>
+          </w:rPr>
+          <w:t xml:space="preserve">aven arguments in </w:t>
+        </w:r>
+        <w:r>
+          <w:rPr>
+            <w:i/>
+            <w:lang w:val="en-GB"/>
+          </w:rPr>
+          <w:t>a</w:t>
+        </w:r>
+        <w:r>
+          <w:rPr>
+            <w:lang w:val="en-GB"/>
+          </w:rPr>
+          <w:t xml:space="preserve"> (only one out of “-U” and </w:t>
+        </w:r>
+        <w:r>
+          <w:rPr>
+            <w:i/>
+            <w:lang w:val="en-GB"/>
+          </w:rPr>
+          <w:t>u</w:t>
+        </w:r>
+        <w:r>
+          <w:rPr>
+            <w:lang w:val="en-GB"/>
+          </w:rPr>
+          <w:t xml:space="preserve"> is considered, shall not contain “-s” or a local repository property).</w:t>
+        </w:r>
+      </w:ins>
     </w:p>
     <w:p>
       <w:pPr>
@@ -19210,14 +19291,14 @@
           <w:b/>
           <w:lang w:val="en-GB"/>
         </w:rPr>
-        <w:t>m</w:t>
-      </w:r>
-      <w:r>
-        <w:rPr>
-          <w:b/>
-          <w:lang w:val="en-GB"/>
-        </w:rPr>
-        <w:t>aven(</w:t>
+        <w:t>maven</w:t>
+      </w:r>
+      <w:r>
+        <w:rPr>
+          <w:b/>
+          <w:lang w:val="en-GB"/>
+        </w:rPr>
+        <w:t>(</w:t>
       </w:r>
       <w:proofErr w:type="gramEnd"/>
       <w:r>
@@ -19225,7 +19306,14 @@
           <w:b/>
           <w:lang w:val="en-GB"/>
         </w:rPr>
-        <w:t>Path r, String b, Boolean u)</w:t>
+        <w:t>Path r, String b</w:t>
+      </w:r>
+      <w:r>
+        <w:rPr>
+          <w:b/>
+          <w:lang w:val="en-GB"/>
+        </w:rPr>
+        <w:t>)</w:t>
       </w:r>
     </w:p>
     <w:p>
@@ -19252,23 +19340,18 @@
         <w:rPr>
           <w:lang w:val="en-GB"/>
         </w:rPr>
-        <w:t xml:space="preserve"> within r </w:t>
-      </w:r>
-      <w:r>
-        <w:rPr>
-          <w:lang w:val="en-GB"/>
-        </w:rPr>
-        <w:t xml:space="preserve">updating snapshots according to </w:t>
+        <w:t xml:space="preserve"> within </w:t>
       </w:r>
       <w:r>
         <w:rPr>
           <w:i/>
           <w:lang w:val="en-GB"/>
         </w:rPr>
-        <w:t>u</w:t>
-      </w:r>
-      <w:r>
-        <w:rPr>
+        <w:t>r</w:t>
+      </w:r>
+      <w:r>
+        <w:rPr>
+          <w:i/>
           <w:lang w:val="en-GB"/>
         </w:rPr>
         <w:t xml:space="preserve"> </w:t>
@@ -19298,14 +19381,14 @@
           <w:b/>
           <w:lang w:val="en-GB"/>
         </w:rPr>
-        <w:t>maven</w:t>
-      </w:r>
-      <w:r>
-        <w:rPr>
-          <w:b/>
-          <w:lang w:val="en-GB"/>
-        </w:rPr>
-        <w:t>(</w:t>
+        <w:t>m</w:t>
+      </w:r>
+      <w:r>
+        <w:rPr>
+          <w:b/>
+          <w:lang w:val="en-GB"/>
+        </w:rPr>
+        <w:t>aven(</w:t>
       </w:r>
       <w:proofErr w:type="gramEnd"/>
       <w:r>
@@ -19313,23 +19396,7 @@
           <w:b/>
           <w:lang w:val="en-GB"/>
         </w:rPr>
-        <w:t xml:space="preserve">Path r, </w:t>
-      </w:r>
-      <w:proofErr w:type="spellStart"/>
-      <w:r>
-        <w:rPr>
-          <w:b/>
-          <w:lang w:val="en-GB"/>
-        </w:rPr>
-        <w:t>sequenceOf</w:t>
-      </w:r>
-      <w:proofErr w:type="spellEnd"/>
-      <w:r>
-        <w:rPr>
-          <w:b/>
-          <w:lang w:val="en-GB"/>
-        </w:rPr>
-        <w:t>(String) t)</w:t>
+        <w:t>Path r, String b, Boolean u)</w:t>
       </w:r>
     </w:p>
     <w:p>
@@ -19350,32 +19417,38 @@
           <w:i/>
           <w:lang w:val="en-GB"/>
         </w:rPr>
-        <w:t>r</w:t>
-      </w:r>
-      <w:r>
-        <w:rPr>
-          <w:lang w:val="en-GB"/>
-        </w:rPr>
-        <w:t xml:space="preserve"> with </w:t>
-      </w:r>
-      <w:r>
-        <w:rPr>
-          <w:lang w:val="en-GB"/>
-        </w:rPr>
-        <w:t xml:space="preserve">given targets </w:t>
+        <w:t>b</w:t>
+      </w:r>
+      <w:r>
+        <w:rPr>
+          <w:lang w:val="en-GB"/>
+        </w:rPr>
+        <w:t xml:space="preserve"> within r </w:t>
+      </w:r>
+      <w:r>
+        <w:rPr>
+          <w:lang w:val="en-GB"/>
+        </w:rPr>
+        <w:t xml:space="preserve">updating snapshots according to </w:t>
       </w:r>
       <w:r>
         <w:rPr>
           <w:i/>
           <w:lang w:val="en-GB"/>
         </w:rPr>
-        <w:t>t</w:t>
-      </w:r>
-      <w:r>
-        <w:rPr>
-          <w:lang w:val="en-GB"/>
-        </w:rPr>
-        <w:t>.</w:t>
+        <w:t>u</w:t>
+      </w:r>
+      <w:r>
+        <w:rPr>
+          <w:lang w:val="en-GB"/>
+        </w:rPr>
+        <w:t xml:space="preserve"> </w:t>
+      </w:r>
+      <w:r>
+        <w:rPr>
+          <w:lang w:val="en-GB"/>
+        </w:rPr>
+        <w:t>with clean and install targets.</w:t>
       </w:r>
     </w:p>
     <w:p>
@@ -19386,112 +19459,190 @@
           <w:numId w:val="11"/>
         </w:numPr>
         <w:rPr>
+          <w:ins w:id="193" w:author="Holger Eichelberger" w:date="2023-03-11T14:38:00Z"/>
           <w:lang w:val="en-GB"/>
         </w:rPr>
       </w:pPr>
       <w:proofErr w:type="gramStart"/>
-      <w:r>
-        <w:rPr>
-          <w:b/>
-          <w:lang w:val="en-GB"/>
-        </w:rPr>
-        <w:t>maven(</w:t>
-      </w:r>
-      <w:proofErr w:type="gramEnd"/>
-      <w:r>
-        <w:rPr>
-          <w:b/>
-          <w:lang w:val="en-GB"/>
-        </w:rPr>
-        <w:t xml:space="preserve">Path r, Boolean u, </w:t>
-      </w:r>
-      <w:proofErr w:type="spellStart"/>
-      <w:r>
-        <w:rPr>
-          <w:b/>
-          <w:lang w:val="en-GB"/>
-        </w:rPr>
-        <w:t>sequenceOf</w:t>
-      </w:r>
-      <w:proofErr w:type="spellEnd"/>
-      <w:r>
-        <w:rPr>
-          <w:b/>
-          <w:lang w:val="en-GB"/>
-        </w:rPr>
-        <w:t>(String) t)</w:t>
-      </w:r>
+      <w:ins w:id="194" w:author="Holger Eichelberger" w:date="2023-03-11T14:38:00Z">
+        <w:r>
+          <w:rPr>
+            <w:b/>
+            <w:lang w:val="en-GB"/>
+          </w:rPr>
+          <w:t>maven(</w:t>
+        </w:r>
+        <w:proofErr w:type="gramEnd"/>
+        <w:r>
+          <w:rPr>
+            <w:b/>
+            <w:lang w:val="en-GB"/>
+          </w:rPr>
+          <w:t xml:space="preserve">Path r, </w:t>
+        </w:r>
+      </w:ins>
+      <w:ins w:id="195" w:author="Holger Eichelberger" w:date="2023-03-11T14:39:00Z">
+        <w:r>
+          <w:rPr>
+            <w:b/>
+            <w:lang w:val="en-GB"/>
+          </w:rPr>
+          <w:t xml:space="preserve">String b, </w:t>
+        </w:r>
+      </w:ins>
+      <w:proofErr w:type="spellStart"/>
+      <w:ins w:id="196" w:author="Holger Eichelberger" w:date="2023-03-11T14:38:00Z">
+        <w:r>
+          <w:rPr>
+            <w:b/>
+            <w:lang w:val="en-GB"/>
+          </w:rPr>
+          <w:t>sequenceOf</w:t>
+        </w:r>
+        <w:proofErr w:type="spellEnd"/>
+        <w:r>
+          <w:rPr>
+            <w:b/>
+            <w:lang w:val="en-GB"/>
+          </w:rPr>
+          <w:t>(String) a, Boolean u)</w:t>
+        </w:r>
+      </w:ins>
     </w:p>
     <w:p>
       <w:pPr>
         <w:pStyle w:val="ListParagraph"/>
         <w:rPr>
-          <w:lang w:val="en-GB"/>
-        </w:rPr>
-      </w:pPr>
-      <w:r>
-        <w:rPr>
-          <w:lang w:val="en-GB"/>
-        </w:rPr>
-        <w:t xml:space="preserve">Executes maven with the pom.xml file in </w:t>
-      </w:r>
-      <w:r>
-        <w:rPr>
-          <w:i/>
-          <w:lang w:val="en-GB"/>
-        </w:rPr>
-        <w:t>r</w:t>
-      </w:r>
-      <w:r>
-        <w:rPr>
-          <w:lang w:val="en-GB"/>
-        </w:rPr>
-        <w:t xml:space="preserve"> </w:t>
-      </w:r>
-      <w:r>
-        <w:rPr>
-          <w:lang w:val="en-GB"/>
-        </w:rPr>
-        <w:t xml:space="preserve">updating snapshots according to </w:t>
-      </w:r>
-      <w:r>
-        <w:rPr>
-          <w:i/>
-          <w:lang w:val="en-GB"/>
-        </w:rPr>
-        <w:t>u</w:t>
-      </w:r>
-      <w:r>
-        <w:rPr>
-          <w:lang w:val="en-GB"/>
-        </w:rPr>
-        <w:t xml:space="preserve"> </w:t>
-      </w:r>
-      <w:r>
-        <w:rPr>
-          <w:lang w:val="en-GB"/>
-        </w:rPr>
-        <w:t xml:space="preserve">with </w:t>
-      </w:r>
-      <w:r>
-        <w:rPr>
-          <w:lang w:val="en-GB"/>
-        </w:rPr>
-        <w:t xml:space="preserve">given targets </w:t>
-      </w:r>
-      <w:r>
-        <w:rPr>
-          <w:i/>
-          <w:lang w:val="en-GB"/>
-        </w:rPr>
-        <w:t>t</w:t>
-      </w:r>
-      <w:r>
-        <w:rPr>
-          <w:lang w:val="en-GB"/>
-        </w:rPr>
-        <w:t>.</w:t>
-      </w:r>
+          <w:ins w:id="197" w:author="Holger Eichelberger" w:date="2023-03-11T14:38:00Z"/>
+          <w:lang w:val="en-GB"/>
+        </w:rPr>
+      </w:pPr>
+      <w:ins w:id="198" w:author="Holger Eichelberger" w:date="2023-03-11T14:38:00Z">
+        <w:r>
+          <w:rPr>
+            <w:lang w:val="en-GB"/>
+          </w:rPr>
+          <w:t xml:space="preserve">Executes maven with the pom.xml file in </w:t>
+        </w:r>
+      </w:ins>
+      <w:ins w:id="199" w:author="Holger Eichelberger" w:date="2023-03-11T14:39:00Z">
+        <w:r>
+          <w:rPr>
+            <w:i/>
+            <w:lang w:val="en-GB"/>
+          </w:rPr>
+          <w:t>b</w:t>
+        </w:r>
+      </w:ins>
+      <w:ins w:id="200" w:author="Holger Eichelberger" w:date="2023-03-11T14:38:00Z">
+        <w:r>
+          <w:rPr>
+            <w:lang w:val="en-GB"/>
+          </w:rPr>
+          <w:t xml:space="preserve"> </w:t>
+        </w:r>
+      </w:ins>
+      <w:ins w:id="201" w:author="Holger Eichelberger" w:date="2023-03-11T14:39:00Z">
+        <w:r>
+          <w:rPr>
+            <w:lang w:val="en-GB"/>
+          </w:rPr>
+          <w:t xml:space="preserve">within </w:t>
+        </w:r>
+        <w:r>
+          <w:rPr>
+            <w:i/>
+            <w:lang w:val="en-GB"/>
+            <w:rPrChange w:id="202" w:author="Holger Eichelberger" w:date="2023-03-11T14:39:00Z">
+              <w:rPr>
+                <w:lang w:val="en-GB"/>
+              </w:rPr>
+            </w:rPrChange>
+          </w:rPr>
+          <w:t>r</w:t>
+        </w:r>
+        <w:r>
+          <w:rPr>
+            <w:lang w:val="en-GB"/>
+          </w:rPr>
+          <w:t xml:space="preserve"> </w:t>
+        </w:r>
+      </w:ins>
+      <w:ins w:id="203" w:author="Holger Eichelberger" w:date="2023-03-11T14:38:00Z">
+        <w:r>
+          <w:rPr>
+            <w:lang w:val="en-GB"/>
+          </w:rPr>
+          <w:t xml:space="preserve">updating snapshots according to </w:t>
+        </w:r>
+        <w:r>
+          <w:rPr>
+            <w:i/>
+            <w:lang w:val="en-GB"/>
+          </w:rPr>
+          <w:t>u</w:t>
+        </w:r>
+        <w:r>
+          <w:rPr>
+            <w:lang w:val="en-GB"/>
+          </w:rPr>
+          <w:t xml:space="preserve"> </w:t>
+        </w:r>
+        <w:r>
+          <w:rPr>
+            <w:lang w:val="en-GB"/>
+          </w:rPr>
+          <w:t xml:space="preserve">with </w:t>
+        </w:r>
+        <w:r>
+          <w:rPr>
+            <w:lang w:val="en-GB"/>
+          </w:rPr>
+          <w:t xml:space="preserve">additional </w:t>
+        </w:r>
+      </w:ins>
+      <w:ins w:id="204" w:author="Holger Eichelberger" w:date="2023-03-11T14:40:00Z">
+        <w:r>
+          <w:rPr>
+            <w:lang w:val="en-GB"/>
+          </w:rPr>
+          <w:t>m</w:t>
+        </w:r>
+      </w:ins>
+      <w:ins w:id="205" w:author="Holger Eichelberger" w:date="2023-03-11T14:38:00Z">
+        <w:r>
+          <w:rPr>
+            <w:lang w:val="en-GB"/>
+          </w:rPr>
+          <w:t xml:space="preserve">aven arguments in </w:t>
+        </w:r>
+        <w:r>
+          <w:rPr>
+            <w:i/>
+            <w:lang w:val="en-GB"/>
+          </w:rPr>
+          <w:t>a</w:t>
+        </w:r>
+        <w:r>
+          <w:rPr>
+            <w:lang w:val="en-GB"/>
+          </w:rPr>
+          <w:t xml:space="preserve"> (only one out of “-U” and </w:t>
+        </w:r>
+        <w:r>
+          <w:rPr>
+            <w:i/>
+            <w:lang w:val="en-GB"/>
+          </w:rPr>
+          <w:t>u</w:t>
+        </w:r>
+        <w:r>
+          <w:rPr>
+            <w:lang w:val="en-GB"/>
+          </w:rPr>
+          <w:t xml:space="preserve"> is considered, shall not contain “-s” or a local repository property).</w:t>
+        </w:r>
+      </w:ins>
     </w:p>
     <w:p>
       <w:pPr>
@@ -19526,7 +19677,7 @@
           <w:b/>
           <w:lang w:val="en-GB"/>
         </w:rPr>
-        <w:t xml:space="preserve">Path r, String b, </w:t>
+        <w:t xml:space="preserve">Path r, </w:t>
       </w:r>
       <w:proofErr w:type="spellStart"/>
       <w:r>
@@ -19563,33 +19714,19 @@
           <w:i/>
           <w:lang w:val="en-GB"/>
         </w:rPr>
-        <w:t>b</w:t>
-      </w:r>
-      <w:r>
-        <w:rPr>
-          <w:lang w:val="en-GB"/>
-        </w:rPr>
-        <w:t xml:space="preserve"> within </w:t>
-      </w:r>
-      <w:r>
-        <w:rPr>
-          <w:i/>
-          <w:lang w:val="en-GB"/>
-        </w:rPr>
         <w:t>r</w:t>
       </w:r>
       <w:r>
         <w:rPr>
-          <w:i/>
-          <w:lang w:val="en-GB"/>
-        </w:rPr>
-        <w:t xml:space="preserve"> </w:t>
-      </w:r>
-      <w:r>
-        <w:rPr>
-          <w:lang w:val="en-GB"/>
-        </w:rPr>
-        <w:t xml:space="preserve">with given targets </w:t>
+          <w:lang w:val="en-GB"/>
+        </w:rPr>
+        <w:t xml:space="preserve"> with </w:t>
+      </w:r>
+      <w:r>
+        <w:rPr>
+          <w:lang w:val="en-GB"/>
+        </w:rPr>
+        <w:t xml:space="preserve">given targets </w:t>
       </w:r>
       <w:r>
         <w:rPr>
@@ -19613,7 +19750,6 @@
           <w:numId w:val="11"/>
         </w:numPr>
         <w:rPr>
-          <w:b/>
           <w:lang w:val="en-GB"/>
         </w:rPr>
       </w:pPr>
@@ -19631,7 +19767,7 @@
           <w:b/>
           <w:lang w:val="en-GB"/>
         </w:rPr>
-        <w:t xml:space="preserve">Path r, String b, Boolean u, </w:t>
+        <w:t xml:space="preserve">Path r, Boolean u, </w:t>
       </w:r>
       <w:proofErr w:type="spellStart"/>
       <w:r>
@@ -19647,7 +19783,7 @@
           <w:b/>
           <w:lang w:val="en-GB"/>
         </w:rPr>
-        <w:t xml:space="preserve">(String) t) </w:t>
+        <w:t>(String) t)</w:t>
       </w:r>
     </w:p>
     <w:p>
@@ -19668,103 +19804,57 @@
           <w:i/>
           <w:lang w:val="en-GB"/>
         </w:rPr>
-        <w:t>b</w:t>
-      </w:r>
-      <w:r>
-        <w:rPr>
-          <w:lang w:val="en-GB"/>
-        </w:rPr>
-        <w:t xml:space="preserve"> within </w:t>
+        <w:t>r</w:t>
+      </w:r>
+      <w:r>
+        <w:rPr>
+          <w:lang w:val="en-GB"/>
+        </w:rPr>
+        <w:t xml:space="preserve"> </w:t>
+      </w:r>
+      <w:r>
+        <w:rPr>
+          <w:lang w:val="en-GB"/>
+        </w:rPr>
+        <w:t xml:space="preserve">updating snapshots according to </w:t>
       </w:r>
       <w:r>
         <w:rPr>
           <w:i/>
           <w:lang w:val="en-GB"/>
         </w:rPr>
-        <w:t>r</w:t>
+        <w:t>u</w:t>
+      </w:r>
+      <w:r>
+        <w:rPr>
+          <w:lang w:val="en-GB"/>
+        </w:rPr>
+        <w:t xml:space="preserve"> </w:t>
+      </w:r>
+      <w:r>
+        <w:rPr>
+          <w:lang w:val="en-GB"/>
+        </w:rPr>
+        <w:t xml:space="preserve">with </w:t>
+      </w:r>
+      <w:r>
+        <w:rPr>
+          <w:lang w:val="en-GB"/>
+        </w:rPr>
+        <w:t xml:space="preserve">given targets </w:t>
       </w:r>
       <w:r>
         <w:rPr>
           <w:i/>
           <w:lang w:val="en-GB"/>
         </w:rPr>
-        <w:t xml:space="preserve"> </w:t>
-      </w:r>
-      <w:r>
-        <w:rPr>
-          <w:lang w:val="en-GB"/>
-        </w:rPr>
-        <w:t xml:space="preserve">updating snapshots according to </w:t>
-      </w:r>
-      <w:r>
-        <w:rPr>
-          <w:i/>
-          <w:lang w:val="en-GB"/>
-        </w:rPr>
-        <w:t>u</w:t>
-      </w:r>
-      <w:r>
-        <w:rPr>
-          <w:lang w:val="en-GB"/>
-        </w:rPr>
-        <w:t xml:space="preserve"> with given targets </w:t>
-      </w:r>
-      <w:r>
-        <w:rPr>
-          <w:i/>
-          <w:lang w:val="en-GB"/>
-        </w:rPr>
         <w:t>t</w:t>
       </w:r>
-    </w:p>
-    <w:p>
-      <w:pPr>
-        <w:rPr>
-          <w:lang w:val="en-GB"/>
-        </w:rPr>
-      </w:pPr>
-      <w:r>
-        <w:rPr>
-          <w:lang w:val="en-GB"/>
-        </w:rPr>
-        <w:t>Please note that further maven command line arguments may be passed in through the target list</w:t>
-      </w:r>
-      <w:r>
-        <w:rPr>
-          <w:lang w:val="en-GB"/>
-        </w:rPr>
-        <w:t xml:space="preserve"> </w:t>
-      </w:r>
-      <w:r>
-        <w:rPr>
-          <w:i/>
-          <w:lang w:val="en-GB"/>
-        </w:rPr>
-        <w:t>t</w:t>
-      </w:r>
       <w:r>
         <w:rPr>
           <w:lang w:val="en-GB"/>
         </w:rPr>
         <w:t>.</w:t>
-      </w:r>
-      <w:r>
-        <w:rPr>
-          <w:lang w:val="en-GB"/>
-        </w:rPr>
-        <w:t xml:space="preserve"> The VIL maven integration supports </w:t>
-      </w:r>
-      <w:r>
-        <w:rPr>
-          <w:lang w:val="en-GB"/>
-        </w:rPr>
-        <w:t>several</w:t>
-      </w:r>
-      <w:r>
-        <w:rPr>
-          <w:lang w:val="en-GB"/>
-        </w:rPr>
-        <w:t xml:space="preserve"> Java system properties, namely </w:t>
       </w:r>
     </w:p>
     <w:p>
@@ -19775,97 +19865,215 @@
           <w:numId w:val="11"/>
         </w:numPr>
         <w:rPr>
-          <w:lang w:val="en-GB"/>
-        </w:rPr>
-      </w:pPr>
-      <w:proofErr w:type="spellStart"/>
+          <w:ins w:id="206" w:author="Holger Eichelberger" w:date="2023-03-11T14:37:00Z"/>
+          <w:lang w:val="en-GB"/>
+        </w:rPr>
+      </w:pPr>
       <w:proofErr w:type="gramStart"/>
-      <w:r>
-        <w:rPr>
-          <w:rFonts w:ascii="Courier New" w:hAnsi="Courier New" w:cs="Courier New"/>
-          <w:sz w:val="22"/>
-          <w:szCs w:val="22"/>
-          <w:lang w:val="en-GB"/>
-        </w:rPr>
-        <w:t>easy.maven</w:t>
-      </w:r>
-      <w:proofErr w:type="gramEnd"/>
-      <w:r>
-        <w:rPr>
-          <w:rFonts w:ascii="Courier New" w:hAnsi="Courier New" w:cs="Courier New"/>
-          <w:sz w:val="22"/>
-          <w:szCs w:val="22"/>
-          <w:lang w:val="en-GB"/>
-        </w:rPr>
-        <w:t>.asProcess</w:t>
-      </w:r>
-      <w:proofErr w:type="spellEnd"/>
-      <w:r>
-        <w:rPr>
-          <w:lang w:val="en-GB"/>
-        </w:rPr>
-        <w:t>, a Boolean value (</w:t>
-      </w:r>
-      <w:proofErr w:type="spellStart"/>
-      <w:r>
-        <w:rPr>
-          <w:rFonts w:ascii="Courier New" w:hAnsi="Courier New" w:cs="Courier New"/>
-          <w:sz w:val="22"/>
-          <w:szCs w:val="22"/>
-          <w:lang w:val="en-GB"/>
-        </w:rPr>
-        <w:t>true</w:t>
-      </w:r>
-      <w:r>
-        <w:rPr>
-          <w:lang w:val="en-GB"/>
-        </w:rPr>
-        <w:t>|</w:t>
-      </w:r>
-      <w:r>
-        <w:rPr>
-          <w:rFonts w:ascii="Courier New" w:hAnsi="Courier New" w:cs="Courier New"/>
-          <w:sz w:val="22"/>
-          <w:szCs w:val="22"/>
-          <w:lang w:val="en-GB"/>
-        </w:rPr>
-        <w:t>false</w:t>
-      </w:r>
-      <w:proofErr w:type="spellEnd"/>
-      <w:r>
-        <w:rPr>
-          <w:lang w:val="en-GB"/>
-        </w:rPr>
-        <w:t xml:space="preserve">) indicating whether Maven shall be executed in a separate process or directly within the </w:t>
-      </w:r>
-      <w:proofErr w:type="spellStart"/>
-      <w:r>
-        <w:rPr>
-          <w:lang w:val="en-GB"/>
-        </w:rPr>
-        <w:t>EASy</w:t>
-      </w:r>
-      <w:proofErr w:type="spellEnd"/>
-      <w:r>
-        <w:rPr>
-          <w:lang w:val="en-GB"/>
-        </w:rPr>
-        <w:t xml:space="preserve"> producer process. While executing Maven within </w:t>
-      </w:r>
-      <w:proofErr w:type="spellStart"/>
-      <w:r>
-        <w:rPr>
-          <w:lang w:val="en-GB"/>
-        </w:rPr>
-        <w:t>EASy</w:t>
-      </w:r>
-      <w:proofErr w:type="spellEnd"/>
-      <w:r>
-        <w:rPr>
-          <w:lang w:val="en-GB"/>
-        </w:rPr>
-        <w:t xml:space="preserve"> producer is easier as it is just a method call, the process variant is advisable as Maven otherwise keeps a hold on certain created files (file descriptor leaks described in the Maven issue tracker).</w:t>
-      </w:r>
+      <w:ins w:id="207" w:author="Holger Eichelberger" w:date="2023-03-11T14:37:00Z">
+        <w:r>
+          <w:rPr>
+            <w:b/>
+            <w:lang w:val="en-GB"/>
+          </w:rPr>
+          <w:t>maven(</w:t>
+        </w:r>
+        <w:proofErr w:type="gramEnd"/>
+        <w:r>
+          <w:rPr>
+            <w:b/>
+            <w:lang w:val="en-GB"/>
+          </w:rPr>
+          <w:t xml:space="preserve">Path r, </w:t>
+        </w:r>
+        <w:proofErr w:type="spellStart"/>
+        <w:r>
+          <w:rPr>
+            <w:b/>
+            <w:lang w:val="en-GB"/>
+          </w:rPr>
+          <w:t>sequenceOf</w:t>
+        </w:r>
+        <w:proofErr w:type="spellEnd"/>
+        <w:r>
+          <w:rPr>
+            <w:b/>
+            <w:lang w:val="en-GB"/>
+          </w:rPr>
+          <w:t xml:space="preserve">(String) a, </w:t>
+        </w:r>
+        <w:r>
+          <w:rPr>
+            <w:b/>
+            <w:lang w:val="en-GB"/>
+          </w:rPr>
+          <w:t xml:space="preserve">Boolean u, </w:t>
+        </w:r>
+        <w:proofErr w:type="spellStart"/>
+        <w:r>
+          <w:rPr>
+            <w:b/>
+            <w:lang w:val="en-GB"/>
+          </w:rPr>
+          <w:t>sequenceOf</w:t>
+        </w:r>
+        <w:proofErr w:type="spellEnd"/>
+        <w:r>
+          <w:rPr>
+            <w:b/>
+            <w:lang w:val="en-GB"/>
+          </w:rPr>
+          <w:t>(String) t)</w:t>
+        </w:r>
+      </w:ins>
+    </w:p>
+    <w:p>
+      <w:pPr>
+        <w:pStyle w:val="ListParagraph"/>
+        <w:rPr>
+          <w:ins w:id="208" w:author="Holger Eichelberger" w:date="2023-03-11T14:37:00Z"/>
+          <w:lang w:val="en-GB"/>
+        </w:rPr>
+      </w:pPr>
+      <w:ins w:id="209" w:author="Holger Eichelberger" w:date="2023-03-11T14:37:00Z">
+        <w:r>
+          <w:rPr>
+            <w:lang w:val="en-GB"/>
+          </w:rPr>
+          <w:t xml:space="preserve">Executes maven with the pom.xml file in </w:t>
+        </w:r>
+        <w:r>
+          <w:rPr>
+            <w:i/>
+            <w:lang w:val="en-GB"/>
+          </w:rPr>
+          <w:t>r</w:t>
+        </w:r>
+        <w:r>
+          <w:rPr>
+            <w:lang w:val="en-GB"/>
+          </w:rPr>
+          <w:t xml:space="preserve"> </w:t>
+        </w:r>
+        <w:r>
+          <w:rPr>
+            <w:lang w:val="en-GB"/>
+          </w:rPr>
+          <w:t xml:space="preserve">updating snapshots according to </w:t>
+        </w:r>
+        <w:r>
+          <w:rPr>
+            <w:i/>
+            <w:lang w:val="en-GB"/>
+          </w:rPr>
+          <w:t>u</w:t>
+        </w:r>
+        <w:r>
+          <w:rPr>
+            <w:lang w:val="en-GB"/>
+          </w:rPr>
+          <w:t xml:space="preserve"> </w:t>
+        </w:r>
+        <w:r>
+          <w:rPr>
+            <w:lang w:val="en-GB"/>
+          </w:rPr>
+          <w:t xml:space="preserve">with </w:t>
+        </w:r>
+        <w:r>
+          <w:rPr>
+            <w:lang w:val="en-GB"/>
+          </w:rPr>
+          <w:t xml:space="preserve">given targets </w:t>
+        </w:r>
+        <w:r>
+          <w:rPr>
+            <w:i/>
+            <w:lang w:val="en-GB"/>
+          </w:rPr>
+          <w:t>t</w:t>
+        </w:r>
+        <w:r>
+          <w:rPr>
+            <w:lang w:val="en-GB"/>
+          </w:rPr>
+          <w:t>.</w:t>
+        </w:r>
+        <w:r>
+          <w:rPr>
+            <w:lang w:val="en-GB"/>
+          </w:rPr>
+          <w:t xml:space="preserve"> Applies the additional </w:t>
+        </w:r>
+      </w:ins>
+      <w:ins w:id="210" w:author="Holger Eichelberger" w:date="2023-03-11T14:40:00Z">
+        <w:r>
+          <w:rPr>
+            <w:lang w:val="en-GB"/>
+          </w:rPr>
+          <w:t>m</w:t>
+        </w:r>
+      </w:ins>
+      <w:ins w:id="211" w:author="Holger Eichelberger" w:date="2023-03-11T14:37:00Z">
+        <w:r>
+          <w:rPr>
+            <w:lang w:val="en-GB"/>
+          </w:rPr>
+          <w:t xml:space="preserve">aven arguments in </w:t>
+        </w:r>
+        <w:r>
+          <w:rPr>
+            <w:i/>
+            <w:lang w:val="en-GB"/>
+            <w:rPrChange w:id="212" w:author="Holger Eichelberger" w:date="2023-03-11T14:37:00Z">
+              <w:rPr>
+                <w:lang w:val="en-GB"/>
+              </w:rPr>
+            </w:rPrChange>
+          </w:rPr>
+          <w:t>a</w:t>
+        </w:r>
+        <w:r>
+          <w:rPr>
+            <w:lang w:val="en-GB"/>
+          </w:rPr>
+          <w:t xml:space="preserve"> (only one out of “-U” and </w:t>
+        </w:r>
+        <w:r>
+          <w:rPr>
+            <w:i/>
+            <w:lang w:val="en-GB"/>
+            <w:rPrChange w:id="213" w:author="Holger Eichelberger" w:date="2023-03-11T14:37:00Z">
+              <w:rPr>
+                <w:lang w:val="en-GB"/>
+              </w:rPr>
+            </w:rPrChange>
+          </w:rPr>
+          <w:t>u</w:t>
+        </w:r>
+        <w:r>
+          <w:rPr>
+            <w:lang w:val="en-GB"/>
+          </w:rPr>
+          <w:t xml:space="preserve"> is </w:t>
+        </w:r>
+      </w:ins>
+      <w:ins w:id="214" w:author="Holger Eichelberger" w:date="2023-03-11T14:38:00Z">
+        <w:r>
+          <w:rPr>
+            <w:lang w:val="en-GB"/>
+          </w:rPr>
+          <w:t>considered, shall not contain “-s” or a local repository property)</w:t>
+        </w:r>
+      </w:ins>
+      <w:ins w:id="215" w:author="Holger Eichelberger" w:date="2023-03-11T14:37:00Z">
+        <w:r>
+          <w:rPr>
+            <w:lang w:val="en-GB"/>
+          </w:rPr>
+          <w:t>.</w:t>
+        </w:r>
+      </w:ins>
     </w:p>
     <w:p>
       <w:pPr>
@@ -19875,92 +20083,102 @@
           <w:numId w:val="11"/>
         </w:numPr>
         <w:rPr>
-          <w:lang w:val="en-GB"/>
-        </w:rPr>
-      </w:pPr>
-      <w:proofErr w:type="spellStart"/>
+          <w:b/>
+          <w:lang w:val="en-GB"/>
+        </w:rPr>
+      </w:pPr>
       <w:proofErr w:type="gramStart"/>
       <w:r>
         <w:rPr>
-          <w:lang w:val="en-GB"/>
-        </w:rPr>
-        <w:t>easy.maven</w:t>
+          <w:b/>
+          <w:lang w:val="en-GB"/>
+        </w:rPr>
+        <w:t>maven</w:t>
+      </w:r>
+      <w:r>
+        <w:rPr>
+          <w:b/>
+          <w:lang w:val="en-GB"/>
+        </w:rPr>
+        <w:t>(</w:t>
       </w:r>
       <w:proofErr w:type="gramEnd"/>
       <w:r>
         <w:rPr>
-          <w:lang w:val="en-GB"/>
-        </w:rPr>
-        <w:t>.classpath</w:t>
-      </w:r>
-      <w:proofErr w:type="spellEnd"/>
-      <w:r>
-        <w:rPr>
-          <w:lang w:val="en-GB"/>
-        </w:rPr>
-        <w:t xml:space="preserve">, the optional full </w:t>
-      </w:r>
-      <w:proofErr w:type="spellStart"/>
-      <w:r>
-        <w:rPr>
-          <w:lang w:val="en-GB"/>
-        </w:rPr>
-        <w:t>classpath</w:t>
-      </w:r>
-      <w:proofErr w:type="spellEnd"/>
-      <w:r>
-        <w:rPr>
-          <w:lang w:val="en-GB"/>
-        </w:rPr>
-        <w:t xml:space="preserve"> of all Maven libraries if anyway installed externally. This takes precedence over </w:t>
-      </w:r>
-      <w:proofErr w:type="spellStart"/>
-      <w:proofErr w:type="gramStart"/>
-      <w:r>
-        <w:rPr>
-          <w:rFonts w:ascii="Courier New" w:hAnsi="Courier New" w:cs="Courier New"/>
-          <w:sz w:val="22"/>
-          <w:szCs w:val="22"/>
-          <w:lang w:val="en-GB"/>
-        </w:rPr>
-        <w:t>easy.maven</w:t>
-      </w:r>
-      <w:proofErr w:type="gramEnd"/>
-      <w:r>
-        <w:rPr>
-          <w:rFonts w:ascii="Courier New" w:hAnsi="Courier New" w:cs="Courier New"/>
-          <w:sz w:val="22"/>
-          <w:szCs w:val="22"/>
-          <w:lang w:val="en-GB"/>
-        </w:rPr>
-        <w:t>.home</w:t>
-      </w:r>
-      <w:proofErr w:type="spellEnd"/>
-      <w:r>
-        <w:rPr>
-          <w:lang w:val="en-GB"/>
-        </w:rPr>
-        <w:t xml:space="preserve"> below and implies </w:t>
-      </w:r>
-      <w:proofErr w:type="spellStart"/>
-      <w:r>
-        <w:rPr>
-          <w:rFonts w:ascii="Courier New" w:hAnsi="Courier New" w:cs="Courier New"/>
-          <w:sz w:val="22"/>
-          <w:szCs w:val="22"/>
-          <w:lang w:val="en-GB"/>
-        </w:rPr>
-        <w:t>easy.maven.asProcess</w:t>
-      </w:r>
-      <w:proofErr w:type="spellEnd"/>
-      <w:r>
-        <w:rPr>
-          <w:rFonts w:ascii="Courier New" w:hAnsi="Courier New" w:cs="Courier New"/>
-          <w:sz w:val="22"/>
-          <w:szCs w:val="22"/>
-          <w:lang w:val="en-GB"/>
-        </w:rPr>
-        <w:t>=true</w:t>
+          <w:b/>
+          <w:lang w:val="en-GB"/>
+        </w:rPr>
+        <w:t xml:space="preserve">Path r, String b, </w:t>
+      </w:r>
+      <w:proofErr w:type="spellStart"/>
+      <w:r>
+        <w:rPr>
+          <w:b/>
+          <w:lang w:val="en-GB"/>
+        </w:rPr>
+        <w:t>sequenceOf</w:t>
+      </w:r>
+      <w:proofErr w:type="spellEnd"/>
+      <w:r>
+        <w:rPr>
+          <w:b/>
+          <w:lang w:val="en-GB"/>
+        </w:rPr>
+        <w:t>(String) t)</w:t>
+      </w:r>
+    </w:p>
+    <w:p>
+      <w:pPr>
+        <w:pStyle w:val="ListParagraph"/>
+        <w:rPr>
+          <w:lang w:val="en-GB"/>
+        </w:rPr>
+      </w:pPr>
+      <w:r>
+        <w:rPr>
+          <w:lang w:val="en-GB"/>
+        </w:rPr>
+        <w:t xml:space="preserve">Executes maven with the pom.xml file in </w:t>
+      </w:r>
+      <w:r>
+        <w:rPr>
+          <w:i/>
+          <w:lang w:val="en-GB"/>
+        </w:rPr>
+        <w:t>b</w:t>
+      </w:r>
+      <w:r>
+        <w:rPr>
+          <w:lang w:val="en-GB"/>
+        </w:rPr>
+        <w:t xml:space="preserve"> within </w:t>
+      </w:r>
+      <w:r>
+        <w:rPr>
+          <w:i/>
+          <w:lang w:val="en-GB"/>
+        </w:rPr>
+        <w:t>r</w:t>
+      </w:r>
+      <w:r>
+        <w:rPr>
+          <w:i/>
+          <w:lang w:val="en-GB"/>
+        </w:rPr>
+        <w:t xml:space="preserve"> </w:t>
+      </w:r>
+      <w:r>
+        <w:rPr>
+          <w:lang w:val="en-GB"/>
+        </w:rPr>
+        <w:t xml:space="preserve">with given targets </w:t>
+      </w:r>
+      <w:r>
+        <w:rPr>
+          <w:i/>
+          <w:lang w:val="en-GB"/>
+        </w:rPr>
+        <w:t>t</w:t>
       </w:r>
       <w:r>
         <w:rPr>
@@ -19977,74 +20195,79 @@
           <w:numId w:val="11"/>
         </w:numPr>
         <w:rPr>
-          <w:lang w:val="en-GB"/>
-        </w:rPr>
-      </w:pPr>
-      <w:proofErr w:type="spellStart"/>
+          <w:b/>
+          <w:lang w:val="en-GB"/>
+        </w:rPr>
+      </w:pPr>
       <w:proofErr w:type="gramStart"/>
       <w:r>
         <w:rPr>
-          <w:rFonts w:ascii="Courier New" w:hAnsi="Courier New" w:cs="Courier New"/>
-          <w:sz w:val="22"/>
-          <w:szCs w:val="22"/>
-          <w:lang w:val="en-GB"/>
-        </w:rPr>
-        <w:t>easy.maven</w:t>
+          <w:b/>
+          <w:lang w:val="en-GB"/>
+        </w:rPr>
+        <w:t>maven(</w:t>
       </w:r>
       <w:proofErr w:type="gramEnd"/>
       <w:r>
         <w:rPr>
-          <w:rFonts w:ascii="Courier New" w:hAnsi="Courier New" w:cs="Courier New"/>
-          <w:sz w:val="22"/>
-          <w:szCs w:val="22"/>
-          <w:lang w:val="en-GB"/>
-        </w:rPr>
-        <w:t>.home</w:t>
-      </w:r>
-      <w:proofErr w:type="spellEnd"/>
-      <w:r>
-        <w:rPr>
-          <w:lang w:val="en-GB"/>
-        </w:rPr>
-        <w:t>, the optional home folder of a local Maven installation (not set by default</w:t>
-      </w:r>
-      <w:r>
-        <w:rPr>
-          <w:lang w:val="en-GB"/>
-        </w:rPr>
-        <w:t xml:space="preserve">, must contain a </w:t>
-      </w:r>
-      <w:r>
-        <w:rPr>
-          <w:rFonts w:ascii="Courier New" w:hAnsi="Courier New" w:cs="Courier New"/>
-          <w:sz w:val="22"/>
-          <w:szCs w:val="22"/>
-          <w:lang w:val="en-GB"/>
-        </w:rPr>
-        <w:t>lib</w:t>
-      </w:r>
-      <w:r>
-        <w:rPr>
-          <w:lang w:val="en-GB"/>
-        </w:rPr>
-        <w:t xml:space="preserve"> folder with all maven libraries, in particular the Maven embedder</w:t>
-      </w:r>
-      <w:r>
-        <w:rPr>
-          <w:lang w:val="en-GB"/>
-        </w:rPr>
-        <w:t xml:space="preserve">). Although </w:t>
-      </w:r>
-      <w:proofErr w:type="spellStart"/>
-      <w:r>
-        <w:rPr>
-          <w:lang w:val="en-GB"/>
-        </w:rPr>
-        <w:t>EASy</w:t>
-      </w:r>
-      <w:proofErr w:type="spellEnd"/>
-      <w:r>
-        <w:rPr>
+          <w:b/>
+          <w:lang w:val="en-GB"/>
+        </w:rPr>
+        <w:t xml:space="preserve">Path r, String b, Boolean u, </w:t>
+      </w:r>
+      <w:proofErr w:type="spellStart"/>
+      <w:r>
+        <w:rPr>
+          <w:b/>
+          <w:lang w:val="en-GB"/>
+        </w:rPr>
+        <w:t>sequenceOf</w:t>
+      </w:r>
+      <w:proofErr w:type="spellEnd"/>
+      <w:r>
+        <w:rPr>
+          <w:b/>
+          <w:lang w:val="en-GB"/>
+        </w:rPr>
+        <w:t xml:space="preserve">(String) t) </w:t>
+      </w:r>
+    </w:p>
+    <w:p>
+      <w:pPr>
+        <w:pStyle w:val="ListParagraph"/>
+        <w:rPr>
+          <w:lang w:val="en-GB"/>
+        </w:rPr>
+      </w:pPr>
+      <w:r>
+        <w:rPr>
+          <w:lang w:val="en-GB"/>
+        </w:rPr>
+        <w:t xml:space="preserve">Executes maven with the pom.xml file in </w:t>
+      </w:r>
+      <w:r>
+        <w:rPr>
+          <w:i/>
+          <w:lang w:val="en-GB"/>
+        </w:rPr>
+        <w:t>b</w:t>
+      </w:r>
+      <w:r>
+        <w:rPr>
+          <w:lang w:val="en-GB"/>
+        </w:rPr>
+        <w:t xml:space="preserve"> within </w:t>
+      </w:r>
+      <w:r>
+        <w:rPr>
+          <w:i/>
+          <w:lang w:val="en-GB"/>
+        </w:rPr>
+        <w:t>r</w:t>
+      </w:r>
+      <w:r>
+        <w:rPr>
+          <w:i/>
           <w:lang w:val="en-GB"/>
         </w:rPr>
         <w:t xml:space="preserve"> </w:t>
@@ -20053,65 +20276,53 @@
         <w:rPr>
           <w:lang w:val="en-GB"/>
         </w:rPr>
-        <w:t>ships with</w:t>
-      </w:r>
-      <w:r>
-        <w:rPr>
-          <w:lang w:val="en-GB"/>
-        </w:rPr>
-        <w:t xml:space="preserve"> all necessary binaries for maven, this </w:t>
-      </w:r>
-      <w:r>
-        <w:rPr>
-          <w:lang w:val="en-GB"/>
-        </w:rPr>
-        <w:lastRenderedPageBreak/>
-        <w:t xml:space="preserve">setting can be helpful in standalone execution of </w:t>
-      </w:r>
-      <w:proofErr w:type="spellStart"/>
-      <w:r>
-        <w:rPr>
-          <w:lang w:val="en-GB"/>
-        </w:rPr>
-        <w:t>EASy</w:t>
-      </w:r>
-      <w:proofErr w:type="spellEnd"/>
-      <w:r>
-        <w:rPr>
-          <w:lang w:val="en-GB"/>
-        </w:rPr>
-        <w:t xml:space="preserve">-Producer in order to simplify the installation. This implies </w:t>
-      </w:r>
-      <w:proofErr w:type="spellStart"/>
-      <w:proofErr w:type="gramStart"/>
-      <w:r>
-        <w:rPr>
-          <w:rFonts w:ascii="Courier New" w:hAnsi="Courier New" w:cs="Courier New"/>
-          <w:sz w:val="22"/>
-          <w:szCs w:val="22"/>
-          <w:lang w:val="en-GB"/>
-        </w:rPr>
-        <w:t>easy.maven</w:t>
-      </w:r>
-      <w:proofErr w:type="gramEnd"/>
-      <w:r>
-        <w:rPr>
-          <w:rFonts w:ascii="Courier New" w:hAnsi="Courier New" w:cs="Courier New"/>
-          <w:sz w:val="22"/>
-          <w:szCs w:val="22"/>
-          <w:lang w:val="en-GB"/>
-        </w:rPr>
-        <w:t>.asProcess</w:t>
-      </w:r>
-      <w:proofErr w:type="spellEnd"/>
-      <w:r>
-        <w:rPr>
-          <w:rFonts w:ascii="Courier New" w:hAnsi="Courier New" w:cs="Courier New"/>
-          <w:sz w:val="22"/>
-          <w:szCs w:val="22"/>
-          <w:lang w:val="en-GB"/>
-        </w:rPr>
-        <w:t>=true</w:t>
+        <w:t xml:space="preserve">updating snapshots according to </w:t>
+      </w:r>
+      <w:r>
+        <w:rPr>
+          <w:i/>
+          <w:lang w:val="en-GB"/>
+        </w:rPr>
+        <w:t>u</w:t>
+      </w:r>
+      <w:r>
+        <w:rPr>
+          <w:lang w:val="en-GB"/>
+        </w:rPr>
+        <w:t xml:space="preserve"> with given targets </w:t>
+      </w:r>
+      <w:r>
+        <w:rPr>
+          <w:i/>
+          <w:lang w:val="en-GB"/>
+        </w:rPr>
+        <w:t>t</w:t>
+      </w:r>
+    </w:p>
+    <w:p>
+      <w:pPr>
+        <w:rPr>
+          <w:lang w:val="en-GB"/>
+        </w:rPr>
+      </w:pPr>
+      <w:r>
+        <w:rPr>
+          <w:lang w:val="en-GB"/>
+        </w:rPr>
+        <w:t>Please note that further maven command line arguments may be passed in through the target list</w:t>
+      </w:r>
+      <w:r>
+        <w:rPr>
+          <w:lang w:val="en-GB"/>
+        </w:rPr>
+        <w:t xml:space="preserve"> </w:t>
+      </w:r>
+      <w:r>
+        <w:rPr>
+          <w:i/>
+          <w:lang w:val="en-GB"/>
+        </w:rPr>
+        <w:t>t</w:t>
       </w:r>
       <w:r>
         <w:rPr>
@@ -20123,7 +20334,19 @@
         <w:rPr>
           <w:lang w:val="en-GB"/>
         </w:rPr>
-        <w:t xml:space="preserve"> </w:t>
+        <w:t xml:space="preserve"> The VIL maven integration supports </w:t>
+      </w:r>
+      <w:r>
+        <w:rPr>
+          <w:lang w:val="en-GB"/>
+        </w:rPr>
+        <w:t>several</w:t>
+      </w:r>
+      <w:r>
+        <w:rPr>
+          <w:lang w:val="en-GB"/>
+        </w:rPr>
+        <w:t xml:space="preserve"> Java system properties, namely </w:t>
       </w:r>
     </w:p>
     <w:p>
@@ -20137,12 +20360,6 @@
           <w:lang w:val="en-GB"/>
         </w:rPr>
       </w:pPr>
-      <w:r>
-        <w:rPr>
-          <w:lang w:val="en-GB"/>
-        </w:rPr>
-        <w:t xml:space="preserve">If neither </w:t>
-      </w:r>
       <w:proofErr w:type="spellStart"/>
       <w:proofErr w:type="gramStart"/>
       <w:r>
@@ -20152,6 +20369,7 @@
           <w:szCs w:val="22"/>
           <w:lang w:val="en-GB"/>
         </w:rPr>
+        <w:lastRenderedPageBreak/>
         <w:t>easy.maven</w:t>
       </w:r>
       <w:proofErr w:type="gramEnd"/>
@@ -20162,68 +20380,74 @@
           <w:szCs w:val="22"/>
           <w:lang w:val="en-GB"/>
         </w:rPr>
-        <w:t>.classpath</w:t>
-      </w:r>
-      <w:proofErr w:type="spellEnd"/>
-      <w:r>
-        <w:rPr>
-          <w:lang w:val="en-GB"/>
-        </w:rPr>
-        <w:t xml:space="preserve"> nor </w:t>
-      </w:r>
-      <w:proofErr w:type="spellStart"/>
-      <w:r>
-        <w:rPr>
-          <w:rFonts w:ascii="Courier New" w:hAnsi="Courier New" w:cs="Courier New"/>
-          <w:sz w:val="22"/>
-          <w:szCs w:val="22"/>
-          <w:lang w:val="en-GB"/>
-        </w:rPr>
-        <w:t>easy.maven.home</w:t>
-      </w:r>
-      <w:proofErr w:type="spellEnd"/>
-      <w:r>
-        <w:rPr>
-          <w:lang w:val="en-GB"/>
-        </w:rPr>
-        <w:t xml:space="preserve"> is given and Maven shall be executed as a process, the </w:t>
-      </w:r>
-      <w:proofErr w:type="spellStart"/>
-      <w:r>
-        <w:rPr>
-          <w:lang w:val="en-GB"/>
-        </w:rPr>
-        <w:t>instantiator</w:t>
-      </w:r>
-      <w:proofErr w:type="spellEnd"/>
-      <w:r>
-        <w:rPr>
-          <w:lang w:val="en-GB"/>
-        </w:rPr>
-        <w:t xml:space="preserve"> will try to unpack the included Maven library into a temporary folder </w:t>
-      </w:r>
-      <w:r>
-        <w:rPr>
-          <w:lang w:val="en-GB"/>
-        </w:rPr>
-        <w:t xml:space="preserve">and use that folder as </w:t>
-      </w:r>
-      <w:proofErr w:type="spellStart"/>
-      <w:r>
-        <w:rPr>
-          <w:rFonts w:ascii="Courier New" w:hAnsi="Courier New" w:cs="Courier New"/>
-          <w:sz w:val="22"/>
-          <w:szCs w:val="22"/>
-          <w:lang w:val="en-GB"/>
-        </w:rPr>
-        <w:t>easy.maven.home</w:t>
-      </w:r>
-      <w:proofErr w:type="spellEnd"/>
-      <w:r>
-        <w:rPr>
-          <w:lang w:val="en-GB"/>
-        </w:rPr>
-        <w:t>.</w:t>
+        <w:t>.asProcess</w:t>
+      </w:r>
+      <w:proofErr w:type="spellEnd"/>
+      <w:r>
+        <w:rPr>
+          <w:lang w:val="en-GB"/>
+        </w:rPr>
+        <w:t>, a Boolean value (</w:t>
+      </w:r>
+      <w:proofErr w:type="spellStart"/>
+      <w:r>
+        <w:rPr>
+          <w:rFonts w:ascii="Courier New" w:hAnsi="Courier New" w:cs="Courier New"/>
+          <w:sz w:val="22"/>
+          <w:szCs w:val="22"/>
+          <w:lang w:val="en-GB"/>
+        </w:rPr>
+        <w:t>true</w:t>
+      </w:r>
+      <w:r>
+        <w:rPr>
+          <w:lang w:val="en-GB"/>
+        </w:rPr>
+        <w:t>|</w:t>
+      </w:r>
+      <w:r>
+        <w:rPr>
+          <w:rFonts w:ascii="Courier New" w:hAnsi="Courier New" w:cs="Courier New"/>
+          <w:sz w:val="22"/>
+          <w:szCs w:val="22"/>
+          <w:lang w:val="en-GB"/>
+        </w:rPr>
+        <w:t>false</w:t>
+      </w:r>
+      <w:proofErr w:type="spellEnd"/>
+      <w:r>
+        <w:rPr>
+          <w:lang w:val="en-GB"/>
+        </w:rPr>
+        <w:t xml:space="preserve">) indicating whether Maven shall be executed in a separate process or directly within the </w:t>
+      </w:r>
+      <w:proofErr w:type="spellStart"/>
+      <w:r>
+        <w:rPr>
+          <w:lang w:val="en-GB"/>
+        </w:rPr>
+        <w:t>EASy</w:t>
+      </w:r>
+      <w:proofErr w:type="spellEnd"/>
+      <w:r>
+        <w:rPr>
+          <w:lang w:val="en-GB"/>
+        </w:rPr>
+        <w:t xml:space="preserve"> producer process. While executing Maven within </w:t>
+      </w:r>
+      <w:proofErr w:type="spellStart"/>
+      <w:r>
+        <w:rPr>
+          <w:lang w:val="en-GB"/>
+        </w:rPr>
+        <w:t>EASy</w:t>
+      </w:r>
+      <w:proofErr w:type="spellEnd"/>
+      <w:r>
+        <w:rPr>
+          <w:lang w:val="en-GB"/>
+        </w:rPr>
+        <w:t xml:space="preserve"> producer is easier as it is just a method call, the process variant is advisable as Maven otherwise keeps a hold on certain created files (file descriptor leaks described in the Maven issue tracker).</w:t>
       </w:r>
     </w:p>
     <w:p>
@@ -20241,9 +20465,6 @@
       <w:proofErr w:type="gramStart"/>
       <w:r>
         <w:rPr>
-          <w:rFonts w:ascii="Courier New" w:hAnsi="Courier New" w:cs="Courier New"/>
-          <w:sz w:val="22"/>
-          <w:szCs w:val="22"/>
           <w:lang w:val="en-GB"/>
         </w:rPr>
         <w:t>easy.maven</w:t>
@@ -20251,46 +20472,84 @@
       <w:proofErr w:type="gramEnd"/>
       <w:r>
         <w:rPr>
-          <w:rFonts w:ascii="Courier New" w:hAnsi="Courier New" w:cs="Courier New"/>
-          <w:sz w:val="22"/>
-          <w:szCs w:val="22"/>
+          <w:lang w:val="en-GB"/>
+        </w:rPr>
+        <w:t>.classpath</w:t>
+      </w:r>
+      <w:proofErr w:type="spellEnd"/>
+      <w:r>
+        <w:rPr>
+          <w:lang w:val="en-GB"/>
+        </w:rPr>
+        <w:t xml:space="preserve">, the optional full </w:t>
+      </w:r>
+      <w:proofErr w:type="spellStart"/>
+      <w:r>
+        <w:rPr>
+          <w:lang w:val="en-GB"/>
+        </w:rPr>
+        <w:t>classpath</w:t>
+      </w:r>
+      <w:proofErr w:type="spellEnd"/>
+      <w:r>
+        <w:rPr>
+          <w:lang w:val="en-GB"/>
+        </w:rPr>
+        <w:t xml:space="preserve"> of all Maven libraries if anyway installed externally. This takes precedence over </w:t>
+      </w:r>
+      <w:proofErr w:type="spellStart"/>
+      <w:proofErr w:type="gramStart"/>
+      <w:r>
+        <w:rPr>
+          <w:rFonts w:ascii="Courier New" w:hAnsi="Courier New" w:cs="Courier New"/>
+          <w:sz w:val="22"/>
+          <w:szCs w:val="22"/>
+          <w:lang w:val="en-GB"/>
+        </w:rPr>
+        <w:t>easy.maven</w:t>
+      </w:r>
+      <w:proofErr w:type="gramEnd"/>
+      <w:r>
+        <w:rPr>
+          <w:rFonts w:ascii="Courier New" w:hAnsi="Courier New" w:cs="Courier New"/>
+          <w:sz w:val="22"/>
+          <w:szCs w:val="22"/>
+          <w:lang w:val="en-GB"/>
+        </w:rPr>
+        <w:t>.home</w:t>
+      </w:r>
+      <w:proofErr w:type="spellEnd"/>
+      <w:r>
+        <w:rPr>
+          <w:lang w:val="en-GB"/>
+        </w:rPr>
+        <w:t xml:space="preserve"> below and implies </w:t>
+      </w:r>
+      <w:proofErr w:type="spellStart"/>
+      <w:r>
+        <w:rPr>
+          <w:rFonts w:ascii="Courier New" w:hAnsi="Courier New" w:cs="Courier New"/>
+          <w:sz w:val="22"/>
+          <w:szCs w:val="22"/>
+          <w:lang w:val="en-GB"/>
+        </w:rPr>
+        <w:t>easy.maven.asProcess</w:t>
+      </w:r>
+      <w:proofErr w:type="spellEnd"/>
+      <w:r>
+        <w:rPr>
+          <w:rFonts w:ascii="Courier New" w:hAnsi="Courier New" w:cs="Courier New"/>
+          <w:sz w:val="22"/>
+          <w:szCs w:val="22"/>
+          <w:lang w:val="en-GB"/>
+        </w:rPr>
+        <w:t>=true</w:t>
+      </w:r>
+      <w:r>
+        <w:rPr>
           <w:lang w:val="en-GB"/>
         </w:rPr>
         <w:t>.</w:t>
-      </w:r>
-      <w:r>
-        <w:rPr>
-          <w:rFonts w:ascii="Courier New" w:hAnsi="Courier New" w:cs="Courier New"/>
-          <w:sz w:val="22"/>
-          <w:szCs w:val="22"/>
-          <w:lang w:val="en-GB"/>
-        </w:rPr>
-        <w:t>settings</w:t>
-      </w:r>
-      <w:proofErr w:type="spellEnd"/>
-      <w:r>
-        <w:rPr>
-          <w:lang w:val="en-GB"/>
-        </w:rPr>
-        <w:t xml:space="preserve"> the </w:t>
-      </w:r>
-      <w:r>
-        <w:rPr>
-          <w:lang w:val="en-GB"/>
-        </w:rPr>
-        <w:t xml:space="preserve">optional </w:t>
-      </w:r>
-      <w:r>
-        <w:rPr>
-          <w:lang w:val="en-GB"/>
-        </w:rPr>
-        <w:t>Maven user settings file</w:t>
-      </w:r>
-      <w:r>
-        <w:rPr>
-          <w:lang w:val="en-GB"/>
-        </w:rPr>
-        <w:t xml:space="preserve"> path, which is typically located in a parent folder of the local repository in the users home directory</w:t>
       </w:r>
     </w:p>
     <w:p>
@@ -20301,7 +20560,6 @@
           <w:numId w:val="11"/>
         </w:numPr>
         <w:rPr>
-          <w:ins w:id="187" w:author="Holger Eichelberger" w:date="2022-03-31T11:25:00Z"/>
           <w:lang w:val="en-GB"/>
         </w:rPr>
       </w:pPr>
@@ -20324,154 +20582,125 @@
           <w:szCs w:val="22"/>
           <w:lang w:val="en-GB"/>
         </w:rPr>
+        <w:t>.home</w:t>
+      </w:r>
+      <w:proofErr w:type="spellEnd"/>
+      <w:r>
+        <w:rPr>
+          <w:lang w:val="en-GB"/>
+        </w:rPr>
+        <w:t>, the optional home folder of a local Maven installation (not set by default</w:t>
+      </w:r>
+      <w:r>
+        <w:rPr>
+          <w:lang w:val="en-GB"/>
+        </w:rPr>
+        <w:t xml:space="preserve">, must contain a </w:t>
+      </w:r>
+      <w:r>
+        <w:rPr>
+          <w:rFonts w:ascii="Courier New" w:hAnsi="Courier New" w:cs="Courier New"/>
+          <w:sz w:val="22"/>
+          <w:szCs w:val="22"/>
+          <w:lang w:val="en-GB"/>
+        </w:rPr>
+        <w:t>lib</w:t>
+      </w:r>
+      <w:r>
+        <w:rPr>
+          <w:lang w:val="en-GB"/>
+        </w:rPr>
+        <w:t xml:space="preserve"> folder with all maven libraries, in particular the Maven embedder</w:t>
+      </w:r>
+      <w:r>
+        <w:rPr>
+          <w:lang w:val="en-GB"/>
+        </w:rPr>
+        <w:t xml:space="preserve">). Although </w:t>
+      </w:r>
+      <w:proofErr w:type="spellStart"/>
+      <w:r>
+        <w:rPr>
+          <w:lang w:val="en-GB"/>
+        </w:rPr>
+        <w:t>EASy</w:t>
+      </w:r>
+      <w:proofErr w:type="spellEnd"/>
+      <w:r>
+        <w:rPr>
+          <w:lang w:val="en-GB"/>
+        </w:rPr>
+        <w:t xml:space="preserve"> </w:t>
+      </w:r>
+      <w:r>
+        <w:rPr>
+          <w:lang w:val="en-GB"/>
+        </w:rPr>
+        <w:t>ships with</w:t>
+      </w:r>
+      <w:r>
+        <w:rPr>
+          <w:lang w:val="en-GB"/>
+        </w:rPr>
+        <w:t xml:space="preserve"> all necessary binaries for maven, this setting can be helpful in standalone execution of </w:t>
+      </w:r>
+      <w:proofErr w:type="spellStart"/>
+      <w:r>
+        <w:rPr>
+          <w:lang w:val="en-GB"/>
+        </w:rPr>
+        <w:t>EASy</w:t>
+      </w:r>
+      <w:proofErr w:type="spellEnd"/>
+      <w:r>
+        <w:rPr>
+          <w:lang w:val="en-GB"/>
+        </w:rPr>
+        <w:t xml:space="preserve">-Producer in order to simplify the installation. This implies </w:t>
+      </w:r>
+      <w:proofErr w:type="spellStart"/>
+      <w:proofErr w:type="gramStart"/>
+      <w:r>
+        <w:rPr>
+          <w:rFonts w:ascii="Courier New" w:hAnsi="Courier New" w:cs="Courier New"/>
+          <w:sz w:val="22"/>
+          <w:szCs w:val="22"/>
+          <w:lang w:val="en-GB"/>
+        </w:rPr>
+        <w:t>easy.maven</w:t>
+      </w:r>
+      <w:proofErr w:type="gramEnd"/>
+      <w:r>
+        <w:rPr>
+          <w:rFonts w:ascii="Courier New" w:hAnsi="Courier New" w:cs="Courier New"/>
+          <w:sz w:val="22"/>
+          <w:szCs w:val="22"/>
+          <w:lang w:val="en-GB"/>
+        </w:rPr>
+        <w:t>.asProcess</w:t>
+      </w:r>
+      <w:proofErr w:type="spellEnd"/>
+      <w:r>
+        <w:rPr>
+          <w:rFonts w:ascii="Courier New" w:hAnsi="Courier New" w:cs="Courier New"/>
+          <w:sz w:val="22"/>
+          <w:szCs w:val="22"/>
+          <w:lang w:val="en-GB"/>
+        </w:rPr>
+        <w:t>=true</w:t>
+      </w:r>
+      <w:r>
+        <w:rPr>
+          <w:lang w:val="en-GB"/>
+        </w:rPr>
         <w:t>.</w:t>
       </w:r>
       <w:r>
         <w:rPr>
-          <w:rFonts w:ascii="Courier New" w:hAnsi="Courier New" w:cs="Courier New"/>
-          <w:sz w:val="22"/>
-          <w:szCs w:val="22"/>
-          <w:lang w:val="en-GB"/>
-        </w:rPr>
-        <w:t>repo.local</w:t>
-      </w:r>
-      <w:proofErr w:type="spellEnd"/>
-      <w:r>
-        <w:rPr>
-          <w:lang w:val="en-GB"/>
-        </w:rPr>
-        <w:t xml:space="preserve"> the optional local Maven repository file path, which is typically located in the users home directory</w:t>
-      </w:r>
-    </w:p>
-    <w:p>
-      <w:pPr>
-        <w:pStyle w:val="Heading2"/>
-        <w:rPr>
-          <w:ins w:id="188" w:author="Holger Eichelberger" w:date="2022-03-31T11:25:00Z"/>
-        </w:rPr>
-      </w:pPr>
-      <w:bookmarkStart w:id="189" w:name="_Ref99627462"/>
-      <w:bookmarkStart w:id="190" w:name="_Toc100677043"/>
-      <w:ins w:id="191" w:author="Holger Eichelberger" w:date="2022-03-31T11:25:00Z">
-        <w:r>
-          <w:t>Docker</w:t>
-        </w:r>
-        <w:bookmarkEnd w:id="189"/>
-        <w:bookmarkEnd w:id="190"/>
-      </w:ins>
-    </w:p>
-    <w:p>
-      <w:pPr>
-        <w:rPr>
-          <w:ins w:id="192" w:author="Holger Eichelberger" w:date="2022-03-31T11:25:00Z"/>
-          <w:lang w:val="en-GB"/>
-        </w:rPr>
-      </w:pPr>
-      <w:ins w:id="193" w:author="Holger Eichelberger" w:date="2022-03-31T11:25:00Z">
-        <w:r>
-          <w:rPr>
-            <w:lang w:val="en-GB"/>
-          </w:rPr>
-          <w:t xml:space="preserve">The </w:t>
-        </w:r>
-        <w:r>
-          <w:rPr>
-            <w:lang w:val="en-GB"/>
-          </w:rPr>
-          <w:t xml:space="preserve">Docker extension allows the usage of Docker, in particular for creating </w:t>
-        </w:r>
-      </w:ins>
-      <w:ins w:id="194" w:author="Holger Eichelberger" w:date="2022-03-31T11:26:00Z">
-        <w:r>
-          <w:rPr>
-            <w:lang w:val="en-GB"/>
-          </w:rPr>
-          <w:t>container images</w:t>
-        </w:r>
-      </w:ins>
-      <w:ins w:id="195" w:author="Holger Eichelberger" w:date="2022-03-31T11:25:00Z">
-        <w:r>
-          <w:rPr>
-            <w:lang w:val="en-GB"/>
-          </w:rPr>
-          <w:t>.</w:t>
-        </w:r>
-      </w:ins>
-      <w:ins w:id="196" w:author="Holger Eichelberger" w:date="2022-12-29T19:56:00Z">
-        <w:r>
-          <w:rPr>
-            <w:lang w:val="en-GB"/>
-          </w:rPr>
-          <w:t xml:space="preserve"> Docker must be installed on the executing/target host for successful execution.</w:t>
-        </w:r>
-      </w:ins>
-    </w:p>
-    <w:p>
-      <w:pPr>
-        <w:rPr>
-          <w:ins w:id="197" w:author="Holger Eichelberger" w:date="2022-03-31T11:25:00Z"/>
-          <w:b/>
-          <w:lang w:val="en-GB"/>
-        </w:rPr>
-      </w:pPr>
-      <w:ins w:id="198" w:author="Holger Eichelberger" w:date="2022-03-31T11:25:00Z">
-        <w:r>
-          <w:rPr>
-            <w:b/>
-            <w:lang w:val="en-GB"/>
-          </w:rPr>
-          <w:t>Types</w:t>
-        </w:r>
-      </w:ins>
-    </w:p>
-    <w:p>
-      <w:pPr>
-        <w:rPr>
-          <w:ins w:id="199" w:author="Holger Eichelberger" w:date="2022-03-31T11:25:00Z"/>
-          <w:lang w:val="en-GB"/>
-        </w:rPr>
-      </w:pPr>
-      <w:ins w:id="200" w:author="Holger Eichelberger" w:date="2022-03-31T11:25:00Z">
-        <w:r>
-          <w:rPr>
-            <w:lang w:val="en-GB"/>
-          </w:rPr>
-          <w:t>This extension does not provide additional types</w:t>
-        </w:r>
-        <w:r>
-          <w:rPr>
-            <w:rStyle w:val="FootnoteReference"/>
-            <w:lang w:val="en-GB"/>
-          </w:rPr>
-          <w:footnoteReference w:id="11"/>
-        </w:r>
-        <w:r>
-          <w:rPr>
-            <w:lang w:val="en-GB"/>
-          </w:rPr>
-          <w:t>.</w:t>
-        </w:r>
-      </w:ins>
-    </w:p>
-    <w:p>
-      <w:pPr>
-        <w:rPr>
-          <w:ins w:id="203" w:author="Holger Eichelberger" w:date="2022-03-31T11:25:00Z"/>
-          <w:b/>
-          <w:lang w:val="en-GB"/>
-        </w:rPr>
-      </w:pPr>
-      <w:proofErr w:type="spellStart"/>
-      <w:ins w:id="204" w:author="Holger Eichelberger" w:date="2022-03-31T11:25:00Z">
-        <w:r>
-          <w:rPr>
-            <w:b/>
-            <w:lang w:val="en-GB"/>
-          </w:rPr>
-          <w:t>Instantiators</w:t>
-        </w:r>
-        <w:proofErr w:type="spellEnd"/>
-      </w:ins>
+          <w:lang w:val="en-GB"/>
+        </w:rPr>
+        <w:t xml:space="preserve"> </w:t>
+      </w:r>
     </w:p>
     <w:p>
       <w:pPr>
@@ -20481,114 +20710,97 @@
           <w:numId w:val="11"/>
         </w:numPr>
         <w:rPr>
-          <w:ins w:id="205" w:author="Holger Eichelberger" w:date="2022-07-11T18:31:00Z"/>
-          <w:b/>
-          <w:lang w:val="en-GB"/>
-        </w:rPr>
-      </w:pPr>
+          <w:lang w:val="en-GB"/>
+        </w:rPr>
+      </w:pPr>
+      <w:r>
+        <w:rPr>
+          <w:lang w:val="en-GB"/>
+        </w:rPr>
+        <w:t xml:space="preserve">If neither </w:t>
+      </w:r>
       <w:proofErr w:type="spellStart"/>
       <w:proofErr w:type="gramStart"/>
-      <w:ins w:id="206" w:author="Holger Eichelberger" w:date="2022-07-11T18:31:00Z">
-        <w:r>
-          <w:rPr>
-            <w:b/>
-            <w:lang w:val="en-GB"/>
-          </w:rPr>
-          <w:t>dockerLogin</w:t>
-        </w:r>
-        <w:proofErr w:type="spellEnd"/>
-        <w:r>
-          <w:rPr>
-            <w:b/>
-            <w:lang w:val="en-GB"/>
-          </w:rPr>
-          <w:t>(</w:t>
-        </w:r>
-        <w:proofErr w:type="gramEnd"/>
-        <w:r>
-          <w:rPr>
-            <w:b/>
-            <w:lang w:val="en-GB"/>
-          </w:rPr>
-          <w:t>String r, String u, String p</w:t>
-        </w:r>
-        <w:r>
-          <w:rPr>
-            <w:b/>
-            <w:lang w:val="en-GB"/>
-          </w:rPr>
-          <w:t>)</w:t>
-        </w:r>
-      </w:ins>
-    </w:p>
-    <w:p>
-      <w:pPr>
-        <w:pStyle w:val="ListParagraph"/>
-        <w:rPr>
-          <w:ins w:id="207" w:author="Holger Eichelberger" w:date="2022-07-11T18:31:00Z"/>
-          <w:lang w:val="en-GB"/>
-        </w:rPr>
-      </w:pPr>
-      <w:ins w:id="208" w:author="Holger Eichelberger" w:date="2022-07-11T18:31:00Z">
-        <w:r>
-          <w:rPr>
-            <w:lang w:val="en-GB"/>
-          </w:rPr>
-          <w:t xml:space="preserve">Performs a trial login into registry with address </w:t>
-        </w:r>
-        <w:r>
-          <w:rPr>
-            <w:i/>
-            <w:lang w:val="en-GB"/>
-          </w:rPr>
-          <w:t>r</w:t>
-        </w:r>
-        <w:r>
-          <w:rPr>
-            <w:lang w:val="en-GB"/>
-          </w:rPr>
-          <w:t xml:space="preserve"> using user name </w:t>
-        </w:r>
-        <w:r>
-          <w:rPr>
-            <w:i/>
-            <w:lang w:val="en-GB"/>
-          </w:rPr>
-          <w:t>u</w:t>
-        </w:r>
-        <w:r>
-          <w:rPr>
-            <w:lang w:val="en-GB"/>
-          </w:rPr>
-          <w:t xml:space="preserve"> and password </w:t>
-        </w:r>
-        <w:r>
-          <w:rPr>
-            <w:i/>
-            <w:lang w:val="en-GB"/>
-          </w:rPr>
-          <w:t>p</w:t>
-        </w:r>
-        <w:r>
-          <w:rPr>
-            <w:lang w:val="en-GB"/>
-          </w:rPr>
-          <w:t xml:space="preserve">. If successful, stores the authentication information for registry </w:t>
-        </w:r>
-        <w:r>
-          <w:rPr>
-            <w:i/>
-            <w:lang w:val="en-GB"/>
-          </w:rPr>
-          <w:t>r</w:t>
-        </w:r>
-        <w:r>
-          <w:rPr>
-            <w:lang w:val="en-GB"/>
-          </w:rPr>
-          <w:t>. Returns true if successful.</w:t>
-        </w:r>
-      </w:ins>
+      <w:r>
+        <w:rPr>
+          <w:rFonts w:ascii="Courier New" w:hAnsi="Courier New" w:cs="Courier New"/>
+          <w:sz w:val="22"/>
+          <w:szCs w:val="22"/>
+          <w:lang w:val="en-GB"/>
+        </w:rPr>
+        <w:t>easy.maven</w:t>
+      </w:r>
+      <w:proofErr w:type="gramEnd"/>
+      <w:r>
+        <w:rPr>
+          <w:rFonts w:ascii="Courier New" w:hAnsi="Courier New" w:cs="Courier New"/>
+          <w:sz w:val="22"/>
+          <w:szCs w:val="22"/>
+          <w:lang w:val="en-GB"/>
+        </w:rPr>
+        <w:t>.classpath</w:t>
+      </w:r>
+      <w:proofErr w:type="spellEnd"/>
+      <w:r>
+        <w:rPr>
+          <w:lang w:val="en-GB"/>
+        </w:rPr>
+        <w:t xml:space="preserve"> nor </w:t>
+      </w:r>
+      <w:proofErr w:type="spellStart"/>
+      <w:r>
+        <w:rPr>
+          <w:rFonts w:ascii="Courier New" w:hAnsi="Courier New" w:cs="Courier New"/>
+          <w:sz w:val="22"/>
+          <w:szCs w:val="22"/>
+          <w:lang w:val="en-GB"/>
+        </w:rPr>
+        <w:t>easy.maven.home</w:t>
+      </w:r>
+      <w:proofErr w:type="spellEnd"/>
+      <w:r>
+        <w:rPr>
+          <w:lang w:val="en-GB"/>
+        </w:rPr>
+        <w:t xml:space="preserve"> is given and Maven shall be executed as a process, the </w:t>
+      </w:r>
+      <w:proofErr w:type="spellStart"/>
+      <w:r>
+        <w:rPr>
+          <w:lang w:val="en-GB"/>
+        </w:rPr>
+        <w:t>instantiator</w:t>
+      </w:r>
+      <w:proofErr w:type="spellEnd"/>
+      <w:r>
+        <w:rPr>
+          <w:lang w:val="en-GB"/>
+        </w:rPr>
+        <w:t xml:space="preserve"> will try to unpack the included Maven library into a temporary folder </w:t>
+      </w:r>
+      <w:r>
+        <w:rPr>
+          <w:lang w:val="en-GB"/>
+        </w:rPr>
+        <w:t xml:space="preserve">and use that folder as </w:t>
+      </w:r>
+      <w:proofErr w:type="spellStart"/>
+      <w:r>
+        <w:rPr>
+          <w:rFonts w:ascii="Courier New" w:hAnsi="Courier New" w:cs="Courier New"/>
+          <w:sz w:val="22"/>
+          <w:szCs w:val="22"/>
+          <w:lang w:val="en-GB"/>
+        </w:rPr>
+        <w:t>easy.maven.home</w:t>
+      </w:r>
+      <w:proofErr w:type="spellEnd"/>
+      <w:r>
+        <w:rPr>
+          <w:lang w:val="en-GB"/>
+        </w:rPr>
+        <w:t>.</w:t>
+      </w:r>
     </w:p>
     <w:p>
       <w:pPr>
@@ -20598,126 +20810,64 @@
           <w:numId w:val="11"/>
         </w:numPr>
         <w:rPr>
-          <w:ins w:id="209" w:author="Holger Eichelberger" w:date="2022-07-11T18:31:00Z"/>
-          <w:b/>
           <w:lang w:val="en-GB"/>
         </w:rPr>
       </w:pPr>
       <w:proofErr w:type="spellStart"/>
       <w:proofErr w:type="gramStart"/>
-      <w:ins w:id="210" w:author="Holger Eichelberger" w:date="2022-07-11T18:31:00Z">
-        <w:r>
-          <w:rPr>
-            <w:b/>
-            <w:lang w:val="en-GB"/>
-          </w:rPr>
-          <w:t>dockerLoginByToken</w:t>
-        </w:r>
-        <w:proofErr w:type="spellEnd"/>
-        <w:r>
-          <w:rPr>
-            <w:b/>
-            <w:lang w:val="en-GB"/>
-          </w:rPr>
-          <w:t>(</w:t>
-        </w:r>
-        <w:proofErr w:type="gramEnd"/>
-        <w:r>
-          <w:rPr>
-            <w:b/>
-            <w:lang w:val="en-GB"/>
-          </w:rPr>
-          <w:t>String r, String u, String t</w:t>
-        </w:r>
-        <w:r>
-          <w:rPr>
-            <w:b/>
-            <w:lang w:val="en-GB"/>
-          </w:rPr>
-          <w:t>)</w:t>
-        </w:r>
-      </w:ins>
-    </w:p>
-    <w:p>
-      <w:pPr>
-        <w:pStyle w:val="ListParagraph"/>
-        <w:rPr>
-          <w:ins w:id="211" w:author="Holger Eichelberger" w:date="2022-07-11T18:31:00Z"/>
-          <w:lang w:val="en-GB"/>
-        </w:rPr>
-      </w:pPr>
-      <w:ins w:id="212" w:author="Holger Eichelberger" w:date="2022-07-11T18:31:00Z">
-        <w:r>
-          <w:rPr>
-            <w:lang w:val="en-GB"/>
-          </w:rPr>
-          <w:t xml:space="preserve">Experimental: </w:t>
-        </w:r>
-        <w:r>
-          <w:rPr>
-            <w:lang w:val="en-GB"/>
-          </w:rPr>
-          <w:t xml:space="preserve">Performs a trial login into registry with address </w:t>
-        </w:r>
-        <w:r>
-          <w:rPr>
-            <w:i/>
-            <w:lang w:val="en-GB"/>
-          </w:rPr>
-          <w:t>r</w:t>
-        </w:r>
-        <w:r>
-          <w:rPr>
-            <w:lang w:val="en-GB"/>
-          </w:rPr>
-          <w:t xml:space="preserve"> using user name </w:t>
-        </w:r>
-        <w:r>
-          <w:rPr>
-            <w:i/>
-            <w:lang w:val="en-GB"/>
-          </w:rPr>
-          <w:t>u</w:t>
-        </w:r>
-        <w:r>
-          <w:rPr>
-            <w:lang w:val="en-GB"/>
-          </w:rPr>
-          <w:t xml:space="preserve"> and </w:t>
-        </w:r>
-        <w:r>
-          <w:rPr>
-            <w:lang w:val="en-GB"/>
-          </w:rPr>
-          <w:t xml:space="preserve">identity token </w:t>
-        </w:r>
-        <w:r>
-          <w:rPr>
-            <w:i/>
-            <w:lang w:val="en-GB"/>
-          </w:rPr>
-          <w:t>t</w:t>
-        </w:r>
-        <w:r>
-          <w:rPr>
-            <w:lang w:val="en-GB"/>
-          </w:rPr>
-          <w:t xml:space="preserve">. If successful, stores the authentication information for registry </w:t>
-        </w:r>
-        <w:r>
-          <w:rPr>
-            <w:i/>
-            <w:lang w:val="en-GB"/>
-          </w:rPr>
-          <w:t>r</w:t>
-        </w:r>
-        <w:r>
-          <w:rPr>
-            <w:lang w:val="en-GB"/>
-          </w:rPr>
-          <w:t>. Returns true if successful.</w:t>
-        </w:r>
-      </w:ins>
+      <w:r>
+        <w:rPr>
+          <w:rFonts w:ascii="Courier New" w:hAnsi="Courier New" w:cs="Courier New"/>
+          <w:sz w:val="22"/>
+          <w:szCs w:val="22"/>
+          <w:lang w:val="en-GB"/>
+        </w:rPr>
+        <w:t>easy.maven</w:t>
+      </w:r>
+      <w:proofErr w:type="gramEnd"/>
+      <w:r>
+        <w:rPr>
+          <w:rFonts w:ascii="Courier New" w:hAnsi="Courier New" w:cs="Courier New"/>
+          <w:sz w:val="22"/>
+          <w:szCs w:val="22"/>
+          <w:lang w:val="en-GB"/>
+        </w:rPr>
+        <w:t>.</w:t>
+      </w:r>
+      <w:r>
+        <w:rPr>
+          <w:rFonts w:ascii="Courier New" w:hAnsi="Courier New" w:cs="Courier New"/>
+          <w:sz w:val="22"/>
+          <w:szCs w:val="22"/>
+          <w:lang w:val="en-GB"/>
+        </w:rPr>
+        <w:t>settings</w:t>
+      </w:r>
+      <w:proofErr w:type="spellEnd"/>
+      <w:r>
+        <w:rPr>
+          <w:lang w:val="en-GB"/>
+        </w:rPr>
+        <w:t xml:space="preserve"> the </w:t>
+      </w:r>
+      <w:r>
+        <w:rPr>
+          <w:lang w:val="en-GB"/>
+        </w:rPr>
+        <w:t xml:space="preserve">optional </w:t>
+      </w:r>
+      <w:r>
+        <w:rPr>
+          <w:lang w:val="en-GB"/>
+        </w:rPr>
+        <w:t>Maven user settings file</w:t>
+      </w:r>
+      <w:r>
+        <w:rPr>
+          <w:lang w:val="en-GB"/>
+        </w:rPr>
+        <w:t xml:space="preserve"> path, which is typically located in a parent folder of the local repository in the users home directory</w:t>
+      </w:r>
     </w:p>
     <w:p>
       <w:pPr>
@@ -20727,72 +20877,176 @@
           <w:numId w:val="11"/>
         </w:numPr>
         <w:rPr>
-          <w:ins w:id="213" w:author="Holger Eichelberger" w:date="2022-07-11T18:31:00Z"/>
-          <w:b/>
+          <w:ins w:id="216" w:author="Holger Eichelberger" w:date="2022-03-31T11:25:00Z"/>
           <w:lang w:val="en-GB"/>
         </w:rPr>
       </w:pPr>
       <w:proofErr w:type="spellStart"/>
       <w:proofErr w:type="gramStart"/>
-      <w:ins w:id="214" w:author="Holger Eichelberger" w:date="2022-07-11T18:31:00Z">
+      <w:r>
+        <w:rPr>
+          <w:rFonts w:ascii="Courier New" w:hAnsi="Courier New" w:cs="Courier New"/>
+          <w:sz w:val="22"/>
+          <w:szCs w:val="22"/>
+          <w:lang w:val="en-GB"/>
+        </w:rPr>
+        <w:t>easy.maven</w:t>
+      </w:r>
+      <w:proofErr w:type="gramEnd"/>
+      <w:r>
+        <w:rPr>
+          <w:rFonts w:ascii="Courier New" w:hAnsi="Courier New" w:cs="Courier New"/>
+          <w:sz w:val="22"/>
+          <w:szCs w:val="22"/>
+          <w:lang w:val="en-GB"/>
+        </w:rPr>
+        <w:t>.</w:t>
+      </w:r>
+      <w:r>
+        <w:rPr>
+          <w:rFonts w:ascii="Courier New" w:hAnsi="Courier New" w:cs="Courier New"/>
+          <w:sz w:val="22"/>
+          <w:szCs w:val="22"/>
+          <w:lang w:val="en-GB"/>
+        </w:rPr>
+        <w:t>repo.local</w:t>
+      </w:r>
+      <w:proofErr w:type="spellEnd"/>
+      <w:r>
+        <w:rPr>
+          <w:lang w:val="en-GB"/>
+        </w:rPr>
+        <w:t xml:space="preserve"> the optional local Maven repository file path, which is typically located in the users home directory</w:t>
+      </w:r>
+    </w:p>
+    <w:p>
+      <w:pPr>
+        <w:pStyle w:val="Heading2"/>
+        <w:rPr>
+          <w:ins w:id="217" w:author="Holger Eichelberger" w:date="2022-03-31T11:25:00Z"/>
+        </w:rPr>
+      </w:pPr>
+      <w:bookmarkStart w:id="218" w:name="_Ref99627462"/>
+      <w:bookmarkStart w:id="219" w:name="_Toc100677043"/>
+      <w:ins w:id="220" w:author="Holger Eichelberger" w:date="2022-03-31T11:25:00Z">
+        <w:r>
+          <w:t>Docker</w:t>
+        </w:r>
+        <w:bookmarkEnd w:id="218"/>
+        <w:bookmarkEnd w:id="219"/>
+      </w:ins>
+    </w:p>
+    <w:p>
+      <w:pPr>
+        <w:rPr>
+          <w:ins w:id="221" w:author="Holger Eichelberger" w:date="2022-03-31T11:25:00Z"/>
+          <w:lang w:val="en-GB"/>
+        </w:rPr>
+      </w:pPr>
+      <w:ins w:id="222" w:author="Holger Eichelberger" w:date="2022-03-31T11:25:00Z">
+        <w:r>
+          <w:rPr>
+            <w:lang w:val="en-GB"/>
+          </w:rPr>
+          <w:t xml:space="preserve">The </w:t>
+        </w:r>
+        <w:r>
+          <w:rPr>
+            <w:lang w:val="en-GB"/>
+          </w:rPr>
+          <w:t xml:space="preserve">Docker extension allows the usage of Docker, in particular for creating </w:t>
+        </w:r>
+      </w:ins>
+      <w:ins w:id="223" w:author="Holger Eichelberger" w:date="2022-03-31T11:26:00Z">
+        <w:r>
+          <w:rPr>
+            <w:lang w:val="en-GB"/>
+          </w:rPr>
+          <w:t>container images</w:t>
+        </w:r>
+      </w:ins>
+      <w:ins w:id="224" w:author="Holger Eichelberger" w:date="2022-03-31T11:25:00Z">
+        <w:r>
+          <w:rPr>
+            <w:lang w:val="en-GB"/>
+          </w:rPr>
+          <w:t>.</w:t>
+        </w:r>
+      </w:ins>
+      <w:ins w:id="225" w:author="Holger Eichelberger" w:date="2022-12-29T19:56:00Z">
+        <w:r>
+          <w:rPr>
+            <w:lang w:val="en-GB"/>
+          </w:rPr>
+          <w:t xml:space="preserve"> Docker must be installed on the executing/target host for successful execution.</w:t>
+        </w:r>
+      </w:ins>
+    </w:p>
+    <w:p>
+      <w:pPr>
+        <w:rPr>
+          <w:ins w:id="226" w:author="Holger Eichelberger" w:date="2022-03-31T11:25:00Z"/>
+          <w:b/>
+          <w:lang w:val="en-GB"/>
+        </w:rPr>
+      </w:pPr>
+      <w:ins w:id="227" w:author="Holger Eichelberger" w:date="2022-03-31T11:25:00Z">
         <w:r>
           <w:rPr>
             <w:b/>
             <w:lang w:val="en-GB"/>
           </w:rPr>
-          <w:t>dockerLogout</w:t>
+          <w:t>Types</w:t>
+        </w:r>
+      </w:ins>
+    </w:p>
+    <w:p>
+      <w:pPr>
+        <w:rPr>
+          <w:ins w:id="228" w:author="Holger Eichelberger" w:date="2022-03-31T11:25:00Z"/>
+          <w:lang w:val="en-GB"/>
+        </w:rPr>
+      </w:pPr>
+      <w:ins w:id="229" w:author="Holger Eichelberger" w:date="2022-03-31T11:25:00Z">
+        <w:r>
+          <w:rPr>
+            <w:lang w:val="en-GB"/>
+          </w:rPr>
+          <w:t>This extension does not provide additional types</w:t>
+        </w:r>
+        <w:r>
+          <w:rPr>
+            <w:rStyle w:val="FootnoteReference"/>
+            <w:lang w:val="en-GB"/>
+          </w:rPr>
+          <w:footnoteReference w:id="11"/>
+        </w:r>
+        <w:r>
+          <w:rPr>
+            <w:lang w:val="en-GB"/>
+          </w:rPr>
+          <w:t>.</w:t>
+        </w:r>
+      </w:ins>
+    </w:p>
+    <w:p>
+      <w:pPr>
+        <w:rPr>
+          <w:ins w:id="232" w:author="Holger Eichelberger" w:date="2022-03-31T11:25:00Z"/>
+          <w:b/>
+          <w:lang w:val="en-GB"/>
+        </w:rPr>
+      </w:pPr>
+      <w:proofErr w:type="spellStart"/>
+      <w:ins w:id="233" w:author="Holger Eichelberger" w:date="2022-03-31T11:25:00Z">
+        <w:r>
+          <w:rPr>
+            <w:b/>
+            <w:lang w:val="en-GB"/>
+          </w:rPr>
+          <w:t>Instantiators</w:t>
         </w:r>
         <w:proofErr w:type="spellEnd"/>
-        <w:r>
-          <w:rPr>
-            <w:b/>
-            <w:lang w:val="en-GB"/>
-          </w:rPr>
-          <w:t>(</w:t>
-        </w:r>
-        <w:proofErr w:type="gramEnd"/>
-        <w:r>
-          <w:rPr>
-            <w:b/>
-            <w:lang w:val="en-GB"/>
-          </w:rPr>
-          <w:t>)</w:t>
-        </w:r>
-      </w:ins>
-    </w:p>
-    <w:p>
-      <w:pPr>
-        <w:pStyle w:val="ListParagraph"/>
-        <w:rPr>
-          <w:ins w:id="215" w:author="Holger Eichelberger" w:date="2022-07-11T18:31:00Z"/>
-          <w:lang w:val="en-GB"/>
-        </w:rPr>
-      </w:pPr>
-      <w:ins w:id="216" w:author="Holger Eichelberger" w:date="2022-07-11T18:31:00Z">
-        <w:r>
-          <w:rPr>
-            <w:lang w:val="en-GB"/>
-          </w:rPr>
-          <w:t>Performs a “logout” by removing all known login information</w:t>
-        </w:r>
-        <w:r>
-          <w:rPr>
-            <w:lang w:val="en-GB"/>
-          </w:rPr>
-          <w:t xml:space="preserve"> (added before by the login operations)</w:t>
-        </w:r>
-        <w:r>
-          <w:rPr>
-            <w:lang w:val="en-GB"/>
-          </w:rPr>
-          <w:t>.</w:t>
-        </w:r>
-        <w:r>
-          <w:rPr>
-            <w:lang w:val="en-GB"/>
-          </w:rPr>
-          <w:t xml:space="preserve"> Always returns true.</w:t>
-        </w:r>
       </w:ins>
     </w:p>
     <w:p>
@@ -20803,19 +21057,265 @@
           <w:numId w:val="11"/>
         </w:numPr>
         <w:rPr>
-          <w:ins w:id="217" w:author="Holger Eichelberger" w:date="2022-07-11T18:31:00Z"/>
+          <w:ins w:id="234" w:author="Holger Eichelberger" w:date="2022-07-11T18:31:00Z"/>
           <w:b/>
           <w:lang w:val="en-GB"/>
         </w:rPr>
       </w:pPr>
       <w:proofErr w:type="spellStart"/>
       <w:proofErr w:type="gramStart"/>
-      <w:ins w:id="218" w:author="Holger Eichelberger" w:date="2022-07-11T18:31:00Z">
+      <w:ins w:id="235" w:author="Holger Eichelberger" w:date="2022-07-11T18:31:00Z">
         <w:r>
           <w:rPr>
             <w:b/>
             <w:lang w:val="en-GB"/>
           </w:rPr>
+          <w:t>dockerLogin</w:t>
+        </w:r>
+        <w:proofErr w:type="spellEnd"/>
+        <w:r>
+          <w:rPr>
+            <w:b/>
+            <w:lang w:val="en-GB"/>
+          </w:rPr>
+          <w:t>(</w:t>
+        </w:r>
+        <w:proofErr w:type="gramEnd"/>
+        <w:r>
+          <w:rPr>
+            <w:b/>
+            <w:lang w:val="en-GB"/>
+          </w:rPr>
+          <w:t>String r, String u, String p</w:t>
+        </w:r>
+        <w:r>
+          <w:rPr>
+            <w:b/>
+            <w:lang w:val="en-GB"/>
+          </w:rPr>
+          <w:t>)</w:t>
+        </w:r>
+      </w:ins>
+    </w:p>
+    <w:p>
+      <w:pPr>
+        <w:pStyle w:val="ListParagraph"/>
+        <w:rPr>
+          <w:ins w:id="236" w:author="Holger Eichelberger" w:date="2022-07-11T18:31:00Z"/>
+          <w:lang w:val="en-GB"/>
+        </w:rPr>
+      </w:pPr>
+      <w:ins w:id="237" w:author="Holger Eichelberger" w:date="2022-07-11T18:31:00Z">
+        <w:r>
+          <w:rPr>
+            <w:lang w:val="en-GB"/>
+          </w:rPr>
+          <w:t xml:space="preserve">Performs a trial login into registry with address </w:t>
+        </w:r>
+        <w:r>
+          <w:rPr>
+            <w:i/>
+            <w:lang w:val="en-GB"/>
+          </w:rPr>
+          <w:t>r</w:t>
+        </w:r>
+        <w:r>
+          <w:rPr>
+            <w:lang w:val="en-GB"/>
+          </w:rPr>
+          <w:t xml:space="preserve"> using user name </w:t>
+        </w:r>
+        <w:r>
+          <w:rPr>
+            <w:i/>
+            <w:lang w:val="en-GB"/>
+          </w:rPr>
+          <w:t>u</w:t>
+        </w:r>
+        <w:r>
+          <w:rPr>
+            <w:lang w:val="en-GB"/>
+          </w:rPr>
+          <w:t xml:space="preserve"> and password </w:t>
+        </w:r>
+        <w:r>
+          <w:rPr>
+            <w:i/>
+            <w:lang w:val="en-GB"/>
+          </w:rPr>
+          <w:t>p</w:t>
+        </w:r>
+        <w:r>
+          <w:rPr>
+            <w:lang w:val="en-GB"/>
+          </w:rPr>
+          <w:t xml:space="preserve">. If successful, stores the authentication information for registry </w:t>
+        </w:r>
+        <w:r>
+          <w:rPr>
+            <w:i/>
+            <w:lang w:val="en-GB"/>
+          </w:rPr>
+          <w:t>r</w:t>
+        </w:r>
+        <w:r>
+          <w:rPr>
+            <w:lang w:val="en-GB"/>
+          </w:rPr>
+          <w:t>. Returns true if successful.</w:t>
+        </w:r>
+      </w:ins>
+    </w:p>
+    <w:p>
+      <w:pPr>
+        <w:pStyle w:val="ListParagraph"/>
+        <w:numPr>
+          <w:ilvl w:val="0"/>
+          <w:numId w:val="11"/>
+        </w:numPr>
+        <w:rPr>
+          <w:ins w:id="238" w:author="Holger Eichelberger" w:date="2022-07-11T18:31:00Z"/>
+          <w:b/>
+          <w:lang w:val="en-GB"/>
+        </w:rPr>
+      </w:pPr>
+      <w:proofErr w:type="spellStart"/>
+      <w:proofErr w:type="gramStart"/>
+      <w:ins w:id="239" w:author="Holger Eichelberger" w:date="2022-07-11T18:31:00Z">
+        <w:r>
+          <w:rPr>
+            <w:b/>
+            <w:lang w:val="en-GB"/>
+          </w:rPr>
+          <w:t>dockerLoginByToken</w:t>
+        </w:r>
+        <w:proofErr w:type="spellEnd"/>
+        <w:r>
+          <w:rPr>
+            <w:b/>
+            <w:lang w:val="en-GB"/>
+          </w:rPr>
+          <w:t>(</w:t>
+        </w:r>
+        <w:proofErr w:type="gramEnd"/>
+        <w:r>
+          <w:rPr>
+            <w:b/>
+            <w:lang w:val="en-GB"/>
+          </w:rPr>
+          <w:t>String r, String u, String t</w:t>
+        </w:r>
+        <w:r>
+          <w:rPr>
+            <w:b/>
+            <w:lang w:val="en-GB"/>
+          </w:rPr>
+          <w:t>)</w:t>
+        </w:r>
+      </w:ins>
+    </w:p>
+    <w:p>
+      <w:pPr>
+        <w:pStyle w:val="ListParagraph"/>
+        <w:rPr>
+          <w:ins w:id="240" w:author="Holger Eichelberger" w:date="2022-07-11T18:31:00Z"/>
+          <w:lang w:val="en-GB"/>
+        </w:rPr>
+      </w:pPr>
+      <w:ins w:id="241" w:author="Holger Eichelberger" w:date="2022-07-11T18:31:00Z">
+        <w:r>
+          <w:rPr>
+            <w:lang w:val="en-GB"/>
+          </w:rPr>
+          <w:t xml:space="preserve">Experimental: </w:t>
+        </w:r>
+        <w:r>
+          <w:rPr>
+            <w:lang w:val="en-GB"/>
+          </w:rPr>
+          <w:t xml:space="preserve">Performs a trial login into registry with address </w:t>
+        </w:r>
+        <w:r>
+          <w:rPr>
+            <w:i/>
+            <w:lang w:val="en-GB"/>
+          </w:rPr>
+          <w:t>r</w:t>
+        </w:r>
+        <w:r>
+          <w:rPr>
+            <w:lang w:val="en-GB"/>
+          </w:rPr>
+          <w:t xml:space="preserve"> using user name </w:t>
+        </w:r>
+        <w:r>
+          <w:rPr>
+            <w:i/>
+            <w:lang w:val="en-GB"/>
+          </w:rPr>
+          <w:t>u</w:t>
+        </w:r>
+        <w:r>
+          <w:rPr>
+            <w:lang w:val="en-GB"/>
+          </w:rPr>
+          <w:t xml:space="preserve"> and </w:t>
+        </w:r>
+        <w:r>
+          <w:rPr>
+            <w:lang w:val="en-GB"/>
+          </w:rPr>
+          <w:t xml:space="preserve">identity token </w:t>
+        </w:r>
+        <w:r>
+          <w:rPr>
+            <w:i/>
+            <w:lang w:val="en-GB"/>
+          </w:rPr>
+          <w:t>t</w:t>
+        </w:r>
+        <w:r>
+          <w:rPr>
+            <w:lang w:val="en-GB"/>
+          </w:rPr>
+          <w:t xml:space="preserve">. If successful, stores the authentication information for registry </w:t>
+        </w:r>
+        <w:r>
+          <w:rPr>
+            <w:i/>
+            <w:lang w:val="en-GB"/>
+          </w:rPr>
+          <w:t>r</w:t>
+        </w:r>
+        <w:r>
+          <w:rPr>
+            <w:lang w:val="en-GB"/>
+          </w:rPr>
+          <w:t>. Returns true if successful.</w:t>
+        </w:r>
+      </w:ins>
+    </w:p>
+    <w:p>
+      <w:pPr>
+        <w:pStyle w:val="ListParagraph"/>
+        <w:numPr>
+          <w:ilvl w:val="0"/>
+          <w:numId w:val="11"/>
+        </w:numPr>
+        <w:rPr>
+          <w:ins w:id="242" w:author="Holger Eichelberger" w:date="2022-07-11T18:31:00Z"/>
+          <w:b/>
+          <w:lang w:val="en-GB"/>
+        </w:rPr>
+      </w:pPr>
+      <w:proofErr w:type="spellStart"/>
+      <w:proofErr w:type="gramStart"/>
+      <w:ins w:id="243" w:author="Holger Eichelberger" w:date="2022-07-11T18:31:00Z">
+        <w:r>
+          <w:rPr>
+            <w:b/>
+            <w:lang w:val="en-GB"/>
+          </w:rPr>
           <w:t>dockerLogout</w:t>
         </w:r>
         <w:proofErr w:type="spellEnd"/>
@@ -20832,6 +21332,82 @@
             <w:b/>
             <w:lang w:val="en-GB"/>
           </w:rPr>
+          <w:t>)</w:t>
+        </w:r>
+      </w:ins>
+    </w:p>
+    <w:p>
+      <w:pPr>
+        <w:pStyle w:val="ListParagraph"/>
+        <w:rPr>
+          <w:ins w:id="244" w:author="Holger Eichelberger" w:date="2022-07-11T18:31:00Z"/>
+          <w:lang w:val="en-GB"/>
+        </w:rPr>
+      </w:pPr>
+      <w:ins w:id="245" w:author="Holger Eichelberger" w:date="2022-07-11T18:31:00Z">
+        <w:r>
+          <w:rPr>
+            <w:lang w:val="en-GB"/>
+          </w:rPr>
+          <w:t>Performs a “logout” by removing all known login information</w:t>
+        </w:r>
+        <w:r>
+          <w:rPr>
+            <w:lang w:val="en-GB"/>
+          </w:rPr>
+          <w:t xml:space="preserve"> (added before by the login operations)</w:t>
+        </w:r>
+        <w:r>
+          <w:rPr>
+            <w:lang w:val="en-GB"/>
+          </w:rPr>
+          <w:t>.</w:t>
+        </w:r>
+        <w:r>
+          <w:rPr>
+            <w:lang w:val="en-GB"/>
+          </w:rPr>
+          <w:t xml:space="preserve"> Always returns true.</w:t>
+        </w:r>
+      </w:ins>
+    </w:p>
+    <w:p>
+      <w:pPr>
+        <w:pStyle w:val="ListParagraph"/>
+        <w:numPr>
+          <w:ilvl w:val="0"/>
+          <w:numId w:val="11"/>
+        </w:numPr>
+        <w:rPr>
+          <w:ins w:id="246" w:author="Holger Eichelberger" w:date="2022-07-11T18:31:00Z"/>
+          <w:b/>
+          <w:lang w:val="en-GB"/>
+        </w:rPr>
+      </w:pPr>
+      <w:proofErr w:type="spellStart"/>
+      <w:proofErr w:type="gramStart"/>
+      <w:ins w:id="247" w:author="Holger Eichelberger" w:date="2022-07-11T18:31:00Z">
+        <w:r>
+          <w:rPr>
+            <w:b/>
+            <w:lang w:val="en-GB"/>
+          </w:rPr>
+          <w:t>dockerLogout</w:t>
+        </w:r>
+        <w:proofErr w:type="spellEnd"/>
+        <w:r>
+          <w:rPr>
+            <w:b/>
+            <w:lang w:val="en-GB"/>
+          </w:rPr>
+          <w:t>(</w:t>
+        </w:r>
+        <w:proofErr w:type="gramEnd"/>
+        <w:r>
+          <w:rPr>
+            <w:b/>
+            <w:lang w:val="en-GB"/>
+          </w:rPr>
           <w:t>String r</w:t>
         </w:r>
         <w:r>
@@ -20847,17 +21423,17 @@
       <w:pPr>
         <w:pStyle w:val="ListParagraph"/>
         <w:rPr>
-          <w:ins w:id="219" w:author="Holger Eichelberger" w:date="2022-07-11T18:31:00Z"/>
-          <w:b/>
-          <w:lang w:val="en-GB"/>
-          <w:rPrChange w:id="220" w:author="Holger Eichelberger" w:date="2022-07-11T18:31:00Z">
+          <w:ins w:id="248" w:author="Holger Eichelberger" w:date="2022-07-11T18:31:00Z"/>
+          <w:b/>
+          <w:lang w:val="en-GB"/>
+          <w:rPrChange w:id="249" w:author="Holger Eichelberger" w:date="2022-07-11T18:31:00Z">
             <w:rPr>
-              <w:ins w:id="221" w:author="Holger Eichelberger" w:date="2022-07-11T18:31:00Z"/>
+              <w:ins w:id="250" w:author="Holger Eichelberger" w:date="2022-07-11T18:31:00Z"/>
               <w:lang w:val="en-GB"/>
             </w:rPr>
           </w:rPrChange>
         </w:rPr>
-        <w:pPrChange w:id="222" w:author="Holger Eichelberger" w:date="2022-07-11T18:31:00Z">
+        <w:pPrChange w:id="251" w:author="Holger Eichelberger" w:date="2022-07-11T18:31:00Z">
           <w:pPr>
             <w:pStyle w:val="ListParagraph"/>
             <w:numPr>
@@ -20867,7 +21443,7 @@
           </w:pPr>
         </w:pPrChange>
       </w:pPr>
-      <w:ins w:id="223" w:author="Holger Eichelberger" w:date="2022-07-11T18:31:00Z">
+      <w:ins w:id="252" w:author="Holger Eichelberger" w:date="2022-07-11T18:31:00Z">
         <w:r>
           <w:rPr>
             <w:lang w:val="en-GB"/>
@@ -20921,13 +21497,13 @@
           <w:numId w:val="11"/>
         </w:numPr>
         <w:rPr>
-          <w:ins w:id="224" w:author="Holger Eichelberger" w:date="2022-03-31T11:25:00Z"/>
-          <w:b/>
-          <w:lang w:val="en-GB"/>
-        </w:rPr>
-      </w:pPr>
-      <w:proofErr w:type="spellStart"/>
-      <w:ins w:id="225" w:author="Holger Eichelberger" w:date="2022-03-31T11:26:00Z">
+          <w:ins w:id="253" w:author="Holger Eichelberger" w:date="2022-03-31T11:25:00Z"/>
+          <w:b/>
+          <w:lang w:val="en-GB"/>
+        </w:rPr>
+      </w:pPr>
+      <w:proofErr w:type="spellStart"/>
+      <w:ins w:id="254" w:author="Holger Eichelberger" w:date="2022-03-31T11:26:00Z">
         <w:r>
           <w:rPr>
             <w:b/>
@@ -20944,7 +21520,7 @@
           <w:t xml:space="preserve"> </w:t>
         </w:r>
       </w:ins>
-      <w:ins w:id="226" w:author="Holger Eichelberger" w:date="2022-03-31T11:25:00Z">
+      <w:ins w:id="255" w:author="Holger Eichelberger" w:date="2022-03-31T11:25:00Z">
         <w:r>
           <w:rPr>
             <w:b/>
@@ -20960,7 +21536,7 @@
           <w:t xml:space="preserve">Path </w:t>
         </w:r>
       </w:ins>
-      <w:ins w:id="227" w:author="Holger Eichelberger" w:date="2022-03-31T11:26:00Z">
+      <w:ins w:id="256" w:author="Holger Eichelberger" w:date="2022-03-31T11:26:00Z">
         <w:r>
           <w:rPr>
             <w:b/>
@@ -20969,7 +21545,7 @@
           <w:t>b, Path d, String n</w:t>
         </w:r>
       </w:ins>
-      <w:ins w:id="228" w:author="Holger Eichelberger" w:date="2022-03-31T11:25:00Z">
+      <w:ins w:id="257" w:author="Holger Eichelberger" w:date="2022-03-31T11:25:00Z">
         <w:r>
           <w:rPr>
             <w:b/>
@@ -20983,19 +21559,20 @@
       <w:pPr>
         <w:pStyle w:val="ListParagraph"/>
         <w:rPr>
-          <w:ins w:id="229" w:author="Holger Eichelberger" w:date="2022-03-31T11:25:00Z"/>
-          <w:lang w:val="en-GB"/>
-        </w:rPr>
-      </w:pPr>
-      <w:ins w:id="230" w:author="Holger Eichelberger" w:date="2022-03-31T11:26:00Z">
-        <w:r>
-          <w:rPr>
-            <w:lang w:val="en-GB"/>
-          </w:rPr>
+          <w:ins w:id="258" w:author="Holger Eichelberger" w:date="2022-03-31T11:25:00Z"/>
+          <w:lang w:val="en-GB"/>
+        </w:rPr>
+      </w:pPr>
+      <w:ins w:id="259" w:author="Holger Eichelberger" w:date="2022-03-31T11:26:00Z">
+        <w:r>
+          <w:rPr>
+            <w:lang w:val="en-GB"/>
+          </w:rPr>
+          <w:lastRenderedPageBreak/>
           <w:t xml:space="preserve">Creates a docker container image from </w:t>
         </w:r>
       </w:ins>
-      <w:ins w:id="231" w:author="Holger Eichelberger" w:date="2022-03-31T11:27:00Z">
+      <w:ins w:id="260" w:author="Holger Eichelberger" w:date="2022-03-31T11:27:00Z">
         <w:r>
           <w:rPr>
             <w:lang w:val="en-GB"/>
@@ -21003,7 +21580,7 @@
           <w:t>the base/work director</w:t>
         </w:r>
       </w:ins>
-      <w:ins w:id="232" w:author="Holger Eichelberger" w:date="2022-04-05T17:36:00Z">
+      <w:ins w:id="261" w:author="Holger Eichelberger" w:date="2022-04-05T17:36:00Z">
         <w:r>
           <w:rPr>
             <w:lang w:val="en-GB"/>
@@ -21011,7 +21588,7 @@
           <w:t>y</w:t>
         </w:r>
       </w:ins>
-      <w:ins w:id="233" w:author="Holger Eichelberger" w:date="2022-03-31T11:27:00Z">
+      <w:ins w:id="262" w:author="Holger Eichelberger" w:date="2022-03-31T11:27:00Z">
         <w:r>
           <w:rPr>
             <w:lang w:val="en-GB"/>
@@ -21022,7 +21599,7 @@
           <w:rPr>
             <w:i/>
             <w:lang w:val="en-GB"/>
-            <w:rPrChange w:id="234" w:author="Holger Eichelberger" w:date="2022-04-05T17:36:00Z">
+            <w:rPrChange w:id="263" w:author="Holger Eichelberger" w:date="2022-04-05T17:36:00Z">
               <w:rPr>
                 <w:lang w:val="en-GB"/>
               </w:rPr>
@@ -21040,7 +21617,7 @@
           <w:rPr>
             <w:i/>
             <w:lang w:val="en-GB"/>
-            <w:rPrChange w:id="235" w:author="Holger Eichelberger" w:date="2022-04-05T17:36:00Z">
+            <w:rPrChange w:id="264" w:author="Holger Eichelberger" w:date="2022-04-05T17:36:00Z">
               <w:rPr>
                 <w:lang w:val="en-GB"/>
               </w:rPr>
@@ -21058,7 +21635,7 @@
           <w:rPr>
             <w:i/>
             <w:lang w:val="en-GB"/>
-            <w:rPrChange w:id="236" w:author="Holger Eichelberger" w:date="2022-04-05T17:36:00Z">
+            <w:rPrChange w:id="265" w:author="Holger Eichelberger" w:date="2022-04-05T17:36:00Z">
               <w:rPr>
                 <w:lang w:val="en-GB"/>
               </w:rPr>
@@ -21067,7 +21644,7 @@
           <w:t>n</w:t>
         </w:r>
       </w:ins>
-      <w:ins w:id="237" w:author="Holger Eichelberger" w:date="2022-03-31T11:25:00Z">
+      <w:ins w:id="266" w:author="Holger Eichelberger" w:date="2022-03-31T11:25:00Z">
         <w:r>
           <w:rPr>
             <w:lang w:val="en-GB"/>
@@ -21075,7 +21652,7 @@
           <w:t>.</w:t>
         </w:r>
       </w:ins>
-      <w:ins w:id="238" w:author="Holger Eichelberger" w:date="2022-03-31T11:27:00Z">
+      <w:ins w:id="267" w:author="Holger Eichelberger" w:date="2022-03-31T11:27:00Z">
         <w:r>
           <w:rPr>
             <w:lang w:val="en-GB"/>
@@ -21083,7 +21660,7 @@
           <w:t xml:space="preserve"> The image name </w:t>
         </w:r>
       </w:ins>
-      <w:ins w:id="239" w:author="Holger Eichelberger" w:date="2022-04-05T17:36:00Z">
+      <w:ins w:id="268" w:author="Holger Eichelberger" w:date="2022-04-05T17:36:00Z">
         <w:r>
           <w:rPr>
             <w:lang w:val="en-GB"/>
@@ -21091,7 +21668,7 @@
           <w:t xml:space="preserve">can </w:t>
         </w:r>
       </w:ins>
-      <w:ins w:id="240" w:author="Holger Eichelberger" w:date="2022-03-31T11:27:00Z">
+      <w:ins w:id="269" w:author="Holger Eichelberger" w:date="2022-03-31T11:27:00Z">
         <w:r>
           <w:rPr>
             <w:lang w:val="en-GB"/>
@@ -21099,7 +21676,7 @@
           <w:t xml:space="preserve">be given </w:t>
         </w:r>
       </w:ins>
-      <w:ins w:id="241" w:author="Holger Eichelberger" w:date="2022-03-31T11:28:00Z">
+      <w:ins w:id="270" w:author="Holger Eichelberger" w:date="2022-03-31T11:28:00Z">
         <w:r>
           <w:rPr>
             <w:lang w:val="en-GB"/>
@@ -21107,7 +21684,7 @@
           <w:t xml:space="preserve">as String </w:t>
         </w:r>
       </w:ins>
-      <w:ins w:id="242" w:author="Holger Eichelberger" w:date="2022-04-05T17:37:00Z">
+      <w:ins w:id="271" w:author="Holger Eichelberger" w:date="2022-04-05T17:37:00Z">
         <w:r>
           <w:rPr>
             <w:lang w:val="en-GB"/>
@@ -21115,7 +21692,7 @@
           <w:t xml:space="preserve">either </w:t>
         </w:r>
       </w:ins>
-      <w:ins w:id="243" w:author="Holger Eichelberger" w:date="2022-03-31T11:28:00Z">
+      <w:ins w:id="272" w:author="Holger Eichelberger" w:date="2022-03-31T11:28:00Z">
         <w:r>
           <w:rPr>
             <w:lang w:val="en-GB"/>
@@ -21123,12 +21700,12 @@
           <w:t>in form “</w:t>
         </w:r>
       </w:ins>
-      <w:ins w:id="244" w:author="Holger Eichelberger" w:date="2022-08-19T11:59:00Z">
+      <w:ins w:id="273" w:author="Holger Eichelberger" w:date="2022-08-19T11:59:00Z">
         <w:r>
           <w:rPr>
             <w:i/>
             <w:lang w:val="en-GB"/>
-            <w:rPrChange w:id="245" w:author="Holger Eichelberger" w:date="2022-08-19T12:00:00Z">
+            <w:rPrChange w:id="274" w:author="Holger Eichelberger" w:date="2022-08-19T12:00:00Z">
               <w:rPr>
                 <w:lang w:val="en-GB"/>
               </w:rPr>
@@ -21145,12 +21722,12 @@
       </w:ins>
       <w:proofErr w:type="spellStart"/>
       <w:proofErr w:type="gramStart"/>
-      <w:ins w:id="246" w:author="Holger Eichelberger" w:date="2022-03-31T11:28:00Z">
+      <w:ins w:id="275" w:author="Holger Eichelberger" w:date="2022-03-31T11:28:00Z">
         <w:r>
           <w:rPr>
             <w:i/>
             <w:lang w:val="en-GB"/>
-            <w:rPrChange w:id="247" w:author="Holger Eichelberger" w:date="2022-03-31T11:28:00Z">
+            <w:rPrChange w:id="276" w:author="Holger Eichelberger" w:date="2022-03-31T11:28:00Z">
               <w:rPr>
                 <w:lang w:val="en-GB"/>
               </w:rPr>
@@ -21168,7 +21745,7 @@
           <w:rPr>
             <w:i/>
             <w:lang w:val="en-GB"/>
-            <w:rPrChange w:id="248" w:author="Holger Eichelberger" w:date="2022-03-31T11:28:00Z">
+            <w:rPrChange w:id="277" w:author="Holger Eichelberger" w:date="2022-03-31T11:28:00Z">
               <w:rPr>
                 <w:lang w:val="en-GB"/>
               </w:rPr>
@@ -21185,7 +21762,7 @@
           <w:t>”</w:t>
         </w:r>
       </w:ins>
-      <w:ins w:id="249" w:author="Holger Eichelberger" w:date="2022-04-05T17:36:00Z">
+      <w:ins w:id="278" w:author="Holger Eichelberger" w:date="2022-04-05T17:36:00Z">
         <w:r>
           <w:rPr>
             <w:lang w:val="en-GB"/>
@@ -21193,7 +21770,7 @@
           <w:t xml:space="preserve"> or </w:t>
         </w:r>
       </w:ins>
-      <w:ins w:id="250" w:author="Holger Eichelberger" w:date="2022-04-05T17:37:00Z">
+      <w:ins w:id="279" w:author="Holger Eichelberger" w:date="2022-04-05T17:37:00Z">
         <w:r>
           <w:rPr>
             <w:lang w:val="en-GB"/>
@@ -21201,7 +21778,7 @@
           <w:t>as</w:t>
         </w:r>
       </w:ins>
-      <w:ins w:id="251" w:author="Holger Eichelberger" w:date="2022-04-05T17:36:00Z">
+      <w:ins w:id="280" w:author="Holger Eichelberger" w:date="2022-04-05T17:36:00Z">
         <w:r>
           <w:rPr>
             <w:lang w:val="en-GB"/>
@@ -21209,12 +21786,12 @@
           <w:t xml:space="preserve"> “</w:t>
         </w:r>
       </w:ins>
-      <w:ins w:id="252" w:author="Holger Eichelberger" w:date="2022-08-19T12:00:00Z">
+      <w:ins w:id="281" w:author="Holger Eichelberger" w:date="2022-08-19T12:00:00Z">
         <w:r>
           <w:rPr>
             <w:i/>
             <w:lang w:val="en-GB"/>
-            <w:rPrChange w:id="253" w:author="Holger Eichelberger" w:date="2022-08-19T12:00:00Z">
+            <w:rPrChange w:id="282" w:author="Holger Eichelberger" w:date="2022-08-19T12:00:00Z">
               <w:rPr>
                 <w:lang w:val="en-GB"/>
               </w:rPr>
@@ -21223,12 +21800,12 @@
           <w:t>registry/</w:t>
         </w:r>
       </w:ins>
-      <w:ins w:id="254" w:author="Holger Eichelberger" w:date="2022-04-05T17:36:00Z">
+      <w:ins w:id="283" w:author="Holger Eichelberger" w:date="2022-04-05T17:36:00Z">
         <w:r>
           <w:rPr>
             <w:i/>
             <w:lang w:val="en-GB"/>
-            <w:rPrChange w:id="255" w:author="Holger Eichelberger" w:date="2022-04-05T17:37:00Z">
+            <w:rPrChange w:id="284" w:author="Holger Eichelberger" w:date="2022-04-05T17:37:00Z">
               <w:rPr>
                 <w:lang w:val="en-GB"/>
               </w:rPr>
@@ -21237,12 +21814,12 @@
           <w:t>rep</w:t>
         </w:r>
       </w:ins>
-      <w:ins w:id="256" w:author="Holger Eichelberger" w:date="2022-04-05T17:37:00Z">
+      <w:ins w:id="285" w:author="Holger Eichelberger" w:date="2022-04-05T17:37:00Z">
         <w:r>
           <w:rPr>
             <w:i/>
             <w:lang w:val="en-GB"/>
-            <w:rPrChange w:id="257" w:author="Holger Eichelberger" w:date="2022-04-05T17:37:00Z">
+            <w:rPrChange w:id="286" w:author="Holger Eichelberger" w:date="2022-04-05T17:37:00Z">
               <w:rPr>
                 <w:lang w:val="en-GB"/>
               </w:rPr>
@@ -21257,7 +21834,7 @@
           <w:t>”</w:t>
         </w:r>
       </w:ins>
-      <w:ins w:id="258" w:author="Holger Eichelberger" w:date="2022-03-31T11:28:00Z">
+      <w:ins w:id="287" w:author="Holger Eichelberger" w:date="2022-03-31T11:28:00Z">
         <w:r>
           <w:rPr>
             <w:lang w:val="en-GB"/>
@@ -21265,7 +21842,7 @@
           <w:t>.</w:t>
         </w:r>
       </w:ins>
-      <w:ins w:id="259" w:author="Holger Eichelberger" w:date="2022-04-05T17:37:00Z">
+      <w:ins w:id="288" w:author="Holger Eichelberger" w:date="2022-04-05T17:37:00Z">
         <w:r>
           <w:rPr>
             <w:lang w:val="en-GB"/>
@@ -21276,7 +21853,7 @@
           <w:rPr>
             <w:i/>
             <w:lang w:val="en-GB"/>
-            <w:rPrChange w:id="260" w:author="Holger Eichelberger" w:date="2022-04-05T17:37:00Z">
+            <w:rPrChange w:id="289" w:author="Holger Eichelberger" w:date="2022-04-05T17:37:00Z">
               <w:rPr>
                 <w:lang w:val="en-GB"/>
               </w:rPr>
@@ -21291,7 +21868,7 @@
           <w:t>”.</w:t>
         </w:r>
       </w:ins>
-      <w:ins w:id="261" w:author="Holger Eichelberger" w:date="2022-03-31T11:27:00Z">
+      <w:ins w:id="290" w:author="Holger Eichelberger" w:date="2022-03-31T11:27:00Z">
         <w:r>
           <w:rPr>
             <w:lang w:val="en-GB"/>
@@ -21299,7 +21876,7 @@
           <w:t xml:space="preserve"> </w:t>
         </w:r>
       </w:ins>
-      <w:ins w:id="262" w:author="Holger Eichelberger" w:date="2022-07-11T18:30:00Z">
+      <w:ins w:id="291" w:author="Holger Eichelberger" w:date="2022-07-11T18:30:00Z">
         <w:r>
           <w:rPr>
             <w:lang w:val="en-GB"/>
@@ -21307,7 +21884,7 @@
           <w:t xml:space="preserve">The function takes authenticated repositories into account as sources for containers/layers. </w:t>
         </w:r>
       </w:ins>
-      <w:ins w:id="263" w:author="Holger Eichelberger" w:date="2022-03-31T11:29:00Z">
+      <w:ins w:id="292" w:author="Holger Eichelberger" w:date="2022-03-31T11:29:00Z">
         <w:r>
           <w:rPr>
             <w:lang w:val="en-GB"/>
@@ -21315,7 +21892,7 @@
           <w:t>The function returns the id of the created container.</w:t>
         </w:r>
       </w:ins>
-      <w:ins w:id="264" w:author="Holger Eichelberger" w:date="2022-03-31T11:30:00Z">
+      <w:ins w:id="293" w:author="Holger Eichelberger" w:date="2022-03-31T11:30:00Z">
         <w:r>
           <w:rPr>
             <w:lang w:val="en-GB"/>
@@ -21332,14 +21909,14 @@
           <w:numId w:val="11"/>
         </w:numPr>
         <w:rPr>
-          <w:ins w:id="265" w:author="Holger Eichelberger" w:date="2022-03-31T11:25:00Z"/>
+          <w:ins w:id="294" w:author="Holger Eichelberger" w:date="2022-03-31T11:25:00Z"/>
           <w:b/>
           <w:lang w:val="en-GB"/>
         </w:rPr>
       </w:pPr>
       <w:proofErr w:type="spellStart"/>
       <w:proofErr w:type="gramStart"/>
-      <w:ins w:id="266" w:author="Holger Eichelberger" w:date="2022-03-31T11:28:00Z">
+      <w:ins w:id="295" w:author="Holger Eichelberger" w:date="2022-03-31T11:28:00Z">
         <w:r>
           <w:rPr>
             <w:b/>
@@ -21349,7 +21926,7 @@
         </w:r>
       </w:ins>
       <w:proofErr w:type="spellEnd"/>
-      <w:ins w:id="267" w:author="Holger Eichelberger" w:date="2022-03-31T11:25:00Z">
+      <w:ins w:id="296" w:author="Holger Eichelberger" w:date="2022-03-31T11:25:00Z">
         <w:r>
           <w:rPr>
             <w:b/>
@@ -21359,7 +21936,7 @@
         </w:r>
       </w:ins>
       <w:proofErr w:type="gramEnd"/>
-      <w:ins w:id="268" w:author="Holger Eichelberger" w:date="2022-03-31T11:28:00Z">
+      <w:ins w:id="297" w:author="Holger Eichelberger" w:date="2022-03-31T11:28:00Z">
         <w:r>
           <w:rPr>
             <w:b/>
@@ -21369,7 +21946,7 @@
         </w:r>
       </w:ins>
       <w:proofErr w:type="spellStart"/>
-      <w:ins w:id="269" w:author="Holger Eichelberger" w:date="2022-03-31T11:29:00Z">
+      <w:ins w:id="298" w:author="Holger Eichelberger" w:date="2022-03-31T11:29:00Z">
         <w:r>
           <w:rPr>
             <w:b/>
@@ -21379,7 +21956,7 @@
         </w:r>
       </w:ins>
       <w:proofErr w:type="spellEnd"/>
-      <w:ins w:id="270" w:author="Holger Eichelberger" w:date="2022-03-31T11:25:00Z">
+      <w:ins w:id="299" w:author="Holger Eichelberger" w:date="2022-03-31T11:25:00Z">
         <w:r>
           <w:rPr>
             <w:b/>
@@ -21393,11 +21970,11 @@
       <w:pPr>
         <w:pStyle w:val="ListParagraph"/>
         <w:rPr>
-          <w:ins w:id="271" w:author="Holger Eichelberger" w:date="2022-04-01T10:52:00Z"/>
-          <w:lang w:val="en-GB"/>
-        </w:rPr>
-      </w:pPr>
-      <w:ins w:id="272" w:author="Holger Eichelberger" w:date="2022-03-31T11:29:00Z">
+          <w:ins w:id="300" w:author="Holger Eichelberger" w:date="2022-04-01T10:52:00Z"/>
+          <w:lang w:val="en-GB"/>
+        </w:rPr>
+      </w:pPr>
+      <w:ins w:id="301" w:author="Holger Eichelberger" w:date="2022-03-31T11:29:00Z">
         <w:r>
           <w:rPr>
             <w:lang w:val="en-GB"/>
@@ -21410,7 +21987,7 @@
           <w:rPr>
             <w:i/>
             <w:lang w:val="en-GB"/>
-            <w:rPrChange w:id="273" w:author="Holger Eichelberger" w:date="2022-04-01T11:05:00Z">
+            <w:rPrChange w:id="302" w:author="Holger Eichelberger" w:date="2022-04-01T11:05:00Z">
               <w:rPr>
                 <w:lang w:val="en-GB"/>
               </w:rPr>
@@ -21427,7 +22004,7 @@
           <w:t xml:space="preserve">” for the image with id </w:t>
         </w:r>
       </w:ins>
-      <w:ins w:id="274" w:author="Holger Eichelberger" w:date="2022-04-12T17:30:00Z">
+      <w:ins w:id="303" w:author="Holger Eichelberger" w:date="2022-04-12T17:30:00Z">
         <w:r>
           <w:rPr>
             <w:i/>
@@ -21442,7 +22019,7 @@
           <w:t>(Docker does not accept capital characters)</w:t>
         </w:r>
       </w:ins>
-      <w:ins w:id="275" w:author="Holger Eichelberger" w:date="2022-03-31T11:25:00Z">
+      <w:ins w:id="304" w:author="Holger Eichelberger" w:date="2022-03-31T11:25:00Z">
         <w:r>
           <w:rPr>
             <w:lang w:val="en-GB"/>
@@ -21450,7 +22027,7 @@
           <w:t>.</w:t>
         </w:r>
       </w:ins>
-      <w:ins w:id="276" w:author="Holger Eichelberger" w:date="2022-03-31T11:30:00Z">
+      <w:ins w:id="305" w:author="Holger Eichelberger" w:date="2022-03-31T11:30:00Z">
         <w:r>
           <w:rPr>
             <w:lang w:val="en-GB"/>
@@ -21467,14 +22044,14 @@
           <w:numId w:val="11"/>
         </w:numPr>
         <w:rPr>
-          <w:ins w:id="277" w:author="Holger Eichelberger" w:date="2022-04-01T10:52:00Z"/>
+          <w:ins w:id="306" w:author="Holger Eichelberger" w:date="2022-04-01T10:52:00Z"/>
           <w:b/>
           <w:lang w:val="en-GB"/>
         </w:rPr>
       </w:pPr>
       <w:proofErr w:type="spellStart"/>
       <w:proofErr w:type="gramStart"/>
-      <w:ins w:id="278" w:author="Holger Eichelberger" w:date="2022-04-01T10:52:00Z">
+      <w:ins w:id="307" w:author="Holger Eichelberger" w:date="2022-04-01T10:52:00Z">
         <w:r>
           <w:rPr>
             <w:b/>
@@ -21511,17 +22088,17 @@
       <w:pPr>
         <w:pStyle w:val="ListParagraph"/>
         <w:rPr>
-          <w:ins w:id="279" w:author="Holger Eichelberger" w:date="2022-04-01T10:52:00Z"/>
-          <w:lang w:val="en-GB"/>
-          <w:rPrChange w:id="280" w:author="Holger Eichelberger" w:date="2022-04-01T10:54:00Z">
+          <w:ins w:id="308" w:author="Holger Eichelberger" w:date="2022-04-01T10:52:00Z"/>
+          <w:lang w:val="en-GB"/>
+          <w:rPrChange w:id="309" w:author="Holger Eichelberger" w:date="2022-04-01T10:54:00Z">
             <w:rPr>
-              <w:ins w:id="281" w:author="Holger Eichelberger" w:date="2022-04-01T10:52:00Z"/>
+              <w:ins w:id="310" w:author="Holger Eichelberger" w:date="2022-04-01T10:52:00Z"/>
               <w:b/>
               <w:lang w:val="en-GB"/>
             </w:rPr>
           </w:rPrChange>
         </w:rPr>
-        <w:pPrChange w:id="282" w:author="Holger Eichelberger" w:date="2022-04-01T10:52:00Z">
+        <w:pPrChange w:id="311" w:author="Holger Eichelberger" w:date="2022-04-01T10:52:00Z">
           <w:pPr>
             <w:pStyle w:val="ListParagraph"/>
             <w:numPr>
@@ -21531,26 +22108,25 @@
           </w:pPr>
         </w:pPrChange>
       </w:pPr>
-      <w:ins w:id="283" w:author="Holger Eichelberger" w:date="2022-04-01T10:53:00Z">
-        <w:r>
-          <w:rPr>
-            <w:lang w:val="en-GB"/>
-            <w:rPrChange w:id="284" w:author="Holger Eichelberger" w:date="2022-04-01T10:54:00Z">
+      <w:ins w:id="312" w:author="Holger Eichelberger" w:date="2022-04-01T10:53:00Z">
+        <w:r>
+          <w:rPr>
+            <w:lang w:val="en-GB"/>
+            <w:rPrChange w:id="313" w:author="Holger Eichelberger" w:date="2022-04-01T10:54:00Z">
               <w:rPr>
                 <w:b/>
                 <w:lang w:val="en-GB"/>
               </w:rPr>
             </w:rPrChange>
           </w:rPr>
-          <w:lastRenderedPageBreak/>
           <w:t>Stores</w:t>
         </w:r>
       </w:ins>
-      <w:ins w:id="285" w:author="Holger Eichelberger" w:date="2022-04-01T10:52:00Z">
-        <w:r>
-          <w:rPr>
-            <w:lang w:val="en-GB"/>
-            <w:rPrChange w:id="286" w:author="Holger Eichelberger" w:date="2022-04-01T10:54:00Z">
+      <w:ins w:id="314" w:author="Holger Eichelberger" w:date="2022-04-01T10:52:00Z">
+        <w:r>
+          <w:rPr>
+            <w:lang w:val="en-GB"/>
+            <w:rPrChange w:id="315" w:author="Holger Eichelberger" w:date="2022-04-01T10:54:00Z">
               <w:rPr>
                 <w:b/>
                 <w:lang w:val="en-GB"/>
@@ -21560,11 +22136,11 @@
           <w:t xml:space="preserve"> </w:t>
         </w:r>
       </w:ins>
-      <w:ins w:id="287" w:author="Holger Eichelberger" w:date="2022-04-01T10:54:00Z">
-        <w:r>
-          <w:rPr>
-            <w:lang w:val="en-GB"/>
-            <w:rPrChange w:id="288" w:author="Holger Eichelberger" w:date="2022-04-01T10:54:00Z">
+      <w:ins w:id="316" w:author="Holger Eichelberger" w:date="2022-04-01T10:54:00Z">
+        <w:r>
+          <w:rPr>
+            <w:lang w:val="en-GB"/>
+            <w:rPrChange w:id="317" w:author="Holger Eichelberger" w:date="2022-04-01T10:54:00Z">
               <w:rPr>
                 <w:b/>
                 <w:lang w:val="en-GB"/>
@@ -21574,11 +22150,11 @@
           <w:t xml:space="preserve">the </w:t>
         </w:r>
       </w:ins>
-      <w:ins w:id="289" w:author="Holger Eichelberger" w:date="2022-04-01T10:53:00Z">
-        <w:r>
-          <w:rPr>
-            <w:lang w:val="en-GB"/>
-            <w:rPrChange w:id="290" w:author="Holger Eichelberger" w:date="2022-04-01T10:54:00Z">
+      <w:ins w:id="318" w:author="Holger Eichelberger" w:date="2022-04-01T10:53:00Z">
+        <w:r>
+          <w:rPr>
+            <w:lang w:val="en-GB"/>
+            <w:rPrChange w:id="319" w:author="Holger Eichelberger" w:date="2022-04-01T10:54:00Z">
               <w:rPr>
                 <w:b/>
                 <w:lang w:val="en-GB"/>
@@ -21588,11 +22164,11 @@
           <w:t xml:space="preserve">Docker image </w:t>
         </w:r>
       </w:ins>
-      <w:ins w:id="291" w:author="Holger Eichelberger" w:date="2022-04-01T10:54:00Z">
-        <w:r>
-          <w:rPr>
-            <w:lang w:val="en-GB"/>
-            <w:rPrChange w:id="292" w:author="Holger Eichelberger" w:date="2022-04-01T10:54:00Z">
+      <w:ins w:id="320" w:author="Holger Eichelberger" w:date="2022-04-01T10:54:00Z">
+        <w:r>
+          <w:rPr>
+            <w:lang w:val="en-GB"/>
+            <w:rPrChange w:id="321" w:author="Holger Eichelberger" w:date="2022-04-01T10:54:00Z">
               <w:rPr>
                 <w:b/>
                 <w:lang w:val="en-GB"/>
@@ -21605,7 +22181,7 @@
           <w:rPr>
             <w:i/>
             <w:lang w:val="en-GB"/>
-            <w:rPrChange w:id="293" w:author="Holger Eichelberger" w:date="2022-04-01T10:54:00Z">
+            <w:rPrChange w:id="322" w:author="Holger Eichelberger" w:date="2022-04-01T10:54:00Z">
               <w:rPr>
                 <w:b/>
                 <w:lang w:val="en-GB"/>
@@ -21617,7 +22193,7 @@
         <w:r>
           <w:rPr>
             <w:lang w:val="en-GB"/>
-            <w:rPrChange w:id="294" w:author="Holger Eichelberger" w:date="2022-04-01T10:54:00Z">
+            <w:rPrChange w:id="323" w:author="Holger Eichelberger" w:date="2022-04-01T10:54:00Z">
               <w:rPr>
                 <w:b/>
                 <w:lang w:val="en-GB"/>
@@ -21632,7 +22208,7 @@
           <w:rPr>
             <w:i/>
             <w:lang w:val="en-GB"/>
-            <w:rPrChange w:id="295" w:author="Holger Eichelberger" w:date="2022-04-01T11:05:00Z">
+            <w:rPrChange w:id="324" w:author="Holger Eichelberger" w:date="2022-04-01T11:05:00Z">
               <w:rPr>
                 <w:b/>
                 <w:lang w:val="en-GB"/>
@@ -21646,7 +22222,7 @@
         <w:r>
           <w:rPr>
             <w:lang w:val="en-GB"/>
-            <w:rPrChange w:id="296" w:author="Holger Eichelberger" w:date="2022-04-01T10:54:00Z">
+            <w:rPrChange w:id="325" w:author="Holger Eichelberger" w:date="2022-04-01T10:54:00Z">
               <w:rPr>
                 <w:b/>
                 <w:lang w:val="en-GB"/>
@@ -21659,7 +22235,7 @@
           <w:rPr>
             <w:i/>
             <w:lang w:val="en-GB"/>
-            <w:rPrChange w:id="297" w:author="Holger Eichelberger" w:date="2022-04-01T10:54:00Z">
+            <w:rPrChange w:id="326" w:author="Holger Eichelberger" w:date="2022-04-01T10:54:00Z">
               <w:rPr>
                 <w:b/>
                 <w:lang w:val="en-GB"/>
@@ -21671,7 +22247,7 @@
         <w:r>
           <w:rPr>
             <w:lang w:val="en-GB"/>
-            <w:rPrChange w:id="298" w:author="Holger Eichelberger" w:date="2022-04-01T10:54:00Z">
+            <w:rPrChange w:id="327" w:author="Holger Eichelberger" w:date="2022-04-01T10:54:00Z">
               <w:rPr>
                 <w:b/>
                 <w:lang w:val="en-GB"/>
@@ -21681,11 +22257,11 @@
           <w:t xml:space="preserve"> </w:t>
         </w:r>
       </w:ins>
-      <w:ins w:id="299" w:author="Holger Eichelberger" w:date="2022-04-01T10:53:00Z">
-        <w:r>
-          <w:rPr>
-            <w:lang w:val="en-GB"/>
-            <w:rPrChange w:id="300" w:author="Holger Eichelberger" w:date="2022-04-01T10:54:00Z">
+      <w:ins w:id="328" w:author="Holger Eichelberger" w:date="2022-04-01T10:53:00Z">
+        <w:r>
+          <w:rPr>
+            <w:lang w:val="en-GB"/>
+            <w:rPrChange w:id="329" w:author="Holger Eichelberger" w:date="2022-04-01T10:54:00Z">
               <w:rPr>
                 <w:b/>
                 <w:lang w:val="en-GB"/>
@@ -21695,11 +22271,11 @@
           <w:t>(in tar format)</w:t>
         </w:r>
       </w:ins>
-      <w:ins w:id="301" w:author="Holger Eichelberger" w:date="2022-04-01T10:54:00Z">
-        <w:r>
-          <w:rPr>
-            <w:lang w:val="en-GB"/>
-            <w:rPrChange w:id="302" w:author="Holger Eichelberger" w:date="2022-04-01T10:54:00Z">
+      <w:ins w:id="330" w:author="Holger Eichelberger" w:date="2022-04-01T10:54:00Z">
+        <w:r>
+          <w:rPr>
+            <w:lang w:val="en-GB"/>
+            <w:rPrChange w:id="331" w:author="Holger Eichelberger" w:date="2022-04-01T10:54:00Z">
               <w:rPr>
                 <w:b/>
                 <w:lang w:val="en-GB"/>
@@ -21709,7 +22285,7 @@
           <w:t>.</w:t>
         </w:r>
       </w:ins>
-      <w:ins w:id="303" w:author="Holger Eichelberger" w:date="2022-04-05T17:38:00Z">
+      <w:ins w:id="332" w:author="Holger Eichelberger" w:date="2022-04-05T17:38:00Z">
         <w:r>
           <w:rPr>
             <w:lang w:val="en-GB"/>
@@ -21738,14 +22314,14 @@
           <w:numId w:val="11"/>
         </w:numPr>
         <w:rPr>
-          <w:ins w:id="304" w:author="Holger Eichelberger" w:date="2022-04-01T10:55:00Z"/>
+          <w:ins w:id="333" w:author="Holger Eichelberger" w:date="2022-04-01T10:55:00Z"/>
           <w:b/>
           <w:lang w:val="en-GB"/>
         </w:rPr>
       </w:pPr>
       <w:proofErr w:type="spellStart"/>
       <w:proofErr w:type="gramStart"/>
-      <w:ins w:id="305" w:author="Holger Eichelberger" w:date="2022-04-01T10:55:00Z">
+      <w:ins w:id="334" w:author="Holger Eichelberger" w:date="2022-04-01T10:55:00Z">
         <w:r>
           <w:rPr>
             <w:b/>
@@ -21782,10 +22358,10 @@
       <w:pPr>
         <w:pStyle w:val="ListParagraph"/>
         <w:rPr>
-          <w:ins w:id="306" w:author="Holger Eichelberger" w:date="2022-04-01T10:55:00Z"/>
-          <w:lang w:val="en-GB"/>
-        </w:rPr>
-        <w:pPrChange w:id="307" w:author="Holger Eichelberger" w:date="2022-04-01T10:56:00Z">
+          <w:ins w:id="335" w:author="Holger Eichelberger" w:date="2022-04-01T10:55:00Z"/>
+          <w:lang w:val="en-GB"/>
+        </w:rPr>
+        <w:pPrChange w:id="336" w:author="Holger Eichelberger" w:date="2022-04-01T10:56:00Z">
           <w:pPr>
             <w:pStyle w:val="ListParagraph"/>
             <w:numPr>
@@ -21795,7 +22371,7 @@
           </w:pPr>
         </w:pPrChange>
       </w:pPr>
-      <w:ins w:id="308" w:author="Holger Eichelberger" w:date="2022-04-01T10:56:00Z">
+      <w:ins w:id="337" w:author="Holger Eichelberger" w:date="2022-04-01T10:56:00Z">
         <w:r>
           <w:rPr>
             <w:lang w:val="en-GB"/>
@@ -21803,7 +22379,7 @@
           <w:t>Loads</w:t>
         </w:r>
       </w:ins>
-      <w:ins w:id="309" w:author="Holger Eichelberger" w:date="2022-04-01T10:55:00Z">
+      <w:ins w:id="338" w:author="Holger Eichelberger" w:date="2022-04-01T10:55:00Z">
         <w:r>
           <w:rPr>
             <w:lang w:val="en-GB"/>
@@ -21811,7 +22387,7 @@
           <w:t xml:space="preserve"> the Docker image </w:t>
         </w:r>
       </w:ins>
-      <w:ins w:id="310" w:author="Holger Eichelberger" w:date="2022-04-01T10:57:00Z">
+      <w:ins w:id="339" w:author="Holger Eichelberger" w:date="2022-04-01T10:57:00Z">
         <w:r>
           <w:rPr>
             <w:lang w:val="en-GB"/>
@@ -21819,7 +22395,7 @@
           <w:t xml:space="preserve">from </w:t>
         </w:r>
       </w:ins>
-      <w:ins w:id="311" w:author="Holger Eichelberger" w:date="2022-04-01T10:55:00Z">
+      <w:ins w:id="340" w:author="Holger Eichelberger" w:date="2022-04-01T10:55:00Z">
         <w:r>
           <w:rPr>
             <w:lang w:val="en-GB"/>
@@ -21849,14 +22425,14 @@
           <w:numId w:val="11"/>
         </w:numPr>
         <w:rPr>
-          <w:ins w:id="312" w:author="Holger Eichelberger" w:date="2022-03-31T11:25:00Z"/>
+          <w:ins w:id="341" w:author="Holger Eichelberger" w:date="2022-03-31T11:25:00Z"/>
           <w:b/>
           <w:lang w:val="en-GB"/>
         </w:rPr>
       </w:pPr>
       <w:proofErr w:type="spellStart"/>
       <w:proofErr w:type="gramStart"/>
-      <w:ins w:id="313" w:author="Holger Eichelberger" w:date="2022-03-31T11:30:00Z">
+      <w:ins w:id="342" w:author="Holger Eichelberger" w:date="2022-03-31T11:30:00Z">
         <w:r>
           <w:rPr>
             <w:b/>
@@ -21866,7 +22442,7 @@
         </w:r>
       </w:ins>
       <w:proofErr w:type="spellEnd"/>
-      <w:ins w:id="314" w:author="Holger Eichelberger" w:date="2022-03-31T11:25:00Z">
+      <w:ins w:id="343" w:author="Holger Eichelberger" w:date="2022-03-31T11:25:00Z">
         <w:r>
           <w:rPr>
             <w:b/>
@@ -21876,7 +22452,7 @@
         </w:r>
       </w:ins>
       <w:proofErr w:type="gramEnd"/>
-      <w:ins w:id="315" w:author="Holger Eichelberger" w:date="2022-03-31T11:30:00Z">
+      <w:ins w:id="344" w:author="Holger Eichelberger" w:date="2022-03-31T11:30:00Z">
         <w:r>
           <w:rPr>
             <w:b/>
@@ -21894,7 +22470,7 @@
         </w:r>
       </w:ins>
       <w:proofErr w:type="spellEnd"/>
-      <w:ins w:id="316" w:author="Holger Eichelberger" w:date="2022-03-31T11:25:00Z">
+      <w:ins w:id="345" w:author="Holger Eichelberger" w:date="2022-03-31T11:25:00Z">
         <w:r>
           <w:rPr>
             <w:b/>
@@ -21908,10 +22484,10 @@
       <w:pPr>
         <w:pStyle w:val="ListParagraph"/>
         <w:rPr>
-          <w:ins w:id="317" w:author="Holger Eichelberger" w:date="2022-07-11T18:07:00Z"/>
-          <w:lang w:val="en-GB"/>
-        </w:rPr>
-        <w:pPrChange w:id="318" w:author="Holger Eichelberger" w:date="2022-07-11T18:31:00Z">
+          <w:ins w:id="346" w:author="Holger Eichelberger" w:date="2022-07-11T18:07:00Z"/>
+          <w:lang w:val="en-GB"/>
+        </w:rPr>
+        <w:pPrChange w:id="347" w:author="Holger Eichelberger" w:date="2022-07-11T18:31:00Z">
           <w:pPr>
             <w:pStyle w:val="ListParagraph"/>
             <w:numPr>
@@ -21921,7 +22497,7 @@
           </w:pPr>
         </w:pPrChange>
       </w:pPr>
-      <w:ins w:id="319" w:author="Holger Eichelberger" w:date="2022-03-31T11:31:00Z">
+      <w:ins w:id="348" w:author="Holger Eichelberger" w:date="2022-03-31T11:31:00Z">
         <w:r>
           <w:rPr>
             <w:lang w:val="en-GB"/>
@@ -21929,7 +22505,7 @@
           <w:t xml:space="preserve">Removes the image </w:t>
         </w:r>
       </w:ins>
-      <w:ins w:id="320" w:author="Holger Eichelberger" w:date="2022-04-05T17:38:00Z">
+      <w:ins w:id="349" w:author="Holger Eichelberger" w:date="2022-04-05T17:38:00Z">
         <w:r>
           <w:rPr>
             <w:lang w:val="en-GB"/>
@@ -21938,7 +22514,7 @@
         </w:r>
       </w:ins>
       <w:proofErr w:type="spellStart"/>
-      <w:ins w:id="321" w:author="Holger Eichelberger" w:date="2022-04-12T17:30:00Z">
+      <w:ins w:id="350" w:author="Holger Eichelberger" w:date="2022-04-12T17:30:00Z">
         <w:r>
           <w:rPr>
             <w:i/>
@@ -21957,7 +22533,7 @@
         <w:r>
           <w:rPr>
             <w:lang w:val="en-GB"/>
-            <w:rPrChange w:id="322" w:author="Holger Eichelberger" w:date="2022-04-12T17:30:00Z">
+            <w:rPrChange w:id="351" w:author="Holger Eichelberger" w:date="2022-04-12T17:30:00Z">
               <w:rPr>
                 <w:i/>
                 <w:lang w:val="en-GB"/>
@@ -21967,7 +22543,7 @@
           <w:t>(Docker does not accept capital characters)</w:t>
         </w:r>
       </w:ins>
-      <w:ins w:id="323" w:author="Holger Eichelberger" w:date="2022-03-31T11:31:00Z">
+      <w:ins w:id="352" w:author="Holger Eichelberger" w:date="2022-03-31T11:31:00Z">
         <w:r>
           <w:rPr>
             <w:lang w:val="en-GB"/>
@@ -21981,7 +22557,7 @@
           <w:t xml:space="preserve"> The result is true if the image was removed. The instantiation will stop if an error occu</w:t>
         </w:r>
       </w:ins>
-      <w:ins w:id="324" w:author="Holger Eichelberger" w:date="2022-04-01T10:52:00Z">
+      <w:ins w:id="353" w:author="Holger Eichelberger" w:date="2022-04-01T10:52:00Z">
         <w:r>
           <w:rPr>
             <w:lang w:val="en-GB"/>
@@ -21989,7 +22565,7 @@
           <w:t>r</w:t>
         </w:r>
       </w:ins>
-      <w:ins w:id="325" w:author="Holger Eichelberger" w:date="2022-03-31T11:31:00Z">
+      <w:ins w:id="354" w:author="Holger Eichelberger" w:date="2022-03-31T11:31:00Z">
         <w:r>
           <w:rPr>
             <w:lang w:val="en-GB"/>
@@ -22006,14 +22582,14 @@
           <w:numId w:val="11"/>
         </w:numPr>
         <w:rPr>
-          <w:ins w:id="326" w:author="Holger Eichelberger" w:date="2022-07-11T18:13:00Z"/>
+          <w:ins w:id="355" w:author="Holger Eichelberger" w:date="2022-07-11T18:13:00Z"/>
           <w:b/>
           <w:lang w:val="en-GB"/>
         </w:rPr>
       </w:pPr>
       <w:proofErr w:type="spellStart"/>
       <w:proofErr w:type="gramStart"/>
-      <w:ins w:id="327" w:author="Holger Eichelberger" w:date="2022-07-11T18:08:00Z">
+      <w:ins w:id="356" w:author="Holger Eichelberger" w:date="2022-07-11T18:08:00Z">
         <w:r>
           <w:rPr>
             <w:b/>
@@ -22054,7 +22630,7 @@
           <w:t xml:space="preserve">, String </w:t>
         </w:r>
       </w:ins>
-      <w:ins w:id="328" w:author="Holger Eichelberger" w:date="2022-08-19T12:00:00Z">
+      <w:ins w:id="357" w:author="Holger Eichelberger" w:date="2022-08-19T12:00:00Z">
         <w:r>
           <w:rPr>
             <w:b/>
@@ -22063,7 +22639,7 @@
           <w:t>g</w:t>
         </w:r>
       </w:ins>
-      <w:ins w:id="329" w:author="Holger Eichelberger" w:date="2022-07-11T18:08:00Z">
+      <w:ins w:id="358" w:author="Holger Eichelberger" w:date="2022-07-11T18:08:00Z">
         <w:r>
           <w:rPr>
             <w:b/>
@@ -22072,7 +22648,7 @@
           <w:t xml:space="preserve">, </w:t>
         </w:r>
       </w:ins>
-      <w:ins w:id="330" w:author="Holger Eichelberger" w:date="2022-08-15T14:42:00Z">
+      <w:ins w:id="359" w:author="Holger Eichelberger" w:date="2022-08-15T14:42:00Z">
         <w:r>
           <w:rPr>
             <w:b/>
@@ -22081,7 +22657,7 @@
           <w:t xml:space="preserve">String </w:t>
         </w:r>
       </w:ins>
-      <w:ins w:id="331" w:author="Holger Eichelberger" w:date="2022-08-19T12:00:00Z">
+      <w:ins w:id="360" w:author="Holger Eichelberger" w:date="2022-08-19T12:00:00Z">
         <w:r>
           <w:rPr>
             <w:b/>
@@ -22090,7 +22666,7 @@
           <w:t>r</w:t>
         </w:r>
       </w:ins>
-      <w:ins w:id="332" w:author="Holger Eichelberger" w:date="2022-08-15T14:42:00Z">
+      <w:ins w:id="361" w:author="Holger Eichelberger" w:date="2022-08-15T14:42:00Z">
         <w:r>
           <w:rPr>
             <w:b/>
@@ -22099,7 +22675,7 @@
           <w:t xml:space="preserve">, </w:t>
         </w:r>
       </w:ins>
-      <w:ins w:id="333" w:author="Holger Eichelberger" w:date="2022-07-11T18:08:00Z">
+      <w:ins w:id="362" w:author="Holger Eichelberger" w:date="2022-07-11T18:08:00Z">
         <w:r>
           <w:rPr>
             <w:b/>
@@ -22113,10 +22689,10 @@
       <w:pPr>
         <w:pStyle w:val="ListParagraph"/>
         <w:rPr>
-          <w:ins w:id="334" w:author="Holger Eichelberger" w:date="2022-07-14T13:31:00Z"/>
-          <w:lang w:val="en-GB"/>
-        </w:rPr>
-        <w:pPrChange w:id="335" w:author="Holger Eichelberger" w:date="2022-07-14T13:34:00Z">
+          <w:ins w:id="363" w:author="Holger Eichelberger" w:date="2022-07-14T13:31:00Z"/>
+          <w:lang w:val="en-GB"/>
+        </w:rPr>
+        <w:pPrChange w:id="364" w:author="Holger Eichelberger" w:date="2022-07-14T13:34:00Z">
           <w:pPr>
             <w:pStyle w:val="ListParagraph"/>
             <w:numPr>
@@ -22126,7 +22702,7 @@
           </w:pPr>
         </w:pPrChange>
       </w:pPr>
-      <w:ins w:id="336" w:author="Holger Eichelberger" w:date="2022-07-14T13:31:00Z">
+      <w:ins w:id="365" w:author="Holger Eichelberger" w:date="2022-07-14T13:31:00Z">
         <w:r>
           <w:rPr>
             <w:lang w:val="en-GB"/>
@@ -22149,7 +22725,7 @@
           <w:t xml:space="preserve"> to </w:t>
         </w:r>
       </w:ins>
-      <w:ins w:id="337" w:author="Holger Eichelberger" w:date="2022-08-19T12:01:00Z">
+      <w:ins w:id="366" w:author="Holger Eichelberger" w:date="2022-08-19T12:01:00Z">
         <w:r>
           <w:rPr>
             <w:lang w:val="en-GB"/>
@@ -22160,7 +22736,7 @@
           <w:rPr>
             <w:i/>
             <w:lang w:val="en-GB"/>
-            <w:rPrChange w:id="338" w:author="Holger Eichelberger" w:date="2022-08-19T12:01:00Z">
+            <w:rPrChange w:id="367" w:author="Holger Eichelberger" w:date="2022-08-19T12:01:00Z">
               <w:rPr>
                 <w:lang w:val="en-GB"/>
               </w:rPr>
@@ -22169,7 +22745,7 @@
           <w:t>r</w:t>
         </w:r>
       </w:ins>
-      <w:ins w:id="339" w:author="Holger Eichelberger" w:date="2022-07-14T13:31:00Z">
+      <w:ins w:id="368" w:author="Holger Eichelberger" w:date="2022-07-14T13:31:00Z">
         <w:r>
           <w:rPr>
             <w:lang w:val="en-GB"/>
@@ -22177,7 +22753,7 @@
           <w:t xml:space="preserve"> </w:t>
         </w:r>
       </w:ins>
-      <w:ins w:id="340" w:author="Holger Eichelberger" w:date="2022-08-19T12:01:00Z">
+      <w:ins w:id="369" w:author="Holger Eichelberger" w:date="2022-08-19T12:01:00Z">
         <w:r>
           <w:rPr>
             <w:lang w:val="en-GB"/>
@@ -22187,7 +22763,7 @@
         <w:r>
           <w:rPr>
             <w:lang w:val="en-GB"/>
-            <w:rPrChange w:id="341" w:author="Holger Eichelberger" w:date="2022-08-19T12:01:00Z">
+            <w:rPrChange w:id="370" w:author="Holger Eichelberger" w:date="2022-08-19T12:01:00Z">
               <w:rPr>
                 <w:i/>
                 <w:lang w:val="en-GB"/>
@@ -22197,7 +22773,7 @@
           <w:t>registry</w:t>
         </w:r>
       </w:ins>
-      <w:ins w:id="342" w:author="Holger Eichelberger" w:date="2022-08-15T14:42:00Z">
+      <w:ins w:id="371" w:author="Holger Eichelberger" w:date="2022-08-15T14:42:00Z">
         <w:r>
           <w:rPr>
             <w:i/>
@@ -22206,7 +22782,7 @@
           <w:t xml:space="preserve"> </w:t>
         </w:r>
       </w:ins>
-      <w:ins w:id="343" w:author="Holger Eichelberger" w:date="2022-08-19T12:01:00Z">
+      <w:ins w:id="372" w:author="Holger Eichelberger" w:date="2022-08-19T12:01:00Z">
         <w:r>
           <w:rPr>
             <w:i/>
@@ -22215,7 +22791,7 @@
           <w:t>g</w:t>
         </w:r>
       </w:ins>
-      <w:ins w:id="344" w:author="Holger Eichelberger" w:date="2022-07-14T13:31:00Z">
+      <w:ins w:id="373" w:author="Holger Eichelberger" w:date="2022-07-14T13:31:00Z">
         <w:r>
           <w:rPr>
             <w:i/>
@@ -22226,7 +22802,7 @@
         <w:r>
           <w:rPr>
             <w:lang w:val="en-GB"/>
-            <w:rPrChange w:id="345" w:author="Holger Eichelberger" w:date="2022-07-14T13:32:00Z">
+            <w:rPrChange w:id="374" w:author="Holger Eichelberger" w:date="2022-07-14T13:32:00Z">
               <w:rPr>
                 <w:i/>
                 <w:lang w:val="en-GB"/>
@@ -22243,7 +22819,7 @@
           <w:t xml:space="preserve"> </w:t>
         </w:r>
       </w:ins>
-      <w:ins w:id="346" w:author="Holger Eichelberger" w:date="2022-07-14T13:32:00Z">
+      <w:ins w:id="375" w:author="Holger Eichelberger" w:date="2022-07-14T13:32:00Z">
         <w:r>
           <w:rPr>
             <w:i/>
@@ -22252,7 +22828,7 @@
           <w:t>t</w:t>
         </w:r>
       </w:ins>
-      <w:ins w:id="347" w:author="Holger Eichelberger" w:date="2022-07-14T13:31:00Z">
+      <w:ins w:id="376" w:author="Holger Eichelberger" w:date="2022-07-14T13:31:00Z">
         <w:r>
           <w:rPr>
             <w:lang w:val="en-GB"/>
@@ -22287,7 +22863,7 @@
           <w:t xml:space="preserve">is not the same as </w:t>
         </w:r>
       </w:ins>
-      <w:ins w:id="348" w:author="Holger Eichelberger" w:date="2022-08-19T12:01:00Z">
+      <w:ins w:id="377" w:author="Holger Eichelberger" w:date="2022-08-19T12:01:00Z">
         <w:r>
           <w:rPr>
             <w:lang w:val="en-GB"/>
@@ -22295,12 +22871,12 @@
           <w:t>“</w:t>
         </w:r>
       </w:ins>
-      <w:ins w:id="349" w:author="Holger Eichelberger" w:date="2022-07-14T13:31:00Z">
+      <w:ins w:id="378" w:author="Holger Eichelberger" w:date="2022-07-14T13:31:00Z">
         <w:r>
           <w:rPr>
             <w:i/>
             <w:lang w:val="en-GB"/>
-            <w:rPrChange w:id="350" w:author="Holger Eichelberger" w:date="2022-08-19T12:01:00Z">
+            <w:rPrChange w:id="379" w:author="Holger Eichelberger" w:date="2022-08-19T12:01:00Z">
               <w:rPr>
                 <w:lang w:val="en-GB"/>
               </w:rPr>
@@ -22309,12 +22885,12 @@
           <w:t>registry</w:t>
         </w:r>
       </w:ins>
-      <w:ins w:id="351" w:author="Holger Eichelberger" w:date="2022-08-19T12:01:00Z">
+      <w:ins w:id="380" w:author="Holger Eichelberger" w:date="2022-08-19T12:01:00Z">
         <w:r>
           <w:rPr>
             <w:i/>
             <w:lang w:val="en-GB"/>
-            <w:rPrChange w:id="352" w:author="Holger Eichelberger" w:date="2022-08-19T12:01:00Z">
+            <w:rPrChange w:id="381" w:author="Holger Eichelberger" w:date="2022-08-19T12:01:00Z">
               <w:rPr>
                 <w:lang w:val="en-GB"/>
               </w:rPr>
@@ -22329,7 +22905,7 @@
           <w:t>”</w:t>
         </w:r>
       </w:ins>
-      <w:ins w:id="353" w:author="Holger Eichelberger" w:date="2022-07-14T13:31:00Z">
+      <w:ins w:id="382" w:author="Holger Eichelberger" w:date="2022-07-14T13:31:00Z">
         <w:r>
           <w:rPr>
             <w:lang w:val="en-GB"/>
@@ -22343,7 +22919,7 @@
           <w:t xml:space="preserve">. </w:t>
         </w:r>
       </w:ins>
-      <w:ins w:id="354" w:author="Holger Eichelberger" w:date="2022-08-19T12:02:00Z">
+      <w:ins w:id="383" w:author="Holger Eichelberger" w:date="2022-08-19T12:02:00Z">
         <w:r>
           <w:rPr>
             <w:lang w:val="en-GB"/>
@@ -22383,7 +22959,7 @@
           <w:t xml:space="preserve"> </w:t>
         </w:r>
       </w:ins>
-      <w:ins w:id="355" w:author="Holger Eichelberger" w:date="2022-07-14T13:31:00Z">
+      <w:ins w:id="384" w:author="Holger Eichelberger" w:date="2022-07-14T13:31:00Z">
         <w:r>
           <w:rPr>
             <w:lang w:val="en-GB"/>
@@ -22408,24 +22984,24 @@
     <w:p>
       <w:pPr>
         <w:rPr>
-          <w:ins w:id="356" w:author="Holger Eichelberger" w:date="2022-08-19T12:03:00Z"/>
-          <w:b/>
-          <w:lang w:val="en-GB"/>
-          <w:rPrChange w:id="357" w:author="Holger Eichelberger" w:date="2022-08-19T12:03:00Z">
+          <w:ins w:id="385" w:author="Holger Eichelberger" w:date="2022-08-19T12:03:00Z"/>
+          <w:b/>
+          <w:lang w:val="en-GB"/>
+          <w:rPrChange w:id="386" w:author="Holger Eichelberger" w:date="2022-08-19T12:03:00Z">
             <w:rPr>
-              <w:ins w:id="358" w:author="Holger Eichelberger" w:date="2022-08-19T12:03:00Z"/>
+              <w:ins w:id="387" w:author="Holger Eichelberger" w:date="2022-08-19T12:03:00Z"/>
               <w:rFonts w:ascii="Liberation Sans" w:hAnsi="Liberation Sans"/>
               <w:lang w:val="en-US"/>
             </w:rPr>
           </w:rPrChange>
         </w:rPr>
-        <w:pPrChange w:id="359" w:author="Holger Eichelberger" w:date="2022-08-19T12:03:00Z">
+        <w:pPrChange w:id="388" w:author="Holger Eichelberger" w:date="2022-08-19T12:03:00Z">
           <w:pPr>
             <w:pStyle w:val="Standard"/>
           </w:pPr>
         </w:pPrChange>
       </w:pPr>
-      <w:ins w:id="360" w:author="Holger Eichelberger" w:date="2022-08-19T12:03:00Z">
+      <w:ins w:id="389" w:author="Holger Eichelberger" w:date="2022-08-19T12:03:00Z">
         <w:r>
           <w:rPr>
             <w:b/>
@@ -22439,11 +23015,11 @@
       <w:pPr>
         <w:pStyle w:val="Standard"/>
         <w:rPr>
-          <w:ins w:id="361" w:author="Holger Eichelberger" w:date="2022-08-19T12:03:00Z"/>
-          <w:lang w:val="en-GB"/>
-        </w:rPr>
-      </w:pPr>
-      <w:ins w:id="362" w:author="Holger Eichelberger" w:date="2022-08-19T12:03:00Z">
+          <w:ins w:id="390" w:author="Holger Eichelberger" w:date="2022-08-19T12:03:00Z"/>
+          <w:lang w:val="en-GB"/>
+        </w:rPr>
+      </w:pPr>
+      <w:ins w:id="391" w:author="Holger Eichelberger" w:date="2022-08-19T12:03:00Z">
         <w:r>
           <w:rPr>
             <w:rFonts w:ascii="Liberation Sans" w:hAnsi="Liberation Sans"/>
@@ -22452,7 +23028,7 @@
           <w:t>A Docker registry may contain one or more repositories. A Docker registry can be run locally with</w:t>
         </w:r>
       </w:ins>
-      <w:ins w:id="363" w:author="Holger Eichelberger" w:date="2022-08-19T12:04:00Z">
+      <w:ins w:id="392" w:author="Holger Eichelberger" w:date="2022-08-19T12:04:00Z">
         <w:r>
           <w:rPr>
             <w:rFonts w:ascii="Liberation Sans" w:hAnsi="Liberation Sans"/>
@@ -22461,7 +23037,7 @@
           <w:t>,</w:t>
         </w:r>
       </w:ins>
-      <w:ins w:id="364" w:author="Holger Eichelberger" w:date="2022-08-19T12:03:00Z">
+      <w:ins w:id="393" w:author="Holger Eichelberger" w:date="2022-08-19T12:03:00Z">
         <w:r>
           <w:rPr>
             <w:rFonts w:ascii="Liberation Sans" w:hAnsi="Liberation Sans"/>
@@ -22470,7 +23046,7 @@
           <w:t xml:space="preserve"> e.g.</w:t>
         </w:r>
       </w:ins>
-      <w:ins w:id="365" w:author="Holger Eichelberger" w:date="2022-08-19T12:04:00Z">
+      <w:ins w:id="394" w:author="Holger Eichelberger" w:date="2022-08-19T12:04:00Z">
         <w:r>
           <w:rPr>
             <w:rFonts w:ascii="Liberation Sans" w:hAnsi="Liberation Sans"/>
@@ -22479,7 +23055,7 @@
           <w:t>,</w:t>
         </w:r>
       </w:ins>
-      <w:ins w:id="366" w:author="Holger Eichelberger" w:date="2022-08-19T12:03:00Z">
+      <w:ins w:id="395" w:author="Holger Eichelberger" w:date="2022-08-19T12:03:00Z">
         <w:r>
           <w:rPr>
             <w:rFonts w:ascii="Liberation Sans" w:hAnsi="Liberation Sans"/>
@@ -22488,12 +23064,12 @@
           <w:t xml:space="preserve"> image </w:t>
         </w:r>
       </w:ins>
-      <w:ins w:id="367" w:author="Holger Eichelberger" w:date="2022-08-19T14:20:00Z">
+      <w:ins w:id="396" w:author="Holger Eichelberger" w:date="2022-08-19T14:20:00Z">
         <w:r>
           <w:rPr>
             <w:rFonts w:asciiTheme="minorHAnsi" w:hAnsiTheme="minorHAnsi" w:cstheme="minorHAnsi"/>
             <w:lang w:val="en-US"/>
-            <w:rPrChange w:id="368" w:author="Holger Eichelberger" w:date="2022-08-19T14:20:00Z">
+            <w:rPrChange w:id="397" w:author="Holger Eichelberger" w:date="2022-08-19T14:20:00Z">
               <w:rPr>
                 <w:rFonts w:ascii="Liberation Sans" w:hAnsi="Liberation Sans"/>
                 <w:lang w:val="en-US"/>
@@ -22503,12 +23079,12 @@
           <w:t>“</w:t>
         </w:r>
       </w:ins>
-      <w:ins w:id="369" w:author="Holger Eichelberger" w:date="2022-08-19T12:03:00Z">
+      <w:ins w:id="398" w:author="Holger Eichelberger" w:date="2022-08-19T12:03:00Z">
         <w:r>
           <w:rPr>
             <w:rFonts w:asciiTheme="minorHAnsi" w:hAnsiTheme="minorHAnsi" w:cstheme="minorHAnsi"/>
             <w:lang w:val="en-US"/>
-            <w:rPrChange w:id="370" w:author="Holger Eichelberger" w:date="2022-08-19T14:20:00Z">
+            <w:rPrChange w:id="399" w:author="Holger Eichelberger" w:date="2022-08-19T14:20:00Z">
               <w:rPr>
                 <w:rFonts w:ascii="Latin Modern Mono Prop" w:hAnsi="Latin Modern Mono Prop"/>
                 <w:lang w:val="en-US"/>
@@ -22518,12 +23094,12 @@
           <w:t>registry:2</w:t>
         </w:r>
       </w:ins>
-      <w:ins w:id="371" w:author="Holger Eichelberger" w:date="2022-08-19T14:20:00Z">
+      <w:ins w:id="400" w:author="Holger Eichelberger" w:date="2022-08-19T14:20:00Z">
         <w:r>
           <w:rPr>
             <w:rFonts w:asciiTheme="minorHAnsi" w:hAnsiTheme="minorHAnsi" w:cstheme="minorHAnsi"/>
             <w:lang w:val="en-US"/>
-            <w:rPrChange w:id="372" w:author="Holger Eichelberger" w:date="2022-08-19T14:20:00Z">
+            <w:rPrChange w:id="401" w:author="Holger Eichelberger" w:date="2022-08-19T14:20:00Z">
               <w:rPr>
                 <w:rFonts w:ascii="Consolas" w:hAnsi="Consolas"/>
                 <w:lang w:val="en-US"/>
@@ -22533,7 +23109,7 @@
           <w:t>”</w:t>
         </w:r>
       </w:ins>
-      <w:ins w:id="373" w:author="Holger Eichelberger" w:date="2022-08-19T12:03:00Z">
+      <w:ins w:id="402" w:author="Holger Eichelberger" w:date="2022-08-19T12:03:00Z">
         <w:r>
           <w:rPr>
             <w:rFonts w:ascii="Liberation Sans" w:hAnsi="Liberation Sans"/>
@@ -22558,7 +23134,7 @@
           <w:t xml:space="preserve"> is also a Docker registry. Usually </w:t>
         </w:r>
       </w:ins>
-      <w:ins w:id="374" w:author="Holger Eichelberger" w:date="2022-08-19T12:04:00Z">
+      <w:ins w:id="403" w:author="Holger Eichelberger" w:date="2022-08-19T12:04:00Z">
         <w:r>
           <w:rPr>
             <w:rFonts w:ascii="Liberation Sans" w:hAnsi="Liberation Sans"/>
@@ -22567,7 +23143,7 @@
           <w:t xml:space="preserve">a </w:t>
         </w:r>
       </w:ins>
-      <w:ins w:id="375" w:author="Holger Eichelberger" w:date="2022-08-19T12:03:00Z">
+      <w:ins w:id="404" w:author="Holger Eichelberger" w:date="2022-08-19T12:03:00Z">
         <w:r>
           <w:rPr>
             <w:rFonts w:ascii="Liberation Sans" w:hAnsi="Liberation Sans"/>
@@ -22576,7 +23152,7 @@
           <w:t xml:space="preserve">repository would contain one or more version of the same image type. A tag indicates the version of an image in a repository. An example of this naming convention can be </w:t>
         </w:r>
       </w:ins>
-      <w:ins w:id="376" w:author="Holger Eichelberger" w:date="2022-08-19T12:04:00Z">
+      <w:ins w:id="405" w:author="Holger Eichelberger" w:date="2022-08-19T12:04:00Z">
         <w:r>
           <w:rPr>
             <w:rFonts w:ascii="Liberation Sans" w:hAnsi="Liberation Sans"/>
@@ -22586,7 +23162,7 @@
         </w:r>
       </w:ins>
       <w:proofErr w:type="spellStart"/>
-      <w:ins w:id="377" w:author="Holger Eichelberger" w:date="2022-08-19T12:03:00Z">
+      <w:ins w:id="406" w:author="Holger Eichelberger" w:date="2022-08-19T12:03:00Z">
         <w:r>
           <w:rPr>
             <w:rFonts w:ascii="Liberation Sans" w:hAnsi="Liberation Sans"/>
@@ -22608,18 +23184,18 @@
       <w:pPr>
         <w:pStyle w:val="Standard"/>
         <w:rPr>
-          <w:ins w:id="378" w:author="Holger Eichelberger" w:date="2022-08-19T12:03:00Z"/>
+          <w:ins w:id="407" w:author="Holger Eichelberger" w:date="2022-08-19T12:03:00Z"/>
           <w:rFonts w:ascii="Consolas" w:hAnsi="Consolas"/>
           <w:lang w:val="en-GB"/>
-          <w:rPrChange w:id="379" w:author="Holger Eichelberger" w:date="2022-08-19T14:13:00Z">
+          <w:rPrChange w:id="408" w:author="Holger Eichelberger" w:date="2022-08-19T14:13:00Z">
             <w:rPr>
-              <w:ins w:id="380" w:author="Holger Eichelberger" w:date="2022-08-19T12:03:00Z"/>
+              <w:ins w:id="409" w:author="Holger Eichelberger" w:date="2022-08-19T12:03:00Z"/>
               <w:rFonts w:ascii="Liberation Sans" w:hAnsi="Liberation Sans"/>
             </w:rPr>
           </w:rPrChange>
         </w:rPr>
       </w:pPr>
-      <w:ins w:id="381" w:author="Holger Eichelberger" w:date="2022-08-19T12:03:00Z">
+      <w:ins w:id="410" w:author="Holger Eichelberger" w:date="2022-08-19T12:03:00Z">
         <w:r>
           <w:rPr>
             <w:rFonts w:ascii="Liberation Sans" w:hAnsi="Liberation Sans"/>
@@ -22631,7 +23207,7 @@
           <w:rPr>
             <w:rFonts w:ascii="Consolas" w:hAnsi="Consolas"/>
             <w:lang w:val="en-GB"/>
-            <w:rPrChange w:id="382" w:author="Holger Eichelberger" w:date="2022-08-19T14:13:00Z">
+            <w:rPrChange w:id="411" w:author="Holger Eichelberger" w:date="2022-08-19T14:13:00Z">
               <w:rPr>
                 <w:rFonts w:ascii="Liberation Sans" w:hAnsi="Liberation Sans"/>
               </w:rPr>
@@ -22643,7 +23219,7 @@
           <w:rPr>
             <w:rFonts w:ascii="Consolas" w:hAnsi="Consolas"/>
             <w:lang w:val="en-GB"/>
-            <w:rPrChange w:id="383" w:author="Holger Eichelberger" w:date="2022-08-19T14:13:00Z">
+            <w:rPrChange w:id="412" w:author="Holger Eichelberger" w:date="2022-08-19T14:13:00Z">
               <w:rPr>
                 <w:rFonts w:ascii="Liberation Sans" w:hAnsi="Liberation Sans"/>
               </w:rPr>
@@ -22652,12 +23228,12 @@
           <w:tab/>
         </w:r>
       </w:ins>
-      <w:ins w:id="384" w:author="Holger Eichelberger" w:date="2022-08-19T14:13:00Z">
+      <w:ins w:id="413" w:author="Holger Eichelberger" w:date="2022-08-19T14:13:00Z">
         <w:r>
           <w:rPr>
             <w:rFonts w:ascii="Consolas" w:hAnsi="Consolas"/>
             <w:lang w:val="en-GB"/>
-            <w:rPrChange w:id="385" w:author="Holger Eichelberger" w:date="2022-08-19T14:13:00Z">
+            <w:rPrChange w:id="414" w:author="Holger Eichelberger" w:date="2022-08-19T14:13:00Z">
               <w:rPr>
                 <w:rFonts w:ascii="Consolas" w:hAnsi="Consolas"/>
               </w:rPr>
@@ -22673,12 +23249,12 @@
           <w:tab/>
         </w:r>
       </w:ins>
-      <w:ins w:id="386" w:author="Holger Eichelberger" w:date="2022-08-19T12:03:00Z">
+      <w:ins w:id="415" w:author="Holger Eichelberger" w:date="2022-08-19T12:03:00Z">
         <w:r>
           <w:rPr>
             <w:rFonts w:ascii="Consolas" w:hAnsi="Consolas"/>
             <w:lang w:val="en-GB"/>
-            <w:rPrChange w:id="387" w:author="Holger Eichelberger" w:date="2022-08-19T14:13:00Z">
+            <w:rPrChange w:id="416" w:author="Holger Eichelberger" w:date="2022-08-19T14:13:00Z">
               <w:rPr>
                 <w:rFonts w:ascii="Latin Modern Mono" w:hAnsi="Latin Modern Mono"/>
               </w:rPr>
@@ -22690,7 +23266,7 @@
           <w:rPr>
             <w:rFonts w:ascii="Consolas" w:hAnsi="Consolas"/>
             <w:lang w:val="en-GB"/>
-            <w:rPrChange w:id="388" w:author="Holger Eichelberger" w:date="2022-08-19T14:13:00Z">
+            <w:rPrChange w:id="417" w:author="Holger Eichelberger" w:date="2022-08-19T14:13:00Z">
               <w:rPr>
                 <w:rFonts w:ascii="Liberation Sans" w:hAnsi="Liberation Sans"/>
               </w:rPr>
@@ -22702,7 +23278,7 @@
           <w:rPr>
             <w:rFonts w:ascii="Consolas" w:hAnsi="Consolas"/>
             <w:lang w:val="en-GB"/>
-            <w:rPrChange w:id="389" w:author="Holger Eichelberger" w:date="2022-08-19T14:13:00Z">
+            <w:rPrChange w:id="418" w:author="Holger Eichelberger" w:date="2022-08-19T14:13:00Z">
               <w:rPr>
                 <w:rFonts w:ascii="Liberation Sans" w:hAnsi="Liberation Sans"/>
               </w:rPr>
@@ -22712,12 +23288,12 @@
           <w:t>repository:</w:t>
         </w:r>
       </w:ins>
-      <w:ins w:id="390" w:author="Holger Eichelberger" w:date="2022-08-19T14:13:00Z">
+      <w:ins w:id="419" w:author="Holger Eichelberger" w:date="2022-08-19T14:13:00Z">
         <w:r>
           <w:rPr>
             <w:rFonts w:ascii="Consolas" w:hAnsi="Consolas"/>
             <w:lang w:val="en-GB"/>
-            <w:rPrChange w:id="391" w:author="Holger Eichelberger" w:date="2022-08-19T14:13:00Z">
+            <w:rPrChange w:id="420" w:author="Holger Eichelberger" w:date="2022-08-19T14:13:00Z">
               <w:rPr>
                 <w:rFonts w:ascii="Consolas" w:hAnsi="Consolas"/>
               </w:rPr>
@@ -22726,12 +23302,12 @@
           <w:tab/>
         </w:r>
       </w:ins>
-      <w:ins w:id="392" w:author="Holger Eichelberger" w:date="2022-08-19T12:03:00Z">
+      <w:ins w:id="421" w:author="Holger Eichelberger" w:date="2022-08-19T12:03:00Z">
         <w:r>
           <w:rPr>
             <w:rFonts w:ascii="Consolas" w:hAnsi="Consolas"/>
             <w:lang w:val="en-GB"/>
-            <w:rPrChange w:id="393" w:author="Holger Eichelberger" w:date="2022-08-19T14:13:00Z">
+            <w:rPrChange w:id="422" w:author="Holger Eichelberger" w:date="2022-08-19T14:13:00Z">
               <w:rPr>
                 <w:rFonts w:ascii="Latin Modern Mono" w:hAnsi="Latin Modern Mono"/>
               </w:rPr>
@@ -22743,7 +23319,7 @@
           <w:rPr>
             <w:rFonts w:ascii="Consolas" w:hAnsi="Consolas"/>
             <w:lang w:val="en-GB"/>
-            <w:rPrChange w:id="394" w:author="Holger Eichelberger" w:date="2022-08-19T14:13:00Z">
+            <w:rPrChange w:id="423" w:author="Holger Eichelberger" w:date="2022-08-19T14:13:00Z">
               <w:rPr>
                 <w:rFonts w:ascii="Liberation Sans" w:hAnsi="Liberation Sans"/>
               </w:rPr>
@@ -22755,7 +23331,7 @@
           <w:rPr>
             <w:rFonts w:ascii="Consolas" w:hAnsi="Consolas"/>
             <w:lang w:val="en-GB"/>
-            <w:rPrChange w:id="395" w:author="Holger Eichelberger" w:date="2022-08-19T14:13:00Z">
+            <w:rPrChange w:id="424" w:author="Holger Eichelberger" w:date="2022-08-19T14:13:00Z">
               <w:rPr>
                 <w:rFonts w:ascii="Liberation Sans" w:hAnsi="Liberation Sans"/>
               </w:rPr>
@@ -22768,7 +23344,7 @@
           <w:rPr>
             <w:rFonts w:ascii="Consolas" w:hAnsi="Consolas"/>
             <w:lang w:val="en-GB"/>
-            <w:rPrChange w:id="396" w:author="Holger Eichelberger" w:date="2022-08-19T14:13:00Z">
+            <w:rPrChange w:id="425" w:author="Holger Eichelberger" w:date="2022-08-19T14:13:00Z">
               <w:rPr>
                 <w:rFonts w:ascii="Liberation Sans" w:hAnsi="Liberation Sans"/>
               </w:rPr>
@@ -22780,7 +23356,7 @@
           <w:rPr>
             <w:rFonts w:ascii="Consolas" w:hAnsi="Consolas"/>
             <w:lang w:val="en-GB"/>
-            <w:rPrChange w:id="397" w:author="Holger Eichelberger" w:date="2022-08-19T14:13:00Z">
+            <w:rPrChange w:id="426" w:author="Holger Eichelberger" w:date="2022-08-19T14:13:00Z">
               <w:rPr>
                 <w:rFonts w:ascii="Liberation Sans" w:hAnsi="Liberation Sans"/>
               </w:rPr>
@@ -22789,12 +23365,12 @@
           <w:tab/>
         </w:r>
       </w:ins>
-      <w:ins w:id="398" w:author="Holger Eichelberger" w:date="2022-08-19T14:13:00Z">
+      <w:ins w:id="427" w:author="Holger Eichelberger" w:date="2022-08-19T14:13:00Z">
         <w:r>
           <w:rPr>
             <w:rFonts w:ascii="Consolas" w:hAnsi="Consolas"/>
             <w:lang w:val="en-GB"/>
-            <w:rPrChange w:id="399" w:author="Holger Eichelberger" w:date="2022-08-19T14:13:00Z">
+            <w:rPrChange w:id="428" w:author="Holger Eichelberger" w:date="2022-08-19T14:13:00Z">
               <w:rPr>
                 <w:rFonts w:ascii="Consolas" w:hAnsi="Consolas"/>
               </w:rPr>
@@ -22810,12 +23386,12 @@
           <w:tab/>
         </w:r>
       </w:ins>
-      <w:ins w:id="400" w:author="Holger Eichelberger" w:date="2022-08-19T12:03:00Z">
+      <w:ins w:id="429" w:author="Holger Eichelberger" w:date="2022-08-19T12:03:00Z">
         <w:r>
           <w:rPr>
             <w:rFonts w:ascii="Consolas" w:hAnsi="Consolas"/>
             <w:lang w:val="en-GB"/>
-            <w:rPrChange w:id="401" w:author="Holger Eichelberger" w:date="2022-08-19T14:13:00Z">
+            <w:rPrChange w:id="430" w:author="Holger Eichelberger" w:date="2022-08-19T14:13:00Z">
               <w:rPr>
                 <w:rFonts w:ascii="Latin Modern Mono" w:hAnsi="Latin Modern Mono"/>
               </w:rPr>
@@ -22828,26 +23404,26 @@
     <w:p>
       <w:pPr>
         <w:rPr>
-          <w:ins w:id="402" w:author="Holger Eichelberger" w:date="2022-08-19T12:03:00Z"/>
-          <w:b/>
-          <w:lang w:val="en-GB"/>
-        </w:rPr>
-      </w:pPr>
-    </w:p>
-    <w:p>
-      <w:pPr>
-        <w:rPr>
-          <w:ins w:id="403" w:author="Holger Eichelberger" w:date="2022-03-31T11:31:00Z"/>
-          <w:b/>
-          <w:lang w:val="en-GB"/>
-          <w:rPrChange w:id="404" w:author="Holger Eichelberger" w:date="2022-08-19T12:03:00Z">
+          <w:ins w:id="431" w:author="Holger Eichelberger" w:date="2022-08-19T12:03:00Z"/>
+          <w:b/>
+          <w:lang w:val="en-GB"/>
+        </w:rPr>
+      </w:pPr>
+    </w:p>
+    <w:p>
+      <w:pPr>
+        <w:rPr>
+          <w:ins w:id="432" w:author="Holger Eichelberger" w:date="2022-03-31T11:31:00Z"/>
+          <w:b/>
+          <w:lang w:val="en-GB"/>
+          <w:rPrChange w:id="433" w:author="Holger Eichelberger" w:date="2022-08-19T12:03:00Z">
             <w:rPr>
-              <w:ins w:id="405" w:author="Holger Eichelberger" w:date="2022-03-31T11:31:00Z"/>
+              <w:ins w:id="434" w:author="Holger Eichelberger" w:date="2022-03-31T11:31:00Z"/>
               <w:lang w:val="en-GB"/>
             </w:rPr>
           </w:rPrChange>
         </w:rPr>
-        <w:pPrChange w:id="406" w:author="Holger Eichelberger" w:date="2022-08-19T12:03:00Z">
+        <w:pPrChange w:id="435" w:author="Holger Eichelberger" w:date="2022-08-19T12:03:00Z">
           <w:pPr>
             <w:pStyle w:val="ListParagraph"/>
             <w:numPr>
@@ -22857,12 +23433,12 @@
           </w:pPr>
         </w:pPrChange>
       </w:pPr>
-      <w:ins w:id="407" w:author="Holger Eichelberger" w:date="2022-08-19T12:03:00Z">
+      <w:ins w:id="436" w:author="Holger Eichelberger" w:date="2022-08-19T12:03:00Z">
         <w:r>
           <w:rPr>
             <w:b/>
             <w:lang w:val="en-GB"/>
-            <w:rPrChange w:id="408" w:author="Holger Eichelberger" w:date="2022-08-19T12:03:00Z">
+            <w:rPrChange w:id="437" w:author="Holger Eichelberger" w:date="2022-08-19T12:03:00Z">
               <w:rPr>
                 <w:lang w:val="en-GB"/>
               </w:rPr>
@@ -22875,11 +23451,11 @@
     <w:p>
       <w:pPr>
         <w:rPr>
-          <w:ins w:id="409" w:author="Holger Eichelberger" w:date="2022-03-31T11:25:00Z"/>
-          <w:lang w:val="en-GB"/>
-        </w:rPr>
-      </w:pPr>
-      <w:ins w:id="410" w:author="Holger Eichelberger" w:date="2022-03-31T11:25:00Z">
+          <w:ins w:id="438" w:author="Holger Eichelberger" w:date="2022-03-31T11:25:00Z"/>
+          <w:lang w:val="en-GB"/>
+        </w:rPr>
+      </w:pPr>
+      <w:ins w:id="439" w:author="Holger Eichelberger" w:date="2022-03-31T11:25:00Z">
         <w:r>
           <w:rPr>
             <w:lang w:val="en-GB"/>
@@ -22887,7 +23463,7 @@
           <w:t xml:space="preserve">The VIL </w:t>
         </w:r>
       </w:ins>
-      <w:ins w:id="411" w:author="Holger Eichelberger" w:date="2022-03-31T11:32:00Z">
+      <w:ins w:id="440" w:author="Holger Eichelberger" w:date="2022-03-31T11:32:00Z">
         <w:r>
           <w:rPr>
             <w:lang w:val="en-GB"/>
@@ -22895,7 +23471,7 @@
           <w:t>Docker</w:t>
         </w:r>
       </w:ins>
-      <w:ins w:id="412" w:author="Holger Eichelberger" w:date="2022-03-31T11:25:00Z">
+      <w:ins w:id="441" w:author="Holger Eichelberger" w:date="2022-03-31T11:25:00Z">
         <w:r>
           <w:rPr>
             <w:lang w:val="en-GB"/>
@@ -22903,7 +23479,7 @@
           <w:t xml:space="preserve"> integration supports </w:t>
         </w:r>
       </w:ins>
-      <w:ins w:id="413" w:author="Holger Eichelberger" w:date="2022-03-31T11:32:00Z">
+      <w:ins w:id="442" w:author="Holger Eichelberger" w:date="2022-03-31T11:32:00Z">
         <w:r>
           <w:rPr>
             <w:lang w:val="en-GB"/>
@@ -22911,7 +23487,7 @@
           <w:t xml:space="preserve">the following </w:t>
         </w:r>
       </w:ins>
-      <w:ins w:id="414" w:author="Holger Eichelberger" w:date="2022-03-31T11:25:00Z">
+      <w:ins w:id="443" w:author="Holger Eichelberger" w:date="2022-03-31T11:25:00Z">
         <w:r>
           <w:rPr>
             <w:lang w:val="en-GB"/>
@@ -22928,13 +23504,13 @@
           <w:numId w:val="11"/>
         </w:numPr>
         <w:rPr>
-          <w:ins w:id="415" w:author="Holger Eichelberger" w:date="2022-04-01T10:57:00Z"/>
+          <w:ins w:id="444" w:author="Holger Eichelberger" w:date="2022-04-01T10:57:00Z"/>
           <w:lang w:val="en-GB"/>
         </w:rPr>
       </w:pPr>
       <w:proofErr w:type="spellStart"/>
       <w:proofErr w:type="gramStart"/>
-      <w:ins w:id="416" w:author="Holger Eichelberger" w:date="2022-03-31T11:25:00Z">
+      <w:ins w:id="445" w:author="Holger Eichelberger" w:date="2022-03-31T11:25:00Z">
         <w:r>
           <w:rPr>
             <w:rFonts w:ascii="Courier New" w:hAnsi="Courier New" w:cs="Courier New"/>
@@ -22945,7 +23521,7 @@
           <w:t>easy.</w:t>
         </w:r>
       </w:ins>
-      <w:ins w:id="417" w:author="Holger Eichelberger" w:date="2022-03-31T11:32:00Z">
+      <w:ins w:id="446" w:author="Holger Eichelberger" w:date="2022-03-31T11:32:00Z">
         <w:r>
           <w:rPr>
             <w:rFonts w:ascii="Courier New" w:hAnsi="Courier New" w:cs="Courier New"/>
@@ -22957,7 +23533,7 @@
         </w:r>
       </w:ins>
       <w:proofErr w:type="gramEnd"/>
-      <w:ins w:id="418" w:author="Holger Eichelberger" w:date="2022-03-31T11:25:00Z">
+      <w:ins w:id="447" w:author="Holger Eichelberger" w:date="2022-03-31T11:25:00Z">
         <w:r>
           <w:rPr>
             <w:rFonts w:ascii="Courier New" w:hAnsi="Courier New" w:cs="Courier New"/>
@@ -22968,7 +23544,7 @@
           <w:t>.</w:t>
         </w:r>
       </w:ins>
-      <w:ins w:id="419" w:author="Holger Eichelberger" w:date="2022-03-31T11:32:00Z">
+      <w:ins w:id="448" w:author="Holger Eichelberger" w:date="2022-03-31T11:32:00Z">
         <w:r>
           <w:rPr>
             <w:rFonts w:ascii="Courier New" w:hAnsi="Courier New" w:cs="Courier New"/>
@@ -22980,7 +23556,7 @@
         </w:r>
       </w:ins>
       <w:proofErr w:type="spellEnd"/>
-      <w:ins w:id="420" w:author="Holger Eichelberger" w:date="2022-03-31T11:25:00Z">
+      <w:ins w:id="449" w:author="Holger Eichelberger" w:date="2022-03-31T11:25:00Z">
         <w:r>
           <w:rPr>
             <w:lang w:val="en-GB"/>
@@ -22988,7 +23564,7 @@
           <w:t xml:space="preserve">, </w:t>
         </w:r>
       </w:ins>
-      <w:ins w:id="421" w:author="Holger Eichelberger" w:date="2022-03-31T11:32:00Z">
+      <w:ins w:id="450" w:author="Holger Eichelberger" w:date="2022-03-31T11:32:00Z">
         <w:r>
           <w:rPr>
             <w:lang w:val="en-GB"/>
@@ -22996,7 +23572,7 @@
           <w:t xml:space="preserve">the host name specification to connect to the Docker process. The default for </w:t>
         </w:r>
       </w:ins>
-      <w:ins w:id="422" w:author="Holger Eichelberger" w:date="2022-03-31T11:33:00Z">
+      <w:ins w:id="451" w:author="Holger Eichelberger" w:date="2022-03-31T11:33:00Z">
         <w:r>
           <w:rPr>
             <w:lang w:val="en-GB"/>
@@ -23047,20 +23623,20 @@
           <w:numId w:val="11"/>
         </w:numPr>
         <w:rPr>
-          <w:ins w:id="423" w:author="Holger Eichelberger" w:date="2022-03-31T11:25:00Z"/>
+          <w:ins w:id="452" w:author="Holger Eichelberger" w:date="2022-03-31T11:25:00Z"/>
           <w:lang w:val="en-GB"/>
         </w:rPr>
       </w:pPr>
       <w:proofErr w:type="spellStart"/>
       <w:proofErr w:type="gramStart"/>
-      <w:ins w:id="424" w:author="Holger Eichelberger" w:date="2022-04-01T11:00:00Z">
+      <w:ins w:id="453" w:author="Holger Eichelberger" w:date="2022-04-01T11:00:00Z">
         <w:r>
           <w:rPr>
             <w:rFonts w:ascii="Courier New" w:hAnsi="Courier New" w:cs="Courier New"/>
             <w:sz w:val="22"/>
             <w:szCs w:val="22"/>
             <w:lang w:val="en-GB"/>
-            <w:rPrChange w:id="425" w:author="Holger Eichelberger" w:date="2022-04-01T11:01:00Z">
+            <w:rPrChange w:id="454" w:author="Holger Eichelberger" w:date="2022-04-01T11:01:00Z">
               <w:rPr>
                 <w:lang w:val="en-GB"/>
               </w:rPr>
@@ -23075,7 +23651,7 @@
             <w:sz w:val="22"/>
             <w:szCs w:val="22"/>
             <w:lang w:val="en-GB"/>
-            <w:rPrChange w:id="426" w:author="Holger Eichelberger" w:date="2022-04-01T11:01:00Z">
+            <w:rPrChange w:id="455" w:author="Holger Eichelberger" w:date="2022-04-01T11:01:00Z">
               <w:rPr>
                 <w:lang w:val="en-GB"/>
               </w:rPr>
@@ -23084,14 +23660,14 @@
           <w:t>.f</w:t>
         </w:r>
       </w:ins>
-      <w:ins w:id="427" w:author="Holger Eichelberger" w:date="2022-04-01T11:01:00Z">
+      <w:ins w:id="456" w:author="Holger Eichelberger" w:date="2022-04-01T11:01:00Z">
         <w:r>
           <w:rPr>
             <w:rFonts w:ascii="Courier New" w:hAnsi="Courier New" w:cs="Courier New"/>
             <w:sz w:val="22"/>
             <w:szCs w:val="22"/>
             <w:lang w:val="en-GB"/>
-            <w:rPrChange w:id="428" w:author="Holger Eichelberger" w:date="2022-04-01T11:01:00Z">
+            <w:rPrChange w:id="457" w:author="Holger Eichelberger" w:date="2022-04-01T11:01:00Z">
               <w:rPr>
                 <w:lang w:val="en-GB"/>
               </w:rPr>
@@ -23107,7 +23683,7 @@
           <w:t xml:space="preserve">: Whether </w:t>
         </w:r>
       </w:ins>
-      <w:ins w:id="429" w:author="Holger Eichelberger" w:date="2022-04-01T11:06:00Z">
+      <w:ins w:id="458" w:author="Holger Eichelberger" w:date="2022-04-01T11:06:00Z">
         <w:r>
           <w:rPr>
             <w:lang w:val="en-GB"/>
@@ -23115,7 +23691,7 @@
           <w:t xml:space="preserve">Docker execution errors, e.g., Docker not installed shall lead to a VIL/VTL execution layer. </w:t>
         </w:r>
       </w:ins>
-      <w:ins w:id="430" w:author="Holger Eichelberger" w:date="2022-04-01T11:07:00Z">
+      <w:ins w:id="459" w:author="Holger Eichelberger" w:date="2022-04-01T11:07:00Z">
         <w:r>
           <w:rPr>
             <w:lang w:val="en-GB"/>
@@ -23128,7 +23704,7 @@
             <w:sz w:val="22"/>
             <w:szCs w:val="22"/>
             <w:lang w:val="en-GB"/>
-            <w:rPrChange w:id="431" w:author="Holger Eichelberger" w:date="2022-04-01T11:08:00Z">
+            <w:rPrChange w:id="460" w:author="Holger Eichelberger" w:date="2022-04-01T11:08:00Z">
               <w:rPr>
                 <w:rFonts w:ascii="Courier New" w:hAnsi="Courier New" w:cs="Courier New"/>
                 <w:lang w:val="en-GB"/>
@@ -23144,7 +23720,7 @@
           <w:t xml:space="preserve">. </w:t>
         </w:r>
       </w:ins>
-      <w:ins w:id="432" w:author="Holger Eichelberger" w:date="2022-04-01T11:06:00Z">
+      <w:ins w:id="461" w:author="Holger Eichelberger" w:date="2022-04-01T11:06:00Z">
         <w:r>
           <w:rPr>
             <w:lang w:val="en-GB"/>
@@ -23152,7 +23728,7 @@
           <w:t xml:space="preserve">For testing, it may make </w:t>
         </w:r>
       </w:ins>
-      <w:ins w:id="433" w:author="Holger Eichelberger" w:date="2022-04-01T11:07:00Z">
+      <w:ins w:id="462" w:author="Holger Eichelberger" w:date="2022-04-01T11:07:00Z">
         <w:r>
           <w:rPr>
             <w:lang w:val="en-GB"/>
@@ -23165,7 +23741,7 @@
             <w:sz w:val="22"/>
             <w:szCs w:val="22"/>
             <w:lang w:val="en-GB"/>
-            <w:rPrChange w:id="434" w:author="Holger Eichelberger" w:date="2022-04-01T11:08:00Z">
+            <w:rPrChange w:id="463" w:author="Holger Eichelberger" w:date="2022-04-01T11:08:00Z">
               <w:rPr>
                 <w:lang w:val="en-GB"/>
               </w:rPr>
@@ -23199,11 +23775,12 @@
       <w:pPr>
         <w:pStyle w:val="Heading2"/>
         <w:rPr>
-          <w:ins w:id="435" w:author="Holger Eichelberger" w:date="2022-12-29T19:47:00Z"/>
-        </w:rPr>
-      </w:pPr>
-      <w:ins w:id="436" w:author="Holger Eichelberger" w:date="2022-12-29T19:47:00Z">
-        <w:r>
+          <w:ins w:id="464" w:author="Holger Eichelberger" w:date="2022-12-29T19:47:00Z"/>
+        </w:rPr>
+      </w:pPr>
+      <w:ins w:id="465" w:author="Holger Eichelberger" w:date="2022-12-29T19:47:00Z">
+        <w:r>
+          <w:lastRenderedPageBreak/>
           <w:t>LXC</w:t>
         </w:r>
       </w:ins>
@@ -23211,11 +23788,11 @@
     <w:p>
       <w:pPr>
         <w:rPr>
-          <w:ins w:id="437" w:author="Holger Eichelberger" w:date="2022-12-29T19:48:00Z"/>
-          <w:lang w:val="en-GB"/>
-        </w:rPr>
-      </w:pPr>
-      <w:ins w:id="438" w:author="Holger Eichelberger" w:date="2022-12-29T19:48:00Z">
+          <w:ins w:id="466" w:author="Holger Eichelberger" w:date="2022-12-29T19:48:00Z"/>
+          <w:lang w:val="en-GB"/>
+        </w:rPr>
+      </w:pPr>
+      <w:ins w:id="467" w:author="Holger Eichelberger" w:date="2022-12-29T19:48:00Z">
         <w:r>
           <w:rPr>
             <w:lang w:val="en-GB"/>
@@ -23223,7 +23800,7 @@
           <w:t>The LXC extensions allows the usage of LXC, in particular for creating container images.</w:t>
         </w:r>
       </w:ins>
-      <w:ins w:id="439" w:author="Holger Eichelberger" w:date="2022-12-29T19:55:00Z">
+      <w:ins w:id="468" w:author="Holger Eichelberger" w:date="2022-12-29T19:55:00Z">
         <w:r>
           <w:rPr>
             <w:lang w:val="en-GB"/>
@@ -23245,7 +23822,7 @@
           <w:t xml:space="preserve"> must be installed </w:t>
         </w:r>
       </w:ins>
-      <w:ins w:id="440" w:author="Holger Eichelberger" w:date="2022-12-29T19:56:00Z">
+      <w:ins w:id="469" w:author="Holger Eichelberger" w:date="2022-12-29T19:56:00Z">
         <w:r>
           <w:rPr>
             <w:lang w:val="en-GB"/>
@@ -23253,7 +23830,7 @@
           <w:t xml:space="preserve">on the executing/target host </w:t>
         </w:r>
       </w:ins>
-      <w:ins w:id="441" w:author="Holger Eichelberger" w:date="2022-12-29T19:55:00Z">
+      <w:ins w:id="470" w:author="Holger Eichelberger" w:date="2022-12-29T19:55:00Z">
         <w:r>
           <w:rPr>
             <w:lang w:val="en-GB"/>
@@ -23265,23 +23842,23 @@
     <w:p>
       <w:pPr>
         <w:rPr>
-          <w:ins w:id="442" w:author="Holger Eichelberger" w:date="2022-12-29T19:48:00Z"/>
-          <w:b/>
-          <w:lang w:val="en-GB"/>
-          <w:rPrChange w:id="443" w:author="Holger Eichelberger" w:date="2022-12-29T19:48:00Z">
+          <w:ins w:id="471" w:author="Holger Eichelberger" w:date="2022-12-29T19:48:00Z"/>
+          <w:b/>
+          <w:lang w:val="en-GB"/>
+          <w:rPrChange w:id="472" w:author="Holger Eichelberger" w:date="2022-12-29T19:48:00Z">
             <w:rPr>
-              <w:ins w:id="444" w:author="Holger Eichelberger" w:date="2022-12-29T19:48:00Z"/>
+              <w:ins w:id="473" w:author="Holger Eichelberger" w:date="2022-12-29T19:48:00Z"/>
               <w:lang w:val="en-GB"/>
             </w:rPr>
           </w:rPrChange>
         </w:rPr>
       </w:pPr>
-      <w:ins w:id="445" w:author="Holger Eichelberger" w:date="2022-12-29T19:48:00Z">
+      <w:ins w:id="474" w:author="Holger Eichelberger" w:date="2022-12-29T19:48:00Z">
         <w:r>
           <w:rPr>
             <w:b/>
             <w:lang w:val="en-GB"/>
-            <w:rPrChange w:id="446" w:author="Holger Eichelberger" w:date="2022-12-29T19:48:00Z">
+            <w:rPrChange w:id="475" w:author="Holger Eichelberger" w:date="2022-12-29T19:48:00Z">
               <w:rPr>
                 <w:lang w:val="en-GB"/>
               </w:rPr>
@@ -23294,11 +23871,11 @@
     <w:p>
       <w:pPr>
         <w:rPr>
-          <w:ins w:id="447" w:author="Holger Eichelberger" w:date="2022-12-29T19:48:00Z"/>
-          <w:lang w:val="en-GB"/>
-        </w:rPr>
-      </w:pPr>
-      <w:ins w:id="448" w:author="Holger Eichelberger" w:date="2022-12-29T19:48:00Z">
+          <w:ins w:id="476" w:author="Holger Eichelberger" w:date="2022-12-29T19:48:00Z"/>
+          <w:lang w:val="en-GB"/>
+        </w:rPr>
+      </w:pPr>
+      <w:ins w:id="477" w:author="Holger Eichelberger" w:date="2022-12-29T19:48:00Z">
         <w:r>
           <w:rPr>
             <w:lang w:val="en-GB"/>
@@ -23310,13 +23887,13 @@
     <w:p>
       <w:pPr>
         <w:rPr>
-          <w:ins w:id="449" w:author="Holger Eichelberger" w:date="2022-12-29T19:48:00Z"/>
-          <w:b/>
-          <w:lang w:val="en-GB"/>
-        </w:rPr>
-      </w:pPr>
-      <w:proofErr w:type="spellStart"/>
-      <w:ins w:id="450" w:author="Holger Eichelberger" w:date="2022-12-29T19:48:00Z">
+          <w:ins w:id="478" w:author="Holger Eichelberger" w:date="2022-12-29T19:48:00Z"/>
+          <w:b/>
+          <w:lang w:val="en-GB"/>
+        </w:rPr>
+      </w:pPr>
+      <w:proofErr w:type="spellStart"/>
+      <w:ins w:id="479" w:author="Holger Eichelberger" w:date="2022-12-29T19:48:00Z">
         <w:r>
           <w:rPr>
             <w:b/>
@@ -23337,27 +23914,27 @@
         <w:spacing w:after="0"/>
         <w:ind w:left="714" w:hanging="357"/>
         <w:rPr>
-          <w:ins w:id="451" w:author="Holger Eichelberger" w:date="2022-12-29T19:49:00Z"/>
-          <w:b/>
-          <w:lang w:val="en-GB"/>
-          <w:rPrChange w:id="452" w:author="Holger Eichelberger" w:date="2022-12-29T19:49:00Z">
+          <w:ins w:id="480" w:author="Holger Eichelberger" w:date="2022-12-29T19:49:00Z"/>
+          <w:b/>
+          <w:lang w:val="en-GB"/>
+          <w:rPrChange w:id="481" w:author="Holger Eichelberger" w:date="2022-12-29T19:49:00Z">
             <w:rPr>
-              <w:ins w:id="453" w:author="Holger Eichelberger" w:date="2022-12-29T19:49:00Z"/>
+              <w:ins w:id="482" w:author="Holger Eichelberger" w:date="2022-12-29T19:49:00Z"/>
               <w:lang w:val="en-GB"/>
             </w:rPr>
           </w:rPrChange>
         </w:rPr>
-        <w:pPrChange w:id="454" w:author="Holger Eichelberger" w:date="2022-12-29T19:51:00Z">
+        <w:pPrChange w:id="483" w:author="Holger Eichelberger" w:date="2022-12-29T19:51:00Z">
           <w:pPr/>
         </w:pPrChange>
       </w:pPr>
       <w:proofErr w:type="spellStart"/>
-      <w:ins w:id="455" w:author="Holger Eichelberger" w:date="2022-12-29T19:49:00Z">
+      <w:ins w:id="484" w:author="Holger Eichelberger" w:date="2022-12-29T19:49:00Z">
         <w:r>
           <w:rPr>
             <w:b/>
             <w:lang w:val="en-GB"/>
-            <w:rPrChange w:id="456" w:author="Holger Eichelberger" w:date="2022-12-29T19:49:00Z">
+            <w:rPrChange w:id="485" w:author="Holger Eichelberger" w:date="2022-12-29T19:49:00Z">
               <w:rPr>
                 <w:lang w:val="en-GB"/>
               </w:rPr>
@@ -23370,7 +23947,7 @@
           <w:rPr>
             <w:b/>
             <w:lang w:val="en-GB"/>
-            <w:rPrChange w:id="457" w:author="Holger Eichelberger" w:date="2022-12-29T19:49:00Z">
+            <w:rPrChange w:id="486" w:author="Holger Eichelberger" w:date="2022-12-29T19:49:00Z">
               <w:rPr>
                 <w:lang w:val="en-GB"/>
               </w:rPr>
@@ -23385,16 +23962,16 @@
         <w:spacing w:after="0"/>
         <w:ind w:left="709"/>
         <w:rPr>
-          <w:ins w:id="458" w:author="Holger Eichelberger" w:date="2022-12-29T19:49:00Z"/>
-          <w:lang w:val="en-GB"/>
-        </w:rPr>
-        <w:pPrChange w:id="459" w:author="Holger Eichelberger" w:date="2022-12-29T19:51:00Z">
+          <w:ins w:id="487" w:author="Holger Eichelberger" w:date="2022-12-29T19:49:00Z"/>
+          <w:lang w:val="en-GB"/>
+        </w:rPr>
+        <w:pPrChange w:id="488" w:author="Holger Eichelberger" w:date="2022-12-29T19:51:00Z">
           <w:pPr>
             <w:ind w:left="708"/>
           </w:pPr>
         </w:pPrChange>
       </w:pPr>
-      <w:ins w:id="460" w:author="Holger Eichelberger" w:date="2022-12-29T19:49:00Z">
+      <w:ins w:id="489" w:author="Holger Eichelberger" w:date="2022-12-29T19:49:00Z">
         <w:r>
           <w:rPr>
             <w:lang w:val="en-GB"/>
@@ -23406,9 +23983,15 @@
           <w:rPr>
             <w:lang w:val="en-GB"/>
           </w:rPr>
-          <w:t>client.key.</w:t>
+          <w:t>client.key</w:t>
         </w:r>
         <w:proofErr w:type="spellEnd"/>
+        <w:r>
+          <w:rPr>
+            <w:lang w:val="en-GB"/>
+          </w:rPr>
+          <w:t>.</w:t>
+        </w:r>
         <w:r>
           <w:rPr>
             <w:lang w:val="en-GB"/>
@@ -23431,24 +24014,23 @@
           <w:numId w:val="42"/>
         </w:numPr>
         <w:rPr>
-          <w:ins w:id="461" w:author="Holger Eichelberger" w:date="2022-12-29T19:49:00Z"/>
-          <w:b/>
-          <w:lang w:val="en-GB"/>
-        </w:rPr>
-      </w:pPr>
-      <w:proofErr w:type="spellStart"/>
-      <w:ins w:id="462" w:author="Holger Eichelberger" w:date="2022-12-29T19:49:00Z">
+          <w:ins w:id="490" w:author="Holger Eichelberger" w:date="2022-12-29T19:49:00Z"/>
+          <w:b/>
+          <w:lang w:val="en-GB"/>
+        </w:rPr>
+      </w:pPr>
+      <w:proofErr w:type="spellStart"/>
+      <w:ins w:id="491" w:author="Holger Eichelberger" w:date="2022-12-29T19:49:00Z">
         <w:r>
           <w:rPr>
             <w:b/>
             <w:lang w:val="en-GB"/>
-            <w:rPrChange w:id="463" w:author="Holger Eichelberger" w:date="2022-12-29T19:49:00Z">
+            <w:rPrChange w:id="492" w:author="Holger Eichelberger" w:date="2022-12-29T19:49:00Z">
               <w:rPr>
                 <w:lang w:val="en-GB"/>
               </w:rPr>
             </w:rPrChange>
           </w:rPr>
-          <w:lastRenderedPageBreak/>
           <w:t>lxcBuildImage</w:t>
         </w:r>
         <w:proofErr w:type="spellEnd"/>
@@ -23456,7 +24038,7 @@
           <w:rPr>
             <w:b/>
             <w:lang w:val="en-GB"/>
-            <w:rPrChange w:id="464" w:author="Holger Eichelberger" w:date="2022-12-29T19:49:00Z">
+            <w:rPrChange w:id="493" w:author="Holger Eichelberger" w:date="2022-12-29T19:49:00Z">
               <w:rPr>
                 <w:lang w:val="en-GB"/>
               </w:rPr>
@@ -23470,17 +24052,17 @@
       <w:pPr>
         <w:pStyle w:val="ListParagraph"/>
         <w:rPr>
-          <w:ins w:id="465" w:author="Holger Eichelberger" w:date="2022-12-29T19:50:00Z"/>
-          <w:b/>
-          <w:lang w:val="en-GB"/>
-          <w:rPrChange w:id="466" w:author="Holger Eichelberger" w:date="2022-12-29T19:50:00Z">
+          <w:ins w:id="494" w:author="Holger Eichelberger" w:date="2022-12-29T19:50:00Z"/>
+          <w:b/>
+          <w:lang w:val="en-GB"/>
+          <w:rPrChange w:id="495" w:author="Holger Eichelberger" w:date="2022-12-29T19:50:00Z">
             <w:rPr>
-              <w:ins w:id="467" w:author="Holger Eichelberger" w:date="2022-12-29T19:50:00Z"/>
+              <w:ins w:id="496" w:author="Holger Eichelberger" w:date="2022-12-29T19:50:00Z"/>
               <w:lang w:val="en-GB"/>
             </w:rPr>
           </w:rPrChange>
         </w:rPr>
-        <w:pPrChange w:id="468" w:author="Holger Eichelberger" w:date="2022-12-29T19:50:00Z">
+        <w:pPrChange w:id="497" w:author="Holger Eichelberger" w:date="2022-12-29T19:50:00Z">
           <w:pPr>
             <w:pStyle w:val="ListParagraph"/>
             <w:numPr>
@@ -23490,15 +24072,10 @@
           </w:pPr>
         </w:pPrChange>
       </w:pPr>
-      <w:ins w:id="469" w:author="Holger Eichelberger" w:date="2022-12-29T19:49:00Z">
-        <w:r>
-          <w:rPr>
-            <w:lang w:val="en-GB"/>
-            <w:rPrChange w:id="470" w:author="Holger Eichelberger" w:date="2022-12-29T19:49:00Z">
-              <w:rPr>
-                <w:lang w:val="en-GB"/>
-              </w:rPr>
-            </w:rPrChange>
+      <w:ins w:id="498" w:author="Holger Eichelberger" w:date="2022-12-29T19:49:00Z">
+        <w:r>
+          <w:rPr>
+            <w:lang w:val="en-GB"/>
           </w:rPr>
           <w:t xml:space="preserve">Creates </w:t>
         </w:r>
@@ -23506,11 +24083,6 @@
         <w:r>
           <w:rPr>
             <w:lang w:val="en-GB"/>
-            <w:rPrChange w:id="471" w:author="Holger Eichelberger" w:date="2022-12-29T19:49:00Z">
-              <w:rPr>
-                <w:lang w:val="en-GB"/>
-              </w:rPr>
-            </w:rPrChange>
           </w:rPr>
           <w:t>a</w:t>
         </w:r>
@@ -23518,22 +24090,12 @@
         <w:r>
           <w:rPr>
             <w:lang w:val="en-GB"/>
-            <w:rPrChange w:id="472" w:author="Holger Eichelberger" w:date="2022-12-29T19:49:00Z">
-              <w:rPr>
-                <w:lang w:val="en-GB"/>
-              </w:rPr>
-            </w:rPrChange>
           </w:rPr>
           <w:t xml:space="preserve"> LXC container image in the base directory r. Directory t points to the template that </w:t>
         </w:r>
         <w:r>
           <w:rPr>
             <w:lang w:val="en-GB"/>
-            <w:rPrChange w:id="473" w:author="Holger Eichelberger" w:date="2022-12-29T19:49:00Z">
-              <w:rPr>
-                <w:lang w:val="en-GB"/>
-              </w:rPr>
-            </w:rPrChange>
           </w:rPr>
           <w:tab/>
           <w:t xml:space="preserve">is going to be used to create the image.  On creation the name of the image can be set with u. Because LXC alone cannot create images from a template file </w:t>
@@ -23542,11 +24104,6 @@
         <w:r>
           <w:rPr>
             <w:lang w:val="en-GB"/>
-            <w:rPrChange w:id="474" w:author="Holger Eichelberger" w:date="2022-12-29T19:49:00Z">
-              <w:rPr>
-                <w:lang w:val="en-GB"/>
-              </w:rPr>
-            </w:rPrChange>
           </w:rPr>
           <w:t>distrobuilder</w:t>
         </w:r>
@@ -23554,11 +24111,6 @@
         <w:r>
           <w:rPr>
             <w:lang w:val="en-GB"/>
-            <w:rPrChange w:id="475" w:author="Holger Eichelberger" w:date="2022-12-29T19:49:00Z">
-              <w:rPr>
-                <w:lang w:val="en-GB"/>
-              </w:rPr>
-            </w:rPrChange>
           </w:rPr>
           <w:t xml:space="preserve"> is used to do that. Attention, at the moment </w:t>
         </w:r>
@@ -23566,11 +24118,6 @@
         <w:r>
           <w:rPr>
             <w:lang w:val="en-GB"/>
-            <w:rPrChange w:id="476" w:author="Holger Eichelberger" w:date="2022-12-29T19:49:00Z">
-              <w:rPr>
-                <w:lang w:val="en-GB"/>
-              </w:rPr>
-            </w:rPrChange>
           </w:rPr>
           <w:t>distrobuilder</w:t>
         </w:r>
@@ -23578,11 +24125,6 @@
         <w:r>
           <w:rPr>
             <w:lang w:val="en-GB"/>
-            <w:rPrChange w:id="477" w:author="Holger Eichelberger" w:date="2022-12-29T19:49:00Z">
-              <w:rPr>
-                <w:lang w:val="en-GB"/>
-              </w:rPr>
-            </w:rPrChange>
           </w:rPr>
           <w:t xml:space="preserve"> command need </w:t>
         </w:r>
@@ -23590,11 +24132,6 @@
         <w:r>
           <w:rPr>
             <w:lang w:val="en-GB"/>
-            <w:rPrChange w:id="478" w:author="Holger Eichelberger" w:date="2022-12-29T19:49:00Z">
-              <w:rPr>
-                <w:lang w:val="en-GB"/>
-              </w:rPr>
-            </w:rPrChange>
           </w:rPr>
           <w:t>sudo</w:t>
         </w:r>
@@ -23602,11 +24139,6 @@
         <w:r>
           <w:rPr>
             <w:lang w:val="en-GB"/>
-            <w:rPrChange w:id="479" w:author="Holger Eichelberger" w:date="2022-12-29T19:49:00Z">
-              <w:rPr>
-                <w:lang w:val="en-GB"/>
-              </w:rPr>
-            </w:rPrChange>
           </w:rPr>
           <w:t xml:space="preserve"> permissions to execute. If no permission is given to the user the </w:t>
         </w:r>
@@ -23614,11 +24146,6 @@
         <w:r>
           <w:rPr>
             <w:lang w:val="en-GB"/>
-            <w:rPrChange w:id="480" w:author="Holger Eichelberger" w:date="2022-12-29T19:49:00Z">
-              <w:rPr>
-                <w:lang w:val="en-GB"/>
-              </w:rPr>
-            </w:rPrChange>
           </w:rPr>
           <w:t>lxcBuildImage</w:t>
         </w:r>
@@ -23626,11 +24153,6 @@
         <w:r>
           <w:rPr>
             <w:lang w:val="en-GB"/>
-            <w:rPrChange w:id="481" w:author="Holger Eichelberger" w:date="2022-12-29T19:49:00Z">
-              <w:rPr>
-                <w:lang w:val="en-GB"/>
-              </w:rPr>
-            </w:rPrChange>
           </w:rPr>
           <w:t xml:space="preserve"> </w:t>
         </w:r>
@@ -23638,11 +24160,6 @@
         <w:r>
           <w:rPr>
             <w:lang w:val="en-GB"/>
-            <w:rPrChange w:id="482" w:author="Holger Eichelberger" w:date="2022-12-29T19:49:00Z">
-              <w:rPr>
-                <w:lang w:val="en-GB"/>
-              </w:rPr>
-            </w:rPrChange>
           </w:rPr>
           <w:t>instantiator</w:t>
         </w:r>
@@ -23650,11 +24167,6 @@
         <w:r>
           <w:rPr>
             <w:lang w:val="en-GB"/>
-            <w:rPrChange w:id="483" w:author="Holger Eichelberger" w:date="2022-12-29T19:49:00Z">
-              <w:rPr>
-                <w:lang w:val="en-GB"/>
-              </w:rPr>
-            </w:rPrChange>
           </w:rPr>
           <w:t xml:space="preserve"> might fail.  </w:t>
         </w:r>
@@ -23670,17 +24182,17 @@
         <w:spacing w:before="120"/>
         <w:ind w:left="714" w:hanging="357"/>
         <w:rPr>
-          <w:ins w:id="484" w:author="Holger Eichelberger" w:date="2022-12-29T19:50:00Z"/>
-          <w:b/>
-          <w:lang w:val="en-GB"/>
-          <w:rPrChange w:id="485" w:author="Holger Eichelberger" w:date="2022-12-29T19:50:00Z">
+          <w:ins w:id="499" w:author="Holger Eichelberger" w:date="2022-12-29T19:50:00Z"/>
+          <w:b/>
+          <w:lang w:val="en-GB"/>
+          <w:rPrChange w:id="500" w:author="Holger Eichelberger" w:date="2022-12-29T19:50:00Z">
             <w:rPr>
-              <w:ins w:id="486" w:author="Holger Eichelberger" w:date="2022-12-29T19:50:00Z"/>
+              <w:ins w:id="501" w:author="Holger Eichelberger" w:date="2022-12-29T19:50:00Z"/>
               <w:lang w:val="en-GB"/>
             </w:rPr>
           </w:rPrChange>
         </w:rPr>
-        <w:pPrChange w:id="487" w:author="Holger Eichelberger" w:date="2022-12-29T19:51:00Z">
+        <w:pPrChange w:id="502" w:author="Holger Eichelberger" w:date="2022-12-29T19:51:00Z">
           <w:pPr>
             <w:pStyle w:val="ListParagraph"/>
             <w:numPr>
@@ -23691,12 +24203,12 @@
         </w:pPrChange>
       </w:pPr>
       <w:proofErr w:type="spellStart"/>
-      <w:ins w:id="488" w:author="Holger Eichelberger" w:date="2022-12-29T19:49:00Z">
+      <w:ins w:id="503" w:author="Holger Eichelberger" w:date="2022-12-29T19:49:00Z">
         <w:r>
           <w:rPr>
             <w:b/>
             <w:lang w:val="en-GB"/>
-            <w:rPrChange w:id="489" w:author="Holger Eichelberger" w:date="2022-12-29T19:50:00Z">
+            <w:rPrChange w:id="504" w:author="Holger Eichelberger" w:date="2022-12-29T19:50:00Z">
               <w:rPr>
                 <w:lang w:val="en-GB"/>
               </w:rPr>
@@ -23709,7 +24221,7 @@
           <w:rPr>
             <w:b/>
             <w:lang w:val="en-GB"/>
-            <w:rPrChange w:id="490" w:author="Holger Eichelberger" w:date="2022-12-29T19:50:00Z">
+            <w:rPrChange w:id="505" w:author="Holger Eichelberger" w:date="2022-12-29T19:50:00Z">
               <w:rPr>
                 <w:lang w:val="en-GB"/>
               </w:rPr>
@@ -23723,17 +24235,17 @@
       <w:pPr>
         <w:pStyle w:val="ListParagraph"/>
         <w:rPr>
-          <w:ins w:id="491" w:author="Holger Eichelberger" w:date="2022-12-29T19:50:00Z"/>
-          <w:b/>
-          <w:lang w:val="en-GB"/>
-          <w:rPrChange w:id="492" w:author="Holger Eichelberger" w:date="2022-12-29T19:50:00Z">
+          <w:ins w:id="506" w:author="Holger Eichelberger" w:date="2022-12-29T19:50:00Z"/>
+          <w:b/>
+          <w:lang w:val="en-GB"/>
+          <w:rPrChange w:id="507" w:author="Holger Eichelberger" w:date="2022-12-29T19:50:00Z">
             <w:rPr>
-              <w:ins w:id="493" w:author="Holger Eichelberger" w:date="2022-12-29T19:50:00Z"/>
+              <w:ins w:id="508" w:author="Holger Eichelberger" w:date="2022-12-29T19:50:00Z"/>
               <w:lang w:val="en-GB"/>
             </w:rPr>
           </w:rPrChange>
         </w:rPr>
-        <w:pPrChange w:id="494" w:author="Holger Eichelberger" w:date="2022-12-29T19:50:00Z">
+        <w:pPrChange w:id="509" w:author="Holger Eichelberger" w:date="2022-12-29T19:50:00Z">
           <w:pPr>
             <w:pStyle w:val="ListParagraph"/>
             <w:numPr>
@@ -23743,15 +24255,10 @@
           </w:pPr>
         </w:pPrChange>
       </w:pPr>
-      <w:ins w:id="495" w:author="Holger Eichelberger" w:date="2022-12-29T19:49:00Z">
-        <w:r>
-          <w:rPr>
-            <w:lang w:val="en-GB"/>
-            <w:rPrChange w:id="496" w:author="Holger Eichelberger" w:date="2022-12-29T19:50:00Z">
-              <w:rPr>
-                <w:lang w:val="en-GB"/>
-              </w:rPr>
-            </w:rPrChange>
+      <w:ins w:id="510" w:author="Holger Eichelberger" w:date="2022-12-29T19:49:00Z">
+        <w:r>
+          <w:rPr>
+            <w:lang w:val="en-GB"/>
           </w:rPr>
           <w:t>Returns the name of the image for the image with fingerprint r. The result is undefined if the image doesn’t exist or cannot be found.</w:t>
         </w:r>
@@ -23765,24 +24272,24 @@
           <w:numId w:val="42"/>
         </w:numPr>
         <w:rPr>
-          <w:ins w:id="497" w:author="Holger Eichelberger" w:date="2022-12-29T19:50:00Z"/>
-          <w:b/>
-          <w:lang w:val="en-GB"/>
-          <w:rPrChange w:id="498" w:author="Holger Eichelberger" w:date="2022-12-29T19:50:00Z">
+          <w:ins w:id="511" w:author="Holger Eichelberger" w:date="2022-12-29T19:50:00Z"/>
+          <w:b/>
+          <w:lang w:val="en-GB"/>
+          <w:rPrChange w:id="512" w:author="Holger Eichelberger" w:date="2022-12-29T19:50:00Z">
             <w:rPr>
-              <w:ins w:id="499" w:author="Holger Eichelberger" w:date="2022-12-29T19:50:00Z"/>
+              <w:ins w:id="513" w:author="Holger Eichelberger" w:date="2022-12-29T19:50:00Z"/>
               <w:lang w:val="en-GB"/>
             </w:rPr>
           </w:rPrChange>
         </w:rPr>
       </w:pPr>
       <w:proofErr w:type="spellStart"/>
-      <w:ins w:id="500" w:author="Holger Eichelberger" w:date="2022-12-29T19:49:00Z">
+      <w:ins w:id="514" w:author="Holger Eichelberger" w:date="2022-12-29T19:49:00Z">
         <w:r>
           <w:rPr>
             <w:b/>
             <w:lang w:val="en-GB"/>
-            <w:rPrChange w:id="501" w:author="Holger Eichelberger" w:date="2022-12-29T19:50:00Z">
+            <w:rPrChange w:id="515" w:author="Holger Eichelberger" w:date="2022-12-29T19:50:00Z">
               <w:rPr>
                 <w:lang w:val="en-GB"/>
               </w:rPr>
@@ -23795,7 +24302,7 @@
           <w:rPr>
             <w:b/>
             <w:lang w:val="en-GB"/>
-            <w:rPrChange w:id="502" w:author="Holger Eichelberger" w:date="2022-12-29T19:50:00Z">
+            <w:rPrChange w:id="516" w:author="Holger Eichelberger" w:date="2022-12-29T19:50:00Z">
               <w:rPr>
                 <w:lang w:val="en-GB"/>
               </w:rPr>
@@ -23808,7 +24315,7 @@
           <w:rPr>
             <w:b/>
             <w:lang w:val="en-GB"/>
-            <w:rPrChange w:id="503" w:author="Holger Eichelberger" w:date="2022-12-29T19:50:00Z">
+            <w:rPrChange w:id="517" w:author="Holger Eichelberger" w:date="2022-12-29T19:50:00Z">
               <w:rPr>
                 <w:lang w:val="en-GB"/>
               </w:rPr>
@@ -23821,7 +24328,7 @@
           <w:rPr>
             <w:b/>
             <w:lang w:val="en-GB"/>
-            <w:rPrChange w:id="504" w:author="Holger Eichelberger" w:date="2022-12-29T19:50:00Z">
+            <w:rPrChange w:id="518" w:author="Holger Eichelberger" w:date="2022-12-29T19:50:00Z">
               <w:rPr>
                 <w:lang w:val="en-GB"/>
               </w:rPr>
@@ -23835,17 +24342,17 @@
       <w:pPr>
         <w:pStyle w:val="ListParagraph"/>
         <w:rPr>
-          <w:ins w:id="505" w:author="Holger Eichelberger" w:date="2022-12-29T19:50:00Z"/>
-          <w:b/>
-          <w:lang w:val="en-GB"/>
-          <w:rPrChange w:id="506" w:author="Holger Eichelberger" w:date="2022-12-29T19:50:00Z">
+          <w:ins w:id="519" w:author="Holger Eichelberger" w:date="2022-12-29T19:50:00Z"/>
+          <w:b/>
+          <w:lang w:val="en-GB"/>
+          <w:rPrChange w:id="520" w:author="Holger Eichelberger" w:date="2022-12-29T19:50:00Z">
             <w:rPr>
-              <w:ins w:id="507" w:author="Holger Eichelberger" w:date="2022-12-29T19:50:00Z"/>
+              <w:ins w:id="521" w:author="Holger Eichelberger" w:date="2022-12-29T19:50:00Z"/>
               <w:lang w:val="en-GB"/>
             </w:rPr>
           </w:rPrChange>
         </w:rPr>
-        <w:pPrChange w:id="508" w:author="Holger Eichelberger" w:date="2022-12-29T19:50:00Z">
+        <w:pPrChange w:id="522" w:author="Holger Eichelberger" w:date="2022-12-29T19:50:00Z">
           <w:pPr>
             <w:pStyle w:val="ListParagraph"/>
             <w:numPr>
@@ -23855,15 +24362,10 @@
           </w:pPr>
         </w:pPrChange>
       </w:pPr>
-      <w:ins w:id="509" w:author="Holger Eichelberger" w:date="2022-12-29T19:49:00Z">
-        <w:r>
-          <w:rPr>
-            <w:lang w:val="en-GB"/>
-            <w:rPrChange w:id="510" w:author="Holger Eichelberger" w:date="2022-12-29T19:50:00Z">
-              <w:rPr>
-                <w:lang w:val="en-GB"/>
-              </w:rPr>
-            </w:rPrChange>
+      <w:ins w:id="523" w:author="Holger Eichelberger" w:date="2022-12-29T19:49:00Z">
+        <w:r>
+          <w:rPr>
+            <w:lang w:val="en-GB"/>
           </w:rPr>
           <w:t xml:space="preserve">Stores the image with name t in form of a unified </w:t>
         </w:r>
@@ -23871,11 +24373,6 @@
         <w:r>
           <w:rPr>
             <w:lang w:val="en-GB"/>
-            <w:rPrChange w:id="511" w:author="Holger Eichelberger" w:date="2022-12-29T19:50:00Z">
-              <w:rPr>
-                <w:lang w:val="en-GB"/>
-              </w:rPr>
-            </w:rPrChange>
           </w:rPr>
           <w:t>tarball</w:t>
         </w:r>
@@ -23883,11 +24380,6 @@
         <w:r>
           <w:rPr>
             <w:lang w:val="en-GB"/>
-            <w:rPrChange w:id="512" w:author="Holger Eichelberger" w:date="2022-12-29T19:50:00Z">
-              <w:rPr>
-                <w:lang w:val="en-GB"/>
-              </w:rPr>
-            </w:rPrChange>
           </w:rPr>
           <w:t xml:space="preserve"> (</w:t>
         </w:r>
@@ -23896,11 +24388,6 @@
         <w:r>
           <w:rPr>
             <w:lang w:val="en-GB"/>
-            <w:rPrChange w:id="513" w:author="Holger Eichelberger" w:date="2022-12-29T19:50:00Z">
-              <w:rPr>
-                <w:lang w:val="en-GB"/>
-              </w:rPr>
-            </w:rPrChange>
           </w:rPr>
           <w:t>tar.xz</w:t>
         </w:r>
@@ -23909,11 +24396,6 @@
         <w:r>
           <w:rPr>
             <w:lang w:val="en-GB"/>
-            <w:rPrChange w:id="514" w:author="Holger Eichelberger" w:date="2022-12-29T19:50:00Z">
-              <w:rPr>
-                <w:lang w:val="en-GB"/>
-              </w:rPr>
-            </w:rPrChange>
           </w:rPr>
           <w:t>) in the defined path r. Using u, a name is assigned to the created file. If the image was created from a container before this will result in a single file otherwise two files (split image) can also occur.</w:t>
         </w:r>
@@ -23927,24 +24409,24 @@
           <w:numId w:val="42"/>
         </w:numPr>
         <w:rPr>
-          <w:ins w:id="515" w:author="Holger Eichelberger" w:date="2022-12-29T19:50:00Z"/>
-          <w:b/>
-          <w:lang w:val="en-GB"/>
-          <w:rPrChange w:id="516" w:author="Holger Eichelberger" w:date="2022-12-29T19:50:00Z">
+          <w:ins w:id="524" w:author="Holger Eichelberger" w:date="2022-12-29T19:50:00Z"/>
+          <w:b/>
+          <w:lang w:val="en-GB"/>
+          <w:rPrChange w:id="525" w:author="Holger Eichelberger" w:date="2022-12-29T19:50:00Z">
             <w:rPr>
-              <w:ins w:id="517" w:author="Holger Eichelberger" w:date="2022-12-29T19:50:00Z"/>
+              <w:ins w:id="526" w:author="Holger Eichelberger" w:date="2022-12-29T19:50:00Z"/>
               <w:lang w:val="en-GB"/>
             </w:rPr>
           </w:rPrChange>
         </w:rPr>
       </w:pPr>
       <w:proofErr w:type="spellStart"/>
-      <w:ins w:id="518" w:author="Holger Eichelberger" w:date="2022-12-29T19:49:00Z">
+      <w:ins w:id="527" w:author="Holger Eichelberger" w:date="2022-12-29T19:49:00Z">
         <w:r>
           <w:rPr>
             <w:b/>
             <w:lang w:val="en-GB"/>
-            <w:rPrChange w:id="519" w:author="Holger Eichelberger" w:date="2022-12-29T19:50:00Z">
+            <w:rPrChange w:id="528" w:author="Holger Eichelberger" w:date="2022-12-29T19:50:00Z">
               <w:rPr>
                 <w:lang w:val="en-GB"/>
               </w:rPr>
@@ -23957,7 +24439,7 @@
           <w:rPr>
             <w:b/>
             <w:lang w:val="en-GB"/>
-            <w:rPrChange w:id="520" w:author="Holger Eichelberger" w:date="2022-12-29T19:50:00Z">
+            <w:rPrChange w:id="529" w:author="Holger Eichelberger" w:date="2022-12-29T19:50:00Z">
               <w:rPr>
                 <w:lang w:val="en-GB"/>
               </w:rPr>
@@ -23971,17 +24453,17 @@
       <w:pPr>
         <w:pStyle w:val="ListParagraph"/>
         <w:rPr>
-          <w:ins w:id="521" w:author="Holger Eichelberger" w:date="2022-12-29T19:50:00Z"/>
-          <w:b/>
-          <w:lang w:val="en-GB"/>
-          <w:rPrChange w:id="522" w:author="Holger Eichelberger" w:date="2022-12-29T19:50:00Z">
+          <w:ins w:id="530" w:author="Holger Eichelberger" w:date="2022-12-29T19:50:00Z"/>
+          <w:b/>
+          <w:lang w:val="en-GB"/>
+          <w:rPrChange w:id="531" w:author="Holger Eichelberger" w:date="2022-12-29T19:50:00Z">
             <w:rPr>
-              <w:ins w:id="523" w:author="Holger Eichelberger" w:date="2022-12-29T19:50:00Z"/>
+              <w:ins w:id="532" w:author="Holger Eichelberger" w:date="2022-12-29T19:50:00Z"/>
               <w:lang w:val="en-GB"/>
             </w:rPr>
           </w:rPrChange>
         </w:rPr>
-        <w:pPrChange w:id="524" w:author="Holger Eichelberger" w:date="2022-12-29T19:50:00Z">
+        <w:pPrChange w:id="533" w:author="Holger Eichelberger" w:date="2022-12-29T19:50:00Z">
           <w:pPr>
             <w:pStyle w:val="ListParagraph"/>
             <w:numPr>
@@ -23991,15 +24473,10 @@
           </w:pPr>
         </w:pPrChange>
       </w:pPr>
-      <w:ins w:id="525" w:author="Holger Eichelberger" w:date="2022-12-29T19:49:00Z">
-        <w:r>
-          <w:rPr>
-            <w:lang w:val="en-GB"/>
-            <w:rPrChange w:id="526" w:author="Holger Eichelberger" w:date="2022-12-29T19:50:00Z">
-              <w:rPr>
-                <w:lang w:val="en-GB"/>
-              </w:rPr>
-            </w:rPrChange>
+      <w:ins w:id="534" w:author="Holger Eichelberger" w:date="2022-12-29T19:49:00Z">
+        <w:r>
+          <w:rPr>
+            <w:lang w:val="en-GB"/>
           </w:rPr>
           <w:t>Imports the image from a file in path r into the local repository with name set in t.</w:t>
         </w:r>
@@ -24013,24 +24490,24 @@
           <w:numId w:val="42"/>
         </w:numPr>
         <w:rPr>
-          <w:ins w:id="527" w:author="Holger Eichelberger" w:date="2022-12-29T19:50:00Z"/>
-          <w:b/>
-          <w:lang w:val="en-GB"/>
-          <w:rPrChange w:id="528" w:author="Holger Eichelberger" w:date="2022-12-29T19:50:00Z">
+          <w:ins w:id="535" w:author="Holger Eichelberger" w:date="2022-12-29T19:50:00Z"/>
+          <w:b/>
+          <w:lang w:val="en-GB"/>
+          <w:rPrChange w:id="536" w:author="Holger Eichelberger" w:date="2022-12-29T19:50:00Z">
             <w:rPr>
-              <w:ins w:id="529" w:author="Holger Eichelberger" w:date="2022-12-29T19:50:00Z"/>
+              <w:ins w:id="537" w:author="Holger Eichelberger" w:date="2022-12-29T19:50:00Z"/>
               <w:lang w:val="en-GB"/>
             </w:rPr>
           </w:rPrChange>
         </w:rPr>
       </w:pPr>
       <w:proofErr w:type="spellStart"/>
-      <w:ins w:id="530" w:author="Holger Eichelberger" w:date="2022-12-29T19:49:00Z">
+      <w:ins w:id="538" w:author="Holger Eichelberger" w:date="2022-12-29T19:49:00Z">
         <w:r>
           <w:rPr>
             <w:b/>
             <w:lang w:val="en-GB"/>
-            <w:rPrChange w:id="531" w:author="Holger Eichelberger" w:date="2022-12-29T19:50:00Z">
+            <w:rPrChange w:id="539" w:author="Holger Eichelberger" w:date="2022-12-29T19:50:00Z">
               <w:rPr>
                 <w:lang w:val="en-GB"/>
               </w:rPr>
@@ -24043,7 +24520,7 @@
           <w:rPr>
             <w:b/>
             <w:lang w:val="en-GB"/>
-            <w:rPrChange w:id="532" w:author="Holger Eichelberger" w:date="2022-12-29T19:50:00Z">
+            <w:rPrChange w:id="540" w:author="Holger Eichelberger" w:date="2022-12-29T19:50:00Z">
               <w:rPr>
                 <w:lang w:val="en-GB"/>
               </w:rPr>
@@ -24057,17 +24534,17 @@
       <w:pPr>
         <w:pStyle w:val="ListParagraph"/>
         <w:rPr>
-          <w:ins w:id="533" w:author="Holger Eichelberger" w:date="2022-12-29T19:50:00Z"/>
-          <w:b/>
-          <w:lang w:val="en-GB"/>
-          <w:rPrChange w:id="534" w:author="Holger Eichelberger" w:date="2022-12-29T19:50:00Z">
+          <w:ins w:id="541" w:author="Holger Eichelberger" w:date="2022-12-29T19:50:00Z"/>
+          <w:b/>
+          <w:lang w:val="en-GB"/>
+          <w:rPrChange w:id="542" w:author="Holger Eichelberger" w:date="2022-12-29T19:50:00Z">
             <w:rPr>
-              <w:ins w:id="535" w:author="Holger Eichelberger" w:date="2022-12-29T19:50:00Z"/>
+              <w:ins w:id="543" w:author="Holger Eichelberger" w:date="2022-12-29T19:50:00Z"/>
               <w:lang w:val="en-GB"/>
             </w:rPr>
           </w:rPrChange>
         </w:rPr>
-        <w:pPrChange w:id="536" w:author="Holger Eichelberger" w:date="2022-12-29T19:50:00Z">
+        <w:pPrChange w:id="544" w:author="Holger Eichelberger" w:date="2022-12-29T19:50:00Z">
           <w:pPr>
             <w:pStyle w:val="ListParagraph"/>
             <w:numPr>
@@ -24077,15 +24554,10 @@
           </w:pPr>
         </w:pPrChange>
       </w:pPr>
-      <w:ins w:id="537" w:author="Holger Eichelberger" w:date="2022-12-29T19:49:00Z">
-        <w:r>
-          <w:rPr>
-            <w:lang w:val="en-GB"/>
-            <w:rPrChange w:id="538" w:author="Holger Eichelberger" w:date="2022-12-29T19:50:00Z">
-              <w:rPr>
-                <w:lang w:val="en-GB"/>
-              </w:rPr>
-            </w:rPrChange>
+      <w:ins w:id="545" w:author="Holger Eichelberger" w:date="2022-12-29T19:49:00Z">
+        <w:r>
+          <w:rPr>
+            <w:lang w:val="en-GB"/>
           </w:rPr>
           <w:t>Removes an image from the local repository by the given fingerprint r. Returns true if the image was removed successfully.</w:t>
         </w:r>
@@ -24099,67 +24571,22 @@
           <w:numId w:val="42"/>
         </w:numPr>
         <w:rPr>
-          <w:ins w:id="539" w:author="Holger Eichelberger" w:date="2022-12-29T19:50:00Z"/>
-          <w:b/>
-          <w:lang w:val="en-GB"/>
-          <w:rPrChange w:id="540" w:author="Holger Eichelberger" w:date="2022-12-29T19:50:00Z">
+          <w:ins w:id="546" w:author="Holger Eichelberger" w:date="2022-12-29T19:50:00Z"/>
+          <w:b/>
+          <w:lang w:val="en-GB"/>
+          <w:rPrChange w:id="547" w:author="Holger Eichelberger" w:date="2022-12-29T19:50:00Z">
             <w:rPr>
-              <w:ins w:id="541" w:author="Holger Eichelberger" w:date="2022-12-29T19:50:00Z"/>
+              <w:ins w:id="548" w:author="Holger Eichelberger" w:date="2022-12-29T19:50:00Z"/>
               <w:lang w:val="en-GB"/>
             </w:rPr>
           </w:rPrChange>
         </w:rPr>
       </w:pPr>
       <w:proofErr w:type="spellStart"/>
-      <w:ins w:id="542" w:author="Holger Eichelberger" w:date="2022-12-29T19:49:00Z">
+      <w:ins w:id="549" w:author="Holger Eichelberger" w:date="2022-12-29T19:49:00Z">
         <w:r>
           <w:rPr>
             <w:b/>
-            <w:lang w:val="en-GB"/>
-            <w:rPrChange w:id="543" w:author="Holger Eichelberger" w:date="2022-12-29T19:50:00Z">
-              <w:rPr>
-                <w:lang w:val="en-GB"/>
-              </w:rPr>
-            </w:rPrChange>
-          </w:rPr>
-          <w:t>lxcPushImage</w:t>
-        </w:r>
-        <w:proofErr w:type="spellEnd"/>
-        <w:r>
-          <w:rPr>
-            <w:b/>
-            <w:lang w:val="en-GB"/>
-            <w:rPrChange w:id="544" w:author="Holger Eichelberger" w:date="2022-12-29T19:50:00Z">
-              <w:rPr>
-                <w:lang w:val="en-GB"/>
-              </w:rPr>
-            </w:rPrChange>
-          </w:rPr>
-          <w:t xml:space="preserve"> (String r, String t, String u)</w:t>
-        </w:r>
-      </w:ins>
-    </w:p>
-    <w:p>
-      <w:pPr>
-        <w:pStyle w:val="ListParagraph"/>
-        <w:rPr>
-          <w:ins w:id="545" w:author="Holger Eichelberger" w:date="2022-12-29T19:49:00Z"/>
-          <w:b/>
-          <w:lang w:val="en-GB"/>
-          <w:rPrChange w:id="546" w:author="Holger Eichelberger" w:date="2022-12-29T19:50:00Z">
-            <w:rPr>
-              <w:ins w:id="547" w:author="Holger Eichelberger" w:date="2022-12-29T19:49:00Z"/>
-              <w:lang w:val="en-GB"/>
-            </w:rPr>
-          </w:rPrChange>
-        </w:rPr>
-        <w:pPrChange w:id="548" w:author="Holger Eichelberger" w:date="2022-12-29T19:50:00Z">
-          <w:pPr/>
-        </w:pPrChange>
-      </w:pPr>
-      <w:ins w:id="549" w:author="Holger Eichelberger" w:date="2022-12-29T19:49:00Z">
-        <w:r>
-          <w:rPr>
             <w:lang w:val="en-GB"/>
             <w:rPrChange w:id="550" w:author="Holger Eichelberger" w:date="2022-12-29T19:50:00Z">
               <w:rPr>
@@ -24167,444 +24594,430 @@
               </w:rPr>
             </w:rPrChange>
           </w:rPr>
-          <w:t xml:space="preserve">Pushes </w:t>
-        </w:r>
-      </w:ins>
-      <w:ins w:id="551" w:author="Holger Eichelberger" w:date="2022-12-29T19:50:00Z">
-        <w:r>
-          <w:rPr>
-            <w:lang w:val="en-GB"/>
-          </w:rPr>
-          <w:t xml:space="preserve">the </w:t>
-        </w:r>
-      </w:ins>
-      <w:ins w:id="552" w:author="Holger Eichelberger" w:date="2022-12-29T19:49:00Z">
-        <w:r>
-          <w:rPr>
-            <w:lang w:val="en-GB"/>
-            <w:rPrChange w:id="553" w:author="Holger Eichelberger" w:date="2022-12-29T19:50:00Z">
+          <w:t>lxcPushImage</w:t>
+        </w:r>
+        <w:proofErr w:type="spellEnd"/>
+        <w:r>
+          <w:rPr>
+            <w:b/>
+            <w:lang w:val="en-GB"/>
+            <w:rPrChange w:id="551" w:author="Holger Eichelberger" w:date="2022-12-29T19:50:00Z">
               <w:rPr>
                 <w:lang w:val="en-GB"/>
               </w:rPr>
             </w:rPrChange>
           </w:rPr>
+          <w:t xml:space="preserve"> (String r, String t, String u)</w:t>
+        </w:r>
+      </w:ins>
+    </w:p>
+    <w:p>
+      <w:pPr>
+        <w:pStyle w:val="ListParagraph"/>
+        <w:rPr>
+          <w:ins w:id="552" w:author="Holger Eichelberger" w:date="2022-12-29T19:49:00Z"/>
+          <w:b/>
+          <w:lang w:val="en-GB"/>
+          <w:rPrChange w:id="553" w:author="Holger Eichelberger" w:date="2022-12-29T19:50:00Z">
+            <w:rPr>
+              <w:ins w:id="554" w:author="Holger Eichelberger" w:date="2022-12-29T19:49:00Z"/>
+              <w:lang w:val="en-GB"/>
+            </w:rPr>
+          </w:rPrChange>
+        </w:rPr>
+        <w:pPrChange w:id="555" w:author="Holger Eichelberger" w:date="2022-12-29T19:50:00Z">
+          <w:pPr/>
+        </w:pPrChange>
+      </w:pPr>
+      <w:ins w:id="556" w:author="Holger Eichelberger" w:date="2022-12-29T19:49:00Z">
+        <w:r>
+          <w:rPr>
+            <w:lang w:val="en-GB"/>
+          </w:rPr>
+          <w:t xml:space="preserve">Pushes </w:t>
+        </w:r>
+      </w:ins>
+      <w:ins w:id="557" w:author="Holger Eichelberger" w:date="2022-12-29T19:50:00Z">
+        <w:r>
+          <w:rPr>
+            <w:lang w:val="en-GB"/>
+          </w:rPr>
+          <w:t xml:space="preserve">the </w:t>
+        </w:r>
+      </w:ins>
+      <w:ins w:id="558" w:author="Holger Eichelberger" w:date="2022-12-29T19:49:00Z">
+        <w:r>
+          <w:rPr>
+            <w:lang w:val="en-GB"/>
+          </w:rPr>
           <w:t xml:space="preserve">image with name r to a remote repository t and assigns a new name with u. If u is empty the image will not get a name but will still be imported with a fingerprint. But will be harder to find because the fingerprint is not returned. Before </w:t>
         </w:r>
         <w:proofErr w:type="spellStart"/>
         <w:r>
           <w:rPr>
             <w:lang w:val="en-GB"/>
-            <w:rPrChange w:id="554" w:author="Holger Eichelberger" w:date="2022-12-29T19:50:00Z">
+          </w:rPr>
+          <w:t>lxcPushImage</w:t>
+        </w:r>
+        <w:proofErr w:type="spellEnd"/>
+        <w:r>
+          <w:rPr>
+            <w:lang w:val="en-GB"/>
+          </w:rPr>
+          <w:t xml:space="preserve"> can be executed</w:t>
+        </w:r>
+      </w:ins>
+      <w:ins w:id="559" w:author="Holger Eichelberger" w:date="2022-12-29T19:51:00Z">
+        <w:r>
+          <w:rPr>
+            <w:lang w:val="en-GB"/>
+          </w:rPr>
+          <w:t>,</w:t>
+        </w:r>
+      </w:ins>
+      <w:ins w:id="560" w:author="Holger Eichelberger" w:date="2022-12-29T19:49:00Z">
+        <w:r>
+          <w:rPr>
+            <w:lang w:val="en-GB"/>
+          </w:rPr>
+          <w:t xml:space="preserve"> the remote repository t needs to be trusted by client and host manually with `</w:t>
+        </w:r>
+        <w:proofErr w:type="spellStart"/>
+        <w:r>
+          <w:rPr>
+            <w:lang w:val="en-GB"/>
+          </w:rPr>
+          <w:t>lxc</w:t>
+        </w:r>
+        <w:proofErr w:type="spellEnd"/>
+        <w:r>
+          <w:rPr>
+            <w:lang w:val="en-GB"/>
+          </w:rPr>
+          <w:t xml:space="preserve"> remote add &lt;</w:t>
+        </w:r>
+        <w:proofErr w:type="spellStart"/>
+        <w:r>
+          <w:rPr>
+            <w:lang w:val="en-GB"/>
+          </w:rPr>
+          <w:t>servername</w:t>
+        </w:r>
+        <w:proofErr w:type="spellEnd"/>
+        <w:r>
+          <w:rPr>
+            <w:lang w:val="en-GB"/>
+          </w:rPr>
+          <w:t>&gt; &lt;</w:t>
+        </w:r>
+        <w:proofErr w:type="spellStart"/>
+        <w:r>
+          <w:rPr>
+            <w:lang w:val="en-GB"/>
+          </w:rPr>
+          <w:t>ip-</w:t>
+        </w:r>
+        <w:proofErr w:type="gramStart"/>
+        <w:r>
+          <w:rPr>
+            <w:lang w:val="en-GB"/>
+          </w:rPr>
+          <w:t>address:port</w:t>
+        </w:r>
+        <w:proofErr w:type="spellEnd"/>
+        <w:proofErr w:type="gramEnd"/>
+        <w:r>
+          <w:rPr>
+            <w:lang w:val="en-GB"/>
+          </w:rPr>
+          <w:t>&gt;`</w:t>
+        </w:r>
+      </w:ins>
+      <w:ins w:id="561" w:author="Holger Eichelberger" w:date="2022-12-29T19:51:00Z">
+        <w:r>
+          <w:rPr>
+            <w:lang w:val="en-GB"/>
+          </w:rPr>
+          <w:t>.</w:t>
+        </w:r>
+      </w:ins>
+    </w:p>
+    <w:p>
+      <w:pPr>
+        <w:rPr>
+          <w:ins w:id="562" w:author="Holger Eichelberger" w:date="2022-12-29T19:49:00Z"/>
+          <w:b/>
+          <w:lang w:val="en-GB"/>
+          <w:rPrChange w:id="563" w:author="Holger Eichelberger" w:date="2022-12-29T19:50:00Z">
+            <w:rPr>
+              <w:ins w:id="564" w:author="Holger Eichelberger" w:date="2022-12-29T19:49:00Z"/>
+              <w:lang w:val="en-GB"/>
+            </w:rPr>
+          </w:rPrChange>
+        </w:rPr>
+      </w:pPr>
+      <w:ins w:id="565" w:author="Holger Eichelberger" w:date="2022-12-29T19:49:00Z">
+        <w:r>
+          <w:rPr>
+            <w:b/>
+            <w:lang w:val="en-GB"/>
+            <w:rPrChange w:id="566" w:author="Holger Eichelberger" w:date="2022-12-29T19:50:00Z">
               <w:rPr>
                 <w:lang w:val="en-GB"/>
               </w:rPr>
             </w:rPrChange>
           </w:rPr>
-          <w:t>lxcPushImage</w:t>
+          <w:t>Naming conventions</w:t>
+        </w:r>
+      </w:ins>
+    </w:p>
+    <w:p>
+      <w:pPr>
+        <w:rPr>
+          <w:ins w:id="567" w:author="Holger Eichelberger" w:date="2022-12-29T19:49:00Z"/>
+          <w:lang w:val="en-GB"/>
+        </w:rPr>
+      </w:pPr>
+      <w:proofErr w:type="gramStart"/>
+      <w:ins w:id="568" w:author="Holger Eichelberger" w:date="2022-12-29T19:49:00Z">
+        <w:r>
+          <w:rPr>
+            <w:lang w:val="en-GB"/>
+          </w:rPr>
+          <w:t>A</w:t>
+        </w:r>
+        <w:proofErr w:type="gramEnd"/>
+        <w:r>
+          <w:rPr>
+            <w:lang w:val="en-GB"/>
+          </w:rPr>
+          <w:t xml:space="preserve"> LXC repository can either be public or private. But currently there are only a couple official public repositories that can be used to pull images from. Private remote repositories can be set up and used manually. There is no equivalent to </w:t>
+        </w:r>
+        <w:proofErr w:type="spellStart"/>
+        <w:r>
+          <w:rPr>
+            <w:lang w:val="en-GB"/>
+          </w:rPr>
+          <w:t>DockerHub</w:t>
         </w:r>
         <w:proofErr w:type="spellEnd"/>
         <w:r>
           <w:rPr>
             <w:lang w:val="en-GB"/>
-            <w:rPrChange w:id="555" w:author="Holger Eichelberger" w:date="2022-12-29T19:50:00Z">
+          </w:rPr>
+          <w:t xml:space="preserve">. A repository most of the time contains multiple different images of a variety of </w:t>
+        </w:r>
+      </w:ins>
+      <w:ins w:id="569" w:author="Holger Eichelberger" w:date="2022-12-29T19:52:00Z">
+        <w:r>
+          <w:rPr>
+            <w:lang w:val="en-GB"/>
+          </w:rPr>
+          <w:t>L</w:t>
+        </w:r>
+      </w:ins>
+      <w:ins w:id="570" w:author="Holger Eichelberger" w:date="2022-12-29T19:49:00Z">
+        <w:r>
+          <w:rPr>
+            <w:lang w:val="en-GB"/>
+          </w:rPr>
+          <w:t>inux distributions. The syntax to pull from official images repository is:</w:t>
+        </w:r>
+      </w:ins>
+    </w:p>
+    <w:p>
+      <w:pPr>
+        <w:rPr>
+          <w:ins w:id="571" w:author="Holger Eichelberger" w:date="2022-12-29T19:49:00Z"/>
+          <w:rFonts w:ascii="Consolas" w:hAnsi="Consolas"/>
+          <w:lang w:val="en-GB"/>
+          <w:rPrChange w:id="572" w:author="Holger Eichelberger" w:date="2022-12-29T19:53:00Z">
+            <w:rPr>
+              <w:ins w:id="573" w:author="Holger Eichelberger" w:date="2022-12-29T19:49:00Z"/>
+              <w:lang w:val="en-GB"/>
+            </w:rPr>
+          </w:rPrChange>
+        </w:rPr>
+      </w:pPr>
+      <w:ins w:id="574" w:author="Holger Eichelberger" w:date="2022-12-29T19:49:00Z">
+        <w:r>
+          <w:rPr>
+            <w:lang w:val="en-GB"/>
+          </w:rPr>
+          <w:tab/>
+        </w:r>
+        <w:proofErr w:type="spellStart"/>
+        <w:proofErr w:type="gramStart"/>
+        <w:r>
+          <w:rPr>
+            <w:rFonts w:ascii="Consolas" w:hAnsi="Consolas"/>
+            <w:lang w:val="en-GB"/>
+            <w:rPrChange w:id="575" w:author="Holger Eichelberger" w:date="2022-12-29T19:53:00Z">
               <w:rPr>
                 <w:lang w:val="en-GB"/>
               </w:rPr>
             </w:rPrChange>
           </w:rPr>
-          <w:t xml:space="preserve"> can be executed</w:t>
-        </w:r>
-      </w:ins>
-      <w:ins w:id="556" w:author="Holger Eichelberger" w:date="2022-12-29T19:51:00Z">
-        <w:r>
-          <w:rPr>
-            <w:lang w:val="en-GB"/>
-          </w:rPr>
-          <w:t>,</w:t>
-        </w:r>
-      </w:ins>
-      <w:ins w:id="557" w:author="Holger Eichelberger" w:date="2022-12-29T19:49:00Z">
-        <w:r>
-          <w:rPr>
-            <w:lang w:val="en-GB"/>
-            <w:rPrChange w:id="558" w:author="Holger Eichelberger" w:date="2022-12-29T19:50:00Z">
+          <w:t>images:ubuntu</w:t>
+        </w:r>
+        <w:proofErr w:type="spellEnd"/>
+        <w:proofErr w:type="gramEnd"/>
+        <w:r>
+          <w:rPr>
+            <w:rFonts w:ascii="Consolas" w:hAnsi="Consolas"/>
+            <w:lang w:val="en-GB"/>
+            <w:rPrChange w:id="576" w:author="Holger Eichelberger" w:date="2022-12-29T19:53:00Z">
               <w:rPr>
                 <w:lang w:val="en-GB"/>
               </w:rPr>
             </w:rPrChange>
           </w:rPr>
-          <w:t xml:space="preserve"> the remote repository t needs to be trusted by client and host manually with `</w:t>
+          <w:t>/jammy</w:t>
+        </w:r>
+      </w:ins>
+    </w:p>
+    <w:p>
+      <w:pPr>
+        <w:rPr>
+          <w:ins w:id="577" w:author="Holger Eichelberger" w:date="2022-12-29T19:49:00Z"/>
+          <w:lang w:val="en-GB"/>
+        </w:rPr>
+      </w:pPr>
+      <w:ins w:id="578" w:author="Holger Eichelberger" w:date="2022-12-29T19:49:00Z">
+        <w:r>
+          <w:rPr>
+            <w:lang w:val="en-GB"/>
+          </w:rPr>
+          <w:lastRenderedPageBreak/>
+          <w:t xml:space="preserve">Where images </w:t>
+        </w:r>
+        <w:proofErr w:type="gramStart"/>
+        <w:r>
+          <w:rPr>
+            <w:lang w:val="en-GB"/>
+          </w:rPr>
+          <w:t>is</w:t>
+        </w:r>
+        <w:proofErr w:type="gramEnd"/>
+        <w:r>
+          <w:rPr>
+            <w:lang w:val="en-GB"/>
+          </w:rPr>
+          <w:t xml:space="preserve"> the name of the repository, ubuntu is the distribution and jammy is the release. All available images on that repository can be found </w:t>
+        </w:r>
+      </w:ins>
+      <w:ins w:id="579" w:author="Holger Eichelberger" w:date="2022-12-29T19:53:00Z">
+        <w:r>
+          <w:rPr>
+            <w:lang w:val="en-GB"/>
+          </w:rPr>
+          <w:t>on Canonical</w:t>
+        </w:r>
+        <w:r>
+          <w:rPr>
+            <w:rStyle w:val="FootnoteReference"/>
+            <w:lang w:val="en-GB"/>
+          </w:rPr>
+          <w:footnoteReference w:id="12"/>
+        </w:r>
+        <w:r>
+          <w:rPr>
+            <w:lang w:val="en-GB"/>
+          </w:rPr>
+          <w:t>.</w:t>
+        </w:r>
+      </w:ins>
+    </w:p>
+    <w:p>
+      <w:pPr>
+        <w:rPr>
+          <w:ins w:id="582" w:author="Holger Eichelberger" w:date="2022-12-29T19:49:00Z"/>
+          <w:b/>
+          <w:lang w:val="en-GB"/>
+          <w:rPrChange w:id="583" w:author="Holger Eichelberger" w:date="2022-12-29T19:53:00Z">
+            <w:rPr>
+              <w:ins w:id="584" w:author="Holger Eichelberger" w:date="2022-12-29T19:49:00Z"/>
+              <w:lang w:val="en-GB"/>
+            </w:rPr>
+          </w:rPrChange>
+        </w:rPr>
+      </w:pPr>
+      <w:ins w:id="585" w:author="Holger Eichelberger" w:date="2022-12-29T19:49:00Z">
+        <w:r>
+          <w:rPr>
+            <w:lang w:val="en-GB"/>
+          </w:rPr>
+          <w:t>For local or private remote repositories replace images with local or the name given when `</w:t>
         </w:r>
         <w:proofErr w:type="spellStart"/>
         <w:r>
           <w:rPr>
             <w:lang w:val="en-GB"/>
-            <w:rPrChange w:id="559" w:author="Holger Eichelberger" w:date="2022-12-29T19:50:00Z">
+          </w:rPr>
+          <w:t>lxc</w:t>
+        </w:r>
+        <w:proofErr w:type="spellEnd"/>
+        <w:r>
+          <w:rPr>
+            <w:lang w:val="en-GB"/>
+          </w:rPr>
+          <w:t xml:space="preserve"> remote add` was executed. </w:t>
+        </w:r>
+      </w:ins>
+      <w:ins w:id="586" w:author="Holger Eichelberger" w:date="2022-12-29T19:53:00Z">
+        <w:r>
+          <w:rPr>
+            <w:lang w:val="en-GB"/>
+          </w:rPr>
+          <w:t>And then</w:t>
+        </w:r>
+      </w:ins>
+      <w:ins w:id="587" w:author="Holger Eichelberger" w:date="2022-12-29T19:49:00Z">
+        <w:r>
+          <w:rPr>
+            <w:lang w:val="en-GB"/>
+          </w:rPr>
+          <w:t xml:space="preserve"> use just the image name after the colon.</w:t>
+        </w:r>
+      </w:ins>
+    </w:p>
+    <w:p>
+      <w:pPr>
+        <w:rPr>
+          <w:ins w:id="588" w:author="Holger Eichelberger" w:date="2022-12-29T19:49:00Z"/>
+          <w:b/>
+          <w:lang w:val="en-GB"/>
+          <w:rPrChange w:id="589" w:author="Holger Eichelberger" w:date="2022-12-29T19:53:00Z">
+            <w:rPr>
+              <w:ins w:id="590" w:author="Holger Eichelberger" w:date="2022-12-29T19:49:00Z"/>
+              <w:lang w:val="en-GB"/>
+            </w:rPr>
+          </w:rPrChange>
+        </w:rPr>
+      </w:pPr>
+      <w:ins w:id="591" w:author="Holger Eichelberger" w:date="2022-12-29T19:49:00Z">
+        <w:r>
+          <w:rPr>
+            <w:b/>
+            <w:lang w:val="en-GB"/>
+            <w:rPrChange w:id="592" w:author="Holger Eichelberger" w:date="2022-12-29T19:53:00Z">
               <w:rPr>
                 <w:lang w:val="en-GB"/>
               </w:rPr>
             </w:rPrChange>
           </w:rPr>
-          <w:t>lxc</w:t>
-        </w:r>
-        <w:proofErr w:type="spellEnd"/>
-        <w:r>
-          <w:rPr>
-            <w:lang w:val="en-GB"/>
-            <w:rPrChange w:id="560" w:author="Holger Eichelberger" w:date="2022-12-29T19:50:00Z">
-              <w:rPr>
-                <w:lang w:val="en-GB"/>
-              </w:rPr>
-            </w:rPrChange>
-          </w:rPr>
-          <w:t xml:space="preserve"> remote add &lt;</w:t>
-        </w:r>
-        <w:proofErr w:type="spellStart"/>
-        <w:r>
-          <w:rPr>
-            <w:lang w:val="en-GB"/>
-            <w:rPrChange w:id="561" w:author="Holger Eichelberger" w:date="2022-12-29T19:50:00Z">
-              <w:rPr>
-                <w:lang w:val="en-GB"/>
-              </w:rPr>
-            </w:rPrChange>
-          </w:rPr>
-          <w:t>servername</w:t>
-        </w:r>
-        <w:proofErr w:type="spellEnd"/>
-        <w:r>
-          <w:rPr>
-            <w:lang w:val="en-GB"/>
-            <w:rPrChange w:id="562" w:author="Holger Eichelberger" w:date="2022-12-29T19:50:00Z">
-              <w:rPr>
-                <w:lang w:val="en-GB"/>
-              </w:rPr>
-            </w:rPrChange>
-          </w:rPr>
-          <w:t>&gt; &lt;</w:t>
-        </w:r>
-        <w:proofErr w:type="spellStart"/>
-        <w:r>
-          <w:rPr>
-            <w:lang w:val="en-GB"/>
-            <w:rPrChange w:id="563" w:author="Holger Eichelberger" w:date="2022-12-29T19:50:00Z">
-              <w:rPr>
-                <w:lang w:val="en-GB"/>
-              </w:rPr>
-            </w:rPrChange>
-          </w:rPr>
-          <w:t>ip-</w:t>
-        </w:r>
-        <w:proofErr w:type="gramStart"/>
-        <w:r>
-          <w:rPr>
-            <w:lang w:val="en-GB"/>
-            <w:rPrChange w:id="564" w:author="Holger Eichelberger" w:date="2022-12-29T19:50:00Z">
-              <w:rPr>
-                <w:lang w:val="en-GB"/>
-              </w:rPr>
-            </w:rPrChange>
-          </w:rPr>
-          <w:t>address:port</w:t>
-        </w:r>
-        <w:proofErr w:type="spellEnd"/>
-        <w:proofErr w:type="gramEnd"/>
-        <w:r>
-          <w:rPr>
-            <w:lang w:val="en-GB"/>
-            <w:rPrChange w:id="565" w:author="Holger Eichelberger" w:date="2022-12-29T19:50:00Z">
-              <w:rPr>
-                <w:lang w:val="en-GB"/>
-              </w:rPr>
-            </w:rPrChange>
-          </w:rPr>
-          <w:t>&gt;`</w:t>
+          <w:t>Systems properties</w:t>
         </w:r>
       </w:ins>
-      <w:ins w:id="566" w:author="Holger Eichelberger" w:date="2022-12-29T19:51:00Z">
-        <w:r>
-          <w:rPr>
-            <w:lang w:val="en-GB"/>
-          </w:rPr>
-          <w:t>.</w:t>
-        </w:r>
-      </w:ins>
-    </w:p>
-    <w:p>
-      <w:pPr>
-        <w:rPr>
-          <w:ins w:id="567" w:author="Holger Eichelberger" w:date="2022-12-29T19:49:00Z"/>
-          <w:b/>
-          <w:lang w:val="en-GB"/>
-          <w:rPrChange w:id="568" w:author="Holger Eichelberger" w:date="2022-12-29T19:50:00Z">
-            <w:rPr>
-              <w:ins w:id="569" w:author="Holger Eichelberger" w:date="2022-12-29T19:49:00Z"/>
-              <w:lang w:val="en-GB"/>
-            </w:rPr>
-          </w:rPrChange>
-        </w:rPr>
-      </w:pPr>
-      <w:ins w:id="570" w:author="Holger Eichelberger" w:date="2022-12-29T19:49:00Z">
-        <w:r>
-          <w:rPr>
-            <w:b/>
-            <w:lang w:val="en-GB"/>
-            <w:rPrChange w:id="571" w:author="Holger Eichelberger" w:date="2022-12-29T19:50:00Z">
-              <w:rPr>
-                <w:lang w:val="en-GB"/>
-              </w:rPr>
-            </w:rPrChange>
-          </w:rPr>
-          <w:t>Naming conventions</w:t>
-        </w:r>
-      </w:ins>
-    </w:p>
-    <w:p>
-      <w:pPr>
-        <w:rPr>
-          <w:ins w:id="572" w:author="Holger Eichelberger" w:date="2022-12-29T19:49:00Z"/>
-          <w:lang w:val="en-GB"/>
-        </w:rPr>
-      </w:pPr>
-      <w:proofErr w:type="gramStart"/>
-      <w:ins w:id="573" w:author="Holger Eichelberger" w:date="2022-12-29T19:49:00Z">
-        <w:r>
-          <w:rPr>
-            <w:lang w:val="en-GB"/>
-          </w:rPr>
-          <w:t>A</w:t>
-        </w:r>
-        <w:proofErr w:type="gramEnd"/>
-        <w:r>
-          <w:rPr>
-            <w:lang w:val="en-GB"/>
-          </w:rPr>
-          <w:t xml:space="preserve"> LXC repository can either be public or private. But currently there are only a couple official public repositories that can be used to pull images from. Private remote repositories can be set up and used manually. There is no equivalent to </w:t>
-        </w:r>
-        <w:proofErr w:type="spellStart"/>
-        <w:r>
-          <w:rPr>
-            <w:lang w:val="en-GB"/>
-          </w:rPr>
-          <w:t>DockerHub</w:t>
-        </w:r>
-        <w:proofErr w:type="spellEnd"/>
-        <w:r>
-          <w:rPr>
-            <w:lang w:val="en-GB"/>
-          </w:rPr>
-          <w:t xml:space="preserve">. A repository most of the time contains multiple different images of a variety of </w:t>
-        </w:r>
-      </w:ins>
-      <w:ins w:id="574" w:author="Holger Eichelberger" w:date="2022-12-29T19:52:00Z">
-        <w:r>
-          <w:rPr>
-            <w:lang w:val="en-GB"/>
-          </w:rPr>
-          <w:t>L</w:t>
-        </w:r>
-      </w:ins>
-      <w:ins w:id="575" w:author="Holger Eichelberger" w:date="2022-12-29T19:49:00Z">
-        <w:r>
-          <w:rPr>
-            <w:lang w:val="en-GB"/>
-          </w:rPr>
-          <w:t>inux distributions. The syntax to pull from official images repository is:</w:t>
-        </w:r>
-      </w:ins>
-    </w:p>
-    <w:p>
-      <w:pPr>
-        <w:rPr>
-          <w:ins w:id="576" w:author="Holger Eichelberger" w:date="2022-12-29T19:49:00Z"/>
-          <w:rFonts w:ascii="Consolas" w:hAnsi="Consolas"/>
-          <w:lang w:val="en-GB"/>
-          <w:rPrChange w:id="577" w:author="Holger Eichelberger" w:date="2022-12-29T19:53:00Z">
-            <w:rPr>
-              <w:ins w:id="578" w:author="Holger Eichelberger" w:date="2022-12-29T19:49:00Z"/>
-              <w:lang w:val="en-GB"/>
-            </w:rPr>
-          </w:rPrChange>
-        </w:rPr>
-      </w:pPr>
-      <w:ins w:id="579" w:author="Holger Eichelberger" w:date="2022-12-29T19:49:00Z">
-        <w:r>
-          <w:rPr>
-            <w:lang w:val="en-GB"/>
-          </w:rPr>
-          <w:tab/>
-        </w:r>
-        <w:proofErr w:type="spellStart"/>
-        <w:proofErr w:type="gramStart"/>
-        <w:r>
-          <w:rPr>
-            <w:rFonts w:ascii="Consolas" w:hAnsi="Consolas"/>
-            <w:lang w:val="en-GB"/>
-            <w:rPrChange w:id="580" w:author="Holger Eichelberger" w:date="2022-12-29T19:53:00Z">
-              <w:rPr>
-                <w:lang w:val="en-GB"/>
-              </w:rPr>
-            </w:rPrChange>
-          </w:rPr>
-          <w:t>images:ubuntu</w:t>
-        </w:r>
-        <w:proofErr w:type="spellEnd"/>
-        <w:proofErr w:type="gramEnd"/>
-        <w:r>
-          <w:rPr>
-            <w:rFonts w:ascii="Consolas" w:hAnsi="Consolas"/>
-            <w:lang w:val="en-GB"/>
-            <w:rPrChange w:id="581" w:author="Holger Eichelberger" w:date="2022-12-29T19:53:00Z">
-              <w:rPr>
-                <w:lang w:val="en-GB"/>
-              </w:rPr>
-            </w:rPrChange>
-          </w:rPr>
-          <w:t>/jammy</w:t>
-        </w:r>
-      </w:ins>
-    </w:p>
-    <w:p>
-      <w:pPr>
-        <w:rPr>
-          <w:ins w:id="582" w:author="Holger Eichelberger" w:date="2022-12-29T19:49:00Z"/>
-          <w:lang w:val="en-GB"/>
-        </w:rPr>
-      </w:pPr>
-      <w:ins w:id="583" w:author="Holger Eichelberger" w:date="2022-12-29T19:49:00Z">
-        <w:r>
-          <w:rPr>
-            <w:lang w:val="en-GB"/>
-          </w:rPr>
-          <w:t xml:space="preserve">Where images </w:t>
-        </w:r>
-        <w:proofErr w:type="gramStart"/>
-        <w:r>
-          <w:rPr>
-            <w:lang w:val="en-GB"/>
-          </w:rPr>
-          <w:t>is</w:t>
-        </w:r>
-        <w:proofErr w:type="gramEnd"/>
-        <w:r>
-          <w:rPr>
-            <w:lang w:val="en-GB"/>
-          </w:rPr>
-          <w:t xml:space="preserve"> the name of the repository, ubuntu is the distribution and jammy is the release. All available images on that repository can be found </w:t>
-        </w:r>
-      </w:ins>
-      <w:ins w:id="584" w:author="Holger Eichelberger" w:date="2022-12-29T19:53:00Z">
-        <w:r>
-          <w:rPr>
-            <w:lang w:val="en-GB"/>
-          </w:rPr>
-          <w:t>on Canonical</w:t>
-        </w:r>
-        <w:r>
-          <w:rPr>
-            <w:rStyle w:val="FootnoteReference"/>
-            <w:lang w:val="en-GB"/>
-          </w:rPr>
-          <w:footnoteReference w:id="12"/>
-        </w:r>
-        <w:r>
-          <w:rPr>
-            <w:lang w:val="en-GB"/>
-          </w:rPr>
-          <w:t>.</w:t>
-        </w:r>
-      </w:ins>
-    </w:p>
-    <w:p>
-      <w:pPr>
-        <w:rPr>
-          <w:ins w:id="587" w:author="Holger Eichelberger" w:date="2022-12-29T19:49:00Z"/>
-          <w:b/>
-          <w:lang w:val="en-GB"/>
-          <w:rPrChange w:id="588" w:author="Holger Eichelberger" w:date="2022-12-29T19:53:00Z">
-            <w:rPr>
-              <w:ins w:id="589" w:author="Holger Eichelberger" w:date="2022-12-29T19:49:00Z"/>
-              <w:lang w:val="en-GB"/>
-            </w:rPr>
-          </w:rPrChange>
-        </w:rPr>
-      </w:pPr>
-      <w:ins w:id="590" w:author="Holger Eichelberger" w:date="2022-12-29T19:49:00Z">
-        <w:r>
-          <w:rPr>
-            <w:lang w:val="en-GB"/>
-          </w:rPr>
-          <w:t>For local or private remote repositories replace images with local or the name given when `</w:t>
-        </w:r>
-        <w:proofErr w:type="spellStart"/>
-        <w:r>
-          <w:rPr>
-            <w:lang w:val="en-GB"/>
-          </w:rPr>
-          <w:t>lxc</w:t>
-        </w:r>
-        <w:proofErr w:type="spellEnd"/>
-        <w:r>
-          <w:rPr>
-            <w:lang w:val="en-GB"/>
-          </w:rPr>
-          <w:t xml:space="preserve"> remote add` was executed. </w:t>
-        </w:r>
-      </w:ins>
-      <w:ins w:id="591" w:author="Holger Eichelberger" w:date="2022-12-29T19:53:00Z">
-        <w:r>
-          <w:rPr>
-            <w:lang w:val="en-GB"/>
-          </w:rPr>
-          <w:t>And then</w:t>
-        </w:r>
-      </w:ins>
-      <w:ins w:id="592" w:author="Holger Eichelberger" w:date="2022-12-29T19:49:00Z">
-        <w:r>
-          <w:rPr>
-            <w:lang w:val="en-GB"/>
-          </w:rPr>
-          <w:t xml:space="preserve"> use just the image name after the colon.</w:t>
-        </w:r>
-      </w:ins>
-    </w:p>
-    <w:p>
-      <w:pPr>
-        <w:rPr>
-          <w:ins w:id="593" w:author="Holger Eichelberger" w:date="2022-12-29T19:49:00Z"/>
-          <w:b/>
-          <w:lang w:val="en-GB"/>
-          <w:rPrChange w:id="594" w:author="Holger Eichelberger" w:date="2022-12-29T19:53:00Z">
-            <w:rPr>
-              <w:ins w:id="595" w:author="Holger Eichelberger" w:date="2022-12-29T19:49:00Z"/>
-              <w:lang w:val="en-GB"/>
-            </w:rPr>
-          </w:rPrChange>
-        </w:rPr>
-      </w:pPr>
-      <w:ins w:id="596" w:author="Holger Eichelberger" w:date="2022-12-29T19:49:00Z">
-        <w:r>
-          <w:rPr>
-            <w:b/>
-            <w:lang w:val="en-GB"/>
-            <w:rPrChange w:id="597" w:author="Holger Eichelberger" w:date="2022-12-29T19:53:00Z">
-              <w:rPr>
-                <w:lang w:val="en-GB"/>
-              </w:rPr>
-            </w:rPrChange>
-          </w:rPr>
-          <w:t>Systems properties</w:t>
-        </w:r>
-      </w:ins>
-    </w:p>
-    <w:p>
-      <w:pPr>
-        <w:rPr>
-          <w:ins w:id="598" w:author="Holger Eichelberger" w:date="2022-12-29T19:53:00Z"/>
-          <w:lang w:val="en-GB"/>
-        </w:rPr>
-      </w:pPr>
-      <w:ins w:id="599" w:author="Holger Eichelberger" w:date="2022-12-29T19:49:00Z">
+    </w:p>
+    <w:p>
+      <w:pPr>
+        <w:rPr>
+          <w:ins w:id="593" w:author="Holger Eichelberger" w:date="2022-12-29T19:53:00Z"/>
+          <w:lang w:val="en-GB"/>
+        </w:rPr>
+      </w:pPr>
+      <w:ins w:id="594" w:author="Holger Eichelberger" w:date="2022-12-29T19:49:00Z">
         <w:r>
           <w:rPr>
             <w:lang w:val="en-GB"/>
@@ -24621,16 +25034,60 @@
           <w:numId w:val="42"/>
         </w:numPr>
         <w:rPr>
-          <w:ins w:id="600" w:author="Holger Eichelberger" w:date="2022-12-29T19:54:00Z"/>
+          <w:ins w:id="595" w:author="Holger Eichelberger" w:date="2022-12-29T19:54:00Z"/>
           <w:lang w:val="en-GB"/>
         </w:rPr>
       </w:pPr>
       <w:proofErr w:type="spellStart"/>
       <w:proofErr w:type="gramStart"/>
-      <w:ins w:id="601" w:author="Holger Eichelberger" w:date="2022-12-29T19:49:00Z">
+      <w:ins w:id="596" w:author="Holger Eichelberger" w:date="2022-12-29T19:49:00Z">
         <w:r>
           <w:rPr>
             <w:rFonts w:ascii="Consolas" w:hAnsi="Consolas"/>
+            <w:sz w:val="22"/>
+            <w:szCs w:val="22"/>
+            <w:lang w:val="en-GB"/>
+            <w:rPrChange w:id="597" w:author="Holger Eichelberger" w:date="2022-12-29T19:54:00Z">
+              <w:rPr>
+                <w:lang w:val="en-GB"/>
+              </w:rPr>
+            </w:rPrChange>
+          </w:rPr>
+          <w:t>easy.</w:t>
+        </w:r>
+      </w:ins>
+      <w:ins w:id="598" w:author="Holger Eichelberger" w:date="2022-12-29T19:55:00Z">
+        <w:r>
+          <w:rPr>
+            <w:rFonts w:ascii="Consolas" w:hAnsi="Consolas"/>
+            <w:sz w:val="22"/>
+            <w:szCs w:val="22"/>
+            <w:lang w:val="en-GB"/>
+          </w:rPr>
+          <w:t>lxc</w:t>
+        </w:r>
+      </w:ins>
+      <w:ins w:id="599" w:author="Holger Eichelberger" w:date="2022-12-29T19:49:00Z">
+        <w:r>
+          <w:rPr>
+            <w:rFonts w:ascii="Consolas" w:hAnsi="Consolas"/>
+            <w:sz w:val="22"/>
+            <w:szCs w:val="22"/>
+            <w:lang w:val="en-GB"/>
+            <w:rPrChange w:id="600" w:author="Holger Eichelberger" w:date="2022-12-29T19:54:00Z">
+              <w:rPr>
+                <w:lang w:val="en-GB"/>
+              </w:rPr>
+            </w:rPrChange>
+          </w:rPr>
+          <w:t>.host</w:t>
+        </w:r>
+      </w:ins>
+      <w:proofErr w:type="spellEnd"/>
+      <w:proofErr w:type="gramEnd"/>
+      <w:ins w:id="601" w:author="Holger Eichelberger" w:date="2022-12-29T19:54:00Z">
+        <w:r>
+          <w:rPr>
             <w:sz w:val="22"/>
             <w:szCs w:val="22"/>
             <w:lang w:val="en-GB"/>
@@ -24640,83 +25097,29 @@
               </w:rPr>
             </w:rPrChange>
           </w:rPr>
-          <w:t>easy.</w:t>
+          <w:t>:</w:t>
         </w:r>
       </w:ins>
-      <w:ins w:id="603" w:author="Holger Eichelberger" w:date="2022-12-29T19:55:00Z">
-        <w:r>
-          <w:rPr>
-            <w:rFonts w:ascii="Consolas" w:hAnsi="Consolas"/>
-            <w:sz w:val="22"/>
-            <w:szCs w:val="22"/>
-            <w:lang w:val="en-GB"/>
-          </w:rPr>
-          <w:t>lxc</w:t>
+      <w:ins w:id="603" w:author="Holger Eichelberger" w:date="2022-12-29T19:49:00Z">
+        <w:r>
+          <w:rPr>
+            <w:lang w:val="en-GB"/>
+          </w:rPr>
+          <w:t xml:space="preserve"> the host name specification to connect to the LXC process.</w:t>
         </w:r>
       </w:ins>
-      <w:ins w:id="604" w:author="Holger Eichelberger" w:date="2022-12-29T19:49:00Z">
-        <w:r>
-          <w:rPr>
-            <w:rFonts w:ascii="Consolas" w:hAnsi="Consolas"/>
-            <w:sz w:val="22"/>
-            <w:szCs w:val="22"/>
-            <w:lang w:val="en-GB"/>
-            <w:rPrChange w:id="605" w:author="Holger Eichelberger" w:date="2022-12-29T19:54:00Z">
-              <w:rPr>
-                <w:lang w:val="en-GB"/>
-              </w:rPr>
-            </w:rPrChange>
-          </w:rPr>
-          <w:t>.host</w:t>
+      <w:ins w:id="604" w:author="Holger Eichelberger" w:date="2022-12-29T19:53:00Z">
+        <w:r>
+          <w:rPr>
+            <w:lang w:val="en-GB"/>
+          </w:rPr>
+          <w:t xml:space="preserve"> </w:t>
         </w:r>
       </w:ins>
-      <w:proofErr w:type="spellEnd"/>
-      <w:proofErr w:type="gramEnd"/>
-      <w:ins w:id="606" w:author="Holger Eichelberger" w:date="2022-12-29T19:54:00Z">
-        <w:r>
-          <w:rPr>
-            <w:sz w:val="22"/>
-            <w:szCs w:val="22"/>
-            <w:lang w:val="en-GB"/>
-            <w:rPrChange w:id="607" w:author="Holger Eichelberger" w:date="2022-12-29T19:54:00Z">
-              <w:rPr>
-                <w:lang w:val="en-GB"/>
-              </w:rPr>
-            </w:rPrChange>
-          </w:rPr>
-          <w:t>:</w:t>
-        </w:r>
-      </w:ins>
-      <w:ins w:id="608" w:author="Holger Eichelberger" w:date="2022-12-29T19:49:00Z">
-        <w:r>
-          <w:rPr>
-            <w:lang w:val="en-GB"/>
-            <w:rPrChange w:id="609" w:author="Holger Eichelberger" w:date="2022-12-29T19:53:00Z">
-              <w:rPr>
-                <w:lang w:val="en-GB"/>
-              </w:rPr>
-            </w:rPrChange>
-          </w:rPr>
-          <w:t xml:space="preserve"> the host name specification to connect to the LXC process.</w:t>
-        </w:r>
-      </w:ins>
-      <w:ins w:id="610" w:author="Holger Eichelberger" w:date="2022-12-29T19:53:00Z">
-        <w:r>
-          <w:rPr>
-            <w:lang w:val="en-GB"/>
-          </w:rPr>
-          <w:t xml:space="preserve"> </w:t>
-        </w:r>
-      </w:ins>
-      <w:ins w:id="611" w:author="Holger Eichelberger" w:date="2022-12-29T19:49:00Z">
-        <w:r>
-          <w:rPr>
-            <w:lang w:val="en-GB"/>
-            <w:rPrChange w:id="612" w:author="Holger Eichelberger" w:date="2022-12-29T19:53:00Z">
-              <w:rPr>
-                <w:lang w:val="en-GB"/>
-              </w:rPr>
-            </w:rPrChange>
+      <w:ins w:id="605" w:author="Holger Eichelberger" w:date="2022-12-29T19:49:00Z">
+        <w:r>
+          <w:rPr>
+            <w:lang w:val="en-GB"/>
           </w:rPr>
           <w:t xml:space="preserve">The default for </w:t>
         </w:r>
@@ -24724,11 +25127,6 @@
         <w:r>
           <w:rPr>
             <w:lang w:val="en-GB"/>
-            <w:rPrChange w:id="613" w:author="Holger Eichelberger" w:date="2022-12-29T19:53:00Z">
-              <w:rPr>
-                <w:lang w:val="en-GB"/>
-              </w:rPr>
-            </w:rPrChange>
           </w:rPr>
           <w:t>linux</w:t>
         </w:r>
@@ -24736,11 +25134,6 @@
         <w:r>
           <w:rPr>
             <w:lang w:val="en-GB"/>
-            <w:rPrChange w:id="614" w:author="Holger Eichelberger" w:date="2022-12-29T19:53:00Z">
-              <w:rPr>
-                <w:lang w:val="en-GB"/>
-              </w:rPr>
-            </w:rPrChange>
           </w:rPr>
           <w:t xml:space="preserve"> is “localhost:8443”.</w:t>
         </w:r>
@@ -24755,13 +25148,8 @@
         </w:numPr>
         <w:rPr>
           <w:lang w:val="en-GB"/>
-          <w:rPrChange w:id="615" w:author="Holger Eichelberger" w:date="2022-12-29T19:54:00Z">
-            <w:rPr>
-              <w:lang w:val="en-GB"/>
-            </w:rPr>
-          </w:rPrChange>
-        </w:rPr>
-        <w:pPrChange w:id="616" w:author="Holger Eichelberger" w:date="2022-03-31T11:25:00Z">
+        </w:rPr>
+        <w:pPrChange w:id="606" w:author="Holger Eichelberger" w:date="2022-03-31T11:25:00Z">
           <w:pPr>
             <w:pStyle w:val="ListParagraph"/>
             <w:numPr>
@@ -24773,24 +25161,23 @@
       </w:pPr>
       <w:proofErr w:type="spellStart"/>
       <w:proofErr w:type="gramStart"/>
-      <w:ins w:id="617" w:author="Holger Eichelberger" w:date="2022-12-29T19:49:00Z">
+      <w:ins w:id="607" w:author="Holger Eichelberger" w:date="2022-12-29T19:49:00Z">
         <w:r>
           <w:rPr>
             <w:rFonts w:ascii="Consolas" w:hAnsi="Consolas"/>
             <w:sz w:val="22"/>
             <w:szCs w:val="22"/>
             <w:lang w:val="en-GB"/>
-            <w:rPrChange w:id="618" w:author="Holger Eichelberger" w:date="2022-12-29T19:54:00Z">
+            <w:rPrChange w:id="608" w:author="Holger Eichelberger" w:date="2022-12-29T19:54:00Z">
               <w:rPr>
                 <w:lang w:val="en-GB"/>
               </w:rPr>
             </w:rPrChange>
           </w:rPr>
-          <w:lastRenderedPageBreak/>
           <w:t>easy.</w:t>
         </w:r>
       </w:ins>
-      <w:ins w:id="619" w:author="Holger Eichelberger" w:date="2022-12-29T19:55:00Z">
+      <w:ins w:id="609" w:author="Holger Eichelberger" w:date="2022-12-29T19:55:00Z">
         <w:r>
           <w:rPr>
             <w:rFonts w:ascii="Consolas" w:hAnsi="Consolas"/>
@@ -24801,14 +25188,14 @@
           <w:t>lxc</w:t>
         </w:r>
       </w:ins>
-      <w:ins w:id="620" w:author="Holger Eichelberger" w:date="2022-12-29T19:49:00Z">
+      <w:ins w:id="610" w:author="Holger Eichelberger" w:date="2022-12-29T19:49:00Z">
         <w:r>
           <w:rPr>
             <w:rFonts w:ascii="Consolas" w:hAnsi="Consolas"/>
             <w:sz w:val="22"/>
             <w:szCs w:val="22"/>
             <w:lang w:val="en-GB"/>
-            <w:rPrChange w:id="621" w:author="Holger Eichelberger" w:date="2022-12-29T19:54:00Z">
+            <w:rPrChange w:id="611" w:author="Holger Eichelberger" w:date="2022-12-29T19:54:00Z">
               <w:rPr>
                 <w:lang w:val="en-GB"/>
               </w:rPr>
@@ -24823,7 +25210,7 @@
             <w:sz w:val="22"/>
             <w:szCs w:val="22"/>
             <w:lang w:val="en-GB"/>
-            <w:rPrChange w:id="622" w:author="Holger Eichelberger" w:date="2022-12-29T19:54:00Z">
+            <w:rPrChange w:id="612" w:author="Holger Eichelberger" w:date="2022-12-29T19:54:00Z">
               <w:rPr>
                 <w:lang w:val="en-GB"/>
               </w:rPr>
@@ -24834,16 +25221,11 @@
         <w:r>
           <w:rPr>
             <w:lang w:val="en-GB"/>
-            <w:rPrChange w:id="623" w:author="Holger Eichelberger" w:date="2022-12-29T19:54:00Z">
-              <w:rPr>
-                <w:lang w:val="en-GB"/>
-              </w:rPr>
-            </w:rPrChange>
           </w:rPr>
           <w:t xml:space="preserve"> Whether LXC execution errors, e.g., LXC not</w:t>
         </w:r>
       </w:ins>
-      <w:ins w:id="624" w:author="Holger Eichelberger" w:date="2022-12-29T19:54:00Z">
+      <w:ins w:id="613" w:author="Holger Eichelberger" w:date="2022-12-29T19:54:00Z">
         <w:r>
           <w:rPr>
             <w:lang w:val="en-GB"/>
@@ -24851,20 +25233,15 @@
           <w:t xml:space="preserve"> </w:t>
         </w:r>
       </w:ins>
-      <w:ins w:id="625" w:author="Holger Eichelberger" w:date="2022-12-29T19:49:00Z">
-        <w:r>
-          <w:rPr>
-            <w:lang w:val="en-GB"/>
-            <w:rPrChange w:id="626" w:author="Holger Eichelberger" w:date="2022-12-29T19:54:00Z">
-              <w:rPr>
-                <w:lang w:val="en-GB"/>
-              </w:rPr>
-            </w:rPrChange>
+      <w:ins w:id="614" w:author="Holger Eichelberger" w:date="2022-12-29T19:49:00Z">
+        <w:r>
+          <w:rPr>
+            <w:lang w:val="en-GB"/>
           </w:rPr>
           <w:t>installed shall lead to a VIL/VTL execution layer. The default value is true. For</w:t>
         </w:r>
       </w:ins>
-      <w:ins w:id="627" w:author="Holger Eichelberger" w:date="2022-12-29T19:54:00Z">
+      <w:ins w:id="615" w:author="Holger Eichelberger" w:date="2022-12-29T19:54:00Z">
         <w:r>
           <w:rPr>
             <w:lang w:val="en-GB"/>
@@ -24872,20 +25249,15 @@
           <w:t xml:space="preserve"> </w:t>
         </w:r>
       </w:ins>
-      <w:ins w:id="628" w:author="Holger Eichelberger" w:date="2022-12-29T19:49:00Z">
-        <w:r>
-          <w:rPr>
-            <w:lang w:val="en-GB"/>
-            <w:rPrChange w:id="629" w:author="Holger Eichelberger" w:date="2022-12-29T19:54:00Z">
-              <w:rPr>
-                <w:lang w:val="en-GB"/>
-              </w:rPr>
-            </w:rPrChange>
+      <w:ins w:id="616" w:author="Holger Eichelberger" w:date="2022-12-29T19:49:00Z">
+        <w:r>
+          <w:rPr>
+            <w:lang w:val="en-GB"/>
           </w:rPr>
           <w:t>testing, it may make sense to disable errors (value false) and to rely on undefined</w:t>
         </w:r>
       </w:ins>
-      <w:ins w:id="630" w:author="Holger Eichelberger" w:date="2022-12-29T19:54:00Z">
+      <w:ins w:id="617" w:author="Holger Eichelberger" w:date="2022-12-29T19:54:00Z">
         <w:r>
           <w:rPr>
             <w:lang w:val="en-GB"/>
@@ -24893,15 +25265,10 @@
           <w:t xml:space="preserve"> </w:t>
         </w:r>
       </w:ins>
-      <w:ins w:id="631" w:author="Holger Eichelberger" w:date="2022-12-29T19:49:00Z">
-        <w:r>
-          <w:rPr>
-            <w:lang w:val="en-GB"/>
-            <w:rPrChange w:id="632" w:author="Holger Eichelberger" w:date="2022-12-29T19:54:00Z">
-              <w:rPr>
-                <w:lang w:val="en-GB"/>
-              </w:rPr>
-            </w:rPrChange>
+      <w:ins w:id="618" w:author="Holger Eichelberger" w:date="2022-12-29T19:49:00Z">
+        <w:r>
+          <w:rPr>
+            <w:lang w:val="en-GB"/>
           </w:rPr>
           <w:t xml:space="preserve">results of the </w:t>
         </w:r>
@@ -24909,11 +25276,6 @@
         <w:r>
           <w:rPr>
             <w:lang w:val="en-GB"/>
-            <w:rPrChange w:id="633" w:author="Holger Eichelberger" w:date="2022-12-29T19:54:00Z">
-              <w:rPr>
-                <w:lang w:val="en-GB"/>
-              </w:rPr>
-            </w:rPrChange>
           </w:rPr>
           <w:t>instantiators</w:t>
         </w:r>
@@ -24921,11 +25283,6 @@
         <w:r>
           <w:rPr>
             <w:lang w:val="en-GB"/>
-            <w:rPrChange w:id="634" w:author="Holger Eichelberger" w:date="2022-12-29T19:54:00Z">
-              <w:rPr>
-                <w:lang w:val="en-GB"/>
-              </w:rPr>
-            </w:rPrChange>
           </w:rPr>
           <w:t>.</w:t>
         </w:r>
@@ -24938,8 +25295,8 @@
           <w:lang w:val="en-GB"/>
         </w:rPr>
       </w:pPr>
-      <w:bookmarkStart w:id="635" w:name="_Ref485885373"/>
-      <w:bookmarkStart w:id="636" w:name="_Toc100677044"/>
+      <w:bookmarkStart w:id="619" w:name="_Ref485885373"/>
+      <w:bookmarkStart w:id="620" w:name="_Toc100677044"/>
       <w:r>
         <w:rPr>
           <w:lang w:val="en-GB"/>
@@ -24947,8 +25304,8 @@
         <w:lastRenderedPageBreak/>
         <w:t>How to ...?</w:t>
       </w:r>
-      <w:bookmarkEnd w:id="635"/>
-      <w:bookmarkEnd w:id="636"/>
+      <w:bookmarkEnd w:id="619"/>
+      <w:bookmarkEnd w:id="620"/>
     </w:p>
     <w:p>
       <w:pPr>
@@ -24982,14 +25339,14 @@
           <w:lang w:val="en-GB"/>
         </w:rPr>
       </w:pPr>
-      <w:bookmarkStart w:id="637" w:name="_Toc100677045"/>
+      <w:bookmarkStart w:id="621" w:name="_Toc100677045"/>
       <w:r>
         <w:rPr>
           <w:lang w:val="en-GB"/>
         </w:rPr>
         <w:t>VIL</w:t>
       </w:r>
-      <w:bookmarkEnd w:id="637"/>
+      <w:bookmarkEnd w:id="621"/>
     </w:p>
     <w:p>
       <w:pPr>
@@ -24998,7 +25355,7 @@
           <w:lang w:val="en-GB"/>
         </w:rPr>
       </w:pPr>
-      <w:bookmarkStart w:id="638" w:name="_Toc100677046"/>
+      <w:bookmarkStart w:id="622" w:name="_Toc100677046"/>
       <w:proofErr w:type="spellStart"/>
       <w:r>
         <w:rPr>
@@ -25033,7 +25390,7 @@
         </w:rPr>
         <w:t>namespaces</w:t>
       </w:r>
-      <w:bookmarkEnd w:id="638"/>
+      <w:bookmarkEnd w:id="622"/>
     </w:p>
     <w:p>
       <w:pPr>
@@ -25560,14 +25917,14 @@
           <w:lang w:val="en-GB"/>
         </w:rPr>
       </w:pPr>
-      <w:bookmarkStart w:id="639" w:name="_Toc100677047"/>
+      <w:bookmarkStart w:id="623" w:name="_Toc100677047"/>
       <w:r>
         <w:rPr>
           <w:lang w:val="en-GB"/>
         </w:rPr>
         <w:t>Running XVCL</w:t>
       </w:r>
-      <w:bookmarkEnd w:id="639"/>
+      <w:bookmarkEnd w:id="623"/>
     </w:p>
     <w:p>
       <w:pPr>
@@ -28445,14 +28802,14 @@
           <w:lang w:val="en-GB"/>
         </w:rPr>
       </w:pPr>
-      <w:bookmarkStart w:id="640" w:name="_Toc100677048"/>
+      <w:bookmarkStart w:id="624" w:name="_Toc100677048"/>
       <w:r>
         <w:rPr>
           <w:lang w:val="en-GB"/>
         </w:rPr>
         <w:t>VIL Template Language</w:t>
       </w:r>
-      <w:bookmarkEnd w:id="640"/>
+      <w:bookmarkEnd w:id="624"/>
     </w:p>
     <w:p>
       <w:pPr>
@@ -28492,14 +28849,14 @@
           <w:lang w:val="en-GB"/>
         </w:rPr>
       </w:pPr>
-      <w:bookmarkStart w:id="641" w:name="_Toc100677049"/>
+      <w:bookmarkStart w:id="625" w:name="_Toc100677049"/>
       <w:r>
         <w:rPr>
           <w:lang w:val="en-GB"/>
         </w:rPr>
         <w:t>All VIL languages</w:t>
       </w:r>
-      <w:bookmarkEnd w:id="641"/>
+      <w:bookmarkEnd w:id="625"/>
     </w:p>
     <w:p>
       <w:pPr>
@@ -28521,8 +28878,8 @@
           <w:lang w:val="en-US"/>
         </w:rPr>
       </w:pPr>
-      <w:bookmarkStart w:id="642" w:name="_Ref434519883"/>
-      <w:bookmarkStart w:id="643" w:name="_Toc100677050"/>
+      <w:bookmarkStart w:id="626" w:name="_Ref434519883"/>
+      <w:bookmarkStart w:id="627" w:name="_Toc100677050"/>
       <w:r>
         <w:rPr>
           <w:lang w:val="en-US"/>
@@ -28535,8 +28892,8 @@
         </w:rPr>
         <w:t>alls</w:t>
       </w:r>
-      <w:bookmarkEnd w:id="642"/>
-      <w:bookmarkEnd w:id="643"/>
+      <w:bookmarkEnd w:id="626"/>
+      <w:bookmarkEnd w:id="627"/>
     </w:p>
     <w:p>
       <w:pPr>
@@ -30804,10 +31161,10 @@
           <w:lang w:val="en-GB"/>
         </w:rPr>
       </w:pPr>
-      <w:bookmarkStart w:id="644" w:name="_Toc179456084"/>
-      <w:bookmarkStart w:id="645" w:name="_Toc313096753"/>
-      <w:bookmarkStart w:id="646" w:name="_Toc449024022"/>
-      <w:bookmarkStart w:id="647" w:name="_Toc100677051"/>
+      <w:bookmarkStart w:id="628" w:name="_Toc179456084"/>
+      <w:bookmarkStart w:id="629" w:name="_Toc313096753"/>
+      <w:bookmarkStart w:id="630" w:name="_Toc449024022"/>
+      <w:bookmarkStart w:id="631" w:name="_Toc100677051"/>
       <w:r>
         <w:rPr>
           <w:lang w:val="en-GB"/>
@@ -30815,10 +31172,10 @@
         <w:lastRenderedPageBreak/>
         <w:t>References</w:t>
       </w:r>
-      <w:bookmarkEnd w:id="644"/>
-      <w:bookmarkEnd w:id="645"/>
-      <w:bookmarkEnd w:id="646"/>
-      <w:bookmarkEnd w:id="647"/>
+      <w:bookmarkEnd w:id="628"/>
+      <w:bookmarkEnd w:id="629"/>
+      <w:bookmarkEnd w:id="630"/>
+      <w:bookmarkEnd w:id="631"/>
     </w:p>
     <w:p>
       <w:pPr>
@@ -30830,21 +31187,21 @@
           <w:lang w:val="en-GB"/>
         </w:rPr>
       </w:pPr>
-      <w:bookmarkStart w:id="648" w:name="BIB__bib"/>
+      <w:bookmarkStart w:id="632" w:name="BIB__bib"/>
       <w:r>
         <w:rPr>
           <w:lang w:val="en-GB"/>
         </w:rPr>
         <w:t>[</w:t>
       </w:r>
-      <w:bookmarkStart w:id="649" w:name="BIB_www_mi_aspectj"/>
+      <w:bookmarkStart w:id="633" w:name="BIB_www_mi_aspectj"/>
       <w:r>
         <w:rPr>
           <w:lang w:val="en-GB"/>
         </w:rPr>
         <w:t>1</w:t>
       </w:r>
-      <w:bookmarkEnd w:id="649"/>
+      <w:bookmarkEnd w:id="633"/>
       <w:r>
         <w:rPr>
           <w:lang w:val="en-GB"/>
@@ -30911,7 +31268,7 @@
         <w:t>http://sse.uni-hildesheim.de/indenica</w:t>
       </w:r>
     </w:p>
-    <w:bookmarkEnd w:id="648"/>
+    <w:bookmarkEnd w:id="632"/>
     <w:p>
       <w:pPr>
         <w:tabs>
@@ -31104,7 +31461,7 @@
         <w:t>].</w:t>
       </w:r>
     </w:p>
-    <w:bookmarkEnd w:id="132"/>
+    <w:bookmarkEnd w:id="134"/>
     <w:p>
       <w:pPr>
         <w:rPr>
@@ -31124,7 +31481,7 @@
 
 <file path=word/comments.xml><?xml version="1.0" encoding="utf-8"?>
 <w:comments xmlns:wpc="http://schemas.microsoft.com/office/word/2010/wordprocessingCanvas" xmlns:cx="http://schemas.microsoft.com/office/drawing/2014/chartex" xmlns:cx1="http://schemas.microsoft.com/office/drawing/2015/9/8/chartex" xmlns:cx2="http://schemas.microsoft.com/office/drawing/2015/10/21/chartex" xmlns:cx3="http://schemas.microsoft.com/office/drawing/2016/5/9/chartex" xmlns:cx4="http://schemas.microsoft.com/office/drawing/2016/5/10/chartex" xmlns:cx5="http://schemas.microsoft.com/office/drawing/2016/5/11/chartex" xmlns:cx6="http://schemas.microsoft.com/office/drawing/2016/5/12/chartex" xmlns:cx7="http://schemas.microsoft.com/office/drawing/2016/5/13/chartex" xmlns:cx8="http://schemas.microsoft.com/office/drawing/2016/5/14/chartex" xmlns:mc="http://schemas.openxmlformats.org/markup-compatibility/2006" xmlns:aink="http://schemas.microsoft.com/office/drawing/2016/ink" xmlns:am3d="http://schemas.microsoft.com/office/drawing/2017/model3d" xmlns:o="urn:schemas-microsoft-com:office:office" xmlns:r="http://schemas.openxmlformats.org/officeDocument/2006/relationships" xmlns:m="http://schemas.openxmlformats.org/officeDocument/2006/math" xmlns:v="urn:schemas-microsoft-com:vml" xmlns:wp14="http://schemas.microsoft.com/office/word/2010/wordprocessingDrawing" xmlns:wp="http://schemas.openxmlformats.org/drawingml/2006/wordprocessingDrawing" xmlns:w10="urn:schemas-microsoft-com:office:word" xmlns:w="http://schemas.openxmlformats.org/wordprocessingml/2006/main" xmlns:w14="http://schemas.microsoft.com/office/word/2010/wordml" xmlns:w15="http://schemas.microsoft.com/office/word/2012/wordml" xmlns:w16cid="http://schemas.microsoft.com/office/word/2016/wordml/cid" xmlns:w16se="http://schemas.microsoft.com/office/word/2015/wordml/symex" xmlns:wpg="http://schemas.microsoft.com/office/word/2010/wordprocessingGroup" xmlns:wpi="http://schemas.microsoft.com/office/word/2010/wordprocessingInk" xmlns:wne="http://schemas.microsoft.com/office/word/2006/wordml" xmlns:wps="http://schemas.microsoft.com/office/word/2010/wordprocessingShape" mc:Ignorable="w14 w15 w16se w16cid wp14">
-  <w:comment w:id="171" w:author="Holger Eichelberger" w:date="2017-06-22T08:45:00Z" w:initials="he">
+  <w:comment w:id="173" w:author="Holger Eichelberger" w:date="2017-06-22T08:45:00Z" w:initials="he">
     <w:p>
       <w:pPr>
         <w:pStyle w:val="CommentText"/>
@@ -31384,7 +31741,7 @@
       <w:pPr>
         <w:pStyle w:val="FootnoteText"/>
       </w:pPr>
-      <w:ins w:id="165" w:author="Holger Eichelberger" w:date="2022-03-31T13:58:00Z">
+      <w:ins w:id="167" w:author="Holger Eichelberger" w:date="2022-03-31T13:58:00Z">
         <w:r>
           <w:rPr>
             <w:rStyle w:val="FootnoteReference"/>
@@ -31523,10 +31880,10 @@
       <w:pPr>
         <w:pStyle w:val="FootnoteText"/>
         <w:rPr>
-          <w:ins w:id="201" w:author="Holger Eichelberger" w:date="2022-03-31T11:25:00Z"/>
-        </w:rPr>
-      </w:pPr>
-      <w:ins w:id="202" w:author="Holger Eichelberger" w:date="2022-03-31T11:25:00Z">
+          <w:ins w:id="230" w:author="Holger Eichelberger" w:date="2022-03-31T11:25:00Z"/>
+        </w:rPr>
+      </w:pPr>
+      <w:ins w:id="231" w:author="Holger Eichelberger" w:date="2022-03-31T11:25:00Z">
         <w:r>
           <w:rPr>
             <w:rStyle w:val="FootnoteReference"/>
@@ -31545,12 +31902,12 @@
         <w:pStyle w:val="FootnoteText"/>
         <w:rPr>
           <w:lang w:val="en-GB"/>
-          <w:rPrChange w:id="585" w:author="Holger Eichelberger" w:date="2022-12-29T19:53:00Z">
+          <w:rPrChange w:id="580" w:author="Holger Eichelberger" w:date="2022-12-29T19:53:00Z">
             <w:rPr/>
           </w:rPrChange>
         </w:rPr>
       </w:pPr>
-      <w:ins w:id="586" w:author="Holger Eichelberger" w:date="2022-12-29T19:53:00Z">
+      <w:ins w:id="581" w:author="Holger Eichelberger" w:date="2022-12-29T19:53:00Z">
         <w:r>
           <w:rPr>
             <w:rStyle w:val="FootnoteReference"/>
@@ -37756,7 +38113,7 @@
 </file>
 
 <file path=customXml/itemProps1.xml><?xml version="1.0" encoding="utf-8"?>
-<ds:datastoreItem xmlns:ds="http://schemas.openxmlformats.org/officeDocument/2006/customXml" ds:itemID="{2FA43825-0057-4BC2-B16A-8CD800EE0383}">
+<ds:datastoreItem xmlns:ds="http://schemas.openxmlformats.org/officeDocument/2006/customXml" ds:itemID="{433DB7AB-2DC1-41AE-9119-F932AA5369D4}">
   <ds:schemaRefs>
     <ds:schemaRef ds:uri="http://schemas.openxmlformats.org/officeDocument/2006/bibliography"/>
   </ds:schemaRefs>

--- a/doc/sources/VIL Extensions.docx
+++ b/doc/sources/VIL Extensions.docx
@@ -401,7 +401,7 @@
           <w:delText>31</w:delText>
         </w:r>
       </w:del>
-      <w:ins w:id="1" w:author="Holger Eichelberger" w:date="2023-03-11T14:41:00Z">
+      <w:ins w:id="1" w:author="Holger Eichelberger" w:date="2023-10-23T09:31:00Z">
         <w:r>
           <w:rPr>
             <w:b/>
@@ -409,7 +409,7 @@
             <w:szCs w:val="28"/>
             <w:lang w:val="en-GB"/>
           </w:rPr>
-          <w:t>10</w:t>
+          <w:t>23</w:t>
         </w:r>
       </w:ins>
       <w:r>
@@ -459,7 +459,7 @@
           <w:delText xml:space="preserve"> </w:delText>
         </w:r>
       </w:del>
-      <w:ins w:id="3" w:author="Holger Eichelberger" w:date="2023-03-11T14:41:00Z">
+      <w:ins w:id="3" w:author="Holger Eichelberger" w:date="2023-10-23T09:31:00Z">
         <w:r>
           <w:rPr>
             <w:b/>
@@ -467,7 +467,7 @@
             <w:szCs w:val="28"/>
             <w:lang w:val="en-GB"/>
           </w:rPr>
-          <w:t>March</w:t>
+          <w:t xml:space="preserve">October </w:t>
         </w:r>
       </w:ins>
       <w:del w:id="4" w:author="Holger Eichelberger" w:date="2022-03-31T11:24:00Z">
@@ -503,8 +503,6 @@
           <w:t>3</w:t>
         </w:r>
       </w:ins>
-      <w:bookmarkStart w:id="7" w:name="_GoBack"/>
-      <w:bookmarkEnd w:id="7"/>
     </w:p>
     <w:p>
       <w:pPr>
@@ -978,7 +976,7 @@
               </w:rPr>
               <w:t xml:space="preserve"> 2021</w:t>
             </w:r>
-            <w:ins w:id="8" w:author="Holger Eichelberger" w:date="2022-03-31T11:24:00Z">
+            <w:ins w:id="7" w:author="Holger Eichelberger" w:date="2022-03-31T11:24:00Z">
               <w:r>
                 <w:rPr>
                   <w:rFonts w:ascii="Arial" w:hAnsi="Arial" w:cs="Arial"/>
@@ -1023,7 +1021,7 @@
               </w:rPr>
               <w:t>, maven settings</w:t>
             </w:r>
-            <w:ins w:id="9" w:author="Holger Eichelberger" w:date="2023-03-11T14:40:00Z">
+            <w:ins w:id="8" w:author="Holger Eichelberger" w:date="2023-03-11T14:40:00Z">
               <w:r>
                 <w:rPr>
                   <w:rFonts w:ascii="Arial" w:hAnsi="Arial" w:cs="Arial"/>
@@ -1034,7 +1032,7 @@
                 <w:t xml:space="preserve">, </w:t>
               </w:r>
             </w:ins>
-            <w:ins w:id="10" w:author="Holger Eichelberger" w:date="2023-03-11T14:41:00Z">
+            <w:ins w:id="9" w:author="Holger Eichelberger" w:date="2023-03-11T14:41:00Z">
               <w:r>
                 <w:rPr>
                   <w:rFonts w:ascii="Arial" w:hAnsi="Arial" w:cs="Arial"/>
@@ -1054,7 +1052,7 @@
               </w:rPr>
               <w:t xml:space="preserve"> and repository options</w:t>
             </w:r>
-            <w:ins w:id="11" w:author="Holger Eichelberger" w:date="2022-03-31T11:24:00Z">
+            <w:ins w:id="10" w:author="Holger Eichelberger" w:date="2022-03-31T11:24:00Z">
               <w:r>
                 <w:rPr>
                   <w:rFonts w:ascii="Arial" w:hAnsi="Arial" w:cs="Arial"/>
@@ -1085,7 +1083,7 @@
                 <w:t xml:space="preserve"> extension</w:t>
               </w:r>
             </w:ins>
-            <w:ins w:id="12" w:author="Holger Eichelberger" w:date="2022-11-29T09:00:00Z">
+            <w:ins w:id="11" w:author="Holger Eichelberger" w:date="2022-11-29T09:00:00Z">
               <w:r>
                 <w:rPr>
                   <w:rFonts w:ascii="Arial" w:hAnsi="Arial" w:cs="Arial"/>
@@ -1096,7 +1094,7 @@
                 <w:t>, Docker upgrade to 3.8.3</w:t>
               </w:r>
             </w:ins>
-            <w:ins w:id="13" w:author="Holger Eichelberger" w:date="2022-12-29T19:47:00Z">
+            <w:ins w:id="12" w:author="Holger Eichelberger" w:date="2022-12-29T19:47:00Z">
               <w:r>
                 <w:rPr>
                   <w:rFonts w:ascii="Arial" w:hAnsi="Arial" w:cs="Arial"/>
@@ -1513,7 +1511,7 @@
         </w:rPr>
         <w:t xml:space="preserve"> (content assist)</w:t>
       </w:r>
-      <w:ins w:id="14" w:author="Holger Eichelberger" w:date="2022-03-31T11:24:00Z">
+      <w:ins w:id="13" w:author="Holger Eichelberger" w:date="2022-03-31T11:24:00Z">
         <w:r>
           <w:rPr>
             <w:rFonts w:ascii="Arial" w:hAnsi="Arial" w:cs="Arial"/>
@@ -1533,7 +1531,7 @@
         </w:rPr>
         <w:t xml:space="preserve"> </w:t>
       </w:r>
-      <w:del w:id="15" w:author="Holger Eichelberger" w:date="2022-03-31T11:24:00Z">
+      <w:del w:id="14" w:author="Holger Eichelberger" w:date="2022-03-31T11:24:00Z">
         <w:r>
           <w:rPr>
             <w:rFonts w:ascii="Arial" w:hAnsi="Arial" w:cs="Arial"/>
@@ -1573,7 +1571,7 @@
         </w:rPr>
         <w:t>)</w:t>
       </w:r>
-      <w:ins w:id="16" w:author="Holger Eichelberger" w:date="2022-03-31T11:24:00Z">
+      <w:ins w:id="15" w:author="Holger Eichelberger" w:date="2022-03-31T11:24:00Z">
         <w:r>
           <w:rPr>
             <w:rFonts w:ascii="Arial" w:hAnsi="Arial" w:cs="Arial"/>
@@ -1584,7 +1582,7 @@
           <w:t>, Monika Staciwa (Docker)</w:t>
         </w:r>
       </w:ins>
-      <w:ins w:id="17" w:author="Holger Eichelberger" w:date="2022-12-29T19:47:00Z">
+      <w:ins w:id="16" w:author="Holger Eichelberger" w:date="2022-12-29T19:47:00Z">
         <w:r>
           <w:rPr>
             <w:rFonts w:ascii="Arial" w:hAnsi="Arial" w:cs="Arial"/>
@@ -1614,7 +1612,7 @@
           <w:lang w:val="en-GB"/>
         </w:rPr>
       </w:pPr>
-      <w:bookmarkStart w:id="18" w:name="_Toc100677034"/>
+      <w:bookmarkStart w:id="17" w:name="_Toc100677034"/>
       <w:r>
         <w:rPr>
           <w:b/>
@@ -1624,7 +1622,7 @@
         <w:lastRenderedPageBreak/>
         <w:t>Table of Contents</w:t>
       </w:r>
-      <w:bookmarkEnd w:id="18"/>
+      <w:bookmarkEnd w:id="17"/>
     </w:p>
     <w:p>
       <w:pPr>
@@ -1633,7 +1631,7 @@
           <w:tab w:val="right" w:leader="dot" w:pos="9062"/>
         </w:tabs>
         <w:rPr>
-          <w:ins w:id="19" w:author="Holger Eichelberger" w:date="2022-04-12T17:30:00Z"/>
+          <w:ins w:id="18" w:author="Holger Eichelberger" w:date="2022-04-12T17:30:00Z"/>
           <w:rFonts w:asciiTheme="minorHAnsi" w:eastAsiaTheme="minorEastAsia" w:hAnsiTheme="minorHAnsi" w:cstheme="minorBidi"/>
           <w:noProof/>
           <w:sz w:val="22"/>
@@ -1659,7 +1657,7 @@
         </w:rPr>
         <w:fldChar w:fldCharType="separate"/>
       </w:r>
-      <w:ins w:id="20" w:author="Holger Eichelberger" w:date="2022-04-12T17:30:00Z">
+      <w:ins w:id="19" w:author="Holger Eichelberger" w:date="2022-04-12T17:30:00Z">
         <w:r>
           <w:rPr>
             <w:rStyle w:val="Hyperlink"/>
@@ -1738,7 +1736,7 @@
         </w:rPr>
         <w:fldChar w:fldCharType="separate"/>
       </w:r>
-      <w:ins w:id="21" w:author="Holger Eichelberger" w:date="2023-03-11T14:41:00Z">
+      <w:ins w:id="20" w:author="Holger Eichelberger" w:date="2023-10-23T09:33:00Z">
         <w:r>
           <w:rPr>
             <w:noProof/>
@@ -1747,7 +1745,7 @@
           <w:t>3</w:t>
         </w:r>
       </w:ins>
-      <w:ins w:id="22" w:author="Holger Eichelberger" w:date="2022-04-12T17:30:00Z">
+      <w:ins w:id="21" w:author="Holger Eichelberger" w:date="2022-04-12T17:30:00Z">
         <w:r>
           <w:rPr>
             <w:noProof/>
@@ -1771,7 +1769,7 @@
           <w:tab w:val="right" w:leader="dot" w:pos="9062"/>
         </w:tabs>
         <w:rPr>
-          <w:ins w:id="23" w:author="Holger Eichelberger" w:date="2022-04-12T17:30:00Z"/>
+          <w:ins w:id="22" w:author="Holger Eichelberger" w:date="2022-04-12T17:30:00Z"/>
           <w:rFonts w:asciiTheme="minorHAnsi" w:eastAsiaTheme="minorEastAsia" w:hAnsiTheme="minorHAnsi" w:cstheme="minorBidi"/>
           <w:noProof/>
           <w:sz w:val="22"/>
@@ -1779,7 +1777,7 @@
           <w:lang w:val="en-DE" w:eastAsia="en-DE"/>
         </w:rPr>
       </w:pPr>
-      <w:ins w:id="24" w:author="Holger Eichelberger" w:date="2022-04-12T17:30:00Z">
+      <w:ins w:id="23" w:author="Holger Eichelberger" w:date="2022-04-12T17:30:00Z">
         <w:r>
           <w:rPr>
             <w:rStyle w:val="Hyperlink"/>
@@ -1858,7 +1856,7 @@
         </w:rPr>
         <w:fldChar w:fldCharType="separate"/>
       </w:r>
-      <w:ins w:id="25" w:author="Holger Eichelberger" w:date="2023-03-11T14:41:00Z">
+      <w:ins w:id="24" w:author="Holger Eichelberger" w:date="2023-10-23T09:33:00Z">
         <w:r>
           <w:rPr>
             <w:noProof/>
@@ -1867,7 +1865,7 @@
           <w:t>4</w:t>
         </w:r>
       </w:ins>
-      <w:ins w:id="26" w:author="Holger Eichelberger" w:date="2022-04-12T17:30:00Z">
+      <w:ins w:id="25" w:author="Holger Eichelberger" w:date="2022-04-12T17:30:00Z">
         <w:r>
           <w:rPr>
             <w:noProof/>
@@ -1892,7 +1890,7 @@
           <w:tab w:val="right" w:leader="dot" w:pos="9062"/>
         </w:tabs>
         <w:rPr>
-          <w:ins w:id="27" w:author="Holger Eichelberger" w:date="2022-04-12T17:30:00Z"/>
+          <w:ins w:id="26" w:author="Holger Eichelberger" w:date="2022-04-12T17:30:00Z"/>
           <w:rFonts w:asciiTheme="minorHAnsi" w:eastAsiaTheme="minorEastAsia" w:hAnsiTheme="minorHAnsi" w:cstheme="minorBidi"/>
           <w:noProof/>
           <w:sz w:val="22"/>
@@ -1900,7 +1898,7 @@
           <w:lang w:val="en-DE" w:eastAsia="en-DE"/>
         </w:rPr>
       </w:pPr>
-      <w:ins w:id="28" w:author="Holger Eichelberger" w:date="2022-04-12T17:30:00Z">
+      <w:ins w:id="27" w:author="Holger Eichelberger" w:date="2022-04-12T17:30:00Z">
         <w:r>
           <w:rPr>
             <w:rStyle w:val="Hyperlink"/>
@@ -1996,7 +1994,7 @@
         </w:rPr>
         <w:fldChar w:fldCharType="separate"/>
       </w:r>
-      <w:ins w:id="29" w:author="Holger Eichelberger" w:date="2023-03-11T14:41:00Z">
+      <w:ins w:id="28" w:author="Holger Eichelberger" w:date="2023-10-23T09:33:00Z">
         <w:r>
           <w:rPr>
             <w:noProof/>
@@ -2005,7 +2003,7 @@
           <w:t>5</w:t>
         </w:r>
       </w:ins>
-      <w:ins w:id="30" w:author="Holger Eichelberger" w:date="2022-04-12T17:30:00Z">
+      <w:ins w:id="29" w:author="Holger Eichelberger" w:date="2022-04-12T17:30:00Z">
         <w:r>
           <w:rPr>
             <w:noProof/>
@@ -2030,7 +2028,7 @@
           <w:tab w:val="right" w:leader="dot" w:pos="9062"/>
         </w:tabs>
         <w:rPr>
-          <w:ins w:id="31" w:author="Holger Eichelberger" w:date="2022-04-12T17:30:00Z"/>
+          <w:ins w:id="30" w:author="Holger Eichelberger" w:date="2022-04-12T17:30:00Z"/>
           <w:rFonts w:asciiTheme="minorHAnsi" w:eastAsiaTheme="minorEastAsia" w:hAnsiTheme="minorHAnsi" w:cstheme="minorBidi"/>
           <w:noProof/>
           <w:sz w:val="22"/>
@@ -2038,7 +2036,7 @@
           <w:lang w:val="en-DE" w:eastAsia="en-DE"/>
         </w:rPr>
       </w:pPr>
-      <w:ins w:id="32" w:author="Holger Eichelberger" w:date="2022-04-12T17:30:00Z">
+      <w:ins w:id="31" w:author="Holger Eichelberger" w:date="2022-04-12T17:30:00Z">
         <w:r>
           <w:rPr>
             <w:rStyle w:val="Hyperlink"/>
@@ -2134,7 +2132,7 @@
         </w:rPr>
         <w:fldChar w:fldCharType="separate"/>
       </w:r>
-      <w:ins w:id="33" w:author="Holger Eichelberger" w:date="2023-03-11T14:41:00Z">
+      <w:ins w:id="32" w:author="Holger Eichelberger" w:date="2023-10-23T09:33:00Z">
         <w:r>
           <w:rPr>
             <w:noProof/>
@@ -2143,7 +2141,7 @@
           <w:t>6</w:t>
         </w:r>
       </w:ins>
-      <w:ins w:id="34" w:author="Holger Eichelberger" w:date="2022-04-12T17:30:00Z">
+      <w:ins w:id="33" w:author="Holger Eichelberger" w:date="2022-04-12T17:30:00Z">
         <w:r>
           <w:rPr>
             <w:noProof/>
@@ -2168,7 +2166,7 @@
           <w:tab w:val="right" w:leader="dot" w:pos="9062"/>
         </w:tabs>
         <w:rPr>
-          <w:ins w:id="35" w:author="Holger Eichelberger" w:date="2022-04-12T17:30:00Z"/>
+          <w:ins w:id="34" w:author="Holger Eichelberger" w:date="2022-04-12T17:30:00Z"/>
           <w:rFonts w:asciiTheme="minorHAnsi" w:eastAsiaTheme="minorEastAsia" w:hAnsiTheme="minorHAnsi" w:cstheme="minorBidi"/>
           <w:noProof/>
           <w:sz w:val="22"/>
@@ -2176,7 +2174,7 @@
           <w:lang w:val="en-DE" w:eastAsia="en-DE"/>
         </w:rPr>
       </w:pPr>
-      <w:ins w:id="36" w:author="Holger Eichelberger" w:date="2022-04-12T17:30:00Z">
+      <w:ins w:id="35" w:author="Holger Eichelberger" w:date="2022-04-12T17:30:00Z">
         <w:r>
           <w:rPr>
             <w:rStyle w:val="Hyperlink"/>
@@ -2270,7 +2268,7 @@
         </w:rPr>
         <w:fldChar w:fldCharType="separate"/>
       </w:r>
-      <w:ins w:id="37" w:author="Holger Eichelberger" w:date="2023-03-11T14:41:00Z">
+      <w:ins w:id="36" w:author="Holger Eichelberger" w:date="2023-10-23T09:33:00Z">
         <w:r>
           <w:rPr>
             <w:noProof/>
@@ -2279,7 +2277,7 @@
           <w:t>6</w:t>
         </w:r>
       </w:ins>
-      <w:ins w:id="38" w:author="Holger Eichelberger" w:date="2022-04-12T17:30:00Z">
+      <w:ins w:id="37" w:author="Holger Eichelberger" w:date="2022-04-12T17:30:00Z">
         <w:r>
           <w:rPr>
             <w:noProof/>
@@ -2304,7 +2302,7 @@
           <w:tab w:val="right" w:leader="dot" w:pos="9062"/>
         </w:tabs>
         <w:rPr>
-          <w:ins w:id="39" w:author="Holger Eichelberger" w:date="2022-04-12T17:30:00Z"/>
+          <w:ins w:id="38" w:author="Holger Eichelberger" w:date="2022-04-12T17:30:00Z"/>
           <w:rFonts w:asciiTheme="minorHAnsi" w:eastAsiaTheme="minorEastAsia" w:hAnsiTheme="minorHAnsi" w:cstheme="minorBidi"/>
           <w:noProof/>
           <w:sz w:val="22"/>
@@ -2312,7 +2310,7 @@
           <w:lang w:val="en-DE" w:eastAsia="en-DE"/>
         </w:rPr>
       </w:pPr>
-      <w:ins w:id="40" w:author="Holger Eichelberger" w:date="2022-04-12T17:30:00Z">
+      <w:ins w:id="39" w:author="Holger Eichelberger" w:date="2022-04-12T17:30:00Z">
         <w:r>
           <w:rPr>
             <w:rStyle w:val="Hyperlink"/>
@@ -2406,7 +2404,7 @@
         </w:rPr>
         <w:fldChar w:fldCharType="separate"/>
       </w:r>
-      <w:ins w:id="41" w:author="Holger Eichelberger" w:date="2023-03-11T14:41:00Z">
+      <w:ins w:id="40" w:author="Holger Eichelberger" w:date="2023-10-23T09:33:00Z">
         <w:r>
           <w:rPr>
             <w:noProof/>
@@ -2415,7 +2413,7 @@
           <w:t>7</w:t>
         </w:r>
       </w:ins>
-      <w:ins w:id="42" w:author="Holger Eichelberger" w:date="2022-04-12T17:30:00Z">
+      <w:ins w:id="41" w:author="Holger Eichelberger" w:date="2022-04-12T17:30:00Z">
         <w:r>
           <w:rPr>
             <w:noProof/>
@@ -2440,7 +2438,7 @@
           <w:tab w:val="right" w:leader="dot" w:pos="9062"/>
         </w:tabs>
         <w:rPr>
-          <w:ins w:id="43" w:author="Holger Eichelberger" w:date="2022-04-12T17:30:00Z"/>
+          <w:ins w:id="42" w:author="Holger Eichelberger" w:date="2022-04-12T17:30:00Z"/>
           <w:rFonts w:asciiTheme="minorHAnsi" w:eastAsiaTheme="minorEastAsia" w:hAnsiTheme="minorHAnsi" w:cstheme="minorBidi"/>
           <w:noProof/>
           <w:sz w:val="22"/>
@@ -2448,7 +2446,7 @@
           <w:lang w:val="en-DE" w:eastAsia="en-DE"/>
         </w:rPr>
       </w:pPr>
-      <w:ins w:id="44" w:author="Holger Eichelberger" w:date="2022-04-12T17:30:00Z">
+      <w:ins w:id="43" w:author="Holger Eichelberger" w:date="2022-04-12T17:30:00Z">
         <w:r>
           <w:rPr>
             <w:rStyle w:val="Hyperlink"/>
@@ -2542,7 +2540,7 @@
         </w:rPr>
         <w:fldChar w:fldCharType="separate"/>
       </w:r>
-      <w:ins w:id="45" w:author="Holger Eichelberger" w:date="2023-03-11T14:41:00Z">
+      <w:ins w:id="44" w:author="Holger Eichelberger" w:date="2023-10-23T09:33:00Z">
         <w:r>
           <w:rPr>
             <w:noProof/>
@@ -2551,7 +2549,7 @@
           <w:t>12</w:t>
         </w:r>
       </w:ins>
-      <w:ins w:id="46" w:author="Holger Eichelberger" w:date="2022-04-12T17:30:00Z">
+      <w:ins w:id="45" w:author="Holger Eichelberger" w:date="2022-04-12T17:30:00Z">
         <w:r>
           <w:rPr>
             <w:noProof/>
@@ -2576,7 +2574,7 @@
           <w:tab w:val="right" w:leader="dot" w:pos="9062"/>
         </w:tabs>
         <w:rPr>
-          <w:ins w:id="47" w:author="Holger Eichelberger" w:date="2022-04-12T17:30:00Z"/>
+          <w:ins w:id="46" w:author="Holger Eichelberger" w:date="2022-04-12T17:30:00Z"/>
           <w:rFonts w:asciiTheme="minorHAnsi" w:eastAsiaTheme="minorEastAsia" w:hAnsiTheme="minorHAnsi" w:cstheme="minorBidi"/>
           <w:noProof/>
           <w:sz w:val="22"/>
@@ -2584,7 +2582,7 @@
           <w:lang w:val="en-DE" w:eastAsia="en-DE"/>
         </w:rPr>
       </w:pPr>
-      <w:ins w:id="48" w:author="Holger Eichelberger" w:date="2022-04-12T17:30:00Z">
+      <w:ins w:id="47" w:author="Holger Eichelberger" w:date="2022-04-12T17:30:00Z">
         <w:r>
           <w:rPr>
             <w:rStyle w:val="Hyperlink"/>
@@ -2678,7 +2676,7 @@
         </w:rPr>
         <w:fldChar w:fldCharType="separate"/>
       </w:r>
-      <w:ins w:id="49" w:author="Holger Eichelberger" w:date="2023-03-11T14:41:00Z">
+      <w:ins w:id="48" w:author="Holger Eichelberger" w:date="2023-10-23T09:33:00Z">
         <w:r>
           <w:rPr>
             <w:noProof/>
@@ -2687,7 +2685,7 @@
           <w:t>13</w:t>
         </w:r>
       </w:ins>
-      <w:ins w:id="50" w:author="Holger Eichelberger" w:date="2022-04-12T17:30:00Z">
+      <w:ins w:id="49" w:author="Holger Eichelberger" w:date="2022-04-12T17:30:00Z">
         <w:r>
           <w:rPr>
             <w:noProof/>
@@ -2712,7 +2710,7 @@
           <w:tab w:val="right" w:leader="dot" w:pos="9062"/>
         </w:tabs>
         <w:rPr>
-          <w:ins w:id="51" w:author="Holger Eichelberger" w:date="2022-04-12T17:30:00Z"/>
+          <w:ins w:id="50" w:author="Holger Eichelberger" w:date="2022-04-12T17:30:00Z"/>
           <w:rFonts w:asciiTheme="minorHAnsi" w:eastAsiaTheme="minorEastAsia" w:hAnsiTheme="minorHAnsi" w:cstheme="minorBidi"/>
           <w:noProof/>
           <w:sz w:val="22"/>
@@ -2720,7 +2718,7 @@
           <w:lang w:val="en-DE" w:eastAsia="en-DE"/>
         </w:rPr>
       </w:pPr>
-      <w:ins w:id="52" w:author="Holger Eichelberger" w:date="2022-04-12T17:30:00Z">
+      <w:ins w:id="51" w:author="Holger Eichelberger" w:date="2022-04-12T17:30:00Z">
         <w:r>
           <w:rPr>
             <w:rStyle w:val="Hyperlink"/>
@@ -2777,7 +2775,21 @@
             <w:rStyle w:val="Hyperlink"/>
             <w:noProof/>
           </w:rPr>
-          <w:t>Maven</w:t>
+          <w:t>Mav</w:t>
+        </w:r>
+        <w:r>
+          <w:rPr>
+            <w:rStyle w:val="Hyperlink"/>
+            <w:noProof/>
+          </w:rPr>
+          <w:t>e</w:t>
+        </w:r>
+        <w:r>
+          <w:rPr>
+            <w:rStyle w:val="Hyperlink"/>
+            <w:noProof/>
+          </w:rPr>
+          <w:t>n</w:t>
         </w:r>
         <w:r>
           <w:rPr>
@@ -2814,7 +2826,7 @@
         </w:rPr>
         <w:fldChar w:fldCharType="separate"/>
       </w:r>
-      <w:ins w:id="53" w:author="Holger Eichelberger" w:date="2023-03-11T14:41:00Z">
+      <w:ins w:id="52" w:author="Holger Eichelberger" w:date="2023-10-23T09:33:00Z">
         <w:r>
           <w:rPr>
             <w:noProof/>
@@ -2823,7 +2835,7 @@
           <w:t>14</w:t>
         </w:r>
       </w:ins>
-      <w:ins w:id="54" w:author="Holger Eichelberger" w:date="2022-04-12T17:30:00Z">
+      <w:ins w:id="53" w:author="Holger Eichelberger" w:date="2022-04-12T17:30:00Z">
         <w:r>
           <w:rPr>
             <w:noProof/>
@@ -2848,7 +2860,7 @@
           <w:tab w:val="right" w:leader="dot" w:pos="9062"/>
         </w:tabs>
         <w:rPr>
-          <w:ins w:id="55" w:author="Holger Eichelberger" w:date="2022-04-12T17:30:00Z"/>
+          <w:ins w:id="54" w:author="Holger Eichelberger" w:date="2022-04-12T17:30:00Z"/>
           <w:rFonts w:asciiTheme="minorHAnsi" w:eastAsiaTheme="minorEastAsia" w:hAnsiTheme="minorHAnsi" w:cstheme="minorBidi"/>
           <w:noProof/>
           <w:sz w:val="22"/>
@@ -2856,7 +2868,7 @@
           <w:lang w:val="en-DE" w:eastAsia="en-DE"/>
         </w:rPr>
       </w:pPr>
-      <w:ins w:id="56" w:author="Holger Eichelberger" w:date="2022-04-12T17:30:00Z">
+      <w:ins w:id="55" w:author="Holger Eichelberger" w:date="2022-04-12T17:30:00Z">
         <w:r>
           <w:rPr>
             <w:rStyle w:val="Hyperlink"/>
@@ -2950,7 +2962,7 @@
         </w:rPr>
         <w:fldChar w:fldCharType="separate"/>
       </w:r>
-      <w:ins w:id="57" w:author="Holger Eichelberger" w:date="2023-03-11T14:41:00Z">
+      <w:ins w:id="56" w:author="Holger Eichelberger" w:date="2023-10-23T09:33:00Z">
         <w:r>
           <w:rPr>
             <w:noProof/>
@@ -2959,7 +2971,7 @@
           <w:t>15</w:t>
         </w:r>
       </w:ins>
-      <w:ins w:id="58" w:author="Holger Eichelberger" w:date="2022-04-12T17:30:00Z">
+      <w:ins w:id="57" w:author="Holger Eichelberger" w:date="2022-04-12T17:30:00Z">
         <w:r>
           <w:rPr>
             <w:noProof/>
@@ -2984,7 +2996,7 @@
           <w:tab w:val="right" w:leader="dot" w:pos="9062"/>
         </w:tabs>
         <w:rPr>
-          <w:ins w:id="59" w:author="Holger Eichelberger" w:date="2022-04-12T17:30:00Z"/>
+          <w:ins w:id="58" w:author="Holger Eichelberger" w:date="2022-04-12T17:30:00Z"/>
           <w:rFonts w:asciiTheme="minorHAnsi" w:eastAsiaTheme="minorEastAsia" w:hAnsiTheme="minorHAnsi" w:cstheme="minorBidi"/>
           <w:noProof/>
           <w:sz w:val="22"/>
@@ -2992,7 +3004,7 @@
           <w:lang w:val="en-DE" w:eastAsia="en-DE"/>
         </w:rPr>
       </w:pPr>
-      <w:ins w:id="60" w:author="Holger Eichelberger" w:date="2022-04-12T17:30:00Z">
+      <w:ins w:id="59" w:author="Holger Eichelberger" w:date="2022-04-12T17:30:00Z">
         <w:r>
           <w:rPr>
             <w:rStyle w:val="Hyperlink"/>
@@ -3088,7 +3100,7 @@
         </w:rPr>
         <w:fldChar w:fldCharType="separate"/>
       </w:r>
-      <w:ins w:id="61" w:author="Holger Eichelberger" w:date="2023-03-11T14:41:00Z">
+      <w:ins w:id="60" w:author="Holger Eichelberger" w:date="2023-10-23T09:33:00Z">
         <w:r>
           <w:rPr>
             <w:noProof/>
@@ -3097,7 +3109,7 @@
           <w:t>19</w:t>
         </w:r>
       </w:ins>
-      <w:ins w:id="62" w:author="Holger Eichelberger" w:date="2022-04-12T17:30:00Z">
+      <w:ins w:id="61" w:author="Holger Eichelberger" w:date="2022-04-12T17:30:00Z">
         <w:r>
           <w:rPr>
             <w:noProof/>
@@ -3122,7 +3134,7 @@
           <w:tab w:val="right" w:leader="dot" w:pos="9062"/>
         </w:tabs>
         <w:rPr>
-          <w:ins w:id="63" w:author="Holger Eichelberger" w:date="2022-04-12T17:30:00Z"/>
+          <w:ins w:id="62" w:author="Holger Eichelberger" w:date="2022-04-12T17:30:00Z"/>
           <w:rFonts w:asciiTheme="minorHAnsi" w:eastAsiaTheme="minorEastAsia" w:hAnsiTheme="minorHAnsi" w:cstheme="minorBidi"/>
           <w:noProof/>
           <w:sz w:val="22"/>
@@ -3130,7 +3142,7 @@
           <w:lang w:val="en-DE" w:eastAsia="en-DE"/>
         </w:rPr>
       </w:pPr>
-      <w:ins w:id="64" w:author="Holger Eichelberger" w:date="2022-04-12T17:30:00Z">
+      <w:ins w:id="63" w:author="Holger Eichelberger" w:date="2022-04-12T17:30:00Z">
         <w:r>
           <w:rPr>
             <w:rStyle w:val="Hyperlink"/>
@@ -3226,7 +3238,7 @@
         </w:rPr>
         <w:fldChar w:fldCharType="separate"/>
       </w:r>
-      <w:ins w:id="65" w:author="Holger Eichelberger" w:date="2023-03-11T14:41:00Z">
+      <w:ins w:id="64" w:author="Holger Eichelberger" w:date="2023-10-23T09:33:00Z">
         <w:r>
           <w:rPr>
             <w:noProof/>
@@ -3235,7 +3247,7 @@
           <w:t>19</w:t>
         </w:r>
       </w:ins>
-      <w:ins w:id="66" w:author="Holger Eichelberger" w:date="2022-04-12T17:30:00Z">
+      <w:ins w:id="65" w:author="Holger Eichelberger" w:date="2022-04-12T17:30:00Z">
         <w:r>
           <w:rPr>
             <w:noProof/>
@@ -3260,7 +3272,7 @@
           <w:tab w:val="right" w:leader="dot" w:pos="9062"/>
         </w:tabs>
         <w:rPr>
-          <w:ins w:id="67" w:author="Holger Eichelberger" w:date="2022-04-12T17:30:00Z"/>
+          <w:ins w:id="66" w:author="Holger Eichelberger" w:date="2022-04-12T17:30:00Z"/>
           <w:rFonts w:asciiTheme="minorHAnsi" w:eastAsiaTheme="minorEastAsia" w:hAnsiTheme="minorHAnsi" w:cstheme="minorBidi"/>
           <w:noProof/>
           <w:sz w:val="22"/>
@@ -3268,7 +3280,7 @@
           <w:lang w:val="en-DE" w:eastAsia="en-DE"/>
         </w:rPr>
       </w:pPr>
-      <w:ins w:id="68" w:author="Holger Eichelberger" w:date="2022-04-12T17:30:00Z">
+      <w:ins w:id="67" w:author="Holger Eichelberger" w:date="2022-04-12T17:30:00Z">
         <w:r>
           <w:rPr>
             <w:rStyle w:val="Hyperlink"/>
@@ -3371,7 +3383,7 @@
         </w:rPr>
         <w:fldChar w:fldCharType="separate"/>
       </w:r>
-      <w:ins w:id="69" w:author="Holger Eichelberger" w:date="2023-03-11T14:41:00Z">
+      <w:ins w:id="68" w:author="Holger Eichelberger" w:date="2023-10-23T09:33:00Z">
         <w:r>
           <w:rPr>
             <w:noProof/>
@@ -3380,7 +3392,7 @@
           <w:t>19</w:t>
         </w:r>
       </w:ins>
-      <w:ins w:id="70" w:author="Holger Eichelberger" w:date="2022-04-12T17:30:00Z">
+      <w:ins w:id="69" w:author="Holger Eichelberger" w:date="2022-04-12T17:30:00Z">
         <w:r>
           <w:rPr>
             <w:noProof/>
@@ -3405,7 +3417,7 @@
           <w:tab w:val="right" w:leader="dot" w:pos="9062"/>
         </w:tabs>
         <w:rPr>
-          <w:ins w:id="71" w:author="Holger Eichelberger" w:date="2022-04-12T17:30:00Z"/>
+          <w:ins w:id="70" w:author="Holger Eichelberger" w:date="2022-04-12T17:30:00Z"/>
           <w:rFonts w:asciiTheme="minorHAnsi" w:eastAsiaTheme="minorEastAsia" w:hAnsiTheme="minorHAnsi" w:cstheme="minorBidi"/>
           <w:noProof/>
           <w:sz w:val="22"/>
@@ -3413,7 +3425,7 @@
           <w:lang w:val="en-DE" w:eastAsia="en-DE"/>
         </w:rPr>
       </w:pPr>
-      <w:ins w:id="72" w:author="Holger Eichelberger" w:date="2022-04-12T17:30:00Z">
+      <w:ins w:id="71" w:author="Holger Eichelberger" w:date="2022-04-12T17:30:00Z">
         <w:r>
           <w:rPr>
             <w:rStyle w:val="Hyperlink"/>
@@ -3509,7 +3521,7 @@
         </w:rPr>
         <w:fldChar w:fldCharType="separate"/>
       </w:r>
-      <w:ins w:id="73" w:author="Holger Eichelberger" w:date="2023-03-11T14:41:00Z">
+      <w:ins w:id="72" w:author="Holger Eichelberger" w:date="2023-10-23T09:33:00Z">
         <w:r>
           <w:rPr>
             <w:noProof/>
@@ -3518,7 +3530,7 @@
           <w:t>19</w:t>
         </w:r>
       </w:ins>
-      <w:ins w:id="74" w:author="Holger Eichelberger" w:date="2022-04-12T17:30:00Z">
+      <w:ins w:id="73" w:author="Holger Eichelberger" w:date="2022-04-12T17:30:00Z">
         <w:r>
           <w:rPr>
             <w:noProof/>
@@ -3543,7 +3555,7 @@
           <w:tab w:val="right" w:leader="dot" w:pos="9062"/>
         </w:tabs>
         <w:rPr>
-          <w:ins w:id="75" w:author="Holger Eichelberger" w:date="2022-04-12T17:30:00Z"/>
+          <w:ins w:id="74" w:author="Holger Eichelberger" w:date="2022-04-12T17:30:00Z"/>
           <w:rFonts w:asciiTheme="minorHAnsi" w:eastAsiaTheme="minorEastAsia" w:hAnsiTheme="minorHAnsi" w:cstheme="minorBidi"/>
           <w:noProof/>
           <w:sz w:val="22"/>
@@ -3551,7 +3563,7 @@
           <w:lang w:val="en-DE" w:eastAsia="en-DE"/>
         </w:rPr>
       </w:pPr>
-      <w:ins w:id="76" w:author="Holger Eichelberger" w:date="2022-04-12T17:30:00Z">
+      <w:ins w:id="75" w:author="Holger Eichelberger" w:date="2022-04-12T17:30:00Z">
         <w:r>
           <w:rPr>
             <w:rStyle w:val="Hyperlink"/>
@@ -3647,7 +3659,7 @@
         </w:rPr>
         <w:fldChar w:fldCharType="separate"/>
       </w:r>
-      <w:ins w:id="77" w:author="Holger Eichelberger" w:date="2023-03-11T14:41:00Z">
+      <w:ins w:id="76" w:author="Holger Eichelberger" w:date="2023-10-23T09:33:00Z">
         <w:r>
           <w:rPr>
             <w:noProof/>
@@ -3656,7 +3668,7 @@
           <w:t>20</w:t>
         </w:r>
       </w:ins>
-      <w:ins w:id="78" w:author="Holger Eichelberger" w:date="2022-04-12T17:30:00Z">
+      <w:ins w:id="77" w:author="Holger Eichelberger" w:date="2022-04-12T17:30:00Z">
         <w:r>
           <w:rPr>
             <w:noProof/>
@@ -3681,7 +3693,7 @@
           <w:tab w:val="right" w:leader="dot" w:pos="9062"/>
         </w:tabs>
         <w:rPr>
-          <w:ins w:id="79" w:author="Holger Eichelberger" w:date="2022-04-12T17:30:00Z"/>
+          <w:ins w:id="78" w:author="Holger Eichelberger" w:date="2022-04-12T17:30:00Z"/>
           <w:rFonts w:asciiTheme="minorHAnsi" w:eastAsiaTheme="minorEastAsia" w:hAnsiTheme="minorHAnsi" w:cstheme="minorBidi"/>
           <w:noProof/>
           <w:sz w:val="22"/>
@@ -3689,7 +3701,7 @@
           <w:lang w:val="en-DE" w:eastAsia="en-DE"/>
         </w:rPr>
       </w:pPr>
-      <w:ins w:id="80" w:author="Holger Eichelberger" w:date="2022-04-12T17:30:00Z">
+      <w:ins w:id="79" w:author="Holger Eichelberger" w:date="2022-04-12T17:30:00Z">
         <w:r>
           <w:rPr>
             <w:rStyle w:val="Hyperlink"/>
@@ -3785,7 +3797,7 @@
         </w:rPr>
         <w:fldChar w:fldCharType="separate"/>
       </w:r>
-      <w:ins w:id="81" w:author="Holger Eichelberger" w:date="2023-03-11T14:41:00Z">
+      <w:ins w:id="80" w:author="Holger Eichelberger" w:date="2023-10-23T09:33:00Z">
         <w:r>
           <w:rPr>
             <w:noProof/>
@@ -3794,7 +3806,7 @@
           <w:t>20</w:t>
         </w:r>
       </w:ins>
-      <w:ins w:id="82" w:author="Holger Eichelberger" w:date="2022-04-12T17:30:00Z">
+      <w:ins w:id="81" w:author="Holger Eichelberger" w:date="2022-04-12T17:30:00Z">
         <w:r>
           <w:rPr>
             <w:noProof/>
@@ -3819,7 +3831,7 @@
           <w:tab w:val="right" w:leader="dot" w:pos="9062"/>
         </w:tabs>
         <w:rPr>
-          <w:ins w:id="83" w:author="Holger Eichelberger" w:date="2022-04-12T17:30:00Z"/>
+          <w:ins w:id="82" w:author="Holger Eichelberger" w:date="2022-04-12T17:30:00Z"/>
           <w:rFonts w:asciiTheme="minorHAnsi" w:eastAsiaTheme="minorEastAsia" w:hAnsiTheme="minorHAnsi" w:cstheme="minorBidi"/>
           <w:noProof/>
           <w:sz w:val="22"/>
@@ -3827,7 +3839,7 @@
           <w:lang w:val="en-DE" w:eastAsia="en-DE"/>
         </w:rPr>
       </w:pPr>
-      <w:ins w:id="84" w:author="Holger Eichelberger" w:date="2022-04-12T17:30:00Z">
+      <w:ins w:id="83" w:author="Holger Eichelberger" w:date="2022-04-12T17:30:00Z">
         <w:r>
           <w:rPr>
             <w:rStyle w:val="Hyperlink"/>
@@ -3923,7 +3935,7 @@
         </w:rPr>
         <w:fldChar w:fldCharType="separate"/>
       </w:r>
-      <w:ins w:id="85" w:author="Holger Eichelberger" w:date="2023-03-11T14:41:00Z">
+      <w:ins w:id="84" w:author="Holger Eichelberger" w:date="2023-10-23T09:33:00Z">
         <w:r>
           <w:rPr>
             <w:noProof/>
@@ -3932,7 +3944,7 @@
           <w:t>20</w:t>
         </w:r>
       </w:ins>
-      <w:ins w:id="86" w:author="Holger Eichelberger" w:date="2022-04-12T17:30:00Z">
+      <w:ins w:id="85" w:author="Holger Eichelberger" w:date="2022-04-12T17:30:00Z">
         <w:r>
           <w:rPr>
             <w:noProof/>
@@ -3956,7 +3968,7 @@
           <w:tab w:val="right" w:leader="dot" w:pos="9062"/>
         </w:tabs>
         <w:rPr>
-          <w:ins w:id="87" w:author="Holger Eichelberger" w:date="2022-04-12T17:30:00Z"/>
+          <w:ins w:id="86" w:author="Holger Eichelberger" w:date="2022-04-12T17:30:00Z"/>
           <w:rFonts w:asciiTheme="minorHAnsi" w:eastAsiaTheme="minorEastAsia" w:hAnsiTheme="minorHAnsi" w:cstheme="minorBidi"/>
           <w:noProof/>
           <w:sz w:val="22"/>
@@ -3964,7 +3976,7 @@
           <w:lang w:val="en-DE" w:eastAsia="en-DE"/>
         </w:rPr>
       </w:pPr>
-      <w:ins w:id="88" w:author="Holger Eichelberger" w:date="2022-04-12T17:30:00Z">
+      <w:ins w:id="87" w:author="Holger Eichelberger" w:date="2022-04-12T17:30:00Z">
         <w:r>
           <w:rPr>
             <w:rStyle w:val="Hyperlink"/>
@@ -4042,7 +4054,7 @@
         </w:rPr>
         <w:fldChar w:fldCharType="separate"/>
       </w:r>
-      <w:ins w:id="89" w:author="Holger Eichelberger" w:date="2023-03-11T14:41:00Z">
+      <w:ins w:id="88" w:author="Holger Eichelberger" w:date="2023-10-23T09:33:00Z">
         <w:r>
           <w:rPr>
             <w:noProof/>
@@ -4051,7 +4063,7 @@
           <w:t>23</w:t>
         </w:r>
       </w:ins>
-      <w:ins w:id="90" w:author="Holger Eichelberger" w:date="2022-04-12T17:30:00Z">
+      <w:ins w:id="89" w:author="Holger Eichelberger" w:date="2022-04-12T17:30:00Z">
         <w:r>
           <w:rPr>
             <w:noProof/>
@@ -4075,14 +4087,14 @@
           <w:tab w:val="right" w:leader="dot" w:pos="9062"/>
         </w:tabs>
         <w:rPr>
-          <w:del w:id="91" w:author="Holger Eichelberger" w:date="2022-04-12T17:30:00Z"/>
+          <w:del w:id="90" w:author="Holger Eichelberger" w:date="2022-04-12T17:30:00Z"/>
           <w:rFonts w:asciiTheme="minorHAnsi" w:eastAsiaTheme="minorEastAsia" w:hAnsiTheme="minorHAnsi" w:cstheme="minorBidi"/>
           <w:noProof/>
           <w:sz w:val="22"/>
           <w:szCs w:val="22"/>
         </w:rPr>
       </w:pPr>
-      <w:del w:id="92" w:author="Holger Eichelberger" w:date="2022-04-12T17:30:00Z">
+      <w:del w:id="91" w:author="Holger Eichelberger" w:date="2022-04-12T17:30:00Z">
         <w:r>
           <w:rPr>
             <w:rStyle w:val="Hyperlink"/>
@@ -4115,14 +4127,14 @@
           <w:tab w:val="right" w:leader="dot" w:pos="9062"/>
         </w:tabs>
         <w:rPr>
-          <w:del w:id="93" w:author="Holger Eichelberger" w:date="2022-04-12T17:30:00Z"/>
+          <w:del w:id="92" w:author="Holger Eichelberger" w:date="2022-04-12T17:30:00Z"/>
           <w:rFonts w:asciiTheme="minorHAnsi" w:eastAsiaTheme="minorEastAsia" w:hAnsiTheme="minorHAnsi" w:cstheme="minorBidi"/>
           <w:noProof/>
           <w:sz w:val="22"/>
           <w:szCs w:val="22"/>
         </w:rPr>
       </w:pPr>
-      <w:del w:id="94" w:author="Holger Eichelberger" w:date="2022-04-12T17:30:00Z">
+      <w:del w:id="93" w:author="Holger Eichelberger" w:date="2022-04-12T17:30:00Z">
         <w:r>
           <w:rPr>
             <w:rStyle w:val="Hyperlink"/>
@@ -4156,14 +4168,14 @@
           <w:tab w:val="right" w:leader="dot" w:pos="9062"/>
         </w:tabs>
         <w:rPr>
-          <w:del w:id="95" w:author="Holger Eichelberger" w:date="2022-04-12T17:30:00Z"/>
+          <w:del w:id="94" w:author="Holger Eichelberger" w:date="2022-04-12T17:30:00Z"/>
           <w:rFonts w:asciiTheme="minorHAnsi" w:eastAsiaTheme="minorEastAsia" w:hAnsiTheme="minorHAnsi" w:cstheme="minorBidi"/>
           <w:noProof/>
           <w:sz w:val="22"/>
           <w:szCs w:val="22"/>
         </w:rPr>
       </w:pPr>
-      <w:del w:id="96" w:author="Holger Eichelberger" w:date="2022-04-12T17:30:00Z">
+      <w:del w:id="95" w:author="Holger Eichelberger" w:date="2022-04-12T17:30:00Z">
         <w:r>
           <w:rPr>
             <w:rStyle w:val="Hyperlink"/>
@@ -4213,14 +4225,14 @@
           <w:tab w:val="right" w:leader="dot" w:pos="9062"/>
         </w:tabs>
         <w:rPr>
-          <w:del w:id="97" w:author="Holger Eichelberger" w:date="2022-04-12T17:30:00Z"/>
+          <w:del w:id="96" w:author="Holger Eichelberger" w:date="2022-04-12T17:30:00Z"/>
           <w:rFonts w:asciiTheme="minorHAnsi" w:eastAsiaTheme="minorEastAsia" w:hAnsiTheme="minorHAnsi" w:cstheme="minorBidi"/>
           <w:noProof/>
           <w:sz w:val="22"/>
           <w:szCs w:val="22"/>
         </w:rPr>
       </w:pPr>
-      <w:del w:id="98" w:author="Holger Eichelberger" w:date="2022-04-12T17:30:00Z">
+      <w:del w:id="97" w:author="Holger Eichelberger" w:date="2022-04-12T17:30:00Z">
         <w:r>
           <w:rPr>
             <w:rStyle w:val="Hyperlink"/>
@@ -4270,14 +4282,14 @@
           <w:tab w:val="right" w:leader="dot" w:pos="9062"/>
         </w:tabs>
         <w:rPr>
-          <w:del w:id="99" w:author="Holger Eichelberger" w:date="2022-04-12T17:30:00Z"/>
+          <w:del w:id="98" w:author="Holger Eichelberger" w:date="2022-04-12T17:30:00Z"/>
           <w:rFonts w:asciiTheme="minorHAnsi" w:eastAsiaTheme="minorEastAsia" w:hAnsiTheme="minorHAnsi" w:cstheme="minorBidi"/>
           <w:noProof/>
           <w:sz w:val="22"/>
           <w:szCs w:val="22"/>
         </w:rPr>
       </w:pPr>
-      <w:del w:id="100" w:author="Holger Eichelberger" w:date="2022-04-12T17:30:00Z">
+      <w:del w:id="99" w:author="Holger Eichelberger" w:date="2022-04-12T17:30:00Z">
         <w:r>
           <w:rPr>
             <w:rStyle w:val="Hyperlink"/>
@@ -4325,14 +4337,14 @@
           <w:tab w:val="right" w:leader="dot" w:pos="9062"/>
         </w:tabs>
         <w:rPr>
-          <w:del w:id="101" w:author="Holger Eichelberger" w:date="2022-04-12T17:30:00Z"/>
+          <w:del w:id="100" w:author="Holger Eichelberger" w:date="2022-04-12T17:30:00Z"/>
           <w:rFonts w:asciiTheme="minorHAnsi" w:eastAsiaTheme="minorEastAsia" w:hAnsiTheme="minorHAnsi" w:cstheme="minorBidi"/>
           <w:noProof/>
           <w:sz w:val="22"/>
           <w:szCs w:val="22"/>
         </w:rPr>
       </w:pPr>
-      <w:del w:id="102" w:author="Holger Eichelberger" w:date="2022-04-12T17:30:00Z">
+      <w:del w:id="101" w:author="Holger Eichelberger" w:date="2022-04-12T17:30:00Z">
         <w:r>
           <w:rPr>
             <w:rStyle w:val="Hyperlink"/>
@@ -4380,14 +4392,14 @@
           <w:tab w:val="right" w:leader="dot" w:pos="9062"/>
         </w:tabs>
         <w:rPr>
-          <w:del w:id="103" w:author="Holger Eichelberger" w:date="2022-04-12T17:30:00Z"/>
+          <w:del w:id="102" w:author="Holger Eichelberger" w:date="2022-04-12T17:30:00Z"/>
           <w:rFonts w:asciiTheme="minorHAnsi" w:eastAsiaTheme="minorEastAsia" w:hAnsiTheme="minorHAnsi" w:cstheme="minorBidi"/>
           <w:noProof/>
           <w:sz w:val="22"/>
           <w:szCs w:val="22"/>
         </w:rPr>
       </w:pPr>
-      <w:del w:id="104" w:author="Holger Eichelberger" w:date="2022-04-12T17:30:00Z">
+      <w:del w:id="103" w:author="Holger Eichelberger" w:date="2022-04-12T17:30:00Z">
         <w:r>
           <w:rPr>
             <w:rStyle w:val="Hyperlink"/>
@@ -4435,14 +4447,14 @@
           <w:tab w:val="right" w:leader="dot" w:pos="9062"/>
         </w:tabs>
         <w:rPr>
-          <w:del w:id="105" w:author="Holger Eichelberger" w:date="2022-04-12T17:30:00Z"/>
+          <w:del w:id="104" w:author="Holger Eichelberger" w:date="2022-04-12T17:30:00Z"/>
           <w:rFonts w:asciiTheme="minorHAnsi" w:eastAsiaTheme="minorEastAsia" w:hAnsiTheme="minorHAnsi" w:cstheme="minorBidi"/>
           <w:noProof/>
           <w:sz w:val="22"/>
           <w:szCs w:val="22"/>
         </w:rPr>
       </w:pPr>
-      <w:del w:id="106" w:author="Holger Eichelberger" w:date="2022-04-12T17:30:00Z">
+      <w:del w:id="105" w:author="Holger Eichelberger" w:date="2022-04-12T17:30:00Z">
         <w:r>
           <w:rPr>
             <w:rStyle w:val="Hyperlink"/>
@@ -4490,14 +4502,14 @@
           <w:tab w:val="right" w:leader="dot" w:pos="9062"/>
         </w:tabs>
         <w:rPr>
-          <w:del w:id="107" w:author="Holger Eichelberger" w:date="2022-04-12T17:30:00Z"/>
+          <w:del w:id="106" w:author="Holger Eichelberger" w:date="2022-04-12T17:30:00Z"/>
           <w:rFonts w:asciiTheme="minorHAnsi" w:eastAsiaTheme="minorEastAsia" w:hAnsiTheme="minorHAnsi" w:cstheme="minorBidi"/>
           <w:noProof/>
           <w:sz w:val="22"/>
           <w:szCs w:val="22"/>
         </w:rPr>
       </w:pPr>
-      <w:del w:id="108" w:author="Holger Eichelberger" w:date="2022-04-12T17:30:00Z">
+      <w:del w:id="107" w:author="Holger Eichelberger" w:date="2022-04-12T17:30:00Z">
         <w:r>
           <w:rPr>
             <w:rStyle w:val="Hyperlink"/>
@@ -4545,14 +4557,14 @@
           <w:tab w:val="right" w:leader="dot" w:pos="9062"/>
         </w:tabs>
         <w:rPr>
-          <w:del w:id="109" w:author="Holger Eichelberger" w:date="2022-04-12T17:30:00Z"/>
+          <w:del w:id="108" w:author="Holger Eichelberger" w:date="2022-04-12T17:30:00Z"/>
           <w:rFonts w:asciiTheme="minorHAnsi" w:eastAsiaTheme="minorEastAsia" w:hAnsiTheme="minorHAnsi" w:cstheme="minorBidi"/>
           <w:noProof/>
           <w:sz w:val="22"/>
           <w:szCs w:val="22"/>
         </w:rPr>
       </w:pPr>
-      <w:del w:id="110" w:author="Holger Eichelberger" w:date="2022-04-12T17:30:00Z">
+      <w:del w:id="109" w:author="Holger Eichelberger" w:date="2022-04-12T17:30:00Z">
         <w:r>
           <w:rPr>
             <w:rStyle w:val="Hyperlink"/>
@@ -4602,14 +4614,14 @@
           <w:tab w:val="right" w:leader="dot" w:pos="9062"/>
         </w:tabs>
         <w:rPr>
-          <w:del w:id="111" w:author="Holger Eichelberger" w:date="2022-04-12T17:30:00Z"/>
+          <w:del w:id="110" w:author="Holger Eichelberger" w:date="2022-04-12T17:30:00Z"/>
           <w:rFonts w:asciiTheme="minorHAnsi" w:eastAsiaTheme="minorEastAsia" w:hAnsiTheme="minorHAnsi" w:cstheme="minorBidi"/>
           <w:noProof/>
           <w:sz w:val="22"/>
           <w:szCs w:val="22"/>
         </w:rPr>
       </w:pPr>
-      <w:del w:id="112" w:author="Holger Eichelberger" w:date="2022-04-12T17:30:00Z">
+      <w:del w:id="111" w:author="Holger Eichelberger" w:date="2022-04-12T17:30:00Z">
         <w:r>
           <w:rPr>
             <w:rStyle w:val="Hyperlink"/>
@@ -4659,14 +4671,14 @@
           <w:tab w:val="right" w:leader="dot" w:pos="9062"/>
         </w:tabs>
         <w:rPr>
-          <w:del w:id="113" w:author="Holger Eichelberger" w:date="2022-04-12T17:30:00Z"/>
+          <w:del w:id="112" w:author="Holger Eichelberger" w:date="2022-04-12T17:30:00Z"/>
           <w:rFonts w:asciiTheme="minorHAnsi" w:eastAsiaTheme="minorEastAsia" w:hAnsiTheme="minorHAnsi" w:cstheme="minorBidi"/>
           <w:noProof/>
           <w:sz w:val="22"/>
           <w:szCs w:val="22"/>
         </w:rPr>
       </w:pPr>
-      <w:del w:id="114" w:author="Holger Eichelberger" w:date="2022-04-12T17:30:00Z">
+      <w:del w:id="113" w:author="Holger Eichelberger" w:date="2022-04-12T17:30:00Z">
         <w:r>
           <w:rPr>
             <w:rStyle w:val="Hyperlink"/>
@@ -4723,14 +4735,14 @@
           <w:tab w:val="right" w:leader="dot" w:pos="9062"/>
         </w:tabs>
         <w:rPr>
-          <w:del w:id="115" w:author="Holger Eichelberger" w:date="2022-04-12T17:30:00Z"/>
+          <w:del w:id="114" w:author="Holger Eichelberger" w:date="2022-04-12T17:30:00Z"/>
           <w:rFonts w:asciiTheme="minorHAnsi" w:eastAsiaTheme="minorEastAsia" w:hAnsiTheme="minorHAnsi" w:cstheme="minorBidi"/>
           <w:noProof/>
           <w:sz w:val="22"/>
           <w:szCs w:val="22"/>
         </w:rPr>
       </w:pPr>
-      <w:del w:id="116" w:author="Holger Eichelberger" w:date="2022-04-12T17:30:00Z">
+      <w:del w:id="115" w:author="Holger Eichelberger" w:date="2022-04-12T17:30:00Z">
         <w:r>
           <w:rPr>
             <w:rStyle w:val="Hyperlink"/>
@@ -4780,14 +4792,14 @@
           <w:tab w:val="right" w:leader="dot" w:pos="9062"/>
         </w:tabs>
         <w:rPr>
-          <w:del w:id="117" w:author="Holger Eichelberger" w:date="2022-04-12T17:30:00Z"/>
+          <w:del w:id="116" w:author="Holger Eichelberger" w:date="2022-04-12T17:30:00Z"/>
           <w:rFonts w:asciiTheme="minorHAnsi" w:eastAsiaTheme="minorEastAsia" w:hAnsiTheme="minorHAnsi" w:cstheme="minorBidi"/>
           <w:noProof/>
           <w:sz w:val="22"/>
           <w:szCs w:val="22"/>
         </w:rPr>
       </w:pPr>
-      <w:del w:id="118" w:author="Holger Eichelberger" w:date="2022-04-12T17:30:00Z">
+      <w:del w:id="117" w:author="Holger Eichelberger" w:date="2022-04-12T17:30:00Z">
         <w:r>
           <w:rPr>
             <w:rStyle w:val="Hyperlink"/>
@@ -4837,14 +4849,14 @@
           <w:tab w:val="right" w:leader="dot" w:pos="9062"/>
         </w:tabs>
         <w:rPr>
-          <w:del w:id="119" w:author="Holger Eichelberger" w:date="2022-04-12T17:30:00Z"/>
+          <w:del w:id="118" w:author="Holger Eichelberger" w:date="2022-04-12T17:30:00Z"/>
           <w:rFonts w:asciiTheme="minorHAnsi" w:eastAsiaTheme="minorEastAsia" w:hAnsiTheme="minorHAnsi" w:cstheme="minorBidi"/>
           <w:noProof/>
           <w:sz w:val="22"/>
           <w:szCs w:val="22"/>
         </w:rPr>
       </w:pPr>
-      <w:del w:id="120" w:author="Holger Eichelberger" w:date="2022-04-12T17:30:00Z">
+      <w:del w:id="119" w:author="Holger Eichelberger" w:date="2022-04-12T17:30:00Z">
         <w:r>
           <w:rPr>
             <w:rStyle w:val="Hyperlink"/>
@@ -4894,14 +4906,14 @@
           <w:tab w:val="right" w:leader="dot" w:pos="9062"/>
         </w:tabs>
         <w:rPr>
-          <w:del w:id="121" w:author="Holger Eichelberger" w:date="2022-04-12T17:30:00Z"/>
+          <w:del w:id="120" w:author="Holger Eichelberger" w:date="2022-04-12T17:30:00Z"/>
           <w:rFonts w:asciiTheme="minorHAnsi" w:eastAsiaTheme="minorEastAsia" w:hAnsiTheme="minorHAnsi" w:cstheme="minorBidi"/>
           <w:noProof/>
           <w:sz w:val="22"/>
           <w:szCs w:val="22"/>
         </w:rPr>
       </w:pPr>
-      <w:del w:id="122" w:author="Holger Eichelberger" w:date="2022-04-12T17:30:00Z">
+      <w:del w:id="121" w:author="Holger Eichelberger" w:date="2022-04-12T17:30:00Z">
         <w:r>
           <w:rPr>
             <w:rStyle w:val="Hyperlink"/>
@@ -4950,14 +4962,14 @@
           <w:tab w:val="right" w:leader="dot" w:pos="9062"/>
         </w:tabs>
         <w:rPr>
-          <w:del w:id="123" w:author="Holger Eichelberger" w:date="2022-04-12T17:30:00Z"/>
+          <w:del w:id="122" w:author="Holger Eichelberger" w:date="2022-04-12T17:30:00Z"/>
           <w:rFonts w:asciiTheme="minorHAnsi" w:eastAsiaTheme="minorEastAsia" w:hAnsiTheme="minorHAnsi" w:cstheme="minorBidi"/>
           <w:noProof/>
           <w:sz w:val="22"/>
           <w:szCs w:val="22"/>
         </w:rPr>
       </w:pPr>
-      <w:del w:id="124" w:author="Holger Eichelberger" w:date="2022-04-12T17:30:00Z">
+      <w:del w:id="123" w:author="Holger Eichelberger" w:date="2022-04-12T17:30:00Z">
         <w:r>
           <w:rPr>
             <w:rStyle w:val="Hyperlink"/>
@@ -5017,7 +5029,7 @@
           <w:lang w:val="en-GB"/>
         </w:rPr>
       </w:pPr>
-      <w:bookmarkStart w:id="125" w:name="_Toc100677035"/>
+      <w:bookmarkStart w:id="124" w:name="_Toc100677035"/>
       <w:r>
         <w:rPr>
           <w:b/>
@@ -5028,7 +5040,7 @@
         <w:lastRenderedPageBreak/>
         <w:t>Table of Figures</w:t>
       </w:r>
-      <w:bookmarkEnd w:id="125"/>
+      <w:bookmarkEnd w:id="124"/>
     </w:p>
     <w:p>
       <w:pPr>
@@ -5078,15 +5090,15 @@
           <w:lang w:val="en-GB"/>
         </w:rPr>
       </w:pPr>
-      <w:bookmarkStart w:id="126" w:name="_Toc186688504"/>
-      <w:bookmarkStart w:id="127" w:name="_Toc313096720"/>
-      <w:bookmarkStart w:id="128" w:name="_Ref368048271"/>
-      <w:bookmarkStart w:id="129" w:name="_Ref368048275"/>
-      <w:bookmarkStart w:id="130" w:name="_Ref402953001"/>
-      <w:bookmarkStart w:id="131" w:name="_Ref402953004"/>
-      <w:bookmarkStart w:id="132" w:name="_Ref402953008"/>
-      <w:bookmarkStart w:id="133" w:name="_Toc100677036"/>
-      <w:bookmarkStart w:id="134" w:name="_Toc179456027"/>
+      <w:bookmarkStart w:id="125" w:name="_Toc186688504"/>
+      <w:bookmarkStart w:id="126" w:name="_Toc313096720"/>
+      <w:bookmarkStart w:id="127" w:name="_Ref368048271"/>
+      <w:bookmarkStart w:id="128" w:name="_Ref368048275"/>
+      <w:bookmarkStart w:id="129" w:name="_Ref402953001"/>
+      <w:bookmarkStart w:id="130" w:name="_Ref402953004"/>
+      <w:bookmarkStart w:id="131" w:name="_Ref402953008"/>
+      <w:bookmarkStart w:id="132" w:name="_Toc100677036"/>
+      <w:bookmarkStart w:id="133" w:name="_Toc179456027"/>
       <w:r>
         <w:rPr>
           <w:lang w:val="en-GB"/>
@@ -5094,6 +5106,7 @@
         <w:lastRenderedPageBreak/>
         <w:t>Introduction</w:t>
       </w:r>
+      <w:bookmarkEnd w:id="125"/>
       <w:bookmarkEnd w:id="126"/>
       <w:bookmarkEnd w:id="127"/>
       <w:bookmarkEnd w:id="128"/>
@@ -5101,7 +5114,6 @@
       <w:bookmarkEnd w:id="130"/>
       <w:bookmarkEnd w:id="131"/>
       <w:bookmarkEnd w:id="132"/>
-      <w:bookmarkEnd w:id="133"/>
     </w:p>
     <w:p>
       <w:pPr>
@@ -5320,8 +5332,8 @@
           <w:lang w:val="en-GB"/>
         </w:rPr>
       </w:pPr>
-      <w:bookmarkStart w:id="135" w:name="_Ref411839918"/>
-      <w:bookmarkStart w:id="136" w:name="_Toc100677037"/>
+      <w:bookmarkStart w:id="134" w:name="_Ref411839918"/>
+      <w:bookmarkStart w:id="135" w:name="_Toc100677037"/>
       <w:r>
         <w:rPr>
           <w:lang w:val="en-GB"/>
@@ -5329,8 +5341,8 @@
         <w:lastRenderedPageBreak/>
         <w:t>Default Extensions</w:t>
       </w:r>
+      <w:bookmarkEnd w:id="134"/>
       <w:bookmarkEnd w:id="135"/>
-      <w:bookmarkEnd w:id="136"/>
     </w:p>
     <w:p>
       <w:pPr>
@@ -5441,30 +5453,18 @@
         </w:rPr>
         <w:fldChar w:fldCharType="separate"/>
       </w:r>
-      <w:ins w:id="137" w:author="Holger Eichelberger" w:date="2023-03-11T14:41:00Z">
-        <w:r>
-          <w:rPr>
-            <w:lang w:val="en-GB"/>
-            <w:rPrChange w:id="138" w:author="Holger Eichelberger" w:date="2023-03-11T14:41:00Z">
-              <w:rPr/>
-            </w:rPrChange>
-          </w:rPr>
+      <w:ins w:id="136" w:author="Holger Eichelberger" w:date="2023-10-23T09:33:00Z">
+        <w:r>
           <w:t xml:space="preserve">Table </w:t>
         </w:r>
         <w:r>
           <w:rPr>
             <w:noProof/>
-            <w:lang w:val="en-GB"/>
-            <w:rPrChange w:id="139" w:author="Holger Eichelberger" w:date="2023-03-11T14:41:00Z">
-              <w:rPr>
-                <w:noProof/>
-              </w:rPr>
-            </w:rPrChange>
           </w:rPr>
           <w:t>1</w:t>
         </w:r>
       </w:ins>
-      <w:del w:id="140" w:author="Holger Eichelberger" w:date="2022-03-31T11:34:00Z">
+      <w:del w:id="137" w:author="Holger Eichelberger" w:date="2022-03-31T11:34:00Z">
         <w:r>
           <w:rPr>
             <w:lang w:val="en-GB"/>
@@ -5514,30 +5514,18 @@
         </w:rPr>
         <w:fldChar w:fldCharType="separate"/>
       </w:r>
-      <w:ins w:id="141" w:author="Holger Eichelberger" w:date="2023-03-11T14:41:00Z">
-        <w:r>
-          <w:rPr>
-            <w:lang w:val="en-GB"/>
-            <w:rPrChange w:id="142" w:author="Holger Eichelberger" w:date="2023-03-11T14:41:00Z">
-              <w:rPr/>
-            </w:rPrChange>
-          </w:rPr>
+      <w:ins w:id="138" w:author="Holger Eichelberger" w:date="2023-10-23T09:33:00Z">
+        <w:r>
           <w:t xml:space="preserve">Table </w:t>
         </w:r>
         <w:r>
           <w:rPr>
             <w:noProof/>
-            <w:lang w:val="en-GB"/>
-            <w:rPrChange w:id="143" w:author="Holger Eichelberger" w:date="2023-03-11T14:41:00Z">
-              <w:rPr>
-                <w:noProof/>
-              </w:rPr>
-            </w:rPrChange>
           </w:rPr>
           <w:t>1</w:t>
         </w:r>
       </w:ins>
-      <w:del w:id="144" w:author="Holger Eichelberger" w:date="2022-03-31T11:34:00Z">
+      <w:del w:id="139" w:author="Holger Eichelberger" w:date="2022-03-31T11:34:00Z">
         <w:r>
           <w:rPr>
             <w:lang w:val="en-GB"/>
@@ -5716,18 +5704,18 @@
             <w:r>
               <w:fldChar w:fldCharType="separate"/>
             </w:r>
-            <w:ins w:id="145" w:author="Holger Eichelberger" w:date="2023-03-11T14:41:00Z">
+            <w:ins w:id="140" w:author="Holger Eichelberger" w:date="2023-10-23T09:33:00Z">
               <w:r>
                 <w:rPr>
                   <w:lang w:val="en-GB"/>
-                  <w:rPrChange w:id="146" w:author="Holger Eichelberger" w:date="2023-03-11T14:41:00Z">
+                  <w:rPrChange w:id="141" w:author="Holger Eichelberger" w:date="2023-10-23T09:33:00Z">
                     <w:rPr/>
                   </w:rPrChange>
                 </w:rPr>
                 <w:t>2.1</w:t>
               </w:r>
             </w:ins>
-            <w:del w:id="147" w:author="Holger Eichelberger" w:date="2022-03-31T11:34:00Z">
+            <w:del w:id="142" w:author="Holger Eichelberger" w:date="2022-03-31T11:34:00Z">
               <w:r>
                 <w:rPr>
                   <w:lang w:val="en-GB"/>
@@ -6181,7 +6169,7 @@
                 <w:lang w:val="en-GB"/>
               </w:rPr>
             </w:pPr>
-            <w:del w:id="148" w:author="Holger Eichelberger" w:date="2022-03-31T13:57:00Z">
+            <w:del w:id="143" w:author="Holger Eichelberger" w:date="2022-03-31T13:57:00Z">
               <w:r>
                 <w:rPr>
                   <w:lang w:val="en-GB"/>
@@ -6218,7 +6206,7 @@
                 <w:fldChar w:fldCharType="end"/>
               </w:r>
             </w:del>
-            <w:ins w:id="149" w:author="Holger Eichelberger" w:date="2022-03-31T13:57:00Z">
+            <w:ins w:id="144" w:author="Holger Eichelberger" w:date="2022-03-31T13:57:00Z">
               <w:r>
                 <w:rPr>
                   <w:lang w:val="en-GB"/>
@@ -6243,7 +6231,7 @@
               </w:rPr>
               <w:fldChar w:fldCharType="separate"/>
             </w:r>
-            <w:ins w:id="150" w:author="Holger Eichelberger" w:date="2023-03-11T14:41:00Z">
+            <w:ins w:id="145" w:author="Holger Eichelberger" w:date="2023-10-23T09:33:00Z">
               <w:r>
                 <w:rPr>
                   <w:lang w:val="en-GB"/>
@@ -6251,7 +6239,7 @@
                 <w:t>2.5</w:t>
               </w:r>
             </w:ins>
-            <w:ins w:id="151" w:author="Holger Eichelberger" w:date="2022-03-31T13:57:00Z">
+            <w:ins w:id="146" w:author="Holger Eichelberger" w:date="2022-03-31T13:57:00Z">
               <w:r>
                 <w:rPr>
                   <w:lang w:val="en-GB"/>
@@ -6286,7 +6274,7 @@
               </w:rPr>
               <w:t>.instantiator.maven</w:t>
             </w:r>
-            <w:bookmarkStart w:id="152" w:name="_Ref408403816"/>
+            <w:bookmarkStart w:id="147" w:name="_Ref408403816"/>
             <w:proofErr w:type="spellEnd"/>
             <w:r>
               <w:rPr>
@@ -6295,13 +6283,13 @@
               </w:rPr>
               <w:footnoteReference w:id="2"/>
             </w:r>
-            <w:bookmarkEnd w:id="152"/>
+            <w:bookmarkEnd w:id="147"/>
           </w:p>
         </w:tc>
       </w:tr>
       <w:tr>
         <w:trPr>
-          <w:ins w:id="153" w:author="Holger Eichelberger" w:date="2022-03-31T13:56:00Z"/>
+          <w:ins w:id="148" w:author="Holger Eichelberger" w:date="2022-03-31T13:56:00Z"/>
         </w:trPr>
         <w:tc>
           <w:tcPr>
@@ -6310,11 +6298,11 @@
           <w:p>
             <w:pPr>
               <w:rPr>
-                <w:ins w:id="154" w:author="Holger Eichelberger" w:date="2022-03-31T13:56:00Z"/>
+                <w:ins w:id="149" w:author="Holger Eichelberger" w:date="2022-03-31T13:56:00Z"/>
                 <w:lang w:val="en-GB"/>
               </w:rPr>
             </w:pPr>
-            <w:ins w:id="155" w:author="Holger Eichelberger" w:date="2022-03-31T13:57:00Z">
+            <w:ins w:id="150" w:author="Holger Eichelberger" w:date="2022-03-31T13:57:00Z">
               <w:r>
                 <w:rPr>
                   <w:lang w:val="en-GB"/>
@@ -6331,11 +6319,11 @@
           <w:p>
             <w:pPr>
               <w:rPr>
-                <w:ins w:id="156" w:author="Holger Eichelberger" w:date="2022-03-31T13:56:00Z"/>
+                <w:ins w:id="151" w:author="Holger Eichelberger" w:date="2022-03-31T13:56:00Z"/>
                 <w:lang w:val="en-GB"/>
               </w:rPr>
             </w:pPr>
-            <w:ins w:id="157" w:author="Holger Eichelberger" w:date="2022-03-31T13:57:00Z">
+            <w:ins w:id="152" w:author="Holger Eichelberger" w:date="2022-03-31T13:57:00Z">
               <w:r>
                 <w:rPr>
                   <w:lang w:val="en-GB"/>
@@ -6360,7 +6348,7 @@
               </w:rPr>
               <w:fldChar w:fldCharType="separate"/>
             </w:r>
-            <w:ins w:id="158" w:author="Holger Eichelberger" w:date="2023-03-11T14:41:00Z">
+            <w:ins w:id="153" w:author="Holger Eichelberger" w:date="2023-10-23T09:33:00Z">
               <w:r>
                 <w:rPr>
                   <w:lang w:val="en-GB"/>
@@ -6368,7 +6356,7 @@
                 <w:t>2.6</w:t>
               </w:r>
             </w:ins>
-            <w:ins w:id="159" w:author="Holger Eichelberger" w:date="2022-03-31T13:57:00Z">
+            <w:ins w:id="154" w:author="Holger Eichelberger" w:date="2022-03-31T13:57:00Z">
               <w:r>
                 <w:rPr>
                   <w:lang w:val="en-GB"/>
@@ -6385,10 +6373,10 @@
           <w:p>
             <w:pPr>
               <w:rPr>
-                <w:ins w:id="160" w:author="Holger Eichelberger" w:date="2022-03-31T13:56:00Z"/>
-                <w:rPrChange w:id="161" w:author="Holger Eichelberger" w:date="2022-03-31T13:58:00Z">
+                <w:ins w:id="155" w:author="Holger Eichelberger" w:date="2022-03-31T13:56:00Z"/>
+                <w:rPrChange w:id="156" w:author="Holger Eichelberger" w:date="2022-03-31T13:58:00Z">
                   <w:rPr>
-                    <w:ins w:id="162" w:author="Holger Eichelberger" w:date="2022-03-31T13:56:00Z"/>
+                    <w:ins w:id="157" w:author="Holger Eichelberger" w:date="2022-03-31T13:56:00Z"/>
                     <w:lang w:val="en-GB"/>
                   </w:rPr>
                 </w:rPrChange>
@@ -6396,10 +6384,10 @@
             </w:pPr>
             <w:proofErr w:type="spellStart"/>
             <w:proofErr w:type="gramStart"/>
-            <w:ins w:id="163" w:author="Holger Eichelberger" w:date="2022-03-31T13:57:00Z">
+            <w:ins w:id="158" w:author="Holger Eichelberger" w:date="2022-03-31T13:57:00Z">
               <w:r>
                 <w:rPr>
-                  <w:rPrChange w:id="164" w:author="Holger Eichelberger" w:date="2022-03-31T13:58:00Z">
+                  <w:rPrChange w:id="159" w:author="Holger Eichelberger" w:date="2022-03-31T13:58:00Z">
                     <w:rPr>
                       <w:lang w:val="en-GB"/>
                     </w:rPr>
@@ -6410,7 +6398,7 @@
               <w:proofErr w:type="gramEnd"/>
               <w:r>
                 <w:rPr>
-                  <w:rPrChange w:id="165" w:author="Holger Eichelberger" w:date="2022-03-31T13:58:00Z">
+                  <w:rPrChange w:id="160" w:author="Holger Eichelberger" w:date="2022-03-31T13:58:00Z">
                     <w:rPr>
                       <w:lang w:val="en-GB"/>
                     </w:rPr>
@@ -6420,7 +6408,7 @@
               </w:r>
             </w:ins>
             <w:proofErr w:type="spellEnd"/>
-            <w:ins w:id="166" w:author="Holger Eichelberger" w:date="2022-03-31T13:58:00Z">
+            <w:ins w:id="161" w:author="Holger Eichelberger" w:date="2022-03-31T13:58:00Z">
               <w:r>
                 <w:rPr>
                   <w:rStyle w:val="FootnoteReference"/>
@@ -6437,7 +6425,7 @@
       <w:pPr>
         <w:pStyle w:val="Caption"/>
       </w:pPr>
-      <w:bookmarkStart w:id="168" w:name="_Ref412823150"/>
+      <w:bookmarkStart w:id="163" w:name="_Ref412823150"/>
       <w:r>
         <w:t xml:space="preserve">Table </w:t>
       </w:r>
@@ -6459,7 +6447,7 @@
       <w:r>
         <w:fldChar w:fldCharType="end"/>
       </w:r>
-      <w:bookmarkEnd w:id="168"/>
+      <w:bookmarkEnd w:id="163"/>
       <w:r>
         <w:t>: Default extensions and providing bundles.</w:t>
       </w:r>
@@ -6468,13 +6456,13 @@
       <w:pPr>
         <w:pStyle w:val="Heading2"/>
       </w:pPr>
-      <w:bookmarkStart w:id="169" w:name="_Ref393271273"/>
-      <w:bookmarkStart w:id="170" w:name="_Toc100677038"/>
+      <w:bookmarkStart w:id="164" w:name="_Ref393271273"/>
+      <w:bookmarkStart w:id="165" w:name="_Toc100677038"/>
       <w:r>
         <w:t>Velocity</w:t>
       </w:r>
-      <w:bookmarkEnd w:id="169"/>
-      <w:bookmarkEnd w:id="170"/>
+      <w:bookmarkEnd w:id="164"/>
+      <w:bookmarkEnd w:id="165"/>
     </w:p>
     <w:p>
       <w:pPr>
@@ -7304,13 +7292,13 @@
       <w:pPr>
         <w:pStyle w:val="Heading2"/>
       </w:pPr>
-      <w:bookmarkStart w:id="171" w:name="_Ref393271274"/>
-      <w:bookmarkStart w:id="172" w:name="_Toc100677039"/>
+      <w:bookmarkStart w:id="166" w:name="_Ref393271274"/>
+      <w:bookmarkStart w:id="167" w:name="_Toc100677039"/>
       <w:r>
         <w:t>Java</w:t>
       </w:r>
-      <w:bookmarkEnd w:id="171"/>
-      <w:bookmarkEnd w:id="172"/>
+      <w:bookmarkEnd w:id="166"/>
+      <w:bookmarkEnd w:id="167"/>
     </w:p>
     <w:p>
       <w:pPr>
@@ -7648,7 +7636,7 @@
         </w:rPr>
         <w:t xml:space="preserve">The </w:t>
       </w:r>
-      <w:commentRangeStart w:id="173"/>
+      <w:commentRangeStart w:id="168"/>
       <w:proofErr w:type="spellStart"/>
       <w:r>
         <w:rPr>
@@ -7659,13 +7647,13 @@
         </w:rPr>
         <w:t>JavaFileArtifact</w:t>
       </w:r>
-      <w:commentRangeEnd w:id="173"/>
+      <w:commentRangeEnd w:id="168"/>
       <w:proofErr w:type="spellEnd"/>
       <w:r>
         <w:rPr>
           <w:rStyle w:val="CommentReference"/>
         </w:rPr>
-        <w:commentReference w:id="173"/>
+        <w:commentReference w:id="168"/>
       </w:r>
       <w:r>
         <w:rPr>
@@ -13085,7 +13073,7 @@
         </w:rPr>
         <w:t xml:space="preserve"> allows to directly compile</w:t>
       </w:r>
-      <w:bookmarkStart w:id="174" w:name="_Ref393433036"/>
+      <w:bookmarkStart w:id="169" w:name="_Ref393433036"/>
       <w:r>
         <w:rPr>
           <w:rStyle w:val="FootnoteReference"/>
@@ -13093,7 +13081,7 @@
         </w:rPr>
         <w:footnoteReference w:id="6"/>
       </w:r>
-      <w:bookmarkEnd w:id="174"/>
+      <w:bookmarkEnd w:id="169"/>
       <w:r>
         <w:rPr>
           <w:lang w:val="en-GB"/>
@@ -15342,7 +15330,7 @@
         </w:rPr>
         <w:t>.</w:t>
       </w:r>
-      <w:bookmarkStart w:id="175" w:name="_Ref416534277"/>
+      <w:bookmarkStart w:id="170" w:name="_Ref416534277"/>
     </w:p>
     <w:p>
       <w:pPr>
@@ -15358,7 +15346,7 @@
         </w:rPr>
         <w:t>AspectJ</w:t>
       </w:r>
-      <w:bookmarkEnd w:id="175"/>
+      <w:bookmarkEnd w:id="170"/>
     </w:p>
     <w:p>
       <w:pPr>
@@ -15438,12 +15426,12 @@
       <w:r>
         <w:fldChar w:fldCharType="separate"/>
       </w:r>
-      <w:ins w:id="176" w:author="Holger Eichelberger" w:date="2023-03-11T14:41:00Z">
+      <w:ins w:id="171" w:author="Holger Eichelberger" w:date="2023-10-23T09:33:00Z">
         <w:r>
           <w:rPr>
             <w:vertAlign w:val="superscript"/>
             <w:lang w:val="en-GB"/>
-            <w:rPrChange w:id="177" w:author="Holger Eichelberger" w:date="2023-03-11T14:41:00Z">
+            <w:rPrChange w:id="172" w:author="Holger Eichelberger" w:date="2023-10-23T09:33:00Z">
               <w:rPr>
                 <w:lang w:val="en-US"/>
               </w:rPr>
@@ -15452,7 +15440,7 @@
           <w:t>6</w:t>
         </w:r>
       </w:ins>
-      <w:del w:id="178" w:author="Holger Eichelberger" w:date="2022-03-31T11:34:00Z">
+      <w:del w:id="173" w:author="Holger Eichelberger" w:date="2022-03-31T11:34:00Z">
         <w:r>
           <w:rPr>
             <w:vertAlign w:val="superscript"/>
@@ -15973,15 +15961,15 @@
       <w:pPr>
         <w:pStyle w:val="Heading2"/>
       </w:pPr>
-      <w:bookmarkStart w:id="179" w:name="_Toc422485278"/>
-      <w:bookmarkStart w:id="180" w:name="_Ref393271276"/>
-      <w:bookmarkStart w:id="181" w:name="_Toc100677040"/>
-      <w:bookmarkEnd w:id="179"/>
+      <w:bookmarkStart w:id="174" w:name="_Toc422485278"/>
+      <w:bookmarkStart w:id="175" w:name="_Ref393271276"/>
+      <w:bookmarkStart w:id="176" w:name="_Toc100677040"/>
+      <w:bookmarkEnd w:id="174"/>
       <w:r>
         <w:t>XVCL</w:t>
       </w:r>
-      <w:bookmarkEnd w:id="180"/>
-      <w:bookmarkEnd w:id="181"/>
+      <w:bookmarkEnd w:id="175"/>
+      <w:bookmarkEnd w:id="176"/>
     </w:p>
     <w:p>
       <w:pPr>
@@ -18447,9 +18435,9 @@
       <w:pPr>
         <w:pStyle w:val="Heading2"/>
       </w:pPr>
-      <w:bookmarkStart w:id="182" w:name="_Ref416534278"/>
-      <w:bookmarkStart w:id="183" w:name="_Toc100677041"/>
-      <w:bookmarkStart w:id="184" w:name="_Ref405934206"/>
+      <w:bookmarkStart w:id="177" w:name="_Ref416534278"/>
+      <w:bookmarkStart w:id="178" w:name="_Toc100677041"/>
+      <w:bookmarkStart w:id="179" w:name="_Ref405934206"/>
       <w:r>
         <w:t xml:space="preserve">ANT / </w:t>
       </w:r>
@@ -18457,8 +18445,8 @@
       <w:r>
         <w:t>Make</w:t>
       </w:r>
-      <w:bookmarkEnd w:id="182"/>
-      <w:bookmarkEnd w:id="183"/>
+      <w:bookmarkEnd w:id="177"/>
+      <w:bookmarkEnd w:id="178"/>
       <w:proofErr w:type="spellEnd"/>
     </w:p>
     <w:p>
@@ -18886,14 +18874,14 @@
       <w:pPr>
         <w:pStyle w:val="Heading2"/>
       </w:pPr>
-      <w:bookmarkStart w:id="185" w:name="_Ref99627456"/>
-      <w:bookmarkStart w:id="186" w:name="_Toc100677042"/>
+      <w:bookmarkStart w:id="180" w:name="_Ref99627456"/>
+      <w:bookmarkStart w:id="181" w:name="_Toc100677042"/>
       <w:r>
         <w:t>Maven</w:t>
       </w:r>
-      <w:bookmarkEnd w:id="184"/>
-      <w:bookmarkEnd w:id="185"/>
-      <w:bookmarkEnd w:id="186"/>
+      <w:bookmarkEnd w:id="179"/>
+      <w:bookmarkEnd w:id="180"/>
+      <w:bookmarkEnd w:id="181"/>
     </w:p>
     <w:p>
       <w:pPr>
@@ -18913,7 +18901,7 @@
         </w:rPr>
         <w:t>Maven extension allows the usage of Maven 3.</w:t>
       </w:r>
-      <w:del w:id="187" w:author="Holger Eichelberger" w:date="2022-11-29T08:59:00Z">
+      <w:del w:id="182" w:author="Holger Eichelberger" w:date="2022-11-29T08:59:00Z">
         <w:r>
           <w:rPr>
             <w:lang w:val="en-GB"/>
@@ -18921,7 +18909,7 @@
           <w:delText>2</w:delText>
         </w:r>
       </w:del>
-      <w:ins w:id="188" w:author="Holger Eichelberger" w:date="2022-11-29T08:59:00Z">
+      <w:ins w:id="183" w:author="Holger Eichelberger" w:date="2022-11-29T08:59:00Z">
         <w:r>
           <w:rPr>
             <w:lang w:val="en-GB"/>
@@ -18935,6 +18923,70 @@
         </w:rPr>
         <w:t>.3 build processes in VIL scripts.</w:t>
       </w:r>
+      <w:ins w:id="184" w:author="Holger Eichelberger" w:date="2023-10-23T09:31:00Z">
+        <w:r>
+          <w:rPr>
+            <w:lang w:val="en-GB"/>
+          </w:rPr>
+          <w:t xml:space="preserve"> It considers the </w:t>
+        </w:r>
+      </w:ins>
+      <w:ins w:id="185" w:author="Holger Eichelberger" w:date="2023-10-23T09:32:00Z">
+        <w:r>
+          <w:rPr>
+            <w:lang w:val="en-GB"/>
+          </w:rPr>
+          <w:t>(</w:t>
+        </w:r>
+        <w:proofErr w:type="spellStart"/>
+        <w:r>
+          <w:rPr>
+            <w:lang w:val="en-GB"/>
+          </w:rPr>
+          <w:t>inofficial</w:t>
+        </w:r>
+        <w:proofErr w:type="spellEnd"/>
+        <w:r>
+          <w:rPr>
+            <w:lang w:val="en-GB"/>
+          </w:rPr>
+          <w:t xml:space="preserve">) </w:t>
+        </w:r>
+      </w:ins>
+      <w:ins w:id="186" w:author="Holger Eichelberger" w:date="2023-10-23T09:31:00Z">
+        <w:r>
+          <w:rPr>
+            <w:lang w:val="en-GB"/>
+          </w:rPr>
+          <w:t>enviro</w:t>
+        </w:r>
+      </w:ins>
+      <w:ins w:id="187" w:author="Holger Eichelberger" w:date="2023-10-23T09:32:00Z">
+        <w:r>
+          <w:rPr>
+            <w:lang w:val="en-GB"/>
+          </w:rPr>
+          <w:t xml:space="preserve">nment variables </w:t>
+        </w:r>
+      </w:ins>
+      <w:ins w:id="188" w:author="Holger Eichelberger" w:date="2023-10-23T09:31:00Z">
+        <w:r>
+          <w:rPr>
+            <w:lang w:val="en-GB"/>
+          </w:rPr>
+          <w:t>MAVEN_</w:t>
+        </w:r>
+      </w:ins>
+      <w:ins w:id="189" w:author="Holger Eichelberger" w:date="2023-10-23T09:32:00Z">
+        <w:r>
+          <w:rPr>
+            <w:lang w:val="en-GB"/>
+          </w:rPr>
+          <w:t>SETTINGS_PATH, the settings.xml to be used as user configuration as well as MAVEN_ARGS, an environment variable containing additional arguments to be passed at the end of the command line to Maven.</w:t>
+        </w:r>
+      </w:ins>
+      <w:bookmarkStart w:id="190" w:name="_GoBack"/>
+      <w:bookmarkEnd w:id="190"/>
     </w:p>
     <w:p>
       <w:pPr>
@@ -19141,12 +19193,12 @@
           <w:numId w:val="11"/>
         </w:numPr>
         <w:rPr>
-          <w:ins w:id="189" w:author="Holger Eichelberger" w:date="2023-03-11T14:40:00Z"/>
+          <w:ins w:id="191" w:author="Holger Eichelberger" w:date="2023-03-11T14:40:00Z"/>
           <w:lang w:val="en-GB"/>
         </w:rPr>
       </w:pPr>
       <w:proofErr w:type="gramStart"/>
-      <w:ins w:id="190" w:author="Holger Eichelberger" w:date="2023-03-11T14:40:00Z">
+      <w:ins w:id="192" w:author="Holger Eichelberger" w:date="2023-03-11T14:40:00Z">
         <w:r>
           <w:rPr>
             <w:b/>
@@ -19184,11 +19236,11 @@
       <w:pPr>
         <w:pStyle w:val="ListParagraph"/>
         <w:rPr>
-          <w:ins w:id="191" w:author="Holger Eichelberger" w:date="2023-03-11T14:40:00Z"/>
-          <w:lang w:val="en-GB"/>
-        </w:rPr>
-      </w:pPr>
-      <w:ins w:id="192" w:author="Holger Eichelberger" w:date="2023-03-11T14:40:00Z">
+          <w:ins w:id="193" w:author="Holger Eichelberger" w:date="2023-03-11T14:40:00Z"/>
+          <w:lang w:val="en-GB"/>
+        </w:rPr>
+      </w:pPr>
+      <w:ins w:id="194" w:author="Holger Eichelberger" w:date="2023-03-11T14:40:00Z">
         <w:r>
           <w:rPr>
             <w:lang w:val="en-GB"/>
@@ -19459,12 +19511,12 @@
           <w:numId w:val="11"/>
         </w:numPr>
         <w:rPr>
-          <w:ins w:id="193" w:author="Holger Eichelberger" w:date="2023-03-11T14:38:00Z"/>
+          <w:ins w:id="195" w:author="Holger Eichelberger" w:date="2023-03-11T14:38:00Z"/>
           <w:lang w:val="en-GB"/>
         </w:rPr>
       </w:pPr>
       <w:proofErr w:type="gramStart"/>
-      <w:ins w:id="194" w:author="Holger Eichelberger" w:date="2023-03-11T14:38:00Z">
+      <w:ins w:id="196" w:author="Holger Eichelberger" w:date="2023-03-11T14:38:00Z">
         <w:r>
           <w:rPr>
             <w:b/>
@@ -19481,7 +19533,7 @@
           <w:t xml:space="preserve">Path r, </w:t>
         </w:r>
       </w:ins>
-      <w:ins w:id="195" w:author="Holger Eichelberger" w:date="2023-03-11T14:39:00Z">
+      <w:ins w:id="197" w:author="Holger Eichelberger" w:date="2023-03-11T14:39:00Z">
         <w:r>
           <w:rPr>
             <w:b/>
@@ -19491,7 +19543,7 @@
         </w:r>
       </w:ins>
       <w:proofErr w:type="spellStart"/>
-      <w:ins w:id="196" w:author="Holger Eichelberger" w:date="2023-03-11T14:38:00Z">
+      <w:ins w:id="198" w:author="Holger Eichelberger" w:date="2023-03-11T14:38:00Z">
         <w:r>
           <w:rPr>
             <w:b/>
@@ -19513,38 +19565,38 @@
       <w:pPr>
         <w:pStyle w:val="ListParagraph"/>
         <w:rPr>
-          <w:ins w:id="197" w:author="Holger Eichelberger" w:date="2023-03-11T14:38:00Z"/>
-          <w:lang w:val="en-GB"/>
-        </w:rPr>
-      </w:pPr>
-      <w:ins w:id="198" w:author="Holger Eichelberger" w:date="2023-03-11T14:38:00Z">
+          <w:ins w:id="199" w:author="Holger Eichelberger" w:date="2023-03-11T14:38:00Z"/>
+          <w:lang w:val="en-GB"/>
+        </w:rPr>
+      </w:pPr>
+      <w:ins w:id="200" w:author="Holger Eichelberger" w:date="2023-03-11T14:38:00Z">
         <w:r>
           <w:rPr>
             <w:lang w:val="en-GB"/>
           </w:rPr>
           <w:t xml:space="preserve">Executes maven with the pom.xml file in </w:t>
-        </w:r>
-      </w:ins>
-      <w:ins w:id="199" w:author="Holger Eichelberger" w:date="2023-03-11T14:39:00Z">
-        <w:r>
-          <w:rPr>
-            <w:i/>
-            <w:lang w:val="en-GB"/>
-          </w:rPr>
-          <w:t>b</w:t>
-        </w:r>
-      </w:ins>
-      <w:ins w:id="200" w:author="Holger Eichelberger" w:date="2023-03-11T14:38:00Z">
-        <w:r>
-          <w:rPr>
-            <w:lang w:val="en-GB"/>
-          </w:rPr>
-          <w:t xml:space="preserve"> </w:t>
         </w:r>
       </w:ins>
       <w:ins w:id="201" w:author="Holger Eichelberger" w:date="2023-03-11T14:39:00Z">
         <w:r>
           <w:rPr>
+            <w:i/>
+            <w:lang w:val="en-GB"/>
+          </w:rPr>
+          <w:t>b</w:t>
+        </w:r>
+      </w:ins>
+      <w:ins w:id="202" w:author="Holger Eichelberger" w:date="2023-03-11T14:38:00Z">
+        <w:r>
+          <w:rPr>
+            <w:lang w:val="en-GB"/>
+          </w:rPr>
+          <w:t xml:space="preserve"> </w:t>
+        </w:r>
+      </w:ins>
+      <w:ins w:id="203" w:author="Holger Eichelberger" w:date="2023-03-11T14:39:00Z">
+        <w:r>
+          <w:rPr>
             <w:lang w:val="en-GB"/>
           </w:rPr>
           <w:t xml:space="preserve">within </w:t>
@@ -19553,7 +19605,7 @@
           <w:rPr>
             <w:i/>
             <w:lang w:val="en-GB"/>
-            <w:rPrChange w:id="202" w:author="Holger Eichelberger" w:date="2023-03-11T14:39:00Z">
+            <w:rPrChange w:id="204" w:author="Holger Eichelberger" w:date="2023-03-11T14:39:00Z">
               <w:rPr>
                 <w:lang w:val="en-GB"/>
               </w:rPr>
@@ -19568,7 +19620,7 @@
           <w:t xml:space="preserve"> </w:t>
         </w:r>
       </w:ins>
-      <w:ins w:id="203" w:author="Holger Eichelberger" w:date="2023-03-11T14:38:00Z">
+      <w:ins w:id="205" w:author="Holger Eichelberger" w:date="2023-03-11T14:38:00Z">
         <w:r>
           <w:rPr>
             <w:lang w:val="en-GB"/>
@@ -19601,7 +19653,7 @@
           <w:t xml:space="preserve">additional </w:t>
         </w:r>
       </w:ins>
-      <w:ins w:id="204" w:author="Holger Eichelberger" w:date="2023-03-11T14:40:00Z">
+      <w:ins w:id="206" w:author="Holger Eichelberger" w:date="2023-03-11T14:40:00Z">
         <w:r>
           <w:rPr>
             <w:lang w:val="en-GB"/>
@@ -19609,7 +19661,7 @@
           <w:t>m</w:t>
         </w:r>
       </w:ins>
-      <w:ins w:id="205" w:author="Holger Eichelberger" w:date="2023-03-11T14:38:00Z">
+      <w:ins w:id="207" w:author="Holger Eichelberger" w:date="2023-03-11T14:38:00Z">
         <w:r>
           <w:rPr>
             <w:lang w:val="en-GB"/>
@@ -19865,12 +19917,12 @@
           <w:numId w:val="11"/>
         </w:numPr>
         <w:rPr>
-          <w:ins w:id="206" w:author="Holger Eichelberger" w:date="2023-03-11T14:37:00Z"/>
+          <w:ins w:id="208" w:author="Holger Eichelberger" w:date="2023-03-11T14:37:00Z"/>
           <w:lang w:val="en-GB"/>
         </w:rPr>
       </w:pPr>
       <w:proofErr w:type="gramStart"/>
-      <w:ins w:id="207" w:author="Holger Eichelberger" w:date="2023-03-11T14:37:00Z">
+      <w:ins w:id="209" w:author="Holger Eichelberger" w:date="2023-03-11T14:37:00Z">
         <w:r>
           <w:rPr>
             <w:b/>
@@ -19900,29 +19952,22 @@
             <w:b/>
             <w:lang w:val="en-GB"/>
           </w:rPr>
-          <w:t xml:space="preserve">(String) a, </w:t>
-        </w:r>
+          <w:t xml:space="preserve">(String) a, Boolean u, </w:t>
+        </w:r>
+        <w:proofErr w:type="spellStart"/>
         <w:r>
           <w:rPr>
             <w:b/>
             <w:lang w:val="en-GB"/>
           </w:rPr>
-          <w:t xml:space="preserve">Boolean u, </w:t>
-        </w:r>
-        <w:proofErr w:type="spellStart"/>
+          <w:t>sequenceOf</w:t>
+        </w:r>
+        <w:proofErr w:type="spellEnd"/>
         <w:r>
           <w:rPr>
             <w:b/>
             <w:lang w:val="en-GB"/>
           </w:rPr>
-          <w:t>sequenceOf</w:t>
-        </w:r>
-        <w:proofErr w:type="spellEnd"/>
-        <w:r>
-          <w:rPr>
-            <w:b/>
-            <w:lang w:val="en-GB"/>
-          </w:rPr>
           <w:t>(String) t)</w:t>
         </w:r>
       </w:ins>
@@ -19931,11 +19976,11 @@
       <w:pPr>
         <w:pStyle w:val="ListParagraph"/>
         <w:rPr>
-          <w:ins w:id="208" w:author="Holger Eichelberger" w:date="2023-03-11T14:37:00Z"/>
-          <w:lang w:val="en-GB"/>
-        </w:rPr>
-      </w:pPr>
-      <w:ins w:id="209" w:author="Holger Eichelberger" w:date="2023-03-11T14:37:00Z">
+          <w:ins w:id="210" w:author="Holger Eichelberger" w:date="2023-03-11T14:37:00Z"/>
+          <w:lang w:val="en-GB"/>
+        </w:rPr>
+      </w:pPr>
+      <w:ins w:id="211" w:author="Holger Eichelberger" w:date="2023-03-11T14:37:00Z">
         <w:r>
           <w:rPr>
             <w:lang w:val="en-GB"/>
@@ -20006,7 +20051,7 @@
           <w:t xml:space="preserve"> Applies the additional </w:t>
         </w:r>
       </w:ins>
-      <w:ins w:id="210" w:author="Holger Eichelberger" w:date="2023-03-11T14:40:00Z">
+      <w:ins w:id="212" w:author="Holger Eichelberger" w:date="2023-03-11T14:40:00Z">
         <w:r>
           <w:rPr>
             <w:lang w:val="en-GB"/>
@@ -20014,7 +20059,7 @@
           <w:t>m</w:t>
         </w:r>
       </w:ins>
-      <w:ins w:id="211" w:author="Holger Eichelberger" w:date="2023-03-11T14:37:00Z">
+      <w:ins w:id="213" w:author="Holger Eichelberger" w:date="2023-03-11T14:37:00Z">
         <w:r>
           <w:rPr>
             <w:lang w:val="en-GB"/>
@@ -20025,7 +20070,7 @@
           <w:rPr>
             <w:i/>
             <w:lang w:val="en-GB"/>
-            <w:rPrChange w:id="212" w:author="Holger Eichelberger" w:date="2023-03-11T14:37:00Z">
+            <w:rPrChange w:id="214" w:author="Holger Eichelberger" w:date="2023-03-11T14:37:00Z">
               <w:rPr>
                 <w:lang w:val="en-GB"/>
               </w:rPr>
@@ -20043,7 +20088,7 @@
           <w:rPr>
             <w:i/>
             <w:lang w:val="en-GB"/>
-            <w:rPrChange w:id="213" w:author="Holger Eichelberger" w:date="2023-03-11T14:37:00Z">
+            <w:rPrChange w:id="215" w:author="Holger Eichelberger" w:date="2023-03-11T14:37:00Z">
               <w:rPr>
                 <w:lang w:val="en-GB"/>
               </w:rPr>
@@ -20058,7 +20103,7 @@
           <w:t xml:space="preserve"> is </w:t>
         </w:r>
       </w:ins>
-      <w:ins w:id="214" w:author="Holger Eichelberger" w:date="2023-03-11T14:38:00Z">
+      <w:ins w:id="216" w:author="Holger Eichelberger" w:date="2023-03-11T14:38:00Z">
         <w:r>
           <w:rPr>
             <w:lang w:val="en-GB"/>
@@ -20066,7 +20111,7 @@
           <w:t>considered, shall not contain “-s” or a local repository property)</w:t>
         </w:r>
       </w:ins>
-      <w:ins w:id="215" w:author="Holger Eichelberger" w:date="2023-03-11T14:37:00Z">
+      <w:ins w:id="217" w:author="Holger Eichelberger" w:date="2023-03-11T14:37:00Z">
         <w:r>
           <w:rPr>
             <w:lang w:val="en-GB"/>
@@ -20309,6 +20354,7 @@
         <w:rPr>
           <w:lang w:val="en-GB"/>
         </w:rPr>
+        <w:lastRenderedPageBreak/>
         <w:t>Please note that further maven command line arguments may be passed in through the target list</w:t>
       </w:r>
       <w:r>
@@ -20369,7 +20415,6 @@
           <w:szCs w:val="22"/>
           <w:lang w:val="en-GB"/>
         </w:rPr>
-        <w:lastRenderedPageBreak/>
         <w:t>easy.maven</w:t>
       </w:r>
       <w:proofErr w:type="gramEnd"/>
@@ -20877,7 +20922,7 @@
           <w:numId w:val="11"/>
         </w:numPr>
         <w:rPr>
-          <w:ins w:id="216" w:author="Holger Eichelberger" w:date="2022-03-31T11:25:00Z"/>
+          <w:ins w:id="218" w:author="Holger Eichelberger" w:date="2022-03-31T11:25:00Z"/>
           <w:lang w:val="en-GB"/>
         </w:rPr>
       </w:pPr>
@@ -20923,27 +20968,27 @@
       <w:pPr>
         <w:pStyle w:val="Heading2"/>
         <w:rPr>
-          <w:ins w:id="217" w:author="Holger Eichelberger" w:date="2022-03-31T11:25:00Z"/>
-        </w:rPr>
-      </w:pPr>
-      <w:bookmarkStart w:id="218" w:name="_Ref99627462"/>
-      <w:bookmarkStart w:id="219" w:name="_Toc100677043"/>
-      <w:ins w:id="220" w:author="Holger Eichelberger" w:date="2022-03-31T11:25:00Z">
+          <w:ins w:id="219" w:author="Holger Eichelberger" w:date="2022-03-31T11:25:00Z"/>
+        </w:rPr>
+      </w:pPr>
+      <w:bookmarkStart w:id="220" w:name="_Ref99627462"/>
+      <w:bookmarkStart w:id="221" w:name="_Toc100677043"/>
+      <w:ins w:id="222" w:author="Holger Eichelberger" w:date="2022-03-31T11:25:00Z">
         <w:r>
           <w:t>Docker</w:t>
         </w:r>
-        <w:bookmarkEnd w:id="218"/>
-        <w:bookmarkEnd w:id="219"/>
+        <w:bookmarkEnd w:id="220"/>
+        <w:bookmarkEnd w:id="221"/>
       </w:ins>
     </w:p>
     <w:p>
       <w:pPr>
         <w:rPr>
-          <w:ins w:id="221" w:author="Holger Eichelberger" w:date="2022-03-31T11:25:00Z"/>
-          <w:lang w:val="en-GB"/>
-        </w:rPr>
-      </w:pPr>
-      <w:ins w:id="222" w:author="Holger Eichelberger" w:date="2022-03-31T11:25:00Z">
+          <w:ins w:id="223" w:author="Holger Eichelberger" w:date="2022-03-31T11:25:00Z"/>
+          <w:lang w:val="en-GB"/>
+        </w:rPr>
+      </w:pPr>
+      <w:ins w:id="224" w:author="Holger Eichelberger" w:date="2022-03-31T11:25:00Z">
         <w:r>
           <w:rPr>
             <w:lang w:val="en-GB"/>
@@ -20957,7 +21002,7 @@
           <w:t xml:space="preserve">Docker extension allows the usage of Docker, in particular for creating </w:t>
         </w:r>
       </w:ins>
-      <w:ins w:id="223" w:author="Holger Eichelberger" w:date="2022-03-31T11:26:00Z">
+      <w:ins w:id="225" w:author="Holger Eichelberger" w:date="2022-03-31T11:26:00Z">
         <w:r>
           <w:rPr>
             <w:lang w:val="en-GB"/>
@@ -20965,7 +21010,7 @@
           <w:t>container images</w:t>
         </w:r>
       </w:ins>
-      <w:ins w:id="224" w:author="Holger Eichelberger" w:date="2022-03-31T11:25:00Z">
+      <w:ins w:id="226" w:author="Holger Eichelberger" w:date="2022-03-31T11:25:00Z">
         <w:r>
           <w:rPr>
             <w:lang w:val="en-GB"/>
@@ -20973,7 +21018,7 @@
           <w:t>.</w:t>
         </w:r>
       </w:ins>
-      <w:ins w:id="225" w:author="Holger Eichelberger" w:date="2022-12-29T19:56:00Z">
+      <w:ins w:id="227" w:author="Holger Eichelberger" w:date="2022-12-29T19:56:00Z">
         <w:r>
           <w:rPr>
             <w:lang w:val="en-GB"/>
@@ -20985,12 +21030,12 @@
     <w:p>
       <w:pPr>
         <w:rPr>
-          <w:ins w:id="226" w:author="Holger Eichelberger" w:date="2022-03-31T11:25:00Z"/>
-          <w:b/>
-          <w:lang w:val="en-GB"/>
-        </w:rPr>
-      </w:pPr>
-      <w:ins w:id="227" w:author="Holger Eichelberger" w:date="2022-03-31T11:25:00Z">
+          <w:ins w:id="228" w:author="Holger Eichelberger" w:date="2022-03-31T11:25:00Z"/>
+          <w:b/>
+          <w:lang w:val="en-GB"/>
+        </w:rPr>
+      </w:pPr>
+      <w:ins w:id="229" w:author="Holger Eichelberger" w:date="2022-03-31T11:25:00Z">
         <w:r>
           <w:rPr>
             <w:b/>
@@ -21003,11 +21048,11 @@
     <w:p>
       <w:pPr>
         <w:rPr>
-          <w:ins w:id="228" w:author="Holger Eichelberger" w:date="2022-03-31T11:25:00Z"/>
-          <w:lang w:val="en-GB"/>
-        </w:rPr>
-      </w:pPr>
-      <w:ins w:id="229" w:author="Holger Eichelberger" w:date="2022-03-31T11:25:00Z">
+          <w:ins w:id="230" w:author="Holger Eichelberger" w:date="2022-03-31T11:25:00Z"/>
+          <w:lang w:val="en-GB"/>
+        </w:rPr>
+      </w:pPr>
+      <w:ins w:id="231" w:author="Holger Eichelberger" w:date="2022-03-31T11:25:00Z">
         <w:r>
           <w:rPr>
             <w:lang w:val="en-GB"/>
@@ -21032,13 +21077,13 @@
     <w:p>
       <w:pPr>
         <w:rPr>
-          <w:ins w:id="232" w:author="Holger Eichelberger" w:date="2022-03-31T11:25:00Z"/>
-          <w:b/>
-          <w:lang w:val="en-GB"/>
-        </w:rPr>
-      </w:pPr>
-      <w:proofErr w:type="spellStart"/>
-      <w:ins w:id="233" w:author="Holger Eichelberger" w:date="2022-03-31T11:25:00Z">
+          <w:ins w:id="234" w:author="Holger Eichelberger" w:date="2022-03-31T11:25:00Z"/>
+          <w:b/>
+          <w:lang w:val="en-GB"/>
+        </w:rPr>
+      </w:pPr>
+      <w:proofErr w:type="spellStart"/>
+      <w:ins w:id="235" w:author="Holger Eichelberger" w:date="2022-03-31T11:25:00Z">
         <w:r>
           <w:rPr>
             <w:b/>
@@ -21057,14 +21102,14 @@
           <w:numId w:val="11"/>
         </w:numPr>
         <w:rPr>
-          <w:ins w:id="234" w:author="Holger Eichelberger" w:date="2022-07-11T18:31:00Z"/>
+          <w:ins w:id="236" w:author="Holger Eichelberger" w:date="2022-07-11T18:31:00Z"/>
           <w:b/>
           <w:lang w:val="en-GB"/>
         </w:rPr>
       </w:pPr>
       <w:proofErr w:type="spellStart"/>
       <w:proofErr w:type="gramStart"/>
-      <w:ins w:id="235" w:author="Holger Eichelberger" w:date="2022-07-11T18:31:00Z">
+      <w:ins w:id="237" w:author="Holger Eichelberger" w:date="2022-07-11T18:31:00Z">
         <w:r>
           <w:rPr>
             <w:b/>
@@ -21101,11 +21146,11 @@
       <w:pPr>
         <w:pStyle w:val="ListParagraph"/>
         <w:rPr>
-          <w:ins w:id="236" w:author="Holger Eichelberger" w:date="2022-07-11T18:31:00Z"/>
-          <w:lang w:val="en-GB"/>
-        </w:rPr>
-      </w:pPr>
-      <w:ins w:id="237" w:author="Holger Eichelberger" w:date="2022-07-11T18:31:00Z">
+          <w:ins w:id="238" w:author="Holger Eichelberger" w:date="2022-07-11T18:31:00Z"/>
+          <w:lang w:val="en-GB"/>
+        </w:rPr>
+      </w:pPr>
+      <w:ins w:id="239" w:author="Holger Eichelberger" w:date="2022-07-11T18:31:00Z">
         <w:r>
           <w:rPr>
             <w:lang w:val="en-GB"/>
@@ -21174,14 +21219,14 @@
           <w:numId w:val="11"/>
         </w:numPr>
         <w:rPr>
-          <w:ins w:id="238" w:author="Holger Eichelberger" w:date="2022-07-11T18:31:00Z"/>
+          <w:ins w:id="240" w:author="Holger Eichelberger" w:date="2022-07-11T18:31:00Z"/>
           <w:b/>
           <w:lang w:val="en-GB"/>
         </w:rPr>
       </w:pPr>
       <w:proofErr w:type="spellStart"/>
       <w:proofErr w:type="gramStart"/>
-      <w:ins w:id="239" w:author="Holger Eichelberger" w:date="2022-07-11T18:31:00Z">
+      <w:ins w:id="241" w:author="Holger Eichelberger" w:date="2022-07-11T18:31:00Z">
         <w:r>
           <w:rPr>
             <w:b/>
@@ -21218,11 +21263,11 @@
       <w:pPr>
         <w:pStyle w:val="ListParagraph"/>
         <w:rPr>
-          <w:ins w:id="240" w:author="Holger Eichelberger" w:date="2022-07-11T18:31:00Z"/>
-          <w:lang w:val="en-GB"/>
-        </w:rPr>
-      </w:pPr>
-      <w:ins w:id="241" w:author="Holger Eichelberger" w:date="2022-07-11T18:31:00Z">
+          <w:ins w:id="242" w:author="Holger Eichelberger" w:date="2022-07-11T18:31:00Z"/>
+          <w:lang w:val="en-GB"/>
+        </w:rPr>
+      </w:pPr>
+      <w:ins w:id="243" w:author="Holger Eichelberger" w:date="2022-07-11T18:31:00Z">
         <w:r>
           <w:rPr>
             <w:lang w:val="en-GB"/>
@@ -21303,14 +21348,14 @@
           <w:numId w:val="11"/>
         </w:numPr>
         <w:rPr>
-          <w:ins w:id="242" w:author="Holger Eichelberger" w:date="2022-07-11T18:31:00Z"/>
+          <w:ins w:id="244" w:author="Holger Eichelberger" w:date="2022-07-11T18:31:00Z"/>
           <w:b/>
           <w:lang w:val="en-GB"/>
         </w:rPr>
       </w:pPr>
       <w:proofErr w:type="spellStart"/>
       <w:proofErr w:type="gramStart"/>
-      <w:ins w:id="243" w:author="Holger Eichelberger" w:date="2022-07-11T18:31:00Z">
+      <w:ins w:id="245" w:author="Holger Eichelberger" w:date="2022-07-11T18:31:00Z">
         <w:r>
           <w:rPr>
             <w:b/>
@@ -21340,11 +21385,11 @@
       <w:pPr>
         <w:pStyle w:val="ListParagraph"/>
         <w:rPr>
-          <w:ins w:id="244" w:author="Holger Eichelberger" w:date="2022-07-11T18:31:00Z"/>
-          <w:lang w:val="en-GB"/>
-        </w:rPr>
-      </w:pPr>
-      <w:ins w:id="245" w:author="Holger Eichelberger" w:date="2022-07-11T18:31:00Z">
+          <w:ins w:id="246" w:author="Holger Eichelberger" w:date="2022-07-11T18:31:00Z"/>
+          <w:lang w:val="en-GB"/>
+        </w:rPr>
+      </w:pPr>
+      <w:ins w:id="247" w:author="Holger Eichelberger" w:date="2022-07-11T18:31:00Z">
         <w:r>
           <w:rPr>
             <w:lang w:val="en-GB"/>
@@ -21379,14 +21424,14 @@
           <w:numId w:val="11"/>
         </w:numPr>
         <w:rPr>
-          <w:ins w:id="246" w:author="Holger Eichelberger" w:date="2022-07-11T18:31:00Z"/>
+          <w:ins w:id="248" w:author="Holger Eichelberger" w:date="2022-07-11T18:31:00Z"/>
           <w:b/>
           <w:lang w:val="en-GB"/>
         </w:rPr>
       </w:pPr>
       <w:proofErr w:type="spellStart"/>
       <w:proofErr w:type="gramStart"/>
-      <w:ins w:id="247" w:author="Holger Eichelberger" w:date="2022-07-11T18:31:00Z">
+      <w:ins w:id="249" w:author="Holger Eichelberger" w:date="2022-07-11T18:31:00Z">
         <w:r>
           <w:rPr>
             <w:b/>
@@ -21423,17 +21468,17 @@
       <w:pPr>
         <w:pStyle w:val="ListParagraph"/>
         <w:rPr>
-          <w:ins w:id="248" w:author="Holger Eichelberger" w:date="2022-07-11T18:31:00Z"/>
-          <w:b/>
-          <w:lang w:val="en-GB"/>
-          <w:rPrChange w:id="249" w:author="Holger Eichelberger" w:date="2022-07-11T18:31:00Z">
+          <w:ins w:id="250" w:author="Holger Eichelberger" w:date="2022-07-11T18:31:00Z"/>
+          <w:b/>
+          <w:lang w:val="en-GB"/>
+          <w:rPrChange w:id="251" w:author="Holger Eichelberger" w:date="2022-07-11T18:31:00Z">
             <w:rPr>
-              <w:ins w:id="250" w:author="Holger Eichelberger" w:date="2022-07-11T18:31:00Z"/>
+              <w:ins w:id="252" w:author="Holger Eichelberger" w:date="2022-07-11T18:31:00Z"/>
               <w:lang w:val="en-GB"/>
             </w:rPr>
           </w:rPrChange>
         </w:rPr>
-        <w:pPrChange w:id="251" w:author="Holger Eichelberger" w:date="2022-07-11T18:31:00Z">
+        <w:pPrChange w:id="253" w:author="Holger Eichelberger" w:date="2022-07-11T18:31:00Z">
           <w:pPr>
             <w:pStyle w:val="ListParagraph"/>
             <w:numPr>
@@ -21443,7 +21488,7 @@
           </w:pPr>
         </w:pPrChange>
       </w:pPr>
-      <w:ins w:id="252" w:author="Holger Eichelberger" w:date="2022-07-11T18:31:00Z">
+      <w:ins w:id="254" w:author="Holger Eichelberger" w:date="2022-07-11T18:31:00Z">
         <w:r>
           <w:rPr>
             <w:lang w:val="en-GB"/>
@@ -21497,18 +21542,19 @@
           <w:numId w:val="11"/>
         </w:numPr>
         <w:rPr>
-          <w:ins w:id="253" w:author="Holger Eichelberger" w:date="2022-03-31T11:25:00Z"/>
-          <w:b/>
-          <w:lang w:val="en-GB"/>
-        </w:rPr>
-      </w:pPr>
-      <w:proofErr w:type="spellStart"/>
-      <w:ins w:id="254" w:author="Holger Eichelberger" w:date="2022-03-31T11:26:00Z">
+          <w:ins w:id="255" w:author="Holger Eichelberger" w:date="2022-03-31T11:25:00Z"/>
+          <w:b/>
+          <w:lang w:val="en-GB"/>
+        </w:rPr>
+      </w:pPr>
+      <w:proofErr w:type="spellStart"/>
+      <w:ins w:id="256" w:author="Holger Eichelberger" w:date="2022-03-31T11:26:00Z">
         <w:r>
           <w:rPr>
             <w:b/>
             <w:lang w:val="en-GB"/>
           </w:rPr>
+          <w:lastRenderedPageBreak/>
           <w:t>dockerBuildImage</w:t>
         </w:r>
         <w:proofErr w:type="spellEnd"/>
@@ -21518,31 +21564,6 @@
             <w:lang w:val="en-GB"/>
           </w:rPr>
           <w:t xml:space="preserve"> </w:t>
-        </w:r>
-      </w:ins>
-      <w:ins w:id="255" w:author="Holger Eichelberger" w:date="2022-03-31T11:25:00Z">
-        <w:r>
-          <w:rPr>
-            <w:b/>
-            <w:lang w:val="en-GB"/>
-          </w:rPr>
-          <w:t>(</w:t>
-        </w:r>
-        <w:r>
-          <w:rPr>
-            <w:b/>
-            <w:lang w:val="en-GB"/>
-          </w:rPr>
-          <w:t xml:space="preserve">Path </w:t>
-        </w:r>
-      </w:ins>
-      <w:ins w:id="256" w:author="Holger Eichelberger" w:date="2022-03-31T11:26:00Z">
-        <w:r>
-          <w:rPr>
-            <w:b/>
-            <w:lang w:val="en-GB"/>
-          </w:rPr>
-          <w:t>b, Path d, String n</w:t>
         </w:r>
       </w:ins>
       <w:ins w:id="257" w:author="Holger Eichelberger" w:date="2022-03-31T11:25:00Z">
@@ -21551,6 +21572,31 @@
             <w:b/>
             <w:lang w:val="en-GB"/>
           </w:rPr>
+          <w:t>(</w:t>
+        </w:r>
+        <w:r>
+          <w:rPr>
+            <w:b/>
+            <w:lang w:val="en-GB"/>
+          </w:rPr>
+          <w:t xml:space="preserve">Path </w:t>
+        </w:r>
+      </w:ins>
+      <w:ins w:id="258" w:author="Holger Eichelberger" w:date="2022-03-31T11:26:00Z">
+        <w:r>
+          <w:rPr>
+            <w:b/>
+            <w:lang w:val="en-GB"/>
+          </w:rPr>
+          <w:t>b, Path d, String n</w:t>
+        </w:r>
+      </w:ins>
+      <w:ins w:id="259" w:author="Holger Eichelberger" w:date="2022-03-31T11:25:00Z">
+        <w:r>
+          <w:rPr>
+            <w:b/>
+            <w:lang w:val="en-GB"/>
+          </w:rPr>
           <w:t>)</w:t>
         </w:r>
       </w:ins>
@@ -21559,33 +21605,16 @@
       <w:pPr>
         <w:pStyle w:val="ListParagraph"/>
         <w:rPr>
-          <w:ins w:id="258" w:author="Holger Eichelberger" w:date="2022-03-31T11:25:00Z"/>
-          <w:lang w:val="en-GB"/>
-        </w:rPr>
-      </w:pPr>
-      <w:ins w:id="259" w:author="Holger Eichelberger" w:date="2022-03-31T11:26:00Z">
-        <w:r>
-          <w:rPr>
-            <w:lang w:val="en-GB"/>
-          </w:rPr>
-          <w:lastRenderedPageBreak/>
+          <w:ins w:id="260" w:author="Holger Eichelberger" w:date="2022-03-31T11:25:00Z"/>
+          <w:lang w:val="en-GB"/>
+        </w:rPr>
+      </w:pPr>
+      <w:ins w:id="261" w:author="Holger Eichelberger" w:date="2022-03-31T11:26:00Z">
+        <w:r>
+          <w:rPr>
+            <w:lang w:val="en-GB"/>
+          </w:rPr>
           <w:t xml:space="preserve">Creates a docker container image from </w:t>
-        </w:r>
-      </w:ins>
-      <w:ins w:id="260" w:author="Holger Eichelberger" w:date="2022-03-31T11:27:00Z">
-        <w:r>
-          <w:rPr>
-            <w:lang w:val="en-GB"/>
-          </w:rPr>
-          <w:t>the base/work director</w:t>
-        </w:r>
-      </w:ins>
-      <w:ins w:id="261" w:author="Holger Eichelberger" w:date="2022-04-05T17:36:00Z">
-        <w:r>
-          <w:rPr>
-            <w:lang w:val="en-GB"/>
-          </w:rPr>
-          <w:t>y</w:t>
         </w:r>
       </w:ins>
       <w:ins w:id="262" w:author="Holger Eichelberger" w:date="2022-03-31T11:27:00Z">
@@ -21593,43 +21622,23 @@
           <w:rPr>
             <w:lang w:val="en-GB"/>
           </w:rPr>
+          <w:t>the base/work director</w:t>
+        </w:r>
+      </w:ins>
+      <w:ins w:id="263" w:author="Holger Eichelberger" w:date="2022-04-05T17:36:00Z">
+        <w:r>
+          <w:rPr>
+            <w:lang w:val="en-GB"/>
+          </w:rPr>
+          <w:t>y</w:t>
+        </w:r>
+      </w:ins>
+      <w:ins w:id="264" w:author="Holger Eichelberger" w:date="2022-03-31T11:27:00Z">
+        <w:r>
+          <w:rPr>
+            <w:lang w:val="en-GB"/>
+          </w:rPr>
           <w:t xml:space="preserve"> </w:t>
-        </w:r>
-        <w:r>
-          <w:rPr>
-            <w:i/>
-            <w:lang w:val="en-GB"/>
-            <w:rPrChange w:id="263" w:author="Holger Eichelberger" w:date="2022-04-05T17:36:00Z">
-              <w:rPr>
-                <w:lang w:val="en-GB"/>
-              </w:rPr>
-            </w:rPrChange>
-          </w:rPr>
-          <w:t>d</w:t>
-        </w:r>
-        <w:r>
-          <w:rPr>
-            <w:lang w:val="en-GB"/>
-          </w:rPr>
-          <w:t xml:space="preserve"> containing all files for the container build context, the docker file </w:t>
-        </w:r>
-        <w:r>
-          <w:rPr>
-            <w:i/>
-            <w:lang w:val="en-GB"/>
-            <w:rPrChange w:id="264" w:author="Holger Eichelberger" w:date="2022-04-05T17:36:00Z">
-              <w:rPr>
-                <w:lang w:val="en-GB"/>
-              </w:rPr>
-            </w:rPrChange>
-          </w:rPr>
-          <w:t>d</w:t>
-        </w:r>
-        <w:r>
-          <w:rPr>
-            <w:lang w:val="en-GB"/>
-          </w:rPr>
-          <w:t xml:space="preserve"> and the name </w:t>
         </w:r>
         <w:r>
           <w:rPr>
@@ -21641,180 +21650,202 @@
               </w:rPr>
             </w:rPrChange>
           </w:rPr>
-          <w:t>n</w:t>
-        </w:r>
-      </w:ins>
-      <w:ins w:id="266" w:author="Holger Eichelberger" w:date="2022-03-31T11:25:00Z">
-        <w:r>
-          <w:rPr>
-            <w:lang w:val="en-GB"/>
-          </w:rPr>
-          <w:t>.</w:t>
-        </w:r>
-      </w:ins>
-      <w:ins w:id="267" w:author="Holger Eichelberger" w:date="2022-03-31T11:27:00Z">
-        <w:r>
-          <w:rPr>
-            <w:lang w:val="en-GB"/>
-          </w:rPr>
-          <w:t xml:space="preserve"> The image name </w:t>
-        </w:r>
-      </w:ins>
-      <w:ins w:id="268" w:author="Holger Eichelberger" w:date="2022-04-05T17:36:00Z">
-        <w:r>
-          <w:rPr>
-            <w:lang w:val="en-GB"/>
-          </w:rPr>
-          <w:t xml:space="preserve">can </w:t>
-        </w:r>
-      </w:ins>
-      <w:ins w:id="269" w:author="Holger Eichelberger" w:date="2022-03-31T11:27:00Z">
-        <w:r>
-          <w:rPr>
-            <w:lang w:val="en-GB"/>
-          </w:rPr>
-          <w:t xml:space="preserve">be given </w:t>
-        </w:r>
-      </w:ins>
-      <w:ins w:id="270" w:author="Holger Eichelberger" w:date="2022-03-31T11:28:00Z">
-        <w:r>
-          <w:rPr>
-            <w:lang w:val="en-GB"/>
-          </w:rPr>
-          <w:t xml:space="preserve">as String </w:t>
-        </w:r>
-      </w:ins>
-      <w:ins w:id="271" w:author="Holger Eichelberger" w:date="2022-04-05T17:37:00Z">
-        <w:r>
-          <w:rPr>
-            <w:lang w:val="en-GB"/>
-          </w:rPr>
-          <w:t xml:space="preserve">either </w:t>
-        </w:r>
-      </w:ins>
-      <w:ins w:id="272" w:author="Holger Eichelberger" w:date="2022-03-31T11:28:00Z">
-        <w:r>
-          <w:rPr>
-            <w:lang w:val="en-GB"/>
-          </w:rPr>
-          <w:t>in form “</w:t>
-        </w:r>
-      </w:ins>
-      <w:ins w:id="273" w:author="Holger Eichelberger" w:date="2022-08-19T11:59:00Z">
+          <w:t>d</w:t>
+        </w:r>
+        <w:r>
+          <w:rPr>
+            <w:lang w:val="en-GB"/>
+          </w:rPr>
+          <w:t xml:space="preserve"> containing all files for the container build context, the docker file </w:t>
+        </w:r>
         <w:r>
           <w:rPr>
             <w:i/>
             <w:lang w:val="en-GB"/>
-            <w:rPrChange w:id="274" w:author="Holger Eichelberger" w:date="2022-08-19T12:00:00Z">
+            <w:rPrChange w:id="266" w:author="Holger Eichelberger" w:date="2022-04-05T17:36:00Z">
               <w:rPr>
                 <w:lang w:val="en-GB"/>
               </w:rPr>
             </w:rPrChange>
           </w:rPr>
-          <w:t>registry</w:t>
-        </w:r>
-        <w:r>
-          <w:rPr>
-            <w:lang w:val="en-GB"/>
-          </w:rPr>
-          <w:t>/</w:t>
-        </w:r>
-      </w:ins>
-      <w:proofErr w:type="spellStart"/>
-      <w:proofErr w:type="gramStart"/>
-      <w:ins w:id="275" w:author="Holger Eichelberger" w:date="2022-03-31T11:28:00Z">
+          <w:t>d</w:t>
+        </w:r>
+        <w:r>
+          <w:rPr>
+            <w:lang w:val="en-GB"/>
+          </w:rPr>
+          <w:t xml:space="preserve"> and the name </w:t>
+        </w:r>
         <w:r>
           <w:rPr>
             <w:i/>
             <w:lang w:val="en-GB"/>
-            <w:rPrChange w:id="276" w:author="Holger Eichelberger" w:date="2022-03-31T11:28:00Z">
+            <w:rPrChange w:id="267" w:author="Holger Eichelberger" w:date="2022-04-05T17:36:00Z">
               <w:rPr>
                 <w:lang w:val="en-GB"/>
               </w:rPr>
             </w:rPrChange>
           </w:rPr>
-          <w:t>repository</w:t>
-        </w:r>
-        <w:r>
-          <w:rPr>
-            <w:lang w:val="en-GB"/>
-          </w:rPr>
-          <w:t>:</w:t>
-        </w:r>
+          <w:t>n</w:t>
+        </w:r>
+      </w:ins>
+      <w:ins w:id="268" w:author="Holger Eichelberger" w:date="2022-03-31T11:25:00Z">
+        <w:r>
+          <w:rPr>
+            <w:lang w:val="en-GB"/>
+          </w:rPr>
+          <w:t>.</w:t>
+        </w:r>
+      </w:ins>
+      <w:ins w:id="269" w:author="Holger Eichelberger" w:date="2022-03-31T11:27:00Z">
+        <w:r>
+          <w:rPr>
+            <w:lang w:val="en-GB"/>
+          </w:rPr>
+          <w:t xml:space="preserve"> The image name </w:t>
+        </w:r>
+      </w:ins>
+      <w:ins w:id="270" w:author="Holger Eichelberger" w:date="2022-04-05T17:36:00Z">
+        <w:r>
+          <w:rPr>
+            <w:lang w:val="en-GB"/>
+          </w:rPr>
+          <w:t xml:space="preserve">can </w:t>
+        </w:r>
+      </w:ins>
+      <w:ins w:id="271" w:author="Holger Eichelberger" w:date="2022-03-31T11:27:00Z">
+        <w:r>
+          <w:rPr>
+            <w:lang w:val="en-GB"/>
+          </w:rPr>
+          <w:t xml:space="preserve">be given </w:t>
+        </w:r>
+      </w:ins>
+      <w:ins w:id="272" w:author="Holger Eichelberger" w:date="2022-03-31T11:28:00Z">
+        <w:r>
+          <w:rPr>
+            <w:lang w:val="en-GB"/>
+          </w:rPr>
+          <w:t xml:space="preserve">as String </w:t>
+        </w:r>
+      </w:ins>
+      <w:ins w:id="273" w:author="Holger Eichelberger" w:date="2022-04-05T17:37:00Z">
+        <w:r>
+          <w:rPr>
+            <w:lang w:val="en-GB"/>
+          </w:rPr>
+          <w:t xml:space="preserve">either </w:t>
+        </w:r>
+      </w:ins>
+      <w:ins w:id="274" w:author="Holger Eichelberger" w:date="2022-03-31T11:28:00Z">
+        <w:r>
+          <w:rPr>
+            <w:lang w:val="en-GB"/>
+          </w:rPr>
+          <w:t>in form “</w:t>
+        </w:r>
+      </w:ins>
+      <w:ins w:id="275" w:author="Holger Eichelberger" w:date="2022-08-19T11:59:00Z">
         <w:r>
           <w:rPr>
             <w:i/>
             <w:lang w:val="en-GB"/>
-            <w:rPrChange w:id="277" w:author="Holger Eichelberger" w:date="2022-03-31T11:28:00Z">
+            <w:rPrChange w:id="276" w:author="Holger Eichelberger" w:date="2022-08-19T12:00:00Z">
               <w:rPr>
                 <w:lang w:val="en-GB"/>
               </w:rPr>
             </w:rPrChange>
           </w:rPr>
-          <w:t>tag</w:t>
-        </w:r>
-        <w:proofErr w:type="spellEnd"/>
-        <w:proofErr w:type="gramEnd"/>
-        <w:r>
-          <w:rPr>
-            <w:lang w:val="en-GB"/>
-          </w:rPr>
-          <w:t>”</w:t>
+          <w:t>registry</w:t>
+        </w:r>
+        <w:r>
+          <w:rPr>
+            <w:lang w:val="en-GB"/>
+          </w:rPr>
+          <w:t>/</w:t>
         </w:r>
       </w:ins>
-      <w:ins w:id="278" w:author="Holger Eichelberger" w:date="2022-04-05T17:36:00Z">
-        <w:r>
-          <w:rPr>
-            <w:lang w:val="en-GB"/>
-          </w:rPr>
-          <w:t xml:space="preserve"> or </w:t>
-        </w:r>
-      </w:ins>
-      <w:ins w:id="279" w:author="Holger Eichelberger" w:date="2022-04-05T17:37:00Z">
-        <w:r>
-          <w:rPr>
-            <w:lang w:val="en-GB"/>
-          </w:rPr>
-          <w:t>as</w:t>
-        </w:r>
-      </w:ins>
-      <w:ins w:id="280" w:author="Holger Eichelberger" w:date="2022-04-05T17:36:00Z">
-        <w:r>
-          <w:rPr>
-            <w:lang w:val="en-GB"/>
-          </w:rPr>
-          <w:t xml:space="preserve"> “</w:t>
-        </w:r>
-      </w:ins>
-      <w:ins w:id="281" w:author="Holger Eichelberger" w:date="2022-08-19T12:00:00Z">
+      <w:proofErr w:type="spellStart"/>
+      <w:proofErr w:type="gramStart"/>
+      <w:ins w:id="277" w:author="Holger Eichelberger" w:date="2022-03-31T11:28:00Z">
         <w:r>
           <w:rPr>
             <w:i/>
             <w:lang w:val="en-GB"/>
-            <w:rPrChange w:id="282" w:author="Holger Eichelberger" w:date="2022-08-19T12:00:00Z">
+            <w:rPrChange w:id="278" w:author="Holger Eichelberger" w:date="2022-03-31T11:28:00Z">
               <w:rPr>
                 <w:lang w:val="en-GB"/>
               </w:rPr>
             </w:rPrChange>
           </w:rPr>
-          <w:t>registry/</w:t>
-        </w:r>
-      </w:ins>
-      <w:ins w:id="283" w:author="Holger Eichelberger" w:date="2022-04-05T17:36:00Z">
+          <w:t>repository</w:t>
+        </w:r>
+        <w:r>
+          <w:rPr>
+            <w:lang w:val="en-GB"/>
+          </w:rPr>
+          <w:t>:</w:t>
+        </w:r>
         <w:r>
           <w:rPr>
             <w:i/>
             <w:lang w:val="en-GB"/>
-            <w:rPrChange w:id="284" w:author="Holger Eichelberger" w:date="2022-04-05T17:37:00Z">
+            <w:rPrChange w:id="279" w:author="Holger Eichelberger" w:date="2022-03-31T11:28:00Z">
               <w:rPr>
                 <w:lang w:val="en-GB"/>
               </w:rPr>
             </w:rPrChange>
           </w:rPr>
-          <w:t>rep</w:t>
+          <w:t>tag</w:t>
+        </w:r>
+        <w:proofErr w:type="spellEnd"/>
+        <w:proofErr w:type="gramEnd"/>
+        <w:r>
+          <w:rPr>
+            <w:lang w:val="en-GB"/>
+          </w:rPr>
+          <w:t>”</w:t>
         </w:r>
       </w:ins>
-      <w:ins w:id="285" w:author="Holger Eichelberger" w:date="2022-04-05T17:37:00Z">
+      <w:ins w:id="280" w:author="Holger Eichelberger" w:date="2022-04-05T17:36:00Z">
+        <w:r>
+          <w:rPr>
+            <w:lang w:val="en-GB"/>
+          </w:rPr>
+          <w:t xml:space="preserve"> or </w:t>
+        </w:r>
+      </w:ins>
+      <w:ins w:id="281" w:author="Holger Eichelberger" w:date="2022-04-05T17:37:00Z">
+        <w:r>
+          <w:rPr>
+            <w:lang w:val="en-GB"/>
+          </w:rPr>
+          <w:t>as</w:t>
+        </w:r>
+      </w:ins>
+      <w:ins w:id="282" w:author="Holger Eichelberger" w:date="2022-04-05T17:36:00Z">
+        <w:r>
+          <w:rPr>
+            <w:lang w:val="en-GB"/>
+          </w:rPr>
+          <w:t xml:space="preserve"> “</w:t>
+        </w:r>
+      </w:ins>
+      <w:ins w:id="283" w:author="Holger Eichelberger" w:date="2022-08-19T12:00:00Z">
+        <w:r>
+          <w:rPr>
+            <w:i/>
+            <w:lang w:val="en-GB"/>
+            <w:rPrChange w:id="284" w:author="Holger Eichelberger" w:date="2022-08-19T12:00:00Z">
+              <w:rPr>
+                <w:lang w:val="en-GB"/>
+              </w:rPr>
+            </w:rPrChange>
+          </w:rPr>
+          <w:t>registry/</w:t>
+        </w:r>
+      </w:ins>
+      <w:ins w:id="285" w:author="Holger Eichelberger" w:date="2022-04-05T17:36:00Z">
         <w:r>
           <w:rPr>
             <w:i/>
@@ -21825,40 +21856,54 @@
               </w:rPr>
             </w:rPrChange>
           </w:rPr>
-          <w:t>ository</w:t>
-        </w:r>
-        <w:r>
-          <w:rPr>
-            <w:lang w:val="en-GB"/>
-          </w:rPr>
-          <w:t>”</w:t>
+          <w:t>rep</w:t>
         </w:r>
       </w:ins>
-      <w:ins w:id="287" w:author="Holger Eichelberger" w:date="2022-03-31T11:28:00Z">
-        <w:r>
-          <w:rPr>
-            <w:lang w:val="en-GB"/>
-          </w:rPr>
-          <w:t>.</w:t>
-        </w:r>
-      </w:ins>
-      <w:ins w:id="288" w:author="Holger Eichelberger" w:date="2022-04-05T17:37:00Z">
-        <w:r>
-          <w:rPr>
-            <w:lang w:val="en-GB"/>
-          </w:rPr>
-          <w:t xml:space="preserve"> In the second form, the tag is per default set to “</w:t>
-        </w:r>
+      <w:ins w:id="287" w:author="Holger Eichelberger" w:date="2022-04-05T17:37:00Z">
         <w:r>
           <w:rPr>
             <w:i/>
             <w:lang w:val="en-GB"/>
-            <w:rPrChange w:id="289" w:author="Holger Eichelberger" w:date="2022-04-05T17:37:00Z">
+            <w:rPrChange w:id="288" w:author="Holger Eichelberger" w:date="2022-04-05T17:37:00Z">
               <w:rPr>
                 <w:lang w:val="en-GB"/>
               </w:rPr>
             </w:rPrChange>
           </w:rPr>
+          <w:t>ository</w:t>
+        </w:r>
+        <w:r>
+          <w:rPr>
+            <w:lang w:val="en-GB"/>
+          </w:rPr>
+          <w:t>”</w:t>
+        </w:r>
+      </w:ins>
+      <w:ins w:id="289" w:author="Holger Eichelberger" w:date="2022-03-31T11:28:00Z">
+        <w:r>
+          <w:rPr>
+            <w:lang w:val="en-GB"/>
+          </w:rPr>
+          <w:t>.</w:t>
+        </w:r>
+      </w:ins>
+      <w:ins w:id="290" w:author="Holger Eichelberger" w:date="2022-04-05T17:37:00Z">
+        <w:r>
+          <w:rPr>
+            <w:lang w:val="en-GB"/>
+          </w:rPr>
+          <w:t xml:space="preserve"> In the second form, the tag is per default set to “</w:t>
+        </w:r>
+        <w:r>
+          <w:rPr>
+            <w:i/>
+            <w:lang w:val="en-GB"/>
+            <w:rPrChange w:id="291" w:author="Holger Eichelberger" w:date="2022-04-05T17:37:00Z">
+              <w:rPr>
+                <w:lang w:val="en-GB"/>
+              </w:rPr>
+            </w:rPrChange>
+          </w:rPr>
           <w:t>latest</w:t>
         </w:r>
         <w:r>
@@ -21868,7 +21913,7 @@
           <w:t>”.</w:t>
         </w:r>
       </w:ins>
-      <w:ins w:id="290" w:author="Holger Eichelberger" w:date="2022-03-31T11:27:00Z">
+      <w:ins w:id="292" w:author="Holger Eichelberger" w:date="2022-03-31T11:27:00Z">
         <w:r>
           <w:rPr>
             <w:lang w:val="en-GB"/>
@@ -21876,7 +21921,7 @@
           <w:t xml:space="preserve"> </w:t>
         </w:r>
       </w:ins>
-      <w:ins w:id="291" w:author="Holger Eichelberger" w:date="2022-07-11T18:30:00Z">
+      <w:ins w:id="293" w:author="Holger Eichelberger" w:date="2022-07-11T18:30:00Z">
         <w:r>
           <w:rPr>
             <w:lang w:val="en-GB"/>
@@ -21884,7 +21929,7 @@
           <w:t xml:space="preserve">The function takes authenticated repositories into account as sources for containers/layers. </w:t>
         </w:r>
       </w:ins>
-      <w:ins w:id="292" w:author="Holger Eichelberger" w:date="2022-03-31T11:29:00Z">
+      <w:ins w:id="294" w:author="Holger Eichelberger" w:date="2022-03-31T11:29:00Z">
         <w:r>
           <w:rPr>
             <w:lang w:val="en-GB"/>
@@ -21892,7 +21937,7 @@
           <w:t>The function returns the id of the created container.</w:t>
         </w:r>
       </w:ins>
-      <w:ins w:id="293" w:author="Holger Eichelberger" w:date="2022-03-31T11:30:00Z">
+      <w:ins w:id="295" w:author="Holger Eichelberger" w:date="2022-03-31T11:30:00Z">
         <w:r>
           <w:rPr>
             <w:lang w:val="en-GB"/>
@@ -21909,14 +21954,14 @@
           <w:numId w:val="11"/>
         </w:numPr>
         <w:rPr>
-          <w:ins w:id="294" w:author="Holger Eichelberger" w:date="2022-03-31T11:25:00Z"/>
+          <w:ins w:id="296" w:author="Holger Eichelberger" w:date="2022-03-31T11:25:00Z"/>
           <w:b/>
           <w:lang w:val="en-GB"/>
         </w:rPr>
       </w:pPr>
       <w:proofErr w:type="spellStart"/>
       <w:proofErr w:type="gramStart"/>
-      <w:ins w:id="295" w:author="Holger Eichelberger" w:date="2022-03-31T11:28:00Z">
+      <w:ins w:id="297" w:author="Holger Eichelberger" w:date="2022-03-31T11:28:00Z">
         <w:r>
           <w:rPr>
             <w:b/>
@@ -21926,7 +21971,7 @@
         </w:r>
       </w:ins>
       <w:proofErr w:type="spellEnd"/>
-      <w:ins w:id="296" w:author="Holger Eichelberger" w:date="2022-03-31T11:25:00Z">
+      <w:ins w:id="298" w:author="Holger Eichelberger" w:date="2022-03-31T11:25:00Z">
         <w:r>
           <w:rPr>
             <w:b/>
@@ -21936,7 +21981,7 @@
         </w:r>
       </w:ins>
       <w:proofErr w:type="gramEnd"/>
-      <w:ins w:id="297" w:author="Holger Eichelberger" w:date="2022-03-31T11:28:00Z">
+      <w:ins w:id="299" w:author="Holger Eichelberger" w:date="2022-03-31T11:28:00Z">
         <w:r>
           <w:rPr>
             <w:b/>
@@ -21946,7 +21991,7 @@
         </w:r>
       </w:ins>
       <w:proofErr w:type="spellStart"/>
-      <w:ins w:id="298" w:author="Holger Eichelberger" w:date="2022-03-31T11:29:00Z">
+      <w:ins w:id="300" w:author="Holger Eichelberger" w:date="2022-03-31T11:29:00Z">
         <w:r>
           <w:rPr>
             <w:b/>
@@ -21956,7 +22001,7 @@
         </w:r>
       </w:ins>
       <w:proofErr w:type="spellEnd"/>
-      <w:ins w:id="299" w:author="Holger Eichelberger" w:date="2022-03-31T11:25:00Z">
+      <w:ins w:id="301" w:author="Holger Eichelberger" w:date="2022-03-31T11:25:00Z">
         <w:r>
           <w:rPr>
             <w:b/>
@@ -21970,11 +22015,11 @@
       <w:pPr>
         <w:pStyle w:val="ListParagraph"/>
         <w:rPr>
-          <w:ins w:id="300" w:author="Holger Eichelberger" w:date="2022-04-01T10:52:00Z"/>
-          <w:lang w:val="en-GB"/>
-        </w:rPr>
-      </w:pPr>
-      <w:ins w:id="301" w:author="Holger Eichelberger" w:date="2022-03-31T11:29:00Z">
+          <w:ins w:id="302" w:author="Holger Eichelberger" w:date="2022-04-01T10:52:00Z"/>
+          <w:lang w:val="en-GB"/>
+        </w:rPr>
+      </w:pPr>
+      <w:ins w:id="303" w:author="Holger Eichelberger" w:date="2022-03-31T11:29:00Z">
         <w:r>
           <w:rPr>
             <w:lang w:val="en-GB"/>
@@ -21987,7 +22032,7 @@
           <w:rPr>
             <w:i/>
             <w:lang w:val="en-GB"/>
-            <w:rPrChange w:id="302" w:author="Holger Eichelberger" w:date="2022-04-01T11:05:00Z">
+            <w:rPrChange w:id="304" w:author="Holger Eichelberger" w:date="2022-04-01T11:05:00Z">
               <w:rPr>
                 <w:lang w:val="en-GB"/>
               </w:rPr>
@@ -22004,7 +22049,7 @@
           <w:t xml:space="preserve">” for the image with id </w:t>
         </w:r>
       </w:ins>
-      <w:ins w:id="303" w:author="Holger Eichelberger" w:date="2022-04-12T17:30:00Z">
+      <w:ins w:id="305" w:author="Holger Eichelberger" w:date="2022-04-12T17:30:00Z">
         <w:r>
           <w:rPr>
             <w:i/>
@@ -22019,7 +22064,7 @@
           <w:t>(Docker does not accept capital characters)</w:t>
         </w:r>
       </w:ins>
-      <w:ins w:id="304" w:author="Holger Eichelberger" w:date="2022-03-31T11:25:00Z">
+      <w:ins w:id="306" w:author="Holger Eichelberger" w:date="2022-03-31T11:25:00Z">
         <w:r>
           <w:rPr>
             <w:lang w:val="en-GB"/>
@@ -22027,7 +22072,7 @@
           <w:t>.</w:t>
         </w:r>
       </w:ins>
-      <w:ins w:id="305" w:author="Holger Eichelberger" w:date="2022-03-31T11:30:00Z">
+      <w:ins w:id="307" w:author="Holger Eichelberger" w:date="2022-03-31T11:30:00Z">
         <w:r>
           <w:rPr>
             <w:lang w:val="en-GB"/>
@@ -22044,14 +22089,14 @@
      